--- a/Progetto Tesi.docx
+++ b/Progetto Tesi.docx
@@ -540,13 +540,7 @@
         <w:t>astrazione</w:t>
       </w:r>
       <w:r>
-        <w:t xml:space="preserve"> </w:t>
-      </w:r>
-      <w:r>
-        <w:t>superiore</w:t>
-      </w:r>
-      <w:r>
-        <w:t xml:space="preserve"> rispetto all’</w:t>
+        <w:t xml:space="preserve"> superiore rispetto all’</w:t>
       </w:r>
       <w:r>
         <w:rPr>
@@ -618,7 +612,7 @@
           <w:noProof/>
         </w:rPr>
         <w:drawing>
-          <wp:inline distT="0" distB="0" distL="0" distR="0" wp14:anchorId="778C8B36" wp14:editId="50B99B3F">
+          <wp:inline distT="0" distB="0" distL="0" distR="0" wp14:anchorId="778C8B36" wp14:editId="322466E0">
             <wp:extent cx="4505325" cy="2001328"/>
             <wp:effectExtent l="0" t="0" r="0" b="0"/>
             <wp:docPr id="2" name="Immagine 2"/>
@@ -633,7 +627,7 @@
                     <pic:cNvPicPr/>
                   </pic:nvPicPr>
                   <pic:blipFill>
-                    <a:blip r:embed="rId7">
+                    <a:blip r:embed="rId8">
                       <a:extLst>
                         <a:ext uri="{28A0092B-C50C-407E-A947-70E740481C1C}">
                           <a14:useLocalDpi xmlns:a14="http://schemas.microsoft.com/office/drawing/2010/main" val="0"/>
@@ -912,7 +906,6 @@
       <w:r>
         <w:t xml:space="preserve"> (1995), </w:t>
       </w:r>
-      <w:proofErr w:type="gramStart"/>
       <w:r>
         <w:rPr>
           <w:i/>
@@ -928,39 +921,14 @@
         <w:t xml:space="preserve"> </w:t>
       </w:r>
       <w:r>
-        <w:rPr>
-          <w:i/>
-          <w:iCs/>
-        </w:rPr>
-        <w:t xml:space="preserve"> </w:t>
-      </w:r>
-      <w:r>
-        <w:t>(</w:t>
-      </w:r>
-      <w:proofErr w:type="gramEnd"/>
-      <w:r>
-        <w:t xml:space="preserve">2000), </w:t>
-      </w:r>
-      <w:r>
-        <w:rPr>
-          <w:i/>
-          <w:iCs/>
-        </w:rPr>
-        <w:t>Python</w:t>
-      </w:r>
-      <w:r>
-        <w:rPr>
-          <w:i/>
-          <w:iCs/>
-        </w:rPr>
-        <w:t xml:space="preserve"> </w:t>
-      </w:r>
-      <w:r>
-        <w:rPr>
-          <w:i/>
-          <w:iCs/>
-        </w:rPr>
-        <w:t xml:space="preserve"> </w:t>
+        <w:t xml:space="preserve">(2000), </w:t>
+      </w:r>
+      <w:r>
+        <w:rPr>
+          <w:i/>
+          <w:iCs/>
+        </w:rPr>
+        <w:t xml:space="preserve">Python </w:t>
       </w:r>
       <w:r>
         <w:t xml:space="preserve">(1991). </w:t>
@@ -972,12 +940,570 @@
         <w:ind w:firstLine="0"/>
       </w:pPr>
       <w:r>
-        <w:t>1.4.2 Paradigmi di programmazione</w:t>
+        <w:t xml:space="preserve">1.4.2 </w:t>
+      </w:r>
+      <w:r>
+        <w:t>Principali p</w:t>
+      </w:r>
+      <w:r>
+        <w:t>aradigmi di programmazione</w:t>
+      </w:r>
+    </w:p>
+    <w:p>
+      <w:r>
+        <w:t>Nei prossimi paragrafi verrano mostrati alcuni dei</w:t>
+      </w:r>
+      <w:r>
+        <w:t xml:space="preserve"> principali </w:t>
+      </w:r>
+      <w:r>
+        <w:rPr>
+          <w:i/>
+          <w:iCs/>
+        </w:rPr>
+        <w:t>paradigmi di programmazione</w:t>
+      </w:r>
+      <w:r>
+        <w:t>.</w:t>
+      </w:r>
+    </w:p>
+    <w:p>
+      <w:pPr>
+        <w:pStyle w:val="Titolo2"/>
+      </w:pPr>
+      <w:r>
+        <w:t xml:space="preserve">1.4.2.1 </w:t>
+      </w:r>
+      <w:r>
+        <w:t>Programmazione imperativa</w:t>
+      </w:r>
+    </w:p>
+    <w:p>
+      <w:pPr>
+        <w:ind w:left="340"/>
+      </w:pPr>
+      <w:r>
+        <w:t>Q</w:t>
+      </w:r>
+      <w:r>
+        <w:t>uesta tipologia di programmazione si basa sulla visione del programma come una sequenza di istruzioni da eseguire che vengono impartite all’elaboratore.</w:t>
+      </w:r>
+      <w:r>
+        <w:br/>
+        <w:t>Questo paradigma è, solitamente, il primo</w:t>
+      </w:r>
+      <w:r>
+        <w:t xml:space="preserve"> ad essere imparato da chi si approcia per la prima volta a</w:t>
+      </w:r>
+      <w:r>
+        <w:t>l</w:t>
+      </w:r>
+      <w:r>
+        <w:t xml:space="preserve"> mondo della programmazione</w:t>
+      </w:r>
+      <w:r>
+        <w:t xml:space="preserve"> vista la sua semplicità concettuale e l’ottima capacità di plasmare la </w:t>
+      </w:r>
+      <w:r>
+        <w:rPr>
+          <w:i/>
+          <w:iCs/>
+        </w:rPr>
+        <w:t xml:space="preserve">forma mentis </w:t>
+      </w:r>
+      <w:r>
+        <w:t>necessaria alla programmazione.</w:t>
+      </w:r>
+      <w:r>
+        <w:br/>
+      </w:r>
+      <w:r>
+        <w:rPr>
+          <w:i/>
+          <w:iCs/>
+        </w:rPr>
+        <w:t>C</w:t>
+      </w:r>
+      <w:r>
+        <w:t xml:space="preserve">, </w:t>
+      </w:r>
+      <w:r>
+        <w:rPr>
+          <w:i/>
+          <w:iCs/>
+        </w:rPr>
+        <w:t>FORTRAN</w:t>
+      </w:r>
+      <w:r>
+        <w:t xml:space="preserve">, </w:t>
+      </w:r>
+      <w:r>
+        <w:rPr>
+          <w:i/>
+          <w:iCs/>
+        </w:rPr>
+        <w:t>Pascal</w:t>
+      </w:r>
+      <w:r>
+        <w:t>, sono solo alcuni degli esempi di linguaggi di programmazione che utilizzano questo paradigma.</w:t>
+      </w:r>
+      <w:r>
+        <w:br/>
+      </w:r>
+    </w:p>
+    <w:p>
+      <w:pPr>
+        <w:pStyle w:val="Titolo2"/>
+      </w:pPr>
+      <w:r>
+        <w:t xml:space="preserve">1.4.2.2 </w:t>
+      </w:r>
+      <w:r>
+        <w:t>Programmazione orientata agli oggetti</w:t>
+      </w:r>
+    </w:p>
+    <w:p>
+      <w:pPr>
+        <w:ind w:left="340"/>
+      </w:pPr>
+      <w:r>
+        <w:t>Q</w:t>
+      </w:r>
+      <w:r>
+        <w:t xml:space="preserve">uesto paradigma di programmazione è concettualmente più complesso in quanto introduce </w:t>
+      </w:r>
+      <w:r>
+        <w:t>i cosiddetti</w:t>
+      </w:r>
+      <w:r>
+        <w:t xml:space="preserve"> </w:t>
+      </w:r>
+      <w:r>
+        <w:rPr>
+          <w:i/>
+          <w:iCs/>
+        </w:rPr>
+        <w:t>oggetti software</w:t>
+      </w:r>
+      <w:r>
+        <w:t>.</w:t>
+      </w:r>
+      <w:r>
+        <w:br/>
+      </w:r>
+      <w:r>
+        <w:t>In un programma di questo tipo, g</w:t>
+      </w:r>
+      <w:r>
+        <w:t xml:space="preserve">li </w:t>
+      </w:r>
+      <w:r>
+        <w:rPr>
+          <w:i/>
+          <w:iCs/>
+        </w:rPr>
+        <w:t>oggetti</w:t>
+      </w:r>
+      <w:r>
+        <w:t xml:space="preserve"> interagiscono fra di loro </w:t>
+      </w:r>
+      <w:r>
+        <w:t>scambiandosi</w:t>
+      </w:r>
+      <w:r>
+        <w:t xml:space="preserve"> messaggi</w:t>
+      </w:r>
+      <w:r>
+        <w:t xml:space="preserve"> che modificano il loro stato interno.</w:t>
+      </w:r>
+      <w:r>
+        <w:br/>
+        <w:t>Essi, inoltre, sono collegati fra loro mediante gerarchie di ereditarietà.</w:t>
+      </w:r>
+      <w:r>
+        <w:br/>
+        <w:t xml:space="preserve">Alcuni esempi di linguaggi correlati a questo paradigma sono: </w:t>
+      </w:r>
+      <w:r>
+        <w:rPr>
+          <w:i/>
+          <w:iCs/>
+        </w:rPr>
+        <w:t>Java, C#, Small Talk</w:t>
+      </w:r>
+      <w:r>
+        <w:t>.</w:t>
+      </w:r>
+      <w:r>
+        <w:br/>
+      </w:r>
+    </w:p>
+    <w:p>
+      <w:pPr>
+        <w:pStyle w:val="Titolo2"/>
+      </w:pPr>
+      <w:r>
+        <w:lastRenderedPageBreak/>
+        <w:t xml:space="preserve">1.4.2.3 </w:t>
+      </w:r>
+      <w:r>
+        <w:t>Programmazione funzionale</w:t>
+      </w:r>
+    </w:p>
+    <w:p>
+      <w:pPr>
+        <w:ind w:left="340"/>
+      </w:pPr>
+      <w:r>
+        <w:t>I</w:t>
+      </w:r>
+      <w:r>
+        <w:t xml:space="preserve">n questo paradigma il programma è visto come </w:t>
+      </w:r>
+      <w:r>
+        <w:br/>
+      </w:r>
+      <w:r>
+        <w:t xml:space="preserve">una collezione di </w:t>
+      </w:r>
+      <w:r>
+        <w:rPr>
+          <w:i/>
+          <w:iCs/>
+        </w:rPr>
+        <w:t>funzioni matematiche</w:t>
+      </w:r>
+      <w:r>
+        <w:t xml:space="preserve"> ognuna avente un proprio </w:t>
+      </w:r>
+      <w:r>
+        <w:rPr>
+          <w:i/>
+          <w:iCs/>
+        </w:rPr>
+        <w:t xml:space="preserve">dominio </w:t>
+      </w:r>
+      <w:r>
+        <w:t xml:space="preserve">ed un proprio </w:t>
+      </w:r>
+      <w:r>
+        <w:rPr>
+          <w:i/>
+          <w:iCs/>
+        </w:rPr>
+        <w:t>codominio</w:t>
+      </w:r>
+      <w:r>
+        <w:t xml:space="preserve">. </w:t>
+      </w:r>
+      <w:r>
+        <w:br/>
+        <w:t xml:space="preserve">Fondamentali per questa tipologia di programmazione sono concetti come la </w:t>
+      </w:r>
+      <w:r>
+        <w:rPr>
+          <w:i/>
+          <w:iCs/>
+        </w:rPr>
+        <w:t>composizione di funzioni</w:t>
+      </w:r>
+      <w:r>
+        <w:t xml:space="preserve"> e la </w:t>
+      </w:r>
+      <w:r>
+        <w:rPr>
+          <w:i/>
+          <w:iCs/>
+        </w:rPr>
+        <w:t>ricorsione</w:t>
+      </w:r>
+      <w:r>
+        <w:t>.</w:t>
+      </w:r>
+      <w:r>
+        <w:br/>
+        <w:t xml:space="preserve">Alcuni esempi di linguaggi che utilizzano questo paradigma sono: </w:t>
+      </w:r>
+      <w:r>
+        <w:rPr>
+          <w:i/>
+          <w:iCs/>
+        </w:rPr>
+        <w:t>Lisp</w:t>
+      </w:r>
+      <w:r>
+        <w:t xml:space="preserve">, </w:t>
+      </w:r>
+      <w:r>
+        <w:rPr>
+          <w:i/>
+          <w:iCs/>
+        </w:rPr>
+        <w:t>Haskell</w:t>
+      </w:r>
+      <w:r>
+        <w:t xml:space="preserve">, </w:t>
+      </w:r>
+      <w:r>
+        <w:rPr>
+          <w:i/>
+          <w:iCs/>
+        </w:rPr>
+        <w:t>Scheme</w:t>
+      </w:r>
+      <w:r>
+        <w:t>.</w:t>
+      </w:r>
+      <w:r>
+        <w:br/>
+      </w:r>
+    </w:p>
+    <w:p>
+      <w:pPr>
+        <w:ind w:left="340" w:firstLine="0"/>
+      </w:pPr>
+      <w:r>
+        <w:rPr>
+          <w:rStyle w:val="Titolo2Carattere"/>
+        </w:rPr>
+        <w:t xml:space="preserve">1.4.2.4 </w:t>
+      </w:r>
+      <w:r>
+        <w:rPr>
+          <w:rStyle w:val="Titolo2Carattere"/>
+        </w:rPr>
+        <w:t>Programmazione logica</w:t>
+      </w:r>
+    </w:p>
+    <w:p>
+      <w:pPr>
+        <w:ind w:left="340"/>
+      </w:pPr>
+      <w:r>
+        <w:t>Q</w:t>
+      </w:r>
+      <w:r>
+        <w:t xml:space="preserve">uesta tipologia di programmazione si basa sulla descrizione della struttura logica del </w:t>
+      </w:r>
+      <w:r>
+        <w:t>problema che si vuole affrontare, piuttosto che su come risolverlo.</w:t>
+      </w:r>
+      <w:r>
+        <w:br/>
+        <w:t>Questo è in forte contrapposizione rispetto ai sopracitati paradigmi.</w:t>
+      </w:r>
+      <w:r>
+        <w:br/>
+        <w:t xml:space="preserve">L’esempio principale di linguaggio di programmazione che utilizza questo paradigma è </w:t>
+      </w:r>
+      <w:r>
+        <w:rPr>
+          <w:i/>
+          <w:iCs/>
+        </w:rPr>
+        <w:t>Prolog</w:t>
+      </w:r>
+      <w:r>
+        <w:t>.</w:t>
+      </w:r>
+      <w:r>
+        <w:br/>
+      </w:r>
+    </w:p>
+    <w:p>
+      <w:pPr>
+        <w:pStyle w:val="Titolo2"/>
+      </w:pPr>
+      <w:r>
+        <w:t xml:space="preserve">1.4.2.5 </w:t>
+      </w:r>
+      <w:r>
+        <w:t>Programmazione visuale</w:t>
+      </w:r>
+    </w:p>
+    <w:p>
+      <w:pPr>
+        <w:ind w:left="340"/>
+      </w:pPr>
+      <w:r>
+        <w:t>Q</w:t>
+      </w:r>
+      <w:r>
+        <w:t>uesto paradigma permette di scrivere programmi utilizzando</w:t>
+      </w:r>
+      <w:r>
+        <w:t>,</w:t>
+      </w:r>
+      <w:r>
+        <w:t xml:space="preserve"> al posto del codice canonico</w:t>
+      </w:r>
+      <w:r>
+        <w:t>, degli elementi grafici, quali simboli, disegni, ecc.</w:t>
+      </w:r>
+      <w:r>
+        <w:br/>
+        <w:t xml:space="preserve">La </w:t>
+      </w:r>
+      <w:r>
+        <w:rPr>
+          <w:i/>
+          <w:iCs/>
+        </w:rPr>
+        <w:t>programmazione visuale</w:t>
+      </w:r>
+      <w:r>
+        <w:t xml:space="preserve"> ben si sposa</w:t>
+      </w:r>
+      <w:r>
+        <w:t xml:space="preserve"> bene sia</w:t>
+      </w:r>
+      <w:r>
+        <w:t xml:space="preserve"> con l’attività di </w:t>
+      </w:r>
+      <w:r>
+        <w:t xml:space="preserve">approcio all’informatica </w:t>
+      </w:r>
+      <w:r>
+        <w:t xml:space="preserve">per i più piccoli, </w:t>
+      </w:r>
+      <w:r>
+        <w:t xml:space="preserve">utilizzando linguaggi come </w:t>
+      </w:r>
+      <w:r>
+        <w:rPr>
+          <w:i/>
+          <w:iCs/>
+        </w:rPr>
+        <w:t>Scratch, sia</w:t>
+      </w:r>
+      <w:r>
+        <w:t xml:space="preserve"> per lo svolgimento di compiti complessi come, ad esempio, l’attività di simulazione di sistemi fisici</w:t>
+      </w:r>
+      <w:r>
+        <w:t>,</w:t>
+      </w:r>
+      <w:r>
+        <w:t xml:space="preserve"> attraverso </w:t>
+      </w:r>
+      <w:r>
+        <w:rPr>
+          <w:i/>
+          <w:iCs/>
+        </w:rPr>
+        <w:t>Simulink</w:t>
+      </w:r>
+      <w:r>
+        <w:t xml:space="preserve">, come mostrato in </w:t>
+      </w:r>
+      <w:r>
+        <w:t>F</w:t>
+      </w:r>
+      <w:r>
+        <w:t>igura 1.2</w:t>
+      </w:r>
+      <w:r>
+        <w:t>.</w:t>
+      </w:r>
+    </w:p>
+    <w:p>
+      <w:pPr>
+        <w:keepNext/>
+        <w:jc w:val="center"/>
+      </w:pPr>
+      <w:r>
+        <w:rPr>
+          <w:noProof/>
+        </w:rPr>
+        <w:lastRenderedPageBreak/>
+        <w:drawing>
+          <wp:inline distT="0" distB="0" distL="0" distR="0" wp14:anchorId="6EC4E709" wp14:editId="3D9BED59">
+            <wp:extent cx="3869491" cy="2077656"/>
+            <wp:effectExtent l="0" t="0" r="0" b="0"/>
+            <wp:docPr id="3" name="Immagine 3"/>
+            <wp:cNvGraphicFramePr>
+              <a:graphicFrameLocks xmlns:a="http://schemas.openxmlformats.org/drawingml/2006/main" noChangeAspect="1"/>
+            </wp:cNvGraphicFramePr>
+            <a:graphic xmlns:a="http://schemas.openxmlformats.org/drawingml/2006/main">
+              <a:graphicData uri="http://schemas.openxmlformats.org/drawingml/2006/picture">
+                <pic:pic xmlns:pic="http://schemas.openxmlformats.org/drawingml/2006/picture">
+                  <pic:nvPicPr>
+                    <pic:cNvPr id="3" name="Immagine 3"/>
+                    <pic:cNvPicPr/>
+                  </pic:nvPicPr>
+                  <pic:blipFill>
+                    <a:blip r:embed="rId9" cstate="print">
+                      <a:extLst>
+                        <a:ext uri="{28A0092B-C50C-407E-A947-70E740481C1C}">
+                          <a14:useLocalDpi xmlns:a14="http://schemas.microsoft.com/office/drawing/2010/main" val="0"/>
+                        </a:ext>
+                      </a:extLst>
+                    </a:blip>
+                    <a:stretch>
+                      <a:fillRect/>
+                    </a:stretch>
+                  </pic:blipFill>
+                  <pic:spPr>
+                    <a:xfrm>
+                      <a:off x="0" y="0"/>
+                      <a:ext cx="4241025" cy="2277145"/>
+                    </a:xfrm>
+                    <a:prstGeom prst="rect">
+                      <a:avLst/>
+                    </a:prstGeom>
+                  </pic:spPr>
+                </pic:pic>
+              </a:graphicData>
+            </a:graphic>
+          </wp:inline>
+        </w:drawing>
+      </w:r>
+    </w:p>
+    <w:p>
+      <w:pPr>
+        <w:pStyle w:val="Didascalia"/>
+      </w:pPr>
+      <w:r>
+        <w:t xml:space="preserve">Figura 1.2: </w:t>
+      </w:r>
+      <w:r>
+        <w:rPr>
+          <w:i/>
+          <w:iCs/>
+        </w:rPr>
+        <w:t>Simulink</w:t>
+      </w:r>
+      <w:r>
+        <w:rPr>
+          <w:i/>
+          <w:iCs/>
+        </w:rPr>
+        <w:br/>
+      </w:r>
+      <w:r>
+        <w:rPr>
+          <w:rFonts w:cs="Times New Roman"/>
+        </w:rPr>
+        <w:t>©</w:t>
+      </w:r>
+      <w:r>
+        <w:rPr>
+          <w:rFonts w:cs="Times New Roman"/>
+        </w:rPr>
+        <w:t>MATLAB</w:t>
       </w:r>
     </w:p>
     <w:p/>
+    <w:p>
+      <w:pPr>
+        <w:ind w:left="340"/>
+      </w:pPr>
+      <w:r>
+        <w:br/>
+        <w:t xml:space="preserve"> </w:t>
+      </w:r>
+    </w:p>
     <w:sectPr>
-      <w:footerReference w:type="default" r:id="rId8"/>
+      <w:footerReference w:type="default" r:id="rId10"/>
       <w:pgSz w:w="11906" w:h="16838"/>
       <w:pgMar w:top="1701" w:right="1701" w:bottom="1701" w:left="1701" w:header="709" w:footer="709" w:gutter="0"/>
       <w:cols w:space="708"/>
@@ -1078,6 +1604,127 @@
     </w:p>
   </w:footnote>
 </w:footnotes>
+</file>
+
+<file path=word/numbering.xml><?xml version="1.0" encoding="utf-8"?>
+<w:numbering xmlns:wpc="http://schemas.microsoft.com/office/word/2010/wordprocessingCanvas" xmlns:cx="http://schemas.microsoft.com/office/drawing/2014/chartex" xmlns:cx1="http://schemas.microsoft.com/office/drawing/2015/9/8/chartex" xmlns:cx2="http://schemas.microsoft.com/office/drawing/2015/10/21/chartex" xmlns:cx3="http://schemas.microsoft.com/office/drawing/2016/5/9/chartex" xmlns:cx4="http://schemas.microsoft.com/office/drawing/2016/5/10/chartex" xmlns:cx5="http://schemas.microsoft.com/office/drawing/2016/5/11/chartex" xmlns:cx6="http://schemas.microsoft.com/office/drawing/2016/5/12/chartex" xmlns:cx7="http://schemas.microsoft.com/office/drawing/2016/5/13/chartex" xmlns:cx8="http://schemas.microsoft.com/office/drawing/2016/5/14/chartex" xmlns:mc="http://schemas.openxmlformats.org/markup-compatibility/2006" xmlns:aink="http://schemas.microsoft.com/office/drawing/2016/ink" xmlns:am3d="http://schemas.microsoft.com/office/drawing/2017/model3d" xmlns:o="urn:schemas-microsoft-com:office:office" xmlns:r="http://schemas.openxmlformats.org/officeDocument/2006/relationships" xmlns:m="http://schemas.openxmlformats.org/officeDocument/2006/math" xmlns:v="urn:schemas-microsoft-com:vml" xmlns:wp14="http://schemas.microsoft.com/office/word/2010/wordprocessingDrawing" xmlns:wp="http://schemas.openxmlformats.org/drawingml/2006/wordprocessingDrawing" xmlns:w10="urn:schemas-microsoft-com:office:word" xmlns:w="http://schemas.openxmlformats.org/wordprocessingml/2006/main" xmlns:w14="http://schemas.microsoft.com/office/word/2010/wordml" xmlns:w15="http://schemas.microsoft.com/office/word/2012/wordml" xmlns:w16cex="http://schemas.microsoft.com/office/word/2018/wordml/cex" xmlns:w16cid="http://schemas.microsoft.com/office/word/2016/wordml/cid" xmlns:w16="http://schemas.microsoft.com/office/word/2018/wordml" xmlns:w16se="http://schemas.microsoft.com/office/word/2015/wordml/symex" xmlns:wpg="http://schemas.microsoft.com/office/word/2010/wordprocessingGroup" xmlns:wpi="http://schemas.microsoft.com/office/word/2010/wordprocessingInk" xmlns:wne="http://schemas.microsoft.com/office/word/2006/wordml" xmlns:wps="http://schemas.microsoft.com/office/word/2010/wordprocessingShape" mc:Ignorable="w14 w15 w16se w16cid w16 w16cex wp14">
+  <w:abstractNum w:abstractNumId="0" w15:restartNumberingAfterBreak="0">
+    <w:nsid w:val="175D0255"/>
+    <w:multiLevelType w:val="hybridMultilevel"/>
+    <w:tmpl w:val="506466E2"/>
+    <w:lvl w:ilvl="0" w:tplc="04100001">
+      <w:start w:val="1"/>
+      <w:numFmt w:val="bullet"/>
+      <w:lvlText w:val=""/>
+      <w:lvlJc w:val="left"/>
+      <w:pPr>
+        <w:ind w:left="1068" w:hanging="360"/>
+      </w:pPr>
+      <w:rPr>
+        <w:rFonts w:ascii="Symbol" w:hAnsi="Symbol" w:hint="default"/>
+      </w:rPr>
+    </w:lvl>
+    <w:lvl w:ilvl="1" w:tplc="04100003" w:tentative="1">
+      <w:start w:val="1"/>
+      <w:numFmt w:val="bullet"/>
+      <w:lvlText w:val="o"/>
+      <w:lvlJc w:val="left"/>
+      <w:pPr>
+        <w:ind w:left="1788" w:hanging="360"/>
+      </w:pPr>
+      <w:rPr>
+        <w:rFonts w:ascii="Courier New" w:hAnsi="Courier New" w:cs="Courier New" w:hint="default"/>
+      </w:rPr>
+    </w:lvl>
+    <w:lvl w:ilvl="2" w:tplc="04100005" w:tentative="1">
+      <w:start w:val="1"/>
+      <w:numFmt w:val="bullet"/>
+      <w:lvlText w:val=""/>
+      <w:lvlJc w:val="left"/>
+      <w:pPr>
+        <w:ind w:left="2508" w:hanging="360"/>
+      </w:pPr>
+      <w:rPr>
+        <w:rFonts w:ascii="Wingdings" w:hAnsi="Wingdings" w:hint="default"/>
+      </w:rPr>
+    </w:lvl>
+    <w:lvl w:ilvl="3" w:tplc="04100001" w:tentative="1">
+      <w:start w:val="1"/>
+      <w:numFmt w:val="bullet"/>
+      <w:lvlText w:val=""/>
+      <w:lvlJc w:val="left"/>
+      <w:pPr>
+        <w:ind w:left="3228" w:hanging="360"/>
+      </w:pPr>
+      <w:rPr>
+        <w:rFonts w:ascii="Symbol" w:hAnsi="Symbol" w:hint="default"/>
+      </w:rPr>
+    </w:lvl>
+    <w:lvl w:ilvl="4" w:tplc="04100003" w:tentative="1">
+      <w:start w:val="1"/>
+      <w:numFmt w:val="bullet"/>
+      <w:lvlText w:val="o"/>
+      <w:lvlJc w:val="left"/>
+      <w:pPr>
+        <w:ind w:left="3948" w:hanging="360"/>
+      </w:pPr>
+      <w:rPr>
+        <w:rFonts w:ascii="Courier New" w:hAnsi="Courier New" w:cs="Courier New" w:hint="default"/>
+      </w:rPr>
+    </w:lvl>
+    <w:lvl w:ilvl="5" w:tplc="04100005" w:tentative="1">
+      <w:start w:val="1"/>
+      <w:numFmt w:val="bullet"/>
+      <w:lvlText w:val=""/>
+      <w:lvlJc w:val="left"/>
+      <w:pPr>
+        <w:ind w:left="4668" w:hanging="360"/>
+      </w:pPr>
+      <w:rPr>
+        <w:rFonts w:ascii="Wingdings" w:hAnsi="Wingdings" w:hint="default"/>
+      </w:rPr>
+    </w:lvl>
+    <w:lvl w:ilvl="6" w:tplc="04100001" w:tentative="1">
+      <w:start w:val="1"/>
+      <w:numFmt w:val="bullet"/>
+      <w:lvlText w:val=""/>
+      <w:lvlJc w:val="left"/>
+      <w:pPr>
+        <w:ind w:left="5388" w:hanging="360"/>
+      </w:pPr>
+      <w:rPr>
+        <w:rFonts w:ascii="Symbol" w:hAnsi="Symbol" w:hint="default"/>
+      </w:rPr>
+    </w:lvl>
+    <w:lvl w:ilvl="7" w:tplc="04100003" w:tentative="1">
+      <w:start w:val="1"/>
+      <w:numFmt w:val="bullet"/>
+      <w:lvlText w:val="o"/>
+      <w:lvlJc w:val="left"/>
+      <w:pPr>
+        <w:ind w:left="6108" w:hanging="360"/>
+      </w:pPr>
+      <w:rPr>
+        <w:rFonts w:ascii="Courier New" w:hAnsi="Courier New" w:cs="Courier New" w:hint="default"/>
+      </w:rPr>
+    </w:lvl>
+    <w:lvl w:ilvl="8" w:tplc="04100005" w:tentative="1">
+      <w:start w:val="1"/>
+      <w:numFmt w:val="bullet"/>
+      <w:lvlText w:val=""/>
+      <w:lvlJc w:val="left"/>
+      <w:pPr>
+        <w:ind w:left="6828" w:hanging="360"/>
+      </w:pPr>
+      <w:rPr>
+        <w:rFonts w:ascii="Wingdings" w:hAnsi="Wingdings" w:hint="default"/>
+      </w:rPr>
+    </w:lvl>
+  </w:abstractNum>
+  <w:num w:numId="1">
+    <w:abstractNumId w:val="0"/>
+  </w:num>
+</w:numbering>
 </file>
 
 <file path=word/styles.xml><?xml version="1.0" encoding="utf-8"?>
@@ -1693,7 +2340,6 @@
   <w:style w:type="character" w:default="1" w:styleId="Carpredefinitoparagrafo">
     <w:name w:val="Default Paragraph Font"/>
     <w:uiPriority w:val="1"/>
-    <w:semiHidden/>
     <w:unhideWhenUsed/>
   </w:style>
   <w:style w:type="table" w:default="1" w:styleId="Tabellanormale">
@@ -1857,15 +2503,14 @@
     <w:basedOn w:val="Normale"/>
     <w:next w:val="Normale"/>
     <w:uiPriority w:val="35"/>
-    <w:semiHidden/>
     <w:unhideWhenUsed/>
     <w:qFormat/>
-    <w:rsid w:val="001E4FAD"/>
-    <w:rPr>
-      <w:b/>
+    <w:rsid w:val="006B5EB1"/>
+    <w:pPr>
+      <w:jc w:val="center"/>
+    </w:pPr>
+    <w:rPr>
       <w:bCs/>
-      <w:caps/>
-      <w:sz w:val="16"/>
       <w:szCs w:val="16"/>
     </w:rPr>
   </w:style>
@@ -2153,6 +2798,17 @@
       <w:rFonts w:ascii="Times New Roman" w:hAnsi="Times New Roman"/>
       <w:sz w:val="24"/>
     </w:rPr>
+  </w:style>
+  <w:style w:type="paragraph" w:styleId="Paragrafoelenco">
+    <w:name w:val="List Paragraph"/>
+    <w:basedOn w:val="Normale"/>
+    <w:uiPriority w:val="34"/>
+    <w:qFormat/>
+    <w:rsid w:val="00802087"/>
+    <w:pPr>
+      <w:ind w:left="720"/>
+      <w:contextualSpacing/>
+    </w:pPr>
   </w:style>
 </w:styles>
 </file>

--- a/Progetto Tesi.docx
+++ b/Progetto Tesi.docx
@@ -241,7 +241,17 @@
     </w:p>
     <w:p>
       <w:r>
-        <w:t>In questo lavoro verrà presentato un nuovo linguaggio di programmazione, il DLK (</w:t>
+        <w:t xml:space="preserve">In questo lavoro verrà presentato un nuovo linguaggio di programmazione, il </w:t>
+      </w:r>
+      <w:r>
+        <w:rPr>
+          <w:i/>
+          <w:iCs/>
+        </w:rPr>
+        <w:t>DLK</w:t>
+      </w:r>
+      <w:r>
+        <w:t xml:space="preserve"> (</w:t>
       </w:r>
       <w:r>
         <w:rPr>
@@ -279,7 +289,17 @@
     </w:p>
     <w:p>
       <w:r>
-        <w:t>Oltre alla specifica del DLK, in questa tesi verrà presentata anche la sua implementazione attraverso un interprete.</w:t>
+        <w:t xml:space="preserve">Oltre alla specifica del </w:t>
+      </w:r>
+      <w:r>
+        <w:rPr>
+          <w:i/>
+          <w:iCs/>
+        </w:rPr>
+        <w:t>DLK</w:t>
+      </w:r>
+      <w:r>
+        <w:t>, in questa tesi verrà presentata anche la sua implementazione attraverso un interprete.</w:t>
       </w:r>
     </w:p>
     <w:p>
@@ -661,24 +681,25 @@
       <w:r>
         <w:t xml:space="preserve">Figura </w:t>
       </w:r>
-      <w:r>
-        <w:fldChar w:fldCharType="begin"/>
-      </w:r>
-      <w:r>
-        <w:instrText xml:space="preserve"> SEQ Figura \* ARABIC </w:instrText>
-      </w:r>
-      <w:r>
-        <w:fldChar w:fldCharType="separate"/>
-      </w:r>
-      <w:r>
-        <w:rPr>
-          <w:noProof/>
-        </w:rPr>
-        <w:t>1</w:t>
-      </w:r>
-      <w:r>
-        <w:fldChar w:fldCharType="end"/>
-      </w:r>
+      <w:fldSimple w:instr=" STYLEREF 1 \s ">
+        <w:r>
+          <w:rPr>
+            <w:noProof/>
+          </w:rPr>
+          <w:t>0</w:t>
+        </w:r>
+      </w:fldSimple>
+      <w:r>
+        <w:t>.</w:t>
+      </w:r>
+      <w:fldSimple w:instr=" SEQ Figura \* ARABIC \s 1 ">
+        <w:r>
+          <w:rPr>
+            <w:noProof/>
+          </w:rPr>
+          <w:t>1</w:t>
+        </w:r>
+      </w:fldSimple>
       <w:r>
         <w:t>.1: Traduzione</w:t>
       </w:r>
@@ -1483,13 +1504,7 @@
         <w:rPr>
           <w:rFonts w:cs="Times New Roman"/>
         </w:rPr>
-        <w:t>©</w:t>
-      </w:r>
-      <w:r>
-        <w:rPr>
-          <w:rFonts w:cs="Times New Roman"/>
-        </w:rPr>
-        <w:t>MATLAB</w:t>
+        <w:t>©MATLAB</w:t>
       </w:r>
     </w:p>
     <w:p/>
@@ -1502,8 +1517,1950 @@
         <w:t xml:space="preserve"> </w:t>
       </w:r>
     </w:p>
+    <w:p>
+      <w:pPr>
+        <w:spacing w:before="0" w:after="200" w:line="276" w:lineRule="auto"/>
+        <w:ind w:firstLine="0"/>
+      </w:pPr>
+      <w:r>
+        <w:br w:type="page"/>
+      </w:r>
+    </w:p>
+    <w:p>
+      <w:pPr>
+        <w:pStyle w:val="Titolo1"/>
+        <w:ind w:firstLine="0"/>
+      </w:pPr>
+      <w:r>
+        <w:lastRenderedPageBreak/>
+        <w:t>Capitolo 2</w:t>
+      </w:r>
+      <w:r>
+        <w:br/>
+      </w:r>
+      <w:r>
+        <w:t>Specifica e implementazione di un linguaggio di programmazione</w:t>
+      </w:r>
+    </w:p>
+    <w:p/>
+    <w:p>
+      <w:pPr>
+        <w:pStyle w:val="Titolo2"/>
+        <w:ind w:firstLine="0"/>
+      </w:pPr>
+      <w:r>
+        <w:t>2.1 Specifica</w:t>
+      </w:r>
+    </w:p>
+    <w:p>
+      <w:r>
+        <w:t xml:space="preserve">La </w:t>
+      </w:r>
+      <w:r>
+        <w:rPr>
+          <w:i/>
+          <w:iCs/>
+        </w:rPr>
+        <w:t>specifica</w:t>
+      </w:r>
+      <w:r>
+        <w:t xml:space="preserve"> di un linguaggio di programmazione è </w:t>
+      </w:r>
+      <w:r>
+        <w:t xml:space="preserve">la descrizione delle sue caratteristiche principali, quali </w:t>
+      </w:r>
+      <w:r>
+        <w:t xml:space="preserve">il </w:t>
+      </w:r>
+      <w:r>
+        <w:rPr>
+          <w:i/>
+          <w:iCs/>
+        </w:rPr>
+        <w:t>lessico</w:t>
+      </w:r>
+      <w:r>
+        <w:t xml:space="preserve">, </w:t>
+      </w:r>
+      <w:r>
+        <w:t xml:space="preserve">la </w:t>
+      </w:r>
+      <w:r>
+        <w:rPr>
+          <w:i/>
+          <w:iCs/>
+        </w:rPr>
+        <w:t>sintassi</w:t>
+      </w:r>
+      <w:r>
+        <w:t xml:space="preserve"> e </w:t>
+      </w:r>
+      <w:r>
+        <w:t xml:space="preserve">la </w:t>
+      </w:r>
+      <w:r>
+        <w:rPr>
+          <w:i/>
+          <w:iCs/>
+        </w:rPr>
+        <w:t>semantica</w:t>
+      </w:r>
+      <w:r>
+        <w:t>.</w:t>
+      </w:r>
+    </w:p>
+    <w:p>
+      <w:r>
+        <w:t>Essa deve utilizzare una notazione rigorosa per evitare ambiguità, ma non deve eccedere né nella formalità né nell’informalità.</w:t>
+      </w:r>
+      <w:r>
+        <w:br/>
+        <w:t>Infatti, linguaggi come l’</w:t>
+      </w:r>
+      <w:r>
+        <w:rPr>
+          <w:i/>
+          <w:iCs/>
+        </w:rPr>
+        <w:t>ALGOL</w:t>
+      </w:r>
+      <w:r>
+        <w:t xml:space="preserve"> furono rifiutati dalla </w:t>
+      </w:r>
+      <w:r>
+        <w:rPr>
+          <w:i/>
+          <w:iCs/>
+        </w:rPr>
+        <w:t>community</w:t>
+      </w:r>
+      <w:r>
+        <w:t xml:space="preserve"> proprio per la loro descrizione eccessivamente formale.</w:t>
+      </w:r>
+      <w:r>
+        <w:br/>
+        <w:t>D’altro canto, un linguaggio non deve essere specificato in modo eccessivamente informale in quanto questo port</w:t>
+      </w:r>
+      <w:r>
+        <w:t xml:space="preserve">a alla proliferazione di </w:t>
+      </w:r>
+      <w:r>
+        <w:rPr>
+          <w:i/>
+          <w:iCs/>
+        </w:rPr>
+        <w:t>dialetti</w:t>
+      </w:r>
+      <w:r>
+        <w:t xml:space="preserve">, come accadde al </w:t>
+      </w:r>
+      <w:r>
+        <w:rPr>
+          <w:i/>
+          <w:iCs/>
+        </w:rPr>
+        <w:t>Pascal</w:t>
+      </w:r>
+      <w:r>
+        <w:t>.</w:t>
+      </w:r>
+    </w:p>
+    <w:p>
+      <w:r>
+        <w:t xml:space="preserve">Il successo di un linguaggio è quindi strettamente legato alla sua </w:t>
+      </w:r>
+      <w:r>
+        <w:rPr>
+          <w:i/>
+          <w:iCs/>
+        </w:rPr>
+        <w:t>specifica</w:t>
+      </w:r>
+      <w:r>
+        <w:t xml:space="preserve"> che deve necessariamente essere adatta a diversi destinatari, proprio per questa ragione si parla spesso di </w:t>
+      </w:r>
+      <w:r>
+        <w:rPr>
+          <w:i/>
+          <w:iCs/>
+        </w:rPr>
+        <w:t>specifica polimorfa</w:t>
+      </w:r>
+      <w:r>
+        <w:t>.</w:t>
+      </w:r>
+      <w:r>
+        <w:br/>
+        <w:t xml:space="preserve">Principalmente la </w:t>
+      </w:r>
+      <w:r>
+        <w:rPr>
+          <w:i/>
+          <w:iCs/>
+        </w:rPr>
+        <w:t>specifica</w:t>
+      </w:r>
+      <w:r>
+        <w:t xml:space="preserve"> deve soddisfare tre </w:t>
+      </w:r>
+      <w:r>
+        <w:t>categorie</w:t>
+      </w:r>
+      <w:r>
+        <w:t xml:space="preserve"> di destinatari: i </w:t>
+      </w:r>
+      <w:r>
+        <w:rPr>
+          <w:i/>
+          <w:iCs/>
+        </w:rPr>
+        <w:t>revisori</w:t>
+      </w:r>
+      <w:r>
+        <w:t xml:space="preserve">, gli </w:t>
+      </w:r>
+      <w:r>
+        <w:rPr>
+          <w:i/>
+          <w:iCs/>
+        </w:rPr>
+        <w:t>implementatori</w:t>
+      </w:r>
+      <w:r>
+        <w:t xml:space="preserve"> e gli </w:t>
+      </w:r>
+      <w:r>
+        <w:rPr>
+          <w:i/>
+          <w:iCs/>
+        </w:rPr>
+        <w:t>utenti finali</w:t>
+      </w:r>
+      <w:r>
+        <w:t xml:space="preserve"> del linguaggio.</w:t>
+      </w:r>
+    </w:p>
+    <w:p>
+      <w:r>
+        <w:t xml:space="preserve">I </w:t>
+      </w:r>
+      <w:r>
+        <w:rPr>
+          <w:i/>
+          <w:iCs/>
+        </w:rPr>
+        <w:t>revisori</w:t>
+      </w:r>
+      <w:r>
+        <w:t xml:space="preserve"> sono coloro che, come per la pubblicazione di un qualunque articolo scientifico, si occupano di controllare e di fare una prima valutazione della </w:t>
+      </w:r>
+      <w:r>
+        <w:rPr>
+          <w:i/>
+          <w:iCs/>
+        </w:rPr>
+        <w:t>specifica</w:t>
+      </w:r>
+      <w:r>
+        <w:t xml:space="preserve"> del linguaggio.</w:t>
+      </w:r>
+      <w:r>
+        <w:br/>
+        <w:t xml:space="preserve">Per i </w:t>
+      </w:r>
+      <w:r>
+        <w:rPr>
+          <w:i/>
+          <w:iCs/>
+        </w:rPr>
+        <w:t>revisori</w:t>
+      </w:r>
+      <w:r>
+        <w:t xml:space="preserve"> </w:t>
+      </w:r>
+      <w:r>
+        <w:t xml:space="preserve">è fondamentale che la </w:t>
+      </w:r>
+      <w:r>
+        <w:rPr>
+          <w:i/>
+          <w:iCs/>
+        </w:rPr>
+        <w:t>specifica</w:t>
+      </w:r>
+      <w:r>
+        <w:t xml:space="preserve"> del linguaggio sia chiara ed elegante.</w:t>
+      </w:r>
+    </w:p>
+    <w:p>
+      <w:r>
+        <w:t xml:space="preserve">Gli </w:t>
+      </w:r>
+      <w:r>
+        <w:rPr>
+          <w:i/>
+          <w:iCs/>
+        </w:rPr>
+        <w:t>implementatori</w:t>
+      </w:r>
+      <w:r>
+        <w:t xml:space="preserve"> </w:t>
+      </w:r>
+      <w:r>
+        <w:t xml:space="preserve">si occupano invece dell’implementazione del linguaggio attraverso la scrittura di </w:t>
+      </w:r>
+      <w:r>
+        <w:rPr>
+          <w:i/>
+          <w:iCs/>
+        </w:rPr>
+        <w:t>traduttori</w:t>
+      </w:r>
+      <w:r>
+        <w:t xml:space="preserve">, </w:t>
+      </w:r>
+      <w:r>
+        <w:rPr>
+          <w:i/>
+          <w:iCs/>
+        </w:rPr>
+        <w:t>compilatori</w:t>
+      </w:r>
+      <w:r>
+        <w:t xml:space="preserve">, </w:t>
+      </w:r>
+      <w:r>
+        <w:rPr>
+          <w:i/>
+          <w:iCs/>
+        </w:rPr>
+        <w:t>macchine virtuali</w:t>
+      </w:r>
+      <w:r>
+        <w:t>, ecc.</w:t>
+      </w:r>
+      <w:r>
+        <w:br/>
+      </w:r>
+      <w:r>
+        <w:br/>
+      </w:r>
+      <w:r>
+        <w:br/>
+      </w:r>
+      <w:r>
+        <w:lastRenderedPageBreak/>
+        <w:t xml:space="preserve">Per questa categoria risulta necessario che la </w:t>
+      </w:r>
+      <w:r>
+        <w:rPr>
+          <w:i/>
+          <w:iCs/>
+        </w:rPr>
+        <w:t>specifica</w:t>
+      </w:r>
+      <w:r>
+        <w:t xml:space="preserve"> sia chiara nel sancire il significato di tutti i costrutti del linguaggio da implementare.</w:t>
+      </w:r>
+    </w:p>
+    <w:p>
+      <w:r>
+        <w:t>L’ultima categoria di destinatari è</w:t>
+      </w:r>
+      <w:r>
+        <w:t xml:space="preserve"> quella degli </w:t>
+      </w:r>
+      <w:r>
+        <w:rPr>
+          <w:i/>
+          <w:iCs/>
+        </w:rPr>
+        <w:t>utenti finali</w:t>
+      </w:r>
+      <w:r>
+        <w:t>, i quali sono i veri e propri fruitori del linguaggio di programmazione.</w:t>
+      </w:r>
+      <w:r>
+        <w:br/>
+      </w:r>
+      <w:r>
+        <w:t>Per essi è importante</w:t>
+      </w:r>
+      <w:r>
+        <w:t xml:space="preserve"> che il linguaggio</w:t>
+      </w:r>
+      <w:r>
+        <w:t xml:space="preserve"> </w:t>
+      </w:r>
+      <w:r>
+        <w:t xml:space="preserve">sia </w:t>
+      </w:r>
+      <w:r>
+        <w:t>specificato</w:t>
+      </w:r>
+      <w:r>
+        <w:t xml:space="preserve"> in modo semplice</w:t>
+      </w:r>
+      <w:r>
+        <w:t xml:space="preserve"> attraverso un </w:t>
+      </w:r>
+      <w:r>
+        <w:rPr>
+          <w:i/>
+          <w:iCs/>
+        </w:rPr>
+        <w:t>Reference Manual</w:t>
+      </w:r>
+      <w:r>
+        <w:t xml:space="preserve"> contente esempi di utilizzo dei vari </w:t>
+      </w:r>
+      <w:r>
+        <w:rPr>
+          <w:i/>
+          <w:iCs/>
+        </w:rPr>
+        <w:t>costrutti</w:t>
+      </w:r>
+      <w:r>
+        <w:t>, oltre che essere di facile utilizzo e comprensione.</w:t>
+      </w:r>
+      <w:r>
+        <w:t xml:space="preserve"> </w:t>
+      </w:r>
+    </w:p>
+    <w:p>
+      <w:r>
+        <w:t xml:space="preserve">La </w:t>
+      </w:r>
+      <w:r>
+        <w:rPr>
+          <w:i/>
+          <w:iCs/>
+        </w:rPr>
+        <w:t>specifica</w:t>
+      </w:r>
+      <w:r>
+        <w:t xml:space="preserve"> di un </w:t>
+      </w:r>
+      <w:r>
+        <w:rPr>
+          <w:i/>
+          <w:iCs/>
+        </w:rPr>
+        <w:t>linguaggio formale</w:t>
+      </w:r>
+      <w:r>
+        <w:t xml:space="preserve"> ricalca, per certi aspetti, quella di un </w:t>
+      </w:r>
+      <w:r>
+        <w:rPr>
+          <w:i/>
+          <w:iCs/>
+        </w:rPr>
+        <w:t>linguagg</w:t>
+      </w:r>
+      <w:r>
+        <w:rPr>
+          <w:i/>
+          <w:iCs/>
+        </w:rPr>
+        <w:t>io naturale</w:t>
+      </w:r>
+      <w:r>
+        <w:t>.</w:t>
+      </w:r>
+      <w:r>
+        <w:br/>
+        <w:t xml:space="preserve">In entrambi i casi bisogna definire il </w:t>
+      </w:r>
+      <w:r>
+        <w:rPr>
+          <w:i/>
+          <w:iCs/>
+        </w:rPr>
+        <w:t>lessico</w:t>
+      </w:r>
+      <w:r>
+        <w:t xml:space="preserve">, la </w:t>
+      </w:r>
+      <w:r>
+        <w:rPr>
+          <w:i/>
+          <w:iCs/>
+        </w:rPr>
+        <w:t>sintassi</w:t>
+      </w:r>
+      <w:r>
+        <w:t xml:space="preserve"> e la </w:t>
+      </w:r>
+      <w:r>
+        <w:rPr>
+          <w:i/>
+          <w:iCs/>
+        </w:rPr>
+        <w:t>semantica</w:t>
+      </w:r>
+      <w:r>
+        <w:t xml:space="preserve"> del linguaggio.</w:t>
+      </w:r>
+      <w:r>
+        <w:br/>
+        <w:t>Nei prossimi paragrafi si analizzerano in dettaglio questi tre processi fondamentali d</w:t>
+      </w:r>
+      <w:r>
+        <w:t xml:space="preserve">ella </w:t>
+      </w:r>
+      <w:r>
+        <w:rPr>
+          <w:i/>
+          <w:iCs/>
+        </w:rPr>
+        <w:t>specifica</w:t>
+      </w:r>
+      <w:r>
+        <w:t>.</w:t>
+      </w:r>
+    </w:p>
+    <w:p>
+      <w:pPr>
+        <w:pStyle w:val="Titolo2"/>
+        <w:ind w:firstLine="0"/>
+      </w:pPr>
+      <w:r>
+        <w:t>2.1.1 Lessico</w:t>
+      </w:r>
+    </w:p>
+    <w:p>
+      <w:r>
+        <w:t xml:space="preserve">Il </w:t>
+      </w:r>
+      <w:r>
+        <w:rPr>
+          <w:i/>
+          <w:iCs/>
+        </w:rPr>
+        <w:t>lessico</w:t>
+      </w:r>
+      <w:r>
+        <w:t xml:space="preserve"> è l’insieme di tutte le parole che compongono un determinanto linguaggio, queste parole vengono dette </w:t>
+      </w:r>
+      <w:r>
+        <w:rPr>
+          <w:i/>
+          <w:iCs/>
+        </w:rPr>
+        <w:t>stringhe lessicali</w:t>
+      </w:r>
+      <w:r>
+        <w:t xml:space="preserve"> e sono composte da caratteri appartenenti ad un determinato </w:t>
+      </w:r>
+      <w:r>
+        <w:rPr>
+          <w:i/>
+          <w:iCs/>
+        </w:rPr>
+        <w:t>alfabeto</w:t>
+      </w:r>
+      <w:r>
+        <w:t>.</w:t>
+      </w:r>
+    </w:p>
+    <w:p>
+      <w:r>
+        <w:t xml:space="preserve">Per specificare il </w:t>
+      </w:r>
+      <w:r>
+        <w:rPr>
+          <w:i/>
+          <w:iCs/>
+        </w:rPr>
+        <w:t>lessico</w:t>
+      </w:r>
+      <w:r>
+        <w:t xml:space="preserve"> di un linguaggio è necessario introdurre la nozione di </w:t>
+      </w:r>
+      <w:r>
+        <w:rPr>
+          <w:i/>
+          <w:iCs/>
+        </w:rPr>
+        <w:t>simbolo.</w:t>
+      </w:r>
+      <w:r>
+        <w:rPr>
+          <w:i/>
+          <w:iCs/>
+        </w:rPr>
+        <w:br/>
+      </w:r>
+      <w:r>
+        <w:t xml:space="preserve">Un </w:t>
+      </w:r>
+      <w:r>
+        <w:rPr>
+          <w:i/>
+          <w:iCs/>
+        </w:rPr>
+        <w:t>simbolo</w:t>
+      </w:r>
+      <w:r>
+        <w:t xml:space="preserve"> è un’astrazione di una classe di </w:t>
+      </w:r>
+      <w:r>
+        <w:rPr>
+          <w:i/>
+          <w:iCs/>
+        </w:rPr>
+        <w:t>stringhe lessicali</w:t>
+      </w:r>
+      <w:r>
+        <w:t xml:space="preserve">, dove le singole </w:t>
+      </w:r>
+      <w:r>
+        <w:rPr>
+          <w:i/>
+          <w:iCs/>
+        </w:rPr>
+        <w:t>stringhe</w:t>
+      </w:r>
+      <w:r>
+        <w:t xml:space="preserve"> sono dette </w:t>
+      </w:r>
+      <w:r>
+        <w:rPr>
+          <w:i/>
+          <w:iCs/>
+        </w:rPr>
+        <w:t>istanze</w:t>
+      </w:r>
+      <w:r>
+        <w:t xml:space="preserve"> del </w:t>
+      </w:r>
+      <w:r>
+        <w:rPr>
+          <w:i/>
+          <w:iCs/>
+        </w:rPr>
+        <w:t>simbolo</w:t>
+      </w:r>
+      <w:r>
+        <w:t>.</w:t>
+      </w:r>
+    </w:p>
+    <w:p>
+      <w:pPr>
+        <w:rPr>
+          <w:noProof/>
+        </w:rPr>
+      </w:pPr>
+      <w:r>
+        <w:t xml:space="preserve">La relazione fra un </w:t>
+      </w:r>
+      <w:r>
+        <w:rPr>
+          <w:i/>
+          <w:iCs/>
+        </w:rPr>
+        <w:t>simbolo</w:t>
+      </w:r>
+      <w:r>
+        <w:t xml:space="preserve"> e le sue </w:t>
+      </w:r>
+      <w:r>
+        <w:rPr>
+          <w:i/>
+          <w:iCs/>
+        </w:rPr>
+        <w:t>istanze</w:t>
+      </w:r>
+      <w:r>
+        <w:t xml:space="preserve"> è data da un </w:t>
+      </w:r>
+      <w:r>
+        <w:rPr>
+          <w:i/>
+          <w:iCs/>
+        </w:rPr>
+        <w:t>pattern</w:t>
+      </w:r>
+      <w:r>
+        <w:t xml:space="preserve">, cioè una regola che descrive come le </w:t>
+      </w:r>
+      <w:r>
+        <w:rPr>
+          <w:i/>
+          <w:iCs/>
+        </w:rPr>
+        <w:t>istanze</w:t>
+      </w:r>
+      <w:r>
+        <w:t xml:space="preserve"> di un certo </w:t>
+      </w:r>
+      <w:r>
+        <w:rPr>
+          <w:i/>
+          <w:iCs/>
+        </w:rPr>
+        <w:t>simbolo</w:t>
+      </w:r>
+      <w:r>
+        <w:t xml:space="preserve"> </w:t>
+      </w:r>
+      <w:r>
+        <w:t>debbano essere</w:t>
+      </w:r>
+      <w:r>
+        <w:t xml:space="preserve"> costituite, come si vede in Figura 2.1.</w:t>
+      </w:r>
+      <w:r>
+        <w:rPr>
+          <w:noProof/>
+        </w:rPr>
+        <w:t xml:space="preserve"> </w:t>
+      </w:r>
+    </w:p>
+    <w:p>
+      <w:pPr>
+        <w:rPr>
+          <w:noProof/>
+        </w:rPr>
+      </w:pPr>
+    </w:p>
+    <w:p>
+      <w:pPr>
+        <w:jc w:val="center"/>
+      </w:pPr>
+      <w:r>
+        <w:rPr>
+          <w:noProof/>
+        </w:rPr>
+        <w:lastRenderedPageBreak/>
+        <w:drawing>
+          <wp:inline distT="0" distB="0" distL="0" distR="0" wp14:anchorId="629357E8" wp14:editId="59A03D5F">
+            <wp:extent cx="5118072" cy="1626781"/>
+            <wp:effectExtent l="0" t="0" r="6985" b="0"/>
+            <wp:docPr id="4" name="Immagine 4" descr="Immagine che contiene tavolo&#10;&#10;Descrizione generata automaticamente"/>
+            <wp:cNvGraphicFramePr>
+              <a:graphicFrameLocks xmlns:a="http://schemas.openxmlformats.org/drawingml/2006/main" noChangeAspect="1"/>
+            </wp:cNvGraphicFramePr>
+            <a:graphic xmlns:a="http://schemas.openxmlformats.org/drawingml/2006/main">
+              <a:graphicData uri="http://schemas.openxmlformats.org/drawingml/2006/picture">
+                <pic:pic xmlns:pic="http://schemas.openxmlformats.org/drawingml/2006/picture">
+                  <pic:nvPicPr>
+                    <pic:cNvPr id="4" name="Immagine 4" descr="Immagine che contiene tavolo&#10;&#10;Descrizione generata automaticamente"/>
+                    <pic:cNvPicPr/>
+                  </pic:nvPicPr>
+                  <pic:blipFill>
+                    <a:blip r:embed="rId10">
+                      <a:extLst>
+                        <a:ext uri="{28A0092B-C50C-407E-A947-70E740481C1C}">
+                          <a14:useLocalDpi xmlns:a14="http://schemas.microsoft.com/office/drawing/2010/main" val="0"/>
+                        </a:ext>
+                      </a:extLst>
+                    </a:blip>
+                    <a:stretch>
+                      <a:fillRect/>
+                    </a:stretch>
+                  </pic:blipFill>
+                  <pic:spPr>
+                    <a:xfrm>
+                      <a:off x="0" y="0"/>
+                      <a:ext cx="5480452" cy="1741964"/>
+                    </a:xfrm>
+                    <a:prstGeom prst="rect">
+                      <a:avLst/>
+                    </a:prstGeom>
+                  </pic:spPr>
+                </pic:pic>
+              </a:graphicData>
+            </a:graphic>
+          </wp:inline>
+        </w:drawing>
+      </w:r>
+    </w:p>
+    <w:p>
+      <w:pPr>
+        <w:pStyle w:val="Didascalia"/>
+      </w:pPr>
+      <w:r>
+        <w:t>Figura 2.</w:t>
+      </w:r>
+      <w:fldSimple w:instr=" SEQ Figura \* ARABIC \s 1 ">
+        <w:r>
+          <w:rPr>
+            <w:noProof/>
+          </w:rPr>
+          <w:t>1</w:t>
+        </w:r>
+      </w:fldSimple>
+      <w:r>
+        <w:t xml:space="preserve">: </w:t>
+      </w:r>
+      <w:r>
+        <w:rPr>
+          <w:i/>
+          <w:iCs/>
+        </w:rPr>
+        <w:t>Simbolo</w:t>
+      </w:r>
+      <w:r>
+        <w:t xml:space="preserve">, </w:t>
+      </w:r>
+      <w:r>
+        <w:rPr>
+          <w:i/>
+          <w:iCs/>
+        </w:rPr>
+        <w:t xml:space="preserve">istanze </w:t>
+      </w:r>
+      <w:r>
+        <w:t xml:space="preserve">e </w:t>
+      </w:r>
+      <w:r>
+        <w:rPr>
+          <w:i/>
+          <w:iCs/>
+        </w:rPr>
+        <w:t>pattern</w:t>
+      </w:r>
+      <w:r>
+        <w:rPr>
+          <w:i/>
+          <w:iCs/>
+        </w:rPr>
+        <w:br/>
+      </w:r>
+      <w:r>
+        <w:rPr>
+          <w:rFonts w:cs="Times New Roman"/>
+        </w:rPr>
+        <w:t>©</w:t>
+      </w:r>
+      <w:r>
+        <w:rPr>
+          <w:rFonts w:cs="Times New Roman"/>
+        </w:rPr>
+        <w:t>Gianfranco Lamperti</w:t>
+      </w:r>
+    </w:p>
+    <w:p>
+      <w:pPr>
+        <w:ind w:firstLine="0"/>
+      </w:pPr>
+    </w:p>
+    <w:p>
+      <w:pPr>
+        <w:ind w:firstLine="0"/>
+      </w:pPr>
+    </w:p>
+    <w:p>
+      <w:pPr>
+        <w:ind w:firstLine="0"/>
+      </w:pPr>
+      <w:r>
+        <w:t xml:space="preserve">I </w:t>
+      </w:r>
+      <w:r>
+        <w:rPr>
+          <w:i/>
+          <w:iCs/>
+        </w:rPr>
+        <w:t>pattern</w:t>
+      </w:r>
+      <w:r>
+        <w:t xml:space="preserve">, nell’operazione di </w:t>
+      </w:r>
+      <w:r>
+        <w:rPr>
+          <w:i/>
+          <w:iCs/>
+        </w:rPr>
+        <w:t>specifica</w:t>
+      </w:r>
+      <w:r>
+        <w:t xml:space="preserve">, vengono definiti </w:t>
+      </w:r>
+      <w:r>
+        <w:t xml:space="preserve">attraverso una serie di regole formali che danno vita alle cosiddette </w:t>
+      </w:r>
+      <w:r>
+        <w:rPr>
+          <w:i/>
+          <w:iCs/>
+        </w:rPr>
+        <w:t>espressioni regolari</w:t>
+      </w:r>
+      <w:r>
+        <w:t>.</w:t>
+      </w:r>
+    </w:p>
+    <w:p>
+      <w:pPr>
+        <w:pStyle w:val="Titolo2"/>
+      </w:pPr>
+      <w:r>
+        <w:t>2.1.1.1 Espressioni regolari</w:t>
+      </w:r>
+    </w:p>
+    <w:p>
+      <w:pPr>
+        <w:ind w:left="340"/>
+      </w:pPr>
+      <w:r>
+        <w:t xml:space="preserve">Le </w:t>
+      </w:r>
+      <w:r>
+        <w:rPr>
+          <w:i/>
+          <w:iCs/>
+        </w:rPr>
+        <w:t>espressioni regolari</w:t>
+      </w:r>
+      <w:r>
+        <w:t xml:space="preserve"> sono un potente formalismo utlizzato per definire in modo rigoroso un </w:t>
+      </w:r>
+      <w:r>
+        <w:rPr>
+          <w:i/>
+          <w:iCs/>
+        </w:rPr>
+        <w:t>pattern</w:t>
+      </w:r>
+      <w:r>
+        <w:t>.</w:t>
+      </w:r>
+    </w:p>
+    <w:p>
+      <w:pPr>
+        <w:ind w:left="340"/>
+      </w:pPr>
+      <w:r>
+        <w:t xml:space="preserve">Esse si basano su una notazione simile a quelle delle espressioni aritmetiche (utilizzo di parentesi, operatori, </w:t>
+      </w:r>
+      <w:r>
+        <w:t xml:space="preserve">proprietà algebriche, </w:t>
+      </w:r>
+      <w:r>
+        <w:t>ecc.), con la sostanziale differenza che</w:t>
+      </w:r>
+      <w:r>
+        <w:t>,</w:t>
+      </w:r>
+      <w:r>
+        <w:t xml:space="preserve"> al posto di ritornare un risultato numerico,</w:t>
+      </w:r>
+      <w:r>
+        <w:t xml:space="preserve"> esse</w:t>
+      </w:r>
+      <w:r>
+        <w:t xml:space="preserve"> ritornano un insieme di </w:t>
+      </w:r>
+      <w:r>
+        <w:rPr>
+          <w:i/>
+          <w:iCs/>
+        </w:rPr>
+        <w:t>stringhe</w:t>
+      </w:r>
+      <w:r>
+        <w:t>.</w:t>
+      </w:r>
+      <w:r>
+        <w:br/>
+      </w:r>
+      <w:r>
+        <w:tab/>
+        <w:t xml:space="preserve">I principali operatori utilizzati nelle </w:t>
+      </w:r>
+      <w:r>
+        <w:rPr>
+          <w:i/>
+          <w:iCs/>
+        </w:rPr>
+        <w:t>espressioni regolari</w:t>
+      </w:r>
+      <w:r>
+        <w:t xml:space="preserve"> sono:</w:t>
+      </w:r>
+    </w:p>
+    <w:p>
+      <w:pPr>
+        <w:pStyle w:val="Paragrafoelenco"/>
+        <w:numPr>
+          <w:ilvl w:val="0"/>
+          <w:numId w:val="2"/>
+        </w:numPr>
+        <w:rPr>
+          <w:i/>
+          <w:iCs/>
+        </w:rPr>
+      </w:pPr>
+      <w:r>
+        <w:t xml:space="preserve">L’operatore di </w:t>
+      </w:r>
+      <w:r>
+        <w:rPr>
+          <w:i/>
+          <w:iCs/>
+        </w:rPr>
+        <w:t>concatenazione</w:t>
+      </w:r>
+      <w:r>
+        <w:t xml:space="preserve">, </w:t>
+      </w:r>
+      <w:r>
+        <w:t xml:space="preserve">utilizzato per unire due o più </w:t>
+      </w:r>
+      <w:r>
+        <w:t>caratteri</w:t>
+      </w:r>
+      <w:r>
+        <w:t xml:space="preserve"> di un </w:t>
+      </w:r>
+      <w:r>
+        <w:rPr>
+          <w:i/>
+          <w:iCs/>
+        </w:rPr>
+        <w:t>alfabeto</w:t>
+      </w:r>
+    </w:p>
+    <w:p>
+      <w:pPr>
+        <w:pStyle w:val="Paragrafoelenco"/>
+        <w:numPr>
+          <w:ilvl w:val="0"/>
+          <w:numId w:val="2"/>
+        </w:numPr>
+        <w:rPr>
+          <w:i/>
+          <w:iCs/>
+        </w:rPr>
+      </w:pPr>
+      <w:r>
+        <w:t xml:space="preserve">L’operatore di </w:t>
+      </w:r>
+      <w:r>
+        <w:rPr>
+          <w:i/>
+          <w:iCs/>
+        </w:rPr>
+        <w:t>opzionalità</w:t>
+      </w:r>
+      <w:r>
+        <w:rPr>
+          <w:i/>
+          <w:iCs/>
+        </w:rPr>
+        <w:t xml:space="preserve"> </w:t>
+      </w:r>
+      <w:r>
+        <w:t>“</w:t>
+      </w:r>
+      <w:r>
+        <w:rPr>
+          <w:b/>
+          <w:bCs/>
+        </w:rPr>
+        <w:t>|</w:t>
+      </w:r>
+      <w:r>
+        <w:t>”</w:t>
+      </w:r>
+      <w:r>
+        <w:t>, utilizzato per l’operazione di scelta fra due o più caratteri</w:t>
+      </w:r>
+    </w:p>
+    <w:p>
+      <w:pPr>
+        <w:pStyle w:val="Paragrafoelenco"/>
+        <w:numPr>
+          <w:ilvl w:val="0"/>
+          <w:numId w:val="2"/>
+        </w:numPr>
+        <w:rPr>
+          <w:i/>
+          <w:iCs/>
+        </w:rPr>
+      </w:pPr>
+      <w:r>
+        <w:t xml:space="preserve">L’operatore di </w:t>
+      </w:r>
+      <w:r>
+        <w:rPr>
+          <w:i/>
+          <w:iCs/>
+        </w:rPr>
+        <w:t>iterazione</w:t>
+      </w:r>
+      <w:r>
+        <w:rPr>
+          <w:i/>
+          <w:iCs/>
+        </w:rPr>
+        <w:t xml:space="preserve"> </w:t>
+      </w:r>
+      <w:r>
+        <w:t>“</w:t>
+      </w:r>
+      <w:r>
+        <w:rPr>
+          <w:b/>
+          <w:bCs/>
+        </w:rPr>
+        <w:t>*</w:t>
+      </w:r>
+      <w:r>
+        <w:t>”</w:t>
+      </w:r>
+      <w:r>
+        <w:t xml:space="preserve">, utilizzato per ripetere un </w:t>
+      </w:r>
+      <w:r>
+        <w:rPr>
+          <w:i/>
+          <w:iCs/>
+        </w:rPr>
+        <w:t>carattere</w:t>
+      </w:r>
+      <w:r>
+        <w:t xml:space="preserve"> </w:t>
+      </w:r>
+      <w:r>
+        <w:t>zero o più volte</w:t>
+      </w:r>
+    </w:p>
+    <w:p>
+      <w:pPr>
+        <w:ind w:firstLine="708"/>
+      </w:pPr>
+      <w:r>
+        <w:t>Altrettanto important</w:t>
+      </w:r>
+      <w:r>
+        <w:t>e</w:t>
+      </w:r>
+      <w:r>
+        <w:t xml:space="preserve"> è il </w:t>
+      </w:r>
+      <w:r>
+        <w:rPr>
+          <w:i/>
+          <w:iCs/>
+        </w:rPr>
+        <w:t xml:space="preserve">carattere speciale </w:t>
+      </w:r>
+      <w:r>
+        <w:t>“</w:t>
+      </w:r>
+      <w:r>
+        <w:rPr>
+          <w:rFonts w:cs="Times New Roman"/>
+          <w:b/>
+          <w:bCs/>
+        </w:rPr>
+        <w:t>ε</w:t>
+      </w:r>
+      <w:r>
+        <w:t xml:space="preserve">” che indica </w:t>
+      </w:r>
+      <w:r>
+        <w:t xml:space="preserve">il </w:t>
+      </w:r>
+      <w:r>
+        <w:rPr>
+          <w:i/>
+          <w:iCs/>
+        </w:rPr>
+        <w:t>carattere vuoto</w:t>
+      </w:r>
+      <w:r>
+        <w:t>.</w:t>
+      </w:r>
+    </w:p>
+    <w:p>
+      <w:pPr>
+        <w:ind w:firstLine="708"/>
+      </w:pPr>
+    </w:p>
+    <w:p>
+      <w:r>
+        <w:lastRenderedPageBreak/>
+        <w:pict w14:anchorId="7AD19116">
+          <v:rect id="_x0000_i1067" style="width:0;height:1.5pt" o:hralign="center" o:hrstd="t" o:hr="t" fillcolor="#a0a0a0" stroked="f"/>
+        </w:pict>
+      </w:r>
+    </w:p>
+    <w:p>
+      <w:r>
+        <w:t>Esempio: scrivere l’</w:t>
+      </w:r>
+      <w:r>
+        <w:rPr>
+          <w:i/>
+          <w:iCs/>
+        </w:rPr>
+        <w:t>espressione regolare</w:t>
+      </w:r>
+      <w:r>
+        <w:t xml:space="preserve"> che definisce un numero binario: </w:t>
+      </w:r>
+      <w:r>
+        <w:t>(</w:t>
+      </w:r>
+      <w:r>
+        <w:t>0</w:t>
+      </w:r>
+      <w:r>
+        <w:t>|</w:t>
+      </w:r>
+      <w:proofErr w:type="gramStart"/>
+      <w:r>
+        <w:t>1</w:t>
+      </w:r>
+      <w:r>
+        <w:t>)(</w:t>
+      </w:r>
+      <w:proofErr w:type="gramEnd"/>
+      <w:r>
+        <w:t>0</w:t>
+      </w:r>
+      <w:r>
+        <w:t>|</w:t>
+      </w:r>
+      <w:r>
+        <w:t>1</w:t>
+      </w:r>
+      <w:r>
+        <w:t>)</w:t>
+      </w:r>
+      <w:r>
+        <w:rPr>
+          <w:vertAlign w:val="superscript"/>
+        </w:rPr>
+        <w:t>*</w:t>
+      </w:r>
+    </w:p>
+    <w:p>
+      <w:r>
+        <w:pict w14:anchorId="0A6EEF6A">
+          <v:rect id="_x0000_i1071" style="width:0;height:1.5pt" o:hralign="center" o:hrstd="t" o:hr="t" fillcolor="#a0a0a0" stroked="f"/>
+        </w:pict>
+      </w:r>
+    </w:p>
+    <w:p>
+      <w:pPr>
+        <w:pStyle w:val="Titolo2"/>
+      </w:pPr>
+      <w:r>
+        <w:t>2.1.1.2 Espressioni regolari estese</w:t>
+      </w:r>
+    </w:p>
+    <w:p>
+      <w:pPr>
+        <w:ind w:left="340"/>
+      </w:pPr>
+      <w:r>
+        <w:t xml:space="preserve">È possibile </w:t>
+      </w:r>
+      <w:r>
+        <w:t xml:space="preserve">estendere le </w:t>
+      </w:r>
+      <w:r>
+        <w:rPr>
+          <w:i/>
+          <w:iCs/>
+        </w:rPr>
+        <w:t>espressioni regolari</w:t>
+      </w:r>
+      <w:r>
+        <w:t xml:space="preserve"> introducendo nuovi operatori</w:t>
+      </w:r>
+      <w:r>
+        <w:t>:</w:t>
+      </w:r>
+    </w:p>
+    <w:p>
+      <w:pPr>
+        <w:pStyle w:val="Paragrafoelenco"/>
+        <w:numPr>
+          <w:ilvl w:val="0"/>
+          <w:numId w:val="3"/>
+        </w:numPr>
+        <w:ind w:left="1400"/>
+      </w:pPr>
+      <w:r>
+        <w:t xml:space="preserve">L’operatore di </w:t>
+      </w:r>
+      <w:r>
+        <w:rPr>
+          <w:i/>
+          <w:iCs/>
+        </w:rPr>
+        <w:t xml:space="preserve">iterazione </w:t>
+      </w:r>
+      <w:r>
+        <w:t>“</w:t>
+      </w:r>
+      <w:r>
+        <w:rPr>
+          <w:b/>
+          <w:bCs/>
+        </w:rPr>
+        <w:t>+</w:t>
+      </w:r>
+      <w:r>
+        <w:t>”, utilizzato per ripetere una o più volte un carattere.</w:t>
+      </w:r>
+    </w:p>
+    <w:p>
+      <w:pPr>
+        <w:pStyle w:val="Paragrafoelenco"/>
+        <w:numPr>
+          <w:ilvl w:val="0"/>
+          <w:numId w:val="3"/>
+        </w:numPr>
+        <w:ind w:left="1400"/>
+      </w:pPr>
+      <w:r>
+        <w:t xml:space="preserve">L’operatore </w:t>
+      </w:r>
+      <w:r>
+        <w:rPr>
+          <w:i/>
+          <w:iCs/>
+        </w:rPr>
+        <w:t>qualsiasi carattere</w:t>
+      </w:r>
+      <w:r>
+        <w:t xml:space="preserve"> “</w:t>
+      </w:r>
+      <w:r>
+        <w:rPr>
+          <w:b/>
+          <w:bCs/>
+        </w:rPr>
+        <w:t>.</w:t>
+      </w:r>
+      <w:r>
+        <w:t>”, utlizzato per indicare un qualunque carattere dell’</w:t>
+      </w:r>
+      <w:r>
+        <w:rPr>
+          <w:i/>
+          <w:iCs/>
+        </w:rPr>
+        <w:t>alfabeto</w:t>
+      </w:r>
+    </w:p>
+    <w:p>
+      <w:pPr>
+        <w:pStyle w:val="Paragrafoelenco"/>
+        <w:numPr>
+          <w:ilvl w:val="0"/>
+          <w:numId w:val="3"/>
+        </w:numPr>
+        <w:ind w:left="1400"/>
+      </w:pPr>
+      <w:r>
+        <w:t xml:space="preserve">L’operatore </w:t>
+      </w:r>
+      <w:r>
+        <w:rPr>
+          <w:i/>
+          <w:iCs/>
+        </w:rPr>
+        <w:t xml:space="preserve">qualsiasi carattere con esclusione di caratteri </w:t>
+      </w:r>
+      <w:r>
+        <w:t>“</w:t>
+      </w:r>
+      <w:r>
+        <w:rPr>
+          <w:rFonts w:cs="Times New Roman"/>
+          <w:b/>
+          <w:bCs/>
+        </w:rPr>
+        <w:t>~</w:t>
+      </w:r>
+      <w:r>
+        <w:t>”, utilizzato per indicare un qualunque carattere dell’</w:t>
+      </w:r>
+      <w:r>
+        <w:rPr>
+          <w:i/>
+          <w:iCs/>
+        </w:rPr>
+        <w:t>alfabeto</w:t>
+      </w:r>
+      <w:r>
+        <w:t xml:space="preserve"> all’infuori di alcuni caratteri specificati dopo il </w:t>
+      </w:r>
+      <w:r>
+        <w:t>“</w:t>
+      </w:r>
+      <w:r>
+        <w:rPr>
+          <w:rFonts w:cs="Times New Roman"/>
+          <w:b/>
+          <w:bCs/>
+        </w:rPr>
+        <w:t>~</w:t>
+      </w:r>
+      <w:r>
+        <w:t>”</w:t>
+      </w:r>
+    </w:p>
+    <w:p>
+      <w:pPr>
+        <w:pStyle w:val="Paragrafoelenco"/>
+        <w:numPr>
+          <w:ilvl w:val="0"/>
+          <w:numId w:val="3"/>
+        </w:numPr>
+        <w:ind w:left="1400"/>
+      </w:pPr>
+      <w:r>
+        <w:t xml:space="preserve">L’operatore </w:t>
+      </w:r>
+      <w:r>
+        <w:rPr>
+          <w:i/>
+          <w:iCs/>
+        </w:rPr>
+        <w:t>range</w:t>
+      </w:r>
+      <w:r>
+        <w:t xml:space="preserve"> </w:t>
+      </w:r>
+      <w:proofErr w:type="gramStart"/>
+      <w:r>
+        <w:t>“</w:t>
+      </w:r>
+      <w:r>
+        <w:rPr>
+          <w:b/>
+          <w:bCs/>
+        </w:rPr>
+        <w:t>[</w:t>
+      </w:r>
+      <w:r>
+        <w:rPr>
+          <w:b/>
+          <w:bCs/>
+        </w:rPr>
+        <w:t xml:space="preserve"> </w:t>
+      </w:r>
+      <w:r>
+        <w:rPr>
+          <w:b/>
+          <w:bCs/>
+        </w:rPr>
+        <w:t>]</w:t>
+      </w:r>
+      <w:proofErr w:type="gramEnd"/>
+      <w:r>
+        <w:t>”, utlizzato per indicare tutti i caratteri in un determinato range</w:t>
+      </w:r>
+    </w:p>
+    <w:p>
+      <w:pPr>
+        <w:pStyle w:val="Paragrafoelenco"/>
+        <w:numPr>
+          <w:ilvl w:val="0"/>
+          <w:numId w:val="3"/>
+        </w:numPr>
+        <w:ind w:left="1400"/>
+      </w:pPr>
+      <w:r>
+        <w:t xml:space="preserve">L’operatore di </w:t>
+      </w:r>
+      <w:r>
+        <w:rPr>
+          <w:i/>
+          <w:iCs/>
+        </w:rPr>
+        <w:t>opzionalità</w:t>
+      </w:r>
+      <w:r>
+        <w:t xml:space="preserve"> “</w:t>
+      </w:r>
+      <w:r>
+        <w:rPr>
+          <w:b/>
+          <w:bCs/>
+        </w:rPr>
+        <w:t>?</w:t>
+      </w:r>
+      <w:r>
+        <w:t>”, utilizzato per indicare che una sottoespressione è opzionale</w:t>
+      </w:r>
+    </w:p>
+    <w:p>
+      <w:pPr>
+        <w:ind w:left="340" w:firstLine="0"/>
+      </w:pPr>
+      <w:r>
+        <w:pict w14:anchorId="788CEE6F">
+          <v:rect id="_x0000_i1061" style="width:0;height:1.5pt" o:hralign="center" o:hrstd="t" o:hr="t" fillcolor="#a0a0a0" stroked="f"/>
+        </w:pict>
+      </w:r>
+    </w:p>
+    <w:p>
+      <w:pPr>
+        <w:ind w:left="340" w:firstLine="0"/>
+        <w:rPr>
+          <w:rFonts w:cs="Times New Roman"/>
+        </w:rPr>
+      </w:pPr>
+      <w:r>
+        <w:t>Esempio</w:t>
+      </w:r>
+      <w:r>
+        <w:t>:</w:t>
+      </w:r>
+      <w:r>
+        <w:t xml:space="preserve"> </w:t>
+      </w:r>
+      <w:r>
+        <w:t>scrivere l’</w:t>
+      </w:r>
+      <w:r>
+        <w:rPr>
+          <w:i/>
+          <w:iCs/>
+        </w:rPr>
+        <w:t>espressione regolare</w:t>
+      </w:r>
+      <w:r>
+        <w:rPr>
+          <w:i/>
+          <w:iCs/>
+        </w:rPr>
+        <w:t xml:space="preserve"> </w:t>
+      </w:r>
+      <w:r>
+        <w:t xml:space="preserve">che definisce i commenti </w:t>
+      </w:r>
+      <w:r>
+        <w:rPr>
+          <w:i/>
+          <w:iCs/>
+        </w:rPr>
+        <w:t>Java</w:t>
+      </w:r>
+      <w:r>
+        <w:rPr>
+          <w:i/>
+          <w:iCs/>
+        </w:rPr>
+        <w:t>-like</w:t>
+      </w:r>
+      <w:r>
+        <w:rPr>
+          <w:i/>
+          <w:iCs/>
+        </w:rPr>
+        <w:t xml:space="preserve"> non vuoti</w:t>
+      </w:r>
+      <w:r>
+        <w:t xml:space="preserve"> </w:t>
+      </w:r>
+      <w:r>
+        <w:br/>
+      </w:r>
+      <w:r>
+        <w:t xml:space="preserve"> //</w:t>
+      </w:r>
+      <w:r>
+        <w:t>(</w:t>
+      </w:r>
+      <w:r>
+        <w:rPr>
+          <w:rFonts w:cs="Times New Roman"/>
+        </w:rPr>
+        <w:t>~</w:t>
+      </w:r>
+      <w:r>
+        <w:rPr>
+          <w:rFonts w:cs="Times New Roman"/>
+        </w:rPr>
+        <w:t>\</w:t>
+      </w:r>
+      <w:proofErr w:type="gramStart"/>
+      <w:r>
+        <w:rPr>
+          <w:rFonts w:cs="Times New Roman"/>
+        </w:rPr>
+        <w:t>n</w:t>
+      </w:r>
+      <w:r>
+        <w:rPr>
+          <w:rFonts w:cs="Times New Roman"/>
+        </w:rPr>
+        <w:t>)</w:t>
+      </w:r>
+      <w:r>
+        <w:rPr>
+          <w:rFonts w:cs="Times New Roman"/>
+          <w:vertAlign w:val="superscript"/>
+        </w:rPr>
+        <w:t>+</w:t>
+      </w:r>
+      <w:proofErr w:type="gramEnd"/>
+      <w:r>
+        <w:rPr>
+          <w:rFonts w:cs="Times New Roman"/>
+        </w:rPr>
+        <w:t>\n</w:t>
+      </w:r>
+    </w:p>
+    <w:p>
+      <w:pPr>
+        <w:ind w:left="340" w:firstLine="0"/>
+        <w:rPr>
+          <w:rFonts w:cs="Times New Roman"/>
+        </w:rPr>
+      </w:pPr>
+      <w:r>
+        <w:pict w14:anchorId="3613951F">
+          <v:rect id="_x0000_i1051" style="width:0;height:1.5pt" o:hralign="center" o:hrstd="t" o:hr="t" fillcolor="#a0a0a0" stroked="f"/>
+        </w:pict>
+      </w:r>
+    </w:p>
+    <w:p>
+      <w:pPr>
+        <w:pStyle w:val="Titolo2"/>
+      </w:pPr>
+      <w:r>
+        <w:t>2.1.1.3 Definizioni regolari</w:t>
+      </w:r>
+    </w:p>
+    <w:p>
+      <w:pPr>
+        <w:ind w:left="340"/>
+      </w:pPr>
+      <w:r>
+        <w:t xml:space="preserve">Una </w:t>
+      </w:r>
+      <w:r>
+        <w:rPr>
+          <w:i/>
+          <w:iCs/>
+        </w:rPr>
+        <w:t>definzione regolare</w:t>
+      </w:r>
+      <w:r>
+        <w:t xml:space="preserve"> è un’ulteriore estensione </w:t>
+      </w:r>
+      <w:r>
+        <w:t xml:space="preserve">del concetto di </w:t>
+      </w:r>
+      <w:r>
+        <w:rPr>
+          <w:i/>
+          <w:iCs/>
+        </w:rPr>
+        <w:t>espressione regolare</w:t>
+      </w:r>
+      <w:r>
+        <w:t xml:space="preserve"> che permette di assegnare un nome mnemonico ad un</w:t>
+      </w:r>
+      <w:r>
+        <w:t>’</w:t>
+      </w:r>
+      <w:r>
+        <w:rPr>
+          <w:i/>
+          <w:iCs/>
+        </w:rPr>
+        <w:t>espressione regolare</w:t>
+      </w:r>
+      <w:r>
+        <w:t>.</w:t>
+      </w:r>
+    </w:p>
+    <w:p>
+      <w:pPr>
+        <w:ind w:left="340" w:firstLine="0"/>
+      </w:pPr>
+      <w:r>
+        <w:pict w14:anchorId="52F6B4A8">
+          <v:rect id="_x0000_i1025" style="width:0;height:1.5pt" o:hralign="center" o:hrstd="t" o:hr="t" fillcolor="#a0a0a0" stroked="f"/>
+        </w:pict>
+      </w:r>
+    </w:p>
+    <w:p>
+      <w:pPr>
+        <w:ind w:left="340" w:firstLine="0"/>
+      </w:pPr>
+      <w:r>
+        <w:t xml:space="preserve">Esempio: </w:t>
+      </w:r>
+      <w:r>
+        <w:rPr>
+          <w:b/>
+          <w:bCs/>
+        </w:rPr>
+        <w:t>letter</w:t>
+      </w:r>
+      <w:r>
+        <w:rPr>
+          <w:b/>
+          <w:bCs/>
+        </w:rPr>
+        <w:t>a</w:t>
+      </w:r>
+      <w:r>
+        <w:t xml:space="preserve"> </w:t>
+      </w:r>
+      <w:r>
+        <w:rPr>
+          <w:rFonts w:cs="Times New Roman"/>
+        </w:rPr>
+        <w:t xml:space="preserve">→ </w:t>
+      </w:r>
+      <w:r>
+        <w:t>[</w:t>
+      </w:r>
+      <w:r>
+        <w:t>A-Za-z</w:t>
+      </w:r>
+      <w:r>
+        <w:t>]</w:t>
+      </w:r>
+    </w:p>
+    <w:p>
+      <w:pPr>
+        <w:ind w:left="340" w:firstLine="0"/>
+      </w:pPr>
+      <w:r>
+        <w:pict w14:anchorId="5C83EA4B">
+          <v:rect id="_x0000_i1026" style="width:0;height:1.5pt" o:hralign="center" o:hrstd="t" o:hr="t" fillcolor="#a0a0a0" stroked="f"/>
+        </w:pict>
+      </w:r>
+    </w:p>
+    <w:p>
+      <w:pPr>
+        <w:pStyle w:val="Titolo2"/>
+      </w:pPr>
+      <w:r>
+        <w:lastRenderedPageBreak/>
+        <w:t xml:space="preserve">2.1.1.4 Esempio </w:t>
+      </w:r>
+      <w:r>
+        <w:tab/>
+      </w:r>
+    </w:p>
+    <w:p>
+      <w:pPr>
+        <w:ind w:left="340"/>
+      </w:pPr>
+      <w:r>
+        <w:tab/>
+        <w:t xml:space="preserve">Di seguito viene riportato un esempio di come, attraverso le </w:t>
+      </w:r>
+      <w:r>
+        <w:rPr>
+          <w:i/>
+          <w:iCs/>
+        </w:rPr>
+        <w:t xml:space="preserve">definizioni </w:t>
+      </w:r>
+      <w:r>
+        <w:t>regolari</w:t>
+      </w:r>
+      <w:r>
+        <w:t xml:space="preserve">, </w:t>
+      </w:r>
+      <w:r>
+        <w:t>sia</w:t>
+      </w:r>
+      <w:r>
+        <w:t xml:space="preserve"> stato possibile specificare il </w:t>
+      </w:r>
+      <w:r>
+        <w:rPr>
+          <w:i/>
+          <w:iCs/>
+        </w:rPr>
+        <w:t>pattern</w:t>
+      </w:r>
+      <w:r>
+        <w:t xml:space="preserve"> </w:t>
+      </w:r>
+      <w:r>
+        <w:t xml:space="preserve">di definizione di una costante intera in </w:t>
+      </w:r>
+      <w:r>
+        <w:rPr>
+          <w:i/>
+          <w:iCs/>
+        </w:rPr>
+        <w:t>DLK</w:t>
+      </w:r>
+      <w:r>
+        <w:t>.</w:t>
+      </w:r>
+    </w:p>
+    <w:p>
+      <w:pPr>
+        <w:ind w:left="340" w:firstLine="0"/>
+        <w:rPr>
+          <w:b/>
+          <w:bCs/>
+        </w:rPr>
+      </w:pPr>
+      <w:r>
+        <w:pict w14:anchorId="4B78AF23">
+          <v:rect id="_x0000_i1063" style="width:0;height:1.5pt" o:hralign="center" o:hrstd="t" o:hr="t" fillcolor="#a0a0a0" stroked="f"/>
+        </w:pict>
+      </w:r>
+    </w:p>
+    <w:p>
+      <w:pPr>
+        <w:ind w:left="340" w:firstLine="0"/>
+        <w:rPr>
+          <w:rFonts w:cs="Times New Roman"/>
+        </w:rPr>
+      </w:pPr>
+      <w:r>
+        <w:rPr>
+          <w:b/>
+          <w:bCs/>
+        </w:rPr>
+        <w:t xml:space="preserve">cifra </w:t>
+      </w:r>
+      <w:r>
+        <w:rPr>
+          <w:rFonts w:cs="Times New Roman"/>
+        </w:rPr>
+        <w:t>→</w:t>
+      </w:r>
+      <w:r>
+        <w:rPr>
+          <w:rFonts w:cs="Times New Roman"/>
+        </w:rPr>
+        <w:t xml:space="preserve"> </w:t>
+      </w:r>
+      <w:r>
+        <w:rPr>
+          <w:rFonts w:cs="Times New Roman"/>
+        </w:rPr>
+        <w:t>[</w:t>
+      </w:r>
+      <w:r>
+        <w:rPr>
+          <w:rFonts w:cs="Times New Roman"/>
+        </w:rPr>
+        <w:t>0-9</w:t>
+      </w:r>
+      <w:r>
+        <w:rPr>
+          <w:rFonts w:cs="Times New Roman"/>
+        </w:rPr>
+        <w:t>]</w:t>
+      </w:r>
+      <w:r>
+        <w:rPr>
+          <w:rFonts w:cs="Times New Roman"/>
+        </w:rPr>
+        <w:br/>
+      </w:r>
+      <w:r>
+        <w:rPr>
+          <w:b/>
+          <w:bCs/>
+        </w:rPr>
+        <w:t xml:space="preserve">nozero </w:t>
+      </w:r>
+      <w:r>
+        <w:rPr>
+          <w:rFonts w:cs="Times New Roman"/>
+        </w:rPr>
+        <w:t>→</w:t>
+      </w:r>
+      <w:r>
+        <w:rPr>
+          <w:rFonts w:cs="Times New Roman"/>
+        </w:rPr>
+        <w:t xml:space="preserve"> [1-9]</w:t>
+      </w:r>
+      <w:r>
+        <w:rPr>
+          <w:rFonts w:cs="Times New Roman"/>
+        </w:rPr>
+        <w:br/>
+      </w:r>
+      <w:r>
+        <w:rPr>
+          <w:rFonts w:cs="Times New Roman"/>
+          <w:b/>
+          <w:bCs/>
+        </w:rPr>
+        <w:t xml:space="preserve">intconst </w:t>
+      </w:r>
+      <w:r>
+        <w:rPr>
+          <w:rFonts w:cs="Times New Roman"/>
+        </w:rPr>
+        <w:t>→</w:t>
+      </w:r>
+      <w:r>
+        <w:rPr>
+          <w:rFonts w:cs="Times New Roman"/>
+        </w:rPr>
+        <w:t xml:space="preserve"> ((+|-)? </w:t>
+      </w:r>
+      <w:r>
+        <w:rPr>
+          <w:rFonts w:cs="Times New Roman"/>
+          <w:b/>
+          <w:bCs/>
+        </w:rPr>
+        <w:t>nozero cifra</w:t>
+      </w:r>
+      <w:r>
+        <w:rPr>
+          <w:rFonts w:cs="Times New Roman"/>
+          <w:vertAlign w:val="superscript"/>
+        </w:rPr>
+        <w:t>*</w:t>
+      </w:r>
+      <w:r>
+        <w:rPr>
+          <w:rFonts w:cs="Times New Roman"/>
+        </w:rPr>
+        <w:t>) | 0</w:t>
+      </w:r>
+    </w:p>
+    <w:p>
+      <w:pPr>
+        <w:ind w:left="340" w:firstLine="0"/>
+      </w:pPr>
+      <w:r>
+        <w:pict w14:anchorId="02E4B4BC">
+          <v:rect id="_x0000_i1064" style="width:0;height:1.5pt" o:hralign="center" o:hrstd="t" o:hr="t" fillcolor="#a0a0a0" stroked="f"/>
+        </w:pict>
+      </w:r>
+    </w:p>
+    <w:p>
+      <w:pPr>
+        <w:ind w:firstLine="0"/>
+      </w:pPr>
+    </w:p>
+    <w:p>
+      <w:pPr>
+        <w:pStyle w:val="Titolo2"/>
+        <w:ind w:firstLine="0"/>
+      </w:pPr>
+      <w:r>
+        <w:t>2.1.2 Sintassi</w:t>
+      </w:r>
+    </w:p>
+    <w:p/>
     <w:sectPr>
-      <w:footerReference w:type="default" r:id="rId10"/>
+      <w:footerReference w:type="default" r:id="rId11"/>
       <w:pgSz w:w="11906" w:h="16838"/>
       <w:pgMar w:top="1701" w:right="1701" w:bottom="1701" w:left="1701" w:header="709" w:footer="709" w:gutter="0"/>
       <w:cols w:space="708"/>
@@ -1721,8 +3678,240 @@
       </w:rPr>
     </w:lvl>
   </w:abstractNum>
+  <w:abstractNum w:abstractNumId="1" w15:restartNumberingAfterBreak="0">
+    <w:nsid w:val="43926A36"/>
+    <w:multiLevelType w:val="hybridMultilevel"/>
+    <w:tmpl w:val="BA94687A"/>
+    <w:lvl w:ilvl="0" w:tplc="04100001">
+      <w:start w:val="1"/>
+      <w:numFmt w:val="bullet"/>
+      <w:lvlText w:val=""/>
+      <w:lvlJc w:val="left"/>
+      <w:pPr>
+        <w:ind w:left="1060" w:hanging="360"/>
+      </w:pPr>
+      <w:rPr>
+        <w:rFonts w:ascii="Symbol" w:hAnsi="Symbol" w:hint="default"/>
+      </w:rPr>
+    </w:lvl>
+    <w:lvl w:ilvl="1" w:tplc="04100003" w:tentative="1">
+      <w:start w:val="1"/>
+      <w:numFmt w:val="bullet"/>
+      <w:lvlText w:val="o"/>
+      <w:lvlJc w:val="left"/>
+      <w:pPr>
+        <w:ind w:left="1780" w:hanging="360"/>
+      </w:pPr>
+      <w:rPr>
+        <w:rFonts w:ascii="Courier New" w:hAnsi="Courier New" w:cs="Courier New" w:hint="default"/>
+      </w:rPr>
+    </w:lvl>
+    <w:lvl w:ilvl="2" w:tplc="04100005" w:tentative="1">
+      <w:start w:val="1"/>
+      <w:numFmt w:val="bullet"/>
+      <w:lvlText w:val=""/>
+      <w:lvlJc w:val="left"/>
+      <w:pPr>
+        <w:ind w:left="2500" w:hanging="360"/>
+      </w:pPr>
+      <w:rPr>
+        <w:rFonts w:ascii="Wingdings" w:hAnsi="Wingdings" w:hint="default"/>
+      </w:rPr>
+    </w:lvl>
+    <w:lvl w:ilvl="3" w:tplc="04100001" w:tentative="1">
+      <w:start w:val="1"/>
+      <w:numFmt w:val="bullet"/>
+      <w:lvlText w:val=""/>
+      <w:lvlJc w:val="left"/>
+      <w:pPr>
+        <w:ind w:left="3220" w:hanging="360"/>
+      </w:pPr>
+      <w:rPr>
+        <w:rFonts w:ascii="Symbol" w:hAnsi="Symbol" w:hint="default"/>
+      </w:rPr>
+    </w:lvl>
+    <w:lvl w:ilvl="4" w:tplc="04100003" w:tentative="1">
+      <w:start w:val="1"/>
+      <w:numFmt w:val="bullet"/>
+      <w:lvlText w:val="o"/>
+      <w:lvlJc w:val="left"/>
+      <w:pPr>
+        <w:ind w:left="3940" w:hanging="360"/>
+      </w:pPr>
+      <w:rPr>
+        <w:rFonts w:ascii="Courier New" w:hAnsi="Courier New" w:cs="Courier New" w:hint="default"/>
+      </w:rPr>
+    </w:lvl>
+    <w:lvl w:ilvl="5" w:tplc="04100005" w:tentative="1">
+      <w:start w:val="1"/>
+      <w:numFmt w:val="bullet"/>
+      <w:lvlText w:val=""/>
+      <w:lvlJc w:val="left"/>
+      <w:pPr>
+        <w:ind w:left="4660" w:hanging="360"/>
+      </w:pPr>
+      <w:rPr>
+        <w:rFonts w:ascii="Wingdings" w:hAnsi="Wingdings" w:hint="default"/>
+      </w:rPr>
+    </w:lvl>
+    <w:lvl w:ilvl="6" w:tplc="04100001" w:tentative="1">
+      <w:start w:val="1"/>
+      <w:numFmt w:val="bullet"/>
+      <w:lvlText w:val=""/>
+      <w:lvlJc w:val="left"/>
+      <w:pPr>
+        <w:ind w:left="5380" w:hanging="360"/>
+      </w:pPr>
+      <w:rPr>
+        <w:rFonts w:ascii="Symbol" w:hAnsi="Symbol" w:hint="default"/>
+      </w:rPr>
+    </w:lvl>
+    <w:lvl w:ilvl="7" w:tplc="04100003" w:tentative="1">
+      <w:start w:val="1"/>
+      <w:numFmt w:val="bullet"/>
+      <w:lvlText w:val="o"/>
+      <w:lvlJc w:val="left"/>
+      <w:pPr>
+        <w:ind w:left="6100" w:hanging="360"/>
+      </w:pPr>
+      <w:rPr>
+        <w:rFonts w:ascii="Courier New" w:hAnsi="Courier New" w:cs="Courier New" w:hint="default"/>
+      </w:rPr>
+    </w:lvl>
+    <w:lvl w:ilvl="8" w:tplc="04100005" w:tentative="1">
+      <w:start w:val="1"/>
+      <w:numFmt w:val="bullet"/>
+      <w:lvlText w:val=""/>
+      <w:lvlJc w:val="left"/>
+      <w:pPr>
+        <w:ind w:left="6820" w:hanging="360"/>
+      </w:pPr>
+      <w:rPr>
+        <w:rFonts w:ascii="Wingdings" w:hAnsi="Wingdings" w:hint="default"/>
+      </w:rPr>
+    </w:lvl>
+  </w:abstractNum>
+  <w:abstractNum w:abstractNumId="2" w15:restartNumberingAfterBreak="0">
+    <w:nsid w:val="682E7385"/>
+    <w:multiLevelType w:val="hybridMultilevel"/>
+    <w:tmpl w:val="270EC642"/>
+    <w:lvl w:ilvl="0" w:tplc="04100001">
+      <w:start w:val="1"/>
+      <w:numFmt w:val="bullet"/>
+      <w:lvlText w:val=""/>
+      <w:lvlJc w:val="left"/>
+      <w:pPr>
+        <w:ind w:left="1400" w:hanging="360"/>
+      </w:pPr>
+      <w:rPr>
+        <w:rFonts w:ascii="Symbol" w:hAnsi="Symbol" w:hint="default"/>
+      </w:rPr>
+    </w:lvl>
+    <w:lvl w:ilvl="1" w:tplc="04100003" w:tentative="1">
+      <w:start w:val="1"/>
+      <w:numFmt w:val="bullet"/>
+      <w:lvlText w:val="o"/>
+      <w:lvlJc w:val="left"/>
+      <w:pPr>
+        <w:ind w:left="2120" w:hanging="360"/>
+      </w:pPr>
+      <w:rPr>
+        <w:rFonts w:ascii="Courier New" w:hAnsi="Courier New" w:cs="Courier New" w:hint="default"/>
+      </w:rPr>
+    </w:lvl>
+    <w:lvl w:ilvl="2" w:tplc="04100005" w:tentative="1">
+      <w:start w:val="1"/>
+      <w:numFmt w:val="bullet"/>
+      <w:lvlText w:val=""/>
+      <w:lvlJc w:val="left"/>
+      <w:pPr>
+        <w:ind w:left="2840" w:hanging="360"/>
+      </w:pPr>
+      <w:rPr>
+        <w:rFonts w:ascii="Wingdings" w:hAnsi="Wingdings" w:hint="default"/>
+      </w:rPr>
+    </w:lvl>
+    <w:lvl w:ilvl="3" w:tplc="04100001" w:tentative="1">
+      <w:start w:val="1"/>
+      <w:numFmt w:val="bullet"/>
+      <w:lvlText w:val=""/>
+      <w:lvlJc w:val="left"/>
+      <w:pPr>
+        <w:ind w:left="3560" w:hanging="360"/>
+      </w:pPr>
+      <w:rPr>
+        <w:rFonts w:ascii="Symbol" w:hAnsi="Symbol" w:hint="default"/>
+      </w:rPr>
+    </w:lvl>
+    <w:lvl w:ilvl="4" w:tplc="04100003" w:tentative="1">
+      <w:start w:val="1"/>
+      <w:numFmt w:val="bullet"/>
+      <w:lvlText w:val="o"/>
+      <w:lvlJc w:val="left"/>
+      <w:pPr>
+        <w:ind w:left="4280" w:hanging="360"/>
+      </w:pPr>
+      <w:rPr>
+        <w:rFonts w:ascii="Courier New" w:hAnsi="Courier New" w:cs="Courier New" w:hint="default"/>
+      </w:rPr>
+    </w:lvl>
+    <w:lvl w:ilvl="5" w:tplc="04100005" w:tentative="1">
+      <w:start w:val="1"/>
+      <w:numFmt w:val="bullet"/>
+      <w:lvlText w:val=""/>
+      <w:lvlJc w:val="left"/>
+      <w:pPr>
+        <w:ind w:left="5000" w:hanging="360"/>
+      </w:pPr>
+      <w:rPr>
+        <w:rFonts w:ascii="Wingdings" w:hAnsi="Wingdings" w:hint="default"/>
+      </w:rPr>
+    </w:lvl>
+    <w:lvl w:ilvl="6" w:tplc="04100001" w:tentative="1">
+      <w:start w:val="1"/>
+      <w:numFmt w:val="bullet"/>
+      <w:lvlText w:val=""/>
+      <w:lvlJc w:val="left"/>
+      <w:pPr>
+        <w:ind w:left="5720" w:hanging="360"/>
+      </w:pPr>
+      <w:rPr>
+        <w:rFonts w:ascii="Symbol" w:hAnsi="Symbol" w:hint="default"/>
+      </w:rPr>
+    </w:lvl>
+    <w:lvl w:ilvl="7" w:tplc="04100003" w:tentative="1">
+      <w:start w:val="1"/>
+      <w:numFmt w:val="bullet"/>
+      <w:lvlText w:val="o"/>
+      <w:lvlJc w:val="left"/>
+      <w:pPr>
+        <w:ind w:left="6440" w:hanging="360"/>
+      </w:pPr>
+      <w:rPr>
+        <w:rFonts w:ascii="Courier New" w:hAnsi="Courier New" w:cs="Courier New" w:hint="default"/>
+      </w:rPr>
+    </w:lvl>
+    <w:lvl w:ilvl="8" w:tplc="04100005" w:tentative="1">
+      <w:start w:val="1"/>
+      <w:numFmt w:val="bullet"/>
+      <w:lvlText w:val=""/>
+      <w:lvlJc w:val="left"/>
+      <w:pPr>
+        <w:ind w:left="7160" w:hanging="360"/>
+      </w:pPr>
+      <w:rPr>
+        <w:rFonts w:ascii="Wingdings" w:hAnsi="Wingdings" w:hint="default"/>
+      </w:rPr>
+    </w:lvl>
+  </w:abstractNum>
   <w:num w:numId="1">
     <w:abstractNumId w:val="0"/>
+  </w:num>
+  <w:num w:numId="2">
+    <w:abstractNumId w:val="2"/>
+  </w:num>
+  <w:num w:numId="3">
+    <w:abstractNumId w:val="1"/>
   </w:num>
 </w:numbering>
 </file>

--- a/Progetto Tesi.docx
+++ b/Progetto Tesi.docx
@@ -7,6 +7,8 @@
         <w:pStyle w:val="Titolo1"/>
         <w:ind w:firstLine="0"/>
       </w:pPr>
+      <w:bookmarkStart w:id="0" w:name="_Hlk62650922"/>
+      <w:bookmarkEnd w:id="0"/>
       <w:r>
         <w:t>Capitolo 1</w:t>
       </w:r>
@@ -679,27 +681,50 @@
         <w:pStyle w:val="Nessunaspaziatura"/>
       </w:pPr>
       <w:r>
-        <w:t xml:space="preserve">Figura </w:t>
-      </w:r>
-      <w:fldSimple w:instr=" STYLEREF 1 \s ">
-        <w:r>
-          <w:rPr>
-            <w:noProof/>
-          </w:rPr>
-          <w:t>0</w:t>
-        </w:r>
-      </w:fldSimple>
+        <w:t>Figura</w:t>
+      </w:r>
+      <w:r>
+        <w:t xml:space="preserve"> </w:t>
+      </w:r>
+      <w:r>
+        <w:fldChar w:fldCharType="begin"/>
+      </w:r>
+      <w:r>
+        <w:instrText xml:space="preserve"> STYLEREF 1 \s </w:instrText>
+      </w:r>
+      <w:r>
+        <w:fldChar w:fldCharType="separate"/>
+      </w:r>
+      <w:r>
+        <w:rPr>
+          <w:noProof/>
+        </w:rPr>
+        <w:t>0</w:t>
+      </w:r>
+      <w:r>
+        <w:fldChar w:fldCharType="end"/>
+      </w:r>
       <w:r>
         <w:t>.</w:t>
       </w:r>
-      <w:fldSimple w:instr=" SEQ Figura \* ARABIC \s 1 ">
-        <w:r>
-          <w:rPr>
-            <w:noProof/>
-          </w:rPr>
-          <w:t>1</w:t>
-        </w:r>
-      </w:fldSimple>
+      <w:r>
+        <w:fldChar w:fldCharType="begin"/>
+      </w:r>
+      <w:r>
+        <w:instrText xml:space="preserve"> SEQ Figura \* ARABIC \s 1 </w:instrText>
+      </w:r>
+      <w:r>
+        <w:fldChar w:fldCharType="separate"/>
+      </w:r>
+      <w:r>
+        <w:rPr>
+          <w:noProof/>
+        </w:rPr>
+        <w:t>1</w:t>
+      </w:r>
+      <w:r>
+        <w:fldChar w:fldCharType="end"/>
+      </w:r>
       <w:r>
         <w:t>.1: Traduzione</w:t>
       </w:r>
@@ -2285,14 +2310,45 @@
       <w:r>
         <w:t>Figura 2.</w:t>
       </w:r>
-      <w:fldSimple w:instr=" SEQ Figura \* ARABIC \s 1 ">
-        <w:r>
-          <w:rPr>
-            <w:noProof/>
-          </w:rPr>
-          <w:t>1</w:t>
-        </w:r>
-      </w:fldSimple>
+      <w:r>
+        <w:fldChar w:fldCharType="begin"/>
+      </w:r>
+      <w:r>
+        <w:instrText xml:space="preserve"> STYLEREF 1 \s </w:instrText>
+      </w:r>
+      <w:r>
+        <w:fldChar w:fldCharType="separate"/>
+      </w:r>
+      <w:r>
+        <w:rPr>
+          <w:noProof/>
+        </w:rPr>
+        <w:t>0</w:t>
+      </w:r>
+      <w:r>
+        <w:fldChar w:fldCharType="end"/>
+      </w:r>
+      <w:r>
+        <w:t>.</w:t>
+      </w:r>
+      <w:r>
+        <w:fldChar w:fldCharType="begin"/>
+      </w:r>
+      <w:r>
+        <w:instrText xml:space="preserve"> SEQ Figura \* ARABIC \s 1 </w:instrText>
+      </w:r>
+      <w:r>
+        <w:fldChar w:fldCharType="separate"/>
+      </w:r>
+      <w:r>
+        <w:rPr>
+          <w:noProof/>
+        </w:rPr>
+        <w:t>1</w:t>
+      </w:r>
+      <w:r>
+        <w:fldChar w:fldCharType="end"/>
+      </w:r>
       <w:r>
         <w:t xml:space="preserve">: </w:t>
       </w:r>
@@ -2334,13 +2390,7 @@
         <w:rPr>
           <w:rFonts w:cs="Times New Roman"/>
         </w:rPr>
-        <w:t>©</w:t>
-      </w:r>
-      <w:r>
-        <w:rPr>
-          <w:rFonts w:cs="Times New Roman"/>
-        </w:rPr>
-        <w:t>Gianfranco Lamperti</w:t>
+        <w:t>©Gianfranco Lamperti</w:t>
       </w:r>
     </w:p>
     <w:p>
@@ -2687,7 +2737,7 @@
       <w:r>
         <w:lastRenderedPageBreak/>
         <w:pict w14:anchorId="7AD19116">
-          <v:rect id="_x0000_i1067" style="width:0;height:1.5pt" o:hralign="center" o:hrstd="t" o:hr="t" fillcolor="#a0a0a0" stroked="f"/>
+          <v:rect id="_x0000_i1025" style="width:0;height:1.5pt" o:hralign="center" o:hrstd="t" o:hr="t" fillcolor="#a0a0a0" stroked="f"/>
         </w:pict>
       </w:r>
     </w:p>
@@ -2714,14 +2764,12 @@
       <w:r>
         <w:t>|</w:t>
       </w:r>
-      <w:proofErr w:type="gramStart"/>
       <w:r>
         <w:t>1</w:t>
       </w:r>
       <w:r>
         <w:t>)(</w:t>
       </w:r>
-      <w:proofErr w:type="gramEnd"/>
       <w:r>
         <w:t>0</w:t>
       </w:r>
@@ -2744,7 +2792,7 @@
     <w:p>
       <w:r>
         <w:pict w14:anchorId="0A6EEF6A">
-          <v:rect id="_x0000_i1071" style="width:0;height:1.5pt" o:hralign="center" o:hrstd="t" o:hr="t" fillcolor="#a0a0a0" stroked="f"/>
+          <v:rect id="_x0000_i1026" style="width:0;height:1.5pt" o:hralign="center" o:hrstd="t" o:hr="t" fillcolor="#a0a0a0" stroked="f"/>
         </w:pict>
       </w:r>
     </w:p>
@@ -2894,10 +2942,7 @@
         <w:t>alfabeto</w:t>
       </w:r>
       <w:r>
-        <w:t xml:space="preserve"> all’infuori di alcuni caratteri specificati dopo il </w:t>
-      </w:r>
-      <w:r>
-        <w:t>“</w:t>
+        <w:t xml:space="preserve"> all’infuori di alcuni caratteri specificati dopo il “</w:t>
       </w:r>
       <w:r>
         <w:rPr>
@@ -2931,11 +2976,7 @@
         <w:t>range</w:t>
       </w:r>
       <w:r>
-        <w:t xml:space="preserve"> </w:t>
-      </w:r>
-      <w:proofErr w:type="gramStart"/>
-      <w:r>
-        <w:t>“</w:t>
+        <w:t xml:space="preserve"> “</w:t>
       </w:r>
       <w:r>
         <w:rPr>
@@ -2958,7 +2999,6 @@
         </w:rPr>
         <w:t>]</w:t>
       </w:r>
-      <w:proofErr w:type="gramEnd"/>
       <w:r>
         <w:t>”, utlizzato per indicare tutti i caratteri in un determinato range</w:t>
       </w:r>
@@ -3002,7 +3042,7 @@
       </w:pPr>
       <w:r>
         <w:pict w14:anchorId="788CEE6F">
-          <v:rect id="_x0000_i1061" style="width:0;height:1.5pt" o:hralign="center" o:hrstd="t" o:hr="t" fillcolor="#a0a0a0" stroked="f"/>
+          <v:rect id="_x0000_i1027" style="width:0;height:1.5pt" o:hralign="center" o:hrstd="t" o:hr="t" fillcolor="#a0a0a0" stroked="f"/>
         </w:pict>
       </w:r>
     </w:p>
@@ -3085,14 +3125,7 @@
         <w:rPr>
           <w:rFonts w:cs="Times New Roman"/>
         </w:rPr>
-        <w:t>\</w:t>
-      </w:r>
-      <w:proofErr w:type="gramStart"/>
-      <w:r>
-        <w:rPr>
-          <w:rFonts w:cs="Times New Roman"/>
-        </w:rPr>
-        <w:t>n</w:t>
+        <w:t>\n</w:t>
       </w:r>
       <w:r>
         <w:rPr>
@@ -3107,7 +3140,6 @@
         </w:rPr>
         <w:t>+</w:t>
       </w:r>
-      <w:proofErr w:type="gramEnd"/>
       <w:r>
         <w:rPr>
           <w:rFonts w:cs="Times New Roman"/>
@@ -3124,7 +3156,7 @@
       </w:pPr>
       <w:r>
         <w:pict w14:anchorId="3613951F">
-          <v:rect id="_x0000_i1051" style="width:0;height:1.5pt" o:hralign="center" o:hrstd="t" o:hr="t" fillcolor="#a0a0a0" stroked="f"/>
+          <v:rect id="_x0000_i1028" style="width:0;height:1.5pt" o:hralign="center" o:hrstd="t" o:hr="t" fillcolor="#a0a0a0" stroked="f"/>
         </w:pict>
       </w:r>
     </w:p>
@@ -3186,7 +3218,7 @@
       </w:pPr>
       <w:r>
         <w:pict w14:anchorId="52F6B4A8">
-          <v:rect id="_x0000_i1025" style="width:0;height:1.5pt" o:hralign="center" o:hrstd="t" o:hr="t" fillcolor="#a0a0a0" stroked="f"/>
+          <v:rect id="_x0000_i1029" style="width:0;height:1.5pt" o:hralign="center" o:hrstd="t" o:hr="t" fillcolor="#a0a0a0" stroked="f"/>
         </w:pict>
       </w:r>
     </w:p>
@@ -3236,7 +3268,7 @@
       </w:pPr>
       <w:r>
         <w:pict w14:anchorId="5C83EA4B">
-          <v:rect id="_x0000_i1026" style="width:0;height:1.5pt" o:hralign="center" o:hrstd="t" o:hr="t" fillcolor="#a0a0a0" stroked="f"/>
+          <v:rect id="_x0000_i1030" style="width:0;height:1.5pt" o:hralign="center" o:hrstd="t" o:hr="t" fillcolor="#a0a0a0" stroked="f"/>
         </w:pict>
       </w:r>
     </w:p>
@@ -3313,7 +3345,7 @@
       </w:pPr>
       <w:r>
         <w:pict w14:anchorId="4B78AF23">
-          <v:rect id="_x0000_i1063" style="width:0;height:1.5pt" o:hralign="center" o:hrstd="t" o:hr="t" fillcolor="#a0a0a0" stroked="f"/>
+          <v:rect id="_x0000_i1031" style="width:0;height:1.5pt" o:hralign="center" o:hrstd="t" o:hr="t" fillcolor="#a0a0a0" stroked="f"/>
         </w:pict>
       </w:r>
     </w:p>
@@ -3440,7 +3472,7 @@
       </w:pPr>
       <w:r>
         <w:pict w14:anchorId="02E4B4BC">
-          <v:rect id="_x0000_i1064" style="width:0;height:1.5pt" o:hralign="center" o:hrstd="t" o:hr="t" fillcolor="#a0a0a0" stroked="f"/>
+          <v:rect id="_x0000_i1032" style="width:0;height:1.5pt" o:hralign="center" o:hrstd="t" o:hr="t" fillcolor="#a0a0a0" stroked="f"/>
         </w:pict>
       </w:r>
     </w:p>
@@ -3458,9 +3490,2263 @@
         <w:t>2.1.2 Sintassi</w:t>
       </w:r>
     </w:p>
+    <w:p>
+      <w:r>
+        <w:t xml:space="preserve">La </w:t>
+      </w:r>
+      <w:r>
+        <w:rPr>
+          <w:i/>
+          <w:iCs/>
+        </w:rPr>
+        <w:t>sintassi</w:t>
+      </w:r>
+      <w:r>
+        <w:t xml:space="preserve"> di un linguaggio di programmazione è l’insieme di tutte le regole che permettono la descrizione della struttura delle </w:t>
+      </w:r>
+      <w:r>
+        <w:rPr>
+          <w:i/>
+          <w:iCs/>
+        </w:rPr>
+        <w:t>frasi</w:t>
+      </w:r>
+      <w:r>
+        <w:t xml:space="preserve"> del linguaggio.</w:t>
+      </w:r>
+      <w:r>
+        <w:br/>
+        <w:t xml:space="preserve">In altre parole, la </w:t>
+      </w:r>
+      <w:r>
+        <w:rPr>
+          <w:i/>
+          <w:iCs/>
+        </w:rPr>
+        <w:t>sintassi</w:t>
+      </w:r>
+      <w:r>
+        <w:t xml:space="preserve"> indica come combinare le </w:t>
+      </w:r>
+      <w:r>
+        <w:rPr>
+          <w:i/>
+          <w:iCs/>
+        </w:rPr>
+        <w:t>stringhe lessicali</w:t>
+      </w:r>
+      <w:r>
+        <w:t xml:space="preserve"> fra di loro in modo da formare </w:t>
+      </w:r>
+      <w:r>
+        <w:rPr>
+          <w:i/>
+          <w:iCs/>
+        </w:rPr>
+        <w:t>frasi</w:t>
+      </w:r>
+      <w:r>
+        <w:t xml:space="preserve"> corrette.</w:t>
+      </w:r>
+    </w:p>
+    <w:p>
+      <w:r>
+        <w:t xml:space="preserve">A differenza della specifica della </w:t>
+      </w:r>
+      <w:r>
+        <w:rPr>
+          <w:i/>
+          <w:iCs/>
+        </w:rPr>
+        <w:t>sintassi</w:t>
+      </w:r>
+      <w:r>
+        <w:t xml:space="preserve"> di un </w:t>
+      </w:r>
+      <w:r>
+        <w:rPr>
+          <w:i/>
+          <w:iCs/>
+        </w:rPr>
+        <w:t>linguaggio naturale</w:t>
+      </w:r>
+      <w:r>
+        <w:t xml:space="preserve">, quella di un </w:t>
+      </w:r>
+      <w:r>
+        <w:rPr>
+          <w:i/>
+          <w:iCs/>
+        </w:rPr>
+        <w:t>linguaggio</w:t>
+      </w:r>
+      <w:r>
+        <w:rPr>
+          <w:i/>
+          <w:iCs/>
+        </w:rPr>
+        <w:t xml:space="preserve"> artificiale </w:t>
+      </w:r>
+      <w:r>
+        <w:t>deve essere formata da un insieme di semplici regole limitate in numero.</w:t>
+      </w:r>
+    </w:p>
+    <w:p>
+      <w:r>
+        <w:t xml:space="preserve">Essa non tiene conto della specifica del </w:t>
+      </w:r>
+      <w:r>
+        <w:rPr>
+          <w:i/>
+          <w:iCs/>
+        </w:rPr>
+        <w:t>lessico</w:t>
+      </w:r>
+      <w:r>
+        <w:t xml:space="preserve">, mantendo così </w:t>
+      </w:r>
+      <w:r>
+        <w:t xml:space="preserve">nettamente separati </w:t>
+      </w:r>
+      <w:r>
+        <w:rPr>
+          <w:i/>
+          <w:iCs/>
+        </w:rPr>
+        <w:t xml:space="preserve">lessico </w:t>
+      </w:r>
+      <w:r>
+        <w:t xml:space="preserve">e </w:t>
+      </w:r>
+      <w:r>
+        <w:rPr>
+          <w:i/>
+          <w:iCs/>
+        </w:rPr>
+        <w:t>sintassi</w:t>
+      </w:r>
+      <w:r>
+        <w:t>.</w:t>
+      </w:r>
+      <w:r>
+        <w:br/>
+        <w:t xml:space="preserve">Questo permette di migliorare la </w:t>
+      </w:r>
+      <w:r>
+        <w:rPr>
+          <w:i/>
+          <w:iCs/>
+        </w:rPr>
+        <w:t>portabilità</w:t>
+      </w:r>
+      <w:r>
+        <w:t xml:space="preserve"> della </w:t>
+      </w:r>
+      <w:r>
+        <w:rPr>
+          <w:i/>
+          <w:iCs/>
+        </w:rPr>
+        <w:t>sintassi</w:t>
+      </w:r>
+      <w:r>
+        <w:t xml:space="preserve"> stessa, in quanto se si decidesse di modificare il </w:t>
+      </w:r>
+      <w:r>
+        <w:rPr>
+          <w:i/>
+          <w:iCs/>
+        </w:rPr>
+        <w:t>lessico</w:t>
+      </w:r>
+      <w:r>
+        <w:t xml:space="preserve"> di un linguaggio, non si dovrebbe forzatamente agire sulla sua </w:t>
+      </w:r>
+      <w:r>
+        <w:rPr>
+          <w:i/>
+          <w:iCs/>
+        </w:rPr>
+        <w:t>sintassi</w:t>
+      </w:r>
+      <w:r>
+        <w:t>.</w:t>
+      </w:r>
+      <w:r>
+        <w:br/>
+        <w:t>Inoltre, ciò permette di migliorare l’</w:t>
+      </w:r>
+      <w:r>
+        <w:rPr>
+          <w:i/>
+          <w:iCs/>
+        </w:rPr>
+        <w:t>efficienza</w:t>
+      </w:r>
+      <w:r>
+        <w:t xml:space="preserve"> della </w:t>
+      </w:r>
+      <w:r>
+        <w:rPr>
+          <w:i/>
+          <w:iCs/>
+        </w:rPr>
+        <w:t>specifica</w:t>
+      </w:r>
+      <w:r>
+        <w:t xml:space="preserve"> stessa utilizando notazioni differenti e più specifiche per le regole sintattiche e per quelle lessicali.</w:t>
+      </w:r>
+    </w:p>
+    <w:p>
+      <w:r>
+        <w:t xml:space="preserve">Prima di entrare nel dettaglio di come avviene la </w:t>
+      </w:r>
+      <w:r>
+        <w:rPr>
+          <w:i/>
+          <w:iCs/>
+        </w:rPr>
+        <w:t>specifica sintattica</w:t>
+      </w:r>
+      <w:r>
+        <w:t xml:space="preserve"> di un linguaggio, si vogliono introddure due concetti fondamentali per la definizione formale di un linguaggio: il </w:t>
+      </w:r>
+      <w:r>
+        <w:rPr>
+          <w:i/>
+          <w:iCs/>
+        </w:rPr>
+        <w:t xml:space="preserve">riconoscimento </w:t>
+      </w:r>
+      <w:r>
+        <w:t xml:space="preserve">e la </w:t>
+      </w:r>
+      <w:r>
+        <w:rPr>
+          <w:i/>
+          <w:iCs/>
+        </w:rPr>
+        <w:t>generazione</w:t>
+      </w:r>
+      <w:r>
+        <w:t>.</w:t>
+      </w:r>
+      <w:r>
+        <w:br/>
+      </w:r>
+    </w:p>
+    <w:p>
+      <w:r>
+        <w:lastRenderedPageBreak/>
+        <w:t xml:space="preserve">Il </w:t>
+      </w:r>
+      <w:r>
+        <w:rPr>
+          <w:i/>
+          <w:iCs/>
+        </w:rPr>
+        <w:t>riconoscimento</w:t>
+      </w:r>
+      <w:r>
+        <w:t xml:space="preserve"> è il meccanisco che permette di capire se una determinata </w:t>
+      </w:r>
+      <w:r>
+        <w:rPr>
+          <w:i/>
+          <w:iCs/>
+        </w:rPr>
+        <w:t>frase</w:t>
+      </w:r>
+      <w:r>
+        <w:t xml:space="preserve"> appartiene o meno ad un linguaggio, come si vede in Figura 2.2.</w:t>
+      </w:r>
+      <w:r>
+        <w:br/>
+        <w:t xml:space="preserve">Esso, preso da solo, non è molto utile alla definizione di un linguaggio, in quanto il suo funzionamento si basa su tentativi di riconoscimento di </w:t>
+      </w:r>
+      <w:r>
+        <w:rPr>
+          <w:i/>
+          <w:iCs/>
+        </w:rPr>
+        <w:t>frasi</w:t>
+      </w:r>
+      <w:r>
+        <w:t xml:space="preserve"> potenzialmente appartenenti al linguaggio.</w:t>
+      </w:r>
+    </w:p>
     <w:p/>
+    <w:p>
+      <w:pPr>
+        <w:keepNext/>
+        <w:jc w:val="center"/>
+      </w:pPr>
+      <w:r>
+        <w:rPr>
+          <w:noProof/>
+        </w:rPr>
+        <w:drawing>
+          <wp:inline distT="0" distB="0" distL="0" distR="0" wp14:anchorId="05095E2D" wp14:editId="210CC5A9">
+            <wp:extent cx="5273749" cy="1223645"/>
+            <wp:effectExtent l="0" t="0" r="3175" b="0"/>
+            <wp:docPr id="1" name="Immagine 1"/>
+            <wp:cNvGraphicFramePr>
+              <a:graphicFrameLocks xmlns:a="http://schemas.openxmlformats.org/drawingml/2006/main" noChangeAspect="1"/>
+            </wp:cNvGraphicFramePr>
+            <a:graphic xmlns:a="http://schemas.openxmlformats.org/drawingml/2006/main">
+              <a:graphicData uri="http://schemas.openxmlformats.org/drawingml/2006/picture">
+                <pic:pic xmlns:pic="http://schemas.openxmlformats.org/drawingml/2006/picture">
+                  <pic:nvPicPr>
+                    <pic:cNvPr id="1" name="Immagine 1"/>
+                    <pic:cNvPicPr/>
+                  </pic:nvPicPr>
+                  <pic:blipFill>
+                    <a:blip r:embed="rId11">
+                      <a:extLst>
+                        <a:ext uri="{28A0092B-C50C-407E-A947-70E740481C1C}">
+                          <a14:useLocalDpi xmlns:a14="http://schemas.microsoft.com/office/drawing/2010/main" val="0"/>
+                        </a:ext>
+                      </a:extLst>
+                    </a:blip>
+                    <a:stretch>
+                      <a:fillRect/>
+                    </a:stretch>
+                  </pic:blipFill>
+                  <pic:spPr>
+                    <a:xfrm>
+                      <a:off x="0" y="0"/>
+                      <a:ext cx="5307256" cy="1231420"/>
+                    </a:xfrm>
+                    <a:prstGeom prst="rect">
+                      <a:avLst/>
+                    </a:prstGeom>
+                  </pic:spPr>
+                </pic:pic>
+              </a:graphicData>
+            </a:graphic>
+          </wp:inline>
+        </w:drawing>
+      </w:r>
+    </w:p>
+    <w:p>
+      <w:pPr>
+        <w:pStyle w:val="Didascalia"/>
+        <w:rPr>
+          <w:rFonts w:cs="Times New Roman"/>
+        </w:rPr>
+      </w:pPr>
+      <w:r>
+        <w:t>Figura 2.</w:t>
+      </w:r>
+      <w:r>
+        <w:fldChar w:fldCharType="begin"/>
+      </w:r>
+      <w:r>
+        <w:instrText xml:space="preserve"> STYLEREF 1 \s </w:instrText>
+      </w:r>
+      <w:r>
+        <w:fldChar w:fldCharType="separate"/>
+      </w:r>
+      <w:r>
+        <w:rPr>
+          <w:noProof/>
+        </w:rPr>
+        <w:t>0</w:t>
+      </w:r>
+      <w:r>
+        <w:fldChar w:fldCharType="end"/>
+      </w:r>
+      <w:r>
+        <w:t>.</w:t>
+      </w:r>
+      <w:r>
+        <w:fldChar w:fldCharType="begin"/>
+      </w:r>
+      <w:r>
+        <w:instrText xml:space="preserve"> SEQ Figura \* ARABIC \s 1 </w:instrText>
+      </w:r>
+      <w:r>
+        <w:fldChar w:fldCharType="separate"/>
+      </w:r>
+      <w:r>
+        <w:rPr>
+          <w:noProof/>
+        </w:rPr>
+        <w:t>2</w:t>
+      </w:r>
+      <w:r>
+        <w:fldChar w:fldCharType="end"/>
+      </w:r>
+      <w:r>
+        <w:t xml:space="preserve">: </w:t>
+      </w:r>
+      <w:r>
+        <w:rPr>
+          <w:i/>
+          <w:iCs/>
+        </w:rPr>
+        <w:t>Processo di riconoscimento</w:t>
+      </w:r>
+      <w:r>
+        <w:rPr>
+          <w:i/>
+          <w:iCs/>
+        </w:rPr>
+        <w:br/>
+      </w:r>
+      <w:r>
+        <w:rPr>
+          <w:rFonts w:cs="Times New Roman"/>
+        </w:rPr>
+        <w:t>©Gianfranco Lamperti</w:t>
+      </w:r>
+    </w:p>
+    <w:p/>
+    <w:p>
+      <w:r>
+        <w:t xml:space="preserve">La </w:t>
+      </w:r>
+      <w:r>
+        <w:rPr>
+          <w:i/>
+          <w:iCs/>
+        </w:rPr>
+        <w:t>generazione</w:t>
+      </w:r>
+      <w:r>
+        <w:t xml:space="preserve">, invece, permette di creare una </w:t>
+      </w:r>
+      <w:r>
+        <w:rPr>
+          <w:i/>
+          <w:iCs/>
+        </w:rPr>
+        <w:t>frase</w:t>
+      </w:r>
+      <w:r>
+        <w:t xml:space="preserve"> </w:t>
+      </w:r>
+      <w:r>
+        <w:t xml:space="preserve">appartenete al linguaggio in modo del tutto casuale, come si vede in Figura 2.3. </w:t>
+      </w:r>
+      <w:r>
+        <w:t xml:space="preserve"> </w:t>
+      </w:r>
+      <w:r>
+        <w:br/>
+        <w:t xml:space="preserve">Proprio in questa casualità risiede il principale problema di questo metodo, in quanto la frase generate sarà certamente correta dal punto di vista </w:t>
+      </w:r>
+      <w:r>
+        <w:rPr>
+          <w:i/>
+          <w:iCs/>
+        </w:rPr>
+        <w:t>sintattico</w:t>
+      </w:r>
+      <w:r>
+        <w:t xml:space="preserve">, ma non da quello </w:t>
+      </w:r>
+      <w:r>
+        <w:rPr>
+          <w:i/>
+          <w:iCs/>
+        </w:rPr>
+        <w:t>semantico</w:t>
+      </w:r>
+      <w:r>
+        <w:t>.</w:t>
+      </w:r>
+    </w:p>
+    <w:p/>
+    <w:p>
+      <w:pPr>
+        <w:keepNext/>
+        <w:jc w:val="center"/>
+      </w:pPr>
+      <w:r>
+        <w:rPr>
+          <w:noProof/>
+        </w:rPr>
+        <w:drawing>
+          <wp:inline distT="0" distB="0" distL="0" distR="0" wp14:anchorId="047D5294" wp14:editId="6C8503FF">
+            <wp:extent cx="3581622" cy="1480793"/>
+            <wp:effectExtent l="0" t="0" r="0" b="5715"/>
+            <wp:docPr id="5" name="Immagine 5"/>
+            <wp:cNvGraphicFramePr>
+              <a:graphicFrameLocks xmlns:a="http://schemas.openxmlformats.org/drawingml/2006/main" noChangeAspect="1"/>
+            </wp:cNvGraphicFramePr>
+            <a:graphic xmlns:a="http://schemas.openxmlformats.org/drawingml/2006/main">
+              <a:graphicData uri="http://schemas.openxmlformats.org/drawingml/2006/picture">
+                <pic:pic xmlns:pic="http://schemas.openxmlformats.org/drawingml/2006/picture">
+                  <pic:nvPicPr>
+                    <pic:cNvPr id="5" name="Immagine 5"/>
+                    <pic:cNvPicPr/>
+                  </pic:nvPicPr>
+                  <pic:blipFill>
+                    <a:blip r:embed="rId12">
+                      <a:extLst>
+                        <a:ext uri="{28A0092B-C50C-407E-A947-70E740481C1C}">
+                          <a14:useLocalDpi xmlns:a14="http://schemas.microsoft.com/office/drawing/2010/main" val="0"/>
+                        </a:ext>
+                      </a:extLst>
+                    </a:blip>
+                    <a:stretch>
+                      <a:fillRect/>
+                    </a:stretch>
+                  </pic:blipFill>
+                  <pic:spPr>
+                    <a:xfrm>
+                      <a:off x="0" y="0"/>
+                      <a:ext cx="3681266" cy="1521990"/>
+                    </a:xfrm>
+                    <a:prstGeom prst="rect">
+                      <a:avLst/>
+                    </a:prstGeom>
+                  </pic:spPr>
+                </pic:pic>
+              </a:graphicData>
+            </a:graphic>
+          </wp:inline>
+        </w:drawing>
+      </w:r>
+    </w:p>
+    <w:p>
+      <w:pPr>
+        <w:pStyle w:val="Didascalia"/>
+        <w:rPr>
+          <w:rFonts w:cs="Times New Roman"/>
+        </w:rPr>
+      </w:pPr>
+      <w:r>
+        <w:t>Figura 2</w:t>
+      </w:r>
+      <w:r>
+        <w:t>.</w:t>
+      </w:r>
+      <w:r>
+        <w:fldChar w:fldCharType="begin"/>
+      </w:r>
+      <w:r>
+        <w:instrText xml:space="preserve"> STYLEREF 1 \s </w:instrText>
+      </w:r>
+      <w:r>
+        <w:fldChar w:fldCharType="separate"/>
+      </w:r>
+      <w:r>
+        <w:rPr>
+          <w:noProof/>
+        </w:rPr>
+        <w:t>0</w:t>
+      </w:r>
+      <w:r>
+        <w:fldChar w:fldCharType="end"/>
+      </w:r>
+      <w:r>
+        <w:t>.</w:t>
+      </w:r>
+      <w:r>
+        <w:fldChar w:fldCharType="begin"/>
+      </w:r>
+      <w:r>
+        <w:instrText xml:space="preserve"> SEQ Figura \* ARABIC \s 1 </w:instrText>
+      </w:r>
+      <w:r>
+        <w:fldChar w:fldCharType="separate"/>
+      </w:r>
+      <w:r>
+        <w:rPr>
+          <w:noProof/>
+        </w:rPr>
+        <w:t>3</w:t>
+      </w:r>
+      <w:r>
+        <w:fldChar w:fldCharType="end"/>
+      </w:r>
+      <w:r>
+        <w:t>:</w:t>
+      </w:r>
+      <w:r>
+        <w:rPr>
+          <w:i/>
+          <w:iCs/>
+        </w:rPr>
+        <w:t xml:space="preserve"> Processo di generazione</w:t>
+      </w:r>
+      <w:r>
+        <w:rPr>
+          <w:i/>
+          <w:iCs/>
+        </w:rPr>
+        <w:br/>
+      </w:r>
+      <w:r>
+        <w:rPr>
+          <w:rFonts w:cs="Times New Roman"/>
+        </w:rPr>
+        <w:t>©Gianfranco Lamperti</w:t>
+      </w:r>
+    </w:p>
+    <w:p>
+      <w:pPr>
+        <w:pStyle w:val="Didascalia"/>
+      </w:pPr>
+    </w:p>
+    <w:p>
+      <w:r>
+        <w:lastRenderedPageBreak/>
+        <w:t>I due concetti sopracitati</w:t>
+      </w:r>
+      <w:r>
+        <w:t xml:space="preserve"> sono all’apparenza sconnessi, ma grazie alle scoperte della </w:t>
+      </w:r>
+      <w:r>
+        <w:rPr>
+          <w:i/>
+          <w:iCs/>
+        </w:rPr>
+        <w:t>computer science</w:t>
+      </w:r>
+      <w:r>
+        <w:t>, sappiamo essere fortemente correlati.</w:t>
+      </w:r>
+      <w:r>
+        <w:br/>
+        <w:t xml:space="preserve">Infatti </w:t>
+      </w:r>
+      <w:r>
+        <w:t xml:space="preserve">il meccanisco di </w:t>
+      </w:r>
+      <w:r>
+        <w:rPr>
+          <w:i/>
+          <w:iCs/>
+        </w:rPr>
+        <w:t>riconoscimento</w:t>
+      </w:r>
+      <w:r>
+        <w:t xml:space="preserve"> si basa su quello di </w:t>
+      </w:r>
+      <w:r>
+        <w:rPr>
+          <w:i/>
+          <w:iCs/>
+        </w:rPr>
+        <w:t>generazione</w:t>
+      </w:r>
+      <w:r>
+        <w:t>.</w:t>
+      </w:r>
+      <w:r>
+        <w:br/>
+        <w:t xml:space="preserve">Esso cerca di generare la </w:t>
+      </w:r>
+      <w:r>
+        <w:rPr>
+          <w:i/>
+          <w:iCs/>
+        </w:rPr>
+        <w:t>frase</w:t>
+      </w:r>
+      <w:r>
+        <w:t xml:space="preserve"> data in ingresso al meccanismo di </w:t>
+      </w:r>
+      <w:r>
+        <w:rPr>
+          <w:i/>
+          <w:iCs/>
+        </w:rPr>
+        <w:t>riconoscimento</w:t>
+      </w:r>
+      <w:r>
+        <w:t xml:space="preserve"> </w:t>
+      </w:r>
+      <w:r>
+        <w:t>e</w:t>
+      </w:r>
+      <w:r>
+        <w:t xml:space="preserve"> se il processo ha esito positivo, possiamo dire con certezza che la </w:t>
+      </w:r>
+      <w:r>
+        <w:rPr>
+          <w:i/>
+          <w:iCs/>
+        </w:rPr>
+        <w:t xml:space="preserve">frase </w:t>
+      </w:r>
+      <w:r>
+        <w:t>data appartiene al linguaggio.</w:t>
+      </w:r>
+    </w:p>
+    <w:p>
+      <w:r>
+        <w:t xml:space="preserve">Nei </w:t>
+      </w:r>
+      <w:r>
+        <w:t xml:space="preserve">prossimi paragrafi si vogliono mostrare i principali formalismi </w:t>
+      </w:r>
+      <w:r>
+        <w:t>utlizzati per la</w:t>
+      </w:r>
+      <w:r>
+        <w:t xml:space="preserve"> </w:t>
+      </w:r>
+      <w:r>
+        <w:rPr>
+          <w:i/>
+          <w:iCs/>
+        </w:rPr>
+        <w:t>specifica lessicale</w:t>
+      </w:r>
+      <w:r>
+        <w:t>.</w:t>
+      </w:r>
+    </w:p>
+    <w:p>
+      <w:pPr>
+        <w:pStyle w:val="Titolo2"/>
+      </w:pPr>
+      <w:r>
+        <w:t>2.1.2.1 BNF</w:t>
+      </w:r>
+    </w:p>
+    <w:p>
+      <w:pPr>
+        <w:ind w:left="340"/>
+      </w:pPr>
+      <w:r>
+        <w:t xml:space="preserve">Negli anni ’50 </w:t>
+      </w:r>
+      <w:r>
+        <w:t xml:space="preserve">del Novecento, </w:t>
+      </w:r>
+      <w:r>
+        <w:t xml:space="preserve">il inguista Avran Noam Chomsky </w:t>
+      </w:r>
+      <w:r>
+        <w:t xml:space="preserve">e l’informatico John Warner Backus, già ideatore del </w:t>
+      </w:r>
+      <w:r>
+        <w:rPr>
+          <w:i/>
+          <w:iCs/>
+        </w:rPr>
+        <w:t>FORTRAN</w:t>
+      </w:r>
+      <w:r>
+        <w:t xml:space="preserve">, </w:t>
+      </w:r>
+      <w:r>
+        <w:t xml:space="preserve">giunsero, in contesti del tutto separati, ad una conclusione del tutto equivalente al problema della </w:t>
+      </w:r>
+      <w:r>
+        <w:rPr>
+          <w:i/>
+          <w:iCs/>
+        </w:rPr>
+        <w:t xml:space="preserve">specifica </w:t>
+      </w:r>
+      <w:r>
+        <w:t>della</w:t>
+      </w:r>
+      <w:r>
+        <w:t xml:space="preserve"> </w:t>
+      </w:r>
+      <w:r>
+        <w:t>sinta</w:t>
+      </w:r>
+      <w:r>
+        <w:t>ssi</w:t>
+      </w:r>
+      <w:r>
+        <w:t xml:space="preserve">, la </w:t>
+      </w:r>
+      <w:r>
+        <w:rPr>
+          <w:i/>
+          <w:iCs/>
+        </w:rPr>
+        <w:t>BNF</w:t>
+      </w:r>
+      <w:r>
+        <w:t>.</w:t>
+      </w:r>
+      <w:r>
+        <w:br/>
+        <w:t xml:space="preserve">Nel 1959 venne presentato il linguaggio di programmazione </w:t>
+      </w:r>
+      <w:r>
+        <w:rPr>
+          <w:i/>
+          <w:iCs/>
+        </w:rPr>
+        <w:t>ALGOL 58</w:t>
+      </w:r>
+      <w:r>
+        <w:t xml:space="preserve">, a cui lavorò intensamente Backus, la cui </w:t>
+      </w:r>
+      <w:r>
+        <w:rPr>
+          <w:i/>
+          <w:iCs/>
+        </w:rPr>
+        <w:t>sinstassi</w:t>
+      </w:r>
+      <w:r>
+        <w:t xml:space="preserve"> venne specificata attraverso la </w:t>
+      </w:r>
+      <w:r>
+        <w:rPr>
+          <w:i/>
+          <w:iCs/>
+        </w:rPr>
+        <w:t>BNF</w:t>
+      </w:r>
+      <w:r>
+        <w:t xml:space="preserve"> (</w:t>
+      </w:r>
+      <w:r>
+        <w:rPr>
+          <w:i/>
+          <w:iCs/>
+        </w:rPr>
+        <w:t>Backus-Naur Form</w:t>
+      </w:r>
+      <w:r>
+        <w:t>).</w:t>
+      </w:r>
+      <w:r>
+        <w:br/>
+        <w:t xml:space="preserve">Paradossalmente questo metodo non venne accettato prontamente dagli utenti dei linguaggi di programmazione, salvo poi diventare lo </w:t>
+      </w:r>
+      <w:r>
+        <w:rPr>
+          <w:i/>
+          <w:iCs/>
+        </w:rPr>
+        <w:t>standard</w:t>
+      </w:r>
+      <w:r>
+        <w:rPr>
+          <w:i/>
+          <w:iCs/>
+        </w:rPr>
+        <w:t xml:space="preserve"> </w:t>
+      </w:r>
+      <w:r>
+        <w:t xml:space="preserve">per la </w:t>
+      </w:r>
+      <w:r>
+        <w:rPr>
+          <w:i/>
+          <w:iCs/>
+        </w:rPr>
+        <w:t>specifica sintattica</w:t>
+      </w:r>
+      <w:r>
+        <w:t>.</w:t>
+      </w:r>
+      <w:r>
+        <w:br/>
+        <w:t xml:space="preserve">La </w:t>
+      </w:r>
+      <w:r>
+        <w:rPr>
+          <w:i/>
+          <w:iCs/>
+        </w:rPr>
+        <w:t>BNF</w:t>
+      </w:r>
+      <w:r>
+        <w:t xml:space="preserve"> è, a tutti gli effetti, un linguaggio per descrivere un altro linguaggio, per questo viene spesso definita come un </w:t>
+      </w:r>
+      <w:r>
+        <w:rPr>
+          <w:i/>
+          <w:iCs/>
+        </w:rPr>
+        <w:t>metalinguaggio</w:t>
+      </w:r>
+      <w:r>
+        <w:t xml:space="preserve">. </w:t>
+      </w:r>
+    </w:p>
+    <w:p>
+      <w:pPr>
+        <w:ind w:left="340"/>
+      </w:pPr>
+      <w:r>
+        <w:t xml:space="preserve">La </w:t>
+      </w:r>
+      <w:r>
+        <w:rPr>
+          <w:i/>
+          <w:iCs/>
+        </w:rPr>
+        <w:t>BNF</w:t>
+      </w:r>
+      <w:r>
+        <w:t xml:space="preserve"> di un linguaggio è un insieme di </w:t>
+      </w:r>
+      <w:r>
+        <w:rPr>
+          <w:i/>
+          <w:iCs/>
+        </w:rPr>
+        <w:t>produzioni</w:t>
+      </w:r>
+      <w:r>
+        <w:t xml:space="preserve"> che mostrano, in modo astratto, le regole </w:t>
+      </w:r>
+      <w:r>
+        <w:rPr>
+          <w:i/>
+          <w:iCs/>
+        </w:rPr>
+        <w:t>grammaticali</w:t>
+      </w:r>
+      <w:r>
+        <w:t xml:space="preserve"> del linguaggio e dei suoi costrutti.</w:t>
+      </w:r>
+      <w:r>
+        <w:br/>
+      </w:r>
+      <w:r>
+        <w:t xml:space="preserve">Le </w:t>
+      </w:r>
+      <w:r>
+        <w:rPr>
+          <w:i/>
+          <w:iCs/>
+        </w:rPr>
+        <w:t>produzioni</w:t>
+      </w:r>
+      <w:r>
+        <w:t xml:space="preserve"> sono costituite da </w:t>
+      </w:r>
+      <w:r>
+        <w:t xml:space="preserve">un insieme di </w:t>
+      </w:r>
+      <w:r>
+        <w:rPr>
+          <w:i/>
+          <w:iCs/>
+        </w:rPr>
+        <w:t>simboli terminali</w:t>
+      </w:r>
+      <w:r>
+        <w:t xml:space="preserve">, ad esempio una </w:t>
+      </w:r>
+      <w:r>
+        <w:rPr>
+          <w:i/>
+          <w:iCs/>
+        </w:rPr>
+        <w:t>keyword</w:t>
+      </w:r>
+      <w:r>
+        <w:t xml:space="preserve"> di un linguaggio di programmazione, </w:t>
+      </w:r>
+      <w:r>
+        <w:t>e</w:t>
+      </w:r>
+      <w:r>
+        <w:t xml:space="preserve"> </w:t>
+      </w:r>
+      <w:r>
+        <w:rPr>
+          <w:i/>
+          <w:iCs/>
+        </w:rPr>
+        <w:t>non</w:t>
+      </w:r>
+      <w:r>
+        <w:t xml:space="preserve"> </w:t>
+      </w:r>
+      <w:r>
+        <w:rPr>
+          <w:i/>
+          <w:iCs/>
+        </w:rPr>
+        <w:t>terminali</w:t>
+      </w:r>
+      <w:r>
+        <w:t xml:space="preserve">, cioè richiami ad altri </w:t>
+      </w:r>
+      <w:r>
+        <w:rPr>
+          <w:i/>
+          <w:iCs/>
+        </w:rPr>
+        <w:t>produzioni</w:t>
+      </w:r>
+      <w:r>
+        <w:t>.</w:t>
+      </w:r>
+    </w:p>
+    <w:p>
+      <w:pPr>
+        <w:ind w:left="340"/>
+      </w:pPr>
+      <w:r>
+        <w:t xml:space="preserve">Una </w:t>
+      </w:r>
+      <w:r>
+        <w:rPr>
+          <w:i/>
+          <w:iCs/>
+        </w:rPr>
+        <w:t>produzione</w:t>
+      </w:r>
+      <w:r>
+        <w:t xml:space="preserve"> può presentare diverse definizioni, per questa ragione è possibile utilizzare un operatore di </w:t>
+      </w:r>
+      <w:r>
+        <w:rPr>
+          <w:i/>
+          <w:iCs/>
+        </w:rPr>
+        <w:t>alternativa</w:t>
+      </w:r>
+      <w:r>
+        <w:t xml:space="preserve"> “</w:t>
+      </w:r>
+      <w:r>
+        <w:rPr>
+          <w:b/>
+          <w:bCs/>
+        </w:rPr>
+        <w:t>|</w:t>
+      </w:r>
+      <w:r>
+        <w:t xml:space="preserve">” all’interno di una </w:t>
+      </w:r>
+      <w:r>
+        <w:rPr>
+          <w:i/>
+          <w:iCs/>
+        </w:rPr>
+        <w:t>produzione</w:t>
+      </w:r>
+      <w:r>
+        <w:t>.</w:t>
+      </w:r>
+    </w:p>
+    <w:p>
+      <w:pPr>
+        <w:ind w:left="340"/>
+      </w:pPr>
+      <w:r>
+        <w:t xml:space="preserve">È, inoltre, possibile utilizzare la </w:t>
+      </w:r>
+      <w:r>
+        <w:rPr>
+          <w:i/>
+          <w:iCs/>
+        </w:rPr>
+        <w:t>ricorsione</w:t>
+      </w:r>
+      <w:r>
+        <w:t xml:space="preserve"> per definire delle liste.</w:t>
+      </w:r>
+    </w:p>
+    <w:p>
+      <w:pPr>
+        <w:ind w:left="340" w:firstLine="0"/>
+      </w:pPr>
+      <w:r>
+        <w:lastRenderedPageBreak/>
+        <w:pict w14:anchorId="3169CE26">
+          <v:rect id="_x0000_i1041" style="width:0;height:1.5pt" o:hralign="center" o:bullet="t" o:hrstd="t" o:hr="t" fillcolor="#a0a0a0" stroked="f"/>
+        </w:pict>
+      </w:r>
+    </w:p>
+    <w:p>
+      <w:pPr>
+        <w:ind w:left="340" w:firstLine="0"/>
+        <w:rPr>
+          <w:rFonts w:cs="Times New Roman"/>
+        </w:rPr>
+      </w:pPr>
+      <w:r>
+        <w:t xml:space="preserve">Esempio: </w:t>
+      </w:r>
+      <w:r>
+        <w:t xml:space="preserve">scrivere la </w:t>
+      </w:r>
+      <w:r>
+        <w:rPr>
+          <w:i/>
+          <w:iCs/>
+        </w:rPr>
+        <w:t xml:space="preserve">produzione </w:t>
+      </w:r>
+      <w:r>
+        <w:t>relativa all’</w:t>
+      </w:r>
+      <w:r>
+        <w:rPr>
+          <w:i/>
+          <w:iCs/>
+        </w:rPr>
+        <w:t>if-statement</w:t>
+      </w:r>
+      <w:r>
+        <w:t xml:space="preserve"> del </w:t>
+      </w:r>
+      <w:r>
+        <w:rPr>
+          <w:i/>
+          <w:iCs/>
+        </w:rPr>
+        <w:t>Pascal</w:t>
+      </w:r>
+      <w:r>
+        <w:br/>
+        <w:t xml:space="preserve">if-stat </w:t>
+      </w:r>
+      <w:r>
+        <w:rPr>
+          <w:rFonts w:cs="Times New Roman"/>
+        </w:rPr>
+        <w:t xml:space="preserve">→ </w:t>
+      </w:r>
+      <w:r>
+        <w:rPr>
+          <w:rFonts w:cs="Times New Roman"/>
+          <w:b/>
+          <w:bCs/>
+        </w:rPr>
+        <w:t>if</w:t>
+      </w:r>
+      <w:r>
+        <w:rPr>
+          <w:rFonts w:cs="Times New Roman"/>
+        </w:rPr>
+        <w:t xml:space="preserve"> bool-expr </w:t>
+      </w:r>
+      <w:r>
+        <w:rPr>
+          <w:rFonts w:cs="Times New Roman"/>
+          <w:b/>
+          <w:bCs/>
+        </w:rPr>
+        <w:t xml:space="preserve">then </w:t>
+      </w:r>
+      <w:r>
+        <w:rPr>
+          <w:rFonts w:cs="Times New Roman"/>
+        </w:rPr>
+        <w:t xml:space="preserve">stat </w:t>
+      </w:r>
+      <w:r>
+        <w:rPr>
+          <w:rFonts w:cs="Times New Roman"/>
+          <w:b/>
+          <w:bCs/>
+        </w:rPr>
+        <w:t xml:space="preserve">| </w:t>
+      </w:r>
+      <w:r>
+        <w:rPr>
+          <w:rFonts w:cs="Times New Roman"/>
+          <w:b/>
+          <w:bCs/>
+        </w:rPr>
+        <w:t>if</w:t>
+      </w:r>
+      <w:r>
+        <w:rPr>
+          <w:rFonts w:cs="Times New Roman"/>
+        </w:rPr>
+        <w:t xml:space="preserve"> bool-expr </w:t>
+      </w:r>
+      <w:r>
+        <w:rPr>
+          <w:rFonts w:cs="Times New Roman"/>
+          <w:b/>
+          <w:bCs/>
+        </w:rPr>
+        <w:t xml:space="preserve">then </w:t>
+      </w:r>
+      <w:r>
+        <w:rPr>
+          <w:rFonts w:cs="Times New Roman"/>
+        </w:rPr>
+        <w:t>stat</w:t>
+      </w:r>
+      <w:r>
+        <w:rPr>
+          <w:rFonts w:cs="Times New Roman"/>
+        </w:rPr>
+        <w:t xml:space="preserve"> </w:t>
+      </w:r>
+      <w:r>
+        <w:rPr>
+          <w:rFonts w:cs="Times New Roman"/>
+          <w:b/>
+          <w:bCs/>
+        </w:rPr>
+        <w:t>else</w:t>
+      </w:r>
+      <w:r>
+        <w:rPr>
+          <w:rFonts w:cs="Times New Roman"/>
+        </w:rPr>
+        <w:t xml:space="preserve"> sta</w:t>
+      </w:r>
+      <w:r>
+        <w:rPr>
+          <w:rFonts w:cs="Times New Roman"/>
+        </w:rPr>
+        <w:t>t</w:t>
+      </w:r>
+    </w:p>
+    <w:p>
+      <w:pPr>
+        <w:ind w:left="340" w:firstLine="0"/>
+      </w:pPr>
+      <w:r>
+        <w:pict w14:anchorId="641CA507">
+          <v:rect id="_x0000_i1052" style="width:0;height:1.5pt" o:hralign="center" o:bullet="t" o:hrstd="t" o:hr="t" fillcolor="#a0a0a0" stroked="f"/>
+        </w:pict>
+      </w:r>
+    </w:p>
+    <w:p>
+      <w:pPr>
+        <w:pStyle w:val="Titolo2"/>
+        <w:ind w:left="340" w:firstLine="0"/>
+      </w:pPr>
+      <w:r>
+        <w:br/>
+      </w:r>
+      <w:r>
+        <w:t>2.1.2.</w:t>
+      </w:r>
+      <w:r>
+        <w:t>2</w:t>
+      </w:r>
+      <w:r>
+        <w:t xml:space="preserve"> EBNF</w:t>
+      </w:r>
+    </w:p>
+    <w:p>
+      <w:pPr>
+        <w:ind w:left="340" w:firstLine="368"/>
+      </w:pPr>
+      <w:r>
+        <w:t xml:space="preserve">È possibile estendere la </w:t>
+      </w:r>
+      <w:r>
+        <w:rPr>
+          <w:i/>
+          <w:iCs/>
+        </w:rPr>
+        <w:t>BNF</w:t>
+      </w:r>
+      <w:r>
+        <w:t xml:space="preserve"> attraverso l’introduzione di nuovi operatori, dando così vita all’</w:t>
+      </w:r>
+      <w:r>
+        <w:rPr>
+          <w:i/>
+          <w:iCs/>
+        </w:rPr>
+        <w:t>EBNF</w:t>
+      </w:r>
+      <w:r>
+        <w:t xml:space="preserve">. </w:t>
+      </w:r>
+    </w:p>
+    <w:p>
+      <w:pPr>
+        <w:ind w:left="340" w:firstLine="368"/>
+      </w:pPr>
+      <w:r>
+        <w:t>I principali operatori sono:</w:t>
+      </w:r>
+    </w:p>
+    <w:p>
+      <w:pPr>
+        <w:pStyle w:val="Paragrafoelenco"/>
+        <w:numPr>
+          <w:ilvl w:val="0"/>
+          <w:numId w:val="4"/>
+        </w:numPr>
+      </w:pPr>
+      <w:r>
+        <w:t xml:space="preserve">L’operatore di </w:t>
+      </w:r>
+      <w:r>
+        <w:rPr>
+          <w:i/>
+          <w:iCs/>
+        </w:rPr>
+        <w:t>opzionalità</w:t>
+      </w:r>
+      <w:r>
+        <w:t xml:space="preserve"> “</w:t>
+      </w:r>
+      <w:r>
+        <w:rPr>
+          <w:b/>
+          <w:bCs/>
+        </w:rPr>
+        <w:t>[ ]</w:t>
+      </w:r>
+      <w:r>
+        <w:t xml:space="preserve">”, attraverso il quale è possibile specificare se una parte di una </w:t>
+      </w:r>
+      <w:r>
+        <w:rPr>
+          <w:i/>
+          <w:iCs/>
+        </w:rPr>
+        <w:t>produzione</w:t>
+      </w:r>
+      <w:r>
+        <w:t xml:space="preserve"> sia opzionale</w:t>
+      </w:r>
+    </w:p>
+    <w:p>
+      <w:pPr>
+        <w:pStyle w:val="Paragrafoelenco"/>
+        <w:numPr>
+          <w:ilvl w:val="0"/>
+          <w:numId w:val="4"/>
+        </w:numPr>
+      </w:pPr>
+      <w:r>
+        <w:t xml:space="preserve">L’operatore di </w:t>
+      </w:r>
+      <w:r>
+        <w:rPr>
+          <w:i/>
+          <w:iCs/>
+        </w:rPr>
+        <w:t>ripetizione</w:t>
+      </w:r>
+      <w:r>
+        <w:t xml:space="preserve"> “</w:t>
+      </w:r>
+      <w:r>
+        <w:rPr>
+          <w:b/>
+          <w:bCs/>
+        </w:rPr>
+        <w:t>{ }</w:t>
+      </w:r>
+      <w:r>
+        <w:t xml:space="preserve">”, attraverso il quale è possibile ripetere una parte della </w:t>
+      </w:r>
+      <w:r>
+        <w:rPr>
+          <w:i/>
+          <w:iCs/>
+        </w:rPr>
+        <w:t>produzione</w:t>
+      </w:r>
+      <w:r>
+        <w:t xml:space="preserve">, evitando così di dover ricorrere alla ricorsione tipica delle </w:t>
+      </w:r>
+      <w:r>
+        <w:rPr>
+          <w:i/>
+          <w:iCs/>
+        </w:rPr>
+        <w:t>BNF</w:t>
+      </w:r>
+    </w:p>
+    <w:p>
+      <w:pPr>
+        <w:pStyle w:val="Paragrafoelenco"/>
+        <w:numPr>
+          <w:ilvl w:val="0"/>
+          <w:numId w:val="4"/>
+        </w:numPr>
+      </w:pPr>
+      <w:r>
+        <w:t xml:space="preserve">L’operatore di </w:t>
+      </w:r>
+      <w:r>
+        <w:rPr>
+          <w:i/>
+          <w:iCs/>
+        </w:rPr>
+        <w:t>disgiunzione</w:t>
+      </w:r>
+      <w:r>
+        <w:rPr>
+          <w:i/>
+          <w:iCs/>
+        </w:rPr>
+        <w:t xml:space="preserve"> </w:t>
+      </w:r>
+      <w:r>
+        <w:t>”</w:t>
+      </w:r>
+      <w:r>
+        <w:rPr>
+          <w:b/>
+          <w:bCs/>
+        </w:rPr>
+        <w:t>( | )</w:t>
+      </w:r>
+      <w:r>
+        <w:t>”</w:t>
+      </w:r>
+      <w:r>
+        <w:t>,</w:t>
+      </w:r>
+      <w:r>
+        <w:rPr>
+          <w:b/>
+          <w:bCs/>
+        </w:rPr>
+        <w:t xml:space="preserve"> </w:t>
+      </w:r>
+      <w:r>
+        <w:t xml:space="preserve">utilizzato per la selezione di due o più possibilità all’interno di una </w:t>
+      </w:r>
+      <w:r>
+        <w:rPr>
+          <w:i/>
+          <w:iCs/>
+        </w:rPr>
+        <w:t>produzione</w:t>
+      </w:r>
+    </w:p>
+    <w:p>
+      <w:pPr>
+        <w:pStyle w:val="Titolo2"/>
+      </w:pPr>
+      <w:r>
+        <w:t>2.1.2.3 Esempio</w:t>
+      </w:r>
+    </w:p>
+    <w:p>
+      <w:r>
+        <w:tab/>
+        <w:t xml:space="preserve">In figura 2.4 viene riportato un esempio di confronto </w:t>
+      </w:r>
+      <w:r>
+        <w:t>adoperato sulla stessa</w:t>
+      </w:r>
+      <w:r>
+        <w:t xml:space="preserve"> </w:t>
+      </w:r>
+      <w:r>
+        <w:rPr>
+          <w:i/>
+          <w:iCs/>
+        </w:rPr>
+        <w:t>produzion</w:t>
+      </w:r>
+      <w:r>
+        <w:rPr>
+          <w:i/>
+          <w:iCs/>
+        </w:rPr>
+        <w:t>e</w:t>
+      </w:r>
+      <w:r>
+        <w:t xml:space="preserve"> scritta mediante la</w:t>
+      </w:r>
+      <w:r>
+        <w:t xml:space="preserve"> </w:t>
+      </w:r>
+      <w:r>
+        <w:rPr>
+          <w:i/>
+          <w:iCs/>
+        </w:rPr>
+        <w:t xml:space="preserve">BNF </w:t>
+      </w:r>
+      <w:r>
+        <w:t xml:space="preserve">e </w:t>
+      </w:r>
+      <w:r>
+        <w:t>l’</w:t>
+      </w:r>
+      <w:r>
+        <w:rPr>
+          <w:i/>
+          <w:iCs/>
+        </w:rPr>
+        <w:t>EBNF</w:t>
+      </w:r>
+      <w:r>
+        <w:t>.</w:t>
+      </w:r>
+    </w:p>
+    <w:p/>
+    <w:p/>
+    <w:p>
+      <w:pPr>
+        <w:keepNext/>
+        <w:jc w:val="center"/>
+        <w:rPr>
+          <w:noProof/>
+        </w:rPr>
+      </w:pPr>
+    </w:p>
+    <w:p>
+      <w:pPr>
+        <w:keepNext/>
+        <w:jc w:val="center"/>
+      </w:pPr>
+      <w:r>
+        <w:rPr>
+          <w:noProof/>
+        </w:rPr>
+        <w:drawing>
+          <wp:inline distT="0" distB="0" distL="0" distR="0" wp14:anchorId="726EC6F1" wp14:editId="1B58D38C">
+            <wp:extent cx="4583853" cy="1743740"/>
+            <wp:effectExtent l="0" t="0" r="7620" b="8890"/>
+            <wp:docPr id="6" name="Immagine 6"/>
+            <wp:cNvGraphicFramePr>
+              <a:graphicFrameLocks xmlns:a="http://schemas.openxmlformats.org/drawingml/2006/main" noChangeAspect="1"/>
+            </wp:cNvGraphicFramePr>
+            <a:graphic xmlns:a="http://schemas.openxmlformats.org/drawingml/2006/main">
+              <a:graphicData uri="http://schemas.openxmlformats.org/drawingml/2006/picture">
+                <pic:pic xmlns:pic="http://schemas.openxmlformats.org/drawingml/2006/picture">
+                  <pic:nvPicPr>
+                    <pic:cNvPr id="6" name="Immagine 6"/>
+                    <pic:cNvPicPr/>
+                  </pic:nvPicPr>
+                  <pic:blipFill>
+                    <a:blip r:embed="rId13">
+                      <a:extLst>
+                        <a:ext uri="{28A0092B-C50C-407E-A947-70E740481C1C}">
+                          <a14:useLocalDpi xmlns:a14="http://schemas.microsoft.com/office/drawing/2010/main" val="0"/>
+                        </a:ext>
+                      </a:extLst>
+                    </a:blip>
+                    <a:stretch>
+                      <a:fillRect/>
+                    </a:stretch>
+                  </pic:blipFill>
+                  <pic:spPr>
+                    <a:xfrm>
+                      <a:off x="0" y="0"/>
+                      <a:ext cx="4981184" cy="1894888"/>
+                    </a:xfrm>
+                    <a:prstGeom prst="rect">
+                      <a:avLst/>
+                    </a:prstGeom>
+                  </pic:spPr>
+                </pic:pic>
+              </a:graphicData>
+            </a:graphic>
+          </wp:inline>
+        </w:drawing>
+      </w:r>
+    </w:p>
+    <w:p>
+      <w:pPr>
+        <w:pStyle w:val="Didascalia"/>
+        <w:ind w:firstLine="0"/>
+      </w:pPr>
+      <w:r>
+        <w:t>Figura 2.</w:t>
+      </w:r>
+      <w:r>
+        <w:fldChar w:fldCharType="begin"/>
+      </w:r>
+      <w:r>
+        <w:instrText xml:space="preserve"> STYLEREF 1 \s </w:instrText>
+      </w:r>
+      <w:r>
+        <w:fldChar w:fldCharType="separate"/>
+      </w:r>
+      <w:r>
+        <w:rPr>
+          <w:noProof/>
+        </w:rPr>
+        <w:t>0</w:t>
+      </w:r>
+      <w:r>
+        <w:fldChar w:fldCharType="end"/>
+      </w:r>
+      <w:r>
+        <w:t>.</w:t>
+      </w:r>
+      <w:r>
+        <w:fldChar w:fldCharType="begin"/>
+      </w:r>
+      <w:r>
+        <w:instrText xml:space="preserve"> SEQ Figura \* ARABIC \s 1 </w:instrText>
+      </w:r>
+      <w:r>
+        <w:fldChar w:fldCharType="separate"/>
+      </w:r>
+      <w:r>
+        <w:rPr>
+          <w:noProof/>
+        </w:rPr>
+        <w:t>4</w:t>
+      </w:r>
+      <w:r>
+        <w:fldChar w:fldCharType="end"/>
+      </w:r>
+      <w:r>
+        <w:t xml:space="preserve">: </w:t>
+      </w:r>
+      <w:r>
+        <w:rPr>
+          <w:i/>
+          <w:iCs/>
+        </w:rPr>
+        <w:t>BNF vs EBNF</w:t>
+      </w:r>
+      <w:r>
+        <w:br/>
+      </w:r>
+      <w:r>
+        <w:t>©Gianfranco Lamperti</w:t>
+      </w:r>
+    </w:p>
+    <w:p>
+      <w:pPr>
+        <w:ind w:firstLine="0"/>
+      </w:pPr>
+    </w:p>
+    <w:p>
+      <w:pPr>
+        <w:pStyle w:val="Titolo2"/>
+        <w:ind w:firstLine="708"/>
+      </w:pPr>
+      <w:r>
+        <w:t>2.1.2.4</w:t>
+      </w:r>
+      <w:r>
+        <w:t xml:space="preserve"> Diagrammi sintattici</w:t>
+      </w:r>
+    </w:p>
+    <w:p>
+      <w:pPr>
+        <w:ind w:left="708"/>
+      </w:pPr>
+      <w:r>
+        <w:t xml:space="preserve">È possibile costruire </w:t>
+      </w:r>
+      <w:r>
+        <w:rPr>
+          <w:i/>
+          <w:iCs/>
+        </w:rPr>
+        <w:t>diagrammi sintattici</w:t>
+      </w:r>
+      <w:r>
+        <w:t xml:space="preserve"> attraverso il quali visualizzare una </w:t>
+      </w:r>
+      <w:r>
+        <w:rPr>
+          <w:i/>
+          <w:iCs/>
+        </w:rPr>
+        <w:t>produzione</w:t>
+      </w:r>
+      <w:r>
+        <w:t>.</w:t>
+      </w:r>
+      <w:r>
+        <w:br/>
+        <w:t xml:space="preserve">Essi utilizzano ovali per i </w:t>
+      </w:r>
+      <w:r>
+        <w:rPr>
+          <w:i/>
+          <w:iCs/>
+        </w:rPr>
+        <w:t xml:space="preserve">terminali </w:t>
+      </w:r>
+      <w:r>
+        <w:t xml:space="preserve">e rettangoli per i </w:t>
+      </w:r>
+      <w:r>
+        <w:rPr>
+          <w:i/>
+          <w:iCs/>
+        </w:rPr>
+        <w:t>non terminali</w:t>
+      </w:r>
+      <w:r>
+        <w:t>, collegati da frecce, come si può vedere in Figura 2.5.</w:t>
+      </w:r>
+    </w:p>
+    <w:p/>
+    <w:p>
+      <w:pPr>
+        <w:keepNext/>
+        <w:jc w:val="center"/>
+      </w:pPr>
+      <w:r>
+        <w:rPr>
+          <w:noProof/>
+        </w:rPr>
+        <w:drawing>
+          <wp:inline distT="0" distB="0" distL="0" distR="0" wp14:anchorId="5D917AEC" wp14:editId="09C0A926">
+            <wp:extent cx="5411972" cy="1009650"/>
+            <wp:effectExtent l="0" t="0" r="0" b="0"/>
+            <wp:docPr id="9" name="Immagine 9"/>
+            <wp:cNvGraphicFramePr>
+              <a:graphicFrameLocks xmlns:a="http://schemas.openxmlformats.org/drawingml/2006/main" noChangeAspect="1"/>
+            </wp:cNvGraphicFramePr>
+            <a:graphic xmlns:a="http://schemas.openxmlformats.org/drawingml/2006/main">
+              <a:graphicData uri="http://schemas.openxmlformats.org/drawingml/2006/picture">
+                <pic:pic xmlns:pic="http://schemas.openxmlformats.org/drawingml/2006/picture">
+                  <pic:nvPicPr>
+                    <pic:cNvPr id="9" name="Immagine 9"/>
+                    <pic:cNvPicPr/>
+                  </pic:nvPicPr>
+                  <pic:blipFill>
+                    <a:blip r:embed="rId14">
+                      <a:extLst>
+                        <a:ext uri="{28A0092B-C50C-407E-A947-70E740481C1C}">
+                          <a14:useLocalDpi xmlns:a14="http://schemas.microsoft.com/office/drawing/2010/main" val="0"/>
+                        </a:ext>
+                      </a:extLst>
+                    </a:blip>
+                    <a:stretch>
+                      <a:fillRect/>
+                    </a:stretch>
+                  </pic:blipFill>
+                  <pic:spPr>
+                    <a:xfrm>
+                      <a:off x="0" y="0"/>
+                      <a:ext cx="6196315" cy="1155976"/>
+                    </a:xfrm>
+                    <a:prstGeom prst="rect">
+                      <a:avLst/>
+                    </a:prstGeom>
+                  </pic:spPr>
+                </pic:pic>
+              </a:graphicData>
+            </a:graphic>
+          </wp:inline>
+        </w:drawing>
+      </w:r>
+    </w:p>
+    <w:p>
+      <w:pPr>
+        <w:pStyle w:val="Didascalia"/>
+        <w:ind w:firstLine="0"/>
+      </w:pPr>
+      <w:r>
+        <w:t xml:space="preserve">Figura </w:t>
+      </w:r>
+      <w:r>
+        <w:fldChar w:fldCharType="begin"/>
+      </w:r>
+      <w:r>
+        <w:instrText xml:space="preserve"> STYLEREF 1 \s </w:instrText>
+      </w:r>
+      <w:r>
+        <w:fldChar w:fldCharType="separate"/>
+      </w:r>
+      <w:r>
+        <w:rPr>
+          <w:noProof/>
+        </w:rPr>
+        <w:t>0</w:t>
+      </w:r>
+      <w:r>
+        <w:fldChar w:fldCharType="end"/>
+      </w:r>
+      <w:r>
+        <w:t>.</w:t>
+      </w:r>
+      <w:r>
+        <w:fldChar w:fldCharType="begin"/>
+      </w:r>
+      <w:r>
+        <w:instrText xml:space="preserve"> SEQ Figura \* ARABIC \s 1 </w:instrText>
+      </w:r>
+      <w:r>
+        <w:fldChar w:fldCharType="separate"/>
+      </w:r>
+      <w:r>
+        <w:rPr>
+          <w:noProof/>
+        </w:rPr>
+        <w:t>5</w:t>
+      </w:r>
+      <w:r>
+        <w:fldChar w:fldCharType="end"/>
+      </w:r>
+      <w:r>
+        <w:t xml:space="preserve">: </w:t>
+      </w:r>
+      <w:r>
+        <w:rPr>
+          <w:i/>
+          <w:iCs/>
+        </w:rPr>
+        <w:t>Diagramma sintattico if-stat</w:t>
+      </w:r>
+      <w:r>
+        <w:rPr>
+          <w:i/>
+          <w:iCs/>
+        </w:rPr>
+        <w:br/>
+      </w:r>
+      <w:r>
+        <w:t>©Gianfranco Lamperti</w:t>
+      </w:r>
+    </w:p>
+    <w:p/>
+    <w:p/>
+    <w:p/>
+    <w:p/>
+    <w:p/>
+    <w:p>
+      <w:pPr>
+        <w:pStyle w:val="Titolo2"/>
+        <w:ind w:firstLine="0"/>
+      </w:pPr>
+      <w:r>
+        <w:t>2.1.3 Semantica</w:t>
+      </w:r>
+    </w:p>
+    <w:p>
+      <w:r>
+        <w:t xml:space="preserve">La </w:t>
+      </w:r>
+      <w:r>
+        <w:rPr>
+          <w:i/>
+          <w:iCs/>
+        </w:rPr>
+        <w:t xml:space="preserve">specifica </w:t>
+      </w:r>
+      <w:r>
+        <w:t xml:space="preserve">della </w:t>
+      </w:r>
+      <w:r>
+        <w:rPr>
+          <w:i/>
+          <w:iCs/>
+        </w:rPr>
+        <w:t>semantica</w:t>
+      </w:r>
+      <w:r>
+        <w:rPr>
+          <w:i/>
+          <w:iCs/>
+        </w:rPr>
+        <w:t xml:space="preserve"> </w:t>
+      </w:r>
+      <w:r>
+        <w:t xml:space="preserve">di un linguaggio di programmazione, a differenza delle precedenti, è molto meno </w:t>
+      </w:r>
+      <w:r>
+        <w:rPr>
+          <w:i/>
+          <w:iCs/>
+        </w:rPr>
+        <w:t>standardizzata</w:t>
+      </w:r>
+      <w:r>
+        <w:t xml:space="preserve">, in quanto non esiste un linguaggio di </w:t>
+      </w:r>
+      <w:r>
+        <w:rPr>
+          <w:i/>
+          <w:iCs/>
+        </w:rPr>
+        <w:t>specifica</w:t>
+      </w:r>
+      <w:r>
+        <w:t xml:space="preserve"> di riferimento.</w:t>
+      </w:r>
+    </w:p>
+    <w:p>
+      <w:r>
+        <w:t>Il compito di questa fase è</w:t>
+      </w:r>
+      <w:r>
+        <w:t xml:space="preserve"> quello</w:t>
+      </w:r>
+      <w:r>
+        <w:t xml:space="preserve"> di descrivere il significato dei </w:t>
+      </w:r>
+      <w:r>
+        <w:rPr>
+          <w:i/>
+          <w:iCs/>
+        </w:rPr>
+        <w:t>costrutti</w:t>
+      </w:r>
+      <w:r>
+        <w:t xml:space="preserve"> del linguaggio</w:t>
+      </w:r>
+      <w:r>
+        <w:t xml:space="preserve"> di programmazione</w:t>
+      </w:r>
+      <w:r>
+        <w:t xml:space="preserve"> </w:t>
+      </w:r>
+      <w:r>
+        <w:t>(</w:t>
+      </w:r>
+      <w:r>
+        <w:rPr>
+          <w:i/>
+          <w:iCs/>
+        </w:rPr>
+        <w:t>semantica dinamica)</w:t>
+      </w:r>
+      <w:r>
+        <w:t xml:space="preserve">, attraverso l’utilizzo di un linguaggio e di costrutti di più </w:t>
+      </w:r>
+      <w:r>
+        <w:rPr>
+          <w:i/>
+          <w:iCs/>
+        </w:rPr>
+        <w:t>basso livello</w:t>
+      </w:r>
+      <w:r>
+        <w:t xml:space="preserve"> rispetto al linguaggio da specificare.</w:t>
+      </w:r>
+    </w:p>
+    <w:p>
+      <w:r>
+        <w:t xml:space="preserve">I due principali formalismi per la </w:t>
+      </w:r>
+      <w:r>
+        <w:rPr>
+          <w:i/>
+          <w:iCs/>
+        </w:rPr>
+        <w:t>specifica</w:t>
+      </w:r>
+      <w:r>
+        <w:t xml:space="preserve"> della </w:t>
+      </w:r>
+      <w:r>
+        <w:rPr>
+          <w:i/>
+          <w:iCs/>
+        </w:rPr>
+        <w:t>semantica</w:t>
+      </w:r>
+      <w:r>
+        <w:t xml:space="preserve"> sono: la </w:t>
+      </w:r>
+      <w:r>
+        <w:rPr>
+          <w:i/>
+          <w:iCs/>
+        </w:rPr>
+        <w:t>semantica operazionale</w:t>
+      </w:r>
+      <w:r>
+        <w:t xml:space="preserve"> e la </w:t>
+      </w:r>
+      <w:r>
+        <w:rPr>
+          <w:i/>
+          <w:iCs/>
+        </w:rPr>
+        <w:t>semantica denotazionale</w:t>
+      </w:r>
+      <w:r>
+        <w:t>, i quali verrano trattati nei prossimi paragrafi.</w:t>
+      </w:r>
+    </w:p>
+    <w:p>
+      <w:pPr>
+        <w:pStyle w:val="Titolo2"/>
+      </w:pPr>
+      <w:r>
+        <w:t>2.1.3.1 Semantica operazionale</w:t>
+      </w:r>
+    </w:p>
+    <w:p>
+      <w:pPr>
+        <w:ind w:left="340"/>
+      </w:pPr>
+      <w:r>
+        <w:t xml:space="preserve">La </w:t>
+      </w:r>
+      <w:r>
+        <w:rPr>
+          <w:i/>
+          <w:iCs/>
+        </w:rPr>
+        <w:t>semantica operazionale</w:t>
+      </w:r>
+      <w:r>
+        <w:t xml:space="preserve"> è un formalismo utilizzato per descrivere la </w:t>
+      </w:r>
+      <w:r>
+        <w:rPr>
+          <w:i/>
+          <w:iCs/>
+        </w:rPr>
+        <w:t>semantica</w:t>
+      </w:r>
+      <w:r>
+        <w:t xml:space="preserve"> di un linguaggio di programmazione dal punto di vista operativo. </w:t>
+      </w:r>
+    </w:p>
+    <w:p>
+      <w:pPr>
+        <w:ind w:left="340"/>
+      </w:pPr>
+      <w:r>
+        <w:t xml:space="preserve">Essa si basa sull’utilizzo di un linguaggio, o di uno pseudo-linguaggio, di più </w:t>
+      </w:r>
+      <w:r>
+        <w:rPr>
+          <w:i/>
+          <w:iCs/>
+        </w:rPr>
+        <w:t>basso livello</w:t>
+      </w:r>
+      <w:r>
+        <w:t xml:space="preserve"> rispetto al linguaggio da descrivere, per mostrare </w:t>
+      </w:r>
+      <w:r>
+        <w:rPr>
+          <w:i/>
+          <w:iCs/>
+        </w:rPr>
+        <w:t xml:space="preserve">algoritmicamente </w:t>
+      </w:r>
+      <w:r>
+        <w:t xml:space="preserve">il significato di un </w:t>
+      </w:r>
+      <w:r>
+        <w:rPr>
+          <w:i/>
+          <w:iCs/>
+        </w:rPr>
+        <w:t>costrutto</w:t>
+      </w:r>
+      <w:r>
+        <w:t>, come si può vedere in Figura 2.6.</w:t>
+      </w:r>
+      <w:r>
+        <w:br/>
+        <w:t xml:space="preserve">È bene ricordare che il linguaggio utilizzato per la </w:t>
+      </w:r>
+      <w:r>
+        <w:rPr>
+          <w:i/>
+          <w:iCs/>
+        </w:rPr>
+        <w:t>semantica operazionale</w:t>
+      </w:r>
+      <w:r>
+        <w:t xml:space="preserve"> è, normalmente, di tipo </w:t>
+      </w:r>
+      <w:r>
+        <w:rPr>
+          <w:i/>
+          <w:iCs/>
+        </w:rPr>
+        <w:t>imperativo</w:t>
+      </w:r>
+      <w:r>
+        <w:t>.</w:t>
+      </w:r>
+    </w:p>
+    <w:p>
+      <w:pPr>
+        <w:ind w:left="340"/>
+      </w:pPr>
+    </w:p>
+    <w:p>
+      <w:pPr>
+        <w:keepNext/>
+        <w:jc w:val="center"/>
+      </w:pPr>
+      <w:r>
+        <w:rPr>
+          <w:noProof/>
+        </w:rPr>
+        <w:drawing>
+          <wp:inline distT="0" distB="0" distL="0" distR="0" wp14:anchorId="564DCFCD" wp14:editId="7E97B7FD">
+            <wp:extent cx="4622224" cy="1640755"/>
+            <wp:effectExtent l="0" t="0" r="6985" b="0"/>
+            <wp:docPr id="11" name="Immagine 11"/>
+            <wp:cNvGraphicFramePr>
+              <a:graphicFrameLocks xmlns:a="http://schemas.openxmlformats.org/drawingml/2006/main" noChangeAspect="1"/>
+            </wp:cNvGraphicFramePr>
+            <a:graphic xmlns:a="http://schemas.openxmlformats.org/drawingml/2006/main">
+              <a:graphicData uri="http://schemas.openxmlformats.org/drawingml/2006/picture">
+                <pic:pic xmlns:pic="http://schemas.openxmlformats.org/drawingml/2006/picture">
+                  <pic:nvPicPr>
+                    <pic:cNvPr id="11" name="Immagine 11"/>
+                    <pic:cNvPicPr/>
+                  </pic:nvPicPr>
+                  <pic:blipFill>
+                    <a:blip r:embed="rId15">
+                      <a:extLst>
+                        <a:ext uri="{28A0092B-C50C-407E-A947-70E740481C1C}">
+                          <a14:useLocalDpi xmlns:a14="http://schemas.microsoft.com/office/drawing/2010/main" val="0"/>
+                        </a:ext>
+                      </a:extLst>
+                    </a:blip>
+                    <a:stretch>
+                      <a:fillRect/>
+                    </a:stretch>
+                  </pic:blipFill>
+                  <pic:spPr>
+                    <a:xfrm>
+                      <a:off x="0" y="0"/>
+                      <a:ext cx="4678560" cy="1660753"/>
+                    </a:xfrm>
+                    <a:prstGeom prst="rect">
+                      <a:avLst/>
+                    </a:prstGeom>
+                  </pic:spPr>
+                </pic:pic>
+              </a:graphicData>
+            </a:graphic>
+          </wp:inline>
+        </w:drawing>
+      </w:r>
+    </w:p>
+    <w:p>
+      <w:pPr>
+        <w:pStyle w:val="Didascalia"/>
+        <w:rPr>
+          <w:rFonts w:cs="Times New Roman"/>
+        </w:rPr>
+      </w:pPr>
+      <w:r>
+        <w:t xml:space="preserve">Figura </w:t>
+      </w:r>
+      <w:r>
+        <w:fldChar w:fldCharType="begin"/>
+      </w:r>
+      <w:r>
+        <w:instrText xml:space="preserve"> STYLEREF 1 \s </w:instrText>
+      </w:r>
+      <w:r>
+        <w:fldChar w:fldCharType="separate"/>
+      </w:r>
+      <w:r>
+        <w:rPr>
+          <w:noProof/>
+        </w:rPr>
+        <w:t>0</w:t>
+      </w:r>
+      <w:r>
+        <w:fldChar w:fldCharType="end"/>
+      </w:r>
+      <w:r>
+        <w:t>.</w:t>
+      </w:r>
+      <w:r>
+        <w:fldChar w:fldCharType="begin"/>
+      </w:r>
+      <w:r>
+        <w:instrText xml:space="preserve"> SEQ Figura \* ARABIC \s 1 </w:instrText>
+      </w:r>
+      <w:r>
+        <w:fldChar w:fldCharType="separate"/>
+      </w:r>
+      <w:r>
+        <w:rPr>
+          <w:noProof/>
+        </w:rPr>
+        <w:t>6</w:t>
+      </w:r>
+      <w:r>
+        <w:fldChar w:fldCharType="end"/>
+      </w:r>
+      <w:r>
+        <w:t xml:space="preserve">: </w:t>
+      </w:r>
+      <w:r>
+        <w:rPr>
+          <w:i/>
+          <w:iCs/>
+        </w:rPr>
+        <w:t>Semantica operazionale del ciclo for di C</w:t>
+      </w:r>
+      <w:r>
+        <w:rPr>
+          <w:i/>
+          <w:iCs/>
+        </w:rPr>
+        <w:br/>
+      </w:r>
+      <w:r>
+        <w:rPr>
+          <w:rFonts w:cs="Times New Roman"/>
+        </w:rPr>
+        <w:t>©Gianfranco Lamperti</w:t>
+      </w:r>
+    </w:p>
+    <w:p>
+      <w:pPr>
+        <w:pStyle w:val="Titolo2"/>
+      </w:pPr>
+      <w:r>
+        <w:lastRenderedPageBreak/>
+        <w:t>2.1.3.2 Semantica denotazionale</w:t>
+      </w:r>
+    </w:p>
+    <w:p/>
+    <w:p>
+      <w:pPr>
+        <w:pStyle w:val="Didascalia"/>
+      </w:pPr>
+    </w:p>
+    <w:p>
+      <w:pPr>
+        <w:jc w:val="center"/>
+      </w:pPr>
+      <w:r>
+        <w:br/>
+      </w:r>
+    </w:p>
+    <w:p>
+      <w:pPr>
+        <w:pStyle w:val="Didascalia"/>
+        <w:jc w:val="both"/>
+      </w:pPr>
+    </w:p>
+    <w:p>
+      <w:pPr>
+        <w:ind w:left="708"/>
+      </w:pPr>
+    </w:p>
+    <w:p>
+      <w:pPr>
+        <w:ind w:left="708"/>
+        <w:jc w:val="center"/>
+      </w:pPr>
+    </w:p>
+    <w:p>
+      <w:pPr>
+        <w:pStyle w:val="Didascalia"/>
+        <w:rPr>
+          <w:i/>
+          <w:iCs/>
+        </w:rPr>
+      </w:pPr>
+      <w:r>
+        <w:rPr>
+          <w:i/>
+          <w:iCs/>
+        </w:rPr>
+        <w:br/>
+      </w:r>
+    </w:p>
+    <w:p>
+      <w:r>
+        <w:br/>
+      </w:r>
+    </w:p>
     <w:sectPr>
-      <w:footerReference w:type="default" r:id="rId11"/>
+      <w:footerReference w:type="default" r:id="rId16"/>
       <w:pgSz w:w="11906" w:h="16838"/>
       <w:pgMar w:top="1701" w:right="1701" w:bottom="1701" w:left="1701" w:header="709" w:footer="709" w:gutter="0"/>
       <w:cols w:space="708"/>
@@ -3565,6 +5851,16 @@
 
 <file path=word/numbering.xml><?xml version="1.0" encoding="utf-8"?>
 <w:numbering xmlns:wpc="http://schemas.microsoft.com/office/word/2010/wordprocessingCanvas" xmlns:cx="http://schemas.microsoft.com/office/drawing/2014/chartex" xmlns:cx1="http://schemas.microsoft.com/office/drawing/2015/9/8/chartex" xmlns:cx2="http://schemas.microsoft.com/office/drawing/2015/10/21/chartex" xmlns:cx3="http://schemas.microsoft.com/office/drawing/2016/5/9/chartex" xmlns:cx4="http://schemas.microsoft.com/office/drawing/2016/5/10/chartex" xmlns:cx5="http://schemas.microsoft.com/office/drawing/2016/5/11/chartex" xmlns:cx6="http://schemas.microsoft.com/office/drawing/2016/5/12/chartex" xmlns:cx7="http://schemas.microsoft.com/office/drawing/2016/5/13/chartex" xmlns:cx8="http://schemas.microsoft.com/office/drawing/2016/5/14/chartex" xmlns:mc="http://schemas.openxmlformats.org/markup-compatibility/2006" xmlns:aink="http://schemas.microsoft.com/office/drawing/2016/ink" xmlns:am3d="http://schemas.microsoft.com/office/drawing/2017/model3d" xmlns:o="urn:schemas-microsoft-com:office:office" xmlns:r="http://schemas.openxmlformats.org/officeDocument/2006/relationships" xmlns:m="http://schemas.openxmlformats.org/officeDocument/2006/math" xmlns:v="urn:schemas-microsoft-com:vml" xmlns:wp14="http://schemas.microsoft.com/office/word/2010/wordprocessingDrawing" xmlns:wp="http://schemas.openxmlformats.org/drawingml/2006/wordprocessingDrawing" xmlns:w10="urn:schemas-microsoft-com:office:word" xmlns:w="http://schemas.openxmlformats.org/wordprocessingml/2006/main" xmlns:w14="http://schemas.microsoft.com/office/word/2010/wordml" xmlns:w15="http://schemas.microsoft.com/office/word/2012/wordml" xmlns:w16cex="http://schemas.microsoft.com/office/word/2018/wordml/cex" xmlns:w16cid="http://schemas.microsoft.com/office/word/2016/wordml/cid" xmlns:w16="http://schemas.microsoft.com/office/word/2018/wordml" xmlns:w16se="http://schemas.microsoft.com/office/word/2015/wordml/symex" xmlns:wpg="http://schemas.microsoft.com/office/word/2010/wordprocessingGroup" xmlns:wpi="http://schemas.microsoft.com/office/word/2010/wordprocessingInk" xmlns:wne="http://schemas.microsoft.com/office/word/2006/wordml" xmlns:wps="http://schemas.microsoft.com/office/word/2010/wordprocessingShape" mc:Ignorable="w14 w15 w16se w16cid w16 w16cex wp14">
+  <w:numPicBullet w:numPicBulletId="0">
+    <w:pict>
+      <v:rect id="_x0000_i1293" style="width:0;height:1.5pt" o:hralign="center" o:bullet="t" o:hrstd="t" o:hr="t" fillcolor="#a0a0a0" stroked="f"/>
+    </w:pict>
+  </w:numPicBullet>
+  <w:numPicBullet w:numPicBulletId="1">
+    <w:pict>
+      <v:rect id="_x0000_i1294" style="width:0;height:1.5pt" o:hralign="center" o:bullet="t" o:hrstd="t" o:hr="t" fillcolor="#a0a0a0" stroked="f"/>
+    </w:pict>
+  </w:numPicBullet>
   <w:abstractNum w:abstractNumId="0" w15:restartNumberingAfterBreak="0">
     <w:nsid w:val="175D0255"/>
     <w:multiLevelType w:val="hybridMultilevel"/>
@@ -3679,16 +5975,16 @@
     </w:lvl>
   </w:abstractNum>
   <w:abstractNum w:abstractNumId="1" w15:restartNumberingAfterBreak="0">
-    <w:nsid w:val="43926A36"/>
+    <w:nsid w:val="398D197F"/>
     <w:multiLevelType w:val="hybridMultilevel"/>
-    <w:tmpl w:val="BA94687A"/>
+    <w:tmpl w:val="AFA018DC"/>
     <w:lvl w:ilvl="0" w:tplc="04100001">
       <w:start w:val="1"/>
       <w:numFmt w:val="bullet"/>
       <w:lvlText w:val=""/>
       <w:lvlJc w:val="left"/>
       <w:pPr>
-        <w:ind w:left="1060" w:hanging="360"/>
+        <w:ind w:left="1428" w:hanging="360"/>
       </w:pPr>
       <w:rPr>
         <w:rFonts w:ascii="Symbol" w:hAnsi="Symbol" w:hint="default"/>
@@ -3700,7 +5996,7 @@
       <w:lvlText w:val="o"/>
       <w:lvlJc w:val="left"/>
       <w:pPr>
-        <w:ind w:left="1780" w:hanging="360"/>
+        <w:ind w:left="2148" w:hanging="360"/>
       </w:pPr>
       <w:rPr>
         <w:rFonts w:ascii="Courier New" w:hAnsi="Courier New" w:cs="Courier New" w:hint="default"/>
@@ -3712,7 +6008,7 @@
       <w:lvlText w:val=""/>
       <w:lvlJc w:val="left"/>
       <w:pPr>
-        <w:ind w:left="2500" w:hanging="360"/>
+        <w:ind w:left="2868" w:hanging="360"/>
       </w:pPr>
       <w:rPr>
         <w:rFonts w:ascii="Wingdings" w:hAnsi="Wingdings" w:hint="default"/>
@@ -3724,7 +6020,7 @@
       <w:lvlText w:val=""/>
       <w:lvlJc w:val="left"/>
       <w:pPr>
-        <w:ind w:left="3220" w:hanging="360"/>
+        <w:ind w:left="3588" w:hanging="360"/>
       </w:pPr>
       <w:rPr>
         <w:rFonts w:ascii="Symbol" w:hAnsi="Symbol" w:hint="default"/>
@@ -3736,7 +6032,7 @@
       <w:lvlText w:val="o"/>
       <w:lvlJc w:val="left"/>
       <w:pPr>
-        <w:ind w:left="3940" w:hanging="360"/>
+        <w:ind w:left="4308" w:hanging="360"/>
       </w:pPr>
       <w:rPr>
         <w:rFonts w:ascii="Courier New" w:hAnsi="Courier New" w:cs="Courier New" w:hint="default"/>
@@ -3748,7 +6044,7 @@
       <w:lvlText w:val=""/>
       <w:lvlJc w:val="left"/>
       <w:pPr>
-        <w:ind w:left="4660" w:hanging="360"/>
+        <w:ind w:left="5028" w:hanging="360"/>
       </w:pPr>
       <w:rPr>
         <w:rFonts w:ascii="Wingdings" w:hAnsi="Wingdings" w:hint="default"/>
@@ -3760,7 +6056,7 @@
       <w:lvlText w:val=""/>
       <w:lvlJc w:val="left"/>
       <w:pPr>
-        <w:ind w:left="5380" w:hanging="360"/>
+        <w:ind w:left="5748" w:hanging="360"/>
       </w:pPr>
       <w:rPr>
         <w:rFonts w:ascii="Symbol" w:hAnsi="Symbol" w:hint="default"/>
@@ -3772,7 +6068,7 @@
       <w:lvlText w:val="o"/>
       <w:lvlJc w:val="left"/>
       <w:pPr>
-        <w:ind w:left="6100" w:hanging="360"/>
+        <w:ind w:left="6468" w:hanging="360"/>
       </w:pPr>
       <w:rPr>
         <w:rFonts w:ascii="Courier New" w:hAnsi="Courier New" w:cs="Courier New" w:hint="default"/>
@@ -3784,7 +6080,7 @@
       <w:lvlText w:val=""/>
       <w:lvlJc w:val="left"/>
       <w:pPr>
-        <w:ind w:left="6820" w:hanging="360"/>
+        <w:ind w:left="7188" w:hanging="360"/>
       </w:pPr>
       <w:rPr>
         <w:rFonts w:ascii="Wingdings" w:hAnsi="Wingdings" w:hint="default"/>
@@ -3792,16 +6088,16 @@
     </w:lvl>
   </w:abstractNum>
   <w:abstractNum w:abstractNumId="2" w15:restartNumberingAfterBreak="0">
-    <w:nsid w:val="682E7385"/>
+    <w:nsid w:val="43926A36"/>
     <w:multiLevelType w:val="hybridMultilevel"/>
-    <w:tmpl w:val="270EC642"/>
+    <w:tmpl w:val="BA94687A"/>
     <w:lvl w:ilvl="0" w:tplc="04100001">
       <w:start w:val="1"/>
       <w:numFmt w:val="bullet"/>
       <w:lvlText w:val=""/>
       <w:lvlJc w:val="left"/>
       <w:pPr>
-        <w:ind w:left="1400" w:hanging="360"/>
+        <w:ind w:left="1060" w:hanging="360"/>
       </w:pPr>
       <w:rPr>
         <w:rFonts w:ascii="Symbol" w:hAnsi="Symbol" w:hint="default"/>
@@ -3813,7 +6109,7 @@
       <w:lvlText w:val="o"/>
       <w:lvlJc w:val="left"/>
       <w:pPr>
-        <w:ind w:left="2120" w:hanging="360"/>
+        <w:ind w:left="1780" w:hanging="360"/>
       </w:pPr>
       <w:rPr>
         <w:rFonts w:ascii="Courier New" w:hAnsi="Courier New" w:cs="Courier New" w:hint="default"/>
@@ -3825,7 +6121,7 @@
       <w:lvlText w:val=""/>
       <w:lvlJc w:val="left"/>
       <w:pPr>
-        <w:ind w:left="2840" w:hanging="360"/>
+        <w:ind w:left="2500" w:hanging="360"/>
       </w:pPr>
       <w:rPr>
         <w:rFonts w:ascii="Wingdings" w:hAnsi="Wingdings" w:hint="default"/>
@@ -3837,7 +6133,7 @@
       <w:lvlText w:val=""/>
       <w:lvlJc w:val="left"/>
       <w:pPr>
-        <w:ind w:left="3560" w:hanging="360"/>
+        <w:ind w:left="3220" w:hanging="360"/>
       </w:pPr>
       <w:rPr>
         <w:rFonts w:ascii="Symbol" w:hAnsi="Symbol" w:hint="default"/>
@@ -3849,7 +6145,7 @@
       <w:lvlText w:val="o"/>
       <w:lvlJc w:val="left"/>
       <w:pPr>
-        <w:ind w:left="4280" w:hanging="360"/>
+        <w:ind w:left="3940" w:hanging="360"/>
       </w:pPr>
       <w:rPr>
         <w:rFonts w:ascii="Courier New" w:hAnsi="Courier New" w:cs="Courier New" w:hint="default"/>
@@ -3861,7 +6157,7 @@
       <w:lvlText w:val=""/>
       <w:lvlJc w:val="left"/>
       <w:pPr>
-        <w:ind w:left="5000" w:hanging="360"/>
+        <w:ind w:left="4660" w:hanging="360"/>
       </w:pPr>
       <w:rPr>
         <w:rFonts w:ascii="Wingdings" w:hAnsi="Wingdings" w:hint="default"/>
@@ -3873,7 +6169,7 @@
       <w:lvlText w:val=""/>
       <w:lvlJc w:val="left"/>
       <w:pPr>
-        <w:ind w:left="5720" w:hanging="360"/>
+        <w:ind w:left="5380" w:hanging="360"/>
       </w:pPr>
       <w:rPr>
         <w:rFonts w:ascii="Symbol" w:hAnsi="Symbol" w:hint="default"/>
@@ -3885,7 +6181,7 @@
       <w:lvlText w:val="o"/>
       <w:lvlJc w:val="left"/>
       <w:pPr>
-        <w:ind w:left="6440" w:hanging="360"/>
+        <w:ind w:left="6100" w:hanging="360"/>
       </w:pPr>
       <w:rPr>
         <w:rFonts w:ascii="Courier New" w:hAnsi="Courier New" w:cs="Courier New" w:hint="default"/>
@@ -3897,6 +6193,119 @@
       <w:lvlText w:val=""/>
       <w:lvlJc w:val="left"/>
       <w:pPr>
+        <w:ind w:left="6820" w:hanging="360"/>
+      </w:pPr>
+      <w:rPr>
+        <w:rFonts w:ascii="Wingdings" w:hAnsi="Wingdings" w:hint="default"/>
+      </w:rPr>
+    </w:lvl>
+  </w:abstractNum>
+  <w:abstractNum w:abstractNumId="3" w15:restartNumberingAfterBreak="0">
+    <w:nsid w:val="682E7385"/>
+    <w:multiLevelType w:val="hybridMultilevel"/>
+    <w:tmpl w:val="270EC642"/>
+    <w:lvl w:ilvl="0" w:tplc="04100001">
+      <w:start w:val="1"/>
+      <w:numFmt w:val="bullet"/>
+      <w:lvlText w:val=""/>
+      <w:lvlJc w:val="left"/>
+      <w:pPr>
+        <w:ind w:left="1400" w:hanging="360"/>
+      </w:pPr>
+      <w:rPr>
+        <w:rFonts w:ascii="Symbol" w:hAnsi="Symbol" w:hint="default"/>
+      </w:rPr>
+    </w:lvl>
+    <w:lvl w:ilvl="1" w:tplc="04100003" w:tentative="1">
+      <w:start w:val="1"/>
+      <w:numFmt w:val="bullet"/>
+      <w:lvlText w:val="o"/>
+      <w:lvlJc w:val="left"/>
+      <w:pPr>
+        <w:ind w:left="2120" w:hanging="360"/>
+      </w:pPr>
+      <w:rPr>
+        <w:rFonts w:ascii="Courier New" w:hAnsi="Courier New" w:cs="Courier New" w:hint="default"/>
+      </w:rPr>
+    </w:lvl>
+    <w:lvl w:ilvl="2" w:tplc="04100005" w:tentative="1">
+      <w:start w:val="1"/>
+      <w:numFmt w:val="bullet"/>
+      <w:lvlText w:val=""/>
+      <w:lvlJc w:val="left"/>
+      <w:pPr>
+        <w:ind w:left="2840" w:hanging="360"/>
+      </w:pPr>
+      <w:rPr>
+        <w:rFonts w:ascii="Wingdings" w:hAnsi="Wingdings" w:hint="default"/>
+      </w:rPr>
+    </w:lvl>
+    <w:lvl w:ilvl="3" w:tplc="04100001" w:tentative="1">
+      <w:start w:val="1"/>
+      <w:numFmt w:val="bullet"/>
+      <w:lvlText w:val=""/>
+      <w:lvlJc w:val="left"/>
+      <w:pPr>
+        <w:ind w:left="3560" w:hanging="360"/>
+      </w:pPr>
+      <w:rPr>
+        <w:rFonts w:ascii="Symbol" w:hAnsi="Symbol" w:hint="default"/>
+      </w:rPr>
+    </w:lvl>
+    <w:lvl w:ilvl="4" w:tplc="04100003" w:tentative="1">
+      <w:start w:val="1"/>
+      <w:numFmt w:val="bullet"/>
+      <w:lvlText w:val="o"/>
+      <w:lvlJc w:val="left"/>
+      <w:pPr>
+        <w:ind w:left="4280" w:hanging="360"/>
+      </w:pPr>
+      <w:rPr>
+        <w:rFonts w:ascii="Courier New" w:hAnsi="Courier New" w:cs="Courier New" w:hint="default"/>
+      </w:rPr>
+    </w:lvl>
+    <w:lvl w:ilvl="5" w:tplc="04100005" w:tentative="1">
+      <w:start w:val="1"/>
+      <w:numFmt w:val="bullet"/>
+      <w:lvlText w:val=""/>
+      <w:lvlJc w:val="left"/>
+      <w:pPr>
+        <w:ind w:left="5000" w:hanging="360"/>
+      </w:pPr>
+      <w:rPr>
+        <w:rFonts w:ascii="Wingdings" w:hAnsi="Wingdings" w:hint="default"/>
+      </w:rPr>
+    </w:lvl>
+    <w:lvl w:ilvl="6" w:tplc="04100001" w:tentative="1">
+      <w:start w:val="1"/>
+      <w:numFmt w:val="bullet"/>
+      <w:lvlText w:val=""/>
+      <w:lvlJc w:val="left"/>
+      <w:pPr>
+        <w:ind w:left="5720" w:hanging="360"/>
+      </w:pPr>
+      <w:rPr>
+        <w:rFonts w:ascii="Symbol" w:hAnsi="Symbol" w:hint="default"/>
+      </w:rPr>
+    </w:lvl>
+    <w:lvl w:ilvl="7" w:tplc="04100003" w:tentative="1">
+      <w:start w:val="1"/>
+      <w:numFmt w:val="bullet"/>
+      <w:lvlText w:val="o"/>
+      <w:lvlJc w:val="left"/>
+      <w:pPr>
+        <w:ind w:left="6440" w:hanging="360"/>
+      </w:pPr>
+      <w:rPr>
+        <w:rFonts w:ascii="Courier New" w:hAnsi="Courier New" w:cs="Courier New" w:hint="default"/>
+      </w:rPr>
+    </w:lvl>
+    <w:lvl w:ilvl="8" w:tplc="04100005" w:tentative="1">
+      <w:start w:val="1"/>
+      <w:numFmt w:val="bullet"/>
+      <w:lvlText w:val=""/>
+      <w:lvlJc w:val="left"/>
+      <w:pPr>
         <w:ind w:left="7160" w:hanging="360"/>
       </w:pPr>
       <w:rPr>
@@ -3908,9 +6317,12 @@
     <w:abstractNumId w:val="0"/>
   </w:num>
   <w:num w:numId="2">
+    <w:abstractNumId w:val="3"/>
+  </w:num>
+  <w:num w:numId="3">
     <w:abstractNumId w:val="2"/>
   </w:num>
-  <w:num w:numId="3">
+  <w:num w:numId="4">
     <w:abstractNumId w:val="1"/>
   </w:num>
 </w:numbering>
@@ -4529,6 +6941,7 @@
   <w:style w:type="character" w:default="1" w:styleId="Carpredefinitoparagrafo">
     <w:name w:val="Default Paragraph Font"/>
     <w:uiPriority w:val="1"/>
+    <w:semiHidden/>
     <w:unhideWhenUsed/>
   </w:style>
   <w:style w:type="table" w:default="1" w:styleId="Tabellanormale">

--- a/Progetto Tesi.docx
+++ b/Progetto Tesi.docx
@@ -686,45 +686,25 @@
       <w:r>
         <w:t xml:space="preserve"> </w:t>
       </w:r>
-      <w:r>
-        <w:fldChar w:fldCharType="begin"/>
-      </w:r>
-      <w:r>
-        <w:instrText xml:space="preserve"> STYLEREF 1 \s </w:instrText>
-      </w:r>
-      <w:r>
-        <w:fldChar w:fldCharType="separate"/>
-      </w:r>
-      <w:r>
-        <w:rPr>
-          <w:noProof/>
-        </w:rPr>
-        <w:t>0</w:t>
-      </w:r>
-      <w:r>
-        <w:fldChar w:fldCharType="end"/>
-      </w:r>
+      <w:fldSimple w:instr=" STYLEREF 1 \s ">
+        <w:r>
+          <w:rPr>
+            <w:noProof/>
+          </w:rPr>
+          <w:t>0</w:t>
+        </w:r>
+      </w:fldSimple>
       <w:r>
         <w:t>.</w:t>
       </w:r>
-      <w:r>
-        <w:fldChar w:fldCharType="begin"/>
-      </w:r>
-      <w:r>
-        <w:instrText xml:space="preserve"> SEQ Figura \* ARABIC \s 1 </w:instrText>
-      </w:r>
-      <w:r>
-        <w:fldChar w:fldCharType="separate"/>
-      </w:r>
-      <w:r>
-        <w:rPr>
-          <w:noProof/>
-        </w:rPr>
-        <w:t>1</w:t>
-      </w:r>
-      <w:r>
-        <w:fldChar w:fldCharType="end"/>
-      </w:r>
+      <w:fldSimple w:instr=" SEQ Figura \* ARABIC \s 1 ">
+        <w:r>
+          <w:rPr>
+            <w:noProof/>
+          </w:rPr>
+          <w:t>1</w:t>
+        </w:r>
+      </w:fldSimple>
       <w:r>
         <w:t>.1: Traduzione</w:t>
       </w:r>
@@ -2310,45 +2290,25 @@
       <w:r>
         <w:t>Figura 2.</w:t>
       </w:r>
-      <w:r>
-        <w:fldChar w:fldCharType="begin"/>
-      </w:r>
-      <w:r>
-        <w:instrText xml:space="preserve"> STYLEREF 1 \s </w:instrText>
-      </w:r>
-      <w:r>
-        <w:fldChar w:fldCharType="separate"/>
-      </w:r>
-      <w:r>
-        <w:rPr>
-          <w:noProof/>
-        </w:rPr>
-        <w:t>0</w:t>
-      </w:r>
-      <w:r>
-        <w:fldChar w:fldCharType="end"/>
-      </w:r>
+      <w:fldSimple w:instr=" STYLEREF 1 \s ">
+        <w:r>
+          <w:rPr>
+            <w:noProof/>
+          </w:rPr>
+          <w:t>0</w:t>
+        </w:r>
+      </w:fldSimple>
       <w:r>
         <w:t>.</w:t>
       </w:r>
-      <w:r>
-        <w:fldChar w:fldCharType="begin"/>
-      </w:r>
-      <w:r>
-        <w:instrText xml:space="preserve"> SEQ Figura \* ARABIC \s 1 </w:instrText>
-      </w:r>
-      <w:r>
-        <w:fldChar w:fldCharType="separate"/>
-      </w:r>
-      <w:r>
-        <w:rPr>
-          <w:noProof/>
-        </w:rPr>
-        <w:t>1</w:t>
-      </w:r>
-      <w:r>
-        <w:fldChar w:fldCharType="end"/>
-      </w:r>
+      <w:fldSimple w:instr=" SEQ Figura \* ARABIC \s 1 ">
+        <w:r>
+          <w:rPr>
+            <w:noProof/>
+          </w:rPr>
+          <w:t>1</w:t>
+        </w:r>
+      </w:fldSimple>
       <w:r>
         <w:t xml:space="preserve">: </w:t>
       </w:r>
@@ -2737,7 +2697,7 @@
       <w:r>
         <w:lastRenderedPageBreak/>
         <w:pict w14:anchorId="7AD19116">
-          <v:rect id="_x0000_i1025" style="width:0;height:1.5pt" o:hralign="center" o:hrstd="t" o:hr="t" fillcolor="#a0a0a0" stroked="f"/>
+          <v:rect id="_x0000_i1027" style="width:0;height:1.5pt" o:hralign="center" o:hrstd="t" o:hr="t" fillcolor="#a0a0a0" stroked="f"/>
         </w:pict>
       </w:r>
     </w:p>
@@ -2792,7 +2752,7 @@
     <w:p>
       <w:r>
         <w:pict w14:anchorId="0A6EEF6A">
-          <v:rect id="_x0000_i1026" style="width:0;height:1.5pt" o:hralign="center" o:hrstd="t" o:hr="t" fillcolor="#a0a0a0" stroked="f"/>
+          <v:rect id="_x0000_i1028" style="width:0;height:1.5pt" o:hralign="center" o:hrstd="t" o:hr="t" fillcolor="#a0a0a0" stroked="f"/>
         </w:pict>
       </w:r>
     </w:p>
@@ -3042,7 +3002,7 @@
       </w:pPr>
       <w:r>
         <w:pict w14:anchorId="788CEE6F">
-          <v:rect id="_x0000_i1027" style="width:0;height:1.5pt" o:hralign="center" o:hrstd="t" o:hr="t" fillcolor="#a0a0a0" stroked="f"/>
+          <v:rect id="_x0000_i1029" style="width:0;height:1.5pt" o:hralign="center" o:hrstd="t" o:hr="t" fillcolor="#a0a0a0" stroked="f"/>
         </w:pict>
       </w:r>
     </w:p>
@@ -3156,7 +3116,7 @@
       </w:pPr>
       <w:r>
         <w:pict w14:anchorId="3613951F">
-          <v:rect id="_x0000_i1028" style="width:0;height:1.5pt" o:hralign="center" o:hrstd="t" o:hr="t" fillcolor="#a0a0a0" stroked="f"/>
+          <v:rect id="_x0000_i1030" style="width:0;height:1.5pt" o:hralign="center" o:hrstd="t" o:hr="t" fillcolor="#a0a0a0" stroked="f"/>
         </w:pict>
       </w:r>
     </w:p>
@@ -3218,7 +3178,7 @@
       </w:pPr>
       <w:r>
         <w:pict w14:anchorId="52F6B4A8">
-          <v:rect id="_x0000_i1029" style="width:0;height:1.5pt" o:hralign="center" o:hrstd="t" o:hr="t" fillcolor="#a0a0a0" stroked="f"/>
+          <v:rect id="_x0000_i1031" style="width:0;height:1.5pt" o:hralign="center" o:hrstd="t" o:hr="t" fillcolor="#a0a0a0" stroked="f"/>
         </w:pict>
       </w:r>
     </w:p>
@@ -3268,7 +3228,7 @@
       </w:pPr>
       <w:r>
         <w:pict w14:anchorId="5C83EA4B">
-          <v:rect id="_x0000_i1030" style="width:0;height:1.5pt" o:hralign="center" o:hrstd="t" o:hr="t" fillcolor="#a0a0a0" stroked="f"/>
+          <v:rect id="_x0000_i1032" style="width:0;height:1.5pt" o:hralign="center" o:hrstd="t" o:hr="t" fillcolor="#a0a0a0" stroked="f"/>
         </w:pict>
       </w:r>
     </w:p>
@@ -3345,7 +3305,7 @@
       </w:pPr>
       <w:r>
         <w:pict w14:anchorId="4B78AF23">
-          <v:rect id="_x0000_i1031" style="width:0;height:1.5pt" o:hralign="center" o:hrstd="t" o:hr="t" fillcolor="#a0a0a0" stroked="f"/>
+          <v:rect id="_x0000_i1033" style="width:0;height:1.5pt" o:hralign="center" o:hrstd="t" o:hr="t" fillcolor="#a0a0a0" stroked="f"/>
         </w:pict>
       </w:r>
     </w:p>
@@ -3472,7 +3432,7 @@
       </w:pPr>
       <w:r>
         <w:pict w14:anchorId="02E4B4BC">
-          <v:rect id="_x0000_i1032" style="width:0;height:1.5pt" o:hralign="center" o:hrstd="t" o:hr="t" fillcolor="#a0a0a0" stroked="f"/>
+          <v:rect id="_x0000_i1034" style="width:0;height:1.5pt" o:hralign="center" o:hrstd="t" o:hr="t" fillcolor="#a0a0a0" stroked="f"/>
         </w:pict>
       </w:r>
     </w:p>
@@ -3838,45 +3798,25 @@
       <w:r>
         <w:t>Figura 2.</w:t>
       </w:r>
-      <w:r>
-        <w:fldChar w:fldCharType="begin"/>
-      </w:r>
-      <w:r>
-        <w:instrText xml:space="preserve"> STYLEREF 1 \s </w:instrText>
-      </w:r>
-      <w:r>
-        <w:fldChar w:fldCharType="separate"/>
-      </w:r>
-      <w:r>
-        <w:rPr>
-          <w:noProof/>
-        </w:rPr>
-        <w:t>0</w:t>
-      </w:r>
-      <w:r>
-        <w:fldChar w:fldCharType="end"/>
-      </w:r>
+      <w:fldSimple w:instr=" STYLEREF 1 \s ">
+        <w:r>
+          <w:rPr>
+            <w:noProof/>
+          </w:rPr>
+          <w:t>0</w:t>
+        </w:r>
+      </w:fldSimple>
       <w:r>
         <w:t>.</w:t>
       </w:r>
-      <w:r>
-        <w:fldChar w:fldCharType="begin"/>
-      </w:r>
-      <w:r>
-        <w:instrText xml:space="preserve"> SEQ Figura \* ARABIC \s 1 </w:instrText>
-      </w:r>
-      <w:r>
-        <w:fldChar w:fldCharType="separate"/>
-      </w:r>
-      <w:r>
-        <w:rPr>
-          <w:noProof/>
-        </w:rPr>
-        <w:t>2</w:t>
-      </w:r>
-      <w:r>
-        <w:fldChar w:fldCharType="end"/>
-      </w:r>
+      <w:fldSimple w:instr=" SEQ Figura \* ARABIC \s 1 ">
+        <w:r>
+          <w:rPr>
+            <w:noProof/>
+          </w:rPr>
+          <w:t>2</w:t>
+        </w:r>
+      </w:fldSimple>
       <w:r>
         <w:t xml:space="preserve">: </w:t>
       </w:r>
@@ -4023,45 +3963,25 @@
       <w:r>
         <w:t>.</w:t>
       </w:r>
-      <w:r>
-        <w:fldChar w:fldCharType="begin"/>
-      </w:r>
-      <w:r>
-        <w:instrText xml:space="preserve"> STYLEREF 1 \s </w:instrText>
-      </w:r>
-      <w:r>
-        <w:fldChar w:fldCharType="separate"/>
-      </w:r>
-      <w:r>
-        <w:rPr>
-          <w:noProof/>
-        </w:rPr>
-        <w:t>0</w:t>
-      </w:r>
-      <w:r>
-        <w:fldChar w:fldCharType="end"/>
-      </w:r>
+      <w:fldSimple w:instr=" STYLEREF 1 \s ">
+        <w:r>
+          <w:rPr>
+            <w:noProof/>
+          </w:rPr>
+          <w:t>0</w:t>
+        </w:r>
+      </w:fldSimple>
       <w:r>
         <w:t>.</w:t>
       </w:r>
-      <w:r>
-        <w:fldChar w:fldCharType="begin"/>
-      </w:r>
-      <w:r>
-        <w:instrText xml:space="preserve"> SEQ Figura \* ARABIC \s 1 </w:instrText>
-      </w:r>
-      <w:r>
-        <w:fldChar w:fldCharType="separate"/>
-      </w:r>
-      <w:r>
-        <w:rPr>
-          <w:noProof/>
-        </w:rPr>
-        <w:t>3</w:t>
-      </w:r>
-      <w:r>
-        <w:fldChar w:fldCharType="end"/>
-      </w:r>
+      <w:fldSimple w:instr=" SEQ Figura \* ARABIC \s 1 ">
+        <w:r>
+          <w:rPr>
+            <w:noProof/>
+          </w:rPr>
+          <w:t>3</w:t>
+        </w:r>
+      </w:fldSimple>
       <w:r>
         <w:t>:</w:t>
       </w:r>
@@ -4094,10 +4014,7 @@
     <w:p>
       <w:r>
         <w:lastRenderedPageBreak/>
-        <w:t>I due concetti sopracitati</w:t>
-      </w:r>
-      <w:r>
-        <w:t xml:space="preserve"> sono all’apparenza sconnessi, ma grazie alle scoperte della </w:t>
+        <w:t xml:space="preserve">I due concetti sopracitati sono all’apparenza sconnessi, ma grazie alle scoperte della </w:t>
       </w:r>
       <w:r>
         <w:rPr>
@@ -4556,7 +4473,7 @@
       <w:r>
         <w:lastRenderedPageBreak/>
         <w:pict w14:anchorId="3169CE26">
-          <v:rect id="_x0000_i1041" style="width:0;height:1.5pt" o:hralign="center" o:bullet="t" o:hrstd="t" o:hr="t" fillcolor="#a0a0a0" stroked="f"/>
+          <v:rect id="_x0000_i1035" style="width:0;height:1.5pt" o:hralign="center" o:bullet="t" o:hrstd="t" o:hr="t" fillcolor="#a0a0a0" stroked="f"/>
         </w:pict>
       </w:r>
     </w:p>
@@ -4644,7 +4561,13 @@
           <w:b/>
           <w:bCs/>
         </w:rPr>
-        <w:t xml:space="preserve">| </w:t>
+        <w:t>| if</w:t>
+      </w:r>
+      <w:r>
+        <w:rPr>
+          <w:rFonts w:cs="Times New Roman"/>
+        </w:rPr>
+        <w:t xml:space="preserve"> bool-expr </w:t>
       </w:r>
       <w:r>
         <w:rPr>
@@ -4652,13 +4575,13 @@
           <w:b/>
           <w:bCs/>
         </w:rPr>
-        <w:t>if</w:t>
+        <w:t xml:space="preserve">then </w:t>
       </w:r>
       <w:r>
         <w:rPr>
           <w:rFonts w:cs="Times New Roman"/>
         </w:rPr>
-        <w:t xml:space="preserve"> bool-expr </w:t>
+        <w:t xml:space="preserve">stat </w:t>
       </w:r>
       <w:r>
         <w:rPr>
@@ -4666,38 +4589,18 @@
           <w:b/>
           <w:bCs/>
         </w:rPr>
-        <w:t xml:space="preserve">then </w:t>
+        <w:t>else</w:t>
       </w:r>
       <w:r>
         <w:rPr>
           <w:rFonts w:cs="Times New Roman"/>
         </w:rPr>
-        <w:t>stat</w:t>
+        <w:t xml:space="preserve"> sta</w:t>
       </w:r>
       <w:r>
         <w:rPr>
           <w:rFonts w:cs="Times New Roman"/>
         </w:rPr>
-        <w:t xml:space="preserve"> </w:t>
-      </w:r>
-      <w:r>
-        <w:rPr>
-          <w:rFonts w:cs="Times New Roman"/>
-          <w:b/>
-          <w:bCs/>
-        </w:rPr>
-        <w:t>else</w:t>
-      </w:r>
-      <w:r>
-        <w:rPr>
-          <w:rFonts w:cs="Times New Roman"/>
-        </w:rPr>
-        <w:t xml:space="preserve"> sta</w:t>
-      </w:r>
-      <w:r>
-        <w:rPr>
-          <w:rFonts w:cs="Times New Roman"/>
-        </w:rPr>
         <w:t>t</w:t>
       </w:r>
     </w:p>
@@ -4707,7 +4610,7 @@
       </w:pPr>
       <w:r>
         <w:pict w14:anchorId="641CA507">
-          <v:rect id="_x0000_i1052" style="width:0;height:1.5pt" o:hralign="center" o:bullet="t" o:hrstd="t" o:hr="t" fillcolor="#a0a0a0" stroked="f"/>
+          <v:rect id="_x0000_i1036" style="width:0;height:1.5pt" o:hralign="center" o:bullet="t" o:hrstd="t" o:hr="t" fillcolor="#a0a0a0" stroked="f"/>
         </w:pict>
       </w:r>
     </w:p>
@@ -5049,45 +4952,25 @@
       <w:r>
         <w:t>Figura 2.</w:t>
       </w:r>
-      <w:r>
-        <w:fldChar w:fldCharType="begin"/>
-      </w:r>
-      <w:r>
-        <w:instrText xml:space="preserve"> STYLEREF 1 \s </w:instrText>
-      </w:r>
-      <w:r>
-        <w:fldChar w:fldCharType="separate"/>
-      </w:r>
-      <w:r>
-        <w:rPr>
-          <w:noProof/>
-        </w:rPr>
-        <w:t>0</w:t>
-      </w:r>
-      <w:r>
-        <w:fldChar w:fldCharType="end"/>
-      </w:r>
+      <w:fldSimple w:instr=" STYLEREF 1 \s ">
+        <w:r>
+          <w:rPr>
+            <w:noProof/>
+          </w:rPr>
+          <w:t>0</w:t>
+        </w:r>
+      </w:fldSimple>
       <w:r>
         <w:t>.</w:t>
       </w:r>
-      <w:r>
-        <w:fldChar w:fldCharType="begin"/>
-      </w:r>
-      <w:r>
-        <w:instrText xml:space="preserve"> SEQ Figura \* ARABIC \s 1 </w:instrText>
-      </w:r>
-      <w:r>
-        <w:fldChar w:fldCharType="separate"/>
-      </w:r>
-      <w:r>
-        <w:rPr>
-          <w:noProof/>
-        </w:rPr>
-        <w:t>4</w:t>
-      </w:r>
-      <w:r>
-        <w:fldChar w:fldCharType="end"/>
-      </w:r>
+      <w:fldSimple w:instr=" SEQ Figura \* ARABIC \s 1 ">
+        <w:r>
+          <w:rPr>
+            <w:noProof/>
+          </w:rPr>
+          <w:t>4</w:t>
+        </w:r>
+      </w:fldSimple>
       <w:r>
         <w:t xml:space="preserve">: </w:t>
       </w:r>
@@ -5100,8 +4983,6 @@
       </w:r>
       <w:r>
         <w:br/>
-      </w:r>
-      <w:r>
         <w:t>©Gianfranco Lamperti</w:t>
       </w:r>
     </w:p>
@@ -5235,45 +5116,25 @@
       <w:r>
         <w:t xml:space="preserve">Figura </w:t>
       </w:r>
-      <w:r>
-        <w:fldChar w:fldCharType="begin"/>
-      </w:r>
-      <w:r>
-        <w:instrText xml:space="preserve"> STYLEREF 1 \s </w:instrText>
-      </w:r>
-      <w:r>
-        <w:fldChar w:fldCharType="separate"/>
-      </w:r>
-      <w:r>
-        <w:rPr>
-          <w:noProof/>
-        </w:rPr>
-        <w:t>0</w:t>
-      </w:r>
-      <w:r>
-        <w:fldChar w:fldCharType="end"/>
-      </w:r>
+      <w:fldSimple w:instr=" STYLEREF 1 \s ">
+        <w:r>
+          <w:rPr>
+            <w:noProof/>
+          </w:rPr>
+          <w:t>0</w:t>
+        </w:r>
+      </w:fldSimple>
       <w:r>
         <w:t>.</w:t>
       </w:r>
-      <w:r>
-        <w:fldChar w:fldCharType="begin"/>
-      </w:r>
-      <w:r>
-        <w:instrText xml:space="preserve"> SEQ Figura \* ARABIC \s 1 </w:instrText>
-      </w:r>
-      <w:r>
-        <w:fldChar w:fldCharType="separate"/>
-      </w:r>
-      <w:r>
-        <w:rPr>
-          <w:noProof/>
-        </w:rPr>
-        <w:t>5</w:t>
-      </w:r>
-      <w:r>
-        <w:fldChar w:fldCharType="end"/>
-      </w:r>
+      <w:fldSimple w:instr=" SEQ Figura \* ARABIC \s 1 ">
+        <w:r>
+          <w:rPr>
+            <w:noProof/>
+          </w:rPr>
+          <w:t>5</w:t>
+        </w:r>
+      </w:fldSimple>
       <w:r>
         <w:t xml:space="preserve">: </w:t>
       </w:r>
@@ -5385,10 +5246,7 @@
         <w:t xml:space="preserve"> di programmazione</w:t>
       </w:r>
       <w:r>
-        <w:t xml:space="preserve"> </w:t>
-      </w:r>
-      <w:r>
-        <w:t>(</w:t>
+        <w:t xml:space="preserve"> (</w:t>
       </w:r>
       <w:r>
         <w:rPr>
@@ -5621,45 +5479,25 @@
       <w:r>
         <w:t xml:space="preserve">Figura </w:t>
       </w:r>
-      <w:r>
-        <w:fldChar w:fldCharType="begin"/>
-      </w:r>
-      <w:r>
-        <w:instrText xml:space="preserve"> STYLEREF 1 \s </w:instrText>
-      </w:r>
-      <w:r>
-        <w:fldChar w:fldCharType="separate"/>
-      </w:r>
-      <w:r>
-        <w:rPr>
-          <w:noProof/>
-        </w:rPr>
-        <w:t>0</w:t>
-      </w:r>
-      <w:r>
-        <w:fldChar w:fldCharType="end"/>
-      </w:r>
+      <w:fldSimple w:instr=" STYLEREF 1 \s ">
+        <w:r>
+          <w:rPr>
+            <w:noProof/>
+          </w:rPr>
+          <w:t>0</w:t>
+        </w:r>
+      </w:fldSimple>
       <w:r>
         <w:t>.</w:t>
       </w:r>
-      <w:r>
-        <w:fldChar w:fldCharType="begin"/>
-      </w:r>
-      <w:r>
-        <w:instrText xml:space="preserve"> SEQ Figura \* ARABIC \s 1 </w:instrText>
-      </w:r>
-      <w:r>
-        <w:fldChar w:fldCharType="separate"/>
-      </w:r>
-      <w:r>
-        <w:rPr>
-          <w:noProof/>
-        </w:rPr>
-        <w:t>6</w:t>
-      </w:r>
-      <w:r>
-        <w:fldChar w:fldCharType="end"/>
-      </w:r>
+      <w:fldSimple w:instr=" SEQ Figura \* ARABIC \s 1 ">
+        <w:r>
+          <w:rPr>
+            <w:noProof/>
+          </w:rPr>
+          <w:t>6</w:t>
+        </w:r>
+      </w:fldSimple>
       <w:r>
         <w:t xml:space="preserve">: </w:t>
       </w:r>
@@ -5693,12 +5531,1479 @@
         <w:t>2.1.3.2 Semantica denotazionale</w:t>
       </w:r>
     </w:p>
+    <w:p>
+      <w:pPr>
+        <w:ind w:left="340"/>
+      </w:pPr>
+      <w:r>
+        <w:t xml:space="preserve">La </w:t>
+      </w:r>
+      <w:r>
+        <w:rPr>
+          <w:i/>
+          <w:iCs/>
+        </w:rPr>
+        <w:t>semantica denotazionale</w:t>
+      </w:r>
+      <w:r>
+        <w:t xml:space="preserve"> è un formalismo</w:t>
+      </w:r>
+      <w:r>
+        <w:t xml:space="preserve"> molto rigoroso,</w:t>
+      </w:r>
+      <w:r>
+        <w:t xml:space="preserve"> </w:t>
+      </w:r>
+      <w:r>
+        <w:t xml:space="preserve">basato sulla teoria delle </w:t>
+      </w:r>
+      <w:r>
+        <w:rPr>
+          <w:i/>
+          <w:iCs/>
+        </w:rPr>
+        <w:t>funzioni ricorsive</w:t>
+      </w:r>
+      <w:r>
+        <w:t xml:space="preserve">, </w:t>
+      </w:r>
+      <w:r>
+        <w:t xml:space="preserve">utilizzato per definire la </w:t>
+      </w:r>
+      <w:r>
+        <w:rPr>
+          <w:i/>
+          <w:iCs/>
+        </w:rPr>
+        <w:t>semantica</w:t>
+      </w:r>
+      <w:r>
+        <w:t xml:space="preserve"> dei </w:t>
+      </w:r>
+      <w:r>
+        <w:t xml:space="preserve">programmi e dei </w:t>
+      </w:r>
+      <w:r>
+        <w:t>costrutti di un linguggio di programmazione</w:t>
+      </w:r>
+      <w:r>
+        <w:t>.</w:t>
+      </w:r>
+    </w:p>
+    <w:p>
+      <w:pPr>
+        <w:ind w:left="340"/>
+      </w:pPr>
+      <w:r>
+        <w:t xml:space="preserve">Per utlizzare questo formalismo è, inanzitutto, necessario individuare il </w:t>
+      </w:r>
+      <w:r>
+        <w:rPr>
+          <w:i/>
+          <w:iCs/>
+        </w:rPr>
+        <w:t>dominio</w:t>
+      </w:r>
+      <w:r>
+        <w:rPr>
+          <w:i/>
+          <w:iCs/>
+        </w:rPr>
+        <w:t xml:space="preserve"> matematico</w:t>
+      </w:r>
+      <w:r>
+        <w:t xml:space="preserve"> delle </w:t>
+      </w:r>
+      <w:r>
+        <w:rPr>
+          <w:i/>
+          <w:iCs/>
+        </w:rPr>
+        <w:t>funzioni</w:t>
+      </w:r>
+      <w:r>
+        <w:t xml:space="preserve"> che non deve essere per forza numerico. </w:t>
+      </w:r>
+      <w:r>
+        <w:br/>
+        <w:t xml:space="preserve">Successivamente bisogna definire le </w:t>
+      </w:r>
+      <w:r>
+        <w:rPr>
+          <w:i/>
+          <w:iCs/>
+        </w:rPr>
+        <w:t>funzioni</w:t>
+      </w:r>
+      <w:r>
+        <w:rPr>
+          <w:i/>
+          <w:iCs/>
+        </w:rPr>
+        <w:t xml:space="preserve"> di mapping</w:t>
+      </w:r>
+      <w:r>
+        <w:t xml:space="preserve"> che ad ogni istanza di un’</w:t>
+      </w:r>
+      <w:r>
+        <w:rPr>
+          <w:i/>
+          <w:iCs/>
+        </w:rPr>
+        <w:t>astrazione</w:t>
+      </w:r>
+      <w:r>
+        <w:t xml:space="preserve"> (frammento di frase relativo a quell’</w:t>
+      </w:r>
+      <w:r>
+        <w:rPr>
+          <w:i/>
+          <w:iCs/>
+        </w:rPr>
+        <w:t>astrazione</w:t>
+      </w:r>
+      <w:r>
+        <w:t>) associa</w:t>
+      </w:r>
+      <w:r>
+        <w:t>no</w:t>
+      </w:r>
+      <w:r>
+        <w:t xml:space="preserve"> un elemento del </w:t>
+      </w:r>
+      <w:r>
+        <w:rPr>
+          <w:i/>
+          <w:iCs/>
+        </w:rPr>
+        <w:t>dominio matematico</w:t>
+      </w:r>
+      <w:r>
+        <w:t xml:space="preserve">. </w:t>
+      </w:r>
+    </w:p>
+    <w:p>
+      <w:pPr>
+        <w:ind w:left="340"/>
+      </w:pPr>
+      <w:r>
+        <w:t xml:space="preserve">Un altro concetto fondamentale per la </w:t>
+      </w:r>
+      <w:r>
+        <w:rPr>
+          <w:i/>
+          <w:iCs/>
+        </w:rPr>
+        <w:t>specifica semantica</w:t>
+      </w:r>
+      <w:r>
+        <w:t xml:space="preserve"> è lo </w:t>
+      </w:r>
+      <w:r>
+        <w:rPr>
+          <w:i/>
+          <w:iCs/>
+        </w:rPr>
+        <w:t xml:space="preserve">stato </w:t>
+      </w:r>
+      <w:r>
+        <w:t xml:space="preserve">del </w:t>
+      </w:r>
+      <w:r>
+        <w:rPr>
+          <w:i/>
+          <w:iCs/>
+        </w:rPr>
+        <w:t>programma</w:t>
+      </w:r>
+      <w:r>
+        <w:t>.</w:t>
+      </w:r>
+      <w:r>
+        <w:br/>
+        <w:t>Questo è un insieme di coppie del tipo (</w:t>
+      </w:r>
+      <w:r>
+        <w:rPr>
+          <w:b/>
+          <w:bCs/>
+        </w:rPr>
+        <w:t>i</w:t>
+      </w:r>
+      <w:r>
+        <w:rPr>
+          <w:b/>
+          <w:bCs/>
+          <w:vertAlign w:val="subscript"/>
+        </w:rPr>
+        <w:t>n</w:t>
+      </w:r>
+      <w:r>
+        <w:t xml:space="preserve">, </w:t>
+      </w:r>
+      <w:r>
+        <w:rPr>
+          <w:b/>
+          <w:bCs/>
+        </w:rPr>
+        <w:t>v</w:t>
+      </w:r>
+      <w:r>
+        <w:rPr>
+          <w:b/>
+          <w:bCs/>
+          <w:vertAlign w:val="subscript"/>
+        </w:rPr>
+        <w:t>n</w:t>
+      </w:r>
+      <w:r>
+        <w:t xml:space="preserve">), dove </w:t>
+      </w:r>
+      <w:r>
+        <w:rPr>
+          <w:b/>
+          <w:bCs/>
+        </w:rPr>
+        <w:t>i</w:t>
+      </w:r>
+      <w:r>
+        <w:rPr>
+          <w:b/>
+          <w:bCs/>
+          <w:vertAlign w:val="subscript"/>
+        </w:rPr>
+        <w:t>n</w:t>
+      </w:r>
+      <w:r>
+        <w:t xml:space="preserve"> è il nome di una </w:t>
+      </w:r>
+      <w:r>
+        <w:rPr>
+          <w:i/>
+          <w:iCs/>
+        </w:rPr>
+        <w:t xml:space="preserve">variabile </w:t>
+      </w:r>
+      <w:r>
+        <w:t xml:space="preserve">e </w:t>
+      </w:r>
+      <w:r>
+        <w:rPr>
+          <w:b/>
+          <w:bCs/>
+        </w:rPr>
+        <w:t>v</w:t>
+      </w:r>
+      <w:r>
+        <w:rPr>
+          <w:b/>
+          <w:bCs/>
+          <w:vertAlign w:val="subscript"/>
+        </w:rPr>
+        <w:t>n</w:t>
+      </w:r>
+      <w:r>
+        <w:rPr>
+          <w:b/>
+          <w:bCs/>
+        </w:rPr>
+        <w:t xml:space="preserve"> </w:t>
+      </w:r>
+      <w:r>
+        <w:t xml:space="preserve">è il valore </w:t>
+      </w:r>
+      <w:r>
+        <w:rPr>
+          <w:i/>
+          <w:iCs/>
+        </w:rPr>
+        <w:t>corrente</w:t>
+      </w:r>
+      <w:r>
+        <w:t xml:space="preserve"> della </w:t>
+      </w:r>
+      <w:r>
+        <w:rPr>
+          <w:i/>
+          <w:iCs/>
+        </w:rPr>
+        <w:t>variabile</w:t>
+      </w:r>
+      <w:r>
+        <w:t xml:space="preserve"> </w:t>
+      </w:r>
+      <w:r>
+        <w:rPr>
+          <w:b/>
+          <w:bCs/>
+        </w:rPr>
+        <w:t>i</w:t>
+      </w:r>
+      <w:r>
+        <w:rPr>
+          <w:b/>
+          <w:bCs/>
+          <w:vertAlign w:val="subscript"/>
+        </w:rPr>
+        <w:t>n</w:t>
+      </w:r>
+      <w:r>
+        <w:t>.</w:t>
+      </w:r>
+      <w:r>
+        <w:br/>
+        <w:t xml:space="preserve">Per comodità, </w:t>
+      </w:r>
+      <w:r>
+        <w:t xml:space="preserve">inoltre, si definisce una </w:t>
+      </w:r>
+      <w:r>
+        <w:rPr>
+          <w:i/>
+          <w:iCs/>
+        </w:rPr>
+        <w:t xml:space="preserve">funzione </w:t>
+      </w:r>
+      <w:r>
+        <w:rPr>
+          <w:rFonts w:cs="Times New Roman"/>
+          <w:b/>
+          <w:bCs/>
+        </w:rPr>
+        <w:t>µ</w:t>
+      </w:r>
+      <w:r>
+        <w:t>(</w:t>
+      </w:r>
+      <w:r>
+        <w:rPr>
+          <w:b/>
+          <w:bCs/>
+        </w:rPr>
+        <w:t>i</w:t>
+      </w:r>
+      <w:r>
+        <w:rPr>
+          <w:b/>
+          <w:bCs/>
+          <w:vertAlign w:val="subscript"/>
+        </w:rPr>
+        <w:t>n</w:t>
+      </w:r>
+      <w:r>
+        <w:t xml:space="preserve">, </w:t>
+      </w:r>
+      <w:r>
+        <w:rPr>
+          <w:b/>
+          <w:bCs/>
+        </w:rPr>
+        <w:t>S</w:t>
+      </w:r>
+      <w:r>
+        <w:t xml:space="preserve">) che dato il nome di una </w:t>
+      </w:r>
+      <w:r>
+        <w:rPr>
+          <w:i/>
+          <w:iCs/>
+        </w:rPr>
+        <w:t xml:space="preserve">variabile </w:t>
+      </w:r>
+      <w:r>
+        <w:rPr>
+          <w:b/>
+          <w:bCs/>
+        </w:rPr>
+        <w:t>i</w:t>
+      </w:r>
+      <w:r>
+        <w:rPr>
+          <w:b/>
+          <w:bCs/>
+          <w:vertAlign w:val="subscript"/>
+        </w:rPr>
+        <w:t>n</w:t>
+      </w:r>
+      <w:r>
+        <w:t xml:space="preserve"> e lo </w:t>
+      </w:r>
+      <w:r>
+        <w:rPr>
+          <w:i/>
+          <w:iCs/>
+        </w:rPr>
+        <w:t>stato del programma</w:t>
+      </w:r>
+      <w:r>
+        <w:t xml:space="preserve"> </w:t>
+      </w:r>
+      <w:r>
+        <w:rPr>
+          <w:b/>
+          <w:bCs/>
+        </w:rPr>
+        <w:t>S</w:t>
+      </w:r>
+      <w:r>
+        <w:t xml:space="preserve">, restituisce il valore </w:t>
+      </w:r>
+      <w:r>
+        <w:rPr>
+          <w:b/>
+          <w:bCs/>
+        </w:rPr>
+        <w:t>v</w:t>
+      </w:r>
+      <w:r>
+        <w:rPr>
+          <w:b/>
+          <w:bCs/>
+          <w:vertAlign w:val="subscript"/>
+        </w:rPr>
+        <w:t>n</w:t>
+      </w:r>
+      <w:r>
+        <w:t>.</w:t>
+      </w:r>
+    </w:p>
+    <w:p>
+      <w:pPr>
+        <w:ind w:left="340"/>
+      </w:pPr>
+      <w:r>
+        <w:t xml:space="preserve">In Figura 2.7 viene mostrato un esempio di utilizzo della </w:t>
+      </w:r>
+      <w:r>
+        <w:rPr>
+          <w:i/>
+          <w:iCs/>
+        </w:rPr>
+        <w:t>semantica denotazionale</w:t>
+      </w:r>
+      <w:r>
+        <w:t xml:space="preserve"> per descrivere l’operazione di assegnamento del </w:t>
+      </w:r>
+      <w:r>
+        <w:rPr>
+          <w:i/>
+          <w:iCs/>
+        </w:rPr>
+        <w:t>Pascal</w:t>
+      </w:r>
+      <w:r>
+        <w:t>.</w:t>
+      </w:r>
+    </w:p>
+    <w:p>
+      <w:pPr>
+        <w:ind w:left="340"/>
+      </w:pPr>
+    </w:p>
+    <w:p>
+      <w:pPr>
+        <w:keepNext/>
+        <w:ind w:firstLine="0"/>
+        <w:jc w:val="center"/>
+      </w:pPr>
+      <w:r>
+        <w:rPr>
+          <w:noProof/>
+        </w:rPr>
+        <w:drawing>
+          <wp:inline distT="0" distB="0" distL="0" distR="0" wp14:anchorId="3ABEEFE5" wp14:editId="07784113">
+            <wp:extent cx="5600016" cy="1485900"/>
+            <wp:effectExtent l="0" t="0" r="1270" b="0"/>
+            <wp:docPr id="7" name="Immagine 7" descr="Immagine che contiene testo&#10;&#10;Descrizione generata automaticamente"/>
+            <wp:cNvGraphicFramePr>
+              <a:graphicFrameLocks xmlns:a="http://schemas.openxmlformats.org/drawingml/2006/main" noChangeAspect="1"/>
+            </wp:cNvGraphicFramePr>
+            <a:graphic xmlns:a="http://schemas.openxmlformats.org/drawingml/2006/main">
+              <a:graphicData uri="http://schemas.openxmlformats.org/drawingml/2006/picture">
+                <pic:pic xmlns:pic="http://schemas.openxmlformats.org/drawingml/2006/picture">
+                  <pic:nvPicPr>
+                    <pic:cNvPr id="7" name="Immagine 7" descr="Immagine che contiene testo&#10;&#10;Descrizione generata automaticamente"/>
+                    <pic:cNvPicPr/>
+                  </pic:nvPicPr>
+                  <pic:blipFill>
+                    <a:blip r:embed="rId16">
+                      <a:extLst>
+                        <a:ext uri="{28A0092B-C50C-407E-A947-70E740481C1C}">
+                          <a14:useLocalDpi xmlns:a14="http://schemas.microsoft.com/office/drawing/2010/main" val="0"/>
+                        </a:ext>
+                      </a:extLst>
+                    </a:blip>
+                    <a:stretch>
+                      <a:fillRect/>
+                    </a:stretch>
+                  </pic:blipFill>
+                  <pic:spPr>
+                    <a:xfrm>
+                      <a:off x="0" y="0"/>
+                      <a:ext cx="5754098" cy="1526784"/>
+                    </a:xfrm>
+                    <a:prstGeom prst="rect">
+                      <a:avLst/>
+                    </a:prstGeom>
+                  </pic:spPr>
+                </pic:pic>
+              </a:graphicData>
+            </a:graphic>
+          </wp:inline>
+        </w:drawing>
+      </w:r>
+    </w:p>
+    <w:p>
+      <w:pPr>
+        <w:pStyle w:val="Didascalia"/>
+      </w:pPr>
+      <w:r>
+        <w:t xml:space="preserve">Figura </w:t>
+      </w:r>
+      <w:fldSimple w:instr=" STYLEREF 1 \s ">
+        <w:r>
+          <w:rPr>
+            <w:noProof/>
+          </w:rPr>
+          <w:t>0</w:t>
+        </w:r>
+      </w:fldSimple>
+      <w:r>
+        <w:t>.</w:t>
+      </w:r>
+      <w:fldSimple w:instr=" SEQ Figura \* ARABIC \s 1 ">
+        <w:r>
+          <w:rPr>
+            <w:noProof/>
+          </w:rPr>
+          <w:t>7</w:t>
+        </w:r>
+      </w:fldSimple>
+      <w:r>
+        <w:t>:</w:t>
+      </w:r>
+      <w:r>
+        <w:rPr>
+          <w:i/>
+          <w:iCs/>
+        </w:rPr>
+        <w:t xml:space="preserve"> Semantica denotazionale dell’assegnamento del Pascal</w:t>
+      </w:r>
+      <w:r>
+        <w:rPr>
+          <w:i/>
+          <w:iCs/>
+        </w:rPr>
+        <w:br/>
+      </w:r>
+      <w:r>
+        <w:rPr>
+          <w:rFonts w:cs="Times New Roman"/>
+        </w:rPr>
+        <w:t>©Gianfranco Lamperti</w:t>
+      </w:r>
+    </w:p>
+    <w:p>
+      <w:pPr>
+        <w:ind w:left="340"/>
+      </w:pPr>
+      <w:r>
+        <w:br/>
+      </w:r>
+    </w:p>
+    <w:p>
+      <w:pPr>
+        <w:pStyle w:val="Titolo2"/>
+        <w:ind w:firstLine="0"/>
+      </w:pPr>
+    </w:p>
+    <w:p>
+      <w:pPr>
+        <w:pStyle w:val="Titolo2"/>
+        <w:ind w:firstLine="0"/>
+      </w:pPr>
+      <w:r>
+        <w:lastRenderedPageBreak/>
+        <w:t xml:space="preserve">2.2 </w:t>
+      </w:r>
+      <w:r>
+        <w:t>Implementazione</w:t>
+      </w:r>
+    </w:p>
+    <w:p>
+      <w:r>
+        <w:t>L’</w:t>
+      </w:r>
+      <w:r>
+        <w:rPr>
+          <w:i/>
+          <w:iCs/>
+        </w:rPr>
+        <w:t>implementazione</w:t>
+      </w:r>
+      <w:r>
+        <w:t xml:space="preserve"> di un linguaggio di programmazione è l’insieme di tutte qulle tecniche volte a “dare vita” al linguaggio</w:t>
+      </w:r>
+      <w:r>
+        <w:t xml:space="preserve"> stesso.</w:t>
+      </w:r>
+      <w:r>
+        <w:br/>
+        <w:t xml:space="preserve">Infatti, mentre attraverso la </w:t>
+      </w:r>
+      <w:r>
+        <w:rPr>
+          <w:i/>
+          <w:iCs/>
+        </w:rPr>
+        <w:t xml:space="preserve">specifica </w:t>
+      </w:r>
+      <w:r>
+        <w:t xml:space="preserve">si </w:t>
+      </w:r>
+      <w:r>
+        <w:t>definisce</w:t>
+      </w:r>
+      <w:r>
+        <w:t xml:space="preserve"> solamente come un linguaggio </w:t>
+      </w:r>
+      <w:r>
+        <w:t xml:space="preserve">è </w:t>
+      </w:r>
+      <w:r>
+        <w:t xml:space="preserve">strutturato dal punto di vista teorico, mediante la fase di </w:t>
+      </w:r>
+      <w:r>
+        <w:rPr>
+          <w:i/>
+          <w:iCs/>
+        </w:rPr>
+        <w:t>implementazione</w:t>
+      </w:r>
+      <w:r>
+        <w:t xml:space="preserve"> è possibile rendere il linguaggio </w:t>
+      </w:r>
+      <w:r>
+        <w:t xml:space="preserve">utilizzabile </w:t>
+      </w:r>
+      <w:r>
+        <w:t>attraverso</w:t>
+      </w:r>
+      <w:r>
+        <w:t xml:space="preserve"> un </w:t>
+      </w:r>
+      <w:r>
+        <w:rPr>
+          <w:i/>
+          <w:iCs/>
+        </w:rPr>
+        <w:t>calcolat</w:t>
+      </w:r>
+      <w:r>
+        <w:rPr>
+          <w:i/>
+          <w:iCs/>
+        </w:rPr>
+        <w:t>o</w:t>
+      </w:r>
+      <w:r>
+        <w:rPr>
+          <w:i/>
+          <w:iCs/>
+        </w:rPr>
+        <w:t>re</w:t>
+      </w:r>
+      <w:r>
+        <w:t>.</w:t>
+      </w:r>
+      <w:r>
+        <w:br/>
+      </w:r>
+      <w:r>
+        <w:t xml:space="preserve">Solitamente, il processo di </w:t>
+      </w:r>
+      <w:r>
+        <w:rPr>
+          <w:i/>
+          <w:iCs/>
+        </w:rPr>
+        <w:t>implementazione</w:t>
+      </w:r>
+      <w:r>
+        <w:t xml:space="preserve"> può seguire due tipologie di approcio differenti.</w:t>
+      </w:r>
+    </w:p>
+    <w:p>
+      <w:r>
+        <w:t xml:space="preserve">La prima tipologia di approcio riguarda la creazione di un </w:t>
+      </w:r>
+      <w:r>
+        <w:rPr>
+          <w:i/>
+          <w:iCs/>
+        </w:rPr>
+        <w:t>compilatore</w:t>
+      </w:r>
+      <w:r>
+        <w:t xml:space="preserve">, cioè di un </w:t>
+      </w:r>
+      <w:r>
+        <w:rPr>
+          <w:i/>
+          <w:iCs/>
+        </w:rPr>
+        <w:t xml:space="preserve">software </w:t>
+      </w:r>
+      <w:r>
+        <w:t>che</w:t>
+      </w:r>
+      <w:r>
+        <w:t xml:space="preserve"> </w:t>
+      </w:r>
+      <w:r>
+        <w:t>riceve</w:t>
+      </w:r>
+      <w:r>
+        <w:t xml:space="preserve"> in </w:t>
+      </w:r>
+      <w:r>
+        <w:rPr>
+          <w:i/>
+          <w:iCs/>
+        </w:rPr>
+        <w:t>input</w:t>
+      </w:r>
+      <w:r>
+        <w:t xml:space="preserve"> un programma scritto nel linguaggio da </w:t>
+      </w:r>
+      <w:r>
+        <w:rPr>
+          <w:i/>
+          <w:iCs/>
+        </w:rPr>
+        <w:t>implementare</w:t>
+      </w:r>
+      <w:r>
+        <w:t xml:space="preserve"> (</w:t>
+      </w:r>
+      <w:r>
+        <w:rPr>
+          <w:i/>
+          <w:iCs/>
+        </w:rPr>
+        <w:t>linguaggio sorgente</w:t>
+      </w:r>
+      <w:r>
+        <w:t>)</w:t>
+      </w:r>
+      <w:r>
+        <w:t xml:space="preserve"> e</w:t>
+      </w:r>
+      <w:r>
+        <w:t xml:space="preserve"> </w:t>
+      </w:r>
+      <w:r>
+        <w:t xml:space="preserve">ne </w:t>
+      </w:r>
+      <w:r>
+        <w:t>restituisce</w:t>
+      </w:r>
+      <w:r>
+        <w:t xml:space="preserve"> una traduzione in un linguaggio già esistente (</w:t>
+      </w:r>
+      <w:r>
+        <w:rPr>
+          <w:i/>
+          <w:iCs/>
+        </w:rPr>
+        <w:t>linguaggio target</w:t>
+      </w:r>
+      <w:r>
+        <w:t>)</w:t>
+      </w:r>
+      <w:r>
+        <w:t>, come si vede in Figura 2.8.</w:t>
+      </w:r>
+      <w:r>
+        <w:br/>
+      </w:r>
+      <w:r>
+        <w:t xml:space="preserve">Inoltre, è bene ricordare che nella maggior parte dei casi il </w:t>
+      </w:r>
+      <w:r>
+        <w:rPr>
+          <w:i/>
+          <w:iCs/>
+        </w:rPr>
+        <w:t>linguaggio target</w:t>
+      </w:r>
+      <w:r>
+        <w:t xml:space="preserve"> è l’</w:t>
+      </w:r>
+      <w:r>
+        <w:rPr>
+          <w:i/>
+          <w:iCs/>
+        </w:rPr>
+        <w:t>assembly</w:t>
+      </w:r>
+      <w:r>
+        <w:t>.</w:t>
+      </w:r>
+      <w:r>
+        <w:br/>
+        <w:t>Questa tipologia è utilizzata da linguaggi come, ad esempio, il</w:t>
+      </w:r>
+      <w:r>
+        <w:rPr>
+          <w:i/>
+          <w:iCs/>
+        </w:rPr>
+        <w:t xml:space="preserve"> C</w:t>
+      </w:r>
+      <w:r>
+        <w:t>.</w:t>
+      </w:r>
+    </w:p>
     <w:p/>
     <w:p>
       <w:pPr>
+        <w:keepNext/>
+        <w:ind w:firstLine="0"/>
+        <w:jc w:val="center"/>
+      </w:pPr>
+      <w:r>
+        <w:rPr>
+          <w:noProof/>
+        </w:rPr>
+        <w:drawing>
+          <wp:inline distT="0" distB="0" distL="0" distR="0" wp14:anchorId="5E60EE06" wp14:editId="0375685F">
+            <wp:extent cx="5400040" cy="762000"/>
+            <wp:effectExtent l="0" t="0" r="0" b="0"/>
+            <wp:docPr id="8" name="Immagine 8" descr="Immagine che contiene testo&#10;&#10;Descrizione generata automaticamente"/>
+            <wp:cNvGraphicFramePr>
+              <a:graphicFrameLocks xmlns:a="http://schemas.openxmlformats.org/drawingml/2006/main" noChangeAspect="1"/>
+            </wp:cNvGraphicFramePr>
+            <a:graphic xmlns:a="http://schemas.openxmlformats.org/drawingml/2006/main">
+              <a:graphicData uri="http://schemas.openxmlformats.org/drawingml/2006/picture">
+                <pic:pic xmlns:pic="http://schemas.openxmlformats.org/drawingml/2006/picture">
+                  <pic:nvPicPr>
+                    <pic:cNvPr id="8" name="Immagine 8" descr="Immagine che contiene testo&#10;&#10;Descrizione generata automaticamente"/>
+                    <pic:cNvPicPr/>
+                  </pic:nvPicPr>
+                  <pic:blipFill>
+                    <a:blip r:embed="rId17">
+                      <a:extLst>
+                        <a:ext uri="{28A0092B-C50C-407E-A947-70E740481C1C}">
+                          <a14:useLocalDpi xmlns:a14="http://schemas.microsoft.com/office/drawing/2010/main" val="0"/>
+                        </a:ext>
+                      </a:extLst>
+                    </a:blip>
+                    <a:stretch>
+                      <a:fillRect/>
+                    </a:stretch>
+                  </pic:blipFill>
+                  <pic:spPr>
+                    <a:xfrm>
+                      <a:off x="0" y="0"/>
+                      <a:ext cx="5402465" cy="762342"/>
+                    </a:xfrm>
+                    <a:prstGeom prst="rect">
+                      <a:avLst/>
+                    </a:prstGeom>
+                  </pic:spPr>
+                </pic:pic>
+              </a:graphicData>
+            </a:graphic>
+          </wp:inline>
+        </w:drawing>
+      </w:r>
+    </w:p>
+    <w:p>
+      <w:pPr>
         <w:pStyle w:val="Didascalia"/>
-      </w:pPr>
-    </w:p>
+        <w:ind w:left="340" w:firstLine="0"/>
+        <w:rPr>
+          <w:rFonts w:cs="Times New Roman"/>
+        </w:rPr>
+      </w:pPr>
+      <w:r>
+        <w:t xml:space="preserve">Figura </w:t>
+      </w:r>
+      <w:fldSimple w:instr=" STYLEREF 1 \s ">
+        <w:r>
+          <w:rPr>
+            <w:noProof/>
+          </w:rPr>
+          <w:t>0</w:t>
+        </w:r>
+      </w:fldSimple>
+      <w:r>
+        <w:t>.</w:t>
+      </w:r>
+      <w:fldSimple w:instr=" SEQ Figura \* ARABIC \s 1 ">
+        <w:r>
+          <w:rPr>
+            <w:noProof/>
+          </w:rPr>
+          <w:t>8</w:t>
+        </w:r>
+      </w:fldSimple>
+      <w:r>
+        <w:t xml:space="preserve">: </w:t>
+      </w:r>
+      <w:r>
+        <w:rPr>
+          <w:i/>
+          <w:iCs/>
+        </w:rPr>
+        <w:t>Compilatore</w:t>
+      </w:r>
+      <w:r>
+        <w:br/>
+      </w:r>
+      <w:r>
+        <w:rPr>
+          <w:rFonts w:cs="Times New Roman"/>
+        </w:rPr>
+        <w:t>©Gianfranco Lamperti</w:t>
+      </w:r>
+    </w:p>
+    <w:p/>
+    <w:p>
+      <w:r>
+        <w:t xml:space="preserve">La seconda tipologia di approcio, invece, si basa sulla creazione di un </w:t>
+      </w:r>
+      <w:r>
+        <w:rPr>
+          <w:i/>
+          <w:iCs/>
+        </w:rPr>
+        <w:t>interprete</w:t>
+      </w:r>
+      <w:r>
+        <w:t xml:space="preserve">, cioè un </w:t>
+      </w:r>
+      <w:r>
+        <w:rPr>
+          <w:i/>
+          <w:iCs/>
+        </w:rPr>
+        <w:t>software</w:t>
+      </w:r>
+      <w:r>
+        <w:t xml:space="preserve"> in grado di eseguire direttamente il programma scritto nel linguaggio da </w:t>
+      </w:r>
+      <w:r>
+        <w:rPr>
+          <w:i/>
+          <w:iCs/>
+        </w:rPr>
+        <w:t>implementare</w:t>
+      </w:r>
+      <w:r>
+        <w:t>, senza doverlo tradurre in un altro linguaggio, come si</w:t>
+      </w:r>
+      <w:r>
+        <w:t xml:space="preserve"> può</w:t>
+      </w:r>
+      <w:r>
+        <w:t xml:space="preserve"> </w:t>
+      </w:r>
+      <w:r>
+        <w:t>vedere</w:t>
+      </w:r>
+      <w:r>
+        <w:t xml:space="preserve"> in Figura 2.</w:t>
+      </w:r>
+      <w:r>
+        <w:t>9</w:t>
+      </w:r>
+      <w:r>
+        <w:t>.</w:t>
+      </w:r>
+      <w:r>
+        <w:br/>
+      </w:r>
+    </w:p>
+    <w:p>
+      <w:pPr>
+        <w:keepNext/>
+        <w:ind w:firstLine="0"/>
+      </w:pPr>
+      <w:r>
+        <w:rPr>
+          <w:noProof/>
+        </w:rPr>
+        <w:lastRenderedPageBreak/>
+        <w:drawing>
+          <wp:inline distT="0" distB="0" distL="0" distR="0" wp14:anchorId="23C6EFE7" wp14:editId="7D666BB4">
+            <wp:extent cx="4971499" cy="720236"/>
+            <wp:effectExtent l="0" t="0" r="635" b="3810"/>
+            <wp:docPr id="10" name="Immagine 10"/>
+            <wp:cNvGraphicFramePr>
+              <a:graphicFrameLocks xmlns:a="http://schemas.openxmlformats.org/drawingml/2006/main" noChangeAspect="1"/>
+            </wp:cNvGraphicFramePr>
+            <a:graphic xmlns:a="http://schemas.openxmlformats.org/drawingml/2006/main">
+              <a:graphicData uri="http://schemas.openxmlformats.org/drawingml/2006/picture">
+                <pic:pic xmlns:pic="http://schemas.openxmlformats.org/drawingml/2006/picture">
+                  <pic:nvPicPr>
+                    <pic:cNvPr id="10" name="Immagine 10"/>
+                    <pic:cNvPicPr/>
+                  </pic:nvPicPr>
+                  <pic:blipFill>
+                    <a:blip r:embed="rId18">
+                      <a:extLst>
+                        <a:ext uri="{28A0092B-C50C-407E-A947-70E740481C1C}">
+                          <a14:useLocalDpi xmlns:a14="http://schemas.microsoft.com/office/drawing/2010/main" val="0"/>
+                        </a:ext>
+                      </a:extLst>
+                    </a:blip>
+                    <a:stretch>
+                      <a:fillRect/>
+                    </a:stretch>
+                  </pic:blipFill>
+                  <pic:spPr>
+                    <a:xfrm>
+                      <a:off x="0" y="0"/>
+                      <a:ext cx="5083275" cy="736429"/>
+                    </a:xfrm>
+                    <a:prstGeom prst="rect">
+                      <a:avLst/>
+                    </a:prstGeom>
+                  </pic:spPr>
+                </pic:pic>
+              </a:graphicData>
+            </a:graphic>
+          </wp:inline>
+        </w:drawing>
+      </w:r>
+    </w:p>
+    <w:p>
+      <w:pPr>
+        <w:pStyle w:val="Didascalia"/>
+        <w:ind w:firstLine="0"/>
+        <w:rPr>
+          <w:rFonts w:cs="Times New Roman"/>
+        </w:rPr>
+      </w:pPr>
+      <w:r>
+        <w:t xml:space="preserve">Figura </w:t>
+      </w:r>
+      <w:fldSimple w:instr=" STYLEREF 1 \s ">
+        <w:r>
+          <w:rPr>
+            <w:noProof/>
+          </w:rPr>
+          <w:t>0</w:t>
+        </w:r>
+      </w:fldSimple>
+      <w:r>
+        <w:t>.</w:t>
+      </w:r>
+      <w:fldSimple w:instr=" SEQ Figura \* ARABIC \s 1 ">
+        <w:r>
+          <w:rPr>
+            <w:noProof/>
+          </w:rPr>
+          <w:t>9</w:t>
+        </w:r>
+      </w:fldSimple>
+      <w:r>
+        <w:t xml:space="preserve">: </w:t>
+      </w:r>
+      <w:r>
+        <w:rPr>
+          <w:i/>
+          <w:iCs/>
+        </w:rPr>
+        <w:t>Interprete</w:t>
+      </w:r>
+      <w:r>
+        <w:rPr>
+          <w:i/>
+          <w:iCs/>
+        </w:rPr>
+        <w:br/>
+      </w:r>
+      <w:r>
+        <w:rPr>
+          <w:rFonts w:cs="Times New Roman"/>
+        </w:rPr>
+        <w:t>©Gianfranco Lamperti</w:t>
+      </w:r>
+    </w:p>
+    <w:p/>
+    <w:p>
+      <w:r>
+        <w:t xml:space="preserve">Vi è, inoltre, la possibilità di </w:t>
+      </w:r>
+      <w:r>
+        <w:t xml:space="preserve">utilizzare soluzioni </w:t>
+      </w:r>
+      <w:r>
+        <w:rPr>
+          <w:i/>
+          <w:iCs/>
+        </w:rPr>
+        <w:t>ibride</w:t>
+      </w:r>
+      <w:r>
+        <w:t xml:space="preserve"> basate</w:t>
+      </w:r>
+      <w:r>
+        <w:t xml:space="preserve"> </w:t>
+      </w:r>
+      <w:r>
+        <w:t xml:space="preserve">sia su un </w:t>
+      </w:r>
+      <w:r>
+        <w:rPr>
+          <w:i/>
+          <w:iCs/>
+        </w:rPr>
+        <w:t xml:space="preserve">compilatore </w:t>
+      </w:r>
+      <w:r>
+        <w:t xml:space="preserve">che su un </w:t>
+      </w:r>
+      <w:r>
+        <w:rPr>
+          <w:i/>
+          <w:iCs/>
+        </w:rPr>
+        <w:t>interprete</w:t>
+      </w:r>
+      <w:r>
+        <w:t>, come si vede in Figura 2.10.</w:t>
+      </w:r>
+      <w:r>
+        <w:br/>
+        <w:t xml:space="preserve">Queste soluzioni prevedono un </w:t>
+      </w:r>
+      <w:r>
+        <w:rPr>
+          <w:i/>
+          <w:iCs/>
+        </w:rPr>
+        <w:t>traduttore</w:t>
+      </w:r>
+      <w:r>
+        <w:t xml:space="preserve"> che </w:t>
+      </w:r>
+      <w:r>
+        <w:t xml:space="preserve">riceve in </w:t>
+      </w:r>
+      <w:r>
+        <w:rPr>
+          <w:i/>
+          <w:iCs/>
+        </w:rPr>
+        <w:t>input</w:t>
+      </w:r>
+      <w:r>
+        <w:t xml:space="preserve"> </w:t>
+      </w:r>
+      <w:r>
+        <w:t xml:space="preserve">il programma </w:t>
+      </w:r>
+      <w:r>
+        <w:t xml:space="preserve">scritto nel linguaggio da </w:t>
+      </w:r>
+      <w:r>
+        <w:rPr>
+          <w:i/>
+          <w:iCs/>
+        </w:rPr>
+        <w:t>implementare</w:t>
+      </w:r>
+      <w:r>
+        <w:t xml:space="preserve"> e lo tra</w:t>
+      </w:r>
+      <w:r>
+        <w:t>sforma</w:t>
+      </w:r>
+      <w:r>
+        <w:t xml:space="preserve"> in un linguaggio </w:t>
+      </w:r>
+      <w:r>
+        <w:rPr>
+          <w:i/>
+          <w:iCs/>
+        </w:rPr>
+        <w:t>intermedio</w:t>
+      </w:r>
+      <w:r>
+        <w:t xml:space="preserve">, come, ad esempio, il </w:t>
+      </w:r>
+      <w:r>
+        <w:rPr>
+          <w:i/>
+          <w:iCs/>
+        </w:rPr>
+        <w:t>Bytecode</w:t>
+      </w:r>
+      <w:r>
+        <w:t xml:space="preserve">. </w:t>
+      </w:r>
+      <w:r>
+        <w:br/>
+        <w:t xml:space="preserve">Dopodichè </w:t>
+      </w:r>
+      <w:r>
+        <w:t xml:space="preserve">il programma scritto nel linguaggio </w:t>
+      </w:r>
+      <w:r>
+        <w:rPr>
+          <w:i/>
+          <w:iCs/>
+        </w:rPr>
+        <w:t>intermedio</w:t>
+      </w:r>
+      <w:r>
+        <w:t xml:space="preserve"> viene interpretato su di una </w:t>
+      </w:r>
+      <w:r>
+        <w:rPr>
+          <w:i/>
+          <w:iCs/>
+        </w:rPr>
+        <w:t>virtual machine</w:t>
+      </w:r>
+      <w:r>
+        <w:t xml:space="preserve">, come avviene, per esempio, con </w:t>
+      </w:r>
+      <w:r>
+        <w:rPr>
+          <w:i/>
+          <w:iCs/>
+        </w:rPr>
+        <w:t>Python</w:t>
+      </w:r>
+      <w:r>
+        <w:t xml:space="preserve">. </w:t>
+      </w:r>
+      <w:r>
+        <w:br/>
+        <w:t xml:space="preserve">Inoltre, parte del </w:t>
+      </w:r>
+      <w:r>
+        <w:rPr>
+          <w:i/>
+          <w:iCs/>
+        </w:rPr>
+        <w:t>Bytecode</w:t>
+      </w:r>
+      <w:r>
+        <w:t xml:space="preserve"> può essere compilato ad opera del </w:t>
+      </w:r>
+      <w:r>
+        <w:rPr>
+          <w:i/>
+          <w:iCs/>
+        </w:rPr>
+        <w:t>compilatore Just In Time</w:t>
+      </w:r>
+      <w:r>
+        <w:t xml:space="preserve">, come avviene nelle più recenti distribuzioni di </w:t>
+      </w:r>
+      <w:r>
+        <w:rPr>
+          <w:i/>
+          <w:iCs/>
+        </w:rPr>
+        <w:t>Java.</w:t>
+      </w:r>
+    </w:p>
+    <w:p/>
+    <w:p>
+      <w:pPr>
+        <w:keepNext/>
+        <w:ind w:firstLine="0"/>
+        <w:jc w:val="center"/>
+      </w:pPr>
+      <w:r>
+        <w:rPr>
+          <w:noProof/>
+        </w:rPr>
+        <w:drawing>
+          <wp:inline distT="0" distB="0" distL="0" distR="0" wp14:anchorId="6D209B35" wp14:editId="21CB6D19">
+            <wp:extent cx="5432425" cy="1514475"/>
+            <wp:effectExtent l="0" t="0" r="0" b="9525"/>
+            <wp:docPr id="12" name="Immagine 12"/>
+            <wp:cNvGraphicFramePr>
+              <a:graphicFrameLocks xmlns:a="http://schemas.openxmlformats.org/drawingml/2006/main" noChangeAspect="1"/>
+            </wp:cNvGraphicFramePr>
+            <a:graphic xmlns:a="http://schemas.openxmlformats.org/drawingml/2006/main">
+              <a:graphicData uri="http://schemas.openxmlformats.org/drawingml/2006/picture">
+                <pic:pic xmlns:pic="http://schemas.openxmlformats.org/drawingml/2006/picture">
+                  <pic:nvPicPr>
+                    <pic:cNvPr id="12" name="Immagine 12"/>
+                    <pic:cNvPicPr/>
+                  </pic:nvPicPr>
+                  <pic:blipFill>
+                    <a:blip r:embed="rId19">
+                      <a:extLst>
+                        <a:ext uri="{28A0092B-C50C-407E-A947-70E740481C1C}">
+                          <a14:useLocalDpi xmlns:a14="http://schemas.microsoft.com/office/drawing/2010/main" val="0"/>
+                        </a:ext>
+                      </a:extLst>
+                    </a:blip>
+                    <a:stretch>
+                      <a:fillRect/>
+                    </a:stretch>
+                  </pic:blipFill>
+                  <pic:spPr>
+                    <a:xfrm>
+                      <a:off x="0" y="0"/>
+                      <a:ext cx="5580719" cy="1555817"/>
+                    </a:xfrm>
+                    <a:prstGeom prst="rect">
+                      <a:avLst/>
+                    </a:prstGeom>
+                  </pic:spPr>
+                </pic:pic>
+              </a:graphicData>
+            </a:graphic>
+          </wp:inline>
+        </w:drawing>
+      </w:r>
+    </w:p>
+    <w:p>
+      <w:pPr>
+        <w:pStyle w:val="Didascalia"/>
+        <w:ind w:left="340" w:firstLine="0"/>
+        <w:rPr>
+          <w:rFonts w:cs="Times New Roman"/>
+        </w:rPr>
+      </w:pPr>
+      <w:r>
+        <w:t xml:space="preserve">Figura </w:t>
+      </w:r>
+      <w:fldSimple w:instr=" STYLEREF 1 \s ">
+        <w:r>
+          <w:rPr>
+            <w:noProof/>
+          </w:rPr>
+          <w:t>0</w:t>
+        </w:r>
+      </w:fldSimple>
+      <w:r>
+        <w:t>.</w:t>
+      </w:r>
+      <w:fldSimple w:instr=" SEQ Figura \* ARABIC \s 1 ">
+        <w:r>
+          <w:rPr>
+            <w:noProof/>
+          </w:rPr>
+          <w:t>10</w:t>
+        </w:r>
+      </w:fldSimple>
+      <w:r>
+        <w:t xml:space="preserve">: </w:t>
+      </w:r>
+      <w:r>
+        <w:rPr>
+          <w:i/>
+          <w:iCs/>
+        </w:rPr>
+        <w:t>Approcio ibrido</w:t>
+      </w:r>
+      <w:r>
+        <w:br/>
+      </w:r>
+      <w:r>
+        <w:rPr>
+          <w:rFonts w:cs="Times New Roman"/>
+        </w:rPr>
+        <w:t>©Gianfranco Lamperti</w:t>
+      </w:r>
+    </w:p>
+    <w:p/>
+    <w:p>
+      <w:r>
+        <w:t xml:space="preserve">Nei prossimi paragrafi si tratterà delle tre fondamentali fasi comuni ad un </w:t>
+      </w:r>
+      <w:r>
+        <w:rPr>
+          <w:i/>
+          <w:iCs/>
+        </w:rPr>
+        <w:t>compilatore</w:t>
+      </w:r>
+      <w:r>
+        <w:t xml:space="preserve"> e ad un </w:t>
+      </w:r>
+      <w:r>
+        <w:rPr>
+          <w:i/>
+          <w:iCs/>
+        </w:rPr>
+        <w:t>interprete</w:t>
+      </w:r>
+      <w:r>
+        <w:t xml:space="preserve">: </w:t>
+      </w:r>
+      <w:r>
+        <w:rPr>
+          <w:i/>
+          <w:iCs/>
+        </w:rPr>
+        <w:t>analisi lessicale</w:t>
+      </w:r>
+      <w:r>
+        <w:t>,</w:t>
+      </w:r>
+      <w:r>
+        <w:rPr>
+          <w:i/>
+          <w:iCs/>
+        </w:rPr>
+        <w:t xml:space="preserve"> analisi sintattica </w:t>
+      </w:r>
+      <w:r>
+        <w:t>e</w:t>
+      </w:r>
+      <w:r>
+        <w:rPr>
+          <w:i/>
+          <w:iCs/>
+        </w:rPr>
+        <w:t xml:space="preserve"> analisi semantica</w:t>
+      </w:r>
+      <w:r>
+        <w:t>.</w:t>
+      </w:r>
+    </w:p>
+    <w:p/>
+    <w:p/>
+    <w:p>
+      <w:pPr>
+        <w:pStyle w:val="Titolo2"/>
+        <w:ind w:firstLine="0"/>
+      </w:pPr>
+      <w:r>
+        <w:lastRenderedPageBreak/>
+        <w:t>2.2.1 Analisi lessicale</w:t>
+      </w:r>
+    </w:p>
+    <w:p>
+      <w:r>
+        <w:br/>
+      </w:r>
+    </w:p>
+    <w:p/>
+    <w:p>
+      <w:pPr>
+        <w:ind w:firstLine="0"/>
+      </w:pPr>
+    </w:p>
+    <w:p>
+      <w:pPr>
+        <w:pStyle w:val="Didascalia"/>
+      </w:pPr>
+    </w:p>
+    <w:p/>
     <w:p>
       <w:pPr>
         <w:jc w:val="center"/>
@@ -5746,7 +7051,7 @@
       </w:r>
     </w:p>
     <w:sectPr>
-      <w:footerReference w:type="default" r:id="rId16"/>
+      <w:footerReference w:type="default" r:id="rId20"/>
       <w:pgSz w:w="11906" w:h="16838"/>
       <w:pgMar w:top="1701" w:right="1701" w:bottom="1701" w:left="1701" w:header="709" w:footer="709" w:gutter="0"/>
       <w:cols w:space="708"/>
@@ -5853,12 +7158,12 @@
 <w:numbering xmlns:wpc="http://schemas.microsoft.com/office/word/2010/wordprocessingCanvas" xmlns:cx="http://schemas.microsoft.com/office/drawing/2014/chartex" xmlns:cx1="http://schemas.microsoft.com/office/drawing/2015/9/8/chartex" xmlns:cx2="http://schemas.microsoft.com/office/drawing/2015/10/21/chartex" xmlns:cx3="http://schemas.microsoft.com/office/drawing/2016/5/9/chartex" xmlns:cx4="http://schemas.microsoft.com/office/drawing/2016/5/10/chartex" xmlns:cx5="http://schemas.microsoft.com/office/drawing/2016/5/11/chartex" xmlns:cx6="http://schemas.microsoft.com/office/drawing/2016/5/12/chartex" xmlns:cx7="http://schemas.microsoft.com/office/drawing/2016/5/13/chartex" xmlns:cx8="http://schemas.microsoft.com/office/drawing/2016/5/14/chartex" xmlns:mc="http://schemas.openxmlformats.org/markup-compatibility/2006" xmlns:aink="http://schemas.microsoft.com/office/drawing/2016/ink" xmlns:am3d="http://schemas.microsoft.com/office/drawing/2017/model3d" xmlns:o="urn:schemas-microsoft-com:office:office" xmlns:r="http://schemas.openxmlformats.org/officeDocument/2006/relationships" xmlns:m="http://schemas.openxmlformats.org/officeDocument/2006/math" xmlns:v="urn:schemas-microsoft-com:vml" xmlns:wp14="http://schemas.microsoft.com/office/word/2010/wordprocessingDrawing" xmlns:wp="http://schemas.openxmlformats.org/drawingml/2006/wordprocessingDrawing" xmlns:w10="urn:schemas-microsoft-com:office:word" xmlns:w="http://schemas.openxmlformats.org/wordprocessingml/2006/main" xmlns:w14="http://schemas.microsoft.com/office/word/2010/wordml" xmlns:w15="http://schemas.microsoft.com/office/word/2012/wordml" xmlns:w16cex="http://schemas.microsoft.com/office/word/2018/wordml/cex" xmlns:w16cid="http://schemas.microsoft.com/office/word/2016/wordml/cid" xmlns:w16="http://schemas.microsoft.com/office/word/2018/wordml" xmlns:w16se="http://schemas.microsoft.com/office/word/2015/wordml/symex" xmlns:wpg="http://schemas.microsoft.com/office/word/2010/wordprocessingGroup" xmlns:wpi="http://schemas.microsoft.com/office/word/2010/wordprocessingInk" xmlns:wne="http://schemas.microsoft.com/office/word/2006/wordml" xmlns:wps="http://schemas.microsoft.com/office/word/2010/wordprocessingShape" mc:Ignorable="w14 w15 w16se w16cid w16 w16cex wp14">
   <w:numPicBullet w:numPicBulletId="0">
     <w:pict>
-      <v:rect id="_x0000_i1293" style="width:0;height:1.5pt" o:hralign="center" o:bullet="t" o:hrstd="t" o:hr="t" fillcolor="#a0a0a0" stroked="f"/>
+      <v:rect id="_x0000_i1194" style="width:0;height:1.5pt" o:hralign="center" o:bullet="t" o:hrstd="t" o:hr="t" fillcolor="#a0a0a0" stroked="f"/>
     </w:pict>
   </w:numPicBullet>
   <w:numPicBullet w:numPicBulletId="1">
     <w:pict>
-      <v:rect id="_x0000_i1294" style="width:0;height:1.5pt" o:hralign="center" o:bullet="t" o:hrstd="t" o:hr="t" fillcolor="#a0a0a0" stroked="f"/>
+      <v:rect id="_x0000_i1195" style="width:0;height:1.5pt" o:hralign="center" o:bullet="t" o:hrstd="t" o:hr="t" fillcolor="#a0a0a0" stroked="f"/>
     </w:pict>
   </w:numPicBullet>
   <w:abstractNum w:abstractNumId="0" w15:restartNumberingAfterBreak="0">

--- a/Progetto Tesi.docx
+++ b/Progetto Tesi.docx
@@ -3023,7 +3023,13 @@
         <w:t xml:space="preserve"> </w:t>
       </w:r>
       <w:r>
-        <w:t>scrivere l’</w:t>
+        <w:t>s</w:t>
+      </w:r>
+      <w:r>
+        <w:t>i scriva</w:t>
+      </w:r>
+      <w:r>
+        <w:t xml:space="preserve"> l’</w:t>
       </w:r>
       <w:r>
         <w:rPr>
@@ -3061,7 +3067,13 @@
           <w:i/>
           <w:iCs/>
         </w:rPr>
-        <w:t xml:space="preserve"> non vuoti</w:t>
+        <w:t xml:space="preserve"> </w:t>
+      </w:r>
+      <w:r>
+        <w:t>non vuoti</w:t>
+      </w:r>
+      <w:r>
+        <w:t>.</w:t>
       </w:r>
       <w:r>
         <w:t xml:space="preserve"> </w:t>
@@ -3227,6 +3239,7 @@
         <w:ind w:left="340" w:firstLine="0"/>
       </w:pPr>
       <w:r>
+        <w:lastRenderedPageBreak/>
         <w:pict w14:anchorId="5C83EA4B">
           <v:rect id="_x0000_i1032" style="width:0;height:1.5pt" o:hralign="center" o:hrstd="t" o:hr="t" fillcolor="#a0a0a0" stroked="f"/>
         </w:pict>
@@ -3237,7 +3250,6 @@
         <w:pStyle w:val="Titolo2"/>
       </w:pPr>
       <w:r>
-        <w:lastRenderedPageBreak/>
         <w:t xml:space="preserve">2.1.1.4 Esempio </w:t>
       </w:r>
       <w:r>
@@ -3669,7 +3681,11 @@
         <w:t>specifica sintattica</w:t>
       </w:r>
       <w:r>
-        <w:t xml:space="preserve"> di un linguaggio, si vogliono introddure due concetti fondamentali per la definizione formale di un linguaggio: il </w:t>
+        <w:t xml:space="preserve"> di un linguaggio, si vogliono introddure due concetti fondamentali per la definizione formale di un </w:t>
+      </w:r>
+      <w:r>
+        <w:lastRenderedPageBreak/>
+        <w:t xml:space="preserve">linguaggio: il </w:t>
       </w:r>
       <w:r>
         <w:rPr>
@@ -3697,7 +3713,6 @@
     </w:p>
     <w:p>
       <w:r>
-        <w:lastRenderedPageBreak/>
         <w:t xml:space="preserve">Il </w:t>
       </w:r>
       <w:r>
@@ -4013,7 +4028,6 @@
     </w:p>
     <w:p>
       <w:r>
-        <w:lastRenderedPageBreak/>
         <w:t xml:space="preserve">I due concetti sopracitati sono all’apparenza sconnessi, ma grazie alle scoperte della </w:t>
       </w:r>
       <w:r>
@@ -4453,6 +4467,7 @@
         <w:ind w:left="340"/>
       </w:pPr>
       <w:r>
+        <w:lastRenderedPageBreak/>
         <w:t xml:space="preserve">È, inoltre, possibile utilizzare la </w:t>
       </w:r>
       <w:r>
@@ -4471,7 +4486,6 @@
         <w:ind w:left="340" w:firstLine="0"/>
       </w:pPr>
       <w:r>
-        <w:lastRenderedPageBreak/>
         <w:pict w14:anchorId="3169CE26">
           <v:rect id="_x0000_i1035" style="width:0;height:1.5pt" o:hralign="center" o:bullet="t" o:hrstd="t" o:hr="t" fillcolor="#a0a0a0" stroked="f"/>
         </w:pict>
@@ -5552,10 +5566,7 @@
         <w:t xml:space="preserve"> molto rigoroso,</w:t>
       </w:r>
       <w:r>
-        <w:t xml:space="preserve"> </w:t>
-      </w:r>
-      <w:r>
-        <w:t xml:space="preserve">basato sulla teoria delle </w:t>
+        <w:t xml:space="preserve"> basato sulla teoria delle </w:t>
       </w:r>
       <w:r>
         <w:rPr>
@@ -6326,8 +6337,6 @@
       </w:r>
       <w:r>
         <w:br/>
-      </w:r>
-      <w:r>
         <w:t xml:space="preserve">Inoltre, è bene ricordare che nella maggior parte dei casi il </w:t>
       </w:r>
       <w:r>
@@ -6922,24 +6931,50 @@
     <w:p/>
     <w:p>
       <w:r>
-        <w:t xml:space="preserve">Nei prossimi paragrafi si tratterà delle tre fondamentali fasi comuni ad un </w:t>
-      </w:r>
-      <w:r>
-        <w:rPr>
-          <w:i/>
-          <w:iCs/>
-        </w:rPr>
-        <w:t>compilatore</w:t>
-      </w:r>
-      <w:r>
-        <w:t xml:space="preserve"> e ad un </w:t>
-      </w:r>
-      <w:r>
-        <w:rPr>
-          <w:i/>
-          <w:iCs/>
-        </w:rPr>
-        <w:t>interprete</w:t>
+        <w:t xml:space="preserve">Nei prossimi paragrafi si tratterà delle tre fondamentali fasi comuni </w:t>
+      </w:r>
+      <w:r>
+        <w:t>ai</w:t>
+      </w:r>
+      <w:r>
+        <w:t xml:space="preserve"> </w:t>
+      </w:r>
+      <w:r>
+        <w:rPr>
+          <w:i/>
+          <w:iCs/>
+        </w:rPr>
+        <w:t>compilator</w:t>
+      </w:r>
+      <w:r>
+        <w:rPr>
+          <w:i/>
+          <w:iCs/>
+        </w:rPr>
+        <w:t>i</w:t>
+      </w:r>
+      <w:r>
+        <w:t xml:space="preserve"> e a</w:t>
+      </w:r>
+      <w:r>
+        <w:t>gli</w:t>
+      </w:r>
+      <w:r>
+        <w:t xml:space="preserve"> </w:t>
+      </w:r>
+      <w:r>
+        <w:rPr>
+          <w:i/>
+          <w:iCs/>
+        </w:rPr>
+        <w:t>interpret</w:t>
+      </w:r>
+      <w:r>
+        <w:rPr>
+          <w:i/>
+          <w:iCs/>
+        </w:rPr>
+        <w:t>i</w:t>
       </w:r>
       <w:r>
         <w:t xml:space="preserve">: </w:t>
@@ -6989,26 +7024,289 @@
     </w:p>
     <w:p>
       <w:r>
+        <w:t>L’</w:t>
+      </w:r>
+      <w:r>
+        <w:rPr>
+          <w:i/>
+          <w:iCs/>
+        </w:rPr>
+        <w:t>analisi lessicale</w:t>
+      </w:r>
+      <w:r>
+        <w:t xml:space="preserve"> è il processo che</w:t>
+      </w:r>
+      <w:r>
+        <w:t xml:space="preserve"> prende in </w:t>
+      </w:r>
+      <w:r>
+        <w:rPr>
+          <w:i/>
+          <w:iCs/>
+        </w:rPr>
+        <w:t>input</w:t>
+      </w:r>
+      <w:r>
+        <w:t xml:space="preserve"> </w:t>
+      </w:r>
+      <w:r>
+        <w:t>il</w:t>
+      </w:r>
+      <w:r>
+        <w:t xml:space="preserve"> </w:t>
+      </w:r>
+      <w:r>
+        <w:rPr>
+          <w:i/>
+          <w:iCs/>
+        </w:rPr>
+        <w:t>cod</w:t>
+      </w:r>
+      <w:r>
+        <w:rPr>
+          <w:i/>
+          <w:iCs/>
+        </w:rPr>
+        <w:t>ic</w:t>
+      </w:r>
+      <w:r>
+        <w:rPr>
+          <w:i/>
+          <w:iCs/>
+        </w:rPr>
+        <w:t>e sorgente</w:t>
+      </w:r>
+      <w:r>
+        <w:t xml:space="preserve"> di un programma e restituisce</w:t>
+      </w:r>
+      <w:r>
+        <w:t xml:space="preserve"> la relativa</w:t>
+      </w:r>
+      <w:r>
+        <w:t xml:space="preserve"> sequenza di </w:t>
+      </w:r>
+      <w:r>
+        <w:rPr>
+          <w:i/>
+          <w:iCs/>
+        </w:rPr>
+        <w:t>token</w:t>
+      </w:r>
+      <w:r>
+        <w:t xml:space="preserve"> (</w:t>
+      </w:r>
+      <w:r>
+        <w:rPr>
+          <w:i/>
+          <w:iCs/>
+        </w:rPr>
+        <w:t>simboli</w:t>
+      </w:r>
+      <w:r>
+        <w:t>).</w:t>
+      </w:r>
+      <w:r>
+        <w:t xml:space="preserve"> </w:t>
+      </w:r>
+      <w:r>
         <w:br/>
-      </w:r>
-    </w:p>
-    <w:p/>
+        <w:t xml:space="preserve">Questo compito è svolto dal cosidetto </w:t>
+      </w:r>
+      <w:r>
+        <w:rPr>
+          <w:i/>
+          <w:iCs/>
+        </w:rPr>
+        <w:t>analizzatore lessicale</w:t>
+      </w:r>
+      <w:r>
+        <w:t xml:space="preserve">, un programma che, attraverso il principio del </w:t>
+      </w:r>
+      <w:r>
+        <w:rPr>
+          <w:i/>
+          <w:iCs/>
+        </w:rPr>
+        <w:t>maximal munch</w:t>
+      </w:r>
+      <w:r>
+        <w:t xml:space="preserve">, è in grado di riconoscere e catalogare i </w:t>
+      </w:r>
+      <w:r>
+        <w:rPr>
+          <w:i/>
+          <w:iCs/>
+        </w:rPr>
+        <w:t>token</w:t>
+      </w:r>
+      <w:r>
+        <w:t xml:space="preserve"> contenunti nel </w:t>
+      </w:r>
+      <w:r>
+        <w:rPr>
+          <w:i/>
+          <w:iCs/>
+        </w:rPr>
+        <w:t>sorgente</w:t>
+      </w:r>
+      <w:r>
+        <w:t xml:space="preserve"> da tradurre.</w:t>
+      </w:r>
+      <w:r>
+        <w:t xml:space="preserve"> </w:t>
+      </w:r>
+      <w:r>
+        <w:br/>
+      </w:r>
+      <w:r>
+        <w:rPr>
+          <w:i/>
+          <w:iCs/>
+        </w:rPr>
+        <w:t>L’</w:t>
+      </w:r>
+      <w:r>
+        <w:rPr>
+          <w:i/>
+          <w:iCs/>
+        </w:rPr>
+        <w:t xml:space="preserve">analizzatore lessicale </w:t>
+      </w:r>
+      <w:r>
+        <w:t>più</w:t>
+      </w:r>
+      <w:r>
+        <w:t xml:space="preserve"> utilizzato è </w:t>
+      </w:r>
+      <w:r>
+        <w:rPr>
+          <w:i/>
+          <w:iCs/>
+        </w:rPr>
+        <w:t>Lex</w:t>
+      </w:r>
+      <w:r>
+        <w:t>.</w:t>
+      </w:r>
+    </w:p>
     <w:p>
       <w:pPr>
         <w:ind w:firstLine="0"/>
       </w:pPr>
-    </w:p>
-    <w:p>
-      <w:pPr>
-        <w:pStyle w:val="Didascalia"/>
-      </w:pPr>
-    </w:p>
-    <w:p/>
-    <w:p>
-      <w:pPr>
-        <w:jc w:val="center"/>
-      </w:pPr>
-      <w:r>
+      <w:r>
+        <w:pict w14:anchorId="6DC9FB65">
+          <v:rect id="_x0000_i1037" style="width:0;height:1.5pt" o:hralign="center" o:bullet="t" o:hrstd="t" o:hr="t" fillcolor="#a0a0a0" stroked="f"/>
+        </w:pict>
+      </w:r>
+    </w:p>
+    <w:p>
+      <w:pPr>
+        <w:ind w:firstLine="0"/>
+      </w:pPr>
+      <w:r>
+        <w:t xml:space="preserve">Esempio: </w:t>
+      </w:r>
+      <w:r>
+        <w:t xml:space="preserve">dato il seguente frammento di codice </w:t>
+      </w:r>
+      <w:r>
+        <w:rPr>
+          <w:i/>
+          <w:iCs/>
+        </w:rPr>
+        <w:t>C</w:t>
+      </w:r>
+      <w:r>
+        <w:t xml:space="preserve">, si mostra la lista di </w:t>
+      </w:r>
+      <w:r>
+        <w:rPr>
+          <w:i/>
+          <w:iCs/>
+        </w:rPr>
+        <w:t xml:space="preserve">token </w:t>
+      </w:r>
+      <w:r>
+        <w:t>creati dall’</w:t>
+      </w:r>
+      <w:r>
+        <w:rPr>
+          <w:i/>
+          <w:iCs/>
+        </w:rPr>
+        <w:t>analizzatore lessicale</w:t>
+      </w:r>
+      <w:r>
+        <w:t>.</w:t>
+      </w:r>
+    </w:p>
+    <w:p>
+      <w:pPr>
+        <w:ind w:firstLine="0"/>
+        <w:rPr>
+          <w:lang w:val="en-GB"/>
+        </w:rPr>
+      </w:pPr>
+      <w:r>
+        <w:rPr>
+          <w:lang w:val="en-GB"/>
+        </w:rPr>
+        <w:t xml:space="preserve">int </w:t>
+      </w:r>
+      <w:r>
+        <w:rPr>
+          <w:lang w:val="en-GB"/>
+        </w:rPr>
+        <w:t>a = 3;</w:t>
+      </w:r>
+      <w:r>
+        <w:rPr>
+          <w:lang w:val="en-GB"/>
+        </w:rPr>
+        <w:br/>
+        <w:t>Token: {</w:t>
+      </w:r>
+      <w:r>
+        <w:rPr>
+          <w:lang w:val="en-GB"/>
+        </w:rPr>
+        <w:t xml:space="preserve">(INT), </w:t>
+      </w:r>
+      <w:r>
+        <w:rPr>
+          <w:lang w:val="en-GB"/>
+        </w:rPr>
+        <w:t>(ID, “a”), (EQ), (INTCONST, 3)</w:t>
+      </w:r>
+      <w:r>
+        <w:rPr>
+          <w:lang w:val="en-GB"/>
+        </w:rPr>
+        <w:t>, (SEMICOLON)</w:t>
+      </w:r>
+      <w:r>
+        <w:rPr>
+          <w:lang w:val="en-GB"/>
+        </w:rPr>
+        <w:t xml:space="preserve">} </w:t>
+      </w:r>
+    </w:p>
+    <w:p>
+      <w:pPr>
+        <w:ind w:firstLine="0"/>
+        <w:rPr>
+          <w:lang w:val="en-GB"/>
+        </w:rPr>
+      </w:pPr>
+      <w:r>
+        <w:pict w14:anchorId="76A4B939">
+          <v:rect id="_x0000_i1052" style="width:0;height:1.5pt" o:hralign="center" o:bullet="t" o:hrstd="t" o:hr="t" fillcolor="#a0a0a0" stroked="f"/>
+        </w:pict>
+      </w:r>
+      <w:r>
+        <w:rPr>
+          <w:lang w:val="en-GB"/>
+        </w:rPr>
         <w:br/>
       </w:r>
     </w:p>
@@ -7017,6 +7315,1441 @@
         <w:pStyle w:val="Didascalia"/>
         <w:jc w:val="both"/>
       </w:pPr>
+      <w:r>
+        <w:t xml:space="preserve">Si noti come un </w:t>
+      </w:r>
+      <w:r>
+        <w:rPr>
+          <w:i/>
+          <w:iCs/>
+        </w:rPr>
+        <w:t>token</w:t>
+      </w:r>
+      <w:r>
+        <w:t xml:space="preserve"> è, generalmente, una coppia formata dal nome del </w:t>
+      </w:r>
+      <w:r>
+        <w:rPr>
+          <w:i/>
+          <w:iCs/>
+        </w:rPr>
+        <w:t>simbolo</w:t>
+      </w:r>
+      <w:r>
+        <w:t xml:space="preserve"> e dal suo </w:t>
+      </w:r>
+      <w:r>
+        <w:rPr>
+          <w:i/>
+          <w:iCs/>
+        </w:rPr>
+        <w:t>valore</w:t>
+      </w:r>
+      <w:r>
+        <w:t>.</w:t>
+      </w:r>
+    </w:p>
+    <w:p>
+      <w:r>
+        <w:t>Il processo dell’</w:t>
+      </w:r>
+      <w:r>
+        <w:rPr>
+          <w:i/>
+          <w:iCs/>
+        </w:rPr>
+        <w:t>analisi lessicale</w:t>
+      </w:r>
+      <w:r>
+        <w:t xml:space="preserve"> costituisce il primo passo</w:t>
+      </w:r>
+      <w:r>
+        <w:t xml:space="preserve"> fondamentale</w:t>
+      </w:r>
+      <w:r>
+        <w:t xml:space="preserve"> per la traduzione del codice </w:t>
+      </w:r>
+      <w:r>
+        <w:rPr>
+          <w:i/>
+          <w:iCs/>
+        </w:rPr>
+        <w:t>sorgente</w:t>
+      </w:r>
+      <w:r>
+        <w:t>, infatti fornisce al passaggio successivo, l’</w:t>
+      </w:r>
+      <w:r>
+        <w:rPr>
+          <w:i/>
+          <w:iCs/>
+        </w:rPr>
+        <w:t>analisi sintattica</w:t>
+      </w:r>
+      <w:r>
+        <w:t>,</w:t>
+      </w:r>
+      <w:r>
+        <w:t xml:space="preserve"> i </w:t>
+      </w:r>
+      <w:r>
+        <w:rPr>
+          <w:i/>
+          <w:iCs/>
+        </w:rPr>
+        <w:t>token</w:t>
+      </w:r>
+      <w:r>
+        <w:t xml:space="preserve"> con i quali costruire l’</w:t>
+      </w:r>
+      <w:r>
+        <w:rPr>
+          <w:i/>
+          <w:iCs/>
+        </w:rPr>
+        <w:t>albero sintattico</w:t>
+      </w:r>
+      <w:r>
+        <w:t>.</w:t>
+      </w:r>
+    </w:p>
+    <w:p>
+      <w:r>
+        <w:t xml:space="preserve">È, inoltre, molto importante l’operazione di </w:t>
+      </w:r>
+      <w:r>
+        <w:rPr>
+          <w:i/>
+          <w:iCs/>
+        </w:rPr>
+        <w:t xml:space="preserve">controllo </w:t>
+      </w:r>
+      <w:r>
+        <w:t xml:space="preserve">del </w:t>
+      </w:r>
+      <w:r>
+        <w:rPr>
+          <w:i/>
+          <w:iCs/>
+        </w:rPr>
+        <w:t>lessico</w:t>
+      </w:r>
+      <w:r>
+        <w:t xml:space="preserve"> che viene svolta durante l’</w:t>
+      </w:r>
+      <w:r>
+        <w:rPr>
+          <w:i/>
+          <w:iCs/>
+        </w:rPr>
+        <w:t>analisi lessicale</w:t>
+      </w:r>
+      <w:r>
+        <w:t xml:space="preserve">, attraverso la quale è possibile riconoscere </w:t>
+      </w:r>
+      <w:r>
+        <w:t xml:space="preserve">eventuali </w:t>
+      </w:r>
+      <w:r>
+        <w:t>elementi estranei al linguaggio.</w:t>
+      </w:r>
+    </w:p>
+    <w:p>
+      <w:r>
+        <w:t xml:space="preserve">Infine, in questa fase, vengono eliminati i </w:t>
+      </w:r>
+      <w:r>
+        <w:rPr>
+          <w:i/>
+          <w:iCs/>
+        </w:rPr>
+        <w:t>commenti</w:t>
+      </w:r>
+      <w:r>
+        <w:rPr>
+          <w:i/>
+          <w:iCs/>
+        </w:rPr>
+        <w:t xml:space="preserve"> </w:t>
+      </w:r>
+      <w:r>
+        <w:t xml:space="preserve">al codice, essendo ininfluenti sull’esecuzione del programma e, eventualmente, </w:t>
+      </w:r>
+      <w:r>
+        <w:t>le</w:t>
+      </w:r>
+      <w:r>
+        <w:t xml:space="preserve"> spazi</w:t>
+      </w:r>
+      <w:r>
+        <w:t>ature</w:t>
+      </w:r>
+      <w:r>
+        <w:t>.</w:t>
+      </w:r>
+    </w:p>
+    <w:p>
+      <w:pPr>
+        <w:pStyle w:val="Titolo2"/>
+        <w:ind w:firstLine="0"/>
+      </w:pPr>
+      <w:r>
+        <w:t>2.2.2 Analisi sintattica</w:t>
+      </w:r>
+    </w:p>
+    <w:p>
+      <w:r>
+        <w:t>L’</w:t>
+      </w:r>
+      <w:r>
+        <w:rPr>
+          <w:i/>
+          <w:iCs/>
+        </w:rPr>
+        <w:t>analisi sintattica</w:t>
+      </w:r>
+      <w:r>
+        <w:t xml:space="preserve"> è il processo attraverso il quale è possibile generare l’</w:t>
+      </w:r>
+      <w:r>
+        <w:rPr>
+          <w:i/>
+          <w:iCs/>
+        </w:rPr>
+        <w:t>albero sintattico</w:t>
+      </w:r>
+      <w:r>
+        <w:t xml:space="preserve"> di un dato programma.</w:t>
+      </w:r>
+    </w:p>
+    <w:p>
+      <w:pPr>
+        <w:ind w:firstLine="0"/>
+      </w:pPr>
+      <w:r>
+        <w:lastRenderedPageBreak/>
+        <w:t xml:space="preserve">Questo compito </w:t>
+      </w:r>
+      <w:r>
+        <w:t>è svolto dall’</w:t>
+      </w:r>
+      <w:r>
+        <w:rPr>
+          <w:i/>
+          <w:iCs/>
+        </w:rPr>
+        <w:t>analizzatore sintattico</w:t>
+      </w:r>
+      <w:r>
+        <w:t xml:space="preserve"> o </w:t>
+      </w:r>
+      <w:r>
+        <w:rPr>
+          <w:i/>
+          <w:iCs/>
+        </w:rPr>
+        <w:t>parser</w:t>
+      </w:r>
+      <w:r>
+        <w:t xml:space="preserve">, un </w:t>
+      </w:r>
+      <w:r>
+        <w:rPr>
+          <w:i/>
+          <w:iCs/>
+        </w:rPr>
+        <w:t>software</w:t>
+      </w:r>
+      <w:r>
+        <w:t xml:space="preserve"> </w:t>
+      </w:r>
+      <w:r>
+        <w:t xml:space="preserve">che riceve in </w:t>
+      </w:r>
+      <w:r>
+        <w:rPr>
+          <w:i/>
+          <w:iCs/>
+        </w:rPr>
+        <w:t>input</w:t>
+      </w:r>
+      <w:r>
+        <w:t xml:space="preserve"> i </w:t>
+      </w:r>
+      <w:r>
+        <w:rPr>
+          <w:i/>
+          <w:iCs/>
+        </w:rPr>
+        <w:t>token</w:t>
+      </w:r>
+      <w:r>
+        <w:t xml:space="preserve"> generati dall’</w:t>
+      </w:r>
+      <w:r>
+        <w:rPr>
+          <w:i/>
+          <w:iCs/>
+        </w:rPr>
+        <w:t>analizzatore lessicale</w:t>
+      </w:r>
+      <w:r>
+        <w:t xml:space="preserve"> e, riconoscendo le </w:t>
+      </w:r>
+      <w:r>
+        <w:rPr>
+          <w:i/>
+          <w:iCs/>
+        </w:rPr>
+        <w:t>derivazioni</w:t>
+      </w:r>
+      <w:r>
+        <w:t xml:space="preserve"> utilizzate per costruire una </w:t>
+      </w:r>
+      <w:r>
+        <w:rPr>
+          <w:i/>
+          <w:iCs/>
+        </w:rPr>
+        <w:t>frase</w:t>
+      </w:r>
+      <w:r>
+        <w:t>, costruisce e restituisce l’</w:t>
+      </w:r>
+      <w:r>
+        <w:rPr>
+          <w:i/>
+          <w:iCs/>
+        </w:rPr>
+        <w:t>albero sintattico</w:t>
+      </w:r>
+      <w:r>
+        <w:t>.</w:t>
+      </w:r>
+      <w:r>
+        <w:br/>
+      </w:r>
+      <w:r>
+        <w:rPr>
+          <w:i/>
+          <w:iCs/>
+        </w:rPr>
+        <w:t>L’</w:t>
+      </w:r>
+      <w:r>
+        <w:rPr>
+          <w:i/>
+          <w:iCs/>
+        </w:rPr>
+        <w:t xml:space="preserve">analizzatore sintattico </w:t>
+      </w:r>
+      <w:r>
+        <w:t>più</w:t>
+      </w:r>
+      <w:r>
+        <w:t xml:space="preserve"> utilizzato è </w:t>
+      </w:r>
+      <w:r>
+        <w:rPr>
+          <w:i/>
+          <w:iCs/>
+        </w:rPr>
+        <w:t>YACC</w:t>
+      </w:r>
+      <w:r>
+        <w:t>.</w:t>
+      </w:r>
+    </w:p>
+    <w:p>
+      <w:r>
+        <w:t xml:space="preserve">Una </w:t>
+      </w:r>
+      <w:r>
+        <w:rPr>
+          <w:i/>
+          <w:iCs/>
+        </w:rPr>
+        <w:t>derivazione</w:t>
+      </w:r>
+      <w:r>
+        <w:t xml:space="preserve"> può essere interpretata come la modalità attraverso la quale una </w:t>
+      </w:r>
+      <w:r>
+        <w:rPr>
+          <w:i/>
+          <w:iCs/>
+        </w:rPr>
+        <w:t>produzione</w:t>
+      </w:r>
+      <w:r>
+        <w:t xml:space="preserve"> genera una sua vera e propria </w:t>
+      </w:r>
+      <w:r>
+        <w:rPr>
+          <w:i/>
+          <w:iCs/>
+        </w:rPr>
+        <w:t>istanza</w:t>
+      </w:r>
+      <w:r>
+        <w:t>.</w:t>
+      </w:r>
+      <w:r>
+        <w:br/>
+        <w:t xml:space="preserve">Questa può avere due forme: </w:t>
+      </w:r>
+      <w:r>
+        <w:rPr>
+          <w:i/>
+          <w:iCs/>
+        </w:rPr>
+        <w:t xml:space="preserve">derivazione canonica destra </w:t>
+      </w:r>
+      <w:r>
+        <w:t xml:space="preserve">o </w:t>
+      </w:r>
+      <w:r>
+        <w:rPr>
+          <w:i/>
+          <w:iCs/>
+        </w:rPr>
+        <w:t>derivazione canonica</w:t>
+      </w:r>
+      <w:r>
+        <w:t xml:space="preserve"> </w:t>
+      </w:r>
+      <w:r>
+        <w:rPr>
+          <w:i/>
+          <w:iCs/>
+        </w:rPr>
+        <w:t>sinistra</w:t>
+      </w:r>
+      <w:r>
+        <w:t xml:space="preserve"> a seconda che il </w:t>
+      </w:r>
+      <w:r>
+        <w:rPr>
+          <w:i/>
+          <w:iCs/>
+        </w:rPr>
+        <w:t xml:space="preserve">non terminale </w:t>
+      </w:r>
+      <w:r>
+        <w:t xml:space="preserve">sotituito sia quello più a </w:t>
+      </w:r>
+      <w:r>
+        <w:rPr>
+          <w:i/>
+          <w:iCs/>
+        </w:rPr>
+        <w:t xml:space="preserve">destra </w:t>
+      </w:r>
+      <w:r>
+        <w:t xml:space="preserve">o a </w:t>
+      </w:r>
+      <w:r>
+        <w:rPr>
+          <w:i/>
+          <w:iCs/>
+        </w:rPr>
+        <w:t>sinistra</w:t>
+      </w:r>
+      <w:r>
+        <w:t>.</w:t>
+      </w:r>
+    </w:p>
+    <w:p>
+      <w:pPr>
+        <w:ind w:firstLine="0"/>
+      </w:pPr>
+      <w:r>
+        <w:pict w14:anchorId="4E9DF1CF">
+          <v:rect id="_x0000_i1056" style="width:0;height:1.5pt" o:hralign="center" o:bullet="t" o:hrstd="t" o:hr="t" fillcolor="#a0a0a0" stroked="f"/>
+        </w:pict>
+      </w:r>
+    </w:p>
+    <w:p>
+      <w:pPr>
+        <w:ind w:firstLine="0"/>
+        <w:jc w:val="left"/>
+      </w:pPr>
+      <w:r>
+        <w:t xml:space="preserve">Esmpio: data la seguente </w:t>
+      </w:r>
+      <w:r>
+        <w:rPr>
+          <w:i/>
+          <w:iCs/>
+        </w:rPr>
+        <w:t>produzione</w:t>
+      </w:r>
+      <w:r>
+        <w:rPr>
+          <w:i/>
+          <w:iCs/>
+        </w:rPr>
+        <w:t xml:space="preserve"> </w:t>
+      </w:r>
+      <w:r>
+        <w:t xml:space="preserve">e data la seguente </w:t>
+      </w:r>
+      <w:r>
+        <w:rPr>
+          <w:i/>
+          <w:iCs/>
+        </w:rPr>
+        <w:t>frase</w:t>
+      </w:r>
+      <w:r>
+        <w:t xml:space="preserve">, si scriva come essa viene </w:t>
+      </w:r>
+      <w:r>
+        <w:rPr>
+          <w:i/>
+          <w:iCs/>
+        </w:rPr>
+        <w:t>derivata</w:t>
+      </w:r>
+      <w:r>
+        <w:rPr>
+          <w:i/>
+          <w:iCs/>
+        </w:rPr>
+        <w:t>.</w:t>
+      </w:r>
+    </w:p>
+    <w:p>
+      <w:pPr>
+        <w:ind w:firstLine="0"/>
+        <w:jc w:val="left"/>
+        <w:rPr>
+          <w:rFonts w:cs="Times New Roman"/>
+          <w:b/>
+          <w:bCs/>
+        </w:rPr>
+      </w:pPr>
+      <w:r>
+        <w:t xml:space="preserve">Produzione: A </w:t>
+      </w:r>
+      <w:r>
+        <w:rPr>
+          <w:rFonts w:cs="Times New Roman"/>
+        </w:rPr>
+        <w:t>→</w:t>
+      </w:r>
+      <w:r>
+        <w:rPr>
+          <w:rFonts w:cs="Times New Roman"/>
+        </w:rPr>
+        <w:t xml:space="preserve"> A </w:t>
+      </w:r>
+      <w:r>
+        <w:rPr>
+          <w:rFonts w:cs="Times New Roman"/>
+          <w:b/>
+          <w:bCs/>
+        </w:rPr>
+        <w:t>+</w:t>
+      </w:r>
+      <w:r>
+        <w:rPr>
+          <w:rFonts w:cs="Times New Roman"/>
+        </w:rPr>
+        <w:t xml:space="preserve"> A </w:t>
+      </w:r>
+      <w:r>
+        <w:rPr>
+          <w:rFonts w:cs="Times New Roman"/>
+          <w:b/>
+          <w:bCs/>
+        </w:rPr>
+        <w:t xml:space="preserve">| </w:t>
+      </w:r>
+      <w:r>
+        <w:rPr>
+          <w:rFonts w:cs="Times New Roman"/>
+        </w:rPr>
+        <w:t xml:space="preserve">A </w:t>
+      </w:r>
+      <w:r>
+        <w:rPr>
+          <w:rFonts w:cs="Times New Roman"/>
+          <w:b/>
+          <w:bCs/>
+        </w:rPr>
+        <w:t>-</w:t>
+      </w:r>
+      <w:r>
+        <w:rPr>
+          <w:rFonts w:cs="Times New Roman"/>
+        </w:rPr>
+        <w:t xml:space="preserve"> A</w:t>
+      </w:r>
+      <w:r>
+        <w:rPr>
+          <w:rFonts w:cs="Times New Roman"/>
+        </w:rPr>
+        <w:br/>
+        <w:t xml:space="preserve">Frase: </w:t>
+      </w:r>
+      <w:r>
+        <w:rPr>
+          <w:rFonts w:cs="Times New Roman"/>
+          <w:b/>
+          <w:bCs/>
+        </w:rPr>
+        <w:t>a - b + c</w:t>
+      </w:r>
+      <w:r>
+        <w:rPr>
+          <w:rFonts w:cs="Times New Roman"/>
+        </w:rPr>
+        <w:br/>
+        <w:t xml:space="preserve">Processo di derivazione: A → A - A → </w:t>
+      </w:r>
+      <w:r>
+        <w:rPr>
+          <w:rFonts w:cs="Times New Roman"/>
+          <w:b/>
+          <w:bCs/>
+        </w:rPr>
+        <w:t>a -</w:t>
+      </w:r>
+      <w:r>
+        <w:rPr>
+          <w:rFonts w:cs="Times New Roman"/>
+          <w:b/>
+          <w:bCs/>
+        </w:rPr>
+        <w:t xml:space="preserve"> </w:t>
+      </w:r>
+      <w:r>
+        <w:rPr>
+          <w:rFonts w:cs="Times New Roman"/>
+        </w:rPr>
+        <w:t xml:space="preserve">A → </w:t>
+      </w:r>
+      <w:r>
+        <w:rPr>
+          <w:rFonts w:cs="Times New Roman"/>
+          <w:b/>
+          <w:bCs/>
+        </w:rPr>
+        <w:t>a -</w:t>
+      </w:r>
+      <w:r>
+        <w:rPr>
+          <w:rFonts w:cs="Times New Roman"/>
+        </w:rPr>
+        <w:t xml:space="preserve"> A </w:t>
+      </w:r>
+      <w:r>
+        <w:rPr>
+          <w:rFonts w:cs="Times New Roman"/>
+          <w:b/>
+          <w:bCs/>
+        </w:rPr>
+        <w:t>+</w:t>
+      </w:r>
+      <w:r>
+        <w:rPr>
+          <w:rFonts w:cs="Times New Roman"/>
+        </w:rPr>
+        <w:t xml:space="preserve"> A → </w:t>
+      </w:r>
+      <w:r>
+        <w:rPr>
+          <w:rFonts w:cs="Times New Roman"/>
+          <w:b/>
+          <w:bCs/>
+        </w:rPr>
+        <w:t>a - b +</w:t>
+      </w:r>
+      <w:r>
+        <w:rPr>
+          <w:rFonts w:cs="Times New Roman"/>
+        </w:rPr>
+        <w:t xml:space="preserve"> A → </w:t>
+      </w:r>
+      <w:r>
+        <w:rPr>
+          <w:rFonts w:cs="Times New Roman"/>
+          <w:b/>
+          <w:bCs/>
+        </w:rPr>
+        <w:t>a - b + c</w:t>
+      </w:r>
+    </w:p>
+    <w:p>
+      <w:pPr>
+        <w:ind w:firstLine="0"/>
+        <w:jc w:val="left"/>
+        <w:rPr>
+          <w:rFonts w:cs="Times New Roman"/>
+        </w:rPr>
+      </w:pPr>
+      <w:r>
+        <w:pict w14:anchorId="2DDA4DF8">
+          <v:rect id="_x0000_i1060" style="width:0;height:1.5pt" o:hralign="center" o:bullet="t" o:hrstd="t" o:hr="t" fillcolor="#a0a0a0" stroked="f"/>
+        </w:pict>
+      </w:r>
+    </w:p>
+    <w:p/>
+    <w:p>
+      <w:r>
+        <w:t>L’</w:t>
+      </w:r>
+      <w:r>
+        <w:rPr>
+          <w:i/>
+          <w:iCs/>
+        </w:rPr>
+        <w:t>albero sintattico</w:t>
+      </w:r>
+      <w:r>
+        <w:t xml:space="preserve"> è </w:t>
+      </w:r>
+      <w:r>
+        <w:t>una rappresentazione grafica</w:t>
+      </w:r>
+      <w:r>
+        <w:t xml:space="preserve"> di una </w:t>
+      </w:r>
+      <w:r>
+        <w:rPr>
+          <w:i/>
+          <w:iCs/>
+        </w:rPr>
+        <w:t>derivazione</w:t>
+      </w:r>
+      <w:r>
+        <w:t xml:space="preserve"> indipendentemente dall’ordine scelto nelle sostituzioni.</w:t>
+      </w:r>
+      <w:r>
+        <w:br/>
+        <w:t xml:space="preserve">In Figura 2.11 è possibile vedere </w:t>
+      </w:r>
+      <w:r>
+        <w:t>l</w:t>
+      </w:r>
+      <w:r>
+        <w:t>’</w:t>
+      </w:r>
+      <w:r>
+        <w:t>albero</w:t>
+      </w:r>
+      <w:r>
+        <w:rPr>
+          <w:i/>
+          <w:iCs/>
+        </w:rPr>
+        <w:t xml:space="preserve"> sintattico </w:t>
+      </w:r>
+      <w:r>
+        <w:t xml:space="preserve">relativo all’esempio di </w:t>
+      </w:r>
+      <w:r>
+        <w:rPr>
+          <w:i/>
+          <w:iCs/>
+        </w:rPr>
+        <w:t>derivazione</w:t>
+      </w:r>
+      <w:r>
+        <w:t xml:space="preserve"> precedente. </w:t>
+      </w:r>
+    </w:p>
+    <w:p/>
+    <w:p>
+      <w:pPr>
+        <w:keepNext/>
+        <w:ind w:firstLine="0"/>
+        <w:jc w:val="center"/>
+      </w:pPr>
+      <w:r>
+        <w:rPr>
+          <w:noProof/>
+        </w:rPr>
+        <w:drawing>
+          <wp:inline distT="0" distB="0" distL="0" distR="0" wp14:anchorId="146ED172" wp14:editId="3801F965">
+            <wp:extent cx="1623475" cy="1771650"/>
+            <wp:effectExtent l="0" t="0" r="0" b="0"/>
+            <wp:docPr id="13" name="Immagine 13"/>
+            <wp:cNvGraphicFramePr>
+              <a:graphicFrameLocks xmlns:a="http://schemas.openxmlformats.org/drawingml/2006/main" noChangeAspect="1"/>
+            </wp:cNvGraphicFramePr>
+            <a:graphic xmlns:a="http://schemas.openxmlformats.org/drawingml/2006/main">
+              <a:graphicData uri="http://schemas.openxmlformats.org/drawingml/2006/picture">
+                <pic:pic xmlns:pic="http://schemas.openxmlformats.org/drawingml/2006/picture">
+                  <pic:nvPicPr>
+                    <pic:cNvPr id="13" name="Immagine 13"/>
+                    <pic:cNvPicPr/>
+                  </pic:nvPicPr>
+                  <pic:blipFill>
+                    <a:blip r:embed="rId20">
+                      <a:extLst>
+                        <a:ext uri="{28A0092B-C50C-407E-A947-70E740481C1C}">
+                          <a14:useLocalDpi xmlns:a14="http://schemas.microsoft.com/office/drawing/2010/main" val="0"/>
+                        </a:ext>
+                      </a:extLst>
+                    </a:blip>
+                    <a:stretch>
+                      <a:fillRect/>
+                    </a:stretch>
+                  </pic:blipFill>
+                  <pic:spPr>
+                    <a:xfrm>
+                      <a:off x="0" y="0"/>
+                      <a:ext cx="1674896" cy="1827764"/>
+                    </a:xfrm>
+                    <a:prstGeom prst="rect">
+                      <a:avLst/>
+                    </a:prstGeom>
+                  </pic:spPr>
+                </pic:pic>
+              </a:graphicData>
+            </a:graphic>
+          </wp:inline>
+        </w:drawing>
+      </w:r>
+    </w:p>
+    <w:p>
+      <w:pPr>
+        <w:pStyle w:val="Didascalia"/>
+        <w:rPr>
+          <w:i/>
+          <w:iCs/>
+        </w:rPr>
+      </w:pPr>
+      <w:r>
+        <w:t xml:space="preserve">Figura </w:t>
+      </w:r>
+      <w:fldSimple w:instr=" STYLEREF 1 \s ">
+        <w:r>
+          <w:rPr>
+            <w:noProof/>
+          </w:rPr>
+          <w:t>0</w:t>
+        </w:r>
+      </w:fldSimple>
+      <w:r>
+        <w:t>.</w:t>
+      </w:r>
+      <w:fldSimple w:instr=" SEQ Figura \* ARABIC \s 1 ">
+        <w:r>
+          <w:rPr>
+            <w:noProof/>
+          </w:rPr>
+          <w:t>11</w:t>
+        </w:r>
+      </w:fldSimple>
+      <w:r>
+        <w:t xml:space="preserve">: </w:t>
+      </w:r>
+      <w:r>
+        <w:rPr>
+          <w:i/>
+          <w:iCs/>
+        </w:rPr>
+        <w:t>Albero sintattico</w:t>
+      </w:r>
+    </w:p>
+    <w:p>
+      <w:r>
+        <w:lastRenderedPageBreak/>
+        <w:t>Durante questa fase, l’</w:t>
+      </w:r>
+      <w:r>
+        <w:rPr>
+          <w:i/>
+          <w:iCs/>
+        </w:rPr>
+        <w:t>analizzatore sintattico</w:t>
+      </w:r>
+      <w:r>
+        <w:rPr>
+          <w:i/>
+          <w:iCs/>
+        </w:rPr>
+        <w:t xml:space="preserve"> </w:t>
+      </w:r>
+      <w:r>
+        <w:t xml:space="preserve">è in grado di scovare gli errori di </w:t>
+      </w:r>
+      <w:r>
+        <w:rPr>
+          <w:i/>
+          <w:iCs/>
+        </w:rPr>
+        <w:t>sintassi</w:t>
+      </w:r>
+      <w:r>
+        <w:t xml:space="preserve"> commessi dal programmatore.</w:t>
+      </w:r>
+    </w:p>
+    <w:p>
+      <w:r>
+        <w:t xml:space="preserve">Vi sono due principali tipologie di </w:t>
+      </w:r>
+      <w:r>
+        <w:rPr>
+          <w:i/>
+          <w:iCs/>
+        </w:rPr>
+        <w:t>analisi sintattica</w:t>
+      </w:r>
+      <w:r>
+        <w:t>: l’</w:t>
+      </w:r>
+      <w:r>
+        <w:rPr>
+          <w:i/>
+          <w:iCs/>
+        </w:rPr>
+        <w:t xml:space="preserve">analisi top-down </w:t>
+      </w:r>
+      <w:r>
+        <w:t xml:space="preserve">e quella </w:t>
+      </w:r>
+      <w:r>
+        <w:rPr>
+          <w:i/>
+          <w:iCs/>
+        </w:rPr>
+        <w:t>bottom-up</w:t>
+      </w:r>
+      <w:r>
+        <w:t xml:space="preserve">. </w:t>
+      </w:r>
+      <w:r>
+        <w:br/>
+        <w:t xml:space="preserve">Nel prossimo paragrafo si tratterà del </w:t>
+      </w:r>
+      <w:r>
+        <w:rPr>
+          <w:i/>
+          <w:iCs/>
+        </w:rPr>
+        <w:t>parsing top-down</w:t>
+      </w:r>
+      <w:r>
+        <w:t>.</w:t>
+      </w:r>
+    </w:p>
+    <w:p>
+      <w:pPr>
+        <w:pStyle w:val="Titolo2"/>
+      </w:pPr>
+      <w:r>
+        <w:t>2.2.2.1 Parsing top-down</w:t>
+      </w:r>
+    </w:p>
+    <w:p>
+      <w:pPr>
+        <w:ind w:left="340"/>
+      </w:pPr>
+      <w:r>
+        <w:t xml:space="preserve">Il </w:t>
+      </w:r>
+      <w:r>
+        <w:rPr>
+          <w:i/>
+          <w:iCs/>
+        </w:rPr>
+        <w:t>parsing top-down</w:t>
+      </w:r>
+      <w:r>
+        <w:t xml:space="preserve"> è una strategia di </w:t>
+      </w:r>
+      <w:r>
+        <w:rPr>
+          <w:i/>
+          <w:iCs/>
+        </w:rPr>
+        <w:t>analisi sintattica</w:t>
+      </w:r>
+      <w:r>
+        <w:t xml:space="preserve"> che prevede lo sviluppo dell’</w:t>
+      </w:r>
+      <w:r>
+        <w:rPr>
+          <w:i/>
+          <w:iCs/>
+        </w:rPr>
+        <w:t>albero sinta</w:t>
+      </w:r>
+      <w:r>
+        <w:rPr>
+          <w:i/>
+          <w:iCs/>
+        </w:rPr>
+        <w:t>ttico</w:t>
+      </w:r>
+      <w:r>
+        <w:t xml:space="preserve"> partendo dall’alto (</w:t>
+      </w:r>
+      <w:r>
+        <w:rPr>
+          <w:i/>
+          <w:iCs/>
+        </w:rPr>
+        <w:t>radice</w:t>
+      </w:r>
+      <w:r>
+        <w:t xml:space="preserve">) </w:t>
+      </w:r>
+      <w:r>
+        <w:t>e</w:t>
+      </w:r>
+      <w:r>
+        <w:t xml:space="preserve"> muovendosi verso il basso, riconoscendo man mano le istanze delle </w:t>
+      </w:r>
+      <w:r>
+        <w:rPr>
+          <w:i/>
+          <w:iCs/>
+        </w:rPr>
+        <w:t>produzioni</w:t>
+      </w:r>
+      <w:r>
+        <w:t xml:space="preserve">, attraverso </w:t>
+      </w:r>
+      <w:r>
+        <w:rPr>
+          <w:i/>
+          <w:iCs/>
+        </w:rPr>
+        <w:t>derivazioni sinistre</w:t>
+      </w:r>
+      <w:r>
+        <w:t>.</w:t>
+      </w:r>
+    </w:p>
+    <w:p>
+      <w:pPr>
+        <w:ind w:left="340"/>
+      </w:pPr>
+      <w:r>
+        <w:t xml:space="preserve">Uno dei meccaniscmi di </w:t>
+      </w:r>
+      <w:r>
+        <w:rPr>
+          <w:i/>
+          <w:iCs/>
+        </w:rPr>
+        <w:t>parsing top-down</w:t>
+      </w:r>
+      <w:r>
+        <w:t xml:space="preserve"> </w:t>
+      </w:r>
+      <w:r>
+        <w:t xml:space="preserve">più utlizzato è quello del </w:t>
+      </w:r>
+      <w:r>
+        <w:rPr>
+          <w:i/>
+          <w:iCs/>
+        </w:rPr>
+        <w:t>parsing a discesa ricorsiva</w:t>
+      </w:r>
+      <w:r>
+        <w:t>.</w:t>
+      </w:r>
+      <w:r>
+        <w:br/>
+        <w:t>Questo metodo si basa sull’analisi dell’</w:t>
+      </w:r>
+      <w:r>
+        <w:rPr>
+          <w:i/>
+          <w:iCs/>
+        </w:rPr>
+        <w:t>input</w:t>
+      </w:r>
+      <w:r>
+        <w:t xml:space="preserve"> attraverso procedure </w:t>
+      </w:r>
+      <w:r>
+        <w:rPr>
+          <w:i/>
+          <w:iCs/>
+        </w:rPr>
+        <w:t>ricorsive</w:t>
+      </w:r>
+      <w:r>
+        <w:t xml:space="preserve">, che vengono solitamente create per ogni </w:t>
+      </w:r>
+      <w:r>
+        <w:rPr>
+          <w:i/>
+          <w:iCs/>
+        </w:rPr>
+        <w:t>non terminale</w:t>
+      </w:r>
+      <w:r>
+        <w:t>.</w:t>
+      </w:r>
+      <w:r>
+        <w:br/>
+        <w:t xml:space="preserve">La scelta della </w:t>
+      </w:r>
+      <w:r>
+        <w:rPr>
+          <w:i/>
+          <w:iCs/>
+        </w:rPr>
+        <w:t>produzione</w:t>
+      </w:r>
+      <w:r>
+        <w:t xml:space="preserve"> da sviluppare viene presa attraverso l’analisi del </w:t>
+      </w:r>
+      <w:r>
+        <w:rPr>
+          <w:i/>
+          <w:iCs/>
+        </w:rPr>
+        <w:t>simbolo</w:t>
+      </w:r>
+      <w:r>
+        <w:t xml:space="preserve"> di </w:t>
+      </w:r>
+      <w:r>
+        <w:rPr>
+          <w:i/>
+          <w:iCs/>
+        </w:rPr>
+        <w:t>lookahead</w:t>
+      </w:r>
+      <w:r>
+        <w:t>, cioè del simbolo successivo a quello che sta venendo analizzato.</w:t>
+      </w:r>
+      <w:r>
+        <w:br/>
+        <w:t xml:space="preserve">Infatti se questo corrisponde ad un </w:t>
+      </w:r>
+      <w:r>
+        <w:rPr>
+          <w:i/>
+          <w:iCs/>
+        </w:rPr>
+        <w:t>non terminale</w:t>
+      </w:r>
+      <w:r>
+        <w:t xml:space="preserve"> viene chiamata la procedure relativa ad esso, altrimenti, se è un </w:t>
+      </w:r>
+      <w:r>
+        <w:rPr>
+          <w:i/>
+          <w:iCs/>
+        </w:rPr>
+        <w:t>terminale</w:t>
+      </w:r>
+      <w:r>
+        <w:t xml:space="preserve">, si controlla che vi sia un </w:t>
+      </w:r>
+      <w:r>
+        <w:rPr>
+          <w:i/>
+          <w:iCs/>
+        </w:rPr>
+        <w:t>match</w:t>
+      </w:r>
+      <w:r>
+        <w:t xml:space="preserve"> con il </w:t>
+      </w:r>
+      <w:r>
+        <w:rPr>
+          <w:i/>
+          <w:iCs/>
+        </w:rPr>
+        <w:t>token</w:t>
+      </w:r>
+      <w:r>
+        <w:t xml:space="preserve"> aspettato</w:t>
+      </w:r>
+      <w:r>
+        <w:t>, come si vede in Figura 2.12.</w:t>
+      </w:r>
+    </w:p>
+    <w:p>
+      <w:pPr>
+        <w:ind w:left="340"/>
+      </w:pPr>
+    </w:p>
+    <w:p>
+      <w:pPr>
+        <w:keepNext/>
+        <w:ind w:firstLine="0"/>
+        <w:jc w:val="center"/>
+      </w:pPr>
+      <w:r>
+        <w:rPr>
+          <w:noProof/>
+        </w:rPr>
+        <w:drawing>
+          <wp:inline distT="0" distB="0" distL="0" distR="0" wp14:anchorId="49520312" wp14:editId="51EE30AE">
+            <wp:extent cx="5400040" cy="1295400"/>
+            <wp:effectExtent l="0" t="0" r="635" b="0"/>
+            <wp:docPr id="14" name="Immagine 14"/>
+            <wp:cNvGraphicFramePr>
+              <a:graphicFrameLocks xmlns:a="http://schemas.openxmlformats.org/drawingml/2006/main" noChangeAspect="1"/>
+            </wp:cNvGraphicFramePr>
+            <a:graphic xmlns:a="http://schemas.openxmlformats.org/drawingml/2006/main">
+              <a:graphicData uri="http://schemas.openxmlformats.org/drawingml/2006/picture">
+                <pic:pic xmlns:pic="http://schemas.openxmlformats.org/drawingml/2006/picture">
+                  <pic:nvPicPr>
+                    <pic:cNvPr id="14" name="Immagine 14"/>
+                    <pic:cNvPicPr/>
+                  </pic:nvPicPr>
+                  <pic:blipFill>
+                    <a:blip r:embed="rId21">
+                      <a:extLst>
+                        <a:ext uri="{28A0092B-C50C-407E-A947-70E740481C1C}">
+                          <a14:useLocalDpi xmlns:a14="http://schemas.microsoft.com/office/drawing/2010/main" val="0"/>
+                        </a:ext>
+                      </a:extLst>
+                    </a:blip>
+                    <a:stretch>
+                      <a:fillRect/>
+                    </a:stretch>
+                  </pic:blipFill>
+                  <pic:spPr>
+                    <a:xfrm>
+                      <a:off x="0" y="0"/>
+                      <a:ext cx="5400040" cy="1295400"/>
+                    </a:xfrm>
+                    <a:prstGeom prst="rect">
+                      <a:avLst/>
+                    </a:prstGeom>
+                  </pic:spPr>
+                </pic:pic>
+              </a:graphicData>
+            </a:graphic>
+          </wp:inline>
+        </w:drawing>
+      </w:r>
+    </w:p>
+    <w:p>
+      <w:pPr>
+        <w:pStyle w:val="Didascalia"/>
+        <w:ind w:left="340" w:firstLine="0"/>
+        <w:rPr>
+          <w:rFonts w:cs="Times New Roman"/>
+        </w:rPr>
+      </w:pPr>
+      <w:r>
+        <w:t xml:space="preserve">Figura </w:t>
+      </w:r>
+      <w:fldSimple w:instr=" STYLEREF 1 \s ">
+        <w:r>
+          <w:rPr>
+            <w:noProof/>
+          </w:rPr>
+          <w:t>0</w:t>
+        </w:r>
+      </w:fldSimple>
+      <w:r>
+        <w:t>.</w:t>
+      </w:r>
+      <w:fldSimple w:instr=" SEQ Figura \* ARABIC \s 1 ">
+        <w:r>
+          <w:rPr>
+            <w:noProof/>
+          </w:rPr>
+          <w:t>12</w:t>
+        </w:r>
+      </w:fldSimple>
+      <w:r>
+        <w:t>:</w:t>
+      </w:r>
+      <w:r>
+        <w:rPr>
+          <w:i/>
+          <w:iCs/>
+        </w:rPr>
+        <w:t xml:space="preserve"> Parsing a discesa ricorsiva del costrutto condizionale if</w:t>
+      </w:r>
+      <w:r>
+        <w:rPr>
+          <w:i/>
+          <w:iCs/>
+        </w:rPr>
+        <w:br/>
+      </w:r>
+      <w:r>
+        <w:rPr>
+          <w:rFonts w:cs="Times New Roman"/>
+        </w:rPr>
+        <w:t>©Gianfranco Lamperti</w:t>
+      </w:r>
+    </w:p>
+    <w:p/>
+    <w:p>
+      <w:r>
+        <w:lastRenderedPageBreak/>
+        <w:t xml:space="preserve">Esistono, inoltre, altri tipi di </w:t>
+      </w:r>
+      <w:r>
+        <w:rPr>
+          <w:i/>
+          <w:iCs/>
+        </w:rPr>
+        <w:t>parsing top-down</w:t>
+      </w:r>
+      <w:r>
+        <w:t xml:space="preserve"> come, ad esempio, quell</w:t>
+      </w:r>
+      <w:r>
+        <w:t>i della famiglia</w:t>
+      </w:r>
+      <w:r>
+        <w:t xml:space="preserve"> </w:t>
+      </w:r>
+      <w:r>
+        <w:rPr>
+          <w:i/>
+          <w:iCs/>
+        </w:rPr>
+        <w:t>LL(</w:t>
+      </w:r>
+      <w:r>
+        <w:rPr>
+          <w:i/>
+          <w:iCs/>
+        </w:rPr>
+        <w:t>K</w:t>
+      </w:r>
+      <w:r>
+        <w:rPr>
+          <w:i/>
+          <w:iCs/>
+        </w:rPr>
+        <w:t>)</w:t>
+      </w:r>
+      <w:r>
+        <w:t>, i quali si muovo</w:t>
+      </w:r>
+      <w:r>
+        <w:t>no</w:t>
+      </w:r>
+      <w:r>
+        <w:t xml:space="preserve"> da sinistra a destra (</w:t>
+      </w:r>
+      <w:r>
+        <w:rPr>
+          <w:i/>
+          <w:iCs/>
+        </w:rPr>
+        <w:t>Left to right scanning</w:t>
+      </w:r>
+      <w:r>
+        <w:t xml:space="preserve">), utilizzando </w:t>
+      </w:r>
+      <w:r>
+        <w:rPr>
+          <w:i/>
+          <w:iCs/>
+        </w:rPr>
+        <w:t>derivazioni sinistre</w:t>
+      </w:r>
+      <w:r>
+        <w:t xml:space="preserve"> (</w:t>
+      </w:r>
+      <w:r>
+        <w:rPr>
+          <w:i/>
+          <w:iCs/>
+        </w:rPr>
+        <w:t>Leftmost derivation</w:t>
+      </w:r>
+      <w:r>
+        <w:t xml:space="preserve">) e scegliendo le </w:t>
+      </w:r>
+      <w:r>
+        <w:rPr>
+          <w:i/>
+          <w:iCs/>
+        </w:rPr>
+        <w:t xml:space="preserve">produzioni </w:t>
+      </w:r>
+      <w:r>
+        <w:t xml:space="preserve">da seguire in base a </w:t>
+      </w:r>
+      <w:r>
+        <w:rPr>
+          <w:i/>
+          <w:iCs/>
+        </w:rPr>
+        <w:t>K</w:t>
+      </w:r>
+      <w:r>
+        <w:rPr>
+          <w:i/>
+          <w:iCs/>
+        </w:rPr>
+        <w:t xml:space="preserve"> </w:t>
+      </w:r>
+      <w:r>
+        <w:t>(numero naturale)</w:t>
+      </w:r>
+      <w:r>
+        <w:t xml:space="preserve"> </w:t>
+      </w:r>
+      <w:r>
+        <w:rPr>
+          <w:i/>
+          <w:iCs/>
+        </w:rPr>
+        <w:t>simboli</w:t>
+      </w:r>
+      <w:r>
+        <w:t xml:space="preserve"> di </w:t>
+      </w:r>
+      <w:r>
+        <w:rPr>
+          <w:i/>
+          <w:iCs/>
+        </w:rPr>
+        <w:t>lookahead</w:t>
+      </w:r>
+      <w:r>
+        <w:t>.</w:t>
+      </w:r>
+    </w:p>
+    <w:p/>
+    <w:p>
+      <w:pPr>
+        <w:pStyle w:val="Didascalia"/>
+      </w:pPr>
+    </w:p>
+    <w:p>
+      <w:pPr>
+        <w:ind w:left="340"/>
+      </w:pPr>
+    </w:p>
+    <w:p>
+      <w:pPr>
+        <w:ind w:left="340"/>
+      </w:pPr>
+      <w:r>
+        <w:t xml:space="preserve"> </w:t>
+      </w:r>
+    </w:p>
+    <w:p/>
+    <w:p>
+      <w:pPr>
+        <w:jc w:val="center"/>
+      </w:pPr>
+      <w:r>
+        <w:br/>
+      </w:r>
+    </w:p>
+    <w:p>
+      <w:pPr>
+        <w:pStyle w:val="Didascalia"/>
+        <w:jc w:val="both"/>
+      </w:pPr>
     </w:p>
     <w:p>
       <w:pPr>
@@ -7051,7 +8784,7 @@
       </w:r>
     </w:p>
     <w:sectPr>
-      <w:footerReference w:type="default" r:id="rId20"/>
+      <w:footerReference w:type="default" r:id="rId22"/>
       <w:pgSz w:w="11906" w:h="16838"/>
       <w:pgMar w:top="1701" w:right="1701" w:bottom="1701" w:left="1701" w:header="709" w:footer="709" w:gutter="0"/>
       <w:cols w:space="708"/>
@@ -7096,7 +8829,6 @@
         <w:docPartUnique/>
       </w:docPartObj>
     </w:sdtPr>
-    <w:sdtEndPr/>
     <w:sdtContent>
       <w:p>
         <w:pPr>
@@ -7158,12 +8890,12 @@
 <w:numbering xmlns:wpc="http://schemas.microsoft.com/office/word/2010/wordprocessingCanvas" xmlns:cx="http://schemas.microsoft.com/office/drawing/2014/chartex" xmlns:cx1="http://schemas.microsoft.com/office/drawing/2015/9/8/chartex" xmlns:cx2="http://schemas.microsoft.com/office/drawing/2015/10/21/chartex" xmlns:cx3="http://schemas.microsoft.com/office/drawing/2016/5/9/chartex" xmlns:cx4="http://schemas.microsoft.com/office/drawing/2016/5/10/chartex" xmlns:cx5="http://schemas.microsoft.com/office/drawing/2016/5/11/chartex" xmlns:cx6="http://schemas.microsoft.com/office/drawing/2016/5/12/chartex" xmlns:cx7="http://schemas.microsoft.com/office/drawing/2016/5/13/chartex" xmlns:cx8="http://schemas.microsoft.com/office/drawing/2016/5/14/chartex" xmlns:mc="http://schemas.openxmlformats.org/markup-compatibility/2006" xmlns:aink="http://schemas.microsoft.com/office/drawing/2016/ink" xmlns:am3d="http://schemas.microsoft.com/office/drawing/2017/model3d" xmlns:o="urn:schemas-microsoft-com:office:office" xmlns:r="http://schemas.openxmlformats.org/officeDocument/2006/relationships" xmlns:m="http://schemas.openxmlformats.org/officeDocument/2006/math" xmlns:v="urn:schemas-microsoft-com:vml" xmlns:wp14="http://schemas.microsoft.com/office/word/2010/wordprocessingDrawing" xmlns:wp="http://schemas.openxmlformats.org/drawingml/2006/wordprocessingDrawing" xmlns:w10="urn:schemas-microsoft-com:office:word" xmlns:w="http://schemas.openxmlformats.org/wordprocessingml/2006/main" xmlns:w14="http://schemas.microsoft.com/office/word/2010/wordml" xmlns:w15="http://schemas.microsoft.com/office/word/2012/wordml" xmlns:w16cex="http://schemas.microsoft.com/office/word/2018/wordml/cex" xmlns:w16cid="http://schemas.microsoft.com/office/word/2016/wordml/cid" xmlns:w16="http://schemas.microsoft.com/office/word/2018/wordml" xmlns:w16se="http://schemas.microsoft.com/office/word/2015/wordml/symex" xmlns:wpg="http://schemas.microsoft.com/office/word/2010/wordprocessingGroup" xmlns:wpi="http://schemas.microsoft.com/office/word/2010/wordprocessingInk" xmlns:wne="http://schemas.microsoft.com/office/word/2006/wordml" xmlns:wps="http://schemas.microsoft.com/office/word/2010/wordprocessingShape" mc:Ignorable="w14 w15 w16se w16cid w16 w16cex wp14">
   <w:numPicBullet w:numPicBulletId="0">
     <w:pict>
-      <v:rect id="_x0000_i1194" style="width:0;height:1.5pt" o:hralign="center" o:bullet="t" o:hrstd="t" o:hr="t" fillcolor="#a0a0a0" stroked="f"/>
+      <v:rect id="_x0000_i1284" style="width:0;height:1.5pt" o:hralign="center" o:bullet="t" o:hrstd="t" o:hr="t" fillcolor="#a0a0a0" stroked="f"/>
     </w:pict>
   </w:numPicBullet>
   <w:numPicBullet w:numPicBulletId="1">
     <w:pict>
-      <v:rect id="_x0000_i1195" style="width:0;height:1.5pt" o:hralign="center" o:bullet="t" o:hrstd="t" o:hr="t" fillcolor="#a0a0a0" stroked="f"/>
+      <v:rect id="_x0000_i1285" style="width:0;height:1.5pt" o:hralign="center" o:bullet="t" o:hrstd="t" o:hr="t" fillcolor="#a0a0a0" stroked="f"/>
     </w:pict>
   </w:numPicBullet>
   <w:abstractNum w:abstractNumId="0" w15:restartNumberingAfterBreak="0">

--- a/Progetto Tesi.docx
+++ b/Progetto Tesi.docx
@@ -7300,7 +7300,7 @@
       </w:pPr>
       <w:r>
         <w:pict w14:anchorId="76A4B939">
-          <v:rect id="_x0000_i1052" style="width:0;height:1.5pt" o:hralign="center" o:bullet="t" o:hrstd="t" o:hr="t" fillcolor="#a0a0a0" stroked="f"/>
+          <v:rect id="_x0000_i1038" style="width:0;height:1.5pt" o:hralign="center" o:bullet="t" o:hrstd="t" o:hr="t" fillcolor="#a0a0a0" stroked="f"/>
         </w:pict>
       </w:r>
       <w:r>
@@ -7765,7 +7765,7 @@
       </w:pPr>
       <w:r>
         <w:pict w14:anchorId="4E9DF1CF">
-          <v:rect id="_x0000_i1056" style="width:0;height:1.5pt" o:hralign="center" o:bullet="t" o:hrstd="t" o:hr="t" fillcolor="#a0a0a0" stroked="f"/>
+          <v:rect id="_x0000_i1039" style="width:0;height:1.5pt" o:hralign="center" o:bullet="t" o:hrstd="t" o:hr="t" fillcolor="#a0a0a0" stroked="f"/>
         </w:pict>
       </w:r>
     </w:p>
@@ -7991,7 +7991,7 @@
       </w:pPr>
       <w:r>
         <w:pict w14:anchorId="2DDA4DF8">
-          <v:rect id="_x0000_i1060" style="width:0;height:1.5pt" o:hralign="center" o:bullet="t" o:hrstd="t" o:hr="t" fillcolor="#a0a0a0" stroked="f"/>
+          <v:rect id="_x0000_i1040" style="width:0;height:1.5pt" o:hralign="center" o:bullet="t" o:hrstd="t" o:hr="t" fillcolor="#a0a0a0" stroked="f"/>
         </w:pict>
       </w:r>
     </w:p>
@@ -8586,6 +8586,9 @@
     </w:p>
     <w:p/>
     <w:p>
+      <w:pPr>
+        <w:ind w:left="340"/>
+      </w:pPr>
       <w:r>
         <w:lastRenderedPageBreak/>
         <w:t xml:space="preserve">Esistono, inoltre, altri tipi di </w:t>
@@ -8684,14 +8687,19 @@
         <w:t>K</w:t>
       </w:r>
       <w:r>
-        <w:rPr>
-          <w:i/>
-          <w:iCs/>
-        </w:rPr>
+        <w:t xml:space="preserve">, </w:t>
+      </w:r>
+      <w:r>
+        <w:t>un</w:t>
+      </w:r>
+      <w:r>
         <w:t xml:space="preserve"> </w:t>
       </w:r>
       <w:r>
-        <w:t>(numero naturale)</w:t>
+        <w:t>numero naturale</w:t>
+      </w:r>
+      <w:r>
+        <w:t>,</w:t>
       </w:r>
       <w:r>
         <w:t xml:space="preserve"> </w:t>
@@ -8717,11 +8725,433 @@
         <w:t>.</w:t>
       </w:r>
     </w:p>
-    <w:p/>
+    <w:p>
+      <w:pPr>
+        <w:pStyle w:val="Titolo2"/>
+        <w:ind w:firstLine="0"/>
+      </w:pPr>
+      <w:r>
+        <w:t>2.2.3 Analisi semantica</w:t>
+      </w:r>
+    </w:p>
+    <w:p>
+      <w:r>
+        <w:t>L’</w:t>
+      </w:r>
+      <w:r>
+        <w:rPr>
+          <w:i/>
+          <w:iCs/>
+        </w:rPr>
+        <w:t>analisi semantica</w:t>
+      </w:r>
+      <w:r>
+        <w:t xml:space="preserve"> è il processo </w:t>
+      </w:r>
+      <w:r>
+        <w:t xml:space="preserve">attraverso </w:t>
+      </w:r>
+      <w:r>
+        <w:t xml:space="preserve">il quale viene assicurata la correttezza </w:t>
+      </w:r>
+      <w:r>
+        <w:rPr>
+          <w:i/>
+          <w:iCs/>
+        </w:rPr>
+        <w:t>semantica</w:t>
+      </w:r>
+      <w:r>
+        <w:t xml:space="preserve"> delle istruzioni utilizzate nel programma </w:t>
+      </w:r>
+      <w:r>
+        <w:rPr>
+          <w:i/>
+          <w:iCs/>
+        </w:rPr>
+        <w:t>sorgente</w:t>
+      </w:r>
+      <w:r>
+        <w:t>.</w:t>
+      </w:r>
+      <w:r>
+        <w:br/>
+        <w:t xml:space="preserve">Questo processo è </w:t>
+      </w:r>
+      <w:r>
+        <w:rPr>
+          <w:i/>
+          <w:iCs/>
+        </w:rPr>
+        <w:t>statico</w:t>
+      </w:r>
+      <w:r>
+        <w:t xml:space="preserve"> in quanto avviene durante la fase di </w:t>
+      </w:r>
+      <w:r>
+        <w:rPr>
+          <w:i/>
+          <w:iCs/>
+        </w:rPr>
+        <w:t>compilazione</w:t>
+      </w:r>
+      <w:r>
+        <w:t xml:space="preserve"> del programma e quindi non ha potere sugli errori </w:t>
+      </w:r>
+      <w:r>
+        <w:rPr>
+          <w:i/>
+          <w:iCs/>
+        </w:rPr>
+        <w:t>run-time</w:t>
+      </w:r>
+      <w:r>
+        <w:t>.</w:t>
+      </w:r>
+      <w:r>
+        <w:br/>
+      </w:r>
+      <w:r>
+        <w:t xml:space="preserve">Tipicamente le principali operazioni svolte in questa fase sono: </w:t>
+      </w:r>
+      <w:r>
+        <w:t xml:space="preserve">la </w:t>
+      </w:r>
+      <w:r>
+        <w:t>costruzione</w:t>
+      </w:r>
+      <w:r>
+        <w:t xml:space="preserve"> di una </w:t>
+      </w:r>
+      <w:r>
+        <w:rPr>
+          <w:i/>
+          <w:iCs/>
+        </w:rPr>
+        <w:t>symbol table</w:t>
+      </w:r>
+      <w:r>
+        <w:t xml:space="preserve"> e il </w:t>
+      </w:r>
+      <w:r>
+        <w:rPr>
+          <w:i/>
+          <w:iCs/>
+        </w:rPr>
+        <w:t>type checking</w:t>
+      </w:r>
+      <w:r>
+        <w:t>.</w:t>
+      </w:r>
+      <w:r>
+        <w:rPr>
+          <w:i/>
+          <w:iCs/>
+        </w:rPr>
+        <w:t xml:space="preserve"> </w:t>
+      </w:r>
+      <w:r>
+        <w:t xml:space="preserve"> </w:t>
+      </w:r>
+    </w:p>
+    <w:p>
+      <w:r>
+        <w:t xml:space="preserve">La costruzione di una </w:t>
+      </w:r>
+      <w:r>
+        <w:rPr>
+          <w:i/>
+          <w:iCs/>
+        </w:rPr>
+        <w:t>symbol table</w:t>
+      </w:r>
+      <w:r>
+        <w:t xml:space="preserve"> const</w:t>
+      </w:r>
+      <w:r>
+        <w:t xml:space="preserve">a nella creazione di una </w:t>
+      </w:r>
+      <w:r>
+        <w:rPr>
+          <w:i/>
+          <w:iCs/>
+        </w:rPr>
+        <w:t>struttura dati</w:t>
+      </w:r>
+      <w:r>
+        <w:t xml:space="preserve"> che mant</w:t>
+      </w:r>
+      <w:r>
+        <w:t>iene</w:t>
+      </w:r>
+      <w:r>
+        <w:t xml:space="preserve"> informazioni relative ai </w:t>
+      </w:r>
+      <w:r>
+        <w:rPr>
+          <w:i/>
+          <w:iCs/>
+        </w:rPr>
+        <w:t>nomi</w:t>
+      </w:r>
+      <w:r>
+        <w:rPr>
+          <w:i/>
+          <w:iCs/>
+        </w:rPr>
+        <w:t xml:space="preserve"> mnemonici</w:t>
+      </w:r>
+      <w:r>
+        <w:t xml:space="preserve"> </w:t>
+      </w:r>
+      <w:r>
+        <w:t>utilizzati nel programma</w:t>
+      </w:r>
+      <w:r>
+        <w:t xml:space="preserve"> </w:t>
+      </w:r>
+      <w:r>
+        <w:t>di</w:t>
+      </w:r>
+      <w:r>
+        <w:t>:</w:t>
+      </w:r>
+      <w:r>
+        <w:t xml:space="preserve"> </w:t>
+      </w:r>
+      <w:r>
+        <w:rPr>
+          <w:i/>
+          <w:iCs/>
+        </w:rPr>
+        <w:t>variabili</w:t>
+      </w:r>
+      <w:r>
+        <w:t xml:space="preserve">, </w:t>
+      </w:r>
+      <w:r>
+        <w:rPr>
+          <w:i/>
+          <w:iCs/>
+        </w:rPr>
+        <w:t>costanti</w:t>
+      </w:r>
+      <w:r>
+        <w:t xml:space="preserve">, </w:t>
+      </w:r>
+      <w:r>
+        <w:rPr>
+          <w:i/>
+          <w:iCs/>
+        </w:rPr>
+        <w:t>funzioni</w:t>
+      </w:r>
+      <w:r>
+        <w:t>, ecc</w:t>
+      </w:r>
+      <w:r>
+        <w:t>.</w:t>
+      </w:r>
+      <w:r>
+        <w:t xml:space="preserve"> </w:t>
+      </w:r>
+      <w:r>
+        <w:br/>
+      </w:r>
+      <w:r>
+        <w:t xml:space="preserve">Essi sono chiamati </w:t>
+      </w:r>
+      <w:r>
+        <w:rPr>
+          <w:i/>
+          <w:iCs/>
+        </w:rPr>
+        <w:t>simboli</w:t>
+      </w:r>
+      <w:r>
+        <w:t>.</w:t>
+      </w:r>
+      <w:r>
+        <w:br/>
+        <w:t xml:space="preserve">Alcune delle principali informazioni sui </w:t>
+      </w:r>
+      <w:r>
+        <w:rPr>
+          <w:i/>
+          <w:iCs/>
+        </w:rPr>
+        <w:t>simboli</w:t>
+      </w:r>
+      <w:r>
+        <w:t xml:space="preserve"> contenute nella </w:t>
+      </w:r>
+      <w:r>
+        <w:rPr>
+          <w:i/>
+          <w:iCs/>
+        </w:rPr>
+        <w:t>symbol table</w:t>
+      </w:r>
+      <w:r>
+        <w:t xml:space="preserve"> sono: il </w:t>
+      </w:r>
+      <w:r>
+        <w:rPr>
+          <w:i/>
+          <w:iCs/>
+        </w:rPr>
+        <w:t>nom</w:t>
+      </w:r>
+      <w:r>
+        <w:rPr>
+          <w:i/>
+          <w:iCs/>
+        </w:rPr>
+        <w:t>e</w:t>
+      </w:r>
+      <w:r>
+        <w:t xml:space="preserve">, il </w:t>
+      </w:r>
+      <w:r>
+        <w:rPr>
+          <w:i/>
+          <w:iCs/>
+        </w:rPr>
+        <w:t>tipo</w:t>
+      </w:r>
+      <w:r>
+        <w:t xml:space="preserve">, il </w:t>
+      </w:r>
+      <w:r>
+        <w:rPr>
+          <w:i/>
+          <w:iCs/>
+        </w:rPr>
+        <w:t>valore</w:t>
+      </w:r>
+      <w:r>
+        <w:t xml:space="preserve"> e lo </w:t>
+      </w:r>
+      <w:r>
+        <w:rPr>
+          <w:i/>
+          <w:iCs/>
+        </w:rPr>
+        <w:t>scope</w:t>
+      </w:r>
+      <w:r>
+        <w:t>, come si vede in Figura 2.13.</w:t>
+      </w:r>
+    </w:p>
+    <w:p>
+      <w:pPr>
+        <w:ind w:firstLine="0"/>
+      </w:pPr>
+    </w:p>
+    <w:p>
+      <w:pPr>
+        <w:keepNext/>
+        <w:ind w:firstLine="0"/>
+        <w:jc w:val="center"/>
+      </w:pPr>
+      <w:r>
+        <w:rPr>
+          <w:noProof/>
+        </w:rPr>
+        <w:drawing>
+          <wp:inline distT="0" distB="0" distL="0" distR="0" wp14:anchorId="0B9FEE38" wp14:editId="596ED409">
+            <wp:extent cx="5481771" cy="1788795"/>
+            <wp:effectExtent l="0" t="0" r="5080" b="1905"/>
+            <wp:docPr id="17" name="Immagine 17"/>
+            <wp:cNvGraphicFramePr>
+              <a:graphicFrameLocks xmlns:a="http://schemas.openxmlformats.org/drawingml/2006/main" noChangeAspect="1"/>
+            </wp:cNvGraphicFramePr>
+            <a:graphic xmlns:a="http://schemas.openxmlformats.org/drawingml/2006/main">
+              <a:graphicData uri="http://schemas.openxmlformats.org/drawingml/2006/picture">
+                <pic:pic xmlns:pic="http://schemas.openxmlformats.org/drawingml/2006/picture">
+                  <pic:nvPicPr>
+                    <pic:cNvPr id="17" name="Immagine 17"/>
+                    <pic:cNvPicPr/>
+                  </pic:nvPicPr>
+                  <pic:blipFill>
+                    <a:blip r:embed="rId22" cstate="print">
+                      <a:extLst>
+                        <a:ext uri="{28A0092B-C50C-407E-A947-70E740481C1C}">
+                          <a14:useLocalDpi xmlns:a14="http://schemas.microsoft.com/office/drawing/2010/main" val="0"/>
+                        </a:ext>
+                      </a:extLst>
+                    </a:blip>
+                    <a:stretch>
+                      <a:fillRect/>
+                    </a:stretch>
+                  </pic:blipFill>
+                  <pic:spPr>
+                    <a:xfrm>
+                      <a:off x="0" y="0"/>
+                      <a:ext cx="5605928" cy="1829310"/>
+                    </a:xfrm>
+                    <a:prstGeom prst="rect">
+                      <a:avLst/>
+                    </a:prstGeom>
+                  </pic:spPr>
+                </pic:pic>
+              </a:graphicData>
+            </a:graphic>
+          </wp:inline>
+        </w:drawing>
+      </w:r>
+    </w:p>
     <w:p>
       <w:pPr>
         <w:pStyle w:val="Didascalia"/>
       </w:pPr>
+      <w:r>
+        <w:t xml:space="preserve">Figura </w:t>
+      </w:r>
+      <w:fldSimple w:instr=" STYLEREF 1 \s ">
+        <w:r>
+          <w:rPr>
+            <w:noProof/>
+          </w:rPr>
+          <w:t>0</w:t>
+        </w:r>
+      </w:fldSimple>
+      <w:r>
+        <w:t>.</w:t>
+      </w:r>
+      <w:fldSimple w:instr=" SEQ Figura \* ARABIC \s 1 ">
+        <w:r>
+          <w:rPr>
+            <w:noProof/>
+          </w:rPr>
+          <w:t>13</w:t>
+        </w:r>
+      </w:fldSimple>
+      <w:r>
+        <w:t xml:space="preserve">: </w:t>
+      </w:r>
+      <w:r>
+        <w:rPr>
+          <w:i/>
+          <w:iCs/>
+        </w:rPr>
+        <w:t>Frammento di codice C con la relativa symbol table</w:t>
+      </w:r>
+      <w:r>
+        <w:br/>
+      </w:r>
+      <w:r>
+        <w:rPr>
+          <w:rFonts w:cs="Times New Roman"/>
+        </w:rPr>
+        <w:t>©</w:t>
+      </w:r>
+      <w:r>
+        <w:rPr>
+          <w:rFonts w:cs="Times New Roman"/>
+        </w:rPr>
+        <w:t>Wikipedia</w:t>
+      </w:r>
     </w:p>
     <w:p>
       <w:pPr>
@@ -8784,7 +9214,7 @@
       </w:r>
     </w:p>
     <w:sectPr>
-      <w:footerReference w:type="default" r:id="rId22"/>
+      <w:footerReference w:type="default" r:id="rId23"/>
       <w:pgSz w:w="11906" w:h="16838"/>
       <w:pgMar w:top="1701" w:right="1701" w:bottom="1701" w:left="1701" w:header="709" w:footer="709" w:gutter="0"/>
       <w:cols w:space="708"/>
@@ -8829,6 +9259,7 @@
         <w:docPartUnique/>
       </w:docPartObj>
     </w:sdtPr>
+    <w:sdtEndPr/>
     <w:sdtContent>
       <w:p>
         <w:pPr>
@@ -8890,12 +9321,12 @@
 <w:numbering xmlns:wpc="http://schemas.microsoft.com/office/word/2010/wordprocessingCanvas" xmlns:cx="http://schemas.microsoft.com/office/drawing/2014/chartex" xmlns:cx1="http://schemas.microsoft.com/office/drawing/2015/9/8/chartex" xmlns:cx2="http://schemas.microsoft.com/office/drawing/2015/10/21/chartex" xmlns:cx3="http://schemas.microsoft.com/office/drawing/2016/5/9/chartex" xmlns:cx4="http://schemas.microsoft.com/office/drawing/2016/5/10/chartex" xmlns:cx5="http://schemas.microsoft.com/office/drawing/2016/5/11/chartex" xmlns:cx6="http://schemas.microsoft.com/office/drawing/2016/5/12/chartex" xmlns:cx7="http://schemas.microsoft.com/office/drawing/2016/5/13/chartex" xmlns:cx8="http://schemas.microsoft.com/office/drawing/2016/5/14/chartex" xmlns:mc="http://schemas.openxmlformats.org/markup-compatibility/2006" xmlns:aink="http://schemas.microsoft.com/office/drawing/2016/ink" xmlns:am3d="http://schemas.microsoft.com/office/drawing/2017/model3d" xmlns:o="urn:schemas-microsoft-com:office:office" xmlns:r="http://schemas.openxmlformats.org/officeDocument/2006/relationships" xmlns:m="http://schemas.openxmlformats.org/officeDocument/2006/math" xmlns:v="urn:schemas-microsoft-com:vml" xmlns:wp14="http://schemas.microsoft.com/office/word/2010/wordprocessingDrawing" xmlns:wp="http://schemas.openxmlformats.org/drawingml/2006/wordprocessingDrawing" xmlns:w10="urn:schemas-microsoft-com:office:word" xmlns:w="http://schemas.openxmlformats.org/wordprocessingml/2006/main" xmlns:w14="http://schemas.microsoft.com/office/word/2010/wordml" xmlns:w15="http://schemas.microsoft.com/office/word/2012/wordml" xmlns:w16cex="http://schemas.microsoft.com/office/word/2018/wordml/cex" xmlns:w16cid="http://schemas.microsoft.com/office/word/2016/wordml/cid" xmlns:w16="http://schemas.microsoft.com/office/word/2018/wordml" xmlns:w16se="http://schemas.microsoft.com/office/word/2015/wordml/symex" xmlns:wpg="http://schemas.microsoft.com/office/word/2010/wordprocessingGroup" xmlns:wpi="http://schemas.microsoft.com/office/word/2010/wordprocessingInk" xmlns:wne="http://schemas.microsoft.com/office/word/2006/wordml" xmlns:wps="http://schemas.microsoft.com/office/word/2010/wordprocessingShape" mc:Ignorable="w14 w15 w16se w16cid w16 w16cex wp14">
   <w:numPicBullet w:numPicBulletId="0">
     <w:pict>
-      <v:rect id="_x0000_i1284" style="width:0;height:1.5pt" o:hralign="center" o:bullet="t" o:hrstd="t" o:hr="t" fillcolor="#a0a0a0" stroked="f"/>
+      <v:rect id="_x0000_i1144" style="width:0;height:1.5pt" o:hralign="center" o:bullet="t" o:hrstd="t" o:hr="t" fillcolor="#a0a0a0" stroked="f"/>
     </w:pict>
   </w:numPicBullet>
   <w:numPicBullet w:numPicBulletId="1">
     <w:pict>
-      <v:rect id="_x0000_i1285" style="width:0;height:1.5pt" o:hralign="center" o:bullet="t" o:hrstd="t" o:hr="t" fillcolor="#a0a0a0" stroked="f"/>
+      <v:rect id="_x0000_i1145" style="width:0;height:1.5pt" o:hralign="center" o:bullet="t" o:hrstd="t" o:hr="t" fillcolor="#a0a0a0" stroked="f"/>
     </w:pict>
   </w:numPicBullet>
   <w:abstractNum w:abstractNumId="0" w15:restartNumberingAfterBreak="0">

--- a/Progetto Tesi.docx
+++ b/Progetto Tesi.docx
@@ -3414,7 +3414,16 @@
         <w:rPr>
           <w:rFonts w:cs="Times New Roman"/>
         </w:rPr>
-        <w:t xml:space="preserve"> ((+|-)? </w:t>
+        <w:t xml:space="preserve"> ((+|</w:t>
+      </w:r>
+      <w:r>
+        <w:t>−</w:t>
+      </w:r>
+      <w:r>
+        <w:rPr>
+          <w:rFonts w:cs="Times New Roman"/>
+        </w:rPr>
+        <w:t xml:space="preserve">)? </w:t>
       </w:r>
       <w:r>
         <w:rPr>
@@ -7822,21 +7831,29 @@
     <w:p>
       <w:pPr>
         <w:ind w:firstLine="0"/>
-        <w:jc w:val="left"/>
+      </w:pPr>
+      <w:r>
+        <w:t xml:space="preserve">Produzione: A </w:t>
+      </w:r>
+      <w:r>
+        <w:rPr>
+          <w:rFonts w:cs="Times New Roman"/>
+        </w:rPr>
+        <w:t>→</w:t>
+      </w:r>
+      <w:r>
+        <w:rPr>
+          <w:rFonts w:cs="Times New Roman"/>
+        </w:rPr>
+        <w:t xml:space="preserve"> A </w:t>
+      </w:r>
+      <w:r>
         <w:rPr>
           <w:rFonts w:cs="Times New Roman"/>
           <w:b/>
           <w:bCs/>
         </w:rPr>
-      </w:pPr>
-      <w:r>
-        <w:t xml:space="preserve">Produzione: A </w:t>
-      </w:r>
-      <w:r>
-        <w:rPr>
-          <w:rFonts w:cs="Times New Roman"/>
-        </w:rPr>
-        <w:t>→</w:t>
+        <w:t>+</w:t>
       </w:r>
       <w:r>
         <w:rPr>
@@ -7850,13 +7867,33 @@
           <w:b/>
           <w:bCs/>
         </w:rPr>
-        <w:t>+</w:t>
+        <w:t xml:space="preserve">| </w:t>
       </w:r>
       <w:r>
         <w:rPr>
           <w:rFonts w:cs="Times New Roman"/>
         </w:rPr>
-        <w:t xml:space="preserve"> A </w:t>
+        <w:t xml:space="preserve">A </w:t>
+      </w:r>
+      <w:r>
+        <w:rPr>
+          <w:b/>
+          <w:bCs/>
+        </w:rPr>
+        <w:t>−</w:t>
+      </w:r>
+      <w:r>
+        <w:rPr>
+          <w:rFonts w:cs="Times New Roman"/>
+        </w:rPr>
+        <w:t xml:space="preserve"> A</w:t>
+      </w:r>
+      <w:r>
+        <w:rPr>
+          <w:rFonts w:cs="Times New Roman"/>
+        </w:rPr>
+        <w:br/>
+        <w:t xml:space="preserve">Frase: </w:t>
       </w:r>
       <w:r>
         <w:rPr>
@@ -7864,13 +7901,14 @@
           <w:b/>
           <w:bCs/>
         </w:rPr>
-        <w:t xml:space="preserve">| </w:t>
-      </w:r>
-      <w:r>
-        <w:rPr>
-          <w:rFonts w:cs="Times New Roman"/>
-        </w:rPr>
-        <w:t xml:space="preserve">A </w:t>
+        <w:t xml:space="preserve">a </w:t>
+      </w:r>
+      <w:r>
+        <w:rPr>
+          <w:b/>
+          <w:bCs/>
+        </w:rPr>
+        <w:t>−</w:t>
       </w:r>
       <w:r>
         <w:rPr>
@@ -7878,20 +7916,27 @@
           <w:b/>
           <w:bCs/>
         </w:rPr>
-        <w:t>-</w:t>
+        <w:t xml:space="preserve"> b + c</w:t>
       </w:r>
       <w:r>
         <w:rPr>
           <w:rFonts w:cs="Times New Roman"/>
         </w:rPr>
-        <w:t xml:space="preserve"> A</w:t>
+        <w:br/>
+        <w:t xml:space="preserve">Processo di derivazione: A → A </w:t>
+      </w:r>
+      <w:r>
+        <w:rPr>
+          <w:b/>
+          <w:bCs/>
+        </w:rPr>
+        <w:t>−</w:t>
       </w:r>
       <w:r>
         <w:rPr>
           <w:rFonts w:cs="Times New Roman"/>
         </w:rPr>
-        <w:br/>
-        <w:t xml:space="preserve">Frase: </w:t>
+        <w:t xml:space="preserve"> A → </w:t>
       </w:r>
       <w:r>
         <w:rPr>
@@ -7899,14 +7944,14 @@
           <w:b/>
           <w:bCs/>
         </w:rPr>
-        <w:t>a - b + c</w:t>
-      </w:r>
-      <w:r>
-        <w:rPr>
-          <w:rFonts w:cs="Times New Roman"/>
-        </w:rPr>
-        <w:br/>
-        <w:t xml:space="preserve">Processo di derivazione: A → A - A → </w:t>
+        <w:t xml:space="preserve">a </w:t>
+      </w:r>
+      <w:r>
+        <w:rPr>
+          <w:b/>
+          <w:bCs/>
+        </w:rPr>
+        <w:t>−</w:t>
       </w:r>
       <w:r>
         <w:rPr>
@@ -7914,7 +7959,13 @@
           <w:b/>
           <w:bCs/>
         </w:rPr>
-        <w:t>a -</w:t>
+        <w:t xml:space="preserve"> </w:t>
+      </w:r>
+      <w:r>
+        <w:rPr>
+          <w:rFonts w:cs="Times New Roman"/>
+        </w:rPr>
+        <w:t xml:space="preserve">A → </w:t>
       </w:r>
       <w:r>
         <w:rPr>
@@ -7922,13 +7973,20 @@
           <w:b/>
           <w:bCs/>
         </w:rPr>
-        <w:t xml:space="preserve"> </w:t>
+        <w:t xml:space="preserve">a </w:t>
+      </w:r>
+      <w:r>
+        <w:rPr>
+          <w:b/>
+          <w:bCs/>
+        </w:rPr>
+        <w:t>−</w:t>
       </w:r>
       <w:r>
         <w:rPr>
           <w:rFonts w:cs="Times New Roman"/>
         </w:rPr>
-        <w:t xml:space="preserve">A → </w:t>
+        <w:t xml:space="preserve"> A </w:t>
       </w:r>
       <w:r>
         <w:rPr>
@@ -7936,13 +7994,13 @@
           <w:b/>
           <w:bCs/>
         </w:rPr>
-        <w:t>a -</w:t>
+        <w:t>+</w:t>
       </w:r>
       <w:r>
         <w:rPr>
           <w:rFonts w:cs="Times New Roman"/>
         </w:rPr>
-        <w:t xml:space="preserve"> A </w:t>
+        <w:t xml:space="preserve"> A → </w:t>
       </w:r>
       <w:r>
         <w:rPr>
@@ -7950,13 +8008,14 @@
           <w:b/>
           <w:bCs/>
         </w:rPr>
-        <w:t>+</w:t>
-      </w:r>
-      <w:r>
-        <w:rPr>
-          <w:rFonts w:cs="Times New Roman"/>
-        </w:rPr>
-        <w:t xml:space="preserve"> A → </w:t>
+        <w:t xml:space="preserve">a </w:t>
+      </w:r>
+      <w:r>
+        <w:rPr>
+          <w:b/>
+          <w:bCs/>
+        </w:rPr>
+        <w:t>−</w:t>
       </w:r>
       <w:r>
         <w:rPr>
@@ -7964,7 +8023,7 @@
           <w:b/>
           <w:bCs/>
         </w:rPr>
-        <w:t>a - b +</w:t>
+        <w:t xml:space="preserve"> b +</w:t>
       </w:r>
       <w:r>
         <w:rPr>
@@ -7978,7 +8037,22 @@
           <w:b/>
           <w:bCs/>
         </w:rPr>
-        <w:t>a - b + c</w:t>
+        <w:t xml:space="preserve">a </w:t>
+      </w:r>
+      <w:r>
+        <w:rPr>
+          <w:b/>
+          <w:bCs/>
+        </w:rPr>
+        <w:t>−</w:t>
+      </w:r>
+      <w:r>
+        <w:rPr>
+          <w:rFonts w:cs="Times New Roman"/>
+          <w:b/>
+          <w:bCs/>
+        </w:rPr>
+        <w:t xml:space="preserve"> b + c</w:t>
       </w:r>
     </w:p>
     <w:p>
@@ -8902,13 +8976,7 @@
         <w:t xml:space="preserve"> mnemonici</w:t>
       </w:r>
       <w:r>
-        <w:t xml:space="preserve"> </w:t>
-      </w:r>
-      <w:r>
-        <w:t>utilizzati nel programma</w:t>
-      </w:r>
-      <w:r>
-        <w:t xml:space="preserve"> </w:t>
+        <w:t xml:space="preserve"> utilizzati nel programma </w:t>
       </w:r>
       <w:r>
         <w:t>di</w:t>
@@ -9144,13 +9212,7 @@
         <w:rPr>
           <w:rFonts w:cs="Times New Roman"/>
         </w:rPr>
-        <w:t>©</w:t>
-      </w:r>
-      <w:r>
-        <w:rPr>
-          <w:rFonts w:cs="Times New Roman"/>
-        </w:rPr>
-        <w:t>Wikipedia</w:t>
+        <w:t>©Wikipedia</w:t>
       </w:r>
     </w:p>
     <w:p>
@@ -9159,13 +9221,417 @@
       </w:pPr>
     </w:p>
     <w:p>
-      <w:pPr>
-        <w:ind w:left="340"/>
-      </w:pPr>
-      <w:r>
+      <w:r>
+        <w:lastRenderedPageBreak/>
         <w:t xml:space="preserve"> </w:t>
       </w:r>
-    </w:p>
+      <w:r>
+        <w:t xml:space="preserve">Il </w:t>
+      </w:r>
+      <w:r>
+        <w:rPr>
+          <w:i/>
+          <w:iCs/>
+        </w:rPr>
+        <w:t xml:space="preserve">type checking </w:t>
+      </w:r>
+      <w:r>
+        <w:t xml:space="preserve">è l’insieme di tutte quelle operazioni che permettono di controllare </w:t>
+      </w:r>
+      <w:r>
+        <w:t xml:space="preserve">se il </w:t>
+      </w:r>
+      <w:r>
+        <w:rPr>
+          <w:i/>
+          <w:iCs/>
+        </w:rPr>
+        <w:t>tipo</w:t>
+      </w:r>
+      <w:r>
+        <w:t xml:space="preserve"> di un valore assegnato ad una </w:t>
+      </w:r>
+      <w:r>
+        <w:rPr>
+          <w:i/>
+          <w:iCs/>
+        </w:rPr>
+        <w:t>variabile</w:t>
+      </w:r>
+      <w:r>
+        <w:t xml:space="preserve"> è coerente con il </w:t>
+      </w:r>
+      <w:r>
+        <w:rPr>
+          <w:i/>
+          <w:iCs/>
+        </w:rPr>
+        <w:t>tipo</w:t>
+      </w:r>
+      <w:r>
+        <w:t xml:space="preserve"> dichiarato</w:t>
+      </w:r>
+      <w:r>
+        <w:rPr>
+          <w:i/>
+          <w:iCs/>
+        </w:rPr>
+        <w:t xml:space="preserve"> </w:t>
+      </w:r>
+      <w:r>
+        <w:t>della variabile stessa.</w:t>
+      </w:r>
+      <w:r>
+        <w:br/>
+        <w:t xml:space="preserve">Inoltre, questa operazione può essere applicata anche all’interno di </w:t>
+      </w:r>
+      <w:r>
+        <w:rPr>
+          <w:i/>
+          <w:iCs/>
+        </w:rPr>
+        <w:t xml:space="preserve">espressioni </w:t>
+      </w:r>
+      <w:r>
+        <w:t xml:space="preserve">e </w:t>
+      </w:r>
+      <w:r>
+        <w:rPr>
+          <w:i/>
+          <w:iCs/>
+        </w:rPr>
+        <w:t>costrutti</w:t>
+      </w:r>
+      <w:r>
+        <w:t xml:space="preserve">, ad esempio per controllare che in una somma tutti gli addendi siano numeri reali o in un </w:t>
+      </w:r>
+      <w:r>
+        <w:rPr>
+          <w:i/>
+          <w:iCs/>
+        </w:rPr>
+        <w:t>if-statement</w:t>
+      </w:r>
+      <w:r>
+        <w:t xml:space="preserve"> per controllare che l’espressione </w:t>
+      </w:r>
+      <w:r>
+        <w:rPr>
+          <w:i/>
+          <w:iCs/>
+        </w:rPr>
+        <w:t>condizionale</w:t>
+      </w:r>
+      <w:r>
+        <w:t xml:space="preserve"> restituisca un tipo </w:t>
+      </w:r>
+      <w:r>
+        <w:rPr>
+          <w:i/>
+          <w:iCs/>
+        </w:rPr>
+        <w:t>booleano</w:t>
+      </w:r>
+      <w:r>
+        <w:t>.</w:t>
+      </w:r>
+    </w:p>
+    <w:p>
+      <w:r>
+        <w:t xml:space="preserve">Attraverso il </w:t>
+      </w:r>
+      <w:r>
+        <w:rPr>
+          <w:i/>
+          <w:iCs/>
+        </w:rPr>
+        <w:t>type checking</w:t>
+      </w:r>
+      <w:r>
+        <w:t xml:space="preserve"> e il mantenimento della </w:t>
+      </w:r>
+      <w:r>
+        <w:rPr>
+          <w:i/>
+          <w:iCs/>
+        </w:rPr>
+        <w:t>symbol table</w:t>
+      </w:r>
+      <w:r>
+        <w:t xml:space="preserve"> è possibile individuare gli </w:t>
+      </w:r>
+      <w:r>
+        <w:rPr>
+          <w:i/>
+          <w:iCs/>
+        </w:rPr>
+        <w:t>errori semantici</w:t>
+      </w:r>
+      <w:r>
+        <w:t xml:space="preserve">, come, ad esempio, il tentativo di assegnare un valore ad una </w:t>
+      </w:r>
+      <w:r>
+        <w:rPr>
+          <w:i/>
+          <w:iCs/>
+        </w:rPr>
+        <w:t>variabile</w:t>
+      </w:r>
+      <w:r>
+        <w:t xml:space="preserve"> non dichiarata in precendenza.</w:t>
+      </w:r>
+    </w:p>
+    <w:p>
+      <w:pPr>
+        <w:pStyle w:val="Titolo2"/>
+        <w:ind w:firstLine="0"/>
+      </w:pPr>
+      <w:r>
+        <w:t>2.2.4 Run-time</w:t>
+      </w:r>
+    </w:p>
+    <w:p>
+      <w:r>
+        <w:t xml:space="preserve">La fase </w:t>
+      </w:r>
+      <w:r>
+        <w:rPr>
+          <w:i/>
+          <w:iCs/>
+        </w:rPr>
+        <w:t>run-time</w:t>
+      </w:r>
+      <w:r>
+        <w:t xml:space="preserve"> indica il momento in cui un programma per </w:t>
+      </w:r>
+      <w:r>
+        <w:rPr>
+          <w:i/>
+          <w:iCs/>
+        </w:rPr>
+        <w:t>elaboratore</w:t>
+      </w:r>
+      <w:r>
+        <w:t xml:space="preserve"> viene eseguito.</w:t>
+      </w:r>
+      <w:r>
+        <w:br/>
+        <w:t xml:space="preserve">A seconda che il linguaggio sia </w:t>
+      </w:r>
+      <w:r>
+        <w:rPr>
+          <w:i/>
+          <w:iCs/>
+        </w:rPr>
+        <w:t>compilato</w:t>
+      </w:r>
+      <w:r>
+        <w:t xml:space="preserve"> o </w:t>
+      </w:r>
+      <w:r>
+        <w:rPr>
+          <w:i/>
+          <w:iCs/>
+        </w:rPr>
+        <w:t>interpretato</w:t>
+      </w:r>
+      <w:r>
+        <w:t xml:space="preserve">, questa fase può essere </w:t>
+      </w:r>
+      <w:r>
+        <w:rPr>
+          <w:i/>
+          <w:iCs/>
+        </w:rPr>
+        <w:t>indirettamente</w:t>
+      </w:r>
+      <w:r>
+        <w:t xml:space="preserve"> o </w:t>
+      </w:r>
+      <w:r>
+        <w:rPr>
+          <w:i/>
+          <w:iCs/>
+        </w:rPr>
+        <w:t>direttamente</w:t>
+      </w:r>
+      <w:r>
+        <w:t xml:space="preserve"> influenzata.</w:t>
+      </w:r>
+    </w:p>
+    <w:p>
+      <w:r>
+        <w:t xml:space="preserve">Il </w:t>
+      </w:r>
+      <w:r>
+        <w:rPr>
+          <w:i/>
+          <w:iCs/>
+        </w:rPr>
+        <w:t>compilatore</w:t>
+      </w:r>
+      <w:r>
+        <w:t xml:space="preserve">, infatti, non è in grado di controllare </w:t>
+      </w:r>
+      <w:r>
+        <w:rPr>
+          <w:i/>
+          <w:iCs/>
+        </w:rPr>
+        <w:t>direttamente</w:t>
+      </w:r>
+      <w:r>
+        <w:t xml:space="preserve"> questa fase in quanto genera codice </w:t>
+      </w:r>
+      <w:r>
+        <w:rPr>
+          <w:i/>
+          <w:iCs/>
+        </w:rPr>
+        <w:t>staticamente</w:t>
+      </w:r>
+      <w:r>
+        <w:t>.</w:t>
+      </w:r>
+    </w:p>
+    <w:p>
+      <w:r>
+        <w:t>L’</w:t>
+      </w:r>
+      <w:r>
+        <w:rPr>
+          <w:i/>
+          <w:iCs/>
+        </w:rPr>
+        <w:t>interprete</w:t>
+      </w:r>
+      <w:r>
+        <w:t xml:space="preserve">, invece, può controllare </w:t>
+      </w:r>
+      <w:r>
+        <w:rPr>
+          <w:i/>
+          <w:iCs/>
+        </w:rPr>
+        <w:t>direttamente</w:t>
+      </w:r>
+      <w:r>
+        <w:t xml:space="preserve"> questa fase in quanto mantiene all’interno delle sue </w:t>
+      </w:r>
+      <w:r>
+        <w:rPr>
+          <w:i/>
+          <w:iCs/>
+        </w:rPr>
+        <w:t>strutture dati</w:t>
+      </w:r>
+      <w:r>
+        <w:t xml:space="preserve"> l’</w:t>
+      </w:r>
+      <w:r>
+        <w:rPr>
+          <w:i/>
+          <w:iCs/>
+        </w:rPr>
+        <w:t xml:space="preserve">ambiente </w:t>
+      </w:r>
+      <w:r>
+        <w:t xml:space="preserve">di </w:t>
+      </w:r>
+      <w:r>
+        <w:rPr>
+          <w:i/>
+          <w:iCs/>
+        </w:rPr>
+        <w:t>esecuzione</w:t>
+      </w:r>
+      <w:r>
+        <w:t xml:space="preserve"> del programma.</w:t>
+      </w:r>
+      <w:r>
+        <w:br/>
+        <w:t xml:space="preserve">Proprio per questa ragione, un </w:t>
+      </w:r>
+      <w:r>
+        <w:rPr>
+          <w:i/>
+          <w:iCs/>
+        </w:rPr>
+        <w:t>interprete</w:t>
+      </w:r>
+      <w:r>
+        <w:t xml:space="preserve"> è in grado di individuare errori anche a </w:t>
+      </w:r>
+      <w:r>
+        <w:rPr>
+          <w:i/>
+          <w:iCs/>
+        </w:rPr>
+        <w:t>run-time</w:t>
+      </w:r>
+      <w:r>
+        <w:t>.</w:t>
+      </w:r>
+      <w:r>
+        <w:br/>
+        <w:t>Ad esempio, se l’utente inserisce un valore che porta ad una divisione per zero, l’</w:t>
+      </w:r>
+      <w:r>
+        <w:rPr>
+          <w:i/>
+          <w:iCs/>
+        </w:rPr>
+        <w:t>interprete</w:t>
+      </w:r>
+      <w:r>
+        <w:t xml:space="preserve"> è in grado di segnalare questo errore, mentre un </w:t>
+      </w:r>
+      <w:r>
+        <w:rPr>
+          <w:i/>
+          <w:iCs/>
+        </w:rPr>
+        <w:t>compilatore</w:t>
+      </w:r>
+      <w:r>
+        <w:t xml:space="preserve"> non sarebbe nella condizione di poterlo individuare.</w:t>
+      </w:r>
+    </w:p>
+    <w:p/>
+    <w:p/>
+    <w:p/>
+    <w:p/>
+    <w:p/>
+    <w:p/>
+    <w:p>
+      <w:pPr>
+        <w:pStyle w:val="Titolo1"/>
+        <w:ind w:firstLine="0"/>
+      </w:pPr>
+      <w:r>
+        <w:lastRenderedPageBreak/>
+        <w:t>Capitolo 3</w:t>
+      </w:r>
+      <w:r>
+        <w:br/>
+        <w:t>Linguaggi di programmazione per ragazzi</w:t>
+      </w:r>
+    </w:p>
+    <w:p/>
+    <w:p>
+      <w:pPr>
+        <w:pStyle w:val="Titolo2"/>
+        <w:ind w:firstLine="0"/>
+      </w:pPr>
+      <w:r>
+        <w:t xml:space="preserve">3.1 </w:t>
+      </w:r>
+      <w:r>
+        <w:t>Logo</w:t>
+      </w:r>
+    </w:p>
+    <w:p/>
+    <w:p/>
     <w:p/>
     <w:p>
       <w:pPr>
@@ -9321,12 +9787,12 @@
 <w:numbering xmlns:wpc="http://schemas.microsoft.com/office/word/2010/wordprocessingCanvas" xmlns:cx="http://schemas.microsoft.com/office/drawing/2014/chartex" xmlns:cx1="http://schemas.microsoft.com/office/drawing/2015/9/8/chartex" xmlns:cx2="http://schemas.microsoft.com/office/drawing/2015/10/21/chartex" xmlns:cx3="http://schemas.microsoft.com/office/drawing/2016/5/9/chartex" xmlns:cx4="http://schemas.microsoft.com/office/drawing/2016/5/10/chartex" xmlns:cx5="http://schemas.microsoft.com/office/drawing/2016/5/11/chartex" xmlns:cx6="http://schemas.microsoft.com/office/drawing/2016/5/12/chartex" xmlns:cx7="http://schemas.microsoft.com/office/drawing/2016/5/13/chartex" xmlns:cx8="http://schemas.microsoft.com/office/drawing/2016/5/14/chartex" xmlns:mc="http://schemas.openxmlformats.org/markup-compatibility/2006" xmlns:aink="http://schemas.microsoft.com/office/drawing/2016/ink" xmlns:am3d="http://schemas.microsoft.com/office/drawing/2017/model3d" xmlns:o="urn:schemas-microsoft-com:office:office" xmlns:r="http://schemas.openxmlformats.org/officeDocument/2006/relationships" xmlns:m="http://schemas.openxmlformats.org/officeDocument/2006/math" xmlns:v="urn:schemas-microsoft-com:vml" xmlns:wp14="http://schemas.microsoft.com/office/word/2010/wordprocessingDrawing" xmlns:wp="http://schemas.openxmlformats.org/drawingml/2006/wordprocessingDrawing" xmlns:w10="urn:schemas-microsoft-com:office:word" xmlns:w="http://schemas.openxmlformats.org/wordprocessingml/2006/main" xmlns:w14="http://schemas.microsoft.com/office/word/2010/wordml" xmlns:w15="http://schemas.microsoft.com/office/word/2012/wordml" xmlns:w16cex="http://schemas.microsoft.com/office/word/2018/wordml/cex" xmlns:w16cid="http://schemas.microsoft.com/office/word/2016/wordml/cid" xmlns:w16="http://schemas.microsoft.com/office/word/2018/wordml" xmlns:w16se="http://schemas.microsoft.com/office/word/2015/wordml/symex" xmlns:wpg="http://schemas.microsoft.com/office/word/2010/wordprocessingGroup" xmlns:wpi="http://schemas.microsoft.com/office/word/2010/wordprocessingInk" xmlns:wne="http://schemas.microsoft.com/office/word/2006/wordml" xmlns:wps="http://schemas.microsoft.com/office/word/2010/wordprocessingShape" mc:Ignorable="w14 w15 w16se w16cid w16 w16cex wp14">
   <w:numPicBullet w:numPicBulletId="0">
     <w:pict>
-      <v:rect id="_x0000_i1144" style="width:0;height:1.5pt" o:hralign="center" o:bullet="t" o:hrstd="t" o:hr="t" fillcolor="#a0a0a0" stroked="f"/>
+      <v:rect id="_x0000_i1082" style="width:0;height:1.5pt" o:hralign="center" o:bullet="t" o:hrstd="t" o:hr="t" fillcolor="#a0a0a0" stroked="f"/>
     </w:pict>
   </w:numPicBullet>
   <w:numPicBullet w:numPicBulletId="1">
     <w:pict>
-      <v:rect id="_x0000_i1145" style="width:0;height:1.5pt" o:hralign="center" o:bullet="t" o:hrstd="t" o:hr="t" fillcolor="#a0a0a0" stroked="f"/>
+      <v:rect id="_x0000_i1083" style="width:0;height:1.5pt" o:hralign="center" o:bullet="t" o:hrstd="t" o:hr="t" fillcolor="#a0a0a0" stroked="f"/>
     </w:pict>
   </w:numPicBullet>
   <w:abstractNum w:abstractNumId="0" w15:restartNumberingAfterBreak="0">

--- a/Progetto Tesi.docx
+++ b/Progetto Tesi.docx
@@ -9630,9 +9630,440 @@
         <w:t>Logo</w:t>
       </w:r>
     </w:p>
+    <w:p>
+      <w:r>
+        <w:rPr>
+          <w:i/>
+          <w:iCs/>
+        </w:rPr>
+        <w:t>Logo</w:t>
+      </w:r>
+      <w:r>
+        <w:t xml:space="preserve"> fu il primo linguaggio di programmazione </w:t>
+      </w:r>
+      <w:r>
+        <w:t>realizzato con l’</w:t>
+      </w:r>
+      <w:r>
+        <w:t xml:space="preserve">unico </w:t>
+      </w:r>
+      <w:r>
+        <w:t>intento di</w:t>
+      </w:r>
+      <w:r>
+        <w:t xml:space="preserve"> avvicinare bambini e ragazzi al mondo della programmazione.</w:t>
+      </w:r>
+      <w:r>
+        <w:br/>
+        <w:t>La sua ideazione risale al 1967</w:t>
+      </w:r>
+      <w:r>
+        <w:t xml:space="preserve"> ad opera di Seymour Papert, Cynthia Solomon e Wallace Feurzeig</w:t>
+      </w:r>
+      <w:r>
+        <w:t xml:space="preserve"> [6]</w:t>
+      </w:r>
+      <w:r>
+        <w:t>.</w:t>
+      </w:r>
+      <w:r>
+        <w:br/>
+        <w:t>Negli anni ’70 venne</w:t>
+      </w:r>
+      <w:r>
+        <w:t>ro</w:t>
+      </w:r>
+      <w:r>
+        <w:t xml:space="preserve"> </w:t>
+      </w:r>
+      <w:r>
+        <w:t>condotti alcuni esperimenti nelle scuole Americane introducendo l’insegnamento di questo linguaggio.</w:t>
+      </w:r>
+      <w:r>
+        <w:br/>
+        <w:t xml:space="preserve">Tuttavia, a causa della scarsità di </w:t>
+      </w:r>
+      <w:r>
+        <w:rPr>
+          <w:i/>
+          <w:iCs/>
+        </w:rPr>
+        <w:t>calcolatori</w:t>
+      </w:r>
+      <w:r>
+        <w:t xml:space="preserve"> disponibili per gli studenti, non fu così immediata la sua diffusione di </w:t>
+      </w:r>
+      <w:r>
+        <w:rPr>
+          <w:i/>
+          <w:iCs/>
+        </w:rPr>
+        <w:t>Logo</w:t>
+      </w:r>
+      <w:r>
+        <w:t>, per la quale si dovette aspettare fino agli anni ’80</w:t>
+      </w:r>
+      <w:r>
+        <w:t xml:space="preserve"> </w:t>
+      </w:r>
+      <w:r>
+        <w:t xml:space="preserve">con l’avvento dei </w:t>
+      </w:r>
+      <w:r>
+        <w:rPr>
+          <w:i/>
+          <w:iCs/>
+        </w:rPr>
+        <w:t>Personal Computer</w:t>
+      </w:r>
+      <w:r>
+        <w:t>.</w:t>
+      </w:r>
+    </w:p>
+    <w:p>
+      <w:r>
+        <w:t>In principio</w:t>
+      </w:r>
+      <w:r>
+        <w:t>,</w:t>
+      </w:r>
+      <w:r>
+        <w:t xml:space="preserve"> </w:t>
+      </w:r>
+      <w:r>
+        <w:rPr>
+          <w:i/>
+          <w:iCs/>
+        </w:rPr>
+        <w:t>Logo</w:t>
+      </w:r>
+      <w:r>
+        <w:t xml:space="preserve"> </w:t>
+      </w:r>
+      <w:r>
+        <w:t xml:space="preserve">permetteva, attraverso una serie di comandi </w:t>
+      </w:r>
+      <w:r>
+        <w:rPr>
+          <w:i/>
+          <w:iCs/>
+        </w:rPr>
+        <w:t>user-friendly</w:t>
+      </w:r>
+      <w:r>
+        <w:t xml:space="preserve">, di far muovere un </w:t>
+      </w:r>
+      <w:r>
+        <w:rPr>
+          <w:i/>
+          <w:iCs/>
+        </w:rPr>
+        <w:t>robot</w:t>
+      </w:r>
+      <w:r>
+        <w:t xml:space="preserve"> dalle sembianze di una tartaruga</w:t>
+      </w:r>
+      <w:r>
+        <w:t xml:space="preserve"> che, grazie ad un pennarello incastonato sotto la “pancia” della tartaruga, era in grado di disegnare figure geometriche su di un foglio posizionato sul pavimento [7].</w:t>
+      </w:r>
+    </w:p>
+    <w:p>
+      <w:r>
+        <w:t xml:space="preserve">Nel 1969 venne implementata la prima </w:t>
+      </w:r>
+      <w:r>
+        <w:rPr>
+          <w:i/>
+          <w:iCs/>
+        </w:rPr>
+        <w:t>interfaccia grafica</w:t>
+      </w:r>
+      <w:r>
+        <w:t xml:space="preserve"> per </w:t>
+      </w:r>
+      <w:r>
+        <w:rPr>
+          <w:i/>
+          <w:iCs/>
+        </w:rPr>
+        <w:t>L</w:t>
+      </w:r>
+      <w:r>
+        <w:rPr>
+          <w:i/>
+          <w:iCs/>
+        </w:rPr>
+        <w:t>ogo</w:t>
+      </w:r>
+      <w:r>
+        <w:t xml:space="preserve">, sostanzialmente la </w:t>
+      </w:r>
+      <w:r>
+        <w:rPr>
+          <w:i/>
+          <w:iCs/>
+        </w:rPr>
+        <w:t>tartaruga</w:t>
+      </w:r>
+      <w:r>
+        <w:t xml:space="preserve"> da un oggetto fisico divenne un </w:t>
+      </w:r>
+      <w:r>
+        <w:rPr>
+          <w:i/>
+          <w:iCs/>
+        </w:rPr>
+        <w:t xml:space="preserve">cursore </w:t>
+      </w:r>
+      <w:r>
+        <w:t>di forma triangolare</w:t>
+      </w:r>
+      <w:r>
+        <w:t xml:space="preserve"> visibile sul </w:t>
+      </w:r>
+      <w:r>
+        <w:rPr>
+          <w:i/>
+          <w:iCs/>
+        </w:rPr>
+        <w:t>monitor</w:t>
+      </w:r>
+      <w:r>
+        <w:t xml:space="preserve"> (chiamato anch’esso </w:t>
+      </w:r>
+      <w:r>
+        <w:rPr>
+          <w:i/>
+          <w:iCs/>
+        </w:rPr>
+        <w:t>turtle</w:t>
+      </w:r>
+      <w:r>
+        <w:t xml:space="preserve">) </w:t>
+      </w:r>
+      <w:r>
+        <w:t>che</w:t>
+      </w:r>
+      <w:r>
+        <w:t xml:space="preserve">, attraverso gli stessi comandi del </w:t>
+      </w:r>
+      <w:r>
+        <w:rPr>
+          <w:i/>
+          <w:iCs/>
+        </w:rPr>
+        <w:t>robot</w:t>
+      </w:r>
+      <w:r>
+        <w:t>, era in grado di disegnare figure geometriche sullo schermo, come si vede in Figura 3.1.</w:t>
+      </w:r>
+    </w:p>
+    <w:p>
+      <w:r>
+        <w:t xml:space="preserve">Una fondamentale caratteristica di questo linguaggio </w:t>
+      </w:r>
+      <w:r>
+        <w:t>era data</w:t>
+      </w:r>
+      <w:r>
+        <w:t xml:space="preserve"> </w:t>
+      </w:r>
+      <w:r>
+        <w:t xml:space="preserve">dal fatto che le istruzioni per far muovere il </w:t>
+      </w:r>
+      <w:r>
+        <w:rPr>
+          <w:i/>
+          <w:iCs/>
+        </w:rPr>
+        <w:t>cursore</w:t>
+      </w:r>
+      <w:r>
+        <w:t xml:space="preserve"> venissero date con il punto di vista della tartaruga e non dall’esterno come solitamente avviene nel modo tradizionale di disegnare al </w:t>
+      </w:r>
+      <w:r>
+        <w:rPr>
+          <w:i/>
+          <w:iCs/>
+        </w:rPr>
+        <w:t>PC</w:t>
+      </w:r>
+      <w:r>
+        <w:t>.</w:t>
+      </w:r>
+      <w:r>
+        <w:br/>
+        <w:t xml:space="preserve">Infatti in </w:t>
+      </w:r>
+      <w:r>
+        <w:rPr>
+          <w:i/>
+          <w:iCs/>
+        </w:rPr>
+        <w:t>Logo</w:t>
+      </w:r>
+      <w:r>
+        <w:t xml:space="preserve"> le istruzioni di movimento venivano date in modo molto simile a quello utilizzato per indicare la strada ad un automobilista, per esempio il comando </w:t>
+      </w:r>
+      <w:r>
+        <w:rPr>
+          <w:i/>
+          <w:iCs/>
+        </w:rPr>
+        <w:t>RIGHT</w:t>
+      </w:r>
+      <w:r>
+        <w:t xml:space="preserve"> </w:t>
+      </w:r>
+      <w:r>
+        <w:rPr>
+          <w:i/>
+          <w:iCs/>
+        </w:rPr>
+        <w:t>90</w:t>
+      </w:r>
+      <w:r>
+        <w:t xml:space="preserve"> permetteva di far svoltare il </w:t>
+      </w:r>
+      <w:r>
+        <w:rPr>
+          <w:i/>
+          <w:iCs/>
+        </w:rPr>
+        <w:t xml:space="preserve">cursore </w:t>
+      </w:r>
+      <w:r>
+        <w:t>di novanta gradi a destra.</w:t>
+      </w:r>
+    </w:p>
+    <w:p>
+      <w:pPr>
+        <w:keepNext/>
+        <w:jc w:val="center"/>
+      </w:pPr>
+      <w:r>
+        <w:rPr>
+          <w:noProof/>
+        </w:rPr>
+        <w:lastRenderedPageBreak/>
+        <w:drawing>
+          <wp:inline distT="0" distB="0" distL="0" distR="0" wp14:anchorId="5BF1B410" wp14:editId="267178F8">
+            <wp:extent cx="3952875" cy="2964657"/>
+            <wp:effectExtent l="0" t="0" r="0" b="7620"/>
+            <wp:docPr id="15" name="Immagine 15"/>
+            <wp:cNvGraphicFramePr>
+              <a:graphicFrameLocks xmlns:a="http://schemas.openxmlformats.org/drawingml/2006/main" noChangeAspect="1"/>
+            </wp:cNvGraphicFramePr>
+            <a:graphic xmlns:a="http://schemas.openxmlformats.org/drawingml/2006/main">
+              <a:graphicData uri="http://schemas.openxmlformats.org/drawingml/2006/picture">
+                <pic:pic xmlns:pic="http://schemas.openxmlformats.org/drawingml/2006/picture">
+                  <pic:nvPicPr>
+                    <pic:cNvPr id="15" name="Immagine 15"/>
+                    <pic:cNvPicPr/>
+                  </pic:nvPicPr>
+                  <pic:blipFill>
+                    <a:blip r:embed="rId23" cstate="print">
+                      <a:extLst>
+                        <a:ext uri="{28A0092B-C50C-407E-A947-70E740481C1C}">
+                          <a14:useLocalDpi xmlns:a14="http://schemas.microsoft.com/office/drawing/2010/main" val="0"/>
+                        </a:ext>
+                      </a:extLst>
+                    </a:blip>
+                    <a:stretch>
+                      <a:fillRect/>
+                    </a:stretch>
+                  </pic:blipFill>
+                  <pic:spPr>
+                    <a:xfrm>
+                      <a:off x="0" y="0"/>
+                      <a:ext cx="3986220" cy="2989666"/>
+                    </a:xfrm>
+                    <a:prstGeom prst="rect">
+                      <a:avLst/>
+                    </a:prstGeom>
+                  </pic:spPr>
+                </pic:pic>
+              </a:graphicData>
+            </a:graphic>
+          </wp:inline>
+        </w:drawing>
+      </w:r>
+    </w:p>
+    <w:p>
+      <w:pPr>
+        <w:pStyle w:val="Didascalia"/>
+        <w:rPr>
+          <w:rFonts w:cs="Times New Roman"/>
+        </w:rPr>
+      </w:pPr>
+      <w:r>
+        <w:t xml:space="preserve">Figura </w:t>
+      </w:r>
+      <w:fldSimple w:instr=" STYLEREF 1 \s ">
+        <w:r>
+          <w:rPr>
+            <w:noProof/>
+          </w:rPr>
+          <w:t>0</w:t>
+        </w:r>
+      </w:fldSimple>
+      <w:r>
+        <w:t>.</w:t>
+      </w:r>
+      <w:fldSimple w:instr=" SEQ Figura \* ARABIC \s 1 ">
+        <w:r>
+          <w:rPr>
+            <w:noProof/>
+          </w:rPr>
+          <w:t>1</w:t>
+        </w:r>
+      </w:fldSimple>
+      <w:r>
+        <w:t xml:space="preserve">: </w:t>
+      </w:r>
+      <w:r>
+        <w:rPr>
+          <w:i/>
+          <w:iCs/>
+        </w:rPr>
+        <w:t>Codice sorgente Logo con il relativo output grafico</w:t>
+      </w:r>
+      <w:r>
+        <w:rPr>
+          <w:i/>
+          <w:iCs/>
+        </w:rPr>
+        <w:br/>
+      </w:r>
+      <w:r>
+        <w:rPr>
+          <w:rFonts w:cs="Times New Roman"/>
+        </w:rPr>
+        <w:t>©</w:t>
+      </w:r>
+      <w:r>
+        <w:rPr>
+          <w:rFonts w:cs="Times New Roman"/>
+        </w:rPr>
+        <w:t>Wikipedia</w:t>
+      </w:r>
+    </w:p>
+    <w:p/>
+    <w:p>
+      <w:r>
+        <w:t>Parlare di implementazioni</w:t>
+      </w:r>
+    </w:p>
+    <w:p>
+      <w:r>
+        <w:br/>
+      </w:r>
+      <w:r>
+        <w:br/>
+      </w:r>
+    </w:p>
     <w:p/>
     <w:p/>
-    <w:p/>
     <w:p>
       <w:pPr>
         <w:jc w:val="center"/>
@@ -9676,11 +10107,12 @@
     </w:p>
     <w:p>
       <w:r>
+        <w:lastRenderedPageBreak/>
         <w:br/>
       </w:r>
     </w:p>
     <w:sectPr>
-      <w:footerReference w:type="default" r:id="rId23"/>
+      <w:footerReference w:type="default" r:id="rId24"/>
       <w:pgSz w:w="11906" w:h="16838"/>
       <w:pgMar w:top="1701" w:right="1701" w:bottom="1701" w:left="1701" w:header="709" w:footer="709" w:gutter="0"/>
       <w:cols w:space="708"/>
@@ -9787,12 +10219,12 @@
 <w:numbering xmlns:wpc="http://schemas.microsoft.com/office/word/2010/wordprocessingCanvas" xmlns:cx="http://schemas.microsoft.com/office/drawing/2014/chartex" xmlns:cx1="http://schemas.microsoft.com/office/drawing/2015/9/8/chartex" xmlns:cx2="http://schemas.microsoft.com/office/drawing/2015/10/21/chartex" xmlns:cx3="http://schemas.microsoft.com/office/drawing/2016/5/9/chartex" xmlns:cx4="http://schemas.microsoft.com/office/drawing/2016/5/10/chartex" xmlns:cx5="http://schemas.microsoft.com/office/drawing/2016/5/11/chartex" xmlns:cx6="http://schemas.microsoft.com/office/drawing/2016/5/12/chartex" xmlns:cx7="http://schemas.microsoft.com/office/drawing/2016/5/13/chartex" xmlns:cx8="http://schemas.microsoft.com/office/drawing/2016/5/14/chartex" xmlns:mc="http://schemas.openxmlformats.org/markup-compatibility/2006" xmlns:aink="http://schemas.microsoft.com/office/drawing/2016/ink" xmlns:am3d="http://schemas.microsoft.com/office/drawing/2017/model3d" xmlns:o="urn:schemas-microsoft-com:office:office" xmlns:r="http://schemas.openxmlformats.org/officeDocument/2006/relationships" xmlns:m="http://schemas.openxmlformats.org/officeDocument/2006/math" xmlns:v="urn:schemas-microsoft-com:vml" xmlns:wp14="http://schemas.microsoft.com/office/word/2010/wordprocessingDrawing" xmlns:wp="http://schemas.openxmlformats.org/drawingml/2006/wordprocessingDrawing" xmlns:w10="urn:schemas-microsoft-com:office:word" xmlns:w="http://schemas.openxmlformats.org/wordprocessingml/2006/main" xmlns:w14="http://schemas.microsoft.com/office/word/2010/wordml" xmlns:w15="http://schemas.microsoft.com/office/word/2012/wordml" xmlns:w16cex="http://schemas.microsoft.com/office/word/2018/wordml/cex" xmlns:w16cid="http://schemas.microsoft.com/office/word/2016/wordml/cid" xmlns:w16="http://schemas.microsoft.com/office/word/2018/wordml" xmlns:w16se="http://schemas.microsoft.com/office/word/2015/wordml/symex" xmlns:wpg="http://schemas.microsoft.com/office/word/2010/wordprocessingGroup" xmlns:wpi="http://schemas.microsoft.com/office/word/2010/wordprocessingInk" xmlns:wne="http://schemas.microsoft.com/office/word/2006/wordml" xmlns:wps="http://schemas.microsoft.com/office/word/2010/wordprocessingShape" mc:Ignorable="w14 w15 w16se w16cid w16 w16cex wp14">
   <w:numPicBullet w:numPicBulletId="0">
     <w:pict>
-      <v:rect id="_x0000_i1082" style="width:0;height:1.5pt" o:hralign="center" o:bullet="t" o:hrstd="t" o:hr="t" fillcolor="#a0a0a0" stroked="f"/>
+      <v:rect id="_x0000_i1120" style="width:0;height:1.5pt" o:hralign="center" o:bullet="t" o:hrstd="t" o:hr="t" fillcolor="#a0a0a0" stroked="f"/>
     </w:pict>
   </w:numPicBullet>
   <w:numPicBullet w:numPicBulletId="1">
     <w:pict>
-      <v:rect id="_x0000_i1083" style="width:0;height:1.5pt" o:hralign="center" o:bullet="t" o:hrstd="t" o:hr="t" fillcolor="#a0a0a0" stroked="f"/>
+      <v:rect id="_x0000_i1121" style="width:0;height:1.5pt" o:hralign="center" o:bullet="t" o:hrstd="t" o:hr="t" fillcolor="#a0a0a0" stroked="f"/>
     </w:pict>
   </w:numPicBullet>
   <w:abstractNum w:abstractNumId="0" w15:restartNumberingAfterBreak="0">

--- a/Progetto Tesi.docx
+++ b/Progetto Tesi.docx
@@ -10047,14 +10047,550 @@
         </w:rPr>
         <w:t>Wikipedia</w:t>
       </w:r>
+      <w:r>
+        <w:rPr>
+          <w:rFonts w:cs="Times New Roman"/>
+        </w:rPr>
+        <w:t>.org</w:t>
+      </w:r>
     </w:p>
     <w:p/>
     <w:p>
       <w:r>
-        <w:t>Parlare di implementazioni</w:t>
-      </w:r>
-    </w:p>
-    <w:p>
+        <w:t xml:space="preserve">Negli anni successivi, a partire da </w:t>
+      </w:r>
+      <w:r>
+        <w:rPr>
+          <w:i/>
+          <w:iCs/>
+        </w:rPr>
+        <w:t>Logo</w:t>
+      </w:r>
+      <w:r>
+        <w:t xml:space="preserve"> e grazie alla mancanza di un vero e proprio </w:t>
+      </w:r>
+      <w:r>
+        <w:rPr>
+          <w:i/>
+          <w:iCs/>
+        </w:rPr>
+        <w:t>standard</w:t>
+      </w:r>
+      <w:r>
+        <w:t xml:space="preserve"> sono nate centinaia di </w:t>
+      </w:r>
+      <w:r>
+        <w:rPr>
+          <w:i/>
+          <w:iCs/>
+        </w:rPr>
+        <w:t>implementazioni</w:t>
+      </w:r>
+      <w:r>
+        <w:t xml:space="preserve"> e di </w:t>
+      </w:r>
+      <w:r>
+        <w:rPr>
+          <w:i/>
+          <w:iCs/>
+        </w:rPr>
+        <w:t>dialetti</w:t>
+      </w:r>
+      <w:r>
+        <w:t>.</w:t>
+      </w:r>
+      <w:r>
+        <w:br/>
+        <w:t xml:space="preserve">Alcune di esse hanno trasformato </w:t>
+      </w:r>
+      <w:r>
+        <w:rPr>
+          <w:i/>
+          <w:iCs/>
+        </w:rPr>
+        <w:t>Logo</w:t>
+      </w:r>
+      <w:r>
+        <w:t xml:space="preserve"> in un linguaggio di programmazione “classico” allontanandosi così dall’idea di un linguaggio didattico. </w:t>
+      </w:r>
+      <w:r>
+        <w:br/>
+        <w:t xml:space="preserve">Invece, altre </w:t>
+      </w:r>
+      <w:r>
+        <w:rPr>
+          <w:i/>
+          <w:iCs/>
+        </w:rPr>
+        <w:t>implementazioni</w:t>
+      </w:r>
+      <w:r>
+        <w:t xml:space="preserve"> hanno </w:t>
+      </w:r>
+      <w:r>
+        <w:t xml:space="preserve">incrementato il potere didattico di questo linguaggio introducendo il </w:t>
+      </w:r>
+      <w:r>
+        <w:rPr>
+          <w:i/>
+          <w:iCs/>
+        </w:rPr>
+        <w:t>paradigma</w:t>
+      </w:r>
+      <w:r>
+        <w:t xml:space="preserve"> di programmazione </w:t>
+      </w:r>
+      <w:r>
+        <w:rPr>
+          <w:i/>
+          <w:iCs/>
+        </w:rPr>
+        <w:t>grafico</w:t>
+      </w:r>
+      <w:r>
+        <w:t xml:space="preserve"> e migliorandone l’</w:t>
+      </w:r>
+      <w:r>
+        <w:rPr>
+          <w:i/>
+          <w:iCs/>
+        </w:rPr>
+        <w:t>interfaccia grafica</w:t>
+      </w:r>
+      <w:r>
+        <w:t>.</w:t>
+      </w:r>
+      <w:r>
+        <w:br/>
+      </w:r>
+      <w:r>
+        <w:t xml:space="preserve">Una di queste è </w:t>
+      </w:r>
+      <w:r>
+        <w:rPr>
+          <w:i/>
+          <w:iCs/>
+        </w:rPr>
+        <w:t>Scratch</w:t>
+      </w:r>
+      <w:r>
+        <w:t>, di cui si parlerà nel prossimo paragrafo.</w:t>
+      </w:r>
+    </w:p>
+    <w:p>
+      <w:pPr>
+        <w:pStyle w:val="Titolo2"/>
+        <w:ind w:firstLine="0"/>
+      </w:pPr>
+      <w:r>
+        <w:t>3.2 Scratch</w:t>
+      </w:r>
+    </w:p>
+    <w:p>
+      <w:r>
+        <w:rPr>
+          <w:i/>
+          <w:iCs/>
+        </w:rPr>
+        <w:t>Scratch</w:t>
+      </w:r>
+      <w:r>
+        <w:t xml:space="preserve"> nasce nel 2007</w:t>
+      </w:r>
+      <w:r>
+        <w:t xml:space="preserve">, ad opera dei </w:t>
+      </w:r>
+      <w:r>
+        <w:rPr>
+          <w:i/>
+          <w:iCs/>
+        </w:rPr>
+        <w:t xml:space="preserve">media lab </w:t>
+      </w:r>
+      <w:r>
+        <w:t xml:space="preserve">del </w:t>
+      </w:r>
+      <w:r>
+        <w:rPr>
+          <w:i/>
+          <w:iCs/>
+        </w:rPr>
+        <w:t>MIT</w:t>
+      </w:r>
+      <w:r>
+        <w:t>,</w:t>
+      </w:r>
+      <w:r>
+        <w:t xml:space="preserve"> come un’estrema evoluzione del concetto di linguaggio di programmazione didattico introdotto da </w:t>
+      </w:r>
+      <w:r>
+        <w:rPr>
+          <w:i/>
+          <w:iCs/>
+        </w:rPr>
+        <w:t>Logo</w:t>
+      </w:r>
+      <w:r>
+        <w:t>.</w:t>
+      </w:r>
+      <w:r>
+        <w:br/>
+        <w:t>Negli anni è stato tradotto in più di 70 lingue e vanta, ad oggi, più di 66 milioni di u</w:t>
+      </w:r>
+      <w:r>
+        <w:t>tenti iscritti</w:t>
+      </w:r>
+      <w:r>
+        <w:t xml:space="preserve"> [8]</w:t>
+      </w:r>
+      <w:r>
+        <w:t>.</w:t>
+      </w:r>
+    </w:p>
+    <w:p/>
+    <w:p>
+      <w:r>
+        <w:lastRenderedPageBreak/>
+        <w:t xml:space="preserve">Questo linguaggio utilizza un </w:t>
+      </w:r>
+      <w:r>
+        <w:rPr>
+          <w:i/>
+          <w:iCs/>
+        </w:rPr>
+        <w:t>para</w:t>
+      </w:r>
+      <w:r>
+        <w:rPr>
+          <w:i/>
+          <w:iCs/>
+        </w:rPr>
+        <w:t>d</w:t>
+      </w:r>
+      <w:r>
+        <w:rPr>
+          <w:i/>
+          <w:iCs/>
+        </w:rPr>
+        <w:t>igma</w:t>
+      </w:r>
+      <w:r>
+        <w:t xml:space="preserve"> di programmazione </w:t>
+      </w:r>
+      <w:r>
+        <w:rPr>
+          <w:i/>
+          <w:iCs/>
+        </w:rPr>
+        <w:t>visuale</w:t>
+      </w:r>
+      <w:r>
+        <w:t>, basato su dei blocchi da combinare fra di loro per dare vita ad un programma</w:t>
+      </w:r>
+      <w:r>
+        <w:t>, come si può vedere in Figura 3.2.</w:t>
+      </w:r>
+      <w:r>
+        <w:br/>
+      </w:r>
+      <w:r>
+        <w:t>I programmi sono fondamentalmente delle animazioni</w:t>
+      </w:r>
+      <w:r>
+        <w:t xml:space="preserve"> di elementi grafici, di </w:t>
+      </w:r>
+      <w:r>
+        <w:rPr>
+          <w:i/>
+          <w:iCs/>
+        </w:rPr>
+        <w:t>default</w:t>
+      </w:r>
+      <w:r>
+        <w:t xml:space="preserve"> un gatto,</w:t>
+      </w:r>
+      <w:r>
+        <w:t xml:space="preserve"> basate su </w:t>
+      </w:r>
+      <w:r>
+        <w:rPr>
+          <w:i/>
+          <w:iCs/>
+        </w:rPr>
+        <w:t xml:space="preserve">costrutti iterativi </w:t>
+      </w:r>
+      <w:r>
+        <w:t xml:space="preserve">e </w:t>
+      </w:r>
+      <w:r>
+        <w:rPr>
+          <w:i/>
+          <w:iCs/>
+        </w:rPr>
+        <w:t>condizionali</w:t>
+      </w:r>
+      <w:r>
+        <w:t xml:space="preserve">, oltre che su </w:t>
+      </w:r>
+      <w:r>
+        <w:rPr>
+          <w:i/>
+          <w:iCs/>
+        </w:rPr>
+        <w:t xml:space="preserve">variabili </w:t>
+      </w:r>
+      <w:r>
+        <w:t xml:space="preserve">e </w:t>
+      </w:r>
+      <w:r>
+        <w:rPr>
+          <w:i/>
+          <w:iCs/>
+        </w:rPr>
+        <w:t>procedure</w:t>
+      </w:r>
+      <w:r>
+        <w:t>.</w:t>
+      </w:r>
+      <w:r>
+        <w:br/>
+        <w:t xml:space="preserve">In questo linguaggio risulta relativamente facile progettare, ad esempio, un piccolo </w:t>
+      </w:r>
+      <w:r>
+        <w:rPr>
+          <w:i/>
+          <w:iCs/>
+        </w:rPr>
+        <w:t>videogioco</w:t>
+      </w:r>
+      <w:r>
+        <w:t xml:space="preserve">. </w:t>
+      </w:r>
+    </w:p>
+    <w:p>
+      <w:r>
+        <w:t xml:space="preserve">L’ambiente di sviluppo, oltre al classico utlizzo </w:t>
+      </w:r>
+      <w:r>
+        <w:rPr>
+          <w:i/>
+          <w:iCs/>
+        </w:rPr>
+        <w:t>offline</w:t>
+      </w:r>
+      <w:r>
+        <w:t xml:space="preserve">, permette di essere utilizzato anche completamente </w:t>
+      </w:r>
+      <w:r>
+        <w:rPr>
+          <w:i/>
+          <w:iCs/>
+        </w:rPr>
+        <w:t>online</w:t>
+      </w:r>
+      <w:r>
+        <w:t xml:space="preserve"> all’indirizzo: </w:t>
+      </w:r>
+      <w:r>
+        <w:rPr>
+          <w:i/>
+          <w:iCs/>
+        </w:rPr>
+        <w:t>https://scratch.mit.edu</w:t>
+      </w:r>
+      <w:r>
+        <w:t>.</w:t>
+      </w:r>
+    </w:p>
+    <w:p/>
+    <w:p>
+      <w:pPr>
+        <w:keepNext/>
+        <w:ind w:firstLine="0"/>
+        <w:jc w:val="center"/>
+      </w:pPr>
+      <w:r>
+        <w:rPr>
+          <w:noProof/>
+        </w:rPr>
+        <w:drawing>
+          <wp:inline distT="0" distB="0" distL="0" distR="0" wp14:anchorId="642D95AE" wp14:editId="55D6B11E">
+            <wp:extent cx="5400040" cy="2748280"/>
+            <wp:effectExtent l="0" t="0" r="0" b="0"/>
+            <wp:docPr id="18" name="Immagine 18"/>
+            <wp:cNvGraphicFramePr>
+              <a:graphicFrameLocks xmlns:a="http://schemas.openxmlformats.org/drawingml/2006/main" noChangeAspect="1"/>
+            </wp:cNvGraphicFramePr>
+            <a:graphic xmlns:a="http://schemas.openxmlformats.org/drawingml/2006/main">
+              <a:graphicData uri="http://schemas.openxmlformats.org/drawingml/2006/picture">
+                <pic:pic xmlns:pic="http://schemas.openxmlformats.org/drawingml/2006/picture">
+                  <pic:nvPicPr>
+                    <pic:cNvPr id="18" name="Immagine 18"/>
+                    <pic:cNvPicPr/>
+                  </pic:nvPicPr>
+                  <pic:blipFill>
+                    <a:blip r:embed="rId24" cstate="print">
+                      <a:extLst>
+                        <a:ext uri="{28A0092B-C50C-407E-A947-70E740481C1C}">
+                          <a14:useLocalDpi xmlns:a14="http://schemas.microsoft.com/office/drawing/2010/main" val="0"/>
+                        </a:ext>
+                      </a:extLst>
+                    </a:blip>
+                    <a:stretch>
+                      <a:fillRect/>
+                    </a:stretch>
+                  </pic:blipFill>
+                  <pic:spPr>
+                    <a:xfrm>
+                      <a:off x="0" y="0"/>
+                      <a:ext cx="5400040" cy="2748280"/>
+                    </a:xfrm>
+                    <a:prstGeom prst="rect">
+                      <a:avLst/>
+                    </a:prstGeom>
+                  </pic:spPr>
+                </pic:pic>
+              </a:graphicData>
+            </a:graphic>
+          </wp:inline>
+        </w:drawing>
+      </w:r>
+    </w:p>
+    <w:p>
+      <w:pPr>
+        <w:pStyle w:val="Didascalia"/>
+        <w:rPr>
+          <w:rFonts w:cs="Times New Roman"/>
+        </w:rPr>
+      </w:pPr>
+      <w:r>
+        <w:t xml:space="preserve">Figura </w:t>
+      </w:r>
+      <w:fldSimple w:instr=" STYLEREF 1 \s ">
+        <w:r>
+          <w:rPr>
+            <w:noProof/>
+          </w:rPr>
+          <w:t>0</w:t>
+        </w:r>
+      </w:fldSimple>
+      <w:r>
+        <w:t>.</w:t>
+      </w:r>
+      <w:fldSimple w:instr=" SEQ Figura \* ARABIC \s 1 ">
+        <w:r>
+          <w:rPr>
+            <w:noProof/>
+          </w:rPr>
+          <w:t>2</w:t>
+        </w:r>
+      </w:fldSimple>
+      <w:r>
+        <w:t xml:space="preserve">: </w:t>
+      </w:r>
+      <w:r>
+        <w:rPr>
+          <w:i/>
+          <w:iCs/>
+        </w:rPr>
+        <w:t>Codice sorgente Scratch con il relativo output</w:t>
+      </w:r>
+      <w:r>
+        <w:rPr>
+          <w:i/>
+          <w:iCs/>
+        </w:rPr>
+        <w:br/>
+      </w:r>
+      <w:r>
+        <w:rPr>
+          <w:rFonts w:cs="Times New Roman"/>
+        </w:rPr>
+        <w:t>©</w:t>
+      </w:r>
+      <w:r>
+        <w:rPr>
+          <w:rFonts w:cs="Times New Roman"/>
+        </w:rPr>
+        <w:t>Scratch</w:t>
+      </w:r>
+    </w:p>
+    <w:p/>
+    <w:p>
+      <w:r>
+        <w:t xml:space="preserve">Va inoltre menzionato il particolare interesse verso questo progetto da parte di </w:t>
+      </w:r>
+      <w:r>
+        <w:t xml:space="preserve">colossi dell’informatica quali </w:t>
+      </w:r>
+      <w:r>
+        <w:rPr>
+          <w:i/>
+          <w:iCs/>
+        </w:rPr>
+        <w:t>Google</w:t>
+      </w:r>
+      <w:r>
+        <w:t xml:space="preserve"> e </w:t>
+      </w:r>
+      <w:r>
+        <w:rPr>
+          <w:i/>
+          <w:iCs/>
+        </w:rPr>
+        <w:t>AWS</w:t>
+      </w:r>
+      <w:r>
+        <w:t>.</w:t>
+      </w:r>
+    </w:p>
+    <w:p/>
+    <w:p>
+      <w:pPr>
+        <w:pStyle w:val="Didascalia"/>
+        <w:jc w:val="both"/>
+        <w:rPr>
+          <w:i/>
+          <w:iCs/>
+        </w:rPr>
+      </w:pPr>
+      <w:r>
+        <w:rPr>
+          <w:i/>
+          <w:iCs/>
+        </w:rPr>
+        <w:br/>
+      </w:r>
+    </w:p>
+    <w:p/>
+    <w:p>
+      <w:pPr>
+        <w:pStyle w:val="Titolo1"/>
+        <w:ind w:firstLine="0"/>
+      </w:pPr>
+      <w:r>
+        <w:lastRenderedPageBreak/>
+        <w:t xml:space="preserve">Capitolo </w:t>
+      </w:r>
+      <w:r>
+        <w:t>4</w:t>
+      </w:r>
+      <w:r>
+        <w:br/>
+      </w:r>
+      <w:r>
+        <w:t>DLK</w:t>
+      </w:r>
+    </w:p>
+    <w:p/>
+    <w:p>
+      <w:pPr>
+        <w:pStyle w:val="Titolo2"/>
+        <w:ind w:firstLine="0"/>
+      </w:pPr>
+      <w:r>
+        <w:t>4.1 Introduzione</w:t>
+      </w:r>
       <w:r>
         <w:br/>
       </w:r>
@@ -10107,12 +10643,11 @@
     </w:p>
     <w:p>
       <w:r>
-        <w:lastRenderedPageBreak/>
         <w:br/>
       </w:r>
     </w:p>
     <w:sectPr>
-      <w:footerReference w:type="default" r:id="rId24"/>
+      <w:footerReference w:type="default" r:id="rId25"/>
       <w:pgSz w:w="11906" w:h="16838"/>
       <w:pgMar w:top="1701" w:right="1701" w:bottom="1701" w:left="1701" w:header="709" w:footer="709" w:gutter="0"/>
       <w:cols w:space="708"/>
@@ -10219,12 +10754,12 @@
 <w:numbering xmlns:wpc="http://schemas.microsoft.com/office/word/2010/wordprocessingCanvas" xmlns:cx="http://schemas.microsoft.com/office/drawing/2014/chartex" xmlns:cx1="http://schemas.microsoft.com/office/drawing/2015/9/8/chartex" xmlns:cx2="http://schemas.microsoft.com/office/drawing/2015/10/21/chartex" xmlns:cx3="http://schemas.microsoft.com/office/drawing/2016/5/9/chartex" xmlns:cx4="http://schemas.microsoft.com/office/drawing/2016/5/10/chartex" xmlns:cx5="http://schemas.microsoft.com/office/drawing/2016/5/11/chartex" xmlns:cx6="http://schemas.microsoft.com/office/drawing/2016/5/12/chartex" xmlns:cx7="http://schemas.microsoft.com/office/drawing/2016/5/13/chartex" xmlns:cx8="http://schemas.microsoft.com/office/drawing/2016/5/14/chartex" xmlns:mc="http://schemas.openxmlformats.org/markup-compatibility/2006" xmlns:aink="http://schemas.microsoft.com/office/drawing/2016/ink" xmlns:am3d="http://schemas.microsoft.com/office/drawing/2017/model3d" xmlns:o="urn:schemas-microsoft-com:office:office" xmlns:r="http://schemas.openxmlformats.org/officeDocument/2006/relationships" xmlns:m="http://schemas.openxmlformats.org/officeDocument/2006/math" xmlns:v="urn:schemas-microsoft-com:vml" xmlns:wp14="http://schemas.microsoft.com/office/word/2010/wordprocessingDrawing" xmlns:wp="http://schemas.openxmlformats.org/drawingml/2006/wordprocessingDrawing" xmlns:w10="urn:schemas-microsoft-com:office:word" xmlns:w="http://schemas.openxmlformats.org/wordprocessingml/2006/main" xmlns:w14="http://schemas.microsoft.com/office/word/2010/wordml" xmlns:w15="http://schemas.microsoft.com/office/word/2012/wordml" xmlns:w16cex="http://schemas.microsoft.com/office/word/2018/wordml/cex" xmlns:w16cid="http://schemas.microsoft.com/office/word/2016/wordml/cid" xmlns:w16="http://schemas.microsoft.com/office/word/2018/wordml" xmlns:w16se="http://schemas.microsoft.com/office/word/2015/wordml/symex" xmlns:wpg="http://schemas.microsoft.com/office/word/2010/wordprocessingGroup" xmlns:wpi="http://schemas.microsoft.com/office/word/2010/wordprocessingInk" xmlns:wne="http://schemas.microsoft.com/office/word/2006/wordml" xmlns:wps="http://schemas.microsoft.com/office/word/2010/wordprocessingShape" mc:Ignorable="w14 w15 w16se w16cid w16 w16cex wp14">
   <w:numPicBullet w:numPicBulletId="0">
     <w:pict>
-      <v:rect id="_x0000_i1120" style="width:0;height:1.5pt" o:hralign="center" o:bullet="t" o:hrstd="t" o:hr="t" fillcolor="#a0a0a0" stroked="f"/>
+      <v:rect id="_x0000_i1148" style="width:0;height:1.5pt" o:hralign="center" o:bullet="t" o:hrstd="t" o:hr="t" fillcolor="#a0a0a0" stroked="f"/>
     </w:pict>
   </w:numPicBullet>
   <w:numPicBullet w:numPicBulletId="1">
     <w:pict>
-      <v:rect id="_x0000_i1121" style="width:0;height:1.5pt" o:hralign="center" o:bullet="t" o:hrstd="t" o:hr="t" fillcolor="#a0a0a0" stroked="f"/>
+      <v:rect id="_x0000_i1149" style="width:0;height:1.5pt" o:hralign="center" o:bullet="t" o:hrstd="t" o:hr="t" fillcolor="#a0a0a0" stroked="f"/>
     </w:pict>
   </w:numPicBullet>
   <w:abstractNum w:abstractNumId="0" w15:restartNumberingAfterBreak="0">
@@ -11778,6 +12313,29 @@
       <w:contextualSpacing/>
     </w:pPr>
   </w:style>
+  <w:style w:type="character" w:styleId="Collegamentoipertestuale">
+    <w:name w:val="Hyperlink"/>
+    <w:basedOn w:val="Carpredefinitoparagrafo"/>
+    <w:uiPriority w:val="99"/>
+    <w:unhideWhenUsed/>
+    <w:rsid w:val="00F85A20"/>
+    <w:rPr>
+      <w:color w:val="0563C1" w:themeColor="hyperlink"/>
+      <w:u w:val="single"/>
+    </w:rPr>
+  </w:style>
+  <w:style w:type="character" w:styleId="Menzionenonrisolta">
+    <w:name w:val="Unresolved Mention"/>
+    <w:basedOn w:val="Carpredefinitoparagrafo"/>
+    <w:uiPriority w:val="99"/>
+    <w:semiHidden/>
+    <w:unhideWhenUsed/>
+    <w:rsid w:val="00F85A20"/>
+    <w:rPr>
+      <w:color w:val="605E5C"/>
+      <w:shd w:val="clear" w:color="auto" w:fill="E1DFDD"/>
+    </w:rPr>
+  </w:style>
 </w:styles>
 </file>
 

--- a/Progetto Tesi.docx
+++ b/Progetto Tesi.docx
@@ -101,15 +101,27 @@
         <w:br/>
       </w:r>
       <w:r>
-        <w:t>Ha assunto in questi mesi un ruolo determinante in attività fondamentali per la società quali il lavoro (</w:t>
-      </w:r>
-      <w:r>
-        <w:rPr>
-          <w:i/>
-          <w:iCs/>
-        </w:rPr>
-        <w:t>smart working</w:t>
-      </w:r>
+        <w:t>L’informatica h</w:t>
+      </w:r>
+      <w:r>
+        <w:t>a assunto in questi mesi un ruolo determinante in attività fondamentali per la società quali il lavoro (</w:t>
+      </w:r>
+      <w:r>
+        <w:rPr>
+          <w:i/>
+          <w:iCs/>
+        </w:rPr>
+        <w:t xml:space="preserve">smart </w:t>
+      </w:r>
+      <w:proofErr w:type="spellStart"/>
+      <w:r>
+        <w:rPr>
+          <w:i/>
+          <w:iCs/>
+        </w:rPr>
+        <w:t>working</w:t>
+      </w:r>
+      <w:proofErr w:type="spellEnd"/>
       <w:r>
         <w:t>) e la scuola (</w:t>
       </w:r>
@@ -179,13 +191,31 @@
       <w:r>
         <w:t xml:space="preserve">Molti di questi hanno imparato da adulti ad utilizzare queste tecnologie, altri, invece, sono i cosiddetti </w:t>
       </w:r>
-      <w:r>
-        <w:rPr>
-          <w:i/>
-          <w:iCs/>
-        </w:rPr>
-        <w:t>digital natives</w:t>
-      </w:r>
+      <w:proofErr w:type="spellStart"/>
+      <w:r>
+        <w:rPr>
+          <w:i/>
+          <w:iCs/>
+        </w:rPr>
+        <w:t>digital</w:t>
+      </w:r>
+      <w:proofErr w:type="spellEnd"/>
+      <w:r>
+        <w:rPr>
+          <w:i/>
+          <w:iCs/>
+        </w:rPr>
+        <w:t xml:space="preserve"> </w:t>
+      </w:r>
+      <w:proofErr w:type="spellStart"/>
+      <w:r>
+        <w:rPr>
+          <w:i/>
+          <w:iCs/>
+        </w:rPr>
+        <w:t>natives</w:t>
+      </w:r>
+      <w:proofErr w:type="spellEnd"/>
       <w:r>
         <w:rPr>
           <w:i/>
@@ -214,11 +244,29 @@
       </w:r>
       <w:r>
         <w:br/>
-        <w:t>Per questa ragione ritengo anacronistico e superfluo un processo classico di alfabetizzazione informatica dei più giovani.</w:t>
-      </w:r>
-    </w:p>
-    <w:p/>
-    <w:p/>
+      </w:r>
+      <w:r>
+        <w:t>Per questa ragione ritengo anacronistico e superfluo un processo classico di alfabetizzazione informatica dei più giovani</w:t>
+      </w:r>
+      <w:r>
+        <w:t>.</w:t>
+      </w:r>
+    </w:p>
+    <w:p>
+      <w:r>
+        <w:t xml:space="preserve">In questa tesi si mostrerà un nuovo linguaggio di programmazione rivolto ai giovani, quale metodo moderno per avvicinare i ragazzi al mondo dell’informatica, trasformandoli da meri utilizzatori del “prodotto finito” a veri e propri </w:t>
+      </w:r>
+      <w:r>
+        <w:rPr>
+          <w:i/>
+          <w:iCs/>
+        </w:rPr>
+        <w:t>sviluppatori</w:t>
+      </w:r>
+      <w:r>
+        <w:t>.</w:t>
+      </w:r>
+    </w:p>
     <w:p>
       <w:pPr>
         <w:pStyle w:val="Titolo2"/>
@@ -255,12 +303,21 @@
       <w:r>
         <w:t xml:space="preserve"> (</w:t>
       </w:r>
-      <w:r>
-        <w:rPr>
-          <w:i/>
-          <w:iCs/>
-        </w:rPr>
-        <w:t>Didactical Language for Kids</w:t>
+      <w:proofErr w:type="spellStart"/>
+      <w:r>
+        <w:rPr>
+          <w:i/>
+          <w:iCs/>
+        </w:rPr>
+        <w:t>Didactical</w:t>
+      </w:r>
+      <w:proofErr w:type="spellEnd"/>
+      <w:r>
+        <w:rPr>
+          <w:i/>
+          <w:iCs/>
+        </w:rPr>
+        <w:t xml:space="preserve"> Language for Kids</w:t>
       </w:r>
       <w:r>
         <w:t>).</w:t>
@@ -270,7 +327,13 @@
         <w:t>Questo linguaggio si offre come un invito alla programmazione di alto livello rivolto ad un pubblico giovane</w:t>
       </w:r>
       <w:r>
-        <w:t>, grazie all’utlizzo di costrutti semplificati</w:t>
+        <w:t>, grazie all’ut</w:t>
+      </w:r>
+      <w:r>
+        <w:t>ili</w:t>
+      </w:r>
+      <w:r>
+        <w:t>zzo di costrutti semplificati</w:t>
       </w:r>
       <w:r>
         <w:t>, rispetto ai principali linguaggi di programmazione,</w:t>
@@ -301,7 +364,17 @@
         <w:t>DLK</w:t>
       </w:r>
       <w:r>
-        <w:t>, in questa tesi verrà presentata anche la sua implementazione attraverso un interprete.</w:t>
+        <w:t xml:space="preserve">, in questa tesi verrà presentata anche la sua implementazione attraverso un </w:t>
+      </w:r>
+      <w:r>
+        <w:rPr>
+          <w:i/>
+          <w:iCs/>
+        </w:rPr>
+        <w:t>interprete</w:t>
+      </w:r>
+      <w:r>
+        <w:t>.</w:t>
       </w:r>
     </w:p>
     <w:p>
@@ -316,22 +389,62 @@
         <w:t>3</w:t>
       </w:r>
       <w:r>
-        <w:t xml:space="preserve"> Digital Natives</w:t>
-      </w:r>
+        <w:t xml:space="preserve"> Digital </w:t>
+      </w:r>
+      <w:proofErr w:type="spellStart"/>
+      <w:r>
+        <w:t>Natives</w:t>
+      </w:r>
+      <w:proofErr w:type="spellEnd"/>
     </w:p>
     <w:p>
       <w:r>
         <w:t xml:space="preserve">Con il termine </w:t>
       </w:r>
-      <w:r>
-        <w:rPr>
-          <w:i/>
-          <w:iCs/>
-        </w:rPr>
-        <w:t xml:space="preserve">digital natives </w:t>
-      </w:r>
-      <w:r>
-        <w:t xml:space="preserve">(nativi digitali, in italiano) si definiscono tutti quegli individui che sono nati nel periodo di diffusione di massa delle tecnologie </w:t>
+      <w:proofErr w:type="spellStart"/>
+      <w:r>
+        <w:rPr>
+          <w:i/>
+          <w:iCs/>
+        </w:rPr>
+        <w:t>digital</w:t>
+      </w:r>
+      <w:proofErr w:type="spellEnd"/>
+      <w:r>
+        <w:rPr>
+          <w:i/>
+          <w:iCs/>
+        </w:rPr>
+        <w:t xml:space="preserve"> </w:t>
+      </w:r>
+      <w:proofErr w:type="spellStart"/>
+      <w:r>
+        <w:rPr>
+          <w:i/>
+          <w:iCs/>
+        </w:rPr>
+        <w:t>natives</w:t>
+      </w:r>
+      <w:proofErr w:type="spellEnd"/>
+      <w:r>
+        <w:rPr>
+          <w:i/>
+          <w:iCs/>
+        </w:rPr>
+        <w:t xml:space="preserve"> </w:t>
+      </w:r>
+      <w:r>
+        <w:t>(</w:t>
+      </w:r>
+      <w:r>
+        <w:rPr>
+          <w:i/>
+          <w:iCs/>
+        </w:rPr>
+        <w:t>nativi digitali</w:t>
+      </w:r>
+      <w:r>
+        <w:t xml:space="preserve"> in italiano) si definiscono tutti quegli individui che sono nati nel periodo di diffusione di massa delle tecnologie </w:t>
       </w:r>
       <w:r>
         <w:t>digitali,</w:t>
@@ -354,7 +467,13 @@
       </w:r>
       <w:r>
         <w:br/>
-        <w:t>Questa esprossione è stata coniata da Mark Prensky nel 2001 ed è stata diffusa in Italia da Paolo Ferri nel 2011 [2].</w:t>
+        <w:t>Questa espr</w:t>
+      </w:r>
+      <w:r>
+        <w:t>e</w:t>
+      </w:r>
+      <w:r>
+        <w:t>ssione è stata coniata da Mark Prensky nel 2001 ed è stata diffusa in Italia da Paolo Ferri nel 2011 [2].</w:t>
       </w:r>
     </w:p>
     <w:p>
@@ -404,7 +523,13 @@
     </w:p>
     <w:p>
       <w:r>
-        <w:t>Un linguaggio di programmazione è uno strumento di astrazione che permette di specificare computazioni tali da poter essere eseguite su un elaboratore.</w:t>
+        <w:t xml:space="preserve">Un linguaggio di programmazione è uno strumento di astrazione che permette di specificare computazioni tali da poter essere eseguite su </w:t>
+      </w:r>
+      <w:r>
+        <w:t xml:space="preserve">di </w:t>
+      </w:r>
+      <w:r>
+        <w:t>un elaboratore.</w:t>
       </w:r>
     </w:p>
     <w:p>
@@ -418,13 +543,24 @@
     </w:p>
     <w:p>
       <w:r>
-        <w:t xml:space="preserve">Essi furono introdotti </w:t>
+        <w:t>I linguaggi di programmazione</w:t>
+      </w:r>
+      <w:r>
+        <w:t xml:space="preserve"> furono introdotti </w:t>
       </w:r>
       <w:r>
         <w:t>per la prima volta nel 1837 da Ada</w:t>
       </w:r>
       <w:r>
-        <w:t xml:space="preserve"> Lovelace che svilupp</w:t>
+        <w:t xml:space="preserve"> </w:t>
+      </w:r>
+      <w:proofErr w:type="spellStart"/>
+      <w:r>
+        <w:t>Lovelace</w:t>
+      </w:r>
+      <w:proofErr w:type="spellEnd"/>
+      <w:r>
+        <w:t xml:space="preserve"> che svilupp</w:t>
       </w:r>
       <w:r>
         <w:t>ò</w:t>
@@ -451,8 +587,27 @@
     </w:p>
     <w:p>
       <w:r>
-        <w:t xml:space="preserve">Successivamente, durante la Seconda guerra mondiale, Konrad Zuse ideò quello che viene individuato come il primo linguaggio di programmazione ad alto livello: il </w:t>
-      </w:r>
+        <w:t xml:space="preserve">Successivamente, durante la Seconda guerra mondiale, Konrad </w:t>
+      </w:r>
+      <w:proofErr w:type="spellStart"/>
+      <w:r>
+        <w:t>Zuse</w:t>
+      </w:r>
+      <w:proofErr w:type="spellEnd"/>
+      <w:r>
+        <w:t xml:space="preserve"> ideò quello che viene individuato come il primo linguaggio di programmazione ad </w:t>
+      </w:r>
+      <w:r>
+        <w:rPr>
+          <w:i/>
+          <w:iCs/>
+        </w:rPr>
+        <w:t>alto livello</w:t>
+      </w:r>
+      <w:r>
+        <w:t xml:space="preserve">: il </w:t>
+      </w:r>
+      <w:proofErr w:type="spellStart"/>
       <w:r>
         <w:lastRenderedPageBreak/>
         <w:t>Plankalk</w:t>
@@ -464,15 +619,81 @@
         <w:t>ü</w:t>
       </w:r>
       <w:r>
-        <w:t xml:space="preserve">l. </w:t>
+        <w:t>l</w:t>
+      </w:r>
+      <w:proofErr w:type="spellEnd"/>
+      <w:r>
+        <w:t xml:space="preserve">. </w:t>
       </w:r>
       <w:r>
         <w:br/>
-        <w:t xml:space="preserve">Esso conteneva istruzioni di assegnamento, salti condizionali, cicli di iterazione, array, gestione delle eccezioni, ecc. </w:t>
+        <w:t xml:space="preserve">Esso conteneva </w:t>
+      </w:r>
+      <w:r>
+        <w:rPr>
+          <w:i/>
+          <w:iCs/>
+        </w:rPr>
+        <w:t>istruzioni di assegnamento</w:t>
+      </w:r>
+      <w:r>
+        <w:t xml:space="preserve">, </w:t>
+      </w:r>
+      <w:r>
+        <w:rPr>
+          <w:i/>
+          <w:iCs/>
+        </w:rPr>
+        <w:t>salti condizionali</w:t>
+      </w:r>
+      <w:r>
+        <w:t xml:space="preserve">, </w:t>
+      </w:r>
+      <w:r>
+        <w:rPr>
+          <w:i/>
+          <w:iCs/>
+        </w:rPr>
+        <w:t>cicli di iterazione</w:t>
+      </w:r>
+      <w:r>
+        <w:t xml:space="preserve">, </w:t>
+      </w:r>
+      <w:r>
+        <w:rPr>
+          <w:i/>
+          <w:iCs/>
+        </w:rPr>
+        <w:t>array</w:t>
+      </w:r>
+      <w:r>
+        <w:t xml:space="preserve">, </w:t>
+      </w:r>
+      <w:r>
+        <w:rPr>
+          <w:i/>
+          <w:iCs/>
+        </w:rPr>
+        <w:t>gestione delle eccezioni</w:t>
+      </w:r>
+      <w:r>
+        <w:t xml:space="preserve">, ecc. </w:t>
       </w:r>
       <w:r>
         <w:br/>
-        <w:t>Tuttavia l’implementazione di questo linguaggio risale solamente al 2000, quando presso la Technische Universit</w:t>
+        <w:t xml:space="preserve">Tuttavia l’implementazione di questo linguaggio risale solamente al 2000, quando presso la </w:t>
+      </w:r>
+      <w:proofErr w:type="spellStart"/>
+      <w:r>
+        <w:t>Technische</w:t>
+      </w:r>
+      <w:proofErr w:type="spellEnd"/>
+      <w:r>
+        <w:t xml:space="preserve"> </w:t>
+      </w:r>
+      <w:proofErr w:type="spellStart"/>
+      <w:r>
+        <w:t>Universit</w:t>
       </w:r>
       <w:r>
         <w:rPr>
@@ -481,7 +702,19 @@
         <w:t>ä</w:t>
       </w:r>
       <w:r>
-        <w:t>t Berlin venne scritto il relativo compilatore</w:t>
+        <w:t>t</w:t>
+      </w:r>
+      <w:proofErr w:type="spellEnd"/>
+      <w:r>
+        <w:t xml:space="preserve"> </w:t>
+      </w:r>
+      <w:proofErr w:type="spellStart"/>
+      <w:r>
+        <w:t>Berlin</w:t>
+      </w:r>
+      <w:proofErr w:type="spellEnd"/>
+      <w:r>
+        <w:t xml:space="preserve"> venne scritto il relativo compilatore</w:t>
       </w:r>
       <w:r>
         <w:t xml:space="preserve"> [5]</w:t>
@@ -525,7 +758,7 @@
         <w:t>linguaggio macchina</w:t>
       </w:r>
       <w:r>
-        <w:t xml:space="preserve">. </w:t>
+        <w:t>.</w:t>
       </w:r>
       <w:r>
         <w:br/>
@@ -582,7 +815,13 @@
         <w:t>linguaggio macchina</w:t>
       </w:r>
       <w:r>
-        <w:t xml:space="preserve"> per essere eseguito, come mostrato in Figura 1.1.</w:t>
+        <w:t xml:space="preserve"> per</w:t>
+      </w:r>
+      <w:r>
+        <w:t xml:space="preserve"> poter</w:t>
+      </w:r>
+      <w:r>
+        <w:t xml:space="preserve"> essere eseguito, come mostrato in Figura 1.1.</w:t>
       </w:r>
       <w:r>
         <w:br/>
@@ -634,10 +873,10 @@
           <w:noProof/>
         </w:rPr>
         <w:drawing>
-          <wp:inline distT="0" distB="0" distL="0" distR="0" wp14:anchorId="778C8B36" wp14:editId="322466E0">
-            <wp:extent cx="4505325" cy="2001328"/>
+          <wp:inline distT="0" distB="0" distL="0" distR="0" wp14:anchorId="0D8B6FE2" wp14:editId="4B091C07">
+            <wp:extent cx="4876800" cy="2228850"/>
             <wp:effectExtent l="0" t="0" r="0" b="0"/>
-            <wp:docPr id="2" name="Immagine 2"/>
+            <wp:docPr id="16" name="Immagine 16"/>
             <wp:cNvGraphicFramePr>
               <a:graphicFrameLocks xmlns:a="http://schemas.openxmlformats.org/drawingml/2006/main" noChangeAspect="1"/>
             </wp:cNvGraphicFramePr>
@@ -645,7 +884,7 @@
               <a:graphicData uri="http://schemas.openxmlformats.org/drawingml/2006/picture">
                 <pic:pic xmlns:pic="http://schemas.openxmlformats.org/drawingml/2006/picture">
                   <pic:nvPicPr>
-                    <pic:cNvPr id="2" name="Immagine 2"/>
+                    <pic:cNvPr id="16" name="Immagine 16"/>
                     <pic:cNvPicPr/>
                   </pic:nvPicPr>
                   <pic:blipFill>
@@ -663,7 +902,7 @@
                   <pic:spPr>
                     <a:xfrm>
                       <a:off x="0" y="0"/>
-                      <a:ext cx="4578329" cy="2033757"/>
+                      <a:ext cx="4876800" cy="2228850"/>
                     </a:xfrm>
                     <a:prstGeom prst="rect">
                       <a:avLst/>
@@ -686,25 +925,51 @@
       <w:r>
         <w:t xml:space="preserve"> </w:t>
       </w:r>
-      <w:fldSimple w:instr=" STYLEREF 1 \s ">
-        <w:r>
-          <w:rPr>
-            <w:noProof/>
-          </w:rPr>
-          <w:t>0</w:t>
-        </w:r>
-      </w:fldSimple>
+      <w:r>
+        <w:fldChar w:fldCharType="begin"/>
+      </w:r>
+      <w:r>
+        <w:instrText xml:space="preserve"> STYLEREF 1 \s </w:instrText>
+      </w:r>
+      <w:r>
+        <w:fldChar w:fldCharType="separate"/>
+      </w:r>
+      <w:r>
+        <w:rPr>
+          <w:noProof/>
+        </w:rPr>
+        <w:t>0</w:t>
+      </w:r>
+      <w:r>
+        <w:rPr>
+          <w:noProof/>
+        </w:rPr>
+        <w:fldChar w:fldCharType="end"/>
+      </w:r>
       <w:r>
         <w:t>.</w:t>
       </w:r>
-      <w:fldSimple w:instr=" SEQ Figura \* ARABIC \s 1 ">
-        <w:r>
-          <w:rPr>
-            <w:noProof/>
-          </w:rPr>
-          <w:t>1</w:t>
-        </w:r>
-      </w:fldSimple>
+      <w:r>
+        <w:fldChar w:fldCharType="begin"/>
+      </w:r>
+      <w:r>
+        <w:instrText xml:space="preserve"> SEQ Figura \* ARABIC \s 1 </w:instrText>
+      </w:r>
+      <w:r>
+        <w:fldChar w:fldCharType="separate"/>
+      </w:r>
+      <w:r>
+        <w:rPr>
+          <w:noProof/>
+        </w:rPr>
+        <w:t>1</w:t>
+      </w:r>
+      <w:r>
+        <w:rPr>
+          <w:noProof/>
+        </w:rPr>
+        <w:fldChar w:fldCharType="end"/>
+      </w:r>
       <w:r>
         <w:t>.1: Traduzione</w:t>
       </w:r>
@@ -768,7 +1033,15 @@
         <w:t xml:space="preserve">FORTRAN </w:t>
       </w:r>
       <w:r>
-        <w:t>ad opera di John Backus.</w:t>
+        <w:t xml:space="preserve">ad opera di John </w:t>
+      </w:r>
+      <w:proofErr w:type="spellStart"/>
+      <w:r>
+        <w:t>Backus</w:t>
+      </w:r>
+      <w:proofErr w:type="spellEnd"/>
+      <w:r>
+        <w:t>.</w:t>
       </w:r>
       <w:r>
         <w:br/>
@@ -817,6 +1090,7 @@
     </w:p>
     <w:p>
       <w:r>
+        <w:lastRenderedPageBreak/>
         <w:t xml:space="preserve">Si iniziò, inoltre, ad introdurre nuovi </w:t>
       </w:r>
       <w:r>
@@ -848,9 +1122,6 @@
       </w:r>
       <w:r>
         <w:br/>
-      </w:r>
-      <w:r>
-        <w:lastRenderedPageBreak/>
         <w:t xml:space="preserve">Nel 1967, con </w:t>
       </w:r>
       <w:r>
@@ -873,6 +1144,7 @@
       <w:r>
         <w:t xml:space="preserve">, mentre nel 1959 con </w:t>
       </w:r>
+      <w:proofErr w:type="spellStart"/>
       <w:r>
         <w:rPr>
           <w:i/>
@@ -880,6 +1152,7 @@
         </w:rPr>
         <w:t>Lisp</w:t>
       </w:r>
+      <w:proofErr w:type="spellEnd"/>
       <w:r>
         <w:t xml:space="preserve"> venne introdotta la </w:t>
       </w:r>
@@ -897,15 +1170,30 @@
         <w:br/>
         <w:t xml:space="preserve">Menzione particolare va fatta anche per </w:t>
       </w:r>
-      <w:r>
-        <w:rPr>
-          <w:i/>
-          <w:iCs/>
-        </w:rPr>
-        <w:t xml:space="preserve">Prolog </w:t>
-      </w:r>
-      <w:r>
-        <w:t xml:space="preserve">che, nel 1972, introdusso il </w:t>
+      <w:proofErr w:type="spellStart"/>
+      <w:r>
+        <w:rPr>
+          <w:i/>
+          <w:iCs/>
+        </w:rPr>
+        <w:t>Prolog</w:t>
+      </w:r>
+      <w:proofErr w:type="spellEnd"/>
+      <w:r>
+        <w:rPr>
+          <w:i/>
+          <w:iCs/>
+        </w:rPr>
+        <w:t xml:space="preserve"> </w:t>
+      </w:r>
+      <w:r>
+        <w:t>che, nel 1972, introduss</w:t>
+      </w:r>
+      <w:r>
+        <w:t>e</w:t>
+      </w:r>
+      <w:r>
+        <w:t xml:space="preserve"> il </w:t>
       </w:r>
       <w:r>
         <w:rPr>
@@ -920,7 +1208,13 @@
     </w:p>
     <w:p>
       <w:r>
-        <w:t xml:space="preserve">Avvicinandosi ai giorni nostri, vanno sicuramente ricordati linguagi quali: </w:t>
+        <w:t>Avvicinandosi ai giorni nostri, vanno sicuramente ricordati linguag</w:t>
+      </w:r>
+      <w:r>
+        <w:t>g</w:t>
+      </w:r>
+      <w:r>
+        <w:t xml:space="preserve">i quali: </w:t>
       </w:r>
       <w:r>
         <w:rPr>
@@ -977,7 +1271,13 @@
     </w:p>
     <w:p>
       <w:r>
-        <w:t>Nei prossimi paragrafi verrano mostrati alcuni dei</w:t>
+        <w:t>Nei prossimi paragrafi verra</w:t>
+      </w:r>
+      <w:r>
+        <w:t>n</w:t>
+      </w:r>
+      <w:r>
+        <w:t>no mostrati alcuni dei</w:t>
       </w:r>
       <w:r>
         <w:t xml:space="preserve"> principali </w:t>
@@ -1019,7 +1319,19 @@
         <w:t>Questo paradigma è, solitamente, il primo</w:t>
       </w:r>
       <w:r>
-        <w:t xml:space="preserve"> ad essere imparato da chi si approcia per la prima volta a</w:t>
+        <w:t xml:space="preserve"> ad essere </w:t>
+      </w:r>
+      <w:r>
+        <w:t>insegnato</w:t>
+      </w:r>
+      <w:r>
+        <w:t xml:space="preserve"> a chi si </w:t>
+      </w:r>
+      <w:r>
+        <w:t>approccia</w:t>
+      </w:r>
+      <w:r>
+        <w:t xml:space="preserve"> per la prima volta a</w:t>
       </w:r>
       <w:r>
         <w:t>l</w:t>
@@ -1072,9 +1384,6 @@
       </w:r>
       <w:r>
         <w:t>, sono solo alcuni degli esempi di linguaggi di programmazione che utilizzano questo paradigma.</w:t>
-      </w:r>
-      <w:r>
-        <w:br/>
       </w:r>
     </w:p>
     <w:p>
@@ -1148,6 +1457,8 @@
       </w:r>
       <w:r>
         <w:br/>
+      </w:r>
+      <w:r>
         <w:t xml:space="preserve">Alcuni esempi di linguaggi correlati a questo paradigma sono: </w:t>
       </w:r>
       <w:r>
@@ -1159,9 +1470,6 @@
       </w:r>
       <w:r>
         <w:t>.</w:t>
-      </w:r>
-      <w:r>
-        <w:br/>
       </w:r>
     </w:p>
     <w:p>
@@ -1184,10 +1492,10 @@
         <w:t>I</w:t>
       </w:r>
       <w:r>
-        <w:t xml:space="preserve">n questo paradigma il programma è visto come </w:t>
-      </w:r>
-      <w:r>
-        <w:br/>
+        <w:t>n questo paradigma il programma è visto come</w:t>
+      </w:r>
+      <w:r>
+        <w:t xml:space="preserve"> </w:t>
       </w:r>
       <w:r>
         <w:t xml:space="preserve">una collezione di </w:t>
@@ -1236,6 +1544,7 @@
       <w:r>
         <w:t xml:space="preserve"> e la </w:t>
       </w:r>
+      <w:proofErr w:type="spellStart"/>
       <w:r>
         <w:rPr>
           <w:i/>
@@ -1243,6 +1552,7 @@
         </w:rPr>
         <w:t>ricorsione</w:t>
       </w:r>
+      <w:proofErr w:type="spellEnd"/>
       <w:r>
         <w:t>.</w:t>
       </w:r>
@@ -1250,6 +1560,7 @@
         <w:br/>
         <w:t xml:space="preserve">Alcuni esempi di linguaggi che utilizzano questo paradigma sono: </w:t>
       </w:r>
+      <w:proofErr w:type="spellStart"/>
       <w:r>
         <w:rPr>
           <w:i/>
@@ -1257,6 +1568,7 @@
         </w:rPr>
         <w:t>Lisp</w:t>
       </w:r>
+      <w:proofErr w:type="spellEnd"/>
       <w:r>
         <w:t xml:space="preserve">, </w:t>
       </w:r>
@@ -1270,6 +1582,7 @@
       <w:r>
         <w:t xml:space="preserve">, </w:t>
       </w:r>
+      <w:proofErr w:type="spellStart"/>
       <w:r>
         <w:rPr>
           <w:i/>
@@ -1277,26 +1590,26 @@
         </w:rPr>
         <w:t>Scheme</w:t>
       </w:r>
+      <w:proofErr w:type="spellEnd"/>
       <w:r>
         <w:t>.</w:t>
       </w:r>
-      <w:r>
-        <w:br/>
-      </w:r>
-    </w:p>
-    <w:p>
-      <w:pPr>
-        <w:ind w:left="340" w:firstLine="0"/>
+    </w:p>
+    <w:p>
+      <w:pPr>
+        <w:pStyle w:val="Titolo2"/>
       </w:pPr>
       <w:r>
         <w:rPr>
           <w:rStyle w:val="Titolo2Carattere"/>
+          <w:b/>
         </w:rPr>
         <w:t xml:space="preserve">1.4.2.4 </w:t>
       </w:r>
       <w:r>
         <w:rPr>
           <w:rStyle w:val="Titolo2Carattere"/>
+          <w:b/>
         </w:rPr>
         <w:t>Programmazione logica</w:t>
       </w:r>
@@ -1322,6 +1635,7 @@
         <w:br/>
         <w:t xml:space="preserve">L’esempio principale di linguaggio di programmazione che utilizza questo paradigma è </w:t>
       </w:r>
+      <w:proofErr w:type="spellStart"/>
       <w:r>
         <w:rPr>
           <w:i/>
@@ -1329,11 +1643,9 @@
         </w:rPr>
         <w:t>Prolog</w:t>
       </w:r>
+      <w:proofErr w:type="spellEnd"/>
       <w:r>
         <w:t>.</w:t>
-      </w:r>
-      <w:r>
-        <w:br/>
       </w:r>
     </w:p>
     <w:p>
@@ -1381,13 +1693,19 @@
         <w:t xml:space="preserve"> ben si sposa</w:t>
       </w:r>
       <w:r>
-        <w:t xml:space="preserve"> bene sia</w:t>
+        <w:t xml:space="preserve"> sia</w:t>
       </w:r>
       <w:r>
         <w:t xml:space="preserve"> con l’attività di </w:t>
       </w:r>
       <w:r>
-        <w:t xml:space="preserve">approcio all’informatica </w:t>
+        <w:t>appro</w:t>
+      </w:r>
+      <w:r>
+        <w:t>c</w:t>
+      </w:r>
+      <w:r>
+        <w:t xml:space="preserve">cio all’informatica </w:t>
       </w:r>
       <w:r>
         <w:t xml:space="preserve">per i più piccoli, </w:t>
@@ -1411,6 +1729,7 @@
       <w:r>
         <w:t xml:space="preserve"> attraverso </w:t>
       </w:r>
+      <w:proofErr w:type="spellStart"/>
       <w:r>
         <w:rPr>
           <w:i/>
@@ -1418,6 +1737,7 @@
         </w:rPr>
         <w:t>Simulink</w:t>
       </w:r>
+      <w:proofErr w:type="spellEnd"/>
       <w:r>
         <w:t xml:space="preserve">, come mostrato in </w:t>
       </w:r>
@@ -1430,6 +1750,16 @@
       <w:r>
         <w:t>.</w:t>
       </w:r>
+    </w:p>
+    <w:p>
+      <w:pPr>
+        <w:ind w:left="340"/>
+      </w:pPr>
+    </w:p>
+    <w:p>
+      <w:pPr>
+        <w:ind w:firstLine="0"/>
+      </w:pPr>
     </w:p>
     <w:p>
       <w:pPr>
@@ -1442,9 +1772,9 @@
         </w:rPr>
         <w:lastRenderedPageBreak/>
         <w:drawing>
-          <wp:inline distT="0" distB="0" distL="0" distR="0" wp14:anchorId="6EC4E709" wp14:editId="3D9BED59">
-            <wp:extent cx="3869491" cy="2077656"/>
-            <wp:effectExtent l="0" t="0" r="0" b="0"/>
+          <wp:inline distT="0" distB="0" distL="0" distR="0" wp14:anchorId="6EC4E709" wp14:editId="6E5D1998">
+            <wp:extent cx="3183467" cy="1709308"/>
+            <wp:effectExtent l="0" t="0" r="0" b="5715"/>
             <wp:docPr id="3" name="Immagine 3"/>
             <wp:cNvGraphicFramePr>
               <a:graphicFrameLocks xmlns:a="http://schemas.openxmlformats.org/drawingml/2006/main" noChangeAspect="1"/>
@@ -1471,7 +1801,7 @@
                   <pic:spPr>
                     <a:xfrm>
                       <a:off x="0" y="0"/>
-                      <a:ext cx="4241025" cy="2277145"/>
+                      <a:ext cx="3203157" cy="1719880"/>
                     </a:xfrm>
                     <a:prstGeom prst="rect">
                       <a:avLst/>
@@ -1491,6 +1821,7 @@
       <w:r>
         <w:t xml:space="preserve">Figura 1.2: </w:t>
       </w:r>
+      <w:proofErr w:type="spellStart"/>
       <w:r>
         <w:rPr>
           <w:i/>
@@ -1498,6 +1829,7 @@
         </w:rPr>
         <w:t>Simulink</w:t>
       </w:r>
+      <w:proofErr w:type="spellEnd"/>
       <w:r>
         <w:rPr>
           <w:i/>
@@ -1682,7 +2014,29 @@
         <w:t>specifica</w:t>
       </w:r>
       <w:r>
-        <w:t xml:space="preserve"> che deve necessariamente essere adatta a diversi destinatari, proprio per questa ragione si parla spesso di </w:t>
+        <w:t xml:space="preserve"> che deve necessariamente essere ad</w:t>
+      </w:r>
+      <w:r>
+        <w:t>eguata</w:t>
+      </w:r>
+      <w:r>
+        <w:t xml:space="preserve"> a divers</w:t>
+      </w:r>
+      <w:r>
+        <w:t>e tipologie di</w:t>
+      </w:r>
+      <w:r>
+        <w:t xml:space="preserve"> destinatari</w:t>
+      </w:r>
+      <w:r>
+        <w:t>.</w:t>
+      </w:r>
+      <w:r>
+        <w:br/>
+        <w:t>P</w:t>
+      </w:r>
+      <w:r>
+        <w:t xml:space="preserve">roprio per questa ragione si parla spesso di </w:t>
       </w:r>
       <w:r>
         <w:rPr>
@@ -1724,6 +2078,7 @@
       <w:r>
         <w:t xml:space="preserve">, gli </w:t>
       </w:r>
+      <w:proofErr w:type="spellStart"/>
       <w:r>
         <w:rPr>
           <w:i/>
@@ -1731,6 +2086,7 @@
         </w:rPr>
         <w:t>implementatori</w:t>
       </w:r>
+      <w:proofErr w:type="spellEnd"/>
       <w:r>
         <w:t xml:space="preserve"> e gli </w:t>
       </w:r>
@@ -1801,6 +2157,7 @@
       <w:r>
         <w:t xml:space="preserve">Gli </w:t>
       </w:r>
+      <w:proofErr w:type="spellStart"/>
       <w:r>
         <w:rPr>
           <w:i/>
@@ -1808,6 +2165,7 @@
         </w:rPr>
         <w:t>implementatori</w:t>
       </w:r>
+      <w:proofErr w:type="spellEnd"/>
       <w:r>
         <w:t xml:space="preserve"> </w:t>
       </w:r>
@@ -1907,15 +2265,50 @@
         <w:t xml:space="preserve"> in modo semplice</w:t>
       </w:r>
       <w:r>
+        <w:t>,</w:t>
+      </w:r>
+      <w:r>
         <w:t xml:space="preserve"> attraverso un </w:t>
       </w:r>
-      <w:r>
-        <w:rPr>
-          <w:i/>
-          <w:iCs/>
-        </w:rPr>
-        <w:t>Reference Manual</w:t>
-      </w:r>
+      <w:proofErr w:type="spellStart"/>
+      <w:r>
+        <w:rPr>
+          <w:i/>
+          <w:iCs/>
+        </w:rPr>
+        <w:t>r</w:t>
+      </w:r>
+      <w:r>
+        <w:rPr>
+          <w:i/>
+          <w:iCs/>
+        </w:rPr>
+        <w:t>eference</w:t>
+      </w:r>
+      <w:proofErr w:type="spellEnd"/>
+      <w:r>
+        <w:rPr>
+          <w:i/>
+          <w:iCs/>
+        </w:rPr>
+        <w:t xml:space="preserve"> </w:t>
+      </w:r>
+      <w:proofErr w:type="spellStart"/>
+      <w:r>
+        <w:rPr>
+          <w:i/>
+          <w:iCs/>
+        </w:rPr>
+        <w:t>m</w:t>
+      </w:r>
+      <w:r>
+        <w:rPr>
+          <w:i/>
+          <w:iCs/>
+        </w:rPr>
+        <w:t>anual</w:t>
+      </w:r>
+      <w:proofErr w:type="spellEnd"/>
       <w:r>
         <w:t xml:space="preserve"> contente esempi di utilizzo dei vari </w:t>
       </w:r>
@@ -2010,7 +2403,13 @@
       </w:r>
       <w:r>
         <w:br/>
-        <w:t>Nei prossimi paragrafi si analizzerano in dettaglio questi tre processi fondamentali d</w:t>
+        <w:t>Nei prossimi paragrafi si analizzera</w:t>
+      </w:r>
+      <w:r>
+        <w:t>n</w:t>
+      </w:r>
+      <w:r>
+        <w:t>no in dettaglio questi tre processi fondamentali d</w:t>
       </w:r>
       <w:r>
         <w:t xml:space="preserve">ella </w:t>
@@ -2047,7 +2446,7 @@
         <w:t>lessico</w:t>
       </w:r>
       <w:r>
-        <w:t xml:space="preserve"> è l’insieme di tutte le parole che compongono un determinanto linguaggio, queste parole vengono dette </w:t>
+        <w:t xml:space="preserve"> è l’insieme di tutte le parole che compongono un determinato linguaggio, queste parole vengono dette </w:t>
       </w:r>
       <w:r>
         <w:rPr>
@@ -2288,27 +2687,32 @@
         <w:pStyle w:val="Didascalia"/>
       </w:pPr>
       <w:r>
-        <w:t>Figura 2.</w:t>
-      </w:r>
-      <w:fldSimple w:instr=" STYLEREF 1 \s ">
-        <w:r>
-          <w:rPr>
-            <w:noProof/>
-          </w:rPr>
-          <w:t>0</w:t>
-        </w:r>
-      </w:fldSimple>
+        <w:t>Figura 2</w:t>
+      </w:r>
       <w:r>
         <w:t>.</w:t>
       </w:r>
-      <w:fldSimple w:instr=" SEQ Figura \* ARABIC \s 1 ">
-        <w:r>
-          <w:rPr>
-            <w:noProof/>
-          </w:rPr>
-          <w:t>1</w:t>
-        </w:r>
-      </w:fldSimple>
+      <w:r>
+        <w:fldChar w:fldCharType="begin"/>
+      </w:r>
+      <w:r>
+        <w:instrText xml:space="preserve"> SEQ Figura \* ARABIC \s 1 </w:instrText>
+      </w:r>
+      <w:r>
+        <w:fldChar w:fldCharType="separate"/>
+      </w:r>
+      <w:r>
+        <w:rPr>
+          <w:noProof/>
+        </w:rPr>
+        <w:t>1</w:t>
+      </w:r>
+      <w:r>
+        <w:rPr>
+          <w:noProof/>
+        </w:rPr>
+        <w:fldChar w:fldCharType="end"/>
+      </w:r>
       <w:r>
         <w:t xml:space="preserve">: </w:t>
       </w:r>
@@ -2427,7 +2831,13 @@
         <w:t>espressioni regolari</w:t>
       </w:r>
       <w:r>
-        <w:t xml:space="preserve"> sono un potente formalismo utlizzato per definire in modo rigoroso un </w:t>
+        <w:t xml:space="preserve"> sono un potente formalismo uti</w:t>
+      </w:r>
+      <w:r>
+        <w:t>li</w:t>
+      </w:r>
+      <w:r>
+        <w:t xml:space="preserve">zzato per definire in modo rigoroso un </w:t>
       </w:r>
       <w:r>
         <w:rPr>
@@ -2445,7 +2855,13 @@
         <w:ind w:left="340"/>
       </w:pPr>
       <w:r>
-        <w:t xml:space="preserve">Esse si basano su una notazione simile a quelle delle espressioni aritmetiche (utilizzo di parentesi, operatori, </w:t>
+        <w:t>Esse si basano su una notazione simile a quell</w:t>
+      </w:r>
+      <w:r>
+        <w:t>a</w:t>
+      </w:r>
+      <w:r>
+        <w:t xml:space="preserve"> delle espressioni aritmetiche (utilizzo di parentesi, operatori, </w:t>
       </w:r>
       <w:r>
         <w:t xml:space="preserve">proprietà algebriche, </w:t>
@@ -2463,7 +2879,13 @@
         <w:t xml:space="preserve"> esse</w:t>
       </w:r>
       <w:r>
-        <w:t xml:space="preserve"> ritornano un insieme di </w:t>
+        <w:t xml:space="preserve"> </w:t>
+      </w:r>
+      <w:r>
+        <w:t>restituiscon</w:t>
+      </w:r>
+      <w:r>
+        <w:t xml:space="preserve">o un insieme di </w:t>
       </w:r>
       <w:r>
         <w:rPr>
@@ -2534,6 +2956,9 @@
         </w:rPr>
         <w:t>alfabeto</w:t>
       </w:r>
+      <w:r>
+        <w:t>.</w:t>
+      </w:r>
     </w:p>
     <w:p>
       <w:pPr>
@@ -2550,6 +2975,7 @@
       <w:r>
         <w:t xml:space="preserve">L’operatore di </w:t>
       </w:r>
+      <w:proofErr w:type="spellStart"/>
       <w:r>
         <w:rPr>
           <w:i/>
@@ -2557,6 +2983,7 @@
         </w:rPr>
         <w:t>opzionalità</w:t>
       </w:r>
+      <w:proofErr w:type="spellEnd"/>
       <w:r>
         <w:rPr>
           <w:i/>
@@ -2579,6 +3006,9 @@
       </w:r>
       <w:r>
         <w:t>, utilizzato per l’operazione di scelta fra due o più caratteri</w:t>
+      </w:r>
+      <w:r>
+        <w:t>.</w:t>
       </w:r>
     </w:p>
     <w:p>
@@ -2638,6 +3068,9 @@
       </w:r>
       <w:r>
         <w:t>zero o più volte</w:t>
+      </w:r>
+      <w:r>
+        <w:t>.</w:t>
       </w:r>
     </w:p>
     <w:p>
@@ -2851,7 +3284,13 @@
         <w:t>.</w:t>
       </w:r>
       <w:r>
-        <w:t>”, utlizzato per indicare un qualunque carattere dell’</w:t>
+        <w:t>”, ut</w:t>
+      </w:r>
+      <w:r>
+        <w:t>i</w:t>
+      </w:r>
+      <w:r>
+        <w:t>lizzato per indicare un qualunque carattere dell’</w:t>
       </w:r>
       <w:r>
         <w:rPr>
@@ -2859,6 +3298,9 @@
           <w:iCs/>
         </w:rPr>
         <w:t>alfabeto</w:t>
+      </w:r>
+      <w:r>
+        <w:t>.</w:t>
       </w:r>
     </w:p>
     <w:p>
@@ -2915,6 +3357,9 @@
       <w:r>
         <w:t>”</w:t>
       </w:r>
+      <w:r>
+        <w:t>.</w:t>
+      </w:r>
     </w:p>
     <w:p>
       <w:pPr>
@@ -2960,7 +3405,16 @@
         <w:t>]</w:t>
       </w:r>
       <w:r>
-        <w:t>”, utlizzato per indicare tutti i caratteri in un determinato range</w:t>
+        <w:t>”, ut</w:t>
+      </w:r>
+      <w:r>
+        <w:t>i</w:t>
+      </w:r>
+      <w:r>
+        <w:t>lizzato per indicare tutti i caratteri in un determinato range</w:t>
+      </w:r>
+      <w:r>
+        <w:t>.</w:t>
       </w:r>
     </w:p>
     <w:p>
@@ -2975,6 +3429,7 @@
       <w:r>
         <w:t xml:space="preserve">L’operatore di </w:t>
       </w:r>
+      <w:proofErr w:type="spellStart"/>
       <w:r>
         <w:rPr>
           <w:i/>
@@ -2982,6 +3437,7 @@
         </w:rPr>
         <w:t>opzionalità</w:t>
       </w:r>
+      <w:proofErr w:type="spellEnd"/>
       <w:r>
         <w:t xml:space="preserve"> “</w:t>
       </w:r>
@@ -2993,7 +3449,13 @@
         <w:t>?</w:t>
       </w:r>
       <w:r>
-        <w:t>”, utilizzato per indicare che una sottoespressione è opzionale</w:t>
+        <w:t>”, utilizzato per indicare che una sotto</w:t>
+      </w:r>
+      <w:r>
+        <w:t xml:space="preserve"> </w:t>
+      </w:r>
+      <w:r>
+        <w:t>espressione è opzionale</w:t>
       </w:r>
     </w:p>
     <w:p>
@@ -3076,13 +3538,10 @@
         <w:t>.</w:t>
       </w:r>
       <w:r>
-        <w:t xml:space="preserve"> </w:t>
-      </w:r>
-      <w:r>
-        <w:br/>
-      </w:r>
-      <w:r>
-        <w:t xml:space="preserve"> //</w:t>
+        <w:t xml:space="preserve">: </w:t>
+      </w:r>
+      <w:r>
+        <w:t>//</w:t>
       </w:r>
       <w:r>
         <w:t>(</w:t>
@@ -3152,7 +3611,21 @@
           <w:i/>
           <w:iCs/>
         </w:rPr>
-        <w:t>definzione regolare</w:t>
+        <w:t>defin</w:t>
+      </w:r>
+      <w:r>
+        <w:rPr>
+          <w:i/>
+          <w:iCs/>
+        </w:rPr>
+        <w:t>i</w:t>
+      </w:r>
+      <w:r>
+        <w:rPr>
+          <w:i/>
+          <w:iCs/>
+        </w:rPr>
+        <w:t>zione regolare</w:t>
       </w:r>
       <w:r>
         <w:t xml:space="preserve"> è un’ulteriore estensione </w:t>
@@ -3168,7 +3641,17 @@
         <w:t>espressione regolare</w:t>
       </w:r>
       <w:r>
-        <w:t xml:space="preserve"> che permette di assegnare un nome mnemonico ad un</w:t>
+        <w:t xml:space="preserve"> che permette di assegnare un nome </w:t>
+      </w:r>
+      <w:r>
+        <w:rPr>
+          <w:i/>
+          <w:iCs/>
+        </w:rPr>
+        <w:t>mnemonico</w:t>
+      </w:r>
+      <w:r>
+        <w:t xml:space="preserve"> ad un</w:t>
       </w:r>
       <w:r>
         <w:t>’</w:t>
@@ -3239,7 +3722,6 @@
         <w:ind w:left="340" w:firstLine="0"/>
       </w:pPr>
       <w:r>
-        <w:lastRenderedPageBreak/>
         <w:pict w14:anchorId="5C83EA4B">
           <v:rect id="_x0000_i1032" style="width:0;height:1.5pt" o:hralign="center" o:hrstd="t" o:hr="t" fillcolor="#a0a0a0" stroked="f"/>
         </w:pict>
@@ -3250,6 +3732,7 @@
         <w:pStyle w:val="Titolo2"/>
       </w:pPr>
       <w:r>
+        <w:lastRenderedPageBreak/>
         <w:t xml:space="preserve">2.1.1.4 Esempio </w:t>
       </w:r>
       <w:r>
@@ -3371,12 +3854,21 @@
         </w:rPr>
         <w:br/>
       </w:r>
+      <w:proofErr w:type="spellStart"/>
       <w:r>
         <w:rPr>
           <w:b/>
           <w:bCs/>
         </w:rPr>
-        <w:t xml:space="preserve">nozero </w:t>
+        <w:t>nozero</w:t>
+      </w:r>
+      <w:proofErr w:type="spellEnd"/>
+      <w:r>
+        <w:rPr>
+          <w:b/>
+          <w:bCs/>
+        </w:rPr>
+        <w:t xml:space="preserve"> </w:t>
       </w:r>
       <w:r>
         <w:rPr>
@@ -3396,42 +3888,62 @@
         </w:rPr>
         <w:br/>
       </w:r>
+      <w:proofErr w:type="spellStart"/>
       <w:r>
         <w:rPr>
           <w:rFonts w:cs="Times New Roman"/>
           <w:b/>
           <w:bCs/>
         </w:rPr>
-        <w:t xml:space="preserve">intconst </w:t>
-      </w:r>
-      <w:r>
-        <w:rPr>
-          <w:rFonts w:cs="Times New Roman"/>
-        </w:rPr>
-        <w:t>→</w:t>
-      </w:r>
-      <w:r>
-        <w:rPr>
-          <w:rFonts w:cs="Times New Roman"/>
-        </w:rPr>
-        <w:t xml:space="preserve"> ((+|</w:t>
-      </w:r>
-      <w:r>
-        <w:t>−</w:t>
-      </w:r>
-      <w:r>
-        <w:rPr>
-          <w:rFonts w:cs="Times New Roman"/>
-        </w:rPr>
-        <w:t xml:space="preserve">)? </w:t>
-      </w:r>
+        <w:t>intconst</w:t>
+      </w:r>
+      <w:proofErr w:type="spellEnd"/>
       <w:r>
         <w:rPr>
           <w:rFonts w:cs="Times New Roman"/>
           <w:b/>
           <w:bCs/>
         </w:rPr>
-        <w:t>nozero cifra</w:t>
+        <w:t xml:space="preserve"> </w:t>
+      </w:r>
+      <w:r>
+        <w:rPr>
+          <w:rFonts w:cs="Times New Roman"/>
+        </w:rPr>
+        <w:t>→</w:t>
+      </w:r>
+      <w:r>
+        <w:rPr>
+          <w:rFonts w:cs="Times New Roman"/>
+        </w:rPr>
+        <w:t xml:space="preserve"> ((+|</w:t>
+      </w:r>
+      <w:r>
+        <w:t>−</w:t>
+      </w:r>
+      <w:r>
+        <w:rPr>
+          <w:rFonts w:cs="Times New Roman"/>
+        </w:rPr>
+        <w:t xml:space="preserve">)? </w:t>
+      </w:r>
+      <w:proofErr w:type="spellStart"/>
+      <w:r>
+        <w:rPr>
+          <w:rFonts w:cs="Times New Roman"/>
+          <w:b/>
+          <w:bCs/>
+        </w:rPr>
+        <w:t>nozero</w:t>
+      </w:r>
+      <w:proofErr w:type="spellEnd"/>
+      <w:r>
+        <w:rPr>
+          <w:rFonts w:cs="Times New Roman"/>
+          <w:b/>
+          <w:bCs/>
+        </w:rPr>
+        <w:t xml:space="preserve"> cifra</w:t>
       </w:r>
       <w:r>
         <w:rPr>
@@ -3584,7 +4096,13 @@
         <w:t>lessico</w:t>
       </w:r>
       <w:r>
-        <w:t xml:space="preserve">, mantendo così </w:t>
+        <w:t>, manten</w:t>
+      </w:r>
+      <w:r>
+        <w:t>en</w:t>
+      </w:r>
+      <w:r>
+        <w:t xml:space="preserve">do così </w:t>
       </w:r>
       <w:r>
         <w:t xml:space="preserve">nettamente separati </w:t>
@@ -3675,7 +4193,13 @@
         <w:t>specifica</w:t>
       </w:r>
       <w:r>
-        <w:t xml:space="preserve"> stessa utilizando notazioni differenti e più specifiche per le regole sintattiche e per quelle lessicali.</w:t>
+        <w:t xml:space="preserve"> stessa utiliz</w:t>
+      </w:r>
+      <w:r>
+        <w:t>z</w:t>
+      </w:r>
+      <w:r>
+        <w:t>ando notazioni differenti e più specifiche per le regole sintattiche e per quelle lessicali.</w:t>
       </w:r>
     </w:p>
     <w:p>
@@ -3690,38 +4214,41 @@
         <w:t>specifica sintattica</w:t>
       </w:r>
       <w:r>
-        <w:t xml:space="preserve"> di un linguaggio, si vogliono introddure due concetti fondamentali per la definizione formale di un </w:t>
-      </w:r>
+        <w:t xml:space="preserve"> di un linguaggio, si vogliono </w:t>
+      </w:r>
+      <w:r>
+        <w:t>introdurre</w:t>
+      </w:r>
+      <w:r>
+        <w:t xml:space="preserve"> due concetti fondamentali per la definizione formale di un linguaggio: il </w:t>
+      </w:r>
+      <w:r>
+        <w:rPr>
+          <w:i/>
+          <w:iCs/>
+        </w:rPr>
+        <w:t xml:space="preserve">riconoscimento </w:t>
+      </w:r>
+      <w:r>
+        <w:t xml:space="preserve">e la </w:t>
+      </w:r>
+      <w:r>
+        <w:rPr>
+          <w:i/>
+          <w:iCs/>
+        </w:rPr>
+        <w:t>generazione</w:t>
+      </w:r>
+      <w:r>
+        <w:t>.</w:t>
+      </w:r>
+      <w:r>
+        <w:br/>
+      </w:r>
+    </w:p>
+    <w:p>
       <w:r>
         <w:lastRenderedPageBreak/>
-        <w:t xml:space="preserve">linguaggio: il </w:t>
-      </w:r>
-      <w:r>
-        <w:rPr>
-          <w:i/>
-          <w:iCs/>
-        </w:rPr>
-        <w:t xml:space="preserve">riconoscimento </w:t>
-      </w:r>
-      <w:r>
-        <w:t xml:space="preserve">e la </w:t>
-      </w:r>
-      <w:r>
-        <w:rPr>
-          <w:i/>
-          <w:iCs/>
-        </w:rPr>
-        <w:t>generazione</w:t>
-      </w:r>
-      <w:r>
-        <w:t>.</w:t>
-      </w:r>
-      <w:r>
-        <w:br/>
-      </w:r>
-    </w:p>
-    <w:p>
-      <w:r>
         <w:t xml:space="preserve">Il </w:t>
       </w:r>
       <w:r>
@@ -3732,7 +4259,13 @@
         <w:t>riconoscimento</w:t>
       </w:r>
       <w:r>
-        <w:t xml:space="preserve"> è il meccanisco che permette di capire se una determinata </w:t>
+        <w:t xml:space="preserve"> è il meccanis</w:t>
+      </w:r>
+      <w:r>
+        <w:t>m</w:t>
+      </w:r>
+      <w:r>
+        <w:t xml:space="preserve">o che permette di capire se una determinata </w:t>
       </w:r>
       <w:r>
         <w:rPr>
@@ -3820,27 +4353,32 @@
         </w:rPr>
       </w:pPr>
       <w:r>
-        <w:t>Figura 2.</w:t>
-      </w:r>
-      <w:fldSimple w:instr=" STYLEREF 1 \s ">
-        <w:r>
-          <w:rPr>
-            <w:noProof/>
-          </w:rPr>
-          <w:t>0</w:t>
-        </w:r>
-      </w:fldSimple>
+        <w:t>Figura 2</w:t>
+      </w:r>
       <w:r>
         <w:t>.</w:t>
       </w:r>
-      <w:fldSimple w:instr=" SEQ Figura \* ARABIC \s 1 ">
-        <w:r>
-          <w:rPr>
-            <w:noProof/>
-          </w:rPr>
-          <w:t>2</w:t>
-        </w:r>
-      </w:fldSimple>
+      <w:r>
+        <w:fldChar w:fldCharType="begin"/>
+      </w:r>
+      <w:r>
+        <w:instrText xml:space="preserve"> SEQ Figura \* ARABIC \s 1 </w:instrText>
+      </w:r>
+      <w:r>
+        <w:fldChar w:fldCharType="separate"/>
+      </w:r>
+      <w:r>
+        <w:rPr>
+          <w:noProof/>
+        </w:rPr>
+        <w:t>2</w:t>
+      </w:r>
+      <w:r>
+        <w:rPr>
+          <w:noProof/>
+        </w:rPr>
+        <w:fldChar w:fldCharType="end"/>
+      </w:r>
       <w:r>
         <w:t xml:space="preserve">: </w:t>
       </w:r>
@@ -3898,7 +4436,13 @@
       </w:r>
       <w:r>
         <w:br/>
-        <w:t xml:space="preserve">Proprio in questa casualità risiede il principale problema di questo metodo, in quanto la frase generate sarà certamente correta dal punto di vista </w:t>
+        <w:t xml:space="preserve">Proprio in questa casualità risiede il principale problema di questo metodo, in quanto la frase generate sarà certamente </w:t>
+      </w:r>
+      <w:r>
+        <w:t>corretta</w:t>
+      </w:r>
+      <w:r>
+        <w:t xml:space="preserve"> dal punto di vista </w:t>
       </w:r>
       <w:r>
         <w:rPr>
@@ -3987,25 +4531,27 @@
       <w:r>
         <w:t>.</w:t>
       </w:r>
-      <w:fldSimple w:instr=" STYLEREF 1 \s ">
-        <w:r>
-          <w:rPr>
-            <w:noProof/>
-          </w:rPr>
-          <w:t>0</w:t>
-        </w:r>
-      </w:fldSimple>
-      <w:r>
-        <w:t>.</w:t>
-      </w:r>
-      <w:fldSimple w:instr=" SEQ Figura \* ARABIC \s 1 ">
-        <w:r>
-          <w:rPr>
-            <w:noProof/>
-          </w:rPr>
-          <w:t>3</w:t>
-        </w:r>
-      </w:fldSimple>
+      <w:r>
+        <w:fldChar w:fldCharType="begin"/>
+      </w:r>
+      <w:r>
+        <w:instrText xml:space="preserve"> SEQ Figura \* ARABIC \s 1 </w:instrText>
+      </w:r>
+      <w:r>
+        <w:fldChar w:fldCharType="separate"/>
+      </w:r>
+      <w:r>
+        <w:rPr>
+          <w:noProof/>
+        </w:rPr>
+        <w:t>3</w:t>
+      </w:r>
+      <w:r>
+        <w:rPr>
+          <w:noProof/>
+        </w:rPr>
+        <w:fldChar w:fldCharType="end"/>
+      </w:r>
       <w:r>
         <w:t>:</w:t>
       </w:r>
@@ -4037,6 +4583,7 @@
     </w:p>
     <w:p>
       <w:r>
+        <w:lastRenderedPageBreak/>
         <w:t xml:space="preserve">I due concetti sopracitati sono all’apparenza sconnessi, ma grazie alle scoperte della </w:t>
       </w:r>
       <w:r>
@@ -4054,7 +4601,13 @@
         <w:t xml:space="preserve">Infatti </w:t>
       </w:r>
       <w:r>
-        <w:t xml:space="preserve">il meccanisco di </w:t>
+        <w:t>il meccanis</w:t>
+      </w:r>
+      <w:r>
+        <w:t>m</w:t>
+      </w:r>
+      <w:r>
+        <w:t xml:space="preserve">o di </w:t>
       </w:r>
       <w:r>
         <w:rPr>
@@ -4104,7 +4657,19 @@
         <w:t>e</w:t>
       </w:r>
       <w:r>
-        <w:t xml:space="preserve"> se il processo ha esito positivo, possiamo dire con certezza che la </w:t>
+        <w:t xml:space="preserve"> se il processo ha esito positivo, </w:t>
+      </w:r>
+      <w:r>
+        <w:t>permette</w:t>
+      </w:r>
+      <w:r>
+        <w:t xml:space="preserve"> di</w:t>
+      </w:r>
+      <w:r>
+        <w:t xml:space="preserve"> affermare</w:t>
+      </w:r>
+      <w:r>
+        <w:t xml:space="preserve"> con certezza che la </w:t>
       </w:r>
       <w:r>
         <w:rPr>
@@ -4125,7 +4690,13 @@
         <w:t xml:space="preserve">prossimi paragrafi si vogliono mostrare i principali formalismi </w:t>
       </w:r>
       <w:r>
-        <w:t>utlizzati per la</w:t>
+        <w:t>ut</w:t>
+      </w:r>
+      <w:r>
+        <w:t>i</w:t>
+      </w:r>
+      <w:r>
+        <w:t>lizzati per la</w:t>
       </w:r>
       <w:r>
         <w:t xml:space="preserve"> </w:t>
@@ -4160,10 +4731,32 @@
         <w:t xml:space="preserve">del Novecento, </w:t>
       </w:r>
       <w:r>
-        <w:t xml:space="preserve">il inguista Avran Noam Chomsky </w:t>
-      </w:r>
-      <w:r>
-        <w:t xml:space="preserve">e l’informatico John Warner Backus, già ideatore del </w:t>
+        <w:t xml:space="preserve">il </w:t>
+      </w:r>
+      <w:r>
+        <w:t>l</w:t>
+      </w:r>
+      <w:r>
+        <w:t xml:space="preserve">inguista </w:t>
+      </w:r>
+      <w:proofErr w:type="spellStart"/>
+      <w:r>
+        <w:t>Avran</w:t>
+      </w:r>
+      <w:proofErr w:type="spellEnd"/>
+      <w:r>
+        <w:t xml:space="preserve"> Noam Chomsky </w:t>
+      </w:r>
+      <w:r>
+        <w:t xml:space="preserve">e l’informatico John Warner </w:t>
+      </w:r>
+      <w:proofErr w:type="spellStart"/>
+      <w:r>
+        <w:t>Backus</w:t>
+      </w:r>
+      <w:proofErr w:type="spellEnd"/>
+      <w:r>
+        <w:t xml:space="preserve">, già ideatore del </w:t>
       </w:r>
       <w:r>
         <w:rPr>
@@ -4206,6 +4799,26 @@
           <w:iCs/>
         </w:rPr>
         <w:t>BNF</w:t>
+      </w:r>
+      <w:r>
+        <w:rPr>
+          <w:i/>
+          <w:iCs/>
+        </w:rPr>
+        <w:t xml:space="preserve"> </w:t>
+      </w:r>
+      <w:r>
+        <w:t>(</w:t>
+      </w:r>
+      <w:r>
+        <w:rPr>
+          <w:i/>
+          <w:iCs/>
+        </w:rPr>
+        <w:t>Grammatica non contestuale</w:t>
+      </w:r>
+      <w:r>
+        <w:t>, per Chomsky)</w:t>
       </w:r>
       <w:r>
         <w:t>.</w:t>
@@ -4222,17 +4835,37 @@
         <w:t>ALGOL 58</w:t>
       </w:r>
       <w:r>
-        <w:t xml:space="preserve">, a cui lavorò intensamente Backus, la cui </w:t>
-      </w:r>
-      <w:r>
-        <w:rPr>
-          <w:i/>
-          <w:iCs/>
-        </w:rPr>
-        <w:t>sinstassi</w:t>
-      </w:r>
-      <w:r>
-        <w:t xml:space="preserve"> venne specificata attraverso la </w:t>
+        <w:t xml:space="preserve">, a cui lavorò intensamente </w:t>
+      </w:r>
+      <w:proofErr w:type="spellStart"/>
+      <w:r>
+        <w:t>Backus</w:t>
+      </w:r>
+      <w:proofErr w:type="spellEnd"/>
+      <w:r>
+        <w:t xml:space="preserve">, la cui </w:t>
+      </w:r>
+      <w:r>
+        <w:rPr>
+          <w:i/>
+          <w:iCs/>
+        </w:rPr>
+        <w:t>sintassi</w:t>
+      </w:r>
+      <w:r>
+        <w:t xml:space="preserve"> venne specificata</w:t>
+      </w:r>
+      <w:r>
+        <w:t>, per la prima volta</w:t>
+      </w:r>
+      <w:r>
+        <w:t xml:space="preserve"> nella storia</w:t>
+      </w:r>
+      <w:r>
+        <w:t xml:space="preserve">, </w:t>
+      </w:r>
+      <w:r>
+        <w:t xml:space="preserve">attraverso la </w:t>
       </w:r>
       <w:r>
         <w:rPr>
@@ -4244,12 +4877,21 @@
       <w:r>
         <w:t xml:space="preserve"> (</w:t>
       </w:r>
-      <w:r>
-        <w:rPr>
-          <w:i/>
-          <w:iCs/>
-        </w:rPr>
-        <w:t>Backus-Naur Form</w:t>
+      <w:proofErr w:type="spellStart"/>
+      <w:r>
+        <w:rPr>
+          <w:i/>
+          <w:iCs/>
+        </w:rPr>
+        <w:t>Backus-Naur</w:t>
+      </w:r>
+      <w:proofErr w:type="spellEnd"/>
+      <w:r>
+        <w:rPr>
+          <w:i/>
+          <w:iCs/>
+        </w:rPr>
+        <w:t xml:space="preserve"> Form</w:t>
       </w:r>
       <w:r>
         <w:t>).</w:t>
@@ -4476,25 +5118,27 @@
         <w:ind w:left="340"/>
       </w:pPr>
       <w:r>
+        <w:t xml:space="preserve">È, inoltre, possibile utilizzare la </w:t>
+      </w:r>
+      <w:proofErr w:type="spellStart"/>
+      <w:r>
+        <w:rPr>
+          <w:i/>
+          <w:iCs/>
+        </w:rPr>
+        <w:t>ricorsione</w:t>
+      </w:r>
+      <w:proofErr w:type="spellEnd"/>
+      <w:r>
+        <w:t xml:space="preserve"> per definire delle liste.</w:t>
+      </w:r>
+    </w:p>
+    <w:p>
+      <w:pPr>
+        <w:ind w:left="340" w:firstLine="0"/>
+      </w:pPr>
+      <w:r>
         <w:lastRenderedPageBreak/>
-        <w:t xml:space="preserve">È, inoltre, possibile utilizzare la </w:t>
-      </w:r>
-      <w:r>
-        <w:rPr>
-          <w:i/>
-          <w:iCs/>
-        </w:rPr>
-        <w:t>ricorsione</w:t>
-      </w:r>
-      <w:r>
-        <w:t xml:space="preserve"> per definire delle liste.</w:t>
-      </w:r>
-    </w:p>
-    <w:p>
-      <w:pPr>
-        <w:ind w:left="340" w:firstLine="0"/>
-      </w:pPr>
-      <w:r>
         <w:pict w14:anchorId="3169CE26">
           <v:rect id="_x0000_i1035" style="width:0;height:1.5pt" o:hralign="center" o:bullet="t" o:hrstd="t" o:hr="t" fillcolor="#a0a0a0" stroked="f"/>
         </w:pict>
@@ -4523,6 +5167,7 @@
       <w:r>
         <w:t>relativa all’</w:t>
       </w:r>
+      <w:proofErr w:type="spellStart"/>
       <w:r>
         <w:rPr>
           <w:i/>
@@ -4530,6 +5175,7 @@
         </w:rPr>
         <w:t>if-statement</w:t>
       </w:r>
+      <w:proofErr w:type="spellEnd"/>
       <w:r>
         <w:t xml:space="preserve"> del </w:t>
       </w:r>
@@ -4542,7 +5188,14 @@
       </w:r>
       <w:r>
         <w:br/>
-        <w:t xml:space="preserve">if-stat </w:t>
+      </w:r>
+      <w:proofErr w:type="spellStart"/>
+      <w:r>
+        <w:t>if-stat</w:t>
+      </w:r>
+      <w:proofErr w:type="spellEnd"/>
+      <w:r>
+        <w:t xml:space="preserve"> </w:t>
       </w:r>
       <w:r>
         <w:rPr>
@@ -4550,6 +5203,7 @@
         </w:rPr>
         <w:t xml:space="preserve">→ </w:t>
       </w:r>
+      <w:proofErr w:type="spellStart"/>
       <w:r>
         <w:rPr>
           <w:rFonts w:cs="Times New Roman"/>
@@ -4558,39 +5212,58 @@
         </w:rPr>
         <w:t>if</w:t>
       </w:r>
+      <w:proofErr w:type="spellEnd"/>
       <w:r>
         <w:rPr>
           <w:rFonts w:cs="Times New Roman"/>
         </w:rPr>
-        <w:t xml:space="preserve"> bool-expr </w:t>
-      </w:r>
+        <w:t xml:space="preserve"> </w:t>
+      </w:r>
+      <w:proofErr w:type="spellStart"/>
+      <w:r>
+        <w:rPr>
+          <w:rFonts w:cs="Times New Roman"/>
+        </w:rPr>
+        <w:t>bool-expr</w:t>
+      </w:r>
+      <w:proofErr w:type="spellEnd"/>
+      <w:r>
+        <w:rPr>
+          <w:rFonts w:cs="Times New Roman"/>
+        </w:rPr>
+        <w:t xml:space="preserve"> </w:t>
+      </w:r>
+      <w:proofErr w:type="spellStart"/>
       <w:r>
         <w:rPr>
           <w:rFonts w:cs="Times New Roman"/>
           <w:b/>
           <w:bCs/>
         </w:rPr>
-        <w:t xml:space="preserve">then </w:t>
-      </w:r>
-      <w:r>
-        <w:rPr>
-          <w:rFonts w:cs="Times New Roman"/>
-        </w:rPr>
-        <w:t xml:space="preserve">stat </w:t>
-      </w:r>
+        <w:t>then</w:t>
+      </w:r>
+      <w:proofErr w:type="spellEnd"/>
       <w:r>
         <w:rPr>
           <w:rFonts w:cs="Times New Roman"/>
           <w:b/>
           <w:bCs/>
         </w:rPr>
-        <w:t>| if</w:t>
-      </w:r>
+        <w:t xml:space="preserve"> </w:t>
+      </w:r>
+      <w:proofErr w:type="spellStart"/>
       <w:r>
         <w:rPr>
           <w:rFonts w:cs="Times New Roman"/>
         </w:rPr>
-        <w:t xml:space="preserve"> bool-expr </w:t>
+        <w:t>stat</w:t>
+      </w:r>
+      <w:proofErr w:type="spellEnd"/>
+      <w:r>
+        <w:rPr>
+          <w:rFonts w:cs="Times New Roman"/>
+        </w:rPr>
+        <w:t xml:space="preserve"> </w:t>
       </w:r>
       <w:r>
         <w:rPr>
@@ -4598,34 +5271,98 @@
           <w:b/>
           <w:bCs/>
         </w:rPr>
-        <w:t xml:space="preserve">then </w:t>
-      </w:r>
-      <w:r>
-        <w:rPr>
-          <w:rFonts w:cs="Times New Roman"/>
-        </w:rPr>
-        <w:t xml:space="preserve">stat </w:t>
-      </w:r>
+        <w:t xml:space="preserve">| </w:t>
+      </w:r>
+      <w:proofErr w:type="spellStart"/>
       <w:r>
         <w:rPr>
           <w:rFonts w:cs="Times New Roman"/>
           <w:b/>
           <w:bCs/>
         </w:rPr>
+        <w:t>if</w:t>
+      </w:r>
+      <w:proofErr w:type="spellEnd"/>
+      <w:r>
+        <w:rPr>
+          <w:rFonts w:cs="Times New Roman"/>
+        </w:rPr>
+        <w:t xml:space="preserve"> </w:t>
+      </w:r>
+      <w:proofErr w:type="spellStart"/>
+      <w:r>
+        <w:rPr>
+          <w:rFonts w:cs="Times New Roman"/>
+        </w:rPr>
+        <w:t>bool-expr</w:t>
+      </w:r>
+      <w:proofErr w:type="spellEnd"/>
+      <w:r>
+        <w:rPr>
+          <w:rFonts w:cs="Times New Roman"/>
+        </w:rPr>
+        <w:t xml:space="preserve"> </w:t>
+      </w:r>
+      <w:proofErr w:type="spellStart"/>
+      <w:r>
+        <w:rPr>
+          <w:rFonts w:cs="Times New Roman"/>
+          <w:b/>
+          <w:bCs/>
+        </w:rPr>
+        <w:t>then</w:t>
+      </w:r>
+      <w:proofErr w:type="spellEnd"/>
+      <w:r>
+        <w:rPr>
+          <w:rFonts w:cs="Times New Roman"/>
+          <w:b/>
+          <w:bCs/>
+        </w:rPr>
+        <w:t xml:space="preserve"> </w:t>
+      </w:r>
+      <w:proofErr w:type="spellStart"/>
+      <w:r>
+        <w:rPr>
+          <w:rFonts w:cs="Times New Roman"/>
+        </w:rPr>
+        <w:t>stat</w:t>
+      </w:r>
+      <w:proofErr w:type="spellEnd"/>
+      <w:r>
+        <w:rPr>
+          <w:rFonts w:cs="Times New Roman"/>
+        </w:rPr>
+        <w:t xml:space="preserve"> </w:t>
+      </w:r>
+      <w:r>
+        <w:rPr>
+          <w:rFonts w:cs="Times New Roman"/>
+          <w:b/>
+          <w:bCs/>
+        </w:rPr>
         <w:t>else</w:t>
       </w:r>
       <w:r>
         <w:rPr>
           <w:rFonts w:cs="Times New Roman"/>
         </w:rPr>
-        <w:t xml:space="preserve"> sta</w:t>
-      </w:r>
+        <w:t xml:space="preserve"> </w:t>
+      </w:r>
+      <w:proofErr w:type="spellStart"/>
       <w:r>
         <w:rPr>
           <w:rFonts w:cs="Times New Roman"/>
         </w:rPr>
+        <w:t>sta</w:t>
+      </w:r>
+      <w:r>
+        <w:rPr>
+          <w:rFonts w:cs="Times New Roman"/>
+        </w:rPr>
         <w:t>t</w:t>
       </w:r>
+      <w:proofErr w:type="spellEnd"/>
     </w:p>
     <w:p>
       <w:pPr>
@@ -4633,7 +5370,7 @@
       </w:pPr>
       <w:r>
         <w:pict w14:anchorId="641CA507">
-          <v:rect id="_x0000_i1036" style="width:0;height:1.5pt" o:hralign="center" o:bullet="t" o:hrstd="t" o:hr="t" fillcolor="#a0a0a0" stroked="f"/>
+          <v:rect id="_x0000_i1048" style="width:0;height:1.5pt" o:hralign="center" o:bullet="t" o:hrstd="t" o:hr="t" fillcolor="#a0a0a0" stroked="f"/>
         </w:pict>
       </w:r>
     </w:p>
@@ -4702,6 +5439,7 @@
       <w:r>
         <w:t xml:space="preserve">L’operatore di </w:t>
       </w:r>
+      <w:proofErr w:type="spellStart"/>
       <w:r>
         <w:rPr>
           <w:i/>
@@ -4709,6 +5447,7 @@
         </w:rPr>
         <w:t>opzionalità</w:t>
       </w:r>
+      <w:proofErr w:type="spellEnd"/>
       <w:r>
         <w:t xml:space="preserve"> “</w:t>
       </w:r>
@@ -4731,6 +5470,9 @@
       </w:r>
       <w:r>
         <w:t xml:space="preserve"> sia opzionale</w:t>
+      </w:r>
+      <w:r>
+        <w:t>.</w:t>
       </w:r>
     </w:p>
     <w:p>
@@ -4772,7 +5514,15 @@
         <w:t>produzione</w:t>
       </w:r>
       <w:r>
-        <w:t xml:space="preserve">, evitando così di dover ricorrere alla ricorsione tipica delle </w:t>
+        <w:t xml:space="preserve">, evitando così di dover ricorrere alla </w:t>
+      </w:r>
+      <w:proofErr w:type="spellStart"/>
+      <w:r>
+        <w:t>ricorsione</w:t>
+      </w:r>
+      <w:proofErr w:type="spellEnd"/>
+      <w:r>
+        <w:t xml:space="preserve"> tipica delle </w:t>
       </w:r>
       <w:r>
         <w:rPr>
@@ -4780,6 +5530,9 @@
           <w:iCs/>
         </w:rPr>
         <w:t>BNF</w:t>
+      </w:r>
+      <w:r>
+        <w:t>.</w:t>
       </w:r>
     </w:p>
     <w:p>
@@ -4840,6 +5593,9 @@
         </w:rPr>
         <w:t>produzione</w:t>
       </w:r>
+      <w:r>
+        <w:t>.</w:t>
+      </w:r>
     </w:p>
     <w:p>
       <w:pPr>
@@ -4850,8 +5606,10 @@
       </w:r>
     </w:p>
     <w:p>
-      <w:r>
-        <w:tab/>
+      <w:pPr>
+        <w:ind w:left="340" w:firstLine="360"/>
+      </w:pPr>
+      <w:r>
         <w:t xml:space="preserve">In figura 2.4 viene riportato un esempio di confronto </w:t>
       </w:r>
       <w:r>
@@ -4973,27 +5731,32 @@
         <w:ind w:firstLine="0"/>
       </w:pPr>
       <w:r>
-        <w:t>Figura 2.</w:t>
-      </w:r>
-      <w:fldSimple w:instr=" STYLEREF 1 \s ">
-        <w:r>
-          <w:rPr>
-            <w:noProof/>
-          </w:rPr>
-          <w:t>0</w:t>
-        </w:r>
-      </w:fldSimple>
+        <w:t>Figura 2</w:t>
+      </w:r>
       <w:r>
         <w:t>.</w:t>
       </w:r>
-      <w:fldSimple w:instr=" SEQ Figura \* ARABIC \s 1 ">
-        <w:r>
-          <w:rPr>
-            <w:noProof/>
-          </w:rPr>
-          <w:t>4</w:t>
-        </w:r>
-      </w:fldSimple>
+      <w:r>
+        <w:fldChar w:fldCharType="begin"/>
+      </w:r>
+      <w:r>
+        <w:instrText xml:space="preserve"> SEQ Figura \* ARABIC \s 1 </w:instrText>
+      </w:r>
+      <w:r>
+        <w:fldChar w:fldCharType="separate"/>
+      </w:r>
+      <w:r>
+        <w:rPr>
+          <w:noProof/>
+        </w:rPr>
+        <w:t>4</w:t>
+      </w:r>
+      <w:r>
+        <w:rPr>
+          <w:noProof/>
+        </w:rPr>
+        <w:fldChar w:fldCharType="end"/>
+      </w:r>
       <w:r>
         <w:t xml:space="preserve">: </w:t>
       </w:r>
@@ -5139,25 +5902,33 @@
       <w:r>
         <w:t xml:space="preserve">Figura </w:t>
       </w:r>
-      <w:fldSimple w:instr=" STYLEREF 1 \s ">
-        <w:r>
-          <w:rPr>
-            <w:noProof/>
-          </w:rPr>
-          <w:t>0</w:t>
-        </w:r>
-      </w:fldSimple>
+      <w:r>
+        <w:t>2</w:t>
+      </w:r>
       <w:r>
         <w:t>.</w:t>
       </w:r>
-      <w:fldSimple w:instr=" SEQ Figura \* ARABIC \s 1 ">
-        <w:r>
-          <w:rPr>
-            <w:noProof/>
-          </w:rPr>
-          <w:t>5</w:t>
-        </w:r>
-      </w:fldSimple>
+      <w:r>
+        <w:fldChar w:fldCharType="begin"/>
+      </w:r>
+      <w:r>
+        <w:instrText xml:space="preserve"> SEQ Figura \* ARABIC \s 1 </w:instrText>
+      </w:r>
+      <w:r>
+        <w:fldChar w:fldCharType="separate"/>
+      </w:r>
+      <w:r>
+        <w:rPr>
+          <w:noProof/>
+        </w:rPr>
+        <w:t>5</w:t>
+      </w:r>
+      <w:r>
+        <w:rPr>
+          <w:noProof/>
+        </w:rPr>
+        <w:fldChar w:fldCharType="end"/>
+      </w:r>
       <w:r>
         <w:t xml:space="preserve">: </w:t>
       </w:r>
@@ -5166,8 +5937,38 @@
           <w:i/>
           <w:iCs/>
         </w:rPr>
-        <w:t>Diagramma sintattico if-stat</w:t>
-      </w:r>
+        <w:t>Diagramma sintattico</w:t>
+      </w:r>
+      <w:r>
+        <w:rPr>
+          <w:i/>
+          <w:iCs/>
+        </w:rPr>
+        <w:t xml:space="preserve"> di un</w:t>
+      </w:r>
+      <w:r>
+        <w:rPr>
+          <w:i/>
+          <w:iCs/>
+        </w:rPr>
+        <w:t xml:space="preserve"> </w:t>
+      </w:r>
+      <w:proofErr w:type="spellStart"/>
+      <w:r>
+        <w:rPr>
+          <w:i/>
+          <w:iCs/>
+        </w:rPr>
+        <w:t>if-sta</w:t>
+      </w:r>
+      <w:r>
+        <w:rPr>
+          <w:i/>
+          <w:iCs/>
+        </w:rPr>
+        <w:t>tement</w:t>
+      </w:r>
+      <w:proofErr w:type="spellEnd"/>
       <w:r>
         <w:rPr>
           <w:i/>
@@ -5331,10 +6132,25 @@
           <w:i/>
           <w:iCs/>
         </w:rPr>
-        <w:t>semantica denotazionale</w:t>
-      </w:r>
-      <w:r>
-        <w:t>, i quali verrano trattati nei prossimi paragrafi.</w:t>
+        <w:t xml:space="preserve">semantica </w:t>
+      </w:r>
+      <w:proofErr w:type="spellStart"/>
+      <w:r>
+        <w:rPr>
+          <w:i/>
+          <w:iCs/>
+        </w:rPr>
+        <w:t>denotazionale</w:t>
+      </w:r>
+      <w:proofErr w:type="spellEnd"/>
+      <w:r>
+        <w:t xml:space="preserve">, i quali </w:t>
+      </w:r>
+      <w:r>
+        <w:t>verranno</w:t>
+      </w:r>
+      <w:r>
+        <w:t xml:space="preserve"> trattati nei prossimi paragrafi.</w:t>
       </w:r>
     </w:p>
     <w:p>
@@ -5502,25 +6318,33 @@
       <w:r>
         <w:t xml:space="preserve">Figura </w:t>
       </w:r>
-      <w:fldSimple w:instr=" STYLEREF 1 \s ">
-        <w:r>
-          <w:rPr>
-            <w:noProof/>
-          </w:rPr>
-          <w:t>0</w:t>
-        </w:r>
-      </w:fldSimple>
+      <w:r>
+        <w:t>2</w:t>
+      </w:r>
       <w:r>
         <w:t>.</w:t>
       </w:r>
-      <w:fldSimple w:instr=" SEQ Figura \* ARABIC \s 1 ">
-        <w:r>
-          <w:rPr>
-            <w:noProof/>
-          </w:rPr>
-          <w:t>6</w:t>
-        </w:r>
-      </w:fldSimple>
+      <w:r>
+        <w:fldChar w:fldCharType="begin"/>
+      </w:r>
+      <w:r>
+        <w:instrText xml:space="preserve"> SEQ Figura \* ARABIC \s 1 </w:instrText>
+      </w:r>
+      <w:r>
+        <w:fldChar w:fldCharType="separate"/>
+      </w:r>
+      <w:r>
+        <w:rPr>
+          <w:noProof/>
+        </w:rPr>
+        <w:t>6</w:t>
+      </w:r>
+      <w:r>
+        <w:rPr>
+          <w:noProof/>
+        </w:rPr>
+        <w:fldChar w:fldCharType="end"/>
+      </w:r>
       <w:r>
         <w:t xml:space="preserve">: </w:t>
       </w:r>
@@ -5551,8 +6375,13 @@
       </w:pPr>
       <w:r>
         <w:lastRenderedPageBreak/>
-        <w:t>2.1.3.2 Semantica denotazionale</w:t>
-      </w:r>
+        <w:t xml:space="preserve">2.1.3.2 Semantica </w:t>
+      </w:r>
+      <w:proofErr w:type="spellStart"/>
+      <w:r>
+        <w:t>denotazionale</w:t>
+      </w:r>
+      <w:proofErr w:type="spellEnd"/>
     </w:p>
     <w:p>
       <w:pPr>
@@ -5566,8 +6395,17 @@
           <w:i/>
           <w:iCs/>
         </w:rPr>
-        <w:t>semantica denotazionale</w:t>
-      </w:r>
+        <w:t xml:space="preserve">semantica </w:t>
+      </w:r>
+      <w:proofErr w:type="spellStart"/>
+      <w:r>
+        <w:rPr>
+          <w:i/>
+          <w:iCs/>
+        </w:rPr>
+        <w:t>denotazionale</w:t>
+      </w:r>
+      <w:proofErr w:type="spellEnd"/>
       <w:r>
         <w:t xml:space="preserve"> è un formalismo</w:t>
       </w:r>
@@ -5604,7 +6442,13 @@
         <w:t xml:space="preserve">programmi e dei </w:t>
       </w:r>
       <w:r>
-        <w:t>costrutti di un linguggio di programmazione</w:t>
+        <w:t>costrutti di un lingu</w:t>
+      </w:r>
+      <w:r>
+        <w:t>a</w:t>
+      </w:r>
+      <w:r>
+        <w:t>ggio di programmazione</w:t>
       </w:r>
       <w:r>
         <w:t>.</w:t>
@@ -5615,7 +6459,19 @@
         <w:ind w:left="340"/>
       </w:pPr>
       <w:r>
-        <w:t xml:space="preserve">Per utlizzare questo formalismo è, inanzitutto, necessario individuare il </w:t>
+        <w:t>Per ut</w:t>
+      </w:r>
+      <w:r>
+        <w:t>i</w:t>
+      </w:r>
+      <w:r>
+        <w:t xml:space="preserve">lizzare questo formalismo è, </w:t>
+      </w:r>
+      <w:r>
+        <w:t>innanzitutto</w:t>
+      </w:r>
+      <w:r>
+        <w:t xml:space="preserve">, necessario individuare il </w:t>
       </w:r>
       <w:r>
         <w:rPr>
@@ -5632,6 +6488,9 @@
         <w:t xml:space="preserve"> matematico</w:t>
       </w:r>
       <w:r>
+        <w:t>, che non deve essere forzatamente numerico,</w:t>
+      </w:r>
+      <w:r>
         <w:t xml:space="preserve"> delle </w:t>
       </w:r>
       <w:r>
@@ -5642,7 +6501,10 @@
         <w:t>funzioni</w:t>
       </w:r>
       <w:r>
-        <w:t xml:space="preserve"> che non deve essere per forza numerico. </w:t>
+        <w:t>.</w:t>
+      </w:r>
+      <w:r>
+        <w:t xml:space="preserve"> </w:t>
       </w:r>
       <w:r>
         <w:br/>
@@ -5761,6 +6623,7 @@
       <w:r>
         <w:t xml:space="preserve">, </w:t>
       </w:r>
+      <w:proofErr w:type="spellStart"/>
       <w:r>
         <w:rPr>
           <w:b/>
@@ -5776,6 +6639,7 @@
         </w:rPr>
         <w:t>n</w:t>
       </w:r>
+      <w:proofErr w:type="spellEnd"/>
       <w:r>
         <w:t xml:space="preserve">), dove </w:t>
       </w:r>
@@ -5807,6 +6671,7 @@
       <w:r>
         <w:t xml:space="preserve">e </w:t>
       </w:r>
+      <w:proofErr w:type="spellStart"/>
       <w:r>
         <w:rPr>
           <w:b/>
@@ -5822,6 +6687,7 @@
         </w:rPr>
         <w:t>n</w:t>
       </w:r>
+      <w:proofErr w:type="spellEnd"/>
       <w:r>
         <w:rPr>
           <w:b/>
@@ -5968,6 +6834,7 @@
       <w:r>
         <w:t xml:space="preserve">, restituisce il valore </w:t>
       </w:r>
+      <w:proofErr w:type="spellStart"/>
       <w:r>
         <w:rPr>
           <w:b/>
@@ -5983,6 +6850,7 @@
         </w:rPr>
         <w:t>n</w:t>
       </w:r>
+      <w:proofErr w:type="spellEnd"/>
       <w:r>
         <w:t>.</w:t>
       </w:r>
@@ -5999,8 +6867,17 @@
           <w:i/>
           <w:iCs/>
         </w:rPr>
-        <w:t>semantica denotazionale</w:t>
-      </w:r>
+        <w:t xml:space="preserve">semantica </w:t>
+      </w:r>
+      <w:proofErr w:type="spellStart"/>
+      <w:r>
+        <w:rPr>
+          <w:i/>
+          <w:iCs/>
+        </w:rPr>
+        <w:t>denotazionale</w:t>
+      </w:r>
+      <w:proofErr w:type="spellEnd"/>
       <w:r>
         <w:t xml:space="preserve"> per descrivere l’operazione di assegnamento del </w:t>
       </w:r>
@@ -6080,25 +6957,33 @@
       <w:r>
         <w:t xml:space="preserve">Figura </w:t>
       </w:r>
-      <w:fldSimple w:instr=" STYLEREF 1 \s ">
-        <w:r>
-          <w:rPr>
-            <w:noProof/>
-          </w:rPr>
-          <w:t>0</w:t>
-        </w:r>
-      </w:fldSimple>
+      <w:r>
+        <w:t>2</w:t>
+      </w:r>
       <w:r>
         <w:t>.</w:t>
       </w:r>
-      <w:fldSimple w:instr=" SEQ Figura \* ARABIC \s 1 ">
-        <w:r>
-          <w:rPr>
-            <w:noProof/>
-          </w:rPr>
-          <w:t>7</w:t>
-        </w:r>
-      </w:fldSimple>
+      <w:r>
+        <w:fldChar w:fldCharType="begin"/>
+      </w:r>
+      <w:r>
+        <w:instrText xml:space="preserve"> SEQ Figura \* ARABIC \s 1 </w:instrText>
+      </w:r>
+      <w:r>
+        <w:fldChar w:fldCharType="separate"/>
+      </w:r>
+      <w:r>
+        <w:rPr>
+          <w:noProof/>
+        </w:rPr>
+        <w:t>7</w:t>
+      </w:r>
+      <w:r>
+        <w:rPr>
+          <w:noProof/>
+        </w:rPr>
+        <w:fldChar w:fldCharType="end"/>
+      </w:r>
       <w:r>
         <w:t>:</w:t>
       </w:r>
@@ -6107,7 +6992,23 @@
           <w:i/>
           <w:iCs/>
         </w:rPr>
-        <w:t xml:space="preserve"> Semantica denotazionale dell’assegnamento del Pascal</w:t>
+        <w:t xml:space="preserve"> Semantica </w:t>
+      </w:r>
+      <w:proofErr w:type="spellStart"/>
+      <w:r>
+        <w:rPr>
+          <w:i/>
+          <w:iCs/>
+        </w:rPr>
+        <w:t>denotazionale</w:t>
+      </w:r>
+      <w:proofErr w:type="spellEnd"/>
+      <w:r>
+        <w:rPr>
+          <w:i/>
+          <w:iCs/>
+        </w:rPr>
+        <w:t xml:space="preserve"> dell’assegnamento del Pascal</w:t>
       </w:r>
       <w:r>
         <w:rPr>
@@ -6162,7 +7063,13 @@
         <w:t>implementazione</w:t>
       </w:r>
       <w:r>
-        <w:t xml:space="preserve"> di un linguaggio di programmazione è l’insieme di tutte qulle tecniche volte a “dare vita” al linguaggio</w:t>
+        <w:t xml:space="preserve"> di un linguaggio di programmazione è l’insieme di tutte qu</w:t>
+      </w:r>
+      <w:r>
+        <w:t>e</w:t>
+      </w:r>
+      <w:r>
+        <w:t>lle tecniche volte a “dare vita” al linguaggio</w:t>
       </w:r>
       <w:r>
         <w:t xml:space="preserve"> stesso.</w:t>
@@ -6250,12 +7157,24 @@
         <w:t>implementazione</w:t>
       </w:r>
       <w:r>
-        <w:t xml:space="preserve"> può seguire due tipologie di approcio differenti.</w:t>
-      </w:r>
-    </w:p>
-    <w:p>
-      <w:r>
-        <w:t xml:space="preserve">La prima tipologia di approcio riguarda la creazione di un </w:t>
+        <w:t xml:space="preserve"> può seguire due tipologie di appro</w:t>
+      </w:r>
+      <w:r>
+        <w:t>c</w:t>
+      </w:r>
+      <w:r>
+        <w:t>cio differenti.</w:t>
+      </w:r>
+    </w:p>
+    <w:p>
+      <w:r>
+        <w:t>La prima tipologia di appro</w:t>
+      </w:r>
+      <w:r>
+        <w:t>c</w:t>
+      </w:r>
+      <w:r>
+        <w:t xml:space="preserve">cio riguarda la creazione di un </w:t>
       </w:r>
       <w:r>
         <w:rPr>
@@ -6370,7 +7289,19 @@
       </w:r>
       <w:r>
         <w:br/>
-        <w:t>Questa tipologia è utilizzata da linguaggi come, ad esempio, il</w:t>
+        <w:t>Questa tipologia</w:t>
+      </w:r>
+      <w:r>
+        <w:t xml:space="preserve"> di implementazione</w:t>
+      </w:r>
+      <w:r>
+        <w:t xml:space="preserve"> è </w:t>
+      </w:r>
+      <w:r>
+        <w:t xml:space="preserve">molto comune, ed è </w:t>
+      </w:r>
+      <w:r>
+        <w:t>utilizzata da linguaggi come, ad esempio, il</w:t>
       </w:r>
       <w:r>
         <w:rPr>
@@ -6448,25 +7379,33 @@
       <w:r>
         <w:t xml:space="preserve">Figura </w:t>
       </w:r>
-      <w:fldSimple w:instr=" STYLEREF 1 \s ">
-        <w:r>
-          <w:rPr>
-            <w:noProof/>
-          </w:rPr>
-          <w:t>0</w:t>
-        </w:r>
-      </w:fldSimple>
+      <w:r>
+        <w:t>2</w:t>
+      </w:r>
       <w:r>
         <w:t>.</w:t>
       </w:r>
-      <w:fldSimple w:instr=" SEQ Figura \* ARABIC \s 1 ">
-        <w:r>
-          <w:rPr>
-            <w:noProof/>
-          </w:rPr>
-          <w:t>8</w:t>
-        </w:r>
-      </w:fldSimple>
+      <w:r>
+        <w:fldChar w:fldCharType="begin"/>
+      </w:r>
+      <w:r>
+        <w:instrText xml:space="preserve"> SEQ Figura \* ARABIC \s 1 </w:instrText>
+      </w:r>
+      <w:r>
+        <w:fldChar w:fldCharType="separate"/>
+      </w:r>
+      <w:r>
+        <w:rPr>
+          <w:noProof/>
+        </w:rPr>
+        <w:t>8</w:t>
+      </w:r>
+      <w:r>
+        <w:rPr>
+          <w:noProof/>
+        </w:rPr>
+        <w:fldChar w:fldCharType="end"/>
+      </w:r>
       <w:r>
         <w:t xml:space="preserve">: </w:t>
       </w:r>
@@ -6490,7 +7429,13 @@
     <w:p/>
     <w:p>
       <w:r>
-        <w:t xml:space="preserve">La seconda tipologia di approcio, invece, si basa sulla creazione di un </w:t>
+        <w:t>La seconda tipologia di appro</w:t>
+      </w:r>
+      <w:r>
+        <w:t>c</w:t>
+      </w:r>
+      <w:r>
+        <w:t xml:space="preserve">cio, invece, si basa sulla creazione di un </w:t>
       </w:r>
       <w:r>
         <w:rPr>
@@ -6608,25 +7553,33 @@
       <w:r>
         <w:t xml:space="preserve">Figura </w:t>
       </w:r>
-      <w:fldSimple w:instr=" STYLEREF 1 \s ">
-        <w:r>
-          <w:rPr>
-            <w:noProof/>
-          </w:rPr>
-          <w:t>0</w:t>
-        </w:r>
-      </w:fldSimple>
+      <w:r>
+        <w:t>2</w:t>
+      </w:r>
       <w:r>
         <w:t>.</w:t>
       </w:r>
-      <w:fldSimple w:instr=" SEQ Figura \* ARABIC \s 1 ">
-        <w:r>
-          <w:rPr>
-            <w:noProof/>
-          </w:rPr>
-          <w:t>9</w:t>
-        </w:r>
-      </w:fldSimple>
+      <w:r>
+        <w:fldChar w:fldCharType="begin"/>
+      </w:r>
+      <w:r>
+        <w:instrText xml:space="preserve"> SEQ Figura \* ARABIC \s 1 </w:instrText>
+      </w:r>
+      <w:r>
+        <w:fldChar w:fldCharType="separate"/>
+      </w:r>
+      <w:r>
+        <w:rPr>
+          <w:noProof/>
+        </w:rPr>
+        <w:t>9</w:t>
+      </w:r>
+      <w:r>
+        <w:rPr>
+          <w:noProof/>
+        </w:rPr>
+        <w:fldChar w:fldCharType="end"/>
+      </w:r>
       <w:r>
         <w:t xml:space="preserve">: </w:t>
       </w:r>
@@ -6754,6 +7707,7 @@
       <w:r>
         <w:t xml:space="preserve">, come, ad esempio, il </w:t>
       </w:r>
+      <w:proofErr w:type="spellStart"/>
       <w:r>
         <w:rPr>
           <w:i/>
@@ -6761,12 +7715,18 @@
         </w:rPr>
         <w:t>Bytecode</w:t>
       </w:r>
+      <w:proofErr w:type="spellEnd"/>
       <w:r>
         <w:t xml:space="preserve">. </w:t>
       </w:r>
       <w:r>
         <w:br/>
-        <w:t xml:space="preserve">Dopodichè </w:t>
+      </w:r>
+      <w:r>
+        <w:t>Dopodiché</w:t>
+      </w:r>
+      <w:r>
+        <w:t xml:space="preserve"> </w:t>
       </w:r>
       <w:r>
         <w:t xml:space="preserve">il programma scritto nel linguaggio </w:t>
@@ -6781,12 +7741,21 @@
       <w:r>
         <w:t xml:space="preserve"> viene interpretato su di una </w:t>
       </w:r>
-      <w:r>
-        <w:rPr>
-          <w:i/>
-          <w:iCs/>
-        </w:rPr>
-        <w:t>virtual machine</w:t>
+      <w:proofErr w:type="spellStart"/>
+      <w:r>
+        <w:rPr>
+          <w:i/>
+          <w:iCs/>
+        </w:rPr>
+        <w:t>virtual</w:t>
+      </w:r>
+      <w:proofErr w:type="spellEnd"/>
+      <w:r>
+        <w:rPr>
+          <w:i/>
+          <w:iCs/>
+        </w:rPr>
+        <w:t xml:space="preserve"> machine</w:t>
       </w:r>
       <w:r>
         <w:t xml:space="preserve">, come avviene, per esempio, con </w:t>
@@ -6805,6 +7774,7 @@
         <w:br/>
         <w:t xml:space="preserve">Inoltre, parte del </w:t>
       </w:r>
+      <w:proofErr w:type="spellStart"/>
       <w:r>
         <w:rPr>
           <w:i/>
@@ -6812,8 +7782,15 @@
         </w:rPr>
         <w:t>Bytecode</w:t>
       </w:r>
-      <w:r>
-        <w:t xml:space="preserve"> può essere compilato ad opera del </w:t>
+      <w:proofErr w:type="spellEnd"/>
+      <w:r>
+        <w:t xml:space="preserve"> può essere</w:t>
+      </w:r>
+      <w:r>
+        <w:t>, per migliorarne le prestazioni,</w:t>
+      </w:r>
+      <w:r>
+        <w:t xml:space="preserve"> compilato ad opera del </w:t>
       </w:r>
       <w:r>
         <w:rPr>
@@ -6830,7 +7807,10 @@
           <w:i/>
           <w:iCs/>
         </w:rPr>
-        <w:t>Java.</w:t>
+        <w:t>Java</w:t>
+      </w:r>
+      <w:r>
+        <w:t>.</w:t>
       </w:r>
     </w:p>
     <w:p/>
@@ -6898,25 +7878,33 @@
       <w:r>
         <w:t xml:space="preserve">Figura </w:t>
       </w:r>
-      <w:fldSimple w:instr=" STYLEREF 1 \s ">
-        <w:r>
-          <w:rPr>
-            <w:noProof/>
-          </w:rPr>
-          <w:t>0</w:t>
-        </w:r>
-      </w:fldSimple>
+      <w:r>
+        <w:t>2</w:t>
+      </w:r>
       <w:r>
         <w:t>.</w:t>
       </w:r>
-      <w:fldSimple w:instr=" SEQ Figura \* ARABIC \s 1 ">
-        <w:r>
-          <w:rPr>
-            <w:noProof/>
-          </w:rPr>
-          <w:t>10</w:t>
-        </w:r>
-      </w:fldSimple>
+      <w:r>
+        <w:fldChar w:fldCharType="begin"/>
+      </w:r>
+      <w:r>
+        <w:instrText xml:space="preserve"> SEQ Figura \* ARABIC \s 1 </w:instrText>
+      </w:r>
+      <w:r>
+        <w:fldChar w:fldCharType="separate"/>
+      </w:r>
+      <w:r>
+        <w:rPr>
+          <w:noProof/>
+        </w:rPr>
+        <w:t>10</w:t>
+      </w:r>
+      <w:r>
+        <w:rPr>
+          <w:noProof/>
+        </w:rPr>
+        <w:fldChar w:fldCharType="end"/>
+      </w:r>
       <w:r>
         <w:t xml:space="preserve">: </w:t>
       </w:r>
@@ -6925,7 +7913,21 @@
           <w:i/>
           <w:iCs/>
         </w:rPr>
-        <w:t>Approcio ibrido</w:t>
+        <w:t>Appro</w:t>
+      </w:r>
+      <w:r>
+        <w:rPr>
+          <w:i/>
+          <w:iCs/>
+        </w:rPr>
+        <w:t>c</w:t>
+      </w:r>
+      <w:r>
+        <w:rPr>
+          <w:i/>
+          <w:iCs/>
+        </w:rPr>
+        <w:t>cio ibrido</w:t>
       </w:r>
       <w:r>
         <w:br/>
@@ -7119,7 +8121,13 @@
       </w:r>
       <w:r>
         <w:br/>
-        <w:t xml:space="preserve">Questo compito è svolto dal cosidetto </w:t>
+        <w:t xml:space="preserve">Questo compito è svolto dal </w:t>
+      </w:r>
+      <w:r>
+        <w:t>cosiddetto</w:t>
+      </w:r>
+      <w:r>
+        <w:t xml:space="preserve"> </w:t>
       </w:r>
       <w:r>
         <w:rPr>
@@ -7131,13 +8139,31 @@
       <w:r>
         <w:t xml:space="preserve">, un programma che, attraverso il principio del </w:t>
       </w:r>
-      <w:r>
-        <w:rPr>
-          <w:i/>
-          <w:iCs/>
-        </w:rPr>
-        <w:t>maximal munch</w:t>
-      </w:r>
+      <w:proofErr w:type="spellStart"/>
+      <w:r>
+        <w:rPr>
+          <w:i/>
+          <w:iCs/>
+        </w:rPr>
+        <w:t>maximal</w:t>
+      </w:r>
+      <w:proofErr w:type="spellEnd"/>
+      <w:r>
+        <w:rPr>
+          <w:i/>
+          <w:iCs/>
+        </w:rPr>
+        <w:t xml:space="preserve"> </w:t>
+      </w:r>
+      <w:proofErr w:type="spellStart"/>
+      <w:r>
+        <w:rPr>
+          <w:i/>
+          <w:iCs/>
+        </w:rPr>
+        <w:t>munch</w:t>
+      </w:r>
+      <w:proofErr w:type="spellEnd"/>
       <w:r>
         <w:t xml:space="preserve">, è in grado di riconoscere e catalogare i </w:t>
       </w:r>
@@ -7149,7 +8175,13 @@
         <w:t>token</w:t>
       </w:r>
       <w:r>
-        <w:t xml:space="preserve"> contenunti nel </w:t>
+        <w:t xml:space="preserve"> </w:t>
+      </w:r>
+      <w:r>
+        <w:t>contenuti</w:t>
+      </w:r>
+      <w:r>
+        <w:t xml:space="preserve"> nel </w:t>
       </w:r>
       <w:r>
         <w:rPr>
@@ -7187,6 +8219,7 @@
       <w:r>
         <w:t xml:space="preserve"> utilizzato è </w:t>
       </w:r>
+      <w:proofErr w:type="spellStart"/>
       <w:r>
         <w:rPr>
           <w:i/>
@@ -7194,6 +8227,7 @@
         </w:rPr>
         <w:t>Lex</w:t>
       </w:r>
+      <w:proofErr w:type="spellEnd"/>
       <w:r>
         <w:t>.</w:t>
       </w:r>
@@ -7345,7 +8379,13 @@
         <w:t>simbolo</w:t>
       </w:r>
       <w:r>
-        <w:t xml:space="preserve"> e dal suo </w:t>
+        <w:t xml:space="preserve"> e</w:t>
+      </w:r>
+      <w:r>
+        <w:t>, opzionalmente,</w:t>
+      </w:r>
+      <w:r>
+        <w:t xml:space="preserve"> dal suo </w:t>
       </w:r>
       <w:r>
         <w:rPr>
@@ -7483,6 +8523,9 @@
       </w:r>
       <w:r>
         <w:t xml:space="preserve">al codice, essendo ininfluenti sull’esecuzione del programma e, eventualmente, </w:t>
+      </w:r>
+      <w:r>
+        <w:t xml:space="preserve">anche </w:t>
       </w:r>
       <w:r>
         <w:t>le</w:t>
@@ -7623,7 +8666,13 @@
         <w:t>frase</w:t>
       </w:r>
       <w:r>
-        <w:t>, costruisce e restituisce l’</w:t>
+        <w:t xml:space="preserve">, </w:t>
+      </w:r>
+      <w:r>
+        <w:t xml:space="preserve">genera </w:t>
+      </w:r>
+      <w:r>
+        <w:t>e restituisce l’</w:t>
       </w:r>
       <w:r>
         <w:rPr>
@@ -7745,7 +8794,13 @@
         <w:t xml:space="preserve">non terminale </w:t>
       </w:r>
       <w:r>
-        <w:t xml:space="preserve">sotituito sia quello più a </w:t>
+        <w:t>so</w:t>
+      </w:r>
+      <w:r>
+        <w:t>s</w:t>
+      </w:r>
+      <w:r>
+        <w:t xml:space="preserve">tituito sia quello più a </w:t>
       </w:r>
       <w:r>
         <w:rPr>
@@ -7784,7 +8839,13 @@
         <w:jc w:val="left"/>
       </w:pPr>
       <w:r>
-        <w:t xml:space="preserve">Esmpio: data la seguente </w:t>
+        <w:t>Es</w:t>
+      </w:r>
+      <w:r>
+        <w:t>e</w:t>
+      </w:r>
+      <w:r>
+        <w:t xml:space="preserve">mpio: data la seguente </w:t>
       </w:r>
       <w:r>
         <w:rPr>
@@ -8199,25 +9260,33 @@
       <w:r>
         <w:t xml:space="preserve">Figura </w:t>
       </w:r>
-      <w:fldSimple w:instr=" STYLEREF 1 \s ">
-        <w:r>
-          <w:rPr>
-            <w:noProof/>
-          </w:rPr>
-          <w:t>0</w:t>
-        </w:r>
-      </w:fldSimple>
+      <w:r>
+        <w:t>2</w:t>
+      </w:r>
       <w:r>
         <w:t>.</w:t>
       </w:r>
-      <w:fldSimple w:instr=" SEQ Figura \* ARABIC \s 1 ">
-        <w:r>
-          <w:rPr>
-            <w:noProof/>
-          </w:rPr>
-          <w:t>11</w:t>
-        </w:r>
-      </w:fldSimple>
+      <w:r>
+        <w:fldChar w:fldCharType="begin"/>
+      </w:r>
+      <w:r>
+        <w:instrText xml:space="preserve"> SEQ Figura \* ARABIC \s 1 </w:instrText>
+      </w:r>
+      <w:r>
+        <w:fldChar w:fldCharType="separate"/>
+      </w:r>
+      <w:r>
+        <w:rPr>
+          <w:noProof/>
+        </w:rPr>
+        <w:t>11</w:t>
+      </w:r>
+      <w:r>
+        <w:rPr>
+          <w:noProof/>
+        </w:rPr>
+        <w:fldChar w:fldCharType="end"/>
+      </w:r>
       <w:r>
         <w:t xml:space="preserve">: </w:t>
       </w:r>
@@ -8300,12 +9369,21 @@
         <w:br/>
         <w:t xml:space="preserve">Nel prossimo paragrafo si tratterà del </w:t>
       </w:r>
-      <w:r>
-        <w:rPr>
-          <w:i/>
-          <w:iCs/>
-        </w:rPr>
-        <w:t>parsing top-down</w:t>
+      <w:proofErr w:type="spellStart"/>
+      <w:r>
+        <w:rPr>
+          <w:i/>
+          <w:iCs/>
+        </w:rPr>
+        <w:t>parsing</w:t>
+      </w:r>
+      <w:proofErr w:type="spellEnd"/>
+      <w:r>
+        <w:rPr>
+          <w:i/>
+          <w:iCs/>
+        </w:rPr>
+        <w:t xml:space="preserve"> top-down</w:t>
       </w:r>
       <w:r>
         <w:t>.</w:t>
@@ -8316,7 +9394,15 @@
         <w:pStyle w:val="Titolo2"/>
       </w:pPr>
       <w:r>
-        <w:t>2.2.2.1 Parsing top-down</w:t>
+        <w:t xml:space="preserve">2.2.2.1 </w:t>
+      </w:r>
+      <w:proofErr w:type="spellStart"/>
+      <w:r>
+        <w:t>Parsing</w:t>
+      </w:r>
+      <w:proofErr w:type="spellEnd"/>
+      <w:r>
+        <w:t xml:space="preserve"> top-down</w:t>
       </w:r>
     </w:p>
     <w:p>
@@ -8326,12 +9412,21 @@
       <w:r>
         <w:t xml:space="preserve">Il </w:t>
       </w:r>
-      <w:r>
-        <w:rPr>
-          <w:i/>
-          <w:iCs/>
-        </w:rPr>
-        <w:t>parsing top-down</w:t>
+      <w:proofErr w:type="spellStart"/>
+      <w:r>
+        <w:rPr>
+          <w:i/>
+          <w:iCs/>
+        </w:rPr>
+        <w:t>parsing</w:t>
+      </w:r>
+      <w:proofErr w:type="spellEnd"/>
+      <w:r>
+        <w:rPr>
+          <w:i/>
+          <w:iCs/>
+        </w:rPr>
+        <w:t xml:space="preserve"> top-down</w:t>
       </w:r>
       <w:r>
         <w:t xml:space="preserve"> è una strategia di </w:t>
@@ -8405,27 +9500,57 @@
         <w:ind w:left="340"/>
       </w:pPr>
       <w:r>
-        <w:t xml:space="preserve">Uno dei meccaniscmi di </w:t>
-      </w:r>
-      <w:r>
-        <w:rPr>
-          <w:i/>
-          <w:iCs/>
-        </w:rPr>
-        <w:t>parsing top-down</w:t>
+        <w:t xml:space="preserve">Uno dei </w:t>
+      </w:r>
+      <w:r>
+        <w:t>meccanismi</w:t>
+      </w:r>
+      <w:r>
+        <w:t xml:space="preserve"> di </w:t>
+      </w:r>
+      <w:proofErr w:type="spellStart"/>
+      <w:r>
+        <w:rPr>
+          <w:i/>
+          <w:iCs/>
+        </w:rPr>
+        <w:t>parsing</w:t>
+      </w:r>
+      <w:proofErr w:type="spellEnd"/>
+      <w:r>
+        <w:rPr>
+          <w:i/>
+          <w:iCs/>
+        </w:rPr>
+        <w:t xml:space="preserve"> top-down</w:t>
       </w:r>
       <w:r>
         <w:t xml:space="preserve"> </w:t>
       </w:r>
       <w:r>
-        <w:t xml:space="preserve">più utlizzato è quello del </w:t>
-      </w:r>
-      <w:r>
-        <w:rPr>
-          <w:i/>
-          <w:iCs/>
-        </w:rPr>
-        <w:t>parsing a discesa ricorsiva</w:t>
+        <w:t xml:space="preserve">più </w:t>
+      </w:r>
+      <w:r>
+        <w:t>utilizzato</w:t>
+      </w:r>
+      <w:r>
+        <w:t xml:space="preserve"> è quello del </w:t>
+      </w:r>
+      <w:proofErr w:type="spellStart"/>
+      <w:r>
+        <w:rPr>
+          <w:i/>
+          <w:iCs/>
+        </w:rPr>
+        <w:t>parsing</w:t>
+      </w:r>
+      <w:proofErr w:type="spellEnd"/>
+      <w:r>
+        <w:rPr>
+          <w:i/>
+          <w:iCs/>
+        </w:rPr>
+        <w:t xml:space="preserve"> a discesa ricorsiva</w:t>
       </w:r>
       <w:r>
         <w:t>.</w:t>
@@ -8488,6 +9613,7 @@
       <w:r>
         <w:t xml:space="preserve"> di </w:t>
       </w:r>
+      <w:proofErr w:type="spellStart"/>
       <w:r>
         <w:rPr>
           <w:i/>
@@ -8495,8 +9621,21 @@
         </w:rPr>
         <w:t>lookahead</w:t>
       </w:r>
-      <w:r>
-        <w:t>, cioè del simbolo successivo a quello che sta venendo analizzato.</w:t>
+      <w:proofErr w:type="spellEnd"/>
+      <w:r>
+        <w:t xml:space="preserve">, cioè del simbolo successivo </w:t>
+      </w:r>
+      <w:r>
+        <w:t xml:space="preserve">rispetto </w:t>
+      </w:r>
+      <w:r>
+        <w:t>a quello che sta venendo</w:t>
+      </w:r>
+      <w:r>
+        <w:t xml:space="preserve"> correntemente</w:t>
+      </w:r>
+      <w:r>
+        <w:t xml:space="preserve"> analizzato.</w:t>
       </w:r>
       <w:r>
         <w:br/>
@@ -8562,9 +9701,9 @@
           <w:noProof/>
         </w:rPr>
         <w:drawing>
-          <wp:inline distT="0" distB="0" distL="0" distR="0" wp14:anchorId="49520312" wp14:editId="51EE30AE">
-            <wp:extent cx="5400040" cy="1295400"/>
-            <wp:effectExtent l="0" t="0" r="635" b="0"/>
+          <wp:inline distT="0" distB="0" distL="0" distR="0" wp14:anchorId="49520312" wp14:editId="38E77528">
+            <wp:extent cx="5788281" cy="1388534"/>
+            <wp:effectExtent l="0" t="0" r="3175" b="2540"/>
             <wp:docPr id="14" name="Immagine 14"/>
             <wp:cNvGraphicFramePr>
               <a:graphicFrameLocks xmlns:a="http://schemas.openxmlformats.org/drawingml/2006/main" noChangeAspect="1"/>
@@ -8591,7 +9730,7 @@
                   <pic:spPr>
                     <a:xfrm>
                       <a:off x="0" y="0"/>
-                      <a:ext cx="5400040" cy="1295400"/>
+                      <a:ext cx="5942793" cy="1425599"/>
                     </a:xfrm>
                     <a:prstGeom prst="rect">
                       <a:avLst/>
@@ -8615,25 +9754,33 @@
       <w:r>
         <w:t xml:space="preserve">Figura </w:t>
       </w:r>
-      <w:fldSimple w:instr=" STYLEREF 1 \s ">
-        <w:r>
-          <w:rPr>
-            <w:noProof/>
-          </w:rPr>
-          <w:t>0</w:t>
-        </w:r>
-      </w:fldSimple>
+      <w:r>
+        <w:t>2</w:t>
+      </w:r>
       <w:r>
         <w:t>.</w:t>
       </w:r>
-      <w:fldSimple w:instr=" SEQ Figura \* ARABIC \s 1 ">
-        <w:r>
-          <w:rPr>
-            <w:noProof/>
-          </w:rPr>
-          <w:t>12</w:t>
-        </w:r>
-      </w:fldSimple>
+      <w:r>
+        <w:fldChar w:fldCharType="begin"/>
+      </w:r>
+      <w:r>
+        <w:instrText xml:space="preserve"> SEQ Figura \* ARABIC \s 1 </w:instrText>
+      </w:r>
+      <w:r>
+        <w:fldChar w:fldCharType="separate"/>
+      </w:r>
+      <w:r>
+        <w:rPr>
+          <w:noProof/>
+        </w:rPr>
+        <w:t>12</w:t>
+      </w:r>
+      <w:r>
+        <w:rPr>
+          <w:noProof/>
+        </w:rPr>
+        <w:fldChar w:fldCharType="end"/>
+      </w:r>
       <w:r>
         <w:t>:</w:t>
       </w:r>
@@ -8642,8 +9789,33 @@
           <w:i/>
           <w:iCs/>
         </w:rPr>
-        <w:t xml:space="preserve"> Parsing a discesa ricorsiva del costrutto condizionale if</w:t>
-      </w:r>
+        <w:t xml:space="preserve"> </w:t>
+      </w:r>
+      <w:proofErr w:type="spellStart"/>
+      <w:r>
+        <w:rPr>
+          <w:i/>
+          <w:iCs/>
+        </w:rPr>
+        <w:t>Parsing</w:t>
+      </w:r>
+      <w:proofErr w:type="spellEnd"/>
+      <w:r>
+        <w:rPr>
+          <w:i/>
+          <w:iCs/>
+        </w:rPr>
+        <w:t xml:space="preserve"> a discesa ricorsiva del costrutto condizionale </w:t>
+      </w:r>
+      <w:proofErr w:type="spellStart"/>
+      <w:r>
+        <w:rPr>
+          <w:i/>
+          <w:iCs/>
+        </w:rPr>
+        <w:t>if</w:t>
+      </w:r>
+      <w:proofErr w:type="spellEnd"/>
       <w:r>
         <w:rPr>
           <w:i/>
@@ -8667,12 +9839,21 @@
         <w:lastRenderedPageBreak/>
         <w:t xml:space="preserve">Esistono, inoltre, altri tipi di </w:t>
       </w:r>
-      <w:r>
-        <w:rPr>
-          <w:i/>
-          <w:iCs/>
-        </w:rPr>
-        <w:t>parsing top-down</w:t>
+      <w:proofErr w:type="spellStart"/>
+      <w:r>
+        <w:rPr>
+          <w:i/>
+          <w:iCs/>
+        </w:rPr>
+        <w:t>parsing</w:t>
+      </w:r>
+      <w:proofErr w:type="spellEnd"/>
+      <w:r>
+        <w:rPr>
+          <w:i/>
+          <w:iCs/>
+        </w:rPr>
+        <w:t xml:space="preserve"> top-down</w:t>
       </w:r>
       <w:r>
         <w:t xml:space="preserve"> come, ad esempio, quell</w:t>
@@ -8718,7 +9899,23 @@
           <w:i/>
           <w:iCs/>
         </w:rPr>
-        <w:t>Left to right scanning</w:t>
+        <w:t xml:space="preserve">Left to </w:t>
+      </w:r>
+      <w:proofErr w:type="spellStart"/>
+      <w:r>
+        <w:rPr>
+          <w:i/>
+          <w:iCs/>
+        </w:rPr>
+        <w:t>right</w:t>
+      </w:r>
+      <w:proofErr w:type="spellEnd"/>
+      <w:r>
+        <w:rPr>
+          <w:i/>
+          <w:iCs/>
+        </w:rPr>
+        <w:t xml:space="preserve"> scanning</w:t>
       </w:r>
       <w:r>
         <w:t xml:space="preserve">), utilizzando </w:t>
@@ -8733,13 +9930,31 @@
       <w:r>
         <w:t xml:space="preserve"> (</w:t>
       </w:r>
-      <w:r>
-        <w:rPr>
-          <w:i/>
-          <w:iCs/>
-        </w:rPr>
-        <w:t>Leftmost derivation</w:t>
-      </w:r>
+      <w:proofErr w:type="spellStart"/>
+      <w:r>
+        <w:rPr>
+          <w:i/>
+          <w:iCs/>
+        </w:rPr>
+        <w:t>Leftmost</w:t>
+      </w:r>
+      <w:proofErr w:type="spellEnd"/>
+      <w:r>
+        <w:rPr>
+          <w:i/>
+          <w:iCs/>
+        </w:rPr>
+        <w:t xml:space="preserve"> </w:t>
+      </w:r>
+      <w:proofErr w:type="spellStart"/>
+      <w:r>
+        <w:rPr>
+          <w:i/>
+          <w:iCs/>
+        </w:rPr>
+        <w:t>derivation</w:t>
+      </w:r>
+      <w:proofErr w:type="spellEnd"/>
       <w:r>
         <w:t xml:space="preserve">) e scegliendo le </w:t>
       </w:r>
@@ -8788,6 +10003,7 @@
       <w:r>
         <w:t xml:space="preserve"> di </w:t>
       </w:r>
+      <w:proofErr w:type="spellStart"/>
       <w:r>
         <w:rPr>
           <w:i/>
@@ -8795,6 +10011,7 @@
         </w:rPr>
         <w:t>lookahead</w:t>
       </w:r>
+      <w:proofErr w:type="spellEnd"/>
       <w:r>
         <w:t>.</w:t>
       </w:r>
@@ -8872,12 +10089,21 @@
       <w:r>
         <w:t xml:space="preserve"> del programma e quindi non ha potere sugli errori </w:t>
       </w:r>
-      <w:r>
-        <w:rPr>
-          <w:i/>
-          <w:iCs/>
-        </w:rPr>
-        <w:t>run-time</w:t>
+      <w:proofErr w:type="spellStart"/>
+      <w:r>
+        <w:rPr>
+          <w:i/>
+          <w:iCs/>
+        </w:rPr>
+        <w:t>run</w:t>
+      </w:r>
+      <w:proofErr w:type="spellEnd"/>
+      <w:r>
+        <w:rPr>
+          <w:i/>
+          <w:iCs/>
+        </w:rPr>
+        <w:t>-time</w:t>
       </w:r>
       <w:r>
         <w:t>.</w:t>
@@ -8902,17 +10128,35 @@
           <w:i/>
           <w:iCs/>
         </w:rPr>
-        <w:t>symbol table</w:t>
-      </w:r>
+        <w:t xml:space="preserve">symbol </w:t>
+      </w:r>
+      <w:proofErr w:type="spellStart"/>
+      <w:r>
+        <w:rPr>
+          <w:i/>
+          <w:iCs/>
+        </w:rPr>
+        <w:t>table</w:t>
+      </w:r>
+      <w:proofErr w:type="spellEnd"/>
       <w:r>
         <w:t xml:space="preserve"> e il </w:t>
       </w:r>
-      <w:r>
-        <w:rPr>
-          <w:i/>
-          <w:iCs/>
-        </w:rPr>
-        <w:t>type checking</w:t>
+      <w:proofErr w:type="spellStart"/>
+      <w:r>
+        <w:rPr>
+          <w:i/>
+          <w:iCs/>
+        </w:rPr>
+        <w:t>type</w:t>
+      </w:r>
+      <w:proofErr w:type="spellEnd"/>
+      <w:r>
+        <w:rPr>
+          <w:i/>
+          <w:iCs/>
+        </w:rPr>
+        <w:t xml:space="preserve"> checking</w:t>
       </w:r>
       <w:r>
         <w:t>.</w:t>
@@ -8937,8 +10181,17 @@
           <w:i/>
           <w:iCs/>
         </w:rPr>
-        <w:t>symbol table</w:t>
-      </w:r>
+        <w:t xml:space="preserve">symbol </w:t>
+      </w:r>
+      <w:proofErr w:type="spellStart"/>
+      <w:r>
+        <w:rPr>
+          <w:i/>
+          <w:iCs/>
+        </w:rPr>
+        <w:t>table</w:t>
+      </w:r>
+      <w:proofErr w:type="spellEnd"/>
       <w:r>
         <w:t xml:space="preserve"> const</w:t>
       </w:r>
@@ -9058,8 +10311,17 @@
           <w:i/>
           <w:iCs/>
         </w:rPr>
-        <w:t>symbol table</w:t>
-      </w:r>
+        <w:t xml:space="preserve">symbol </w:t>
+      </w:r>
+      <w:proofErr w:type="spellStart"/>
+      <w:r>
+        <w:rPr>
+          <w:i/>
+          <w:iCs/>
+        </w:rPr>
+        <w:t>table</w:t>
+      </w:r>
+      <w:proofErr w:type="spellEnd"/>
       <w:r>
         <w:t xml:space="preserve"> sono: il </w:t>
       </w:r>
@@ -9176,25 +10438,33 @@
       <w:r>
         <w:t xml:space="preserve">Figura </w:t>
       </w:r>
-      <w:fldSimple w:instr=" STYLEREF 1 \s ">
-        <w:r>
-          <w:rPr>
-            <w:noProof/>
-          </w:rPr>
-          <w:t>0</w:t>
-        </w:r>
-      </w:fldSimple>
+      <w:r>
+        <w:t>2</w:t>
+      </w:r>
       <w:r>
         <w:t>.</w:t>
       </w:r>
-      <w:fldSimple w:instr=" SEQ Figura \* ARABIC \s 1 ">
-        <w:r>
-          <w:rPr>
-            <w:noProof/>
-          </w:rPr>
-          <w:t>13</w:t>
-        </w:r>
-      </w:fldSimple>
+      <w:r>
+        <w:fldChar w:fldCharType="begin"/>
+      </w:r>
+      <w:r>
+        <w:instrText xml:space="preserve"> SEQ Figura \* ARABIC \s 1 </w:instrText>
+      </w:r>
+      <w:r>
+        <w:fldChar w:fldCharType="separate"/>
+      </w:r>
+      <w:r>
+        <w:rPr>
+          <w:noProof/>
+        </w:rPr>
+        <w:t>13</w:t>
+      </w:r>
+      <w:r>
+        <w:rPr>
+          <w:noProof/>
+        </w:rPr>
+        <w:fldChar w:fldCharType="end"/>
+      </w:r>
       <w:r>
         <w:t xml:space="preserve">: </w:t>
       </w:r>
@@ -9203,8 +10473,17 @@
           <w:i/>
           <w:iCs/>
         </w:rPr>
-        <w:t>Frammento di codice C con la relativa symbol table</w:t>
-      </w:r>
+        <w:t xml:space="preserve">Frammento di codice C con la relativa symbol </w:t>
+      </w:r>
+      <w:proofErr w:type="spellStart"/>
+      <w:r>
+        <w:rPr>
+          <w:i/>
+          <w:iCs/>
+        </w:rPr>
+        <w:t>table</w:t>
+      </w:r>
+      <w:proofErr w:type="spellEnd"/>
       <w:r>
         <w:br/>
       </w:r>
@@ -9228,12 +10507,21 @@
       <w:r>
         <w:t xml:space="preserve">Il </w:t>
       </w:r>
-      <w:r>
-        <w:rPr>
-          <w:i/>
-          <w:iCs/>
-        </w:rPr>
-        <w:t xml:space="preserve">type checking </w:t>
+      <w:proofErr w:type="spellStart"/>
+      <w:r>
+        <w:rPr>
+          <w:i/>
+          <w:iCs/>
+        </w:rPr>
+        <w:t>type</w:t>
+      </w:r>
+      <w:proofErr w:type="spellEnd"/>
+      <w:r>
+        <w:rPr>
+          <w:i/>
+          <w:iCs/>
+        </w:rPr>
+        <w:t xml:space="preserve"> checking </w:t>
       </w:r>
       <w:r>
         <w:t xml:space="preserve">è l’insieme di tutte quelle operazioni che permettono di controllare </w:t>
@@ -9305,6 +10593,7 @@
       <w:r>
         <w:t xml:space="preserve">, ad esempio per controllare che in una somma tutti gli addendi siano numeri reali o in un </w:t>
       </w:r>
+      <w:proofErr w:type="spellStart"/>
       <w:r>
         <w:rPr>
           <w:i/>
@@ -9312,6 +10601,7 @@
         </w:rPr>
         <w:t>if-statement</w:t>
       </w:r>
+      <w:proofErr w:type="spellEnd"/>
       <w:r>
         <w:t xml:space="preserve"> per controllare che l’espressione </w:t>
       </w:r>
@@ -9340,12 +10630,21 @@
       <w:r>
         <w:t xml:space="preserve">Attraverso il </w:t>
       </w:r>
-      <w:r>
-        <w:rPr>
-          <w:i/>
-          <w:iCs/>
-        </w:rPr>
-        <w:t>type checking</w:t>
+      <w:proofErr w:type="spellStart"/>
+      <w:r>
+        <w:rPr>
+          <w:i/>
+          <w:iCs/>
+        </w:rPr>
+        <w:t>type</w:t>
+      </w:r>
+      <w:proofErr w:type="spellEnd"/>
+      <w:r>
+        <w:rPr>
+          <w:i/>
+          <w:iCs/>
+        </w:rPr>
+        <w:t xml:space="preserve"> checking</w:t>
       </w:r>
       <w:r>
         <w:t xml:space="preserve"> e il mantenimento della </w:t>
@@ -9355,8 +10654,17 @@
           <w:i/>
           <w:iCs/>
         </w:rPr>
-        <w:t>symbol table</w:t>
-      </w:r>
+        <w:t xml:space="preserve">symbol </w:t>
+      </w:r>
+      <w:proofErr w:type="spellStart"/>
+      <w:r>
+        <w:rPr>
+          <w:i/>
+          <w:iCs/>
+        </w:rPr>
+        <w:t>table</w:t>
+      </w:r>
+      <w:proofErr w:type="spellEnd"/>
       <w:r>
         <w:t xml:space="preserve"> è possibile individuare gli </w:t>
       </w:r>
@@ -9378,7 +10686,13 @@
         <w:t>variabile</w:t>
       </w:r>
       <w:r>
-        <w:t xml:space="preserve"> non dichiarata in precendenza.</w:t>
+        <w:t xml:space="preserve"> non dichiarata in </w:t>
+      </w:r>
+      <w:r>
+        <w:t>precedenza</w:t>
+      </w:r>
+      <w:r>
+        <w:t>.</w:t>
       </w:r>
     </w:p>
     <w:p>
@@ -9387,19 +10701,36 @@
         <w:ind w:firstLine="0"/>
       </w:pPr>
       <w:r>
-        <w:t>2.2.4 Run-time</w:t>
+        <w:t xml:space="preserve">2.2.4 </w:t>
+      </w:r>
+      <w:proofErr w:type="spellStart"/>
+      <w:r>
+        <w:t>Run</w:t>
+      </w:r>
+      <w:proofErr w:type="spellEnd"/>
+      <w:r>
+        <w:t>-time</w:t>
       </w:r>
     </w:p>
     <w:p>
       <w:r>
         <w:t xml:space="preserve">La fase </w:t>
       </w:r>
-      <w:r>
-        <w:rPr>
-          <w:i/>
-          <w:iCs/>
-        </w:rPr>
-        <w:t>run-time</w:t>
+      <w:proofErr w:type="spellStart"/>
+      <w:r>
+        <w:rPr>
+          <w:i/>
+          <w:iCs/>
+        </w:rPr>
+        <w:t>run</w:t>
+      </w:r>
+      <w:proofErr w:type="spellEnd"/>
+      <w:r>
+        <w:rPr>
+          <w:i/>
+          <w:iCs/>
+        </w:rPr>
+        <w:t>-time</w:t>
       </w:r>
       <w:r>
         <w:t xml:space="preserve"> indica il momento in cui un programma per </w:t>
@@ -9562,12 +10893,21 @@
       <w:r>
         <w:t xml:space="preserve"> è in grado di individuare errori anche a </w:t>
       </w:r>
-      <w:r>
-        <w:rPr>
-          <w:i/>
-          <w:iCs/>
-        </w:rPr>
-        <w:t>run-time</w:t>
+      <w:proofErr w:type="spellStart"/>
+      <w:r>
+        <w:rPr>
+          <w:i/>
+          <w:iCs/>
+        </w:rPr>
+        <w:t>run</w:t>
+      </w:r>
+      <w:proofErr w:type="spellEnd"/>
+      <w:r>
+        <w:rPr>
+          <w:i/>
+          <w:iCs/>
+        </w:rPr>
+        <w:t>-time</w:t>
       </w:r>
       <w:r>
         <w:t>.</w:t>
@@ -9658,8 +10998,21 @@
         <w:t>La sua ideazione risale al 1967</w:t>
       </w:r>
       <w:r>
-        <w:t xml:space="preserve"> ad opera di Seymour Papert, Cynthia Solomon e Wallace Feurzeig</w:t>
-      </w:r>
+        <w:t xml:space="preserve"> ad opera di Seymour </w:t>
+      </w:r>
+      <w:proofErr w:type="spellStart"/>
+      <w:r>
+        <w:t>Papert</w:t>
+      </w:r>
+      <w:proofErr w:type="spellEnd"/>
+      <w:r>
+        <w:t xml:space="preserve">, Cynthia Solomon e Wallace </w:t>
+      </w:r>
+      <w:proofErr w:type="spellStart"/>
+      <w:r>
+        <w:t>Feurzeig</w:t>
+      </w:r>
+      <w:proofErr w:type="spellEnd"/>
       <w:r>
         <w:t xml:space="preserve"> [6]</w:t>
       </w:r>
@@ -9691,7 +11044,34 @@
         <w:t>calcolatori</w:t>
       </w:r>
       <w:r>
-        <w:t xml:space="preserve"> disponibili per gli studenti, non fu così immediata la sua diffusione di </w:t>
+        <w:t xml:space="preserve"> disponibili per gli studenti, non fu così immediata la sua diffusione, per la quale si dovette aspettare fino agli anni ’80</w:t>
+      </w:r>
+      <w:r>
+        <w:t xml:space="preserve"> </w:t>
+      </w:r>
+      <w:r>
+        <w:t xml:space="preserve">con l’avvento dei </w:t>
+      </w:r>
+      <w:r>
+        <w:rPr>
+          <w:i/>
+          <w:iCs/>
+        </w:rPr>
+        <w:t>Personal Computer</w:t>
+      </w:r>
+      <w:r>
+        <w:t>.</w:t>
+      </w:r>
+    </w:p>
+    <w:p>
+      <w:r>
+        <w:t>In principio</w:t>
+      </w:r>
+      <w:r>
+        <w:t>,</w:t>
+      </w:r>
+      <w:r>
+        <w:t xml:space="preserve"> </w:t>
       </w:r>
       <w:r>
         <w:rPr>
@@ -9701,174 +11081,148 @@
         <w:t>Logo</w:t>
       </w:r>
       <w:r>
-        <w:t>, per la quale si dovette aspettare fino agli anni ’80</w:t>
-      </w:r>
-      <w:r>
         <w:t xml:space="preserve"> </w:t>
       </w:r>
       <w:r>
-        <w:t xml:space="preserve">con l’avvento dei </w:t>
-      </w:r>
-      <w:r>
-        <w:rPr>
-          <w:i/>
-          <w:iCs/>
-        </w:rPr>
-        <w:t>Personal Computer</w:t>
-      </w:r>
-      <w:r>
-        <w:t>.</w:t>
-      </w:r>
-    </w:p>
-    <w:p>
-      <w:r>
-        <w:t>In principio</w:t>
-      </w:r>
-      <w:r>
-        <w:t>,</w:t>
+        <w:t xml:space="preserve">permetteva, attraverso una serie di comandi </w:t>
+      </w:r>
+      <w:r>
+        <w:rPr>
+          <w:i/>
+          <w:iCs/>
+        </w:rPr>
+        <w:t>user-</w:t>
+      </w:r>
+      <w:proofErr w:type="spellStart"/>
+      <w:r>
+        <w:rPr>
+          <w:i/>
+          <w:iCs/>
+        </w:rPr>
+        <w:t>friendly</w:t>
+      </w:r>
+      <w:proofErr w:type="spellEnd"/>
+      <w:r>
+        <w:t xml:space="preserve">, di far muovere un </w:t>
+      </w:r>
+      <w:r>
+        <w:rPr>
+          <w:i/>
+          <w:iCs/>
+        </w:rPr>
+        <w:t>robot</w:t>
+      </w:r>
+      <w:r>
+        <w:t xml:space="preserve"> dalle sembianze di una tartaruga</w:t>
+      </w:r>
+      <w:r>
+        <w:t xml:space="preserve"> che, grazie ad un pennarello incastonato sotto la “pancia” della tartaruga, era in grado di disegnare figure geometriche su di un foglio posizionato sul pavimento [7].</w:t>
+      </w:r>
+    </w:p>
+    <w:p>
+      <w:r>
+        <w:t xml:space="preserve">Nel 1969 venne implementata la prima </w:t>
+      </w:r>
+      <w:r>
+        <w:rPr>
+          <w:i/>
+          <w:iCs/>
+        </w:rPr>
+        <w:t>interfaccia grafica</w:t>
+      </w:r>
+      <w:r>
+        <w:t xml:space="preserve"> per </w:t>
+      </w:r>
+      <w:r>
+        <w:rPr>
+          <w:i/>
+          <w:iCs/>
+        </w:rPr>
+        <w:t>L</w:t>
+      </w:r>
+      <w:r>
+        <w:rPr>
+          <w:i/>
+          <w:iCs/>
+        </w:rPr>
+        <w:t>ogo</w:t>
+      </w:r>
+      <w:r>
+        <w:t xml:space="preserve">, sostanzialmente la </w:t>
+      </w:r>
+      <w:r>
+        <w:rPr>
+          <w:i/>
+          <w:iCs/>
+        </w:rPr>
+        <w:t>tartaruga</w:t>
+      </w:r>
+      <w:r>
+        <w:t xml:space="preserve"> da un oggetto fisico divenne un </w:t>
+      </w:r>
+      <w:r>
+        <w:rPr>
+          <w:i/>
+          <w:iCs/>
+        </w:rPr>
+        <w:t xml:space="preserve">cursore </w:t>
+      </w:r>
+      <w:r>
+        <w:t>di forma triangolare</w:t>
+      </w:r>
+      <w:r>
+        <w:t xml:space="preserve"> visibile sul </w:t>
+      </w:r>
+      <w:r>
+        <w:rPr>
+          <w:i/>
+          <w:iCs/>
+        </w:rPr>
+        <w:t>monitor</w:t>
+      </w:r>
+      <w:r>
+        <w:t xml:space="preserve"> (chiamato anch’esso </w:t>
+      </w:r>
+      <w:proofErr w:type="spellStart"/>
+      <w:r>
+        <w:rPr>
+          <w:i/>
+          <w:iCs/>
+        </w:rPr>
+        <w:t>turtle</w:t>
+      </w:r>
+      <w:proofErr w:type="spellEnd"/>
+      <w:r>
+        <w:t xml:space="preserve">) </w:t>
+      </w:r>
+      <w:r>
+        <w:t>che</w:t>
+      </w:r>
+      <w:r>
+        <w:t xml:space="preserve">, attraverso gli stessi comandi del </w:t>
+      </w:r>
+      <w:r>
+        <w:rPr>
+          <w:i/>
+          <w:iCs/>
+        </w:rPr>
+        <w:t>robot</w:t>
+      </w:r>
+      <w:r>
+        <w:t>, era in grado di disegnare figure geometriche sullo schermo, come si vede in Figura 3.1.</w:t>
+      </w:r>
+    </w:p>
+    <w:p>
+      <w:r>
+        <w:t xml:space="preserve">Una fondamentale caratteristica di questo linguaggio </w:t>
+      </w:r>
+      <w:r>
+        <w:t>era data</w:t>
       </w:r>
       <w:r>
         <w:t xml:space="preserve"> </w:t>
       </w:r>
       <w:r>
-        <w:rPr>
-          <w:i/>
-          <w:iCs/>
-        </w:rPr>
-        <w:t>Logo</w:t>
-      </w:r>
-      <w:r>
-        <w:t xml:space="preserve"> </w:t>
-      </w:r>
-      <w:r>
-        <w:t xml:space="preserve">permetteva, attraverso una serie di comandi </w:t>
-      </w:r>
-      <w:r>
-        <w:rPr>
-          <w:i/>
-          <w:iCs/>
-        </w:rPr>
-        <w:t>user-friendly</w:t>
-      </w:r>
-      <w:r>
-        <w:t xml:space="preserve">, di far muovere un </w:t>
-      </w:r>
-      <w:r>
-        <w:rPr>
-          <w:i/>
-          <w:iCs/>
-        </w:rPr>
-        <w:t>robot</w:t>
-      </w:r>
-      <w:r>
-        <w:t xml:space="preserve"> dalle sembianze di una tartaruga</w:t>
-      </w:r>
-      <w:r>
-        <w:t xml:space="preserve"> che, grazie ad un pennarello incastonato sotto la “pancia” della tartaruga, era in grado di disegnare figure geometriche su di un foglio posizionato sul pavimento [7].</w:t>
-      </w:r>
-    </w:p>
-    <w:p>
-      <w:r>
-        <w:t xml:space="preserve">Nel 1969 venne implementata la prima </w:t>
-      </w:r>
-      <w:r>
-        <w:rPr>
-          <w:i/>
-          <w:iCs/>
-        </w:rPr>
-        <w:t>interfaccia grafica</w:t>
-      </w:r>
-      <w:r>
-        <w:t xml:space="preserve"> per </w:t>
-      </w:r>
-      <w:r>
-        <w:rPr>
-          <w:i/>
-          <w:iCs/>
-        </w:rPr>
-        <w:t>L</w:t>
-      </w:r>
-      <w:r>
-        <w:rPr>
-          <w:i/>
-          <w:iCs/>
-        </w:rPr>
-        <w:t>ogo</w:t>
-      </w:r>
-      <w:r>
-        <w:t xml:space="preserve">, sostanzialmente la </w:t>
-      </w:r>
-      <w:r>
-        <w:rPr>
-          <w:i/>
-          <w:iCs/>
-        </w:rPr>
-        <w:t>tartaruga</w:t>
-      </w:r>
-      <w:r>
-        <w:t xml:space="preserve"> da un oggetto fisico divenne un </w:t>
-      </w:r>
-      <w:r>
-        <w:rPr>
-          <w:i/>
-          <w:iCs/>
-        </w:rPr>
-        <w:t xml:space="preserve">cursore </w:t>
-      </w:r>
-      <w:r>
-        <w:t>di forma triangolare</w:t>
-      </w:r>
-      <w:r>
-        <w:t xml:space="preserve"> visibile sul </w:t>
-      </w:r>
-      <w:r>
-        <w:rPr>
-          <w:i/>
-          <w:iCs/>
-        </w:rPr>
-        <w:t>monitor</w:t>
-      </w:r>
-      <w:r>
-        <w:t xml:space="preserve"> (chiamato anch’esso </w:t>
-      </w:r>
-      <w:r>
-        <w:rPr>
-          <w:i/>
-          <w:iCs/>
-        </w:rPr>
-        <w:t>turtle</w:t>
-      </w:r>
-      <w:r>
-        <w:t xml:space="preserve">) </w:t>
-      </w:r>
-      <w:r>
-        <w:t>che</w:t>
-      </w:r>
-      <w:r>
-        <w:t xml:space="preserve">, attraverso gli stessi comandi del </w:t>
-      </w:r>
-      <w:r>
-        <w:rPr>
-          <w:i/>
-          <w:iCs/>
-        </w:rPr>
-        <w:t>robot</w:t>
-      </w:r>
-      <w:r>
-        <w:t>, era in grado di disegnare figure geometriche sullo schermo, come si vede in Figura 3.1.</w:t>
-      </w:r>
-    </w:p>
-    <w:p>
-      <w:r>
-        <w:t xml:space="preserve">Una fondamentale caratteristica di questo linguaggio </w:t>
-      </w:r>
-      <w:r>
-        <w:t>era data</w:t>
-      </w:r>
-      <w:r>
-        <w:t xml:space="preserve"> </w:t>
-      </w:r>
-      <w:r>
         <w:t xml:space="preserve">dal fatto che le istruzioni per far muovere il </w:t>
       </w:r>
       <w:r>
@@ -9879,7 +11233,31 @@
         <w:t>cursore</w:t>
       </w:r>
       <w:r>
-        <w:t xml:space="preserve"> venissero date con il punto di vista della tartaruga e non dall’esterno come solitamente avviene nel modo tradizionale di disegnare al </w:t>
+        <w:t xml:space="preserve"> venissero date </w:t>
+      </w:r>
+      <w:r>
+        <w:t>tenendo conto del</w:t>
+      </w:r>
+      <w:r>
+        <w:t xml:space="preserve"> punto di vista della tartaruga e non d</w:t>
+      </w:r>
+      <w:r>
+        <w:t>e</w:t>
+      </w:r>
+      <w:r>
+        <w:t>l</w:t>
+      </w:r>
+      <w:r>
+        <w:t xml:space="preserve"> punto di vista “</w:t>
+      </w:r>
+      <w:r>
+        <w:t>esterno</w:t>
+      </w:r>
+      <w:r>
+        <w:t xml:space="preserve">”, o “dall’alto”, </w:t>
+      </w:r>
+      <w:r>
+        <w:t xml:space="preserve">come solitamente avviene nel modo tradizionale di disegnare al </w:t>
       </w:r>
       <w:r>
         <w:rPr>
@@ -9903,7 +11281,11 @@
         <w:t>Logo</w:t>
       </w:r>
       <w:r>
-        <w:t xml:space="preserve"> le istruzioni di movimento venivano date in modo molto simile a quello utilizzato per indicare la strada ad un automobilista, per esempio il comando </w:t>
+        <w:t xml:space="preserve"> le istruzioni di movimento venivano date in modo molto simile a quello </w:t>
+      </w:r>
+      <w:r>
+        <w:lastRenderedPageBreak/>
+        <w:t xml:space="preserve">utilizzato per indicare la strada ad un automobilista, per esempio il comando </w:t>
       </w:r>
       <w:r>
         <w:rPr>
@@ -9936,6 +11318,7 @@
         <w:t>di novanta gradi a destra.</w:t>
       </w:r>
     </w:p>
+    <w:p/>
     <w:p>
       <w:pPr>
         <w:keepNext/>
@@ -9945,7 +11328,6 @@
         <w:rPr>
           <w:noProof/>
         </w:rPr>
-        <w:lastRenderedPageBreak/>
         <w:drawing>
           <wp:inline distT="0" distB="0" distL="0" distR="0" wp14:anchorId="5BF1B410" wp14:editId="267178F8">
             <wp:extent cx="3952875" cy="2964657"/>
@@ -9999,25 +11381,33 @@
       <w:r>
         <w:t xml:space="preserve">Figura </w:t>
       </w:r>
-      <w:fldSimple w:instr=" STYLEREF 1 \s ">
-        <w:r>
-          <w:rPr>
-            <w:noProof/>
-          </w:rPr>
-          <w:t>0</w:t>
-        </w:r>
-      </w:fldSimple>
+      <w:r>
+        <w:t>3</w:t>
+      </w:r>
       <w:r>
         <w:t>.</w:t>
       </w:r>
-      <w:fldSimple w:instr=" SEQ Figura \* ARABIC \s 1 ">
-        <w:r>
-          <w:rPr>
-            <w:noProof/>
-          </w:rPr>
-          <w:t>1</w:t>
-        </w:r>
-      </w:fldSimple>
+      <w:r>
+        <w:fldChar w:fldCharType="begin"/>
+      </w:r>
+      <w:r>
+        <w:instrText xml:space="preserve"> SEQ Figura \* ARABIC \s 1 </w:instrText>
+      </w:r>
+      <w:r>
+        <w:fldChar w:fldCharType="separate"/>
+      </w:r>
+      <w:r>
+        <w:rPr>
+          <w:noProof/>
+        </w:rPr>
+        <w:t>1</w:t>
+      </w:r>
+      <w:r>
+        <w:rPr>
+          <w:noProof/>
+        </w:rPr>
+        <w:fldChar w:fldCharType="end"/>
+      </w:r>
       <w:r>
         <w:t xml:space="preserve">: </w:t>
       </w:r>
@@ -10145,10 +11535,10 @@
           <w:i/>
           <w:iCs/>
         </w:rPr>
-        <w:t>grafico</w:t>
-      </w:r>
-      <w:r>
-        <w:t xml:space="preserve"> e migliorandone l’</w:t>
+        <w:t xml:space="preserve">visuale </w:t>
+      </w:r>
+      <w:r>
+        <w:t>e migliorandone l’</w:t>
       </w:r>
       <w:r>
         <w:rPr>
@@ -10235,6 +11625,9 @@
       </w:r>
       <w:r>
         <w:br/>
+      </w:r>
+      <w:r>
+        <w:lastRenderedPageBreak/>
         <w:t>Negli anni è stato tradotto in più di 70 lingue e vanta, ad oggi, più di 66 milioni di u</w:t>
       </w:r>
       <w:r>
@@ -10247,10 +11640,8 @@
         <w:t>.</w:t>
       </w:r>
     </w:p>
-    <w:p/>
-    <w:p>
-      <w:r>
-        <w:lastRenderedPageBreak/>
+    <w:p>
+      <w:r>
         <w:t xml:space="preserve">Questo linguaggio utilizza un </w:t>
       </w:r>
       <w:r>
@@ -10369,7 +11760,13 @@
     </w:p>
     <w:p>
       <w:r>
-        <w:t xml:space="preserve">L’ambiente di sviluppo, oltre al classico utlizzo </w:t>
+        <w:t>L’ambiente di sviluppo, oltre al classico ut</w:t>
+      </w:r>
+      <w:r>
+        <w:t>i</w:t>
+      </w:r>
+      <w:r>
+        <w:t xml:space="preserve">lizzo </w:t>
       </w:r>
       <w:r>
         <w:rPr>
@@ -10466,25 +11863,33 @@
       <w:r>
         <w:t xml:space="preserve">Figura </w:t>
       </w:r>
-      <w:fldSimple w:instr=" STYLEREF 1 \s ">
-        <w:r>
-          <w:rPr>
-            <w:noProof/>
-          </w:rPr>
-          <w:t>0</w:t>
-        </w:r>
-      </w:fldSimple>
+      <w:r>
+        <w:t>3</w:t>
+      </w:r>
       <w:r>
         <w:t>.</w:t>
       </w:r>
-      <w:fldSimple w:instr=" SEQ Figura \* ARABIC \s 1 ">
-        <w:r>
-          <w:rPr>
-            <w:noProof/>
-          </w:rPr>
-          <w:t>2</w:t>
-        </w:r>
-      </w:fldSimple>
+      <w:r>
+        <w:fldChar w:fldCharType="begin"/>
+      </w:r>
+      <w:r>
+        <w:instrText xml:space="preserve"> SEQ Figura \* ARABIC \s 1 </w:instrText>
+      </w:r>
+      <w:r>
+        <w:fldChar w:fldCharType="separate"/>
+      </w:r>
+      <w:r>
+        <w:rPr>
+          <w:noProof/>
+        </w:rPr>
+        <w:t>2</w:t>
+      </w:r>
+      <w:r>
+        <w:rPr>
+          <w:noProof/>
+        </w:rPr>
+        <w:fldChar w:fldCharType="end"/>
+      </w:r>
       <w:r>
         <w:t xml:space="preserve">: </w:t>
       </w:r>
@@ -10544,25 +11949,6 @@
         <w:t>.</w:t>
       </w:r>
     </w:p>
-    <w:p/>
-    <w:p>
-      <w:pPr>
-        <w:pStyle w:val="Didascalia"/>
-        <w:jc w:val="both"/>
-        <w:rPr>
-          <w:i/>
-          <w:iCs/>
-        </w:rPr>
-      </w:pPr>
-      <w:r>
-        <w:rPr>
-          <w:i/>
-          <w:iCs/>
-        </w:rPr>
-        <w:br/>
-      </w:r>
-    </w:p>
-    <w:p/>
     <w:p>
       <w:pPr>
         <w:pStyle w:val="Titolo1"/>
@@ -10570,15 +11956,10 @@
       </w:pPr>
       <w:r>
         <w:lastRenderedPageBreak/>
-        <w:t xml:space="preserve">Capitolo </w:t>
-      </w:r>
-      <w:r>
-        <w:t>4</w:t>
+        <w:t>Capitolo 4</w:t>
       </w:r>
       <w:r>
         <w:br/>
-      </w:r>
-      <w:r>
         <w:t>DLK</w:t>
       </w:r>
     </w:p>
@@ -10754,12 +12135,12 @@
 <w:numbering xmlns:wpc="http://schemas.microsoft.com/office/word/2010/wordprocessingCanvas" xmlns:cx="http://schemas.microsoft.com/office/drawing/2014/chartex" xmlns:cx1="http://schemas.microsoft.com/office/drawing/2015/9/8/chartex" xmlns:cx2="http://schemas.microsoft.com/office/drawing/2015/10/21/chartex" xmlns:cx3="http://schemas.microsoft.com/office/drawing/2016/5/9/chartex" xmlns:cx4="http://schemas.microsoft.com/office/drawing/2016/5/10/chartex" xmlns:cx5="http://schemas.microsoft.com/office/drawing/2016/5/11/chartex" xmlns:cx6="http://schemas.microsoft.com/office/drawing/2016/5/12/chartex" xmlns:cx7="http://schemas.microsoft.com/office/drawing/2016/5/13/chartex" xmlns:cx8="http://schemas.microsoft.com/office/drawing/2016/5/14/chartex" xmlns:mc="http://schemas.openxmlformats.org/markup-compatibility/2006" xmlns:aink="http://schemas.microsoft.com/office/drawing/2016/ink" xmlns:am3d="http://schemas.microsoft.com/office/drawing/2017/model3d" xmlns:o="urn:schemas-microsoft-com:office:office" xmlns:r="http://schemas.openxmlformats.org/officeDocument/2006/relationships" xmlns:m="http://schemas.openxmlformats.org/officeDocument/2006/math" xmlns:v="urn:schemas-microsoft-com:vml" xmlns:wp14="http://schemas.microsoft.com/office/word/2010/wordprocessingDrawing" xmlns:wp="http://schemas.openxmlformats.org/drawingml/2006/wordprocessingDrawing" xmlns:w10="urn:schemas-microsoft-com:office:word" xmlns:w="http://schemas.openxmlformats.org/wordprocessingml/2006/main" xmlns:w14="http://schemas.microsoft.com/office/word/2010/wordml" xmlns:w15="http://schemas.microsoft.com/office/word/2012/wordml" xmlns:w16cex="http://schemas.microsoft.com/office/word/2018/wordml/cex" xmlns:w16cid="http://schemas.microsoft.com/office/word/2016/wordml/cid" xmlns:w16="http://schemas.microsoft.com/office/word/2018/wordml" xmlns:w16se="http://schemas.microsoft.com/office/word/2015/wordml/symex" xmlns:wpg="http://schemas.microsoft.com/office/word/2010/wordprocessingGroup" xmlns:wpi="http://schemas.microsoft.com/office/word/2010/wordprocessingInk" xmlns:wne="http://schemas.microsoft.com/office/word/2006/wordml" xmlns:wps="http://schemas.microsoft.com/office/word/2010/wordprocessingShape" mc:Ignorable="w14 w15 w16se w16cid w16 w16cex wp14">
   <w:numPicBullet w:numPicBulletId="0">
     <w:pict>
-      <v:rect id="_x0000_i1148" style="width:0;height:1.5pt" o:hralign="center" o:bullet="t" o:hrstd="t" o:hr="t" fillcolor="#a0a0a0" stroked="f"/>
+      <v:rect id="_x0000_i1214" style="width:0;height:1.5pt" o:hralign="center" o:bullet="t" o:hrstd="t" o:hr="t" fillcolor="#a0a0a0" stroked="f"/>
     </w:pict>
   </w:numPicBullet>
   <w:numPicBullet w:numPicBulletId="1">
     <w:pict>
-      <v:rect id="_x0000_i1149" style="width:0;height:1.5pt" o:hralign="center" o:bullet="t" o:hrstd="t" o:hr="t" fillcolor="#a0a0a0" stroked="f"/>
+      <v:rect id="_x0000_i1215" style="width:0;height:1.5pt" o:hralign="center" o:bullet="t" o:hrstd="t" o:hr="t" fillcolor="#a0a0a0" stroked="f"/>
     </w:pict>
   </w:numPicBullet>
   <w:abstractNum w:abstractNumId="0" w15:restartNumberingAfterBreak="0">

--- a/Progetto Tesi.docx
+++ b/Progetto Tesi.docx
@@ -86,7 +86,7 @@
         <w:t xml:space="preserve">La pandemia ha dimostrato, se ancora ce ne fosse bisogno, quanto </w:t>
       </w:r>
       <w:r>
-        <w:t>essa</w:t>
+        <w:t>questa tecnologia</w:t>
       </w:r>
       <w:r>
         <w:t xml:space="preserve"> sia fondamentale per una realtà </w:t>
@@ -111,17 +111,8 @@
           <w:i/>
           <w:iCs/>
         </w:rPr>
-        <w:t xml:space="preserve">smart </w:t>
-      </w:r>
-      <w:proofErr w:type="spellStart"/>
-      <w:r>
-        <w:rPr>
-          <w:i/>
-          <w:iCs/>
-        </w:rPr>
-        <w:t>working</w:t>
-      </w:r>
-      <w:proofErr w:type="spellEnd"/>
+        <w:t>smart working</w:t>
+      </w:r>
       <w:r>
         <w:t>) e la scuola (</w:t>
       </w:r>
@@ -191,31 +182,13 @@
       <w:r>
         <w:t xml:space="preserve">Molti di questi hanno imparato da adulti ad utilizzare queste tecnologie, altri, invece, sono i cosiddetti </w:t>
       </w:r>
-      <w:proofErr w:type="spellStart"/>
-      <w:r>
-        <w:rPr>
-          <w:i/>
-          <w:iCs/>
-        </w:rPr>
-        <w:t>digital</w:t>
-      </w:r>
-      <w:proofErr w:type="spellEnd"/>
-      <w:r>
-        <w:rPr>
-          <w:i/>
-          <w:iCs/>
-        </w:rPr>
-        <w:t xml:space="preserve"> </w:t>
-      </w:r>
-      <w:proofErr w:type="spellStart"/>
-      <w:r>
-        <w:rPr>
-          <w:i/>
-          <w:iCs/>
-        </w:rPr>
-        <w:t>natives</w:t>
-      </w:r>
-      <w:proofErr w:type="spellEnd"/>
+      <w:r>
+        <w:rPr>
+          <w:i/>
+          <w:iCs/>
+        </w:rPr>
+        <w:t>digital natives</w:t>
+      </w:r>
       <w:r>
         <w:rPr>
           <w:i/>
@@ -291,7 +264,13 @@
     </w:p>
     <w:p>
       <w:r>
-        <w:t xml:space="preserve">In questo lavoro verrà presentato un nuovo linguaggio di programmazione, il </w:t>
+        <w:t>In questo lavoro verrà presentato un nuovo linguaggio di programmazione</w:t>
+      </w:r>
+      <w:r>
+        <w:t xml:space="preserve"> denominato</w:t>
+      </w:r>
+      <w:r>
+        <w:t xml:space="preserve"> </w:t>
       </w:r>
       <w:r>
         <w:rPr>
@@ -303,21 +282,12 @@
       <w:r>
         <w:t xml:space="preserve"> (</w:t>
       </w:r>
-      <w:proofErr w:type="spellStart"/>
-      <w:r>
-        <w:rPr>
-          <w:i/>
-          <w:iCs/>
-        </w:rPr>
-        <w:t>Didactical</w:t>
-      </w:r>
-      <w:proofErr w:type="spellEnd"/>
-      <w:r>
-        <w:rPr>
-          <w:i/>
-          <w:iCs/>
-        </w:rPr>
-        <w:t xml:space="preserve"> Language for Kids</w:t>
+      <w:r>
+        <w:rPr>
+          <w:i/>
+          <w:iCs/>
+        </w:rPr>
+        <w:t>Didactical Language for Kids</w:t>
       </w:r>
       <w:r>
         <w:t>).</w:t>
@@ -346,7 +316,7 @@
           <w:i/>
           <w:iCs/>
         </w:rPr>
-        <w:t>keywords</w:t>
+        <w:t>keyword</w:t>
       </w:r>
       <w:r>
         <w:t xml:space="preserve"> in italiano.</w:t>
@@ -389,54 +359,27 @@
         <w:t>3</w:t>
       </w:r>
       <w:r>
-        <w:t xml:space="preserve"> Digital </w:t>
-      </w:r>
-      <w:proofErr w:type="spellStart"/>
-      <w:r>
-        <w:t>Natives</w:t>
-      </w:r>
-      <w:proofErr w:type="spellEnd"/>
+        <w:t xml:space="preserve"> Digital Natives</w:t>
+      </w:r>
     </w:p>
     <w:p>
       <w:r>
         <w:t xml:space="preserve">Con il termine </w:t>
       </w:r>
-      <w:proofErr w:type="spellStart"/>
-      <w:r>
-        <w:rPr>
-          <w:i/>
-          <w:iCs/>
-        </w:rPr>
-        <w:t>digital</w:t>
-      </w:r>
-      <w:proofErr w:type="spellEnd"/>
-      <w:r>
-        <w:rPr>
-          <w:i/>
-          <w:iCs/>
-        </w:rPr>
-        <w:t xml:space="preserve"> </w:t>
-      </w:r>
-      <w:proofErr w:type="spellStart"/>
-      <w:r>
-        <w:rPr>
-          <w:i/>
-          <w:iCs/>
-        </w:rPr>
-        <w:t>natives</w:t>
-      </w:r>
-      <w:proofErr w:type="spellEnd"/>
-      <w:r>
-        <w:rPr>
-          <w:i/>
-          <w:iCs/>
-        </w:rPr>
-        <w:t xml:space="preserve"> </w:t>
+      <w:r>
+        <w:rPr>
+          <w:i/>
+          <w:iCs/>
+        </w:rPr>
+        <w:t xml:space="preserve">digital natives </w:t>
       </w:r>
       <w:r>
         <w:t>(</w:t>
       </w:r>
       <w:r>
+        <w:t xml:space="preserve">in italiano, </w:t>
+      </w:r>
+      <w:r>
         <w:rPr>
           <w:i/>
           <w:iCs/>
@@ -444,7 +387,7 @@
         <w:t>nativi digitali</w:t>
       </w:r>
       <w:r>
-        <w:t xml:space="preserve"> in italiano) si definiscono tutti quegli individui che sono nati nel periodo di diffusione di massa delle tecnologie </w:t>
+        <w:t xml:space="preserve">) si definiscono tutti quegli individui che sono nati nel periodo di diffusione di massa delle tecnologie </w:t>
       </w:r>
       <w:r>
         <w:t>digitali,</w:t>
@@ -552,15 +495,7 @@
         <w:t>per la prima volta nel 1837 da Ada</w:t>
       </w:r>
       <w:r>
-        <w:t xml:space="preserve"> </w:t>
-      </w:r>
-      <w:proofErr w:type="spellStart"/>
-      <w:r>
-        <w:t>Lovelace</w:t>
-      </w:r>
-      <w:proofErr w:type="spellEnd"/>
-      <w:r>
-        <w:t xml:space="preserve"> che svilupp</w:t>
+        <w:t xml:space="preserve"> Lovelace che svilupp</w:t>
       </w:r>
       <w:r>
         <w:t>ò</w:t>
@@ -587,15 +522,7 @@
     </w:p>
     <w:p>
       <w:r>
-        <w:t xml:space="preserve">Successivamente, durante la Seconda guerra mondiale, Konrad </w:t>
-      </w:r>
-      <w:proofErr w:type="spellStart"/>
-      <w:r>
-        <w:t>Zuse</w:t>
-      </w:r>
-      <w:proofErr w:type="spellEnd"/>
-      <w:r>
-        <w:t xml:space="preserve"> ideò quello che viene individuato come il primo linguaggio di programmazione ad </w:t>
+        <w:t xml:space="preserve">Successivamente, durante la Seconda guerra mondiale, Konrad Zuse ideò quello che viene individuato come il primo linguaggio di programmazione ad </w:t>
       </w:r>
       <w:r>
         <w:rPr>
@@ -607,7 +534,6 @@
       <w:r>
         <w:t xml:space="preserve">: il </w:t>
       </w:r>
-      <w:proofErr w:type="spellStart"/>
       <w:r>
         <w:lastRenderedPageBreak/>
         <w:t>Plankalk</w:t>
@@ -619,11 +545,7 @@
         <w:t>ü</w:t>
       </w:r>
       <w:r>
-        <w:t>l</w:t>
-      </w:r>
-      <w:proofErr w:type="spellEnd"/>
-      <w:r>
-        <w:t xml:space="preserve">. </w:t>
+        <w:t xml:space="preserve">l. </w:t>
       </w:r>
       <w:r>
         <w:br/>
@@ -681,19 +603,7 @@
       </w:r>
       <w:r>
         <w:br/>
-        <w:t xml:space="preserve">Tuttavia l’implementazione di questo linguaggio risale solamente al 2000, quando presso la </w:t>
-      </w:r>
-      <w:proofErr w:type="spellStart"/>
-      <w:r>
-        <w:t>Technische</w:t>
-      </w:r>
-      <w:proofErr w:type="spellEnd"/>
-      <w:r>
-        <w:t xml:space="preserve"> </w:t>
-      </w:r>
-      <w:proofErr w:type="spellStart"/>
-      <w:r>
-        <w:t>Universit</w:t>
+        <w:t>Tuttavia l’implementazione di questo linguaggio risale solamente al 2000, quando presso la Technische Universit</w:t>
       </w:r>
       <w:r>
         <w:rPr>
@@ -702,19 +612,7 @@
         <w:t>ä</w:t>
       </w:r>
       <w:r>
-        <w:t>t</w:t>
-      </w:r>
-      <w:proofErr w:type="spellEnd"/>
-      <w:r>
-        <w:t xml:space="preserve"> </w:t>
-      </w:r>
-      <w:proofErr w:type="spellStart"/>
-      <w:r>
-        <w:t>Berlin</w:t>
-      </w:r>
-      <w:proofErr w:type="spellEnd"/>
-      <w:r>
-        <w:t xml:space="preserve"> venne scritto il relativo compilatore</w:t>
+        <w:t>t Berlin venne scritto il relativo compilatore</w:t>
       </w:r>
       <w:r>
         <w:t xml:space="preserve"> [5]</w:t>
@@ -925,51 +823,25 @@
       <w:r>
         <w:t xml:space="preserve"> </w:t>
       </w:r>
-      <w:r>
-        <w:fldChar w:fldCharType="begin"/>
-      </w:r>
-      <w:r>
-        <w:instrText xml:space="preserve"> STYLEREF 1 \s </w:instrText>
-      </w:r>
-      <w:r>
-        <w:fldChar w:fldCharType="separate"/>
-      </w:r>
-      <w:r>
-        <w:rPr>
-          <w:noProof/>
-        </w:rPr>
-        <w:t>0</w:t>
-      </w:r>
-      <w:r>
-        <w:rPr>
-          <w:noProof/>
-        </w:rPr>
-        <w:fldChar w:fldCharType="end"/>
-      </w:r>
+      <w:fldSimple w:instr=" STYLEREF 1 \s ">
+        <w:r>
+          <w:rPr>
+            <w:noProof/>
+          </w:rPr>
+          <w:t>0</w:t>
+        </w:r>
+      </w:fldSimple>
       <w:r>
         <w:t>.</w:t>
       </w:r>
-      <w:r>
-        <w:fldChar w:fldCharType="begin"/>
-      </w:r>
-      <w:r>
-        <w:instrText xml:space="preserve"> SEQ Figura \* ARABIC \s 1 </w:instrText>
-      </w:r>
-      <w:r>
-        <w:fldChar w:fldCharType="separate"/>
-      </w:r>
-      <w:r>
-        <w:rPr>
-          <w:noProof/>
-        </w:rPr>
-        <w:t>1</w:t>
-      </w:r>
-      <w:r>
-        <w:rPr>
-          <w:noProof/>
-        </w:rPr>
-        <w:fldChar w:fldCharType="end"/>
-      </w:r>
+      <w:fldSimple w:instr=" SEQ Figura \* ARABIC \s 1 ">
+        <w:r>
+          <w:rPr>
+            <w:noProof/>
+          </w:rPr>
+          <w:t>1</w:t>
+        </w:r>
+      </w:fldSimple>
       <w:r>
         <w:t>.1: Traduzione</w:t>
       </w:r>
@@ -1033,15 +905,7 @@
         <w:t xml:space="preserve">FORTRAN </w:t>
       </w:r>
       <w:r>
-        <w:t xml:space="preserve">ad opera di John </w:t>
-      </w:r>
-      <w:proofErr w:type="spellStart"/>
-      <w:r>
-        <w:t>Backus</w:t>
-      </w:r>
-      <w:proofErr w:type="spellEnd"/>
-      <w:r>
-        <w:t>.</w:t>
+        <w:t>ad opera di John Backus.</w:t>
       </w:r>
       <w:r>
         <w:br/>
@@ -1144,7 +1008,6 @@
       <w:r>
         <w:t xml:space="preserve">, mentre nel 1959 con </w:t>
       </w:r>
-      <w:proofErr w:type="spellStart"/>
       <w:r>
         <w:rPr>
           <w:i/>
@@ -1152,7 +1015,6 @@
         </w:rPr>
         <w:t>Lisp</w:t>
       </w:r>
-      <w:proofErr w:type="spellEnd"/>
       <w:r>
         <w:t xml:space="preserve"> venne introdotta la </w:t>
       </w:r>
@@ -1170,21 +1032,12 @@
         <w:br/>
         <w:t xml:space="preserve">Menzione particolare va fatta anche per </w:t>
       </w:r>
-      <w:proofErr w:type="spellStart"/>
-      <w:r>
-        <w:rPr>
-          <w:i/>
-          <w:iCs/>
-        </w:rPr>
-        <w:t>Prolog</w:t>
-      </w:r>
-      <w:proofErr w:type="spellEnd"/>
-      <w:r>
-        <w:rPr>
-          <w:i/>
-          <w:iCs/>
-        </w:rPr>
-        <w:t xml:space="preserve"> </w:t>
+      <w:r>
+        <w:rPr>
+          <w:i/>
+          <w:iCs/>
+        </w:rPr>
+        <w:t xml:space="preserve">Prolog </w:t>
       </w:r>
       <w:r>
         <w:t>che, nel 1972, introduss</w:t>
@@ -1466,7 +1319,21 @@
           <w:i/>
           <w:iCs/>
         </w:rPr>
-        <w:t>Java, C#, Small Talk</w:t>
+        <w:t>Java, C#, Small</w:t>
+      </w:r>
+      <w:r>
+        <w:rPr>
+          <w:i/>
+          <w:iCs/>
+        </w:rPr>
+        <w:t>t</w:t>
+      </w:r>
+      <w:r>
+        <w:rPr>
+          <w:i/>
+          <w:iCs/>
+        </w:rPr>
+        <w:t>alk</w:t>
       </w:r>
       <w:r>
         <w:t>.</w:t>
@@ -1544,7 +1411,6 @@
       <w:r>
         <w:t xml:space="preserve"> e la </w:t>
       </w:r>
-      <w:proofErr w:type="spellStart"/>
       <w:r>
         <w:rPr>
           <w:i/>
@@ -1552,7 +1418,6 @@
         </w:rPr>
         <w:t>ricorsione</w:t>
       </w:r>
-      <w:proofErr w:type="spellEnd"/>
       <w:r>
         <w:t>.</w:t>
       </w:r>
@@ -1560,7 +1425,6 @@
         <w:br/>
         <w:t xml:space="preserve">Alcuni esempi di linguaggi che utilizzano questo paradigma sono: </w:t>
       </w:r>
-      <w:proofErr w:type="spellStart"/>
       <w:r>
         <w:rPr>
           <w:i/>
@@ -1568,7 +1432,6 @@
         </w:rPr>
         <w:t>Lisp</w:t>
       </w:r>
-      <w:proofErr w:type="spellEnd"/>
       <w:r>
         <w:t xml:space="preserve">, </w:t>
       </w:r>
@@ -1582,7 +1445,6 @@
       <w:r>
         <w:t xml:space="preserve">, </w:t>
       </w:r>
-      <w:proofErr w:type="spellStart"/>
       <w:r>
         <w:rPr>
           <w:i/>
@@ -1590,7 +1452,6 @@
         </w:rPr>
         <w:t>Scheme</w:t>
       </w:r>
-      <w:proofErr w:type="spellEnd"/>
       <w:r>
         <w:t>.</w:t>
       </w:r>
@@ -1635,7 +1496,6 @@
         <w:br/>
         <w:t xml:space="preserve">L’esempio principale di linguaggio di programmazione che utilizza questo paradigma è </w:t>
       </w:r>
-      <w:proofErr w:type="spellStart"/>
       <w:r>
         <w:rPr>
           <w:i/>
@@ -1643,7 +1503,6 @@
         </w:rPr>
         <w:t>Prolog</w:t>
       </w:r>
-      <w:proofErr w:type="spellEnd"/>
       <w:r>
         <w:t>.</w:t>
       </w:r>
@@ -1718,7 +1577,10 @@
           <w:i/>
           <w:iCs/>
         </w:rPr>
-        <w:t>Scratch, sia</w:t>
+        <w:t>Scratch</w:t>
+      </w:r>
+      <w:r>
+        <w:t>, sia</w:t>
       </w:r>
       <w:r>
         <w:t xml:space="preserve"> per lo svolgimento di compiti complessi come, ad esempio, l’attività di simulazione di sistemi fisici</w:t>
@@ -1729,7 +1591,6 @@
       <w:r>
         <w:t xml:space="preserve"> attraverso </w:t>
       </w:r>
-      <w:proofErr w:type="spellStart"/>
       <w:r>
         <w:rPr>
           <w:i/>
@@ -1737,7 +1598,6 @@
         </w:rPr>
         <w:t>Simulink</w:t>
       </w:r>
-      <w:proofErr w:type="spellEnd"/>
       <w:r>
         <w:t xml:space="preserve">, come mostrato in </w:t>
       </w:r>
@@ -1821,7 +1681,6 @@
       <w:r>
         <w:t xml:space="preserve">Figura 1.2: </w:t>
       </w:r>
-      <w:proofErr w:type="spellStart"/>
       <w:r>
         <w:rPr>
           <w:i/>
@@ -1829,7 +1688,6 @@
         </w:rPr>
         <w:t>Simulink</w:t>
       </w:r>
-      <w:proofErr w:type="spellEnd"/>
       <w:r>
         <w:rPr>
           <w:i/>
@@ -1972,7 +1830,23 @@
         <w:t>community</w:t>
       </w:r>
       <w:r>
-        <w:t xml:space="preserve"> proprio per la loro descrizione eccessivamente formale.</w:t>
+        <w:t xml:space="preserve"> proprio per la loro descrizione eccessivamente formale</w:t>
+      </w:r>
+      <w:r>
+        <w:t xml:space="preserve"> in rapporto allo stato dell’arte delle techniche di </w:t>
+      </w:r>
+      <w:r>
+        <w:rPr>
+          <w:i/>
+          <w:iCs/>
+        </w:rPr>
+        <w:t>specifica</w:t>
+      </w:r>
+      <w:r>
+        <w:t xml:space="preserve"> comunemente utilizzate</w:t>
+      </w:r>
+      <w:r>
+        <w:t>.</w:t>
       </w:r>
       <w:r>
         <w:br/>
@@ -2078,7 +1952,6 @@
       <w:r>
         <w:t xml:space="preserve">, gli </w:t>
       </w:r>
-      <w:proofErr w:type="spellStart"/>
       <w:r>
         <w:rPr>
           <w:i/>
@@ -2086,7 +1959,6 @@
         </w:rPr>
         <w:t>implementatori</w:t>
       </w:r>
-      <w:proofErr w:type="spellEnd"/>
       <w:r>
         <w:t xml:space="preserve"> e gli </w:t>
       </w:r>
@@ -2157,7 +2029,6 @@
       <w:r>
         <w:t xml:space="preserve">Gli </w:t>
       </w:r>
-      <w:proofErr w:type="spellStart"/>
       <w:r>
         <w:rPr>
           <w:i/>
@@ -2165,7 +2036,6 @@
         </w:rPr>
         <w:t>implementatori</w:t>
       </w:r>
-      <w:proofErr w:type="spellEnd"/>
       <w:r>
         <w:t xml:space="preserve"> </w:t>
       </w:r>
@@ -2209,10 +2079,8 @@
         <w:br/>
       </w:r>
       <w:r>
+        <w:lastRenderedPageBreak/>
         <w:br/>
-      </w:r>
-      <w:r>
-        <w:lastRenderedPageBreak/>
         <w:t xml:space="preserve">Per questa categoria risulta necessario che la </w:t>
       </w:r>
       <w:r>
@@ -2270,7 +2138,6 @@
       <w:r>
         <w:t xml:space="preserve"> attraverso un </w:t>
       </w:r>
-      <w:proofErr w:type="spellStart"/>
       <w:r>
         <w:rPr>
           <w:i/>
@@ -2283,17 +2150,8 @@
           <w:i/>
           <w:iCs/>
         </w:rPr>
-        <w:t>eference</w:t>
-      </w:r>
-      <w:proofErr w:type="spellEnd"/>
-      <w:r>
-        <w:rPr>
-          <w:i/>
-          <w:iCs/>
-        </w:rPr>
-        <w:t xml:space="preserve"> </w:t>
-      </w:r>
-      <w:proofErr w:type="spellStart"/>
+        <w:t xml:space="preserve">eference </w:t>
+      </w:r>
       <w:r>
         <w:rPr>
           <w:i/>
@@ -2308,7 +2166,6 @@
         </w:rPr>
         <w:t>anual</w:t>
       </w:r>
-      <w:proofErr w:type="spellEnd"/>
       <w:r>
         <w:t xml:space="preserve"> contente esempi di utilizzo dei vari </w:t>
       </w:r>
@@ -2692,27 +2549,14 @@
       <w:r>
         <w:t>.</w:t>
       </w:r>
-      <w:r>
-        <w:fldChar w:fldCharType="begin"/>
-      </w:r>
-      <w:r>
-        <w:instrText xml:space="preserve"> SEQ Figura \* ARABIC \s 1 </w:instrText>
-      </w:r>
-      <w:r>
-        <w:fldChar w:fldCharType="separate"/>
-      </w:r>
-      <w:r>
-        <w:rPr>
-          <w:noProof/>
-        </w:rPr>
-        <w:t>1</w:t>
-      </w:r>
-      <w:r>
-        <w:rPr>
-          <w:noProof/>
-        </w:rPr>
-        <w:fldChar w:fldCharType="end"/>
-      </w:r>
+      <w:fldSimple w:instr=" SEQ Figura \* ARABIC \s 1 ">
+        <w:r>
+          <w:rPr>
+            <w:noProof/>
+          </w:rPr>
+          <w:t>1</w:t>
+        </w:r>
+      </w:fldSimple>
       <w:r>
         <w:t xml:space="preserve">: </w:t>
       </w:r>
@@ -2873,7 +2717,13 @@
         <w:t>,</w:t>
       </w:r>
       <w:r>
-        <w:t xml:space="preserve"> al posto di ritornare un risultato numerico,</w:t>
+        <w:t xml:space="preserve"> al posto di </w:t>
+      </w:r>
+      <w:r>
+        <w:t>rappresentare</w:t>
+      </w:r>
+      <w:r>
+        <w:t xml:space="preserve"> un risultato numerico,</w:t>
       </w:r>
       <w:r>
         <w:t xml:space="preserve"> esse</w:t>
@@ -2882,10 +2732,10 @@
         <w:t xml:space="preserve"> </w:t>
       </w:r>
       <w:r>
-        <w:t>restituiscon</w:t>
-      </w:r>
-      <w:r>
-        <w:t xml:space="preserve">o un insieme di </w:t>
+        <w:t>rappresentano</w:t>
+      </w:r>
+      <w:r>
+        <w:t xml:space="preserve"> un insieme di </w:t>
       </w:r>
       <w:r>
         <w:rPr>
@@ -2944,17 +2794,11 @@
         <w:t xml:space="preserve">utilizzato per unire due o più </w:t>
       </w:r>
       <w:r>
-        <w:t>caratteri</w:t>
-      </w:r>
-      <w:r>
-        <w:t xml:space="preserve"> di un </w:t>
-      </w:r>
-      <w:r>
-        <w:rPr>
-          <w:i/>
-          <w:iCs/>
-        </w:rPr>
-        <w:t>alfabeto</w:t>
+        <w:rPr>
+          <w:i/>
+          <w:iCs/>
+        </w:rPr>
+        <w:t>espressioni regolari</w:t>
       </w:r>
       <w:r>
         <w:t>.</w:t>
@@ -2975,7 +2819,6 @@
       <w:r>
         <w:t xml:space="preserve">L’operatore di </w:t>
       </w:r>
-      <w:proofErr w:type="spellStart"/>
       <w:r>
         <w:rPr>
           <w:i/>
@@ -2983,7 +2826,6 @@
         </w:rPr>
         <w:t>opzionalità</w:t>
       </w:r>
-      <w:proofErr w:type="spellEnd"/>
       <w:r>
         <w:rPr>
           <w:i/>
@@ -3005,7 +2847,14 @@
         <w:t>”</w:t>
       </w:r>
       <w:r>
-        <w:t>, utilizzato per l’operazione di scelta fra due o più caratteri</w:t>
+        <w:t xml:space="preserve">, utilizzato per l’operazione di scelta fra due o più </w:t>
+      </w:r>
+      <w:r>
+        <w:rPr>
+          <w:i/>
+          <w:iCs/>
+        </w:rPr>
+        <w:t>espressioni regolari</w:t>
       </w:r>
       <w:r>
         <w:t>.</w:t>
@@ -3054,20 +2903,26 @@
         <w:t>”</w:t>
       </w:r>
       <w:r>
-        <w:t xml:space="preserve">, utilizzato per ripetere un </w:t>
-      </w:r>
-      <w:r>
-        <w:rPr>
-          <w:i/>
-          <w:iCs/>
-        </w:rPr>
-        <w:t>carattere</w:t>
-      </w:r>
-      <w:r>
-        <w:t xml:space="preserve"> </w:t>
-      </w:r>
-      <w:r>
-        <w:t>zero o più volte</w:t>
+        <w:t xml:space="preserve">, utilizzato per ripetere </w:t>
+      </w:r>
+      <w:r>
+        <w:t>un</w:t>
+      </w:r>
+      <w:r>
+        <w:t>’</w:t>
+      </w:r>
+      <w:r>
+        <w:rPr>
+          <w:i/>
+          <w:iCs/>
+        </w:rPr>
+        <w:t xml:space="preserve">espressione regolare </w:t>
+      </w:r>
+      <w:r>
+        <w:t>zero</w:t>
+      </w:r>
+      <w:r>
+        <w:t xml:space="preserve"> o più volte</w:t>
       </w:r>
       <w:r>
         <w:t>.</w:t>
@@ -3251,7 +3106,20 @@
         <w:t>+</w:t>
       </w:r>
       <w:r>
-        <w:t>”, utilizzato per ripetere una o più volte un carattere.</w:t>
+        <w:t>”, utilizzato per ripetere una o più volte un</w:t>
+      </w:r>
+      <w:r>
+        <w:t>’</w:t>
+      </w:r>
+      <w:r>
+        <w:rPr>
+          <w:i/>
+          <w:iCs/>
+        </w:rPr>
+        <w:t>espressione regolare</w:t>
+      </w:r>
+      <w:r>
+        <w:t>.</w:t>
       </w:r>
     </w:p>
     <w:p>
@@ -3344,18 +3212,10 @@
         <w:t>alfabeto</w:t>
       </w:r>
       <w:r>
-        <w:t xml:space="preserve"> all’infuori di alcuni caratteri specificati dopo il “</w:t>
-      </w:r>
-      <w:r>
-        <w:rPr>
-          <w:rFonts w:cs="Times New Roman"/>
-          <w:b/>
-          <w:bCs/>
-        </w:rPr>
-        <w:t>~</w:t>
-      </w:r>
-      <w:r>
-        <w:t>”</w:t>
+        <w:t xml:space="preserve"> all’infuori di</w:t>
+      </w:r>
+      <w:r>
+        <w:t xml:space="preserve"> quelli inclusi nell’insieme rappresentato dal suo operando</w:t>
       </w:r>
       <w:r>
         <w:t>.</w:t>
@@ -3429,7 +3289,6 @@
       <w:r>
         <w:t xml:space="preserve">L’operatore di </w:t>
       </w:r>
-      <w:proofErr w:type="spellStart"/>
       <w:r>
         <w:rPr>
           <w:i/>
@@ -3437,7 +3296,6 @@
         </w:rPr>
         <w:t>opzionalità</w:t>
       </w:r>
-      <w:proofErr w:type="spellEnd"/>
       <w:r>
         <w:t xml:space="preserve"> “</w:t>
       </w:r>
@@ -3456,6 +3314,9 @@
       </w:r>
       <w:r>
         <w:t>espressione è opzionale</w:t>
+      </w:r>
+      <w:r>
+        <w:t>.</w:t>
       </w:r>
     </w:p>
     <w:p>
@@ -3641,27 +3502,17 @@
         <w:t>espressione regolare</w:t>
       </w:r>
       <w:r>
-        <w:t xml:space="preserve"> che permette di assegnare un nome </w:t>
-      </w:r>
-      <w:r>
-        <w:rPr>
-          <w:i/>
-          <w:iCs/>
-        </w:rPr>
-        <w:t>mnemonico</w:t>
-      </w:r>
-      <w:r>
-        <w:t xml:space="preserve"> ad un</w:t>
-      </w:r>
-      <w:r>
-        <w:t>’</w:t>
-      </w:r>
-      <w:r>
-        <w:rPr>
-          <w:i/>
-          <w:iCs/>
-        </w:rPr>
-        <w:t>espressione regolare</w:t>
+        <w:t xml:space="preserve"> che permette di </w:t>
+      </w:r>
+      <w:r>
+        <w:t xml:space="preserve">definire una serie di associazioni tra nomi ed </w:t>
+      </w:r>
+      <w:r>
+        <w:rPr>
+          <w:i/>
+          <w:iCs/>
+        </w:rPr>
+        <w:t>espressioni regolari</w:t>
       </w:r>
       <w:r>
         <w:t>.</w:t>
@@ -3669,9 +3520,20 @@
     </w:p>
     <w:p>
       <w:pPr>
+        <w:ind w:left="340"/>
+      </w:pPr>
+    </w:p>
+    <w:p>
+      <w:pPr>
+        <w:ind w:left="340"/>
+      </w:pPr>
+    </w:p>
+    <w:p>
+      <w:pPr>
         <w:ind w:left="340" w:firstLine="0"/>
       </w:pPr>
       <w:r>
+        <w:lastRenderedPageBreak/>
         <w:pict w14:anchorId="52F6B4A8">
           <v:rect id="_x0000_i1031" style="width:0;height:1.5pt" o:hralign="center" o:hrstd="t" o:hr="t" fillcolor="#a0a0a0" stroked="f"/>
         </w:pict>
@@ -3685,6 +3547,9 @@
         <w:t xml:space="preserve">Esempio: </w:t>
       </w:r>
       <w:r>
+        <w:br/>
+      </w:r>
+      <w:r>
         <w:rPr>
           <w:b/>
           <w:bCs/>
@@ -3715,6 +3580,79 @@
       </w:r>
       <w:r>
         <w:t>]</w:t>
+      </w:r>
+      <w:r>
+        <w:br/>
+      </w:r>
+      <w:r>
+        <w:rPr>
+          <w:b/>
+          <w:bCs/>
+        </w:rPr>
+        <w:t>cifra</w:t>
+      </w:r>
+      <w:r>
+        <w:t xml:space="preserve"> </w:t>
+      </w:r>
+      <w:r>
+        <w:rPr>
+          <w:rFonts w:cs="Times New Roman"/>
+        </w:rPr>
+        <w:t>→</w:t>
+      </w:r>
+      <w:r>
+        <w:rPr>
+          <w:rFonts w:cs="Times New Roman"/>
+        </w:rPr>
+        <w:t xml:space="preserve"> [0-9]</w:t>
+      </w:r>
+      <w:r>
+        <w:rPr>
+          <w:rFonts w:cs="Times New Roman"/>
+        </w:rPr>
+        <w:br/>
+      </w:r>
+      <w:r>
+        <w:rPr>
+          <w:rFonts w:cs="Times New Roman"/>
+          <w:b/>
+          <w:bCs/>
+        </w:rPr>
+        <w:t xml:space="preserve">alfanumerico </w:t>
+      </w:r>
+      <w:r>
+        <w:rPr>
+          <w:rFonts w:cs="Times New Roman"/>
+        </w:rPr>
+        <w:t>→</w:t>
+      </w:r>
+      <w:r>
+        <w:rPr>
+          <w:rFonts w:cs="Times New Roman"/>
+        </w:rPr>
+        <w:t xml:space="preserve"> </w:t>
+      </w:r>
+      <w:r>
+        <w:rPr>
+          <w:rFonts w:cs="Times New Roman"/>
+          <w:b/>
+          <w:bCs/>
+        </w:rPr>
+        <w:t>lettera</w:t>
+      </w:r>
+      <w:r>
+        <w:rPr>
+          <w:rFonts w:cs="Times New Roman"/>
+        </w:rPr>
+        <w:t xml:space="preserve"> | </w:t>
+      </w:r>
+      <w:r>
+        <w:rPr>
+          <w:rFonts w:cs="Times New Roman"/>
+          <w:b/>
+          <w:bCs/>
+        </w:rPr>
+        <w:t>cifra</w:t>
       </w:r>
     </w:p>
     <w:p>
@@ -3732,7 +3670,6 @@
         <w:pStyle w:val="Titolo2"/>
       </w:pPr>
       <w:r>
-        <w:lastRenderedPageBreak/>
         <w:t xml:space="preserve">2.1.1.4 Esempio </w:t>
       </w:r>
       <w:r>
@@ -3745,17 +3682,45 @@
       </w:pPr>
       <w:r>
         <w:tab/>
-        <w:t xml:space="preserve">Di seguito viene riportato un esempio di come, attraverso le </w:t>
-      </w:r>
-      <w:r>
-        <w:rPr>
-          <w:i/>
-          <w:iCs/>
-        </w:rPr>
-        <w:t xml:space="preserve">definizioni </w:t>
-      </w:r>
-      <w:r>
-        <w:t>regolari</w:t>
+        <w:t xml:space="preserve">Di seguito viene riportato un esempio di come, attraverso </w:t>
+      </w:r>
+      <w:r>
+        <w:t xml:space="preserve">una </w:t>
+      </w:r>
+      <w:r>
+        <w:rPr>
+          <w:i/>
+          <w:iCs/>
+        </w:rPr>
+        <w:t>definizion</w:t>
+      </w:r>
+      <w:r>
+        <w:rPr>
+          <w:i/>
+          <w:iCs/>
+        </w:rPr>
+        <w:t>e</w:t>
+      </w:r>
+      <w:r>
+        <w:rPr>
+          <w:i/>
+          <w:iCs/>
+        </w:rPr>
+        <w:t xml:space="preserve"> </w:t>
+      </w:r>
+      <w:r>
+        <w:rPr>
+          <w:i/>
+          <w:iCs/>
+        </w:rPr>
+        <w:t>regolar</w:t>
+      </w:r>
+      <w:r>
+        <w:rPr>
+          <w:i/>
+          <w:iCs/>
+        </w:rPr>
+        <w:t>e</w:t>
       </w:r>
       <w:r>
         <w:t xml:space="preserve">, </w:t>
@@ -3803,72 +3768,62 @@
           <v:rect id="_x0000_i1033" style="width:0;height:1.5pt" o:hralign="center" o:hrstd="t" o:hr="t" fillcolor="#a0a0a0" stroked="f"/>
         </w:pict>
       </w:r>
-    </w:p>
-    <w:p>
-      <w:pPr>
-        <w:ind w:left="340" w:firstLine="0"/>
-        <w:rPr>
-          <w:rFonts w:cs="Times New Roman"/>
-        </w:rPr>
-      </w:pPr>
       <w:r>
         <w:rPr>
           <w:b/>
           <w:bCs/>
         </w:rPr>
-        <w:t xml:space="preserve">cifra </w:t>
-      </w:r>
-      <w:r>
-        <w:rPr>
-          <w:rFonts w:cs="Times New Roman"/>
-        </w:rPr>
-        <w:t>→</w:t>
-      </w:r>
-      <w:r>
-        <w:rPr>
-          <w:rFonts w:cs="Times New Roman"/>
-        </w:rPr>
-        <w:t xml:space="preserve"> </w:t>
-      </w:r>
-      <w:r>
-        <w:rPr>
-          <w:rFonts w:cs="Times New Roman"/>
-        </w:rPr>
-        <w:t>[</w:t>
-      </w:r>
-      <w:r>
-        <w:rPr>
-          <w:rFonts w:cs="Times New Roman"/>
-        </w:rPr>
-        <w:t>0-9</w:t>
-      </w:r>
-      <w:r>
-        <w:rPr>
-          <w:rFonts w:cs="Times New Roman"/>
-        </w:rPr>
-        <w:t>]</w:t>
-      </w:r>
-      <w:r>
-        <w:rPr>
-          <w:rFonts w:cs="Times New Roman"/>
-        </w:rPr>
         <w:br/>
       </w:r>
-      <w:proofErr w:type="spellStart"/>
       <w:r>
         <w:rPr>
           <w:b/>
           <w:bCs/>
         </w:rPr>
-        <w:t>nozero</w:t>
-      </w:r>
-      <w:proofErr w:type="spellEnd"/>
+        <w:t xml:space="preserve">cifra </w:t>
+      </w:r>
+      <w:r>
+        <w:rPr>
+          <w:rFonts w:cs="Times New Roman"/>
+        </w:rPr>
+        <w:t>→</w:t>
+      </w:r>
+      <w:r>
+        <w:rPr>
+          <w:rFonts w:cs="Times New Roman"/>
+        </w:rPr>
+        <w:t xml:space="preserve"> </w:t>
+      </w:r>
+      <w:r>
+        <w:rPr>
+          <w:rFonts w:cs="Times New Roman"/>
+        </w:rPr>
+        <w:t>[</w:t>
+      </w:r>
+      <w:r>
+        <w:rPr>
+          <w:rFonts w:cs="Times New Roman"/>
+        </w:rPr>
+        <w:t>0-9</w:t>
+      </w:r>
+      <w:r>
+        <w:rPr>
+          <w:rFonts w:cs="Times New Roman"/>
+        </w:rPr>
+        <w:t>]</w:t>
+      </w:r>
+      <w:r>
+        <w:rPr>
+          <w:rFonts w:cs="Times New Roman"/>
+        </w:rPr>
+        <w:br/>
+      </w:r>
       <w:r>
         <w:rPr>
           <w:b/>
           <w:bCs/>
         </w:rPr>
-        <w:t xml:space="preserve"> </w:t>
+        <w:t xml:space="preserve">nozero </w:t>
       </w:r>
       <w:r>
         <w:rPr>
@@ -3888,62 +3843,42 @@
         </w:rPr>
         <w:br/>
       </w:r>
-      <w:proofErr w:type="spellStart"/>
       <w:r>
         <w:rPr>
           <w:rFonts w:cs="Times New Roman"/>
           <w:b/>
           <w:bCs/>
         </w:rPr>
-        <w:t>intconst</w:t>
-      </w:r>
-      <w:proofErr w:type="spellEnd"/>
+        <w:t xml:space="preserve">intconst </w:t>
+      </w:r>
+      <w:r>
+        <w:rPr>
+          <w:rFonts w:cs="Times New Roman"/>
+        </w:rPr>
+        <w:t>→</w:t>
+      </w:r>
+      <w:r>
+        <w:rPr>
+          <w:rFonts w:cs="Times New Roman"/>
+        </w:rPr>
+        <w:t xml:space="preserve"> ((+|</w:t>
+      </w:r>
+      <w:r>
+        <w:t>−</w:t>
+      </w:r>
+      <w:r>
+        <w:rPr>
+          <w:rFonts w:cs="Times New Roman"/>
+        </w:rPr>
+        <w:t xml:space="preserve">)? </w:t>
+      </w:r>
       <w:r>
         <w:rPr>
           <w:rFonts w:cs="Times New Roman"/>
           <w:b/>
           <w:bCs/>
         </w:rPr>
-        <w:t xml:space="preserve"> </w:t>
-      </w:r>
-      <w:r>
-        <w:rPr>
-          <w:rFonts w:cs="Times New Roman"/>
-        </w:rPr>
-        <w:t>→</w:t>
-      </w:r>
-      <w:r>
-        <w:rPr>
-          <w:rFonts w:cs="Times New Roman"/>
-        </w:rPr>
-        <w:t xml:space="preserve"> ((+|</w:t>
-      </w:r>
-      <w:r>
-        <w:t>−</w:t>
-      </w:r>
-      <w:r>
-        <w:rPr>
-          <w:rFonts w:cs="Times New Roman"/>
-        </w:rPr>
-        <w:t xml:space="preserve">)? </w:t>
-      </w:r>
-      <w:proofErr w:type="spellStart"/>
-      <w:r>
-        <w:rPr>
-          <w:rFonts w:cs="Times New Roman"/>
-          <w:b/>
-          <w:bCs/>
-        </w:rPr>
-        <w:t>nozero</w:t>
-      </w:r>
-      <w:proofErr w:type="spellEnd"/>
-      <w:r>
-        <w:rPr>
-          <w:rFonts w:cs="Times New Roman"/>
-          <w:b/>
-          <w:bCs/>
-        </w:rPr>
-        <w:t xml:space="preserve"> cifra</w:t>
+        <w:t>nozero cifra</w:t>
       </w:r>
       <w:r>
         <w:rPr>
@@ -4039,7 +3974,13 @@
         <w:t>frasi</w:t>
       </w:r>
       <w:r>
-        <w:t xml:space="preserve"> corrette.</w:t>
+        <w:t xml:space="preserve"> corrette</w:t>
+      </w:r>
+      <w:r>
+        <w:t xml:space="preserve"> (dal punto di vista sintattico)</w:t>
+      </w:r>
+      <w:r>
+        <w:t>.</w:t>
       </w:r>
     </w:p>
     <w:p>
@@ -4149,7 +4090,11 @@
         <w:t>sintassi</w:t>
       </w:r>
       <w:r>
-        <w:t xml:space="preserve"> stessa, in quanto se si decidesse di modificare il </w:t>
+        <w:t xml:space="preserve"> stessa, in quanto se si decidesse </w:t>
+      </w:r>
+      <w:r>
+        <w:lastRenderedPageBreak/>
+        <w:t xml:space="preserve">di modificare il </w:t>
       </w:r>
       <w:r>
         <w:rPr>
@@ -4248,7 +4193,6 @@
     </w:p>
     <w:p>
       <w:r>
-        <w:lastRenderedPageBreak/>
         <w:t xml:space="preserve">Il </w:t>
       </w:r>
       <w:r>
@@ -4358,27 +4302,14 @@
       <w:r>
         <w:t>.</w:t>
       </w:r>
-      <w:r>
-        <w:fldChar w:fldCharType="begin"/>
-      </w:r>
-      <w:r>
-        <w:instrText xml:space="preserve"> SEQ Figura \* ARABIC \s 1 </w:instrText>
-      </w:r>
-      <w:r>
-        <w:fldChar w:fldCharType="separate"/>
-      </w:r>
-      <w:r>
-        <w:rPr>
-          <w:noProof/>
-        </w:rPr>
-        <w:t>2</w:t>
-      </w:r>
-      <w:r>
-        <w:rPr>
-          <w:noProof/>
-        </w:rPr>
-        <w:fldChar w:fldCharType="end"/>
-      </w:r>
+      <w:fldSimple w:instr=" SEQ Figura \* ARABIC \s 1 ">
+        <w:r>
+          <w:rPr>
+            <w:noProof/>
+          </w:rPr>
+          <w:t>2</w:t>
+        </w:r>
+      </w:fldSimple>
       <w:r>
         <w:t xml:space="preserve">: </w:t>
       </w:r>
@@ -4475,6 +4406,7 @@
         <w:rPr>
           <w:noProof/>
         </w:rPr>
+        <w:lastRenderedPageBreak/>
         <w:drawing>
           <wp:inline distT="0" distB="0" distL="0" distR="0" wp14:anchorId="047D5294" wp14:editId="6C8503FF">
             <wp:extent cx="3581622" cy="1480793"/>
@@ -4531,27 +4463,14 @@
       <w:r>
         <w:t>.</w:t>
       </w:r>
-      <w:r>
-        <w:fldChar w:fldCharType="begin"/>
-      </w:r>
-      <w:r>
-        <w:instrText xml:space="preserve"> SEQ Figura \* ARABIC \s 1 </w:instrText>
-      </w:r>
-      <w:r>
-        <w:fldChar w:fldCharType="separate"/>
-      </w:r>
-      <w:r>
-        <w:rPr>
-          <w:noProof/>
-        </w:rPr>
-        <w:t>3</w:t>
-      </w:r>
-      <w:r>
-        <w:rPr>
-          <w:noProof/>
-        </w:rPr>
-        <w:fldChar w:fldCharType="end"/>
-      </w:r>
+      <w:fldSimple w:instr=" SEQ Figura \* ARABIC \s 1 ">
+        <w:r>
+          <w:rPr>
+            <w:noProof/>
+          </w:rPr>
+          <w:t>3</w:t>
+        </w:r>
+      </w:fldSimple>
       <w:r>
         <w:t>:</w:t>
       </w:r>
@@ -4583,7 +4502,6 @@
     </w:p>
     <w:p>
       <w:r>
-        <w:lastRenderedPageBreak/>
         <w:t xml:space="preserve">I due concetti sopracitati sono all’apparenza sconnessi, ma grazie alle scoperte della </w:t>
       </w:r>
       <w:r>
@@ -4706,7 +4624,14 @@
           <w:i/>
           <w:iCs/>
         </w:rPr>
-        <w:t>specifica lessicale</w:t>
+        <w:t xml:space="preserve">specifica </w:t>
+      </w:r>
+      <w:r>
+        <w:rPr>
+          <w:i/>
+          <w:iCs/>
+        </w:rPr>
+        <w:t>sintattica</w:t>
       </w:r>
       <w:r>
         <w:t>.</w:t>
@@ -4737,26 +4662,10 @@
         <w:t>l</w:t>
       </w:r>
       <w:r>
-        <w:t xml:space="preserve">inguista </w:t>
-      </w:r>
-      <w:proofErr w:type="spellStart"/>
-      <w:r>
-        <w:t>Avran</w:t>
-      </w:r>
-      <w:proofErr w:type="spellEnd"/>
-      <w:r>
-        <w:t xml:space="preserve"> Noam Chomsky </w:t>
-      </w:r>
-      <w:r>
-        <w:t xml:space="preserve">e l’informatico John Warner </w:t>
-      </w:r>
-      <w:proofErr w:type="spellStart"/>
-      <w:r>
-        <w:t>Backus</w:t>
-      </w:r>
-      <w:proofErr w:type="spellEnd"/>
-      <w:r>
-        <w:t xml:space="preserve">, già ideatore del </w:t>
+        <w:t xml:space="preserve">inguista Avran Noam Chomsky </w:t>
+      </w:r>
+      <w:r>
+        <w:t xml:space="preserve">e l’informatico John Warner Backus, già ideatore del </w:t>
       </w:r>
       <w:r>
         <w:rPr>
@@ -4835,15 +4744,7 @@
         <w:t>ALGOL 58</w:t>
       </w:r>
       <w:r>
-        <w:t xml:space="preserve">, a cui lavorò intensamente </w:t>
-      </w:r>
-      <w:proofErr w:type="spellStart"/>
-      <w:r>
-        <w:t>Backus</w:t>
-      </w:r>
-      <w:proofErr w:type="spellEnd"/>
-      <w:r>
-        <w:t xml:space="preserve">, la cui </w:t>
+        <w:t xml:space="preserve">, a cui lavorò intensamente Backus, la cui </w:t>
       </w:r>
       <w:r>
         <w:rPr>
@@ -4877,21 +4778,12 @@
       <w:r>
         <w:t xml:space="preserve"> (</w:t>
       </w:r>
-      <w:proofErr w:type="spellStart"/>
-      <w:r>
-        <w:rPr>
-          <w:i/>
-          <w:iCs/>
-        </w:rPr>
-        <w:t>Backus-Naur</w:t>
-      </w:r>
-      <w:proofErr w:type="spellEnd"/>
-      <w:r>
-        <w:rPr>
-          <w:i/>
-          <w:iCs/>
-        </w:rPr>
-        <w:t xml:space="preserve"> Form</w:t>
+      <w:r>
+        <w:rPr>
+          <w:i/>
+          <w:iCs/>
+        </w:rPr>
+        <w:t>Backus-Naur Form</w:t>
       </w:r>
       <w:r>
         <w:t>).</w:t>
@@ -4957,6 +4849,7 @@
         <w:ind w:left="340"/>
       </w:pPr>
       <w:r>
+        <w:lastRenderedPageBreak/>
         <w:t xml:space="preserve">La </w:t>
       </w:r>
       <w:r>
@@ -5040,9 +4933,6 @@
           <w:iCs/>
         </w:rPr>
         <w:t>non</w:t>
-      </w:r>
-      <w:r>
-        <w:t xml:space="preserve"> </w:t>
       </w:r>
       <w:r>
         <w:rPr>
@@ -5120,7 +5010,6 @@
       <w:r>
         <w:t xml:space="preserve">È, inoltre, possibile utilizzare la </w:t>
       </w:r>
-      <w:proofErr w:type="spellStart"/>
       <w:r>
         <w:rPr>
           <w:i/>
@@ -5128,9 +5017,17 @@
         </w:rPr>
         <w:t>ricorsione</w:t>
       </w:r>
-      <w:proofErr w:type="spellEnd"/>
-      <w:r>
-        <w:t xml:space="preserve"> per definire delle liste.</w:t>
+      <w:r>
+        <w:t xml:space="preserve"> per definire delle liste</w:t>
+      </w:r>
+      <w:r>
+        <w:t xml:space="preserve"> o dei costrutti intrinsecamente ricorsivi come, ad esempio, le </w:t>
+      </w:r>
+      <w:r>
+        <w:t>espressioni aritmetiche</w:t>
+      </w:r>
+      <w:r>
+        <w:t>.</w:t>
       </w:r>
     </w:p>
     <w:p>
@@ -5138,7 +5035,6 @@
         <w:ind w:left="340" w:firstLine="0"/>
       </w:pPr>
       <w:r>
-        <w:lastRenderedPageBreak/>
         <w:pict w14:anchorId="3169CE26">
           <v:rect id="_x0000_i1035" style="width:0;height:1.5pt" o:hralign="center" o:bullet="t" o:hrstd="t" o:hr="t" fillcolor="#a0a0a0" stroked="f"/>
         </w:pict>
@@ -5167,7 +5063,6 @@
       <w:r>
         <w:t>relativa all’</w:t>
       </w:r>
-      <w:proofErr w:type="spellStart"/>
       <w:r>
         <w:rPr>
           <w:i/>
@@ -5175,7 +5070,6 @@
         </w:rPr>
         <w:t>if-statement</w:t>
       </w:r>
-      <w:proofErr w:type="spellEnd"/>
       <w:r>
         <w:t xml:space="preserve"> del </w:t>
       </w:r>
@@ -5188,14 +5082,7 @@
       </w:r>
       <w:r>
         <w:br/>
-      </w:r>
-      <w:proofErr w:type="spellStart"/>
-      <w:r>
-        <w:t>if-stat</w:t>
-      </w:r>
-      <w:proofErr w:type="spellEnd"/>
-      <w:r>
-        <w:t xml:space="preserve"> </w:t>
+        <w:t xml:space="preserve">if-stat </w:t>
       </w:r>
       <w:r>
         <w:rPr>
@@ -5203,7 +5090,6 @@
         </w:rPr>
         <w:t xml:space="preserve">→ </w:t>
       </w:r>
-      <w:proofErr w:type="spellStart"/>
       <w:r>
         <w:rPr>
           <w:rFonts w:cs="Times New Roman"/>
@@ -5212,58 +5098,39 @@
         </w:rPr>
         <w:t>if</w:t>
       </w:r>
-      <w:proofErr w:type="spellEnd"/>
       <w:r>
         <w:rPr>
           <w:rFonts w:cs="Times New Roman"/>
         </w:rPr>
-        <w:t xml:space="preserve"> </w:t>
-      </w:r>
-      <w:proofErr w:type="spellStart"/>
-      <w:r>
-        <w:rPr>
-          <w:rFonts w:cs="Times New Roman"/>
-        </w:rPr>
-        <w:t>bool-expr</w:t>
-      </w:r>
-      <w:proofErr w:type="spellEnd"/>
-      <w:r>
-        <w:rPr>
-          <w:rFonts w:cs="Times New Roman"/>
-        </w:rPr>
-        <w:t xml:space="preserve"> </w:t>
-      </w:r>
-      <w:proofErr w:type="spellStart"/>
+        <w:t xml:space="preserve"> bool-expr </w:t>
+      </w:r>
       <w:r>
         <w:rPr>
           <w:rFonts w:cs="Times New Roman"/>
           <w:b/>
           <w:bCs/>
         </w:rPr>
-        <w:t>then</w:t>
-      </w:r>
-      <w:proofErr w:type="spellEnd"/>
+        <w:t xml:space="preserve">then </w:t>
+      </w:r>
+      <w:r>
+        <w:rPr>
+          <w:rFonts w:cs="Times New Roman"/>
+        </w:rPr>
+        <w:t xml:space="preserve">stat </w:t>
+      </w:r>
       <w:r>
         <w:rPr>
           <w:rFonts w:cs="Times New Roman"/>
           <w:b/>
           <w:bCs/>
         </w:rPr>
-        <w:t xml:space="preserve"> </w:t>
-      </w:r>
-      <w:proofErr w:type="spellStart"/>
+        <w:t>| if</w:t>
+      </w:r>
       <w:r>
         <w:rPr>
           <w:rFonts w:cs="Times New Roman"/>
         </w:rPr>
-        <w:t>stat</w:t>
-      </w:r>
-      <w:proofErr w:type="spellEnd"/>
-      <w:r>
-        <w:rPr>
-          <w:rFonts w:cs="Times New Roman"/>
-        </w:rPr>
-        <w:t xml:space="preserve"> </w:t>
+        <w:t xml:space="preserve"> bool-expr </w:t>
       </w:r>
       <w:r>
         <w:rPr>
@@ -5271,98 +5138,34 @@
           <w:b/>
           <w:bCs/>
         </w:rPr>
-        <w:t xml:space="preserve">| </w:t>
-      </w:r>
-      <w:proofErr w:type="spellStart"/>
+        <w:t xml:space="preserve">then </w:t>
+      </w:r>
+      <w:r>
+        <w:rPr>
+          <w:rFonts w:cs="Times New Roman"/>
+        </w:rPr>
+        <w:t xml:space="preserve">stat </w:t>
+      </w:r>
       <w:r>
         <w:rPr>
           <w:rFonts w:cs="Times New Roman"/>
           <w:b/>
           <w:bCs/>
         </w:rPr>
-        <w:t>if</w:t>
-      </w:r>
-      <w:proofErr w:type="spellEnd"/>
+        <w:t>else</w:t>
+      </w:r>
       <w:r>
         <w:rPr>
           <w:rFonts w:cs="Times New Roman"/>
         </w:rPr>
-        <w:t xml:space="preserve"> </w:t>
-      </w:r>
-      <w:proofErr w:type="spellStart"/>
+        <w:t xml:space="preserve"> sta</w:t>
+      </w:r>
       <w:r>
         <w:rPr>
           <w:rFonts w:cs="Times New Roman"/>
         </w:rPr>
-        <w:t>bool-expr</w:t>
-      </w:r>
-      <w:proofErr w:type="spellEnd"/>
-      <w:r>
-        <w:rPr>
-          <w:rFonts w:cs="Times New Roman"/>
-        </w:rPr>
-        <w:t xml:space="preserve"> </w:t>
-      </w:r>
-      <w:proofErr w:type="spellStart"/>
-      <w:r>
-        <w:rPr>
-          <w:rFonts w:cs="Times New Roman"/>
-          <w:b/>
-          <w:bCs/>
-        </w:rPr>
-        <w:t>then</w:t>
-      </w:r>
-      <w:proofErr w:type="spellEnd"/>
-      <w:r>
-        <w:rPr>
-          <w:rFonts w:cs="Times New Roman"/>
-          <w:b/>
-          <w:bCs/>
-        </w:rPr>
-        <w:t xml:space="preserve"> </w:t>
-      </w:r>
-      <w:proofErr w:type="spellStart"/>
-      <w:r>
-        <w:rPr>
-          <w:rFonts w:cs="Times New Roman"/>
-        </w:rPr>
-        <w:t>stat</w:t>
-      </w:r>
-      <w:proofErr w:type="spellEnd"/>
-      <w:r>
-        <w:rPr>
-          <w:rFonts w:cs="Times New Roman"/>
-        </w:rPr>
-        <w:t xml:space="preserve"> </w:t>
-      </w:r>
-      <w:r>
-        <w:rPr>
-          <w:rFonts w:cs="Times New Roman"/>
-          <w:b/>
-          <w:bCs/>
-        </w:rPr>
-        <w:t>else</w:t>
-      </w:r>
-      <w:r>
-        <w:rPr>
-          <w:rFonts w:cs="Times New Roman"/>
-        </w:rPr>
-        <w:t xml:space="preserve"> </w:t>
-      </w:r>
-      <w:proofErr w:type="spellStart"/>
-      <w:r>
-        <w:rPr>
-          <w:rFonts w:cs="Times New Roman"/>
-        </w:rPr>
-        <w:t>sta</w:t>
-      </w:r>
-      <w:r>
-        <w:rPr>
-          <w:rFonts w:cs="Times New Roman"/>
-        </w:rPr>
         <w:t>t</w:t>
       </w:r>
-      <w:proofErr w:type="spellEnd"/>
     </w:p>
     <w:p>
       <w:pPr>
@@ -5370,7 +5173,7 @@
       </w:pPr>
       <w:r>
         <w:pict w14:anchorId="641CA507">
-          <v:rect id="_x0000_i1048" style="width:0;height:1.5pt" o:hralign="center" o:bullet="t" o:hrstd="t" o:hr="t" fillcolor="#a0a0a0" stroked="f"/>
+          <v:rect id="_x0000_i1036" style="width:0;height:1.5pt" o:hralign="center" o:bullet="t" o:hrstd="t" o:hr="t" fillcolor="#a0a0a0" stroked="f"/>
         </w:pict>
       </w:r>
     </w:p>
@@ -5439,7 +5242,6 @@
       <w:r>
         <w:t xml:space="preserve">L’operatore di </w:t>
       </w:r>
-      <w:proofErr w:type="spellStart"/>
       <w:r>
         <w:rPr>
           <w:i/>
@@ -5447,7 +5249,6 @@
         </w:rPr>
         <w:t>opzionalità</w:t>
       </w:r>
-      <w:proofErr w:type="spellEnd"/>
       <w:r>
         <w:t xml:space="preserve"> “</w:t>
       </w:r>
@@ -5514,15 +5315,7 @@
         <w:t>produzione</w:t>
       </w:r>
       <w:r>
-        <w:t xml:space="preserve">, evitando così di dover ricorrere alla </w:t>
-      </w:r>
-      <w:proofErr w:type="spellStart"/>
-      <w:r>
-        <w:t>ricorsione</w:t>
-      </w:r>
-      <w:proofErr w:type="spellEnd"/>
-      <w:r>
-        <w:t xml:space="preserve"> tipica delle </w:t>
+        <w:t xml:space="preserve">, evitando così di dover ricorrere alla ricorsione tipica delle </w:t>
       </w:r>
       <w:r>
         <w:rPr>
@@ -5599,9 +5392,22 @@
     </w:p>
     <w:p>
       <w:pPr>
+        <w:pStyle w:val="Paragrafoelenco"/>
+        <w:ind w:left="1428" w:firstLine="0"/>
+      </w:pPr>
+    </w:p>
+    <w:p>
+      <w:pPr>
+        <w:pStyle w:val="Paragrafoelenco"/>
+        <w:ind w:left="1428" w:firstLine="0"/>
+      </w:pPr>
+    </w:p>
+    <w:p>
+      <w:pPr>
         <w:pStyle w:val="Titolo2"/>
       </w:pPr>
       <w:r>
+        <w:lastRenderedPageBreak/>
         <w:t>2.1.2.3 Esempio</w:t>
       </w:r>
     </w:p>
@@ -5662,12 +5468,10 @@
         <w:t>.</w:t>
       </w:r>
     </w:p>
-    <w:p/>
-    <w:p/>
     <w:p>
       <w:pPr>
         <w:keepNext/>
-        <w:jc w:val="center"/>
+        <w:ind w:firstLine="0"/>
         <w:rPr>
           <w:noProof/>
         </w:rPr>
@@ -5736,27 +5540,14 @@
       <w:r>
         <w:t>.</w:t>
       </w:r>
-      <w:r>
-        <w:fldChar w:fldCharType="begin"/>
-      </w:r>
-      <w:r>
-        <w:instrText xml:space="preserve"> SEQ Figura \* ARABIC \s 1 </w:instrText>
-      </w:r>
-      <w:r>
-        <w:fldChar w:fldCharType="separate"/>
-      </w:r>
-      <w:r>
-        <w:rPr>
-          <w:noProof/>
-        </w:rPr>
-        <w:t>4</w:t>
-      </w:r>
-      <w:r>
-        <w:rPr>
-          <w:noProof/>
-        </w:rPr>
-        <w:fldChar w:fldCharType="end"/>
-      </w:r>
+      <w:fldSimple w:instr=" SEQ Figura \* ARABIC \s 1 ">
+        <w:r>
+          <w:rPr>
+            <w:noProof/>
+          </w:rPr>
+          <w:t>4</w:t>
+        </w:r>
+      </w:fldSimple>
       <w:r>
         <w:t xml:space="preserve">: </w:t>
       </w:r>
@@ -5835,7 +5626,7 @@
           <w:i/>
           <w:iCs/>
         </w:rPr>
-        <w:t>non terminali</w:t>
+        <w:t>nonterminali</w:t>
       </w:r>
       <w:r>
         <w:t>, collegati da frecce, come si può vedere in Figura 2.5.</w:t>
@@ -5908,27 +5699,14 @@
       <w:r>
         <w:t>.</w:t>
       </w:r>
-      <w:r>
-        <w:fldChar w:fldCharType="begin"/>
-      </w:r>
-      <w:r>
-        <w:instrText xml:space="preserve"> SEQ Figura \* ARABIC \s 1 </w:instrText>
-      </w:r>
-      <w:r>
-        <w:fldChar w:fldCharType="separate"/>
-      </w:r>
-      <w:r>
-        <w:rPr>
-          <w:noProof/>
-        </w:rPr>
-        <w:t>5</w:t>
-      </w:r>
-      <w:r>
-        <w:rPr>
-          <w:noProof/>
-        </w:rPr>
-        <w:fldChar w:fldCharType="end"/>
-      </w:r>
+      <w:fldSimple w:instr=" SEQ Figura \* ARABIC \s 1 ">
+        <w:r>
+          <w:rPr>
+            <w:noProof/>
+          </w:rPr>
+          <w:t>5</w:t>
+        </w:r>
+      </w:fldSimple>
       <w:r>
         <w:t xml:space="preserve">: </w:t>
       </w:r>
@@ -5951,15 +5729,7 @@
           <w:i/>
           <w:iCs/>
         </w:rPr>
-        <w:t xml:space="preserve"> </w:t>
-      </w:r>
-      <w:proofErr w:type="spellStart"/>
-      <w:r>
-        <w:rPr>
-          <w:i/>
-          <w:iCs/>
-        </w:rPr>
-        <w:t>if-sta</w:t>
+        <w:t xml:space="preserve"> if-sta</w:t>
       </w:r>
       <w:r>
         <w:rPr>
@@ -5968,7 +5738,6 @@
         </w:rPr>
         <w:t>tement</w:t>
       </w:r>
-      <w:proofErr w:type="spellEnd"/>
       <w:r>
         <w:rPr>
           <w:i/>
@@ -5980,10 +5749,6 @@
         <w:t>©Gianfranco Lamperti</w:t>
       </w:r>
     </w:p>
-    <w:p/>
-    <w:p/>
-    <w:p/>
-    <w:p/>
     <w:p/>
     <w:p>
       <w:pPr>
@@ -5991,6 +5756,7 @@
         <w:ind w:firstLine="0"/>
       </w:pPr>
       <w:r>
+        <w:lastRenderedPageBreak/>
         <w:t>2.1.3 Semantica</w:t>
       </w:r>
     </w:p>
@@ -6132,17 +5898,8 @@
           <w:i/>
           <w:iCs/>
         </w:rPr>
-        <w:t xml:space="preserve">semantica </w:t>
-      </w:r>
-      <w:proofErr w:type="spellStart"/>
-      <w:r>
-        <w:rPr>
-          <w:i/>
-          <w:iCs/>
-        </w:rPr>
-        <w:t>denotazionale</w:t>
-      </w:r>
-      <w:proofErr w:type="spellEnd"/>
+        <w:t>semantica denotazionale</w:t>
+      </w:r>
       <w:r>
         <w:t xml:space="preserve">, i quali </w:t>
       </w:r>
@@ -6324,27 +6081,14 @@
       <w:r>
         <w:t>.</w:t>
       </w:r>
-      <w:r>
-        <w:fldChar w:fldCharType="begin"/>
-      </w:r>
-      <w:r>
-        <w:instrText xml:space="preserve"> SEQ Figura \* ARABIC \s 1 </w:instrText>
-      </w:r>
-      <w:r>
-        <w:fldChar w:fldCharType="separate"/>
-      </w:r>
-      <w:r>
-        <w:rPr>
-          <w:noProof/>
-        </w:rPr>
-        <w:t>6</w:t>
-      </w:r>
-      <w:r>
-        <w:rPr>
-          <w:noProof/>
-        </w:rPr>
-        <w:fldChar w:fldCharType="end"/>
-      </w:r>
+      <w:fldSimple w:instr=" SEQ Figura \* ARABIC \s 1 ">
+        <w:r>
+          <w:rPr>
+            <w:noProof/>
+          </w:rPr>
+          <w:t>6</w:t>
+        </w:r>
+      </w:fldSimple>
       <w:r>
         <w:t xml:space="preserve">: </w:t>
       </w:r>
@@ -6373,15 +6117,15 @@
       <w:pPr>
         <w:pStyle w:val="Titolo2"/>
       </w:pPr>
+    </w:p>
+    <w:p>
+      <w:pPr>
+        <w:pStyle w:val="Titolo2"/>
+      </w:pPr>
       <w:r>
         <w:lastRenderedPageBreak/>
-        <w:t xml:space="preserve">2.1.3.2 Semantica </w:t>
-      </w:r>
-      <w:proofErr w:type="spellStart"/>
-      <w:r>
-        <w:t>denotazionale</w:t>
-      </w:r>
-      <w:proofErr w:type="spellEnd"/>
+        <w:t>2.1.3.2 Semantica denotazionale</w:t>
+      </w:r>
     </w:p>
     <w:p>
       <w:pPr>
@@ -6395,17 +6139,8 @@
           <w:i/>
           <w:iCs/>
         </w:rPr>
-        <w:t xml:space="preserve">semantica </w:t>
-      </w:r>
-      <w:proofErr w:type="spellStart"/>
-      <w:r>
-        <w:rPr>
-          <w:i/>
-          <w:iCs/>
-        </w:rPr>
-        <w:t>denotazionale</w:t>
-      </w:r>
-      <w:proofErr w:type="spellEnd"/>
+        <w:t>semantica denotazionale</w:t>
+      </w:r>
       <w:r>
         <w:t xml:space="preserve"> è un formalismo</w:t>
       </w:r>
@@ -6623,7 +6358,6 @@
       <w:r>
         <w:t xml:space="preserve">, </w:t>
       </w:r>
-      <w:proofErr w:type="spellStart"/>
       <w:r>
         <w:rPr>
           <w:b/>
@@ -6639,7 +6373,6 @@
         </w:rPr>
         <w:t>n</w:t>
       </w:r>
-      <w:proofErr w:type="spellEnd"/>
       <w:r>
         <w:t xml:space="preserve">), dove </w:t>
       </w:r>
@@ -6671,7 +6404,6 @@
       <w:r>
         <w:t xml:space="preserve">e </w:t>
       </w:r>
-      <w:proofErr w:type="spellStart"/>
       <w:r>
         <w:rPr>
           <w:b/>
@@ -6687,7 +6419,6 @@
         </w:rPr>
         <w:t>n</w:t>
       </w:r>
-      <w:proofErr w:type="spellEnd"/>
       <w:r>
         <w:rPr>
           <w:b/>
@@ -6834,7 +6565,6 @@
       <w:r>
         <w:t xml:space="preserve">, restituisce il valore </w:t>
       </w:r>
-      <w:proofErr w:type="spellStart"/>
       <w:r>
         <w:rPr>
           <w:b/>
@@ -6850,7 +6580,6 @@
         </w:rPr>
         <w:t>n</w:t>
       </w:r>
-      <w:proofErr w:type="spellEnd"/>
       <w:r>
         <w:t>.</w:t>
       </w:r>
@@ -6867,17 +6596,8 @@
           <w:i/>
           <w:iCs/>
         </w:rPr>
-        <w:t xml:space="preserve">semantica </w:t>
-      </w:r>
-      <w:proofErr w:type="spellStart"/>
-      <w:r>
-        <w:rPr>
-          <w:i/>
-          <w:iCs/>
-        </w:rPr>
-        <w:t>denotazionale</w:t>
-      </w:r>
-      <w:proofErr w:type="spellEnd"/>
+        <w:t>semantica denotazionale</w:t>
+      </w:r>
       <w:r>
         <w:t xml:space="preserve"> per descrivere l’operazione di assegnamento del </w:t>
       </w:r>
@@ -6963,27 +6683,14 @@
       <w:r>
         <w:t>.</w:t>
       </w:r>
-      <w:r>
-        <w:fldChar w:fldCharType="begin"/>
-      </w:r>
-      <w:r>
-        <w:instrText xml:space="preserve"> SEQ Figura \* ARABIC \s 1 </w:instrText>
-      </w:r>
-      <w:r>
-        <w:fldChar w:fldCharType="separate"/>
-      </w:r>
-      <w:r>
-        <w:rPr>
-          <w:noProof/>
-        </w:rPr>
-        <w:t>7</w:t>
-      </w:r>
-      <w:r>
-        <w:rPr>
-          <w:noProof/>
-        </w:rPr>
-        <w:fldChar w:fldCharType="end"/>
-      </w:r>
+      <w:fldSimple w:instr=" SEQ Figura \* ARABIC \s 1 ">
+        <w:r>
+          <w:rPr>
+            <w:noProof/>
+          </w:rPr>
+          <w:t>7</w:t>
+        </w:r>
+      </w:fldSimple>
       <w:r>
         <w:t>:</w:t>
       </w:r>
@@ -6992,23 +6699,7 @@
           <w:i/>
           <w:iCs/>
         </w:rPr>
-        <w:t xml:space="preserve"> Semantica </w:t>
-      </w:r>
-      <w:proofErr w:type="spellStart"/>
-      <w:r>
-        <w:rPr>
-          <w:i/>
-          <w:iCs/>
-        </w:rPr>
-        <w:t>denotazionale</w:t>
-      </w:r>
-      <w:proofErr w:type="spellEnd"/>
-      <w:r>
-        <w:rPr>
-          <w:i/>
-          <w:iCs/>
-        </w:rPr>
-        <w:t xml:space="preserve"> dell’assegnamento del Pascal</w:t>
+        <w:t xml:space="preserve"> Semantica denotazionale dell’assegnamento del Pascal</w:t>
       </w:r>
       <w:r>
         <w:rPr>
@@ -7124,21 +6815,7 @@
           <w:i/>
           <w:iCs/>
         </w:rPr>
-        <w:t>calcolat</w:t>
-      </w:r>
-      <w:r>
-        <w:rPr>
-          <w:i/>
-          <w:iCs/>
-        </w:rPr>
-        <w:t>o</w:t>
-      </w:r>
-      <w:r>
-        <w:rPr>
-          <w:i/>
-          <w:iCs/>
-        </w:rPr>
-        <w:t>re</w:t>
+        <w:t>elaboratore</w:t>
       </w:r>
       <w:r>
         <w:t>.</w:t>
@@ -7282,7 +6959,14 @@
           <w:i/>
           <w:iCs/>
         </w:rPr>
-        <w:t>assembly</w:t>
+        <w:t>A</w:t>
+      </w:r>
+      <w:r>
+        <w:rPr>
+          <w:i/>
+          <w:iCs/>
+        </w:rPr>
+        <w:t>ssembly</w:t>
       </w:r>
       <w:r>
         <w:t>.</w:t>
@@ -7385,27 +7069,14 @@
       <w:r>
         <w:t>.</w:t>
       </w:r>
-      <w:r>
-        <w:fldChar w:fldCharType="begin"/>
-      </w:r>
-      <w:r>
-        <w:instrText xml:space="preserve"> SEQ Figura \* ARABIC \s 1 </w:instrText>
-      </w:r>
-      <w:r>
-        <w:fldChar w:fldCharType="separate"/>
-      </w:r>
-      <w:r>
-        <w:rPr>
-          <w:noProof/>
-        </w:rPr>
-        <w:t>8</w:t>
-      </w:r>
-      <w:r>
-        <w:rPr>
-          <w:noProof/>
-        </w:rPr>
-        <w:fldChar w:fldCharType="end"/>
-      </w:r>
+      <w:fldSimple w:instr=" SEQ Figura \* ARABIC \s 1 ">
+        <w:r>
+          <w:rPr>
+            <w:noProof/>
+          </w:rPr>
+          <w:t>8</w:t>
+        </w:r>
+      </w:fldSimple>
       <w:r>
         <w:t xml:space="preserve">: </w:t>
       </w:r>
@@ -7559,27 +7230,14 @@
       <w:r>
         <w:t>.</w:t>
       </w:r>
-      <w:r>
-        <w:fldChar w:fldCharType="begin"/>
-      </w:r>
-      <w:r>
-        <w:instrText xml:space="preserve"> SEQ Figura \* ARABIC \s 1 </w:instrText>
-      </w:r>
-      <w:r>
-        <w:fldChar w:fldCharType="separate"/>
-      </w:r>
-      <w:r>
-        <w:rPr>
-          <w:noProof/>
-        </w:rPr>
-        <w:t>9</w:t>
-      </w:r>
-      <w:r>
-        <w:rPr>
-          <w:noProof/>
-        </w:rPr>
-        <w:fldChar w:fldCharType="end"/>
-      </w:r>
+      <w:fldSimple w:instr=" SEQ Figura \* ARABIC \s 1 ">
+        <w:r>
+          <w:rPr>
+            <w:noProof/>
+          </w:rPr>
+          <w:t>9</w:t>
+        </w:r>
+      </w:fldSimple>
       <w:r>
         <w:t xml:space="preserve">: </w:t>
       </w:r>
@@ -7707,7 +7365,6 @@
       <w:r>
         <w:t xml:space="preserve">, come, ad esempio, il </w:t>
       </w:r>
-      <w:proofErr w:type="spellStart"/>
       <w:r>
         <w:rPr>
           <w:i/>
@@ -7715,7 +7372,6 @@
         </w:rPr>
         <w:t>Bytecode</w:t>
       </w:r>
-      <w:proofErr w:type="spellEnd"/>
       <w:r>
         <w:t xml:space="preserve">. </w:t>
       </w:r>
@@ -7741,21 +7397,12 @@
       <w:r>
         <w:t xml:space="preserve"> viene interpretato su di una </w:t>
       </w:r>
-      <w:proofErr w:type="spellStart"/>
-      <w:r>
-        <w:rPr>
-          <w:i/>
-          <w:iCs/>
-        </w:rPr>
-        <w:t>virtual</w:t>
-      </w:r>
-      <w:proofErr w:type="spellEnd"/>
-      <w:r>
-        <w:rPr>
-          <w:i/>
-          <w:iCs/>
-        </w:rPr>
-        <w:t xml:space="preserve"> machine</w:t>
+      <w:r>
+        <w:rPr>
+          <w:i/>
+          <w:iCs/>
+        </w:rPr>
+        <w:t>virtual machine</w:t>
       </w:r>
       <w:r>
         <w:t xml:space="preserve">, come avviene, per esempio, con </w:t>
@@ -7774,7 +7421,6 @@
         <w:br/>
         <w:t xml:space="preserve">Inoltre, parte del </w:t>
       </w:r>
-      <w:proofErr w:type="spellStart"/>
       <w:r>
         <w:rPr>
           <w:i/>
@@ -7782,7 +7428,6 @@
         </w:rPr>
         <w:t>Bytecode</w:t>
       </w:r>
-      <w:proofErr w:type="spellEnd"/>
       <w:r>
         <w:t xml:space="preserve"> può essere</w:t>
       </w:r>
@@ -7884,27 +7529,14 @@
       <w:r>
         <w:t>.</w:t>
       </w:r>
-      <w:r>
-        <w:fldChar w:fldCharType="begin"/>
-      </w:r>
-      <w:r>
-        <w:instrText xml:space="preserve"> SEQ Figura \* ARABIC \s 1 </w:instrText>
-      </w:r>
-      <w:r>
-        <w:fldChar w:fldCharType="separate"/>
-      </w:r>
-      <w:r>
-        <w:rPr>
-          <w:noProof/>
-        </w:rPr>
-        <w:t>10</w:t>
-      </w:r>
-      <w:r>
-        <w:rPr>
-          <w:noProof/>
-        </w:rPr>
-        <w:fldChar w:fldCharType="end"/>
-      </w:r>
+      <w:fldSimple w:instr=" SEQ Figura \* ARABIC \s 1 ">
+        <w:r>
+          <w:rPr>
+            <w:noProof/>
+          </w:rPr>
+          <w:t>10</w:t>
+        </w:r>
+      </w:fldSimple>
       <w:r>
         <w:t xml:space="preserve">: </w:t>
       </w:r>
@@ -8137,35 +7769,13 @@
         <w:t>analizzatore lessicale</w:t>
       </w:r>
       <w:r>
-        <w:t xml:space="preserve">, un programma che, attraverso il principio del </w:t>
-      </w:r>
-      <w:proofErr w:type="spellStart"/>
-      <w:r>
-        <w:rPr>
-          <w:i/>
-          <w:iCs/>
-        </w:rPr>
-        <w:t>maximal</w:t>
-      </w:r>
-      <w:proofErr w:type="spellEnd"/>
-      <w:r>
-        <w:rPr>
-          <w:i/>
-          <w:iCs/>
-        </w:rPr>
+        <w:t>, un programma che</w:t>
+      </w:r>
+      <w:r>
         <w:t xml:space="preserve"> </w:t>
       </w:r>
-      <w:proofErr w:type="spellStart"/>
-      <w:r>
-        <w:rPr>
-          <w:i/>
-          <w:iCs/>
-        </w:rPr>
-        <w:t>munch</w:t>
-      </w:r>
-      <w:proofErr w:type="spellEnd"/>
-      <w:r>
-        <w:t xml:space="preserve">, è in grado di riconoscere e catalogare i </w:t>
+      <w:r>
+        <w:t xml:space="preserve">è in grado di riconoscere e catalogare i </w:t>
       </w:r>
       <w:r>
         <w:rPr>
@@ -8219,7 +7829,6 @@
       <w:r>
         <w:t xml:space="preserve"> utilizzato è </w:t>
       </w:r>
-      <w:proofErr w:type="spellStart"/>
       <w:r>
         <w:rPr>
           <w:i/>
@@ -8227,7 +7836,6 @@
         </w:rPr>
         <w:t>Lex</w:t>
       </w:r>
-      <w:proofErr w:type="spellEnd"/>
       <w:r>
         <w:t>.</w:t>
       </w:r>
@@ -8984,7 +8592,19 @@
           <w:rFonts w:cs="Times New Roman"/>
         </w:rPr>
         <w:br/>
-        <w:t xml:space="preserve">Processo di derivazione: A → A </w:t>
+        <w:t xml:space="preserve">Processo di derivazione: A </w:t>
+      </w:r>
+      <w:r>
+        <w:rPr>
+          <w:rFonts w:ascii="Cambria Math" w:hAnsi="Cambria Math" w:cs="Cambria Math"/>
+        </w:rPr>
+        <w:t>⇒</w:t>
+      </w:r>
+      <w:r>
+        <w:rPr>
+          <w:rFonts w:cs="Times New Roman"/>
+        </w:rPr>
+        <w:t xml:space="preserve"> A </w:t>
       </w:r>
       <w:r>
         <w:rPr>
@@ -8997,7 +8617,19 @@
         <w:rPr>
           <w:rFonts w:cs="Times New Roman"/>
         </w:rPr>
-        <w:t xml:space="preserve"> A → </w:t>
+        <w:t xml:space="preserve"> A </w:t>
+      </w:r>
+      <w:r>
+        <w:rPr>
+          <w:rFonts w:ascii="Cambria Math" w:hAnsi="Cambria Math" w:cs="Cambria Math"/>
+        </w:rPr>
+        <w:t>⇒</w:t>
+      </w:r>
+      <w:r>
+        <w:rPr>
+          <w:rFonts w:cs="Times New Roman"/>
+        </w:rPr>
+        <w:t xml:space="preserve"> </w:t>
       </w:r>
       <w:r>
         <w:rPr>
@@ -9026,7 +8658,19 @@
         <w:rPr>
           <w:rFonts w:cs="Times New Roman"/>
         </w:rPr>
-        <w:t xml:space="preserve">A → </w:t>
+        <w:t xml:space="preserve">A </w:t>
+      </w:r>
+      <w:r>
+        <w:rPr>
+          <w:rFonts w:ascii="Cambria Math" w:hAnsi="Cambria Math" w:cs="Cambria Math"/>
+        </w:rPr>
+        <w:t>⇒</w:t>
+      </w:r>
+      <w:r>
+        <w:rPr>
+          <w:rFonts w:cs="Times New Roman"/>
+        </w:rPr>
+        <w:t xml:space="preserve"> </w:t>
       </w:r>
       <w:r>
         <w:rPr>
@@ -9061,7 +8705,19 @@
         <w:rPr>
           <w:rFonts w:cs="Times New Roman"/>
         </w:rPr>
-        <w:t xml:space="preserve"> A → </w:t>
+        <w:t xml:space="preserve"> A </w:t>
+      </w:r>
+      <w:r>
+        <w:rPr>
+          <w:rFonts w:ascii="Cambria Math" w:hAnsi="Cambria Math" w:cs="Cambria Math"/>
+        </w:rPr>
+        <w:t>⇒</w:t>
+      </w:r>
+      <w:r>
+        <w:rPr>
+          <w:rFonts w:cs="Times New Roman"/>
+        </w:rPr>
+        <w:t xml:space="preserve"> </w:t>
       </w:r>
       <w:r>
         <w:rPr>
@@ -9090,7 +8746,19 @@
         <w:rPr>
           <w:rFonts w:cs="Times New Roman"/>
         </w:rPr>
-        <w:t xml:space="preserve"> A → </w:t>
+        <w:t xml:space="preserve"> A </w:t>
+      </w:r>
+      <w:r>
+        <w:rPr>
+          <w:rFonts w:ascii="Cambria Math" w:hAnsi="Cambria Math" w:cs="Cambria Math"/>
+        </w:rPr>
+        <w:t>⇒</w:t>
+      </w:r>
+      <w:r>
+        <w:rPr>
+          <w:rFonts w:cs="Times New Roman"/>
+        </w:rPr>
+        <w:t xml:space="preserve"> </w:t>
       </w:r>
       <w:r>
         <w:rPr>
@@ -9192,7 +8860,30 @@
         <w:t>derivazione</w:t>
       </w:r>
       <w:r>
-        <w:t xml:space="preserve"> precedente. </w:t>
+        <w:t xml:space="preserve"> precedente</w:t>
+      </w:r>
+      <w:r>
+        <w:t xml:space="preserve">, infatti, leggendo le </w:t>
+      </w:r>
+      <w:r>
+        <w:rPr>
+          <w:i/>
+          <w:iCs/>
+        </w:rPr>
+        <w:t>foglie</w:t>
+      </w:r>
+      <w:r>
+        <w:t xml:space="preserve"> da sinistra verso destra si trova la </w:t>
+      </w:r>
+      <w:r>
+        <w:rPr>
+          <w:i/>
+          <w:iCs/>
+        </w:rPr>
+        <w:t>frase</w:t>
+      </w:r>
+      <w:r>
+        <w:t xml:space="preserve"> derivata.</w:t>
       </w:r>
     </w:p>
     <w:p/>
@@ -9266,27 +8957,14 @@
       <w:r>
         <w:t>.</w:t>
       </w:r>
-      <w:r>
-        <w:fldChar w:fldCharType="begin"/>
-      </w:r>
-      <w:r>
-        <w:instrText xml:space="preserve"> SEQ Figura \* ARABIC \s 1 </w:instrText>
-      </w:r>
-      <w:r>
-        <w:fldChar w:fldCharType="separate"/>
-      </w:r>
-      <w:r>
-        <w:rPr>
-          <w:noProof/>
-        </w:rPr>
-        <w:t>11</w:t>
-      </w:r>
-      <w:r>
-        <w:rPr>
-          <w:noProof/>
-        </w:rPr>
-        <w:fldChar w:fldCharType="end"/>
-      </w:r>
+      <w:fldSimple w:instr=" SEQ Figura \* ARABIC \s 1 ">
+        <w:r>
+          <w:rPr>
+            <w:noProof/>
+          </w:rPr>
+          <w:t>11</w:t>
+        </w:r>
+      </w:fldSimple>
       <w:r>
         <w:t xml:space="preserve">: </w:t>
       </w:r>
@@ -9369,21 +9047,12 @@
         <w:br/>
         <w:t xml:space="preserve">Nel prossimo paragrafo si tratterà del </w:t>
       </w:r>
-      <w:proofErr w:type="spellStart"/>
-      <w:r>
-        <w:rPr>
-          <w:i/>
-          <w:iCs/>
-        </w:rPr>
-        <w:t>parsing</w:t>
-      </w:r>
-      <w:proofErr w:type="spellEnd"/>
-      <w:r>
-        <w:rPr>
-          <w:i/>
-          <w:iCs/>
-        </w:rPr>
-        <w:t xml:space="preserve"> top-down</w:t>
+      <w:r>
+        <w:rPr>
+          <w:i/>
+          <w:iCs/>
+        </w:rPr>
+        <w:t>parsing top-down</w:t>
       </w:r>
       <w:r>
         <w:t>.</w:t>
@@ -9394,15 +9063,7 @@
         <w:pStyle w:val="Titolo2"/>
       </w:pPr>
       <w:r>
-        <w:t xml:space="preserve">2.2.2.1 </w:t>
-      </w:r>
-      <w:proofErr w:type="spellStart"/>
-      <w:r>
-        <w:t>Parsing</w:t>
-      </w:r>
-      <w:proofErr w:type="spellEnd"/>
-      <w:r>
-        <w:t xml:space="preserve"> top-down</w:t>
+        <w:t>2.2.2.1 Parsing top-down</w:t>
       </w:r>
     </w:p>
     <w:p>
@@ -9412,21 +9073,12 @@
       <w:r>
         <w:t xml:space="preserve">Il </w:t>
       </w:r>
-      <w:proofErr w:type="spellStart"/>
-      <w:r>
-        <w:rPr>
-          <w:i/>
-          <w:iCs/>
-        </w:rPr>
-        <w:t>parsing</w:t>
-      </w:r>
-      <w:proofErr w:type="spellEnd"/>
-      <w:r>
-        <w:rPr>
-          <w:i/>
-          <w:iCs/>
-        </w:rPr>
-        <w:t xml:space="preserve"> top-down</w:t>
+      <w:r>
+        <w:rPr>
+          <w:i/>
+          <w:iCs/>
+        </w:rPr>
+        <w:t>parsing top-down</w:t>
       </w:r>
       <w:r>
         <w:t xml:space="preserve"> è una strategia di </w:t>
@@ -9439,7 +9091,13 @@
         <w:t>analisi sintattica</w:t>
       </w:r>
       <w:r>
-        <w:t xml:space="preserve"> che prevede lo sviluppo dell’</w:t>
+        <w:t xml:space="preserve"> che prevede l</w:t>
+      </w:r>
+      <w:r>
+        <w:t>a generazione</w:t>
+      </w:r>
+      <w:r>
+        <w:t xml:space="preserve"> dell’</w:t>
       </w:r>
       <w:r>
         <w:rPr>
@@ -9508,21 +9166,12 @@
       <w:r>
         <w:t xml:space="preserve"> di </w:t>
       </w:r>
-      <w:proofErr w:type="spellStart"/>
-      <w:r>
-        <w:rPr>
-          <w:i/>
-          <w:iCs/>
-        </w:rPr>
-        <w:t>parsing</w:t>
-      </w:r>
-      <w:proofErr w:type="spellEnd"/>
-      <w:r>
-        <w:rPr>
-          <w:i/>
-          <w:iCs/>
-        </w:rPr>
-        <w:t xml:space="preserve"> top-down</w:t>
+      <w:r>
+        <w:rPr>
+          <w:i/>
+          <w:iCs/>
+        </w:rPr>
+        <w:t>parsing top-down</w:t>
       </w:r>
       <w:r>
         <w:t xml:space="preserve"> </w:t>
@@ -9536,21 +9185,12 @@
       <w:r>
         <w:t xml:space="preserve"> è quello del </w:t>
       </w:r>
-      <w:proofErr w:type="spellStart"/>
-      <w:r>
-        <w:rPr>
-          <w:i/>
-          <w:iCs/>
-        </w:rPr>
-        <w:t>parsing</w:t>
-      </w:r>
-      <w:proofErr w:type="spellEnd"/>
-      <w:r>
-        <w:rPr>
-          <w:i/>
-          <w:iCs/>
-        </w:rPr>
-        <w:t xml:space="preserve"> a discesa ricorsiva</w:t>
+      <w:r>
+        <w:rPr>
+          <w:i/>
+          <w:iCs/>
+        </w:rPr>
+        <w:t>parsing a discesa ricorsiva</w:t>
       </w:r>
       <w:r>
         <w:t>.</w:t>
@@ -9584,7 +9224,7 @@
           <w:i/>
           <w:iCs/>
         </w:rPr>
-        <w:t>non terminale</w:t>
+        <w:t>nonterminale</w:t>
       </w:r>
       <w:r>
         <w:t>.</w:t>
@@ -9613,7 +9253,6 @@
       <w:r>
         <w:t xml:space="preserve"> di </w:t>
       </w:r>
-      <w:proofErr w:type="spellStart"/>
       <w:r>
         <w:rPr>
           <w:i/>
@@ -9621,7 +9260,6 @@
         </w:rPr>
         <w:t>lookahead</w:t>
       </w:r>
-      <w:proofErr w:type="spellEnd"/>
       <w:r>
         <w:t xml:space="preserve">, cioè del simbolo successivo </w:t>
       </w:r>
@@ -9646,7 +9284,7 @@
           <w:i/>
           <w:iCs/>
         </w:rPr>
-        <w:t>non terminale</w:t>
+        <w:t>nonterminale</w:t>
       </w:r>
       <w:r>
         <w:t xml:space="preserve"> viene chiamata la procedure relativa ad esso, altrimenti, se è un </w:t>
@@ -9760,27 +9398,14 @@
       <w:r>
         <w:t>.</w:t>
       </w:r>
-      <w:r>
-        <w:fldChar w:fldCharType="begin"/>
-      </w:r>
-      <w:r>
-        <w:instrText xml:space="preserve"> SEQ Figura \* ARABIC \s 1 </w:instrText>
-      </w:r>
-      <w:r>
-        <w:fldChar w:fldCharType="separate"/>
-      </w:r>
-      <w:r>
-        <w:rPr>
-          <w:noProof/>
-        </w:rPr>
-        <w:t>12</w:t>
-      </w:r>
-      <w:r>
-        <w:rPr>
-          <w:noProof/>
-        </w:rPr>
-        <w:fldChar w:fldCharType="end"/>
-      </w:r>
+      <w:fldSimple w:instr=" SEQ Figura \* ARABIC \s 1 ">
+        <w:r>
+          <w:rPr>
+            <w:noProof/>
+          </w:rPr>
+          <w:t>12</w:t>
+        </w:r>
+      </w:fldSimple>
       <w:r>
         <w:t>:</w:t>
       </w:r>
@@ -9789,33 +9414,8 @@
           <w:i/>
           <w:iCs/>
         </w:rPr>
-        <w:t xml:space="preserve"> </w:t>
-      </w:r>
-      <w:proofErr w:type="spellStart"/>
-      <w:r>
-        <w:rPr>
-          <w:i/>
-          <w:iCs/>
-        </w:rPr>
-        <w:t>Parsing</w:t>
-      </w:r>
-      <w:proofErr w:type="spellEnd"/>
-      <w:r>
-        <w:rPr>
-          <w:i/>
-          <w:iCs/>
-        </w:rPr>
-        <w:t xml:space="preserve"> a discesa ricorsiva del costrutto condizionale </w:t>
-      </w:r>
-      <w:proofErr w:type="spellStart"/>
-      <w:r>
-        <w:rPr>
-          <w:i/>
-          <w:iCs/>
-        </w:rPr>
-        <w:t>if</w:t>
-      </w:r>
-      <w:proofErr w:type="spellEnd"/>
+        <w:t xml:space="preserve"> Parsing a discesa ricorsiva del costrutto condizionale if</w:t>
+      </w:r>
       <w:r>
         <w:rPr>
           <w:i/>
@@ -9839,21 +9439,12 @@
         <w:lastRenderedPageBreak/>
         <w:t xml:space="preserve">Esistono, inoltre, altri tipi di </w:t>
       </w:r>
-      <w:proofErr w:type="spellStart"/>
-      <w:r>
-        <w:rPr>
-          <w:i/>
-          <w:iCs/>
-        </w:rPr>
-        <w:t>parsing</w:t>
-      </w:r>
-      <w:proofErr w:type="spellEnd"/>
-      <w:r>
-        <w:rPr>
-          <w:i/>
-          <w:iCs/>
-        </w:rPr>
-        <w:t xml:space="preserve"> top-down</w:t>
+      <w:r>
+        <w:rPr>
+          <w:i/>
+          <w:iCs/>
+        </w:rPr>
+        <w:t>parsing top-down</w:t>
       </w:r>
       <w:r>
         <w:t xml:space="preserve"> come, ad esempio, quell</w:t>
@@ -9899,23 +9490,7 @@
           <w:i/>
           <w:iCs/>
         </w:rPr>
-        <w:t xml:space="preserve">Left to </w:t>
-      </w:r>
-      <w:proofErr w:type="spellStart"/>
-      <w:r>
-        <w:rPr>
-          <w:i/>
-          <w:iCs/>
-        </w:rPr>
-        <w:t>right</w:t>
-      </w:r>
-      <w:proofErr w:type="spellEnd"/>
-      <w:r>
-        <w:rPr>
-          <w:i/>
-          <w:iCs/>
-        </w:rPr>
-        <w:t xml:space="preserve"> scanning</w:t>
+        <w:t>Left to right scanning</w:t>
       </w:r>
       <w:r>
         <w:t xml:space="preserve">), utilizzando </w:t>
@@ -9930,70 +9505,52 @@
       <w:r>
         <w:t xml:space="preserve"> (</w:t>
       </w:r>
-      <w:proofErr w:type="spellStart"/>
-      <w:r>
-        <w:rPr>
-          <w:i/>
-          <w:iCs/>
-        </w:rPr>
-        <w:t>Leftmost</w:t>
-      </w:r>
-      <w:proofErr w:type="spellEnd"/>
-      <w:r>
-        <w:rPr>
-          <w:i/>
-          <w:iCs/>
-        </w:rPr>
+      <w:r>
+        <w:rPr>
+          <w:i/>
+          <w:iCs/>
+        </w:rPr>
+        <w:t>Leftmost derivation</w:t>
+      </w:r>
+      <w:r>
+        <w:t xml:space="preserve">) e scegliendo le </w:t>
+      </w:r>
+      <w:r>
+        <w:rPr>
+          <w:i/>
+          <w:iCs/>
+        </w:rPr>
+        <w:t xml:space="preserve">produzioni </w:t>
+      </w:r>
+      <w:r>
+        <w:t xml:space="preserve">da seguire in base a </w:t>
+      </w:r>
+      <w:r>
+        <w:rPr>
+          <w:i/>
+          <w:iCs/>
+        </w:rPr>
+        <w:t>K</w:t>
+      </w:r>
+      <w:r>
+        <w:t xml:space="preserve">, </w:t>
+      </w:r>
+      <w:r>
+        <w:t>un</w:t>
+      </w:r>
+      <w:r>
         <w:t xml:space="preserve"> </w:t>
       </w:r>
-      <w:proofErr w:type="spellStart"/>
-      <w:r>
-        <w:rPr>
-          <w:i/>
-          <w:iCs/>
-        </w:rPr>
-        <w:t>derivation</w:t>
-      </w:r>
-      <w:proofErr w:type="spellEnd"/>
-      <w:r>
-        <w:t xml:space="preserve">) e scegliendo le </w:t>
-      </w:r>
-      <w:r>
-        <w:rPr>
-          <w:i/>
-          <w:iCs/>
-        </w:rPr>
-        <w:t xml:space="preserve">produzioni </w:t>
-      </w:r>
-      <w:r>
-        <w:t xml:space="preserve">da seguire in base a </w:t>
-      </w:r>
-      <w:r>
-        <w:rPr>
-          <w:i/>
-          <w:iCs/>
-        </w:rPr>
-        <w:t>K</w:t>
-      </w:r>
-      <w:r>
-        <w:t xml:space="preserve">, </w:t>
-      </w:r>
-      <w:r>
-        <w:t>un</w:t>
+      <w:r>
+        <w:t>numero naturale</w:t>
+      </w:r>
+      <w:r>
+        <w:t>,</w:t>
       </w:r>
       <w:r>
         <w:t xml:space="preserve"> </w:t>
       </w:r>
       <w:r>
-        <w:t>numero naturale</w:t>
-      </w:r>
-      <w:r>
-        <w:t>,</w:t>
-      </w:r>
-      <w:r>
-        <w:t xml:space="preserve"> </w:t>
-      </w:r>
-      <w:r>
         <w:rPr>
           <w:i/>
           <w:iCs/>
@@ -10003,7 +9560,6 @@
       <w:r>
         <w:t xml:space="preserve"> di </w:t>
       </w:r>
-      <w:proofErr w:type="spellStart"/>
       <w:r>
         <w:rPr>
           <w:i/>
@@ -10011,7 +9567,6 @@
         </w:rPr>
         <w:t>lookahead</w:t>
       </w:r>
-      <w:proofErr w:type="spellEnd"/>
       <w:r>
         <w:t>.</w:t>
       </w:r>
@@ -10089,21 +9644,12 @@
       <w:r>
         <w:t xml:space="preserve"> del programma e quindi non ha potere sugli errori </w:t>
       </w:r>
-      <w:proofErr w:type="spellStart"/>
-      <w:r>
-        <w:rPr>
-          <w:i/>
-          <w:iCs/>
-        </w:rPr>
-        <w:t>run</w:t>
-      </w:r>
-      <w:proofErr w:type="spellEnd"/>
-      <w:r>
-        <w:rPr>
-          <w:i/>
-          <w:iCs/>
-        </w:rPr>
-        <w:t>-time</w:t>
+      <w:r>
+        <w:rPr>
+          <w:i/>
+          <w:iCs/>
+        </w:rPr>
+        <w:t>run-time</w:t>
       </w:r>
       <w:r>
         <w:t>.</w:t>
@@ -10128,35 +9674,17 @@
           <w:i/>
           <w:iCs/>
         </w:rPr>
-        <w:t xml:space="preserve">symbol </w:t>
-      </w:r>
-      <w:proofErr w:type="spellStart"/>
-      <w:r>
-        <w:rPr>
-          <w:i/>
-          <w:iCs/>
-        </w:rPr>
-        <w:t>table</w:t>
-      </w:r>
-      <w:proofErr w:type="spellEnd"/>
+        <w:t>symbol table</w:t>
+      </w:r>
       <w:r>
         <w:t xml:space="preserve"> e il </w:t>
       </w:r>
-      <w:proofErr w:type="spellStart"/>
-      <w:r>
-        <w:rPr>
-          <w:i/>
-          <w:iCs/>
-        </w:rPr>
-        <w:t>type</w:t>
-      </w:r>
-      <w:proofErr w:type="spellEnd"/>
-      <w:r>
-        <w:rPr>
-          <w:i/>
-          <w:iCs/>
-        </w:rPr>
-        <w:t xml:space="preserve"> checking</w:t>
+      <w:r>
+        <w:rPr>
+          <w:i/>
+          <w:iCs/>
+        </w:rPr>
+        <w:t>type checking</w:t>
       </w:r>
       <w:r>
         <w:t>.</w:t>
@@ -10181,17 +9709,8 @@
           <w:i/>
           <w:iCs/>
         </w:rPr>
-        <w:t xml:space="preserve">symbol </w:t>
-      </w:r>
-      <w:proofErr w:type="spellStart"/>
-      <w:r>
-        <w:rPr>
-          <w:i/>
-          <w:iCs/>
-        </w:rPr>
-        <w:t>table</w:t>
-      </w:r>
-      <w:proofErr w:type="spellEnd"/>
+        <w:t>symbol table</w:t>
+      </w:r>
       <w:r>
         <w:t xml:space="preserve"> const</w:t>
       </w:r>
@@ -10212,27 +9731,32 @@
         <w:t>iene</w:t>
       </w:r>
       <w:r>
-        <w:t xml:space="preserve"> informazioni relative ai </w:t>
-      </w:r>
-      <w:r>
-        <w:rPr>
-          <w:i/>
-          <w:iCs/>
-        </w:rPr>
-        <w:t>nomi</w:t>
-      </w:r>
-      <w:r>
-        <w:rPr>
-          <w:i/>
-          <w:iCs/>
-        </w:rPr>
-        <w:t xml:space="preserve"> mnemonici</w:t>
-      </w:r>
-      <w:r>
-        <w:t xml:space="preserve"> utilizzati nel programma </w:t>
-      </w:r>
-      <w:r>
-        <w:t>di</w:t>
+        <w:t xml:space="preserve"> informazioni relative a</w:t>
+      </w:r>
+      <w:r>
+        <w:t>gli</w:t>
+      </w:r>
+      <w:r>
+        <w:t xml:space="preserve"> </w:t>
+      </w:r>
+      <w:r>
+        <w:rPr>
+          <w:i/>
+          <w:iCs/>
+        </w:rPr>
+        <w:t xml:space="preserve">identificatori </w:t>
+      </w:r>
+      <w:r>
+        <w:t>utilizzati nel programma</w:t>
+      </w:r>
+      <w:r>
+        <w:t>,</w:t>
+      </w:r>
+      <w:r>
+        <w:t xml:space="preserve"> </w:t>
+      </w:r>
+      <w:r>
+        <w:t>ad esempio</w:t>
       </w:r>
       <w:r>
         <w:t>:</w:t>
@@ -10311,17 +9835,8 @@
           <w:i/>
           <w:iCs/>
         </w:rPr>
-        <w:t xml:space="preserve">symbol </w:t>
-      </w:r>
-      <w:proofErr w:type="spellStart"/>
-      <w:r>
-        <w:rPr>
-          <w:i/>
-          <w:iCs/>
-        </w:rPr>
-        <w:t>table</w:t>
-      </w:r>
-      <w:proofErr w:type="spellEnd"/>
+        <w:t>symbol table</w:t>
+      </w:r>
       <w:r>
         <w:t xml:space="preserve"> sono: il </w:t>
       </w:r>
@@ -10444,27 +9959,14 @@
       <w:r>
         <w:t>.</w:t>
       </w:r>
-      <w:r>
-        <w:fldChar w:fldCharType="begin"/>
-      </w:r>
-      <w:r>
-        <w:instrText xml:space="preserve"> SEQ Figura \* ARABIC \s 1 </w:instrText>
-      </w:r>
-      <w:r>
-        <w:fldChar w:fldCharType="separate"/>
-      </w:r>
-      <w:r>
-        <w:rPr>
-          <w:noProof/>
-        </w:rPr>
-        <w:t>13</w:t>
-      </w:r>
-      <w:r>
-        <w:rPr>
-          <w:noProof/>
-        </w:rPr>
-        <w:fldChar w:fldCharType="end"/>
-      </w:r>
+      <w:fldSimple w:instr=" SEQ Figura \* ARABIC \s 1 ">
+        <w:r>
+          <w:rPr>
+            <w:noProof/>
+          </w:rPr>
+          <w:t>13</w:t>
+        </w:r>
+      </w:fldSimple>
       <w:r>
         <w:t xml:space="preserve">: </w:t>
       </w:r>
@@ -10473,17 +9975,8 @@
           <w:i/>
           <w:iCs/>
         </w:rPr>
-        <w:t xml:space="preserve">Frammento di codice C con la relativa symbol </w:t>
-      </w:r>
-      <w:proofErr w:type="spellStart"/>
-      <w:r>
-        <w:rPr>
-          <w:i/>
-          <w:iCs/>
-        </w:rPr>
-        <w:t>table</w:t>
-      </w:r>
-      <w:proofErr w:type="spellEnd"/>
+        <w:t>Frammento di codice C con la relativa symbol table</w:t>
+      </w:r>
       <w:r>
         <w:br/>
       </w:r>
@@ -10507,21 +10000,12 @@
       <w:r>
         <w:t xml:space="preserve">Il </w:t>
       </w:r>
-      <w:proofErr w:type="spellStart"/>
-      <w:r>
-        <w:rPr>
-          <w:i/>
-          <w:iCs/>
-        </w:rPr>
-        <w:t>type</w:t>
-      </w:r>
-      <w:proofErr w:type="spellEnd"/>
-      <w:r>
-        <w:rPr>
-          <w:i/>
-          <w:iCs/>
-        </w:rPr>
-        <w:t xml:space="preserve"> checking </w:t>
+      <w:r>
+        <w:rPr>
+          <w:i/>
+          <w:iCs/>
+        </w:rPr>
+        <w:t xml:space="preserve">type checking </w:t>
       </w:r>
       <w:r>
         <w:t xml:space="preserve">è l’insieme di tutte quelle operazioni che permettono di controllare </w:t>
@@ -10593,7 +10077,6 @@
       <w:r>
         <w:t xml:space="preserve">, ad esempio per controllare che in una somma tutti gli addendi siano numeri reali o in un </w:t>
       </w:r>
-      <w:proofErr w:type="spellStart"/>
       <w:r>
         <w:rPr>
           <w:i/>
@@ -10601,7 +10084,6 @@
         </w:rPr>
         <w:t>if-statement</w:t>
       </w:r>
-      <w:proofErr w:type="spellEnd"/>
       <w:r>
         <w:t xml:space="preserve"> per controllare che l’espressione </w:t>
       </w:r>
@@ -10630,21 +10112,12 @@
       <w:r>
         <w:t xml:space="preserve">Attraverso il </w:t>
       </w:r>
-      <w:proofErr w:type="spellStart"/>
-      <w:r>
-        <w:rPr>
-          <w:i/>
-          <w:iCs/>
-        </w:rPr>
-        <w:t>type</w:t>
-      </w:r>
-      <w:proofErr w:type="spellEnd"/>
-      <w:r>
-        <w:rPr>
-          <w:i/>
-          <w:iCs/>
-        </w:rPr>
-        <w:t xml:space="preserve"> checking</w:t>
+      <w:r>
+        <w:rPr>
+          <w:i/>
+          <w:iCs/>
+        </w:rPr>
+        <w:t>type checking</w:t>
       </w:r>
       <w:r>
         <w:t xml:space="preserve"> e il mantenimento della </w:t>
@@ -10654,17 +10127,8 @@
           <w:i/>
           <w:iCs/>
         </w:rPr>
-        <w:t xml:space="preserve">symbol </w:t>
-      </w:r>
-      <w:proofErr w:type="spellStart"/>
-      <w:r>
-        <w:rPr>
-          <w:i/>
-          <w:iCs/>
-        </w:rPr>
-        <w:t>table</w:t>
-      </w:r>
-      <w:proofErr w:type="spellEnd"/>
+        <w:t>symbol table</w:t>
+      </w:r>
       <w:r>
         <w:t xml:space="preserve"> è possibile individuare gli </w:t>
       </w:r>
@@ -10701,39 +10165,34 @@
         <w:ind w:firstLine="0"/>
       </w:pPr>
       <w:r>
-        <w:t xml:space="preserve">2.2.4 </w:t>
-      </w:r>
-      <w:proofErr w:type="spellStart"/>
-      <w:r>
-        <w:t>Run</w:t>
-      </w:r>
-      <w:proofErr w:type="spellEnd"/>
-      <w:r>
-        <w:t>-time</w:t>
+        <w:t>2.2.4 Run-time</w:t>
       </w:r>
     </w:p>
     <w:p>
       <w:r>
         <w:t xml:space="preserve">La fase </w:t>
       </w:r>
-      <w:proofErr w:type="spellStart"/>
-      <w:r>
-        <w:rPr>
-          <w:i/>
-          <w:iCs/>
-        </w:rPr>
-        <w:t>run</w:t>
-      </w:r>
-      <w:proofErr w:type="spellEnd"/>
-      <w:r>
-        <w:rPr>
-          <w:i/>
-          <w:iCs/>
-        </w:rPr>
-        <w:t>-time</w:t>
-      </w:r>
-      <w:r>
-        <w:t xml:space="preserve"> indica il momento in cui un programma per </w:t>
+      <w:r>
+        <w:rPr>
+          <w:i/>
+          <w:iCs/>
+        </w:rPr>
+        <w:t>run-time</w:t>
+      </w:r>
+      <w:r>
+        <w:t xml:space="preserve"> indica </w:t>
+      </w:r>
+      <w:r>
+        <w:t>l’intervallo temporale</w:t>
+      </w:r>
+      <w:r>
+        <w:t xml:space="preserve"> in cui un programma viene eseguito</w:t>
+      </w:r>
+      <w:r>
+        <w:t xml:space="preserve"> </w:t>
+      </w:r>
+      <w:r>
+        <w:t xml:space="preserve">su un </w:t>
       </w:r>
       <w:r>
         <w:rPr>
@@ -10743,7 +10202,7 @@
         <w:t>elaboratore</w:t>
       </w:r>
       <w:r>
-        <w:t xml:space="preserve"> viene eseguito.</w:t>
+        <w:t>.</w:t>
       </w:r>
       <w:r>
         <w:br/>
@@ -10812,7 +10271,10 @@
         <w:t>direttamente</w:t>
       </w:r>
       <w:r>
-        <w:t xml:space="preserve"> questa fase in quanto genera codice </w:t>
+        <w:t xml:space="preserve"> questa fase in quanto</w:t>
+      </w:r>
+      <w:r>
+        <w:t xml:space="preserve"> opera </w:t>
       </w:r>
       <w:r>
         <w:rPr>
@@ -10820,6 +10282,9 @@
           <w:iCs/>
         </w:rPr>
         <w:t>staticamente</w:t>
+      </w:r>
+      <w:r>
+        <w:t xml:space="preserve"> generando codice</w:t>
       </w:r>
       <w:r>
         <w:t>.</w:t>
@@ -10893,21 +10358,12 @@
       <w:r>
         <w:t xml:space="preserve"> è in grado di individuare errori anche a </w:t>
       </w:r>
-      <w:proofErr w:type="spellStart"/>
-      <w:r>
-        <w:rPr>
-          <w:i/>
-          <w:iCs/>
-        </w:rPr>
-        <w:t>run</w:t>
-      </w:r>
-      <w:proofErr w:type="spellEnd"/>
-      <w:r>
-        <w:rPr>
-          <w:i/>
-          <w:iCs/>
-        </w:rPr>
-        <w:t>-time</w:t>
+      <w:r>
+        <w:rPr>
+          <w:i/>
+          <w:iCs/>
+        </w:rPr>
+        <w:t>run-time</w:t>
       </w:r>
       <w:r>
         <w:t>.</w:t>
@@ -10934,7 +10390,13 @@
         <w:t>compilatore</w:t>
       </w:r>
       <w:r>
-        <w:t xml:space="preserve"> non sarebbe nella condizione di poterlo individuare.</w:t>
+        <w:t xml:space="preserve"> non sarebbe nella condizione di poterlo individuare</w:t>
+      </w:r>
+      <w:r>
+        <w:t xml:space="preserve"> (a meno che il divisore sia espresso dalla costante zero)</w:t>
+      </w:r>
+      <w:r>
+        <w:t>.</w:t>
       </w:r>
     </w:p>
     <w:p/>
@@ -10949,7 +10411,6 @@
         <w:ind w:firstLine="0"/>
       </w:pPr>
       <w:r>
-        <w:lastRenderedPageBreak/>
         <w:t>Capitolo 3</w:t>
       </w:r>
       <w:r>
@@ -10998,21 +10459,8 @@
         <w:t>La sua ideazione risale al 1967</w:t>
       </w:r>
       <w:r>
-        <w:t xml:space="preserve"> ad opera di Seymour </w:t>
-      </w:r>
-      <w:proofErr w:type="spellStart"/>
-      <w:r>
-        <w:t>Papert</w:t>
-      </w:r>
-      <w:proofErr w:type="spellEnd"/>
-      <w:r>
-        <w:t xml:space="preserve">, Cynthia Solomon e Wallace </w:t>
-      </w:r>
-      <w:proofErr w:type="spellStart"/>
-      <w:r>
-        <w:t>Feurzeig</w:t>
-      </w:r>
-      <w:proofErr w:type="spellEnd"/>
+        <w:t xml:space="preserve"> ad opera di Seymour Papert, Cynthia Solomon e Wallace Feurzeig</w:t>
+      </w:r>
       <w:r>
         <w:t xml:space="preserve"> [6]</w:t>
       </w:r>
@@ -11091,17 +10539,8 @@
           <w:i/>
           <w:iCs/>
         </w:rPr>
-        <w:t>user-</w:t>
-      </w:r>
-      <w:proofErr w:type="spellStart"/>
-      <w:r>
-        <w:rPr>
-          <w:i/>
-          <w:iCs/>
-        </w:rPr>
-        <w:t>friendly</w:t>
-      </w:r>
-      <w:proofErr w:type="spellEnd"/>
+        <w:t>user-friendly</w:t>
+      </w:r>
       <w:r>
         <w:t xml:space="preserve">, di far muovere un </w:t>
       </w:r>
@@ -11183,7 +10622,6 @@
       <w:r>
         <w:t xml:space="preserve"> (chiamato anch’esso </w:t>
       </w:r>
-      <w:proofErr w:type="spellStart"/>
       <w:r>
         <w:rPr>
           <w:i/>
@@ -11191,7 +10629,6 @@
         </w:rPr>
         <w:t>turtle</w:t>
       </w:r>
-      <w:proofErr w:type="spellEnd"/>
       <w:r>
         <w:t xml:space="preserve">) </w:t>
       </w:r>
@@ -11271,6 +10708,9 @@
       </w:r>
       <w:r>
         <w:br/>
+      </w:r>
+      <w:r>
+        <w:lastRenderedPageBreak/>
         <w:t xml:space="preserve">Infatti in </w:t>
       </w:r>
       <w:r>
@@ -11281,11 +10721,7 @@
         <w:t>Logo</w:t>
       </w:r>
       <w:r>
-        <w:t xml:space="preserve"> le istruzioni di movimento venivano date in modo molto simile a quello </w:t>
-      </w:r>
-      <w:r>
-        <w:lastRenderedPageBreak/>
-        <w:t xml:space="preserve">utilizzato per indicare la strada ad un automobilista, per esempio il comando </w:t>
+        <w:t xml:space="preserve"> le istruzioni di movimento venivano date in modo molto simile a quello utilizzato per indicare la strada ad un automobilista, per esempio il comando </w:t>
       </w:r>
       <w:r>
         <w:rPr>
@@ -11387,27 +10823,14 @@
       <w:r>
         <w:t>.</w:t>
       </w:r>
-      <w:r>
-        <w:fldChar w:fldCharType="begin"/>
-      </w:r>
-      <w:r>
-        <w:instrText xml:space="preserve"> SEQ Figura \* ARABIC \s 1 </w:instrText>
-      </w:r>
-      <w:r>
-        <w:fldChar w:fldCharType="separate"/>
-      </w:r>
-      <w:r>
-        <w:rPr>
-          <w:noProof/>
-        </w:rPr>
-        <w:t>1</w:t>
-      </w:r>
-      <w:r>
-        <w:rPr>
-          <w:noProof/>
-        </w:rPr>
-        <w:fldChar w:fldCharType="end"/>
-      </w:r>
+      <w:fldSimple w:instr=" SEQ Figura \* ARABIC \s 1 ">
+        <w:r>
+          <w:rPr>
+            <w:noProof/>
+          </w:rPr>
+          <w:t>1</w:t>
+        </w:r>
+      </w:fldSimple>
       <w:r>
         <w:t xml:space="preserve">: </w:t>
       </w:r>
@@ -11869,27 +11292,14 @@
       <w:r>
         <w:t>.</w:t>
       </w:r>
-      <w:r>
-        <w:fldChar w:fldCharType="begin"/>
-      </w:r>
-      <w:r>
-        <w:instrText xml:space="preserve"> SEQ Figura \* ARABIC \s 1 </w:instrText>
-      </w:r>
-      <w:r>
-        <w:fldChar w:fldCharType="separate"/>
-      </w:r>
-      <w:r>
-        <w:rPr>
-          <w:noProof/>
-        </w:rPr>
-        <w:t>2</w:t>
-      </w:r>
-      <w:r>
-        <w:rPr>
-          <w:noProof/>
-        </w:rPr>
-        <w:fldChar w:fldCharType="end"/>
-      </w:r>
+      <w:fldSimple w:instr=" SEQ Figura \* ARABIC \s 1 ">
+        <w:r>
+          <w:rPr>
+            <w:noProof/>
+          </w:rPr>
+          <w:t>2</w:t>
+        </w:r>
+      </w:fldSimple>
       <w:r>
         <w:t xml:space="preserve">: </w:t>
       </w:r>
@@ -12135,12 +11545,12 @@
 <w:numbering xmlns:wpc="http://schemas.microsoft.com/office/word/2010/wordprocessingCanvas" xmlns:cx="http://schemas.microsoft.com/office/drawing/2014/chartex" xmlns:cx1="http://schemas.microsoft.com/office/drawing/2015/9/8/chartex" xmlns:cx2="http://schemas.microsoft.com/office/drawing/2015/10/21/chartex" xmlns:cx3="http://schemas.microsoft.com/office/drawing/2016/5/9/chartex" xmlns:cx4="http://schemas.microsoft.com/office/drawing/2016/5/10/chartex" xmlns:cx5="http://schemas.microsoft.com/office/drawing/2016/5/11/chartex" xmlns:cx6="http://schemas.microsoft.com/office/drawing/2016/5/12/chartex" xmlns:cx7="http://schemas.microsoft.com/office/drawing/2016/5/13/chartex" xmlns:cx8="http://schemas.microsoft.com/office/drawing/2016/5/14/chartex" xmlns:mc="http://schemas.openxmlformats.org/markup-compatibility/2006" xmlns:aink="http://schemas.microsoft.com/office/drawing/2016/ink" xmlns:am3d="http://schemas.microsoft.com/office/drawing/2017/model3d" xmlns:o="urn:schemas-microsoft-com:office:office" xmlns:r="http://schemas.openxmlformats.org/officeDocument/2006/relationships" xmlns:m="http://schemas.openxmlformats.org/officeDocument/2006/math" xmlns:v="urn:schemas-microsoft-com:vml" xmlns:wp14="http://schemas.microsoft.com/office/word/2010/wordprocessingDrawing" xmlns:wp="http://schemas.openxmlformats.org/drawingml/2006/wordprocessingDrawing" xmlns:w10="urn:schemas-microsoft-com:office:word" xmlns:w="http://schemas.openxmlformats.org/wordprocessingml/2006/main" xmlns:w14="http://schemas.microsoft.com/office/word/2010/wordml" xmlns:w15="http://schemas.microsoft.com/office/word/2012/wordml" xmlns:w16cex="http://schemas.microsoft.com/office/word/2018/wordml/cex" xmlns:w16cid="http://schemas.microsoft.com/office/word/2016/wordml/cid" xmlns:w16="http://schemas.microsoft.com/office/word/2018/wordml" xmlns:w16se="http://schemas.microsoft.com/office/word/2015/wordml/symex" xmlns:wpg="http://schemas.microsoft.com/office/word/2010/wordprocessingGroup" xmlns:wpi="http://schemas.microsoft.com/office/word/2010/wordprocessingInk" xmlns:wne="http://schemas.microsoft.com/office/word/2006/wordml" xmlns:wps="http://schemas.microsoft.com/office/word/2010/wordprocessingShape" mc:Ignorable="w14 w15 w16se w16cid w16 w16cex wp14">
   <w:numPicBullet w:numPicBulletId="0">
     <w:pict>
-      <v:rect id="_x0000_i1214" style="width:0;height:1.5pt" o:hralign="center" o:bullet="t" o:hrstd="t" o:hr="t" fillcolor="#a0a0a0" stroked="f"/>
+      <v:rect id="_x0000_i1118" style="width:0;height:1.5pt" o:hralign="center" o:bullet="t" o:hrstd="t" o:hr="t" fillcolor="#a0a0a0" stroked="f"/>
     </w:pict>
   </w:numPicBullet>
   <w:numPicBullet w:numPicBulletId="1">
     <w:pict>
-      <v:rect id="_x0000_i1215" style="width:0;height:1.5pt" o:hralign="center" o:bullet="t" o:hrstd="t" o:hr="t" fillcolor="#a0a0a0" stroked="f"/>
+      <v:rect id="_x0000_i1119" style="width:0;height:1.5pt" o:hralign="center" o:bullet="t" o:hrstd="t" o:hr="t" fillcolor="#a0a0a0" stroked="f"/>
     </w:pict>
   </w:numPicBullet>
   <w:abstractNum w:abstractNumId="0" w15:restartNumberingAfterBreak="0">

--- a/Progetto Tesi.docx
+++ b/Progetto Tesi.docx
@@ -823,25 +823,51 @@
       <w:r>
         <w:t xml:space="preserve"> </w:t>
       </w:r>
-      <w:fldSimple w:instr=" STYLEREF 1 \s ">
-        <w:r>
-          <w:rPr>
-            <w:noProof/>
-          </w:rPr>
-          <w:t>0</w:t>
-        </w:r>
-      </w:fldSimple>
+      <w:r>
+        <w:fldChar w:fldCharType="begin"/>
+      </w:r>
+      <w:r>
+        <w:instrText xml:space="preserve"> STYLEREF 1 \s </w:instrText>
+      </w:r>
+      <w:r>
+        <w:fldChar w:fldCharType="separate"/>
+      </w:r>
+      <w:r>
+        <w:rPr>
+          <w:noProof/>
+        </w:rPr>
+        <w:t>0</w:t>
+      </w:r>
+      <w:r>
+        <w:rPr>
+          <w:noProof/>
+        </w:rPr>
+        <w:fldChar w:fldCharType="end"/>
+      </w:r>
       <w:r>
         <w:t>.</w:t>
       </w:r>
-      <w:fldSimple w:instr=" SEQ Figura \* ARABIC \s 1 ">
-        <w:r>
-          <w:rPr>
-            <w:noProof/>
-          </w:rPr>
-          <w:t>1</w:t>
-        </w:r>
-      </w:fldSimple>
+      <w:r>
+        <w:fldChar w:fldCharType="begin"/>
+      </w:r>
+      <w:r>
+        <w:instrText xml:space="preserve"> SEQ Figura \* ARABIC \s 1 </w:instrText>
+      </w:r>
+      <w:r>
+        <w:fldChar w:fldCharType="separate"/>
+      </w:r>
+      <w:r>
+        <w:rPr>
+          <w:noProof/>
+        </w:rPr>
+        <w:t>1</w:t>
+      </w:r>
+      <w:r>
+        <w:rPr>
+          <w:noProof/>
+        </w:rPr>
+        <w:fldChar w:fldCharType="end"/>
+      </w:r>
       <w:r>
         <w:t>.1: Traduzione</w:t>
       </w:r>
@@ -2549,14 +2575,27 @@
       <w:r>
         <w:t>.</w:t>
       </w:r>
-      <w:fldSimple w:instr=" SEQ Figura \* ARABIC \s 1 ">
-        <w:r>
-          <w:rPr>
-            <w:noProof/>
-          </w:rPr>
-          <w:t>1</w:t>
-        </w:r>
-      </w:fldSimple>
+      <w:r>
+        <w:fldChar w:fldCharType="begin"/>
+      </w:r>
+      <w:r>
+        <w:instrText xml:space="preserve"> SEQ Figura \* ARABIC \s 1 </w:instrText>
+      </w:r>
+      <w:r>
+        <w:fldChar w:fldCharType="separate"/>
+      </w:r>
+      <w:r>
+        <w:rPr>
+          <w:noProof/>
+        </w:rPr>
+        <w:t>1</w:t>
+      </w:r>
+      <w:r>
+        <w:rPr>
+          <w:noProof/>
+        </w:rPr>
+        <w:fldChar w:fldCharType="end"/>
+      </w:r>
       <w:r>
         <w:t xml:space="preserve">: </w:t>
       </w:r>
@@ -4302,14 +4341,27 @@
       <w:r>
         <w:t>.</w:t>
       </w:r>
-      <w:fldSimple w:instr=" SEQ Figura \* ARABIC \s 1 ">
-        <w:r>
-          <w:rPr>
-            <w:noProof/>
-          </w:rPr>
-          <w:t>2</w:t>
-        </w:r>
-      </w:fldSimple>
+      <w:r>
+        <w:fldChar w:fldCharType="begin"/>
+      </w:r>
+      <w:r>
+        <w:instrText xml:space="preserve"> SEQ Figura \* ARABIC \s 1 </w:instrText>
+      </w:r>
+      <w:r>
+        <w:fldChar w:fldCharType="separate"/>
+      </w:r>
+      <w:r>
+        <w:rPr>
+          <w:noProof/>
+        </w:rPr>
+        <w:t>2</w:t>
+      </w:r>
+      <w:r>
+        <w:rPr>
+          <w:noProof/>
+        </w:rPr>
+        <w:fldChar w:fldCharType="end"/>
+      </w:r>
       <w:r>
         <w:t xml:space="preserve">: </w:t>
       </w:r>
@@ -4463,14 +4515,27 @@
       <w:r>
         <w:t>.</w:t>
       </w:r>
-      <w:fldSimple w:instr=" SEQ Figura \* ARABIC \s 1 ">
-        <w:r>
-          <w:rPr>
-            <w:noProof/>
-          </w:rPr>
-          <w:t>3</w:t>
-        </w:r>
-      </w:fldSimple>
+      <w:r>
+        <w:fldChar w:fldCharType="begin"/>
+      </w:r>
+      <w:r>
+        <w:instrText xml:space="preserve"> SEQ Figura \* ARABIC \s 1 </w:instrText>
+      </w:r>
+      <w:r>
+        <w:fldChar w:fldCharType="separate"/>
+      </w:r>
+      <w:r>
+        <w:rPr>
+          <w:noProof/>
+        </w:rPr>
+        <w:t>3</w:t>
+      </w:r>
+      <w:r>
+        <w:rPr>
+          <w:noProof/>
+        </w:rPr>
+        <w:fldChar w:fldCharType="end"/>
+      </w:r>
       <w:r>
         <w:t>:</w:t>
       </w:r>
@@ -5540,14 +5605,27 @@
       <w:r>
         <w:t>.</w:t>
       </w:r>
-      <w:fldSimple w:instr=" SEQ Figura \* ARABIC \s 1 ">
-        <w:r>
-          <w:rPr>
-            <w:noProof/>
-          </w:rPr>
-          <w:t>4</w:t>
-        </w:r>
-      </w:fldSimple>
+      <w:r>
+        <w:fldChar w:fldCharType="begin"/>
+      </w:r>
+      <w:r>
+        <w:instrText xml:space="preserve"> SEQ Figura \* ARABIC \s 1 </w:instrText>
+      </w:r>
+      <w:r>
+        <w:fldChar w:fldCharType="separate"/>
+      </w:r>
+      <w:r>
+        <w:rPr>
+          <w:noProof/>
+        </w:rPr>
+        <w:t>4</w:t>
+      </w:r>
+      <w:r>
+        <w:rPr>
+          <w:noProof/>
+        </w:rPr>
+        <w:fldChar w:fldCharType="end"/>
+      </w:r>
       <w:r>
         <w:t xml:space="preserve">: </w:t>
       </w:r>
@@ -5699,14 +5777,27 @@
       <w:r>
         <w:t>.</w:t>
       </w:r>
-      <w:fldSimple w:instr=" SEQ Figura \* ARABIC \s 1 ">
-        <w:r>
-          <w:rPr>
-            <w:noProof/>
-          </w:rPr>
-          <w:t>5</w:t>
-        </w:r>
-      </w:fldSimple>
+      <w:r>
+        <w:fldChar w:fldCharType="begin"/>
+      </w:r>
+      <w:r>
+        <w:instrText xml:space="preserve"> SEQ Figura \* ARABIC \s 1 </w:instrText>
+      </w:r>
+      <w:r>
+        <w:fldChar w:fldCharType="separate"/>
+      </w:r>
+      <w:r>
+        <w:rPr>
+          <w:noProof/>
+        </w:rPr>
+        <w:t>5</w:t>
+      </w:r>
+      <w:r>
+        <w:rPr>
+          <w:noProof/>
+        </w:rPr>
+        <w:fldChar w:fldCharType="end"/>
+      </w:r>
       <w:r>
         <w:t xml:space="preserve">: </w:t>
       </w:r>
@@ -6081,14 +6172,27 @@
       <w:r>
         <w:t>.</w:t>
       </w:r>
-      <w:fldSimple w:instr=" SEQ Figura \* ARABIC \s 1 ">
-        <w:r>
-          <w:rPr>
-            <w:noProof/>
-          </w:rPr>
-          <w:t>6</w:t>
-        </w:r>
-      </w:fldSimple>
+      <w:r>
+        <w:fldChar w:fldCharType="begin"/>
+      </w:r>
+      <w:r>
+        <w:instrText xml:space="preserve"> SEQ Figura \* ARABIC \s 1 </w:instrText>
+      </w:r>
+      <w:r>
+        <w:fldChar w:fldCharType="separate"/>
+      </w:r>
+      <w:r>
+        <w:rPr>
+          <w:noProof/>
+        </w:rPr>
+        <w:t>6</w:t>
+      </w:r>
+      <w:r>
+        <w:rPr>
+          <w:noProof/>
+        </w:rPr>
+        <w:fldChar w:fldCharType="end"/>
+      </w:r>
       <w:r>
         <w:t xml:space="preserve">: </w:t>
       </w:r>
@@ -6683,14 +6787,27 @@
       <w:r>
         <w:t>.</w:t>
       </w:r>
-      <w:fldSimple w:instr=" SEQ Figura \* ARABIC \s 1 ">
-        <w:r>
-          <w:rPr>
-            <w:noProof/>
-          </w:rPr>
-          <w:t>7</w:t>
-        </w:r>
-      </w:fldSimple>
+      <w:r>
+        <w:fldChar w:fldCharType="begin"/>
+      </w:r>
+      <w:r>
+        <w:instrText xml:space="preserve"> SEQ Figura \* ARABIC \s 1 </w:instrText>
+      </w:r>
+      <w:r>
+        <w:fldChar w:fldCharType="separate"/>
+      </w:r>
+      <w:r>
+        <w:rPr>
+          <w:noProof/>
+        </w:rPr>
+        <w:t>7</w:t>
+      </w:r>
+      <w:r>
+        <w:rPr>
+          <w:noProof/>
+        </w:rPr>
+        <w:fldChar w:fldCharType="end"/>
+      </w:r>
       <w:r>
         <w:t>:</w:t>
       </w:r>
@@ -7069,14 +7186,27 @@
       <w:r>
         <w:t>.</w:t>
       </w:r>
-      <w:fldSimple w:instr=" SEQ Figura \* ARABIC \s 1 ">
-        <w:r>
-          <w:rPr>
-            <w:noProof/>
-          </w:rPr>
-          <w:t>8</w:t>
-        </w:r>
-      </w:fldSimple>
+      <w:r>
+        <w:fldChar w:fldCharType="begin"/>
+      </w:r>
+      <w:r>
+        <w:instrText xml:space="preserve"> SEQ Figura \* ARABIC \s 1 </w:instrText>
+      </w:r>
+      <w:r>
+        <w:fldChar w:fldCharType="separate"/>
+      </w:r>
+      <w:r>
+        <w:rPr>
+          <w:noProof/>
+        </w:rPr>
+        <w:t>8</w:t>
+      </w:r>
+      <w:r>
+        <w:rPr>
+          <w:noProof/>
+        </w:rPr>
+        <w:fldChar w:fldCharType="end"/>
+      </w:r>
       <w:r>
         <w:t xml:space="preserve">: </w:t>
       </w:r>
@@ -7230,14 +7360,27 @@
       <w:r>
         <w:t>.</w:t>
       </w:r>
-      <w:fldSimple w:instr=" SEQ Figura \* ARABIC \s 1 ">
-        <w:r>
-          <w:rPr>
-            <w:noProof/>
-          </w:rPr>
-          <w:t>9</w:t>
-        </w:r>
-      </w:fldSimple>
+      <w:r>
+        <w:fldChar w:fldCharType="begin"/>
+      </w:r>
+      <w:r>
+        <w:instrText xml:space="preserve"> SEQ Figura \* ARABIC \s 1 </w:instrText>
+      </w:r>
+      <w:r>
+        <w:fldChar w:fldCharType="separate"/>
+      </w:r>
+      <w:r>
+        <w:rPr>
+          <w:noProof/>
+        </w:rPr>
+        <w:t>9</w:t>
+      </w:r>
+      <w:r>
+        <w:rPr>
+          <w:noProof/>
+        </w:rPr>
+        <w:fldChar w:fldCharType="end"/>
+      </w:r>
       <w:r>
         <w:t xml:space="preserve">: </w:t>
       </w:r>
@@ -7529,14 +7672,27 @@
       <w:r>
         <w:t>.</w:t>
       </w:r>
-      <w:fldSimple w:instr=" SEQ Figura \* ARABIC \s 1 ">
-        <w:r>
-          <w:rPr>
-            <w:noProof/>
-          </w:rPr>
-          <w:t>10</w:t>
-        </w:r>
-      </w:fldSimple>
+      <w:r>
+        <w:fldChar w:fldCharType="begin"/>
+      </w:r>
+      <w:r>
+        <w:instrText xml:space="preserve"> SEQ Figura \* ARABIC \s 1 </w:instrText>
+      </w:r>
+      <w:r>
+        <w:fldChar w:fldCharType="separate"/>
+      </w:r>
+      <w:r>
+        <w:rPr>
+          <w:noProof/>
+        </w:rPr>
+        <w:t>10</w:t>
+      </w:r>
+      <w:r>
+        <w:rPr>
+          <w:noProof/>
+        </w:rPr>
+        <w:fldChar w:fldCharType="end"/>
+      </w:r>
       <w:r>
         <w:t xml:space="preserve">: </w:t>
       </w:r>
@@ -8957,14 +9113,27 @@
       <w:r>
         <w:t>.</w:t>
       </w:r>
-      <w:fldSimple w:instr=" SEQ Figura \* ARABIC \s 1 ">
-        <w:r>
-          <w:rPr>
-            <w:noProof/>
-          </w:rPr>
-          <w:t>11</w:t>
-        </w:r>
-      </w:fldSimple>
+      <w:r>
+        <w:fldChar w:fldCharType="begin"/>
+      </w:r>
+      <w:r>
+        <w:instrText xml:space="preserve"> SEQ Figura \* ARABIC \s 1 </w:instrText>
+      </w:r>
+      <w:r>
+        <w:fldChar w:fldCharType="separate"/>
+      </w:r>
+      <w:r>
+        <w:rPr>
+          <w:noProof/>
+        </w:rPr>
+        <w:t>11</w:t>
+      </w:r>
+      <w:r>
+        <w:rPr>
+          <w:noProof/>
+        </w:rPr>
+        <w:fldChar w:fldCharType="end"/>
+      </w:r>
       <w:r>
         <w:t xml:space="preserve">: </w:t>
       </w:r>
@@ -9398,14 +9567,30 @@
       <w:r>
         <w:t>.</w:t>
       </w:r>
-      <w:fldSimple w:instr=" SEQ Figura \* ARABIC \s 1 ">
-        <w:r>
-          <w:rPr>
-            <w:noProof/>
-          </w:rPr>
-          <w:t>12</w:t>
-        </w:r>
-      </w:fldSimple>
+      <w:r>
+        <w:fldChar w:fldCharType="begin"/>
+      </w:r>
+      <w:r>
+        <w:instrText xml:space="preserve"> SEQ Figura \*</w:instrText>
+      </w:r>
+      <w:r>
+        <w:instrText xml:space="preserve"> ARABIC \s 1 </w:instrText>
+      </w:r>
+      <w:r>
+        <w:fldChar w:fldCharType="separate"/>
+      </w:r>
+      <w:r>
+        <w:rPr>
+          <w:noProof/>
+        </w:rPr>
+        <w:t>12</w:t>
+      </w:r>
+      <w:r>
+        <w:rPr>
+          <w:noProof/>
+        </w:rPr>
+        <w:fldChar w:fldCharType="end"/>
+      </w:r>
       <w:r>
         <w:t>:</w:t>
       </w:r>
@@ -9959,14 +10144,27 @@
       <w:r>
         <w:t>.</w:t>
       </w:r>
-      <w:fldSimple w:instr=" SEQ Figura \* ARABIC \s 1 ">
-        <w:r>
-          <w:rPr>
-            <w:noProof/>
-          </w:rPr>
-          <w:t>13</w:t>
-        </w:r>
-      </w:fldSimple>
+      <w:r>
+        <w:fldChar w:fldCharType="begin"/>
+      </w:r>
+      <w:r>
+        <w:instrText xml:space="preserve"> SEQ Figura \* ARABIC \s 1 </w:instrText>
+      </w:r>
+      <w:r>
+        <w:fldChar w:fldCharType="separate"/>
+      </w:r>
+      <w:r>
+        <w:rPr>
+          <w:noProof/>
+        </w:rPr>
+        <w:t>13</w:t>
+      </w:r>
+      <w:r>
+        <w:rPr>
+          <w:noProof/>
+        </w:rPr>
+        <w:fldChar w:fldCharType="end"/>
+      </w:r>
       <w:r>
         <w:t xml:space="preserve">: </w:t>
       </w:r>
@@ -10425,7 +10623,169 @@
         <w:ind w:firstLine="0"/>
       </w:pPr>
       <w:r>
-        <w:t xml:space="preserve">3.1 </w:t>
+        <w:t>3.1 Introduzione</w:t>
+      </w:r>
+    </w:p>
+    <w:p>
+      <w:r>
+        <w:t>Negli anni ’60, c</w:t>
+      </w:r>
+      <w:r>
+        <w:t xml:space="preserve">on l’avvento dei primi linguaggi di programmazione </w:t>
+      </w:r>
+      <w:r>
+        <w:t>a</w:t>
+      </w:r>
+      <w:r>
+        <w:t xml:space="preserve">d </w:t>
+      </w:r>
+      <w:r>
+        <w:rPr>
+          <w:i/>
+          <w:iCs/>
+        </w:rPr>
+        <w:t>alto livello</w:t>
+      </w:r>
+      <w:r>
+        <w:t xml:space="preserve">, alcune università, fra cui </w:t>
+      </w:r>
+      <w:r>
+        <w:t>l’</w:t>
+      </w:r>
+      <w:r>
+        <w:rPr>
+          <w:i/>
+          <w:iCs/>
+        </w:rPr>
+        <w:t>MIT</w:t>
+      </w:r>
+      <w:r>
+        <w:t xml:space="preserve">, iniziarono a studiare apposite soluzioni </w:t>
+      </w:r>
+      <w:r>
+        <w:t>al problema dell’insegnamento della programmazione ai</w:t>
+      </w:r>
+      <w:r>
+        <w:t xml:space="preserve"> più giovani</w:t>
+      </w:r>
+      <w:r>
+        <w:t>.</w:t>
+      </w:r>
+      <w:r>
+        <w:br/>
+      </w:r>
+      <w:r>
+        <w:t>Nacquero</w:t>
+      </w:r>
+      <w:r>
+        <w:t xml:space="preserve"> così i primi linguaggi di programmazione a scopo </w:t>
+      </w:r>
+      <w:r>
+        <w:rPr>
+          <w:i/>
+          <w:iCs/>
+        </w:rPr>
+        <w:t>didattico</w:t>
+      </w:r>
+      <w:r>
+        <w:t>.</w:t>
+      </w:r>
+    </w:p>
+    <w:p>
+      <w:r>
+        <w:t>Questi linguaggi si prefiggevano la</w:t>
+      </w:r>
+      <w:r>
+        <w:t xml:space="preserve"> volontà di facilitare lo sviluppo del </w:t>
+      </w:r>
+      <w:r>
+        <w:t>cosiddetto</w:t>
+      </w:r>
+      <w:r>
+        <w:t xml:space="preserve"> </w:t>
+      </w:r>
+      <w:r>
+        <w:rPr>
+          <w:i/>
+          <w:iCs/>
+        </w:rPr>
+        <w:t>computational thinking</w:t>
+      </w:r>
+      <w:r>
+        <w:t xml:space="preserve"> nei ragazzi, spesso utilizzando, per raggiungere questo scopo,</w:t>
+      </w:r>
+      <w:r>
+        <w:t xml:space="preserve"> </w:t>
+      </w:r>
+      <w:r>
+        <w:rPr>
+          <w:i/>
+          <w:iCs/>
+        </w:rPr>
+        <w:t>paradigmi visuali</w:t>
+      </w:r>
+      <w:r>
+        <w:t xml:space="preserve"> piuttosto che </w:t>
+      </w:r>
+      <w:r>
+        <w:rPr>
+          <w:i/>
+          <w:iCs/>
+        </w:rPr>
+        <w:t>codice testuale</w:t>
+      </w:r>
+      <w:r>
+        <w:t>.</w:t>
+      </w:r>
+    </w:p>
+    <w:p>
+      <w:r>
+        <w:t xml:space="preserve">Nei prossimi paragrafi verranno introdotti due esempi di linguaggi </w:t>
+      </w:r>
+      <w:r>
+        <w:rPr>
+          <w:i/>
+          <w:iCs/>
+        </w:rPr>
+        <w:t>didattici</w:t>
+      </w:r>
+      <w:r>
+        <w:t xml:space="preserve">: </w:t>
+      </w:r>
+      <w:r>
+        <w:rPr>
+          <w:i/>
+          <w:iCs/>
+        </w:rPr>
+        <w:t>Logo</w:t>
+      </w:r>
+      <w:r>
+        <w:t xml:space="preserve"> e </w:t>
+      </w:r>
+      <w:r>
+        <w:rPr>
+          <w:i/>
+          <w:iCs/>
+        </w:rPr>
+        <w:t>Scratch</w:t>
+      </w:r>
+      <w:r>
+        <w:t>.</w:t>
+      </w:r>
+    </w:p>
+    <w:p>
+      <w:pPr>
+        <w:pStyle w:val="Titolo2"/>
+        <w:ind w:firstLine="0"/>
+      </w:pPr>
+      <w:r>
+        <w:t>3.</w:t>
+      </w:r>
+      <w:r>
+        <w:t>2</w:t>
+      </w:r>
+      <w:r>
+        <w:t xml:space="preserve"> </w:t>
       </w:r>
       <w:r>
         <w:t>Logo</w:t>
@@ -10513,6 +10873,7 @@
     </w:p>
     <w:p>
       <w:r>
+        <w:lastRenderedPageBreak/>
         <w:t>In principio</w:t>
       </w:r>
       <w:r>
@@ -10708,9 +11069,6 @@
       </w:r>
       <w:r>
         <w:br/>
-      </w:r>
-      <w:r>
-        <w:lastRenderedPageBreak/>
         <w:t xml:space="preserve">Infatti in </w:t>
       </w:r>
       <w:r>
@@ -10823,14 +11181,27 @@
       <w:r>
         <w:t>.</w:t>
       </w:r>
-      <w:fldSimple w:instr=" SEQ Figura \* ARABIC \s 1 ">
-        <w:r>
-          <w:rPr>
-            <w:noProof/>
-          </w:rPr>
-          <w:t>1</w:t>
-        </w:r>
-      </w:fldSimple>
+      <w:r>
+        <w:fldChar w:fldCharType="begin"/>
+      </w:r>
+      <w:r>
+        <w:instrText xml:space="preserve"> SEQ Figura \* ARABIC \s 1 </w:instrText>
+      </w:r>
+      <w:r>
+        <w:fldChar w:fldCharType="separate"/>
+      </w:r>
+      <w:r>
+        <w:rPr>
+          <w:noProof/>
+        </w:rPr>
+        <w:t>1</w:t>
+      </w:r>
+      <w:r>
+        <w:rPr>
+          <w:noProof/>
+        </w:rPr>
+        <w:fldChar w:fldCharType="end"/>
+      </w:r>
       <w:r>
         <w:t xml:space="preserve">: </w:t>
       </w:r>
@@ -10870,6 +11241,7 @@
     <w:p/>
     <w:p>
       <w:r>
+        <w:lastRenderedPageBreak/>
         <w:t xml:space="preserve">Negli anni successivi, a partire da </w:t>
       </w:r>
       <w:r>
@@ -10996,7 +11368,13 @@
         <w:ind w:firstLine="0"/>
       </w:pPr>
       <w:r>
-        <w:t>3.2 Scratch</w:t>
+        <w:t>3.</w:t>
+      </w:r>
+      <w:r>
+        <w:t>3</w:t>
+      </w:r>
+      <w:r>
+        <w:t xml:space="preserve"> Scratch</w:t>
       </w:r>
     </w:p>
     <w:p>
@@ -11048,9 +11426,6 @@
       </w:r>
       <w:r>
         <w:br/>
-      </w:r>
-      <w:r>
-        <w:lastRenderedPageBreak/>
         <w:t>Negli anni è stato tradotto in più di 70 lingue e vanta, ad oggi, più di 66 milioni di u</w:t>
       </w:r>
       <w:r>
@@ -11104,128 +11479,10 @@
       <w:r>
         <w:t>, come si può vedere in Figura 3.2.</w:t>
       </w:r>
-      <w:r>
-        <w:br/>
-      </w:r>
-      <w:r>
-        <w:t>I programmi sono fondamentalmente delle animazioni</w:t>
-      </w:r>
-      <w:r>
-        <w:t xml:space="preserve"> di elementi grafici, di </w:t>
-      </w:r>
-      <w:r>
-        <w:rPr>
-          <w:i/>
-          <w:iCs/>
-        </w:rPr>
-        <w:t>default</w:t>
-      </w:r>
-      <w:r>
-        <w:t xml:space="preserve"> un gatto,</w:t>
-      </w:r>
-      <w:r>
-        <w:t xml:space="preserve"> basate su </w:t>
-      </w:r>
-      <w:r>
-        <w:rPr>
-          <w:i/>
-          <w:iCs/>
-        </w:rPr>
-        <w:t xml:space="preserve">costrutti iterativi </w:t>
-      </w:r>
-      <w:r>
-        <w:t xml:space="preserve">e </w:t>
-      </w:r>
-      <w:r>
-        <w:rPr>
-          <w:i/>
-          <w:iCs/>
-        </w:rPr>
-        <w:t>condizionali</w:t>
-      </w:r>
-      <w:r>
-        <w:t xml:space="preserve">, oltre che su </w:t>
-      </w:r>
-      <w:r>
-        <w:rPr>
-          <w:i/>
-          <w:iCs/>
-        </w:rPr>
-        <w:t xml:space="preserve">variabili </w:t>
-      </w:r>
-      <w:r>
-        <w:t xml:space="preserve">e </w:t>
-      </w:r>
-      <w:r>
-        <w:rPr>
-          <w:i/>
-          <w:iCs/>
-        </w:rPr>
-        <w:t>procedure</w:t>
-      </w:r>
-      <w:r>
-        <w:t>.</w:t>
-      </w:r>
-      <w:r>
-        <w:br/>
-        <w:t xml:space="preserve">In questo linguaggio risulta relativamente facile progettare, ad esempio, un piccolo </w:t>
-      </w:r>
-      <w:r>
-        <w:rPr>
-          <w:i/>
-          <w:iCs/>
-        </w:rPr>
-        <w:t>videogioco</w:t>
-      </w:r>
-      <w:r>
-        <w:t xml:space="preserve">. </w:t>
-      </w:r>
-    </w:p>
-    <w:p>
-      <w:r>
-        <w:t>L’ambiente di sviluppo, oltre al classico ut</w:t>
-      </w:r>
-      <w:r>
-        <w:t>i</w:t>
-      </w:r>
-      <w:r>
-        <w:t xml:space="preserve">lizzo </w:t>
-      </w:r>
-      <w:r>
-        <w:rPr>
-          <w:i/>
-          <w:iCs/>
-        </w:rPr>
-        <w:t>offline</w:t>
-      </w:r>
-      <w:r>
-        <w:t xml:space="preserve">, permette di essere utilizzato anche completamente </w:t>
-      </w:r>
-      <w:r>
-        <w:rPr>
-          <w:i/>
-          <w:iCs/>
-        </w:rPr>
-        <w:t>online</w:t>
-      </w:r>
-      <w:r>
-        <w:t xml:space="preserve"> all’indirizzo: </w:t>
-      </w:r>
-      <w:r>
-        <w:rPr>
-          <w:i/>
-          <w:iCs/>
-        </w:rPr>
-        <w:t>https://scratch.mit.edu</w:t>
-      </w:r>
-      <w:r>
-        <w:t>.</w:t>
-      </w:r>
     </w:p>
     <w:p/>
     <w:p>
       <w:pPr>
-        <w:keepNext/>
         <w:ind w:firstLine="0"/>
         <w:jc w:val="center"/>
       </w:pPr>
@@ -11234,9 +11491,9 @@
           <w:noProof/>
         </w:rPr>
         <w:drawing>
-          <wp:inline distT="0" distB="0" distL="0" distR="0" wp14:anchorId="642D95AE" wp14:editId="55D6B11E">
-            <wp:extent cx="5400040" cy="2748280"/>
-            <wp:effectExtent l="0" t="0" r="0" b="0"/>
+          <wp:inline distT="0" distB="0" distL="0" distR="0" wp14:anchorId="03083DFD" wp14:editId="493C5B61">
+            <wp:extent cx="5344380" cy="2719953"/>
+            <wp:effectExtent l="0" t="0" r="8890" b="4445"/>
             <wp:docPr id="18" name="Immagine 18"/>
             <wp:cNvGraphicFramePr>
               <a:graphicFrameLocks xmlns:a="http://schemas.openxmlformats.org/drawingml/2006/main" noChangeAspect="1"/>
@@ -11263,7 +11520,7 @@
                   <pic:spPr>
                     <a:xfrm>
                       <a:off x="0" y="0"/>
-                      <a:ext cx="5400040" cy="2748280"/>
+                      <a:ext cx="5348666" cy="2722134"/>
                     </a:xfrm>
                     <a:prstGeom prst="rect">
                       <a:avLst/>
@@ -11292,14 +11549,27 @@
       <w:r>
         <w:t>.</w:t>
       </w:r>
-      <w:fldSimple w:instr=" SEQ Figura \* ARABIC \s 1 ">
-        <w:r>
-          <w:rPr>
-            <w:noProof/>
-          </w:rPr>
-          <w:t>2</w:t>
-        </w:r>
-      </w:fldSimple>
+      <w:r>
+        <w:fldChar w:fldCharType="begin"/>
+      </w:r>
+      <w:r>
+        <w:instrText xml:space="preserve"> SEQ Figura \* ARABIC \s 1 </w:instrText>
+      </w:r>
+      <w:r>
+        <w:fldChar w:fldCharType="separate"/>
+      </w:r>
+      <w:r>
+        <w:rPr>
+          <w:noProof/>
+        </w:rPr>
+        <w:t>2</w:t>
+      </w:r>
+      <w:r>
+        <w:rPr>
+          <w:noProof/>
+        </w:rPr>
+        <w:fldChar w:fldCharType="end"/>
+      </w:r>
       <w:r>
         <w:t xml:space="preserve">: </w:t>
       </w:r>
@@ -11330,35 +11600,166 @@
         <w:t>Scratch</w:t>
       </w:r>
     </w:p>
+    <w:p>
+      <w:r>
+        <w:lastRenderedPageBreak/>
+        <w:t xml:space="preserve">I programmi sono fondamentalmente delle animazioni di elementi grafici, di </w:t>
+      </w:r>
+      <w:r>
+        <w:rPr>
+          <w:i/>
+          <w:iCs/>
+        </w:rPr>
+        <w:t>default</w:t>
+      </w:r>
+      <w:r>
+        <w:t xml:space="preserve"> un gatto, basate su </w:t>
+      </w:r>
+      <w:r>
+        <w:rPr>
+          <w:i/>
+          <w:iCs/>
+        </w:rPr>
+        <w:t xml:space="preserve">costrutti iterativi </w:t>
+      </w:r>
+      <w:r>
+        <w:t xml:space="preserve">e </w:t>
+      </w:r>
+      <w:r>
+        <w:rPr>
+          <w:i/>
+          <w:iCs/>
+        </w:rPr>
+        <w:t>condizionali</w:t>
+      </w:r>
+      <w:r>
+        <w:t xml:space="preserve">, oltre che su </w:t>
+      </w:r>
+      <w:r>
+        <w:rPr>
+          <w:i/>
+          <w:iCs/>
+        </w:rPr>
+        <w:t xml:space="preserve">variabili </w:t>
+      </w:r>
+      <w:r>
+        <w:t xml:space="preserve">e </w:t>
+      </w:r>
+      <w:r>
+        <w:rPr>
+          <w:i/>
+          <w:iCs/>
+        </w:rPr>
+        <w:t>procedure</w:t>
+      </w:r>
+      <w:r>
+        <w:t>.</w:t>
+      </w:r>
+      <w:r>
+        <w:br/>
+        <w:t xml:space="preserve">In questo linguaggio risulta relativamente facile progettare, ad esempio, un piccolo </w:t>
+      </w:r>
+      <w:r>
+        <w:rPr>
+          <w:i/>
+          <w:iCs/>
+        </w:rPr>
+        <w:t>videogioco</w:t>
+      </w:r>
+      <w:r>
+        <w:t xml:space="preserve">. </w:t>
+      </w:r>
+    </w:p>
+    <w:p>
+      <w:r>
+        <w:t xml:space="preserve">L’ambiente di sviluppo, oltre al classico utilizzo </w:t>
+      </w:r>
+      <w:r>
+        <w:rPr>
+          <w:i/>
+          <w:iCs/>
+        </w:rPr>
+        <w:t>offline</w:t>
+      </w:r>
+      <w:r>
+        <w:t xml:space="preserve">, permette di essere utilizzato anche completamente </w:t>
+      </w:r>
+      <w:r>
+        <w:rPr>
+          <w:i/>
+          <w:iCs/>
+        </w:rPr>
+        <w:t>online</w:t>
+      </w:r>
+      <w:r>
+        <w:t xml:space="preserve"> all’indirizzo: </w:t>
+      </w:r>
+      <w:r>
+        <w:rPr>
+          <w:i/>
+          <w:iCs/>
+        </w:rPr>
+        <w:t>https://scratch.mit.edu</w:t>
+      </w:r>
+      <w:r>
+        <w:t>.</w:t>
+      </w:r>
+    </w:p>
+    <w:p>
+      <w:r>
+        <w:t xml:space="preserve">Va inoltre menzionato il particolare interesse verso questo progetto da parte di </w:t>
+      </w:r>
+      <w:r>
+        <w:t xml:space="preserve">colossi dell’informatica quali </w:t>
+      </w:r>
+      <w:r>
+        <w:rPr>
+          <w:i/>
+          <w:iCs/>
+        </w:rPr>
+        <w:t>Google</w:t>
+      </w:r>
+      <w:r>
+        <w:t xml:space="preserve"> e </w:t>
+      </w:r>
+      <w:r>
+        <w:rPr>
+          <w:i/>
+          <w:iCs/>
+        </w:rPr>
+        <w:t>AWS</w:t>
+      </w:r>
+      <w:r>
+        <w:t>.</w:t>
+      </w:r>
+    </w:p>
+    <w:p>
+      <w:pPr>
+        <w:pStyle w:val="Titolo2"/>
+        <w:ind w:firstLine="0"/>
+      </w:pPr>
+      <w:r>
+        <w:br/>
+      </w:r>
+      <w:r>
+        <w:br/>
+      </w:r>
+    </w:p>
     <w:p/>
-    <w:p>
-      <w:r>
-        <w:t xml:space="preserve">Va inoltre menzionato il particolare interesse verso questo progetto da parte di </w:t>
-      </w:r>
-      <w:r>
-        <w:t xml:space="preserve">colossi dell’informatica quali </w:t>
-      </w:r>
-      <w:r>
-        <w:rPr>
-          <w:i/>
-          <w:iCs/>
-        </w:rPr>
-        <w:t>Google</w:t>
-      </w:r>
-      <w:r>
-        <w:t xml:space="preserve"> e </w:t>
-      </w:r>
-      <w:r>
-        <w:rPr>
-          <w:i/>
-          <w:iCs/>
-        </w:rPr>
-        <w:t>AWS</w:t>
-      </w:r>
-      <w:r>
-        <w:t>.</w:t>
-      </w:r>
-    </w:p>
+    <w:p/>
+    <w:p/>
+    <w:p/>
+    <w:p/>
+    <w:p/>
+    <w:p/>
+    <w:p/>
+    <w:p/>
+    <w:p/>
+    <w:p/>
+    <w:p/>
+    <w:p/>
+    <w:p/>
+    <w:p/>
     <w:p>
       <w:pPr>
         <w:pStyle w:val="Titolo1"/>
@@ -11382,18 +11783,814 @@
       <w:r>
         <w:t>4.1 Introduzione</w:t>
       </w:r>
+    </w:p>
+    <w:p>
+      <w:r>
+        <w:t xml:space="preserve">Il linguaggio di programmazione </w:t>
+      </w:r>
+      <w:r>
+        <w:rPr>
+          <w:i/>
+          <w:iCs/>
+        </w:rPr>
+        <w:t>DLK</w:t>
+      </w:r>
+      <w:r>
+        <w:t xml:space="preserve">, acronimo di </w:t>
+      </w:r>
+      <w:r>
+        <w:rPr>
+          <w:i/>
+          <w:iCs/>
+        </w:rPr>
+        <w:t>Didactical Language for Kids</w:t>
+      </w:r>
+      <w:r>
+        <w:t xml:space="preserve">, nasce con </w:t>
+      </w:r>
+      <w:r>
+        <w:t xml:space="preserve">l’intento di avvicinare i più giovani al mondo dello </w:t>
+      </w:r>
+      <w:r>
+        <w:rPr>
+          <w:i/>
+          <w:iCs/>
+        </w:rPr>
+        <w:t>sviluppo software</w:t>
+      </w:r>
+      <w:r>
+        <w:t>.</w:t>
+      </w:r>
+    </w:p>
+    <w:p>
+      <w:r>
+        <w:t xml:space="preserve">A differenza dei linguaggi di programmazione presentati nel precedente capitolo, </w:t>
+      </w:r>
+      <w:r>
+        <w:rPr>
+          <w:i/>
+          <w:iCs/>
+        </w:rPr>
+        <w:t>DLK</w:t>
+      </w:r>
+      <w:r>
+        <w:t xml:space="preserve"> è stato ideato con la volontà di porsi ad un livello intermedio fra i linguaggi </w:t>
+      </w:r>
+      <w:r>
+        <w:t xml:space="preserve">che utilizzano il </w:t>
+      </w:r>
+      <w:r>
+        <w:rPr>
+          <w:i/>
+          <w:iCs/>
+        </w:rPr>
+        <w:t>paradigma</w:t>
+      </w:r>
+      <w:r>
+        <w:t xml:space="preserve"> </w:t>
+      </w:r>
+      <w:r>
+        <w:t xml:space="preserve">di programmazione </w:t>
+      </w:r>
+      <w:r>
+        <w:rPr>
+          <w:i/>
+          <w:iCs/>
+        </w:rPr>
+        <w:t>visuale</w:t>
+      </w:r>
+      <w:r>
+        <w:t>,</w:t>
+      </w:r>
+      <w:r>
+        <w:t xml:space="preserve"> per essere il più possibile </w:t>
+      </w:r>
+      <w:r>
+        <w:rPr>
+          <w:i/>
+          <w:iCs/>
+        </w:rPr>
+        <w:t>user-friendly</w:t>
+      </w:r>
+      <w:r>
+        <w:t>,</w:t>
+      </w:r>
+      <w:r>
+        <w:rPr>
+          <w:i/>
+          <w:iCs/>
+        </w:rPr>
+        <w:t xml:space="preserve"> </w:t>
+      </w:r>
+      <w:r>
+        <w:t>ed i linguaggi di programmazione</w:t>
+      </w:r>
+      <w:r>
+        <w:t xml:space="preserve"> </w:t>
+      </w:r>
+      <w:r>
+        <w:rPr>
+          <w:i/>
+          <w:iCs/>
+        </w:rPr>
+        <w:t>imperativi</w:t>
+      </w:r>
+      <w:r>
+        <w:t xml:space="preserve"> </w:t>
+      </w:r>
+      <w:r>
+        <w:t>di</w:t>
+      </w:r>
+      <w:r>
+        <w:t xml:space="preserve"> </w:t>
+      </w:r>
+      <w:r>
+        <w:rPr>
+          <w:i/>
+          <w:iCs/>
+        </w:rPr>
+        <w:t>alto livello</w:t>
+      </w:r>
+      <w:r>
+        <w:t>,</w:t>
+      </w:r>
+      <w:r>
+        <w:rPr>
+          <w:i/>
+          <w:iCs/>
+        </w:rPr>
+        <w:t xml:space="preserve"> </w:t>
+      </w:r>
+      <w:r>
+        <w:t xml:space="preserve">come, ad esempio, il </w:t>
+      </w:r>
+      <w:r>
+        <w:rPr>
+          <w:i/>
+          <w:iCs/>
+        </w:rPr>
+        <w:t>C</w:t>
+      </w:r>
+      <w:r>
+        <w:t>.</w:t>
+      </w:r>
       <w:r>
         <w:br/>
       </w:r>
       <w:r>
+        <w:t xml:space="preserve">Infatti, </w:t>
+      </w:r>
+      <w:r>
+        <w:rPr>
+          <w:i/>
+          <w:iCs/>
+        </w:rPr>
+        <w:t>DLK</w:t>
+      </w:r>
+      <w:r>
+        <w:t xml:space="preserve"> permette di scrivere programmi utilizzando del </w:t>
+      </w:r>
+      <w:r>
+        <w:rPr>
+          <w:i/>
+          <w:iCs/>
+        </w:rPr>
+        <w:t>codice sorgente</w:t>
+      </w:r>
+      <w:r>
+        <w:t xml:space="preserve"> relativamente facile, grazie all’utilizzo di </w:t>
+      </w:r>
+      <w:r>
+        <w:rPr>
+          <w:i/>
+          <w:iCs/>
+        </w:rPr>
+        <w:t xml:space="preserve">keyword </w:t>
+      </w:r>
+      <w:r>
+        <w:t xml:space="preserve"> in italiano e </w:t>
+      </w:r>
+      <w:r>
+        <w:rPr>
+          <w:i/>
+          <w:iCs/>
+        </w:rPr>
+        <w:t xml:space="preserve">costrutti </w:t>
+      </w:r>
+      <w:r>
+        <w:t xml:space="preserve">semplificati. </w:t>
+      </w:r>
+    </w:p>
+    <w:p>
+      <w:r>
+        <w:t xml:space="preserve">Inoltre, </w:t>
+      </w:r>
+      <w:r>
+        <w:rPr>
+          <w:i/>
+          <w:iCs/>
+        </w:rPr>
+        <w:t xml:space="preserve">DLK </w:t>
+      </w:r>
+      <w:r>
+        <w:t xml:space="preserve">è un linguaggio </w:t>
+      </w:r>
+      <w:r>
+        <w:rPr>
+          <w:i/>
+          <w:iCs/>
+        </w:rPr>
+        <w:t>interpretato</w:t>
+      </w:r>
+      <w:r>
+        <w:t xml:space="preserve">, consentendo così la sua massima </w:t>
+      </w:r>
+      <w:r>
+        <w:rPr>
+          <w:i/>
+          <w:iCs/>
+        </w:rPr>
+        <w:t>portabilità</w:t>
+      </w:r>
+      <w:r>
+        <w:t>.</w:t>
+      </w:r>
+    </w:p>
+    <w:p>
+      <w:pPr>
+        <w:pStyle w:val="Titolo2"/>
+        <w:ind w:firstLine="0"/>
+      </w:pPr>
+      <w:r>
+        <w:t xml:space="preserve">4.2 </w:t>
+      </w:r>
+      <w:r>
+        <w:t>Hello, world!</w:t>
+      </w:r>
+    </w:p>
+    <w:p>
+      <w:r>
+        <w:t xml:space="preserve">Come da tradizione, il primo programma scritto attraverso </w:t>
+      </w:r>
+      <w:r>
+        <w:rPr>
+          <w:i/>
+          <w:iCs/>
+        </w:rPr>
+        <w:t>DLK</w:t>
+      </w:r>
+      <w:r>
+        <w:t xml:space="preserve"> che verrà qui mostrato sarà quello che permette di </w:t>
+      </w:r>
+      <w:r>
+        <w:rPr>
+          <w:i/>
+          <w:iCs/>
+        </w:rPr>
+        <w:t>stampare</w:t>
+      </w:r>
+      <w:r>
+        <w:t xml:space="preserve"> a video la frase “</w:t>
+      </w:r>
+      <w:r>
+        <w:rPr>
+          <w:i/>
+          <w:iCs/>
+        </w:rPr>
+        <w:t>Hello, world!</w:t>
+      </w:r>
+      <w:r>
+        <w:t xml:space="preserve">”. </w:t>
+      </w:r>
+    </w:p>
+    <w:p>
+      <w:pPr>
+        <w:ind w:firstLine="0"/>
+      </w:pPr>
+      <w:r>
+        <w:pict w14:anchorId="2FB9386F">
+          <v:rect id="_x0000_i1060" style="width:0;height:1.5pt" o:hralign="center" o:bullet="t" o:hrstd="t" o:hr="t" fillcolor="#a0a0a0" stroked="f"/>
+        </w:pict>
+      </w:r>
+      <w:r>
         <w:br/>
-      </w:r>
-    </w:p>
-    <w:p/>
-    <w:p/>
-    <w:p>
-      <w:pPr>
-        <w:jc w:val="center"/>
+        <w:t>inizio</w:t>
+      </w:r>
+      <w:r>
+        <w:br/>
+      </w:r>
+      <w:r>
+        <w:tab/>
+        <w:t xml:space="preserve">scrivi(“Hello, world!”); </w:t>
+      </w:r>
+      <w:r>
+        <w:br/>
+        <w:t>fine.</w:t>
+      </w:r>
+      <w:r>
+        <w:pict w14:anchorId="76CA0474">
+          <v:rect id="_x0000_i1062" style="width:0;height:1.5pt" o:hralign="center" o:bullet="t" o:hrstd="t" o:hr="t" fillcolor="#a0a0a0" stroked="f"/>
+        </w:pict>
+      </w:r>
+    </w:p>
+    <w:p>
+      <w:pPr>
+        <w:ind w:firstLine="0"/>
+      </w:pPr>
+    </w:p>
+    <w:p>
+      <w:pPr>
+        <w:ind w:firstLine="0"/>
+      </w:pPr>
+    </w:p>
+    <w:p>
+      <w:pPr>
+        <w:pStyle w:val="Titolo2"/>
+        <w:ind w:firstLine="0"/>
+      </w:pPr>
+      <w:r>
+        <w:lastRenderedPageBreak/>
+        <w:t>4.3 Struttura generale di un programma</w:t>
+      </w:r>
+    </w:p>
+    <w:p>
+      <w:r>
+        <w:t xml:space="preserve">Un programma scritto mediante il linguaggio </w:t>
+      </w:r>
+      <w:r>
+        <w:rPr>
+          <w:i/>
+          <w:iCs/>
+        </w:rPr>
+        <w:t>DLK</w:t>
+      </w:r>
+      <w:r>
+        <w:t xml:space="preserve"> è generalmente costituito da due sezioni, ognuna delle quali ha un proprio ruolo.</w:t>
+      </w:r>
+    </w:p>
+    <w:p>
+      <w:r>
+        <w:t xml:space="preserve">La prima sezione è quella dedicata alla </w:t>
+      </w:r>
+      <w:r>
+        <w:rPr>
+          <w:i/>
+          <w:iCs/>
+        </w:rPr>
+        <w:t>dichiarazione</w:t>
+      </w:r>
+      <w:r>
+        <w:t xml:space="preserve"> delle </w:t>
+      </w:r>
+      <w:r>
+        <w:rPr>
+          <w:i/>
+          <w:iCs/>
+        </w:rPr>
+        <w:t>variabili</w:t>
+      </w:r>
+      <w:r>
+        <w:t xml:space="preserve"> utilizzate nel programma. in cui al nome di una </w:t>
+      </w:r>
+      <w:r>
+        <w:rPr>
+          <w:i/>
+          <w:iCs/>
+        </w:rPr>
+        <w:t>variabile</w:t>
+      </w:r>
+      <w:r>
+        <w:t xml:space="preserve"> viene associato un unico </w:t>
+      </w:r>
+      <w:r>
+        <w:rPr>
+          <w:i/>
+          <w:iCs/>
+        </w:rPr>
+        <w:t>tipo</w:t>
+      </w:r>
+      <w:r>
+        <w:t xml:space="preserve"> di dato.</w:t>
+      </w:r>
+      <w:r>
+        <w:br/>
+        <w:t xml:space="preserve">Questa sezione è opzionale, in quanto se all’interno del programma non vengono utilizzate </w:t>
+      </w:r>
+      <w:r>
+        <w:rPr>
+          <w:i/>
+          <w:iCs/>
+        </w:rPr>
+        <w:t>variabili</w:t>
+      </w:r>
+      <w:r>
+        <w:t>, non vi è alcuna necessità di dichiarne.</w:t>
+      </w:r>
+    </w:p>
+    <w:p>
+      <w:r>
+        <w:t xml:space="preserve">La seconda sezione, invece, contiene le </w:t>
+      </w:r>
+      <w:r>
+        <w:rPr>
+          <w:i/>
+          <w:iCs/>
+        </w:rPr>
+        <w:t>istruzioni</w:t>
+      </w:r>
+      <w:r>
+        <w:t xml:space="preserve"> che il programma</w:t>
+      </w:r>
+      <w:r>
+        <w:t xml:space="preserve"> d</w:t>
+      </w:r>
+      <w:r>
+        <w:t>eve</w:t>
+      </w:r>
+      <w:r>
+        <w:t xml:space="preserve"> svolgere</w:t>
+      </w:r>
+      <w:r>
+        <w:t xml:space="preserve">, come </w:t>
+      </w:r>
+      <w:r>
+        <w:rPr>
+          <w:i/>
+          <w:iCs/>
+        </w:rPr>
+        <w:t>assegnamenti</w:t>
+      </w:r>
+      <w:r>
+        <w:t xml:space="preserve"> e </w:t>
+      </w:r>
+      <w:r>
+        <w:rPr>
+          <w:i/>
+          <w:iCs/>
+        </w:rPr>
+        <w:t>costrutti</w:t>
+      </w:r>
+      <w:r>
+        <w:t xml:space="preserve">, ed è compresa fra le </w:t>
+      </w:r>
+      <w:r>
+        <w:rPr>
+          <w:i/>
+          <w:iCs/>
+        </w:rPr>
+        <w:t>keyword</w:t>
+      </w:r>
+      <w:r>
+        <w:t xml:space="preserve"> “</w:t>
+      </w:r>
+      <w:r>
+        <w:rPr>
+          <w:b/>
+          <w:bCs/>
+        </w:rPr>
+        <w:t>inizio</w:t>
+      </w:r>
+      <w:r>
+        <w:t>”</w:t>
+      </w:r>
+      <w:r>
+        <w:t xml:space="preserve"> e “</w:t>
+      </w:r>
+      <w:r>
+        <w:rPr>
+          <w:b/>
+          <w:bCs/>
+        </w:rPr>
+        <w:t>fine.</w:t>
+      </w:r>
+      <w:r>
+        <w:t>”</w:t>
+      </w:r>
+      <w:r>
+        <w:t>.</w:t>
+      </w:r>
+      <w:r>
+        <w:br/>
+        <w:t xml:space="preserve">Questa sezione è obbligatoria, ma può esser lasciata vuota, senza scrivere alcuna </w:t>
+      </w:r>
+      <w:r>
+        <w:rPr>
+          <w:i/>
+          <w:iCs/>
+        </w:rPr>
+        <w:t>istruzione</w:t>
+      </w:r>
+      <w:r>
+        <w:t xml:space="preserve">. </w:t>
+      </w:r>
+      <w:r>
+        <w:br/>
+        <w:t xml:space="preserve">In questo caso verrà comunicato un </w:t>
+      </w:r>
+      <w:r>
+        <w:rPr>
+          <w:i/>
+          <w:iCs/>
+        </w:rPr>
+        <w:t>avvertimento</w:t>
+      </w:r>
+      <w:r>
+        <w:t xml:space="preserve"> da parte dell’</w:t>
+      </w:r>
+      <w:r>
+        <w:rPr>
+          <w:i/>
+          <w:iCs/>
+        </w:rPr>
+        <w:t>interprete</w:t>
+      </w:r>
+      <w:r>
+        <w:t>.</w:t>
+      </w:r>
+    </w:p>
+    <w:p>
+      <w:pPr>
+        <w:ind w:firstLine="0"/>
+      </w:pPr>
+      <w:r>
+        <w:pict w14:anchorId="264B542A">
+          <v:rect id="_x0000_i1069" style="width:0;height:1.5pt" o:hralign="center" o:bullet="t" o:hrstd="t" o:hr="t" fillcolor="#a0a0a0" stroked="f"/>
+        </w:pict>
+      </w:r>
+      <w:r>
+        <w:br/>
+      </w:r>
+      <w:r>
+        <w:rPr>
+          <w:i/>
+          <w:iCs/>
+        </w:rPr>
+        <w:t>sezione dedicata alla dichiarazione di variabili</w:t>
+      </w:r>
+      <w:r>
+        <w:rPr>
+          <w:i/>
+          <w:iCs/>
+        </w:rPr>
+        <w:br/>
+      </w:r>
+      <w:r>
+        <w:rPr>
+          <w:b/>
+          <w:bCs/>
+        </w:rPr>
+        <w:t>inizio</w:t>
+      </w:r>
+      <w:r>
+        <w:br/>
+      </w:r>
+      <w:r>
+        <w:rPr>
+          <w:i/>
+          <w:iCs/>
+        </w:rPr>
+        <w:t>istruzioni</w:t>
+      </w:r>
+      <w:r>
+        <w:br/>
+      </w:r>
+      <w:r>
+        <w:rPr>
+          <w:b/>
+          <w:bCs/>
+        </w:rPr>
+        <w:t>fine.</w:t>
+      </w:r>
+      <w:r>
+        <w:pict w14:anchorId="5103B13A">
+          <v:rect id="_x0000_i1070" style="width:0;height:1.5pt" o:hralign="center" o:bullet="t" o:hrstd="t" o:hr="t" fillcolor="#a0a0a0" stroked="f"/>
+        </w:pict>
+      </w:r>
+    </w:p>
+    <w:p>
+      <w:pPr>
+        <w:ind w:firstLine="0"/>
+      </w:pPr>
+    </w:p>
+    <w:p>
+      <w:pPr>
+        <w:pStyle w:val="Titolo2"/>
+        <w:ind w:firstLine="0"/>
+      </w:pPr>
+      <w:r>
+        <w:t>4.4</w:t>
+      </w:r>
+      <w:r>
+        <w:t xml:space="preserve"> Commenti</w:t>
+      </w:r>
+    </w:p>
+    <w:p>
+      <w:r>
+        <w:t xml:space="preserve">Quando si scrive del </w:t>
+      </w:r>
+      <w:r>
+        <w:rPr>
+          <w:i/>
+          <w:iCs/>
+        </w:rPr>
+        <w:t>codice</w:t>
+      </w:r>
+      <w:r>
+        <w:t xml:space="preserve"> sorge spontanea la necesittà di aumentarne il più possibile la leggibilità e la comprensibilità, questo avviene sia grazie alle regole di </w:t>
+      </w:r>
+      <w:r>
+        <w:rPr>
+          <w:i/>
+          <w:iCs/>
+        </w:rPr>
+        <w:t>formattazione</w:t>
+      </w:r>
+      <w:r>
+        <w:t xml:space="preserve">, sia attraverso i </w:t>
+      </w:r>
+      <w:r>
+        <w:rPr>
+          <w:i/>
+          <w:iCs/>
+        </w:rPr>
+        <w:t>commenti</w:t>
+      </w:r>
+      <w:r>
+        <w:t>.</w:t>
+      </w:r>
+      <w:r>
+        <w:br/>
+        <w:t xml:space="preserve">In </w:t>
+      </w:r>
+      <w:r>
+        <w:rPr>
+          <w:i/>
+          <w:iCs/>
+        </w:rPr>
+        <w:t>DLK</w:t>
+      </w:r>
+      <w:r>
+        <w:t xml:space="preserve"> i </w:t>
+      </w:r>
+      <w:r>
+        <w:rPr>
+          <w:i/>
+          <w:iCs/>
+        </w:rPr>
+        <w:t>commenti</w:t>
+      </w:r>
+      <w:r>
+        <w:t xml:space="preserve"> iniziano con “</w:t>
+      </w:r>
+      <w:r>
+        <w:rPr>
+          <w:b/>
+          <w:bCs/>
+        </w:rPr>
+        <w:t>//</w:t>
+      </w:r>
+      <w:r>
+        <w:t>”, seguiti da una qualunque sequenza di caratteri, e terminano quando si va a capo (</w:t>
+      </w:r>
+      <w:r>
+        <w:rPr>
+          <w:i/>
+          <w:iCs/>
+        </w:rPr>
+        <w:t>newline</w:t>
+      </w:r>
+      <w:r>
+        <w:t>).</w:t>
+      </w:r>
+    </w:p>
+    <w:p>
+      <w:r>
+        <w:t xml:space="preserve">È bene ricordare che i </w:t>
+      </w:r>
+      <w:r>
+        <w:rPr>
+          <w:i/>
+          <w:iCs/>
+        </w:rPr>
+        <w:t>commenti</w:t>
+      </w:r>
+      <w:r>
+        <w:t xml:space="preserve"> vengono </w:t>
+      </w:r>
+      <w:r>
+        <w:t>completamente ignorati da parte dell’</w:t>
+      </w:r>
+      <w:r>
+        <w:rPr>
+          <w:i/>
+          <w:iCs/>
+        </w:rPr>
+        <w:t>interprete</w:t>
+      </w:r>
+      <w:r>
+        <w:t>, quindi, ai fini dell’esecuzione del programma, sono ininfluenti.</w:t>
+      </w:r>
+    </w:p>
+    <w:p>
+      <w:pPr>
+        <w:ind w:firstLine="0"/>
+      </w:pPr>
+      <w:r>
+        <w:lastRenderedPageBreak/>
+        <w:br/>
+      </w:r>
+      <w:r>
+        <w:pict w14:anchorId="6344424E">
+          <v:rect id="_x0000_i1071" style="width:0;height:1.5pt" o:hralign="center" o:bullet="t" o:hrstd="t" o:hr="t" fillcolor="#a0a0a0" stroked="f"/>
+        </w:pict>
+      </w:r>
+      <w:r>
+        <w:br/>
+      </w:r>
+      <w:r>
+        <w:rPr>
+          <w:b/>
+          <w:bCs/>
+        </w:rPr>
+        <w:t>//</w:t>
+      </w:r>
+      <w:r>
+        <w:t xml:space="preserve"> </w:t>
+      </w:r>
+      <w:r>
+        <w:rPr>
+          <w:i/>
+          <w:iCs/>
+        </w:rPr>
+        <w:t>questo è un commento</w:t>
+      </w:r>
+      <w:r>
+        <w:pict w14:anchorId="2AE91E94">
+          <v:rect id="_x0000_i1074" style="width:0;height:1.5pt" o:hralign="center" o:bullet="t" o:hrstd="t" o:hr="t" fillcolor="#a0a0a0" stroked="f"/>
+        </w:pict>
+      </w:r>
+    </w:p>
+    <w:p>
+      <w:pPr>
+        <w:ind w:firstLine="0"/>
+      </w:pPr>
+    </w:p>
+    <w:p>
+      <w:pPr>
+        <w:pStyle w:val="Titolo2"/>
+        <w:ind w:firstLine="0"/>
+      </w:pPr>
+      <w:r>
+        <w:t>4.5 Variabili</w:t>
+      </w:r>
+    </w:p>
+    <w:p>
+      <w:r>
+        <w:t>I programmi</w:t>
+      </w:r>
+      <w:r>
+        <w:t>,</w:t>
+      </w:r>
+      <w:r>
+        <w:t xml:space="preserve"> </w:t>
+      </w:r>
+      <w:r>
+        <w:t xml:space="preserve">solitamente, prima di produrre un risultato in </w:t>
+      </w:r>
+      <w:r>
+        <w:rPr>
+          <w:i/>
+          <w:iCs/>
+        </w:rPr>
+        <w:t>output</w:t>
+      </w:r>
+      <w:r>
+        <w:t xml:space="preserve"> necessitano di svolgere molte </w:t>
+      </w:r>
+      <w:r>
+        <w:rPr>
+          <w:i/>
+          <w:iCs/>
+        </w:rPr>
+        <w:t>operazioni</w:t>
+      </w:r>
+      <w:r>
+        <w:t xml:space="preserve"> più o meno elementari.</w:t>
+      </w:r>
+      <w:r>
+        <w:br/>
+        <w:t xml:space="preserve">Per questa ragione </w:t>
+      </w:r>
+      <w:r>
+        <w:t>è necessario costruire dei “contenitori” in grado di memorizzare delle</w:t>
+      </w:r>
+      <w:r>
+        <w:t xml:space="preserve"> </w:t>
+      </w:r>
+    </w:p>
+    <w:p>
+      <w:pPr>
+        <w:ind w:firstLine="0"/>
       </w:pPr>
       <w:r>
         <w:br/>
@@ -11545,12 +12742,32 @@
 <w:numbering xmlns:wpc="http://schemas.microsoft.com/office/word/2010/wordprocessingCanvas" xmlns:cx="http://schemas.microsoft.com/office/drawing/2014/chartex" xmlns:cx1="http://schemas.microsoft.com/office/drawing/2015/9/8/chartex" xmlns:cx2="http://schemas.microsoft.com/office/drawing/2015/10/21/chartex" xmlns:cx3="http://schemas.microsoft.com/office/drawing/2016/5/9/chartex" xmlns:cx4="http://schemas.microsoft.com/office/drawing/2016/5/10/chartex" xmlns:cx5="http://schemas.microsoft.com/office/drawing/2016/5/11/chartex" xmlns:cx6="http://schemas.microsoft.com/office/drawing/2016/5/12/chartex" xmlns:cx7="http://schemas.microsoft.com/office/drawing/2016/5/13/chartex" xmlns:cx8="http://schemas.microsoft.com/office/drawing/2016/5/14/chartex" xmlns:mc="http://schemas.openxmlformats.org/markup-compatibility/2006" xmlns:aink="http://schemas.microsoft.com/office/drawing/2016/ink" xmlns:am3d="http://schemas.microsoft.com/office/drawing/2017/model3d" xmlns:o="urn:schemas-microsoft-com:office:office" xmlns:r="http://schemas.openxmlformats.org/officeDocument/2006/relationships" xmlns:m="http://schemas.openxmlformats.org/officeDocument/2006/math" xmlns:v="urn:schemas-microsoft-com:vml" xmlns:wp14="http://schemas.microsoft.com/office/word/2010/wordprocessingDrawing" xmlns:wp="http://schemas.openxmlformats.org/drawingml/2006/wordprocessingDrawing" xmlns:w10="urn:schemas-microsoft-com:office:word" xmlns:w="http://schemas.openxmlformats.org/wordprocessingml/2006/main" xmlns:w14="http://schemas.microsoft.com/office/word/2010/wordml" xmlns:w15="http://schemas.microsoft.com/office/word/2012/wordml" xmlns:w16cex="http://schemas.microsoft.com/office/word/2018/wordml/cex" xmlns:w16cid="http://schemas.microsoft.com/office/word/2016/wordml/cid" xmlns:w16="http://schemas.microsoft.com/office/word/2018/wordml" xmlns:w16se="http://schemas.microsoft.com/office/word/2015/wordml/symex" xmlns:wpg="http://schemas.microsoft.com/office/word/2010/wordprocessingGroup" xmlns:wpi="http://schemas.microsoft.com/office/word/2010/wordprocessingInk" xmlns:wne="http://schemas.microsoft.com/office/word/2006/wordml" xmlns:wps="http://schemas.microsoft.com/office/word/2010/wordprocessingShape" mc:Ignorable="w14 w15 w16se w16cid w16 w16cex wp14">
   <w:numPicBullet w:numPicBulletId="0">
     <w:pict>
-      <v:rect id="_x0000_i1118" style="width:0;height:1.5pt" o:hralign="center" o:bullet="t" o:hrstd="t" o:hr="t" fillcolor="#a0a0a0" stroked="f"/>
+      <v:rect id="_x0000_i2185" style="width:0;height:1.5pt" o:hralign="center" o:bullet="t" o:hrstd="t" o:hr="t" fillcolor="#a0a0a0" stroked="f"/>
     </w:pict>
   </w:numPicBullet>
   <w:numPicBullet w:numPicBulletId="1">
     <w:pict>
-      <v:rect id="_x0000_i1119" style="width:0;height:1.5pt" o:hralign="center" o:bullet="t" o:hrstd="t" o:hr="t" fillcolor="#a0a0a0" stroked="f"/>
+      <v:rect id="_x0000_i2186" style="width:0;height:1.5pt" o:hralign="center" o:bullet="t" o:hrstd="t" o:hr="t" fillcolor="#a0a0a0" stroked="f"/>
+    </w:pict>
+  </w:numPicBullet>
+  <w:numPicBullet w:numPicBulletId="2">
+    <w:pict>
+      <v:rect id="_x0000_i2187" style="width:0;height:1.5pt" o:hralign="center" o:bullet="t" o:hrstd="t" o:hr="t" fillcolor="#a0a0a0" stroked="f"/>
+    </w:pict>
+  </w:numPicBullet>
+  <w:numPicBullet w:numPicBulletId="3">
+    <w:pict>
+      <v:rect id="_x0000_i2188" style="width:0;height:1.5pt" o:hralign="center" o:bullet="t" o:hrstd="t" o:hr="t" fillcolor="#a0a0a0" stroked="f"/>
+    </w:pict>
+  </w:numPicBullet>
+  <w:numPicBullet w:numPicBulletId="4">
+    <w:pict>
+      <v:rect id="_x0000_i2189" style="width:0;height:1.5pt" o:hralign="center" o:bullet="t" o:hrstd="t" o:hr="t" fillcolor="#a0a0a0" stroked="f"/>
+    </w:pict>
+  </w:numPicBullet>
+  <w:numPicBullet w:numPicBulletId="5">
+    <w:pict>
+      <v:rect id="_x0000_i2190" style="width:0;height:1.5pt" o:hralign="center" o:bullet="t" o:hrstd="t" o:hr="t" fillcolor="#a0a0a0" stroked="f"/>
     </w:pict>
   </w:numPicBullet>
   <w:abstractNum w:abstractNumId="0" w15:restartNumberingAfterBreak="0">
@@ -12633,7 +13850,6 @@
   <w:style w:type="character" w:default="1" w:styleId="Carpredefinitoparagrafo">
     <w:name w:val="Default Paragraph Font"/>
     <w:uiPriority w:val="1"/>
-    <w:semiHidden/>
     <w:unhideWhenUsed/>
   </w:style>
   <w:style w:type="table" w:default="1" w:styleId="Tabellanormale">

--- a/Progetto Tesi.docx
+++ b/Progetto Tesi.docx
@@ -3024,7 +3024,7 @@
       <w:r>
         <w:lastRenderedPageBreak/>
         <w:pict w14:anchorId="7AD19116">
-          <v:rect id="_x0000_i1027" style="width:0;height:1.5pt" o:hralign="center" o:hrstd="t" o:hr="t" fillcolor="#a0a0a0" stroked="f"/>
+          <v:rect id="_x0000_i1031" style="width:0;height:1.5pt" o:hralign="center" o:hrstd="t" o:hr="t" fillcolor="#a0a0a0" stroked="f"/>
         </w:pict>
       </w:r>
     </w:p>
@@ -3051,12 +3051,14 @@
       <w:r>
         <w:t>|</w:t>
       </w:r>
+      <w:proofErr w:type="gramStart"/>
       <w:r>
         <w:t>1</w:t>
       </w:r>
       <w:r>
         <w:t>)(</w:t>
       </w:r>
+      <w:proofErr w:type="gramEnd"/>
       <w:r>
         <w:t>0</w:t>
       </w:r>
@@ -3079,7 +3081,7 @@
     <w:p>
       <w:r>
         <w:pict w14:anchorId="0A6EEF6A">
-          <v:rect id="_x0000_i1028" style="width:0;height:1.5pt" o:hralign="center" o:hrstd="t" o:hr="t" fillcolor="#a0a0a0" stroked="f"/>
+          <v:rect id="_x0000_i1032" style="width:0;height:1.5pt" o:hralign="center" o:hrstd="t" o:hr="t" fillcolor="#a0a0a0" stroked="f"/>
         </w:pict>
       </w:r>
     </w:p>
@@ -3280,7 +3282,11 @@
         <w:t>range</w:t>
       </w:r>
       <w:r>
-        <w:t xml:space="preserve"> “</w:t>
+        <w:t xml:space="preserve"> </w:t>
+      </w:r>
+      <w:proofErr w:type="gramStart"/>
+      <w:r>
+        <w:t>“</w:t>
       </w:r>
       <w:r>
         <w:rPr>
@@ -3303,6 +3309,7 @@
         </w:rPr>
         <w:t>]</w:t>
       </w:r>
+      <w:proofErr w:type="gramEnd"/>
       <w:r>
         <w:t>”, ut</w:t>
       </w:r>
@@ -3364,7 +3371,7 @@
       </w:pPr>
       <w:r>
         <w:pict w14:anchorId="788CEE6F">
-          <v:rect id="_x0000_i1029" style="width:0;height:1.5pt" o:hralign="center" o:hrstd="t" o:hr="t" fillcolor="#a0a0a0" stroked="f"/>
+          <v:rect id="_x0000_i1033" style="width:0;height:1.5pt" o:hralign="center" o:hrstd="t" o:hr="t" fillcolor="#a0a0a0" stroked="f"/>
         </w:pict>
       </w:r>
     </w:p>
@@ -3456,7 +3463,14 @@
         <w:rPr>
           <w:rFonts w:cs="Times New Roman"/>
         </w:rPr>
-        <w:t>\n</w:t>
+        <w:t>\</w:t>
+      </w:r>
+      <w:proofErr w:type="gramStart"/>
+      <w:r>
+        <w:rPr>
+          <w:rFonts w:cs="Times New Roman"/>
+        </w:rPr>
+        <w:t>n</w:t>
       </w:r>
       <w:r>
         <w:rPr>
@@ -3471,6 +3485,7 @@
         </w:rPr>
         <w:t>+</w:t>
       </w:r>
+      <w:proofErr w:type="gramEnd"/>
       <w:r>
         <w:rPr>
           <w:rFonts w:cs="Times New Roman"/>
@@ -3487,7 +3502,7 @@
       </w:pPr>
       <w:r>
         <w:pict w14:anchorId="3613951F">
-          <v:rect id="_x0000_i1030" style="width:0;height:1.5pt" o:hralign="center" o:hrstd="t" o:hr="t" fillcolor="#a0a0a0" stroked="f"/>
+          <v:rect id="_x0000_i1034" style="width:0;height:1.5pt" o:hralign="center" o:hrstd="t" o:hr="t" fillcolor="#a0a0a0" stroked="f"/>
         </w:pict>
       </w:r>
     </w:p>
@@ -3574,7 +3589,7 @@
       <w:r>
         <w:lastRenderedPageBreak/>
         <w:pict w14:anchorId="52F6B4A8">
-          <v:rect id="_x0000_i1031" style="width:0;height:1.5pt" o:hralign="center" o:hrstd="t" o:hr="t" fillcolor="#a0a0a0" stroked="f"/>
+          <v:rect id="_x0000_i1035" style="width:0;height:1.5pt" o:hralign="center" o:hrstd="t" o:hr="t" fillcolor="#a0a0a0" stroked="f"/>
         </w:pict>
       </w:r>
     </w:p>
@@ -3700,7 +3715,7 @@
       </w:pPr>
       <w:r>
         <w:pict w14:anchorId="5C83EA4B">
-          <v:rect id="_x0000_i1032" style="width:0;height:1.5pt" o:hralign="center" o:hrstd="t" o:hr="t" fillcolor="#a0a0a0" stroked="f"/>
+          <v:rect id="_x0000_i1036" style="width:0;height:1.5pt" o:hralign="center" o:hrstd="t" o:hr="t" fillcolor="#a0a0a0" stroked="f"/>
         </w:pict>
       </w:r>
     </w:p>
@@ -3804,7 +3819,7 @@
       </w:pPr>
       <w:r>
         <w:pict w14:anchorId="4B78AF23">
-          <v:rect id="_x0000_i1033" style="width:0;height:1.5pt" o:hralign="center" o:hrstd="t" o:hr="t" fillcolor="#a0a0a0" stroked="f"/>
+          <v:rect id="_x0000_i1037" style="width:0;height:1.5pt" o:hralign="center" o:hrstd="t" o:hr="t" fillcolor="#a0a0a0" stroked="f"/>
         </w:pict>
       </w:r>
       <w:r>
@@ -3939,7 +3954,7 @@
       </w:pPr>
       <w:r>
         <w:pict w14:anchorId="02E4B4BC">
-          <v:rect id="_x0000_i1034" style="width:0;height:1.5pt" o:hralign="center" o:hrstd="t" o:hr="t" fillcolor="#a0a0a0" stroked="f"/>
+          <v:rect id="_x0000_i1038" style="width:0;height:1.5pt" o:hralign="center" o:hrstd="t" o:hr="t" fillcolor="#a0a0a0" stroked="f"/>
         </w:pict>
       </w:r>
     </w:p>
@@ -5101,7 +5116,7 @@
       </w:pPr>
       <w:r>
         <w:pict w14:anchorId="3169CE26">
-          <v:rect id="_x0000_i1035" style="width:0;height:1.5pt" o:hralign="center" o:bullet="t" o:hrstd="t" o:hr="t" fillcolor="#a0a0a0" stroked="f"/>
+          <v:rect id="_x0000_i1039" style="width:0;height:1.5pt" o:hralign="center" o:bullet="t" o:hrstd="t" o:hr="t" fillcolor="#a0a0a0" stroked="f"/>
         </w:pict>
       </w:r>
     </w:p>
@@ -5238,7 +5253,7 @@
       </w:pPr>
       <w:r>
         <w:pict w14:anchorId="641CA507">
-          <v:rect id="_x0000_i1036" style="width:0;height:1.5pt" o:hralign="center" o:bullet="t" o:hrstd="t" o:hr="t" fillcolor="#a0a0a0" stroked="f"/>
+          <v:rect id="_x0000_i1040" style="width:0;height:1.5pt" o:hralign="center" o:bullet="t" o:hrstd="t" o:hr="t" fillcolor="#a0a0a0" stroked="f"/>
         </w:pict>
       </w:r>
     </w:p>
@@ -5315,7 +5330,11 @@
         <w:t>opzionalità</w:t>
       </w:r>
       <w:r>
-        <w:t xml:space="preserve"> “</w:t>
+        <w:t xml:space="preserve"> </w:t>
+      </w:r>
+      <w:proofErr w:type="gramStart"/>
+      <w:r>
+        <w:t>“</w:t>
       </w:r>
       <w:r>
         <w:rPr>
@@ -5324,6 +5343,7 @@
         </w:rPr>
         <w:t>[ ]</w:t>
       </w:r>
+      <w:proofErr w:type="gramEnd"/>
       <w:r>
         <w:t xml:space="preserve">”, attraverso il quale è possibile specificare se una parte di una </w:t>
       </w:r>
@@ -5360,7 +5380,11 @@
         <w:t>ripetizione</w:t>
       </w:r>
       <w:r>
-        <w:t xml:space="preserve"> “</w:t>
+        <w:t xml:space="preserve"> </w:t>
+      </w:r>
+      <w:proofErr w:type="gramStart"/>
+      <w:r>
+        <w:t>“</w:t>
       </w:r>
       <w:r>
         <w:rPr>
@@ -5369,6 +5393,7 @@
         </w:rPr>
         <w:t>{ }</w:t>
       </w:r>
+      <w:proofErr w:type="gramEnd"/>
       <w:r>
         <w:t xml:space="preserve">”, attraverso il quale è possibile ripetere una parte della </w:t>
       </w:r>
@@ -5404,6 +5429,7 @@
       <w:r>
         <w:t xml:space="preserve">L’operatore di </w:t>
       </w:r>
+      <w:proofErr w:type="gramStart"/>
       <w:r>
         <w:rPr>
           <w:i/>
@@ -5421,6 +5447,7 @@
       <w:r>
         <w:t>”</w:t>
       </w:r>
+      <w:proofErr w:type="gramEnd"/>
       <w:r>
         <w:rPr>
           <w:b/>
@@ -6585,6 +6612,7 @@
         </w:rPr>
         <w:t xml:space="preserve">funzione </w:t>
       </w:r>
+      <w:proofErr w:type="gramStart"/>
       <w:r>
         <w:rPr>
           <w:rFonts w:cs="Times New Roman"/>
@@ -6596,6 +6624,7 @@
       <w:r>
         <w:t>(</w:t>
       </w:r>
+      <w:proofErr w:type="gramEnd"/>
       <w:r>
         <w:rPr>
           <w:b/>
@@ -8002,7 +8031,7 @@
       </w:pPr>
       <w:r>
         <w:pict w14:anchorId="6DC9FB65">
-          <v:rect id="_x0000_i1037" style="width:0;height:1.5pt" o:hralign="center" o:bullet="t" o:hrstd="t" o:hr="t" fillcolor="#a0a0a0" stroked="f"/>
+          <v:rect id="_x0000_i1041" style="width:0;height:1.5pt" o:hralign="center" o:bullet="t" o:hrstd="t" o:hr="t" fillcolor="#a0a0a0" stroked="f"/>
         </w:pict>
       </w:r>
     </w:p>
@@ -8107,7 +8136,7 @@
       </w:pPr>
       <w:r>
         <w:pict w14:anchorId="76A4B939">
-          <v:rect id="_x0000_i1038" style="width:0;height:1.5pt" o:hralign="center" o:bullet="t" o:hrstd="t" o:hr="t" fillcolor="#a0a0a0" stroked="f"/>
+          <v:rect id="_x0000_i1042" style="width:0;height:1.5pt" o:hralign="center" o:bullet="t" o:hrstd="t" o:hr="t" fillcolor="#a0a0a0" stroked="f"/>
         </w:pict>
       </w:r>
       <w:r>
@@ -8593,7 +8622,7 @@
       </w:pPr>
       <w:r>
         <w:pict w14:anchorId="4E9DF1CF">
-          <v:rect id="_x0000_i1039" style="width:0;height:1.5pt" o:hralign="center" o:bullet="t" o:hrstd="t" o:hr="t" fillcolor="#a0a0a0" stroked="f"/>
+          <v:rect id="_x0000_i1043" style="width:0;height:1.5pt" o:hralign="center" o:bullet="t" o:hrstd="t" o:hr="t" fillcolor="#a0a0a0" stroked="f"/>
         </w:pict>
       </w:r>
     </w:p>
@@ -8950,7 +8979,7 @@
       </w:pPr>
       <w:r>
         <w:pict w14:anchorId="2DDA4DF8">
-          <v:rect id="_x0000_i1040" style="width:0;height:1.5pt" o:hralign="center" o:bullet="t" o:hrstd="t" o:hr="t" fillcolor="#a0a0a0" stroked="f"/>
+          <v:rect id="_x0000_i1044" style="width:0;height:1.5pt" o:hralign="center" o:bullet="t" o:hrstd="t" o:hr="t" fillcolor="#a0a0a0" stroked="f"/>
         </w:pict>
       </w:r>
     </w:p>
@@ -9571,10 +9600,7 @@
         <w:fldChar w:fldCharType="begin"/>
       </w:r>
       <w:r>
-        <w:instrText xml:space="preserve"> SEQ Figura \*</w:instrText>
-      </w:r>
-      <w:r>
-        <w:instrText xml:space="preserve"> ARABIC \s 1 </w:instrText>
+        <w:instrText xml:space="preserve"> SEQ Figura \* ARABIC \s 1 </w:instrText>
       </w:r>
       <w:r>
         <w:fldChar w:fldCharType="separate"/>
@@ -12069,7 +12095,7 @@
       </w:pPr>
       <w:r>
         <w:pict w14:anchorId="2FB9386F">
-          <v:rect id="_x0000_i1060" style="width:0;height:1.5pt" o:hralign="center" o:bullet="t" o:hrstd="t" o:hr="t" fillcolor="#a0a0a0" stroked="f"/>
+          <v:rect id="_x0000_i1045" style="width:0;height:1.5pt" o:hralign="center" o:bullet="t" o:hrstd="t" o:hr="t" fillcolor="#a0a0a0" stroked="f"/>
         </w:pict>
       </w:r>
       <w:r>
@@ -12081,7 +12107,14 @@
       </w:r>
       <w:r>
         <w:tab/>
-        <w:t xml:space="preserve">scrivi(“Hello, world!”); </w:t>
+      </w:r>
+      <w:proofErr w:type="gramStart"/>
+      <w:r>
+        <w:t>scrivi(</w:t>
+      </w:r>
+      <w:proofErr w:type="gramEnd"/>
+      <w:r>
+        <w:t xml:space="preserve">“Hello, world!”); </w:t>
       </w:r>
       <w:r>
         <w:br/>
@@ -12089,7 +12122,7 @@
       </w:r>
       <w:r>
         <w:pict w14:anchorId="76CA0474">
-          <v:rect id="_x0000_i1062" style="width:0;height:1.5pt" o:hralign="center" o:bullet="t" o:hrstd="t" o:hr="t" fillcolor="#a0a0a0" stroked="f"/>
+          <v:rect id="_x0000_i1046" style="width:0;height:1.5pt" o:hralign="center" o:bullet="t" o:hrstd="t" o:hr="t" fillcolor="#a0a0a0" stroked="f"/>
         </w:pict>
       </w:r>
     </w:p>
@@ -12309,119 +12342,1844 @@
       </w:r>
     </w:p>
     <w:p>
+      <w:r>
+        <w:t xml:space="preserve">Ogni </w:t>
+      </w:r>
+      <w:r>
+        <w:rPr>
+          <w:i/>
+          <w:iCs/>
+        </w:rPr>
+        <w:t>istruzione</w:t>
+      </w:r>
+      <w:r>
+        <w:t xml:space="preserve"> deve terminare con un “</w:t>
+      </w:r>
+      <w:r>
+        <w:rPr>
+          <w:b/>
+          <w:bCs/>
+        </w:rPr>
+        <w:t>;</w:t>
+      </w:r>
+      <w:r>
+        <w:t>”.</w:t>
+      </w:r>
+    </w:p>
+    <w:p>
       <w:pPr>
         <w:ind w:firstLine="0"/>
+        <w:jc w:val="left"/>
       </w:pPr>
       <w:r>
         <w:pict w14:anchorId="264B542A">
+          <v:rect id="_x0000_i1047" style="width:0;height:1.5pt" o:hralign="center" o:bullet="t" o:hrstd="t" o:hr="t" fillcolor="#a0a0a0" stroked="f"/>
+        </w:pict>
+      </w:r>
+      <w:r>
+        <w:br/>
+      </w:r>
+      <w:r>
+        <w:rPr>
+          <w:i/>
+          <w:iCs/>
+          <w:shd w:val="clear" w:color="auto" w:fill="E7E6E6" w:themeFill="background2"/>
+        </w:rPr>
+        <w:t>sezione dedicata alla dichiarazione di variabili</w:t>
+      </w:r>
+      <w:r>
+        <w:rPr>
+          <w:i/>
+          <w:iCs/>
+          <w:shd w:val="clear" w:color="auto" w:fill="E7E6E6" w:themeFill="background2"/>
+        </w:rPr>
+        <w:br/>
+      </w:r>
+      <w:r>
+        <w:rPr>
+          <w:b/>
+          <w:bCs/>
+          <w:shd w:val="clear" w:color="auto" w:fill="E7E6E6" w:themeFill="background2"/>
+        </w:rPr>
+        <w:t>inizio</w:t>
+      </w:r>
+      <w:r>
+        <w:rPr>
+          <w:shd w:val="clear" w:color="auto" w:fill="E7E6E6" w:themeFill="background2"/>
+        </w:rPr>
+        <w:br/>
+      </w:r>
+      <w:r>
+        <w:rPr>
+          <w:i/>
+          <w:iCs/>
+          <w:shd w:val="clear" w:color="auto" w:fill="E7E6E6" w:themeFill="background2"/>
+        </w:rPr>
+        <w:t>istruzioni</w:t>
+      </w:r>
+      <w:r>
+        <w:rPr>
+          <w:shd w:val="clear" w:color="auto" w:fill="E7E6E6" w:themeFill="background2"/>
+        </w:rPr>
+        <w:br/>
+      </w:r>
+      <w:r>
+        <w:rPr>
+          <w:b/>
+          <w:bCs/>
+          <w:shd w:val="clear" w:color="auto" w:fill="E7E6E6" w:themeFill="background2"/>
+        </w:rPr>
+        <w:t>fine.</w:t>
+      </w:r>
+      <w:r>
+        <w:pict w14:anchorId="5103B13A">
+          <v:rect id="_x0000_i1048" style="width:0;height:1.5pt" o:hralign="center" o:bullet="t" o:hrstd="t" o:hr="t" fillcolor="#a0a0a0" stroked="f"/>
+        </w:pict>
+      </w:r>
+    </w:p>
+    <w:p>
+      <w:pPr>
+        <w:ind w:firstLine="0"/>
+      </w:pPr>
+    </w:p>
+    <w:p>
+      <w:pPr>
+        <w:pStyle w:val="Titolo2"/>
+        <w:ind w:firstLine="0"/>
+      </w:pPr>
+      <w:r>
+        <w:t>4.4</w:t>
+      </w:r>
+      <w:r>
+        <w:t xml:space="preserve"> Commenti</w:t>
+      </w:r>
+    </w:p>
+    <w:p>
+      <w:r>
+        <w:t xml:space="preserve">Quando si scrive del </w:t>
+      </w:r>
+      <w:r>
+        <w:rPr>
+          <w:i/>
+          <w:iCs/>
+        </w:rPr>
+        <w:t>codice</w:t>
+      </w:r>
+      <w:r>
+        <w:t xml:space="preserve"> sorge spontanea la necesittà di aumentarne il più possibile la leggibilità e la comprensibilità, questo avviene sia grazie alle regole di </w:t>
+      </w:r>
+      <w:r>
+        <w:rPr>
+          <w:i/>
+          <w:iCs/>
+        </w:rPr>
+        <w:t>formattazione</w:t>
+      </w:r>
+      <w:r>
+        <w:t xml:space="preserve">, sia attraverso i </w:t>
+      </w:r>
+      <w:r>
+        <w:rPr>
+          <w:i/>
+          <w:iCs/>
+        </w:rPr>
+        <w:t>commenti</w:t>
+      </w:r>
+      <w:r>
+        <w:t>.</w:t>
+      </w:r>
+      <w:r>
+        <w:br/>
+        <w:t xml:space="preserve">In </w:t>
+      </w:r>
+      <w:r>
+        <w:rPr>
+          <w:i/>
+          <w:iCs/>
+        </w:rPr>
+        <w:t>DLK</w:t>
+      </w:r>
+      <w:r>
+        <w:t xml:space="preserve"> i </w:t>
+      </w:r>
+      <w:r>
+        <w:rPr>
+          <w:i/>
+          <w:iCs/>
+        </w:rPr>
+        <w:t>commenti</w:t>
+      </w:r>
+      <w:r>
+        <w:t xml:space="preserve"> iniziano con “</w:t>
+      </w:r>
+      <w:r>
+        <w:rPr>
+          <w:b/>
+          <w:bCs/>
+        </w:rPr>
+        <w:t>//</w:t>
+      </w:r>
+      <w:r>
+        <w:t>”, seguiti da una qualunque sequenza di caratteri, e terminano quando si va a capo (</w:t>
+      </w:r>
+      <w:r>
+        <w:rPr>
+          <w:i/>
+          <w:iCs/>
+        </w:rPr>
+        <w:t>newline</w:t>
+      </w:r>
+      <w:r>
+        <w:t>).</w:t>
+      </w:r>
+    </w:p>
+    <w:p>
+      <w:r>
+        <w:t xml:space="preserve">È bene ricordare che i </w:t>
+      </w:r>
+      <w:r>
+        <w:rPr>
+          <w:i/>
+          <w:iCs/>
+        </w:rPr>
+        <w:t>commenti</w:t>
+      </w:r>
+      <w:r>
+        <w:t xml:space="preserve"> vengono </w:t>
+      </w:r>
+      <w:r>
+        <w:t>completamente ignorati da parte dell’</w:t>
+      </w:r>
+      <w:r>
+        <w:rPr>
+          <w:i/>
+          <w:iCs/>
+        </w:rPr>
+        <w:t>interprete</w:t>
+      </w:r>
+      <w:r>
+        <w:t>, quindi, ai fini dell’esecuzione del programma, sono ininfluenti.</w:t>
+      </w:r>
+      <w:r>
+        <w:br/>
+      </w:r>
+      <w:r>
+        <w:lastRenderedPageBreak/>
+        <w:pict w14:anchorId="6344424E">
+          <v:rect id="_x0000_i1049" style="width:0;height:1.5pt" o:hralign="center" o:bullet="t" o:hrstd="t" o:hr="t" fillcolor="#a0a0a0" stroked="f"/>
+        </w:pict>
+      </w:r>
+      <w:r>
+        <w:br/>
+      </w:r>
+      <w:r>
+        <w:t>Esempio:</w:t>
+      </w:r>
+      <w:r>
+        <w:rPr>
+          <w:b/>
+          <w:bCs/>
+        </w:rPr>
+        <w:br/>
+      </w:r>
+      <w:r>
+        <w:rPr>
+          <w:b/>
+          <w:bCs/>
+        </w:rPr>
+        <w:t>//</w:t>
+      </w:r>
+      <w:r>
+        <w:t xml:space="preserve"> questo è un commento</w:t>
+      </w:r>
+      <w:r>
+        <w:t>, verrà completamente ignorato dall’interprete</w:t>
+      </w:r>
+      <w:r>
+        <w:pict w14:anchorId="2AE91E94">
+          <v:rect id="_x0000_i1050" style="width:0;height:1.5pt" o:hralign="center" o:bullet="t" o:hrstd="t" o:hr="t" fillcolor="#a0a0a0" stroked="f"/>
+        </w:pict>
+      </w:r>
+    </w:p>
+    <w:p>
+      <w:pPr>
+        <w:ind w:firstLine="0"/>
+      </w:pPr>
+    </w:p>
+    <w:p>
+      <w:pPr>
+        <w:pStyle w:val="Titolo2"/>
+        <w:ind w:firstLine="0"/>
+      </w:pPr>
+      <w:r>
+        <w:t>4.5 Variabili</w:t>
+      </w:r>
+    </w:p>
+    <w:p>
+      <w:r>
+        <w:t>I programmi</w:t>
+      </w:r>
+      <w:r>
+        <w:t>,</w:t>
+      </w:r>
+      <w:r>
+        <w:t xml:space="preserve"> </w:t>
+      </w:r>
+      <w:r>
+        <w:t xml:space="preserve">solitamente, prima di produrre un risultato in </w:t>
+      </w:r>
+      <w:r>
+        <w:rPr>
+          <w:i/>
+          <w:iCs/>
+        </w:rPr>
+        <w:t>output</w:t>
+      </w:r>
+      <w:r>
+        <w:t xml:space="preserve"> necessitano di svolgere molte </w:t>
+      </w:r>
+      <w:r>
+        <w:t>operazioni</w:t>
+      </w:r>
+      <w:r>
+        <w:t xml:space="preserve"> più o meno elementari.</w:t>
+      </w:r>
+      <w:r>
+        <w:br/>
+        <w:t xml:space="preserve">Per questa ragione </w:t>
+      </w:r>
+      <w:r>
+        <w:t xml:space="preserve">è necessario costruire dei “contenitori” in grado di memorizzare </w:t>
+      </w:r>
+      <w:r>
+        <w:t xml:space="preserve">temporaneamente </w:t>
+      </w:r>
+      <w:r>
+        <w:t>i</w:t>
+      </w:r>
+      <w:r>
+        <w:t xml:space="preserve"> dati durante l’esecuzione del programma.</w:t>
+      </w:r>
+      <w:r>
+        <w:br/>
+        <w:t xml:space="preserve">Queste strutture di memorizzazione vengono chiamate </w:t>
+      </w:r>
+      <w:r>
+        <w:rPr>
+          <w:i/>
+          <w:iCs/>
+        </w:rPr>
+        <w:t>variabili</w:t>
+      </w:r>
+      <w:r>
+        <w:t>.</w:t>
+      </w:r>
+    </w:p>
+    <w:p>
+      <w:r>
+        <w:t xml:space="preserve">Inanzitutto, ad una </w:t>
+      </w:r>
+      <w:r>
+        <w:rPr>
+          <w:i/>
+          <w:iCs/>
+        </w:rPr>
+        <w:t>variabile</w:t>
+      </w:r>
+      <w:r>
+        <w:t xml:space="preserve"> viene assegnato un nome, attraverso il quale sarà possibile accedere al dato</w:t>
+      </w:r>
+      <w:r>
+        <w:t xml:space="preserve"> </w:t>
+      </w:r>
+      <w:r>
+        <w:t>in essa memorizzato.</w:t>
+      </w:r>
+      <w:r>
+        <w:br/>
+        <w:t xml:space="preserve">In </w:t>
+      </w:r>
+      <w:r>
+        <w:rPr>
+          <w:i/>
+          <w:iCs/>
+        </w:rPr>
+        <w:t>DLK</w:t>
+      </w:r>
+      <w:r>
+        <w:rPr>
+          <w:i/>
+          <w:iCs/>
+        </w:rPr>
+        <w:t>,</w:t>
+      </w:r>
+      <w:r>
+        <w:t xml:space="preserve"> i nomi delle </w:t>
+      </w:r>
+      <w:r>
+        <w:rPr>
+          <w:i/>
+          <w:iCs/>
+        </w:rPr>
+        <w:t>variabili</w:t>
+      </w:r>
+      <w:r>
+        <w:t xml:space="preserve"> sono stringhe </w:t>
+      </w:r>
+      <w:r>
+        <w:rPr>
+          <w:i/>
+          <w:iCs/>
+        </w:rPr>
+        <w:t>alfanumeriche</w:t>
+      </w:r>
+      <w:r>
+        <w:t xml:space="preserve"> che iniziano con una lettera</w:t>
+      </w:r>
+      <w:r>
+        <w:t xml:space="preserve">. </w:t>
+      </w:r>
+      <w:r>
+        <w:br/>
+        <w:t xml:space="preserve">Per esempio, nomi corretti di </w:t>
+      </w:r>
+      <w:r>
+        <w:rPr>
+          <w:i/>
+          <w:iCs/>
+        </w:rPr>
+        <w:t>variabili</w:t>
+      </w:r>
+      <w:r>
+        <w:t xml:space="preserve"> sono: a22, Riga1Colonna3, CONT.</w:t>
+      </w:r>
+    </w:p>
+    <w:p>
+      <w:pPr>
+        <w:pStyle w:val="Titolo2"/>
+        <w:ind w:firstLine="0"/>
+      </w:pPr>
+      <w:r>
+        <w:t>4.5.1 Dichiarazion</w:t>
+      </w:r>
+      <w:r>
+        <w:t>i</w:t>
+      </w:r>
+    </w:p>
+    <w:p>
+      <w:r>
+        <w:t xml:space="preserve">Una </w:t>
+      </w:r>
+      <w:r>
+        <w:rPr>
+          <w:i/>
+          <w:iCs/>
+        </w:rPr>
+        <w:t>variabile</w:t>
+      </w:r>
+      <w:r>
+        <w:t xml:space="preserve"> per poter essere utilizzata all’interno di un programma</w:t>
+      </w:r>
+      <w:r>
+        <w:t>,</w:t>
+      </w:r>
+      <w:r>
+        <w:t xml:space="preserve"> scritto mediante </w:t>
+      </w:r>
+      <w:r>
+        <w:t xml:space="preserve">il linguaggio </w:t>
+      </w:r>
+      <w:r>
+        <w:rPr>
+          <w:i/>
+          <w:iCs/>
+        </w:rPr>
+        <w:t>DLK</w:t>
+      </w:r>
+      <w:r>
+        <w:t>,</w:t>
+      </w:r>
+      <w:r>
+        <w:t xml:space="preserve"> deve obbligatoriamente esser stata dichiarata</w:t>
+      </w:r>
+      <w:r>
+        <w:t xml:space="preserve"> in precendenza</w:t>
+      </w:r>
+      <w:r>
+        <w:t>.</w:t>
+      </w:r>
+      <w:r>
+        <w:br/>
+        <w:t xml:space="preserve">Come mostrato nel Paragrafo 4.3, esiste una sezione del codice appositamente dedicata alla dichiarazione delle </w:t>
+      </w:r>
+      <w:r>
+        <w:rPr>
+          <w:i/>
+          <w:iCs/>
+        </w:rPr>
+        <w:t>variabili</w:t>
+      </w:r>
+      <w:r>
+        <w:t>.</w:t>
+      </w:r>
+    </w:p>
+    <w:p>
+      <w:pPr>
+        <w:ind w:firstLine="0"/>
+      </w:pPr>
+      <w:r>
+        <w:pict w14:anchorId="2DFEBD27">
+          <v:rect id="_x0000_i1066" style="width:0;height:1.5pt" o:hralign="center" o:bullet="t" o:hrstd="t" o:hr="t" fillcolor="#a0a0a0" stroked="f"/>
+        </w:pict>
+      </w:r>
+      <w:r>
+        <w:br/>
+      </w:r>
+      <w:r>
+        <w:rPr>
+          <w:b/>
+          <w:bCs/>
+          <w:shd w:val="clear" w:color="auto" w:fill="E7E6E6" w:themeFill="background2"/>
+        </w:rPr>
+        <w:t>tipo</w:t>
+      </w:r>
+      <w:r>
+        <w:rPr>
+          <w:b/>
+          <w:bCs/>
+          <w:shd w:val="clear" w:color="auto" w:fill="E7E6E6" w:themeFill="background2"/>
+        </w:rPr>
+        <w:t xml:space="preserve">: </w:t>
+      </w:r>
+      <w:r>
+        <w:rPr>
+          <w:i/>
+          <w:iCs/>
+          <w:shd w:val="clear" w:color="auto" w:fill="E7E6E6" w:themeFill="background2"/>
+        </w:rPr>
+        <w:t>nome della variabile</w:t>
+      </w:r>
+      <w:r>
+        <w:rPr>
+          <w:b/>
+          <w:bCs/>
+          <w:shd w:val="clear" w:color="auto" w:fill="E7E6E6" w:themeFill="background2"/>
+        </w:rPr>
+        <w:t>;</w:t>
+      </w:r>
+      <w:r>
+        <w:pict w14:anchorId="1F20F050">
+          <v:rect id="_x0000_i1067" style="width:0;height:1.5pt" o:hralign="center" o:bullet="t" o:hrstd="t" o:hr="t" fillcolor="#a0a0a0" stroked="f"/>
+        </w:pict>
+      </w:r>
+    </w:p>
+    <w:p>
+      <w:pPr>
+        <w:ind w:firstLine="0"/>
+      </w:pPr>
+    </w:p>
+    <w:p>
+      <w:r>
+        <w:t>Oltre ad un nome univoco, u</w:t>
+      </w:r>
+      <w:r>
+        <w:t xml:space="preserve">na </w:t>
+      </w:r>
+      <w:r>
+        <w:rPr>
+          <w:i/>
+          <w:iCs/>
+        </w:rPr>
+        <w:t>variabile</w:t>
+      </w:r>
+      <w:r>
+        <w:t xml:space="preserve"> deve necessariamente avere un </w:t>
+      </w:r>
+      <w:r>
+        <w:rPr>
+          <w:i/>
+          <w:iCs/>
+        </w:rPr>
+        <w:t>tipo</w:t>
+      </w:r>
+      <w:r>
+        <w:t xml:space="preserve"> che specifichi la tipologia di dati che potrà contenere</w:t>
+      </w:r>
+      <w:r>
+        <w:t>.</w:t>
+      </w:r>
+      <w:r>
+        <w:br/>
+        <w:t xml:space="preserve">In </w:t>
+      </w:r>
+      <w:r>
+        <w:rPr>
+          <w:i/>
+          <w:iCs/>
+        </w:rPr>
+        <w:t xml:space="preserve">DLK </w:t>
+      </w:r>
+      <w:r>
+        <w:t xml:space="preserve">i </w:t>
+      </w:r>
+      <w:r>
+        <w:rPr>
+          <w:i/>
+          <w:iCs/>
+        </w:rPr>
+        <w:t>tipi</w:t>
+      </w:r>
+      <w:r>
+        <w:t xml:space="preserve"> utilizzabili sono quattro: </w:t>
+      </w:r>
+      <w:r>
+        <w:rPr>
+          <w:i/>
+          <w:iCs/>
+        </w:rPr>
+        <w:t>intero</w:t>
+      </w:r>
+      <w:r>
+        <w:t xml:space="preserve">, </w:t>
+      </w:r>
+      <w:r>
+        <w:rPr>
+          <w:i/>
+          <w:iCs/>
+        </w:rPr>
+        <w:t>decimale</w:t>
+      </w:r>
+      <w:r>
+        <w:t xml:space="preserve">, </w:t>
+      </w:r>
+      <w:r>
+        <w:rPr>
+          <w:i/>
+          <w:iCs/>
+        </w:rPr>
+        <w:t xml:space="preserve">stringa </w:t>
+      </w:r>
+      <w:r>
+        <w:t xml:space="preserve">e </w:t>
+      </w:r>
+      <w:r>
+        <w:rPr>
+          <w:i/>
+          <w:iCs/>
+        </w:rPr>
+        <w:t>boolean</w:t>
+      </w:r>
+      <w:r>
+        <w:t>.</w:t>
+      </w:r>
+    </w:p>
+    <w:p>
+      <w:pPr>
+        <w:pStyle w:val="Paragrafoelenco"/>
+        <w:numPr>
+          <w:ilvl w:val="0"/>
+          <w:numId w:val="5"/>
+        </w:numPr>
+      </w:pPr>
+      <w:r>
+        <w:rPr>
+          <w:i/>
+          <w:iCs/>
+        </w:rPr>
+        <w:lastRenderedPageBreak/>
+        <w:t>Intero</w:t>
+      </w:r>
+      <w:r>
+        <w:t xml:space="preserve">: </w:t>
+      </w:r>
+      <w:r>
+        <w:t xml:space="preserve">questo </w:t>
+      </w:r>
+      <w:r>
+        <w:rPr>
+          <w:i/>
+          <w:iCs/>
+        </w:rPr>
+        <w:t>tipo</w:t>
+      </w:r>
+      <w:r>
+        <w:t xml:space="preserve"> </w:t>
+      </w:r>
+      <w:r>
+        <w:t>è</w:t>
+      </w:r>
+      <w:r>
+        <w:t xml:space="preserve"> utilizzato per salvare numeri interi</w:t>
+      </w:r>
+      <w:r>
+        <w:t>, come, per esempio, 22</w:t>
+      </w:r>
+      <w:r>
+        <w:t>.</w:t>
+      </w:r>
+    </w:p>
+    <w:p>
+      <w:pPr>
+        <w:pStyle w:val="Paragrafoelenco"/>
+        <w:numPr>
+          <w:ilvl w:val="0"/>
+          <w:numId w:val="5"/>
+        </w:numPr>
+      </w:pPr>
+      <w:r>
+        <w:rPr>
+          <w:i/>
+          <w:iCs/>
+        </w:rPr>
+        <w:t>Decimale</w:t>
+      </w:r>
+      <w:r>
+        <w:t xml:space="preserve">: </w:t>
+      </w:r>
+      <w:r>
+        <w:t xml:space="preserve">questo </w:t>
+      </w:r>
+      <w:r>
+        <w:rPr>
+          <w:i/>
+          <w:iCs/>
+        </w:rPr>
+        <w:t>tipo</w:t>
+      </w:r>
+      <w:r>
+        <w:t xml:space="preserve"> </w:t>
+      </w:r>
+      <w:r>
+        <w:t xml:space="preserve">è utilizzato per salvare numeri </w:t>
+      </w:r>
+      <w:r>
+        <w:t>decimali</w:t>
+      </w:r>
+      <w:r>
+        <w:t>, come 3.14</w:t>
+      </w:r>
+      <w:r>
+        <w:t>.</w:t>
+      </w:r>
+      <w:r>
+        <w:t xml:space="preserve"> Si noti che la </w:t>
+      </w:r>
+      <w:r>
+        <w:rPr>
+          <w:i/>
+          <w:iCs/>
+        </w:rPr>
+        <w:t>virgola</w:t>
+      </w:r>
+      <w:r>
+        <w:t xml:space="preserve"> in </w:t>
+      </w:r>
+      <w:r>
+        <w:rPr>
+          <w:i/>
+          <w:iCs/>
+        </w:rPr>
+        <w:t>DLK</w:t>
+      </w:r>
+      <w:r>
+        <w:t xml:space="preserve"> è rappresentata da un “</w:t>
+      </w:r>
+      <w:r>
+        <w:rPr>
+          <w:b/>
+          <w:bCs/>
+        </w:rPr>
+        <w:t>.</w:t>
+      </w:r>
+      <w:r>
+        <w:t>”.</w:t>
+      </w:r>
+    </w:p>
+    <w:p>
+      <w:pPr>
+        <w:pStyle w:val="Paragrafoelenco"/>
+        <w:numPr>
+          <w:ilvl w:val="0"/>
+          <w:numId w:val="5"/>
+        </w:numPr>
+      </w:pPr>
+      <w:r>
+        <w:rPr>
+          <w:i/>
+          <w:iCs/>
+        </w:rPr>
+        <w:t>Stringa</w:t>
+      </w:r>
+      <w:r>
+        <w:t xml:space="preserve">: questo </w:t>
+      </w:r>
+      <w:r>
+        <w:rPr>
+          <w:i/>
+          <w:iCs/>
+        </w:rPr>
+        <w:t>tipo</w:t>
+      </w:r>
+      <w:r>
+        <w:rPr>
+          <w:i/>
+          <w:iCs/>
+        </w:rPr>
+        <w:t xml:space="preserve"> </w:t>
+      </w:r>
+      <w:r>
+        <w:t>è utilizzato per salvare stringhe</w:t>
+      </w:r>
+      <w:r>
+        <w:t>, come, ad esempio “Hello, world!”</w:t>
+      </w:r>
+      <w:r>
+        <w:t>.</w:t>
+      </w:r>
+    </w:p>
+    <w:p>
+      <w:pPr>
+        <w:pStyle w:val="Paragrafoelenco"/>
+        <w:numPr>
+          <w:ilvl w:val="0"/>
+          <w:numId w:val="5"/>
+        </w:numPr>
+      </w:pPr>
+      <w:r>
+        <w:rPr>
+          <w:i/>
+          <w:iCs/>
+        </w:rPr>
+        <w:t>Boolean</w:t>
+      </w:r>
+      <w:r>
+        <w:t xml:space="preserve">: questo tipo è utilizzato per salvare due soli valori, </w:t>
+      </w:r>
+      <w:r>
+        <w:rPr>
+          <w:i/>
+          <w:iCs/>
+        </w:rPr>
+        <w:t>vero</w:t>
+      </w:r>
+      <w:r>
+        <w:t xml:space="preserve"> e </w:t>
+      </w:r>
+      <w:r>
+        <w:rPr>
+          <w:i/>
+          <w:iCs/>
+        </w:rPr>
+        <w:t>falso</w:t>
+      </w:r>
+      <w:r>
+        <w:t>.</w:t>
+      </w:r>
+    </w:p>
+    <w:p>
+      <w:r>
+        <w:t xml:space="preserve">È bene notare come, a differenza di linguaggi di programmazione come il </w:t>
+      </w:r>
+      <w:r>
+        <w:rPr>
+          <w:i/>
+          <w:iCs/>
+        </w:rPr>
+        <w:t>C</w:t>
+      </w:r>
+      <w:r>
+        <w:t xml:space="preserve">, </w:t>
+      </w:r>
+      <w:r>
+        <w:rPr>
+          <w:i/>
+          <w:iCs/>
+        </w:rPr>
+        <w:t>DLK</w:t>
+      </w:r>
+      <w:r>
+        <w:t xml:space="preserve"> non abbia restrizioni legate al massimo e minimo numero rappresentabile, in quanto il suo interprete è scritto in </w:t>
+      </w:r>
+      <w:r>
+        <w:rPr>
+          <w:i/>
+          <w:iCs/>
+        </w:rPr>
+        <w:t>Python</w:t>
+      </w:r>
+      <w:r>
+        <w:t xml:space="preserve"> e questo linguaggio non pone limiti di </w:t>
+      </w:r>
+      <w:r>
+        <w:rPr>
+          <w:i/>
+          <w:iCs/>
+        </w:rPr>
+        <w:t>range</w:t>
+      </w:r>
+      <w:r>
+        <w:t xml:space="preserve"> </w:t>
+      </w:r>
+      <w:r>
+        <w:t xml:space="preserve">ai numeri, </w:t>
+      </w:r>
+      <w:r>
+        <w:t>se non quelli dettati dall’</w:t>
+      </w:r>
+      <w:r>
+        <w:rPr>
+          <w:i/>
+          <w:iCs/>
+        </w:rPr>
+        <w:t>hardware</w:t>
+      </w:r>
+      <w:r>
+        <w:rPr>
+          <w:i/>
+          <w:iCs/>
+        </w:rPr>
+        <w:t xml:space="preserve"> </w:t>
+      </w:r>
+      <w:r>
+        <w:t>della macchina sulla quale il programma è in esecuzione.</w:t>
+      </w:r>
+    </w:p>
+    <w:p>
+      <w:pPr>
+        <w:ind w:firstLine="0"/>
+      </w:pPr>
+      <w:r>
+        <w:pict w14:anchorId="134648EF">
+          <v:rect id="_x0000_i1068" style="width:0;height:1.5pt" o:hralign="center" o:bullet="t" o:hrstd="t" o:hr="t" fillcolor="#a0a0a0" stroked="f"/>
+        </w:pict>
+      </w:r>
+    </w:p>
+    <w:p>
+      <w:pPr>
+        <w:ind w:firstLine="0"/>
+      </w:pPr>
+      <w:r>
+        <w:t xml:space="preserve">Esempio: </w:t>
+      </w:r>
+      <w:r>
+        <w:t>d</w:t>
+      </w:r>
+      <w:r>
+        <w:t xml:space="preserve">ichiarare una variabile per ogni </w:t>
+      </w:r>
+      <w:r>
+        <w:rPr>
+          <w:i/>
+          <w:iCs/>
+        </w:rPr>
+        <w:t>tipo</w:t>
+      </w:r>
+      <w:r>
+        <w:t>.</w:t>
+      </w:r>
+      <w:r>
+        <w:br/>
+        <w:t>intero: a;</w:t>
+      </w:r>
+      <w:r>
+        <w:br/>
+        <w:t>decimale: b;</w:t>
+      </w:r>
+      <w:r>
+        <w:br/>
+        <w:t>stringa: c;</w:t>
+      </w:r>
+      <w:r>
+        <w:br/>
+        <w:t>boolean: d;</w:t>
+      </w:r>
+      <w:r>
+        <w:pict w14:anchorId="76A5D1E9">
           <v:rect id="_x0000_i1069" style="width:0;height:1.5pt" o:hralign="center" o:bullet="t" o:hrstd="t" o:hr="t" fillcolor="#a0a0a0" stroked="f"/>
         </w:pict>
       </w:r>
       <w:r>
         <w:br/>
       </w:r>
-      <w:r>
-        <w:rPr>
-          <w:i/>
-          <w:iCs/>
-        </w:rPr>
-        <w:t>sezione dedicata alla dichiarazione di variabili</w:t>
-      </w:r>
-      <w:r>
-        <w:rPr>
-          <w:i/>
-          <w:iCs/>
-        </w:rPr>
-        <w:br/>
+    </w:p>
+    <w:p>
+      <w:r>
+        <w:t xml:space="preserve">Vi è, inoltre, la possibilità di dichiarare </w:t>
+      </w:r>
+      <w:r>
+        <w:t xml:space="preserve">una lista di </w:t>
+      </w:r>
+      <w:r>
+        <w:rPr>
+          <w:i/>
+          <w:iCs/>
+        </w:rPr>
+        <w:t>variabili</w:t>
+      </w:r>
+      <w:r>
+        <w:t xml:space="preserve"> dello stesso tipo, separando i nomi delle </w:t>
+      </w:r>
+      <w:r>
+        <w:rPr>
+          <w:i/>
+          <w:iCs/>
+        </w:rPr>
+        <w:t>variabili</w:t>
+      </w:r>
+      <w:r>
+        <w:t xml:space="preserve"> mediante una “</w:t>
       </w:r>
       <w:r>
         <w:rPr>
           <w:b/>
           <w:bCs/>
         </w:rPr>
-        <w:t>inizio</w:t>
-      </w:r>
-      <w:r>
-        <w:br/>
-      </w:r>
-      <w:r>
-        <w:rPr>
-          <w:i/>
-          <w:iCs/>
-        </w:rPr>
-        <w:t>istruzioni</w:t>
-      </w:r>
-      <w:r>
-        <w:br/>
+        <w:t>,</w:t>
+      </w:r>
+      <w:r>
+        <w:t>”.</w:t>
+      </w:r>
+    </w:p>
+    <w:p>
+      <w:pPr>
+        <w:ind w:firstLine="0"/>
+      </w:pPr>
+      <w:r>
+        <w:pict w14:anchorId="6DEA58B5">
+          <v:rect id="_x0000_i1080" style="width:0;height:1.5pt" o:hralign="center" o:bullet="t" o:hrstd="t" o:hr="t" fillcolor="#a0a0a0" stroked="f"/>
+        </w:pict>
+      </w:r>
+      <w:r>
+        <w:br/>
+        <w:t xml:space="preserve">Esempio: dichiarare tre variabili di tipo </w:t>
+      </w:r>
+      <w:r>
+        <w:rPr>
+          <w:i/>
+          <w:iCs/>
+        </w:rPr>
+        <w:t>intero</w:t>
+      </w:r>
+      <w:r>
+        <w:t xml:space="preserve"> e una </w:t>
+      </w:r>
+      <w:r>
+        <w:rPr>
+          <w:i/>
+          <w:iCs/>
+        </w:rPr>
+        <w:t>boolean</w:t>
+      </w:r>
+      <w:r>
+        <w:t>.</w:t>
+      </w:r>
+      <w:r>
+        <w:br/>
+        <w:t>intero: a, b, c;</w:t>
+      </w:r>
+      <w:r>
+        <w:br/>
+        <w:t>boolean: d;</w:t>
+      </w:r>
+      <w:r>
+        <w:pict w14:anchorId="69C4264F">
+          <v:rect id="_x0000_i1081" style="width:0;height:1.5pt" o:hralign="center" o:bullet="t" o:hrstd="t" o:hr="t" fillcolor="#a0a0a0" stroked="f"/>
+        </w:pict>
+      </w:r>
+      <w:r>
+        <w:br/>
+      </w:r>
+    </w:p>
+    <w:p>
+      <w:pPr>
+        <w:pStyle w:val="Titolo2"/>
+        <w:ind w:firstLine="0"/>
+      </w:pPr>
+      <w:r>
+        <w:t>4.5.2 Assegnamento</w:t>
+      </w:r>
+    </w:p>
+    <w:p>
+      <w:r>
+        <w:t xml:space="preserve">L’operazione di </w:t>
+      </w:r>
+      <w:r>
+        <w:rPr>
+          <w:i/>
+          <w:iCs/>
+        </w:rPr>
+        <w:t>assegnamento</w:t>
+      </w:r>
+      <w:r>
+        <w:rPr>
+          <w:i/>
+          <w:iCs/>
+        </w:rPr>
+        <w:t xml:space="preserve"> </w:t>
+      </w:r>
+      <w:r>
+        <w:t xml:space="preserve">permette di </w:t>
+      </w:r>
+      <w:r>
+        <w:t xml:space="preserve">conferire ad una </w:t>
+      </w:r>
+      <w:r>
+        <w:rPr>
+          <w:i/>
+          <w:iCs/>
+        </w:rPr>
+        <w:t>variabile</w:t>
+      </w:r>
+      <w:r>
+        <w:t xml:space="preserve"> un certo valore coerente con il </w:t>
+      </w:r>
+      <w:r>
+        <w:rPr>
+          <w:i/>
+          <w:iCs/>
+        </w:rPr>
+        <w:t>tipo</w:t>
+      </w:r>
+      <w:r>
+        <w:t xml:space="preserve"> dichiarato per quella </w:t>
+      </w:r>
+      <w:r>
+        <w:rPr>
+          <w:i/>
+          <w:iCs/>
+        </w:rPr>
+        <w:t>variabile</w:t>
+      </w:r>
+      <w:r>
+        <w:t>.</w:t>
+      </w:r>
+    </w:p>
+    <w:p>
+      <w:r>
+        <w:lastRenderedPageBreak/>
+        <w:t xml:space="preserve">Per poter svolgere questa operazione è necessario che la </w:t>
+      </w:r>
+      <w:r>
+        <w:rPr>
+          <w:i/>
+          <w:iCs/>
+        </w:rPr>
+        <w:t>variabile</w:t>
+      </w:r>
+      <w:r>
+        <w:t xml:space="preserve"> a cui si vuole assegnare un valore sia stata, in precedenza, </w:t>
+      </w:r>
+      <w:r>
+        <w:rPr>
+          <w:i/>
+          <w:iCs/>
+        </w:rPr>
+        <w:t>dichiarata</w:t>
+      </w:r>
+      <w:r>
+        <w:t>.</w:t>
+      </w:r>
+    </w:p>
+    <w:p>
+      <w:pPr>
+        <w:ind w:firstLine="0"/>
+      </w:pPr>
+      <w:r>
+        <w:pict w14:anchorId="388F0F0B">
+          <v:rect id="_x0000_i1099" style="width:0;height:1.5pt" o:hralign="center" o:bullet="t" o:hrstd="t" o:hr="t" fillcolor="#a0a0a0" stroked="f"/>
+        </w:pict>
+      </w:r>
+      <w:r>
+        <w:br/>
+      </w:r>
+      <w:r>
+        <w:rPr>
+          <w:i/>
+          <w:iCs/>
+          <w:shd w:val="clear" w:color="auto" w:fill="E7E6E6" w:themeFill="background2"/>
+        </w:rPr>
+        <w:t>nome della variabile</w:t>
+      </w:r>
+      <w:r>
+        <w:rPr>
+          <w:shd w:val="clear" w:color="auto" w:fill="E7E6E6" w:themeFill="background2"/>
+        </w:rPr>
+        <w:t xml:space="preserve"> </w:t>
       </w:r>
       <w:r>
         <w:rPr>
           <w:b/>
           <w:bCs/>
-        </w:rPr>
-        <w:t>fine.</w:t>
-      </w:r>
-      <w:r>
-        <w:pict w14:anchorId="5103B13A">
-          <v:rect id="_x0000_i1070" style="width:0;height:1.5pt" o:hralign="center" o:bullet="t" o:hrstd="t" o:hr="t" fillcolor="#a0a0a0" stroked="f"/>
+          <w:shd w:val="clear" w:color="auto" w:fill="E7E6E6" w:themeFill="background2"/>
+        </w:rPr>
+        <w:t>=</w:t>
+      </w:r>
+      <w:r>
+        <w:rPr>
+          <w:b/>
+          <w:bCs/>
+          <w:shd w:val="clear" w:color="auto" w:fill="E7E6E6" w:themeFill="background2"/>
+        </w:rPr>
+        <w:t xml:space="preserve"> </w:t>
+      </w:r>
+      <w:r>
+        <w:rPr>
+          <w:i/>
+          <w:iCs/>
+          <w:shd w:val="clear" w:color="auto" w:fill="E7E6E6" w:themeFill="background2"/>
+        </w:rPr>
+        <w:t>costante</w:t>
+      </w:r>
+      <w:r>
+        <w:rPr>
+          <w:b/>
+          <w:bCs/>
+          <w:shd w:val="clear" w:color="auto" w:fill="E7E6E6" w:themeFill="background2"/>
+        </w:rPr>
+        <w:t>;</w:t>
+      </w:r>
+      <w:r>
+        <w:pict w14:anchorId="72C2C819">
+          <v:rect id="_x0000_i1100" style="width:0;height:1.5pt" o:hralign="center" o:bullet="t" o:hrstd="t" o:hr="t" fillcolor="#a0a0a0" stroked="f"/>
         </w:pict>
       </w:r>
+      <w:r>
+        <w:br/>
+      </w:r>
+    </w:p>
+    <w:p>
+      <w:r>
+        <w:t>Una volta assegnat</w:t>
+      </w:r>
+      <w:r>
+        <w:t>a</w:t>
+      </w:r>
+      <w:r>
+        <w:t xml:space="preserve"> un</w:t>
+      </w:r>
+      <w:r>
+        <w:t>a</w:t>
+      </w:r>
+      <w:r>
+        <w:t xml:space="preserve"> </w:t>
+      </w:r>
+      <w:r>
+        <w:t xml:space="preserve">costante </w:t>
+      </w:r>
+      <w:r>
+        <w:t xml:space="preserve">ad una </w:t>
+      </w:r>
+      <w:r>
+        <w:rPr>
+          <w:i/>
+          <w:iCs/>
+        </w:rPr>
+        <w:t>variabile</w:t>
+      </w:r>
+      <w:r>
+        <w:t>, se non viene modificat</w:t>
+      </w:r>
+      <w:r>
+        <w:t>a</w:t>
+      </w:r>
+      <w:r>
+        <w:t xml:space="preserve"> nel corso del programma, sarà possibile accedervi ogni qualvolta ci si riferisca al nome della </w:t>
+      </w:r>
+      <w:r>
+        <w:rPr>
+          <w:i/>
+          <w:iCs/>
+        </w:rPr>
+        <w:t>variabile</w:t>
+      </w:r>
+      <w:r>
+        <w:t>.</w:t>
+      </w:r>
     </w:p>
     <w:p>
       <w:pPr>
         <w:ind w:firstLine="0"/>
       </w:pPr>
+      <w:r>
+        <w:pict w14:anchorId="590AAC2C">
+          <v:rect id="_x0000_i1101" style="width:0;height:1.5pt" o:hralign="center" o:bullet="t" o:hrstd="t" o:hr="t" fillcolor="#a0a0a0" stroked="f"/>
+        </w:pict>
+      </w:r>
+    </w:p>
+    <w:p>
+      <w:pPr>
+        <w:ind w:firstLine="0"/>
+      </w:pPr>
+      <w:r>
+        <w:t xml:space="preserve">Esempio: assegnare valori alle seguenti </w:t>
+      </w:r>
+      <w:r>
+        <w:rPr>
+          <w:i/>
+          <w:iCs/>
+        </w:rPr>
+        <w:t>variabili</w:t>
+      </w:r>
+      <w:r>
+        <w:t>: a (</w:t>
+      </w:r>
+      <w:r>
+        <w:rPr>
+          <w:i/>
+          <w:iCs/>
+        </w:rPr>
+        <w:t>intero</w:t>
+      </w:r>
+      <w:r>
+        <w:t>), b (</w:t>
+      </w:r>
+      <w:r>
+        <w:rPr>
+          <w:i/>
+          <w:iCs/>
+        </w:rPr>
+        <w:t>decimale</w:t>
+      </w:r>
+      <w:r>
+        <w:t>), c (</w:t>
+      </w:r>
+      <w:r>
+        <w:rPr>
+          <w:i/>
+          <w:iCs/>
+        </w:rPr>
+        <w:t>stringa</w:t>
+      </w:r>
+      <w:r>
+        <w:t>), d (</w:t>
+      </w:r>
+      <w:r>
+        <w:rPr>
+          <w:i/>
+          <w:iCs/>
+        </w:rPr>
+        <w:t>boolean</w:t>
+      </w:r>
+      <w:r>
+        <w:t>).</w:t>
+      </w:r>
+      <w:r>
+        <w:br/>
+        <w:t>a = 3;</w:t>
+      </w:r>
+      <w:r>
+        <w:br/>
+        <w:t>b = 223.221;</w:t>
+      </w:r>
+      <w:r>
+        <w:br/>
+        <w:t>c = “Ciao”;</w:t>
+      </w:r>
+      <w:r>
+        <w:br/>
+        <w:t>d = vero;</w:t>
+      </w:r>
+      <w:r>
+        <w:pict w14:anchorId="1EAC73A4">
+          <v:rect id="_x0000_i1106" style="width:0;height:1.5pt" o:hralign="center" o:bullet="t" o:hrstd="t" o:hr="t" fillcolor="#a0a0a0" stroked="f"/>
+        </w:pict>
+      </w:r>
+      <w:r>
+        <w:br/>
+      </w:r>
+    </w:p>
+    <w:p>
+      <w:r>
+        <w:t xml:space="preserve">Oltre ad una costante è possibile assegnare ad una </w:t>
+      </w:r>
+      <w:r>
+        <w:rPr>
+          <w:i/>
+          <w:iCs/>
+        </w:rPr>
+        <w:t>variabile</w:t>
+      </w:r>
+      <w:r>
+        <w:rPr>
+          <w:i/>
+          <w:iCs/>
+        </w:rPr>
+        <w:t xml:space="preserve"> </w:t>
+      </w:r>
+      <w:r>
+        <w:t xml:space="preserve">il valore contenuto in un’altra </w:t>
+      </w:r>
+      <w:r>
+        <w:rPr>
+          <w:i/>
+          <w:iCs/>
+        </w:rPr>
+        <w:t>variabile</w:t>
+      </w:r>
+      <w:r>
+        <w:t>.</w:t>
+      </w:r>
+      <w:r>
+        <w:br/>
+        <w:t xml:space="preserve">Inoltre, è possibile assegnare ad una </w:t>
+      </w:r>
+      <w:r>
+        <w:rPr>
+          <w:i/>
+          <w:iCs/>
+        </w:rPr>
+        <w:t>variabile</w:t>
+      </w:r>
+      <w:r>
+        <w:t xml:space="preserve">, di tipo </w:t>
+      </w:r>
+      <w:r>
+        <w:rPr>
+          <w:i/>
+          <w:iCs/>
+        </w:rPr>
+        <w:t>intero</w:t>
+      </w:r>
+      <w:r>
+        <w:t xml:space="preserve"> o </w:t>
+      </w:r>
+      <w:r>
+        <w:rPr>
+          <w:i/>
+          <w:iCs/>
+        </w:rPr>
+        <w:t>decimale</w:t>
+      </w:r>
+      <w:r>
+        <w:t>, il risultato di un’</w:t>
+      </w:r>
+      <w:r>
+        <w:rPr>
+          <w:i/>
+          <w:iCs/>
+        </w:rPr>
+        <w:t>espressione</w:t>
+      </w:r>
+      <w:r>
+        <w:rPr>
+          <w:i/>
+          <w:iCs/>
+        </w:rPr>
+        <w:t xml:space="preserve"> aritmetica</w:t>
+      </w:r>
+      <w:r>
+        <w:t>.</w:t>
+      </w:r>
+    </w:p>
+    <w:p>
+      <w:pPr>
+        <w:ind w:firstLine="0"/>
+      </w:pPr>
+      <w:r>
+        <w:pict w14:anchorId="75B4E908">
+          <v:rect id="_x0000_i1108" style="width:0;height:1.5pt" o:hralign="center" o:bullet="t" o:hrstd="t" o:hr="t" fillcolor="#a0a0a0" stroked="f"/>
+        </w:pict>
+      </w:r>
+      <w:r>
+        <w:br/>
+        <w:t>Esempio: assegnare a</w:t>
+      </w:r>
+      <w:r>
+        <w:t xml:space="preserve">lla </w:t>
+      </w:r>
+      <w:r>
+        <w:rPr>
+          <w:i/>
+          <w:iCs/>
+        </w:rPr>
+        <w:t>variabile</w:t>
+      </w:r>
+      <w:r>
+        <w:t xml:space="preserve"> a (</w:t>
+      </w:r>
+      <w:r>
+        <w:rPr>
+          <w:i/>
+          <w:iCs/>
+        </w:rPr>
+        <w:t>intero</w:t>
+      </w:r>
+      <w:r>
+        <w:t>) il valore d</w:t>
+      </w:r>
+      <w:r>
+        <w:t xml:space="preserve">ella </w:t>
+      </w:r>
+      <w:r>
+        <w:rPr>
+          <w:i/>
+          <w:iCs/>
+        </w:rPr>
+        <w:t>variabile</w:t>
+      </w:r>
+      <w:r>
+        <w:t xml:space="preserve"> b (</w:t>
+      </w:r>
+      <w:r>
+        <w:rPr>
+          <w:i/>
+          <w:iCs/>
+        </w:rPr>
+        <w:t>intero</w:t>
+      </w:r>
+      <w:r>
+        <w:t>) e a</w:t>
+      </w:r>
+      <w:r>
+        <w:t xml:space="preserve">lla </w:t>
+      </w:r>
+      <w:r>
+        <w:rPr>
+          <w:i/>
+          <w:iCs/>
+        </w:rPr>
+        <w:t>variabile</w:t>
+      </w:r>
+      <w:r>
+        <w:t xml:space="preserve"> c (</w:t>
+      </w:r>
+      <w:r>
+        <w:rPr>
+          <w:i/>
+          <w:iCs/>
+        </w:rPr>
+        <w:t>intero</w:t>
+      </w:r>
+      <w:r>
+        <w:t>) il risultato d</w:t>
+      </w:r>
+      <w:r>
+        <w:t>ell’</w:t>
+      </w:r>
+      <w:r>
+        <w:rPr>
+          <w:i/>
+          <w:iCs/>
+        </w:rPr>
+        <w:t>espressione aritmetica</w:t>
+      </w:r>
+      <w:r>
+        <w:t xml:space="preserve"> </w:t>
+      </w:r>
+      <w:r>
+        <w:t>2+2</w:t>
+      </w:r>
+      <w:r>
+        <w:t>.</w:t>
+      </w:r>
+      <w:r>
+        <w:br/>
+        <w:t>a = b;</w:t>
+      </w:r>
+      <w:r>
+        <w:br/>
+        <w:t>c = 2</w:t>
+      </w:r>
+      <w:r>
+        <w:t xml:space="preserve"> </w:t>
+      </w:r>
+      <w:r>
+        <w:t>+</w:t>
+      </w:r>
+      <w:r>
+        <w:t xml:space="preserve"> </w:t>
+      </w:r>
+      <w:r>
+        <w:t>2;</w:t>
+      </w:r>
+      <w:r>
+        <w:pict w14:anchorId="1AB5D3E5">
+          <v:rect id="_x0000_i1118" style="width:0;height:1.5pt" o:hralign="center" o:bullet="t" o:hrstd="t" o:hr="t" fillcolor="#a0a0a0" stroked="f"/>
+        </w:pict>
+      </w:r>
     </w:p>
     <w:p>
       <w:pPr>
         <w:pStyle w:val="Titolo2"/>
         <w:ind w:firstLine="0"/>
       </w:pPr>
-      <w:r>
-        <w:t>4.4</w:t>
-      </w:r>
-      <w:r>
-        <w:t xml:space="preserve"> Commenti</w:t>
-      </w:r>
-    </w:p>
-    <w:p>
-      <w:r>
-        <w:t xml:space="preserve">Quando si scrive del </w:t>
-      </w:r>
-      <w:r>
-        <w:rPr>
-          <w:i/>
-          <w:iCs/>
-        </w:rPr>
-        <w:t>codice</w:t>
-      </w:r>
-      <w:r>
-        <w:t xml:space="preserve"> sorge spontanea la necesittà di aumentarne il più possibile la leggibilità e la comprensibilità, questo avviene sia grazie alle regole di </w:t>
-      </w:r>
-      <w:r>
-        <w:rPr>
-          <w:i/>
-          <w:iCs/>
-        </w:rPr>
-        <w:t>formattazione</w:t>
-      </w:r>
-      <w:r>
-        <w:t xml:space="preserve">, sia attraverso i </w:t>
-      </w:r>
-      <w:r>
-        <w:rPr>
-          <w:i/>
-          <w:iCs/>
-        </w:rPr>
-        <w:t>commenti</w:t>
+    </w:p>
+    <w:p>
+      <w:pPr>
+        <w:pStyle w:val="Titolo2"/>
+        <w:ind w:firstLine="0"/>
+      </w:pPr>
+      <w:r>
+        <w:lastRenderedPageBreak/>
+        <w:t>4.5.3 Coercizione</w:t>
+      </w:r>
+    </w:p>
+    <w:p>
+      <w:r>
+        <w:t xml:space="preserve">La </w:t>
+      </w:r>
+      <w:r>
+        <w:rPr>
+          <w:i/>
+          <w:iCs/>
+        </w:rPr>
+        <w:t>coercizione</w:t>
+      </w:r>
+      <w:r>
+        <w:t xml:space="preserve">, o </w:t>
+      </w:r>
+      <w:r>
+        <w:rPr>
+          <w:i/>
+          <w:iCs/>
+        </w:rPr>
+        <w:t xml:space="preserve">conversione </w:t>
+      </w:r>
+      <w:r>
+        <w:t>di</w:t>
+      </w:r>
+      <w:r>
+        <w:rPr>
+          <w:i/>
+          <w:iCs/>
+        </w:rPr>
+        <w:t xml:space="preserve"> tipo implicita</w:t>
+      </w:r>
+      <w:r>
+        <w:t>, è il meccanismo attraverso il quale l’</w:t>
+      </w:r>
+      <w:r>
+        <w:rPr>
+          <w:i/>
+          <w:iCs/>
+        </w:rPr>
+        <w:t>interprete</w:t>
+      </w:r>
+      <w:r>
+        <w:t xml:space="preserve"> </w:t>
+      </w:r>
+      <w:r>
+        <w:t xml:space="preserve">permette di assegnare </w:t>
+      </w:r>
+      <w:r>
+        <w:rPr>
+          <w:i/>
+          <w:iCs/>
+        </w:rPr>
+        <w:t xml:space="preserve">costanti </w:t>
+      </w:r>
+      <w:r>
+        <w:t xml:space="preserve">di tipo </w:t>
+      </w:r>
+      <w:r>
+        <w:rPr>
+          <w:i/>
+          <w:iCs/>
+        </w:rPr>
+        <w:t xml:space="preserve">intero </w:t>
+      </w:r>
+      <w:r>
+        <w:t xml:space="preserve">a variabili dichiarate </w:t>
+      </w:r>
+      <w:r>
+        <w:rPr>
+          <w:i/>
+          <w:iCs/>
+        </w:rPr>
+        <w:t>decimali</w:t>
+      </w:r>
+      <w:r>
+        <w:t xml:space="preserve"> e viceversa.</w:t>
+      </w:r>
+    </w:p>
+    <w:p>
+      <w:pPr>
+        <w:ind w:firstLine="0"/>
+      </w:pPr>
+      <w:r>
+        <w:pict w14:anchorId="4511F4CD">
+          <v:rect id="_x0000_i1119" style="width:0;height:1.5pt" o:hralign="center" o:bullet="t" o:hrstd="t" o:hr="t" fillcolor="#a0a0a0" stroked="f"/>
+        </w:pict>
+      </w:r>
+    </w:p>
+    <w:p>
+      <w:pPr>
+        <w:ind w:firstLine="0"/>
+      </w:pPr>
+      <w:r>
+        <w:t xml:space="preserve">Esempio: assegnare il valore 2 alla </w:t>
+      </w:r>
+      <w:r>
+        <w:rPr>
+          <w:i/>
+          <w:iCs/>
+        </w:rPr>
+        <w:t>variabile</w:t>
+      </w:r>
+      <w:r>
+        <w:t xml:space="preserve"> di tipo </w:t>
+      </w:r>
+      <w:r>
+        <w:rPr>
+          <w:i/>
+          <w:iCs/>
+        </w:rPr>
+        <w:t>decimale</w:t>
+      </w:r>
+      <w:r>
+        <w:rPr>
+          <w:i/>
+          <w:iCs/>
+        </w:rPr>
+        <w:t xml:space="preserve"> </w:t>
+      </w:r>
+      <w:r>
+        <w:t>a.</w:t>
+      </w:r>
+      <w:r>
+        <w:br/>
+        <w:t>a = 2;</w:t>
+      </w:r>
+      <w:r>
+        <w:br/>
+        <w:t xml:space="preserve">Essendo 2 un numero </w:t>
+      </w:r>
+      <w:r>
+        <w:rPr>
+          <w:i/>
+          <w:iCs/>
+        </w:rPr>
+        <w:t>intero</w:t>
+      </w:r>
+      <w:r>
+        <w:t xml:space="preserve"> e a una variabile di tipo </w:t>
+      </w:r>
+      <w:r>
+        <w:rPr>
+          <w:i/>
+          <w:iCs/>
+        </w:rPr>
+        <w:t>decimale</w:t>
+      </w:r>
+      <w:r>
+        <w:t>, l’</w:t>
+      </w:r>
+      <w:r>
+        <w:rPr>
+          <w:i/>
+          <w:iCs/>
+        </w:rPr>
+        <w:t>interprete</w:t>
+      </w:r>
+      <w:r>
+        <w:t xml:space="preserve"> trasforma 2 in un numero </w:t>
+      </w:r>
+      <w:r>
+        <w:rPr>
+          <w:i/>
+          <w:iCs/>
+        </w:rPr>
+        <w:t>decimale</w:t>
+      </w:r>
+      <w:r>
+        <w:t xml:space="preserve">. Infatti, il valore che verrà salvato nella </w:t>
+      </w:r>
+      <w:r>
+        <w:rPr>
+          <w:i/>
+          <w:iCs/>
+        </w:rPr>
+        <w:t>variabile</w:t>
+      </w:r>
+      <w:r>
+        <w:t xml:space="preserve"> a sarà 2.0.</w:t>
+      </w:r>
+      <w:r>
+        <w:pict w14:anchorId="5163E48D">
+          <v:rect id="_x0000_i1120" style="width:0;height:1.5pt" o:hralign="center" o:bullet="t" o:hrstd="t" o:hr="t" fillcolor="#a0a0a0" stroked="f"/>
+        </w:pict>
+      </w:r>
+    </w:p>
+    <w:p>
+      <w:pPr>
+        <w:ind w:firstLine="0"/>
+      </w:pPr>
+    </w:p>
+    <w:p>
+      <w:r>
+        <w:t xml:space="preserve">È importane notare che questo meccanismo in </w:t>
+      </w:r>
+      <w:r>
+        <w:rPr>
+          <w:i/>
+          <w:iCs/>
+        </w:rPr>
+        <w:t>DLK</w:t>
+      </w:r>
+      <w:r>
+        <w:t xml:space="preserve"> funziona solamente con i due tipi numerici, </w:t>
+      </w:r>
+      <w:r>
+        <w:rPr>
+          <w:i/>
+          <w:iCs/>
+        </w:rPr>
+        <w:t xml:space="preserve">intero </w:t>
+      </w:r>
+      <w:r>
+        <w:t xml:space="preserve">e </w:t>
+      </w:r>
+      <w:r>
+        <w:rPr>
+          <w:i/>
+          <w:iCs/>
+        </w:rPr>
+        <w:t>decimale</w:t>
+      </w:r>
+      <w:r>
+        <w:t>,</w:t>
+      </w:r>
+      <w:r>
+        <w:rPr>
+          <w:i/>
+          <w:iCs/>
+        </w:rPr>
+        <w:t xml:space="preserve"> </w:t>
+      </w:r>
+      <w:r>
+        <w:t xml:space="preserve">e non con i tipi </w:t>
+      </w:r>
+      <w:r>
+        <w:rPr>
+          <w:i/>
+          <w:iCs/>
+        </w:rPr>
+        <w:t>stringa</w:t>
+      </w:r>
+      <w:r>
+        <w:t xml:space="preserve"> e </w:t>
+      </w:r>
+      <w:r>
+        <w:rPr>
+          <w:i/>
+          <w:iCs/>
+        </w:rPr>
+        <w:t>boolean</w:t>
       </w:r>
       <w:r>
         <w:t>.</w:t>
       </w:r>
-      <w:r>
-        <w:br/>
-        <w:t xml:space="preserve">In </w:t>
-      </w:r>
+    </w:p>
+    <w:p>
+      <w:pPr>
+        <w:pStyle w:val="Titolo2"/>
+        <w:ind w:firstLine="0"/>
+      </w:pPr>
+      <w:r>
+        <w:t>4.6 Espressioni aritmetiche</w:t>
+      </w:r>
+    </w:p>
+    <w:p>
       <w:r>
         <w:rPr>
           <w:i/>
@@ -12430,210 +14188,724 @@
         <w:t>DLK</w:t>
       </w:r>
       <w:r>
-        <w:t xml:space="preserve"> i </w:t>
-      </w:r>
-      <w:r>
-        <w:rPr>
-          <w:i/>
-          <w:iCs/>
-        </w:rPr>
-        <w:t>commenti</w:t>
-      </w:r>
-      <w:r>
-        <w:t xml:space="preserve"> iniziano con “</w:t>
+        <w:t xml:space="preserve">, come i principali linguaggi di programmazione, offre la possibilità di </w:t>
+      </w:r>
+      <w:r>
+        <w:t>utilizzare</w:t>
+      </w:r>
+      <w:r>
+        <w:t xml:space="preserve"> </w:t>
+      </w:r>
+      <w:r>
+        <w:rPr>
+          <w:i/>
+          <w:iCs/>
+        </w:rPr>
+        <w:t>espressioni aritmetiche</w:t>
+      </w:r>
+      <w:r>
+        <w:rPr>
+          <w:i/>
+          <w:iCs/>
+        </w:rPr>
+        <w:t xml:space="preserve"> </w:t>
+      </w:r>
+      <w:r>
+        <w:t>per calcolare valori numerici</w:t>
+      </w:r>
+      <w:r>
+        <w:t>.</w:t>
+      </w:r>
+      <w:r>
+        <w:br/>
+      </w:r>
+      <w:r>
+        <w:t xml:space="preserve">Esse sono utilizzate all’interno delle operazioni di </w:t>
+      </w:r>
+      <w:r>
+        <w:rPr>
+          <w:i/>
+          <w:iCs/>
+        </w:rPr>
+        <w:t>assegnamento</w:t>
+      </w:r>
+      <w:r>
+        <w:t xml:space="preserve"> di un valore ad una </w:t>
+      </w:r>
+      <w:r>
+        <w:rPr>
+          <w:i/>
+          <w:iCs/>
+        </w:rPr>
+        <w:t>variabile</w:t>
+      </w:r>
+      <w:r>
+        <w:t>.</w:t>
+      </w:r>
+    </w:p>
+    <w:p>
+      <w:pPr>
+        <w:ind w:firstLine="0"/>
+      </w:pPr>
+      <w:r>
+        <w:pict w14:anchorId="75B4DE07">
+          <v:rect id="_x0000_i1121" style="width:0;height:1.5pt" o:hralign="center" o:bullet="t" o:hrstd="t" o:hr="t" fillcolor="#a0a0a0" stroked="f"/>
+        </w:pict>
+      </w:r>
+    </w:p>
+    <w:p>
+      <w:pPr>
+        <w:ind w:firstLine="0"/>
+      </w:pPr>
+      <w:r>
+        <w:t xml:space="preserve">Esempio: di </w:t>
+      </w:r>
+      <w:r>
+        <w:rPr>
+          <w:i/>
+          <w:iCs/>
+        </w:rPr>
+        <w:t>espressione aritmetica</w:t>
+      </w:r>
+      <w:r>
+        <w:br/>
+        <w:t xml:space="preserve">(2 + j) </w:t>
+      </w:r>
+      <w:r>
+        <w:t>-</w:t>
       </w:r>
       <w:r>
         <w:rPr>
           <w:b/>
           <w:bCs/>
         </w:rPr>
-        <w:t>//</w:t>
-      </w:r>
-      <w:r>
-        <w:t>”, seguiti da una qualunque sequenza di caratteri, e terminano quando si va a capo (</w:t>
-      </w:r>
-      <w:r>
-        <w:rPr>
-          <w:i/>
-          <w:iCs/>
-        </w:rPr>
-        <w:t>newline</w:t>
-      </w:r>
-      <w:r>
-        <w:t>).</w:t>
-      </w:r>
-    </w:p>
-    <w:p>
-      <w:r>
-        <w:t xml:space="preserve">È bene ricordare che i </w:t>
-      </w:r>
-      <w:r>
-        <w:rPr>
-          <w:i/>
-          <w:iCs/>
-        </w:rPr>
-        <w:t>commenti</w:t>
-      </w:r>
-      <w:r>
-        <w:t xml:space="preserve"> vengono </w:t>
-      </w:r>
-      <w:r>
-        <w:t>completamente ignorati da parte dell’</w:t>
-      </w:r>
-      <w:r>
-        <w:rPr>
-          <w:i/>
-          <w:iCs/>
-        </w:rPr>
-        <w:t>interprete</w:t>
-      </w:r>
-      <w:r>
-        <w:t>, quindi, ai fini dell’esecuzione del programma, sono ininfluenti.</w:t>
-      </w:r>
-    </w:p>
-    <w:p>
-      <w:pPr>
+        <w:t xml:space="preserve"> </w:t>
+      </w:r>
+      <w:r>
+        <w:t xml:space="preserve">11 * i / 2 </w:t>
+      </w:r>
+      <w:r>
+        <w:t>-</w:t>
+      </w:r>
+      <w:r>
+        <w:t xml:space="preserve"> radice(k)</w:t>
+      </w:r>
+      <w:r>
+        <w:pict w14:anchorId="64CE844D">
+          <v:rect id="_x0000_i1134" style="width:0;height:1.5pt" o:hralign="center" o:bullet="t" o:hrstd="t" o:hr="t" fillcolor="#a0a0a0" stroked="f"/>
+        </w:pict>
+      </w:r>
+      <w:r>
+        <w:br/>
+      </w:r>
+    </w:p>
+    <w:p>
+      <w:r>
+        <w:t>Come si può notare dall’esempio, un’</w:t>
+      </w:r>
+      <w:r>
+        <w:rPr>
+          <w:i/>
+          <w:iCs/>
+        </w:rPr>
+        <w:t>espressione aritmetica</w:t>
+      </w:r>
+      <w:r>
+        <w:t xml:space="preserve"> può esser costituita da </w:t>
+      </w:r>
+      <w:r>
+        <w:rPr>
+          <w:i/>
+          <w:iCs/>
+        </w:rPr>
+        <w:t>costanti</w:t>
+      </w:r>
+      <w:r>
+        <w:t xml:space="preserve">, </w:t>
+      </w:r>
+      <w:r>
+        <w:rPr>
+          <w:i/>
+          <w:iCs/>
+        </w:rPr>
+        <w:t>operatori</w:t>
+      </w:r>
+      <w:r>
+        <w:t xml:space="preserve"> </w:t>
+      </w:r>
+      <w:r>
+        <w:rPr>
+          <w:i/>
+          <w:iCs/>
+        </w:rPr>
+        <w:t xml:space="preserve">aritmetici </w:t>
+      </w:r>
+      <w:r>
+        <w:t xml:space="preserve">e </w:t>
+      </w:r>
+      <w:r>
+        <w:rPr>
+          <w:i/>
+          <w:iCs/>
+        </w:rPr>
+        <w:t>parentesi</w:t>
+      </w:r>
+      <w:r>
+        <w:t>.</w:t>
+      </w:r>
+    </w:p>
+    <w:p>
+      <w:r>
+        <w:t xml:space="preserve">Nel prossimo paragrafo verranno presentati i vari tipi di </w:t>
+      </w:r>
+      <w:r>
+        <w:rPr>
+          <w:i/>
+          <w:iCs/>
+        </w:rPr>
+        <w:t>operatori</w:t>
+      </w:r>
+      <w:r>
+        <w:rPr>
+          <w:i/>
+          <w:iCs/>
+        </w:rPr>
+        <w:t xml:space="preserve"> aritmetici</w:t>
+      </w:r>
+      <w:r>
+        <w:t>.</w:t>
+      </w:r>
+    </w:p>
+    <w:p/>
+    <w:p>
+      <w:pPr>
+        <w:pStyle w:val="Titolo2"/>
         <w:ind w:firstLine="0"/>
       </w:pPr>
       <w:r>
         <w:lastRenderedPageBreak/>
-        <w:br/>
-      </w:r>
-      <w:r>
-        <w:pict w14:anchorId="6344424E">
-          <v:rect id="_x0000_i1071" style="width:0;height:1.5pt" o:hralign="center" o:bullet="t" o:hrstd="t" o:hr="t" fillcolor="#a0a0a0" stroked="f"/>
-        </w:pict>
-      </w:r>
-      <w:r>
-        <w:br/>
+        <w:t>4.6.1 Operatori</w:t>
+      </w:r>
+      <w:r>
+        <w:t xml:space="preserve"> aritmetici</w:t>
+      </w:r>
+      <w:r>
+        <w:t xml:space="preserve"> </w:t>
+      </w:r>
+    </w:p>
+    <w:p>
+      <w:r>
+        <w:t xml:space="preserve">In Tabella 4.1 vengono mostrati tutti i possibili </w:t>
+      </w:r>
+      <w:r>
+        <w:rPr>
+          <w:i/>
+          <w:iCs/>
+        </w:rPr>
+        <w:t>operatori aritme</w:t>
+      </w:r>
+      <w:r>
+        <w:rPr>
+          <w:i/>
+          <w:iCs/>
+        </w:rPr>
+        <w:t xml:space="preserve">tici </w:t>
+      </w:r>
+      <w:r>
+        <w:t xml:space="preserve">del </w:t>
+      </w:r>
+      <w:r>
+        <w:rPr>
+          <w:i/>
+          <w:iCs/>
+        </w:rPr>
+        <w:t>DLK</w:t>
+      </w:r>
+      <w:r>
+        <w:t>.</w:t>
+      </w:r>
+    </w:p>
+    <w:p/>
+    <w:tbl>
+      <w:tblPr>
+        <w:tblStyle w:val="Grigliatabella"/>
+        <w:tblW w:w="0" w:type="auto"/>
+        <w:jc w:val="center"/>
+        <w:tblLook w:val="04A0" w:firstRow="1" w:lastRow="0" w:firstColumn="1" w:lastColumn="0" w:noHBand="0" w:noVBand="1"/>
+      </w:tblPr>
+      <w:tblGrid>
+        <w:gridCol w:w="2405"/>
+        <w:gridCol w:w="1561"/>
+        <w:gridCol w:w="2130"/>
+      </w:tblGrid>
+      <w:tr>
+        <w:trPr>
+          <w:jc w:val="center"/>
+        </w:trPr>
+        <w:tc>
+          <w:tcPr>
+            <w:tcW w:w="2405" w:type="dxa"/>
+            <w:shd w:val="clear" w:color="auto" w:fill="E7E6E6" w:themeFill="background2"/>
+          </w:tcPr>
+          <w:p>
+            <w:pPr>
+              <w:ind w:firstLine="0"/>
+              <w:jc w:val="center"/>
+            </w:pPr>
+            <w:r>
+              <w:t>Operatore</w:t>
+            </w:r>
+          </w:p>
+        </w:tc>
+        <w:tc>
+          <w:tcPr>
+            <w:tcW w:w="1561" w:type="dxa"/>
+            <w:shd w:val="clear" w:color="auto" w:fill="E7E6E6" w:themeFill="background2"/>
+          </w:tcPr>
+          <w:p>
+            <w:pPr>
+              <w:ind w:firstLine="0"/>
+              <w:jc w:val="center"/>
+            </w:pPr>
+            <w:r>
+              <w:t>Tipo</w:t>
+            </w:r>
+          </w:p>
+        </w:tc>
+        <w:tc>
+          <w:tcPr>
+            <w:tcW w:w="2130" w:type="dxa"/>
+            <w:shd w:val="clear" w:color="auto" w:fill="E7E6E6" w:themeFill="background2"/>
+          </w:tcPr>
+          <w:p>
+            <w:pPr>
+              <w:ind w:firstLine="0"/>
+              <w:jc w:val="center"/>
+            </w:pPr>
+            <w:r>
+              <w:t>Associatività</w:t>
+            </w:r>
+          </w:p>
+        </w:tc>
+      </w:tr>
+      <w:tr>
+        <w:trPr>
+          <w:jc w:val="center"/>
+        </w:trPr>
+        <w:tc>
+          <w:tcPr>
+            <w:tcW w:w="2405" w:type="dxa"/>
+          </w:tcPr>
+          <w:p>
+            <w:pPr>
+              <w:ind w:firstLine="0"/>
+              <w:jc w:val="center"/>
+            </w:pPr>
+            <w:r>
+              <w:rPr>
+                <w:b/>
+                <w:bCs/>
+              </w:rPr>
+              <w:t>+</w:t>
+            </w:r>
+            <w:r>
+              <w:t xml:space="preserve">, </w:t>
+            </w:r>
+            <w:r>
+              <w:rPr>
+                <w:b/>
+                <w:bCs/>
+              </w:rPr>
+              <w:t>-</w:t>
+            </w:r>
+            <w:r>
+              <w:t>,</w:t>
+            </w:r>
+            <w:r>
+              <w:t xml:space="preserve"> </w:t>
+            </w:r>
+            <w:r>
+              <w:rPr>
+                <w:b/>
+                <w:bCs/>
+              </w:rPr>
+              <w:t>radice</w:t>
+            </w:r>
+          </w:p>
+        </w:tc>
+        <w:tc>
+          <w:tcPr>
+            <w:tcW w:w="1561" w:type="dxa"/>
+          </w:tcPr>
+          <w:p>
+            <w:pPr>
+              <w:ind w:firstLine="0"/>
+              <w:jc w:val="center"/>
+            </w:pPr>
+            <w:r>
+              <w:t>Unario</w:t>
+            </w:r>
+          </w:p>
+        </w:tc>
+        <w:tc>
+          <w:tcPr>
+            <w:tcW w:w="2130" w:type="dxa"/>
+          </w:tcPr>
+          <w:p>
+            <w:pPr>
+              <w:ind w:firstLine="0"/>
+            </w:pPr>
+          </w:p>
+        </w:tc>
+      </w:tr>
+      <w:tr>
+        <w:trPr>
+          <w:jc w:val="center"/>
+        </w:trPr>
+        <w:tc>
+          <w:tcPr>
+            <w:tcW w:w="2405" w:type="dxa"/>
+          </w:tcPr>
+          <w:p>
+            <w:pPr>
+              <w:ind w:firstLine="0"/>
+              <w:jc w:val="center"/>
+              <w:rPr>
+                <w:b/>
+                <w:bCs/>
+              </w:rPr>
+            </w:pPr>
+            <w:r>
+              <w:rPr>
+                <w:b/>
+                <w:bCs/>
+              </w:rPr>
+              <w:t>+</w:t>
+            </w:r>
+            <w:r>
+              <w:t>,</w:t>
+            </w:r>
+            <w:r>
+              <w:t xml:space="preserve"> </w:t>
+            </w:r>
+            <w:r>
+              <w:rPr>
+                <w:b/>
+                <w:bCs/>
+              </w:rPr>
+              <w:t>-</w:t>
+            </w:r>
+            <w:r>
+              <w:t xml:space="preserve">, </w:t>
+            </w:r>
+            <w:r>
+              <w:rPr>
+                <w:b/>
+                <w:bCs/>
+              </w:rPr>
+              <w:t>*</w:t>
+            </w:r>
+            <w:r>
+              <w:t xml:space="preserve">, </w:t>
+            </w:r>
+            <w:r>
+              <w:rPr>
+                <w:b/>
+                <w:bCs/>
+              </w:rPr>
+              <w:t>/</w:t>
+            </w:r>
+          </w:p>
+        </w:tc>
+        <w:tc>
+          <w:tcPr>
+            <w:tcW w:w="1561" w:type="dxa"/>
+          </w:tcPr>
+          <w:p>
+            <w:pPr>
+              <w:ind w:firstLine="0"/>
+              <w:jc w:val="center"/>
+            </w:pPr>
+            <w:r>
+              <w:t>Binario</w:t>
+            </w:r>
+          </w:p>
+        </w:tc>
+        <w:tc>
+          <w:tcPr>
+            <w:tcW w:w="2130" w:type="dxa"/>
+          </w:tcPr>
+          <w:p>
+            <w:pPr>
+              <w:keepNext/>
+              <w:ind w:firstLine="0"/>
+              <w:jc w:val="center"/>
+            </w:pPr>
+            <w:r>
+              <w:t>Sinistra</w:t>
+            </w:r>
+          </w:p>
+        </w:tc>
+      </w:tr>
+    </w:tbl>
+    <w:p>
+      <w:pPr>
+        <w:pStyle w:val="Didascalia"/>
+        <w:rPr>
+          <w:i/>
+          <w:iCs/>
+        </w:rPr>
+      </w:pPr>
+      <w:r>
+        <w:t>Tabella 4.</w:t>
+      </w:r>
+      <w:r>
+        <w:fldChar w:fldCharType="begin"/>
+      </w:r>
+      <w:r>
+        <w:instrText xml:space="preserve"> SEQ Tabella \* ARABIC </w:instrText>
+      </w:r>
+      <w:r>
+        <w:fldChar w:fldCharType="separate"/>
+      </w:r>
+      <w:r>
+        <w:rPr>
+          <w:noProof/>
+        </w:rPr>
+        <w:t>1</w:t>
+      </w:r>
+      <w:r>
+        <w:fldChar w:fldCharType="end"/>
+      </w:r>
+      <w:r>
+        <w:t xml:space="preserve">: </w:t>
+      </w:r>
+      <w:r>
+        <w:rPr>
+          <w:i/>
+          <w:iCs/>
+        </w:rPr>
+        <w:t>Operatori aritmetici</w:t>
+      </w:r>
+      <w:r>
+        <w:t xml:space="preserve"> del </w:t>
+      </w:r>
+      <w:r>
+        <w:rPr>
+          <w:i/>
+          <w:iCs/>
+        </w:rPr>
+        <w:t>DLK</w:t>
+      </w:r>
+    </w:p>
+    <w:p/>
+    <w:p>
+      <w:r>
+        <w:t xml:space="preserve">Gli </w:t>
+      </w:r>
+      <w:r>
+        <w:rPr>
+          <w:i/>
+          <w:iCs/>
+        </w:rPr>
+        <w:t>operatori unari</w:t>
+      </w:r>
+      <w:r>
+        <w:t xml:space="preserve"> </w:t>
       </w:r>
       <w:r>
         <w:rPr>
           <w:b/>
           <w:bCs/>
         </w:rPr>
-        <w:t>//</w:t>
-      </w:r>
-      <w:r>
+        <w:t>+</w:t>
+      </w:r>
+      <w:r>
+        <w:t xml:space="preserve"> e </w:t>
+      </w:r>
+      <w:r>
+        <w:t>-</w:t>
+      </w:r>
+      <w:r>
+        <w:rPr>
+          <w:b/>
+          <w:bCs/>
+        </w:rPr>
         <w:t xml:space="preserve"> </w:t>
       </w:r>
       <w:r>
-        <w:rPr>
-          <w:i/>
-          <w:iCs/>
-        </w:rPr>
-        <w:t>questo è un commento</w:t>
-      </w:r>
-      <w:r>
-        <w:pict w14:anchorId="2AE91E94">
-          <v:rect id="_x0000_i1074" style="width:0;height:1.5pt" o:hralign="center" o:bullet="t" o:hrstd="t" o:hr="t" fillcolor="#a0a0a0" stroked="f"/>
+        <w:t xml:space="preserve">vengono utilizzati per modificare il </w:t>
+      </w:r>
+      <w:r>
+        <w:rPr>
+          <w:i/>
+          <w:iCs/>
+        </w:rPr>
+        <w:t>segno</w:t>
+      </w:r>
+      <w:r>
+        <w:t xml:space="preserve"> di un valore numerico, mentre l’operatore </w:t>
+      </w:r>
+      <w:r>
+        <w:rPr>
+          <w:i/>
+          <w:iCs/>
+        </w:rPr>
+        <w:t>radice</w:t>
+      </w:r>
+      <w:r>
+        <w:t xml:space="preserve"> permette di calcolare la radice quadrata di un valore.</w:t>
+      </w:r>
+    </w:p>
+    <w:p>
+      <w:pPr>
+        <w:ind w:firstLine="0"/>
+      </w:pPr>
+      <w:r>
+        <w:pict w14:anchorId="4D68B397">
+          <v:rect id="_x0000_i1136" style="width:0;height:1.5pt" o:hralign="center" o:bullet="t" o:hrstd="t" o:hr="t" fillcolor="#a0a0a0" stroked="f"/>
         </w:pict>
       </w:r>
     </w:p>
     <w:p>
       <w:pPr>
         <w:ind w:firstLine="0"/>
-      </w:pPr>
-    </w:p>
-    <w:p>
-      <w:pPr>
-        <w:pStyle w:val="Titolo2"/>
+        <w:jc w:val="left"/>
+      </w:pPr>
+      <w:r>
+        <w:t xml:space="preserve">Esempio: di utilizzo degli </w:t>
+      </w:r>
+      <w:r>
+        <w:rPr>
+          <w:i/>
+          <w:iCs/>
+        </w:rPr>
+        <w:t>operatori unari</w:t>
+      </w:r>
+      <w:r>
+        <w:br/>
+      </w:r>
+      <w:r>
+        <w:t>-</w:t>
+      </w:r>
+      <w:proofErr w:type="gramStart"/>
+      <w:r>
+        <w:t>radice(</w:t>
+      </w:r>
+      <w:proofErr w:type="gramEnd"/>
+      <w:r>
+        <w:t>4)</w:t>
+      </w:r>
+      <w:r>
+        <w:br/>
+        <w:t xml:space="preserve">Questa </w:t>
+      </w:r>
+      <w:r>
+        <w:rPr>
+          <w:i/>
+          <w:iCs/>
+        </w:rPr>
+        <w:t>espressione</w:t>
+      </w:r>
+      <w:r>
+        <w:rPr>
+          <w:i/>
+          <w:iCs/>
+        </w:rPr>
+        <w:t xml:space="preserve"> </w:t>
+      </w:r>
+      <w:r>
+        <w:t xml:space="preserve">risulta uguale a </w:t>
+      </w:r>
+      <w:r>
+        <w:t>-</w:t>
+      </w:r>
+      <w:r>
+        <w:t xml:space="preserve">2, in quanto la radice quadrata di 4 è uguale a 2 e l’operatore </w:t>
+      </w:r>
+      <w:r>
+        <w:t>−</w:t>
+      </w:r>
+      <w:r>
+        <w:t xml:space="preserve"> ne cambia il segno.</w:t>
+      </w:r>
+      <w:r>
+        <w:pict w14:anchorId="574428B5">
+          <v:rect id="_x0000_i1137" style="width:0;height:1.5pt" o:hralign="center" o:bullet="t" o:hrstd="t" o:hr="t" fillcolor="#a0a0a0" stroked="f"/>
+        </w:pict>
+      </w:r>
+    </w:p>
+    <w:p>
+      <w:pPr>
         <w:ind w:firstLine="0"/>
       </w:pPr>
-      <w:r>
-        <w:t>4.5 Variabili</w:t>
-      </w:r>
-    </w:p>
-    <w:p>
-      <w:r>
-        <w:t>I programmi</w:t>
-      </w:r>
-      <w:r>
-        <w:t>,</w:t>
+    </w:p>
+    <w:p>
+      <w:r>
+        <w:t xml:space="preserve">Gli </w:t>
+      </w:r>
+      <w:r>
+        <w:rPr>
+          <w:i/>
+          <w:iCs/>
+        </w:rPr>
+        <w:t>operatori binari</w:t>
       </w:r>
       <w:r>
         <w:t xml:space="preserve"> </w:t>
       </w:r>
       <w:r>
-        <w:t xml:space="preserve">solitamente, prima di produrre un risultato in </w:t>
-      </w:r>
-      <w:r>
-        <w:rPr>
-          <w:i/>
-          <w:iCs/>
-        </w:rPr>
-        <w:t>output</w:t>
-      </w:r>
-      <w:r>
-        <w:t xml:space="preserve"> necessitano di svolgere molte </w:t>
-      </w:r>
-      <w:r>
-        <w:rPr>
-          <w:i/>
-          <w:iCs/>
-        </w:rPr>
-        <w:t>operazioni</w:t>
-      </w:r>
-      <w:r>
-        <w:t xml:space="preserve"> più o meno elementari.</w:t>
-      </w:r>
-      <w:r>
-        <w:br/>
-        <w:t xml:space="preserve">Per questa ragione </w:t>
-      </w:r>
-      <w:r>
-        <w:t>è necessario costruire dei “contenitori” in grado di memorizzare delle</w:t>
-      </w:r>
-      <w:r>
+        <w:rPr>
+          <w:b/>
+          <w:bCs/>
+        </w:rPr>
+        <w:t>+</w:t>
+      </w:r>
+      <w:r>
+        <w:t xml:space="preserve"> e </w:t>
+      </w:r>
+      <w:r>
+        <w:rPr>
+          <w:b/>
+          <w:bCs/>
+        </w:rPr>
+        <w:t>-</w:t>
+      </w:r>
+      <w:r>
+        <w:rPr>
+          <w:b/>
+          <w:bCs/>
+        </w:rPr>
         <w:t xml:space="preserve"> </w:t>
       </w:r>
-    </w:p>
-    <w:p>
-      <w:pPr>
-        <w:ind w:firstLine="0"/>
-      </w:pPr>
-      <w:r>
-        <w:br/>
-      </w:r>
-    </w:p>
-    <w:p>
-      <w:pPr>
-        <w:pStyle w:val="Didascalia"/>
-        <w:jc w:val="both"/>
-      </w:pPr>
-    </w:p>
-    <w:p>
-      <w:pPr>
-        <w:ind w:left="708"/>
-      </w:pPr>
-    </w:p>
-    <w:p>
-      <w:pPr>
-        <w:ind w:left="708"/>
-        <w:jc w:val="center"/>
-      </w:pPr>
-    </w:p>
-    <w:p>
-      <w:pPr>
-        <w:pStyle w:val="Didascalia"/>
-        <w:rPr>
-          <w:i/>
-          <w:iCs/>
-        </w:rPr>
-      </w:pPr>
-      <w:r>
-        <w:rPr>
-          <w:i/>
-          <w:iCs/>
-        </w:rPr>
-        <w:br/>
-      </w:r>
-    </w:p>
-    <w:p>
-      <w:r>
-        <w:br/>
-      </w:r>
-    </w:p>
+      <w:r>
+        <w:t xml:space="preserve">assumono il canonico significato di addizione e sottrazione, mentre </w:t>
+      </w:r>
+      <w:r>
+        <w:rPr>
+          <w:b/>
+          <w:bCs/>
+        </w:rPr>
+        <w:t>*</w:t>
+      </w:r>
+      <w:r>
+        <w:t xml:space="preserve"> e </w:t>
+      </w:r>
+      <w:r>
+        <w:rPr>
+          <w:b/>
+          <w:bCs/>
+        </w:rPr>
+        <w:t xml:space="preserve">/ </w:t>
+      </w:r>
+      <w:r>
+        <w:t>rappresentano, rispettivamente, i simboli di moltiplicazione e divisione.</w:t>
+      </w:r>
+      <w:r>
+        <w:br/>
+      </w:r>
+    </w:p>
+    <w:p/>
     <w:sectPr>
       <w:footerReference w:type="default" r:id="rId25"/>
       <w:pgSz w:w="11906" w:h="16838"/>
@@ -12680,7 +14952,6 @@
         <w:docPartUnique/>
       </w:docPartObj>
     </w:sdtPr>
-    <w:sdtEndPr/>
     <w:sdtContent>
       <w:p>
         <w:pPr>
@@ -12742,32 +15013,47 @@
 <w:numbering xmlns:wpc="http://schemas.microsoft.com/office/word/2010/wordprocessingCanvas" xmlns:cx="http://schemas.microsoft.com/office/drawing/2014/chartex" xmlns:cx1="http://schemas.microsoft.com/office/drawing/2015/9/8/chartex" xmlns:cx2="http://schemas.microsoft.com/office/drawing/2015/10/21/chartex" xmlns:cx3="http://schemas.microsoft.com/office/drawing/2016/5/9/chartex" xmlns:cx4="http://schemas.microsoft.com/office/drawing/2016/5/10/chartex" xmlns:cx5="http://schemas.microsoft.com/office/drawing/2016/5/11/chartex" xmlns:cx6="http://schemas.microsoft.com/office/drawing/2016/5/12/chartex" xmlns:cx7="http://schemas.microsoft.com/office/drawing/2016/5/13/chartex" xmlns:cx8="http://schemas.microsoft.com/office/drawing/2016/5/14/chartex" xmlns:mc="http://schemas.openxmlformats.org/markup-compatibility/2006" xmlns:aink="http://schemas.microsoft.com/office/drawing/2016/ink" xmlns:am3d="http://schemas.microsoft.com/office/drawing/2017/model3d" xmlns:o="urn:schemas-microsoft-com:office:office" xmlns:r="http://schemas.openxmlformats.org/officeDocument/2006/relationships" xmlns:m="http://schemas.openxmlformats.org/officeDocument/2006/math" xmlns:v="urn:schemas-microsoft-com:vml" xmlns:wp14="http://schemas.microsoft.com/office/word/2010/wordprocessingDrawing" xmlns:wp="http://schemas.openxmlformats.org/drawingml/2006/wordprocessingDrawing" xmlns:w10="urn:schemas-microsoft-com:office:word" xmlns:w="http://schemas.openxmlformats.org/wordprocessingml/2006/main" xmlns:w14="http://schemas.microsoft.com/office/word/2010/wordml" xmlns:w15="http://schemas.microsoft.com/office/word/2012/wordml" xmlns:w16cex="http://schemas.microsoft.com/office/word/2018/wordml/cex" xmlns:w16cid="http://schemas.microsoft.com/office/word/2016/wordml/cid" xmlns:w16="http://schemas.microsoft.com/office/word/2018/wordml" xmlns:w16se="http://schemas.microsoft.com/office/word/2015/wordml/symex" xmlns:wpg="http://schemas.microsoft.com/office/word/2010/wordprocessingGroup" xmlns:wpi="http://schemas.microsoft.com/office/word/2010/wordprocessingInk" xmlns:wne="http://schemas.microsoft.com/office/word/2006/wordml" xmlns:wps="http://schemas.microsoft.com/office/word/2010/wordprocessingShape" mc:Ignorable="w14 w15 w16se w16cid w16 w16cex wp14">
   <w:numPicBullet w:numPicBulletId="0">
     <w:pict>
-      <v:rect id="_x0000_i2185" style="width:0;height:1.5pt" o:hralign="center" o:bullet="t" o:hrstd="t" o:hr="t" fillcolor="#a0a0a0" stroked="f"/>
+      <v:rect id="_x0000_i5010" style="width:0;height:1.5pt" o:hralign="center" o:bullet="t" o:hrstd="t" o:hr="t" fillcolor="#a0a0a0" stroked="f"/>
     </w:pict>
   </w:numPicBullet>
   <w:numPicBullet w:numPicBulletId="1">
     <w:pict>
-      <v:rect id="_x0000_i2186" style="width:0;height:1.5pt" o:hralign="center" o:bullet="t" o:hrstd="t" o:hr="t" fillcolor="#a0a0a0" stroked="f"/>
+      <v:rect id="_x0000_i5011" style="width:0;height:1.5pt" o:hralign="center" o:bullet="t" o:hrstd="t" o:hr="t" fillcolor="#a0a0a0" stroked="f"/>
     </w:pict>
   </w:numPicBullet>
   <w:numPicBullet w:numPicBulletId="2">
     <w:pict>
-      <v:rect id="_x0000_i2187" style="width:0;height:1.5pt" o:hralign="center" o:bullet="t" o:hrstd="t" o:hr="t" fillcolor="#a0a0a0" stroked="f"/>
+      <v:rect id="_x0000_i5012" style="width:0;height:1.5pt" o:hralign="center" o:bullet="t" o:hrstd="t" o:hr="t" fillcolor="#a0a0a0" stroked="f"/>
     </w:pict>
   </w:numPicBullet>
   <w:numPicBullet w:numPicBulletId="3">
     <w:pict>
-      <v:rect id="_x0000_i2188" style="width:0;height:1.5pt" o:hralign="center" o:bullet="t" o:hrstd="t" o:hr="t" fillcolor="#a0a0a0" stroked="f"/>
+      <v:rect id="_x0000_i5013" style="width:0;height:1.5pt" o:hralign="center" o:bullet="t" o:hrstd="t" o:hr="t" fillcolor="#a0a0a0" stroked="f"/>
     </w:pict>
   </w:numPicBullet>
   <w:numPicBullet w:numPicBulletId="4">
     <w:pict>
-      <v:rect id="_x0000_i2189" style="width:0;height:1.5pt" o:hralign="center" o:bullet="t" o:hrstd="t" o:hr="t" fillcolor="#a0a0a0" stroked="f"/>
+      <v:rect id="_x0000_i5014" style="width:0;height:1.5pt" o:hralign="center" o:bullet="t" o:hrstd="t" o:hr="t" fillcolor="#a0a0a0" stroked="f"/>
     </w:pict>
   </w:numPicBullet>
   <w:numPicBullet w:numPicBulletId="5">
     <w:pict>
-      <v:rect id="_x0000_i2190" style="width:0;height:1.5pt" o:hralign="center" o:bullet="t" o:hrstd="t" o:hr="t" fillcolor="#a0a0a0" stroked="f"/>
+      <v:rect id="_x0000_i5015" style="width:0;height:1.5pt" o:hralign="center" o:bullet="t" o:hrstd="t" o:hr="t" fillcolor="#a0a0a0" stroked="f"/>
+    </w:pict>
+  </w:numPicBullet>
+  <w:numPicBullet w:numPicBulletId="6">
+    <w:pict>
+      <v:rect id="_x0000_i5016" style="width:0;height:1.5pt" o:hralign="center" o:bullet="t" o:hrstd="t" o:hr="t" fillcolor="#a0a0a0" stroked="f"/>
+    </w:pict>
+  </w:numPicBullet>
+  <w:numPicBullet w:numPicBulletId="7">
+    <w:pict>
+      <v:rect id="_x0000_i5017" style="width:0;height:1.5pt" o:hralign="center" o:bullet="t" o:hrstd="t" o:hr="t" fillcolor="#a0a0a0" stroked="f"/>
+    </w:pict>
+  </w:numPicBullet>
+  <w:numPicBullet w:numPicBulletId="8">
+    <w:pict>
+      <v:rect id="_x0000_i5018" style="width:0;height:1.5pt" o:hralign="center" o:bullet="t" o:hrstd="t" o:hr="t" fillcolor="#a0a0a0" stroked="f"/>
     </w:pict>
   </w:numPicBullet>
   <w:abstractNum w:abstractNumId="0" w15:restartNumberingAfterBreak="0">
@@ -13216,6 +15502,119 @@
       <w:lvlJc w:val="left"/>
       <w:pPr>
         <w:ind w:left="7160" w:hanging="360"/>
+      </w:pPr>
+      <w:rPr>
+        <w:rFonts w:ascii="Wingdings" w:hAnsi="Wingdings" w:hint="default"/>
+      </w:rPr>
+    </w:lvl>
+  </w:abstractNum>
+  <w:abstractNum w:abstractNumId="4" w15:restartNumberingAfterBreak="0">
+    <w:nsid w:val="7DCD066E"/>
+    <w:multiLevelType w:val="hybridMultilevel"/>
+    <w:tmpl w:val="9190CCBA"/>
+    <w:lvl w:ilvl="0" w:tplc="04100001">
+      <w:start w:val="1"/>
+      <w:numFmt w:val="bullet"/>
+      <w:lvlText w:val=""/>
+      <w:lvlJc w:val="left"/>
+      <w:pPr>
+        <w:ind w:left="700" w:hanging="360"/>
+      </w:pPr>
+      <w:rPr>
+        <w:rFonts w:ascii="Symbol" w:hAnsi="Symbol" w:hint="default"/>
+      </w:rPr>
+    </w:lvl>
+    <w:lvl w:ilvl="1" w:tplc="04100003" w:tentative="1">
+      <w:start w:val="1"/>
+      <w:numFmt w:val="bullet"/>
+      <w:lvlText w:val="o"/>
+      <w:lvlJc w:val="left"/>
+      <w:pPr>
+        <w:ind w:left="1420" w:hanging="360"/>
+      </w:pPr>
+      <w:rPr>
+        <w:rFonts w:ascii="Courier New" w:hAnsi="Courier New" w:cs="Courier New" w:hint="default"/>
+      </w:rPr>
+    </w:lvl>
+    <w:lvl w:ilvl="2" w:tplc="04100005" w:tentative="1">
+      <w:start w:val="1"/>
+      <w:numFmt w:val="bullet"/>
+      <w:lvlText w:val=""/>
+      <w:lvlJc w:val="left"/>
+      <w:pPr>
+        <w:ind w:left="2140" w:hanging="360"/>
+      </w:pPr>
+      <w:rPr>
+        <w:rFonts w:ascii="Wingdings" w:hAnsi="Wingdings" w:hint="default"/>
+      </w:rPr>
+    </w:lvl>
+    <w:lvl w:ilvl="3" w:tplc="04100001" w:tentative="1">
+      <w:start w:val="1"/>
+      <w:numFmt w:val="bullet"/>
+      <w:lvlText w:val=""/>
+      <w:lvlJc w:val="left"/>
+      <w:pPr>
+        <w:ind w:left="2860" w:hanging="360"/>
+      </w:pPr>
+      <w:rPr>
+        <w:rFonts w:ascii="Symbol" w:hAnsi="Symbol" w:hint="default"/>
+      </w:rPr>
+    </w:lvl>
+    <w:lvl w:ilvl="4" w:tplc="04100003" w:tentative="1">
+      <w:start w:val="1"/>
+      <w:numFmt w:val="bullet"/>
+      <w:lvlText w:val="o"/>
+      <w:lvlJc w:val="left"/>
+      <w:pPr>
+        <w:ind w:left="3580" w:hanging="360"/>
+      </w:pPr>
+      <w:rPr>
+        <w:rFonts w:ascii="Courier New" w:hAnsi="Courier New" w:cs="Courier New" w:hint="default"/>
+      </w:rPr>
+    </w:lvl>
+    <w:lvl w:ilvl="5" w:tplc="04100005" w:tentative="1">
+      <w:start w:val="1"/>
+      <w:numFmt w:val="bullet"/>
+      <w:lvlText w:val=""/>
+      <w:lvlJc w:val="left"/>
+      <w:pPr>
+        <w:ind w:left="4300" w:hanging="360"/>
+      </w:pPr>
+      <w:rPr>
+        <w:rFonts w:ascii="Wingdings" w:hAnsi="Wingdings" w:hint="default"/>
+      </w:rPr>
+    </w:lvl>
+    <w:lvl w:ilvl="6" w:tplc="04100001" w:tentative="1">
+      <w:start w:val="1"/>
+      <w:numFmt w:val="bullet"/>
+      <w:lvlText w:val=""/>
+      <w:lvlJc w:val="left"/>
+      <w:pPr>
+        <w:ind w:left="5020" w:hanging="360"/>
+      </w:pPr>
+      <w:rPr>
+        <w:rFonts w:ascii="Symbol" w:hAnsi="Symbol" w:hint="default"/>
+      </w:rPr>
+    </w:lvl>
+    <w:lvl w:ilvl="7" w:tplc="04100003" w:tentative="1">
+      <w:start w:val="1"/>
+      <w:numFmt w:val="bullet"/>
+      <w:lvlText w:val="o"/>
+      <w:lvlJc w:val="left"/>
+      <w:pPr>
+        <w:ind w:left="5740" w:hanging="360"/>
+      </w:pPr>
+      <w:rPr>
+        <w:rFonts w:ascii="Courier New" w:hAnsi="Courier New" w:cs="Courier New" w:hint="default"/>
+      </w:rPr>
+    </w:lvl>
+    <w:lvl w:ilvl="8" w:tplc="04100005" w:tentative="1">
+      <w:start w:val="1"/>
+      <w:numFmt w:val="bullet"/>
+      <w:lvlText w:val=""/>
+      <w:lvlJc w:val="left"/>
+      <w:pPr>
+        <w:ind w:left="6460" w:hanging="360"/>
       </w:pPr>
       <w:rPr>
         <w:rFonts w:ascii="Wingdings" w:hAnsi="Wingdings" w:hint="default"/>
@@ -13233,6 +15632,9 @@
   </w:num>
   <w:num w:numId="4">
     <w:abstractNumId w:val="1"/>
+  </w:num>
+  <w:num w:numId="5">
+    <w:abstractNumId w:val="4"/>
   </w:num>
 </w:numbering>
 </file>
@@ -13850,6 +16252,7 @@
   <w:style w:type="character" w:default="1" w:styleId="Carpredefinitoparagrafo">
     <w:name w:val="Default Paragraph Font"/>
     <w:uiPriority w:val="1"/>
+    <w:semiHidden/>
     <w:unhideWhenUsed/>
   </w:style>
   <w:style w:type="table" w:default="1" w:styleId="Tabellanormale">
@@ -14343,6 +16746,25 @@
       <w:shd w:val="clear" w:color="auto" w:fill="E1DFDD"/>
     </w:rPr>
   </w:style>
+  <w:style w:type="table" w:styleId="Grigliatabella">
+    <w:name w:val="Table Grid"/>
+    <w:basedOn w:val="Tabellanormale"/>
+    <w:uiPriority w:val="39"/>
+    <w:rsid w:val="00EE2D74"/>
+    <w:pPr>
+      <w:spacing w:after="0" w:line="240" w:lineRule="auto"/>
+    </w:pPr>
+    <w:tblPr>
+      <w:tblBorders>
+        <w:top w:val="single" w:sz="4" w:space="0" w:color="auto"/>
+        <w:left w:val="single" w:sz="4" w:space="0" w:color="auto"/>
+        <w:bottom w:val="single" w:sz="4" w:space="0" w:color="auto"/>
+        <w:right w:val="single" w:sz="4" w:space="0" w:color="auto"/>
+        <w:insideH w:val="single" w:sz="4" w:space="0" w:color="auto"/>
+        <w:insideV w:val="single" w:sz="4" w:space="0" w:color="auto"/>
+      </w:tblBorders>
+    </w:tblPr>
+  </w:style>
 </w:styles>
 </file>
 

--- a/Progetto Tesi.docx
+++ b/Progetto Tesi.docx
@@ -3024,7 +3024,7 @@
       <w:r>
         <w:lastRenderedPageBreak/>
         <w:pict w14:anchorId="7AD19116">
-          <v:rect id="_x0000_i1031" style="width:0;height:1.5pt" o:hralign="center" o:hrstd="t" o:hr="t" fillcolor="#a0a0a0" stroked="f"/>
+          <v:rect id="_x0000_i1034" style="width:0;height:1.5pt" o:hralign="center" o:hrstd="t" o:hr="t" fillcolor="#a0a0a0" stroked="f"/>
         </w:pict>
       </w:r>
     </w:p>
@@ -3081,7 +3081,7 @@
     <w:p>
       <w:r>
         <w:pict w14:anchorId="0A6EEF6A">
-          <v:rect id="_x0000_i1032" style="width:0;height:1.5pt" o:hralign="center" o:hrstd="t" o:hr="t" fillcolor="#a0a0a0" stroked="f"/>
+          <v:rect id="_x0000_i1035" style="width:0;height:1.5pt" o:hralign="center" o:hrstd="t" o:hr="t" fillcolor="#a0a0a0" stroked="f"/>
         </w:pict>
       </w:r>
     </w:p>
@@ -3371,7 +3371,7 @@
       </w:pPr>
       <w:r>
         <w:pict w14:anchorId="788CEE6F">
-          <v:rect id="_x0000_i1033" style="width:0;height:1.5pt" o:hralign="center" o:hrstd="t" o:hr="t" fillcolor="#a0a0a0" stroked="f"/>
+          <v:rect id="_x0000_i1036" style="width:0;height:1.5pt" o:hralign="center" o:hrstd="t" o:hr="t" fillcolor="#a0a0a0" stroked="f"/>
         </w:pict>
       </w:r>
     </w:p>
@@ -3502,7 +3502,7 @@
       </w:pPr>
       <w:r>
         <w:pict w14:anchorId="3613951F">
-          <v:rect id="_x0000_i1034" style="width:0;height:1.5pt" o:hralign="center" o:hrstd="t" o:hr="t" fillcolor="#a0a0a0" stroked="f"/>
+          <v:rect id="_x0000_i1037" style="width:0;height:1.5pt" o:hralign="center" o:hrstd="t" o:hr="t" fillcolor="#a0a0a0" stroked="f"/>
         </w:pict>
       </w:r>
     </w:p>
@@ -3589,7 +3589,7 @@
       <w:r>
         <w:lastRenderedPageBreak/>
         <w:pict w14:anchorId="52F6B4A8">
-          <v:rect id="_x0000_i1035" style="width:0;height:1.5pt" o:hralign="center" o:hrstd="t" o:hr="t" fillcolor="#a0a0a0" stroked="f"/>
+          <v:rect id="_x0000_i1038" style="width:0;height:1.5pt" o:hralign="center" o:hrstd="t" o:hr="t" fillcolor="#a0a0a0" stroked="f"/>
         </w:pict>
       </w:r>
     </w:p>
@@ -3715,7 +3715,7 @@
       </w:pPr>
       <w:r>
         <w:pict w14:anchorId="5C83EA4B">
-          <v:rect id="_x0000_i1036" style="width:0;height:1.5pt" o:hralign="center" o:hrstd="t" o:hr="t" fillcolor="#a0a0a0" stroked="f"/>
+          <v:rect id="_x0000_i1039" style="width:0;height:1.5pt" o:hralign="center" o:hrstd="t" o:hr="t" fillcolor="#a0a0a0" stroked="f"/>
         </w:pict>
       </w:r>
     </w:p>
@@ -3819,7 +3819,7 @@
       </w:pPr>
       <w:r>
         <w:pict w14:anchorId="4B78AF23">
-          <v:rect id="_x0000_i1037" style="width:0;height:1.5pt" o:hralign="center" o:hrstd="t" o:hr="t" fillcolor="#a0a0a0" stroked="f"/>
+          <v:rect id="_x0000_i1040" style="width:0;height:1.5pt" o:hralign="center" o:hrstd="t" o:hr="t" fillcolor="#a0a0a0" stroked="f"/>
         </w:pict>
       </w:r>
       <w:r>
@@ -3954,7 +3954,7 @@
       </w:pPr>
       <w:r>
         <w:pict w14:anchorId="02E4B4BC">
-          <v:rect id="_x0000_i1038" style="width:0;height:1.5pt" o:hralign="center" o:hrstd="t" o:hr="t" fillcolor="#a0a0a0" stroked="f"/>
+          <v:rect id="_x0000_i1041" style="width:0;height:1.5pt" o:hralign="center" o:hrstd="t" o:hr="t" fillcolor="#a0a0a0" stroked="f"/>
         </w:pict>
       </w:r>
     </w:p>
@@ -5116,7 +5116,7 @@
       </w:pPr>
       <w:r>
         <w:pict w14:anchorId="3169CE26">
-          <v:rect id="_x0000_i1039" style="width:0;height:1.5pt" o:hralign="center" o:bullet="t" o:hrstd="t" o:hr="t" fillcolor="#a0a0a0" stroked="f"/>
+          <v:rect id="_x0000_i1042" style="width:0;height:1.5pt" o:hralign="center" o:bullet="t" o:hrstd="t" o:hr="t" fillcolor="#a0a0a0" stroked="f"/>
         </w:pict>
       </w:r>
     </w:p>
@@ -5253,7 +5253,7 @@
       </w:pPr>
       <w:r>
         <w:pict w14:anchorId="641CA507">
-          <v:rect id="_x0000_i1040" style="width:0;height:1.5pt" o:hralign="center" o:bullet="t" o:hrstd="t" o:hr="t" fillcolor="#a0a0a0" stroked="f"/>
+          <v:rect id="_x0000_i1043" style="width:0;height:1.5pt" o:hralign="center" o:bullet="t" o:hrstd="t" o:hr="t" fillcolor="#a0a0a0" stroked="f"/>
         </w:pict>
       </w:r>
     </w:p>
@@ -8031,7 +8031,7 @@
       </w:pPr>
       <w:r>
         <w:pict w14:anchorId="6DC9FB65">
-          <v:rect id="_x0000_i1041" style="width:0;height:1.5pt" o:hralign="center" o:bullet="t" o:hrstd="t" o:hr="t" fillcolor="#a0a0a0" stroked="f"/>
+          <v:rect id="_x0000_i1044" style="width:0;height:1.5pt" o:hralign="center" o:bullet="t" o:hrstd="t" o:hr="t" fillcolor="#a0a0a0" stroked="f"/>
         </w:pict>
       </w:r>
     </w:p>
@@ -8136,7 +8136,7 @@
       </w:pPr>
       <w:r>
         <w:pict w14:anchorId="76A4B939">
-          <v:rect id="_x0000_i1042" style="width:0;height:1.5pt" o:hralign="center" o:bullet="t" o:hrstd="t" o:hr="t" fillcolor="#a0a0a0" stroked="f"/>
+          <v:rect id="_x0000_i1045" style="width:0;height:1.5pt" o:hralign="center" o:bullet="t" o:hrstd="t" o:hr="t" fillcolor="#a0a0a0" stroked="f"/>
         </w:pict>
       </w:r>
       <w:r>
@@ -8622,7 +8622,7 @@
       </w:pPr>
       <w:r>
         <w:pict w14:anchorId="4E9DF1CF">
-          <v:rect id="_x0000_i1043" style="width:0;height:1.5pt" o:hralign="center" o:bullet="t" o:hrstd="t" o:hr="t" fillcolor="#a0a0a0" stroked="f"/>
+          <v:rect id="_x0000_i1046" style="width:0;height:1.5pt" o:hralign="center" o:bullet="t" o:hrstd="t" o:hr="t" fillcolor="#a0a0a0" stroked="f"/>
         </w:pict>
       </w:r>
     </w:p>
@@ -8979,7 +8979,7 @@
       </w:pPr>
       <w:r>
         <w:pict w14:anchorId="2DDA4DF8">
-          <v:rect id="_x0000_i1044" style="width:0;height:1.5pt" o:hralign="center" o:bullet="t" o:hrstd="t" o:hr="t" fillcolor="#a0a0a0" stroked="f"/>
+          <v:rect id="_x0000_i1047" style="width:0;height:1.5pt" o:hralign="center" o:bullet="t" o:hrstd="t" o:hr="t" fillcolor="#a0a0a0" stroked="f"/>
         </w:pict>
       </w:r>
     </w:p>
@@ -12095,7 +12095,7 @@
       </w:pPr>
       <w:r>
         <w:pict w14:anchorId="2FB9386F">
-          <v:rect id="_x0000_i1045" style="width:0;height:1.5pt" o:hralign="center" o:bullet="t" o:hrstd="t" o:hr="t" fillcolor="#a0a0a0" stroked="f"/>
+          <v:rect id="_x0000_i1048" style="width:0;height:1.5pt" o:hralign="center" o:bullet="t" o:hrstd="t" o:hr="t" fillcolor="#a0a0a0" stroked="f"/>
         </w:pict>
       </w:r>
       <w:r>
@@ -12122,7 +12122,7 @@
       </w:r>
       <w:r>
         <w:pict w14:anchorId="76CA0474">
-          <v:rect id="_x0000_i1046" style="width:0;height:1.5pt" o:hralign="center" o:bullet="t" o:hrstd="t" o:hr="t" fillcolor="#a0a0a0" stroked="f"/>
+          <v:rect id="_x0000_i1049" style="width:0;height:1.5pt" o:hralign="center" o:bullet="t" o:hrstd="t" o:hr="t" fillcolor="#a0a0a0" stroked="f"/>
         </w:pict>
       </w:r>
     </w:p>
@@ -12373,7 +12373,7 @@
       </w:pPr>
       <w:r>
         <w:pict w14:anchorId="264B542A">
-          <v:rect id="_x0000_i1047" style="width:0;height:1.5pt" o:hralign="center" o:bullet="t" o:hrstd="t" o:hr="t" fillcolor="#a0a0a0" stroked="f"/>
+          <v:rect id="_x0000_i1050" style="width:0;height:1.5pt" o:hralign="center" o:bullet="t" o:hrstd="t" o:hr="t" fillcolor="#a0a0a0" stroked="f"/>
         </w:pict>
       </w:r>
       <w:r>
@@ -12433,7 +12433,7 @@
       </w:r>
       <w:r>
         <w:pict w14:anchorId="5103B13A">
-          <v:rect id="_x0000_i1048" style="width:0;height:1.5pt" o:hralign="center" o:bullet="t" o:hrstd="t" o:hr="t" fillcolor="#a0a0a0" stroked="f"/>
+          <v:rect id="_x0000_i1051" style="width:0;height:1.5pt" o:hralign="center" o:bullet="t" o:hrstd="t" o:hr="t" fillcolor="#a0a0a0" stroked="f"/>
         </w:pict>
       </w:r>
     </w:p>
@@ -12566,7 +12566,7 @@
       <w:r>
         <w:lastRenderedPageBreak/>
         <w:pict w14:anchorId="6344424E">
-          <v:rect id="_x0000_i1049" style="width:0;height:1.5pt" o:hralign="center" o:bullet="t" o:hrstd="t" o:hr="t" fillcolor="#a0a0a0" stroked="f"/>
+          <v:rect id="_x0000_i1052" style="width:0;height:1.5pt" o:hralign="center" o:bullet="t" o:hrstd="t" o:hr="t" fillcolor="#a0a0a0" stroked="f"/>
         </w:pict>
       </w:r>
       <w:r>
@@ -12597,7 +12597,7 @@
       </w:r>
       <w:r>
         <w:pict w14:anchorId="2AE91E94">
-          <v:rect id="_x0000_i1050" style="width:0;height:1.5pt" o:hralign="center" o:bullet="t" o:hrstd="t" o:hr="t" fillcolor="#a0a0a0" stroked="f"/>
+          <v:rect id="_x0000_i1053" style="width:0;height:1.5pt" o:hralign="center" o:bullet="t" o:hrstd="t" o:hr="t" fillcolor="#a0a0a0" stroked="f"/>
         </w:pict>
       </w:r>
     </w:p>
@@ -12829,7 +12829,7 @@
       </w:pPr>
       <w:r>
         <w:pict w14:anchorId="2DFEBD27">
-          <v:rect id="_x0000_i1066" style="width:0;height:1.5pt" o:hralign="center" o:bullet="t" o:hrstd="t" o:hr="t" fillcolor="#a0a0a0" stroked="f"/>
+          <v:rect id="_x0000_i1054" style="width:0;height:1.5pt" o:hralign="center" o:bullet="t" o:hrstd="t" o:hr="t" fillcolor="#a0a0a0" stroked="f"/>
         </w:pict>
       </w:r>
       <w:r>
@@ -12869,7 +12869,7 @@
       </w:r>
       <w:r>
         <w:pict w14:anchorId="1F20F050">
-          <v:rect id="_x0000_i1067" style="width:0;height:1.5pt" o:hralign="center" o:bullet="t" o:hrstd="t" o:hr="t" fillcolor="#a0a0a0" stroked="f"/>
+          <v:rect id="_x0000_i1055" style="width:0;height:1.5pt" o:hralign="center" o:bullet="t" o:hrstd="t" o:hr="t" fillcolor="#a0a0a0" stroked="f"/>
         </w:pict>
       </w:r>
     </w:p>
@@ -13250,7 +13250,7 @@
       </w:pPr>
       <w:r>
         <w:pict w14:anchorId="134648EF">
-          <v:rect id="_x0000_i1068" style="width:0;height:1.5pt" o:hralign="center" o:bullet="t" o:hrstd="t" o:hr="t" fillcolor="#a0a0a0" stroked="f"/>
+          <v:rect id="_x0000_i1056" style="width:0;height:1.5pt" o:hralign="center" o:bullet="t" o:hrstd="t" o:hr="t" fillcolor="#a0a0a0" stroked="f"/>
         </w:pict>
       </w:r>
     </w:p>
@@ -13295,7 +13295,7 @@
       </w:r>
       <w:r>
         <w:pict w14:anchorId="76A5D1E9">
-          <v:rect id="_x0000_i1069" style="width:0;height:1.5pt" o:hralign="center" o:bullet="t" o:hrstd="t" o:hr="t" fillcolor="#a0a0a0" stroked="f"/>
+          <v:rect id="_x0000_i1057" style="width:0;height:1.5pt" o:hralign="center" o:bullet="t" o:hrstd="t" o:hr="t" fillcolor="#a0a0a0" stroked="f"/>
         </w:pict>
       </w:r>
       <w:r>
@@ -13346,7 +13346,7 @@
       </w:pPr>
       <w:r>
         <w:pict w14:anchorId="6DEA58B5">
-          <v:rect id="_x0000_i1080" style="width:0;height:1.5pt" o:hralign="center" o:bullet="t" o:hrstd="t" o:hr="t" fillcolor="#a0a0a0" stroked="f"/>
+          <v:rect id="_x0000_i1058" style="width:0;height:1.5pt" o:hralign="center" o:bullet="t" o:hrstd="t" o:hr="t" fillcolor="#a0a0a0" stroked="f"/>
         </w:pict>
       </w:r>
       <w:r>
@@ -13383,7 +13383,7 @@
       </w:r>
       <w:r>
         <w:pict w14:anchorId="69C4264F">
-          <v:rect id="_x0000_i1081" style="width:0;height:1.5pt" o:hralign="center" o:bullet="t" o:hrstd="t" o:hr="t" fillcolor="#a0a0a0" stroked="f"/>
+          <v:rect id="_x0000_i1059" style="width:0;height:1.5pt" o:hralign="center" o:bullet="t" o:hrstd="t" o:hr="t" fillcolor="#a0a0a0" stroked="f"/>
         </w:pict>
       </w:r>
       <w:r>
@@ -13486,7 +13486,7 @@
       </w:pPr>
       <w:r>
         <w:pict w14:anchorId="388F0F0B">
-          <v:rect id="_x0000_i1099" style="width:0;height:1.5pt" o:hralign="center" o:bullet="t" o:hrstd="t" o:hr="t" fillcolor="#a0a0a0" stroked="f"/>
+          <v:rect id="_x0000_i1060" style="width:0;height:1.5pt" o:hralign="center" o:bullet="t" o:hrstd="t" o:hr="t" fillcolor="#a0a0a0" stroked="f"/>
         </w:pict>
       </w:r>
       <w:r>
@@ -13540,7 +13540,7 @@
       </w:r>
       <w:r>
         <w:pict w14:anchorId="72C2C819">
-          <v:rect id="_x0000_i1100" style="width:0;height:1.5pt" o:hralign="center" o:bullet="t" o:hrstd="t" o:hr="t" fillcolor="#a0a0a0" stroked="f"/>
+          <v:rect id="_x0000_i1061" style="width:0;height:1.5pt" o:hralign="center" o:bullet="t" o:hrstd="t" o:hr="t" fillcolor="#a0a0a0" stroked="f"/>
         </w:pict>
       </w:r>
       <w:r>
@@ -13602,7 +13602,7 @@
       </w:pPr>
       <w:r>
         <w:pict w14:anchorId="590AAC2C">
-          <v:rect id="_x0000_i1101" style="width:0;height:1.5pt" o:hralign="center" o:bullet="t" o:hrstd="t" o:hr="t" fillcolor="#a0a0a0" stroked="f"/>
+          <v:rect id="_x0000_i1062" style="width:0;height:1.5pt" o:hralign="center" o:bullet="t" o:hrstd="t" o:hr="t" fillcolor="#a0a0a0" stroked="f"/>
         </w:pict>
       </w:r>
     </w:p>
@@ -13681,7 +13681,7 @@
       </w:r>
       <w:r>
         <w:pict w14:anchorId="1EAC73A4">
-          <v:rect id="_x0000_i1106" style="width:0;height:1.5pt" o:hralign="center" o:bullet="t" o:hrstd="t" o:hr="t" fillcolor="#a0a0a0" stroked="f"/>
+          <v:rect id="_x0000_i1063" style="width:0;height:1.5pt" o:hralign="center" o:bullet="t" o:hrstd="t" o:hr="t" fillcolor="#a0a0a0" stroked="f"/>
         </w:pict>
       </w:r>
       <w:r>
@@ -13777,7 +13777,7 @@
       </w:pPr>
       <w:r>
         <w:pict w14:anchorId="75B4E908">
-          <v:rect id="_x0000_i1108" style="width:0;height:1.5pt" o:hralign="center" o:bullet="t" o:hrstd="t" o:hr="t" fillcolor="#a0a0a0" stroked="f"/>
+          <v:rect id="_x0000_i1064" style="width:0;height:1.5pt" o:hralign="center" o:bullet="t" o:hrstd="t" o:hr="t" fillcolor="#a0a0a0" stroked="f"/>
         </w:pict>
       </w:r>
       <w:r>
@@ -13894,7 +13894,7 @@
       </w:r>
       <w:r>
         <w:pict w14:anchorId="1AB5D3E5">
-          <v:rect id="_x0000_i1118" style="width:0;height:1.5pt" o:hralign="center" o:bullet="t" o:hrstd="t" o:hr="t" fillcolor="#a0a0a0" stroked="f"/>
+          <v:rect id="_x0000_i1065" style="width:0;height:1.5pt" o:hralign="center" o:bullet="t" o:hrstd="t" o:hr="t" fillcolor="#a0a0a0" stroked="f"/>
         </w:pict>
       </w:r>
     </w:p>
@@ -13998,7 +13998,7 @@
       </w:pPr>
       <w:r>
         <w:pict w14:anchorId="4511F4CD">
-          <v:rect id="_x0000_i1119" style="width:0;height:1.5pt" o:hralign="center" o:bullet="t" o:hrstd="t" o:hr="t" fillcolor="#a0a0a0" stroked="f"/>
+          <v:rect id="_x0000_i1066" style="width:0;height:1.5pt" o:hralign="center" o:bullet="t" o:hrstd="t" o:hr="t" fillcolor="#a0a0a0" stroked="f"/>
         </w:pict>
       </w:r>
     </w:p>
@@ -14096,7 +14096,7 @@
       </w:r>
       <w:r>
         <w:pict w14:anchorId="5163E48D">
-          <v:rect id="_x0000_i1120" style="width:0;height:1.5pt" o:hralign="center" o:bullet="t" o:hrstd="t" o:hr="t" fillcolor="#a0a0a0" stroked="f"/>
+          <v:rect id="_x0000_i1067" style="width:0;height:1.5pt" o:hralign="center" o:bullet="t" o:hrstd="t" o:hr="t" fillcolor="#a0a0a0" stroked="f"/>
         </w:pict>
       </w:r>
     </w:p>
@@ -14249,7 +14249,7 @@
       </w:pPr>
       <w:r>
         <w:pict w14:anchorId="75B4DE07">
-          <v:rect id="_x0000_i1121" style="width:0;height:1.5pt" o:hralign="center" o:bullet="t" o:hrstd="t" o:hr="t" fillcolor="#a0a0a0" stroked="f"/>
+          <v:rect id="_x0000_i1068" style="width:0;height:1.5pt" o:hralign="center" o:bullet="t" o:hrstd="t" o:hr="t" fillcolor="#a0a0a0" stroked="f"/>
         </w:pict>
       </w:r>
     </w:p>
@@ -14292,7 +14292,7 @@
       </w:r>
       <w:r>
         <w:pict w14:anchorId="64CE844D">
-          <v:rect id="_x0000_i1134" style="width:0;height:1.5pt" o:hralign="center" o:bullet="t" o:hrstd="t" o:hr="t" fillcolor="#a0a0a0" stroked="f"/>
+          <v:rect id="_x0000_i1069" style="width:0;height:1.5pt" o:hralign="center" o:bullet="t" o:hrstd="t" o:hr="t" fillcolor="#a0a0a0" stroked="f"/>
         </w:pict>
       </w:r>
       <w:r>
@@ -14519,10 +14519,7 @@
               <w:t>-</w:t>
             </w:r>
             <w:r>
-              <w:t>,</w:t>
-            </w:r>
-            <w:r>
-              <w:t xml:space="preserve"> </w:t>
+              <w:t xml:space="preserve">, </w:t>
             </w:r>
             <w:r>
               <w:rPr>
@@ -14583,10 +14580,7 @@
               <w:t>+</w:t>
             </w:r>
             <w:r>
-              <w:t>,</w:t>
-            </w:r>
-            <w:r>
-              <w:t xml:space="preserve"> </w:t>
+              <w:t xml:space="preserve">, </w:t>
             </w:r>
             <w:r>
               <w:rPr>
@@ -14688,7 +14682,14 @@
         <w:t>Operatori aritmetici</w:t>
       </w:r>
       <w:r>
-        <w:t xml:space="preserve"> del </w:t>
+        <w:t xml:space="preserve"> </w:t>
+      </w:r>
+      <w:r>
+        <w:rPr>
+          <w:i/>
+          <w:iCs/>
+        </w:rPr>
+        <w:t xml:space="preserve">del </w:t>
       </w:r>
       <w:r>
         <w:rPr>
@@ -14763,7 +14764,7 @@
       </w:pPr>
       <w:r>
         <w:pict w14:anchorId="4D68B397">
-          <v:rect id="_x0000_i1136" style="width:0;height:1.5pt" o:hralign="center" o:bullet="t" o:hrstd="t" o:hr="t" fillcolor="#a0a0a0" stroked="f"/>
+          <v:rect id="_x0000_i1085" style="width:0;height:1.5pt" o:hralign="center" o:bullet="t" o:hrstd="t" o:hr="t" fillcolor="#a0a0a0" stroked="f"/>
         </w:pict>
       </w:r>
     </w:p>
@@ -14831,7 +14832,7 @@
       </w:r>
       <w:r>
         <w:pict w14:anchorId="574428B5">
-          <v:rect id="_x0000_i1137" style="width:0;height:1.5pt" o:hralign="center" o:bullet="t" o:hrstd="t" o:hr="t" fillcolor="#a0a0a0" stroked="f"/>
+          <v:rect id="_x0000_i1071" style="width:0;height:1.5pt" o:hralign="center" o:bullet="t" o:hrstd="t" o:hr="t" fillcolor="#a0a0a0" stroked="f"/>
         </w:pict>
       </w:r>
     </w:p>
@@ -14901,11 +14902,1214 @@
       <w:r>
         <w:t>rappresentano, rispettivamente, i simboli di moltiplicazione e divisione.</w:t>
       </w:r>
-      <w:r>
-        <w:br/>
+    </w:p>
+    <w:p>
+      <w:pPr>
+        <w:ind w:firstLine="0"/>
+      </w:pPr>
+      <w:r>
+        <w:pict w14:anchorId="3C1D426C">
+          <v:rect id="_x0000_i1072" style="width:0;height:1.5pt" o:hralign="center" o:bullet="t" o:hrstd="t" o:hr="t" fillcolor="#a0a0a0" stroked="f"/>
+        </w:pict>
+      </w:r>
+    </w:p>
+    <w:p>
+      <w:pPr>
+        <w:ind w:firstLine="0"/>
+      </w:pPr>
+      <w:r>
+        <w:t xml:space="preserve">Esempio: di utilizzo degli </w:t>
+      </w:r>
+      <w:r>
+        <w:rPr>
+          <w:i/>
+          <w:iCs/>
+        </w:rPr>
+        <w:t>operatori</w:t>
+      </w:r>
+      <w:r>
+        <w:rPr>
+          <w:i/>
+          <w:iCs/>
+        </w:rPr>
+        <w:t xml:space="preserve"> unari </w:t>
+      </w:r>
+      <w:r>
+        <w:t>e</w:t>
+      </w:r>
+      <w:r>
+        <w:rPr>
+          <w:i/>
+          <w:iCs/>
+        </w:rPr>
+        <w:t xml:space="preserve"> binari</w:t>
+      </w:r>
+      <w:r>
+        <w:t xml:space="preserve"> nella stessa </w:t>
+      </w:r>
+      <w:r>
+        <w:rPr>
+          <w:i/>
+          <w:iCs/>
+        </w:rPr>
+        <w:t>espressione</w:t>
+      </w:r>
+      <w:r>
+        <w:br/>
+        <w:t>2</w:t>
+      </w:r>
+      <w:r>
+        <w:t xml:space="preserve"> * 3 </w:t>
+      </w:r>
+      <w:r>
+        <w:t>+</w:t>
+      </w:r>
+      <w:r>
+        <w:t xml:space="preserve"> </w:t>
+      </w:r>
+      <w:r>
+        <w:t>-</w:t>
+      </w:r>
+      <w:r>
+        <w:t>2</w:t>
+      </w:r>
+      <w:r>
+        <w:rPr>
+          <w:i/>
+          <w:iCs/>
+        </w:rPr>
+        <w:br/>
+      </w:r>
+      <w:r>
+        <w:t xml:space="preserve">Questa </w:t>
+      </w:r>
+      <w:r>
+        <w:rPr>
+          <w:i/>
+          <w:iCs/>
+        </w:rPr>
+        <w:t xml:space="preserve">espressione </w:t>
+      </w:r>
+      <w:r>
+        <w:t>risulta uguale a 4</w:t>
+      </w:r>
+      <w:r>
+        <w:pict w14:anchorId="0233704F">
+          <v:rect id="_x0000_i1073" style="width:0;height:1.5pt" o:hralign="center" o:bullet="t" o:hrstd="t" o:hr="t" fillcolor="#a0a0a0" stroked="f"/>
+        </w:pict>
+      </w:r>
+      <w:r>
+        <w:br/>
+      </w:r>
+      <w:r>
+        <w:br/>
+      </w:r>
+    </w:p>
+    <w:p>
+      <w:pPr>
+        <w:pStyle w:val="Titolo2"/>
+      </w:pPr>
+      <w:r>
+        <w:lastRenderedPageBreak/>
+        <w:t xml:space="preserve">4.6.1.1 </w:t>
+      </w:r>
+      <w:r>
+        <w:t>Precedenza degli operatori</w:t>
+      </w:r>
+    </w:p>
+    <w:p>
+      <w:pPr>
+        <w:ind w:left="340"/>
+      </w:pPr>
+      <w:r>
+        <w:t>Quando un’</w:t>
+      </w:r>
+      <w:r>
+        <w:rPr>
+          <w:i/>
+          <w:iCs/>
+        </w:rPr>
+        <w:t>espressione aritmetica</w:t>
+      </w:r>
+      <w:r>
+        <w:t xml:space="preserve"> contiene più </w:t>
+      </w:r>
+      <w:r>
+        <w:rPr>
+          <w:i/>
+          <w:iCs/>
+        </w:rPr>
+        <w:t>operatori</w:t>
+      </w:r>
+      <w:r>
+        <w:t xml:space="preserve"> è necessario introdurre delle regole di </w:t>
+      </w:r>
+      <w:r>
+        <w:rPr>
+          <w:i/>
+          <w:iCs/>
+        </w:rPr>
+        <w:t>precedenza</w:t>
+      </w:r>
+      <w:r>
+        <w:t xml:space="preserve"> </w:t>
+      </w:r>
+      <w:r>
+        <w:t>per la</w:t>
+      </w:r>
+      <w:r>
+        <w:t xml:space="preserve"> valutazione di tali </w:t>
+      </w:r>
+      <w:r>
+        <w:rPr>
+          <w:i/>
+          <w:iCs/>
+        </w:rPr>
+        <w:t>operatori</w:t>
+      </w:r>
+      <w:r>
+        <w:t>.</w:t>
+      </w:r>
+      <w:r>
+        <w:br/>
+        <w:t xml:space="preserve">Infatti, senza delle regole precise, risulta </w:t>
+      </w:r>
+      <w:r>
+        <w:t>ambigua</w:t>
+      </w:r>
+      <w:r>
+        <w:t xml:space="preserve"> </w:t>
+      </w:r>
+      <w:r>
+        <w:t>l’</w:t>
+      </w:r>
+      <w:r>
+        <w:t>interpreta</w:t>
+      </w:r>
+      <w:r>
+        <w:t>zione di</w:t>
+      </w:r>
+      <w:r>
+        <w:t xml:space="preserve"> un’</w:t>
+      </w:r>
+      <w:r>
+        <w:rPr>
+          <w:i/>
+          <w:iCs/>
+        </w:rPr>
+        <w:t>espressione</w:t>
+      </w:r>
+      <w:r>
+        <w:t>, come si vede nell’esempio seguente.</w:t>
+      </w:r>
+    </w:p>
+    <w:p>
+      <w:pPr>
+        <w:ind w:left="340" w:firstLine="0"/>
+      </w:pPr>
+      <w:r>
+        <w:pict w14:anchorId="709DD1BB">
+          <v:rect id="_x0000_i1086" style="width:0;height:1.5pt" o:hralign="center" o:bullet="t" o:hrstd="t" o:hr="t" fillcolor="#a0a0a0" stroked="f"/>
+        </w:pict>
+      </w:r>
+    </w:p>
+    <w:p>
+      <w:pPr>
+        <w:ind w:left="340" w:firstLine="0"/>
+      </w:pPr>
+      <w:r>
+        <w:t xml:space="preserve">Esempio: interpretare la seguente </w:t>
+      </w:r>
+      <w:r>
+        <w:rPr>
+          <w:i/>
+          <w:iCs/>
+        </w:rPr>
+        <w:t>espressione aritmetica</w:t>
+      </w:r>
+      <w:r>
+        <w:br/>
+        <w:t>a + b * c</w:t>
+      </w:r>
+      <w:r>
+        <w:br/>
+        <w:t xml:space="preserve">Questa </w:t>
+      </w:r>
+      <w:r>
+        <w:rPr>
+          <w:i/>
+          <w:iCs/>
+        </w:rPr>
+        <w:t>espressione</w:t>
+      </w:r>
+      <w:r>
+        <w:t xml:space="preserve"> potrebbe essere interpretata come “sommo a e b e poi moltiplico per c”</w:t>
+      </w:r>
+      <w:r>
+        <w:t xml:space="preserve"> </w:t>
+      </w:r>
+      <w:r>
+        <w:t>oppure “moltiplico b per c e poi sommo a”.</w:t>
+      </w:r>
+      <w:r>
+        <w:br/>
+        <w:t xml:space="preserve">Entrambe le interpretazioni </w:t>
+      </w:r>
+      <w:r>
+        <w:t xml:space="preserve">sono accettabili e proprio per evitare queste ambiguità risulta necessario sancire le regole di </w:t>
+      </w:r>
+      <w:r>
+        <w:rPr>
+          <w:i/>
+          <w:iCs/>
+        </w:rPr>
+        <w:t>precedenza</w:t>
+      </w:r>
+      <w:r>
+        <w:t>.</w:t>
+      </w:r>
+      <w:r>
+        <w:pict w14:anchorId="60CB90E9">
+          <v:rect id="_x0000_i1087" style="width:0;height:1.5pt" o:hralign="center" o:bullet="t" o:hrstd="t" o:hr="t" fillcolor="#a0a0a0" stroked="f"/>
+        </w:pict>
+      </w:r>
+    </w:p>
+    <w:p>
+      <w:pPr>
+        <w:ind w:left="1048" w:firstLine="0"/>
+      </w:pPr>
+    </w:p>
+    <w:p>
+      <w:pPr>
+        <w:ind w:left="340"/>
+      </w:pPr>
+      <w:r>
+        <w:t xml:space="preserve">Nella </w:t>
+      </w:r>
+      <w:r>
+        <w:t>T</w:t>
+      </w:r>
+      <w:r>
+        <w:t xml:space="preserve">abella 4.2 vengono presentati i diversi </w:t>
+      </w:r>
+      <w:r>
+        <w:t>livelli</w:t>
+      </w:r>
+      <w:r>
+        <w:t xml:space="preserve"> di </w:t>
+      </w:r>
+      <w:r>
+        <w:rPr>
+          <w:i/>
+          <w:iCs/>
+        </w:rPr>
+        <w:t>precedenza</w:t>
+      </w:r>
+      <w:r>
+        <w:t xml:space="preserve"> degli </w:t>
+      </w:r>
+      <w:r>
+        <w:rPr>
+          <w:i/>
+          <w:iCs/>
+        </w:rPr>
+        <w:t>operatori</w:t>
+      </w:r>
+      <w:r>
+        <w:rPr>
+          <w:i/>
+          <w:iCs/>
+        </w:rPr>
+        <w:t xml:space="preserve"> </w:t>
+      </w:r>
+      <w:r>
+        <w:t xml:space="preserve">del linguaggio </w:t>
+      </w:r>
+      <w:r>
+        <w:rPr>
+          <w:i/>
+          <w:iCs/>
+        </w:rPr>
+        <w:t>DLK</w:t>
+      </w:r>
+      <w:r>
+        <w:t>.</w:t>
+      </w:r>
+    </w:p>
+    <w:p>
+      <w:pPr>
+        <w:ind w:left="340"/>
+      </w:pPr>
+    </w:p>
+    <w:tbl>
+      <w:tblPr>
+        <w:tblStyle w:val="Grigliatabella"/>
+        <w:tblW w:w="0" w:type="auto"/>
+        <w:tblInd w:w="340" w:type="dxa"/>
+        <w:tblLook w:val="04A0" w:firstRow="1" w:lastRow="0" w:firstColumn="1" w:lastColumn="0" w:noHBand="0" w:noVBand="1"/>
+      </w:tblPr>
+      <w:tblGrid>
+        <w:gridCol w:w="3885"/>
+        <w:gridCol w:w="3901"/>
+      </w:tblGrid>
+      <w:tr>
+        <w:tc>
+          <w:tcPr>
+            <w:tcW w:w="3885" w:type="dxa"/>
+            <w:shd w:val="clear" w:color="auto" w:fill="E7E6E6" w:themeFill="background2"/>
+          </w:tcPr>
+          <w:p>
+            <w:pPr>
+              <w:ind w:firstLine="0"/>
+              <w:jc w:val="center"/>
+            </w:pPr>
+            <w:r>
+              <w:t>Operatore</w:t>
+            </w:r>
+          </w:p>
+        </w:tc>
+        <w:tc>
+          <w:tcPr>
+            <w:tcW w:w="3901" w:type="dxa"/>
+            <w:shd w:val="clear" w:color="auto" w:fill="E7E6E6" w:themeFill="background2"/>
+          </w:tcPr>
+          <w:p>
+            <w:pPr>
+              <w:ind w:firstLine="0"/>
+              <w:jc w:val="center"/>
+            </w:pPr>
+            <w:r>
+              <w:t>Precedenza</w:t>
+            </w:r>
+          </w:p>
+        </w:tc>
+      </w:tr>
+      <w:tr>
+        <w:tc>
+          <w:tcPr>
+            <w:tcW w:w="3885" w:type="dxa"/>
+          </w:tcPr>
+          <w:p>
+            <w:pPr>
+              <w:ind w:firstLine="0"/>
+              <w:jc w:val="center"/>
+            </w:pPr>
+            <w:r>
+              <w:rPr>
+                <w:b/>
+                <w:bCs/>
+              </w:rPr>
+              <w:t>+</w:t>
+            </w:r>
+            <w:r>
+              <w:t xml:space="preserve">, </w:t>
+            </w:r>
+            <w:r>
+              <w:rPr>
+                <w:b/>
+                <w:bCs/>
+              </w:rPr>
+              <w:t>-</w:t>
+            </w:r>
+            <w:r>
+              <w:t xml:space="preserve">, </w:t>
+            </w:r>
+            <w:r>
+              <w:rPr>
+                <w:b/>
+                <w:bCs/>
+              </w:rPr>
+              <w:t>radice</w:t>
+            </w:r>
+            <w:r>
+              <w:t xml:space="preserve"> (</w:t>
+            </w:r>
+            <w:r>
+              <w:t>u</w:t>
+            </w:r>
+            <w:r>
+              <w:t>nari)</w:t>
+            </w:r>
+          </w:p>
+        </w:tc>
+        <w:tc>
+          <w:tcPr>
+            <w:tcW w:w="3901" w:type="dxa"/>
+          </w:tcPr>
+          <w:p>
+            <w:pPr>
+              <w:ind w:firstLine="0"/>
+              <w:jc w:val="center"/>
+            </w:pPr>
+            <w:r>
+              <w:t>Alta</w:t>
+            </w:r>
+          </w:p>
+        </w:tc>
+      </w:tr>
+      <w:tr>
+        <w:tc>
+          <w:tcPr>
+            <w:tcW w:w="3885" w:type="dxa"/>
+          </w:tcPr>
+          <w:p>
+            <w:pPr>
+              <w:ind w:firstLine="0"/>
+              <w:jc w:val="center"/>
+            </w:pPr>
+            <w:r>
+              <w:rPr>
+                <w:b/>
+                <w:bCs/>
+              </w:rPr>
+              <w:t>*</w:t>
+            </w:r>
+            <w:r>
+              <w:t xml:space="preserve">, </w:t>
+            </w:r>
+            <w:r>
+              <w:rPr>
+                <w:b/>
+                <w:bCs/>
+              </w:rPr>
+              <w:t>/</w:t>
+            </w:r>
+          </w:p>
+        </w:tc>
+        <w:tc>
+          <w:tcPr>
+            <w:tcW w:w="3901" w:type="dxa"/>
+          </w:tcPr>
+          <w:p>
+            <w:pPr>
+              <w:ind w:firstLine="0"/>
+              <w:jc w:val="center"/>
+            </w:pPr>
+            <w:r>
+              <w:t>Media</w:t>
+            </w:r>
+          </w:p>
+        </w:tc>
+      </w:tr>
+      <w:tr>
+        <w:tc>
+          <w:tcPr>
+            <w:tcW w:w="3885" w:type="dxa"/>
+          </w:tcPr>
+          <w:p>
+            <w:pPr>
+              <w:ind w:firstLine="0"/>
+              <w:jc w:val="center"/>
+              <w:rPr>
+                <w:b/>
+                <w:bCs/>
+              </w:rPr>
+            </w:pPr>
+            <w:r>
+              <w:rPr>
+                <w:b/>
+                <w:bCs/>
+              </w:rPr>
+              <w:t>+</w:t>
+            </w:r>
+            <w:r>
+              <w:t xml:space="preserve">, </w:t>
+            </w:r>
+            <w:r>
+              <w:rPr>
+                <w:b/>
+                <w:bCs/>
+              </w:rPr>
+              <w:t xml:space="preserve">- </w:t>
+            </w:r>
+            <w:r>
+              <w:t>(binari)</w:t>
+            </w:r>
+          </w:p>
+        </w:tc>
+        <w:tc>
+          <w:tcPr>
+            <w:tcW w:w="3901" w:type="dxa"/>
+          </w:tcPr>
+          <w:p>
+            <w:pPr>
+              <w:keepNext/>
+              <w:ind w:firstLine="0"/>
+              <w:jc w:val="center"/>
+            </w:pPr>
+            <w:r>
+              <w:t>Bassa</w:t>
+            </w:r>
+          </w:p>
+        </w:tc>
+      </w:tr>
+    </w:tbl>
+    <w:p>
+      <w:pPr>
+        <w:pStyle w:val="Didascalia"/>
+        <w:rPr>
+          <w:i/>
+          <w:iCs/>
+        </w:rPr>
+      </w:pPr>
+      <w:r>
+        <w:t>Tabella 4.</w:t>
+      </w:r>
+      <w:r>
+        <w:fldChar w:fldCharType="begin"/>
+      </w:r>
+      <w:r>
+        <w:instrText xml:space="preserve"> SEQ Tabella \* ARABIC </w:instrText>
+      </w:r>
+      <w:r>
+        <w:fldChar w:fldCharType="separate"/>
+      </w:r>
+      <w:r>
+        <w:rPr>
+          <w:noProof/>
+        </w:rPr>
+        <w:t>2</w:t>
+      </w:r>
+      <w:r>
+        <w:fldChar w:fldCharType="end"/>
+      </w:r>
+      <w:r>
+        <w:t xml:space="preserve">: </w:t>
+      </w:r>
+      <w:r>
+        <w:rPr>
+          <w:i/>
+          <w:iCs/>
+        </w:rPr>
+        <w:t>Ordine di precedenza degli operatori del DLK</w:t>
       </w:r>
     </w:p>
     <w:p/>
+    <w:p>
+      <w:pPr>
+        <w:ind w:left="340"/>
+      </w:pPr>
+      <w:r>
+        <w:t>Alla luce di quanto mostrato in Tabella 4.1, l’</w:t>
+      </w:r>
+      <w:r>
+        <w:rPr>
+          <w:i/>
+          <w:iCs/>
+        </w:rPr>
+        <w:t>espressione</w:t>
+      </w:r>
+      <w:r>
+        <w:t xml:space="preserve"> dell’esempio qui sopra va interpretata come “moltiplico b per c e poi sommo a”.   </w:t>
+      </w:r>
+    </w:p>
+    <w:p>
+      <w:pPr>
+        <w:pStyle w:val="Titolo2"/>
+        <w:ind w:firstLine="0"/>
+      </w:pPr>
+    </w:p>
+    <w:p>
+      <w:pPr>
+        <w:pStyle w:val="Titolo2"/>
+      </w:pPr>
+      <w:r>
+        <w:lastRenderedPageBreak/>
+        <w:t>4.6.1.2 Associatività degli operatori</w:t>
+      </w:r>
+    </w:p>
+    <w:p>
+      <w:pPr>
+        <w:ind w:left="340"/>
+      </w:pPr>
+      <w:r>
+        <w:t xml:space="preserve">Oltre alle regole di </w:t>
+      </w:r>
+      <w:r>
+        <w:rPr>
+          <w:i/>
+          <w:iCs/>
+        </w:rPr>
+        <w:t>precedenza</w:t>
+      </w:r>
+      <w:r>
+        <w:rPr>
+          <w:i/>
+          <w:iCs/>
+        </w:rPr>
+        <w:t xml:space="preserve"> </w:t>
+      </w:r>
+      <w:r>
+        <w:t xml:space="preserve">degli operatori, è necessario sancire le regole di </w:t>
+      </w:r>
+      <w:r>
+        <w:rPr>
+          <w:i/>
+          <w:iCs/>
+        </w:rPr>
+        <w:t>associatività</w:t>
+      </w:r>
+      <w:r>
+        <w:t>.</w:t>
+      </w:r>
+    </w:p>
+    <w:p>
+      <w:pPr>
+        <w:ind w:left="340"/>
+      </w:pPr>
+      <w:r>
+        <w:t xml:space="preserve">Queste permettono di evitare </w:t>
+      </w:r>
+      <w:r>
+        <w:t xml:space="preserve">ambiguità legate ad </w:t>
+      </w:r>
+      <w:r>
+        <w:rPr>
+          <w:i/>
+          <w:iCs/>
+        </w:rPr>
+        <w:t>operatori</w:t>
+      </w:r>
+      <w:r>
+        <w:t xml:space="preserve"> con lo stesso livello di </w:t>
+      </w:r>
+      <w:r>
+        <w:rPr>
+          <w:i/>
+          <w:iCs/>
+        </w:rPr>
+        <w:t>precedenza</w:t>
+      </w:r>
+      <w:r>
+        <w:t xml:space="preserve">, come, ad esempio, </w:t>
+      </w:r>
+      <w:r>
+        <w:rPr>
+          <w:b/>
+          <w:bCs/>
+        </w:rPr>
+        <w:t>*</w:t>
+      </w:r>
+      <w:r>
+        <w:t xml:space="preserve"> e </w:t>
+      </w:r>
+      <w:r>
+        <w:rPr>
+          <w:b/>
+          <w:bCs/>
+        </w:rPr>
+        <w:t>/</w:t>
+      </w:r>
+      <w:r>
+        <w:t>.</w:t>
+      </w:r>
+    </w:p>
+    <w:p>
+      <w:r>
+        <w:pict w14:anchorId="38F1024A">
+          <v:rect id="_x0000_i1102" style="width:0;height:1.5pt" o:hralign="center" o:bullet="t" o:hrstd="t" o:hr="t" fillcolor="#a0a0a0" stroked="f"/>
+        </w:pict>
+      </w:r>
+    </w:p>
+    <w:p>
+      <w:pPr>
+        <w:ind w:left="340" w:firstLine="0"/>
+      </w:pPr>
+      <w:r>
+        <w:t xml:space="preserve">Esempio: interpretare la seguente </w:t>
+      </w:r>
+      <w:r>
+        <w:rPr>
+          <w:i/>
+          <w:iCs/>
+        </w:rPr>
+        <w:t>espressione</w:t>
+      </w:r>
+      <w:r>
+        <w:rPr>
+          <w:i/>
+          <w:iCs/>
+        </w:rPr>
+        <w:t xml:space="preserve"> aritmetica</w:t>
+      </w:r>
+      <w:r>
+        <w:br/>
+        <w:t>a * b / c</w:t>
+      </w:r>
+      <w:r>
+        <w:br/>
+        <w:t xml:space="preserve">In questo caso le regole di </w:t>
+      </w:r>
+      <w:r>
+        <w:rPr>
+          <w:i/>
+          <w:iCs/>
+        </w:rPr>
+        <w:t>precedenza</w:t>
+      </w:r>
+      <w:r>
+        <w:t xml:space="preserve"> non danno informazioni utili su come interpretare questa </w:t>
+      </w:r>
+      <w:r>
+        <w:rPr>
+          <w:i/>
+          <w:iCs/>
+        </w:rPr>
+        <w:t>espressione</w:t>
+      </w:r>
+      <w:r>
+        <w:t>.</w:t>
+      </w:r>
+      <w:r>
+        <w:br/>
+        <w:t>Potrebbe essere vista come “moltiplico a per b e poi divido per c” oppure come “divido b per c e poi moltiplico per a”.</w:t>
+      </w:r>
+      <w:r>
+        <w:pict w14:anchorId="19F02312">
+          <v:rect id="_x0000_i1145" style="width:0;height:1.5pt" o:hralign="center" o:bullet="t" o:hrstd="t" o:hr="t" fillcolor="#a0a0a0" stroked="f"/>
+        </w:pict>
+      </w:r>
+    </w:p>
+    <w:p>
+      <w:pPr>
+        <w:ind w:firstLine="0"/>
+      </w:pPr>
+    </w:p>
+    <w:p>
+      <w:pPr>
+        <w:ind w:left="340"/>
+      </w:pPr>
+      <w:r>
+        <w:t xml:space="preserve">In </w:t>
+      </w:r>
+      <w:r>
+        <w:rPr>
+          <w:i/>
+          <w:iCs/>
+        </w:rPr>
+        <w:t>DLK</w:t>
+      </w:r>
+      <w:r>
+        <w:t xml:space="preserve"> tutti gli operatori </w:t>
+      </w:r>
+      <w:r>
+        <w:rPr>
+          <w:i/>
+          <w:iCs/>
+        </w:rPr>
+        <w:t>binari</w:t>
+      </w:r>
+      <w:r>
+        <w:t xml:space="preserve"> sono </w:t>
+      </w:r>
+      <w:r>
+        <w:rPr>
+          <w:i/>
+          <w:iCs/>
+        </w:rPr>
+        <w:t xml:space="preserve">associativi </w:t>
+      </w:r>
+      <w:r>
+        <w:t>a</w:t>
+      </w:r>
+      <w:r>
+        <w:rPr>
+          <w:i/>
+          <w:iCs/>
+        </w:rPr>
+        <w:t xml:space="preserve"> sinistra</w:t>
+      </w:r>
+      <w:r>
+        <w:t xml:space="preserve">, cioè, a parità di livello di </w:t>
+      </w:r>
+      <w:r>
+        <w:rPr>
+          <w:i/>
+          <w:iCs/>
+        </w:rPr>
+        <w:t>precedenza</w:t>
+      </w:r>
+      <w:r>
+        <w:t xml:space="preserve">, vengono raggruppati gli </w:t>
+      </w:r>
+      <w:r>
+        <w:rPr>
+          <w:i/>
+          <w:iCs/>
+        </w:rPr>
+        <w:t>operandi</w:t>
+      </w:r>
+      <w:r>
+        <w:t xml:space="preserve"> più a sinistra.</w:t>
+      </w:r>
+      <w:r>
+        <w:br/>
+        <w:t>Quindi l’esempio qui sopra andrebbe interpretato come “moltiplico a per b e poi divido per c”.</w:t>
+      </w:r>
+    </w:p>
+    <w:p>
+      <w:pPr>
+        <w:pStyle w:val="Titolo2"/>
+      </w:pPr>
+      <w:r>
+        <w:t>4.6.1.3 Parentesi</w:t>
+      </w:r>
+    </w:p>
+    <w:p>
+      <w:pPr>
+        <w:ind w:left="340"/>
+      </w:pPr>
+      <w:r>
+        <w:t xml:space="preserve">In </w:t>
+      </w:r>
+      <w:r>
+        <w:rPr>
+          <w:i/>
+          <w:iCs/>
+        </w:rPr>
+        <w:t>DLK</w:t>
+      </w:r>
+      <w:r>
+        <w:t>, a</w:t>
+      </w:r>
+      <w:r>
+        <w:t>ttraverso</w:t>
+      </w:r>
+      <w:r>
+        <w:t xml:space="preserve"> le parentesi tonde </w:t>
+      </w:r>
+      <w:proofErr w:type="gramStart"/>
+      <w:r>
+        <w:t>“</w:t>
+      </w:r>
+      <w:r>
+        <w:rPr>
+          <w:b/>
+          <w:bCs/>
+        </w:rPr>
+        <w:t>( )</w:t>
+      </w:r>
+      <w:proofErr w:type="gramEnd"/>
+      <w:r>
+        <w:t xml:space="preserve">”, è possibile modificare il normale ordine di svolgimento delle </w:t>
+      </w:r>
+      <w:r>
+        <w:rPr>
+          <w:i/>
+          <w:iCs/>
+        </w:rPr>
+        <w:t>espressioni</w:t>
+      </w:r>
+      <w:r>
+        <w:t xml:space="preserve"> </w:t>
+      </w:r>
+      <w:r>
+        <w:rPr>
+          <w:i/>
+          <w:iCs/>
+        </w:rPr>
+        <w:t>aritmetiche</w:t>
+      </w:r>
+      <w:r>
+        <w:t xml:space="preserve">. </w:t>
+      </w:r>
+      <w:r>
+        <w:br/>
+        <w:t>Semplicemente, verrà svolta per prima l’</w:t>
+      </w:r>
+      <w:r>
+        <w:rPr>
+          <w:i/>
+          <w:iCs/>
+        </w:rPr>
+        <w:t>operazione aritmetica</w:t>
+      </w:r>
+      <w:r>
+        <w:t xml:space="preserve"> inserita fra le parentesi, permettendo così di stravolgere le regole di </w:t>
+      </w:r>
+      <w:r>
+        <w:rPr>
+          <w:i/>
+          <w:iCs/>
+        </w:rPr>
+        <w:t xml:space="preserve">precedenza </w:t>
+      </w:r>
+      <w:r>
+        <w:t xml:space="preserve">e </w:t>
+      </w:r>
+      <w:r>
+        <w:rPr>
+          <w:i/>
+          <w:iCs/>
+        </w:rPr>
+        <w:t>associatività</w:t>
+      </w:r>
+      <w:r>
+        <w:t xml:space="preserve"> degli </w:t>
+      </w:r>
+      <w:r>
+        <w:rPr>
+          <w:i/>
+          <w:iCs/>
+        </w:rPr>
+        <w:t>operatori</w:t>
+      </w:r>
+      <w:r>
+        <w:t>.</w:t>
+      </w:r>
+    </w:p>
+    <w:p>
+      <w:r>
+        <w:pict w14:anchorId="4A51F538">
+          <v:rect id="_x0000_i1148" style="width:0;height:1.5pt" o:hralign="center" o:bullet="t" o:hrstd="t" o:hr="t" fillcolor="#a0a0a0" stroked="f"/>
+        </w:pict>
+      </w:r>
+    </w:p>
+    <w:p>
+      <w:pPr>
+        <w:ind w:left="340" w:firstLine="0"/>
+      </w:pPr>
+      <w:r>
+        <w:t xml:space="preserve">Esempio: di </w:t>
+      </w:r>
+      <w:r>
+        <w:rPr>
+          <w:i/>
+          <w:iCs/>
+        </w:rPr>
+        <w:t>espressione aritmetica</w:t>
+      </w:r>
+      <w:r>
+        <w:t xml:space="preserve"> contente le parentesi tonde</w:t>
+      </w:r>
+      <w:r>
+        <w:br/>
+      </w:r>
+      <w:proofErr w:type="gramStart"/>
+      <w:r>
+        <w:t>-(</w:t>
+      </w:r>
+      <w:proofErr w:type="gramEnd"/>
+      <w:r>
+        <w:t>a + b) * (c - d)</w:t>
+      </w:r>
+      <w:r>
+        <w:br/>
+      </w:r>
+      <w:r>
+        <w:br/>
+      </w:r>
+      <w:r>
+        <w:lastRenderedPageBreak/>
+        <w:t>Questa espressione viene valutata in questo modo: “sommo a e b, cambio il segno del risultato e lo moltiplico per la differenza di c e d”.</w:t>
+      </w:r>
+      <w:r>
+        <w:br/>
+        <w:t>Si noti che senza parentesi, ad esempio, b e c sarebbero state moltiplicate fra di loro prima di valutare la somma e la sottrazione.</w:t>
+      </w:r>
+      <w:r>
+        <w:br/>
+      </w:r>
+      <w:r>
+        <w:pict w14:anchorId="6F33CF1C">
+          <v:rect id="_x0000_i1149" style="width:0;height:1.5pt" o:hralign="center" o:bullet="t" o:hrstd="t" o:hr="t" fillcolor="#a0a0a0" stroked="f"/>
+        </w:pict>
+      </w:r>
+    </w:p>
+    <w:p>
+      <w:pPr>
+        <w:pStyle w:val="Titolo2"/>
+        <w:ind w:firstLine="0"/>
+      </w:pPr>
+      <w:r>
+        <w:t>4.7 Operazione di incremento e decremento di una variabile</w:t>
+      </w:r>
+    </w:p>
+    <w:p>
+      <w:r>
+        <w:rPr>
+          <w:i/>
+          <w:iCs/>
+        </w:rPr>
+        <w:t>DLK</w:t>
+      </w:r>
+      <w:r>
+        <w:rPr>
+          <w:i/>
+          <w:iCs/>
+        </w:rPr>
+        <w:t xml:space="preserve"> </w:t>
+      </w:r>
+      <w:r>
+        <w:t xml:space="preserve">offre la possibilità di incrementare, o di decrementare, di un’unità il valore contenuto all’interno di una </w:t>
+      </w:r>
+      <w:r>
+        <w:rPr>
+          <w:i/>
+          <w:iCs/>
+        </w:rPr>
+        <w:t>variabile</w:t>
+      </w:r>
+      <w:r>
+        <w:rPr>
+          <w:i/>
+          <w:iCs/>
+        </w:rPr>
+        <w:t xml:space="preserve"> </w:t>
+      </w:r>
+      <w:r>
+        <w:t xml:space="preserve">di tipo </w:t>
+      </w:r>
+      <w:r>
+        <w:rPr>
+          <w:i/>
+          <w:iCs/>
+        </w:rPr>
+        <w:t>intero</w:t>
+      </w:r>
+      <w:r>
+        <w:t xml:space="preserve"> o </w:t>
+      </w:r>
+      <w:r>
+        <w:rPr>
+          <w:i/>
+          <w:iCs/>
+        </w:rPr>
+        <w:t>decimale</w:t>
+      </w:r>
+      <w:r>
+        <w:t xml:space="preserve">, attraverso due particolari </w:t>
+      </w:r>
+      <w:r>
+        <w:rPr>
+          <w:i/>
+          <w:iCs/>
+        </w:rPr>
+        <w:t>operatori</w:t>
+      </w:r>
+      <w:r>
+        <w:t xml:space="preserve">: </w:t>
+      </w:r>
+      <w:r>
+        <w:rPr>
+          <w:b/>
+          <w:bCs/>
+        </w:rPr>
+        <w:t>++</w:t>
+      </w:r>
+      <w:r>
+        <w:t xml:space="preserve"> e </w:t>
+      </w:r>
+      <w:r>
+        <w:rPr>
+          <w:b/>
+          <w:bCs/>
+        </w:rPr>
+        <w:t>--</w:t>
+      </w:r>
+      <w:r>
+        <w:t>.</w:t>
+      </w:r>
+    </w:p>
+    <w:p>
+      <w:r>
+        <w:t xml:space="preserve">Questi operatori possono essere utilizzati all’interno del codice unicamente da soli, infatti non è possibile inserirli nelle </w:t>
+      </w:r>
+      <w:r>
+        <w:rPr>
+          <w:i/>
+          <w:iCs/>
+        </w:rPr>
+        <w:t>espressioni aritmetiche</w:t>
+      </w:r>
+      <w:r>
+        <w:t>.</w:t>
+      </w:r>
+    </w:p>
+    <w:p>
+      <w:pPr>
+        <w:ind w:firstLine="0"/>
+      </w:pPr>
+      <w:r>
+        <w:pict w14:anchorId="28B5FEB9">
+          <v:rect id="_x0000_i1155" style="width:0;height:1.5pt" o:hralign="center" o:bullet="t" o:hrstd="t" o:hr="t" fillcolor="#a0a0a0" stroked="f"/>
+        </w:pict>
+      </w:r>
+    </w:p>
+    <w:p>
+      <w:pPr>
+        <w:ind w:firstLine="0"/>
+      </w:pPr>
+      <w:r>
+        <w:t>Esempio: incrementare di un’unità la variabile a e decrementare di un’unità la variabile b</w:t>
+      </w:r>
+      <w:r>
+        <w:br/>
+        <w:t>a++;</w:t>
+      </w:r>
+      <w:r>
+        <w:br/>
+        <w:t>b--;</w:t>
+      </w:r>
+      <w:r>
+        <w:br/>
+        <w:t>Si noti come questo pezzo di codice sia equivalente alla scrittura estesa</w:t>
+      </w:r>
+      <w:r>
+        <w:br/>
+        <w:t>a = a + 1;</w:t>
+      </w:r>
+      <w:r>
+        <w:br/>
+        <w:t>b = b - 1;</w:t>
+      </w:r>
+      <w:r>
+        <w:pict w14:anchorId="0A794EF3">
+          <v:rect id="_x0000_i1156" style="width:0;height:1.5pt" o:hralign="center" o:bullet="t" o:hrstd="t" o:hr="t" fillcolor="#a0a0a0" stroked="f"/>
+        </w:pict>
+      </w:r>
+    </w:p>
+    <w:p/>
+    <w:p>
+      <w:r>
+        <w:t xml:space="preserve">Per poter utilizzare questi operatori senza incorrere in errori, è necessario che la </w:t>
+      </w:r>
+      <w:r>
+        <w:rPr>
+          <w:i/>
+          <w:iCs/>
+        </w:rPr>
+        <w:t xml:space="preserve">variabila </w:t>
+      </w:r>
+      <w:r>
+        <w:t xml:space="preserve">a cui vengono applicati sia stata in precedenza </w:t>
+      </w:r>
+      <w:r>
+        <w:rPr>
+          <w:i/>
+          <w:iCs/>
+        </w:rPr>
+        <w:t xml:space="preserve">dichiarata </w:t>
+      </w:r>
+      <w:r>
+        <w:t xml:space="preserve">e gli sia stato assegnato un </w:t>
+      </w:r>
+      <w:r>
+        <w:rPr>
+          <w:i/>
+          <w:iCs/>
+        </w:rPr>
+        <w:t>valore</w:t>
+      </w:r>
+      <w:r>
+        <w:t>.</w:t>
+      </w:r>
+    </w:p>
+    <w:p>
+      <w:pPr>
+        <w:ind w:firstLine="0"/>
+      </w:pPr>
+    </w:p>
     <w:sectPr>
       <w:footerReference w:type="default" r:id="rId25"/>
       <w:pgSz w:w="11906" w:h="16838"/>
@@ -15013,47 +16217,47 @@
 <w:numbering xmlns:wpc="http://schemas.microsoft.com/office/word/2010/wordprocessingCanvas" xmlns:cx="http://schemas.microsoft.com/office/drawing/2014/chartex" xmlns:cx1="http://schemas.microsoft.com/office/drawing/2015/9/8/chartex" xmlns:cx2="http://schemas.microsoft.com/office/drawing/2015/10/21/chartex" xmlns:cx3="http://schemas.microsoft.com/office/drawing/2016/5/9/chartex" xmlns:cx4="http://schemas.microsoft.com/office/drawing/2016/5/10/chartex" xmlns:cx5="http://schemas.microsoft.com/office/drawing/2016/5/11/chartex" xmlns:cx6="http://schemas.microsoft.com/office/drawing/2016/5/12/chartex" xmlns:cx7="http://schemas.microsoft.com/office/drawing/2016/5/13/chartex" xmlns:cx8="http://schemas.microsoft.com/office/drawing/2016/5/14/chartex" xmlns:mc="http://schemas.openxmlformats.org/markup-compatibility/2006" xmlns:aink="http://schemas.microsoft.com/office/drawing/2016/ink" xmlns:am3d="http://schemas.microsoft.com/office/drawing/2017/model3d" xmlns:o="urn:schemas-microsoft-com:office:office" xmlns:r="http://schemas.openxmlformats.org/officeDocument/2006/relationships" xmlns:m="http://schemas.openxmlformats.org/officeDocument/2006/math" xmlns:v="urn:schemas-microsoft-com:vml" xmlns:wp14="http://schemas.microsoft.com/office/word/2010/wordprocessingDrawing" xmlns:wp="http://schemas.openxmlformats.org/drawingml/2006/wordprocessingDrawing" xmlns:w10="urn:schemas-microsoft-com:office:word" xmlns:w="http://schemas.openxmlformats.org/wordprocessingml/2006/main" xmlns:w14="http://schemas.microsoft.com/office/word/2010/wordml" xmlns:w15="http://schemas.microsoft.com/office/word/2012/wordml" xmlns:w16cex="http://schemas.microsoft.com/office/word/2018/wordml/cex" xmlns:w16cid="http://schemas.microsoft.com/office/word/2016/wordml/cid" xmlns:w16="http://schemas.microsoft.com/office/word/2018/wordml" xmlns:w16se="http://schemas.microsoft.com/office/word/2015/wordml/symex" xmlns:wpg="http://schemas.microsoft.com/office/word/2010/wordprocessingGroup" xmlns:wpi="http://schemas.microsoft.com/office/word/2010/wordprocessingInk" xmlns:wne="http://schemas.microsoft.com/office/word/2006/wordml" xmlns:wps="http://schemas.microsoft.com/office/word/2010/wordprocessingShape" mc:Ignorable="w14 w15 w16se w16cid w16 w16cex wp14">
   <w:numPicBullet w:numPicBulletId="0">
     <w:pict>
-      <v:rect id="_x0000_i5010" style="width:0;height:1.5pt" o:hralign="center" o:bullet="t" o:hrstd="t" o:hr="t" fillcolor="#a0a0a0" stroked="f"/>
+      <v:rect id="_x0000_i2925" style="width:0;height:1.5pt" o:hralign="center" o:bullet="t" o:hrstd="t" o:hr="t" fillcolor="#a0a0a0" stroked="f"/>
     </w:pict>
   </w:numPicBullet>
   <w:numPicBullet w:numPicBulletId="1">
     <w:pict>
-      <v:rect id="_x0000_i5011" style="width:0;height:1.5pt" o:hralign="center" o:bullet="t" o:hrstd="t" o:hr="t" fillcolor="#a0a0a0" stroked="f"/>
+      <v:rect id="_x0000_i2926" style="width:0;height:1.5pt" o:hralign="center" o:bullet="t" o:hrstd="t" o:hr="t" fillcolor="#a0a0a0" stroked="f"/>
     </w:pict>
   </w:numPicBullet>
   <w:numPicBullet w:numPicBulletId="2">
     <w:pict>
-      <v:rect id="_x0000_i5012" style="width:0;height:1.5pt" o:hralign="center" o:bullet="t" o:hrstd="t" o:hr="t" fillcolor="#a0a0a0" stroked="f"/>
+      <v:rect id="_x0000_i2927" style="width:0;height:1.5pt" o:hralign="center" o:bullet="t" o:hrstd="t" o:hr="t" fillcolor="#a0a0a0" stroked="f"/>
     </w:pict>
   </w:numPicBullet>
   <w:numPicBullet w:numPicBulletId="3">
     <w:pict>
-      <v:rect id="_x0000_i5013" style="width:0;height:1.5pt" o:hralign="center" o:bullet="t" o:hrstd="t" o:hr="t" fillcolor="#a0a0a0" stroked="f"/>
+      <v:rect id="_x0000_i2928" style="width:0;height:1.5pt" o:hralign="center" o:bullet="t" o:hrstd="t" o:hr="t" fillcolor="#a0a0a0" stroked="f"/>
     </w:pict>
   </w:numPicBullet>
   <w:numPicBullet w:numPicBulletId="4">
     <w:pict>
-      <v:rect id="_x0000_i5014" style="width:0;height:1.5pt" o:hralign="center" o:bullet="t" o:hrstd="t" o:hr="t" fillcolor="#a0a0a0" stroked="f"/>
+      <v:rect id="_x0000_i2929" style="width:0;height:1.5pt" o:hralign="center" o:bullet="t" o:hrstd="t" o:hr="t" fillcolor="#a0a0a0" stroked="f"/>
     </w:pict>
   </w:numPicBullet>
   <w:numPicBullet w:numPicBulletId="5">
     <w:pict>
-      <v:rect id="_x0000_i5015" style="width:0;height:1.5pt" o:hralign="center" o:bullet="t" o:hrstd="t" o:hr="t" fillcolor="#a0a0a0" stroked="f"/>
+      <v:rect id="_x0000_i2930" style="width:0;height:1.5pt" o:hralign="center" o:bullet="t" o:hrstd="t" o:hr="t" fillcolor="#a0a0a0" stroked="f"/>
     </w:pict>
   </w:numPicBullet>
   <w:numPicBullet w:numPicBulletId="6">
     <w:pict>
-      <v:rect id="_x0000_i5016" style="width:0;height:1.5pt" o:hralign="center" o:bullet="t" o:hrstd="t" o:hr="t" fillcolor="#a0a0a0" stroked="f"/>
+      <v:rect id="_x0000_i2931" style="width:0;height:1.5pt" o:hralign="center" o:bullet="t" o:hrstd="t" o:hr="t" fillcolor="#a0a0a0" stroked="f"/>
     </w:pict>
   </w:numPicBullet>
   <w:numPicBullet w:numPicBulletId="7">
     <w:pict>
-      <v:rect id="_x0000_i5017" style="width:0;height:1.5pt" o:hralign="center" o:bullet="t" o:hrstd="t" o:hr="t" fillcolor="#a0a0a0" stroked="f"/>
+      <v:rect id="_x0000_i2932" style="width:0;height:1.5pt" o:hralign="center" o:bullet="t" o:hrstd="t" o:hr="t" fillcolor="#a0a0a0" stroked="f"/>
     </w:pict>
   </w:numPicBullet>
   <w:numPicBullet w:numPicBulletId="8">
     <w:pict>
-      <v:rect id="_x0000_i5018" style="width:0;height:1.5pt" o:hralign="center" o:bullet="t" o:hrstd="t" o:hr="t" fillcolor="#a0a0a0" stroked="f"/>
+      <v:rect id="_x0000_i2933" style="width:0;height:1.5pt" o:hralign="center" o:bullet="t" o:hrstd="t" o:hr="t" fillcolor="#a0a0a0" stroked="f"/>
     </w:pict>
   </w:numPicBullet>
   <w:abstractNum w:abstractNumId="0" w15:restartNumberingAfterBreak="0">

--- a/Progetto Tesi.docx
+++ b/Progetto Tesi.docx
@@ -3024,7 +3024,7 @@
       <w:r>
         <w:lastRenderedPageBreak/>
         <w:pict w14:anchorId="7AD19116">
-          <v:rect id="_x0000_i1034" style="width:0;height:1.5pt" o:hralign="center" o:hrstd="t" o:hr="t" fillcolor="#a0a0a0" stroked="f"/>
+          <v:rect id="_x0000_i1035" style="width:0;height:1.5pt" o:hralign="center" o:hrstd="t" o:hr="t" fillcolor="#a0a0a0" stroked="f"/>
         </w:pict>
       </w:r>
     </w:p>
@@ -3051,14 +3051,12 @@
       <w:r>
         <w:t>|</w:t>
       </w:r>
-      <w:proofErr w:type="gramStart"/>
       <w:r>
         <w:t>1</w:t>
       </w:r>
       <w:r>
         <w:t>)(</w:t>
       </w:r>
-      <w:proofErr w:type="gramEnd"/>
       <w:r>
         <w:t>0</w:t>
       </w:r>
@@ -3081,7 +3079,7 @@
     <w:p>
       <w:r>
         <w:pict w14:anchorId="0A6EEF6A">
-          <v:rect id="_x0000_i1035" style="width:0;height:1.5pt" o:hralign="center" o:hrstd="t" o:hr="t" fillcolor="#a0a0a0" stroked="f"/>
+          <v:rect id="_x0000_i1036" style="width:0;height:1.5pt" o:hralign="center" o:hrstd="t" o:hr="t" fillcolor="#a0a0a0" stroked="f"/>
         </w:pict>
       </w:r>
     </w:p>
@@ -3282,11 +3280,7 @@
         <w:t>range</w:t>
       </w:r>
       <w:r>
-        <w:t xml:space="preserve"> </w:t>
-      </w:r>
-      <w:proofErr w:type="gramStart"/>
-      <w:r>
-        <w:t>“</w:t>
+        <w:t xml:space="preserve"> “</w:t>
       </w:r>
       <w:r>
         <w:rPr>
@@ -3309,7 +3303,6 @@
         </w:rPr>
         <w:t>]</w:t>
       </w:r>
-      <w:proofErr w:type="gramEnd"/>
       <w:r>
         <w:t>”, ut</w:t>
       </w:r>
@@ -3371,7 +3364,7 @@
       </w:pPr>
       <w:r>
         <w:pict w14:anchorId="788CEE6F">
-          <v:rect id="_x0000_i1036" style="width:0;height:1.5pt" o:hralign="center" o:hrstd="t" o:hr="t" fillcolor="#a0a0a0" stroked="f"/>
+          <v:rect id="_x0000_i1037" style="width:0;height:1.5pt" o:hralign="center" o:hrstd="t" o:hr="t" fillcolor="#a0a0a0" stroked="f"/>
         </w:pict>
       </w:r>
     </w:p>
@@ -3463,14 +3456,7 @@
         <w:rPr>
           <w:rFonts w:cs="Times New Roman"/>
         </w:rPr>
-        <w:t>\</w:t>
-      </w:r>
-      <w:proofErr w:type="gramStart"/>
-      <w:r>
-        <w:rPr>
-          <w:rFonts w:cs="Times New Roman"/>
-        </w:rPr>
-        <w:t>n</w:t>
+        <w:t>\n</w:t>
       </w:r>
       <w:r>
         <w:rPr>
@@ -3485,7 +3471,6 @@
         </w:rPr>
         <w:t>+</w:t>
       </w:r>
-      <w:proofErr w:type="gramEnd"/>
       <w:r>
         <w:rPr>
           <w:rFonts w:cs="Times New Roman"/>
@@ -3502,7 +3487,7 @@
       </w:pPr>
       <w:r>
         <w:pict w14:anchorId="3613951F">
-          <v:rect id="_x0000_i1037" style="width:0;height:1.5pt" o:hralign="center" o:hrstd="t" o:hr="t" fillcolor="#a0a0a0" stroked="f"/>
+          <v:rect id="_x0000_i1038" style="width:0;height:1.5pt" o:hralign="center" o:hrstd="t" o:hr="t" fillcolor="#a0a0a0" stroked="f"/>
         </w:pict>
       </w:r>
     </w:p>
@@ -3589,7 +3574,7 @@
       <w:r>
         <w:lastRenderedPageBreak/>
         <w:pict w14:anchorId="52F6B4A8">
-          <v:rect id="_x0000_i1038" style="width:0;height:1.5pt" o:hralign="center" o:hrstd="t" o:hr="t" fillcolor="#a0a0a0" stroked="f"/>
+          <v:rect id="_x0000_i1039" style="width:0;height:1.5pt" o:hralign="center" o:hrstd="t" o:hr="t" fillcolor="#a0a0a0" stroked="f"/>
         </w:pict>
       </w:r>
     </w:p>
@@ -3715,7 +3700,7 @@
       </w:pPr>
       <w:r>
         <w:pict w14:anchorId="5C83EA4B">
-          <v:rect id="_x0000_i1039" style="width:0;height:1.5pt" o:hralign="center" o:hrstd="t" o:hr="t" fillcolor="#a0a0a0" stroked="f"/>
+          <v:rect id="_x0000_i1040" style="width:0;height:1.5pt" o:hralign="center" o:hrstd="t" o:hr="t" fillcolor="#a0a0a0" stroked="f"/>
         </w:pict>
       </w:r>
     </w:p>
@@ -3819,7 +3804,7 @@
       </w:pPr>
       <w:r>
         <w:pict w14:anchorId="4B78AF23">
-          <v:rect id="_x0000_i1040" style="width:0;height:1.5pt" o:hralign="center" o:hrstd="t" o:hr="t" fillcolor="#a0a0a0" stroked="f"/>
+          <v:rect id="_x0000_i1041" style="width:0;height:1.5pt" o:hralign="center" o:hrstd="t" o:hr="t" fillcolor="#a0a0a0" stroked="f"/>
         </w:pict>
       </w:r>
       <w:r>
@@ -3954,7 +3939,7 @@
       </w:pPr>
       <w:r>
         <w:pict w14:anchorId="02E4B4BC">
-          <v:rect id="_x0000_i1041" style="width:0;height:1.5pt" o:hralign="center" o:hrstd="t" o:hr="t" fillcolor="#a0a0a0" stroked="f"/>
+          <v:rect id="_x0000_i1042" style="width:0;height:1.5pt" o:hralign="center" o:hrstd="t" o:hr="t" fillcolor="#a0a0a0" stroked="f"/>
         </w:pict>
       </w:r>
     </w:p>
@@ -5116,7 +5101,7 @@
       </w:pPr>
       <w:r>
         <w:pict w14:anchorId="3169CE26">
-          <v:rect id="_x0000_i1042" style="width:0;height:1.5pt" o:hralign="center" o:bullet="t" o:hrstd="t" o:hr="t" fillcolor="#a0a0a0" stroked="f"/>
+          <v:rect id="_x0000_i1043" style="width:0;height:1.5pt" o:hralign="center" o:bullet="t" o:hrstd="t" o:hr="t" fillcolor="#a0a0a0" stroked="f"/>
         </w:pict>
       </w:r>
     </w:p>
@@ -5253,7 +5238,7 @@
       </w:pPr>
       <w:r>
         <w:pict w14:anchorId="641CA507">
-          <v:rect id="_x0000_i1043" style="width:0;height:1.5pt" o:hralign="center" o:bullet="t" o:hrstd="t" o:hr="t" fillcolor="#a0a0a0" stroked="f"/>
+          <v:rect id="_x0000_i1044" style="width:0;height:1.5pt" o:hralign="center" o:bullet="t" o:hrstd="t" o:hr="t" fillcolor="#a0a0a0" stroked="f"/>
         </w:pict>
       </w:r>
     </w:p>
@@ -5330,11 +5315,7 @@
         <w:t>opzionalità</w:t>
       </w:r>
       <w:r>
-        <w:t xml:space="preserve"> </w:t>
-      </w:r>
-      <w:proofErr w:type="gramStart"/>
-      <w:r>
-        <w:t>“</w:t>
+        <w:t xml:space="preserve"> “</w:t>
       </w:r>
       <w:r>
         <w:rPr>
@@ -5343,7 +5324,6 @@
         </w:rPr>
         <w:t>[ ]</w:t>
       </w:r>
-      <w:proofErr w:type="gramEnd"/>
       <w:r>
         <w:t xml:space="preserve">”, attraverso il quale è possibile specificare se una parte di una </w:t>
       </w:r>
@@ -5380,11 +5360,7 @@
         <w:t>ripetizione</w:t>
       </w:r>
       <w:r>
-        <w:t xml:space="preserve"> </w:t>
-      </w:r>
-      <w:proofErr w:type="gramStart"/>
-      <w:r>
-        <w:t>“</w:t>
+        <w:t xml:space="preserve"> “</w:t>
       </w:r>
       <w:r>
         <w:rPr>
@@ -5393,7 +5369,6 @@
         </w:rPr>
         <w:t>{ }</w:t>
       </w:r>
-      <w:proofErr w:type="gramEnd"/>
       <w:r>
         <w:t xml:space="preserve">”, attraverso il quale è possibile ripetere una parte della </w:t>
       </w:r>
@@ -5429,7 +5404,6 @@
       <w:r>
         <w:t xml:space="preserve">L’operatore di </w:t>
       </w:r>
-      <w:proofErr w:type="gramStart"/>
       <w:r>
         <w:rPr>
           <w:i/>
@@ -5447,7 +5421,6 @@
       <w:r>
         <w:t>”</w:t>
       </w:r>
-      <w:proofErr w:type="gramEnd"/>
       <w:r>
         <w:rPr>
           <w:b/>
@@ -6612,7 +6585,6 @@
         </w:rPr>
         <w:t xml:space="preserve">funzione </w:t>
       </w:r>
-      <w:proofErr w:type="gramStart"/>
       <w:r>
         <w:rPr>
           <w:rFonts w:cs="Times New Roman"/>
@@ -6624,7 +6596,6 @@
       <w:r>
         <w:t>(</w:t>
       </w:r>
-      <w:proofErr w:type="gramEnd"/>
       <w:r>
         <w:rPr>
           <w:b/>
@@ -8031,114 +8002,114 @@
       </w:pPr>
       <w:r>
         <w:pict w14:anchorId="6DC9FB65">
-          <v:rect id="_x0000_i1044" style="width:0;height:1.5pt" o:hralign="center" o:bullet="t" o:hrstd="t" o:hr="t" fillcolor="#a0a0a0" stroked="f"/>
-        </w:pict>
-      </w:r>
-    </w:p>
-    <w:p>
-      <w:pPr>
-        <w:ind w:firstLine="0"/>
-      </w:pPr>
-      <w:r>
-        <w:t xml:space="preserve">Esempio: </w:t>
-      </w:r>
-      <w:r>
-        <w:t xml:space="preserve">dato il seguente frammento di codice </w:t>
-      </w:r>
-      <w:r>
-        <w:rPr>
-          <w:i/>
-          <w:iCs/>
-        </w:rPr>
-        <w:t>C</w:t>
-      </w:r>
-      <w:r>
-        <w:t xml:space="preserve">, si mostra la lista di </w:t>
-      </w:r>
-      <w:r>
-        <w:rPr>
-          <w:i/>
-          <w:iCs/>
-        </w:rPr>
-        <w:t xml:space="preserve">token </w:t>
-      </w:r>
-      <w:r>
-        <w:t>creati dall’</w:t>
-      </w:r>
-      <w:r>
-        <w:rPr>
-          <w:i/>
-          <w:iCs/>
-        </w:rPr>
-        <w:t>analizzatore lessicale</w:t>
-      </w:r>
-      <w:r>
-        <w:t>.</w:t>
-      </w:r>
-    </w:p>
-    <w:p>
-      <w:pPr>
-        <w:ind w:firstLine="0"/>
-        <w:rPr>
-          <w:lang w:val="en-GB"/>
-        </w:rPr>
-      </w:pPr>
-      <w:r>
-        <w:rPr>
-          <w:lang w:val="en-GB"/>
-        </w:rPr>
-        <w:t xml:space="preserve">int </w:t>
-      </w:r>
-      <w:r>
-        <w:rPr>
-          <w:lang w:val="en-GB"/>
-        </w:rPr>
-        <w:t>a = 3;</w:t>
-      </w:r>
-      <w:r>
-        <w:rPr>
-          <w:lang w:val="en-GB"/>
-        </w:rPr>
-        <w:br/>
-        <w:t>Token: {</w:t>
-      </w:r>
-      <w:r>
-        <w:rPr>
-          <w:lang w:val="en-GB"/>
-        </w:rPr>
-        <w:t xml:space="preserve">(INT), </w:t>
-      </w:r>
-      <w:r>
-        <w:rPr>
-          <w:lang w:val="en-GB"/>
-        </w:rPr>
-        <w:t>(ID, “a”), (EQ), (INTCONST, 3)</w:t>
-      </w:r>
-      <w:r>
-        <w:rPr>
-          <w:lang w:val="en-GB"/>
-        </w:rPr>
-        <w:t>, (SEMICOLON)</w:t>
-      </w:r>
-      <w:r>
-        <w:rPr>
-          <w:lang w:val="en-GB"/>
-        </w:rPr>
-        <w:t xml:space="preserve">} </w:t>
-      </w:r>
-    </w:p>
-    <w:p>
-      <w:pPr>
-        <w:ind w:firstLine="0"/>
-        <w:rPr>
-          <w:lang w:val="en-GB"/>
-        </w:rPr>
-      </w:pPr>
-      <w:r>
-        <w:pict w14:anchorId="76A4B939">
           <v:rect id="_x0000_i1045" style="width:0;height:1.5pt" o:hralign="center" o:bullet="t" o:hrstd="t" o:hr="t" fillcolor="#a0a0a0" stroked="f"/>
         </w:pict>
       </w:r>
+    </w:p>
+    <w:p>
+      <w:pPr>
+        <w:ind w:firstLine="0"/>
+      </w:pPr>
+      <w:r>
+        <w:t xml:space="preserve">Esempio: </w:t>
+      </w:r>
+      <w:r>
+        <w:t xml:space="preserve">dato il seguente frammento di codice </w:t>
+      </w:r>
+      <w:r>
+        <w:rPr>
+          <w:i/>
+          <w:iCs/>
+        </w:rPr>
+        <w:t>C</w:t>
+      </w:r>
+      <w:r>
+        <w:t xml:space="preserve">, si mostra la lista di </w:t>
+      </w:r>
+      <w:r>
+        <w:rPr>
+          <w:i/>
+          <w:iCs/>
+        </w:rPr>
+        <w:t xml:space="preserve">token </w:t>
+      </w:r>
+      <w:r>
+        <w:t>creati dall’</w:t>
+      </w:r>
+      <w:r>
+        <w:rPr>
+          <w:i/>
+          <w:iCs/>
+        </w:rPr>
+        <w:t>analizzatore lessicale</w:t>
+      </w:r>
+      <w:r>
+        <w:t>.</w:t>
+      </w:r>
+    </w:p>
+    <w:p>
+      <w:pPr>
+        <w:ind w:firstLine="0"/>
+        <w:rPr>
+          <w:lang w:val="en-GB"/>
+        </w:rPr>
+      </w:pPr>
+      <w:r>
+        <w:rPr>
+          <w:lang w:val="en-GB"/>
+        </w:rPr>
+        <w:t xml:space="preserve">int </w:t>
+      </w:r>
+      <w:r>
+        <w:rPr>
+          <w:lang w:val="en-GB"/>
+        </w:rPr>
+        <w:t>a = 3;</w:t>
+      </w:r>
+      <w:r>
+        <w:rPr>
+          <w:lang w:val="en-GB"/>
+        </w:rPr>
+        <w:br/>
+        <w:t>Token: {</w:t>
+      </w:r>
+      <w:r>
+        <w:rPr>
+          <w:lang w:val="en-GB"/>
+        </w:rPr>
+        <w:t xml:space="preserve">(INT), </w:t>
+      </w:r>
+      <w:r>
+        <w:rPr>
+          <w:lang w:val="en-GB"/>
+        </w:rPr>
+        <w:t>(ID, “a”), (EQ), (INTCONST, 3)</w:t>
+      </w:r>
+      <w:r>
+        <w:rPr>
+          <w:lang w:val="en-GB"/>
+        </w:rPr>
+        <w:t>, (SEMICOLON)</w:t>
+      </w:r>
+      <w:r>
+        <w:rPr>
+          <w:lang w:val="en-GB"/>
+        </w:rPr>
+        <w:t xml:space="preserve">} </w:t>
+      </w:r>
+    </w:p>
+    <w:p>
+      <w:pPr>
+        <w:ind w:firstLine="0"/>
+        <w:rPr>
+          <w:lang w:val="en-GB"/>
+        </w:rPr>
+      </w:pPr>
+      <w:r>
+        <w:pict w14:anchorId="76A4B939">
+          <v:rect id="_x0000_i1046" style="width:0;height:1.5pt" o:hralign="center" o:bullet="t" o:hrstd="t" o:hr="t" fillcolor="#a0a0a0" stroked="f"/>
+        </w:pict>
+      </w:r>
       <w:r>
         <w:rPr>
           <w:lang w:val="en-GB"/>
@@ -8622,7 +8593,7 @@
       </w:pPr>
       <w:r>
         <w:pict w14:anchorId="4E9DF1CF">
-          <v:rect id="_x0000_i1046" style="width:0;height:1.5pt" o:hralign="center" o:bullet="t" o:hrstd="t" o:hr="t" fillcolor="#a0a0a0" stroked="f"/>
+          <v:rect id="_x0000_i1047" style="width:0;height:1.5pt" o:hralign="center" o:bullet="t" o:hrstd="t" o:hr="t" fillcolor="#a0a0a0" stroked="f"/>
         </w:pict>
       </w:r>
     </w:p>
@@ -8979,7 +8950,7 @@
       </w:pPr>
       <w:r>
         <w:pict w14:anchorId="2DDA4DF8">
-          <v:rect id="_x0000_i1047" style="width:0;height:1.5pt" o:hralign="center" o:bullet="t" o:hrstd="t" o:hr="t" fillcolor="#a0a0a0" stroked="f"/>
+          <v:rect id="_x0000_i1048" style="width:0;height:1.5pt" o:hralign="center" o:bullet="t" o:hrstd="t" o:hr="t" fillcolor="#a0a0a0" stroked="f"/>
         </w:pict>
       </w:r>
     </w:p>
@@ -12095,46 +12066,90 @@
       </w:pPr>
       <w:r>
         <w:pict w14:anchorId="2FB9386F">
-          <v:rect id="_x0000_i1048" style="width:0;height:1.5pt" o:hralign="center" o:bullet="t" o:hrstd="t" o:hr="t" fillcolor="#a0a0a0" stroked="f"/>
-        </w:pict>
-      </w:r>
-      <w:r>
-        <w:br/>
-        <w:t>inizio</w:t>
-      </w:r>
-      <w:r>
-        <w:br/>
-      </w:r>
-      <w:r>
-        <w:tab/>
-      </w:r>
-      <w:proofErr w:type="gramStart"/>
-      <w:r>
-        <w:t>scrivi(</w:t>
-      </w:r>
-      <w:proofErr w:type="gramEnd"/>
-      <w:r>
-        <w:t xml:space="preserve">“Hello, world!”); </w:t>
-      </w:r>
-      <w:r>
-        <w:br/>
-        <w:t>fine.</w:t>
-      </w:r>
-      <w:r>
-        <w:pict w14:anchorId="76CA0474">
           <v:rect id="_x0000_i1049" style="width:0;height:1.5pt" o:hralign="center" o:bullet="t" o:hrstd="t" o:hr="t" fillcolor="#a0a0a0" stroked="f"/>
         </w:pict>
       </w:r>
-    </w:p>
-    <w:p>
-      <w:pPr>
-        <w:ind w:firstLine="0"/>
-      </w:pPr>
-    </w:p>
-    <w:p>
-      <w:pPr>
-        <w:ind w:firstLine="0"/>
-      </w:pPr>
+      <w:r>
+        <w:br/>
+        <w:t>inizio</w:t>
+      </w:r>
+      <w:r>
+        <w:br/>
+      </w:r>
+      <w:r>
+        <w:tab/>
+        <w:t xml:space="preserve">scrivi(“Hello, world!”); </w:t>
+      </w:r>
+      <w:r>
+        <w:br/>
+        <w:t>fine.</w:t>
+      </w:r>
+      <w:r>
+        <w:br/>
+        <w:t xml:space="preserve">Si noti che </w:t>
+      </w:r>
+      <w:r>
+        <w:rPr>
+          <w:i/>
+          <w:iCs/>
+        </w:rPr>
+        <w:t>DLK</w:t>
+      </w:r>
+      <w:r>
+        <w:t xml:space="preserve"> non è </w:t>
+      </w:r>
+      <w:r>
+        <w:rPr>
+          <w:i/>
+          <w:iCs/>
+        </w:rPr>
+        <w:t>case sensitive</w:t>
+      </w:r>
+      <w:r>
+        <w:t xml:space="preserve"> per quanto riguarda le </w:t>
+      </w:r>
+      <w:r>
+        <w:rPr>
+          <w:i/>
+          <w:iCs/>
+        </w:rPr>
+        <w:t>keyword</w:t>
+      </w:r>
+      <w:r>
+        <w:t xml:space="preserve">, quindi scrivere, ad esempio, </w:t>
+      </w:r>
+      <w:r>
+        <w:rPr>
+          <w:i/>
+          <w:iCs/>
+        </w:rPr>
+        <w:t>INIZIO</w:t>
+      </w:r>
+      <w:r>
+        <w:t xml:space="preserve"> o </w:t>
+      </w:r>
+      <w:r>
+        <w:rPr>
+          <w:i/>
+          <w:iCs/>
+        </w:rPr>
+        <w:t>inizio</w:t>
+      </w:r>
+      <w:r>
+        <w:rPr>
+          <w:i/>
+          <w:iCs/>
+        </w:rPr>
+        <w:t xml:space="preserve"> </w:t>
+      </w:r>
+      <w:r>
+        <w:t>è la stessa cosa.</w:t>
+      </w:r>
+      <w:r>
+        <w:pict w14:anchorId="76CA0474">
+          <v:rect id="_x0000_i1050" style="width:0;height:1.5pt" o:hralign="center" o:bullet="t" o:hrstd="t" o:hr="t" fillcolor="#a0a0a0" stroked="f"/>
+        </w:pict>
+      </w:r>
     </w:p>
     <w:p>
       <w:pPr>
@@ -12373,7 +12388,7 @@
       </w:pPr>
       <w:r>
         <w:pict w14:anchorId="264B542A">
-          <v:rect id="_x0000_i1050" style="width:0;height:1.5pt" o:hralign="center" o:bullet="t" o:hrstd="t" o:hr="t" fillcolor="#a0a0a0" stroked="f"/>
+          <v:rect id="_x0000_i1051" style="width:0;height:1.5pt" o:hralign="center" o:bullet="t" o:hrstd="t" o:hr="t" fillcolor="#a0a0a0" stroked="f"/>
         </w:pict>
       </w:r>
       <w:r>
@@ -12433,7 +12448,7 @@
       </w:r>
       <w:r>
         <w:pict w14:anchorId="5103B13A">
-          <v:rect id="_x0000_i1051" style="width:0;height:1.5pt" o:hralign="center" o:bullet="t" o:hrstd="t" o:hr="t" fillcolor="#a0a0a0" stroked="f"/>
+          <v:rect id="_x0000_i1052" style="width:0;height:1.5pt" o:hralign="center" o:bullet="t" o:hrstd="t" o:hr="t" fillcolor="#a0a0a0" stroked="f"/>
         </w:pict>
       </w:r>
     </w:p>
@@ -12566,7 +12581,7 @@
       <w:r>
         <w:lastRenderedPageBreak/>
         <w:pict w14:anchorId="6344424E">
-          <v:rect id="_x0000_i1052" style="width:0;height:1.5pt" o:hralign="center" o:bullet="t" o:hrstd="t" o:hr="t" fillcolor="#a0a0a0" stroked="f"/>
+          <v:rect id="_x0000_i1053" style="width:0;height:1.5pt" o:hralign="center" o:bullet="t" o:hrstd="t" o:hr="t" fillcolor="#a0a0a0" stroked="f"/>
         </w:pict>
       </w:r>
       <w:r>
@@ -12574,6 +12589,19 @@
       </w:r>
       <w:r>
         <w:t>Esempio:</w:t>
+      </w:r>
+      <w:r>
+        <w:t xml:space="preserve"> di commento in </w:t>
+      </w:r>
+      <w:r>
+        <w:rPr>
+          <w:i/>
+          <w:iCs/>
+        </w:rPr>
+        <w:t>DLK</w:t>
+      </w:r>
+      <w:r>
+        <w:t>.</w:t>
       </w:r>
       <w:r>
         <w:rPr>
@@ -12597,7 +12625,7 @@
       </w:r>
       <w:r>
         <w:pict w14:anchorId="2AE91E94">
-          <v:rect id="_x0000_i1053" style="width:0;height:1.5pt" o:hralign="center" o:bullet="t" o:hrstd="t" o:hr="t" fillcolor="#a0a0a0" stroked="f"/>
+          <v:rect id="_x0000_i1054" style="width:0;height:1.5pt" o:hralign="center" o:bullet="t" o:hrstd="t" o:hr="t" fillcolor="#a0a0a0" stroked="f"/>
         </w:pict>
       </w:r>
     </w:p>
@@ -12693,7 +12721,33 @@
         <w:t xml:space="preserve"> </w:t>
       </w:r>
       <w:r>
-        <w:t>in essa memorizzato.</w:t>
+        <w:t>in essa memorizzato</w:t>
+      </w:r>
+      <w:r>
+        <w:t xml:space="preserve"> (</w:t>
+      </w:r>
+      <w:r>
+        <w:rPr>
+          <w:i/>
+          <w:iCs/>
+        </w:rPr>
+        <w:t>DLK</w:t>
+      </w:r>
+      <w:r>
+        <w:t xml:space="preserve"> è </w:t>
+      </w:r>
+      <w:r>
+        <w:rPr>
+          <w:i/>
+          <w:iCs/>
+        </w:rPr>
+        <w:t>case sensitive</w:t>
+      </w:r>
+      <w:r>
+        <w:t xml:space="preserve"> per quanto riguarda il nome delle variabili)</w:t>
+      </w:r>
+      <w:r>
+        <w:t>.</w:t>
       </w:r>
       <w:r>
         <w:br/>
@@ -12829,7 +12883,7 @@
       </w:pPr>
       <w:r>
         <w:pict w14:anchorId="2DFEBD27">
-          <v:rect id="_x0000_i1054" style="width:0;height:1.5pt" o:hralign="center" o:bullet="t" o:hrstd="t" o:hr="t" fillcolor="#a0a0a0" stroked="f"/>
+          <v:rect id="_x0000_i1055" style="width:0;height:1.5pt" o:hralign="center" o:bullet="t" o:hrstd="t" o:hr="t" fillcolor="#a0a0a0" stroked="f"/>
         </w:pict>
       </w:r>
       <w:r>
@@ -12869,7 +12923,7 @@
       </w:r>
       <w:r>
         <w:pict w14:anchorId="1F20F050">
-          <v:rect id="_x0000_i1055" style="width:0;height:1.5pt" o:hralign="center" o:bullet="t" o:hrstd="t" o:hr="t" fillcolor="#a0a0a0" stroked="f"/>
+          <v:rect id="_x0000_i1056" style="width:0;height:1.5pt" o:hralign="center" o:bullet="t" o:hrstd="t" o:hr="t" fillcolor="#a0a0a0" stroked="f"/>
         </w:pict>
       </w:r>
     </w:p>
@@ -13250,54 +13304,54 @@
       </w:pPr>
       <w:r>
         <w:pict w14:anchorId="134648EF">
-          <v:rect id="_x0000_i1056" style="width:0;height:1.5pt" o:hralign="center" o:bullet="t" o:hrstd="t" o:hr="t" fillcolor="#a0a0a0" stroked="f"/>
-        </w:pict>
-      </w:r>
-    </w:p>
-    <w:p>
-      <w:pPr>
-        <w:ind w:firstLine="0"/>
-      </w:pPr>
-      <w:r>
-        <w:t xml:space="preserve">Esempio: </w:t>
-      </w:r>
-      <w:r>
-        <w:t>d</w:t>
-      </w:r>
-      <w:r>
-        <w:t xml:space="preserve">ichiarare una variabile per ogni </w:t>
-      </w:r>
-      <w:r>
-        <w:rPr>
-          <w:i/>
-          <w:iCs/>
-        </w:rPr>
-        <w:t>tipo</w:t>
-      </w:r>
-      <w:r>
-        <w:t>.</w:t>
-      </w:r>
-      <w:r>
-        <w:br/>
-        <w:t>intero: a;</w:t>
-      </w:r>
-      <w:r>
-        <w:br/>
-        <w:t>decimale: b;</w:t>
-      </w:r>
-      <w:r>
-        <w:br/>
-        <w:t>stringa: c;</w:t>
-      </w:r>
-      <w:r>
-        <w:br/>
-        <w:t>boolean: d;</w:t>
-      </w:r>
-      <w:r>
-        <w:pict w14:anchorId="76A5D1E9">
           <v:rect id="_x0000_i1057" style="width:0;height:1.5pt" o:hralign="center" o:bullet="t" o:hrstd="t" o:hr="t" fillcolor="#a0a0a0" stroked="f"/>
         </w:pict>
       </w:r>
+    </w:p>
+    <w:p>
+      <w:pPr>
+        <w:ind w:firstLine="0"/>
+      </w:pPr>
+      <w:r>
+        <w:t xml:space="preserve">Esempio: </w:t>
+      </w:r>
+      <w:r>
+        <w:t>d</w:t>
+      </w:r>
+      <w:r>
+        <w:t xml:space="preserve">ichiarare una variabile per ogni </w:t>
+      </w:r>
+      <w:r>
+        <w:rPr>
+          <w:i/>
+          <w:iCs/>
+        </w:rPr>
+        <w:t>tipo</w:t>
+      </w:r>
+      <w:r>
+        <w:t>.</w:t>
+      </w:r>
+      <w:r>
+        <w:br/>
+        <w:t>intero: a;</w:t>
+      </w:r>
+      <w:r>
+        <w:br/>
+        <w:t>decimale: b;</w:t>
+      </w:r>
+      <w:r>
+        <w:br/>
+        <w:t>stringa: c;</w:t>
+      </w:r>
+      <w:r>
+        <w:br/>
+        <w:t>boolean: d;</w:t>
+      </w:r>
+      <w:r>
+        <w:pict w14:anchorId="76A5D1E9">
+          <v:rect id="_x0000_i1058" style="width:0;height:1.5pt" o:hralign="center" o:bullet="t" o:hrstd="t" o:hr="t" fillcolor="#a0a0a0" stroked="f"/>
+        </w:pict>
+      </w:r>
       <w:r>
         <w:br/>
       </w:r>
@@ -13346,48 +13400,48 @@
       </w:pPr>
       <w:r>
         <w:pict w14:anchorId="6DEA58B5">
-          <v:rect id="_x0000_i1058" style="width:0;height:1.5pt" o:hralign="center" o:bullet="t" o:hrstd="t" o:hr="t" fillcolor="#a0a0a0" stroked="f"/>
-        </w:pict>
-      </w:r>
-      <w:r>
-        <w:br/>
-        <w:t xml:space="preserve">Esempio: dichiarare tre variabili di tipo </w:t>
-      </w:r>
-      <w:r>
-        <w:rPr>
-          <w:i/>
-          <w:iCs/>
-        </w:rPr>
-        <w:t>intero</w:t>
-      </w:r>
-      <w:r>
-        <w:t xml:space="preserve"> e una </w:t>
-      </w:r>
-      <w:r>
-        <w:rPr>
-          <w:i/>
-          <w:iCs/>
-        </w:rPr>
-        <w:t>boolean</w:t>
-      </w:r>
-      <w:r>
-        <w:t>.</w:t>
-      </w:r>
-      <w:r>
-        <w:br/>
-        <w:t>intero: a, b, c;</w:t>
-      </w:r>
-      <w:r>
-        <w:br/>
-        <w:t>boolean: d;</w:t>
-      </w:r>
-      <w:r>
-        <w:pict w14:anchorId="69C4264F">
           <v:rect id="_x0000_i1059" style="width:0;height:1.5pt" o:hralign="center" o:bullet="t" o:hrstd="t" o:hr="t" fillcolor="#a0a0a0" stroked="f"/>
         </w:pict>
       </w:r>
       <w:r>
         <w:br/>
+        <w:t xml:space="preserve">Esempio: dichiarare tre variabili di tipo </w:t>
+      </w:r>
+      <w:r>
+        <w:rPr>
+          <w:i/>
+          <w:iCs/>
+        </w:rPr>
+        <w:t>intero</w:t>
+      </w:r>
+      <w:r>
+        <w:t xml:space="preserve"> e una </w:t>
+      </w:r>
+      <w:r>
+        <w:rPr>
+          <w:i/>
+          <w:iCs/>
+        </w:rPr>
+        <w:t>boolean</w:t>
+      </w:r>
+      <w:r>
+        <w:t>.</w:t>
+      </w:r>
+      <w:r>
+        <w:br/>
+        <w:t>intero: a, b, c;</w:t>
+      </w:r>
+      <w:r>
+        <w:br/>
+        <w:t>boolean: d;</w:t>
+      </w:r>
+      <w:r>
+        <w:pict w14:anchorId="69C4264F">
+          <v:rect id="_x0000_i1060" style="width:0;height:1.5pt" o:hralign="center" o:bullet="t" o:hrstd="t" o:hr="t" fillcolor="#a0a0a0" stroked="f"/>
+        </w:pict>
+      </w:r>
+      <w:r>
+        <w:br/>
       </w:r>
     </w:p>
     <w:p>
@@ -13486,7 +13540,7 @@
       </w:pPr>
       <w:r>
         <w:pict w14:anchorId="388F0F0B">
-          <v:rect id="_x0000_i1060" style="width:0;height:1.5pt" o:hralign="center" o:bullet="t" o:hrstd="t" o:hr="t" fillcolor="#a0a0a0" stroked="f"/>
+          <v:rect id="_x0000_i1061" style="width:0;height:1.5pt" o:hralign="center" o:bullet="t" o:hrstd="t" o:hr="t" fillcolor="#a0a0a0" stroked="f"/>
         </w:pict>
       </w:r>
       <w:r>
@@ -13540,198 +13594,88 @@
       </w:r>
       <w:r>
         <w:pict w14:anchorId="72C2C819">
-          <v:rect id="_x0000_i1061" style="width:0;height:1.5pt" o:hralign="center" o:bullet="t" o:hrstd="t" o:hr="t" fillcolor="#a0a0a0" stroked="f"/>
-        </w:pict>
-      </w:r>
-      <w:r>
-        <w:br/>
-      </w:r>
-    </w:p>
-    <w:p>
-      <w:r>
-        <w:t>Una volta assegnat</w:t>
-      </w:r>
-      <w:r>
-        <w:t>a</w:t>
-      </w:r>
-      <w:r>
-        <w:t xml:space="preserve"> un</w:t>
-      </w:r>
-      <w:r>
-        <w:t>a</w:t>
-      </w:r>
-      <w:r>
-        <w:t xml:space="preserve"> </w:t>
-      </w:r>
-      <w:r>
-        <w:t xml:space="preserve">costante </w:t>
-      </w:r>
-      <w:r>
-        <w:t xml:space="preserve">ad una </w:t>
-      </w:r>
-      <w:r>
-        <w:rPr>
-          <w:i/>
-          <w:iCs/>
-        </w:rPr>
-        <w:t>variabile</w:t>
-      </w:r>
-      <w:r>
-        <w:t>, se non viene modificat</w:t>
-      </w:r>
-      <w:r>
-        <w:t>a</w:t>
-      </w:r>
-      <w:r>
-        <w:t xml:space="preserve"> nel corso del programma, sarà possibile accedervi ogni qualvolta ci si riferisca al nome della </w:t>
-      </w:r>
-      <w:r>
-        <w:rPr>
-          <w:i/>
-          <w:iCs/>
-        </w:rPr>
-        <w:t>variabile</w:t>
-      </w:r>
-      <w:r>
-        <w:t>.</w:t>
-      </w:r>
-    </w:p>
-    <w:p>
-      <w:pPr>
-        <w:ind w:firstLine="0"/>
-      </w:pPr>
-      <w:r>
-        <w:pict w14:anchorId="590AAC2C">
           <v:rect id="_x0000_i1062" style="width:0;height:1.5pt" o:hralign="center" o:bullet="t" o:hrstd="t" o:hr="t" fillcolor="#a0a0a0" stroked="f"/>
         </w:pict>
       </w:r>
+      <w:r>
+        <w:br/>
+      </w:r>
+    </w:p>
+    <w:p>
+      <w:r>
+        <w:t>Una volta assegnat</w:t>
+      </w:r>
+      <w:r>
+        <w:t>a</w:t>
+      </w:r>
+      <w:r>
+        <w:t xml:space="preserve"> un</w:t>
+      </w:r>
+      <w:r>
+        <w:t>a</w:t>
+      </w:r>
+      <w:r>
+        <w:t xml:space="preserve"> </w:t>
+      </w:r>
+      <w:r>
+        <w:t xml:space="preserve">costante </w:t>
+      </w:r>
+      <w:r>
+        <w:t xml:space="preserve">ad una </w:t>
+      </w:r>
+      <w:r>
+        <w:rPr>
+          <w:i/>
+          <w:iCs/>
+        </w:rPr>
+        <w:t>variabile</w:t>
+      </w:r>
+      <w:r>
+        <w:t>, se non viene modificat</w:t>
+      </w:r>
+      <w:r>
+        <w:t>a</w:t>
+      </w:r>
+      <w:r>
+        <w:t xml:space="preserve"> nel corso del programma, sarà possibile accedervi ogni qualvolta ci si riferisca al nome della </w:t>
+      </w:r>
+      <w:r>
+        <w:rPr>
+          <w:i/>
+          <w:iCs/>
+        </w:rPr>
+        <w:t>variabile</w:t>
+      </w:r>
+      <w:r>
+        <w:t>.</w:t>
+      </w:r>
     </w:p>
     <w:p>
       <w:pPr>
         <w:ind w:firstLine="0"/>
       </w:pPr>
       <w:r>
-        <w:t xml:space="preserve">Esempio: assegnare valori alle seguenti </w:t>
-      </w:r>
-      <w:r>
-        <w:rPr>
-          <w:i/>
-          <w:iCs/>
-        </w:rPr>
-        <w:t>variabili</w:t>
-      </w:r>
-      <w:r>
-        <w:t>: a (</w:t>
-      </w:r>
-      <w:r>
-        <w:rPr>
-          <w:i/>
-          <w:iCs/>
-        </w:rPr>
-        <w:t>intero</w:t>
-      </w:r>
-      <w:r>
-        <w:t>), b (</w:t>
-      </w:r>
-      <w:r>
-        <w:rPr>
-          <w:i/>
-          <w:iCs/>
-        </w:rPr>
-        <w:t>decimale</w:t>
-      </w:r>
-      <w:r>
-        <w:t>), c (</w:t>
-      </w:r>
-      <w:r>
-        <w:rPr>
-          <w:i/>
-          <w:iCs/>
-        </w:rPr>
-        <w:t>stringa</w:t>
-      </w:r>
-      <w:r>
-        <w:t>), d (</w:t>
-      </w:r>
-      <w:r>
-        <w:rPr>
-          <w:i/>
-          <w:iCs/>
-        </w:rPr>
-        <w:t>boolean</w:t>
-      </w:r>
-      <w:r>
-        <w:t>).</w:t>
-      </w:r>
-      <w:r>
-        <w:br/>
-        <w:t>a = 3;</w:t>
-      </w:r>
-      <w:r>
-        <w:br/>
-        <w:t>b = 223.221;</w:t>
-      </w:r>
-      <w:r>
-        <w:br/>
-        <w:t>c = “Ciao”;</w:t>
-      </w:r>
-      <w:r>
-        <w:br/>
-        <w:t>d = vero;</w:t>
-      </w:r>
-      <w:r>
-        <w:pict w14:anchorId="1EAC73A4">
+        <w:pict w14:anchorId="590AAC2C">
           <v:rect id="_x0000_i1063" style="width:0;height:1.5pt" o:hralign="center" o:bullet="t" o:hrstd="t" o:hr="t" fillcolor="#a0a0a0" stroked="f"/>
         </w:pict>
       </w:r>
-      <w:r>
-        <w:br/>
-      </w:r>
-    </w:p>
-    <w:p>
-      <w:r>
-        <w:t xml:space="preserve">Oltre ad una costante è possibile assegnare ad una </w:t>
-      </w:r>
-      <w:r>
-        <w:rPr>
-          <w:i/>
-          <w:iCs/>
-        </w:rPr>
-        <w:t>variabile</w:t>
-      </w:r>
-      <w:r>
-        <w:rPr>
-          <w:i/>
-          <w:iCs/>
-        </w:rPr>
-        <w:t xml:space="preserve"> </w:t>
-      </w:r>
-      <w:r>
-        <w:t xml:space="preserve">il valore contenuto in un’altra </w:t>
-      </w:r>
-      <w:r>
-        <w:rPr>
-          <w:i/>
-          <w:iCs/>
-        </w:rPr>
-        <w:t>variabile</w:t>
-      </w:r>
-      <w:r>
-        <w:t>.</w:t>
-      </w:r>
-      <w:r>
-        <w:br/>
-        <w:t xml:space="preserve">Inoltre, è possibile assegnare ad una </w:t>
-      </w:r>
-      <w:r>
-        <w:rPr>
-          <w:i/>
-          <w:iCs/>
-        </w:rPr>
-        <w:t>variabile</w:t>
-      </w:r>
-      <w:r>
-        <w:t xml:space="preserve">, di tipo </w:t>
+    </w:p>
+    <w:p>
+      <w:pPr>
+        <w:ind w:firstLine="0"/>
+      </w:pPr>
+      <w:r>
+        <w:t xml:space="preserve">Esempio: assegnare valori alle seguenti </w:t>
+      </w:r>
+      <w:r>
+        <w:rPr>
+          <w:i/>
+          <w:iCs/>
+        </w:rPr>
+        <w:t>variabili</w:t>
+      </w:r>
+      <w:r>
+        <w:t>: a (</w:t>
       </w:r>
       <w:r>
         <w:rPr>
@@ -13741,7 +13685,7 @@
         <w:t>intero</w:t>
       </w:r>
       <w:r>
-        <w:t xml:space="preserve"> o </w:t>
+        <w:t>), b (</w:t>
       </w:r>
       <w:r>
         <w:rPr>
@@ -13751,41 +13695,56 @@
         <w:t>decimale</w:t>
       </w:r>
       <w:r>
-        <w:t>, il risultato di un’</w:t>
-      </w:r>
-      <w:r>
-        <w:rPr>
-          <w:i/>
-          <w:iCs/>
-        </w:rPr>
-        <w:t>espressione</w:t>
-      </w:r>
-      <w:r>
-        <w:rPr>
-          <w:i/>
-          <w:iCs/>
-        </w:rPr>
-        <w:t xml:space="preserve"> aritmetica</w:t>
-      </w:r>
-      <w:r>
-        <w:t>.</w:t>
-      </w:r>
-    </w:p>
-    <w:p>
-      <w:pPr>
-        <w:ind w:firstLine="0"/>
-      </w:pPr>
-      <w:r>
-        <w:pict w14:anchorId="75B4E908">
+        <w:t>), c (</w:t>
+      </w:r>
+      <w:r>
+        <w:rPr>
+          <w:i/>
+          <w:iCs/>
+        </w:rPr>
+        <w:t>stringa</w:t>
+      </w:r>
+      <w:r>
+        <w:t>), d (</w:t>
+      </w:r>
+      <w:r>
+        <w:rPr>
+          <w:i/>
+          <w:iCs/>
+        </w:rPr>
+        <w:t>boolean</w:t>
+      </w:r>
+      <w:r>
+        <w:t>).</w:t>
+      </w:r>
+      <w:r>
+        <w:br/>
+        <w:t>a = 3;</w:t>
+      </w:r>
+      <w:r>
+        <w:br/>
+        <w:t>b = 223.221;</w:t>
+      </w:r>
+      <w:r>
+        <w:br/>
+        <w:t>c = “Ciao”;</w:t>
+      </w:r>
+      <w:r>
+        <w:br/>
+        <w:t>d = vero;</w:t>
+      </w:r>
+      <w:r>
+        <w:pict w14:anchorId="1EAC73A4">
           <v:rect id="_x0000_i1064" style="width:0;height:1.5pt" o:hralign="center" o:bullet="t" o:hrstd="t" o:hr="t" fillcolor="#a0a0a0" stroked="f"/>
         </w:pict>
       </w:r>
       <w:r>
         <w:br/>
-        <w:t>Esempio: assegnare a</w:t>
-      </w:r>
-      <w:r>
-        <w:t xml:space="preserve">lla </w:t>
+      </w:r>
+    </w:p>
+    <w:p>
+      <w:r>
+        <w:t xml:space="preserve">Oltre ad una costante è possibile assegnare ad una </w:t>
       </w:r>
       <w:r>
         <w:rPr>
@@ -13795,7 +13754,38 @@
         <w:t>variabile</w:t>
       </w:r>
       <w:r>
-        <w:t xml:space="preserve"> a (</w:t>
+        <w:rPr>
+          <w:i/>
+          <w:iCs/>
+        </w:rPr>
+        <w:t xml:space="preserve"> </w:t>
+      </w:r>
+      <w:r>
+        <w:t xml:space="preserve">il valore contenuto in un’altra </w:t>
+      </w:r>
+      <w:r>
+        <w:rPr>
+          <w:i/>
+          <w:iCs/>
+        </w:rPr>
+        <w:t>variabile</w:t>
+      </w:r>
+      <w:r>
+        <w:t>.</w:t>
+      </w:r>
+      <w:r>
+        <w:br/>
+        <w:t xml:space="preserve">Inoltre, è possibile assegnare ad una </w:t>
+      </w:r>
+      <w:r>
+        <w:rPr>
+          <w:i/>
+          <w:iCs/>
+        </w:rPr>
+        <w:t>variabile</w:t>
+      </w:r>
+      <w:r>
+        <w:t xml:space="preserve">, di tipo </w:t>
       </w:r>
       <w:r>
         <w:rPr>
@@ -13805,98 +13795,162 @@
         <w:t>intero</w:t>
       </w:r>
       <w:r>
-        <w:t>) il valore d</w:t>
-      </w:r>
-      <w:r>
-        <w:t xml:space="preserve">ella </w:t>
-      </w:r>
-      <w:r>
-        <w:rPr>
-          <w:i/>
-          <w:iCs/>
-        </w:rPr>
-        <w:t>variabile</w:t>
-      </w:r>
-      <w:r>
-        <w:t xml:space="preserve"> b (</w:t>
-      </w:r>
-      <w:r>
-        <w:rPr>
-          <w:i/>
-          <w:iCs/>
-        </w:rPr>
-        <w:t>intero</w:t>
-      </w:r>
-      <w:r>
-        <w:t>) e a</w:t>
-      </w:r>
-      <w:r>
-        <w:t xml:space="preserve">lla </w:t>
-      </w:r>
-      <w:r>
-        <w:rPr>
-          <w:i/>
-          <w:iCs/>
-        </w:rPr>
-        <w:t>variabile</w:t>
-      </w:r>
-      <w:r>
-        <w:t xml:space="preserve"> c (</w:t>
-      </w:r>
-      <w:r>
-        <w:rPr>
-          <w:i/>
-          <w:iCs/>
-        </w:rPr>
-        <w:t>intero</w:t>
-      </w:r>
-      <w:r>
-        <w:t>) il risultato d</w:t>
-      </w:r>
-      <w:r>
-        <w:t>ell’</w:t>
-      </w:r>
-      <w:r>
-        <w:rPr>
-          <w:i/>
-          <w:iCs/>
-        </w:rPr>
-        <w:t>espressione aritmetica</w:t>
-      </w:r>
-      <w:r>
-        <w:t xml:space="preserve"> </w:t>
-      </w:r>
-      <w:r>
-        <w:t>2+2</w:t>
+        <w:t xml:space="preserve"> o </w:t>
+      </w:r>
+      <w:r>
+        <w:rPr>
+          <w:i/>
+          <w:iCs/>
+        </w:rPr>
+        <w:t>decimale</w:t>
+      </w:r>
+      <w:r>
+        <w:t>, il risultato di un’</w:t>
+      </w:r>
+      <w:r>
+        <w:rPr>
+          <w:i/>
+          <w:iCs/>
+        </w:rPr>
+        <w:t>espressione</w:t>
+      </w:r>
+      <w:r>
+        <w:rPr>
+          <w:i/>
+          <w:iCs/>
+        </w:rPr>
+        <w:t xml:space="preserve"> aritmetica</w:t>
       </w:r>
       <w:r>
         <w:t>.</w:t>
       </w:r>
-      <w:r>
-        <w:br/>
-        <w:t>a = b;</w:t>
-      </w:r>
-      <w:r>
-        <w:br/>
-        <w:t>c = 2</w:t>
-      </w:r>
-      <w:r>
-        <w:t xml:space="preserve"> </w:t>
-      </w:r>
-      <w:r>
-        <w:t>+</w:t>
-      </w:r>
-      <w:r>
-        <w:t xml:space="preserve"> </w:t>
-      </w:r>
-      <w:r>
-        <w:t>2;</w:t>
-      </w:r>
-      <w:r>
-        <w:pict w14:anchorId="1AB5D3E5">
+    </w:p>
+    <w:p>
+      <w:pPr>
+        <w:ind w:firstLine="0"/>
+      </w:pPr>
+      <w:r>
+        <w:pict w14:anchorId="75B4E908">
           <v:rect id="_x0000_i1065" style="width:0;height:1.5pt" o:hralign="center" o:bullet="t" o:hrstd="t" o:hr="t" fillcolor="#a0a0a0" stroked="f"/>
         </w:pict>
       </w:r>
+      <w:r>
+        <w:br/>
+        <w:t>Esempio: assegnare a</w:t>
+      </w:r>
+      <w:r>
+        <w:t xml:space="preserve">lla </w:t>
+      </w:r>
+      <w:r>
+        <w:rPr>
+          <w:i/>
+          <w:iCs/>
+        </w:rPr>
+        <w:t>variabile</w:t>
+      </w:r>
+      <w:r>
+        <w:t xml:space="preserve"> a (</w:t>
+      </w:r>
+      <w:r>
+        <w:rPr>
+          <w:i/>
+          <w:iCs/>
+        </w:rPr>
+        <w:t>intero</w:t>
+      </w:r>
+      <w:r>
+        <w:t>) il valore d</w:t>
+      </w:r>
+      <w:r>
+        <w:t xml:space="preserve">ella </w:t>
+      </w:r>
+      <w:r>
+        <w:rPr>
+          <w:i/>
+          <w:iCs/>
+        </w:rPr>
+        <w:t>variabile</w:t>
+      </w:r>
+      <w:r>
+        <w:t xml:space="preserve"> b (</w:t>
+      </w:r>
+      <w:r>
+        <w:rPr>
+          <w:i/>
+          <w:iCs/>
+        </w:rPr>
+        <w:t>intero</w:t>
+      </w:r>
+      <w:r>
+        <w:t>) e a</w:t>
+      </w:r>
+      <w:r>
+        <w:t xml:space="preserve">lla </w:t>
+      </w:r>
+      <w:r>
+        <w:rPr>
+          <w:i/>
+          <w:iCs/>
+        </w:rPr>
+        <w:t>variabile</w:t>
+      </w:r>
+      <w:r>
+        <w:t xml:space="preserve"> c (</w:t>
+      </w:r>
+      <w:r>
+        <w:rPr>
+          <w:i/>
+          <w:iCs/>
+        </w:rPr>
+        <w:t>intero</w:t>
+      </w:r>
+      <w:r>
+        <w:t>) il risultato d</w:t>
+      </w:r>
+      <w:r>
+        <w:t>ell’</w:t>
+      </w:r>
+      <w:r>
+        <w:rPr>
+          <w:i/>
+          <w:iCs/>
+        </w:rPr>
+        <w:t>espressione aritmetica</w:t>
+      </w:r>
+      <w:r>
+        <w:t xml:space="preserve"> </w:t>
+      </w:r>
+      <w:r>
+        <w:t>2+2</w:t>
+      </w:r>
+      <w:r>
+        <w:t>.</w:t>
+      </w:r>
+      <w:r>
+        <w:br/>
+        <w:t>a = b;</w:t>
+      </w:r>
+      <w:r>
+        <w:br/>
+        <w:t>c = 2</w:t>
+      </w:r>
+      <w:r>
+        <w:t xml:space="preserve"> </w:t>
+      </w:r>
+      <w:r>
+        <w:t>+</w:t>
+      </w:r>
+      <w:r>
+        <w:t xml:space="preserve"> </w:t>
+      </w:r>
+      <w:r>
+        <w:t>2;</w:t>
+      </w:r>
+      <w:r>
+        <w:pict w14:anchorId="1AB5D3E5">
+          <v:rect id="_x0000_i1066" style="width:0;height:1.5pt" o:hralign="center" o:bullet="t" o:hrstd="t" o:hr="t" fillcolor="#a0a0a0" stroked="f"/>
+        </w:pict>
+      </w:r>
     </w:p>
     <w:p>
       <w:pPr>
@@ -13998,104 +14052,6 @@
       </w:pPr>
       <w:r>
         <w:pict w14:anchorId="4511F4CD">
-          <v:rect id="_x0000_i1066" style="width:0;height:1.5pt" o:hralign="center" o:bullet="t" o:hrstd="t" o:hr="t" fillcolor="#a0a0a0" stroked="f"/>
-        </w:pict>
-      </w:r>
-    </w:p>
-    <w:p>
-      <w:pPr>
-        <w:ind w:firstLine="0"/>
-      </w:pPr>
-      <w:r>
-        <w:t xml:space="preserve">Esempio: assegnare il valore 2 alla </w:t>
-      </w:r>
-      <w:r>
-        <w:rPr>
-          <w:i/>
-          <w:iCs/>
-        </w:rPr>
-        <w:t>variabile</w:t>
-      </w:r>
-      <w:r>
-        <w:t xml:space="preserve"> di tipo </w:t>
-      </w:r>
-      <w:r>
-        <w:rPr>
-          <w:i/>
-          <w:iCs/>
-        </w:rPr>
-        <w:t>decimale</w:t>
-      </w:r>
-      <w:r>
-        <w:rPr>
-          <w:i/>
-          <w:iCs/>
-        </w:rPr>
-        <w:t xml:space="preserve"> </w:t>
-      </w:r>
-      <w:r>
-        <w:t>a.</w:t>
-      </w:r>
-      <w:r>
-        <w:br/>
-        <w:t>a = 2;</w:t>
-      </w:r>
-      <w:r>
-        <w:br/>
-        <w:t xml:space="preserve">Essendo 2 un numero </w:t>
-      </w:r>
-      <w:r>
-        <w:rPr>
-          <w:i/>
-          <w:iCs/>
-        </w:rPr>
-        <w:t>intero</w:t>
-      </w:r>
-      <w:r>
-        <w:t xml:space="preserve"> e a una variabile di tipo </w:t>
-      </w:r>
-      <w:r>
-        <w:rPr>
-          <w:i/>
-          <w:iCs/>
-        </w:rPr>
-        <w:t>decimale</w:t>
-      </w:r>
-      <w:r>
-        <w:t>, l’</w:t>
-      </w:r>
-      <w:r>
-        <w:rPr>
-          <w:i/>
-          <w:iCs/>
-        </w:rPr>
-        <w:t>interprete</w:t>
-      </w:r>
-      <w:r>
-        <w:t xml:space="preserve"> trasforma 2 in un numero </w:t>
-      </w:r>
-      <w:r>
-        <w:rPr>
-          <w:i/>
-          <w:iCs/>
-        </w:rPr>
-        <w:t>decimale</w:t>
-      </w:r>
-      <w:r>
-        <w:t xml:space="preserve">. Infatti, il valore che verrà salvato nella </w:t>
-      </w:r>
-      <w:r>
-        <w:rPr>
-          <w:i/>
-          <w:iCs/>
-        </w:rPr>
-        <w:t>variabile</w:t>
-      </w:r>
-      <w:r>
-        <w:t xml:space="preserve"> a sarà 2.0.</w:t>
-      </w:r>
-      <w:r>
-        <w:pict w14:anchorId="5163E48D">
           <v:rect id="_x0000_i1067" style="width:0;height:1.5pt" o:hralign="center" o:bullet="t" o:hrstd="t" o:hr="t" fillcolor="#a0a0a0" stroked="f"/>
         </w:pict>
       </w:r>
@@ -14104,6 +14060,104 @@
       <w:pPr>
         <w:ind w:firstLine="0"/>
       </w:pPr>
+      <w:r>
+        <w:t xml:space="preserve">Esempio: assegnare il valore 2 alla </w:t>
+      </w:r>
+      <w:r>
+        <w:rPr>
+          <w:i/>
+          <w:iCs/>
+        </w:rPr>
+        <w:t>variabile</w:t>
+      </w:r>
+      <w:r>
+        <w:t xml:space="preserve"> di tipo </w:t>
+      </w:r>
+      <w:r>
+        <w:rPr>
+          <w:i/>
+          <w:iCs/>
+        </w:rPr>
+        <w:t>decimale</w:t>
+      </w:r>
+      <w:r>
+        <w:rPr>
+          <w:i/>
+          <w:iCs/>
+        </w:rPr>
+        <w:t xml:space="preserve"> </w:t>
+      </w:r>
+      <w:r>
+        <w:t>a.</w:t>
+      </w:r>
+      <w:r>
+        <w:br/>
+        <w:t>a = 2;</w:t>
+      </w:r>
+      <w:r>
+        <w:br/>
+        <w:t xml:space="preserve">Essendo 2 un numero </w:t>
+      </w:r>
+      <w:r>
+        <w:rPr>
+          <w:i/>
+          <w:iCs/>
+        </w:rPr>
+        <w:t>intero</w:t>
+      </w:r>
+      <w:r>
+        <w:t xml:space="preserve"> e a una variabile di tipo </w:t>
+      </w:r>
+      <w:r>
+        <w:rPr>
+          <w:i/>
+          <w:iCs/>
+        </w:rPr>
+        <w:t>decimale</w:t>
+      </w:r>
+      <w:r>
+        <w:t>, l’</w:t>
+      </w:r>
+      <w:r>
+        <w:rPr>
+          <w:i/>
+          <w:iCs/>
+        </w:rPr>
+        <w:t>interprete</w:t>
+      </w:r>
+      <w:r>
+        <w:t xml:space="preserve"> trasforma 2 in un numero </w:t>
+      </w:r>
+      <w:r>
+        <w:rPr>
+          <w:i/>
+          <w:iCs/>
+        </w:rPr>
+        <w:t>decimale</w:t>
+      </w:r>
+      <w:r>
+        <w:t xml:space="preserve">. Infatti, il valore che verrà salvato nella </w:t>
+      </w:r>
+      <w:r>
+        <w:rPr>
+          <w:i/>
+          <w:iCs/>
+        </w:rPr>
+        <w:t>variabile</w:t>
+      </w:r>
+      <w:r>
+        <w:t xml:space="preserve"> a sarà 2.0.</w:t>
+      </w:r>
+      <w:r>
+        <w:pict w14:anchorId="5163E48D">
+          <v:rect id="_x0000_i1068" style="width:0;height:1.5pt" o:hralign="center" o:bullet="t" o:hrstd="t" o:hr="t" fillcolor="#a0a0a0" stroked="f"/>
+        </w:pict>
+      </w:r>
+    </w:p>
+    <w:p>
+      <w:pPr>
+        <w:ind w:firstLine="0"/>
+      </w:pPr>
     </w:p>
     <w:p>
       <w:r>
@@ -14249,7 +14303,7 @@
       </w:pPr>
       <w:r>
         <w:pict w14:anchorId="75B4DE07">
-          <v:rect id="_x0000_i1068" style="width:0;height:1.5pt" o:hralign="center" o:bullet="t" o:hrstd="t" o:hr="t" fillcolor="#a0a0a0" stroked="f"/>
+          <v:rect id="_x0000_i1069" style="width:0;height:1.5pt" o:hralign="center" o:bullet="t" o:hrstd="t" o:hr="t" fillcolor="#a0a0a0" stroked="f"/>
         </w:pict>
       </w:r>
     </w:p>
@@ -14266,6 +14320,9 @@
           <w:iCs/>
         </w:rPr>
         <w:t>espressione aritmetica</w:t>
+      </w:r>
+      <w:r>
+        <w:t>.</w:t>
       </w:r>
       <w:r>
         <w:br/>
@@ -14292,7 +14349,7 @@
       </w:r>
       <w:r>
         <w:pict w14:anchorId="64CE844D">
-          <v:rect id="_x0000_i1069" style="width:0;height:1.5pt" o:hralign="center" o:bullet="t" o:hrstd="t" o:hr="t" fillcolor="#a0a0a0" stroked="f"/>
+          <v:rect id="_x0000_i1070" style="width:0;height:1.5pt" o:hralign="center" o:bullet="t" o:hrstd="t" o:hr="t" fillcolor="#a0a0a0" stroked="f"/>
         </w:pict>
       </w:r>
       <w:r>
@@ -14527,6 +14584,13 @@
                 <w:bCs/>
               </w:rPr>
               <w:t>radice</w:t>
+            </w:r>
+            <w:r>
+              <w:rPr>
+                <w:b/>
+                <w:bCs/>
+              </w:rPr>
+              <w:t>()</w:t>
             </w:r>
           </w:p>
         </w:tc>
@@ -14755,7 +14819,23 @@
         <w:t>radice</w:t>
       </w:r>
       <w:r>
-        <w:t xml:space="preserve"> permette di calcolare la radice quadrata di un valore.</w:t>
+        <w:t xml:space="preserve"> permette di calcolare la radice quadrata </w:t>
+      </w:r>
+      <w:r>
+        <w:t>del valore, o dell’</w:t>
+      </w:r>
+      <w:r>
+        <w:rPr>
+          <w:i/>
+          <w:iCs/>
+        </w:rPr>
+        <w:t>espressione</w:t>
+      </w:r>
+      <w:r>
+        <w:t>, posti fra parentesi</w:t>
+      </w:r>
+      <w:r>
+        <w:t>.</w:t>
       </w:r>
     </w:p>
     <w:p>
@@ -14764,7 +14844,7 @@
       </w:pPr>
       <w:r>
         <w:pict w14:anchorId="4D68B397">
-          <v:rect id="_x0000_i1085" style="width:0;height:1.5pt" o:hralign="center" o:bullet="t" o:hrstd="t" o:hr="t" fillcolor="#a0a0a0" stroked="f"/>
+          <v:rect id="_x0000_i1071" style="width:0;height:1.5pt" o:hralign="center" o:bullet="t" o:hrstd="t" o:hr="t" fillcolor="#a0a0a0" stroked="f"/>
         </w:pict>
       </w:r>
     </w:p>
@@ -14784,18 +14864,16 @@
         <w:t>operatori unari</w:t>
       </w:r>
       <w:r>
+        <w:t>.</w:t>
+      </w:r>
+      <w:r>
         <w:br/>
       </w:r>
       <w:r>
         <w:t>-</w:t>
       </w:r>
-      <w:proofErr w:type="gramStart"/>
-      <w:r>
-        <w:t>radice(</w:t>
-      </w:r>
-      <w:proofErr w:type="gramEnd"/>
-      <w:r>
-        <w:t>4)</w:t>
+      <w:r>
+        <w:t>radice(4)</w:t>
       </w:r>
       <w:r>
         <w:br/>
@@ -14822,7 +14900,19 @@
         <w:t>-</w:t>
       </w:r>
       <w:r>
-        <w:t xml:space="preserve">2, in quanto la radice quadrata di 4 è uguale a 2 e l’operatore </w:t>
+        <w:t>2</w:t>
+      </w:r>
+      <w:r>
+        <w:t>.0</w:t>
+      </w:r>
+      <w:r>
+        <w:t>, in quanto la radice quadrata di 4 è uguale a 2</w:t>
+      </w:r>
+      <w:r>
+        <w:t>.0</w:t>
+      </w:r>
+      <w:r>
+        <w:t xml:space="preserve"> e l’operatore </w:t>
       </w:r>
       <w:r>
         <w:t>−</w:t>
@@ -14832,7 +14922,7 @@
       </w:r>
       <w:r>
         <w:pict w14:anchorId="574428B5">
-          <v:rect id="_x0000_i1071" style="width:0;height:1.5pt" o:hralign="center" o:bullet="t" o:hrstd="t" o:hr="t" fillcolor="#a0a0a0" stroked="f"/>
+          <v:rect id="_x0000_i1072" style="width:0;height:1.5pt" o:hralign="center" o:bullet="t" o:hrstd="t" o:hr="t" fillcolor="#a0a0a0" stroked="f"/>
         </w:pict>
       </w:r>
     </w:p>
@@ -14909,95 +14999,98 @@
       </w:pPr>
       <w:r>
         <w:pict w14:anchorId="3C1D426C">
-          <v:rect id="_x0000_i1072" style="width:0;height:1.5pt" o:hralign="center" o:bullet="t" o:hrstd="t" o:hr="t" fillcolor="#a0a0a0" stroked="f"/>
-        </w:pict>
-      </w:r>
-    </w:p>
-    <w:p>
-      <w:pPr>
-        <w:ind w:firstLine="0"/>
-      </w:pPr>
-      <w:r>
-        <w:t xml:space="preserve">Esempio: di utilizzo degli </w:t>
-      </w:r>
-      <w:r>
-        <w:rPr>
-          <w:i/>
-          <w:iCs/>
-        </w:rPr>
-        <w:t>operatori</w:t>
-      </w:r>
-      <w:r>
-        <w:rPr>
-          <w:i/>
-          <w:iCs/>
-        </w:rPr>
-        <w:t xml:space="preserve"> unari </w:t>
-      </w:r>
-      <w:r>
-        <w:t>e</w:t>
-      </w:r>
-      <w:r>
-        <w:rPr>
-          <w:i/>
-          <w:iCs/>
-        </w:rPr>
-        <w:t xml:space="preserve"> binari</w:t>
-      </w:r>
-      <w:r>
-        <w:t xml:space="preserve"> nella stessa </w:t>
-      </w:r>
-      <w:r>
-        <w:rPr>
-          <w:i/>
-          <w:iCs/>
-        </w:rPr>
-        <w:t>espressione</w:t>
-      </w:r>
-      <w:r>
-        <w:br/>
-        <w:t>2</w:t>
-      </w:r>
-      <w:r>
-        <w:t xml:space="preserve"> * 3 </w:t>
-      </w:r>
-      <w:r>
-        <w:t>+</w:t>
-      </w:r>
-      <w:r>
-        <w:t xml:space="preserve"> </w:t>
-      </w:r>
-      <w:r>
-        <w:t>-</w:t>
-      </w:r>
-      <w:r>
-        <w:t>2</w:t>
-      </w:r>
-      <w:r>
-        <w:rPr>
-          <w:i/>
-          <w:iCs/>
-        </w:rPr>
-        <w:br/>
-      </w:r>
-      <w:r>
-        <w:t xml:space="preserve">Questa </w:t>
-      </w:r>
-      <w:r>
-        <w:rPr>
-          <w:i/>
-          <w:iCs/>
-        </w:rPr>
-        <w:t xml:space="preserve">espressione </w:t>
-      </w:r>
-      <w:r>
-        <w:t>risulta uguale a 4</w:t>
-      </w:r>
-      <w:r>
-        <w:pict w14:anchorId="0233704F">
           <v:rect id="_x0000_i1073" style="width:0;height:1.5pt" o:hralign="center" o:bullet="t" o:hrstd="t" o:hr="t" fillcolor="#a0a0a0" stroked="f"/>
         </w:pict>
       </w:r>
+    </w:p>
+    <w:p>
+      <w:pPr>
+        <w:ind w:firstLine="0"/>
+      </w:pPr>
+      <w:r>
+        <w:t xml:space="preserve">Esempio: di utilizzo degli </w:t>
+      </w:r>
+      <w:r>
+        <w:rPr>
+          <w:i/>
+          <w:iCs/>
+        </w:rPr>
+        <w:t>operatori</w:t>
+      </w:r>
+      <w:r>
+        <w:rPr>
+          <w:i/>
+          <w:iCs/>
+        </w:rPr>
+        <w:t xml:space="preserve"> unari </w:t>
+      </w:r>
+      <w:r>
+        <w:t>e</w:t>
+      </w:r>
+      <w:r>
+        <w:rPr>
+          <w:i/>
+          <w:iCs/>
+        </w:rPr>
+        <w:t xml:space="preserve"> binari</w:t>
+      </w:r>
+      <w:r>
+        <w:t xml:space="preserve"> nella stessa </w:t>
+      </w:r>
+      <w:r>
+        <w:rPr>
+          <w:i/>
+          <w:iCs/>
+        </w:rPr>
+        <w:t>espressione</w:t>
+      </w:r>
+      <w:r>
+        <w:t>.</w:t>
+      </w:r>
+      <w:r>
+        <w:br/>
+        <w:t>2</w:t>
+      </w:r>
+      <w:r>
+        <w:t xml:space="preserve"> * 3 </w:t>
+      </w:r>
+      <w:r>
+        <w:t>+</w:t>
+      </w:r>
+      <w:r>
+        <w:t xml:space="preserve"> </w:t>
+      </w:r>
+      <w:r>
+        <w:t>-</w:t>
+      </w:r>
+      <w:r>
+        <w:t>2</w:t>
+      </w:r>
+      <w:r>
+        <w:rPr>
+          <w:i/>
+          <w:iCs/>
+        </w:rPr>
+        <w:br/>
+      </w:r>
+      <w:r>
+        <w:t xml:space="preserve">Questa </w:t>
+      </w:r>
+      <w:r>
+        <w:rPr>
+          <w:i/>
+          <w:iCs/>
+        </w:rPr>
+        <w:t xml:space="preserve">espressione </w:t>
+      </w:r>
+      <w:r>
+        <w:t>risulta uguale a 4</w:t>
+      </w:r>
+      <w:r>
+        <w:pict w14:anchorId="0233704F">
+          <v:rect id="_x0000_i1074" style="width:0;height:1.5pt" o:hralign="center" o:bullet="t" o:hrstd="t" o:hr="t" fillcolor="#a0a0a0" stroked="f"/>
+        </w:pict>
+      </w:r>
       <w:r>
         <w:br/>
       </w:r>
@@ -15109,7 +15202,7 @@
       </w:pPr>
       <w:r>
         <w:pict w14:anchorId="709DD1BB">
-          <v:rect id="_x0000_i1086" style="width:0;height:1.5pt" o:hralign="center" o:bullet="t" o:hrstd="t" o:hr="t" fillcolor="#a0a0a0" stroked="f"/>
+          <v:rect id="_x0000_i1075" style="width:0;height:1.5pt" o:hralign="center" o:bullet="t" o:hrstd="t" o:hr="t" fillcolor="#a0a0a0" stroked="f"/>
         </w:pict>
       </w:r>
     </w:p>
@@ -15128,6 +15221,9 @@
         <w:t>espressione aritmetica</w:t>
       </w:r>
       <w:r>
+        <w:t>.</w:t>
+      </w:r>
+      <w:r>
         <w:br/>
         <w:t>a + b * c</w:t>
       </w:r>
@@ -15170,7 +15266,7 @@
       </w:r>
       <w:r>
         <w:pict w14:anchorId="60CB90E9">
-          <v:rect id="_x0000_i1087" style="width:0;height:1.5pt" o:hralign="center" o:bullet="t" o:hrstd="t" o:hr="t" fillcolor="#a0a0a0" stroked="f"/>
+          <v:rect id="_x0000_i1076" style="width:0;height:1.5pt" o:hralign="center" o:bullet="t" o:hrstd="t" o:hr="t" fillcolor="#a0a0a0" stroked="f"/>
         </w:pict>
       </w:r>
     </w:p>
@@ -15245,7 +15341,7 @@
       <w:tblPr>
         <w:tblStyle w:val="Grigliatabella"/>
         <w:tblW w:w="0" w:type="auto"/>
-        <w:tblInd w:w="340" w:type="dxa"/>
+        <w:jc w:val="center"/>
         <w:tblLook w:val="04A0" w:firstRow="1" w:lastRow="0" w:firstColumn="1" w:lastColumn="0" w:noHBand="0" w:noVBand="1"/>
       </w:tblPr>
       <w:tblGrid>
@@ -15253,6 +15349,9 @@
         <w:gridCol w:w="3901"/>
       </w:tblGrid>
       <w:tr>
+        <w:trPr>
+          <w:jc w:val="center"/>
+        </w:trPr>
         <w:tc>
           <w:tcPr>
             <w:tcW w:w="3885" w:type="dxa"/>
@@ -15285,6 +15384,9 @@
         </w:tc>
       </w:tr>
       <w:tr>
+        <w:trPr>
+          <w:jc w:val="center"/>
+        </w:trPr>
         <w:tc>
           <w:tcPr>
             <w:tcW w:w="3885" w:type="dxa"/>
@@ -15322,6 +15424,13 @@
               <w:t>radice</w:t>
             </w:r>
             <w:r>
+              <w:rPr>
+                <w:b/>
+                <w:bCs/>
+              </w:rPr>
+              <w:t>()</w:t>
+            </w:r>
+            <w:r>
               <w:t xml:space="preserve"> (</w:t>
             </w:r>
             <w:r>
@@ -15348,6 +15457,9 @@
         </w:tc>
       </w:tr>
       <w:tr>
+        <w:trPr>
+          <w:jc w:val="center"/>
+        </w:trPr>
         <w:tc>
           <w:tcPr>
             <w:tcW w:w="3885" w:type="dxa"/>
@@ -15392,6 +15504,9 @@
         </w:tc>
       </w:tr>
       <w:tr>
+        <w:trPr>
+          <w:jc w:val="center"/>
+        </w:trPr>
         <w:tc>
           <w:tcPr>
             <w:tcW w:w="3885" w:type="dxa"/>
@@ -15607,7 +15722,7 @@
     <w:p>
       <w:r>
         <w:pict w14:anchorId="38F1024A">
-          <v:rect id="_x0000_i1102" style="width:0;height:1.5pt" o:hralign="center" o:bullet="t" o:hrstd="t" o:hr="t" fillcolor="#a0a0a0" stroked="f"/>
+          <v:rect id="_x0000_i1077" style="width:0;height:1.5pt" o:hralign="center" o:bullet="t" o:hrstd="t" o:hr="t" fillcolor="#a0a0a0" stroked="f"/>
         </w:pict>
       </w:r>
     </w:p>
@@ -15633,6 +15748,9 @@
         <w:t xml:space="preserve"> aritmetica</w:t>
       </w:r>
       <w:r>
+        <w:t>.</w:t>
+      </w:r>
+      <w:r>
         <w:br/>
         <w:t>a * b / c</w:t>
       </w:r>
@@ -15666,7 +15784,7 @@
       </w:r>
       <w:r>
         <w:pict w14:anchorId="19F02312">
-          <v:rect id="_x0000_i1145" style="width:0;height:1.5pt" o:hralign="center" o:bullet="t" o:hrstd="t" o:hr="t" fillcolor="#a0a0a0" stroked="f"/>
+          <v:rect id="_x0000_i1078" style="width:0;height:1.5pt" o:hralign="center" o:bullet="t" o:hrstd="t" o:hr="t" fillcolor="#a0a0a0" stroked="f"/>
         </w:pict>
       </w:r>
     </w:p>
@@ -15776,11 +15894,7 @@
         <w:t>ttraverso</w:t>
       </w:r>
       <w:r>
-        <w:t xml:space="preserve"> le parentesi tonde </w:t>
-      </w:r>
-      <w:proofErr w:type="gramStart"/>
-      <w:r>
-        <w:t>“</w:t>
+        <w:t xml:space="preserve"> le parentesi tonde “</w:t>
       </w:r>
       <w:r>
         <w:rPr>
@@ -15789,7 +15903,6 @@
         </w:rPr>
         <w:t>( )</w:t>
       </w:r>
-      <w:proofErr w:type="gramEnd"/>
       <w:r>
         <w:t xml:space="preserve">”, è possibile modificare il normale ordine di svolgimento delle </w:t>
       </w:r>
@@ -15861,7 +15974,7 @@
     <w:p>
       <w:r>
         <w:pict w14:anchorId="4A51F538">
-          <v:rect id="_x0000_i1148" style="width:0;height:1.5pt" o:hralign="center" o:bullet="t" o:hrstd="t" o:hr="t" fillcolor="#a0a0a0" stroked="f"/>
+          <v:rect id="_x0000_i1079" style="width:0;height:1.5pt" o:hralign="center" o:bullet="t" o:hrstd="t" o:hr="t" fillcolor="#a0a0a0" stroked="f"/>
         </w:pict>
       </w:r>
     </w:p>
@@ -15883,15 +15996,11 @@
         <w:t xml:space="preserve"> contente le parentesi tonde</w:t>
       </w:r>
       <w:r>
-        <w:br/>
-      </w:r>
-      <w:proofErr w:type="gramStart"/>
-      <w:r>
-        <w:t>-(</w:t>
-      </w:r>
-      <w:proofErr w:type="gramEnd"/>
-      <w:r>
-        <w:t>a + b) * (c - d)</w:t>
+        <w:t>.</w:t>
+      </w:r>
+      <w:r>
+        <w:br/>
+        <w:t>-(a + b) * (c - d)</w:t>
       </w:r>
       <w:r>
         <w:br/>
@@ -15912,8 +16021,219 @@
       </w:r>
       <w:r>
         <w:pict w14:anchorId="6F33CF1C">
-          <v:rect id="_x0000_i1149" style="width:0;height:1.5pt" o:hralign="center" o:bullet="t" o:hrstd="t" o:hr="t" fillcolor="#a0a0a0" stroked="f"/>
+          <v:rect id="_x0000_i1080" style="width:0;height:1.5pt" o:hralign="center" o:bullet="t" o:hrstd="t" o:hr="t" fillcolor="#a0a0a0" stroked="f"/>
         </w:pict>
+      </w:r>
+    </w:p>
+    <w:p>
+      <w:pPr>
+        <w:ind w:left="340" w:firstLine="0"/>
+      </w:pPr>
+    </w:p>
+    <w:p>
+      <w:pPr>
+        <w:pStyle w:val="Titolo2"/>
+      </w:pPr>
+      <w:r>
+        <w:t>4.6.1.4 Radice</w:t>
+      </w:r>
+    </w:p>
+    <w:p>
+      <w:pPr>
+        <w:ind w:left="340"/>
+      </w:pPr>
+      <w:r>
+        <w:rPr>
+          <w:i/>
+          <w:iCs/>
+        </w:rPr>
+        <w:t>Radice</w:t>
+      </w:r>
+      <w:r>
+        <w:t xml:space="preserve"> è un particolare </w:t>
+      </w:r>
+      <w:r>
+        <w:rPr>
+          <w:i/>
+          <w:iCs/>
+        </w:rPr>
+        <w:t>operatore</w:t>
+      </w:r>
+      <w:r>
+        <w:t xml:space="preserve"> </w:t>
+      </w:r>
+      <w:r>
+        <w:rPr>
+          <w:i/>
+          <w:iCs/>
+        </w:rPr>
+        <w:t>aritmetico</w:t>
+      </w:r>
+      <w:r>
+        <w:t xml:space="preserve"> che permette di calcolare la radice quadrata</w:t>
+      </w:r>
+      <w:r>
+        <w:t xml:space="preserve"> del </w:t>
+      </w:r>
+      <w:r>
+        <w:rPr>
+          <w:i/>
+          <w:iCs/>
+        </w:rPr>
+        <w:t>valore</w:t>
+      </w:r>
+      <w:r>
+        <w:t xml:space="preserve"> posto fra parentesi.</w:t>
+      </w:r>
+      <w:r>
+        <w:br/>
+        <w:t xml:space="preserve">Il </w:t>
+      </w:r>
+      <w:r>
+        <w:rPr>
+          <w:i/>
+          <w:iCs/>
+        </w:rPr>
+        <w:t xml:space="preserve">valore </w:t>
+      </w:r>
+      <w:r>
+        <w:t xml:space="preserve">deve essere numerico di tipo o </w:t>
+      </w:r>
+      <w:r>
+        <w:rPr>
+          <w:i/>
+          <w:iCs/>
+        </w:rPr>
+        <w:t xml:space="preserve">intero </w:t>
+      </w:r>
+      <w:r>
+        <w:t xml:space="preserve">o </w:t>
+      </w:r>
+      <w:r>
+        <w:rPr>
+          <w:i/>
+          <w:iCs/>
+        </w:rPr>
+        <w:t>decimale</w:t>
+      </w:r>
+      <w:r>
+        <w:t xml:space="preserve"> e può essere il risultato di un’</w:t>
+      </w:r>
+      <w:r>
+        <w:rPr>
+          <w:i/>
+          <w:iCs/>
+        </w:rPr>
+        <w:t>espressione aritmetica</w:t>
+      </w:r>
+      <w:r>
+        <w:t>.</w:t>
+      </w:r>
+    </w:p>
+    <w:p>
+      <w:pPr>
+        <w:ind w:left="340"/>
+      </w:pPr>
+      <w:r>
+        <w:t xml:space="preserve">È bene notare che il risultato della </w:t>
+      </w:r>
+      <w:r>
+        <w:rPr>
+          <w:i/>
+          <w:iCs/>
+        </w:rPr>
+        <w:t>radice</w:t>
+      </w:r>
+      <w:r>
+        <w:t xml:space="preserve"> è un numero di tipo </w:t>
+      </w:r>
+      <w:r>
+        <w:rPr>
+          <w:i/>
+          <w:iCs/>
+        </w:rPr>
+        <w:t>decimale</w:t>
+      </w:r>
+      <w:r>
+        <w:t>.</w:t>
+      </w:r>
+    </w:p>
+    <w:p>
+      <w:pPr>
+        <w:ind w:left="340" w:firstLine="0"/>
+      </w:pPr>
+      <w:r>
+        <w:pict w14:anchorId="33F6A1B4">
+          <v:rect id="_x0000_i1081" style="width:0;height:1.5pt" o:hralign="center" o:bullet="t" o:hrstd="t" o:hr="t" fillcolor="#a0a0a0" stroked="f"/>
+        </w:pict>
+      </w:r>
+      <w:r>
+        <w:br/>
+        <w:t>Esempio:</w:t>
+      </w:r>
+      <w:r>
+        <w:t xml:space="preserve"> di </w:t>
+      </w:r>
+      <w:r>
+        <w:rPr>
+          <w:i/>
+          <w:iCs/>
+        </w:rPr>
+        <w:t>espressione</w:t>
+      </w:r>
+      <w:r>
+        <w:t xml:space="preserve"> contente l’operatore </w:t>
+      </w:r>
+      <w:r>
+        <w:rPr>
+          <w:i/>
+          <w:iCs/>
+        </w:rPr>
+        <w:t>radice</w:t>
+      </w:r>
+      <w:r>
+        <w:t>.</w:t>
+      </w:r>
+      <w:r>
+        <w:br/>
+        <w:t>radice((6 - 2) * 4)</w:t>
+      </w:r>
+      <w:r>
+        <w:br/>
+        <w:t xml:space="preserve">Il risultato di questa </w:t>
+      </w:r>
+      <w:r>
+        <w:rPr>
+          <w:i/>
+          <w:iCs/>
+        </w:rPr>
+        <w:t xml:space="preserve">espressione </w:t>
+      </w:r>
+      <w:r>
+        <w:t xml:space="preserve">è dato dalla radice quadrata di 16, cioè 4.0 (si noti che è un numero di tipo </w:t>
+      </w:r>
+      <w:r>
+        <w:rPr>
+          <w:i/>
+          <w:iCs/>
+        </w:rPr>
+        <w:t>decimale</w:t>
+      </w:r>
+      <w:r>
+        <w:t>)</w:t>
+      </w:r>
+      <w:r>
+        <w:pict w14:anchorId="3303EDAF">
+          <v:rect id="_x0000_i1082" style="width:0;height:1.5pt" o:hralign="center" o:bullet="t" o:hrstd="t" o:hr="t" fillcolor="#a0a0a0" stroked="f"/>
+        </w:pict>
+      </w:r>
+    </w:p>
+    <w:p>
+      <w:pPr>
+        <w:ind w:firstLine="0"/>
+      </w:pPr>
+      <w:r>
+        <w:t xml:space="preserve"> </w:t>
       </w:r>
     </w:p>
     <w:p>
@@ -16026,13 +16346,16 @@
         <w:t>.</w:t>
       </w:r>
     </w:p>
+    <w:p/>
+    <w:p/>
     <w:p>
       <w:pPr>
         <w:ind w:firstLine="0"/>
       </w:pPr>
       <w:r>
+        <w:lastRenderedPageBreak/>
         <w:pict w14:anchorId="28B5FEB9">
-          <v:rect id="_x0000_i1155" style="width:0;height:1.5pt" o:hralign="center" o:bullet="t" o:hrstd="t" o:hr="t" fillcolor="#a0a0a0" stroked="f"/>
+          <v:rect id="_x0000_i1083" style="width:0;height:1.5pt" o:hralign="center" o:bullet="t" o:hrstd="t" o:hr="t" fillcolor="#a0a0a0" stroked="f"/>
         </w:pict>
       </w:r>
     </w:p>
@@ -16044,6 +16367,9 @@
         <w:t>Esempio: incrementare di un’unità la variabile a e decrementare di un’unità la variabile b</w:t>
       </w:r>
       <w:r>
+        <w:t>.</w:t>
+      </w:r>
+      <w:r>
         <w:br/>
         <w:t>a++;</w:t>
       </w:r>
@@ -16056,6 +16382,9 @@
         <w:t>Si noti come questo pezzo di codice sia equivalente alla scrittura estesa</w:t>
       </w:r>
       <w:r>
+        <w:t>:</w:t>
+      </w:r>
+      <w:r>
         <w:br/>
         <w:t>a = a + 1;</w:t>
       </w:r>
@@ -16065,7 +16394,7 @@
       </w:r>
       <w:r>
         <w:pict w14:anchorId="0A794EF3">
-          <v:rect id="_x0000_i1156" style="width:0;height:1.5pt" o:hralign="center" o:bullet="t" o:hrstd="t" o:hr="t" fillcolor="#a0a0a0" stroked="f"/>
+          <v:rect id="_x0000_i1084" style="width:0;height:1.5pt" o:hralign="center" o:bullet="t" o:hrstd="t" o:hr="t" fillcolor="#a0a0a0" stroked="f"/>
         </w:pict>
       </w:r>
     </w:p>
@@ -16079,7 +16408,21 @@
           <w:i/>
           <w:iCs/>
         </w:rPr>
-        <w:t xml:space="preserve">variabila </w:t>
+        <w:t>variabil</w:t>
+      </w:r>
+      <w:r>
+        <w:rPr>
+          <w:i/>
+          <w:iCs/>
+        </w:rPr>
+        <w:t>e</w:t>
+      </w:r>
+      <w:r>
+        <w:rPr>
+          <w:i/>
+          <w:iCs/>
+        </w:rPr>
+        <w:t xml:space="preserve"> </w:t>
       </w:r>
       <w:r>
         <w:t xml:space="preserve">a cui vengono applicati sia stata in precedenza </w:t>
@@ -16102,8 +16445,2913 @@
         <w:t>valore</w:t>
       </w:r>
       <w:r>
+        <w:rPr>
+          <w:i/>
+          <w:iCs/>
+        </w:rPr>
+        <w:t xml:space="preserve"> </w:t>
+      </w:r>
+      <w:r>
+        <w:t>iniziale</w:t>
+      </w:r>
+      <w:r>
         <w:t>.</w:t>
       </w:r>
+    </w:p>
+    <w:p>
+      <w:pPr>
+        <w:pStyle w:val="Titolo2"/>
+        <w:ind w:firstLine="0"/>
+      </w:pPr>
+      <w:r>
+        <w:t xml:space="preserve">4.8 </w:t>
+      </w:r>
+      <w:r>
+        <w:t>Espressioni logiche</w:t>
+      </w:r>
+    </w:p>
+    <w:p>
+      <w:r>
+        <w:t xml:space="preserve">In </w:t>
+      </w:r>
+      <w:r>
+        <w:rPr>
+          <w:i/>
+          <w:iCs/>
+        </w:rPr>
+        <w:t>DLK</w:t>
+      </w:r>
+      <w:r>
+        <w:t xml:space="preserve">, come nella maggior parte dei </w:t>
+      </w:r>
+      <w:r>
+        <w:t>linguaggi di programmazione</w:t>
+      </w:r>
+      <w:r>
+        <w:t xml:space="preserve">, vi è la necessità di valutare se una determinata </w:t>
+      </w:r>
+      <w:r>
+        <w:rPr>
+          <w:i/>
+          <w:iCs/>
+        </w:rPr>
+        <w:t>espressione</w:t>
+      </w:r>
+      <w:r>
+        <w:t xml:space="preserve"> sia vera o falsa.</w:t>
+      </w:r>
+      <w:r>
+        <w:br/>
+        <w:t xml:space="preserve">Per questa ragione </w:t>
+      </w:r>
+      <w:r>
+        <w:rPr>
+          <w:i/>
+          <w:iCs/>
+        </w:rPr>
+        <w:t>DLK</w:t>
+      </w:r>
+      <w:r>
+        <w:t xml:space="preserve"> mette a disposizione le cosiddette </w:t>
+      </w:r>
+      <w:r>
+        <w:rPr>
+          <w:i/>
+          <w:iCs/>
+        </w:rPr>
+        <w:t>espressioni logiche</w:t>
+      </w:r>
+      <w:r>
+        <w:t>.</w:t>
+      </w:r>
+    </w:p>
+    <w:p>
+      <w:r>
+        <w:t xml:space="preserve">In </w:t>
+      </w:r>
+      <w:r>
+        <w:rPr>
+          <w:i/>
+          <w:iCs/>
+        </w:rPr>
+        <w:t>DLK</w:t>
+      </w:r>
+      <w:r>
+        <w:t xml:space="preserve"> queste </w:t>
+      </w:r>
+      <w:r>
+        <w:rPr>
+          <w:i/>
+          <w:iCs/>
+        </w:rPr>
+        <w:t xml:space="preserve">espressioni </w:t>
+      </w:r>
+      <w:r>
+        <w:t xml:space="preserve">vengono utilizzate solamente nelle </w:t>
+      </w:r>
+      <w:r>
+        <w:rPr>
+          <w:i/>
+          <w:iCs/>
+        </w:rPr>
+        <w:t>istruzioni condizionali</w:t>
+      </w:r>
+      <w:r>
+        <w:t xml:space="preserve"> denominate </w:t>
+      </w:r>
+      <w:r>
+        <w:rPr>
+          <w:i/>
+          <w:iCs/>
+        </w:rPr>
+        <w:t>se</w:t>
+      </w:r>
+      <w:r>
+        <w:t>, che verranno trattate in seguito.</w:t>
+      </w:r>
+    </w:p>
+    <w:p>
+      <w:r>
+        <w:t>È bene notare che il valore prodotto da un’</w:t>
+      </w:r>
+      <w:r>
+        <w:rPr>
+          <w:i/>
+          <w:iCs/>
+        </w:rPr>
+        <w:t>espressione logica</w:t>
+      </w:r>
+      <w:r>
+        <w:t xml:space="preserve"> è sempre di tipo </w:t>
+      </w:r>
+      <w:r>
+        <w:rPr>
+          <w:i/>
+          <w:iCs/>
+        </w:rPr>
+        <w:t>boolean</w:t>
+      </w:r>
+      <w:r>
+        <w:t xml:space="preserve">, cioè o </w:t>
+      </w:r>
+      <w:r>
+        <w:rPr>
+          <w:i/>
+          <w:iCs/>
+        </w:rPr>
+        <w:t>vero</w:t>
+      </w:r>
+      <w:r>
+        <w:t xml:space="preserve"> o </w:t>
+      </w:r>
+      <w:r>
+        <w:rPr>
+          <w:i/>
+          <w:iCs/>
+        </w:rPr>
+        <w:t>falso</w:t>
+      </w:r>
+      <w:r>
+        <w:t>.</w:t>
+      </w:r>
+    </w:p>
+    <w:p>
+      <w:pPr>
+        <w:ind w:firstLine="0"/>
+      </w:pPr>
+      <w:r>
+        <w:pict w14:anchorId="027FC462">
+          <v:rect id="_x0000_i1085" style="width:0;height:1.5pt" o:hralign="center" o:bullet="t" o:hrstd="t" o:hr="t" fillcolor="#a0a0a0" stroked="f"/>
+        </w:pict>
+      </w:r>
+    </w:p>
+    <w:p>
+      <w:pPr>
+        <w:ind w:firstLine="0"/>
+      </w:pPr>
+      <w:r>
+        <w:t xml:space="preserve">Esempio: di </w:t>
+      </w:r>
+      <w:r>
+        <w:rPr>
+          <w:i/>
+          <w:iCs/>
+        </w:rPr>
+        <w:t>espressioni logiche</w:t>
+      </w:r>
+      <w:r>
+        <w:t xml:space="preserve">, con a, b, c variabili di tipo </w:t>
+      </w:r>
+      <w:r>
+        <w:rPr>
+          <w:i/>
+          <w:iCs/>
+        </w:rPr>
+        <w:t>intero</w:t>
+      </w:r>
+      <w:r>
+        <w:t>.</w:t>
+      </w:r>
+      <w:r>
+        <w:br/>
+        <w:t xml:space="preserve"> a &lt; b </w:t>
+      </w:r>
+      <w:r>
+        <w:br/>
+        <w:t xml:space="preserve">Questa </w:t>
+      </w:r>
+      <w:r>
+        <w:rPr>
+          <w:i/>
+          <w:iCs/>
+        </w:rPr>
+        <w:t>espressione</w:t>
+      </w:r>
+      <w:r>
+        <w:t xml:space="preserve"> produrrà il valore </w:t>
+      </w:r>
+      <w:r>
+        <w:rPr>
+          <w:i/>
+          <w:iCs/>
+        </w:rPr>
+        <w:t>vero</w:t>
+      </w:r>
+      <w:r>
+        <w:t xml:space="preserve"> se </w:t>
+      </w:r>
+      <w:r>
+        <w:t>“</w:t>
+      </w:r>
+      <w:r>
+        <w:t>a è più piccolo di b</w:t>
+      </w:r>
+      <w:r>
+        <w:t>”</w:t>
+      </w:r>
+      <w:r>
+        <w:t xml:space="preserve">, </w:t>
+      </w:r>
+      <w:r>
+        <w:rPr>
+          <w:i/>
+          <w:iCs/>
+        </w:rPr>
+        <w:t>falso</w:t>
+      </w:r>
+      <w:r>
+        <w:t xml:space="preserve"> altrimenti</w:t>
+      </w:r>
+      <w:r>
+        <w:t>.</w:t>
+      </w:r>
+      <w:r>
+        <w:br/>
+      </w:r>
+      <w:r>
+        <w:t>a &lt; b e b != c</w:t>
+      </w:r>
+      <w:r>
+        <w:br/>
+        <w:t xml:space="preserve">Questa </w:t>
+      </w:r>
+      <w:r>
+        <w:rPr>
+          <w:i/>
+          <w:iCs/>
+        </w:rPr>
+        <w:t>espressione</w:t>
+      </w:r>
+      <w:r>
+        <w:t xml:space="preserve"> produrrà il valore </w:t>
+      </w:r>
+      <w:r>
+        <w:rPr>
+          <w:i/>
+          <w:iCs/>
+        </w:rPr>
+        <w:t xml:space="preserve">vero </w:t>
+      </w:r>
+      <w:r>
+        <w:t xml:space="preserve">se “a è più piccolo di b e b è diverso da c”, </w:t>
+      </w:r>
+      <w:r>
+        <w:rPr>
+          <w:i/>
+          <w:iCs/>
+        </w:rPr>
+        <w:t xml:space="preserve">falso </w:t>
+      </w:r>
+      <w:r>
+        <w:t>altrimenti</w:t>
+      </w:r>
+      <w:r>
+        <w:t xml:space="preserve">. (Di seguito verrano spiegate le regole di </w:t>
+      </w:r>
+      <w:r>
+        <w:rPr>
+          <w:i/>
+          <w:iCs/>
+        </w:rPr>
+        <w:t>precedenza</w:t>
+      </w:r>
+      <w:r>
+        <w:t xml:space="preserve"> degli </w:t>
+      </w:r>
+      <w:r>
+        <w:rPr>
+          <w:i/>
+          <w:iCs/>
+        </w:rPr>
+        <w:t>operatori</w:t>
+      </w:r>
+      <w:r>
+        <w:t>)</w:t>
+      </w:r>
+      <w:r>
+        <w:pict w14:anchorId="7B01489B">
+          <v:rect id="_x0000_i1086" style="width:0;height:1.5pt" o:hralign="center" o:bullet="t" o:hrstd="t" o:hr="t" fillcolor="#a0a0a0" stroked="f"/>
+        </w:pict>
+      </w:r>
+    </w:p>
+    <w:p>
+      <w:r>
+        <w:lastRenderedPageBreak/>
+        <w:t xml:space="preserve">Nelle espressioni logiche entrano in gioco tre tipologie di operatori: gli </w:t>
+      </w:r>
+      <w:r>
+        <w:rPr>
+          <w:i/>
+          <w:iCs/>
+        </w:rPr>
+        <w:t>operatori logici</w:t>
+      </w:r>
+      <w:r>
+        <w:t xml:space="preserve">, gli </w:t>
+      </w:r>
+      <w:r>
+        <w:rPr>
+          <w:i/>
+          <w:iCs/>
+        </w:rPr>
+        <w:t>operatori relazionali</w:t>
+      </w:r>
+      <w:r>
+        <w:t xml:space="preserve"> e gli </w:t>
+      </w:r>
+      <w:r>
+        <w:rPr>
+          <w:i/>
+          <w:iCs/>
+        </w:rPr>
+        <w:t>operatori di uguaglianza</w:t>
+      </w:r>
+      <w:r>
+        <w:t>.</w:t>
+      </w:r>
+    </w:p>
+    <w:p>
+      <w:pPr>
+        <w:pStyle w:val="Titolo2"/>
+        <w:ind w:firstLine="0"/>
+      </w:pPr>
+      <w:r>
+        <w:t>4.8.1 Operatori logici</w:t>
+      </w:r>
+    </w:p>
+    <w:p>
+      <w:r>
+        <w:t xml:space="preserve">Gli </w:t>
+      </w:r>
+      <w:r>
+        <w:rPr>
+          <w:i/>
+          <w:iCs/>
+        </w:rPr>
+        <w:t xml:space="preserve">operatori logici </w:t>
+      </w:r>
+      <w:r>
+        <w:t xml:space="preserve">del </w:t>
+      </w:r>
+      <w:r>
+        <w:rPr>
+          <w:i/>
+          <w:iCs/>
+        </w:rPr>
+        <w:t>DLK</w:t>
+      </w:r>
+      <w:r>
+        <w:t xml:space="preserve"> sono: </w:t>
+      </w:r>
+      <w:r>
+        <w:rPr>
+          <w:b/>
+          <w:bCs/>
+        </w:rPr>
+        <w:t>e</w:t>
+      </w:r>
+      <w:r>
+        <w:t xml:space="preserve"> ed </w:t>
+      </w:r>
+      <w:r>
+        <w:rPr>
+          <w:b/>
+          <w:bCs/>
+        </w:rPr>
+        <w:t>o</w:t>
+      </w:r>
+      <w:r>
+        <w:t>, corrispondenti all’</w:t>
+      </w:r>
+      <w:r>
+        <w:rPr>
+          <w:i/>
+          <w:iCs/>
+        </w:rPr>
+        <w:t>and logico</w:t>
+      </w:r>
+      <w:r>
+        <w:t xml:space="preserve"> e all’</w:t>
+      </w:r>
+      <w:r>
+        <w:rPr>
+          <w:i/>
+          <w:iCs/>
+        </w:rPr>
+        <w:t>or logico</w:t>
+      </w:r>
+      <w:r>
+        <w:t>, di cui, in Tabella 4.3 e 4.4, vengono mostrare le relative tabelle della verità.</w:t>
+      </w:r>
+    </w:p>
+    <w:p/>
+    <w:tbl>
+      <w:tblPr>
+        <w:tblStyle w:val="Grigliatabella"/>
+        <w:tblW w:w="0" w:type="auto"/>
+        <w:jc w:val="center"/>
+        <w:tblLook w:val="04A0" w:firstRow="1" w:lastRow="0" w:firstColumn="1" w:lastColumn="0" w:noHBand="0" w:noVBand="1"/>
+      </w:tblPr>
+      <w:tblGrid>
+        <w:gridCol w:w="2528"/>
+        <w:gridCol w:w="2384"/>
+        <w:gridCol w:w="3279"/>
+      </w:tblGrid>
+      <w:tr>
+        <w:trPr>
+          <w:trHeight w:val="672"/>
+          <w:jc w:val="center"/>
+        </w:trPr>
+        <w:tc>
+          <w:tcPr>
+            <w:tcW w:w="2528" w:type="dxa"/>
+            <w:shd w:val="clear" w:color="auto" w:fill="E7E6E6" w:themeFill="background2"/>
+          </w:tcPr>
+          <w:p>
+            <w:pPr>
+              <w:ind w:firstLine="0"/>
+              <w:jc w:val="center"/>
+            </w:pPr>
+            <w:r>
+              <w:t>A</w:t>
+            </w:r>
+          </w:p>
+        </w:tc>
+        <w:tc>
+          <w:tcPr>
+            <w:tcW w:w="2384" w:type="dxa"/>
+            <w:shd w:val="clear" w:color="auto" w:fill="E7E6E6" w:themeFill="background2"/>
+          </w:tcPr>
+          <w:p>
+            <w:pPr>
+              <w:ind w:firstLine="0"/>
+              <w:jc w:val="center"/>
+            </w:pPr>
+            <w:r>
+              <w:t>B</w:t>
+            </w:r>
+          </w:p>
+        </w:tc>
+        <w:tc>
+          <w:tcPr>
+            <w:tcW w:w="3279" w:type="dxa"/>
+            <w:shd w:val="clear" w:color="auto" w:fill="E7E6E6" w:themeFill="background2"/>
+          </w:tcPr>
+          <w:p>
+            <w:pPr>
+              <w:ind w:firstLine="0"/>
+              <w:jc w:val="center"/>
+            </w:pPr>
+            <w:r>
+              <w:t xml:space="preserve">A </w:t>
+            </w:r>
+            <w:r>
+              <w:rPr>
+                <w:b/>
+                <w:bCs/>
+              </w:rPr>
+              <w:t>e</w:t>
+            </w:r>
+            <w:r>
+              <w:t xml:space="preserve"> B</w:t>
+            </w:r>
+          </w:p>
+        </w:tc>
+      </w:tr>
+      <w:tr>
+        <w:trPr>
+          <w:trHeight w:val="688"/>
+          <w:jc w:val="center"/>
+        </w:trPr>
+        <w:tc>
+          <w:tcPr>
+            <w:tcW w:w="2528" w:type="dxa"/>
+          </w:tcPr>
+          <w:p>
+            <w:pPr>
+              <w:ind w:firstLine="0"/>
+              <w:jc w:val="center"/>
+            </w:pPr>
+            <w:r>
+              <w:t>vero</w:t>
+            </w:r>
+          </w:p>
+        </w:tc>
+        <w:tc>
+          <w:tcPr>
+            <w:tcW w:w="2384" w:type="dxa"/>
+          </w:tcPr>
+          <w:p>
+            <w:pPr>
+              <w:ind w:firstLine="0"/>
+              <w:jc w:val="center"/>
+            </w:pPr>
+            <w:r>
+              <w:t>falso</w:t>
+            </w:r>
+          </w:p>
+        </w:tc>
+        <w:tc>
+          <w:tcPr>
+            <w:tcW w:w="3279" w:type="dxa"/>
+          </w:tcPr>
+          <w:p>
+            <w:pPr>
+              <w:ind w:firstLine="0"/>
+              <w:jc w:val="center"/>
+            </w:pPr>
+            <w:r>
+              <w:t>falso</w:t>
+            </w:r>
+          </w:p>
+        </w:tc>
+      </w:tr>
+      <w:tr>
+        <w:trPr>
+          <w:trHeight w:val="672"/>
+          <w:jc w:val="center"/>
+        </w:trPr>
+        <w:tc>
+          <w:tcPr>
+            <w:tcW w:w="2528" w:type="dxa"/>
+          </w:tcPr>
+          <w:p>
+            <w:pPr>
+              <w:ind w:firstLine="0"/>
+              <w:jc w:val="center"/>
+            </w:pPr>
+            <w:r>
+              <w:t>vero</w:t>
+            </w:r>
+          </w:p>
+        </w:tc>
+        <w:tc>
+          <w:tcPr>
+            <w:tcW w:w="2384" w:type="dxa"/>
+          </w:tcPr>
+          <w:p>
+            <w:pPr>
+              <w:ind w:firstLine="0"/>
+              <w:jc w:val="center"/>
+            </w:pPr>
+            <w:r>
+              <w:t>vero</w:t>
+            </w:r>
+          </w:p>
+        </w:tc>
+        <w:tc>
+          <w:tcPr>
+            <w:tcW w:w="3279" w:type="dxa"/>
+          </w:tcPr>
+          <w:p>
+            <w:pPr>
+              <w:ind w:firstLine="0"/>
+              <w:jc w:val="center"/>
+            </w:pPr>
+            <w:r>
+              <w:t>vero</w:t>
+            </w:r>
+          </w:p>
+        </w:tc>
+      </w:tr>
+      <w:tr>
+        <w:trPr>
+          <w:trHeight w:val="672"/>
+          <w:jc w:val="center"/>
+        </w:trPr>
+        <w:tc>
+          <w:tcPr>
+            <w:tcW w:w="2528" w:type="dxa"/>
+          </w:tcPr>
+          <w:p>
+            <w:pPr>
+              <w:ind w:firstLine="0"/>
+              <w:jc w:val="center"/>
+            </w:pPr>
+            <w:r>
+              <w:t>falso</w:t>
+            </w:r>
+          </w:p>
+        </w:tc>
+        <w:tc>
+          <w:tcPr>
+            <w:tcW w:w="2384" w:type="dxa"/>
+          </w:tcPr>
+          <w:p>
+            <w:pPr>
+              <w:ind w:firstLine="0"/>
+              <w:jc w:val="center"/>
+            </w:pPr>
+            <w:r>
+              <w:t>vero</w:t>
+            </w:r>
+          </w:p>
+        </w:tc>
+        <w:tc>
+          <w:tcPr>
+            <w:tcW w:w="3279" w:type="dxa"/>
+          </w:tcPr>
+          <w:p>
+            <w:pPr>
+              <w:ind w:firstLine="0"/>
+              <w:jc w:val="center"/>
+            </w:pPr>
+            <w:r>
+              <w:t>falso</w:t>
+            </w:r>
+          </w:p>
+        </w:tc>
+      </w:tr>
+      <w:tr>
+        <w:trPr>
+          <w:trHeight w:val="672"/>
+          <w:jc w:val="center"/>
+        </w:trPr>
+        <w:tc>
+          <w:tcPr>
+            <w:tcW w:w="2528" w:type="dxa"/>
+          </w:tcPr>
+          <w:p>
+            <w:pPr>
+              <w:ind w:firstLine="0"/>
+              <w:jc w:val="center"/>
+            </w:pPr>
+            <w:r>
+              <w:t>falso</w:t>
+            </w:r>
+          </w:p>
+        </w:tc>
+        <w:tc>
+          <w:tcPr>
+            <w:tcW w:w="2384" w:type="dxa"/>
+          </w:tcPr>
+          <w:p>
+            <w:pPr>
+              <w:ind w:firstLine="0"/>
+              <w:jc w:val="center"/>
+            </w:pPr>
+            <w:r>
+              <w:t>falso</w:t>
+            </w:r>
+          </w:p>
+        </w:tc>
+        <w:tc>
+          <w:tcPr>
+            <w:tcW w:w="3279" w:type="dxa"/>
+          </w:tcPr>
+          <w:p>
+            <w:pPr>
+              <w:keepNext/>
+              <w:ind w:firstLine="0"/>
+              <w:jc w:val="center"/>
+            </w:pPr>
+            <w:r>
+              <w:t>falso</w:t>
+            </w:r>
+          </w:p>
+        </w:tc>
+      </w:tr>
+    </w:tbl>
+    <w:p>
+      <w:pPr>
+        <w:pStyle w:val="Didascalia"/>
+        <w:rPr>
+          <w:b/>
+          <w:bCs w:val="0"/>
+        </w:rPr>
+      </w:pPr>
+      <w:r>
+        <w:t>Tabella 4.</w:t>
+      </w:r>
+      <w:r>
+        <w:fldChar w:fldCharType="begin"/>
+      </w:r>
+      <w:r>
+        <w:instrText xml:space="preserve"> SEQ Tabella \* ARABIC </w:instrText>
+      </w:r>
+      <w:r>
+        <w:fldChar w:fldCharType="separate"/>
+      </w:r>
+      <w:r>
+        <w:rPr>
+          <w:noProof/>
+        </w:rPr>
+        <w:t>3</w:t>
+      </w:r>
+      <w:r>
+        <w:fldChar w:fldCharType="end"/>
+      </w:r>
+      <w:r>
+        <w:t>:</w:t>
+      </w:r>
+      <w:r>
+        <w:rPr>
+          <w:i/>
+          <w:iCs/>
+        </w:rPr>
+        <w:t xml:space="preserve"> Tabella della verità dell’operatore </w:t>
+      </w:r>
+      <w:r>
+        <w:rPr>
+          <w:b/>
+          <w:bCs w:val="0"/>
+        </w:rPr>
+        <w:t>e</w:t>
+      </w:r>
+    </w:p>
+    <w:p/>
+    <w:tbl>
+      <w:tblPr>
+        <w:tblStyle w:val="Grigliatabella"/>
+        <w:tblW w:w="0" w:type="auto"/>
+        <w:jc w:val="center"/>
+        <w:tblLook w:val="04A0" w:firstRow="1" w:lastRow="0" w:firstColumn="1" w:lastColumn="0" w:noHBand="0" w:noVBand="1"/>
+      </w:tblPr>
+      <w:tblGrid>
+        <w:gridCol w:w="2528"/>
+        <w:gridCol w:w="2384"/>
+        <w:gridCol w:w="3279"/>
+      </w:tblGrid>
+      <w:tr>
+        <w:trPr>
+          <w:trHeight w:val="672"/>
+          <w:jc w:val="center"/>
+        </w:trPr>
+        <w:tc>
+          <w:tcPr>
+            <w:tcW w:w="2528" w:type="dxa"/>
+            <w:shd w:val="clear" w:color="auto" w:fill="E7E6E6" w:themeFill="background2"/>
+          </w:tcPr>
+          <w:p>
+            <w:pPr>
+              <w:ind w:firstLine="0"/>
+              <w:jc w:val="center"/>
+            </w:pPr>
+            <w:r>
+              <w:t>A</w:t>
+            </w:r>
+          </w:p>
+        </w:tc>
+        <w:tc>
+          <w:tcPr>
+            <w:tcW w:w="2384" w:type="dxa"/>
+            <w:shd w:val="clear" w:color="auto" w:fill="E7E6E6" w:themeFill="background2"/>
+          </w:tcPr>
+          <w:p>
+            <w:pPr>
+              <w:ind w:firstLine="0"/>
+              <w:jc w:val="center"/>
+            </w:pPr>
+            <w:r>
+              <w:t>B</w:t>
+            </w:r>
+          </w:p>
+        </w:tc>
+        <w:tc>
+          <w:tcPr>
+            <w:tcW w:w="3279" w:type="dxa"/>
+            <w:shd w:val="clear" w:color="auto" w:fill="E7E6E6" w:themeFill="background2"/>
+          </w:tcPr>
+          <w:p>
+            <w:pPr>
+              <w:ind w:firstLine="0"/>
+              <w:jc w:val="center"/>
+            </w:pPr>
+            <w:r>
+              <w:t xml:space="preserve">A </w:t>
+            </w:r>
+            <w:r>
+              <w:rPr>
+                <w:b/>
+                <w:bCs/>
+              </w:rPr>
+              <w:t>o</w:t>
+            </w:r>
+            <w:r>
+              <w:t xml:space="preserve"> B</w:t>
+            </w:r>
+          </w:p>
+        </w:tc>
+      </w:tr>
+      <w:tr>
+        <w:trPr>
+          <w:trHeight w:val="688"/>
+          <w:jc w:val="center"/>
+        </w:trPr>
+        <w:tc>
+          <w:tcPr>
+            <w:tcW w:w="2528" w:type="dxa"/>
+          </w:tcPr>
+          <w:p>
+            <w:pPr>
+              <w:ind w:firstLine="0"/>
+              <w:jc w:val="center"/>
+            </w:pPr>
+            <w:r>
+              <w:t>vero</w:t>
+            </w:r>
+          </w:p>
+        </w:tc>
+        <w:tc>
+          <w:tcPr>
+            <w:tcW w:w="2384" w:type="dxa"/>
+          </w:tcPr>
+          <w:p>
+            <w:pPr>
+              <w:ind w:firstLine="0"/>
+              <w:jc w:val="center"/>
+            </w:pPr>
+            <w:r>
+              <w:t>falso</w:t>
+            </w:r>
+          </w:p>
+        </w:tc>
+        <w:tc>
+          <w:tcPr>
+            <w:tcW w:w="3279" w:type="dxa"/>
+          </w:tcPr>
+          <w:p>
+            <w:pPr>
+              <w:ind w:firstLine="0"/>
+              <w:jc w:val="center"/>
+            </w:pPr>
+            <w:r>
+              <w:t>vero</w:t>
+            </w:r>
+          </w:p>
+        </w:tc>
+      </w:tr>
+      <w:tr>
+        <w:trPr>
+          <w:trHeight w:val="672"/>
+          <w:jc w:val="center"/>
+        </w:trPr>
+        <w:tc>
+          <w:tcPr>
+            <w:tcW w:w="2528" w:type="dxa"/>
+          </w:tcPr>
+          <w:p>
+            <w:pPr>
+              <w:ind w:firstLine="0"/>
+              <w:jc w:val="center"/>
+            </w:pPr>
+            <w:r>
+              <w:t>vero</w:t>
+            </w:r>
+          </w:p>
+        </w:tc>
+        <w:tc>
+          <w:tcPr>
+            <w:tcW w:w="2384" w:type="dxa"/>
+          </w:tcPr>
+          <w:p>
+            <w:pPr>
+              <w:ind w:firstLine="0"/>
+              <w:jc w:val="center"/>
+            </w:pPr>
+            <w:r>
+              <w:t>vero</w:t>
+            </w:r>
+          </w:p>
+        </w:tc>
+        <w:tc>
+          <w:tcPr>
+            <w:tcW w:w="3279" w:type="dxa"/>
+          </w:tcPr>
+          <w:p>
+            <w:pPr>
+              <w:ind w:firstLine="0"/>
+              <w:jc w:val="center"/>
+            </w:pPr>
+            <w:r>
+              <w:t>vero</w:t>
+            </w:r>
+          </w:p>
+        </w:tc>
+      </w:tr>
+      <w:tr>
+        <w:trPr>
+          <w:trHeight w:val="672"/>
+          <w:jc w:val="center"/>
+        </w:trPr>
+        <w:tc>
+          <w:tcPr>
+            <w:tcW w:w="2528" w:type="dxa"/>
+          </w:tcPr>
+          <w:p>
+            <w:pPr>
+              <w:ind w:firstLine="0"/>
+              <w:jc w:val="center"/>
+            </w:pPr>
+            <w:r>
+              <w:t>falso</w:t>
+            </w:r>
+          </w:p>
+        </w:tc>
+        <w:tc>
+          <w:tcPr>
+            <w:tcW w:w="2384" w:type="dxa"/>
+          </w:tcPr>
+          <w:p>
+            <w:pPr>
+              <w:ind w:firstLine="0"/>
+              <w:jc w:val="center"/>
+            </w:pPr>
+            <w:r>
+              <w:t>vero</w:t>
+            </w:r>
+          </w:p>
+        </w:tc>
+        <w:tc>
+          <w:tcPr>
+            <w:tcW w:w="3279" w:type="dxa"/>
+          </w:tcPr>
+          <w:p>
+            <w:pPr>
+              <w:ind w:firstLine="0"/>
+              <w:jc w:val="center"/>
+            </w:pPr>
+            <w:r>
+              <w:t>vero</w:t>
+            </w:r>
+          </w:p>
+        </w:tc>
+      </w:tr>
+      <w:tr>
+        <w:trPr>
+          <w:trHeight w:val="672"/>
+          <w:jc w:val="center"/>
+        </w:trPr>
+        <w:tc>
+          <w:tcPr>
+            <w:tcW w:w="2528" w:type="dxa"/>
+          </w:tcPr>
+          <w:p>
+            <w:pPr>
+              <w:ind w:firstLine="0"/>
+              <w:jc w:val="center"/>
+            </w:pPr>
+            <w:r>
+              <w:t>falso</w:t>
+            </w:r>
+          </w:p>
+        </w:tc>
+        <w:tc>
+          <w:tcPr>
+            <w:tcW w:w="2384" w:type="dxa"/>
+          </w:tcPr>
+          <w:p>
+            <w:pPr>
+              <w:ind w:firstLine="0"/>
+              <w:jc w:val="center"/>
+            </w:pPr>
+            <w:r>
+              <w:t>falso</w:t>
+            </w:r>
+          </w:p>
+        </w:tc>
+        <w:tc>
+          <w:tcPr>
+            <w:tcW w:w="3279" w:type="dxa"/>
+          </w:tcPr>
+          <w:p>
+            <w:pPr>
+              <w:keepNext/>
+              <w:ind w:firstLine="0"/>
+              <w:jc w:val="center"/>
+            </w:pPr>
+            <w:r>
+              <w:t>falso</w:t>
+            </w:r>
+          </w:p>
+        </w:tc>
+      </w:tr>
+    </w:tbl>
+    <w:p>
+      <w:pPr>
+        <w:pStyle w:val="Didascalia"/>
+        <w:rPr>
+          <w:b/>
+          <w:bCs w:val="0"/>
+        </w:rPr>
+      </w:pPr>
+      <w:r>
+        <w:t xml:space="preserve">Tabella </w:t>
+      </w:r>
+      <w:r>
+        <w:fldChar w:fldCharType="begin"/>
+      </w:r>
+      <w:r>
+        <w:instrText xml:space="preserve"> SEQ Tabella \* ARABIC </w:instrText>
+      </w:r>
+      <w:r>
+        <w:fldChar w:fldCharType="separate"/>
+      </w:r>
+      <w:r>
+        <w:rPr>
+          <w:noProof/>
+        </w:rPr>
+        <w:t>4</w:t>
+      </w:r>
+      <w:r>
+        <w:fldChar w:fldCharType="end"/>
+      </w:r>
+      <w:r>
+        <w:t>.4:</w:t>
+      </w:r>
+      <w:r>
+        <w:rPr>
+          <w:i/>
+          <w:iCs/>
+        </w:rPr>
+        <w:t xml:space="preserve"> Tabella della verità dell’operatore </w:t>
+      </w:r>
+      <w:r>
+        <w:rPr>
+          <w:b/>
+          <w:bCs w:val="0"/>
+        </w:rPr>
+        <w:t>o</w:t>
+      </w:r>
+    </w:p>
+    <w:p/>
+    <w:p>
+      <w:r>
+        <w:t xml:space="preserve">Inoltre, gli </w:t>
+      </w:r>
+      <w:r>
+        <w:rPr>
+          <w:i/>
+          <w:iCs/>
+        </w:rPr>
+        <w:t>operatori logici</w:t>
+      </w:r>
+      <w:r>
+        <w:t xml:space="preserve"> sono </w:t>
+      </w:r>
+      <w:r>
+        <w:rPr>
+          <w:i/>
+          <w:iCs/>
+        </w:rPr>
+        <w:t xml:space="preserve">associativi </w:t>
+      </w:r>
+      <w:r>
+        <w:t>a</w:t>
+      </w:r>
+      <w:r>
+        <w:rPr>
+          <w:i/>
+          <w:iCs/>
+        </w:rPr>
+        <w:t xml:space="preserve"> sinistra</w:t>
+      </w:r>
+      <w:r>
+        <w:t xml:space="preserve"> e l’</w:t>
+      </w:r>
+      <w:r>
+        <w:rPr>
+          <w:i/>
+          <w:iCs/>
+        </w:rPr>
+        <w:t>interprete DLK</w:t>
+      </w:r>
+      <w:r>
+        <w:t xml:space="preserve"> </w:t>
+      </w:r>
+      <w:r>
+        <w:t xml:space="preserve">li valuta in </w:t>
+      </w:r>
+      <w:r>
+        <w:rPr>
+          <w:i/>
+          <w:iCs/>
+        </w:rPr>
+        <w:t>cortocircuito</w:t>
+      </w:r>
+      <w:r>
+        <w:t>.</w:t>
+      </w:r>
+    </w:p>
+    <w:p>
+      <w:pPr>
+        <w:ind w:firstLine="0"/>
+      </w:pPr>
+      <w:r>
+        <w:lastRenderedPageBreak/>
+        <w:pict w14:anchorId="1270B11A">
+          <v:rect id="_x0000_i1087" style="width:0;height:1.5pt" o:hralign="center" o:bullet="t" o:hrstd="t" o:hr="t" fillcolor="#a0a0a0" stroked="f"/>
+        </w:pict>
+      </w:r>
+    </w:p>
+    <w:p>
+      <w:pPr>
+        <w:ind w:firstLine="0"/>
+      </w:pPr>
+      <w:r>
+        <w:t xml:space="preserve">Esempio: </w:t>
+      </w:r>
+      <w:r>
+        <w:t xml:space="preserve">di </w:t>
+      </w:r>
+      <w:r>
+        <w:rPr>
+          <w:i/>
+          <w:iCs/>
+        </w:rPr>
+        <w:t>espressione logica</w:t>
+      </w:r>
+      <w:r>
+        <w:t xml:space="preserve">, con a = </w:t>
+      </w:r>
+      <w:r>
+        <w:rPr>
+          <w:i/>
+          <w:iCs/>
+        </w:rPr>
+        <w:t>vero</w:t>
+      </w:r>
+      <w:r>
+        <w:t xml:space="preserve">, b = </w:t>
+      </w:r>
+      <w:r>
+        <w:rPr>
+          <w:i/>
+          <w:iCs/>
+        </w:rPr>
+        <w:t>falso</w:t>
+      </w:r>
+      <w:r>
+        <w:t>.</w:t>
+      </w:r>
+      <w:r>
+        <w:br/>
+        <w:t>a e b o a</w:t>
+      </w:r>
+      <w:r>
+        <w:br/>
+        <w:t xml:space="preserve">Questa </w:t>
+      </w:r>
+      <w:r>
+        <w:rPr>
+          <w:i/>
+          <w:iCs/>
+        </w:rPr>
+        <w:t xml:space="preserve">espressione </w:t>
+      </w:r>
+      <w:r>
+        <w:t xml:space="preserve">viene valutata, mediante le regole di </w:t>
+      </w:r>
+      <w:r>
+        <w:rPr>
+          <w:i/>
+          <w:iCs/>
+        </w:rPr>
+        <w:t>associatività</w:t>
+      </w:r>
+      <w:r>
+        <w:t>,</w:t>
+      </w:r>
+      <w:r>
+        <w:rPr>
+          <w:i/>
+          <w:iCs/>
+        </w:rPr>
+        <w:t xml:space="preserve"> </w:t>
+      </w:r>
+      <w:r>
+        <w:t xml:space="preserve">in questo ordine: prima viene valutata “a e b”, il cui risultato è </w:t>
+      </w:r>
+      <w:r>
+        <w:rPr>
+          <w:i/>
+          <w:iCs/>
+        </w:rPr>
+        <w:t>falso</w:t>
+      </w:r>
+      <w:r>
+        <w:t xml:space="preserve"> e poi viene valutata “</w:t>
+      </w:r>
+      <w:r>
+        <w:rPr>
+          <w:i/>
+          <w:iCs/>
+        </w:rPr>
+        <w:t xml:space="preserve">falso </w:t>
+      </w:r>
+      <w:r>
+        <w:t xml:space="preserve">o a” che risulta </w:t>
+      </w:r>
+      <w:r>
+        <w:rPr>
+          <w:i/>
+          <w:iCs/>
+        </w:rPr>
+        <w:t>vero</w:t>
+      </w:r>
+      <w:r>
+        <w:t>.</w:t>
+      </w:r>
+      <w:r>
+        <w:pict w14:anchorId="7AD31789">
+          <v:rect id="_x0000_i1088" style="width:0;height:1.5pt" o:hralign="center" o:bullet="t" o:hrstd="t" o:hr="t" fillcolor="#a0a0a0" stroked="f"/>
+        </w:pict>
+      </w:r>
+    </w:p>
+    <w:p>
+      <w:pPr>
+        <w:ind w:firstLine="0"/>
+      </w:pPr>
+    </w:p>
+    <w:p>
+      <w:r>
+        <w:t xml:space="preserve">Questi </w:t>
+      </w:r>
+      <w:r>
+        <w:rPr>
+          <w:i/>
+          <w:iCs/>
+        </w:rPr>
+        <w:t>operatori</w:t>
+      </w:r>
+      <w:r>
+        <w:t xml:space="preserve"> andrebbero applicati a </w:t>
+      </w:r>
+      <w:r>
+        <w:t>valori</w:t>
+      </w:r>
+      <w:r>
+        <w:t xml:space="preserve"> </w:t>
+      </w:r>
+      <w:r>
+        <w:rPr>
+          <w:i/>
+          <w:iCs/>
+        </w:rPr>
+        <w:t>booleani</w:t>
+      </w:r>
+      <w:r>
+        <w:t xml:space="preserve">, ma </w:t>
+      </w:r>
+      <w:r>
+        <w:rPr>
+          <w:i/>
+          <w:iCs/>
+        </w:rPr>
+        <w:t>DLK</w:t>
+      </w:r>
+      <w:r>
+        <w:t xml:space="preserve"> permette anche di utilizzarli con </w:t>
+      </w:r>
+      <w:r>
+        <w:t>valori</w:t>
+      </w:r>
+      <w:r>
+        <w:rPr>
+          <w:i/>
+          <w:iCs/>
+        </w:rPr>
+        <w:t xml:space="preserve"> numerici</w:t>
+      </w:r>
+      <w:r>
+        <w:rPr>
+          <w:i/>
+          <w:iCs/>
+        </w:rPr>
+        <w:t xml:space="preserve"> </w:t>
+      </w:r>
+      <w:r>
+        <w:t xml:space="preserve">e </w:t>
+      </w:r>
+      <w:r>
+        <w:rPr>
+          <w:i/>
+          <w:iCs/>
+        </w:rPr>
+        <w:t>stinghe</w:t>
+      </w:r>
+      <w:r>
+        <w:t>.</w:t>
+      </w:r>
+      <w:r>
+        <w:br/>
+        <w:t xml:space="preserve">I </w:t>
+      </w:r>
+      <w:r>
+        <w:rPr>
+          <w:i/>
+          <w:iCs/>
+        </w:rPr>
+        <w:t>numeri</w:t>
+      </w:r>
+      <w:r>
+        <w:t xml:space="preserve"> vengono interpretati come </w:t>
+      </w:r>
+      <w:r>
+        <w:rPr>
+          <w:i/>
+          <w:iCs/>
+        </w:rPr>
+        <w:t>vero</w:t>
+      </w:r>
+      <w:r>
+        <w:t xml:space="preserve">, se sono diversi dallo zero, mentre, se sono uguali a zero, equivalgono al valore booleano </w:t>
+      </w:r>
+      <w:r>
+        <w:rPr>
+          <w:i/>
+          <w:iCs/>
+        </w:rPr>
+        <w:t>falso</w:t>
+      </w:r>
+      <w:r>
+        <w:t>.</w:t>
+      </w:r>
+      <w:r>
+        <w:br/>
+        <w:t xml:space="preserve">Le </w:t>
+      </w:r>
+      <w:r>
+        <w:rPr>
+          <w:i/>
+          <w:iCs/>
+        </w:rPr>
+        <w:t>stringhe</w:t>
+      </w:r>
+      <w:r>
+        <w:t xml:space="preserve"> vengono generalmente valutate come il valore booleano </w:t>
+      </w:r>
+      <w:r>
+        <w:rPr>
+          <w:i/>
+          <w:iCs/>
+        </w:rPr>
+        <w:t>vero</w:t>
+      </w:r>
+      <w:r>
+        <w:t xml:space="preserve">, solo nel caso di una </w:t>
+      </w:r>
+      <w:r>
+        <w:rPr>
+          <w:i/>
+          <w:iCs/>
+        </w:rPr>
+        <w:t>stringa</w:t>
+      </w:r>
+      <w:r>
+        <w:rPr>
+          <w:i/>
+          <w:iCs/>
+        </w:rPr>
+        <w:t xml:space="preserve"> vuota</w:t>
+      </w:r>
+      <w:r>
+        <w:t xml:space="preserve">, essa viene considerata come il valore </w:t>
+      </w:r>
+      <w:r>
+        <w:rPr>
+          <w:i/>
+          <w:iCs/>
+        </w:rPr>
+        <w:t>falso</w:t>
+      </w:r>
+      <w:r>
+        <w:t>.</w:t>
+      </w:r>
+    </w:p>
+    <w:p>
+      <w:pPr>
+        <w:pStyle w:val="Titolo2"/>
+        <w:ind w:firstLine="0"/>
+      </w:pPr>
+      <w:r>
+        <w:t>4.8.2 Operatori relazionali</w:t>
+      </w:r>
+    </w:p>
+    <w:p>
+      <w:r>
+        <w:t xml:space="preserve">Gli </w:t>
+      </w:r>
+      <w:r>
+        <w:rPr>
+          <w:i/>
+          <w:iCs/>
+        </w:rPr>
+        <w:t>operatori relazionali</w:t>
+      </w:r>
+      <w:r>
+        <w:t xml:space="preserve"> sono tutti quegli </w:t>
+      </w:r>
+      <w:r>
+        <w:rPr>
+          <w:i/>
+          <w:iCs/>
+        </w:rPr>
+        <w:t>operatori matematici</w:t>
+      </w:r>
+      <w:r>
+        <w:t xml:space="preserve"> utilizzati per confrontare due valori.</w:t>
+      </w:r>
+      <w:r>
+        <w:br/>
+        <w:t>Questi sono mostrati in Tabella 4.5 con il corrispondente significato.</w:t>
+      </w:r>
+    </w:p>
+    <w:p/>
+    <w:tbl>
+      <w:tblPr>
+        <w:tblStyle w:val="Grigliatabella"/>
+        <w:tblW w:w="0" w:type="auto"/>
+        <w:jc w:val="center"/>
+        <w:tblLook w:val="04A0" w:firstRow="1" w:lastRow="0" w:firstColumn="1" w:lastColumn="0" w:noHBand="0" w:noVBand="1"/>
+      </w:tblPr>
+      <w:tblGrid>
+        <w:gridCol w:w="2883"/>
+        <w:gridCol w:w="3408"/>
+      </w:tblGrid>
+      <w:tr>
+        <w:trPr>
+          <w:trHeight w:val="396"/>
+          <w:jc w:val="center"/>
+        </w:trPr>
+        <w:tc>
+          <w:tcPr>
+            <w:tcW w:w="2883" w:type="dxa"/>
+            <w:shd w:val="clear" w:color="auto" w:fill="E7E6E6" w:themeFill="background2"/>
+          </w:tcPr>
+          <w:p>
+            <w:pPr>
+              <w:ind w:firstLine="0"/>
+              <w:jc w:val="center"/>
+            </w:pPr>
+            <w:r>
+              <w:t>Operatore</w:t>
+            </w:r>
+          </w:p>
+        </w:tc>
+        <w:tc>
+          <w:tcPr>
+            <w:tcW w:w="3408" w:type="dxa"/>
+            <w:shd w:val="clear" w:color="auto" w:fill="E7E6E6" w:themeFill="background2"/>
+          </w:tcPr>
+          <w:p>
+            <w:pPr>
+              <w:ind w:firstLine="0"/>
+              <w:jc w:val="center"/>
+            </w:pPr>
+            <w:r>
+              <w:t>Significato</w:t>
+            </w:r>
+          </w:p>
+        </w:tc>
+      </w:tr>
+      <w:tr>
+        <w:trPr>
+          <w:trHeight w:val="405"/>
+          <w:jc w:val="center"/>
+        </w:trPr>
+        <w:tc>
+          <w:tcPr>
+            <w:tcW w:w="2883" w:type="dxa"/>
+          </w:tcPr>
+          <w:p>
+            <w:pPr>
+              <w:ind w:firstLine="0"/>
+              <w:jc w:val="center"/>
+              <w:rPr>
+                <w:b/>
+                <w:bCs/>
+              </w:rPr>
+            </w:pPr>
+            <w:r>
+              <w:rPr>
+                <w:b/>
+                <w:bCs/>
+              </w:rPr>
+              <w:t>&lt;</w:t>
+            </w:r>
+          </w:p>
+        </w:tc>
+        <w:tc>
+          <w:tcPr>
+            <w:tcW w:w="3408" w:type="dxa"/>
+          </w:tcPr>
+          <w:p>
+            <w:pPr>
+              <w:ind w:firstLine="0"/>
+              <w:jc w:val="center"/>
+            </w:pPr>
+            <w:r>
+              <w:t>Minore di</w:t>
+            </w:r>
+          </w:p>
+        </w:tc>
+      </w:tr>
+      <w:tr>
+        <w:trPr>
+          <w:trHeight w:val="396"/>
+          <w:jc w:val="center"/>
+        </w:trPr>
+        <w:tc>
+          <w:tcPr>
+            <w:tcW w:w="2883" w:type="dxa"/>
+          </w:tcPr>
+          <w:p>
+            <w:pPr>
+              <w:ind w:firstLine="0"/>
+              <w:jc w:val="center"/>
+              <w:rPr>
+                <w:b/>
+                <w:bCs/>
+              </w:rPr>
+            </w:pPr>
+            <w:r>
+              <w:rPr>
+                <w:b/>
+                <w:bCs/>
+              </w:rPr>
+              <w:t>&lt;=</w:t>
+            </w:r>
+          </w:p>
+        </w:tc>
+        <w:tc>
+          <w:tcPr>
+            <w:tcW w:w="3408" w:type="dxa"/>
+          </w:tcPr>
+          <w:p>
+            <w:pPr>
+              <w:ind w:firstLine="0"/>
+              <w:jc w:val="center"/>
+            </w:pPr>
+            <w:r>
+              <w:t>Minore o uguale a</w:t>
+            </w:r>
+          </w:p>
+        </w:tc>
+      </w:tr>
+      <w:tr>
+        <w:trPr>
+          <w:trHeight w:val="396"/>
+          <w:jc w:val="center"/>
+        </w:trPr>
+        <w:tc>
+          <w:tcPr>
+            <w:tcW w:w="2883" w:type="dxa"/>
+          </w:tcPr>
+          <w:p>
+            <w:pPr>
+              <w:ind w:firstLine="0"/>
+              <w:jc w:val="center"/>
+              <w:rPr>
+                <w:b/>
+                <w:bCs/>
+              </w:rPr>
+            </w:pPr>
+            <w:r>
+              <w:rPr>
+                <w:b/>
+                <w:bCs/>
+              </w:rPr>
+              <w:t>&gt;</w:t>
+            </w:r>
+          </w:p>
+        </w:tc>
+        <w:tc>
+          <w:tcPr>
+            <w:tcW w:w="3408" w:type="dxa"/>
+          </w:tcPr>
+          <w:p>
+            <w:pPr>
+              <w:ind w:firstLine="0"/>
+              <w:jc w:val="center"/>
+            </w:pPr>
+            <w:r>
+              <w:t>Maggiore</w:t>
+            </w:r>
+          </w:p>
+        </w:tc>
+      </w:tr>
+      <w:tr>
+        <w:trPr>
+          <w:trHeight w:val="396"/>
+          <w:jc w:val="center"/>
+        </w:trPr>
+        <w:tc>
+          <w:tcPr>
+            <w:tcW w:w="2883" w:type="dxa"/>
+          </w:tcPr>
+          <w:p>
+            <w:pPr>
+              <w:ind w:firstLine="0"/>
+              <w:jc w:val="center"/>
+              <w:rPr>
+                <w:b/>
+                <w:bCs/>
+              </w:rPr>
+            </w:pPr>
+            <w:r>
+              <w:rPr>
+                <w:b/>
+                <w:bCs/>
+              </w:rPr>
+              <w:t>&gt;=</w:t>
+            </w:r>
+          </w:p>
+        </w:tc>
+        <w:tc>
+          <w:tcPr>
+            <w:tcW w:w="3408" w:type="dxa"/>
+          </w:tcPr>
+          <w:p>
+            <w:pPr>
+              <w:keepNext/>
+              <w:ind w:firstLine="0"/>
+              <w:jc w:val="center"/>
+            </w:pPr>
+            <w:r>
+              <w:t xml:space="preserve">Maggiore o uguale a </w:t>
+            </w:r>
+          </w:p>
+        </w:tc>
+      </w:tr>
+    </w:tbl>
+    <w:p>
+      <w:pPr>
+        <w:pStyle w:val="Didascalia"/>
+        <w:rPr>
+          <w:i/>
+          <w:iCs/>
+        </w:rPr>
+      </w:pPr>
+      <w:r>
+        <w:t>Tabella 4.</w:t>
+      </w:r>
+      <w:r>
+        <w:fldChar w:fldCharType="begin"/>
+      </w:r>
+      <w:r>
+        <w:instrText xml:space="preserve"> SEQ Tabella \* ARABIC </w:instrText>
+      </w:r>
+      <w:r>
+        <w:fldChar w:fldCharType="separate"/>
+      </w:r>
+      <w:r>
+        <w:rPr>
+          <w:noProof/>
+        </w:rPr>
+        <w:t>5</w:t>
+      </w:r>
+      <w:r>
+        <w:fldChar w:fldCharType="end"/>
+      </w:r>
+      <w:r>
+        <w:t xml:space="preserve">: </w:t>
+      </w:r>
+      <w:r>
+        <w:rPr>
+          <w:i/>
+          <w:iCs/>
+        </w:rPr>
+        <w:t xml:space="preserve">Operatori relazione </w:t>
+      </w:r>
+      <w:r>
+        <w:rPr>
+          <w:i/>
+          <w:iCs/>
+        </w:rPr>
+        <w:t>del DLK e loro significato</w:t>
+      </w:r>
+    </w:p>
+    <w:p/>
+    <w:p>
+      <w:r>
+        <w:lastRenderedPageBreak/>
+        <w:t xml:space="preserve">Gli </w:t>
+      </w:r>
+      <w:r>
+        <w:rPr>
+          <w:i/>
+          <w:iCs/>
+        </w:rPr>
+        <w:t>operatori relazionali</w:t>
+      </w:r>
+      <w:r>
+        <w:t xml:space="preserve"> nascono con l’intento di </w:t>
+      </w:r>
+      <w:r>
+        <w:t xml:space="preserve">principale di </w:t>
+      </w:r>
+      <w:r>
+        <w:t>confrontare</w:t>
+      </w:r>
+      <w:r>
+        <w:t>,</w:t>
+      </w:r>
+      <w:r>
+        <w:t xml:space="preserve"> </w:t>
+      </w:r>
+      <w:r>
+        <w:t xml:space="preserve">fra loro, </w:t>
+      </w:r>
+      <w:r>
+        <w:t xml:space="preserve">valori </w:t>
+      </w:r>
+      <w:r>
+        <w:rPr>
+          <w:i/>
+          <w:iCs/>
+        </w:rPr>
+        <w:t>numerici</w:t>
+      </w:r>
+      <w:r>
+        <w:t xml:space="preserve">, tuttavia in </w:t>
+      </w:r>
+      <w:r>
+        <w:rPr>
+          <w:i/>
+          <w:iCs/>
+        </w:rPr>
+        <w:t>DLK</w:t>
+      </w:r>
+      <w:r>
+        <w:t xml:space="preserve"> è possibile applicarli anche </w:t>
+      </w:r>
+      <w:r>
+        <w:t xml:space="preserve">a costanti di tipo </w:t>
+      </w:r>
+      <w:r>
+        <w:rPr>
+          <w:i/>
+          <w:iCs/>
+        </w:rPr>
+        <w:t xml:space="preserve">boolean </w:t>
+      </w:r>
+      <w:r>
+        <w:t xml:space="preserve">e </w:t>
+      </w:r>
+      <w:r>
+        <w:rPr>
+          <w:i/>
+          <w:iCs/>
+        </w:rPr>
+        <w:t>stringa</w:t>
+      </w:r>
+      <w:r>
+        <w:t>.</w:t>
+      </w:r>
+      <w:r>
+        <w:br/>
+        <w:t xml:space="preserve">In caso vengano applicati a </w:t>
+      </w:r>
+      <w:r>
+        <w:rPr>
+          <w:i/>
+          <w:iCs/>
+        </w:rPr>
+        <w:t>stringhe</w:t>
+      </w:r>
+      <w:r>
+        <w:t xml:space="preserve">, il confronto viene fatto sulla lunghezza delle </w:t>
+      </w:r>
+      <w:r>
+        <w:rPr>
+          <w:i/>
+          <w:iCs/>
+        </w:rPr>
+        <w:t>string</w:t>
+      </w:r>
+      <w:r>
+        <w:rPr>
+          <w:i/>
+          <w:iCs/>
+        </w:rPr>
+        <w:t>he</w:t>
+      </w:r>
+      <w:r>
+        <w:t xml:space="preserve">, mentre se vengono applicati a valori </w:t>
+      </w:r>
+      <w:r>
+        <w:rPr>
+          <w:i/>
+          <w:iCs/>
+        </w:rPr>
+        <w:t>booleani</w:t>
+      </w:r>
+      <w:r>
+        <w:t xml:space="preserve">, essi vengono visti come numeri, in particolare: </w:t>
+      </w:r>
+      <w:r>
+        <w:rPr>
+          <w:i/>
+          <w:iCs/>
+        </w:rPr>
+        <w:t xml:space="preserve">vero </w:t>
+      </w:r>
+      <w:r>
+        <w:t xml:space="preserve">viene interpretato come 1 e </w:t>
+      </w:r>
+      <w:r>
+        <w:rPr>
+          <w:i/>
+          <w:iCs/>
+        </w:rPr>
+        <w:t>falso</w:t>
+      </w:r>
+      <w:r>
+        <w:t xml:space="preserve"> come 0.</w:t>
+      </w:r>
+      <w:r>
+        <w:br/>
+      </w:r>
+      <w:r>
+        <w:pict w14:anchorId="7D749228">
+          <v:rect id="_x0000_i1100" style="width:0;height:1.5pt" o:hralign="center" o:bullet="t" o:hrstd="t" o:hr="t" fillcolor="#a0a0a0" stroked="f"/>
+        </w:pict>
+      </w:r>
+      <w:r>
+        <w:br/>
+        <w:t xml:space="preserve">Esempio: di utilizzo degli </w:t>
+      </w:r>
+      <w:r>
+        <w:rPr>
+          <w:i/>
+          <w:iCs/>
+        </w:rPr>
+        <w:t>operatori relazionali</w:t>
+      </w:r>
+      <w:r>
+        <w:rPr>
+          <w:i/>
+          <w:iCs/>
+        </w:rPr>
+        <w:t xml:space="preserve"> </w:t>
+      </w:r>
+      <w:r>
+        <w:t xml:space="preserve">con </w:t>
+      </w:r>
+      <w:r>
+        <w:rPr>
+          <w:i/>
+          <w:iCs/>
+        </w:rPr>
+        <w:t>stringhe</w:t>
+      </w:r>
+      <w:r>
+        <w:t>.</w:t>
+      </w:r>
+      <w:r>
+        <w:rPr>
+          <w:i/>
+          <w:iCs/>
+        </w:rPr>
+        <w:br/>
+      </w:r>
+      <w:r>
+        <w:t>“ciao” &gt; “ciao, come va?”</w:t>
+      </w:r>
+      <w:r>
+        <w:br/>
+        <w:t xml:space="preserve">Questa </w:t>
+      </w:r>
+      <w:r>
+        <w:rPr>
+          <w:i/>
+          <w:iCs/>
+        </w:rPr>
+        <w:t>espressione</w:t>
+      </w:r>
+      <w:r>
+        <w:t xml:space="preserve"> risulterà esser uguale al valore </w:t>
+      </w:r>
+      <w:r>
+        <w:rPr>
+          <w:i/>
+          <w:iCs/>
+        </w:rPr>
+        <w:t>falso</w:t>
+      </w:r>
+      <w:r>
+        <w:t>, in quanto la prima stringa è più corta della seconda</w:t>
+      </w:r>
+      <w:r>
+        <w:t>.</w:t>
+      </w:r>
+      <w:r>
+        <w:pict w14:anchorId="0441B68D">
+          <v:rect id="_x0000_i1103" style="width:0;height:1.5pt" o:hralign="center" o:bullet="t" o:hrstd="t" o:hr="t" fillcolor="#a0a0a0" stroked="f"/>
+        </w:pict>
+      </w:r>
+    </w:p>
+    <w:p/>
+    <w:p>
+      <w:pPr>
+        <w:ind w:firstLine="0"/>
+      </w:pPr>
+      <w:r>
+        <w:pict w14:anchorId="0208782D">
+          <v:rect id="_x0000_i1127" style="width:0;height:1.5pt" o:hralign="center" o:bullet="t" o:hrstd="t" o:hr="t" fillcolor="#a0a0a0" stroked="f"/>
+        </w:pict>
+      </w:r>
+      <w:r>
+        <w:br/>
+        <w:t xml:space="preserve">Esempio: di utilizzo degli </w:t>
+      </w:r>
+      <w:r>
+        <w:rPr>
+          <w:i/>
+          <w:iCs/>
+        </w:rPr>
+        <w:t xml:space="preserve">operatori relazionali </w:t>
+      </w:r>
+      <w:r>
+        <w:t xml:space="preserve">con </w:t>
+      </w:r>
+      <w:r>
+        <w:rPr>
+          <w:i/>
+          <w:iCs/>
+        </w:rPr>
+        <w:t>variabili</w:t>
+      </w:r>
+      <w:r>
+        <w:t xml:space="preserve"> contenti valori di tipo </w:t>
+      </w:r>
+      <w:r>
+        <w:rPr>
+          <w:i/>
+          <w:iCs/>
+        </w:rPr>
+        <w:t>boolean</w:t>
+      </w:r>
+      <w:r>
+        <w:t xml:space="preserve">: a = </w:t>
+      </w:r>
+      <w:r>
+        <w:rPr>
+          <w:i/>
+          <w:iCs/>
+        </w:rPr>
+        <w:t>vero</w:t>
+      </w:r>
+      <w:r>
+        <w:t xml:space="preserve">, b = </w:t>
+      </w:r>
+      <w:r>
+        <w:rPr>
+          <w:i/>
+          <w:iCs/>
+        </w:rPr>
+        <w:t>falso</w:t>
+      </w:r>
+      <w:r>
+        <w:t>.</w:t>
+      </w:r>
+      <w:r>
+        <w:br/>
+        <w:t>a &lt;= b</w:t>
+      </w:r>
+      <w:r>
+        <w:br/>
+        <w:t xml:space="preserve">Questa </w:t>
+      </w:r>
+      <w:r>
+        <w:rPr>
+          <w:i/>
+          <w:iCs/>
+        </w:rPr>
+        <w:t>espressione</w:t>
+      </w:r>
+      <w:r>
+        <w:t xml:space="preserve"> risulterà esser uguale al valore </w:t>
+      </w:r>
+      <w:r>
+        <w:rPr>
+          <w:i/>
+          <w:iCs/>
+        </w:rPr>
+        <w:t>vero</w:t>
+      </w:r>
+      <w:r>
+        <w:t>, in quanto a verrà sosituita con 1 e b con 0.</w:t>
+      </w:r>
+      <w:r>
+        <w:pict w14:anchorId="09B26788">
+          <v:rect id="_x0000_i1128" style="width:0;height:1.5pt" o:hralign="center" o:bullet="t" o:hrstd="t" o:hr="t" fillcolor="#a0a0a0" stroked="f"/>
+        </w:pict>
+      </w:r>
+    </w:p>
+    <w:p>
+      <w:pPr>
+        <w:ind w:firstLine="0"/>
+      </w:pPr>
+    </w:p>
+    <w:p>
+      <w:pPr>
+        <w:pStyle w:val="Titolo2"/>
+        <w:ind w:firstLine="0"/>
+      </w:pPr>
+      <w:r>
+        <w:t>4.8.3 Operatori di uguaglianza</w:t>
+      </w:r>
+    </w:p>
+    <w:p>
+      <w:r>
+        <w:t xml:space="preserve">Gli </w:t>
+      </w:r>
+      <w:r>
+        <w:rPr>
+          <w:i/>
+          <w:iCs/>
+        </w:rPr>
+        <w:t xml:space="preserve">operatori </w:t>
+      </w:r>
+      <w:r>
+        <w:t xml:space="preserve">di </w:t>
+      </w:r>
+      <w:r>
+        <w:rPr>
+          <w:i/>
+          <w:iCs/>
+        </w:rPr>
+        <w:t>uguaglianza</w:t>
+      </w:r>
+      <w:r>
+        <w:t xml:space="preserve"> vengono utilizzati, come suggerisce il nome, per assicurarsi che due valori siano, o meno, identici.</w:t>
+      </w:r>
+      <w:r>
+        <w:br/>
+        <w:t xml:space="preserve">Essi sono utilizzati, insieme a quelli </w:t>
+      </w:r>
+      <w:r>
+        <w:rPr>
+          <w:i/>
+          <w:iCs/>
+        </w:rPr>
+        <w:t xml:space="preserve">logici </w:t>
+      </w:r>
+      <w:r>
+        <w:t xml:space="preserve">e a quelli </w:t>
+      </w:r>
+      <w:r>
+        <w:rPr>
+          <w:i/>
+          <w:iCs/>
+        </w:rPr>
+        <w:t>relazionali</w:t>
+      </w:r>
+      <w:r>
+        <w:t>,</w:t>
+      </w:r>
+      <w:r>
+        <w:rPr>
+          <w:i/>
+          <w:iCs/>
+        </w:rPr>
+        <w:t xml:space="preserve"> </w:t>
+      </w:r>
+      <w:r>
+        <w:t xml:space="preserve">per dar vita ad </w:t>
+      </w:r>
+      <w:r>
+        <w:rPr>
+          <w:i/>
+          <w:iCs/>
+        </w:rPr>
+        <w:t>espressioni logiche.</w:t>
+      </w:r>
+    </w:p>
+    <w:p>
+      <w:r>
+        <w:rPr>
+          <w:i/>
+          <w:iCs/>
+        </w:rPr>
+        <w:t>DLK</w:t>
+      </w:r>
+      <w:r>
+        <w:t xml:space="preserve"> fornisce due </w:t>
+      </w:r>
+      <w:r>
+        <w:rPr>
+          <w:i/>
+          <w:iCs/>
+        </w:rPr>
+        <w:t>operatori</w:t>
+      </w:r>
+      <w:r>
+        <w:t xml:space="preserve"> di questo tipo, come mostrato in Tabella 4.6.</w:t>
+      </w:r>
+    </w:p>
+    <w:p/>
+    <w:tbl>
+      <w:tblPr>
+        <w:tblStyle w:val="Grigliatabella"/>
+        <w:tblW w:w="0" w:type="auto"/>
+        <w:jc w:val="center"/>
+        <w:tblLook w:val="04A0" w:firstRow="1" w:lastRow="0" w:firstColumn="1" w:lastColumn="0" w:noHBand="0" w:noVBand="1"/>
+      </w:tblPr>
+      <w:tblGrid>
+        <w:gridCol w:w="3445"/>
+        <w:gridCol w:w="3445"/>
+      </w:tblGrid>
+      <w:tr>
+        <w:trPr>
+          <w:trHeight w:val="385"/>
+          <w:jc w:val="center"/>
+        </w:trPr>
+        <w:tc>
+          <w:tcPr>
+            <w:tcW w:w="3445" w:type="dxa"/>
+            <w:shd w:val="clear" w:color="auto" w:fill="E7E6E6" w:themeFill="background2"/>
+          </w:tcPr>
+          <w:p>
+            <w:pPr>
+              <w:ind w:firstLine="0"/>
+              <w:jc w:val="center"/>
+            </w:pPr>
+            <w:r>
+              <w:lastRenderedPageBreak/>
+              <w:t>Operatore</w:t>
+            </w:r>
+          </w:p>
+        </w:tc>
+        <w:tc>
+          <w:tcPr>
+            <w:tcW w:w="3445" w:type="dxa"/>
+            <w:shd w:val="clear" w:color="auto" w:fill="E7E6E6" w:themeFill="background2"/>
+          </w:tcPr>
+          <w:p>
+            <w:pPr>
+              <w:ind w:firstLine="0"/>
+              <w:jc w:val="center"/>
+            </w:pPr>
+            <w:r>
+              <w:t>Significato</w:t>
+            </w:r>
+          </w:p>
+        </w:tc>
+      </w:tr>
+      <w:tr>
+        <w:trPr>
+          <w:trHeight w:val="394"/>
+          <w:jc w:val="center"/>
+        </w:trPr>
+        <w:tc>
+          <w:tcPr>
+            <w:tcW w:w="3445" w:type="dxa"/>
+          </w:tcPr>
+          <w:p>
+            <w:pPr>
+              <w:ind w:firstLine="0"/>
+              <w:jc w:val="center"/>
+              <w:rPr>
+                <w:b/>
+                <w:bCs/>
+              </w:rPr>
+            </w:pPr>
+            <w:r>
+              <w:rPr>
+                <w:b/>
+                <w:bCs/>
+              </w:rPr>
+              <w:t>==</w:t>
+            </w:r>
+          </w:p>
+        </w:tc>
+        <w:tc>
+          <w:tcPr>
+            <w:tcW w:w="3445" w:type="dxa"/>
+          </w:tcPr>
+          <w:p>
+            <w:pPr>
+              <w:ind w:firstLine="0"/>
+              <w:jc w:val="center"/>
+            </w:pPr>
+            <w:r>
+              <w:t>Uguale a</w:t>
+            </w:r>
+          </w:p>
+        </w:tc>
+      </w:tr>
+      <w:tr>
+        <w:trPr>
+          <w:trHeight w:val="377"/>
+          <w:jc w:val="center"/>
+        </w:trPr>
+        <w:tc>
+          <w:tcPr>
+            <w:tcW w:w="3445" w:type="dxa"/>
+          </w:tcPr>
+          <w:p>
+            <w:pPr>
+              <w:ind w:firstLine="0"/>
+              <w:jc w:val="center"/>
+              <w:rPr>
+                <w:b/>
+                <w:bCs/>
+              </w:rPr>
+            </w:pPr>
+            <w:r>
+              <w:rPr>
+                <w:b/>
+                <w:bCs/>
+              </w:rPr>
+              <w:t>!=</w:t>
+            </w:r>
+          </w:p>
+        </w:tc>
+        <w:tc>
+          <w:tcPr>
+            <w:tcW w:w="3445" w:type="dxa"/>
+          </w:tcPr>
+          <w:p>
+            <w:pPr>
+              <w:keepNext/>
+              <w:ind w:firstLine="0"/>
+              <w:jc w:val="center"/>
+            </w:pPr>
+            <w:r>
+              <w:t>Diverso da</w:t>
+            </w:r>
+          </w:p>
+        </w:tc>
+      </w:tr>
+    </w:tbl>
+    <w:p>
+      <w:pPr>
+        <w:pStyle w:val="Didascalia"/>
+        <w:rPr>
+          <w:i/>
+          <w:iCs/>
+        </w:rPr>
+      </w:pPr>
+      <w:r>
+        <w:t>Tabella 4.</w:t>
+      </w:r>
+      <w:r>
+        <w:fldChar w:fldCharType="begin"/>
+      </w:r>
+      <w:r>
+        <w:instrText xml:space="preserve"> SEQ Tabella \* ARABIC </w:instrText>
+      </w:r>
+      <w:r>
+        <w:fldChar w:fldCharType="separate"/>
+      </w:r>
+      <w:r>
+        <w:rPr>
+          <w:noProof/>
+        </w:rPr>
+        <w:t>6</w:t>
+      </w:r>
+      <w:r>
+        <w:fldChar w:fldCharType="end"/>
+      </w:r>
+      <w:r>
+        <w:t xml:space="preserve">: </w:t>
+      </w:r>
+      <w:r>
+        <w:rPr>
+          <w:i/>
+          <w:iCs/>
+        </w:rPr>
+        <w:t>Operatori di uguaglianza del DLK e loro significato</w:t>
+      </w:r>
+    </w:p>
+    <w:p/>
+    <w:p>
+      <w:r>
+        <w:t xml:space="preserve">Anche in questo caso, come con gli </w:t>
+      </w:r>
+      <w:r>
+        <w:rPr>
+          <w:i/>
+          <w:iCs/>
+        </w:rPr>
+        <w:t>operatori relazionali</w:t>
+      </w:r>
+      <w:r>
+        <w:t xml:space="preserve">, </w:t>
+      </w:r>
+      <w:r>
+        <w:rPr>
+          <w:i/>
+          <w:iCs/>
+        </w:rPr>
+        <w:t>DLK</w:t>
+      </w:r>
+      <w:r>
+        <w:t xml:space="preserve"> permette di applicarli a valori di ogni tipo.</w:t>
+      </w:r>
+    </w:p>
+    <w:p>
+      <w:pPr>
+        <w:ind w:firstLine="0"/>
+      </w:pPr>
+      <w:r>
+        <w:pict w14:anchorId="08972E2A">
+          <v:rect id="_x0000_i1129" style="width:0;height:1.5pt" o:hralign="center" o:bullet="t" o:hrstd="t" o:hr="t" fillcolor="#a0a0a0" stroked="f"/>
+        </w:pict>
+      </w:r>
+    </w:p>
+    <w:p>
+      <w:pPr>
+        <w:ind w:firstLine="0"/>
+      </w:pPr>
+      <w:r>
+        <w:t xml:space="preserve">Esempio: di </w:t>
+      </w:r>
+      <w:r>
+        <w:rPr>
+          <w:i/>
+          <w:iCs/>
+        </w:rPr>
+        <w:t>espressioni</w:t>
+      </w:r>
+      <w:r>
+        <w:t xml:space="preserve"> contenti </w:t>
+      </w:r>
+      <w:r>
+        <w:rPr>
+          <w:i/>
+          <w:iCs/>
+        </w:rPr>
+        <w:t>operatori</w:t>
+      </w:r>
+      <w:r>
+        <w:t xml:space="preserve"> di </w:t>
+      </w:r>
+      <w:r>
+        <w:rPr>
+          <w:i/>
+          <w:iCs/>
+        </w:rPr>
+        <w:t>uguaglianza</w:t>
+      </w:r>
+      <w:r>
+        <w:rPr>
+          <w:i/>
+          <w:iCs/>
+        </w:rPr>
+        <w:br/>
+      </w:r>
+      <w:r>
+        <w:t>“ciao” == “ciao”</w:t>
+      </w:r>
+      <w:r>
+        <w:br/>
+        <w:t xml:space="preserve">Questa </w:t>
+      </w:r>
+      <w:r>
+        <w:rPr>
+          <w:i/>
+          <w:iCs/>
+        </w:rPr>
+        <w:t>espressione</w:t>
+      </w:r>
+      <w:r>
+        <w:t xml:space="preserve"> risulterà esser </w:t>
+      </w:r>
+      <w:r>
+        <w:rPr>
+          <w:i/>
+          <w:iCs/>
+        </w:rPr>
+        <w:t>vera</w:t>
+      </w:r>
+      <w:r>
+        <w:t xml:space="preserve">, in quanto le due </w:t>
+      </w:r>
+      <w:r>
+        <w:rPr>
+          <w:i/>
+          <w:iCs/>
+        </w:rPr>
+        <w:t>stringhe</w:t>
+      </w:r>
+      <w:r>
+        <w:t xml:space="preserve"> sono identiche.</w:t>
+      </w:r>
+      <w:r>
+        <w:br/>
+      </w:r>
+      <w:r>
+        <w:t>vero</w:t>
+      </w:r>
+      <w:r>
+        <w:rPr>
+          <w:i/>
+          <w:iCs/>
+        </w:rPr>
+        <w:t xml:space="preserve"> </w:t>
+      </w:r>
+      <w:r>
+        <w:t>!= falso</w:t>
+      </w:r>
+      <w:r>
+        <w:br/>
+        <w:t>Anche in questo caso l’</w:t>
+      </w:r>
+      <w:r>
+        <w:rPr>
+          <w:i/>
+          <w:iCs/>
+        </w:rPr>
+        <w:t>espressione</w:t>
+      </w:r>
+      <w:r>
+        <w:t xml:space="preserve"> risulterà </w:t>
+      </w:r>
+      <w:r>
+        <w:rPr>
+          <w:i/>
+          <w:iCs/>
+        </w:rPr>
+        <w:t>vera</w:t>
+      </w:r>
+      <w:r>
+        <w:t>.</w:t>
+      </w:r>
+      <w:r>
+        <w:pict w14:anchorId="55ED13DB">
+          <v:rect id="_x0000_i1130" style="width:0;height:1.5pt" o:hralign="center" o:bullet="t" o:hrstd="t" o:hr="t" fillcolor="#a0a0a0" stroked="f"/>
+        </w:pict>
+      </w:r>
+    </w:p>
+    <w:p>
+      <w:pPr>
+        <w:ind w:firstLine="0"/>
+      </w:pPr>
+    </w:p>
+    <w:p>
+      <w:pPr>
+        <w:pStyle w:val="Titolo2"/>
+        <w:ind w:firstLine="0"/>
+      </w:pPr>
+      <w:r>
+        <w:t>4.8.4</w:t>
+      </w:r>
+      <w:r>
+        <w:t xml:space="preserve"> Precedenza degli operatori</w:t>
+      </w:r>
+    </w:p>
+    <w:p>
+      <w:r>
+        <w:t>Quando un’</w:t>
+      </w:r>
+      <w:r>
+        <w:rPr>
+          <w:i/>
+          <w:iCs/>
+        </w:rPr>
+        <w:t xml:space="preserve">espressione </w:t>
+      </w:r>
+      <w:r>
+        <w:rPr>
+          <w:i/>
+          <w:iCs/>
+        </w:rPr>
+        <w:t>logica</w:t>
+      </w:r>
+      <w:r>
+        <w:t xml:space="preserve"> contiene più </w:t>
+      </w:r>
+      <w:r>
+        <w:rPr>
+          <w:i/>
+          <w:iCs/>
+        </w:rPr>
+        <w:t>operatori</w:t>
+      </w:r>
+      <w:r>
+        <w:t xml:space="preserve"> è necessario</w:t>
+      </w:r>
+      <w:r>
+        <w:t xml:space="preserve">, come nel caso delle </w:t>
+      </w:r>
+      <w:r>
+        <w:rPr>
+          <w:i/>
+          <w:iCs/>
+        </w:rPr>
+        <w:t>espressioni aritmetiche</w:t>
+      </w:r>
+      <w:r>
+        <w:t>,</w:t>
+      </w:r>
+      <w:r>
+        <w:t xml:space="preserve"> introdurre delle regole di </w:t>
+      </w:r>
+      <w:r>
+        <w:rPr>
+          <w:i/>
+          <w:iCs/>
+        </w:rPr>
+        <w:t>precedenza</w:t>
+      </w:r>
+      <w:r>
+        <w:t xml:space="preserve"> per la valutazione d</w:t>
+      </w:r>
+      <w:r>
+        <w:t>egl</w:t>
+      </w:r>
+      <w:r>
+        <w:t xml:space="preserve">i </w:t>
+      </w:r>
+      <w:r>
+        <w:rPr>
+          <w:i/>
+          <w:iCs/>
+        </w:rPr>
+        <w:t>operatori</w:t>
+      </w:r>
+      <w:r>
+        <w:t>.</w:t>
+      </w:r>
+      <w:r>
+        <w:br/>
+        <w:t>Infatti, senza delle regole precise, risulta ambigua l’interpretazione di un’</w:t>
+      </w:r>
+      <w:r>
+        <w:rPr>
+          <w:i/>
+          <w:iCs/>
+        </w:rPr>
+        <w:t>espressione</w:t>
+      </w:r>
+      <w:r>
+        <w:t>, come si vede nell’esempio seguente.</w:t>
+      </w:r>
+    </w:p>
+    <w:p>
+      <w:pPr>
+        <w:ind w:firstLine="0"/>
+      </w:pPr>
+      <w:r>
+        <w:pict w14:anchorId="13C3E262">
+          <v:rect id="_x0000_i1141" style="width:0;height:1.5pt" o:hralign="center" o:bullet="t" o:hrstd="t" o:hr="t" fillcolor="#a0a0a0" stroked="f"/>
+        </w:pict>
+      </w:r>
+      <w:r>
+        <w:br/>
+        <w:t xml:space="preserve">Esempio: </w:t>
+      </w:r>
+      <w:r>
+        <w:t>interpretare la seguente</w:t>
+      </w:r>
+      <w:r>
+        <w:t xml:space="preserve"> </w:t>
+      </w:r>
+      <w:r>
+        <w:rPr>
+          <w:i/>
+          <w:iCs/>
+        </w:rPr>
+        <w:t xml:space="preserve">espressione logica </w:t>
+      </w:r>
+      <w:r>
+        <w:br/>
+        <w:t>a &lt; b e c</w:t>
+      </w:r>
+      <w:r>
+        <w:br/>
+        <w:t xml:space="preserve">L’intepretazione di questa </w:t>
+      </w:r>
+      <w:r>
+        <w:rPr>
+          <w:i/>
+          <w:iCs/>
+        </w:rPr>
+        <w:t>espressione</w:t>
+      </w:r>
+      <w:r>
+        <w:t xml:space="preserve"> risulta </w:t>
+      </w:r>
+      <w:r>
+        <w:t>ambigua</w:t>
+      </w:r>
+      <w:r>
+        <w:t>, in quanto si potrebbe interpretare sia come “controllo che a sia minore di b e che c sia vero” che come “svolgo b e c e poi controllo che questo risultato sia maggiore di a”.</w:t>
+      </w:r>
+      <w:r>
+        <w:br/>
+      </w:r>
+      <w:r>
+        <w:lastRenderedPageBreak/>
+        <w:t xml:space="preserve">Per questa ragione risulta fondamentale introdurre delle regole di </w:t>
+      </w:r>
+      <w:r>
+        <w:rPr>
+          <w:i/>
+          <w:iCs/>
+        </w:rPr>
+        <w:t>precedenza</w:t>
+      </w:r>
+      <w:r>
+        <w:t xml:space="preserve"> degli </w:t>
+      </w:r>
+      <w:r>
+        <w:rPr>
+          <w:i/>
+          <w:iCs/>
+        </w:rPr>
+        <w:t>operatori</w:t>
+      </w:r>
+      <w:r>
+        <w:t>.</w:t>
+      </w:r>
+      <w:r>
+        <w:pict w14:anchorId="051D706D">
+          <v:rect id="_x0000_i1142" style="width:0;height:1.5pt" o:hralign="center" o:bullet="t" o:hrstd="t" o:hr="t" fillcolor="#a0a0a0" stroked="f"/>
+        </w:pict>
+      </w:r>
+      <w:r>
+        <w:br/>
+      </w:r>
+    </w:p>
+    <w:p>
+      <w:r>
+        <w:t xml:space="preserve">In Tabella 4.7 vengono riportati gli </w:t>
+      </w:r>
+      <w:r>
+        <w:rPr>
+          <w:i/>
+          <w:iCs/>
+        </w:rPr>
+        <w:t>operatori</w:t>
+      </w:r>
+      <w:r>
+        <w:t xml:space="preserve">: </w:t>
+      </w:r>
+      <w:r>
+        <w:rPr>
+          <w:i/>
+          <w:iCs/>
+        </w:rPr>
+        <w:t>logici</w:t>
+      </w:r>
+      <w:r>
+        <w:t xml:space="preserve">, </w:t>
+      </w:r>
+      <w:r>
+        <w:rPr>
+          <w:i/>
+          <w:iCs/>
+        </w:rPr>
+        <w:t xml:space="preserve">relazionali </w:t>
+      </w:r>
+      <w:r>
+        <w:t xml:space="preserve">e di </w:t>
+      </w:r>
+      <w:r>
+        <w:rPr>
+          <w:i/>
+          <w:iCs/>
+        </w:rPr>
+        <w:t>uguaglianza</w:t>
+      </w:r>
+      <w:r>
+        <w:t xml:space="preserve"> con i relativi livelli di </w:t>
+      </w:r>
+      <w:r>
+        <w:rPr>
+          <w:i/>
+          <w:iCs/>
+        </w:rPr>
+        <w:t>precedenza</w:t>
+      </w:r>
+      <w:r>
+        <w:t>.</w:t>
+      </w:r>
+    </w:p>
+    <w:p/>
+    <w:tbl>
+      <w:tblPr>
+        <w:tblStyle w:val="Grigliatabella"/>
+        <w:tblW w:w="0" w:type="auto"/>
+        <w:tblLook w:val="04A0" w:firstRow="1" w:lastRow="0" w:firstColumn="1" w:lastColumn="0" w:noHBand="0" w:noVBand="1"/>
+      </w:tblPr>
+      <w:tblGrid>
+        <w:gridCol w:w="4247"/>
+        <w:gridCol w:w="4247"/>
+      </w:tblGrid>
+      <w:tr>
+        <w:tc>
+          <w:tcPr>
+            <w:tcW w:w="4247" w:type="dxa"/>
+            <w:shd w:val="clear" w:color="auto" w:fill="E7E6E6" w:themeFill="background2"/>
+          </w:tcPr>
+          <w:p>
+            <w:pPr>
+              <w:ind w:firstLine="0"/>
+              <w:jc w:val="center"/>
+            </w:pPr>
+            <w:r>
+              <w:t>Operatore</w:t>
+            </w:r>
+          </w:p>
+        </w:tc>
+        <w:tc>
+          <w:tcPr>
+            <w:tcW w:w="4247" w:type="dxa"/>
+            <w:shd w:val="clear" w:color="auto" w:fill="E7E6E6" w:themeFill="background2"/>
+          </w:tcPr>
+          <w:p>
+            <w:pPr>
+              <w:ind w:firstLine="0"/>
+              <w:jc w:val="center"/>
+            </w:pPr>
+            <w:r>
+              <w:t>Precedenza</w:t>
+            </w:r>
+          </w:p>
+        </w:tc>
+      </w:tr>
+      <w:tr>
+        <w:tc>
+          <w:tcPr>
+            <w:tcW w:w="4247" w:type="dxa"/>
+          </w:tcPr>
+          <w:p>
+            <w:pPr>
+              <w:ind w:firstLine="0"/>
+              <w:jc w:val="center"/>
+              <w:rPr>
+                <w:b/>
+                <w:bCs/>
+              </w:rPr>
+            </w:pPr>
+            <w:r>
+              <w:rPr>
+                <w:b/>
+                <w:bCs/>
+              </w:rPr>
+              <w:t>&lt;</w:t>
+            </w:r>
+            <w:r>
+              <w:t xml:space="preserve">, </w:t>
+            </w:r>
+            <w:r>
+              <w:rPr>
+                <w:b/>
+                <w:bCs/>
+              </w:rPr>
+              <w:t>&lt;=</w:t>
+            </w:r>
+            <w:r>
+              <w:t xml:space="preserve">, </w:t>
+            </w:r>
+            <w:r>
+              <w:rPr>
+                <w:b/>
+                <w:bCs/>
+              </w:rPr>
+              <w:t>&gt;</w:t>
+            </w:r>
+            <w:r>
+              <w:t xml:space="preserve">, </w:t>
+            </w:r>
+            <w:r>
+              <w:rPr>
+                <w:b/>
+                <w:bCs/>
+              </w:rPr>
+              <w:t>&gt;=</w:t>
+            </w:r>
+            <w:r>
+              <w:t xml:space="preserve">, </w:t>
+            </w:r>
+            <w:r>
+              <w:rPr>
+                <w:b/>
+                <w:bCs/>
+              </w:rPr>
+              <w:t>==</w:t>
+            </w:r>
+            <w:r>
+              <w:t xml:space="preserve">, </w:t>
+            </w:r>
+            <w:r>
+              <w:rPr>
+                <w:b/>
+                <w:bCs/>
+              </w:rPr>
+              <w:t>!=</w:t>
+            </w:r>
+          </w:p>
+        </w:tc>
+        <w:tc>
+          <w:tcPr>
+            <w:tcW w:w="4247" w:type="dxa"/>
+          </w:tcPr>
+          <w:p>
+            <w:pPr>
+              <w:ind w:firstLine="0"/>
+              <w:jc w:val="center"/>
+            </w:pPr>
+            <w:r>
+              <w:t>Alta</w:t>
+            </w:r>
+          </w:p>
+        </w:tc>
+      </w:tr>
+      <w:tr>
+        <w:tc>
+          <w:tcPr>
+            <w:tcW w:w="4247" w:type="dxa"/>
+          </w:tcPr>
+          <w:p>
+            <w:pPr>
+              <w:ind w:firstLine="0"/>
+              <w:jc w:val="center"/>
+              <w:rPr>
+                <w:b/>
+                <w:bCs/>
+              </w:rPr>
+            </w:pPr>
+            <w:r>
+              <w:rPr>
+                <w:b/>
+                <w:bCs/>
+              </w:rPr>
+              <w:t>e</w:t>
+            </w:r>
+            <w:r>
+              <w:t xml:space="preserve">, </w:t>
+            </w:r>
+            <w:r>
+              <w:rPr>
+                <w:b/>
+                <w:bCs/>
+              </w:rPr>
+              <w:t>o</w:t>
+            </w:r>
+          </w:p>
+        </w:tc>
+        <w:tc>
+          <w:tcPr>
+            <w:tcW w:w="4247" w:type="dxa"/>
+          </w:tcPr>
+          <w:p>
+            <w:pPr>
+              <w:ind w:firstLine="0"/>
+              <w:jc w:val="center"/>
+            </w:pPr>
+            <w:r>
+              <w:t>Bassa</w:t>
+            </w:r>
+          </w:p>
+        </w:tc>
+      </w:tr>
+    </w:tbl>
+    <w:p>
+      <w:pPr>
+        <w:ind w:firstLine="0"/>
+      </w:pPr>
+    </w:p>
+    <w:p>
+      <w:pPr>
+        <w:ind w:firstLine="0"/>
+      </w:pPr>
     </w:p>
     <w:p>
       <w:pPr>
@@ -16217,47 +19465,67 @@
 <w:numbering xmlns:wpc="http://schemas.microsoft.com/office/word/2010/wordprocessingCanvas" xmlns:cx="http://schemas.microsoft.com/office/drawing/2014/chartex" xmlns:cx1="http://schemas.microsoft.com/office/drawing/2015/9/8/chartex" xmlns:cx2="http://schemas.microsoft.com/office/drawing/2015/10/21/chartex" xmlns:cx3="http://schemas.microsoft.com/office/drawing/2016/5/9/chartex" xmlns:cx4="http://schemas.microsoft.com/office/drawing/2016/5/10/chartex" xmlns:cx5="http://schemas.microsoft.com/office/drawing/2016/5/11/chartex" xmlns:cx6="http://schemas.microsoft.com/office/drawing/2016/5/12/chartex" xmlns:cx7="http://schemas.microsoft.com/office/drawing/2016/5/13/chartex" xmlns:cx8="http://schemas.microsoft.com/office/drawing/2016/5/14/chartex" xmlns:mc="http://schemas.openxmlformats.org/markup-compatibility/2006" xmlns:aink="http://schemas.microsoft.com/office/drawing/2016/ink" xmlns:am3d="http://schemas.microsoft.com/office/drawing/2017/model3d" xmlns:o="urn:schemas-microsoft-com:office:office" xmlns:r="http://schemas.openxmlformats.org/officeDocument/2006/relationships" xmlns:m="http://schemas.openxmlformats.org/officeDocument/2006/math" xmlns:v="urn:schemas-microsoft-com:vml" xmlns:wp14="http://schemas.microsoft.com/office/word/2010/wordprocessingDrawing" xmlns:wp="http://schemas.openxmlformats.org/drawingml/2006/wordprocessingDrawing" xmlns:w10="urn:schemas-microsoft-com:office:word" xmlns:w="http://schemas.openxmlformats.org/wordprocessingml/2006/main" xmlns:w14="http://schemas.microsoft.com/office/word/2010/wordml" xmlns:w15="http://schemas.microsoft.com/office/word/2012/wordml" xmlns:w16cex="http://schemas.microsoft.com/office/word/2018/wordml/cex" xmlns:w16cid="http://schemas.microsoft.com/office/word/2016/wordml/cid" xmlns:w16="http://schemas.microsoft.com/office/word/2018/wordml" xmlns:w16se="http://schemas.microsoft.com/office/word/2015/wordml/symex" xmlns:wpg="http://schemas.microsoft.com/office/word/2010/wordprocessingGroup" xmlns:wpi="http://schemas.microsoft.com/office/word/2010/wordprocessingInk" xmlns:wne="http://schemas.microsoft.com/office/word/2006/wordml" xmlns:wps="http://schemas.microsoft.com/office/word/2010/wordprocessingShape" mc:Ignorable="w14 w15 w16se w16cid w16 w16cex wp14">
   <w:numPicBullet w:numPicBulletId="0">
     <w:pict>
-      <v:rect id="_x0000_i2925" style="width:0;height:1.5pt" o:hralign="center" o:bullet="t" o:hrstd="t" o:hr="t" fillcolor="#a0a0a0" stroked="f"/>
+      <v:rect id="_x0000_i4411" style="width:0;height:1.5pt" o:hralign="center" o:bullet="t" o:hrstd="t" o:hr="t" fillcolor="#a0a0a0" stroked="f"/>
     </w:pict>
   </w:numPicBullet>
   <w:numPicBullet w:numPicBulletId="1">
     <w:pict>
-      <v:rect id="_x0000_i2926" style="width:0;height:1.5pt" o:hralign="center" o:bullet="t" o:hrstd="t" o:hr="t" fillcolor="#a0a0a0" stroked="f"/>
+      <v:rect id="_x0000_i4412" style="width:0;height:1.5pt" o:hralign="center" o:bullet="t" o:hrstd="t" o:hr="t" fillcolor="#a0a0a0" stroked="f"/>
     </w:pict>
   </w:numPicBullet>
   <w:numPicBullet w:numPicBulletId="2">
     <w:pict>
-      <v:rect id="_x0000_i2927" style="width:0;height:1.5pt" o:hralign="center" o:bullet="t" o:hrstd="t" o:hr="t" fillcolor="#a0a0a0" stroked="f"/>
+      <v:rect id="_x0000_i4413" style="width:0;height:1.5pt" o:hralign="center" o:bullet="t" o:hrstd="t" o:hr="t" fillcolor="#a0a0a0" stroked="f"/>
     </w:pict>
   </w:numPicBullet>
   <w:numPicBullet w:numPicBulletId="3">
     <w:pict>
-      <v:rect id="_x0000_i2928" style="width:0;height:1.5pt" o:hralign="center" o:bullet="t" o:hrstd="t" o:hr="t" fillcolor="#a0a0a0" stroked="f"/>
+      <v:rect id="_x0000_i4414" style="width:0;height:1.5pt" o:hralign="center" o:bullet="t" o:hrstd="t" o:hr="t" fillcolor="#a0a0a0" stroked="f"/>
     </w:pict>
   </w:numPicBullet>
   <w:numPicBullet w:numPicBulletId="4">
     <w:pict>
-      <v:rect id="_x0000_i2929" style="width:0;height:1.5pt" o:hralign="center" o:bullet="t" o:hrstd="t" o:hr="t" fillcolor="#a0a0a0" stroked="f"/>
+      <v:rect id="_x0000_i4415" style="width:0;height:1.5pt" o:hralign="center" o:bullet="t" o:hrstd="t" o:hr="t" fillcolor="#a0a0a0" stroked="f"/>
     </w:pict>
   </w:numPicBullet>
   <w:numPicBullet w:numPicBulletId="5">
     <w:pict>
-      <v:rect id="_x0000_i2930" style="width:0;height:1.5pt" o:hralign="center" o:bullet="t" o:hrstd="t" o:hr="t" fillcolor="#a0a0a0" stroked="f"/>
+      <v:rect id="_x0000_i4416" style="width:0;height:1.5pt" o:hralign="center" o:bullet="t" o:hrstd="t" o:hr="t" fillcolor="#a0a0a0" stroked="f"/>
     </w:pict>
   </w:numPicBullet>
   <w:numPicBullet w:numPicBulletId="6">
     <w:pict>
-      <v:rect id="_x0000_i2931" style="width:0;height:1.5pt" o:hralign="center" o:bullet="t" o:hrstd="t" o:hr="t" fillcolor="#a0a0a0" stroked="f"/>
+      <v:rect id="_x0000_i4417" style="width:0;height:1.5pt" o:hralign="center" o:bullet="t" o:hrstd="t" o:hr="t" fillcolor="#a0a0a0" stroked="f"/>
     </w:pict>
   </w:numPicBullet>
   <w:numPicBullet w:numPicBulletId="7">
     <w:pict>
-      <v:rect id="_x0000_i2932" style="width:0;height:1.5pt" o:hralign="center" o:bullet="t" o:hrstd="t" o:hr="t" fillcolor="#a0a0a0" stroked="f"/>
+      <v:rect id="_x0000_i4418" style="width:0;height:1.5pt" o:hralign="center" o:bullet="t" o:hrstd="t" o:hr="t" fillcolor="#a0a0a0" stroked="f"/>
     </w:pict>
   </w:numPicBullet>
   <w:numPicBullet w:numPicBulletId="8">
     <w:pict>
-      <v:rect id="_x0000_i2933" style="width:0;height:1.5pt" o:hralign="center" o:bullet="t" o:hrstd="t" o:hr="t" fillcolor="#a0a0a0" stroked="f"/>
+      <v:rect id="_x0000_i4419" style="width:0;height:1.5pt" o:hralign="center" o:bullet="t" o:hrstd="t" o:hr="t" fillcolor="#a0a0a0" stroked="f"/>
+    </w:pict>
+  </w:numPicBullet>
+  <w:numPicBullet w:numPicBulletId="9">
+    <w:pict>
+      <v:rect id="_x0000_i4420" style="width:0;height:1.5pt" o:hralign="center" o:bullet="t" o:hrstd="t" o:hr="t" fillcolor="#a0a0a0" stroked="f"/>
+    </w:pict>
+  </w:numPicBullet>
+  <w:numPicBullet w:numPicBulletId="10">
+    <w:pict>
+      <v:rect id="_x0000_i4421" style="width:0;height:1.5pt" o:hralign="center" o:bullet="t" o:hrstd="t" o:hr="t" fillcolor="#a0a0a0" stroked="f"/>
+    </w:pict>
+  </w:numPicBullet>
+  <w:numPicBullet w:numPicBulletId="11">
+    <w:pict>
+      <v:rect id="_x0000_i4422" style="width:0;height:1.5pt" o:hralign="center" o:bullet="t" o:hrstd="t" o:hr="t" fillcolor="#a0a0a0" stroked="f"/>
+    </w:pict>
+  </w:numPicBullet>
+  <w:numPicBullet w:numPicBulletId="12">
+    <w:pict>
+      <v:rect id="_x0000_i4423" style="width:0;height:1.5pt" o:hralign="center" o:bullet="t" o:hrstd="t" o:hr="t" fillcolor="#a0a0a0" stroked="f"/>
     </w:pict>
   </w:numPicBullet>
   <w:abstractNum w:abstractNumId="0" w15:restartNumberingAfterBreak="0">

--- a/Progetto Tesi.docx
+++ b/Progetto Tesi.docx
@@ -3024,7 +3024,7 @@
       <w:r>
         <w:lastRenderedPageBreak/>
         <w:pict w14:anchorId="7AD19116">
-          <v:rect id="_x0000_i1035" style="width:0;height:1.5pt" o:hralign="center" o:hrstd="t" o:hr="t" fillcolor="#a0a0a0" stroked="f"/>
+          <v:rect id="_x0000_i1041" style="width:0;height:1.5pt" o:hralign="center" o:hrstd="t" o:hr="t" fillcolor="#a0a0a0" stroked="f"/>
         </w:pict>
       </w:r>
     </w:p>
@@ -3079,7 +3079,7 @@
     <w:p>
       <w:r>
         <w:pict w14:anchorId="0A6EEF6A">
-          <v:rect id="_x0000_i1036" style="width:0;height:1.5pt" o:hralign="center" o:hrstd="t" o:hr="t" fillcolor="#a0a0a0" stroked="f"/>
+          <v:rect id="_x0000_i1042" style="width:0;height:1.5pt" o:hralign="center" o:hrstd="t" o:hr="t" fillcolor="#a0a0a0" stroked="f"/>
         </w:pict>
       </w:r>
     </w:p>
@@ -3364,7 +3364,7 @@
       </w:pPr>
       <w:r>
         <w:pict w14:anchorId="788CEE6F">
-          <v:rect id="_x0000_i1037" style="width:0;height:1.5pt" o:hralign="center" o:hrstd="t" o:hr="t" fillcolor="#a0a0a0" stroked="f"/>
+          <v:rect id="_x0000_i1043" style="width:0;height:1.5pt" o:hralign="center" o:hrstd="t" o:hr="t" fillcolor="#a0a0a0" stroked="f"/>
         </w:pict>
       </w:r>
     </w:p>
@@ -3487,7 +3487,7 @@
       </w:pPr>
       <w:r>
         <w:pict w14:anchorId="3613951F">
-          <v:rect id="_x0000_i1038" style="width:0;height:1.5pt" o:hralign="center" o:hrstd="t" o:hr="t" fillcolor="#a0a0a0" stroked="f"/>
+          <v:rect id="_x0000_i1044" style="width:0;height:1.5pt" o:hralign="center" o:hrstd="t" o:hr="t" fillcolor="#a0a0a0" stroked="f"/>
         </w:pict>
       </w:r>
     </w:p>
@@ -3574,7 +3574,7 @@
       <w:r>
         <w:lastRenderedPageBreak/>
         <w:pict w14:anchorId="52F6B4A8">
-          <v:rect id="_x0000_i1039" style="width:0;height:1.5pt" o:hralign="center" o:hrstd="t" o:hr="t" fillcolor="#a0a0a0" stroked="f"/>
+          <v:rect id="_x0000_i1045" style="width:0;height:1.5pt" o:hralign="center" o:hrstd="t" o:hr="t" fillcolor="#a0a0a0" stroked="f"/>
         </w:pict>
       </w:r>
     </w:p>
@@ -3700,7 +3700,7 @@
       </w:pPr>
       <w:r>
         <w:pict w14:anchorId="5C83EA4B">
-          <v:rect id="_x0000_i1040" style="width:0;height:1.5pt" o:hralign="center" o:hrstd="t" o:hr="t" fillcolor="#a0a0a0" stroked="f"/>
+          <v:rect id="_x0000_i1046" style="width:0;height:1.5pt" o:hralign="center" o:hrstd="t" o:hr="t" fillcolor="#a0a0a0" stroked="f"/>
         </w:pict>
       </w:r>
     </w:p>
@@ -3804,7 +3804,7 @@
       </w:pPr>
       <w:r>
         <w:pict w14:anchorId="4B78AF23">
-          <v:rect id="_x0000_i1041" style="width:0;height:1.5pt" o:hralign="center" o:hrstd="t" o:hr="t" fillcolor="#a0a0a0" stroked="f"/>
+          <v:rect id="_x0000_i1047" style="width:0;height:1.5pt" o:hralign="center" o:hrstd="t" o:hr="t" fillcolor="#a0a0a0" stroked="f"/>
         </w:pict>
       </w:r>
       <w:r>
@@ -3939,7 +3939,7 @@
       </w:pPr>
       <w:r>
         <w:pict w14:anchorId="02E4B4BC">
-          <v:rect id="_x0000_i1042" style="width:0;height:1.5pt" o:hralign="center" o:hrstd="t" o:hr="t" fillcolor="#a0a0a0" stroked="f"/>
+          <v:rect id="_x0000_i1048" style="width:0;height:1.5pt" o:hralign="center" o:hrstd="t" o:hr="t" fillcolor="#a0a0a0" stroked="f"/>
         </w:pict>
       </w:r>
     </w:p>
@@ -5101,7 +5101,7 @@
       </w:pPr>
       <w:r>
         <w:pict w14:anchorId="3169CE26">
-          <v:rect id="_x0000_i1043" style="width:0;height:1.5pt" o:hralign="center" o:bullet="t" o:hrstd="t" o:hr="t" fillcolor="#a0a0a0" stroked="f"/>
+          <v:rect id="_x0000_i1049" style="width:0;height:1.5pt" o:hralign="center" o:bullet="t" o:hrstd="t" o:hr="t" fillcolor="#a0a0a0" stroked="f"/>
         </w:pict>
       </w:r>
     </w:p>
@@ -5238,7 +5238,7 @@
       </w:pPr>
       <w:r>
         <w:pict w14:anchorId="641CA507">
-          <v:rect id="_x0000_i1044" style="width:0;height:1.5pt" o:hralign="center" o:bullet="t" o:hrstd="t" o:hr="t" fillcolor="#a0a0a0" stroked="f"/>
+          <v:rect id="_x0000_i1050" style="width:0;height:1.5pt" o:hralign="center" o:bullet="t" o:hrstd="t" o:hr="t" fillcolor="#a0a0a0" stroked="f"/>
         </w:pict>
       </w:r>
     </w:p>
@@ -8002,7 +8002,7 @@
       </w:pPr>
       <w:r>
         <w:pict w14:anchorId="6DC9FB65">
-          <v:rect id="_x0000_i1045" style="width:0;height:1.5pt" o:hralign="center" o:bullet="t" o:hrstd="t" o:hr="t" fillcolor="#a0a0a0" stroked="f"/>
+          <v:rect id="_x0000_i1051" style="width:0;height:1.5pt" o:hralign="center" o:bullet="t" o:hrstd="t" o:hr="t" fillcolor="#a0a0a0" stroked="f"/>
         </w:pict>
       </w:r>
     </w:p>
@@ -8107,7 +8107,7 @@
       </w:pPr>
       <w:r>
         <w:pict w14:anchorId="76A4B939">
-          <v:rect id="_x0000_i1046" style="width:0;height:1.5pt" o:hralign="center" o:bullet="t" o:hrstd="t" o:hr="t" fillcolor="#a0a0a0" stroked="f"/>
+          <v:rect id="_x0000_i1052" style="width:0;height:1.5pt" o:hralign="center" o:bullet="t" o:hrstd="t" o:hr="t" fillcolor="#a0a0a0" stroked="f"/>
         </w:pict>
       </w:r>
       <w:r>
@@ -8593,7 +8593,7 @@
       </w:pPr>
       <w:r>
         <w:pict w14:anchorId="4E9DF1CF">
-          <v:rect id="_x0000_i1047" style="width:0;height:1.5pt" o:hralign="center" o:bullet="t" o:hrstd="t" o:hr="t" fillcolor="#a0a0a0" stroked="f"/>
+          <v:rect id="_x0000_i1053" style="width:0;height:1.5pt" o:hralign="center" o:bullet="t" o:hrstd="t" o:hr="t" fillcolor="#a0a0a0" stroked="f"/>
         </w:pict>
       </w:r>
     </w:p>
@@ -8950,7 +8950,7 @@
       </w:pPr>
       <w:r>
         <w:pict w14:anchorId="2DDA4DF8">
-          <v:rect id="_x0000_i1048" style="width:0;height:1.5pt" o:hralign="center" o:bullet="t" o:hrstd="t" o:hr="t" fillcolor="#a0a0a0" stroked="f"/>
+          <v:rect id="_x0000_i1054" style="width:0;height:1.5pt" o:hralign="center" o:bullet="t" o:hrstd="t" o:hr="t" fillcolor="#a0a0a0" stroked="f"/>
         </w:pict>
       </w:r>
     </w:p>
@@ -12066,7 +12066,7 @@
       </w:pPr>
       <w:r>
         <w:pict w14:anchorId="2FB9386F">
-          <v:rect id="_x0000_i1049" style="width:0;height:1.5pt" o:hralign="center" o:bullet="t" o:hrstd="t" o:hr="t" fillcolor="#a0a0a0" stroked="f"/>
+          <v:rect id="_x0000_i1055" style="width:0;height:1.5pt" o:hralign="center" o:bullet="t" o:hrstd="t" o:hr="t" fillcolor="#a0a0a0" stroked="f"/>
         </w:pict>
       </w:r>
       <w:r>
@@ -12147,7 +12147,7 @@
       </w:r>
       <w:r>
         <w:pict w14:anchorId="76CA0474">
-          <v:rect id="_x0000_i1050" style="width:0;height:1.5pt" o:hralign="center" o:bullet="t" o:hrstd="t" o:hr="t" fillcolor="#a0a0a0" stroked="f"/>
+          <v:rect id="_x0000_i1056" style="width:0;height:1.5pt" o:hralign="center" o:bullet="t" o:hrstd="t" o:hr="t" fillcolor="#a0a0a0" stroked="f"/>
         </w:pict>
       </w:r>
     </w:p>
@@ -12388,7 +12388,7 @@
       </w:pPr>
       <w:r>
         <w:pict w14:anchorId="264B542A">
-          <v:rect id="_x0000_i1051" style="width:0;height:1.5pt" o:hralign="center" o:bullet="t" o:hrstd="t" o:hr="t" fillcolor="#a0a0a0" stroked="f"/>
+          <v:rect id="_x0000_i1057" style="width:0;height:1.5pt" o:hralign="center" o:bullet="t" o:hrstd="t" o:hr="t" fillcolor="#a0a0a0" stroked="f"/>
         </w:pict>
       </w:r>
       <w:r>
@@ -12448,7 +12448,7 @@
       </w:r>
       <w:r>
         <w:pict w14:anchorId="5103B13A">
-          <v:rect id="_x0000_i1052" style="width:0;height:1.5pt" o:hralign="center" o:bullet="t" o:hrstd="t" o:hr="t" fillcolor="#a0a0a0" stroked="f"/>
+          <v:rect id="_x0000_i1058" style="width:0;height:1.5pt" o:hralign="center" o:bullet="t" o:hrstd="t" o:hr="t" fillcolor="#a0a0a0" stroked="f"/>
         </w:pict>
       </w:r>
     </w:p>
@@ -12581,7 +12581,7 @@
       <w:r>
         <w:lastRenderedPageBreak/>
         <w:pict w14:anchorId="6344424E">
-          <v:rect id="_x0000_i1053" style="width:0;height:1.5pt" o:hralign="center" o:bullet="t" o:hrstd="t" o:hr="t" fillcolor="#a0a0a0" stroked="f"/>
+          <v:rect id="_x0000_i1059" style="width:0;height:1.5pt" o:hralign="center" o:bullet="t" o:hrstd="t" o:hr="t" fillcolor="#a0a0a0" stroked="f"/>
         </w:pict>
       </w:r>
       <w:r>
@@ -12625,7 +12625,7 @@
       </w:r>
       <w:r>
         <w:pict w14:anchorId="2AE91E94">
-          <v:rect id="_x0000_i1054" style="width:0;height:1.5pt" o:hralign="center" o:bullet="t" o:hrstd="t" o:hr="t" fillcolor="#a0a0a0" stroked="f"/>
+          <v:rect id="_x0000_i1060" style="width:0;height:1.5pt" o:hralign="center" o:bullet="t" o:hrstd="t" o:hr="t" fillcolor="#a0a0a0" stroked="f"/>
         </w:pict>
       </w:r>
     </w:p>
@@ -12883,7 +12883,7 @@
       </w:pPr>
       <w:r>
         <w:pict w14:anchorId="2DFEBD27">
-          <v:rect id="_x0000_i1055" style="width:0;height:1.5pt" o:hralign="center" o:bullet="t" o:hrstd="t" o:hr="t" fillcolor="#a0a0a0" stroked="f"/>
+          <v:rect id="_x0000_i1061" style="width:0;height:1.5pt" o:hralign="center" o:bullet="t" o:hrstd="t" o:hr="t" fillcolor="#a0a0a0" stroked="f"/>
         </w:pict>
       </w:r>
       <w:r>
@@ -12923,7 +12923,7 @@
       </w:r>
       <w:r>
         <w:pict w14:anchorId="1F20F050">
-          <v:rect id="_x0000_i1056" style="width:0;height:1.5pt" o:hralign="center" o:bullet="t" o:hrstd="t" o:hr="t" fillcolor="#a0a0a0" stroked="f"/>
+          <v:rect id="_x0000_i1062" style="width:0;height:1.5pt" o:hralign="center" o:bullet="t" o:hrstd="t" o:hr="t" fillcolor="#a0a0a0" stroked="f"/>
         </w:pict>
       </w:r>
     </w:p>
@@ -13304,7 +13304,7 @@
       </w:pPr>
       <w:r>
         <w:pict w14:anchorId="134648EF">
-          <v:rect id="_x0000_i1057" style="width:0;height:1.5pt" o:hralign="center" o:bullet="t" o:hrstd="t" o:hr="t" fillcolor="#a0a0a0" stroked="f"/>
+          <v:rect id="_x0000_i1063" style="width:0;height:1.5pt" o:hralign="center" o:bullet="t" o:hrstd="t" o:hr="t" fillcolor="#a0a0a0" stroked="f"/>
         </w:pict>
       </w:r>
     </w:p>
@@ -13349,7 +13349,7 @@
       </w:r>
       <w:r>
         <w:pict w14:anchorId="76A5D1E9">
-          <v:rect id="_x0000_i1058" style="width:0;height:1.5pt" o:hralign="center" o:bullet="t" o:hrstd="t" o:hr="t" fillcolor="#a0a0a0" stroked="f"/>
+          <v:rect id="_x0000_i1064" style="width:0;height:1.5pt" o:hralign="center" o:bullet="t" o:hrstd="t" o:hr="t" fillcolor="#a0a0a0" stroked="f"/>
         </w:pict>
       </w:r>
       <w:r>
@@ -13400,7 +13400,7 @@
       </w:pPr>
       <w:r>
         <w:pict w14:anchorId="6DEA58B5">
-          <v:rect id="_x0000_i1059" style="width:0;height:1.5pt" o:hralign="center" o:bullet="t" o:hrstd="t" o:hr="t" fillcolor="#a0a0a0" stroked="f"/>
+          <v:rect id="_x0000_i1065" style="width:0;height:1.5pt" o:hralign="center" o:bullet="t" o:hrstd="t" o:hr="t" fillcolor="#a0a0a0" stroked="f"/>
         </w:pict>
       </w:r>
       <w:r>
@@ -13437,7 +13437,7 @@
       </w:r>
       <w:r>
         <w:pict w14:anchorId="69C4264F">
-          <v:rect id="_x0000_i1060" style="width:0;height:1.5pt" o:hralign="center" o:bullet="t" o:hrstd="t" o:hr="t" fillcolor="#a0a0a0" stroked="f"/>
+          <v:rect id="_x0000_i1066" style="width:0;height:1.5pt" o:hralign="center" o:bullet="t" o:hrstd="t" o:hr="t" fillcolor="#a0a0a0" stroked="f"/>
         </w:pict>
       </w:r>
       <w:r>
@@ -13540,7 +13540,7 @@
       </w:pPr>
       <w:r>
         <w:pict w14:anchorId="388F0F0B">
-          <v:rect id="_x0000_i1061" style="width:0;height:1.5pt" o:hralign="center" o:bullet="t" o:hrstd="t" o:hr="t" fillcolor="#a0a0a0" stroked="f"/>
+          <v:rect id="_x0000_i1067" style="width:0;height:1.5pt" o:hralign="center" o:bullet="t" o:hrstd="t" o:hr="t" fillcolor="#a0a0a0" stroked="f"/>
         </w:pict>
       </w:r>
       <w:r>
@@ -13594,7 +13594,7 @@
       </w:r>
       <w:r>
         <w:pict w14:anchorId="72C2C819">
-          <v:rect id="_x0000_i1062" style="width:0;height:1.5pt" o:hralign="center" o:bullet="t" o:hrstd="t" o:hr="t" fillcolor="#a0a0a0" stroked="f"/>
+          <v:rect id="_x0000_i1068" style="width:0;height:1.5pt" o:hralign="center" o:bullet="t" o:hrstd="t" o:hr="t" fillcolor="#a0a0a0" stroked="f"/>
         </w:pict>
       </w:r>
       <w:r>
@@ -13656,7 +13656,7 @@
       </w:pPr>
       <w:r>
         <w:pict w14:anchorId="590AAC2C">
-          <v:rect id="_x0000_i1063" style="width:0;height:1.5pt" o:hralign="center" o:bullet="t" o:hrstd="t" o:hr="t" fillcolor="#a0a0a0" stroked="f"/>
+          <v:rect id="_x0000_i1069" style="width:0;height:1.5pt" o:hralign="center" o:bullet="t" o:hrstd="t" o:hr="t" fillcolor="#a0a0a0" stroked="f"/>
         </w:pict>
       </w:r>
     </w:p>
@@ -13735,7 +13735,7 @@
       </w:r>
       <w:r>
         <w:pict w14:anchorId="1EAC73A4">
-          <v:rect id="_x0000_i1064" style="width:0;height:1.5pt" o:hralign="center" o:bullet="t" o:hrstd="t" o:hr="t" fillcolor="#a0a0a0" stroked="f"/>
+          <v:rect id="_x0000_i1070" style="width:0;height:1.5pt" o:hralign="center" o:bullet="t" o:hrstd="t" o:hr="t" fillcolor="#a0a0a0" stroked="f"/>
         </w:pict>
       </w:r>
       <w:r>
@@ -13831,7 +13831,7 @@
       </w:pPr>
       <w:r>
         <w:pict w14:anchorId="75B4E908">
-          <v:rect id="_x0000_i1065" style="width:0;height:1.5pt" o:hralign="center" o:bullet="t" o:hrstd="t" o:hr="t" fillcolor="#a0a0a0" stroked="f"/>
+          <v:rect id="_x0000_i1071" style="width:0;height:1.5pt" o:hralign="center" o:bullet="t" o:hrstd="t" o:hr="t" fillcolor="#a0a0a0" stroked="f"/>
         </w:pict>
       </w:r>
       <w:r>
@@ -13948,7 +13948,7 @@
       </w:r>
       <w:r>
         <w:pict w14:anchorId="1AB5D3E5">
-          <v:rect id="_x0000_i1066" style="width:0;height:1.5pt" o:hralign="center" o:bullet="t" o:hrstd="t" o:hr="t" fillcolor="#a0a0a0" stroked="f"/>
+          <v:rect id="_x0000_i1072" style="width:0;height:1.5pt" o:hralign="center" o:bullet="t" o:hrstd="t" o:hr="t" fillcolor="#a0a0a0" stroked="f"/>
         </w:pict>
       </w:r>
     </w:p>
@@ -14052,7 +14052,7 @@
       </w:pPr>
       <w:r>
         <w:pict w14:anchorId="4511F4CD">
-          <v:rect id="_x0000_i1067" style="width:0;height:1.5pt" o:hralign="center" o:bullet="t" o:hrstd="t" o:hr="t" fillcolor="#a0a0a0" stroked="f"/>
+          <v:rect id="_x0000_i1073" style="width:0;height:1.5pt" o:hralign="center" o:bullet="t" o:hrstd="t" o:hr="t" fillcolor="#a0a0a0" stroked="f"/>
         </w:pict>
       </w:r>
     </w:p>
@@ -14150,7 +14150,7 @@
       </w:r>
       <w:r>
         <w:pict w14:anchorId="5163E48D">
-          <v:rect id="_x0000_i1068" style="width:0;height:1.5pt" o:hralign="center" o:bullet="t" o:hrstd="t" o:hr="t" fillcolor="#a0a0a0" stroked="f"/>
+          <v:rect id="_x0000_i1074" style="width:0;height:1.5pt" o:hralign="center" o:bullet="t" o:hrstd="t" o:hr="t" fillcolor="#a0a0a0" stroked="f"/>
         </w:pict>
       </w:r>
     </w:p>
@@ -14303,7 +14303,7 @@
       </w:pPr>
       <w:r>
         <w:pict w14:anchorId="75B4DE07">
-          <v:rect id="_x0000_i1069" style="width:0;height:1.5pt" o:hralign="center" o:bullet="t" o:hrstd="t" o:hr="t" fillcolor="#a0a0a0" stroked="f"/>
+          <v:rect id="_x0000_i1075" style="width:0;height:1.5pt" o:hralign="center" o:bullet="t" o:hrstd="t" o:hr="t" fillcolor="#a0a0a0" stroked="f"/>
         </w:pict>
       </w:r>
     </w:p>
@@ -14349,7 +14349,7 @@
       </w:r>
       <w:r>
         <w:pict w14:anchorId="64CE844D">
-          <v:rect id="_x0000_i1070" style="width:0;height:1.5pt" o:hralign="center" o:bullet="t" o:hrstd="t" o:hr="t" fillcolor="#a0a0a0" stroked="f"/>
+          <v:rect id="_x0000_i1076" style="width:0;height:1.5pt" o:hralign="center" o:bullet="t" o:hrstd="t" o:hr="t" fillcolor="#a0a0a0" stroked="f"/>
         </w:pict>
       </w:r>
       <w:r>
@@ -14844,7 +14844,7 @@
       </w:pPr>
       <w:r>
         <w:pict w14:anchorId="4D68B397">
-          <v:rect id="_x0000_i1071" style="width:0;height:1.5pt" o:hralign="center" o:bullet="t" o:hrstd="t" o:hr="t" fillcolor="#a0a0a0" stroked="f"/>
+          <v:rect id="_x0000_i1077" style="width:0;height:1.5pt" o:hralign="center" o:bullet="t" o:hrstd="t" o:hr="t" fillcolor="#a0a0a0" stroked="f"/>
         </w:pict>
       </w:r>
     </w:p>
@@ -14922,7 +14922,7 @@
       </w:r>
       <w:r>
         <w:pict w14:anchorId="574428B5">
-          <v:rect id="_x0000_i1072" style="width:0;height:1.5pt" o:hralign="center" o:bullet="t" o:hrstd="t" o:hr="t" fillcolor="#a0a0a0" stroked="f"/>
+          <v:rect id="_x0000_i1078" style="width:0;height:1.5pt" o:hralign="center" o:bullet="t" o:hrstd="t" o:hr="t" fillcolor="#a0a0a0" stroked="f"/>
         </w:pict>
       </w:r>
     </w:p>
@@ -14999,7 +14999,7 @@
       </w:pPr>
       <w:r>
         <w:pict w14:anchorId="3C1D426C">
-          <v:rect id="_x0000_i1073" style="width:0;height:1.5pt" o:hralign="center" o:bullet="t" o:hrstd="t" o:hr="t" fillcolor="#a0a0a0" stroked="f"/>
+          <v:rect id="_x0000_i1079" style="width:0;height:1.5pt" o:hralign="center" o:bullet="t" o:hrstd="t" o:hr="t" fillcolor="#a0a0a0" stroked="f"/>
         </w:pict>
       </w:r>
     </w:p>
@@ -15088,7 +15088,7 @@
       </w:r>
       <w:r>
         <w:pict w14:anchorId="0233704F">
-          <v:rect id="_x0000_i1074" style="width:0;height:1.5pt" o:hralign="center" o:bullet="t" o:hrstd="t" o:hr="t" fillcolor="#a0a0a0" stroked="f"/>
+          <v:rect id="_x0000_i1080" style="width:0;height:1.5pt" o:hralign="center" o:bullet="t" o:hrstd="t" o:hr="t" fillcolor="#a0a0a0" stroked="f"/>
         </w:pict>
       </w:r>
       <w:r>
@@ -15109,6 +15109,9 @@
       <w:r>
         <w:t>Precedenza degli operatori</w:t>
       </w:r>
+      <w:r>
+        <w:t xml:space="preserve"> aritmetici</w:t>
+      </w:r>
     </w:p>
     <w:p>
       <w:pPr>
@@ -15202,7 +15205,7 @@
       </w:pPr>
       <w:r>
         <w:pict w14:anchorId="709DD1BB">
-          <v:rect id="_x0000_i1075" style="width:0;height:1.5pt" o:hralign="center" o:bullet="t" o:hrstd="t" o:hr="t" fillcolor="#a0a0a0" stroked="f"/>
+          <v:rect id="_x0000_i1081" style="width:0;height:1.5pt" o:hralign="center" o:bullet="t" o:hrstd="t" o:hr="t" fillcolor="#a0a0a0" stroked="f"/>
         </w:pict>
       </w:r>
     </w:p>
@@ -15266,7 +15269,7 @@
       </w:r>
       <w:r>
         <w:pict w14:anchorId="60CB90E9">
-          <v:rect id="_x0000_i1076" style="width:0;height:1.5pt" o:hralign="center" o:bullet="t" o:hrstd="t" o:hr="t" fillcolor="#a0a0a0" stroked="f"/>
+          <v:rect id="_x0000_i1082" style="width:0;height:1.5pt" o:hralign="center" o:bullet="t" o:hrstd="t" o:hr="t" fillcolor="#a0a0a0" stroked="f"/>
         </w:pict>
       </w:r>
     </w:p>
@@ -15596,7 +15599,21 @@
           <w:i/>
           <w:iCs/>
         </w:rPr>
-        <w:t>Ordine di precedenza degli operatori del DLK</w:t>
+        <w:t>Ordine di precedenza degli operatori</w:t>
+      </w:r>
+      <w:r>
+        <w:rPr>
+          <w:i/>
+          <w:iCs/>
+        </w:rPr>
+        <w:t xml:space="preserve"> aritmetici</w:t>
+      </w:r>
+      <w:r>
+        <w:rPr>
+          <w:i/>
+          <w:iCs/>
+        </w:rPr>
+        <w:t xml:space="preserve"> del DLK</w:t>
       </w:r>
     </w:p>
     <w:p/>
@@ -15615,7 +15632,13 @@
         <w:t>espressione</w:t>
       </w:r>
       <w:r>
-        <w:t xml:space="preserve"> dell’esempio qui sopra va interpretata come “moltiplico b per c e poi sommo a”.   </w:t>
+        <w:t xml:space="preserve"> dell’esempio </w:t>
+      </w:r>
+      <w:r>
+        <w:t>precedente</w:t>
+      </w:r>
+      <w:r>
+        <w:t xml:space="preserve"> va interpretata come “moltiplico b per c e poi sommo a”.   </w:t>
       </w:r>
     </w:p>
     <w:p>
@@ -15632,6 +15655,9 @@
         <w:lastRenderedPageBreak/>
         <w:t>4.6.1.2 Associatività degli operatori</w:t>
       </w:r>
+      <w:r>
+        <w:t xml:space="preserve"> aritmetici</w:t>
+      </w:r>
     </w:p>
     <w:p>
       <w:pPr>
@@ -15722,7 +15748,7 @@
     <w:p>
       <w:r>
         <w:pict w14:anchorId="38F1024A">
-          <v:rect id="_x0000_i1077" style="width:0;height:1.5pt" o:hralign="center" o:bullet="t" o:hrstd="t" o:hr="t" fillcolor="#a0a0a0" stroked="f"/>
+          <v:rect id="_x0000_i1083" style="width:0;height:1.5pt" o:hralign="center" o:bullet="t" o:hrstd="t" o:hr="t" fillcolor="#a0a0a0" stroked="f"/>
         </w:pict>
       </w:r>
     </w:p>
@@ -15784,7 +15810,7 @@
       </w:r>
       <w:r>
         <w:pict w14:anchorId="19F02312">
-          <v:rect id="_x0000_i1078" style="width:0;height:1.5pt" o:hralign="center" o:bullet="t" o:hrstd="t" o:hr="t" fillcolor="#a0a0a0" stroked="f"/>
+          <v:rect id="_x0000_i1084" style="width:0;height:1.5pt" o:hralign="center" o:bullet="t" o:hrstd="t" o:hr="t" fillcolor="#a0a0a0" stroked="f"/>
         </w:pict>
       </w:r>
     </w:p>
@@ -15871,6 +15897,9 @@
       </w:pPr>
       <w:r>
         <w:t>4.6.1.3 Parentesi</w:t>
+      </w:r>
+      <w:r>
+        <w:t xml:space="preserve"> nelle espressioni aritmetiche</w:t>
       </w:r>
     </w:p>
     <w:p>
@@ -15974,7 +16003,7 @@
     <w:p>
       <w:r>
         <w:pict w14:anchorId="4A51F538">
-          <v:rect id="_x0000_i1079" style="width:0;height:1.5pt" o:hralign="center" o:bullet="t" o:hrstd="t" o:hr="t" fillcolor="#a0a0a0" stroked="f"/>
+          <v:rect id="_x0000_i1085" style="width:0;height:1.5pt" o:hralign="center" o:bullet="t" o:hrstd="t" o:hr="t" fillcolor="#a0a0a0" stroked="f"/>
         </w:pict>
       </w:r>
     </w:p>
@@ -16021,7 +16050,7 @@
       </w:r>
       <w:r>
         <w:pict w14:anchorId="6F33CF1C">
-          <v:rect id="_x0000_i1080" style="width:0;height:1.5pt" o:hralign="center" o:bullet="t" o:hrstd="t" o:hr="t" fillcolor="#a0a0a0" stroked="f"/>
+          <v:rect id="_x0000_i1086" style="width:0;height:1.5pt" o:hralign="center" o:bullet="t" o:hrstd="t" o:hr="t" fillcolor="#a0a0a0" stroked="f"/>
         </w:pict>
       </w:r>
     </w:p>
@@ -16164,7 +16193,7 @@
       </w:pPr>
       <w:r>
         <w:pict w14:anchorId="33F6A1B4">
-          <v:rect id="_x0000_i1081" style="width:0;height:1.5pt" o:hralign="center" o:bullet="t" o:hrstd="t" o:hr="t" fillcolor="#a0a0a0" stroked="f"/>
+          <v:rect id="_x0000_i1087" style="width:0;height:1.5pt" o:hralign="center" o:bullet="t" o:hrstd="t" o:hr="t" fillcolor="#a0a0a0" stroked="f"/>
         </w:pict>
       </w:r>
       <w:r>
@@ -16224,7 +16253,7 @@
       </w:r>
       <w:r>
         <w:pict w14:anchorId="3303EDAF">
-          <v:rect id="_x0000_i1082" style="width:0;height:1.5pt" o:hralign="center" o:bullet="t" o:hrstd="t" o:hr="t" fillcolor="#a0a0a0" stroked="f"/>
+          <v:rect id="_x0000_i1088" style="width:0;height:1.5pt" o:hralign="center" o:bullet="t" o:hrstd="t" o:hr="t" fillcolor="#a0a0a0" stroked="f"/>
         </w:pict>
       </w:r>
     </w:p>
@@ -16355,7 +16384,7 @@
       <w:r>
         <w:lastRenderedPageBreak/>
         <w:pict w14:anchorId="28B5FEB9">
-          <v:rect id="_x0000_i1083" style="width:0;height:1.5pt" o:hralign="center" o:bullet="t" o:hrstd="t" o:hr="t" fillcolor="#a0a0a0" stroked="f"/>
+          <v:rect id="_x0000_i1089" style="width:0;height:1.5pt" o:hralign="center" o:bullet="t" o:hrstd="t" o:hr="t" fillcolor="#a0a0a0" stroked="f"/>
         </w:pict>
       </w:r>
     </w:p>
@@ -16394,7 +16423,7 @@
       </w:r>
       <w:r>
         <w:pict w14:anchorId="0A794EF3">
-          <v:rect id="_x0000_i1084" style="width:0;height:1.5pt" o:hralign="center" o:bullet="t" o:hrstd="t" o:hr="t" fillcolor="#a0a0a0" stroked="f"/>
+          <v:rect id="_x0000_i1090" style="width:0;height:1.5pt" o:hralign="center" o:bullet="t" o:hrstd="t" o:hr="t" fillcolor="#a0a0a0" stroked="f"/>
         </w:pict>
       </w:r>
     </w:p>
@@ -16621,7 +16650,7 @@
       </w:pPr>
       <w:r>
         <w:pict w14:anchorId="027FC462">
-          <v:rect id="_x0000_i1085" style="width:0;height:1.5pt" o:hralign="center" o:bullet="t" o:hrstd="t" o:hr="t" fillcolor="#a0a0a0" stroked="f"/>
+          <v:rect id="_x0000_i1091" style="width:0;height:1.5pt" o:hralign="center" o:bullet="t" o:hrstd="t" o:hr="t" fillcolor="#a0a0a0" stroked="f"/>
         </w:pict>
       </w:r>
     </w:p>
@@ -16770,7 +16799,7 @@
       </w:r>
       <w:r>
         <w:pict w14:anchorId="7B01489B">
-          <v:rect id="_x0000_i1086" style="width:0;height:1.5pt" o:hralign="center" o:bullet="t" o:hrstd="t" o:hr="t" fillcolor="#a0a0a0" stroked="f"/>
+          <v:rect id="_x0000_i1092" style="width:0;height:1.5pt" o:hralign="center" o:bullet="t" o:hrstd="t" o:hr="t" fillcolor="#a0a0a0" stroked="f"/>
         </w:pict>
       </w:r>
     </w:p>
@@ -17580,7 +17609,7 @@
       <w:r>
         <w:lastRenderedPageBreak/>
         <w:pict w14:anchorId="1270B11A">
-          <v:rect id="_x0000_i1087" style="width:0;height:1.5pt" o:hralign="center" o:bullet="t" o:hrstd="t" o:hr="t" fillcolor="#a0a0a0" stroked="f"/>
+          <v:rect id="_x0000_i1093" style="width:0;height:1.5pt" o:hralign="center" o:bullet="t" o:hrstd="t" o:hr="t" fillcolor="#a0a0a0" stroked="f"/>
         </w:pict>
       </w:r>
     </w:p>
@@ -17694,7 +17723,7 @@
       </w:r>
       <w:r>
         <w:pict w14:anchorId="7AD31789">
-          <v:rect id="_x0000_i1088" style="width:0;height:1.5pt" o:hralign="center" o:bullet="t" o:hrstd="t" o:hr="t" fillcolor="#a0a0a0" stroked="f"/>
+          <v:rect id="_x0000_i1094" style="width:0;height:1.5pt" o:hralign="center" o:bullet="t" o:hrstd="t" o:hr="t" fillcolor="#a0a0a0" stroked="f"/>
         </w:pict>
       </w:r>
     </w:p>
@@ -18305,7 +18334,7 @@
       </w:r>
       <w:r>
         <w:pict w14:anchorId="7D749228">
-          <v:rect id="_x0000_i1100" style="width:0;height:1.5pt" o:hralign="center" o:bullet="t" o:hrstd="t" o:hr="t" fillcolor="#a0a0a0" stroked="f"/>
+          <v:rect id="_x0000_i1095" style="width:0;height:1.5pt" o:hralign="center" o:bullet="t" o:hrstd="t" o:hr="t" fillcolor="#a0a0a0" stroked="f"/>
         </w:pict>
       </w:r>
       <w:r>
@@ -18378,7 +18407,7 @@
       </w:r>
       <w:r>
         <w:pict w14:anchorId="0441B68D">
-          <v:rect id="_x0000_i1103" style="width:0;height:1.5pt" o:hralign="center" o:bullet="t" o:hrstd="t" o:hr="t" fillcolor="#a0a0a0" stroked="f"/>
+          <v:rect id="_x0000_i1096" style="width:0;height:1.5pt" o:hralign="center" o:bullet="t" o:hrstd="t" o:hr="t" fillcolor="#a0a0a0" stroked="f"/>
         </w:pict>
       </w:r>
     </w:p>
@@ -18389,7 +18418,7 @@
       </w:pPr>
       <w:r>
         <w:pict w14:anchorId="0208782D">
-          <v:rect id="_x0000_i1127" style="width:0;height:1.5pt" o:hralign="center" o:bullet="t" o:hrstd="t" o:hr="t" fillcolor="#a0a0a0" stroked="f"/>
+          <v:rect id="_x0000_i1097" style="width:0;height:1.5pt" o:hralign="center" o:bullet="t" o:hrstd="t" o:hr="t" fillcolor="#a0a0a0" stroked="f"/>
         </w:pict>
       </w:r>
       <w:r>
@@ -18476,7 +18505,7 @@
       </w:r>
       <w:r>
         <w:pict w14:anchorId="09B26788">
-          <v:rect id="_x0000_i1128" style="width:0;height:1.5pt" o:hralign="center" o:bullet="t" o:hrstd="t" o:hr="t" fillcolor="#a0a0a0" stroked="f"/>
+          <v:rect id="_x0000_i1098" style="width:0;height:1.5pt" o:hralign="center" o:bullet="t" o:hrstd="t" o:hr="t" fillcolor="#a0a0a0" stroked="f"/>
         </w:pict>
       </w:r>
     </w:p>
@@ -18789,7 +18818,7 @@
       </w:pPr>
       <w:r>
         <w:pict w14:anchorId="08972E2A">
-          <v:rect id="_x0000_i1129" style="width:0;height:1.5pt" o:hralign="center" o:bullet="t" o:hrstd="t" o:hr="t" fillcolor="#a0a0a0" stroked="f"/>
+          <v:rect id="_x0000_i1099" style="width:0;height:1.5pt" o:hralign="center" o:bullet="t" o:hrstd="t" o:hr="t" fillcolor="#a0a0a0" stroked="f"/>
         </w:pict>
       </w:r>
     </w:p>
@@ -18828,6 +18857,9 @@
         <w:t>uguaglianza</w:t>
       </w:r>
       <w:r>
+        <w:t>.</w:t>
+      </w:r>
+      <w:r>
         <w:rPr>
           <w:i/>
           <w:iCs/>
@@ -18913,7 +18945,7 @@
       </w:r>
       <w:r>
         <w:pict w14:anchorId="55ED13DB">
-          <v:rect id="_x0000_i1130" style="width:0;height:1.5pt" o:hralign="center" o:bullet="t" o:hrstd="t" o:hr="t" fillcolor="#a0a0a0" stroked="f"/>
+          <v:rect id="_x0000_i1100" style="width:0;height:1.5pt" o:hralign="center" o:bullet="t" o:hrstd="t" o:hr="t" fillcolor="#a0a0a0" stroked="f"/>
         </w:pict>
       </w:r>
     </w:p>
@@ -18963,10 +18995,7 @@
         <w:t>operatori</w:t>
       </w:r>
       <w:r>
-        <w:t xml:space="preserve"> è necessario</w:t>
-      </w:r>
-      <w:r>
-        <w:t xml:space="preserve">, come nel caso delle </w:t>
+        <w:t xml:space="preserve"> è necessario, come nel caso delle </w:t>
       </w:r>
       <w:r>
         <w:rPr>
@@ -18976,10 +19005,7 @@
         <w:t>espressioni aritmetiche</w:t>
       </w:r>
       <w:r>
-        <w:t>,</w:t>
-      </w:r>
-      <w:r>
-        <w:t xml:space="preserve"> introdurre delle regole di </w:t>
+        <w:t xml:space="preserve">, introdurre delle regole di </w:t>
       </w:r>
       <w:r>
         <w:rPr>
@@ -18989,13 +19015,7 @@
         <w:t>precedenza</w:t>
       </w:r>
       <w:r>
-        <w:t xml:space="preserve"> per la valutazione d</w:t>
-      </w:r>
-      <w:r>
-        <w:t>egl</w:t>
-      </w:r>
-      <w:r>
-        <w:t xml:space="preserve">i </w:t>
+        <w:t xml:space="preserve"> per la valutazione degli </w:t>
       </w:r>
       <w:r>
         <w:rPr>
@@ -19028,7 +19048,7 @@
       </w:pPr>
       <w:r>
         <w:pict w14:anchorId="13C3E262">
-          <v:rect id="_x0000_i1141" style="width:0;height:1.5pt" o:hralign="center" o:bullet="t" o:hrstd="t" o:hr="t" fillcolor="#a0a0a0" stroked="f"/>
+          <v:rect id="_x0000_i1135" style="width:0;height:1.5pt" o:hralign="center" o:bullet="t" o:hrstd="t" o:hr="t" fillcolor="#a0a0a0" stroked="f"/>
         </w:pict>
       </w:r>
       <w:r>
@@ -19046,7 +19066,10 @@
           <w:i/>
           <w:iCs/>
         </w:rPr>
-        <w:t xml:space="preserve">espressione logica </w:t>
+        <w:t>espressione logica</w:t>
+      </w:r>
+      <w:r>
+        <w:t>.</w:t>
       </w:r>
       <w:r>
         <w:br/>
@@ -19054,6 +19077,8 @@
       </w:r>
       <w:r>
         <w:br/>
+      </w:r>
+      <w:r>
         <w:t xml:space="preserve">L’intepretazione di questa </w:t>
       </w:r>
       <w:r>
@@ -19101,7 +19126,7 @@
       </w:r>
       <w:r>
         <w:pict w14:anchorId="051D706D">
-          <v:rect id="_x0000_i1142" style="width:0;height:1.5pt" o:hralign="center" o:bullet="t" o:hrstd="t" o:hr="t" fillcolor="#a0a0a0" stroked="f"/>
+          <v:rect id="_x0000_i1136" style="width:0;height:1.5pt" o:hralign="center" o:bullet="t" o:hrstd="t" o:hr="t" fillcolor="#a0a0a0" stroked="f"/>
         </w:pict>
       </w:r>
       <w:r>
@@ -19168,6 +19193,7 @@
       <w:tblPr>
         <w:tblStyle w:val="Grigliatabella"/>
         <w:tblW w:w="0" w:type="auto"/>
+        <w:jc w:val="center"/>
         <w:tblLook w:val="04A0" w:firstRow="1" w:lastRow="0" w:firstColumn="1" w:lastColumn="0" w:noHBand="0" w:noVBand="1"/>
       </w:tblPr>
       <w:tblGrid>
@@ -19175,6 +19201,9 @@
         <w:gridCol w:w="4247"/>
       </w:tblGrid>
       <w:tr>
+        <w:trPr>
+          <w:jc w:val="center"/>
+        </w:trPr>
         <w:tc>
           <w:tcPr>
             <w:tcW w:w="4247" w:type="dxa"/>
@@ -19207,6 +19236,9 @@
         </w:tc>
       </w:tr>
       <w:tr>
+        <w:trPr>
+          <w:jc w:val="center"/>
+        </w:trPr>
         <w:tc>
           <w:tcPr>
             <w:tcW w:w="4247" w:type="dxa"/>
@@ -19295,6 +19327,9 @@
         </w:tc>
       </w:tr>
       <w:tr>
+        <w:trPr>
+          <w:jc w:val="center"/>
+        </w:trPr>
         <w:tc>
           <w:tcPr>
             <w:tcW w:w="4247" w:type="dxa"/>
@@ -19333,6 +19368,7 @@
           </w:tcPr>
           <w:p>
             <w:pPr>
+              <w:keepNext/>
               <w:ind w:firstLine="0"/>
               <w:jc w:val="center"/>
             </w:pPr>
@@ -19345,13 +19381,1142 @@
     </w:tbl>
     <w:p>
       <w:pPr>
+        <w:pStyle w:val="Didascalia"/>
+        <w:rPr>
+          <w:i/>
+          <w:iCs/>
+        </w:rPr>
+      </w:pPr>
+      <w:r>
+        <w:t>Tabella 4.</w:t>
+      </w:r>
+      <w:r>
+        <w:fldChar w:fldCharType="begin"/>
+      </w:r>
+      <w:r>
+        <w:instrText xml:space="preserve"> SEQ Tabella \* ARABIC </w:instrText>
+      </w:r>
+      <w:r>
+        <w:fldChar w:fldCharType="separate"/>
+      </w:r>
+      <w:r>
+        <w:rPr>
+          <w:noProof/>
+        </w:rPr>
+        <w:t>7</w:t>
+      </w:r>
+      <w:r>
+        <w:fldChar w:fldCharType="end"/>
+      </w:r>
+      <w:r>
+        <w:t>:</w:t>
+      </w:r>
+      <w:r>
+        <w:rPr>
+          <w:i/>
+          <w:iCs/>
+        </w:rPr>
+        <w:t xml:space="preserve"> Ordine di precedenza degli operatori nelle espressioni logiche in DLK</w:t>
+      </w:r>
+    </w:p>
+    <w:p/>
+    <w:p>
+      <w:r>
+        <w:t>Alla luce di quanto mostrato in Tabella 4.7, l’</w:t>
+      </w:r>
+      <w:r>
+        <w:rPr>
+          <w:i/>
+          <w:iCs/>
+        </w:rPr>
+        <w:t>espressione</w:t>
+      </w:r>
+      <w:r>
+        <w:t xml:space="preserve"> dell’esempio precedente va interpretata come “controllo che a sia minore di b e che c sia vero”.   </w:t>
+      </w:r>
+    </w:p>
+    <w:p>
+      <w:pPr>
+        <w:pStyle w:val="Titolo2"/>
         <w:ind w:firstLine="0"/>
       </w:pPr>
+      <w:r>
+        <w:t>4.8.5 Parentesi nelle espressioni logiche</w:t>
+      </w:r>
+    </w:p>
+    <w:p>
+      <w:r>
+        <w:t xml:space="preserve">In </w:t>
+      </w:r>
+      <w:r>
+        <w:rPr>
+          <w:i/>
+          <w:iCs/>
+        </w:rPr>
+        <w:t>DLK</w:t>
+      </w:r>
+      <w:r>
+        <w:t>, a</w:t>
+      </w:r>
+      <w:r>
+        <w:t>ttraverso</w:t>
+      </w:r>
+      <w:r>
+        <w:t xml:space="preserve"> le parentesi tonde “</w:t>
+      </w:r>
+      <w:r>
+        <w:rPr>
+          <w:b/>
+          <w:bCs/>
+        </w:rPr>
+        <w:t>( )</w:t>
+      </w:r>
+      <w:r>
+        <w:t xml:space="preserve">”, è possibile modificare il normale ordine di svolgimento delle </w:t>
+      </w:r>
+      <w:r>
+        <w:rPr>
+          <w:i/>
+          <w:iCs/>
+        </w:rPr>
+        <w:t>espressioni</w:t>
+      </w:r>
+      <w:r>
+        <w:t xml:space="preserve"> </w:t>
+      </w:r>
+      <w:r>
+        <w:rPr>
+          <w:i/>
+          <w:iCs/>
+        </w:rPr>
+        <w:t>logiche</w:t>
+      </w:r>
+      <w:r>
+        <w:t xml:space="preserve">. </w:t>
+      </w:r>
+      <w:r>
+        <w:br/>
+        <w:t xml:space="preserve">Come avviene per le </w:t>
+      </w:r>
+      <w:r>
+        <w:rPr>
+          <w:i/>
+          <w:iCs/>
+        </w:rPr>
+        <w:t xml:space="preserve">espressioni </w:t>
+      </w:r>
+      <w:r>
+        <w:t>aritmetiche</w:t>
+      </w:r>
+      <w:r>
+        <w:t xml:space="preserve">, le </w:t>
+      </w:r>
+      <w:r>
+        <w:rPr>
+          <w:i/>
+          <w:iCs/>
+        </w:rPr>
+        <w:t>espressioni logiche</w:t>
+      </w:r>
+      <w:r>
+        <w:t xml:space="preserve"> inserite fra parentesi tonde verranno svolte p</w:t>
+      </w:r>
+      <w:r>
+        <w:t xml:space="preserve">er prime, permettendo così di stravolgere le regole di </w:t>
+      </w:r>
+      <w:r>
+        <w:rPr>
+          <w:i/>
+          <w:iCs/>
+        </w:rPr>
+        <w:t>precedenza</w:t>
+      </w:r>
+      <w:r>
+        <w:t xml:space="preserve"> e </w:t>
+      </w:r>
+      <w:r>
+        <w:rPr>
+          <w:i/>
+          <w:iCs/>
+        </w:rPr>
+        <w:t>associtatività</w:t>
+      </w:r>
+      <w:r>
+        <w:t xml:space="preserve"> degli </w:t>
+      </w:r>
+      <w:r>
+        <w:rPr>
+          <w:i/>
+          <w:iCs/>
+        </w:rPr>
+        <w:t>operatori</w:t>
+      </w:r>
+      <w:r>
+        <w:t xml:space="preserve">: </w:t>
+      </w:r>
+      <w:r>
+        <w:rPr>
+          <w:i/>
+          <w:iCs/>
+        </w:rPr>
+        <w:t>logici</w:t>
+      </w:r>
+      <w:r>
+        <w:t xml:space="preserve">, </w:t>
+      </w:r>
+      <w:r>
+        <w:rPr>
+          <w:i/>
+          <w:iCs/>
+        </w:rPr>
+        <w:t>relazionali</w:t>
+      </w:r>
+      <w:r>
+        <w:t xml:space="preserve"> e di </w:t>
+      </w:r>
+      <w:r>
+        <w:rPr>
+          <w:i/>
+          <w:iCs/>
+        </w:rPr>
+        <w:t>uguaglianza</w:t>
+      </w:r>
+      <w:r>
+        <w:t>.</w:t>
+      </w:r>
     </w:p>
     <w:p>
       <w:pPr>
         <w:ind w:firstLine="0"/>
       </w:pPr>
+      <w:r>
+        <w:pict w14:anchorId="5785F99D">
+          <v:rect id="_x0000_i1103" style="width:0;height:1.5pt" o:hralign="center" o:bullet="t" o:hrstd="t" o:hr="t" fillcolor="#a0a0a0" stroked="f"/>
+        </w:pict>
+      </w:r>
+      <w:r>
+        <w:t xml:space="preserve">Esempio: di </w:t>
+      </w:r>
+      <w:r>
+        <w:rPr>
+          <w:i/>
+          <w:iCs/>
+        </w:rPr>
+        <w:t>espressione logica</w:t>
+      </w:r>
+      <w:r>
+        <w:t xml:space="preserve"> con parentesi</w:t>
+      </w:r>
+      <w:r>
+        <w:t>.</w:t>
+      </w:r>
+      <w:r>
+        <w:br/>
+        <w:t>a e (b o c)</w:t>
+      </w:r>
+      <w:r>
+        <w:br/>
+        <w:t>Normalmente verrebbe valutata prima “a e b”, mentre, grazie alle parentesi, viene valutata per prima “b o c”.</w:t>
+      </w:r>
+      <w:r>
+        <w:pict w14:anchorId="02796B72">
+          <v:rect id="_x0000_i1104" style="width:0;height:1.5pt" o:hralign="center" o:bullet="t" o:hrstd="t" o:hr="t" fillcolor="#a0a0a0" stroked="f"/>
+        </w:pict>
+      </w:r>
+    </w:p>
+    <w:p>
+      <w:pPr>
+        <w:pStyle w:val="Titolo2"/>
+        <w:ind w:firstLine="0"/>
+      </w:pPr>
+      <w:r>
+        <w:lastRenderedPageBreak/>
+        <w:t xml:space="preserve">4.9 </w:t>
+      </w:r>
+      <w:r>
+        <w:t>L’istruzione se</w:t>
+      </w:r>
+    </w:p>
+    <w:p>
+      <w:r>
+        <w:t>L’</w:t>
+      </w:r>
+      <w:r>
+        <w:t>istruzione</w:t>
+      </w:r>
+      <w:r>
+        <w:rPr>
+          <w:i/>
+          <w:iCs/>
+        </w:rPr>
+        <w:t xml:space="preserve"> se</w:t>
+      </w:r>
+      <w:r>
+        <w:t xml:space="preserve"> permette d</w:t>
+      </w:r>
+      <w:r>
+        <w:t xml:space="preserve">i scegliere, </w:t>
+      </w:r>
+      <w:r>
+        <w:t>durante l’esecuzione di</w:t>
+      </w:r>
+      <w:r>
+        <w:t xml:space="preserve"> un programma, fra due alternative </w:t>
+      </w:r>
+      <w:r>
+        <w:t>differenti</w:t>
+      </w:r>
+      <w:r>
+        <w:t xml:space="preserve"> sulla base del risultato di un’</w:t>
+      </w:r>
+      <w:r>
+        <w:rPr>
+          <w:i/>
+          <w:iCs/>
+        </w:rPr>
+        <w:t>espressione logica</w:t>
+      </w:r>
+      <w:r>
+        <w:t>.</w:t>
+      </w:r>
+      <w:r>
+        <w:br/>
+        <w:t xml:space="preserve">Questa istruzione appartiene alla categoria delle istruzioni </w:t>
+      </w:r>
+      <w:r>
+        <w:rPr>
+          <w:i/>
+          <w:iCs/>
+        </w:rPr>
+        <w:t>condizionali</w:t>
+      </w:r>
+      <w:r>
+        <w:t>.</w:t>
+      </w:r>
+    </w:p>
+    <w:p>
+      <w:pPr>
+        <w:rPr>
+          <w:b/>
+          <w:bCs/>
+          <w:shd w:val="clear" w:color="auto" w:fill="E7E6E6" w:themeFill="background2"/>
+        </w:rPr>
+      </w:pPr>
+      <w:r>
+        <w:t>La sua sintassi è la seguente:</w:t>
+      </w:r>
+      <w:r>
+        <w:br/>
+      </w:r>
+      <w:r>
+        <w:pict w14:anchorId="4C73628B">
+          <v:rect id="_x0000_i1105" style="width:0;height:1.5pt" o:hralign="center" o:bullet="t" o:hrstd="t" o:hr="t" fillcolor="#a0a0a0" stroked="f"/>
+        </w:pict>
+      </w:r>
+      <w:r>
+        <w:br/>
+      </w:r>
+      <w:r>
+        <w:rPr>
+          <w:b/>
+          <w:bCs/>
+          <w:shd w:val="clear" w:color="auto" w:fill="E7E6E6" w:themeFill="background2"/>
+        </w:rPr>
+        <w:t>se (</w:t>
+      </w:r>
+      <w:r>
+        <w:rPr>
+          <w:i/>
+          <w:iCs/>
+          <w:shd w:val="clear" w:color="auto" w:fill="E7E6E6" w:themeFill="background2"/>
+        </w:rPr>
+        <w:t>espressione logica</w:t>
+      </w:r>
+      <w:r>
+        <w:rPr>
+          <w:b/>
+          <w:bCs/>
+          <w:shd w:val="clear" w:color="auto" w:fill="E7E6E6" w:themeFill="background2"/>
+        </w:rPr>
+        <w:t xml:space="preserve">) vero fai: </w:t>
+      </w:r>
+      <w:r>
+        <w:rPr>
+          <w:i/>
+          <w:iCs/>
+          <w:shd w:val="clear" w:color="auto" w:fill="E7E6E6" w:themeFill="background2"/>
+        </w:rPr>
+        <w:t>istruzioni</w:t>
+      </w:r>
+      <w:r>
+        <w:rPr>
+          <w:b/>
+          <w:bCs/>
+          <w:shd w:val="clear" w:color="auto" w:fill="E7E6E6" w:themeFill="background2"/>
+        </w:rPr>
+        <w:t xml:space="preserve"> fine</w:t>
+      </w:r>
+      <w:r>
+        <w:rPr>
+          <w:b/>
+          <w:bCs/>
+          <w:shd w:val="clear" w:color="auto" w:fill="E7E6E6" w:themeFill="background2"/>
+        </w:rPr>
+        <w:t>;</w:t>
+      </w:r>
+      <w:r>
+        <w:pict w14:anchorId="0F7210CD">
+          <v:rect id="_x0000_i1106" style="width:0;height:1.5pt" o:hralign="center" o:bullet="t" o:hrstd="t" o:hr="t" fillcolor="#a0a0a0" stroked="f"/>
+        </w:pict>
+      </w:r>
+    </w:p>
+    <w:p>
+      <w:r>
+        <w:t>Come suggerisce la sintassi</w:t>
+      </w:r>
+      <w:r>
+        <w:t xml:space="preserve"> dell’istruzione</w:t>
+      </w:r>
+      <w:r>
+        <w:t xml:space="preserve"> stessa, se l’</w:t>
+      </w:r>
+      <w:r>
+        <w:rPr>
+          <w:i/>
+          <w:iCs/>
+        </w:rPr>
+        <w:t>espressione logica</w:t>
+      </w:r>
+      <w:r>
+        <w:t xml:space="preserve"> produce come risultato </w:t>
+      </w:r>
+      <w:r>
+        <w:rPr>
+          <w:i/>
+          <w:iCs/>
+        </w:rPr>
+        <w:t>vero</w:t>
+      </w:r>
+      <w:r>
+        <w:t xml:space="preserve">, verrano svolte le </w:t>
+      </w:r>
+      <w:r>
+        <w:rPr>
+          <w:i/>
+          <w:iCs/>
+        </w:rPr>
+        <w:t>istruzioni</w:t>
+      </w:r>
+      <w:r>
+        <w:t>, altrimenti, se l’</w:t>
+      </w:r>
+      <w:r>
+        <w:rPr>
+          <w:i/>
+          <w:iCs/>
+        </w:rPr>
+        <w:t>espressione logica</w:t>
+      </w:r>
+      <w:r>
+        <w:t xml:space="preserve"> produce come risultato </w:t>
+      </w:r>
+      <w:r>
+        <w:rPr>
+          <w:i/>
+          <w:iCs/>
+        </w:rPr>
+        <w:t>falso</w:t>
+      </w:r>
+      <w:r>
+        <w:t xml:space="preserve">, le </w:t>
+      </w:r>
+      <w:r>
+        <w:rPr>
+          <w:i/>
+          <w:iCs/>
+        </w:rPr>
+        <w:t>istruzioni</w:t>
+      </w:r>
+      <w:r>
+        <w:t xml:space="preserve"> verranno ignorate.</w:t>
+      </w:r>
+    </w:p>
+    <w:p>
+      <w:r>
+        <w:t xml:space="preserve">Si noti che è possibile inserire nel corpo del </w:t>
+      </w:r>
+      <w:r>
+        <w:rPr>
+          <w:i/>
+          <w:iCs/>
+        </w:rPr>
+        <w:t>se</w:t>
+      </w:r>
+      <w:r>
+        <w:t xml:space="preserve"> una o più </w:t>
+      </w:r>
+      <w:r>
+        <w:rPr>
+          <w:i/>
+          <w:iCs/>
+        </w:rPr>
+        <w:t>istruzioni</w:t>
+      </w:r>
+      <w:r>
+        <w:t xml:space="preserve"> e, in caso non venga inserita alcuna </w:t>
+      </w:r>
+      <w:r>
+        <w:rPr>
+          <w:i/>
+          <w:iCs/>
+        </w:rPr>
+        <w:t>istruzione</w:t>
+      </w:r>
+      <w:r>
+        <w:t>, l’</w:t>
+      </w:r>
+      <w:r>
+        <w:rPr>
+          <w:i/>
+          <w:iCs/>
+        </w:rPr>
+        <w:t>interprete</w:t>
+      </w:r>
+      <w:r>
+        <w:rPr>
+          <w:i/>
+          <w:iCs/>
+        </w:rPr>
+        <w:t xml:space="preserve"> </w:t>
+      </w:r>
+      <w:r>
+        <w:t>lo segnalerà.</w:t>
+      </w:r>
+    </w:p>
+    <w:p>
+      <w:pPr>
+        <w:ind w:firstLine="0"/>
+      </w:pPr>
+      <w:r>
+        <w:pict w14:anchorId="0BB25283">
+          <v:rect id="_x0000_i1107" style="width:0;height:1.5pt" o:hralign="center" o:bullet="t" o:hrstd="t" o:hr="t" fillcolor="#a0a0a0" stroked="f"/>
+        </w:pict>
+      </w:r>
+    </w:p>
+    <w:p>
+      <w:pPr>
+        <w:ind w:firstLine="0"/>
+      </w:pPr>
+      <w:r>
+        <w:t>Esempio: di utilizzo dell’</w:t>
+      </w:r>
+      <w:r>
+        <w:t>istruzione</w:t>
+      </w:r>
+      <w:r>
+        <w:rPr>
+          <w:i/>
+          <w:iCs/>
+        </w:rPr>
+        <w:t xml:space="preserve"> se</w:t>
+      </w:r>
+      <w:r>
+        <w:t xml:space="preserve">, con corpo costituito da una sola </w:t>
+      </w:r>
+      <w:r>
+        <w:rPr>
+          <w:i/>
+          <w:iCs/>
+        </w:rPr>
+        <w:t>istruzione</w:t>
+      </w:r>
+      <w:r>
+        <w:t xml:space="preserve">. </w:t>
+      </w:r>
+      <w:r>
+        <w:br/>
+        <w:t>se (a &gt; b) vero fai:</w:t>
+      </w:r>
+    </w:p>
+    <w:p>
+      <w:r>
+        <w:t>a--;</w:t>
+      </w:r>
+    </w:p>
+    <w:p>
+      <w:pPr>
+        <w:ind w:firstLine="0"/>
+      </w:pPr>
+      <w:r>
+        <w:t>fine;</w:t>
+      </w:r>
+      <w:r>
+        <w:br/>
+        <w:t>c = 3;</w:t>
+      </w:r>
+      <w:r>
+        <w:br/>
+        <w:t>Questo esempio va interpretato come: “se a è più grande di b, allora decremento di un’unità il valore di a”</w:t>
+      </w:r>
+      <w:r>
+        <w:br/>
+        <w:t xml:space="preserve">Nel caso in cui a sia minore o uguale a b, invece, l’operazione di decremento non verrà svolta. </w:t>
+      </w:r>
+      <w:r>
+        <w:br/>
+        <w:t>inoltre, s</w:t>
+      </w:r>
+      <w:r>
+        <w:t xml:space="preserve">i noti che l’istruzione di </w:t>
+      </w:r>
+      <w:r>
+        <w:rPr>
+          <w:i/>
+          <w:iCs/>
+        </w:rPr>
+        <w:t>assegnamento</w:t>
+      </w:r>
+      <w:r>
+        <w:t xml:space="preserve"> del valore 3 a c viene svolta in ogni caso, essendo all’infuori del corpo dell’istruzione </w:t>
+      </w:r>
+      <w:r>
+        <w:rPr>
+          <w:i/>
+          <w:iCs/>
+        </w:rPr>
+        <w:t>se</w:t>
+      </w:r>
+      <w:r>
+        <w:t>.</w:t>
+      </w:r>
+      <w:r>
+        <w:br/>
+      </w:r>
+      <w:r>
+        <w:pict w14:anchorId="1AEC159E">
+          <v:rect id="_x0000_i1108" style="width:0;height:1.5pt" o:hralign="center" o:bullet="t" o:hrstd="t" o:hr="t" fillcolor="#a0a0a0" stroked="f"/>
+        </w:pict>
+      </w:r>
+    </w:p>
+    <w:p>
+      <w:pPr>
+        <w:ind w:firstLine="0"/>
+      </w:pPr>
+    </w:p>
+    <w:p>
+      <w:pPr>
+        <w:ind w:firstLine="0"/>
+      </w:pPr>
+    </w:p>
+    <w:p>
+      <w:pPr>
+        <w:ind w:firstLine="0"/>
+      </w:pPr>
+    </w:p>
+    <w:p>
+      <w:pPr>
+        <w:ind w:firstLine="0"/>
+      </w:pPr>
+      <w:r>
+        <w:lastRenderedPageBreak/>
+        <w:pict w14:anchorId="27EF9F88">
+          <v:rect id="_x0000_i1109" style="width:0;height:1.5pt" o:hralign="center" o:bullet="t" o:hrstd="t" o:hr="t" fillcolor="#a0a0a0" stroked="f"/>
+        </w:pict>
+      </w:r>
+    </w:p>
+    <w:p>
+      <w:pPr>
+        <w:ind w:firstLine="0"/>
+      </w:pPr>
+      <w:r>
+        <w:t>Esempio: di utilizzo dell’</w:t>
+      </w:r>
+      <w:r>
+        <w:t>istruzione</w:t>
+      </w:r>
+      <w:r>
+        <w:rPr>
+          <w:i/>
+          <w:iCs/>
+        </w:rPr>
+        <w:t xml:space="preserve"> se</w:t>
+      </w:r>
+      <w:r>
+        <w:t xml:space="preserve">, con corpo costituito da più </w:t>
+      </w:r>
+      <w:r>
+        <w:rPr>
+          <w:i/>
+          <w:iCs/>
+        </w:rPr>
+        <w:t>istruzioni</w:t>
+      </w:r>
+      <w:r>
+        <w:t>.</w:t>
+      </w:r>
+      <w:r>
+        <w:br/>
+        <w:t>se (a &gt; b e c != 0) vero fai:</w:t>
+      </w:r>
+    </w:p>
+    <w:p>
+      <w:pPr>
+        <w:ind w:left="340" w:firstLine="0"/>
+      </w:pPr>
+      <w:r>
+        <w:t>a--;</w:t>
+      </w:r>
+      <w:r>
+        <w:br/>
+        <w:t>c = 0;</w:t>
+      </w:r>
+    </w:p>
+    <w:p>
+      <w:pPr>
+        <w:ind w:firstLine="0"/>
+      </w:pPr>
+      <w:r>
+        <w:t>fine;</w:t>
+      </w:r>
+      <w:r>
+        <w:br/>
+        <w:t>Questo esempio va interpratato come: “se a è maggiore di b e c è diverso da 0, allora decremento il valore di a di un’unità e assegno a c il valore 0”.</w:t>
+      </w:r>
+      <w:r>
+        <w:br/>
+        <w:t>Se l’</w:t>
+      </w:r>
+      <w:r>
+        <w:rPr>
+          <w:i/>
+          <w:iCs/>
+        </w:rPr>
+        <w:t>espressione logica</w:t>
+      </w:r>
+      <w:r>
+        <w:t xml:space="preserve"> dovesse risultare </w:t>
+      </w:r>
+      <w:r>
+        <w:rPr>
+          <w:i/>
+          <w:iCs/>
+        </w:rPr>
+        <w:t>falsa</w:t>
+      </w:r>
+      <w:r>
+        <w:t xml:space="preserve">, non verrebbe eseguita nessuna delle </w:t>
+      </w:r>
+      <w:r>
+        <w:rPr>
+          <w:i/>
+          <w:iCs/>
+        </w:rPr>
+        <w:t>istruzioni</w:t>
+      </w:r>
+      <w:r>
+        <w:t xml:space="preserve"> contenute nel corpo dell’istruzione </w:t>
+      </w:r>
+      <w:r>
+        <w:rPr>
+          <w:i/>
+          <w:iCs/>
+        </w:rPr>
+        <w:t>se</w:t>
+      </w:r>
+      <w:r>
+        <w:t>.</w:t>
+      </w:r>
+      <w:r>
+        <w:br/>
+      </w:r>
+      <w:r>
+        <w:pict w14:anchorId="402A8E98">
+          <v:rect id="_x0000_i1110" style="width:0;height:1.5pt" o:hralign="center" o:bullet="t" o:hrstd="t" o:hr="t" fillcolor="#a0a0a0" stroked="f"/>
+        </w:pict>
+      </w:r>
+    </w:p>
+    <w:p>
+      <w:pPr>
+        <w:ind w:firstLine="0"/>
+      </w:pPr>
+    </w:p>
+    <w:p>
+      <w:pPr>
+        <w:pStyle w:val="Titolo2"/>
+        <w:ind w:firstLine="0"/>
+      </w:pPr>
+      <w:r>
+        <w:t>4.9.1 La clausola altrimenti</w:t>
+      </w:r>
+    </w:p>
+    <w:p>
+      <w:r>
+        <w:rPr>
+          <w:i/>
+          <w:iCs/>
+        </w:rPr>
+        <w:t>DLK</w:t>
+      </w:r>
+      <w:r>
+        <w:t xml:space="preserve"> offre la possibilità di aggiungere opzionalmente all’istruzione </w:t>
+      </w:r>
+      <w:r>
+        <w:rPr>
+          <w:i/>
+          <w:iCs/>
+        </w:rPr>
+        <w:t>se</w:t>
+      </w:r>
+      <w:r>
+        <w:t xml:space="preserve"> la clausola </w:t>
+      </w:r>
+      <w:r>
+        <w:rPr>
+          <w:i/>
+          <w:iCs/>
+        </w:rPr>
+        <w:t>altrimenti</w:t>
+      </w:r>
+      <w:r>
+        <w:t>.</w:t>
+      </w:r>
+      <w:r>
+        <w:br/>
+        <w:t xml:space="preserve">Questa permette di svolgere dellle </w:t>
+      </w:r>
+      <w:r>
+        <w:rPr>
+          <w:i/>
+          <w:iCs/>
+        </w:rPr>
+        <w:t>istruzioni</w:t>
+      </w:r>
+      <w:r>
+        <w:rPr>
+          <w:i/>
+          <w:iCs/>
+        </w:rPr>
+        <w:t xml:space="preserve"> </w:t>
+      </w:r>
+      <w:r>
+        <w:t>unicamente nel caso in cui l’</w:t>
+      </w:r>
+      <w:r>
+        <w:rPr>
+          <w:i/>
+          <w:iCs/>
+        </w:rPr>
+        <w:t>espressione logica</w:t>
+      </w:r>
+      <w:r>
+        <w:t xml:space="preserve"> </w:t>
+      </w:r>
+      <w:r>
+        <w:t>valutata nell’istruzione</w:t>
+      </w:r>
+      <w:r>
+        <w:t xml:space="preserve"> </w:t>
+      </w:r>
+      <w:r>
+        <w:rPr>
+          <w:i/>
+          <w:iCs/>
+        </w:rPr>
+        <w:t>se</w:t>
+      </w:r>
+      <w:r>
+        <w:t xml:space="preserve"> risulti essere </w:t>
+      </w:r>
+      <w:r>
+        <w:rPr>
+          <w:i/>
+          <w:iCs/>
+        </w:rPr>
+        <w:t>falsa</w:t>
+      </w:r>
+      <w:r>
+        <w:t>.</w:t>
+      </w:r>
+    </w:p>
+    <w:p>
+      <w:r>
+        <w:t xml:space="preserve">La sintassi dell’istruzione </w:t>
+      </w:r>
+      <w:r>
+        <w:rPr>
+          <w:i/>
+          <w:iCs/>
+        </w:rPr>
+        <w:t xml:space="preserve">se </w:t>
+      </w:r>
+      <w:r>
+        <w:t xml:space="preserve">con l’aggiunta della clausola </w:t>
+      </w:r>
+      <w:r>
+        <w:rPr>
+          <w:i/>
+          <w:iCs/>
+        </w:rPr>
+        <w:t xml:space="preserve">altrimenti </w:t>
+      </w:r>
+      <w:r>
+        <w:t>è la seguente:</w:t>
+      </w:r>
+    </w:p>
+    <w:p>
+      <w:pPr>
+        <w:ind w:firstLine="0"/>
+      </w:pPr>
+      <w:r>
+        <w:pict w14:anchorId="5C0D3588">
+          <v:rect id="_x0000_i1111" style="width:0;height:1.5pt" o:hralign="center" o:bullet="t" o:hrstd="t" o:hr="t" fillcolor="#a0a0a0" stroked="f"/>
+        </w:pict>
+      </w:r>
+      <w:r>
+        <w:br/>
+      </w:r>
+      <w:r>
+        <w:rPr>
+          <w:b/>
+          <w:bCs/>
+          <w:shd w:val="clear" w:color="auto" w:fill="E7E6E6" w:themeFill="background2"/>
+        </w:rPr>
+        <w:t>se (</w:t>
+      </w:r>
+      <w:r>
+        <w:rPr>
+          <w:i/>
+          <w:iCs/>
+          <w:shd w:val="clear" w:color="auto" w:fill="E7E6E6" w:themeFill="background2"/>
+        </w:rPr>
+        <w:t>espressione logica</w:t>
+      </w:r>
+      <w:r>
+        <w:rPr>
+          <w:b/>
+          <w:bCs/>
+          <w:shd w:val="clear" w:color="auto" w:fill="E7E6E6" w:themeFill="background2"/>
+        </w:rPr>
+        <w:t xml:space="preserve">) vero fai: </w:t>
+      </w:r>
+      <w:r>
+        <w:rPr>
+          <w:i/>
+          <w:iCs/>
+          <w:shd w:val="clear" w:color="auto" w:fill="E7E6E6" w:themeFill="background2"/>
+        </w:rPr>
+        <w:t>istruzioni</w:t>
+      </w:r>
+      <w:r>
+        <w:rPr>
+          <w:b/>
+          <w:bCs/>
+          <w:shd w:val="clear" w:color="auto" w:fill="E7E6E6" w:themeFill="background2"/>
+        </w:rPr>
+        <w:t xml:space="preserve"> </w:t>
+      </w:r>
+      <w:r>
+        <w:rPr>
+          <w:b/>
+          <w:bCs/>
+          <w:shd w:val="clear" w:color="auto" w:fill="E7E6E6" w:themeFill="background2"/>
+        </w:rPr>
+        <w:t xml:space="preserve">altrimenti: </w:t>
+      </w:r>
+      <w:r>
+        <w:rPr>
+          <w:i/>
+          <w:iCs/>
+          <w:shd w:val="clear" w:color="auto" w:fill="E7E6E6" w:themeFill="background2"/>
+        </w:rPr>
+        <w:t xml:space="preserve">istruzioni </w:t>
+      </w:r>
+      <w:r>
+        <w:rPr>
+          <w:b/>
+          <w:bCs/>
+          <w:shd w:val="clear" w:color="auto" w:fill="E7E6E6" w:themeFill="background2"/>
+        </w:rPr>
+        <w:t>fine;</w:t>
+      </w:r>
+      <w:r>
+        <w:pict w14:anchorId="222A4A97">
+          <v:rect id="_x0000_i1112" style="width:0;height:1.5pt" o:hralign="center" o:bullet="t" o:hrstd="t" o:hr="t" fillcolor="#a0a0a0" stroked="f"/>
+        </w:pict>
+      </w:r>
+    </w:p>
+    <w:p>
+      <w:r>
+        <w:t xml:space="preserve">Anche in questo caso, come con l’istruzione </w:t>
+      </w:r>
+      <w:r>
+        <w:rPr>
+          <w:i/>
+          <w:iCs/>
+        </w:rPr>
+        <w:t>se</w:t>
+      </w:r>
+      <w:r>
+        <w:t xml:space="preserve">, è possibile inserire nel corpo della clausola </w:t>
+      </w:r>
+      <w:r>
+        <w:rPr>
+          <w:i/>
+          <w:iCs/>
+        </w:rPr>
+        <w:t>altrimenti</w:t>
+      </w:r>
+      <w:r>
+        <w:t xml:space="preserve"> una o più </w:t>
+      </w:r>
+      <w:r>
+        <w:rPr>
+          <w:i/>
+          <w:iCs/>
+        </w:rPr>
+        <w:t>istruzioni</w:t>
+      </w:r>
+      <w:r>
+        <w:t xml:space="preserve"> e</w:t>
+      </w:r>
+      <w:r>
+        <w:t xml:space="preserve">, </w:t>
+      </w:r>
+      <w:r>
+        <w:t>se</w:t>
+      </w:r>
+      <w:r>
+        <w:t xml:space="preserve"> non </w:t>
+      </w:r>
+      <w:r>
+        <w:t>viene</w:t>
+      </w:r>
+      <w:r>
+        <w:t xml:space="preserve"> inserit</w:t>
+      </w:r>
+      <w:r>
+        <w:t>a</w:t>
+      </w:r>
+      <w:r>
+        <w:t xml:space="preserve"> alcuna </w:t>
+      </w:r>
+      <w:r>
+        <w:rPr>
+          <w:i/>
+          <w:iCs/>
+        </w:rPr>
+        <w:t>istruzione</w:t>
+      </w:r>
+      <w:r>
+        <w:t>, l’</w:t>
+      </w:r>
+      <w:r>
+        <w:rPr>
+          <w:i/>
+          <w:iCs/>
+        </w:rPr>
+        <w:t>interprete</w:t>
+      </w:r>
+      <w:r>
+        <w:rPr>
+          <w:i/>
+          <w:iCs/>
+        </w:rPr>
+        <w:t xml:space="preserve"> </w:t>
+      </w:r>
+      <w:r>
+        <w:t>lo segnalerà.</w:t>
+      </w:r>
+    </w:p>
+    <w:p>
+      <w:pPr>
+        <w:ind w:firstLine="0"/>
+      </w:pPr>
+      <w:r>
+        <w:pict w14:anchorId="4AE3EC27">
+          <v:rect id="_x0000_i1129" style="width:0;height:1.5pt" o:hralign="center" o:bullet="t" o:hrstd="t" o:hr="t" fillcolor="#a0a0a0" stroked="f"/>
+        </w:pict>
+      </w:r>
+    </w:p>
+    <w:p>
+      <w:pPr>
+        <w:ind w:firstLine="0"/>
+      </w:pPr>
+      <w:r>
+        <w:t xml:space="preserve">Esempio: istruzione </w:t>
+      </w:r>
+      <w:r>
+        <w:rPr>
+          <w:i/>
+          <w:iCs/>
+        </w:rPr>
+        <w:t>se</w:t>
+      </w:r>
+      <w:r>
+        <w:t xml:space="preserve"> con la clausola </w:t>
+      </w:r>
+      <w:r>
+        <w:rPr>
+          <w:i/>
+          <w:iCs/>
+        </w:rPr>
+        <w:t>altrimenti</w:t>
+      </w:r>
+      <w:r>
+        <w:t>.</w:t>
+      </w:r>
+      <w:r>
+        <w:br/>
+      </w:r>
+      <w:r>
+        <w:t>se (a &gt; b) vero fai:</w:t>
+      </w:r>
+    </w:p>
+    <w:p>
+      <w:r>
+        <w:t>a--;</w:t>
+      </w:r>
+    </w:p>
+    <w:p>
+      <w:pPr>
+        <w:ind w:firstLine="0"/>
+      </w:pPr>
+      <w:r>
+        <w:lastRenderedPageBreak/>
+        <w:t>altrimenti:</w:t>
+      </w:r>
+    </w:p>
+    <w:p>
+      <w:r>
+        <w:t>a++;</w:t>
+      </w:r>
+    </w:p>
+    <w:p>
+      <w:pPr>
+        <w:ind w:firstLine="0"/>
+      </w:pPr>
+      <w:r>
+        <w:t>fine;</w:t>
+      </w:r>
+      <w:r>
+        <w:br/>
+        <w:t>Questo esempio va interpretato come: “se a è più grande di b, allora incremento di un’unità il valore della variabile a, altrimenti, se a è minore o uguale di b, allora decremento di un’unità il valore di a”.</w:t>
+      </w:r>
+      <w:r>
+        <w:pict w14:anchorId="36677C2D">
+          <v:rect id="_x0000_i1139" style="width:0;height:1.5pt" o:hralign="center" o:bullet="t" o:hrstd="t" o:hr="t" fillcolor="#a0a0a0" stroked="f"/>
+        </w:pict>
+      </w:r>
+    </w:p>
+    <w:p/>
+    <w:p>
+      <w:pPr>
+        <w:pStyle w:val="Titolo2"/>
+        <w:ind w:firstLine="0"/>
+      </w:pPr>
+      <w:r>
+        <w:t xml:space="preserve">4.9.2 </w:t>
+      </w:r>
     </w:p>
     <w:p>
       <w:pPr>
@@ -19465,67 +20630,87 @@
 <w:numbering xmlns:wpc="http://schemas.microsoft.com/office/word/2010/wordprocessingCanvas" xmlns:cx="http://schemas.microsoft.com/office/drawing/2014/chartex" xmlns:cx1="http://schemas.microsoft.com/office/drawing/2015/9/8/chartex" xmlns:cx2="http://schemas.microsoft.com/office/drawing/2015/10/21/chartex" xmlns:cx3="http://schemas.microsoft.com/office/drawing/2016/5/9/chartex" xmlns:cx4="http://schemas.microsoft.com/office/drawing/2016/5/10/chartex" xmlns:cx5="http://schemas.microsoft.com/office/drawing/2016/5/11/chartex" xmlns:cx6="http://schemas.microsoft.com/office/drawing/2016/5/12/chartex" xmlns:cx7="http://schemas.microsoft.com/office/drawing/2016/5/13/chartex" xmlns:cx8="http://schemas.microsoft.com/office/drawing/2016/5/14/chartex" xmlns:mc="http://schemas.openxmlformats.org/markup-compatibility/2006" xmlns:aink="http://schemas.microsoft.com/office/drawing/2016/ink" xmlns:am3d="http://schemas.microsoft.com/office/drawing/2017/model3d" xmlns:o="urn:schemas-microsoft-com:office:office" xmlns:r="http://schemas.openxmlformats.org/officeDocument/2006/relationships" xmlns:m="http://schemas.openxmlformats.org/officeDocument/2006/math" xmlns:v="urn:schemas-microsoft-com:vml" xmlns:wp14="http://schemas.microsoft.com/office/word/2010/wordprocessingDrawing" xmlns:wp="http://schemas.openxmlformats.org/drawingml/2006/wordprocessingDrawing" xmlns:w10="urn:schemas-microsoft-com:office:word" xmlns:w="http://schemas.openxmlformats.org/wordprocessingml/2006/main" xmlns:w14="http://schemas.microsoft.com/office/word/2010/wordml" xmlns:w15="http://schemas.microsoft.com/office/word/2012/wordml" xmlns:w16cex="http://schemas.microsoft.com/office/word/2018/wordml/cex" xmlns:w16cid="http://schemas.microsoft.com/office/word/2016/wordml/cid" xmlns:w16="http://schemas.microsoft.com/office/word/2018/wordml" xmlns:w16se="http://schemas.microsoft.com/office/word/2015/wordml/symex" xmlns:wpg="http://schemas.microsoft.com/office/word/2010/wordprocessingGroup" xmlns:wpi="http://schemas.microsoft.com/office/word/2010/wordprocessingInk" xmlns:wne="http://schemas.microsoft.com/office/word/2006/wordml" xmlns:wps="http://schemas.microsoft.com/office/word/2010/wordprocessingShape" mc:Ignorable="w14 w15 w16se w16cid w16 w16cex wp14">
   <w:numPicBullet w:numPicBulletId="0">
     <w:pict>
-      <v:rect id="_x0000_i4411" style="width:0;height:1.5pt" o:hralign="center" o:bullet="t" o:hrstd="t" o:hr="t" fillcolor="#a0a0a0" stroked="f"/>
+      <v:rect id="_x0000_i2743" style="width:0;height:1.5pt" o:hralign="center" o:bullet="t" o:hrstd="t" o:hr="t" fillcolor="#a0a0a0" stroked="f"/>
     </w:pict>
   </w:numPicBullet>
   <w:numPicBullet w:numPicBulletId="1">
     <w:pict>
-      <v:rect id="_x0000_i4412" style="width:0;height:1.5pt" o:hralign="center" o:bullet="t" o:hrstd="t" o:hr="t" fillcolor="#a0a0a0" stroked="f"/>
+      <v:rect id="_x0000_i2744" style="width:0;height:1.5pt" o:hralign="center" o:bullet="t" o:hrstd="t" o:hr="t" fillcolor="#a0a0a0" stroked="f"/>
     </w:pict>
   </w:numPicBullet>
   <w:numPicBullet w:numPicBulletId="2">
     <w:pict>
-      <v:rect id="_x0000_i4413" style="width:0;height:1.5pt" o:hralign="center" o:bullet="t" o:hrstd="t" o:hr="t" fillcolor="#a0a0a0" stroked="f"/>
+      <v:rect id="_x0000_i2745" style="width:0;height:1.5pt" o:hralign="center" o:bullet="t" o:hrstd="t" o:hr="t" fillcolor="#a0a0a0" stroked="f"/>
     </w:pict>
   </w:numPicBullet>
   <w:numPicBullet w:numPicBulletId="3">
     <w:pict>
-      <v:rect id="_x0000_i4414" style="width:0;height:1.5pt" o:hralign="center" o:bullet="t" o:hrstd="t" o:hr="t" fillcolor="#a0a0a0" stroked="f"/>
+      <v:rect id="_x0000_i2746" style="width:0;height:1.5pt" o:hralign="center" o:bullet="t" o:hrstd="t" o:hr="t" fillcolor="#a0a0a0" stroked="f"/>
     </w:pict>
   </w:numPicBullet>
   <w:numPicBullet w:numPicBulletId="4">
     <w:pict>
-      <v:rect id="_x0000_i4415" style="width:0;height:1.5pt" o:hralign="center" o:bullet="t" o:hrstd="t" o:hr="t" fillcolor="#a0a0a0" stroked="f"/>
+      <v:rect id="_x0000_i2747" style="width:0;height:1.5pt" o:hralign="center" o:bullet="t" o:hrstd="t" o:hr="t" fillcolor="#a0a0a0" stroked="f"/>
     </w:pict>
   </w:numPicBullet>
   <w:numPicBullet w:numPicBulletId="5">
     <w:pict>
-      <v:rect id="_x0000_i4416" style="width:0;height:1.5pt" o:hralign="center" o:bullet="t" o:hrstd="t" o:hr="t" fillcolor="#a0a0a0" stroked="f"/>
+      <v:rect id="_x0000_i2748" style="width:0;height:1.5pt" o:hralign="center" o:bullet="t" o:hrstd="t" o:hr="t" fillcolor="#a0a0a0" stroked="f"/>
     </w:pict>
   </w:numPicBullet>
   <w:numPicBullet w:numPicBulletId="6">
     <w:pict>
-      <v:rect id="_x0000_i4417" style="width:0;height:1.5pt" o:hralign="center" o:bullet="t" o:hrstd="t" o:hr="t" fillcolor="#a0a0a0" stroked="f"/>
+      <v:rect id="_x0000_i2749" style="width:0;height:1.5pt" o:hralign="center" o:bullet="t" o:hrstd="t" o:hr="t" fillcolor="#a0a0a0" stroked="f"/>
     </w:pict>
   </w:numPicBullet>
   <w:numPicBullet w:numPicBulletId="7">
     <w:pict>
-      <v:rect id="_x0000_i4418" style="width:0;height:1.5pt" o:hralign="center" o:bullet="t" o:hrstd="t" o:hr="t" fillcolor="#a0a0a0" stroked="f"/>
+      <v:rect id="_x0000_i2750" style="width:0;height:1.5pt" o:hralign="center" o:bullet="t" o:hrstd="t" o:hr="t" fillcolor="#a0a0a0" stroked="f"/>
     </w:pict>
   </w:numPicBullet>
   <w:numPicBullet w:numPicBulletId="8">
     <w:pict>
-      <v:rect id="_x0000_i4419" style="width:0;height:1.5pt" o:hralign="center" o:bullet="t" o:hrstd="t" o:hr="t" fillcolor="#a0a0a0" stroked="f"/>
+      <v:rect id="_x0000_i2751" style="width:0;height:1.5pt" o:hralign="center" o:bullet="t" o:hrstd="t" o:hr="t" fillcolor="#a0a0a0" stroked="f"/>
     </w:pict>
   </w:numPicBullet>
   <w:numPicBullet w:numPicBulletId="9">
     <w:pict>
-      <v:rect id="_x0000_i4420" style="width:0;height:1.5pt" o:hralign="center" o:bullet="t" o:hrstd="t" o:hr="t" fillcolor="#a0a0a0" stroked="f"/>
+      <v:rect id="_x0000_i2752" style="width:0;height:1.5pt" o:hralign="center" o:bullet="t" o:hrstd="t" o:hr="t" fillcolor="#a0a0a0" stroked="f"/>
     </w:pict>
   </w:numPicBullet>
   <w:numPicBullet w:numPicBulletId="10">
     <w:pict>
-      <v:rect id="_x0000_i4421" style="width:0;height:1.5pt" o:hralign="center" o:bullet="t" o:hrstd="t" o:hr="t" fillcolor="#a0a0a0" stroked="f"/>
+      <v:rect id="_x0000_i2753" style="width:0;height:1.5pt" o:hralign="center" o:bullet="t" o:hrstd="t" o:hr="t" fillcolor="#a0a0a0" stroked="f"/>
     </w:pict>
   </w:numPicBullet>
   <w:numPicBullet w:numPicBulletId="11">
     <w:pict>
-      <v:rect id="_x0000_i4422" style="width:0;height:1.5pt" o:hralign="center" o:bullet="t" o:hrstd="t" o:hr="t" fillcolor="#a0a0a0" stroked="f"/>
+      <v:rect id="_x0000_i2754" style="width:0;height:1.5pt" o:hralign="center" o:bullet="t" o:hrstd="t" o:hr="t" fillcolor="#a0a0a0" stroked="f"/>
     </w:pict>
   </w:numPicBullet>
   <w:numPicBullet w:numPicBulletId="12">
     <w:pict>
-      <v:rect id="_x0000_i4423" style="width:0;height:1.5pt" o:hralign="center" o:bullet="t" o:hrstd="t" o:hr="t" fillcolor="#a0a0a0" stroked="f"/>
+      <v:rect id="_x0000_i2755" style="width:0;height:1.5pt" o:hralign="center" o:bullet="t" o:hrstd="t" o:hr="t" fillcolor="#a0a0a0" stroked="f"/>
+    </w:pict>
+  </w:numPicBullet>
+  <w:numPicBullet w:numPicBulletId="13">
+    <w:pict>
+      <v:rect id="_x0000_i2756" style="width:0;height:1.5pt" o:hralign="center" o:bullet="t" o:hrstd="t" o:hr="t" fillcolor="#a0a0a0" stroked="f"/>
+    </w:pict>
+  </w:numPicBullet>
+  <w:numPicBullet w:numPicBulletId="14">
+    <w:pict>
+      <v:rect id="_x0000_i2757" style="width:0;height:1.5pt" o:hralign="center" o:bullet="t" o:hrstd="t" o:hr="t" fillcolor="#a0a0a0" stroked="f"/>
+    </w:pict>
+  </w:numPicBullet>
+  <w:numPicBullet w:numPicBulletId="15">
+    <w:pict>
+      <v:rect id="_x0000_i2758" style="width:0;height:1.5pt" o:hralign="center" o:bullet="t" o:hrstd="t" o:hr="t" fillcolor="#a0a0a0" stroked="f"/>
+    </w:pict>
+  </w:numPicBullet>
+  <w:numPicBullet w:numPicBulletId="16">
+    <w:pict>
+      <v:rect id="_x0000_i2759" style="width:0;height:1.5pt" o:hralign="center" o:bullet="t" o:hrstd="t" o:hr="t" fillcolor="#a0a0a0" stroked="f"/>
     </w:pict>
   </w:numPicBullet>
   <w:abstractNum w:abstractNumId="0" w15:restartNumberingAfterBreak="0">
@@ -20724,7 +21909,6 @@
   <w:style w:type="character" w:default="1" w:styleId="Carpredefinitoparagrafo">
     <w:name w:val="Default Paragraph Font"/>
     <w:uiPriority w:val="1"/>
-    <w:semiHidden/>
     <w:unhideWhenUsed/>
   </w:style>
   <w:style w:type="table" w:default="1" w:styleId="Tabellanormale">

--- a/Progetto Tesi.docx
+++ b/Progetto Tesi.docx
@@ -3024,7 +3024,7 @@
       <w:r>
         <w:lastRenderedPageBreak/>
         <w:pict w14:anchorId="7AD19116">
-          <v:rect id="_x0000_i1041" style="width:0;height:1.5pt" o:hralign="center" o:hrstd="t" o:hr="t" fillcolor="#a0a0a0" stroked="f"/>
+          <v:rect id="_x0000_i1047" style="width:0;height:1.5pt" o:hralign="center" o:hrstd="t" o:hr="t" fillcolor="#a0a0a0" stroked="f"/>
         </w:pict>
       </w:r>
     </w:p>
@@ -3079,7 +3079,7 @@
     <w:p>
       <w:r>
         <w:pict w14:anchorId="0A6EEF6A">
-          <v:rect id="_x0000_i1042" style="width:0;height:1.5pt" o:hralign="center" o:hrstd="t" o:hr="t" fillcolor="#a0a0a0" stroked="f"/>
+          <v:rect id="_x0000_i1048" style="width:0;height:1.5pt" o:hralign="center" o:hrstd="t" o:hr="t" fillcolor="#a0a0a0" stroked="f"/>
         </w:pict>
       </w:r>
     </w:p>
@@ -3364,7 +3364,7 @@
       </w:pPr>
       <w:r>
         <w:pict w14:anchorId="788CEE6F">
-          <v:rect id="_x0000_i1043" style="width:0;height:1.5pt" o:hralign="center" o:hrstd="t" o:hr="t" fillcolor="#a0a0a0" stroked="f"/>
+          <v:rect id="_x0000_i1049" style="width:0;height:1.5pt" o:hralign="center" o:hrstd="t" o:hr="t" fillcolor="#a0a0a0" stroked="f"/>
         </w:pict>
       </w:r>
     </w:p>
@@ -3487,7 +3487,7 @@
       </w:pPr>
       <w:r>
         <w:pict w14:anchorId="3613951F">
-          <v:rect id="_x0000_i1044" style="width:0;height:1.5pt" o:hralign="center" o:hrstd="t" o:hr="t" fillcolor="#a0a0a0" stroked="f"/>
+          <v:rect id="_x0000_i1050" style="width:0;height:1.5pt" o:hralign="center" o:hrstd="t" o:hr="t" fillcolor="#a0a0a0" stroked="f"/>
         </w:pict>
       </w:r>
     </w:p>
@@ -3574,7 +3574,7 @@
       <w:r>
         <w:lastRenderedPageBreak/>
         <w:pict w14:anchorId="52F6B4A8">
-          <v:rect id="_x0000_i1045" style="width:0;height:1.5pt" o:hralign="center" o:hrstd="t" o:hr="t" fillcolor="#a0a0a0" stroked="f"/>
+          <v:rect id="_x0000_i1051" style="width:0;height:1.5pt" o:hralign="center" o:hrstd="t" o:hr="t" fillcolor="#a0a0a0" stroked="f"/>
         </w:pict>
       </w:r>
     </w:p>
@@ -3700,7 +3700,7 @@
       </w:pPr>
       <w:r>
         <w:pict w14:anchorId="5C83EA4B">
-          <v:rect id="_x0000_i1046" style="width:0;height:1.5pt" o:hralign="center" o:hrstd="t" o:hr="t" fillcolor="#a0a0a0" stroked="f"/>
+          <v:rect id="_x0000_i1052" style="width:0;height:1.5pt" o:hralign="center" o:hrstd="t" o:hr="t" fillcolor="#a0a0a0" stroked="f"/>
         </w:pict>
       </w:r>
     </w:p>
@@ -3804,7 +3804,7 @@
       </w:pPr>
       <w:r>
         <w:pict w14:anchorId="4B78AF23">
-          <v:rect id="_x0000_i1047" style="width:0;height:1.5pt" o:hralign="center" o:hrstd="t" o:hr="t" fillcolor="#a0a0a0" stroked="f"/>
+          <v:rect id="_x0000_i1053" style="width:0;height:1.5pt" o:hralign="center" o:hrstd="t" o:hr="t" fillcolor="#a0a0a0" stroked="f"/>
         </w:pict>
       </w:r>
       <w:r>
@@ -3939,7 +3939,7 @@
       </w:pPr>
       <w:r>
         <w:pict w14:anchorId="02E4B4BC">
-          <v:rect id="_x0000_i1048" style="width:0;height:1.5pt" o:hralign="center" o:hrstd="t" o:hr="t" fillcolor="#a0a0a0" stroked="f"/>
+          <v:rect id="_x0000_i1054" style="width:0;height:1.5pt" o:hralign="center" o:hrstd="t" o:hr="t" fillcolor="#a0a0a0" stroked="f"/>
         </w:pict>
       </w:r>
     </w:p>
@@ -5101,7 +5101,7 @@
       </w:pPr>
       <w:r>
         <w:pict w14:anchorId="3169CE26">
-          <v:rect id="_x0000_i1049" style="width:0;height:1.5pt" o:hralign="center" o:bullet="t" o:hrstd="t" o:hr="t" fillcolor="#a0a0a0" stroked="f"/>
+          <v:rect id="_x0000_i1055" style="width:0;height:1.5pt" o:hralign="center" o:bullet="t" o:hrstd="t" o:hr="t" fillcolor="#a0a0a0" stroked="f"/>
         </w:pict>
       </w:r>
     </w:p>
@@ -5238,7 +5238,7 @@
       </w:pPr>
       <w:r>
         <w:pict w14:anchorId="641CA507">
-          <v:rect id="_x0000_i1050" style="width:0;height:1.5pt" o:hralign="center" o:bullet="t" o:hrstd="t" o:hr="t" fillcolor="#a0a0a0" stroked="f"/>
+          <v:rect id="_x0000_i1056" style="width:0;height:1.5pt" o:hralign="center" o:bullet="t" o:hrstd="t" o:hr="t" fillcolor="#a0a0a0" stroked="f"/>
         </w:pict>
       </w:r>
     </w:p>
@@ -8002,7 +8002,7 @@
       </w:pPr>
       <w:r>
         <w:pict w14:anchorId="6DC9FB65">
-          <v:rect id="_x0000_i1051" style="width:0;height:1.5pt" o:hralign="center" o:bullet="t" o:hrstd="t" o:hr="t" fillcolor="#a0a0a0" stroked="f"/>
+          <v:rect id="_x0000_i1057" style="width:0;height:1.5pt" o:hralign="center" o:bullet="t" o:hrstd="t" o:hr="t" fillcolor="#a0a0a0" stroked="f"/>
         </w:pict>
       </w:r>
     </w:p>
@@ -8107,7 +8107,7 @@
       </w:pPr>
       <w:r>
         <w:pict w14:anchorId="76A4B939">
-          <v:rect id="_x0000_i1052" style="width:0;height:1.5pt" o:hralign="center" o:bullet="t" o:hrstd="t" o:hr="t" fillcolor="#a0a0a0" stroked="f"/>
+          <v:rect id="_x0000_i1058" style="width:0;height:1.5pt" o:hralign="center" o:bullet="t" o:hrstd="t" o:hr="t" fillcolor="#a0a0a0" stroked="f"/>
         </w:pict>
       </w:r>
       <w:r>
@@ -8593,7 +8593,7 @@
       </w:pPr>
       <w:r>
         <w:pict w14:anchorId="4E9DF1CF">
-          <v:rect id="_x0000_i1053" style="width:0;height:1.5pt" o:hralign="center" o:bullet="t" o:hrstd="t" o:hr="t" fillcolor="#a0a0a0" stroked="f"/>
+          <v:rect id="_x0000_i1059" style="width:0;height:1.5pt" o:hralign="center" o:bullet="t" o:hrstd="t" o:hr="t" fillcolor="#a0a0a0" stroked="f"/>
         </w:pict>
       </w:r>
     </w:p>
@@ -8950,7 +8950,7 @@
       </w:pPr>
       <w:r>
         <w:pict w14:anchorId="2DDA4DF8">
-          <v:rect id="_x0000_i1054" style="width:0;height:1.5pt" o:hralign="center" o:bullet="t" o:hrstd="t" o:hr="t" fillcolor="#a0a0a0" stroked="f"/>
+          <v:rect id="_x0000_i1060" style="width:0;height:1.5pt" o:hralign="center" o:bullet="t" o:hrstd="t" o:hr="t" fillcolor="#a0a0a0" stroked="f"/>
         </w:pict>
       </w:r>
     </w:p>
@@ -12066,7 +12066,7 @@
       </w:pPr>
       <w:r>
         <w:pict w14:anchorId="2FB9386F">
-          <v:rect id="_x0000_i1055" style="width:0;height:1.5pt" o:hralign="center" o:bullet="t" o:hrstd="t" o:hr="t" fillcolor="#a0a0a0" stroked="f"/>
+          <v:rect id="_x0000_i1061" style="width:0;height:1.5pt" o:hralign="center" o:bullet="t" o:hrstd="t" o:hr="t" fillcolor="#a0a0a0" stroked="f"/>
         </w:pict>
       </w:r>
       <w:r>
@@ -12147,7 +12147,7 @@
       </w:r>
       <w:r>
         <w:pict w14:anchorId="76CA0474">
-          <v:rect id="_x0000_i1056" style="width:0;height:1.5pt" o:hralign="center" o:bullet="t" o:hrstd="t" o:hr="t" fillcolor="#a0a0a0" stroked="f"/>
+          <v:rect id="_x0000_i1062" style="width:0;height:1.5pt" o:hralign="center" o:bullet="t" o:hrstd="t" o:hr="t" fillcolor="#a0a0a0" stroked="f"/>
         </w:pict>
       </w:r>
     </w:p>
@@ -12388,7 +12388,7 @@
       </w:pPr>
       <w:r>
         <w:pict w14:anchorId="264B542A">
-          <v:rect id="_x0000_i1057" style="width:0;height:1.5pt" o:hralign="center" o:bullet="t" o:hrstd="t" o:hr="t" fillcolor="#a0a0a0" stroked="f"/>
+          <v:rect id="_x0000_i1063" style="width:0;height:1.5pt" o:hralign="center" o:bullet="t" o:hrstd="t" o:hr="t" fillcolor="#a0a0a0" stroked="f"/>
         </w:pict>
       </w:r>
       <w:r>
@@ -12448,7 +12448,7 @@
       </w:r>
       <w:r>
         <w:pict w14:anchorId="5103B13A">
-          <v:rect id="_x0000_i1058" style="width:0;height:1.5pt" o:hralign="center" o:bullet="t" o:hrstd="t" o:hr="t" fillcolor="#a0a0a0" stroked="f"/>
+          <v:rect id="_x0000_i1064" style="width:0;height:1.5pt" o:hralign="center" o:bullet="t" o:hrstd="t" o:hr="t" fillcolor="#a0a0a0" stroked="f"/>
         </w:pict>
       </w:r>
     </w:p>
@@ -12581,7 +12581,7 @@
       <w:r>
         <w:lastRenderedPageBreak/>
         <w:pict w14:anchorId="6344424E">
-          <v:rect id="_x0000_i1059" style="width:0;height:1.5pt" o:hralign="center" o:bullet="t" o:hrstd="t" o:hr="t" fillcolor="#a0a0a0" stroked="f"/>
+          <v:rect id="_x0000_i1065" style="width:0;height:1.5pt" o:hralign="center" o:bullet="t" o:hrstd="t" o:hr="t" fillcolor="#a0a0a0" stroked="f"/>
         </w:pict>
       </w:r>
       <w:r>
@@ -12625,7 +12625,7 @@
       </w:r>
       <w:r>
         <w:pict w14:anchorId="2AE91E94">
-          <v:rect id="_x0000_i1060" style="width:0;height:1.5pt" o:hralign="center" o:bullet="t" o:hrstd="t" o:hr="t" fillcolor="#a0a0a0" stroked="f"/>
+          <v:rect id="_x0000_i1066" style="width:0;height:1.5pt" o:hralign="center" o:bullet="t" o:hrstd="t" o:hr="t" fillcolor="#a0a0a0" stroked="f"/>
         </w:pict>
       </w:r>
     </w:p>
@@ -12883,7 +12883,7 @@
       </w:pPr>
       <w:r>
         <w:pict w14:anchorId="2DFEBD27">
-          <v:rect id="_x0000_i1061" style="width:0;height:1.5pt" o:hralign="center" o:bullet="t" o:hrstd="t" o:hr="t" fillcolor="#a0a0a0" stroked="f"/>
+          <v:rect id="_x0000_i1067" style="width:0;height:1.5pt" o:hralign="center" o:bullet="t" o:hrstd="t" o:hr="t" fillcolor="#a0a0a0" stroked="f"/>
         </w:pict>
       </w:r>
       <w:r>
@@ -12923,7 +12923,7 @@
       </w:r>
       <w:r>
         <w:pict w14:anchorId="1F20F050">
-          <v:rect id="_x0000_i1062" style="width:0;height:1.5pt" o:hralign="center" o:bullet="t" o:hrstd="t" o:hr="t" fillcolor="#a0a0a0" stroked="f"/>
+          <v:rect id="_x0000_i1068" style="width:0;height:1.5pt" o:hralign="center" o:bullet="t" o:hrstd="t" o:hr="t" fillcolor="#a0a0a0" stroked="f"/>
         </w:pict>
       </w:r>
     </w:p>
@@ -13304,7 +13304,7 @@
       </w:pPr>
       <w:r>
         <w:pict w14:anchorId="134648EF">
-          <v:rect id="_x0000_i1063" style="width:0;height:1.5pt" o:hralign="center" o:bullet="t" o:hrstd="t" o:hr="t" fillcolor="#a0a0a0" stroked="f"/>
+          <v:rect id="_x0000_i1069" style="width:0;height:1.5pt" o:hralign="center" o:bullet="t" o:hrstd="t" o:hr="t" fillcolor="#a0a0a0" stroked="f"/>
         </w:pict>
       </w:r>
     </w:p>
@@ -13349,7 +13349,7 @@
       </w:r>
       <w:r>
         <w:pict w14:anchorId="76A5D1E9">
-          <v:rect id="_x0000_i1064" style="width:0;height:1.5pt" o:hralign="center" o:bullet="t" o:hrstd="t" o:hr="t" fillcolor="#a0a0a0" stroked="f"/>
+          <v:rect id="_x0000_i1070" style="width:0;height:1.5pt" o:hralign="center" o:bullet="t" o:hrstd="t" o:hr="t" fillcolor="#a0a0a0" stroked="f"/>
         </w:pict>
       </w:r>
       <w:r>
@@ -13400,7 +13400,7 @@
       </w:pPr>
       <w:r>
         <w:pict w14:anchorId="6DEA58B5">
-          <v:rect id="_x0000_i1065" style="width:0;height:1.5pt" o:hralign="center" o:bullet="t" o:hrstd="t" o:hr="t" fillcolor="#a0a0a0" stroked="f"/>
+          <v:rect id="_x0000_i1071" style="width:0;height:1.5pt" o:hralign="center" o:bullet="t" o:hrstd="t" o:hr="t" fillcolor="#a0a0a0" stroked="f"/>
         </w:pict>
       </w:r>
       <w:r>
@@ -13437,7 +13437,7 @@
       </w:r>
       <w:r>
         <w:pict w14:anchorId="69C4264F">
-          <v:rect id="_x0000_i1066" style="width:0;height:1.5pt" o:hralign="center" o:bullet="t" o:hrstd="t" o:hr="t" fillcolor="#a0a0a0" stroked="f"/>
+          <v:rect id="_x0000_i1072" style="width:0;height:1.5pt" o:hralign="center" o:bullet="t" o:hrstd="t" o:hr="t" fillcolor="#a0a0a0" stroked="f"/>
         </w:pict>
       </w:r>
       <w:r>
@@ -13540,7 +13540,7 @@
       </w:pPr>
       <w:r>
         <w:pict w14:anchorId="388F0F0B">
-          <v:rect id="_x0000_i1067" style="width:0;height:1.5pt" o:hralign="center" o:bullet="t" o:hrstd="t" o:hr="t" fillcolor="#a0a0a0" stroked="f"/>
+          <v:rect id="_x0000_i1073" style="width:0;height:1.5pt" o:hralign="center" o:bullet="t" o:hrstd="t" o:hr="t" fillcolor="#a0a0a0" stroked="f"/>
         </w:pict>
       </w:r>
       <w:r>
@@ -13594,7 +13594,7 @@
       </w:r>
       <w:r>
         <w:pict w14:anchorId="72C2C819">
-          <v:rect id="_x0000_i1068" style="width:0;height:1.5pt" o:hralign="center" o:bullet="t" o:hrstd="t" o:hr="t" fillcolor="#a0a0a0" stroked="f"/>
+          <v:rect id="_x0000_i1074" style="width:0;height:1.5pt" o:hralign="center" o:bullet="t" o:hrstd="t" o:hr="t" fillcolor="#a0a0a0" stroked="f"/>
         </w:pict>
       </w:r>
       <w:r>
@@ -13656,7 +13656,7 @@
       </w:pPr>
       <w:r>
         <w:pict w14:anchorId="590AAC2C">
-          <v:rect id="_x0000_i1069" style="width:0;height:1.5pt" o:hralign="center" o:bullet="t" o:hrstd="t" o:hr="t" fillcolor="#a0a0a0" stroked="f"/>
+          <v:rect id="_x0000_i1075" style="width:0;height:1.5pt" o:hralign="center" o:bullet="t" o:hrstd="t" o:hr="t" fillcolor="#a0a0a0" stroked="f"/>
         </w:pict>
       </w:r>
     </w:p>
@@ -13735,7 +13735,7 @@
       </w:r>
       <w:r>
         <w:pict w14:anchorId="1EAC73A4">
-          <v:rect id="_x0000_i1070" style="width:0;height:1.5pt" o:hralign="center" o:bullet="t" o:hrstd="t" o:hr="t" fillcolor="#a0a0a0" stroked="f"/>
+          <v:rect id="_x0000_i1076" style="width:0;height:1.5pt" o:hralign="center" o:bullet="t" o:hrstd="t" o:hr="t" fillcolor="#a0a0a0" stroked="f"/>
         </w:pict>
       </w:r>
       <w:r>
@@ -13831,7 +13831,7 @@
       </w:pPr>
       <w:r>
         <w:pict w14:anchorId="75B4E908">
-          <v:rect id="_x0000_i1071" style="width:0;height:1.5pt" o:hralign="center" o:bullet="t" o:hrstd="t" o:hr="t" fillcolor="#a0a0a0" stroked="f"/>
+          <v:rect id="_x0000_i1077" style="width:0;height:1.5pt" o:hralign="center" o:bullet="t" o:hrstd="t" o:hr="t" fillcolor="#a0a0a0" stroked="f"/>
         </w:pict>
       </w:r>
       <w:r>
@@ -13948,7 +13948,7 @@
       </w:r>
       <w:r>
         <w:pict w14:anchorId="1AB5D3E5">
-          <v:rect id="_x0000_i1072" style="width:0;height:1.5pt" o:hralign="center" o:bullet="t" o:hrstd="t" o:hr="t" fillcolor="#a0a0a0" stroked="f"/>
+          <v:rect id="_x0000_i1078" style="width:0;height:1.5pt" o:hralign="center" o:bullet="t" o:hrstd="t" o:hr="t" fillcolor="#a0a0a0" stroked="f"/>
         </w:pict>
       </w:r>
     </w:p>
@@ -14052,7 +14052,7 @@
       </w:pPr>
       <w:r>
         <w:pict w14:anchorId="4511F4CD">
-          <v:rect id="_x0000_i1073" style="width:0;height:1.5pt" o:hralign="center" o:bullet="t" o:hrstd="t" o:hr="t" fillcolor="#a0a0a0" stroked="f"/>
+          <v:rect id="_x0000_i1079" style="width:0;height:1.5pt" o:hralign="center" o:bullet="t" o:hrstd="t" o:hr="t" fillcolor="#a0a0a0" stroked="f"/>
         </w:pict>
       </w:r>
     </w:p>
@@ -14150,7 +14150,7 @@
       </w:r>
       <w:r>
         <w:pict w14:anchorId="5163E48D">
-          <v:rect id="_x0000_i1074" style="width:0;height:1.5pt" o:hralign="center" o:bullet="t" o:hrstd="t" o:hr="t" fillcolor="#a0a0a0" stroked="f"/>
+          <v:rect id="_x0000_i1080" style="width:0;height:1.5pt" o:hralign="center" o:bullet="t" o:hrstd="t" o:hr="t" fillcolor="#a0a0a0" stroked="f"/>
         </w:pict>
       </w:r>
     </w:p>
@@ -14303,7 +14303,7 @@
       </w:pPr>
       <w:r>
         <w:pict w14:anchorId="75B4DE07">
-          <v:rect id="_x0000_i1075" style="width:0;height:1.5pt" o:hralign="center" o:bullet="t" o:hrstd="t" o:hr="t" fillcolor="#a0a0a0" stroked="f"/>
+          <v:rect id="_x0000_i1081" style="width:0;height:1.5pt" o:hralign="center" o:bullet="t" o:hrstd="t" o:hr="t" fillcolor="#a0a0a0" stroked="f"/>
         </w:pict>
       </w:r>
     </w:p>
@@ -14349,7 +14349,7 @@
       </w:r>
       <w:r>
         <w:pict w14:anchorId="64CE844D">
-          <v:rect id="_x0000_i1076" style="width:0;height:1.5pt" o:hralign="center" o:bullet="t" o:hrstd="t" o:hr="t" fillcolor="#a0a0a0" stroked="f"/>
+          <v:rect id="_x0000_i1082" style="width:0;height:1.5pt" o:hralign="center" o:bullet="t" o:hrstd="t" o:hr="t" fillcolor="#a0a0a0" stroked="f"/>
         </w:pict>
       </w:r>
       <w:r>
@@ -14844,7 +14844,7 @@
       </w:pPr>
       <w:r>
         <w:pict w14:anchorId="4D68B397">
-          <v:rect id="_x0000_i1077" style="width:0;height:1.5pt" o:hralign="center" o:bullet="t" o:hrstd="t" o:hr="t" fillcolor="#a0a0a0" stroked="f"/>
+          <v:rect id="_x0000_i1083" style="width:0;height:1.5pt" o:hralign="center" o:bullet="t" o:hrstd="t" o:hr="t" fillcolor="#a0a0a0" stroked="f"/>
         </w:pict>
       </w:r>
     </w:p>
@@ -14922,7 +14922,7 @@
       </w:r>
       <w:r>
         <w:pict w14:anchorId="574428B5">
-          <v:rect id="_x0000_i1078" style="width:0;height:1.5pt" o:hralign="center" o:bullet="t" o:hrstd="t" o:hr="t" fillcolor="#a0a0a0" stroked="f"/>
+          <v:rect id="_x0000_i1084" style="width:0;height:1.5pt" o:hralign="center" o:bullet="t" o:hrstd="t" o:hr="t" fillcolor="#a0a0a0" stroked="f"/>
         </w:pict>
       </w:r>
     </w:p>
@@ -14999,7 +14999,7 @@
       </w:pPr>
       <w:r>
         <w:pict w14:anchorId="3C1D426C">
-          <v:rect id="_x0000_i1079" style="width:0;height:1.5pt" o:hralign="center" o:bullet="t" o:hrstd="t" o:hr="t" fillcolor="#a0a0a0" stroked="f"/>
+          <v:rect id="_x0000_i1085" style="width:0;height:1.5pt" o:hralign="center" o:bullet="t" o:hrstd="t" o:hr="t" fillcolor="#a0a0a0" stroked="f"/>
         </w:pict>
       </w:r>
     </w:p>
@@ -15088,7 +15088,7 @@
       </w:r>
       <w:r>
         <w:pict w14:anchorId="0233704F">
-          <v:rect id="_x0000_i1080" style="width:0;height:1.5pt" o:hralign="center" o:bullet="t" o:hrstd="t" o:hr="t" fillcolor="#a0a0a0" stroked="f"/>
+          <v:rect id="_x0000_i1086" style="width:0;height:1.5pt" o:hralign="center" o:bullet="t" o:hrstd="t" o:hr="t" fillcolor="#a0a0a0" stroked="f"/>
         </w:pict>
       </w:r>
       <w:r>
@@ -15205,7 +15205,7 @@
       </w:pPr>
       <w:r>
         <w:pict w14:anchorId="709DD1BB">
-          <v:rect id="_x0000_i1081" style="width:0;height:1.5pt" o:hralign="center" o:bullet="t" o:hrstd="t" o:hr="t" fillcolor="#a0a0a0" stroked="f"/>
+          <v:rect id="_x0000_i1087" style="width:0;height:1.5pt" o:hralign="center" o:bullet="t" o:hrstd="t" o:hr="t" fillcolor="#a0a0a0" stroked="f"/>
         </w:pict>
       </w:r>
     </w:p>
@@ -15269,7 +15269,7 @@
       </w:r>
       <w:r>
         <w:pict w14:anchorId="60CB90E9">
-          <v:rect id="_x0000_i1082" style="width:0;height:1.5pt" o:hralign="center" o:bullet="t" o:hrstd="t" o:hr="t" fillcolor="#a0a0a0" stroked="f"/>
+          <v:rect id="_x0000_i1088" style="width:0;height:1.5pt" o:hralign="center" o:bullet="t" o:hrstd="t" o:hr="t" fillcolor="#a0a0a0" stroked="f"/>
         </w:pict>
       </w:r>
     </w:p>
@@ -15748,7 +15748,7 @@
     <w:p>
       <w:r>
         <w:pict w14:anchorId="38F1024A">
-          <v:rect id="_x0000_i1083" style="width:0;height:1.5pt" o:hralign="center" o:bullet="t" o:hrstd="t" o:hr="t" fillcolor="#a0a0a0" stroked="f"/>
+          <v:rect id="_x0000_i1089" style="width:0;height:1.5pt" o:hralign="center" o:bullet="t" o:hrstd="t" o:hr="t" fillcolor="#a0a0a0" stroked="f"/>
         </w:pict>
       </w:r>
     </w:p>
@@ -15810,7 +15810,7 @@
       </w:r>
       <w:r>
         <w:pict w14:anchorId="19F02312">
-          <v:rect id="_x0000_i1084" style="width:0;height:1.5pt" o:hralign="center" o:bullet="t" o:hrstd="t" o:hr="t" fillcolor="#a0a0a0" stroked="f"/>
+          <v:rect id="_x0000_i1090" style="width:0;height:1.5pt" o:hralign="center" o:bullet="t" o:hrstd="t" o:hr="t" fillcolor="#a0a0a0" stroked="f"/>
         </w:pict>
       </w:r>
     </w:p>
@@ -16003,7 +16003,7 @@
     <w:p>
       <w:r>
         <w:pict w14:anchorId="4A51F538">
-          <v:rect id="_x0000_i1085" style="width:0;height:1.5pt" o:hralign="center" o:bullet="t" o:hrstd="t" o:hr="t" fillcolor="#a0a0a0" stroked="f"/>
+          <v:rect id="_x0000_i1091" style="width:0;height:1.5pt" o:hralign="center" o:bullet="t" o:hrstd="t" o:hr="t" fillcolor="#a0a0a0" stroked="f"/>
         </w:pict>
       </w:r>
     </w:p>
@@ -16050,7 +16050,7 @@
       </w:r>
       <w:r>
         <w:pict w14:anchorId="6F33CF1C">
-          <v:rect id="_x0000_i1086" style="width:0;height:1.5pt" o:hralign="center" o:bullet="t" o:hrstd="t" o:hr="t" fillcolor="#a0a0a0" stroked="f"/>
+          <v:rect id="_x0000_i1092" style="width:0;height:1.5pt" o:hralign="center" o:bullet="t" o:hrstd="t" o:hr="t" fillcolor="#a0a0a0" stroked="f"/>
         </w:pict>
       </w:r>
     </w:p>
@@ -16193,7 +16193,7 @@
       </w:pPr>
       <w:r>
         <w:pict w14:anchorId="33F6A1B4">
-          <v:rect id="_x0000_i1087" style="width:0;height:1.5pt" o:hralign="center" o:bullet="t" o:hrstd="t" o:hr="t" fillcolor="#a0a0a0" stroked="f"/>
+          <v:rect id="_x0000_i1093" style="width:0;height:1.5pt" o:hralign="center" o:bullet="t" o:hrstd="t" o:hr="t" fillcolor="#a0a0a0" stroked="f"/>
         </w:pict>
       </w:r>
       <w:r>
@@ -16253,7 +16253,7 @@
       </w:r>
       <w:r>
         <w:pict w14:anchorId="3303EDAF">
-          <v:rect id="_x0000_i1088" style="width:0;height:1.5pt" o:hralign="center" o:bullet="t" o:hrstd="t" o:hr="t" fillcolor="#a0a0a0" stroked="f"/>
+          <v:rect id="_x0000_i1094" style="width:0;height:1.5pt" o:hralign="center" o:bullet="t" o:hrstd="t" o:hr="t" fillcolor="#a0a0a0" stroked="f"/>
         </w:pict>
       </w:r>
     </w:p>
@@ -16384,7 +16384,7 @@
       <w:r>
         <w:lastRenderedPageBreak/>
         <w:pict w14:anchorId="28B5FEB9">
-          <v:rect id="_x0000_i1089" style="width:0;height:1.5pt" o:hralign="center" o:bullet="t" o:hrstd="t" o:hr="t" fillcolor="#a0a0a0" stroked="f"/>
+          <v:rect id="_x0000_i1095" style="width:0;height:1.5pt" o:hralign="center" o:bullet="t" o:hrstd="t" o:hr="t" fillcolor="#a0a0a0" stroked="f"/>
         </w:pict>
       </w:r>
     </w:p>
@@ -16423,7 +16423,7 @@
       </w:r>
       <w:r>
         <w:pict w14:anchorId="0A794EF3">
-          <v:rect id="_x0000_i1090" style="width:0;height:1.5pt" o:hralign="center" o:bullet="t" o:hrstd="t" o:hr="t" fillcolor="#a0a0a0" stroked="f"/>
+          <v:rect id="_x0000_i1096" style="width:0;height:1.5pt" o:hralign="center" o:bullet="t" o:hrstd="t" o:hr="t" fillcolor="#a0a0a0" stroked="f"/>
         </w:pict>
       </w:r>
     </w:p>
@@ -16650,7 +16650,7 @@
       </w:pPr>
       <w:r>
         <w:pict w14:anchorId="027FC462">
-          <v:rect id="_x0000_i1091" style="width:0;height:1.5pt" o:hralign="center" o:bullet="t" o:hrstd="t" o:hr="t" fillcolor="#a0a0a0" stroked="f"/>
+          <v:rect id="_x0000_i1097" style="width:0;height:1.5pt" o:hralign="center" o:bullet="t" o:hrstd="t" o:hr="t" fillcolor="#a0a0a0" stroked="f"/>
         </w:pict>
       </w:r>
     </w:p>
@@ -16799,7 +16799,7 @@
       </w:r>
       <w:r>
         <w:pict w14:anchorId="7B01489B">
-          <v:rect id="_x0000_i1092" style="width:0;height:1.5pt" o:hralign="center" o:bullet="t" o:hrstd="t" o:hr="t" fillcolor="#a0a0a0" stroked="f"/>
+          <v:rect id="_x0000_i1098" style="width:0;height:1.5pt" o:hralign="center" o:bullet="t" o:hrstd="t" o:hr="t" fillcolor="#a0a0a0" stroked="f"/>
         </w:pict>
       </w:r>
     </w:p>
@@ -17609,7 +17609,7 @@
       <w:r>
         <w:lastRenderedPageBreak/>
         <w:pict w14:anchorId="1270B11A">
-          <v:rect id="_x0000_i1093" style="width:0;height:1.5pt" o:hralign="center" o:bullet="t" o:hrstd="t" o:hr="t" fillcolor="#a0a0a0" stroked="f"/>
+          <v:rect id="_x0000_i1099" style="width:0;height:1.5pt" o:hralign="center" o:bullet="t" o:hrstd="t" o:hr="t" fillcolor="#a0a0a0" stroked="f"/>
         </w:pict>
       </w:r>
     </w:p>
@@ -17723,7 +17723,7 @@
       </w:r>
       <w:r>
         <w:pict w14:anchorId="7AD31789">
-          <v:rect id="_x0000_i1094" style="width:0;height:1.5pt" o:hralign="center" o:bullet="t" o:hrstd="t" o:hr="t" fillcolor="#a0a0a0" stroked="f"/>
+          <v:rect id="_x0000_i1100" style="width:0;height:1.5pt" o:hralign="center" o:bullet="t" o:hrstd="t" o:hr="t" fillcolor="#a0a0a0" stroked="f"/>
         </w:pict>
       </w:r>
     </w:p>
@@ -18334,7 +18334,7 @@
       </w:r>
       <w:r>
         <w:pict w14:anchorId="7D749228">
-          <v:rect id="_x0000_i1095" style="width:0;height:1.5pt" o:hralign="center" o:bullet="t" o:hrstd="t" o:hr="t" fillcolor="#a0a0a0" stroked="f"/>
+          <v:rect id="_x0000_i1101" style="width:0;height:1.5pt" o:hralign="center" o:bullet="t" o:hrstd="t" o:hr="t" fillcolor="#a0a0a0" stroked="f"/>
         </w:pict>
       </w:r>
       <w:r>
@@ -18407,7 +18407,7 @@
       </w:r>
       <w:r>
         <w:pict w14:anchorId="0441B68D">
-          <v:rect id="_x0000_i1096" style="width:0;height:1.5pt" o:hralign="center" o:bullet="t" o:hrstd="t" o:hr="t" fillcolor="#a0a0a0" stroked="f"/>
+          <v:rect id="_x0000_i1102" style="width:0;height:1.5pt" o:hralign="center" o:bullet="t" o:hrstd="t" o:hr="t" fillcolor="#a0a0a0" stroked="f"/>
         </w:pict>
       </w:r>
     </w:p>
@@ -18418,7 +18418,7 @@
       </w:pPr>
       <w:r>
         <w:pict w14:anchorId="0208782D">
-          <v:rect id="_x0000_i1097" style="width:0;height:1.5pt" o:hralign="center" o:bullet="t" o:hrstd="t" o:hr="t" fillcolor="#a0a0a0" stroked="f"/>
+          <v:rect id="_x0000_i1103" style="width:0;height:1.5pt" o:hralign="center" o:bullet="t" o:hrstd="t" o:hr="t" fillcolor="#a0a0a0" stroked="f"/>
         </w:pict>
       </w:r>
       <w:r>
@@ -18505,7 +18505,7 @@
       </w:r>
       <w:r>
         <w:pict w14:anchorId="09B26788">
-          <v:rect id="_x0000_i1098" style="width:0;height:1.5pt" o:hralign="center" o:bullet="t" o:hrstd="t" o:hr="t" fillcolor="#a0a0a0" stroked="f"/>
+          <v:rect id="_x0000_i1104" style="width:0;height:1.5pt" o:hralign="center" o:bullet="t" o:hrstd="t" o:hr="t" fillcolor="#a0a0a0" stroked="f"/>
         </w:pict>
       </w:r>
     </w:p>
@@ -18818,7 +18818,7 @@
       </w:pPr>
       <w:r>
         <w:pict w14:anchorId="08972E2A">
-          <v:rect id="_x0000_i1099" style="width:0;height:1.5pt" o:hralign="center" o:bullet="t" o:hrstd="t" o:hr="t" fillcolor="#a0a0a0" stroked="f"/>
+          <v:rect id="_x0000_i1105" style="width:0;height:1.5pt" o:hralign="center" o:bullet="t" o:hrstd="t" o:hr="t" fillcolor="#a0a0a0" stroked="f"/>
         </w:pict>
       </w:r>
     </w:p>
@@ -18945,7 +18945,7 @@
       </w:r>
       <w:r>
         <w:pict w14:anchorId="55ED13DB">
-          <v:rect id="_x0000_i1100" style="width:0;height:1.5pt" o:hralign="center" o:bullet="t" o:hrstd="t" o:hr="t" fillcolor="#a0a0a0" stroked="f"/>
+          <v:rect id="_x0000_i1106" style="width:0;height:1.5pt" o:hralign="center" o:bullet="t" o:hrstd="t" o:hr="t" fillcolor="#a0a0a0" stroked="f"/>
         </w:pict>
       </w:r>
     </w:p>
@@ -19048,7 +19048,7 @@
       </w:pPr>
       <w:r>
         <w:pict w14:anchorId="13C3E262">
-          <v:rect id="_x0000_i1135" style="width:0;height:1.5pt" o:hralign="center" o:bullet="t" o:hrstd="t" o:hr="t" fillcolor="#a0a0a0" stroked="f"/>
+          <v:rect id="_x0000_i1107" style="width:0;height:1.5pt" o:hralign="center" o:bullet="t" o:hrstd="t" o:hr="t" fillcolor="#a0a0a0" stroked="f"/>
         </w:pict>
       </w:r>
       <w:r>
@@ -19126,7 +19126,7 @@
       </w:r>
       <w:r>
         <w:pict w14:anchorId="051D706D">
-          <v:rect id="_x0000_i1136" style="width:0;height:1.5pt" o:hralign="center" o:bullet="t" o:hrstd="t" o:hr="t" fillcolor="#a0a0a0" stroked="f"/>
+          <v:rect id="_x0000_i1108" style="width:0;height:1.5pt" o:hralign="center" o:bullet="t" o:hrstd="t" o:hr="t" fillcolor="#a0a0a0" stroked="f"/>
         </w:pict>
       </w:r>
       <w:r>
@@ -19591,7 +19591,7 @@
       </w:pPr>
       <w:r>
         <w:pict w14:anchorId="5785F99D">
-          <v:rect id="_x0000_i1103" style="width:0;height:1.5pt" o:hralign="center" o:bullet="t" o:hrstd="t" o:hr="t" fillcolor="#a0a0a0" stroked="f"/>
+          <v:rect id="_x0000_i1109" style="width:0;height:1.5pt" o:hralign="center" o:bullet="t" o:hrstd="t" o:hr="t" fillcolor="#a0a0a0" stroked="f"/>
         </w:pict>
       </w:r>
       <w:r>
@@ -19620,7 +19620,7 @@
       </w:r>
       <w:r>
         <w:pict w14:anchorId="02796B72">
-          <v:rect id="_x0000_i1104" style="width:0;height:1.5pt" o:hralign="center" o:bullet="t" o:hrstd="t" o:hr="t" fillcolor="#a0a0a0" stroked="f"/>
+          <v:rect id="_x0000_i1110" style="width:0;height:1.5pt" o:hralign="center" o:bullet="t" o:hrstd="t" o:hr="t" fillcolor="#a0a0a0" stroked="f"/>
         </w:pict>
       </w:r>
     </w:p>
@@ -19710,7 +19710,7 @@
       </w:r>
       <w:r>
         <w:pict w14:anchorId="4C73628B">
-          <v:rect id="_x0000_i1105" style="width:0;height:1.5pt" o:hralign="center" o:bullet="t" o:hrstd="t" o:hr="t" fillcolor="#a0a0a0" stroked="f"/>
+          <v:rect id="_x0000_i1111" style="width:0;height:1.5pt" o:hralign="center" o:bullet="t" o:hrstd="t" o:hr="t" fillcolor="#a0a0a0" stroked="f"/>
         </w:pict>
       </w:r>
       <w:r>
@@ -19742,19 +19742,19 @@
       </w:r>
       <w:r>
         <w:rPr>
-          <w:i/>
-          <w:iCs/>
-          <w:shd w:val="clear" w:color="auto" w:fill="E7E6E6" w:themeFill="background2"/>
-        </w:rPr>
-        <w:t>istruzioni</w:t>
-      </w:r>
-      <w:r>
-        <w:rPr>
           <w:b/>
           <w:bCs/>
           <w:shd w:val="clear" w:color="auto" w:fill="E7E6E6" w:themeFill="background2"/>
         </w:rPr>
-        <w:t xml:space="preserve"> fine</w:t>
+        <w:br/>
+      </w:r>
+      <w:r>
+        <w:rPr>
+          <w:i/>
+          <w:iCs/>
+          <w:shd w:val="clear" w:color="auto" w:fill="E7E6E6" w:themeFill="background2"/>
+        </w:rPr>
+        <w:t>istruzioni</w:t>
       </w:r>
       <w:r>
         <w:rPr>
@@ -19762,518 +19762,7 @@
           <w:bCs/>
           <w:shd w:val="clear" w:color="auto" w:fill="E7E6E6" w:themeFill="background2"/>
         </w:rPr>
-        <w:t>;</w:t>
-      </w:r>
-      <w:r>
-        <w:pict w14:anchorId="0F7210CD">
-          <v:rect id="_x0000_i1106" style="width:0;height:1.5pt" o:hralign="center" o:bullet="t" o:hrstd="t" o:hr="t" fillcolor="#a0a0a0" stroked="f"/>
-        </w:pict>
-      </w:r>
-    </w:p>
-    <w:p>
-      <w:r>
-        <w:t>Come suggerisce la sintassi</w:t>
-      </w:r>
-      <w:r>
-        <w:t xml:space="preserve"> dell’istruzione</w:t>
-      </w:r>
-      <w:r>
-        <w:t xml:space="preserve"> stessa, se l’</w:t>
-      </w:r>
-      <w:r>
-        <w:rPr>
-          <w:i/>
-          <w:iCs/>
-        </w:rPr>
-        <w:t>espressione logica</w:t>
-      </w:r>
-      <w:r>
-        <w:t xml:space="preserve"> produce come risultato </w:t>
-      </w:r>
-      <w:r>
-        <w:rPr>
-          <w:i/>
-          <w:iCs/>
-        </w:rPr>
-        <w:t>vero</w:t>
-      </w:r>
-      <w:r>
-        <w:t xml:space="preserve">, verrano svolte le </w:t>
-      </w:r>
-      <w:r>
-        <w:rPr>
-          <w:i/>
-          <w:iCs/>
-        </w:rPr>
-        <w:t>istruzioni</w:t>
-      </w:r>
-      <w:r>
-        <w:t>, altrimenti, se l’</w:t>
-      </w:r>
-      <w:r>
-        <w:rPr>
-          <w:i/>
-          <w:iCs/>
-        </w:rPr>
-        <w:t>espressione logica</w:t>
-      </w:r>
-      <w:r>
-        <w:t xml:space="preserve"> produce come risultato </w:t>
-      </w:r>
-      <w:r>
-        <w:rPr>
-          <w:i/>
-          <w:iCs/>
-        </w:rPr>
-        <w:t>falso</w:t>
-      </w:r>
-      <w:r>
-        <w:t xml:space="preserve">, le </w:t>
-      </w:r>
-      <w:r>
-        <w:rPr>
-          <w:i/>
-          <w:iCs/>
-        </w:rPr>
-        <w:t>istruzioni</w:t>
-      </w:r>
-      <w:r>
-        <w:t xml:space="preserve"> verranno ignorate.</w:t>
-      </w:r>
-    </w:p>
-    <w:p>
-      <w:r>
-        <w:t xml:space="preserve">Si noti che è possibile inserire nel corpo del </w:t>
-      </w:r>
-      <w:r>
-        <w:rPr>
-          <w:i/>
-          <w:iCs/>
-        </w:rPr>
-        <w:t>se</w:t>
-      </w:r>
-      <w:r>
-        <w:t xml:space="preserve"> una o più </w:t>
-      </w:r>
-      <w:r>
-        <w:rPr>
-          <w:i/>
-          <w:iCs/>
-        </w:rPr>
-        <w:t>istruzioni</w:t>
-      </w:r>
-      <w:r>
-        <w:t xml:space="preserve"> e, in caso non venga inserita alcuna </w:t>
-      </w:r>
-      <w:r>
-        <w:rPr>
-          <w:i/>
-          <w:iCs/>
-        </w:rPr>
-        <w:t>istruzione</w:t>
-      </w:r>
-      <w:r>
-        <w:t>, l’</w:t>
-      </w:r>
-      <w:r>
-        <w:rPr>
-          <w:i/>
-          <w:iCs/>
-        </w:rPr>
-        <w:t>interprete</w:t>
-      </w:r>
-      <w:r>
-        <w:rPr>
-          <w:i/>
-          <w:iCs/>
-        </w:rPr>
         <w:t xml:space="preserve"> </w:t>
-      </w:r>
-      <w:r>
-        <w:t>lo segnalerà.</w:t>
-      </w:r>
-    </w:p>
-    <w:p>
-      <w:pPr>
-        <w:ind w:firstLine="0"/>
-      </w:pPr>
-      <w:r>
-        <w:pict w14:anchorId="0BB25283">
-          <v:rect id="_x0000_i1107" style="width:0;height:1.5pt" o:hralign="center" o:bullet="t" o:hrstd="t" o:hr="t" fillcolor="#a0a0a0" stroked="f"/>
-        </w:pict>
-      </w:r>
-    </w:p>
-    <w:p>
-      <w:pPr>
-        <w:ind w:firstLine="0"/>
-      </w:pPr>
-      <w:r>
-        <w:t>Esempio: di utilizzo dell’</w:t>
-      </w:r>
-      <w:r>
-        <w:t>istruzione</w:t>
-      </w:r>
-      <w:r>
-        <w:rPr>
-          <w:i/>
-          <w:iCs/>
-        </w:rPr>
-        <w:t xml:space="preserve"> se</w:t>
-      </w:r>
-      <w:r>
-        <w:t xml:space="preserve">, con corpo costituito da una sola </w:t>
-      </w:r>
-      <w:r>
-        <w:rPr>
-          <w:i/>
-          <w:iCs/>
-        </w:rPr>
-        <w:t>istruzione</w:t>
-      </w:r>
-      <w:r>
-        <w:t xml:space="preserve">. </w:t>
-      </w:r>
-      <w:r>
-        <w:br/>
-        <w:t>se (a &gt; b) vero fai:</w:t>
-      </w:r>
-    </w:p>
-    <w:p>
-      <w:r>
-        <w:t>a--;</w:t>
-      </w:r>
-    </w:p>
-    <w:p>
-      <w:pPr>
-        <w:ind w:firstLine="0"/>
-      </w:pPr>
-      <w:r>
-        <w:t>fine;</w:t>
-      </w:r>
-      <w:r>
-        <w:br/>
-        <w:t>c = 3;</w:t>
-      </w:r>
-      <w:r>
-        <w:br/>
-        <w:t>Questo esempio va interpretato come: “se a è più grande di b, allora decremento di un’unità il valore di a”</w:t>
-      </w:r>
-      <w:r>
-        <w:br/>
-        <w:t xml:space="preserve">Nel caso in cui a sia minore o uguale a b, invece, l’operazione di decremento non verrà svolta. </w:t>
-      </w:r>
-      <w:r>
-        <w:br/>
-        <w:t>inoltre, s</w:t>
-      </w:r>
-      <w:r>
-        <w:t xml:space="preserve">i noti che l’istruzione di </w:t>
-      </w:r>
-      <w:r>
-        <w:rPr>
-          <w:i/>
-          <w:iCs/>
-        </w:rPr>
-        <w:t>assegnamento</w:t>
-      </w:r>
-      <w:r>
-        <w:t xml:space="preserve"> del valore 3 a c viene svolta in ogni caso, essendo all’infuori del corpo dell’istruzione </w:t>
-      </w:r>
-      <w:r>
-        <w:rPr>
-          <w:i/>
-          <w:iCs/>
-        </w:rPr>
-        <w:t>se</w:t>
-      </w:r>
-      <w:r>
-        <w:t>.</w:t>
-      </w:r>
-      <w:r>
-        <w:br/>
-      </w:r>
-      <w:r>
-        <w:pict w14:anchorId="1AEC159E">
-          <v:rect id="_x0000_i1108" style="width:0;height:1.5pt" o:hralign="center" o:bullet="t" o:hrstd="t" o:hr="t" fillcolor="#a0a0a0" stroked="f"/>
-        </w:pict>
-      </w:r>
-    </w:p>
-    <w:p>
-      <w:pPr>
-        <w:ind w:firstLine="0"/>
-      </w:pPr>
-    </w:p>
-    <w:p>
-      <w:pPr>
-        <w:ind w:firstLine="0"/>
-      </w:pPr>
-    </w:p>
-    <w:p>
-      <w:pPr>
-        <w:ind w:firstLine="0"/>
-      </w:pPr>
-    </w:p>
-    <w:p>
-      <w:pPr>
-        <w:ind w:firstLine="0"/>
-      </w:pPr>
-      <w:r>
-        <w:lastRenderedPageBreak/>
-        <w:pict w14:anchorId="27EF9F88">
-          <v:rect id="_x0000_i1109" style="width:0;height:1.5pt" o:hralign="center" o:bullet="t" o:hrstd="t" o:hr="t" fillcolor="#a0a0a0" stroked="f"/>
-        </w:pict>
-      </w:r>
-    </w:p>
-    <w:p>
-      <w:pPr>
-        <w:ind w:firstLine="0"/>
-      </w:pPr>
-      <w:r>
-        <w:t>Esempio: di utilizzo dell’</w:t>
-      </w:r>
-      <w:r>
-        <w:t>istruzione</w:t>
-      </w:r>
-      <w:r>
-        <w:rPr>
-          <w:i/>
-          <w:iCs/>
-        </w:rPr>
-        <w:t xml:space="preserve"> se</w:t>
-      </w:r>
-      <w:r>
-        <w:t xml:space="preserve">, con corpo costituito da più </w:t>
-      </w:r>
-      <w:r>
-        <w:rPr>
-          <w:i/>
-          <w:iCs/>
-        </w:rPr>
-        <w:t>istruzioni</w:t>
-      </w:r>
-      <w:r>
-        <w:t>.</w:t>
-      </w:r>
-      <w:r>
-        <w:br/>
-        <w:t>se (a &gt; b e c != 0) vero fai:</w:t>
-      </w:r>
-    </w:p>
-    <w:p>
-      <w:pPr>
-        <w:ind w:left="340" w:firstLine="0"/>
-      </w:pPr>
-      <w:r>
-        <w:t>a--;</w:t>
-      </w:r>
-      <w:r>
-        <w:br/>
-        <w:t>c = 0;</w:t>
-      </w:r>
-    </w:p>
-    <w:p>
-      <w:pPr>
-        <w:ind w:firstLine="0"/>
-      </w:pPr>
-      <w:r>
-        <w:t>fine;</w:t>
-      </w:r>
-      <w:r>
-        <w:br/>
-        <w:t>Questo esempio va interpratato come: “se a è maggiore di b e c è diverso da 0, allora decremento il valore di a di un’unità e assegno a c il valore 0”.</w:t>
-      </w:r>
-      <w:r>
-        <w:br/>
-        <w:t>Se l’</w:t>
-      </w:r>
-      <w:r>
-        <w:rPr>
-          <w:i/>
-          <w:iCs/>
-        </w:rPr>
-        <w:t>espressione logica</w:t>
-      </w:r>
-      <w:r>
-        <w:t xml:space="preserve"> dovesse risultare </w:t>
-      </w:r>
-      <w:r>
-        <w:rPr>
-          <w:i/>
-          <w:iCs/>
-        </w:rPr>
-        <w:t>falsa</w:t>
-      </w:r>
-      <w:r>
-        <w:t xml:space="preserve">, non verrebbe eseguita nessuna delle </w:t>
-      </w:r>
-      <w:r>
-        <w:rPr>
-          <w:i/>
-          <w:iCs/>
-        </w:rPr>
-        <w:t>istruzioni</w:t>
-      </w:r>
-      <w:r>
-        <w:t xml:space="preserve"> contenute nel corpo dell’istruzione </w:t>
-      </w:r>
-      <w:r>
-        <w:rPr>
-          <w:i/>
-          <w:iCs/>
-        </w:rPr>
-        <w:t>se</w:t>
-      </w:r>
-      <w:r>
-        <w:t>.</w:t>
-      </w:r>
-      <w:r>
-        <w:br/>
-      </w:r>
-      <w:r>
-        <w:pict w14:anchorId="402A8E98">
-          <v:rect id="_x0000_i1110" style="width:0;height:1.5pt" o:hralign="center" o:bullet="t" o:hrstd="t" o:hr="t" fillcolor="#a0a0a0" stroked="f"/>
-        </w:pict>
-      </w:r>
-    </w:p>
-    <w:p>
-      <w:pPr>
-        <w:ind w:firstLine="0"/>
-      </w:pPr>
-    </w:p>
-    <w:p>
-      <w:pPr>
-        <w:pStyle w:val="Titolo2"/>
-        <w:ind w:firstLine="0"/>
-      </w:pPr>
-      <w:r>
-        <w:t>4.9.1 La clausola altrimenti</w:t>
-      </w:r>
-    </w:p>
-    <w:p>
-      <w:r>
-        <w:rPr>
-          <w:i/>
-          <w:iCs/>
-        </w:rPr>
-        <w:t>DLK</w:t>
-      </w:r>
-      <w:r>
-        <w:t xml:space="preserve"> offre la possibilità di aggiungere opzionalmente all’istruzione </w:t>
-      </w:r>
-      <w:r>
-        <w:rPr>
-          <w:i/>
-          <w:iCs/>
-        </w:rPr>
-        <w:t>se</w:t>
-      </w:r>
-      <w:r>
-        <w:t xml:space="preserve"> la clausola </w:t>
-      </w:r>
-      <w:r>
-        <w:rPr>
-          <w:i/>
-          <w:iCs/>
-        </w:rPr>
-        <w:t>altrimenti</w:t>
-      </w:r>
-      <w:r>
-        <w:t>.</w:t>
-      </w:r>
-      <w:r>
-        <w:br/>
-        <w:t xml:space="preserve">Questa permette di svolgere dellle </w:t>
-      </w:r>
-      <w:r>
-        <w:rPr>
-          <w:i/>
-          <w:iCs/>
-        </w:rPr>
-        <w:t>istruzioni</w:t>
-      </w:r>
-      <w:r>
-        <w:rPr>
-          <w:i/>
-          <w:iCs/>
-        </w:rPr>
-        <w:t xml:space="preserve"> </w:t>
-      </w:r>
-      <w:r>
-        <w:t>unicamente nel caso in cui l’</w:t>
-      </w:r>
-      <w:r>
-        <w:rPr>
-          <w:i/>
-          <w:iCs/>
-        </w:rPr>
-        <w:t>espressione logica</w:t>
-      </w:r>
-      <w:r>
-        <w:t xml:space="preserve"> </w:t>
-      </w:r>
-      <w:r>
-        <w:t>valutata nell’istruzione</w:t>
-      </w:r>
-      <w:r>
-        <w:t xml:space="preserve"> </w:t>
-      </w:r>
-      <w:r>
-        <w:rPr>
-          <w:i/>
-          <w:iCs/>
-        </w:rPr>
-        <w:t>se</w:t>
-      </w:r>
-      <w:r>
-        <w:t xml:space="preserve"> risulti essere </w:t>
-      </w:r>
-      <w:r>
-        <w:rPr>
-          <w:i/>
-          <w:iCs/>
-        </w:rPr>
-        <w:t>falsa</w:t>
-      </w:r>
-      <w:r>
-        <w:t>.</w:t>
-      </w:r>
-    </w:p>
-    <w:p>
-      <w:r>
-        <w:t xml:space="preserve">La sintassi dell’istruzione </w:t>
-      </w:r>
-      <w:r>
-        <w:rPr>
-          <w:i/>
-          <w:iCs/>
-        </w:rPr>
-        <w:t xml:space="preserve">se </w:t>
-      </w:r>
-      <w:r>
-        <w:t xml:space="preserve">con l’aggiunta della clausola </w:t>
-      </w:r>
-      <w:r>
-        <w:rPr>
-          <w:i/>
-          <w:iCs/>
-        </w:rPr>
-        <w:t xml:space="preserve">altrimenti </w:t>
-      </w:r>
-      <w:r>
-        <w:t>è la seguente:</w:t>
-      </w:r>
-    </w:p>
-    <w:p>
-      <w:pPr>
-        <w:ind w:firstLine="0"/>
-      </w:pPr>
-      <w:r>
-        <w:pict w14:anchorId="5C0D3588">
-          <v:rect id="_x0000_i1111" style="width:0;height:1.5pt" o:hralign="center" o:bullet="t" o:hrstd="t" o:hr="t" fillcolor="#a0a0a0" stroked="f"/>
-        </w:pict>
-      </w:r>
-      <w:r>
-        <w:br/>
       </w:r>
       <w:r>
         <w:rPr>
@@ -20281,15 +19770,7 @@
           <w:bCs/>
           <w:shd w:val="clear" w:color="auto" w:fill="E7E6E6" w:themeFill="background2"/>
         </w:rPr>
-        <w:t>se (</w:t>
-      </w:r>
-      <w:r>
-        <w:rPr>
-          <w:i/>
-          <w:iCs/>
-          <w:shd w:val="clear" w:color="auto" w:fill="E7E6E6" w:themeFill="background2"/>
-        </w:rPr>
-        <w:t>espressione logica</w:t>
+        <w:br/>
       </w:r>
       <w:r>
         <w:rPr>
@@ -20297,15 +19778,7 @@
           <w:bCs/>
           <w:shd w:val="clear" w:color="auto" w:fill="E7E6E6" w:themeFill="background2"/>
         </w:rPr>
-        <w:t xml:space="preserve">) vero fai: </w:t>
-      </w:r>
-      <w:r>
-        <w:rPr>
-          <w:i/>
-          <w:iCs/>
-          <w:shd w:val="clear" w:color="auto" w:fill="E7E6E6" w:themeFill="background2"/>
-        </w:rPr>
-        <w:t>istruzioni</w:t>
+        <w:t>fine</w:t>
       </w:r>
       <w:r>
         <w:rPr>
@@ -20313,7 +19786,508 @@
           <w:bCs/>
           <w:shd w:val="clear" w:color="auto" w:fill="E7E6E6" w:themeFill="background2"/>
         </w:rPr>
+        <w:t>;</w:t>
+      </w:r>
+      <w:r>
+        <w:pict w14:anchorId="0F7210CD">
+          <v:rect id="_x0000_i1112" style="width:0;height:1.5pt" o:hralign="center" o:bullet="t" o:hrstd="t" o:hr="t" fillcolor="#a0a0a0" stroked="f"/>
+        </w:pict>
+      </w:r>
+    </w:p>
+    <w:p>
+      <w:r>
+        <w:t>Come suggerisce la sintassi</w:t>
+      </w:r>
+      <w:r>
+        <w:t xml:space="preserve"> dell’istruzione</w:t>
+      </w:r>
+      <w:r>
+        <w:t xml:space="preserve"> stessa, se l’</w:t>
+      </w:r>
+      <w:r>
+        <w:rPr>
+          <w:i/>
+          <w:iCs/>
+        </w:rPr>
+        <w:t>espressione logica</w:t>
+      </w:r>
+      <w:r>
+        <w:t xml:space="preserve"> produce come risultato </w:t>
+      </w:r>
+      <w:r>
+        <w:rPr>
+          <w:i/>
+          <w:iCs/>
+        </w:rPr>
+        <w:t>vero</w:t>
+      </w:r>
+      <w:r>
+        <w:t xml:space="preserve">, verrano svolte le </w:t>
+      </w:r>
+      <w:r>
+        <w:rPr>
+          <w:i/>
+          <w:iCs/>
+        </w:rPr>
+        <w:t>istruzioni</w:t>
+      </w:r>
+      <w:r>
+        <w:t>, altrimenti, se l’</w:t>
+      </w:r>
+      <w:r>
+        <w:rPr>
+          <w:i/>
+          <w:iCs/>
+        </w:rPr>
+        <w:t>espressione logica</w:t>
+      </w:r>
+      <w:r>
+        <w:t xml:space="preserve"> produce come risultato </w:t>
+      </w:r>
+      <w:r>
+        <w:rPr>
+          <w:i/>
+          <w:iCs/>
+        </w:rPr>
+        <w:t>falso</w:t>
+      </w:r>
+      <w:r>
+        <w:t xml:space="preserve">, le </w:t>
+      </w:r>
+      <w:r>
+        <w:rPr>
+          <w:i/>
+          <w:iCs/>
+        </w:rPr>
+        <w:t>istruzioni</w:t>
+      </w:r>
+      <w:r>
+        <w:t xml:space="preserve"> verranno ignorate.</w:t>
+      </w:r>
+    </w:p>
+    <w:p>
+      <w:r>
+        <w:t xml:space="preserve">Si noti che è possibile inserire nel corpo del </w:t>
+      </w:r>
+      <w:r>
+        <w:rPr>
+          <w:i/>
+          <w:iCs/>
+        </w:rPr>
+        <w:t>se</w:t>
+      </w:r>
+      <w:r>
+        <w:t xml:space="preserve"> una o più </w:t>
+      </w:r>
+      <w:r>
+        <w:rPr>
+          <w:i/>
+          <w:iCs/>
+        </w:rPr>
+        <w:t>istruzioni</w:t>
+      </w:r>
+      <w:r>
+        <w:t xml:space="preserve"> e, in caso non venga inserita alcuna </w:t>
+      </w:r>
+      <w:r>
+        <w:rPr>
+          <w:i/>
+          <w:iCs/>
+        </w:rPr>
+        <w:t>istruzione</w:t>
+      </w:r>
+      <w:r>
+        <w:t>, l’</w:t>
+      </w:r>
+      <w:r>
+        <w:rPr>
+          <w:i/>
+          <w:iCs/>
+        </w:rPr>
+        <w:t>interprete</w:t>
+      </w:r>
+      <w:r>
+        <w:rPr>
+          <w:i/>
+          <w:iCs/>
+        </w:rPr>
         <w:t xml:space="preserve"> </w:t>
+      </w:r>
+      <w:r>
+        <w:t>lo segnalerà.</w:t>
+      </w:r>
+    </w:p>
+    <w:p>
+      <w:pPr>
+        <w:ind w:firstLine="0"/>
+      </w:pPr>
+      <w:r>
+        <w:pict w14:anchorId="0BB25283">
+          <v:rect id="_x0000_i1113" style="width:0;height:1.5pt" o:hralign="center" o:bullet="t" o:hrstd="t" o:hr="t" fillcolor="#a0a0a0" stroked="f"/>
+        </w:pict>
+      </w:r>
+    </w:p>
+    <w:p>
+      <w:pPr>
+        <w:ind w:firstLine="0"/>
+      </w:pPr>
+      <w:r>
+        <w:t>Esempio: di utilizzo dell’</w:t>
+      </w:r>
+      <w:r>
+        <w:t>istruzione</w:t>
+      </w:r>
+      <w:r>
+        <w:rPr>
+          <w:i/>
+          <w:iCs/>
+        </w:rPr>
+        <w:t xml:space="preserve"> se</w:t>
+      </w:r>
+      <w:r>
+        <w:t xml:space="preserve">, con corpo costituito da una sola </w:t>
+      </w:r>
+      <w:r>
+        <w:rPr>
+          <w:i/>
+          <w:iCs/>
+        </w:rPr>
+        <w:t>istruzione</w:t>
+      </w:r>
+      <w:r>
+        <w:t xml:space="preserve">. </w:t>
+      </w:r>
+      <w:r>
+        <w:br/>
+        <w:t>se (a &gt; b) vero fai:</w:t>
+      </w:r>
+    </w:p>
+    <w:p>
+      <w:r>
+        <w:t>a--;</w:t>
+      </w:r>
+    </w:p>
+    <w:p>
+      <w:pPr>
+        <w:ind w:firstLine="0"/>
+      </w:pPr>
+      <w:r>
+        <w:t>fine;</w:t>
+      </w:r>
+      <w:r>
+        <w:br/>
+        <w:t>c = 3;</w:t>
+      </w:r>
+      <w:r>
+        <w:br/>
+        <w:t>Questo esempio va interpretato come: “se a è più grande di b, allora decremento di un’unità il valore di a”</w:t>
+      </w:r>
+      <w:r>
+        <w:br/>
+        <w:t xml:space="preserve">Nel caso in cui a sia minore o uguale a b, invece, l’operazione di decremento non verrà svolta. </w:t>
+      </w:r>
+      <w:r>
+        <w:br/>
+        <w:t>inoltre, s</w:t>
+      </w:r>
+      <w:r>
+        <w:t xml:space="preserve">i noti che l’istruzione di </w:t>
+      </w:r>
+      <w:r>
+        <w:rPr>
+          <w:i/>
+          <w:iCs/>
+        </w:rPr>
+        <w:t>assegnamento</w:t>
+      </w:r>
+      <w:r>
+        <w:t xml:space="preserve"> del valore 3 a c viene svolta in ogni caso, essendo all’infuori del corpo dell’istruzione </w:t>
+      </w:r>
+      <w:r>
+        <w:rPr>
+          <w:i/>
+          <w:iCs/>
+        </w:rPr>
+        <w:t>se</w:t>
+      </w:r>
+      <w:r>
+        <w:t>.</w:t>
+      </w:r>
+      <w:r>
+        <w:br/>
+      </w:r>
+      <w:r>
+        <w:pict w14:anchorId="1AEC159E">
+          <v:rect id="_x0000_i1114" style="width:0;height:1.5pt" o:hralign="center" o:bullet="t" o:hrstd="t" o:hr="t" fillcolor="#a0a0a0" stroked="f"/>
+        </w:pict>
+      </w:r>
+    </w:p>
+    <w:p>
+      <w:pPr>
+        <w:ind w:firstLine="0"/>
+      </w:pPr>
+    </w:p>
+    <w:p>
+      <w:pPr>
+        <w:ind w:firstLine="0"/>
+      </w:pPr>
+      <w:r>
+        <w:lastRenderedPageBreak/>
+        <w:pict w14:anchorId="27EF9F88">
+          <v:rect id="_x0000_i1115" style="width:0;height:1.5pt" o:hralign="center" o:bullet="t" o:hrstd="t" o:hr="t" fillcolor="#a0a0a0" stroked="f"/>
+        </w:pict>
+      </w:r>
+    </w:p>
+    <w:p>
+      <w:pPr>
+        <w:ind w:firstLine="0"/>
+      </w:pPr>
+      <w:r>
+        <w:t>Esempio: di utilizzo dell’</w:t>
+      </w:r>
+      <w:r>
+        <w:t>istruzione</w:t>
+      </w:r>
+      <w:r>
+        <w:rPr>
+          <w:i/>
+          <w:iCs/>
+        </w:rPr>
+        <w:t xml:space="preserve"> se</w:t>
+      </w:r>
+      <w:r>
+        <w:t xml:space="preserve">, con corpo costituito da più </w:t>
+      </w:r>
+      <w:r>
+        <w:rPr>
+          <w:i/>
+          <w:iCs/>
+        </w:rPr>
+        <w:t>istruzioni</w:t>
+      </w:r>
+      <w:r>
+        <w:t>.</w:t>
+      </w:r>
+      <w:r>
+        <w:br/>
+        <w:t>se (a &gt; b e c != 0) vero fai:</w:t>
+      </w:r>
+    </w:p>
+    <w:p>
+      <w:pPr>
+        <w:ind w:left="340" w:firstLine="0"/>
+      </w:pPr>
+      <w:r>
+        <w:t>a--;</w:t>
+      </w:r>
+      <w:r>
+        <w:br/>
+        <w:t>c = 0;</w:t>
+      </w:r>
+    </w:p>
+    <w:p>
+      <w:pPr>
+        <w:ind w:firstLine="0"/>
+      </w:pPr>
+      <w:r>
+        <w:t>fine;</w:t>
+      </w:r>
+      <w:r>
+        <w:br/>
+        <w:t>Questo esempio va interpratato come: “se a è maggiore di b e c è diverso da 0, allora decremento il valore di a di un’unità e assegno a c il valore 0”.</w:t>
+      </w:r>
+      <w:r>
+        <w:br/>
+        <w:t>Se l’</w:t>
+      </w:r>
+      <w:r>
+        <w:rPr>
+          <w:i/>
+          <w:iCs/>
+        </w:rPr>
+        <w:t>espressione logica</w:t>
+      </w:r>
+      <w:r>
+        <w:t xml:space="preserve"> dovesse risultare </w:t>
+      </w:r>
+      <w:r>
+        <w:rPr>
+          <w:i/>
+          <w:iCs/>
+        </w:rPr>
+        <w:t>falsa</w:t>
+      </w:r>
+      <w:r>
+        <w:t xml:space="preserve">, non verrebbe eseguita nessuna delle </w:t>
+      </w:r>
+      <w:r>
+        <w:rPr>
+          <w:i/>
+          <w:iCs/>
+        </w:rPr>
+        <w:t>istruzioni</w:t>
+      </w:r>
+      <w:r>
+        <w:t xml:space="preserve"> contenute nel corpo dell’istruzione </w:t>
+      </w:r>
+      <w:r>
+        <w:rPr>
+          <w:i/>
+          <w:iCs/>
+        </w:rPr>
+        <w:t>se</w:t>
+      </w:r>
+      <w:r>
+        <w:t>.</w:t>
+      </w:r>
+      <w:r>
+        <w:br/>
+      </w:r>
+      <w:r>
+        <w:pict w14:anchorId="402A8E98">
+          <v:rect id="_x0000_i1116" style="width:0;height:1.5pt" o:hralign="center" o:bullet="t" o:hrstd="t" o:hr="t" fillcolor="#a0a0a0" stroked="f"/>
+        </w:pict>
+      </w:r>
+    </w:p>
+    <w:p>
+      <w:pPr>
+        <w:ind w:firstLine="0"/>
+      </w:pPr>
+    </w:p>
+    <w:p>
+      <w:pPr>
+        <w:pStyle w:val="Titolo2"/>
+        <w:ind w:firstLine="0"/>
+      </w:pPr>
+      <w:r>
+        <w:t>4.9.1 La clausola altrimenti</w:t>
+      </w:r>
+    </w:p>
+    <w:p>
+      <w:r>
+        <w:rPr>
+          <w:i/>
+          <w:iCs/>
+        </w:rPr>
+        <w:t>DLK</w:t>
+      </w:r>
+      <w:r>
+        <w:t xml:space="preserve"> offre la possibilità di aggiungere opzionalmente all’istruzione </w:t>
+      </w:r>
+      <w:r>
+        <w:rPr>
+          <w:i/>
+          <w:iCs/>
+        </w:rPr>
+        <w:t>se</w:t>
+      </w:r>
+      <w:r>
+        <w:t xml:space="preserve"> la clausola </w:t>
+      </w:r>
+      <w:r>
+        <w:rPr>
+          <w:i/>
+          <w:iCs/>
+        </w:rPr>
+        <w:t>altrimenti</w:t>
+      </w:r>
+      <w:r>
+        <w:t>.</w:t>
+      </w:r>
+      <w:r>
+        <w:br/>
+        <w:t xml:space="preserve">Questa permette di svolgere dellle </w:t>
+      </w:r>
+      <w:r>
+        <w:rPr>
+          <w:i/>
+          <w:iCs/>
+        </w:rPr>
+        <w:t>istruzioni</w:t>
+      </w:r>
+      <w:r>
+        <w:rPr>
+          <w:i/>
+          <w:iCs/>
+        </w:rPr>
+        <w:t xml:space="preserve"> </w:t>
+      </w:r>
+      <w:r>
+        <w:t>unicamente nel caso in cui l’</w:t>
+      </w:r>
+      <w:r>
+        <w:rPr>
+          <w:i/>
+          <w:iCs/>
+        </w:rPr>
+        <w:t>espressione logica</w:t>
+      </w:r>
+      <w:r>
+        <w:t xml:space="preserve"> </w:t>
+      </w:r>
+      <w:r>
+        <w:t>valutata nell’istruzione</w:t>
+      </w:r>
+      <w:r>
+        <w:t xml:space="preserve"> </w:t>
+      </w:r>
+      <w:r>
+        <w:rPr>
+          <w:i/>
+          <w:iCs/>
+        </w:rPr>
+        <w:t>se</w:t>
+      </w:r>
+      <w:r>
+        <w:t xml:space="preserve"> risulti essere </w:t>
+      </w:r>
+      <w:r>
+        <w:rPr>
+          <w:i/>
+          <w:iCs/>
+        </w:rPr>
+        <w:t>falsa</w:t>
+      </w:r>
+      <w:r>
+        <w:t>.</w:t>
+      </w:r>
+    </w:p>
+    <w:p>
+      <w:r>
+        <w:t xml:space="preserve">La sintassi dell’istruzione </w:t>
+      </w:r>
+      <w:r>
+        <w:rPr>
+          <w:i/>
+          <w:iCs/>
+        </w:rPr>
+        <w:t xml:space="preserve">se </w:t>
+      </w:r>
+      <w:r>
+        <w:t xml:space="preserve">con l’aggiunta della clausola </w:t>
+      </w:r>
+      <w:r>
+        <w:rPr>
+          <w:i/>
+          <w:iCs/>
+        </w:rPr>
+        <w:t xml:space="preserve">altrimenti </w:t>
+      </w:r>
+      <w:r>
+        <w:t>è la seguente:</w:t>
+      </w:r>
+    </w:p>
+    <w:p>
+      <w:pPr>
+        <w:ind w:firstLine="0"/>
+      </w:pPr>
+      <w:r>
+        <w:pict w14:anchorId="5C0D3588">
+          <v:rect id="_x0000_i1117" style="width:0;height:1.5pt" o:hralign="center" o:bullet="t" o:hrstd="t" o:hr="t" fillcolor="#a0a0a0" stroked="f"/>
+        </w:pict>
+      </w:r>
+      <w:r>
+        <w:br/>
       </w:r>
       <w:r>
         <w:rPr>
@@ -20321,7 +20295,7 @@
           <w:bCs/>
           <w:shd w:val="clear" w:color="auto" w:fill="E7E6E6" w:themeFill="background2"/>
         </w:rPr>
-        <w:t xml:space="preserve">altrimenti: </w:t>
+        <w:t>se (</w:t>
       </w:r>
       <w:r>
         <w:rPr>
@@ -20329,7 +20303,7 @@
           <w:iCs/>
           <w:shd w:val="clear" w:color="auto" w:fill="E7E6E6" w:themeFill="background2"/>
         </w:rPr>
-        <w:t xml:space="preserve">istruzioni </w:t>
+        <w:t>espressione logica</w:t>
       </w:r>
       <w:r>
         <w:rPr>
@@ -20337,11 +20311,83 @@
           <w:bCs/>
           <w:shd w:val="clear" w:color="auto" w:fill="E7E6E6" w:themeFill="background2"/>
         </w:rPr>
+        <w:t xml:space="preserve">) vero fai: </w:t>
+      </w:r>
+      <w:r>
+        <w:rPr>
+          <w:b/>
+          <w:bCs/>
+          <w:shd w:val="clear" w:color="auto" w:fill="E7E6E6" w:themeFill="background2"/>
+        </w:rPr>
+        <w:br/>
+      </w:r>
+      <w:r>
+        <w:rPr>
+          <w:i/>
+          <w:iCs/>
+          <w:shd w:val="clear" w:color="auto" w:fill="E7E6E6" w:themeFill="background2"/>
+        </w:rPr>
+        <w:t>istruzioni</w:t>
+      </w:r>
+      <w:r>
+        <w:rPr>
+          <w:b/>
+          <w:bCs/>
+          <w:shd w:val="clear" w:color="auto" w:fill="E7E6E6" w:themeFill="background2"/>
+        </w:rPr>
+        <w:t xml:space="preserve"> </w:t>
+      </w:r>
+      <w:r>
+        <w:rPr>
+          <w:b/>
+          <w:bCs/>
+          <w:shd w:val="clear" w:color="auto" w:fill="E7E6E6" w:themeFill="background2"/>
+        </w:rPr>
+        <w:br/>
+      </w:r>
+      <w:r>
+        <w:rPr>
+          <w:b/>
+          <w:bCs/>
+          <w:shd w:val="clear" w:color="auto" w:fill="E7E6E6" w:themeFill="background2"/>
+        </w:rPr>
+        <w:t xml:space="preserve">altrimenti: </w:t>
+      </w:r>
+      <w:r>
+        <w:rPr>
+          <w:b/>
+          <w:bCs/>
+          <w:shd w:val="clear" w:color="auto" w:fill="E7E6E6" w:themeFill="background2"/>
+        </w:rPr>
+        <w:br/>
+      </w:r>
+      <w:r>
+        <w:rPr>
+          <w:i/>
+          <w:iCs/>
+          <w:shd w:val="clear" w:color="auto" w:fill="E7E6E6" w:themeFill="background2"/>
+        </w:rPr>
+        <w:t xml:space="preserve">istruzioni </w:t>
+      </w:r>
+      <w:r>
+        <w:rPr>
+          <w:i/>
+          <w:iCs/>
+          <w:shd w:val="clear" w:color="auto" w:fill="E7E6E6" w:themeFill="background2"/>
+        </w:rPr>
+        <w:br/>
+      </w:r>
+      <w:r>
+        <w:rPr>
+          <w:b/>
+          <w:bCs/>
+          <w:shd w:val="clear" w:color="auto" w:fill="E7E6E6" w:themeFill="background2"/>
+        </w:rPr>
         <w:t>fine;</w:t>
       </w:r>
       <w:r>
         <w:pict w14:anchorId="222A4A97">
-          <v:rect id="_x0000_i1112" style="width:0;height:1.5pt" o:hralign="center" o:bullet="t" o:hrstd="t" o:hr="t" fillcolor="#a0a0a0" stroked="f"/>
+          <v:rect id="_x0000_i1118" style="width:0;height:1.5pt" o:hralign="center" o:bullet="t" o:hrstd="t" o:hr="t" fillcolor="#a0a0a0" stroked="f"/>
         </w:pict>
       </w:r>
     </w:p>
@@ -20377,55 +20423,84 @@
         <w:t>istruzioni</w:t>
       </w:r>
       <w:r>
-        <w:t xml:space="preserve"> e</w:t>
-      </w:r>
-      <w:r>
-        <w:t xml:space="preserve">, </w:t>
-      </w:r>
-      <w:r>
+        <w:t xml:space="preserve"> e, se non viene inserita alcuna </w:t>
+      </w:r>
+      <w:r>
+        <w:rPr>
+          <w:i/>
+          <w:iCs/>
+        </w:rPr>
+        <w:t>istruzione</w:t>
+      </w:r>
+      <w:r>
+        <w:t>, l’</w:t>
+      </w:r>
+      <w:r>
+        <w:rPr>
+          <w:i/>
+          <w:iCs/>
+        </w:rPr>
+        <w:t>interprete</w:t>
+      </w:r>
+      <w:r>
+        <w:rPr>
+          <w:i/>
+          <w:iCs/>
+        </w:rPr>
+        <w:t xml:space="preserve"> </w:t>
+      </w:r>
+      <w:r>
+        <w:t>lo segnalerà.</w:t>
+      </w:r>
+    </w:p>
+    <w:p>
+      <w:pPr>
+        <w:ind w:firstLine="0"/>
+      </w:pPr>
+      <w:r>
+        <w:lastRenderedPageBreak/>
+        <w:pict w14:anchorId="4AE3EC27">
+          <v:rect id="_x0000_i1119" style="width:0;height:1.5pt" o:hralign="center" o:bullet="t" o:hrstd="t" o:hr="t" fillcolor="#a0a0a0" stroked="f"/>
+        </w:pict>
+      </w:r>
+    </w:p>
+    <w:p>
+      <w:pPr>
+        <w:ind w:firstLine="0"/>
+      </w:pPr>
+      <w:r>
+        <w:t xml:space="preserve">Esempio: istruzione </w:t>
+      </w:r>
+      <w:r>
+        <w:rPr>
+          <w:i/>
+          <w:iCs/>
+        </w:rPr>
         <w:t>se</w:t>
       </w:r>
       <w:r>
-        <w:t xml:space="preserve"> non </w:t>
-      </w:r>
-      <w:r>
-        <w:t>viene</w:t>
-      </w:r>
-      <w:r>
-        <w:t xml:space="preserve"> inserit</w:t>
-      </w:r>
-      <w:r>
-        <w:t>a</w:t>
-      </w:r>
-      <w:r>
-        <w:t xml:space="preserve"> alcuna </w:t>
-      </w:r>
-      <w:r>
-        <w:rPr>
-          <w:i/>
-          <w:iCs/>
-        </w:rPr>
-        <w:t>istruzione</w:t>
-      </w:r>
-      <w:r>
-        <w:t>, l’</w:t>
-      </w:r>
-      <w:r>
-        <w:rPr>
-          <w:i/>
-          <w:iCs/>
-        </w:rPr>
-        <w:t>interprete</w:t>
-      </w:r>
-      <w:r>
-        <w:rPr>
-          <w:i/>
-          <w:iCs/>
-        </w:rPr>
-        <w:t xml:space="preserve"> </w:t>
-      </w:r>
-      <w:r>
-        <w:t>lo segnalerà.</w:t>
+        <w:t xml:space="preserve"> con la clausola </w:t>
+      </w:r>
+      <w:r>
+        <w:rPr>
+          <w:i/>
+          <w:iCs/>
+        </w:rPr>
+        <w:t>altrimenti</w:t>
+      </w:r>
+      <w:r>
+        <w:t>.</w:t>
+      </w:r>
+      <w:r>
+        <w:br/>
+      </w:r>
+      <w:r>
+        <w:t>se (a &gt; b) vero fai:</w:t>
+      </w:r>
+    </w:p>
+    <w:p>
+      <w:r>
+        <w:t>a--;</w:t>
       </w:r>
     </w:p>
     <w:p>
@@ -20433,9 +20508,12 @@
         <w:ind w:firstLine="0"/>
       </w:pPr>
       <w:r>
-        <w:pict w14:anchorId="4AE3EC27">
-          <v:rect id="_x0000_i1129" style="width:0;height:1.5pt" o:hralign="center" o:bullet="t" o:hrstd="t" o:hr="t" fillcolor="#a0a0a0" stroked="f"/>
-        </w:pict>
+        <w:t>altrimenti:</w:t>
+      </w:r>
+    </w:p>
+    <w:p>
+      <w:r>
+        <w:t>a++;</w:t>
       </w:r>
     </w:p>
     <w:p>
@@ -20443,59 +20521,6 @@
         <w:ind w:firstLine="0"/>
       </w:pPr>
       <w:r>
-        <w:t xml:space="preserve">Esempio: istruzione </w:t>
-      </w:r>
-      <w:r>
-        <w:rPr>
-          <w:i/>
-          <w:iCs/>
-        </w:rPr>
-        <w:t>se</w:t>
-      </w:r>
-      <w:r>
-        <w:t xml:space="preserve"> con la clausola </w:t>
-      </w:r>
-      <w:r>
-        <w:rPr>
-          <w:i/>
-          <w:iCs/>
-        </w:rPr>
-        <w:t>altrimenti</w:t>
-      </w:r>
-      <w:r>
-        <w:t>.</w:t>
-      </w:r>
-      <w:r>
-        <w:br/>
-      </w:r>
-      <w:r>
-        <w:t>se (a &gt; b) vero fai:</w:t>
-      </w:r>
-    </w:p>
-    <w:p>
-      <w:r>
-        <w:t>a--;</w:t>
-      </w:r>
-    </w:p>
-    <w:p>
-      <w:pPr>
-        <w:ind w:firstLine="0"/>
-      </w:pPr>
-      <w:r>
-        <w:lastRenderedPageBreak/>
-        <w:t>altrimenti:</w:t>
-      </w:r>
-    </w:p>
-    <w:p>
-      <w:r>
-        <w:t>a++;</w:t>
-      </w:r>
-    </w:p>
-    <w:p>
-      <w:pPr>
-        <w:ind w:firstLine="0"/>
-      </w:pPr>
-      <w:r>
         <w:t>fine;</w:t>
       </w:r>
       <w:r>
@@ -20504,7 +20529,7 @@
       </w:r>
       <w:r>
         <w:pict w14:anchorId="36677C2D">
-          <v:rect id="_x0000_i1139" style="width:0;height:1.5pt" o:hralign="center" o:bullet="t" o:hrstd="t" o:hr="t" fillcolor="#a0a0a0" stroked="f"/>
+          <v:rect id="_x0000_i1120" style="width:0;height:1.5pt" o:hralign="center" o:bullet="t" o:hrstd="t" o:hr="t" fillcolor="#a0a0a0" stroked="f"/>
         </w:pict>
       </w:r>
     </w:p>
@@ -20517,11 +20542,881 @@
       <w:r>
         <w:t xml:space="preserve">4.9.2 </w:t>
       </w:r>
+      <w:r>
+        <w:t>Istruzioni se in cascata</w:t>
+      </w:r>
+    </w:p>
+    <w:p>
+      <w:r>
+        <w:t>Spesso, all’interno di un programma, risulta necessario controllare un gran numero di condizioni e fermarsi non appena una di queste risulti esser vera.</w:t>
+      </w:r>
+      <w:r>
+        <w:br/>
+        <w:t xml:space="preserve">Per svolgere questo compito </w:t>
+      </w:r>
+      <w:r>
+        <w:t xml:space="preserve">un’unica </w:t>
+      </w:r>
+      <w:r>
+        <w:t xml:space="preserve">istruzione </w:t>
+      </w:r>
+      <w:r>
+        <w:rPr>
+          <w:i/>
+          <w:iCs/>
+        </w:rPr>
+        <w:t>se</w:t>
+      </w:r>
+      <w:r>
+        <w:t xml:space="preserve"> con la clausola </w:t>
+      </w:r>
+      <w:r>
+        <w:rPr>
+          <w:i/>
+          <w:iCs/>
+        </w:rPr>
+        <w:t xml:space="preserve">altrimenti </w:t>
+      </w:r>
+      <w:r>
+        <w:t>risulta essere inadeguata, come si può vedere nel seguente esempio.</w:t>
+      </w:r>
     </w:p>
     <w:p>
       <w:pPr>
         <w:ind w:firstLine="0"/>
       </w:pPr>
+      <w:r>
+        <w:pict w14:anchorId="6C928C57">
+          <v:rect id="_x0000_i1121" style="width:0;height:1.5pt" o:hralign="center" o:bullet="t" o:hrstd="t" o:hr="t" fillcolor="#a0a0a0" stroked="f"/>
+        </w:pict>
+      </w:r>
+    </w:p>
+    <w:p>
+      <w:pPr>
+        <w:ind w:firstLine="0"/>
+      </w:pPr>
+      <w:r>
+        <w:t xml:space="preserve">Esempio: </w:t>
+      </w:r>
+      <w:r>
+        <w:t>si immagini di voler scrivere un programma in grado di riconoscere se un numero è</w:t>
+      </w:r>
+      <w:r>
+        <w:t xml:space="preserve"> positivo, negativo o nullo.</w:t>
+      </w:r>
+      <w:r>
+        <w:br/>
+        <w:t xml:space="preserve">Attraverso un’unica istruzione </w:t>
+      </w:r>
+      <w:r>
+        <w:rPr>
+          <w:i/>
+          <w:iCs/>
+        </w:rPr>
+        <w:t>se</w:t>
+      </w:r>
+      <w:r>
+        <w:t xml:space="preserve"> con la clausola </w:t>
+      </w:r>
+      <w:r>
+        <w:rPr>
+          <w:i/>
+          <w:iCs/>
+        </w:rPr>
+        <w:t>altrimenti</w:t>
+      </w:r>
+      <w:r>
+        <w:t xml:space="preserve"> si potrebbe</w:t>
+      </w:r>
+      <w:r>
+        <w:t>ro soltanto individuare due di queste condizioni e, al più, creare delle condizioni miste come “numero positivo o nullo”.</w:t>
+      </w:r>
+      <w:r>
+        <w:pict w14:anchorId="779700A9">
+          <v:rect id="_x0000_i1122" style="width:0;height:1.5pt" o:hralign="center" o:bullet="t" o:hrstd="t" o:hr="t" fillcolor="#a0a0a0" stroked="f"/>
+        </w:pict>
+      </w:r>
+    </w:p>
+    <w:p/>
+    <w:p>
+      <w:r>
+        <w:t xml:space="preserve">Per questa ragione in </w:t>
+      </w:r>
+      <w:r>
+        <w:rPr>
+          <w:i/>
+          <w:iCs/>
+        </w:rPr>
+        <w:t>DLK</w:t>
+      </w:r>
+      <w:r>
+        <w:t xml:space="preserve"> è possibile creare istruzioni </w:t>
+      </w:r>
+      <w:r>
+        <w:rPr>
+          <w:i/>
+          <w:iCs/>
+        </w:rPr>
+        <w:t xml:space="preserve">se </w:t>
+      </w:r>
+      <w:r>
+        <w:t xml:space="preserve">in </w:t>
+      </w:r>
+      <w:r>
+        <w:rPr>
+          <w:i/>
+          <w:iCs/>
+        </w:rPr>
+        <w:t>cascata</w:t>
+      </w:r>
+      <w:r>
+        <w:t xml:space="preserve">, mediante la seguente </w:t>
+      </w:r>
+      <w:r>
+        <w:rPr>
+          <w:i/>
+          <w:iCs/>
+        </w:rPr>
+        <w:t>sintassi</w:t>
+      </w:r>
+      <w:r>
+        <w:t>.</w:t>
+      </w:r>
+    </w:p>
+    <w:p>
+      <w:pPr>
+        <w:ind w:firstLine="0"/>
+        <w:rPr>
+          <w:b/>
+          <w:bCs/>
+          <w:shd w:val="clear" w:color="auto" w:fill="E7E6E6" w:themeFill="background2"/>
+        </w:rPr>
+      </w:pPr>
+      <w:r>
+        <w:lastRenderedPageBreak/>
+        <w:pict w14:anchorId="2874D639">
+          <v:rect id="_x0000_i1160" style="width:0;height:1.5pt" o:hralign="center" o:bullet="t" o:hrstd="t" o:hr="t" fillcolor="#a0a0a0" stroked="f"/>
+        </w:pict>
+      </w:r>
+      <w:r>
+        <w:rPr>
+          <w:b/>
+          <w:bCs/>
+          <w:shd w:val="clear" w:color="auto" w:fill="E7E6E6" w:themeFill="background2"/>
+        </w:rPr>
+        <w:t>se (</w:t>
+      </w:r>
+      <w:r>
+        <w:rPr>
+          <w:i/>
+          <w:iCs/>
+          <w:shd w:val="clear" w:color="auto" w:fill="E7E6E6" w:themeFill="background2"/>
+        </w:rPr>
+        <w:t>espressione logica</w:t>
+      </w:r>
+      <w:r>
+        <w:rPr>
+          <w:b/>
+          <w:bCs/>
+          <w:shd w:val="clear" w:color="auto" w:fill="E7E6E6" w:themeFill="background2"/>
+        </w:rPr>
+        <w:t xml:space="preserve">) vero fai: </w:t>
+      </w:r>
+      <w:r>
+        <w:rPr>
+          <w:b/>
+          <w:bCs/>
+          <w:shd w:val="clear" w:color="auto" w:fill="E7E6E6" w:themeFill="background2"/>
+        </w:rPr>
+        <w:br/>
+      </w:r>
+      <w:r>
+        <w:rPr>
+          <w:i/>
+          <w:iCs/>
+          <w:shd w:val="clear" w:color="auto" w:fill="E7E6E6" w:themeFill="background2"/>
+        </w:rPr>
+        <w:t>istruzioni</w:t>
+      </w:r>
+      <w:r>
+        <w:rPr>
+          <w:b/>
+          <w:bCs/>
+          <w:shd w:val="clear" w:color="auto" w:fill="E7E6E6" w:themeFill="background2"/>
+        </w:rPr>
+        <w:t xml:space="preserve"> </w:t>
+      </w:r>
+      <w:r>
+        <w:rPr>
+          <w:b/>
+          <w:bCs/>
+          <w:shd w:val="clear" w:color="auto" w:fill="E7E6E6" w:themeFill="background2"/>
+        </w:rPr>
+        <w:br/>
+        <w:t xml:space="preserve">altrimenti: </w:t>
+      </w:r>
+      <w:r>
+        <w:rPr>
+          <w:b/>
+          <w:bCs/>
+          <w:shd w:val="clear" w:color="auto" w:fill="E7E6E6" w:themeFill="background2"/>
+        </w:rPr>
+        <w:br/>
+      </w:r>
+      <w:r>
+        <w:rPr>
+          <w:b/>
+          <w:bCs/>
+          <w:shd w:val="clear" w:color="auto" w:fill="E7E6E6" w:themeFill="background2"/>
+        </w:rPr>
+        <w:t>se (</w:t>
+      </w:r>
+      <w:r>
+        <w:rPr>
+          <w:i/>
+          <w:iCs/>
+          <w:shd w:val="clear" w:color="auto" w:fill="E7E6E6" w:themeFill="background2"/>
+        </w:rPr>
+        <w:t>espressione logica</w:t>
+      </w:r>
+      <w:r>
+        <w:rPr>
+          <w:b/>
+          <w:bCs/>
+          <w:shd w:val="clear" w:color="auto" w:fill="E7E6E6" w:themeFill="background2"/>
+        </w:rPr>
+        <w:t xml:space="preserve">) vero fai: </w:t>
+      </w:r>
+      <w:r>
+        <w:rPr>
+          <w:b/>
+          <w:bCs/>
+          <w:shd w:val="clear" w:color="auto" w:fill="E7E6E6" w:themeFill="background2"/>
+        </w:rPr>
+        <w:br/>
+      </w:r>
+      <w:r>
+        <w:rPr>
+          <w:i/>
+          <w:iCs/>
+          <w:shd w:val="clear" w:color="auto" w:fill="E7E6E6" w:themeFill="background2"/>
+        </w:rPr>
+        <w:t>istruzioni</w:t>
+      </w:r>
+      <w:r>
+        <w:rPr>
+          <w:b/>
+          <w:bCs/>
+          <w:shd w:val="clear" w:color="auto" w:fill="E7E6E6" w:themeFill="background2"/>
+        </w:rPr>
+        <w:t xml:space="preserve"> </w:t>
+      </w:r>
+      <w:r>
+        <w:rPr>
+          <w:b/>
+          <w:bCs/>
+          <w:shd w:val="clear" w:color="auto" w:fill="E7E6E6" w:themeFill="background2"/>
+        </w:rPr>
+        <w:br/>
+        <w:t>…</w:t>
+      </w:r>
+      <w:r>
+        <w:rPr>
+          <w:b/>
+          <w:bCs/>
+          <w:shd w:val="clear" w:color="auto" w:fill="E7E6E6" w:themeFill="background2"/>
+        </w:rPr>
+        <w:br/>
+        <w:t xml:space="preserve">altrimenti: </w:t>
+      </w:r>
+      <w:r>
+        <w:rPr>
+          <w:b/>
+          <w:bCs/>
+          <w:shd w:val="clear" w:color="auto" w:fill="E7E6E6" w:themeFill="background2"/>
+        </w:rPr>
+        <w:br/>
+      </w:r>
+      <w:r>
+        <w:rPr>
+          <w:i/>
+          <w:iCs/>
+          <w:shd w:val="clear" w:color="auto" w:fill="E7E6E6" w:themeFill="background2"/>
+        </w:rPr>
+        <w:t xml:space="preserve">istruzioni </w:t>
+      </w:r>
+      <w:r>
+        <w:rPr>
+          <w:b/>
+          <w:bCs/>
+          <w:shd w:val="clear" w:color="auto" w:fill="E7E6E6" w:themeFill="background2"/>
+        </w:rPr>
+        <w:br/>
+      </w:r>
+      <w:r>
+        <w:rPr>
+          <w:b/>
+          <w:bCs/>
+          <w:shd w:val="clear" w:color="auto" w:fill="E7E6E6" w:themeFill="background2"/>
+        </w:rPr>
+        <w:t>fine;</w:t>
+      </w:r>
+      <w:r>
+        <w:rPr>
+          <w:b/>
+          <w:bCs/>
+          <w:shd w:val="clear" w:color="auto" w:fill="E7E6E6" w:themeFill="background2"/>
+        </w:rPr>
+        <w:br/>
+      </w:r>
+      <w:r>
+        <w:t xml:space="preserve">(la </w:t>
+      </w:r>
+      <w:r>
+        <w:rPr>
+          <w:i/>
+          <w:iCs/>
+        </w:rPr>
+        <w:t>keyword</w:t>
+      </w:r>
+      <w:r>
+        <w:t xml:space="preserve"> </w:t>
+      </w:r>
+      <w:r>
+        <w:rPr>
+          <w:b/>
+          <w:bCs/>
+        </w:rPr>
+        <w:t>fine;</w:t>
+      </w:r>
+      <w:r>
+        <w:t xml:space="preserve"> va ripetuta un</w:t>
+      </w:r>
+      <w:r>
+        <w:t>a</w:t>
+      </w:r>
+      <w:r>
+        <w:t xml:space="preserve"> volt</w:t>
+      </w:r>
+      <w:r>
+        <w:t>a</w:t>
+      </w:r>
+      <w:r>
+        <w:t xml:space="preserve"> per ogni istruzione </w:t>
+      </w:r>
+      <w:r>
+        <w:rPr>
+          <w:i/>
+          <w:iCs/>
+        </w:rPr>
+        <w:t>se</w:t>
+      </w:r>
+      <w:r>
+        <w:t xml:space="preserve"> utilizzata nella cascata)</w:t>
+      </w:r>
+      <w:r>
+        <w:pict w14:anchorId="01AE0676">
+          <v:rect id="_x0000_i1161" style="width:0;height:1.5pt" o:hralign="center" o:bullet="t" o:hrstd="t" o:hr="t" fillcolor="#a0a0a0" stroked="f"/>
+        </w:pict>
+      </w:r>
+    </w:p>
+    <w:p>
+      <w:r>
+        <w:t>Mediante questa tecnica è possibile, quindi, risolvere problemi come quello presentato nell’esempio all’inizio del paragrafo, come mostrato nel seguente esempio.</w:t>
+      </w:r>
+    </w:p>
+    <w:p>
+      <w:pPr>
+        <w:ind w:firstLine="0"/>
+      </w:pPr>
+      <w:r>
+        <w:pict w14:anchorId="6E6D504C">
+          <v:rect id="_x0000_i1125" style="width:0;height:1.5pt" o:hralign="center" o:bullet="t" o:hrstd="t" o:hr="t" fillcolor="#a0a0a0" stroked="f"/>
+        </w:pict>
+      </w:r>
+      <w:r>
+        <w:br/>
+        <w:t xml:space="preserve">Esempio: di istruzioni </w:t>
+      </w:r>
+      <w:r>
+        <w:rPr>
+          <w:i/>
+          <w:iCs/>
+        </w:rPr>
+        <w:t>se</w:t>
+      </w:r>
+      <w:r>
+        <w:t xml:space="preserve"> in </w:t>
+      </w:r>
+      <w:r>
+        <w:rPr>
+          <w:i/>
+          <w:iCs/>
+        </w:rPr>
+        <w:t>cascata</w:t>
+      </w:r>
+      <w:r>
+        <w:br/>
+        <w:t>num =  0;</w:t>
+      </w:r>
+      <w:r>
+        <w:br/>
+        <w:t>se(num &lt; 0) vero fai:</w:t>
+      </w:r>
+      <w:r>
+        <w:t xml:space="preserve"> </w:t>
+      </w:r>
+    </w:p>
+    <w:p>
+      <w:r>
+        <w:t>// numero negativo</w:t>
+      </w:r>
+    </w:p>
+    <w:p>
+      <w:pPr>
+        <w:ind w:firstLine="0"/>
+      </w:pPr>
+      <w:r>
+        <w:t>altrimenti:</w:t>
+      </w:r>
+    </w:p>
+    <w:p>
+      <w:r>
+        <w:t>se(num &gt; 0) vero fai:</w:t>
+      </w:r>
+    </w:p>
+    <w:p>
+      <w:pPr>
+        <w:ind w:firstLine="708"/>
+      </w:pPr>
+      <w:r>
+        <w:t>// numero positivo</w:t>
+      </w:r>
+    </w:p>
+    <w:p>
+      <w:r>
+        <w:t>altrimenti:</w:t>
+      </w:r>
+    </w:p>
+    <w:p>
+      <w:pPr>
+        <w:ind w:firstLine="708"/>
+      </w:pPr>
+      <w:r>
+        <w:t>// numero nullo</w:t>
+      </w:r>
+    </w:p>
+    <w:p>
+      <w:r>
+        <w:t>fine;</w:t>
+      </w:r>
+    </w:p>
+    <w:p>
+      <w:pPr>
+        <w:ind w:firstLine="0"/>
+      </w:pPr>
+      <w:r>
+        <w:t>fine;</w:t>
+      </w:r>
+      <w:r>
+        <w:br/>
+        <w:t xml:space="preserve">Si noti che, visto l’utilizzo di due istruzioni </w:t>
+      </w:r>
+      <w:r>
+        <w:rPr>
+          <w:i/>
+          <w:iCs/>
+        </w:rPr>
+        <w:t>se</w:t>
+      </w:r>
+      <w:r>
+        <w:t>, il numero di “fine;” è due.</w:t>
+      </w:r>
+      <w:r>
+        <w:pict w14:anchorId="4940C8C0">
+          <v:rect id="_x0000_i1126" style="width:0;height:1.5pt" o:hralign="center" o:bullet="t" o:hrstd="t" o:hr="t" fillcolor="#a0a0a0" stroked="f"/>
+        </w:pict>
+      </w:r>
+    </w:p>
+    <w:p>
+      <w:pPr>
+        <w:pStyle w:val="Titolo2"/>
+        <w:ind w:firstLine="0"/>
+      </w:pPr>
+      <w:r>
+        <w:lastRenderedPageBreak/>
+        <w:t>4.10 L’istruzione ripeti</w:t>
+      </w:r>
+    </w:p>
+    <w:p>
+      <w:r>
+        <w:t xml:space="preserve">Molto spesso, durante lo sviluppo di un programma, sorge il problema di dover </w:t>
+      </w:r>
+      <w:r>
+        <w:rPr>
+          <w:i/>
+          <w:iCs/>
+        </w:rPr>
+        <w:t>ripetere</w:t>
+      </w:r>
+      <w:r>
+        <w:t xml:space="preserve"> più volte una o più istruzioni.</w:t>
+      </w:r>
+      <w:r>
+        <w:br/>
+        <w:t xml:space="preserve">Si potrebbe pensare di risolvere questo tipo di problema riscrivendo le </w:t>
+      </w:r>
+      <w:r>
+        <w:t>istruzioni</w:t>
+      </w:r>
+      <w:r>
+        <w:t xml:space="preserve"> tante volte quante le si vuole eseguire.</w:t>
+      </w:r>
+      <w:r>
+        <w:br/>
+        <w:t>Questa soluzione, però, porterebbe ad aver molte linee di codice ripetute e ciò non gioverebbe né all’efficienza del programma né alla sua comprensibilità.</w:t>
+      </w:r>
+      <w:r>
+        <w:br/>
+        <w:t xml:space="preserve">Per questa ragione, in tutti i principali linguaggi di programmazione sono presenti delle istruzioni di </w:t>
+      </w:r>
+      <w:r>
+        <w:rPr>
+          <w:i/>
+          <w:iCs/>
+        </w:rPr>
+        <w:t>ciclo</w:t>
+      </w:r>
+      <w:r>
+        <w:t xml:space="preserve"> o </w:t>
+      </w:r>
+      <w:r>
+        <w:rPr>
+          <w:i/>
+          <w:iCs/>
+        </w:rPr>
+        <w:t>iterazione</w:t>
+      </w:r>
+      <w:r>
+        <w:t>.</w:t>
+      </w:r>
+    </w:p>
+    <w:p>
+      <w:r>
+        <w:t xml:space="preserve">In </w:t>
+      </w:r>
+      <w:r>
+        <w:rPr>
+          <w:i/>
+          <w:iCs/>
+        </w:rPr>
+        <w:t>DLK</w:t>
+      </w:r>
+      <w:r>
+        <w:t xml:space="preserve"> vi è la possibilità di utilizzare come istruzione di </w:t>
+      </w:r>
+      <w:r>
+        <w:rPr>
+          <w:i/>
+          <w:iCs/>
+        </w:rPr>
+        <w:t>iterazione</w:t>
+      </w:r>
+      <w:r>
+        <w:t xml:space="preserve"> il costrutto </w:t>
+      </w:r>
+      <w:r>
+        <w:rPr>
+          <w:i/>
+          <w:iCs/>
+        </w:rPr>
+        <w:t>ripeti</w:t>
+      </w:r>
+      <w:r>
+        <w:t>, di cui viene riportata qui sotto la sintassi.</w:t>
+      </w:r>
+    </w:p>
+    <w:p>
+      <w:pPr>
+        <w:ind w:firstLine="0"/>
+      </w:pPr>
+      <w:r>
+        <w:pict w14:anchorId="3810CAB7">
+          <v:rect id="_x0000_i1163" style="width:0;height:1.5pt" o:hralign="center" o:bullet="t" o:hrstd="t" o:hr="t" fillcolor="#a0a0a0" stroked="f"/>
+        </w:pict>
+      </w:r>
+    </w:p>
+    <w:p>
+      <w:pPr>
+        <w:ind w:firstLine="0"/>
+      </w:pPr>
+      <w:r>
+        <w:rPr>
+          <w:b/>
+          <w:bCs/>
+          <w:shd w:val="clear" w:color="auto" w:fill="E7E6E6" w:themeFill="background2"/>
+        </w:rPr>
+        <w:t xml:space="preserve">ripeti </w:t>
+      </w:r>
+      <w:r>
+        <w:rPr>
+          <w:i/>
+          <w:iCs/>
+          <w:shd w:val="clear" w:color="auto" w:fill="E7E6E6" w:themeFill="background2"/>
+        </w:rPr>
+        <w:t>numero</w:t>
+      </w:r>
+      <w:r>
+        <w:rPr>
+          <w:i/>
+          <w:iCs/>
+          <w:shd w:val="clear" w:color="auto" w:fill="E7E6E6" w:themeFill="background2"/>
+        </w:rPr>
+        <w:t xml:space="preserve"> intero</w:t>
+      </w:r>
+      <w:r>
+        <w:rPr>
+          <w:shd w:val="clear" w:color="auto" w:fill="E7E6E6" w:themeFill="background2"/>
+        </w:rPr>
+        <w:t xml:space="preserve"> </w:t>
+      </w:r>
+      <w:r>
+        <w:rPr>
+          <w:b/>
+          <w:bCs/>
+          <w:shd w:val="clear" w:color="auto" w:fill="E7E6E6" w:themeFill="background2"/>
+        </w:rPr>
+        <w:t xml:space="preserve">volte: </w:t>
+      </w:r>
+      <w:r>
+        <w:rPr>
+          <w:b/>
+          <w:bCs/>
+          <w:i/>
+          <w:iCs/>
+          <w:shd w:val="clear" w:color="auto" w:fill="E7E6E6" w:themeFill="background2"/>
+        </w:rPr>
+        <w:br/>
+      </w:r>
+      <w:r>
+        <w:rPr>
+          <w:i/>
+          <w:iCs/>
+          <w:shd w:val="clear" w:color="auto" w:fill="E7E6E6" w:themeFill="background2"/>
+        </w:rPr>
+        <w:t>istruzioni</w:t>
+      </w:r>
+      <w:r>
+        <w:rPr>
+          <w:i/>
+          <w:iCs/>
+          <w:shd w:val="clear" w:color="auto" w:fill="E7E6E6" w:themeFill="background2"/>
+        </w:rPr>
+        <w:br/>
+      </w:r>
+      <w:r>
+        <w:rPr>
+          <w:b/>
+          <w:bCs/>
+          <w:shd w:val="clear" w:color="auto" w:fill="E7E6E6" w:themeFill="background2"/>
+        </w:rPr>
+        <w:t>fine;</w:t>
+      </w:r>
+      <w:r>
+        <w:pict w14:anchorId="550435AA">
+          <v:rect id="_x0000_i1164" style="width:0;height:1.5pt" o:hralign="center" o:bullet="t" o:hrstd="t" o:hr="t" fillcolor="#a0a0a0" stroked="f"/>
+        </w:pict>
+      </w:r>
+    </w:p>
+    <w:p>
+      <w:r>
+        <w:t xml:space="preserve">Come suggerisce la sintassi stessa, le </w:t>
+      </w:r>
+      <w:r>
+        <w:rPr>
+          <w:i/>
+          <w:iCs/>
+        </w:rPr>
+        <w:t>istruzioni</w:t>
+      </w:r>
+      <w:r>
+        <w:t xml:space="preserve"> contenute nel corpo del </w:t>
+      </w:r>
+      <w:r>
+        <w:rPr>
+          <w:i/>
+          <w:iCs/>
+        </w:rPr>
+        <w:t>ripeti</w:t>
+      </w:r>
+      <w:r>
+        <w:t xml:space="preserve"> verrano eseguite per un numero di volte pari a quello indicato dal </w:t>
+      </w:r>
+      <w:r>
+        <w:rPr>
+          <w:i/>
+          <w:iCs/>
+        </w:rPr>
+        <w:t>numero intero</w:t>
+      </w:r>
+      <w:r>
+        <w:t>.</w:t>
+      </w:r>
+    </w:p>
+    <w:p>
+      <w:r>
+        <w:t xml:space="preserve">Le </w:t>
+      </w:r>
+      <w:r>
+        <w:rPr>
+          <w:i/>
+          <w:iCs/>
+        </w:rPr>
+        <w:t>istruzioni</w:t>
+      </w:r>
+      <w:r>
+        <w:rPr>
+          <w:i/>
+          <w:iCs/>
+        </w:rPr>
+        <w:t xml:space="preserve"> </w:t>
+      </w:r>
+      <w:r>
+        <w:t xml:space="preserve">contenute nel corpo del </w:t>
+      </w:r>
+      <w:r>
+        <w:rPr>
+          <w:i/>
+          <w:iCs/>
+        </w:rPr>
+        <w:t>ripeti</w:t>
+      </w:r>
+      <w:r>
+        <w:t xml:space="preserve">, come nel caso dell’istruzione </w:t>
+      </w:r>
+      <w:r>
+        <w:rPr>
+          <w:i/>
+          <w:iCs/>
+        </w:rPr>
+        <w:t>se</w:t>
+      </w:r>
+      <w:r>
+        <w:t>, possono essere una o più d’una e, in caso non venga inserita alcuna istruzione, l’</w:t>
+      </w:r>
+      <w:r>
+        <w:rPr>
+          <w:i/>
+          <w:iCs/>
+        </w:rPr>
+        <w:t>interprete</w:t>
+      </w:r>
+      <w:r>
+        <w:t xml:space="preserve"> lo segnalerà al programmatore.</w:t>
+      </w:r>
+    </w:p>
+    <w:p>
+      <w:pPr>
+        <w:ind w:firstLine="0"/>
+        <w:rPr>
+          <w:b/>
+          <w:bCs/>
+        </w:rPr>
+      </w:pPr>
+      <w:r>
+        <w:pict w14:anchorId="4ABE71B6">
+          <v:rect id="_x0000_i1166" style="width:0;height:1.5pt" o:hralign="center" o:bullet="t" o:hrstd="t" o:hr="t" fillcolor="#a0a0a0" stroked="f"/>
+        </w:pict>
+      </w:r>
+    </w:p>
+    <w:p>
+      <w:pPr>
+        <w:ind w:firstLine="0"/>
+      </w:pPr>
+      <w:r>
+        <w:t xml:space="preserve">Esempio: si scriva un programma che tenga il conto del numero di </w:t>
+      </w:r>
+      <w:r>
+        <w:rPr>
+          <w:i/>
+          <w:iCs/>
+        </w:rPr>
+        <w:t>iterazion</w:t>
+      </w:r>
+      <w:r>
+        <w:rPr>
+          <w:i/>
+          <w:iCs/>
+        </w:rPr>
+        <w:t>i</w:t>
+      </w:r>
+      <w:r>
+        <w:t xml:space="preserve"> svolte dal costrutto </w:t>
+      </w:r>
+      <w:r>
+        <w:rPr>
+          <w:i/>
+          <w:iCs/>
+        </w:rPr>
+        <w:t>ripeti</w:t>
+      </w:r>
+      <w:r>
+        <w:t>.</w:t>
+      </w:r>
+      <w:r>
+        <w:br/>
+        <w:t>i = 0;</w:t>
+      </w:r>
+      <w:r>
+        <w:br/>
+        <w:t>ripeti 10 volte:</w:t>
+      </w:r>
+    </w:p>
+    <w:p>
+      <w:r>
+        <w:t>i++;</w:t>
+      </w:r>
+    </w:p>
+    <w:p>
+      <w:pPr>
+        <w:ind w:firstLine="0"/>
+      </w:pPr>
+      <w:r>
+        <w:t>fine;</w:t>
+      </w:r>
+      <w:r>
+        <w:br/>
+      </w:r>
+      <w:r>
+        <w:pict w14:anchorId="50B34C5E">
+          <v:rect id="_x0000_i1167" style="width:0;height:1.5pt" o:hralign="center" o:bullet="t" o:hrstd="t" o:hr="t" fillcolor="#a0a0a0" stroked="f"/>
+        </w:pict>
+      </w:r>
+    </w:p>
+    <w:p>
+      <w:pPr>
+        <w:pStyle w:val="Titolo2"/>
+        <w:ind w:firstLine="0"/>
+      </w:pPr>
+      <w:r>
+        <w:lastRenderedPageBreak/>
+        <w:t>4.10.1 Cicli annidati</w:t>
+      </w:r>
+    </w:p>
+    <w:p>
+      <w:r>
+        <w:t xml:space="preserve">In </w:t>
+      </w:r>
+      <w:r>
+        <w:rPr>
+          <w:i/>
+          <w:iCs/>
+        </w:rPr>
+        <w:t>DLK</w:t>
+      </w:r>
+      <w:r>
+        <w:t xml:space="preserve"> vi è la possibilità di costruire cicli annidati attraverso i quali è possibile sv</w:t>
+      </w:r>
     </w:p>
     <w:sectPr>
       <w:footerReference w:type="default" r:id="rId25"/>
@@ -20630,87 +21525,117 @@
 <w:numbering xmlns:wpc="http://schemas.microsoft.com/office/word/2010/wordprocessingCanvas" xmlns:cx="http://schemas.microsoft.com/office/drawing/2014/chartex" xmlns:cx1="http://schemas.microsoft.com/office/drawing/2015/9/8/chartex" xmlns:cx2="http://schemas.microsoft.com/office/drawing/2015/10/21/chartex" xmlns:cx3="http://schemas.microsoft.com/office/drawing/2016/5/9/chartex" xmlns:cx4="http://schemas.microsoft.com/office/drawing/2016/5/10/chartex" xmlns:cx5="http://schemas.microsoft.com/office/drawing/2016/5/11/chartex" xmlns:cx6="http://schemas.microsoft.com/office/drawing/2016/5/12/chartex" xmlns:cx7="http://schemas.microsoft.com/office/drawing/2016/5/13/chartex" xmlns:cx8="http://schemas.microsoft.com/office/drawing/2016/5/14/chartex" xmlns:mc="http://schemas.openxmlformats.org/markup-compatibility/2006" xmlns:aink="http://schemas.microsoft.com/office/drawing/2016/ink" xmlns:am3d="http://schemas.microsoft.com/office/drawing/2017/model3d" xmlns:o="urn:schemas-microsoft-com:office:office" xmlns:r="http://schemas.openxmlformats.org/officeDocument/2006/relationships" xmlns:m="http://schemas.openxmlformats.org/officeDocument/2006/math" xmlns:v="urn:schemas-microsoft-com:vml" xmlns:wp14="http://schemas.microsoft.com/office/word/2010/wordprocessingDrawing" xmlns:wp="http://schemas.openxmlformats.org/drawingml/2006/wordprocessingDrawing" xmlns:w10="urn:schemas-microsoft-com:office:word" xmlns:w="http://schemas.openxmlformats.org/wordprocessingml/2006/main" xmlns:w14="http://schemas.microsoft.com/office/word/2010/wordml" xmlns:w15="http://schemas.microsoft.com/office/word/2012/wordml" xmlns:w16cex="http://schemas.microsoft.com/office/word/2018/wordml/cex" xmlns:w16cid="http://schemas.microsoft.com/office/word/2016/wordml/cid" xmlns:w16="http://schemas.microsoft.com/office/word/2018/wordml" xmlns:w16se="http://schemas.microsoft.com/office/word/2015/wordml/symex" xmlns:wpg="http://schemas.microsoft.com/office/word/2010/wordprocessingGroup" xmlns:wpi="http://schemas.microsoft.com/office/word/2010/wordprocessingInk" xmlns:wne="http://schemas.microsoft.com/office/word/2006/wordml" xmlns:wps="http://schemas.microsoft.com/office/word/2010/wordprocessingShape" mc:Ignorable="w14 w15 w16se w16cid w16 w16cex wp14">
   <w:numPicBullet w:numPicBulletId="0">
     <w:pict>
-      <v:rect id="_x0000_i2743" style="width:0;height:1.5pt" o:hralign="center" o:bullet="t" o:hrstd="t" o:hr="t" fillcolor="#a0a0a0" stroked="f"/>
+      <v:rect id="_x0000_i4018" style="width:0;height:1.5pt" o:hralign="center" o:bullet="t" o:hrstd="t" o:hr="t" fillcolor="#a0a0a0" stroked="f"/>
     </w:pict>
   </w:numPicBullet>
   <w:numPicBullet w:numPicBulletId="1">
     <w:pict>
-      <v:rect id="_x0000_i2744" style="width:0;height:1.5pt" o:hralign="center" o:bullet="t" o:hrstd="t" o:hr="t" fillcolor="#a0a0a0" stroked="f"/>
+      <v:rect id="_x0000_i4019" style="width:0;height:1.5pt" o:hralign="center" o:bullet="t" o:hrstd="t" o:hr="t" fillcolor="#a0a0a0" stroked="f"/>
     </w:pict>
   </w:numPicBullet>
   <w:numPicBullet w:numPicBulletId="2">
     <w:pict>
-      <v:rect id="_x0000_i2745" style="width:0;height:1.5pt" o:hralign="center" o:bullet="t" o:hrstd="t" o:hr="t" fillcolor="#a0a0a0" stroked="f"/>
+      <v:rect id="_x0000_i4020" style="width:0;height:1.5pt" o:hralign="center" o:bullet="t" o:hrstd="t" o:hr="t" fillcolor="#a0a0a0" stroked="f"/>
     </w:pict>
   </w:numPicBullet>
   <w:numPicBullet w:numPicBulletId="3">
     <w:pict>
-      <v:rect id="_x0000_i2746" style="width:0;height:1.5pt" o:hralign="center" o:bullet="t" o:hrstd="t" o:hr="t" fillcolor="#a0a0a0" stroked="f"/>
+      <v:rect id="_x0000_i4021" style="width:0;height:1.5pt" o:hralign="center" o:bullet="t" o:hrstd="t" o:hr="t" fillcolor="#a0a0a0" stroked="f"/>
     </w:pict>
   </w:numPicBullet>
   <w:numPicBullet w:numPicBulletId="4">
     <w:pict>
-      <v:rect id="_x0000_i2747" style="width:0;height:1.5pt" o:hralign="center" o:bullet="t" o:hrstd="t" o:hr="t" fillcolor="#a0a0a0" stroked="f"/>
+      <v:rect id="_x0000_i4022" style="width:0;height:1.5pt" o:hralign="center" o:bullet="t" o:hrstd="t" o:hr="t" fillcolor="#a0a0a0" stroked="f"/>
     </w:pict>
   </w:numPicBullet>
   <w:numPicBullet w:numPicBulletId="5">
     <w:pict>
-      <v:rect id="_x0000_i2748" style="width:0;height:1.5pt" o:hralign="center" o:bullet="t" o:hrstd="t" o:hr="t" fillcolor="#a0a0a0" stroked="f"/>
+      <v:rect id="_x0000_i4023" style="width:0;height:1.5pt" o:hralign="center" o:bullet="t" o:hrstd="t" o:hr="t" fillcolor="#a0a0a0" stroked="f"/>
     </w:pict>
   </w:numPicBullet>
   <w:numPicBullet w:numPicBulletId="6">
     <w:pict>
-      <v:rect id="_x0000_i2749" style="width:0;height:1.5pt" o:hralign="center" o:bullet="t" o:hrstd="t" o:hr="t" fillcolor="#a0a0a0" stroked="f"/>
+      <v:rect id="_x0000_i4024" style="width:0;height:1.5pt" o:hralign="center" o:bullet="t" o:hrstd="t" o:hr="t" fillcolor="#a0a0a0" stroked="f"/>
     </w:pict>
   </w:numPicBullet>
   <w:numPicBullet w:numPicBulletId="7">
     <w:pict>
-      <v:rect id="_x0000_i2750" style="width:0;height:1.5pt" o:hralign="center" o:bullet="t" o:hrstd="t" o:hr="t" fillcolor="#a0a0a0" stroked="f"/>
+      <v:rect id="_x0000_i4025" style="width:0;height:1.5pt" o:hralign="center" o:bullet="t" o:hrstd="t" o:hr="t" fillcolor="#a0a0a0" stroked="f"/>
     </w:pict>
   </w:numPicBullet>
   <w:numPicBullet w:numPicBulletId="8">
     <w:pict>
-      <v:rect id="_x0000_i2751" style="width:0;height:1.5pt" o:hralign="center" o:bullet="t" o:hrstd="t" o:hr="t" fillcolor="#a0a0a0" stroked="f"/>
+      <v:rect id="_x0000_i4026" style="width:0;height:1.5pt" o:hralign="center" o:bullet="t" o:hrstd="t" o:hr="t" fillcolor="#a0a0a0" stroked="f"/>
     </w:pict>
   </w:numPicBullet>
   <w:numPicBullet w:numPicBulletId="9">
     <w:pict>
-      <v:rect id="_x0000_i2752" style="width:0;height:1.5pt" o:hralign="center" o:bullet="t" o:hrstd="t" o:hr="t" fillcolor="#a0a0a0" stroked="f"/>
+      <v:rect id="_x0000_i4027" style="width:0;height:1.5pt" o:hralign="center" o:bullet="t" o:hrstd="t" o:hr="t" fillcolor="#a0a0a0" stroked="f"/>
     </w:pict>
   </w:numPicBullet>
   <w:numPicBullet w:numPicBulletId="10">
     <w:pict>
-      <v:rect id="_x0000_i2753" style="width:0;height:1.5pt" o:hralign="center" o:bullet="t" o:hrstd="t" o:hr="t" fillcolor="#a0a0a0" stroked="f"/>
+      <v:rect id="_x0000_i4028" style="width:0;height:1.5pt" o:hralign="center" o:bullet="t" o:hrstd="t" o:hr="t" fillcolor="#a0a0a0" stroked="f"/>
     </w:pict>
   </w:numPicBullet>
   <w:numPicBullet w:numPicBulletId="11">
     <w:pict>
-      <v:rect id="_x0000_i2754" style="width:0;height:1.5pt" o:hralign="center" o:bullet="t" o:hrstd="t" o:hr="t" fillcolor="#a0a0a0" stroked="f"/>
+      <v:rect id="_x0000_i4029" style="width:0;height:1.5pt" o:hralign="center" o:bullet="t" o:hrstd="t" o:hr="t" fillcolor="#a0a0a0" stroked="f"/>
     </w:pict>
   </w:numPicBullet>
   <w:numPicBullet w:numPicBulletId="12">
     <w:pict>
-      <v:rect id="_x0000_i2755" style="width:0;height:1.5pt" o:hralign="center" o:bullet="t" o:hrstd="t" o:hr="t" fillcolor="#a0a0a0" stroked="f"/>
+      <v:rect id="_x0000_i4030" style="width:0;height:1.5pt" o:hralign="center" o:bullet="t" o:hrstd="t" o:hr="t" fillcolor="#a0a0a0" stroked="f"/>
     </w:pict>
   </w:numPicBullet>
   <w:numPicBullet w:numPicBulletId="13">
     <w:pict>
-      <v:rect id="_x0000_i2756" style="width:0;height:1.5pt" o:hralign="center" o:bullet="t" o:hrstd="t" o:hr="t" fillcolor="#a0a0a0" stroked="f"/>
+      <v:rect id="_x0000_i4031" style="width:0;height:1.5pt" o:hralign="center" o:bullet="t" o:hrstd="t" o:hr="t" fillcolor="#a0a0a0" stroked="f"/>
     </w:pict>
   </w:numPicBullet>
   <w:numPicBullet w:numPicBulletId="14">
     <w:pict>
-      <v:rect id="_x0000_i2757" style="width:0;height:1.5pt" o:hralign="center" o:bullet="t" o:hrstd="t" o:hr="t" fillcolor="#a0a0a0" stroked="f"/>
+      <v:rect id="_x0000_i4032" style="width:0;height:1.5pt" o:hralign="center" o:bullet="t" o:hrstd="t" o:hr="t" fillcolor="#a0a0a0" stroked="f"/>
     </w:pict>
   </w:numPicBullet>
   <w:numPicBullet w:numPicBulletId="15">
     <w:pict>
-      <v:rect id="_x0000_i2758" style="width:0;height:1.5pt" o:hralign="center" o:bullet="t" o:hrstd="t" o:hr="t" fillcolor="#a0a0a0" stroked="f"/>
+      <v:rect id="_x0000_i4033" style="width:0;height:1.5pt" o:hralign="center" o:bullet="t" o:hrstd="t" o:hr="t" fillcolor="#a0a0a0" stroked="f"/>
     </w:pict>
   </w:numPicBullet>
   <w:numPicBullet w:numPicBulletId="16">
     <w:pict>
-      <v:rect id="_x0000_i2759" style="width:0;height:1.5pt" o:hralign="center" o:bullet="t" o:hrstd="t" o:hr="t" fillcolor="#a0a0a0" stroked="f"/>
+      <v:rect id="_x0000_i4034" style="width:0;height:1.5pt" o:hralign="center" o:bullet="t" o:hrstd="t" o:hr="t" fillcolor="#a0a0a0" stroked="f"/>
+    </w:pict>
+  </w:numPicBullet>
+  <w:numPicBullet w:numPicBulletId="17">
+    <w:pict>
+      <v:rect id="_x0000_i4035" style="width:0;height:1.5pt" o:hralign="center" o:bullet="t" o:hrstd="t" o:hr="t" fillcolor="#a0a0a0" stroked="f"/>
+    </w:pict>
+  </w:numPicBullet>
+  <w:numPicBullet w:numPicBulletId="18">
+    <w:pict>
+      <v:rect id="_x0000_i4036" style="width:0;height:1.5pt" o:hralign="center" o:bullet="t" o:hrstd="t" o:hr="t" fillcolor="#a0a0a0" stroked="f"/>
+    </w:pict>
+  </w:numPicBullet>
+  <w:numPicBullet w:numPicBulletId="19">
+    <w:pict>
+      <v:rect id="_x0000_i4037" style="width:0;height:1.5pt" o:hralign="center" o:bullet="t" o:hrstd="t" o:hr="t" fillcolor="#a0a0a0" stroked="f"/>
+    </w:pict>
+  </w:numPicBullet>
+  <w:numPicBullet w:numPicBulletId="20">
+    <w:pict>
+      <v:rect id="_x0000_i4038" style="width:0;height:1.5pt" o:hralign="center" o:bullet="t" o:hrstd="t" o:hr="t" fillcolor="#a0a0a0" stroked="f"/>
+    </w:pict>
+  </w:numPicBullet>
+  <w:numPicBullet w:numPicBulletId="21">
+    <w:pict>
+      <v:rect id="_x0000_i4039" style="width:0;height:1.5pt" o:hralign="center" o:bullet="t" o:hrstd="t" o:hr="t" fillcolor="#a0a0a0" stroked="f"/>
+    </w:pict>
+  </w:numPicBullet>
+  <w:numPicBullet w:numPicBulletId="22">
+    <w:pict>
+      <v:rect id="_x0000_i4040" style="width:0;height:1.5pt" o:hralign="center" o:bullet="t" o:hrstd="t" o:hr="t" fillcolor="#a0a0a0" stroked="f"/>
     </w:pict>
   </w:numPicBullet>
   <w:abstractNum w:abstractNumId="0" w15:restartNumberingAfterBreak="0">

--- a/Progetto Tesi.docx
+++ b/Progetto Tesi.docx
@@ -3024,7 +3024,7 @@
       <w:r>
         <w:lastRenderedPageBreak/>
         <w:pict w14:anchorId="7AD19116">
-          <v:rect id="_x0000_i1047" style="width:0;height:1.5pt" o:hralign="center" o:hrstd="t" o:hr="t" fillcolor="#a0a0a0" stroked="f"/>
+          <v:rect id="_x0000_i1048" style="width:0;height:1.5pt" o:hralign="center" o:hrstd="t" o:hr="t" fillcolor="#a0a0a0" stroked="f"/>
         </w:pict>
       </w:r>
     </w:p>
@@ -3051,12 +3051,14 @@
       <w:r>
         <w:t>|</w:t>
       </w:r>
+      <w:proofErr w:type="gramStart"/>
       <w:r>
         <w:t>1</w:t>
       </w:r>
       <w:r>
         <w:t>)(</w:t>
       </w:r>
+      <w:proofErr w:type="gramEnd"/>
       <w:r>
         <w:t>0</w:t>
       </w:r>
@@ -3079,7 +3081,7 @@
     <w:p>
       <w:r>
         <w:pict w14:anchorId="0A6EEF6A">
-          <v:rect id="_x0000_i1048" style="width:0;height:1.5pt" o:hralign="center" o:hrstd="t" o:hr="t" fillcolor="#a0a0a0" stroked="f"/>
+          <v:rect id="_x0000_i1049" style="width:0;height:1.5pt" o:hralign="center" o:hrstd="t" o:hr="t" fillcolor="#a0a0a0" stroked="f"/>
         </w:pict>
       </w:r>
     </w:p>
@@ -3280,7 +3282,11 @@
         <w:t>range</w:t>
       </w:r>
       <w:r>
-        <w:t xml:space="preserve"> “</w:t>
+        <w:t xml:space="preserve"> </w:t>
+      </w:r>
+      <w:proofErr w:type="gramStart"/>
+      <w:r>
+        <w:t>“</w:t>
       </w:r>
       <w:r>
         <w:rPr>
@@ -3303,6 +3309,7 @@
         </w:rPr>
         <w:t>]</w:t>
       </w:r>
+      <w:proofErr w:type="gramEnd"/>
       <w:r>
         <w:t>”, ut</w:t>
       </w:r>
@@ -3364,7 +3371,7 @@
       </w:pPr>
       <w:r>
         <w:pict w14:anchorId="788CEE6F">
-          <v:rect id="_x0000_i1049" style="width:0;height:1.5pt" o:hralign="center" o:hrstd="t" o:hr="t" fillcolor="#a0a0a0" stroked="f"/>
+          <v:rect id="_x0000_i1050" style="width:0;height:1.5pt" o:hralign="center" o:hrstd="t" o:hr="t" fillcolor="#a0a0a0" stroked="f"/>
         </w:pict>
       </w:r>
     </w:p>
@@ -3456,7 +3463,14 @@
         <w:rPr>
           <w:rFonts w:cs="Times New Roman"/>
         </w:rPr>
-        <w:t>\n</w:t>
+        <w:t>\</w:t>
+      </w:r>
+      <w:proofErr w:type="gramStart"/>
+      <w:r>
+        <w:rPr>
+          <w:rFonts w:cs="Times New Roman"/>
+        </w:rPr>
+        <w:t>n</w:t>
       </w:r>
       <w:r>
         <w:rPr>
@@ -3471,6 +3485,7 @@
         </w:rPr>
         <w:t>+</w:t>
       </w:r>
+      <w:proofErr w:type="gramEnd"/>
       <w:r>
         <w:rPr>
           <w:rFonts w:cs="Times New Roman"/>
@@ -3487,7 +3502,7 @@
       </w:pPr>
       <w:r>
         <w:pict w14:anchorId="3613951F">
-          <v:rect id="_x0000_i1050" style="width:0;height:1.5pt" o:hralign="center" o:hrstd="t" o:hr="t" fillcolor="#a0a0a0" stroked="f"/>
+          <v:rect id="_x0000_i1051" style="width:0;height:1.5pt" o:hralign="center" o:hrstd="t" o:hr="t" fillcolor="#a0a0a0" stroked="f"/>
         </w:pict>
       </w:r>
     </w:p>
@@ -3574,7 +3589,7 @@
       <w:r>
         <w:lastRenderedPageBreak/>
         <w:pict w14:anchorId="52F6B4A8">
-          <v:rect id="_x0000_i1051" style="width:0;height:1.5pt" o:hralign="center" o:hrstd="t" o:hr="t" fillcolor="#a0a0a0" stroked="f"/>
+          <v:rect id="_x0000_i1052" style="width:0;height:1.5pt" o:hralign="center" o:hrstd="t" o:hr="t" fillcolor="#a0a0a0" stroked="f"/>
         </w:pict>
       </w:r>
     </w:p>
@@ -3700,7 +3715,7 @@
       </w:pPr>
       <w:r>
         <w:pict w14:anchorId="5C83EA4B">
-          <v:rect id="_x0000_i1052" style="width:0;height:1.5pt" o:hralign="center" o:hrstd="t" o:hr="t" fillcolor="#a0a0a0" stroked="f"/>
+          <v:rect id="_x0000_i1053" style="width:0;height:1.5pt" o:hralign="center" o:hrstd="t" o:hr="t" fillcolor="#a0a0a0" stroked="f"/>
         </w:pict>
       </w:r>
     </w:p>
@@ -3804,7 +3819,7 @@
       </w:pPr>
       <w:r>
         <w:pict w14:anchorId="4B78AF23">
-          <v:rect id="_x0000_i1053" style="width:0;height:1.5pt" o:hralign="center" o:hrstd="t" o:hr="t" fillcolor="#a0a0a0" stroked="f"/>
+          <v:rect id="_x0000_i1054" style="width:0;height:1.5pt" o:hralign="center" o:hrstd="t" o:hr="t" fillcolor="#a0a0a0" stroked="f"/>
         </w:pict>
       </w:r>
       <w:r>
@@ -3939,7 +3954,7 @@
       </w:pPr>
       <w:r>
         <w:pict w14:anchorId="02E4B4BC">
-          <v:rect id="_x0000_i1054" style="width:0;height:1.5pt" o:hralign="center" o:hrstd="t" o:hr="t" fillcolor="#a0a0a0" stroked="f"/>
+          <v:rect id="_x0000_i1055" style="width:0;height:1.5pt" o:hralign="center" o:hrstd="t" o:hr="t" fillcolor="#a0a0a0" stroked="f"/>
         </w:pict>
       </w:r>
     </w:p>
@@ -5101,7 +5116,7 @@
       </w:pPr>
       <w:r>
         <w:pict w14:anchorId="3169CE26">
-          <v:rect id="_x0000_i1055" style="width:0;height:1.5pt" o:hralign="center" o:bullet="t" o:hrstd="t" o:hr="t" fillcolor="#a0a0a0" stroked="f"/>
+          <v:rect id="_x0000_i1056" style="width:0;height:1.5pt" o:hralign="center" o:bullet="t" o:hrstd="t" o:hr="t" fillcolor="#a0a0a0" stroked="f"/>
         </w:pict>
       </w:r>
     </w:p>
@@ -5238,7 +5253,7 @@
       </w:pPr>
       <w:r>
         <w:pict w14:anchorId="641CA507">
-          <v:rect id="_x0000_i1056" style="width:0;height:1.5pt" o:hralign="center" o:bullet="t" o:hrstd="t" o:hr="t" fillcolor="#a0a0a0" stroked="f"/>
+          <v:rect id="_x0000_i1057" style="width:0;height:1.5pt" o:hralign="center" o:bullet="t" o:hrstd="t" o:hr="t" fillcolor="#a0a0a0" stroked="f"/>
         </w:pict>
       </w:r>
     </w:p>
@@ -5315,7 +5330,11 @@
         <w:t>opzionalità</w:t>
       </w:r>
       <w:r>
-        <w:t xml:space="preserve"> “</w:t>
+        <w:t xml:space="preserve"> </w:t>
+      </w:r>
+      <w:proofErr w:type="gramStart"/>
+      <w:r>
+        <w:t>“</w:t>
       </w:r>
       <w:r>
         <w:rPr>
@@ -5324,6 +5343,7 @@
         </w:rPr>
         <w:t>[ ]</w:t>
       </w:r>
+      <w:proofErr w:type="gramEnd"/>
       <w:r>
         <w:t xml:space="preserve">”, attraverso il quale è possibile specificare se una parte di una </w:t>
       </w:r>
@@ -5360,7 +5380,11 @@
         <w:t>ripetizione</w:t>
       </w:r>
       <w:r>
-        <w:t xml:space="preserve"> “</w:t>
+        <w:t xml:space="preserve"> </w:t>
+      </w:r>
+      <w:proofErr w:type="gramStart"/>
+      <w:r>
+        <w:t>“</w:t>
       </w:r>
       <w:r>
         <w:rPr>
@@ -5369,6 +5393,7 @@
         </w:rPr>
         <w:t>{ }</w:t>
       </w:r>
+      <w:proofErr w:type="gramEnd"/>
       <w:r>
         <w:t xml:space="preserve">”, attraverso il quale è possibile ripetere una parte della </w:t>
       </w:r>
@@ -5404,6 +5429,7 @@
       <w:r>
         <w:t xml:space="preserve">L’operatore di </w:t>
       </w:r>
+      <w:proofErr w:type="gramStart"/>
       <w:r>
         <w:rPr>
           <w:i/>
@@ -5421,6 +5447,7 @@
       <w:r>
         <w:t>”</w:t>
       </w:r>
+      <w:proofErr w:type="gramEnd"/>
       <w:r>
         <w:rPr>
           <w:b/>
@@ -6585,6 +6612,7 @@
         </w:rPr>
         <w:t xml:space="preserve">funzione </w:t>
       </w:r>
+      <w:proofErr w:type="gramStart"/>
       <w:r>
         <w:rPr>
           <w:rFonts w:cs="Times New Roman"/>
@@ -6596,6 +6624,7 @@
       <w:r>
         <w:t>(</w:t>
       </w:r>
+      <w:proofErr w:type="gramEnd"/>
       <w:r>
         <w:rPr>
           <w:b/>
@@ -8002,114 +8031,114 @@
       </w:pPr>
       <w:r>
         <w:pict w14:anchorId="6DC9FB65">
-          <v:rect id="_x0000_i1057" style="width:0;height:1.5pt" o:hralign="center" o:bullet="t" o:hrstd="t" o:hr="t" fillcolor="#a0a0a0" stroked="f"/>
-        </w:pict>
-      </w:r>
-    </w:p>
-    <w:p>
-      <w:pPr>
-        <w:ind w:firstLine="0"/>
-      </w:pPr>
-      <w:r>
-        <w:t xml:space="preserve">Esempio: </w:t>
-      </w:r>
-      <w:r>
-        <w:t xml:space="preserve">dato il seguente frammento di codice </w:t>
-      </w:r>
-      <w:r>
-        <w:rPr>
-          <w:i/>
-          <w:iCs/>
-        </w:rPr>
-        <w:t>C</w:t>
-      </w:r>
-      <w:r>
-        <w:t xml:space="preserve">, si mostra la lista di </w:t>
-      </w:r>
-      <w:r>
-        <w:rPr>
-          <w:i/>
-          <w:iCs/>
-        </w:rPr>
-        <w:t xml:space="preserve">token </w:t>
-      </w:r>
-      <w:r>
-        <w:t>creati dall’</w:t>
-      </w:r>
-      <w:r>
-        <w:rPr>
-          <w:i/>
-          <w:iCs/>
-        </w:rPr>
-        <w:t>analizzatore lessicale</w:t>
-      </w:r>
-      <w:r>
-        <w:t>.</w:t>
-      </w:r>
-    </w:p>
-    <w:p>
-      <w:pPr>
-        <w:ind w:firstLine="0"/>
-        <w:rPr>
-          <w:lang w:val="en-GB"/>
-        </w:rPr>
-      </w:pPr>
-      <w:r>
-        <w:rPr>
-          <w:lang w:val="en-GB"/>
-        </w:rPr>
-        <w:t xml:space="preserve">int </w:t>
-      </w:r>
-      <w:r>
-        <w:rPr>
-          <w:lang w:val="en-GB"/>
-        </w:rPr>
-        <w:t>a = 3;</w:t>
-      </w:r>
-      <w:r>
-        <w:rPr>
-          <w:lang w:val="en-GB"/>
-        </w:rPr>
-        <w:br/>
-        <w:t>Token: {</w:t>
-      </w:r>
-      <w:r>
-        <w:rPr>
-          <w:lang w:val="en-GB"/>
-        </w:rPr>
-        <w:t xml:space="preserve">(INT), </w:t>
-      </w:r>
-      <w:r>
-        <w:rPr>
-          <w:lang w:val="en-GB"/>
-        </w:rPr>
-        <w:t>(ID, “a”), (EQ), (INTCONST, 3)</w:t>
-      </w:r>
-      <w:r>
-        <w:rPr>
-          <w:lang w:val="en-GB"/>
-        </w:rPr>
-        <w:t>, (SEMICOLON)</w:t>
-      </w:r>
-      <w:r>
-        <w:rPr>
-          <w:lang w:val="en-GB"/>
-        </w:rPr>
-        <w:t xml:space="preserve">} </w:t>
-      </w:r>
-    </w:p>
-    <w:p>
-      <w:pPr>
-        <w:ind w:firstLine="0"/>
-        <w:rPr>
-          <w:lang w:val="en-GB"/>
-        </w:rPr>
-      </w:pPr>
-      <w:r>
-        <w:pict w14:anchorId="76A4B939">
           <v:rect id="_x0000_i1058" style="width:0;height:1.5pt" o:hralign="center" o:bullet="t" o:hrstd="t" o:hr="t" fillcolor="#a0a0a0" stroked="f"/>
         </w:pict>
       </w:r>
+    </w:p>
+    <w:p>
+      <w:pPr>
+        <w:ind w:firstLine="0"/>
+      </w:pPr>
+      <w:r>
+        <w:t xml:space="preserve">Esempio: </w:t>
+      </w:r>
+      <w:r>
+        <w:t xml:space="preserve">dato il seguente frammento di codice </w:t>
+      </w:r>
+      <w:r>
+        <w:rPr>
+          <w:i/>
+          <w:iCs/>
+        </w:rPr>
+        <w:t>C</w:t>
+      </w:r>
+      <w:r>
+        <w:t xml:space="preserve">, si mostra la lista di </w:t>
+      </w:r>
+      <w:r>
+        <w:rPr>
+          <w:i/>
+          <w:iCs/>
+        </w:rPr>
+        <w:t xml:space="preserve">token </w:t>
+      </w:r>
+      <w:r>
+        <w:t>creati dall’</w:t>
+      </w:r>
+      <w:r>
+        <w:rPr>
+          <w:i/>
+          <w:iCs/>
+        </w:rPr>
+        <w:t>analizzatore lessicale</w:t>
+      </w:r>
+      <w:r>
+        <w:t>.</w:t>
+      </w:r>
+    </w:p>
+    <w:p>
+      <w:pPr>
+        <w:ind w:firstLine="0"/>
+        <w:rPr>
+          <w:lang w:val="en-GB"/>
+        </w:rPr>
+      </w:pPr>
+      <w:r>
+        <w:rPr>
+          <w:lang w:val="en-GB"/>
+        </w:rPr>
+        <w:t xml:space="preserve">int </w:t>
+      </w:r>
+      <w:r>
+        <w:rPr>
+          <w:lang w:val="en-GB"/>
+        </w:rPr>
+        <w:t>a = 3;</w:t>
+      </w:r>
+      <w:r>
+        <w:rPr>
+          <w:lang w:val="en-GB"/>
+        </w:rPr>
+        <w:br/>
+        <w:t>Token: {</w:t>
+      </w:r>
+      <w:r>
+        <w:rPr>
+          <w:lang w:val="en-GB"/>
+        </w:rPr>
+        <w:t xml:space="preserve">(INT), </w:t>
+      </w:r>
+      <w:r>
+        <w:rPr>
+          <w:lang w:val="en-GB"/>
+        </w:rPr>
+        <w:t>(ID, “a”), (EQ), (INTCONST, 3)</w:t>
+      </w:r>
+      <w:r>
+        <w:rPr>
+          <w:lang w:val="en-GB"/>
+        </w:rPr>
+        <w:t>, (SEMICOLON)</w:t>
+      </w:r>
+      <w:r>
+        <w:rPr>
+          <w:lang w:val="en-GB"/>
+        </w:rPr>
+        <w:t xml:space="preserve">} </w:t>
+      </w:r>
+    </w:p>
+    <w:p>
+      <w:pPr>
+        <w:ind w:firstLine="0"/>
+        <w:rPr>
+          <w:lang w:val="en-GB"/>
+        </w:rPr>
+      </w:pPr>
+      <w:r>
+        <w:pict w14:anchorId="76A4B939">
+          <v:rect id="_x0000_i1059" style="width:0;height:1.5pt" o:hralign="center" o:bullet="t" o:hrstd="t" o:hr="t" fillcolor="#a0a0a0" stroked="f"/>
+        </w:pict>
+      </w:r>
       <w:r>
         <w:rPr>
           <w:lang w:val="en-GB"/>
@@ -8593,7 +8622,7 @@
       </w:pPr>
       <w:r>
         <w:pict w14:anchorId="4E9DF1CF">
-          <v:rect id="_x0000_i1059" style="width:0;height:1.5pt" o:hralign="center" o:bullet="t" o:hrstd="t" o:hr="t" fillcolor="#a0a0a0" stroked="f"/>
+          <v:rect id="_x0000_i1060" style="width:0;height:1.5pt" o:hralign="center" o:bullet="t" o:hrstd="t" o:hr="t" fillcolor="#a0a0a0" stroked="f"/>
         </w:pict>
       </w:r>
     </w:p>
@@ -8950,7 +8979,7 @@
       </w:pPr>
       <w:r>
         <w:pict w14:anchorId="2DDA4DF8">
-          <v:rect id="_x0000_i1060" style="width:0;height:1.5pt" o:hralign="center" o:bullet="t" o:hrstd="t" o:hr="t" fillcolor="#a0a0a0" stroked="f"/>
+          <v:rect id="_x0000_i1061" style="width:0;height:1.5pt" o:hralign="center" o:bullet="t" o:hrstd="t" o:hr="t" fillcolor="#a0a0a0" stroked="f"/>
         </w:pict>
       </w:r>
     </w:p>
@@ -12066,90 +12095,97 @@
       </w:pPr>
       <w:r>
         <w:pict w14:anchorId="2FB9386F">
-          <v:rect id="_x0000_i1061" style="width:0;height:1.5pt" o:hralign="center" o:bullet="t" o:hrstd="t" o:hr="t" fillcolor="#a0a0a0" stroked="f"/>
-        </w:pict>
-      </w:r>
-      <w:r>
-        <w:br/>
-        <w:t>inizio</w:t>
-      </w:r>
-      <w:r>
-        <w:br/>
-      </w:r>
-      <w:r>
-        <w:tab/>
-        <w:t xml:space="preserve">scrivi(“Hello, world!”); </w:t>
-      </w:r>
-      <w:r>
-        <w:br/>
-        <w:t>fine.</w:t>
-      </w:r>
-      <w:r>
-        <w:br/>
-        <w:t xml:space="preserve">Si noti che </w:t>
-      </w:r>
-      <w:r>
-        <w:rPr>
-          <w:i/>
-          <w:iCs/>
-        </w:rPr>
-        <w:t>DLK</w:t>
-      </w:r>
-      <w:r>
-        <w:t xml:space="preserve"> non è </w:t>
-      </w:r>
-      <w:r>
-        <w:rPr>
-          <w:i/>
-          <w:iCs/>
-        </w:rPr>
-        <w:t>case sensitive</w:t>
-      </w:r>
-      <w:r>
-        <w:t xml:space="preserve"> per quanto riguarda le </w:t>
-      </w:r>
-      <w:r>
-        <w:rPr>
-          <w:i/>
-          <w:iCs/>
-        </w:rPr>
-        <w:t>keyword</w:t>
-      </w:r>
-      <w:r>
-        <w:t xml:space="preserve">, quindi scrivere, ad esempio, </w:t>
-      </w:r>
-      <w:r>
-        <w:rPr>
-          <w:i/>
-          <w:iCs/>
-        </w:rPr>
-        <w:t>INIZIO</w:t>
-      </w:r>
-      <w:r>
-        <w:t xml:space="preserve"> o </w:t>
-      </w:r>
-      <w:r>
-        <w:rPr>
-          <w:i/>
-          <w:iCs/>
-        </w:rPr>
-        <w:t>inizio</w:t>
-      </w:r>
-      <w:r>
-        <w:rPr>
-          <w:i/>
-          <w:iCs/>
-        </w:rPr>
-        <w:t xml:space="preserve"> </w:t>
-      </w:r>
-      <w:r>
-        <w:t>è la stessa cosa.</w:t>
-      </w:r>
-      <w:r>
-        <w:pict w14:anchorId="76CA0474">
           <v:rect id="_x0000_i1062" style="width:0;height:1.5pt" o:hralign="center" o:bullet="t" o:hrstd="t" o:hr="t" fillcolor="#a0a0a0" stroked="f"/>
         </w:pict>
       </w:r>
+      <w:r>
+        <w:br/>
+        <w:t>inizio</w:t>
+      </w:r>
+      <w:r>
+        <w:br/>
+      </w:r>
+      <w:r>
+        <w:tab/>
+      </w:r>
+      <w:proofErr w:type="gramStart"/>
+      <w:r>
+        <w:t>scrivi(</w:t>
+      </w:r>
+      <w:proofErr w:type="gramEnd"/>
+      <w:r>
+        <w:t xml:space="preserve">“Hello, world!”); </w:t>
+      </w:r>
+      <w:r>
+        <w:br/>
+        <w:t>fine.</w:t>
+      </w:r>
+      <w:r>
+        <w:br/>
+        <w:t xml:space="preserve">Si noti che </w:t>
+      </w:r>
+      <w:r>
+        <w:rPr>
+          <w:i/>
+          <w:iCs/>
+        </w:rPr>
+        <w:t>DLK</w:t>
+      </w:r>
+      <w:r>
+        <w:t xml:space="preserve"> non è </w:t>
+      </w:r>
+      <w:r>
+        <w:rPr>
+          <w:i/>
+          <w:iCs/>
+        </w:rPr>
+        <w:t>case sensitive</w:t>
+      </w:r>
+      <w:r>
+        <w:t xml:space="preserve"> per quanto riguarda le </w:t>
+      </w:r>
+      <w:r>
+        <w:rPr>
+          <w:i/>
+          <w:iCs/>
+        </w:rPr>
+        <w:t>keyword</w:t>
+      </w:r>
+      <w:r>
+        <w:t xml:space="preserve">, quindi scrivere, ad esempio, </w:t>
+      </w:r>
+      <w:r>
+        <w:rPr>
+          <w:i/>
+          <w:iCs/>
+        </w:rPr>
+        <w:t>INIZIO</w:t>
+      </w:r>
+      <w:r>
+        <w:t xml:space="preserve"> o </w:t>
+      </w:r>
+      <w:r>
+        <w:rPr>
+          <w:i/>
+          <w:iCs/>
+        </w:rPr>
+        <w:t>inizio</w:t>
+      </w:r>
+      <w:r>
+        <w:rPr>
+          <w:i/>
+          <w:iCs/>
+        </w:rPr>
+        <w:t xml:space="preserve"> </w:t>
+      </w:r>
+      <w:r>
+        <w:t>è la stessa cosa.</w:t>
+      </w:r>
+      <w:r>
+        <w:pict w14:anchorId="76CA0474">
+          <v:rect id="_x0000_i1063" style="width:0;height:1.5pt" o:hralign="center" o:bullet="t" o:hrstd="t" o:hr="t" fillcolor="#a0a0a0" stroked="f"/>
+        </w:pict>
+      </w:r>
     </w:p>
     <w:p>
       <w:pPr>
@@ -12388,7 +12424,7 @@
       </w:pPr>
       <w:r>
         <w:pict w14:anchorId="264B542A">
-          <v:rect id="_x0000_i1063" style="width:0;height:1.5pt" o:hralign="center" o:bullet="t" o:hrstd="t" o:hr="t" fillcolor="#a0a0a0" stroked="f"/>
+          <v:rect id="_x0000_i1064" style="width:0;height:1.5pt" o:hralign="center" o:bullet="t" o:hrstd="t" o:hr="t" fillcolor="#a0a0a0" stroked="f"/>
         </w:pict>
       </w:r>
       <w:r>
@@ -12448,7 +12484,7 @@
       </w:r>
       <w:r>
         <w:pict w14:anchorId="5103B13A">
-          <v:rect id="_x0000_i1064" style="width:0;height:1.5pt" o:hralign="center" o:bullet="t" o:hrstd="t" o:hr="t" fillcolor="#a0a0a0" stroked="f"/>
+          <v:rect id="_x0000_i1065" style="width:0;height:1.5pt" o:hralign="center" o:bullet="t" o:hrstd="t" o:hr="t" fillcolor="#a0a0a0" stroked="f"/>
         </w:pict>
       </w:r>
     </w:p>
@@ -12581,7 +12617,7 @@
       <w:r>
         <w:lastRenderedPageBreak/>
         <w:pict w14:anchorId="6344424E">
-          <v:rect id="_x0000_i1065" style="width:0;height:1.5pt" o:hralign="center" o:bullet="t" o:hrstd="t" o:hr="t" fillcolor="#a0a0a0" stroked="f"/>
+          <v:rect id="_x0000_i1066" style="width:0;height:1.5pt" o:hralign="center" o:bullet="t" o:hrstd="t" o:hr="t" fillcolor="#a0a0a0" stroked="f"/>
         </w:pict>
       </w:r>
       <w:r>
@@ -12625,7 +12661,7 @@
       </w:r>
       <w:r>
         <w:pict w14:anchorId="2AE91E94">
-          <v:rect id="_x0000_i1066" style="width:0;height:1.5pt" o:hralign="center" o:bullet="t" o:hrstd="t" o:hr="t" fillcolor="#a0a0a0" stroked="f"/>
+          <v:rect id="_x0000_i1067" style="width:0;height:1.5pt" o:hralign="center" o:bullet="t" o:hrstd="t" o:hr="t" fillcolor="#a0a0a0" stroked="f"/>
         </w:pict>
       </w:r>
     </w:p>
@@ -12734,7 +12770,15 @@
         <w:t>DLK</w:t>
       </w:r>
       <w:r>
-        <w:t xml:space="preserve"> è </w:t>
+        <w:t xml:space="preserve"> </w:t>
+      </w:r>
+      <w:proofErr w:type="gramStart"/>
+      <w:r>
+        <w:t>è</w:t>
+      </w:r>
+      <w:proofErr w:type="gramEnd"/>
+      <w:r>
+        <w:t xml:space="preserve"> </w:t>
       </w:r>
       <w:r>
         <w:rPr>
@@ -12883,7 +12927,7 @@
       </w:pPr>
       <w:r>
         <w:pict w14:anchorId="2DFEBD27">
-          <v:rect id="_x0000_i1067" style="width:0;height:1.5pt" o:hralign="center" o:bullet="t" o:hrstd="t" o:hr="t" fillcolor="#a0a0a0" stroked="f"/>
+          <v:rect id="_x0000_i1068" style="width:0;height:1.5pt" o:hralign="center" o:bullet="t" o:hrstd="t" o:hr="t" fillcolor="#a0a0a0" stroked="f"/>
         </w:pict>
       </w:r>
       <w:r>
@@ -12923,7 +12967,7 @@
       </w:r>
       <w:r>
         <w:pict w14:anchorId="1F20F050">
-          <v:rect id="_x0000_i1068" style="width:0;height:1.5pt" o:hralign="center" o:bullet="t" o:hrstd="t" o:hr="t" fillcolor="#a0a0a0" stroked="f"/>
+          <v:rect id="_x0000_i1069" style="width:0;height:1.5pt" o:hralign="center" o:bullet="t" o:hrstd="t" o:hr="t" fillcolor="#a0a0a0" stroked="f"/>
         </w:pict>
       </w:r>
     </w:p>
@@ -13304,54 +13348,54 @@
       </w:pPr>
       <w:r>
         <w:pict w14:anchorId="134648EF">
-          <v:rect id="_x0000_i1069" style="width:0;height:1.5pt" o:hralign="center" o:bullet="t" o:hrstd="t" o:hr="t" fillcolor="#a0a0a0" stroked="f"/>
-        </w:pict>
-      </w:r>
-    </w:p>
-    <w:p>
-      <w:pPr>
-        <w:ind w:firstLine="0"/>
-      </w:pPr>
-      <w:r>
-        <w:t xml:space="preserve">Esempio: </w:t>
-      </w:r>
-      <w:r>
-        <w:t>d</w:t>
-      </w:r>
-      <w:r>
-        <w:t xml:space="preserve">ichiarare una variabile per ogni </w:t>
-      </w:r>
-      <w:r>
-        <w:rPr>
-          <w:i/>
-          <w:iCs/>
-        </w:rPr>
-        <w:t>tipo</w:t>
-      </w:r>
-      <w:r>
-        <w:t>.</w:t>
-      </w:r>
-      <w:r>
-        <w:br/>
-        <w:t>intero: a;</w:t>
-      </w:r>
-      <w:r>
-        <w:br/>
-        <w:t>decimale: b;</w:t>
-      </w:r>
-      <w:r>
-        <w:br/>
-        <w:t>stringa: c;</w:t>
-      </w:r>
-      <w:r>
-        <w:br/>
-        <w:t>boolean: d;</w:t>
-      </w:r>
-      <w:r>
-        <w:pict w14:anchorId="76A5D1E9">
           <v:rect id="_x0000_i1070" style="width:0;height:1.5pt" o:hralign="center" o:bullet="t" o:hrstd="t" o:hr="t" fillcolor="#a0a0a0" stroked="f"/>
         </w:pict>
       </w:r>
+    </w:p>
+    <w:p>
+      <w:pPr>
+        <w:ind w:firstLine="0"/>
+      </w:pPr>
+      <w:r>
+        <w:t xml:space="preserve">Esempio: </w:t>
+      </w:r>
+      <w:r>
+        <w:t>d</w:t>
+      </w:r>
+      <w:r>
+        <w:t xml:space="preserve">ichiarare una variabile per ogni </w:t>
+      </w:r>
+      <w:r>
+        <w:rPr>
+          <w:i/>
+          <w:iCs/>
+        </w:rPr>
+        <w:t>tipo</w:t>
+      </w:r>
+      <w:r>
+        <w:t>.</w:t>
+      </w:r>
+      <w:r>
+        <w:br/>
+        <w:t>intero: a;</w:t>
+      </w:r>
+      <w:r>
+        <w:br/>
+        <w:t>decimale: b;</w:t>
+      </w:r>
+      <w:r>
+        <w:br/>
+        <w:t>stringa: c;</w:t>
+      </w:r>
+      <w:r>
+        <w:br/>
+        <w:t>boolean: d;</w:t>
+      </w:r>
+      <w:r>
+        <w:pict w14:anchorId="76A5D1E9">
+          <v:rect id="_x0000_i1071" style="width:0;height:1.5pt" o:hralign="center" o:bullet="t" o:hrstd="t" o:hr="t" fillcolor="#a0a0a0" stroked="f"/>
+        </w:pict>
+      </w:r>
       <w:r>
         <w:br/>
       </w:r>
@@ -13400,48 +13444,48 @@
       </w:pPr>
       <w:r>
         <w:pict w14:anchorId="6DEA58B5">
-          <v:rect id="_x0000_i1071" style="width:0;height:1.5pt" o:hralign="center" o:bullet="t" o:hrstd="t" o:hr="t" fillcolor="#a0a0a0" stroked="f"/>
-        </w:pict>
-      </w:r>
-      <w:r>
-        <w:br/>
-        <w:t xml:space="preserve">Esempio: dichiarare tre variabili di tipo </w:t>
-      </w:r>
-      <w:r>
-        <w:rPr>
-          <w:i/>
-          <w:iCs/>
-        </w:rPr>
-        <w:t>intero</w:t>
-      </w:r>
-      <w:r>
-        <w:t xml:space="preserve"> e una </w:t>
-      </w:r>
-      <w:r>
-        <w:rPr>
-          <w:i/>
-          <w:iCs/>
-        </w:rPr>
-        <w:t>boolean</w:t>
-      </w:r>
-      <w:r>
-        <w:t>.</w:t>
-      </w:r>
-      <w:r>
-        <w:br/>
-        <w:t>intero: a, b, c;</w:t>
-      </w:r>
-      <w:r>
-        <w:br/>
-        <w:t>boolean: d;</w:t>
-      </w:r>
-      <w:r>
-        <w:pict w14:anchorId="69C4264F">
           <v:rect id="_x0000_i1072" style="width:0;height:1.5pt" o:hralign="center" o:bullet="t" o:hrstd="t" o:hr="t" fillcolor="#a0a0a0" stroked="f"/>
         </w:pict>
       </w:r>
       <w:r>
         <w:br/>
+        <w:t xml:space="preserve">Esempio: dichiarare tre variabili di tipo </w:t>
+      </w:r>
+      <w:r>
+        <w:rPr>
+          <w:i/>
+          <w:iCs/>
+        </w:rPr>
+        <w:t>intero</w:t>
+      </w:r>
+      <w:r>
+        <w:t xml:space="preserve"> e una </w:t>
+      </w:r>
+      <w:r>
+        <w:rPr>
+          <w:i/>
+          <w:iCs/>
+        </w:rPr>
+        <w:t>boolean</w:t>
+      </w:r>
+      <w:r>
+        <w:t>.</w:t>
+      </w:r>
+      <w:r>
+        <w:br/>
+        <w:t>intero: a, b, c;</w:t>
+      </w:r>
+      <w:r>
+        <w:br/>
+        <w:t>boolean: d;</w:t>
+      </w:r>
+      <w:r>
+        <w:pict w14:anchorId="69C4264F">
+          <v:rect id="_x0000_i1073" style="width:0;height:1.5pt" o:hralign="center" o:bullet="t" o:hrstd="t" o:hr="t" fillcolor="#a0a0a0" stroked="f"/>
+        </w:pict>
+      </w:r>
+      <w:r>
+        <w:br/>
       </w:r>
     </w:p>
     <w:p>
@@ -13540,7 +13584,7 @@
       </w:pPr>
       <w:r>
         <w:pict w14:anchorId="388F0F0B">
-          <v:rect id="_x0000_i1073" style="width:0;height:1.5pt" o:hralign="center" o:bullet="t" o:hrstd="t" o:hr="t" fillcolor="#a0a0a0" stroked="f"/>
+          <v:rect id="_x0000_i1074" style="width:0;height:1.5pt" o:hralign="center" o:bullet="t" o:hrstd="t" o:hr="t" fillcolor="#a0a0a0" stroked="f"/>
         </w:pict>
       </w:r>
       <w:r>
@@ -13594,198 +13638,88 @@
       </w:r>
       <w:r>
         <w:pict w14:anchorId="72C2C819">
-          <v:rect id="_x0000_i1074" style="width:0;height:1.5pt" o:hralign="center" o:bullet="t" o:hrstd="t" o:hr="t" fillcolor="#a0a0a0" stroked="f"/>
-        </w:pict>
-      </w:r>
-      <w:r>
-        <w:br/>
-      </w:r>
-    </w:p>
-    <w:p>
-      <w:r>
-        <w:t>Una volta assegnat</w:t>
-      </w:r>
-      <w:r>
-        <w:t>a</w:t>
-      </w:r>
-      <w:r>
-        <w:t xml:space="preserve"> un</w:t>
-      </w:r>
-      <w:r>
-        <w:t>a</w:t>
-      </w:r>
-      <w:r>
-        <w:t xml:space="preserve"> </w:t>
-      </w:r>
-      <w:r>
-        <w:t xml:space="preserve">costante </w:t>
-      </w:r>
-      <w:r>
-        <w:t xml:space="preserve">ad una </w:t>
-      </w:r>
-      <w:r>
-        <w:rPr>
-          <w:i/>
-          <w:iCs/>
-        </w:rPr>
-        <w:t>variabile</w:t>
-      </w:r>
-      <w:r>
-        <w:t>, se non viene modificat</w:t>
-      </w:r>
-      <w:r>
-        <w:t>a</w:t>
-      </w:r>
-      <w:r>
-        <w:t xml:space="preserve"> nel corso del programma, sarà possibile accedervi ogni qualvolta ci si riferisca al nome della </w:t>
-      </w:r>
-      <w:r>
-        <w:rPr>
-          <w:i/>
-          <w:iCs/>
-        </w:rPr>
-        <w:t>variabile</w:t>
-      </w:r>
-      <w:r>
-        <w:t>.</w:t>
-      </w:r>
-    </w:p>
-    <w:p>
-      <w:pPr>
-        <w:ind w:firstLine="0"/>
-      </w:pPr>
-      <w:r>
-        <w:pict w14:anchorId="590AAC2C">
           <v:rect id="_x0000_i1075" style="width:0;height:1.5pt" o:hralign="center" o:bullet="t" o:hrstd="t" o:hr="t" fillcolor="#a0a0a0" stroked="f"/>
         </w:pict>
       </w:r>
+      <w:r>
+        <w:br/>
+      </w:r>
+    </w:p>
+    <w:p>
+      <w:r>
+        <w:t>Una volta assegnat</w:t>
+      </w:r>
+      <w:r>
+        <w:t>a</w:t>
+      </w:r>
+      <w:r>
+        <w:t xml:space="preserve"> un</w:t>
+      </w:r>
+      <w:r>
+        <w:t>a</w:t>
+      </w:r>
+      <w:r>
+        <w:t xml:space="preserve"> </w:t>
+      </w:r>
+      <w:r>
+        <w:t xml:space="preserve">costante </w:t>
+      </w:r>
+      <w:r>
+        <w:t xml:space="preserve">ad una </w:t>
+      </w:r>
+      <w:r>
+        <w:rPr>
+          <w:i/>
+          <w:iCs/>
+        </w:rPr>
+        <w:t>variabile</w:t>
+      </w:r>
+      <w:r>
+        <w:t>, se non viene modificat</w:t>
+      </w:r>
+      <w:r>
+        <w:t>a</w:t>
+      </w:r>
+      <w:r>
+        <w:t xml:space="preserve"> nel corso del programma, sarà possibile accedervi ogni qualvolta ci si riferisca al nome della </w:t>
+      </w:r>
+      <w:r>
+        <w:rPr>
+          <w:i/>
+          <w:iCs/>
+        </w:rPr>
+        <w:t>variabile</w:t>
+      </w:r>
+      <w:r>
+        <w:t>.</w:t>
+      </w:r>
     </w:p>
     <w:p>
       <w:pPr>
         <w:ind w:firstLine="0"/>
       </w:pPr>
       <w:r>
-        <w:t xml:space="preserve">Esempio: assegnare valori alle seguenti </w:t>
-      </w:r>
-      <w:r>
-        <w:rPr>
-          <w:i/>
-          <w:iCs/>
-        </w:rPr>
-        <w:t>variabili</w:t>
-      </w:r>
-      <w:r>
-        <w:t>: a (</w:t>
-      </w:r>
-      <w:r>
-        <w:rPr>
-          <w:i/>
-          <w:iCs/>
-        </w:rPr>
-        <w:t>intero</w:t>
-      </w:r>
-      <w:r>
-        <w:t>), b (</w:t>
-      </w:r>
-      <w:r>
-        <w:rPr>
-          <w:i/>
-          <w:iCs/>
-        </w:rPr>
-        <w:t>decimale</w:t>
-      </w:r>
-      <w:r>
-        <w:t>), c (</w:t>
-      </w:r>
-      <w:r>
-        <w:rPr>
-          <w:i/>
-          <w:iCs/>
-        </w:rPr>
-        <w:t>stringa</w:t>
-      </w:r>
-      <w:r>
-        <w:t>), d (</w:t>
-      </w:r>
-      <w:r>
-        <w:rPr>
-          <w:i/>
-          <w:iCs/>
-        </w:rPr>
-        <w:t>boolean</w:t>
-      </w:r>
-      <w:r>
-        <w:t>).</w:t>
-      </w:r>
-      <w:r>
-        <w:br/>
-        <w:t>a = 3;</w:t>
-      </w:r>
-      <w:r>
-        <w:br/>
-        <w:t>b = 223.221;</w:t>
-      </w:r>
-      <w:r>
-        <w:br/>
-        <w:t>c = “Ciao”;</w:t>
-      </w:r>
-      <w:r>
-        <w:br/>
-        <w:t>d = vero;</w:t>
-      </w:r>
-      <w:r>
-        <w:pict w14:anchorId="1EAC73A4">
+        <w:pict w14:anchorId="590AAC2C">
           <v:rect id="_x0000_i1076" style="width:0;height:1.5pt" o:hralign="center" o:bullet="t" o:hrstd="t" o:hr="t" fillcolor="#a0a0a0" stroked="f"/>
         </w:pict>
       </w:r>
-      <w:r>
-        <w:br/>
-      </w:r>
-    </w:p>
-    <w:p>
-      <w:r>
-        <w:t xml:space="preserve">Oltre ad una costante è possibile assegnare ad una </w:t>
-      </w:r>
-      <w:r>
-        <w:rPr>
-          <w:i/>
-          <w:iCs/>
-        </w:rPr>
-        <w:t>variabile</w:t>
-      </w:r>
-      <w:r>
-        <w:rPr>
-          <w:i/>
-          <w:iCs/>
-        </w:rPr>
-        <w:t xml:space="preserve"> </w:t>
-      </w:r>
-      <w:r>
-        <w:t xml:space="preserve">il valore contenuto in un’altra </w:t>
-      </w:r>
-      <w:r>
-        <w:rPr>
-          <w:i/>
-          <w:iCs/>
-        </w:rPr>
-        <w:t>variabile</w:t>
-      </w:r>
-      <w:r>
-        <w:t>.</w:t>
-      </w:r>
-      <w:r>
-        <w:br/>
-        <w:t xml:space="preserve">Inoltre, è possibile assegnare ad una </w:t>
-      </w:r>
-      <w:r>
-        <w:rPr>
-          <w:i/>
-          <w:iCs/>
-        </w:rPr>
-        <w:t>variabile</w:t>
-      </w:r>
-      <w:r>
-        <w:t xml:space="preserve">, di tipo </w:t>
+    </w:p>
+    <w:p>
+      <w:pPr>
+        <w:ind w:firstLine="0"/>
+      </w:pPr>
+      <w:r>
+        <w:t xml:space="preserve">Esempio: assegnare valori alle seguenti </w:t>
+      </w:r>
+      <w:r>
+        <w:rPr>
+          <w:i/>
+          <w:iCs/>
+        </w:rPr>
+        <w:t>variabili</w:t>
+      </w:r>
+      <w:r>
+        <w:t>: a (</w:t>
       </w:r>
       <w:r>
         <w:rPr>
@@ -13795,7 +13729,7 @@
         <w:t>intero</w:t>
       </w:r>
       <w:r>
-        <w:t xml:space="preserve"> o </w:t>
+        <w:t>), b (</w:t>
       </w:r>
       <w:r>
         <w:rPr>
@@ -13805,41 +13739,56 @@
         <w:t>decimale</w:t>
       </w:r>
       <w:r>
-        <w:t>, il risultato di un’</w:t>
-      </w:r>
-      <w:r>
-        <w:rPr>
-          <w:i/>
-          <w:iCs/>
-        </w:rPr>
-        <w:t>espressione</w:t>
-      </w:r>
-      <w:r>
-        <w:rPr>
-          <w:i/>
-          <w:iCs/>
-        </w:rPr>
-        <w:t xml:space="preserve"> aritmetica</w:t>
-      </w:r>
-      <w:r>
-        <w:t>.</w:t>
-      </w:r>
-    </w:p>
-    <w:p>
-      <w:pPr>
-        <w:ind w:firstLine="0"/>
-      </w:pPr>
-      <w:r>
-        <w:pict w14:anchorId="75B4E908">
+        <w:t>), c (</w:t>
+      </w:r>
+      <w:r>
+        <w:rPr>
+          <w:i/>
+          <w:iCs/>
+        </w:rPr>
+        <w:t>stringa</w:t>
+      </w:r>
+      <w:r>
+        <w:t>), d (</w:t>
+      </w:r>
+      <w:r>
+        <w:rPr>
+          <w:i/>
+          <w:iCs/>
+        </w:rPr>
+        <w:t>boolean</w:t>
+      </w:r>
+      <w:r>
+        <w:t>).</w:t>
+      </w:r>
+      <w:r>
+        <w:br/>
+        <w:t>a = 3;</w:t>
+      </w:r>
+      <w:r>
+        <w:br/>
+        <w:t>b = 223.221;</w:t>
+      </w:r>
+      <w:r>
+        <w:br/>
+        <w:t>c = “Ciao”;</w:t>
+      </w:r>
+      <w:r>
+        <w:br/>
+        <w:t>d = vero;</w:t>
+      </w:r>
+      <w:r>
+        <w:pict w14:anchorId="1EAC73A4">
           <v:rect id="_x0000_i1077" style="width:0;height:1.5pt" o:hralign="center" o:bullet="t" o:hrstd="t" o:hr="t" fillcolor="#a0a0a0" stroked="f"/>
         </w:pict>
       </w:r>
       <w:r>
         <w:br/>
-        <w:t>Esempio: assegnare a</w:t>
-      </w:r>
-      <w:r>
-        <w:t xml:space="preserve">lla </w:t>
+      </w:r>
+    </w:p>
+    <w:p>
+      <w:r>
+        <w:t xml:space="preserve">Oltre ad una costante è possibile assegnare ad una </w:t>
       </w:r>
       <w:r>
         <w:rPr>
@@ -13849,7 +13798,38 @@
         <w:t>variabile</w:t>
       </w:r>
       <w:r>
-        <w:t xml:space="preserve"> a (</w:t>
+        <w:rPr>
+          <w:i/>
+          <w:iCs/>
+        </w:rPr>
+        <w:t xml:space="preserve"> </w:t>
+      </w:r>
+      <w:r>
+        <w:t xml:space="preserve">il valore contenuto in un’altra </w:t>
+      </w:r>
+      <w:r>
+        <w:rPr>
+          <w:i/>
+          <w:iCs/>
+        </w:rPr>
+        <w:t>variabile</w:t>
+      </w:r>
+      <w:r>
+        <w:t>.</w:t>
+      </w:r>
+      <w:r>
+        <w:br/>
+        <w:t xml:space="preserve">Inoltre, è possibile assegnare ad una </w:t>
+      </w:r>
+      <w:r>
+        <w:rPr>
+          <w:i/>
+          <w:iCs/>
+        </w:rPr>
+        <w:t>variabile</w:t>
+      </w:r>
+      <w:r>
+        <w:t xml:space="preserve">, di tipo </w:t>
       </w:r>
       <w:r>
         <w:rPr>
@@ -13859,98 +13839,162 @@
         <w:t>intero</w:t>
       </w:r>
       <w:r>
-        <w:t>) il valore d</w:t>
-      </w:r>
-      <w:r>
-        <w:t xml:space="preserve">ella </w:t>
-      </w:r>
-      <w:r>
-        <w:rPr>
-          <w:i/>
-          <w:iCs/>
-        </w:rPr>
-        <w:t>variabile</w:t>
-      </w:r>
-      <w:r>
-        <w:t xml:space="preserve"> b (</w:t>
-      </w:r>
-      <w:r>
-        <w:rPr>
-          <w:i/>
-          <w:iCs/>
-        </w:rPr>
-        <w:t>intero</w:t>
-      </w:r>
-      <w:r>
-        <w:t>) e a</w:t>
-      </w:r>
-      <w:r>
-        <w:t xml:space="preserve">lla </w:t>
-      </w:r>
-      <w:r>
-        <w:rPr>
-          <w:i/>
-          <w:iCs/>
-        </w:rPr>
-        <w:t>variabile</w:t>
-      </w:r>
-      <w:r>
-        <w:t xml:space="preserve"> c (</w:t>
-      </w:r>
-      <w:r>
-        <w:rPr>
-          <w:i/>
-          <w:iCs/>
-        </w:rPr>
-        <w:t>intero</w:t>
-      </w:r>
-      <w:r>
-        <w:t>) il risultato d</w:t>
-      </w:r>
-      <w:r>
-        <w:t>ell’</w:t>
-      </w:r>
-      <w:r>
-        <w:rPr>
-          <w:i/>
-          <w:iCs/>
-        </w:rPr>
-        <w:t>espressione aritmetica</w:t>
-      </w:r>
-      <w:r>
-        <w:t xml:space="preserve"> </w:t>
-      </w:r>
-      <w:r>
-        <w:t>2+2</w:t>
+        <w:t xml:space="preserve"> o </w:t>
+      </w:r>
+      <w:r>
+        <w:rPr>
+          <w:i/>
+          <w:iCs/>
+        </w:rPr>
+        <w:t>decimale</w:t>
+      </w:r>
+      <w:r>
+        <w:t>, il risultato di un’</w:t>
+      </w:r>
+      <w:r>
+        <w:rPr>
+          <w:i/>
+          <w:iCs/>
+        </w:rPr>
+        <w:t>espressione</w:t>
+      </w:r>
+      <w:r>
+        <w:rPr>
+          <w:i/>
+          <w:iCs/>
+        </w:rPr>
+        <w:t xml:space="preserve"> aritmetica</w:t>
       </w:r>
       <w:r>
         <w:t>.</w:t>
       </w:r>
-      <w:r>
-        <w:br/>
-        <w:t>a = b;</w:t>
-      </w:r>
-      <w:r>
-        <w:br/>
-        <w:t>c = 2</w:t>
-      </w:r>
-      <w:r>
-        <w:t xml:space="preserve"> </w:t>
-      </w:r>
-      <w:r>
-        <w:t>+</w:t>
-      </w:r>
-      <w:r>
-        <w:t xml:space="preserve"> </w:t>
-      </w:r>
-      <w:r>
-        <w:t>2;</w:t>
-      </w:r>
-      <w:r>
-        <w:pict w14:anchorId="1AB5D3E5">
+    </w:p>
+    <w:p>
+      <w:pPr>
+        <w:ind w:firstLine="0"/>
+      </w:pPr>
+      <w:r>
+        <w:pict w14:anchorId="75B4E908">
           <v:rect id="_x0000_i1078" style="width:0;height:1.5pt" o:hralign="center" o:bullet="t" o:hrstd="t" o:hr="t" fillcolor="#a0a0a0" stroked="f"/>
         </w:pict>
       </w:r>
+      <w:r>
+        <w:br/>
+        <w:t>Esempio: assegnare a</w:t>
+      </w:r>
+      <w:r>
+        <w:t xml:space="preserve">lla </w:t>
+      </w:r>
+      <w:r>
+        <w:rPr>
+          <w:i/>
+          <w:iCs/>
+        </w:rPr>
+        <w:t>variabile</w:t>
+      </w:r>
+      <w:r>
+        <w:t xml:space="preserve"> a (</w:t>
+      </w:r>
+      <w:r>
+        <w:rPr>
+          <w:i/>
+          <w:iCs/>
+        </w:rPr>
+        <w:t>intero</w:t>
+      </w:r>
+      <w:r>
+        <w:t>) il valore d</w:t>
+      </w:r>
+      <w:r>
+        <w:t xml:space="preserve">ella </w:t>
+      </w:r>
+      <w:r>
+        <w:rPr>
+          <w:i/>
+          <w:iCs/>
+        </w:rPr>
+        <w:t>variabile</w:t>
+      </w:r>
+      <w:r>
+        <w:t xml:space="preserve"> b (</w:t>
+      </w:r>
+      <w:r>
+        <w:rPr>
+          <w:i/>
+          <w:iCs/>
+        </w:rPr>
+        <w:t>intero</w:t>
+      </w:r>
+      <w:r>
+        <w:t>) e a</w:t>
+      </w:r>
+      <w:r>
+        <w:t xml:space="preserve">lla </w:t>
+      </w:r>
+      <w:r>
+        <w:rPr>
+          <w:i/>
+          <w:iCs/>
+        </w:rPr>
+        <w:t>variabile</w:t>
+      </w:r>
+      <w:r>
+        <w:t xml:space="preserve"> c (</w:t>
+      </w:r>
+      <w:r>
+        <w:rPr>
+          <w:i/>
+          <w:iCs/>
+        </w:rPr>
+        <w:t>intero</w:t>
+      </w:r>
+      <w:r>
+        <w:t>) il risultato d</w:t>
+      </w:r>
+      <w:r>
+        <w:t>ell’</w:t>
+      </w:r>
+      <w:r>
+        <w:rPr>
+          <w:i/>
+          <w:iCs/>
+        </w:rPr>
+        <w:t>espressione aritmetica</w:t>
+      </w:r>
+      <w:r>
+        <w:t xml:space="preserve"> </w:t>
+      </w:r>
+      <w:r>
+        <w:t>2+2</w:t>
+      </w:r>
+      <w:r>
+        <w:t>.</w:t>
+      </w:r>
+      <w:r>
+        <w:br/>
+        <w:t>a = b;</w:t>
+      </w:r>
+      <w:r>
+        <w:br/>
+        <w:t>c = 2</w:t>
+      </w:r>
+      <w:r>
+        <w:t xml:space="preserve"> </w:t>
+      </w:r>
+      <w:r>
+        <w:t>+</w:t>
+      </w:r>
+      <w:r>
+        <w:t xml:space="preserve"> </w:t>
+      </w:r>
+      <w:r>
+        <w:t>2;</w:t>
+      </w:r>
+      <w:r>
+        <w:pict w14:anchorId="1AB5D3E5">
+          <v:rect id="_x0000_i1079" style="width:0;height:1.5pt" o:hralign="center" o:bullet="t" o:hrstd="t" o:hr="t" fillcolor="#a0a0a0" stroked="f"/>
+        </w:pict>
+      </w:r>
     </w:p>
     <w:p>
       <w:pPr>
@@ -14052,104 +14096,6 @@
       </w:pPr>
       <w:r>
         <w:pict w14:anchorId="4511F4CD">
-          <v:rect id="_x0000_i1079" style="width:0;height:1.5pt" o:hralign="center" o:bullet="t" o:hrstd="t" o:hr="t" fillcolor="#a0a0a0" stroked="f"/>
-        </w:pict>
-      </w:r>
-    </w:p>
-    <w:p>
-      <w:pPr>
-        <w:ind w:firstLine="0"/>
-      </w:pPr>
-      <w:r>
-        <w:t xml:space="preserve">Esempio: assegnare il valore 2 alla </w:t>
-      </w:r>
-      <w:r>
-        <w:rPr>
-          <w:i/>
-          <w:iCs/>
-        </w:rPr>
-        <w:t>variabile</w:t>
-      </w:r>
-      <w:r>
-        <w:t xml:space="preserve"> di tipo </w:t>
-      </w:r>
-      <w:r>
-        <w:rPr>
-          <w:i/>
-          <w:iCs/>
-        </w:rPr>
-        <w:t>decimale</w:t>
-      </w:r>
-      <w:r>
-        <w:rPr>
-          <w:i/>
-          <w:iCs/>
-        </w:rPr>
-        <w:t xml:space="preserve"> </w:t>
-      </w:r>
-      <w:r>
-        <w:t>a.</w:t>
-      </w:r>
-      <w:r>
-        <w:br/>
-        <w:t>a = 2;</w:t>
-      </w:r>
-      <w:r>
-        <w:br/>
-        <w:t xml:space="preserve">Essendo 2 un numero </w:t>
-      </w:r>
-      <w:r>
-        <w:rPr>
-          <w:i/>
-          <w:iCs/>
-        </w:rPr>
-        <w:t>intero</w:t>
-      </w:r>
-      <w:r>
-        <w:t xml:space="preserve"> e a una variabile di tipo </w:t>
-      </w:r>
-      <w:r>
-        <w:rPr>
-          <w:i/>
-          <w:iCs/>
-        </w:rPr>
-        <w:t>decimale</w:t>
-      </w:r>
-      <w:r>
-        <w:t>, l’</w:t>
-      </w:r>
-      <w:r>
-        <w:rPr>
-          <w:i/>
-          <w:iCs/>
-        </w:rPr>
-        <w:t>interprete</w:t>
-      </w:r>
-      <w:r>
-        <w:t xml:space="preserve"> trasforma 2 in un numero </w:t>
-      </w:r>
-      <w:r>
-        <w:rPr>
-          <w:i/>
-          <w:iCs/>
-        </w:rPr>
-        <w:t>decimale</w:t>
-      </w:r>
-      <w:r>
-        <w:t xml:space="preserve">. Infatti, il valore che verrà salvato nella </w:t>
-      </w:r>
-      <w:r>
-        <w:rPr>
-          <w:i/>
-          <w:iCs/>
-        </w:rPr>
-        <w:t>variabile</w:t>
-      </w:r>
-      <w:r>
-        <w:t xml:space="preserve"> a sarà 2.0.</w:t>
-      </w:r>
-      <w:r>
-        <w:pict w14:anchorId="5163E48D">
           <v:rect id="_x0000_i1080" style="width:0;height:1.5pt" o:hralign="center" o:bullet="t" o:hrstd="t" o:hr="t" fillcolor="#a0a0a0" stroked="f"/>
         </w:pict>
       </w:r>
@@ -14158,6 +14104,104 @@
       <w:pPr>
         <w:ind w:firstLine="0"/>
       </w:pPr>
+      <w:r>
+        <w:t xml:space="preserve">Esempio: assegnare il valore 2 alla </w:t>
+      </w:r>
+      <w:r>
+        <w:rPr>
+          <w:i/>
+          <w:iCs/>
+        </w:rPr>
+        <w:t>variabile</w:t>
+      </w:r>
+      <w:r>
+        <w:t xml:space="preserve"> di tipo </w:t>
+      </w:r>
+      <w:r>
+        <w:rPr>
+          <w:i/>
+          <w:iCs/>
+        </w:rPr>
+        <w:t>decimale</w:t>
+      </w:r>
+      <w:r>
+        <w:rPr>
+          <w:i/>
+          <w:iCs/>
+        </w:rPr>
+        <w:t xml:space="preserve"> </w:t>
+      </w:r>
+      <w:r>
+        <w:t>a.</w:t>
+      </w:r>
+      <w:r>
+        <w:br/>
+        <w:t>a = 2;</w:t>
+      </w:r>
+      <w:r>
+        <w:br/>
+        <w:t xml:space="preserve">Essendo 2 un numero </w:t>
+      </w:r>
+      <w:r>
+        <w:rPr>
+          <w:i/>
+          <w:iCs/>
+        </w:rPr>
+        <w:t>intero</w:t>
+      </w:r>
+      <w:r>
+        <w:t xml:space="preserve"> e a una variabile di tipo </w:t>
+      </w:r>
+      <w:r>
+        <w:rPr>
+          <w:i/>
+          <w:iCs/>
+        </w:rPr>
+        <w:t>decimale</w:t>
+      </w:r>
+      <w:r>
+        <w:t>, l’</w:t>
+      </w:r>
+      <w:r>
+        <w:rPr>
+          <w:i/>
+          <w:iCs/>
+        </w:rPr>
+        <w:t>interprete</w:t>
+      </w:r>
+      <w:r>
+        <w:t xml:space="preserve"> trasforma 2 in un numero </w:t>
+      </w:r>
+      <w:r>
+        <w:rPr>
+          <w:i/>
+          <w:iCs/>
+        </w:rPr>
+        <w:t>decimale</w:t>
+      </w:r>
+      <w:r>
+        <w:t xml:space="preserve">. Infatti, il valore che verrà salvato nella </w:t>
+      </w:r>
+      <w:r>
+        <w:rPr>
+          <w:i/>
+          <w:iCs/>
+        </w:rPr>
+        <w:t>variabile</w:t>
+      </w:r>
+      <w:r>
+        <w:t xml:space="preserve"> a sarà 2.0.</w:t>
+      </w:r>
+      <w:r>
+        <w:pict w14:anchorId="5163E48D">
+          <v:rect id="_x0000_i1081" style="width:0;height:1.5pt" o:hralign="center" o:bullet="t" o:hrstd="t" o:hr="t" fillcolor="#a0a0a0" stroked="f"/>
+        </w:pict>
+      </w:r>
+    </w:p>
+    <w:p>
+      <w:pPr>
+        <w:ind w:firstLine="0"/>
+      </w:pPr>
     </w:p>
     <w:p>
       <w:r>
@@ -14303,7 +14347,7 @@
       </w:pPr>
       <w:r>
         <w:pict w14:anchorId="75B4DE07">
-          <v:rect id="_x0000_i1081" style="width:0;height:1.5pt" o:hralign="center" o:bullet="t" o:hrstd="t" o:hr="t" fillcolor="#a0a0a0" stroked="f"/>
+          <v:rect id="_x0000_i1082" style="width:0;height:1.5pt" o:hralign="center" o:bullet="t" o:hrstd="t" o:hr="t" fillcolor="#a0a0a0" stroked="f"/>
         </w:pict>
       </w:r>
     </w:p>
@@ -14349,7 +14393,7 @@
       </w:r>
       <w:r>
         <w:pict w14:anchorId="64CE844D">
-          <v:rect id="_x0000_i1082" style="width:0;height:1.5pt" o:hralign="center" o:bullet="t" o:hrstd="t" o:hr="t" fillcolor="#a0a0a0" stroked="f"/>
+          <v:rect id="_x0000_i1083" style="width:0;height:1.5pt" o:hralign="center" o:bullet="t" o:hrstd="t" o:hr="t" fillcolor="#a0a0a0" stroked="f"/>
         </w:pict>
       </w:r>
       <w:r>
@@ -14578,6 +14622,7 @@
             <w:r>
               <w:t xml:space="preserve">, </w:t>
             </w:r>
+            <w:proofErr w:type="gramStart"/>
             <w:r>
               <w:rPr>
                 <w:b/>
@@ -14590,7 +14635,15 @@
                 <w:b/>
                 <w:bCs/>
               </w:rPr>
-              <w:t>()</w:t>
+              <w:t>(</w:t>
+            </w:r>
+            <w:proofErr w:type="gramEnd"/>
+            <w:r>
+              <w:rPr>
+                <w:b/>
+                <w:bCs/>
+              </w:rPr>
+              <w:t>)</w:t>
             </w:r>
           </w:p>
         </w:tc>
@@ -14844,7 +14897,7 @@
       </w:pPr>
       <w:r>
         <w:pict w14:anchorId="4D68B397">
-          <v:rect id="_x0000_i1083" style="width:0;height:1.5pt" o:hralign="center" o:bullet="t" o:hrstd="t" o:hr="t" fillcolor="#a0a0a0" stroked="f"/>
+          <v:rect id="_x0000_i1084" style="width:0;height:1.5pt" o:hralign="center" o:bullet="t" o:hrstd="t" o:hr="t" fillcolor="#a0a0a0" stroked="f"/>
         </w:pict>
       </w:r>
     </w:p>
@@ -14872,8 +14925,13 @@
       <w:r>
         <w:t>-</w:t>
       </w:r>
-      <w:r>
-        <w:t>radice(4)</w:t>
+      <w:proofErr w:type="gramStart"/>
+      <w:r>
+        <w:t>radice(</w:t>
+      </w:r>
+      <w:proofErr w:type="gramEnd"/>
+      <w:r>
+        <w:t>4)</w:t>
       </w:r>
       <w:r>
         <w:br/>
@@ -14922,7 +14980,7 @@
       </w:r>
       <w:r>
         <w:pict w14:anchorId="574428B5">
-          <v:rect id="_x0000_i1084" style="width:0;height:1.5pt" o:hralign="center" o:bullet="t" o:hrstd="t" o:hr="t" fillcolor="#a0a0a0" stroked="f"/>
+          <v:rect id="_x0000_i1085" style="width:0;height:1.5pt" o:hralign="center" o:bullet="t" o:hrstd="t" o:hr="t" fillcolor="#a0a0a0" stroked="f"/>
         </w:pict>
       </w:r>
     </w:p>
@@ -14999,100 +15057,99 @@
       </w:pPr>
       <w:r>
         <w:pict w14:anchorId="3C1D426C">
-          <v:rect id="_x0000_i1085" style="width:0;height:1.5pt" o:hralign="center" o:bullet="t" o:hrstd="t" o:hr="t" fillcolor="#a0a0a0" stroked="f"/>
-        </w:pict>
-      </w:r>
-    </w:p>
-    <w:p>
-      <w:pPr>
-        <w:ind w:firstLine="0"/>
-      </w:pPr>
-      <w:r>
-        <w:t xml:space="preserve">Esempio: di utilizzo degli </w:t>
-      </w:r>
-      <w:r>
-        <w:rPr>
-          <w:i/>
-          <w:iCs/>
-        </w:rPr>
-        <w:t>operatori</w:t>
-      </w:r>
-      <w:r>
-        <w:rPr>
-          <w:i/>
-          <w:iCs/>
-        </w:rPr>
-        <w:t xml:space="preserve"> unari </w:t>
-      </w:r>
-      <w:r>
-        <w:t>e</w:t>
-      </w:r>
-      <w:r>
-        <w:rPr>
-          <w:i/>
-          <w:iCs/>
-        </w:rPr>
-        <w:t xml:space="preserve"> binari</w:t>
-      </w:r>
-      <w:r>
-        <w:t xml:space="preserve"> nella stessa </w:t>
-      </w:r>
-      <w:r>
-        <w:rPr>
-          <w:i/>
-          <w:iCs/>
-        </w:rPr>
-        <w:t>espressione</w:t>
-      </w:r>
-      <w:r>
-        <w:t>.</w:t>
-      </w:r>
-      <w:r>
-        <w:br/>
-        <w:t>2</w:t>
-      </w:r>
-      <w:r>
-        <w:t xml:space="preserve"> * 3 </w:t>
-      </w:r>
-      <w:r>
-        <w:t>+</w:t>
-      </w:r>
-      <w:r>
-        <w:t xml:space="preserve"> </w:t>
-      </w:r>
-      <w:r>
-        <w:t>-</w:t>
-      </w:r>
-      <w:r>
-        <w:t>2</w:t>
-      </w:r>
-      <w:r>
-        <w:rPr>
-          <w:i/>
-          <w:iCs/>
-        </w:rPr>
-        <w:br/>
-      </w:r>
-      <w:r>
-        <w:t xml:space="preserve">Questa </w:t>
-      </w:r>
-      <w:r>
-        <w:rPr>
-          <w:i/>
-          <w:iCs/>
-        </w:rPr>
-        <w:t xml:space="preserve">espressione </w:t>
-      </w:r>
-      <w:r>
-        <w:t>risulta uguale a 4</w:t>
-      </w:r>
-      <w:r>
-        <w:pict w14:anchorId="0233704F">
           <v:rect id="_x0000_i1086" style="width:0;height:1.5pt" o:hralign="center" o:bullet="t" o:hrstd="t" o:hr="t" fillcolor="#a0a0a0" stroked="f"/>
         </w:pict>
       </w:r>
-      <w:r>
-        <w:br/>
+    </w:p>
+    <w:p>
+      <w:pPr>
+        <w:ind w:firstLine="0"/>
+        <w:rPr>
+          <w:i/>
+          <w:iCs/>
+        </w:rPr>
+      </w:pPr>
+      <w:r>
+        <w:t xml:space="preserve">Esempio: di utilizzo degli </w:t>
+      </w:r>
+      <w:r>
+        <w:rPr>
+          <w:i/>
+          <w:iCs/>
+        </w:rPr>
+        <w:t>operatori</w:t>
+      </w:r>
+      <w:r>
+        <w:rPr>
+          <w:i/>
+          <w:iCs/>
+        </w:rPr>
+        <w:t xml:space="preserve"> unari </w:t>
+      </w:r>
+      <w:r>
+        <w:t>e</w:t>
+      </w:r>
+      <w:r>
+        <w:rPr>
+          <w:i/>
+          <w:iCs/>
+        </w:rPr>
+        <w:t xml:space="preserve"> binari</w:t>
+      </w:r>
+      <w:r>
+        <w:t xml:space="preserve"> nella stessa </w:t>
+      </w:r>
+      <w:r>
+        <w:rPr>
+          <w:i/>
+          <w:iCs/>
+        </w:rPr>
+        <w:t>espressione</w:t>
+      </w:r>
+      <w:r>
+        <w:t>.</w:t>
+      </w:r>
+      <w:r>
+        <w:br/>
+        <w:t>2</w:t>
+      </w:r>
+      <w:r>
+        <w:t xml:space="preserve"> * 3 </w:t>
+      </w:r>
+      <w:r>
+        <w:t>+</w:t>
+      </w:r>
+      <w:r>
+        <w:t xml:space="preserve"> </w:t>
+      </w:r>
+      <w:r>
+        <w:t>-</w:t>
+      </w:r>
+      <w:r>
+        <w:t>2</w:t>
+      </w:r>
+    </w:p>
+    <w:p>
+      <w:pPr>
+        <w:ind w:firstLine="0"/>
+      </w:pPr>
+      <w:r>
+        <w:t xml:space="preserve">Questa </w:t>
+      </w:r>
+      <w:r>
+        <w:rPr>
+          <w:i/>
+          <w:iCs/>
+        </w:rPr>
+        <w:t xml:space="preserve">espressione </w:t>
+      </w:r>
+      <w:r>
+        <w:t>risulta uguale a 4</w:t>
+      </w:r>
+      <w:r>
+        <w:pict w14:anchorId="0233704F">
+          <v:rect id="_x0000_i1087" style="width:0;height:1.5pt" o:hralign="center" o:bullet="t" o:hrstd="t" o:hr="t" fillcolor="#a0a0a0" stroked="f"/>
+        </w:pict>
       </w:r>
       <w:r>
         <w:br/>
@@ -15205,7 +15262,7 @@
       </w:pPr>
       <w:r>
         <w:pict w14:anchorId="709DD1BB">
-          <v:rect id="_x0000_i1087" style="width:0;height:1.5pt" o:hralign="center" o:bullet="t" o:hrstd="t" o:hr="t" fillcolor="#a0a0a0" stroked="f"/>
+          <v:rect id="_x0000_i1088" style="width:0;height:1.5pt" o:hralign="center" o:bullet="t" o:hrstd="t" o:hr="t" fillcolor="#a0a0a0" stroked="f"/>
         </w:pict>
       </w:r>
     </w:p>
@@ -15230,8 +15287,12 @@
         <w:br/>
         <w:t>a + b * c</w:t>
       </w:r>
-      <w:r>
-        <w:br/>
+    </w:p>
+    <w:p>
+      <w:pPr>
+        <w:ind w:left="340" w:firstLine="0"/>
+      </w:pPr>
+      <w:r>
         <w:t xml:space="preserve">Questa </w:t>
       </w:r>
       <w:r>
@@ -15269,7 +15330,7 @@
       </w:r>
       <w:r>
         <w:pict w14:anchorId="60CB90E9">
-          <v:rect id="_x0000_i1088" style="width:0;height:1.5pt" o:hralign="center" o:bullet="t" o:hrstd="t" o:hr="t" fillcolor="#a0a0a0" stroked="f"/>
+          <v:rect id="_x0000_i1089" style="width:0;height:1.5pt" o:hralign="center" o:bullet="t" o:hrstd="t" o:hr="t" fillcolor="#a0a0a0" stroked="f"/>
         </w:pict>
       </w:r>
     </w:p>
@@ -15419,6 +15480,7 @@
             <w:r>
               <w:t xml:space="preserve">, </w:t>
             </w:r>
+            <w:proofErr w:type="gramStart"/>
             <w:r>
               <w:rPr>
                 <w:b/>
@@ -15431,7 +15493,15 @@
                 <w:b/>
                 <w:bCs/>
               </w:rPr>
-              <w:t>()</w:t>
+              <w:t>(</w:t>
+            </w:r>
+            <w:proofErr w:type="gramEnd"/>
+            <w:r>
+              <w:rPr>
+                <w:b/>
+                <w:bCs/>
+              </w:rPr>
+              <w:t>)</w:t>
             </w:r>
             <w:r>
               <w:t xml:space="preserve"> (</w:t>
@@ -15652,7 +15722,6 @@
         <w:pStyle w:val="Titolo2"/>
       </w:pPr>
       <w:r>
-        <w:lastRenderedPageBreak/>
         <w:t>4.6.1.2 Associatività degli operatori</w:t>
       </w:r>
       <w:r>
@@ -15748,74 +15817,78 @@
     <w:p>
       <w:r>
         <w:pict w14:anchorId="38F1024A">
-          <v:rect id="_x0000_i1089" style="width:0;height:1.5pt" o:hralign="center" o:bullet="t" o:hrstd="t" o:hr="t" fillcolor="#a0a0a0" stroked="f"/>
-        </w:pict>
-      </w:r>
-    </w:p>
-    <w:p>
-      <w:pPr>
-        <w:ind w:left="340" w:firstLine="0"/>
-      </w:pPr>
-      <w:r>
-        <w:t xml:space="preserve">Esempio: interpretare la seguente </w:t>
-      </w:r>
-      <w:r>
-        <w:rPr>
-          <w:i/>
-          <w:iCs/>
-        </w:rPr>
-        <w:t>espressione</w:t>
-      </w:r>
-      <w:r>
-        <w:rPr>
-          <w:i/>
-          <w:iCs/>
-        </w:rPr>
-        <w:t xml:space="preserve"> aritmetica</w:t>
-      </w:r>
-      <w:r>
-        <w:t>.</w:t>
-      </w:r>
-      <w:r>
-        <w:br/>
-        <w:t>a * b / c</w:t>
-      </w:r>
-      <w:r>
-        <w:br/>
-        <w:t xml:space="preserve">In questo caso le regole di </w:t>
-      </w:r>
-      <w:r>
-        <w:rPr>
-          <w:i/>
-          <w:iCs/>
-        </w:rPr>
-        <w:t>precedenza</w:t>
-      </w:r>
-      <w:r>
-        <w:t xml:space="preserve"> non danno informazioni utili su come interpretare questa </w:t>
-      </w:r>
-      <w:r>
-        <w:rPr>
-          <w:i/>
-          <w:iCs/>
-        </w:rPr>
-        <w:t>espressione</w:t>
-      </w:r>
-      <w:r>
-        <w:t>.</w:t>
-      </w:r>
-      <w:r>
-        <w:br/>
-        <w:t>Potrebbe essere vista come “moltiplico a per b e poi divido per c” oppure come “divido b per c e poi moltiplico per a”.</w:t>
-      </w:r>
-      <w:r>
-        <w:pict w14:anchorId="19F02312">
           <v:rect id="_x0000_i1090" style="width:0;height:1.5pt" o:hralign="center" o:bullet="t" o:hrstd="t" o:hr="t" fillcolor="#a0a0a0" stroked="f"/>
         </w:pict>
       </w:r>
     </w:p>
     <w:p>
       <w:pPr>
+        <w:ind w:left="340" w:firstLine="0"/>
+      </w:pPr>
+      <w:r>
+        <w:t xml:space="preserve">Esempio: interpretare la seguente </w:t>
+      </w:r>
+      <w:r>
+        <w:rPr>
+          <w:i/>
+          <w:iCs/>
+        </w:rPr>
+        <w:t>espressione</w:t>
+      </w:r>
+      <w:r>
+        <w:rPr>
+          <w:i/>
+          <w:iCs/>
+        </w:rPr>
+        <w:t xml:space="preserve"> aritmetica</w:t>
+      </w:r>
+      <w:r>
+        <w:t>.</w:t>
+      </w:r>
+      <w:r>
+        <w:br/>
+        <w:t>a * b / c</w:t>
+      </w:r>
+    </w:p>
+    <w:p>
+      <w:pPr>
+        <w:ind w:left="340" w:firstLine="0"/>
+      </w:pPr>
+      <w:r>
+        <w:t xml:space="preserve">In questo caso le regole di </w:t>
+      </w:r>
+      <w:r>
+        <w:rPr>
+          <w:i/>
+          <w:iCs/>
+        </w:rPr>
+        <w:t>precedenza</w:t>
+      </w:r>
+      <w:r>
+        <w:t xml:space="preserve"> non danno informazioni utili su come interpretare questa </w:t>
+      </w:r>
+      <w:r>
+        <w:rPr>
+          <w:i/>
+          <w:iCs/>
+        </w:rPr>
+        <w:t>espressione</w:t>
+      </w:r>
+      <w:r>
+        <w:t>.</w:t>
+      </w:r>
+      <w:r>
+        <w:br/>
+        <w:t>Potrebbe essere vista come “moltiplico a per b e poi divido per c” oppure come “divido b per c e poi moltiplico per a”.</w:t>
+      </w:r>
+      <w:r>
+        <w:pict w14:anchorId="19F02312">
+          <v:rect id="_x0000_i1091" style="width:0;height:1.5pt" o:hralign="center" o:bullet="t" o:hrstd="t" o:hr="t" fillcolor="#a0a0a0" stroked="f"/>
+        </w:pict>
+      </w:r>
+    </w:p>
+    <w:p>
+      <w:pPr>
         <w:ind w:firstLine="0"/>
       </w:pPr>
     </w:p>
@@ -15923,7 +15996,11 @@
         <w:t>ttraverso</w:t>
       </w:r>
       <w:r>
-        <w:t xml:space="preserve"> le parentesi tonde “</w:t>
+        <w:t xml:space="preserve"> le parentesi tonde </w:t>
+      </w:r>
+      <w:proofErr w:type="gramStart"/>
+      <w:r>
+        <w:t>“</w:t>
       </w:r>
       <w:r>
         <w:rPr>
@@ -15932,6 +16009,7 @@
         </w:rPr>
         <w:t>( )</w:t>
       </w:r>
+      <w:proofErr w:type="gramEnd"/>
       <w:r>
         <w:t xml:space="preserve">”, è possibile modificare il normale ordine di svolgimento delle </w:t>
       </w:r>
@@ -16003,53 +16081,6 @@
     <w:p>
       <w:r>
         <w:pict w14:anchorId="4A51F538">
-          <v:rect id="_x0000_i1091" style="width:0;height:1.5pt" o:hralign="center" o:bullet="t" o:hrstd="t" o:hr="t" fillcolor="#a0a0a0" stroked="f"/>
-        </w:pict>
-      </w:r>
-    </w:p>
-    <w:p>
-      <w:pPr>
-        <w:ind w:left="340" w:firstLine="0"/>
-      </w:pPr>
-      <w:r>
-        <w:t xml:space="preserve">Esempio: di </w:t>
-      </w:r>
-      <w:r>
-        <w:rPr>
-          <w:i/>
-          <w:iCs/>
-        </w:rPr>
-        <w:t>espressione aritmetica</w:t>
-      </w:r>
-      <w:r>
-        <w:t xml:space="preserve"> contente le parentesi tonde</w:t>
-      </w:r>
-      <w:r>
-        <w:t>.</w:t>
-      </w:r>
-      <w:r>
-        <w:br/>
-        <w:t>-(a + b) * (c - d)</w:t>
-      </w:r>
-      <w:r>
-        <w:br/>
-      </w:r>
-      <w:r>
-        <w:br/>
-      </w:r>
-      <w:r>
-        <w:lastRenderedPageBreak/>
-        <w:t>Questa espressione viene valutata in questo modo: “sommo a e b, cambio il segno del risultato e lo moltiplico per la differenza di c e d”.</w:t>
-      </w:r>
-      <w:r>
-        <w:br/>
-        <w:t>Si noti che senza parentesi, ad esempio, b e c sarebbero state moltiplicate fra di loro prima di valutare la somma e la sottrazione.</w:t>
-      </w:r>
-      <w:r>
-        <w:br/>
-      </w:r>
-      <w:r>
-        <w:pict w14:anchorId="6F33CF1C">
           <v:rect id="_x0000_i1092" style="width:0;height:1.5pt" o:hralign="center" o:bullet="t" o:hrstd="t" o:hr="t" fillcolor="#a0a0a0" stroked="f"/>
         </w:pict>
       </w:r>
@@ -16058,95 +16089,9 @@
       <w:pPr>
         <w:ind w:left="340" w:firstLine="0"/>
       </w:pPr>
-    </w:p>
-    <w:p>
-      <w:pPr>
-        <w:pStyle w:val="Titolo2"/>
-      </w:pPr>
-      <w:r>
-        <w:t>4.6.1.4 Radice</w:t>
-      </w:r>
-    </w:p>
-    <w:p>
-      <w:pPr>
-        <w:ind w:left="340"/>
-      </w:pPr>
-      <w:r>
-        <w:rPr>
-          <w:i/>
-          <w:iCs/>
-        </w:rPr>
-        <w:t>Radice</w:t>
-      </w:r>
-      <w:r>
-        <w:t xml:space="preserve"> è un particolare </w:t>
-      </w:r>
-      <w:r>
-        <w:rPr>
-          <w:i/>
-          <w:iCs/>
-        </w:rPr>
-        <w:t>operatore</w:t>
-      </w:r>
-      <w:r>
-        <w:t xml:space="preserve"> </w:t>
-      </w:r>
-      <w:r>
-        <w:rPr>
-          <w:i/>
-          <w:iCs/>
-        </w:rPr>
-        <w:t>aritmetico</w:t>
-      </w:r>
-      <w:r>
-        <w:t xml:space="preserve"> che permette di calcolare la radice quadrata</w:t>
-      </w:r>
-      <w:r>
-        <w:t xml:space="preserve"> del </w:t>
-      </w:r>
-      <w:r>
-        <w:rPr>
-          <w:i/>
-          <w:iCs/>
-        </w:rPr>
-        <w:t>valore</w:t>
-      </w:r>
-      <w:r>
-        <w:t xml:space="preserve"> posto fra parentesi.</w:t>
-      </w:r>
-      <w:r>
-        <w:br/>
-        <w:t xml:space="preserve">Il </w:t>
-      </w:r>
-      <w:r>
-        <w:rPr>
-          <w:i/>
-          <w:iCs/>
-        </w:rPr>
-        <w:t xml:space="preserve">valore </w:t>
-      </w:r>
-      <w:r>
-        <w:t xml:space="preserve">deve essere numerico di tipo o </w:t>
-      </w:r>
-      <w:r>
-        <w:rPr>
-          <w:i/>
-          <w:iCs/>
-        </w:rPr>
-        <w:t xml:space="preserve">intero </w:t>
-      </w:r>
-      <w:r>
-        <w:t xml:space="preserve">o </w:t>
-      </w:r>
-      <w:r>
-        <w:rPr>
-          <w:i/>
-          <w:iCs/>
-        </w:rPr>
-        <w:t>decimale</w:t>
-      </w:r>
-      <w:r>
-        <w:t xml:space="preserve"> e può essere il risultato di un’</w:t>
+      <w:r>
+        <w:lastRenderedPageBreak/>
+        <w:t xml:space="preserve">Esempio: di </w:t>
       </w:r>
       <w:r>
         <w:rPr>
@@ -16156,46 +16101,184 @@
         <w:t>espressione aritmetica</w:t>
       </w:r>
       <w:r>
+        <w:t xml:space="preserve"> contente le parentesi tonde</w:t>
+      </w:r>
+      <w:r>
         <w:t>.</w:t>
       </w:r>
-    </w:p>
-    <w:p>
-      <w:pPr>
-        <w:ind w:left="340"/>
-      </w:pPr>
-      <w:r>
-        <w:t xml:space="preserve">È bene notare che il risultato della </w:t>
-      </w:r>
-      <w:r>
-        <w:rPr>
-          <w:i/>
-          <w:iCs/>
-        </w:rPr>
-        <w:t>radice</w:t>
-      </w:r>
-      <w:r>
-        <w:t xml:space="preserve"> è un numero di tipo </w:t>
-      </w:r>
-      <w:r>
-        <w:rPr>
-          <w:i/>
-          <w:iCs/>
-        </w:rPr>
-        <w:t>decimale</w:t>
-      </w:r>
-      <w:r>
-        <w:t>.</w:t>
-      </w:r>
-    </w:p>
-    <w:p>
-      <w:pPr>
-        <w:ind w:left="340" w:firstLine="0"/>
-      </w:pPr>
-      <w:r>
-        <w:pict w14:anchorId="33F6A1B4">
+      <w:r>
+        <w:br/>
+      </w:r>
+      <w:proofErr w:type="gramStart"/>
+      <w:r>
+        <w:t>-(</w:t>
+      </w:r>
+      <w:proofErr w:type="gramEnd"/>
+      <w:r>
+        <w:t>a + b) * (c - d)</w:t>
+      </w:r>
+      <w:r>
+        <w:br/>
+      </w:r>
+      <w:r>
+        <w:br/>
+        <w:t>Questa espressione viene valutata in questo modo: “sommo a e b, cambio il segno del risultato e lo moltiplico per la differenza di c e d”.</w:t>
+      </w:r>
+      <w:r>
+        <w:br/>
+        <w:t>Si noti che senza parentesi, ad esempio, b e c sarebbero state moltiplicate fra di loro prima di valutare la somma e la sottrazione.</w:t>
+      </w:r>
+      <w:r>
+        <w:br/>
+      </w:r>
+      <w:r>
+        <w:pict w14:anchorId="6F33CF1C">
           <v:rect id="_x0000_i1093" style="width:0;height:1.5pt" o:hralign="center" o:bullet="t" o:hrstd="t" o:hr="t" fillcolor="#a0a0a0" stroked="f"/>
         </w:pict>
       </w:r>
+    </w:p>
+    <w:p>
+      <w:pPr>
+        <w:ind w:left="340" w:firstLine="0"/>
+      </w:pPr>
+    </w:p>
+    <w:p>
+      <w:pPr>
+        <w:pStyle w:val="Titolo2"/>
+      </w:pPr>
+      <w:r>
+        <w:t>4.6.1.4 Radice</w:t>
+      </w:r>
+    </w:p>
+    <w:p>
+      <w:pPr>
+        <w:ind w:left="340"/>
+      </w:pPr>
+      <w:r>
+        <w:rPr>
+          <w:i/>
+          <w:iCs/>
+        </w:rPr>
+        <w:t>Radice</w:t>
+      </w:r>
+      <w:r>
+        <w:t xml:space="preserve"> è un particolare </w:t>
+      </w:r>
+      <w:r>
+        <w:rPr>
+          <w:i/>
+          <w:iCs/>
+        </w:rPr>
+        <w:t>operatore</w:t>
+      </w:r>
+      <w:r>
+        <w:t xml:space="preserve"> </w:t>
+      </w:r>
+      <w:r>
+        <w:rPr>
+          <w:i/>
+          <w:iCs/>
+        </w:rPr>
+        <w:t>aritmetico</w:t>
+      </w:r>
+      <w:r>
+        <w:t xml:space="preserve"> che permette di calcolare la radice quadrata</w:t>
+      </w:r>
+      <w:r>
+        <w:t xml:space="preserve"> del </w:t>
+      </w:r>
+      <w:r>
+        <w:rPr>
+          <w:i/>
+          <w:iCs/>
+        </w:rPr>
+        <w:t>valore</w:t>
+      </w:r>
+      <w:r>
+        <w:t xml:space="preserve"> posto fra parentesi.</w:t>
+      </w:r>
+      <w:r>
+        <w:br/>
+        <w:t xml:space="preserve">Il </w:t>
+      </w:r>
+      <w:r>
+        <w:rPr>
+          <w:i/>
+          <w:iCs/>
+        </w:rPr>
+        <w:t xml:space="preserve">valore </w:t>
+      </w:r>
+      <w:r>
+        <w:t xml:space="preserve">deve essere numerico di tipo o </w:t>
+      </w:r>
+      <w:r>
+        <w:rPr>
+          <w:i/>
+          <w:iCs/>
+        </w:rPr>
+        <w:t xml:space="preserve">intero </w:t>
+      </w:r>
+      <w:r>
+        <w:t xml:space="preserve">o </w:t>
+      </w:r>
+      <w:r>
+        <w:rPr>
+          <w:i/>
+          <w:iCs/>
+        </w:rPr>
+        <w:t>decimale</w:t>
+      </w:r>
+      <w:r>
+        <w:t xml:space="preserve"> e può essere il risultato di un’</w:t>
+      </w:r>
+      <w:r>
+        <w:rPr>
+          <w:i/>
+          <w:iCs/>
+        </w:rPr>
+        <w:t>espressione aritmetica</w:t>
+      </w:r>
+      <w:r>
+        <w:t>.</w:t>
+      </w:r>
+    </w:p>
+    <w:p>
+      <w:pPr>
+        <w:ind w:left="340"/>
+      </w:pPr>
+      <w:r>
+        <w:t xml:space="preserve">È bene notare che il risultato della </w:t>
+      </w:r>
+      <w:r>
+        <w:rPr>
+          <w:i/>
+          <w:iCs/>
+        </w:rPr>
+        <w:t>radice</w:t>
+      </w:r>
+      <w:r>
+        <w:t xml:space="preserve"> è un numero di tipo </w:t>
+      </w:r>
+      <w:r>
+        <w:rPr>
+          <w:i/>
+          <w:iCs/>
+        </w:rPr>
+        <w:t>decimale</w:t>
+      </w:r>
+      <w:r>
+        <w:t>.</w:t>
+      </w:r>
+    </w:p>
+    <w:p>
+      <w:pPr>
+        <w:ind w:left="340" w:firstLine="0"/>
+      </w:pPr>
+      <w:r>
+        <w:pict w14:anchorId="33F6A1B4">
+          <v:rect id="_x0000_i1214" style="width:0;height:1.5pt" o:hralign="center" o:bullet="t" o:hrstd="t" o:hr="t" fillcolor="#a0a0a0" stroked="f"/>
+        </w:pict>
+      </w:r>
       <w:r>
         <w:br/>
         <w:t>Esempio:</w:t>
@@ -16225,10 +16308,21 @@
       </w:r>
       <w:r>
         <w:br/>
-        <w:t>radice((6 - 2) * 4)</w:t>
-      </w:r>
-      <w:r>
-        <w:br/>
+      </w:r>
+      <w:proofErr w:type="gramStart"/>
+      <w:r>
+        <w:t>radice(</w:t>
+      </w:r>
+      <w:proofErr w:type="gramEnd"/>
+      <w:r>
+        <w:t>(6 - 2) * 4)</w:t>
+      </w:r>
+    </w:p>
+    <w:p>
+      <w:pPr>
+        <w:ind w:left="340" w:firstLine="0"/>
+      </w:pPr>
+      <w:r>
         <w:t xml:space="preserve">Il risultato di questa </w:t>
       </w:r>
       <w:r>
@@ -16253,7 +16347,7 @@
       </w:r>
       <w:r>
         <w:pict w14:anchorId="3303EDAF">
-          <v:rect id="_x0000_i1094" style="width:0;height:1.5pt" o:hralign="center" o:bullet="t" o:hrstd="t" o:hr="t" fillcolor="#a0a0a0" stroked="f"/>
+          <v:rect id="_x0000_i1215" style="width:0;height:1.5pt" o:hralign="center" o:bullet="t" o:hrstd="t" o:hr="t" fillcolor="#a0a0a0" stroked="f"/>
         </w:pict>
       </w:r>
     </w:p>
@@ -16362,6 +16456,7 @@
     </w:p>
     <w:p>
       <w:r>
+        <w:lastRenderedPageBreak/>
         <w:t xml:space="preserve">Questi operatori possono essere utilizzati all’interno del codice unicamente da soli, infatti non è possibile inserirli nelle </w:t>
       </w:r>
       <w:r>
@@ -16382,51 +16477,50 @@
         <w:ind w:firstLine="0"/>
       </w:pPr>
       <w:r>
-        <w:lastRenderedPageBreak/>
         <w:pict w14:anchorId="28B5FEB9">
-          <v:rect id="_x0000_i1095" style="width:0;height:1.5pt" o:hralign="center" o:bullet="t" o:hrstd="t" o:hr="t" fillcolor="#a0a0a0" stroked="f"/>
-        </w:pict>
-      </w:r>
-    </w:p>
-    <w:p>
-      <w:pPr>
-        <w:ind w:firstLine="0"/>
-      </w:pPr>
-      <w:r>
-        <w:t>Esempio: incrementare di un’unità la variabile a e decrementare di un’unità la variabile b</w:t>
-      </w:r>
-      <w:r>
-        <w:t>.</w:t>
-      </w:r>
-      <w:r>
-        <w:br/>
-        <w:t>a++;</w:t>
-      </w:r>
-      <w:r>
-        <w:br/>
-        <w:t>b--;</w:t>
-      </w:r>
-      <w:r>
-        <w:br/>
-        <w:t>Si noti come questo pezzo di codice sia equivalente alla scrittura estesa</w:t>
-      </w:r>
-      <w:r>
-        <w:t>:</w:t>
-      </w:r>
-      <w:r>
-        <w:br/>
-        <w:t>a = a + 1;</w:t>
-      </w:r>
-      <w:r>
-        <w:br/>
-        <w:t>b = b - 1;</w:t>
-      </w:r>
-      <w:r>
-        <w:pict w14:anchorId="0A794EF3">
           <v:rect id="_x0000_i1096" style="width:0;height:1.5pt" o:hralign="center" o:bullet="t" o:hrstd="t" o:hr="t" fillcolor="#a0a0a0" stroked="f"/>
         </w:pict>
       </w:r>
     </w:p>
+    <w:p>
+      <w:pPr>
+        <w:ind w:firstLine="0"/>
+      </w:pPr>
+      <w:r>
+        <w:t>Esempio: incrementare di un’unità la variabile a e decrementare di un’unità la variabile b</w:t>
+      </w:r>
+      <w:r>
+        <w:t>.</w:t>
+      </w:r>
+      <w:r>
+        <w:br/>
+        <w:t>a++;</w:t>
+      </w:r>
+      <w:r>
+        <w:br/>
+        <w:t>b--;</w:t>
+      </w:r>
+      <w:r>
+        <w:br/>
+        <w:t>Si noti come questo pezzo di codice sia equivalente alla scrittura estesa</w:t>
+      </w:r>
+      <w:r>
+        <w:t>:</w:t>
+      </w:r>
+      <w:r>
+        <w:br/>
+        <w:t>a = a + 1;</w:t>
+      </w:r>
+      <w:r>
+        <w:br/>
+        <w:t>b = b - 1;</w:t>
+      </w:r>
+      <w:r>
+        <w:pict w14:anchorId="0A794EF3">
+          <v:rect id="_x0000_i1097" style="width:0;height:1.5pt" o:hralign="center" o:bullet="t" o:hrstd="t" o:hr="t" fillcolor="#a0a0a0" stroked="f"/>
+        </w:pict>
+      </w:r>
+    </w:p>
     <w:p/>
     <w:p>
       <w:r>
@@ -16650,162 +16744,172 @@
       </w:pPr>
       <w:r>
         <w:pict w14:anchorId="027FC462">
-          <v:rect id="_x0000_i1097" style="width:0;height:1.5pt" o:hralign="center" o:bullet="t" o:hrstd="t" o:hr="t" fillcolor="#a0a0a0" stroked="f"/>
-        </w:pict>
-      </w:r>
-    </w:p>
-    <w:p>
-      <w:pPr>
-        <w:ind w:firstLine="0"/>
-      </w:pPr>
-      <w:r>
-        <w:t xml:space="preserve">Esempio: di </w:t>
-      </w:r>
-      <w:r>
-        <w:rPr>
-          <w:i/>
-          <w:iCs/>
-        </w:rPr>
-        <w:t>espressioni logiche</w:t>
-      </w:r>
-      <w:r>
-        <w:t xml:space="preserve">, con a, b, c variabili di tipo </w:t>
-      </w:r>
-      <w:r>
-        <w:rPr>
-          <w:i/>
-          <w:iCs/>
-        </w:rPr>
-        <w:t>intero</w:t>
-      </w:r>
-      <w:r>
-        <w:t>.</w:t>
-      </w:r>
-      <w:r>
-        <w:br/>
-        <w:t xml:space="preserve"> a &lt; b </w:t>
-      </w:r>
-      <w:r>
-        <w:br/>
-        <w:t xml:space="preserve">Questa </w:t>
-      </w:r>
-      <w:r>
-        <w:rPr>
-          <w:i/>
-          <w:iCs/>
-        </w:rPr>
-        <w:t>espressione</w:t>
-      </w:r>
-      <w:r>
-        <w:t xml:space="preserve"> produrrà il valore </w:t>
-      </w:r>
-      <w:r>
-        <w:rPr>
-          <w:i/>
-          <w:iCs/>
-        </w:rPr>
-        <w:t>vero</w:t>
-      </w:r>
-      <w:r>
-        <w:t xml:space="preserve"> se </w:t>
-      </w:r>
-      <w:r>
-        <w:t>“</w:t>
-      </w:r>
-      <w:r>
-        <w:t>a è più piccolo di b</w:t>
-      </w:r>
-      <w:r>
-        <w:t>”</w:t>
-      </w:r>
-      <w:r>
-        <w:t xml:space="preserve">, </w:t>
-      </w:r>
-      <w:r>
-        <w:rPr>
-          <w:i/>
-          <w:iCs/>
-        </w:rPr>
-        <w:t>falso</w:t>
-      </w:r>
-      <w:r>
-        <w:t xml:space="preserve"> altrimenti</w:t>
-      </w:r>
-      <w:r>
-        <w:t>.</w:t>
-      </w:r>
-      <w:r>
-        <w:br/>
-      </w:r>
-      <w:r>
-        <w:t>a &lt; b e b != c</w:t>
-      </w:r>
-      <w:r>
-        <w:br/>
-        <w:t xml:space="preserve">Questa </w:t>
-      </w:r>
-      <w:r>
-        <w:rPr>
-          <w:i/>
-          <w:iCs/>
-        </w:rPr>
-        <w:t>espressione</w:t>
-      </w:r>
-      <w:r>
-        <w:t xml:space="preserve"> produrrà il valore </w:t>
-      </w:r>
-      <w:r>
-        <w:rPr>
-          <w:i/>
-          <w:iCs/>
-        </w:rPr>
-        <w:t xml:space="preserve">vero </w:t>
-      </w:r>
-      <w:r>
-        <w:t xml:space="preserve">se “a è più piccolo di b e b è diverso da c”, </w:t>
-      </w:r>
-      <w:r>
-        <w:rPr>
-          <w:i/>
-          <w:iCs/>
-        </w:rPr>
-        <w:t xml:space="preserve">falso </w:t>
-      </w:r>
-      <w:r>
-        <w:t>altrimenti</w:t>
-      </w:r>
-      <w:r>
-        <w:t xml:space="preserve">. (Di seguito verrano spiegate le regole di </w:t>
-      </w:r>
-      <w:r>
-        <w:rPr>
-          <w:i/>
-          <w:iCs/>
-        </w:rPr>
-        <w:t>precedenza</w:t>
-      </w:r>
-      <w:r>
-        <w:t xml:space="preserve"> degli </w:t>
-      </w:r>
-      <w:r>
-        <w:rPr>
-          <w:i/>
-          <w:iCs/>
-        </w:rPr>
-        <w:t>operatori</w:t>
-      </w:r>
-      <w:r>
-        <w:t>)</w:t>
-      </w:r>
-      <w:r>
-        <w:pict w14:anchorId="7B01489B">
           <v:rect id="_x0000_i1098" style="width:0;height:1.5pt" o:hralign="center" o:bullet="t" o:hrstd="t" o:hr="t" fillcolor="#a0a0a0" stroked="f"/>
         </w:pict>
       </w:r>
     </w:p>
     <w:p>
+      <w:pPr>
+        <w:ind w:firstLine="0"/>
+      </w:pPr>
+      <w:r>
+        <w:t xml:space="preserve">Esempio: di </w:t>
+      </w:r>
+      <w:r>
+        <w:rPr>
+          <w:i/>
+          <w:iCs/>
+        </w:rPr>
+        <w:t>espressioni logiche</w:t>
+      </w:r>
+      <w:r>
+        <w:t xml:space="preserve">, con a, b, c variabili di tipo </w:t>
+      </w:r>
+      <w:r>
+        <w:rPr>
+          <w:i/>
+          <w:iCs/>
+        </w:rPr>
+        <w:t>intero</w:t>
+      </w:r>
+      <w:r>
+        <w:t>.</w:t>
+      </w:r>
+      <w:r>
+        <w:br/>
+        <w:t xml:space="preserve"> a &lt; b </w:t>
+      </w:r>
+      <w:r>
+        <w:br/>
+      </w:r>
       <w:r>
         <w:lastRenderedPageBreak/>
+        <w:t xml:space="preserve">Questa </w:t>
+      </w:r>
+      <w:r>
+        <w:rPr>
+          <w:i/>
+          <w:iCs/>
+        </w:rPr>
+        <w:t>espressione</w:t>
+      </w:r>
+      <w:r>
+        <w:t xml:space="preserve"> produrrà il valore </w:t>
+      </w:r>
+      <w:r>
+        <w:rPr>
+          <w:i/>
+          <w:iCs/>
+        </w:rPr>
+        <w:t>vero</w:t>
+      </w:r>
+      <w:r>
+        <w:t xml:space="preserve"> se </w:t>
+      </w:r>
+      <w:r>
+        <w:t>“</w:t>
+      </w:r>
+      <w:r>
+        <w:t>a è più piccolo di b</w:t>
+      </w:r>
+      <w:r>
+        <w:t>”</w:t>
+      </w:r>
+      <w:r>
+        <w:t xml:space="preserve">, </w:t>
+      </w:r>
+      <w:r>
+        <w:rPr>
+          <w:i/>
+          <w:iCs/>
+        </w:rPr>
+        <w:t>falso</w:t>
+      </w:r>
+      <w:r>
+        <w:t xml:space="preserve"> altrimenti</w:t>
+      </w:r>
+      <w:r>
+        <w:t>.</w:t>
+      </w:r>
+      <w:r>
+        <w:br/>
+      </w:r>
+      <w:r>
+        <w:t xml:space="preserve">a &lt; b e </w:t>
+      </w:r>
+      <w:proofErr w:type="gramStart"/>
+      <w:r>
+        <w:t>b !</w:t>
+      </w:r>
+      <w:proofErr w:type="gramEnd"/>
+      <w:r>
+        <w:t>= c</w:t>
+      </w:r>
+      <w:r>
+        <w:br/>
+        <w:t xml:space="preserve">Questa </w:t>
+      </w:r>
+      <w:r>
+        <w:rPr>
+          <w:i/>
+          <w:iCs/>
+        </w:rPr>
+        <w:t>espressione</w:t>
+      </w:r>
+      <w:r>
+        <w:t xml:space="preserve"> produrrà il valore </w:t>
+      </w:r>
+      <w:r>
+        <w:rPr>
+          <w:i/>
+          <w:iCs/>
+        </w:rPr>
+        <w:t xml:space="preserve">vero </w:t>
+      </w:r>
+      <w:r>
+        <w:t xml:space="preserve">se “a è più piccolo di b e b è diverso da c”, </w:t>
+      </w:r>
+      <w:r>
+        <w:rPr>
+          <w:i/>
+          <w:iCs/>
+        </w:rPr>
+        <w:t xml:space="preserve">falso </w:t>
+      </w:r>
+      <w:r>
+        <w:t>altrimenti</w:t>
+      </w:r>
+      <w:r>
+        <w:t xml:space="preserve">. (Di seguito verrano spiegate le regole di </w:t>
+      </w:r>
+      <w:r>
+        <w:rPr>
+          <w:i/>
+          <w:iCs/>
+        </w:rPr>
+        <w:t>precedenza</w:t>
+      </w:r>
+      <w:r>
+        <w:t xml:space="preserve"> degli </w:t>
+      </w:r>
+      <w:r>
+        <w:rPr>
+          <w:i/>
+          <w:iCs/>
+        </w:rPr>
+        <w:t>operatori</w:t>
+      </w:r>
+      <w:r>
+        <w:t>)</w:t>
+      </w:r>
+      <w:r>
+        <w:pict w14:anchorId="7B01489B">
+          <v:rect id="_x0000_i1099" style="width:0;height:1.5pt" o:hralign="center" o:bullet="t" o:hrstd="t" o:hr="t" fillcolor="#a0a0a0" stroked="f"/>
+        </w:pict>
+      </w:r>
+    </w:p>
+    <w:p>
+      <w:r>
         <w:t xml:space="preserve">Nelle espressioni logiche entrano in gioco tre tipologie di operatori: gli </w:t>
       </w:r>
       <w:r>
@@ -17461,6 +17565,7 @@
               <w:jc w:val="center"/>
             </w:pPr>
             <w:r>
+              <w:lastRenderedPageBreak/>
               <w:t>falso</w:t>
             </w:r>
           </w:p>
@@ -17607,9 +17712,8 @@
         <w:ind w:firstLine="0"/>
       </w:pPr>
       <w:r>
-        <w:lastRenderedPageBreak/>
         <w:pict w14:anchorId="1270B11A">
-          <v:rect id="_x0000_i1099" style="width:0;height:1.5pt" o:hralign="center" o:bullet="t" o:hrstd="t" o:hr="t" fillcolor="#a0a0a0" stroked="f"/>
+          <v:rect id="_x0000_i1100" style="width:0;height:1.5pt" o:hralign="center" o:bullet="t" o:hrstd="t" o:hr="t" fillcolor="#a0a0a0" stroked="f"/>
         </w:pict>
       </w:r>
     </w:p>
@@ -17657,8 +17761,12 @@
         <w:br/>
         <w:t>a e b o a</w:t>
       </w:r>
-      <w:r>
-        <w:br/>
+    </w:p>
+    <w:p>
+      <w:pPr>
+        <w:ind w:firstLine="0"/>
+      </w:pPr>
+      <w:r>
         <w:t xml:space="preserve">Questa </w:t>
       </w:r>
       <w:r>
@@ -17723,7 +17831,7 @@
       </w:r>
       <w:r>
         <w:pict w14:anchorId="7AD31789">
-          <v:rect id="_x0000_i1100" style="width:0;height:1.5pt" o:hralign="center" o:bullet="t" o:hrstd="t" o:hr="t" fillcolor="#a0a0a0" stroked="f"/>
+          <v:rect id="_x0000_i1101" style="width:0;height:1.5pt" o:hralign="center" o:bullet="t" o:hrstd="t" o:hr="t" fillcolor="#a0a0a0" stroked="f"/>
         </w:pict>
       </w:r>
     </w:p>
@@ -18039,6 +18147,7 @@
                 <w:b/>
                 <w:bCs/>
               </w:rPr>
+              <w:lastRenderedPageBreak/>
               <w:t>&lt;=</w:t>
             </w:r>
           </w:p>
@@ -18191,10 +18300,8 @@
         <w:t>del DLK e loro significato</w:t>
       </w:r>
     </w:p>
-    <w:p/>
-    <w:p>
-      <w:r>
-        <w:lastRenderedPageBreak/>
+    <w:p>
+      <w:r>
         <w:t xml:space="preserve">Gli </w:t>
       </w:r>
       <w:r>
@@ -18334,93 +18441,97 @@
       </w:r>
       <w:r>
         <w:pict w14:anchorId="7D749228">
-          <v:rect id="_x0000_i1101" style="width:0;height:1.5pt" o:hralign="center" o:bullet="t" o:hrstd="t" o:hr="t" fillcolor="#a0a0a0" stroked="f"/>
-        </w:pict>
-      </w:r>
-      <w:r>
-        <w:br/>
-        <w:t xml:space="preserve">Esempio: di utilizzo degli </w:t>
-      </w:r>
-      <w:r>
-        <w:rPr>
-          <w:i/>
-          <w:iCs/>
-        </w:rPr>
-        <w:t>operatori relazionali</w:t>
-      </w:r>
-      <w:r>
-        <w:rPr>
-          <w:i/>
-          <w:iCs/>
-        </w:rPr>
-        <w:t xml:space="preserve"> </w:t>
-      </w:r>
-      <w:r>
-        <w:t xml:space="preserve">con </w:t>
-      </w:r>
-      <w:r>
-        <w:rPr>
-          <w:i/>
-          <w:iCs/>
-        </w:rPr>
-        <w:t>stringhe</w:t>
-      </w:r>
-      <w:r>
-        <w:t>.</w:t>
-      </w:r>
-      <w:r>
-        <w:rPr>
-          <w:i/>
-          <w:iCs/>
-        </w:rPr>
-        <w:br/>
-      </w:r>
-      <w:r>
-        <w:t>“ciao” &gt; “ciao, come va?”</w:t>
-      </w:r>
-      <w:r>
-        <w:br/>
-        <w:t xml:space="preserve">Questa </w:t>
-      </w:r>
-      <w:r>
-        <w:rPr>
-          <w:i/>
-          <w:iCs/>
-        </w:rPr>
-        <w:t>espressione</w:t>
-      </w:r>
-      <w:r>
-        <w:t xml:space="preserve"> risulterà esser uguale al valore </w:t>
-      </w:r>
-      <w:r>
-        <w:rPr>
-          <w:i/>
-          <w:iCs/>
-        </w:rPr>
-        <w:t>falso</w:t>
-      </w:r>
-      <w:r>
-        <w:t>, in quanto la prima stringa è più corta della seconda</w:t>
-      </w:r>
-      <w:r>
-        <w:t>.</w:t>
-      </w:r>
-      <w:r>
-        <w:pict w14:anchorId="0441B68D">
           <v:rect id="_x0000_i1102" style="width:0;height:1.5pt" o:hralign="center" o:bullet="t" o:hrstd="t" o:hr="t" fillcolor="#a0a0a0" stroked="f"/>
         </w:pict>
       </w:r>
-    </w:p>
-    <w:p/>
+      <w:r>
+        <w:br/>
+        <w:t xml:space="preserve">Esempio: di utilizzo degli </w:t>
+      </w:r>
+      <w:r>
+        <w:rPr>
+          <w:i/>
+          <w:iCs/>
+        </w:rPr>
+        <w:t>operatori relazionali</w:t>
+      </w:r>
+      <w:r>
+        <w:rPr>
+          <w:i/>
+          <w:iCs/>
+        </w:rPr>
+        <w:t xml:space="preserve"> </w:t>
+      </w:r>
+      <w:r>
+        <w:t xml:space="preserve">con </w:t>
+      </w:r>
+      <w:r>
+        <w:rPr>
+          <w:i/>
+          <w:iCs/>
+        </w:rPr>
+        <w:t>stringhe</w:t>
+      </w:r>
+      <w:r>
+        <w:t>.</w:t>
+      </w:r>
+      <w:r>
+        <w:rPr>
+          <w:i/>
+          <w:iCs/>
+        </w:rPr>
+        <w:br/>
+      </w:r>
+      <w:r>
+        <w:t>“ciao” &gt; “ciao, come va?”</w:t>
+      </w:r>
+    </w:p>
     <w:p>
       <w:pPr>
         <w:ind w:firstLine="0"/>
       </w:pPr>
       <w:r>
-        <w:pict w14:anchorId="0208782D">
+        <w:t xml:space="preserve">Questa </w:t>
+      </w:r>
+      <w:r>
+        <w:rPr>
+          <w:i/>
+          <w:iCs/>
+        </w:rPr>
+        <w:t>espressione</w:t>
+      </w:r>
+      <w:r>
+        <w:t xml:space="preserve"> risulterà esser uguale al valore </w:t>
+      </w:r>
+      <w:r>
+        <w:rPr>
+          <w:i/>
+          <w:iCs/>
+        </w:rPr>
+        <w:t>falso</w:t>
+      </w:r>
+      <w:r>
+        <w:t>, in quanto la prima stringa è più corta della seconda</w:t>
+      </w:r>
+      <w:r>
+        <w:t>.</w:t>
+      </w:r>
+      <w:r>
+        <w:pict w14:anchorId="0441B68D">
           <v:rect id="_x0000_i1103" style="width:0;height:1.5pt" o:hralign="center" o:bullet="t" o:hrstd="t" o:hr="t" fillcolor="#a0a0a0" stroked="f"/>
         </w:pict>
       </w:r>
+    </w:p>
+    <w:p/>
+    <w:p>
+      <w:pPr>
+        <w:ind w:firstLine="0"/>
+      </w:pPr>
+      <w:r>
+        <w:pict w14:anchorId="0208782D">
+          <v:rect id="_x0000_i1207" style="width:0;height:1.5pt" o:hralign="center" o:bullet="t" o:hrstd="t" o:hr="t" fillcolor="#a0a0a0" stroked="f"/>
+        </w:pict>
+      </w:r>
       <w:r>
         <w:br/>
         <w:t xml:space="preserve">Esempio: di utilizzo degli </w:t>
@@ -18479,8 +18590,12 @@
         <w:br/>
         <w:t>a &lt;= b</w:t>
       </w:r>
-      <w:r>
-        <w:br/>
+    </w:p>
+    <w:p>
+      <w:pPr>
+        <w:ind w:firstLine="0"/>
+      </w:pPr>
+      <w:r>
         <w:t xml:space="preserve">Questa </w:t>
       </w:r>
       <w:r>
@@ -18505,9 +18620,19 @@
       </w:r>
       <w:r>
         <w:pict w14:anchorId="09B26788">
-          <v:rect id="_x0000_i1104" style="width:0;height:1.5pt" o:hralign="center" o:bullet="t" o:hrstd="t" o:hr="t" fillcolor="#a0a0a0" stroked="f"/>
+          <v:rect id="_x0000_i1208" style="width:0;height:1.5pt" o:hralign="center" o:bullet="t" o:hrstd="t" o:hr="t" fillcolor="#a0a0a0" stroked="f"/>
         </w:pict>
       </w:r>
+    </w:p>
+    <w:p>
+      <w:pPr>
+        <w:ind w:firstLine="0"/>
+      </w:pPr>
+    </w:p>
+    <w:p>
+      <w:pPr>
+        <w:ind w:firstLine="0"/>
+      </w:pPr>
     </w:p>
     <w:p>
       <w:pPr>
@@ -18520,6 +18645,7 @@
         <w:ind w:firstLine="0"/>
       </w:pPr>
       <w:r>
+        <w:lastRenderedPageBreak/>
         <w:t>4.8.3 Operatori di uguaglianza</w:t>
       </w:r>
     </w:p>
@@ -18639,7 +18765,6 @@
               <w:jc w:val="center"/>
             </w:pPr>
             <w:r>
-              <w:lastRenderedPageBreak/>
               <w:t>Operatore</w:t>
             </w:r>
           </w:p>
@@ -18818,133 +18943,6 @@
       </w:pPr>
       <w:r>
         <w:pict w14:anchorId="08972E2A">
-          <v:rect id="_x0000_i1105" style="width:0;height:1.5pt" o:hralign="center" o:bullet="t" o:hrstd="t" o:hr="t" fillcolor="#a0a0a0" stroked="f"/>
-        </w:pict>
-      </w:r>
-    </w:p>
-    <w:p>
-      <w:pPr>
-        <w:ind w:firstLine="0"/>
-      </w:pPr>
-      <w:r>
-        <w:t xml:space="preserve">Esempio: di </w:t>
-      </w:r>
-      <w:r>
-        <w:rPr>
-          <w:i/>
-          <w:iCs/>
-        </w:rPr>
-        <w:t>espressioni</w:t>
-      </w:r>
-      <w:r>
-        <w:t xml:space="preserve"> contenti </w:t>
-      </w:r>
-      <w:r>
-        <w:rPr>
-          <w:i/>
-          <w:iCs/>
-        </w:rPr>
-        <w:t>operatori</w:t>
-      </w:r>
-      <w:r>
-        <w:t xml:space="preserve"> di </w:t>
-      </w:r>
-      <w:r>
-        <w:rPr>
-          <w:i/>
-          <w:iCs/>
-        </w:rPr>
-        <w:t>uguaglianza</w:t>
-      </w:r>
-      <w:r>
-        <w:t>.</w:t>
-      </w:r>
-      <w:r>
-        <w:rPr>
-          <w:i/>
-          <w:iCs/>
-        </w:rPr>
-        <w:br/>
-      </w:r>
-      <w:r>
-        <w:t>“ciao” == “ciao”</w:t>
-      </w:r>
-      <w:r>
-        <w:br/>
-        <w:t xml:space="preserve">Questa </w:t>
-      </w:r>
-      <w:r>
-        <w:rPr>
-          <w:i/>
-          <w:iCs/>
-        </w:rPr>
-        <w:t>espressione</w:t>
-      </w:r>
-      <w:r>
-        <w:t xml:space="preserve"> risulterà esser </w:t>
-      </w:r>
-      <w:r>
-        <w:rPr>
-          <w:i/>
-          <w:iCs/>
-        </w:rPr>
-        <w:t>vera</w:t>
-      </w:r>
-      <w:r>
-        <w:t xml:space="preserve">, in quanto le due </w:t>
-      </w:r>
-      <w:r>
-        <w:rPr>
-          <w:i/>
-          <w:iCs/>
-        </w:rPr>
-        <w:t>stringhe</w:t>
-      </w:r>
-      <w:r>
-        <w:t xml:space="preserve"> sono identiche.</w:t>
-      </w:r>
-      <w:r>
-        <w:br/>
-      </w:r>
-      <w:r>
-        <w:t>vero</w:t>
-      </w:r>
-      <w:r>
-        <w:rPr>
-          <w:i/>
-          <w:iCs/>
-        </w:rPr>
-        <w:t xml:space="preserve"> </w:t>
-      </w:r>
-      <w:r>
-        <w:t>!= falso</w:t>
-      </w:r>
-      <w:r>
-        <w:br/>
-        <w:t>Anche in questo caso l’</w:t>
-      </w:r>
-      <w:r>
-        <w:rPr>
-          <w:i/>
-          <w:iCs/>
-        </w:rPr>
-        <w:t>espressione</w:t>
-      </w:r>
-      <w:r>
-        <w:t xml:space="preserve"> risulterà </w:t>
-      </w:r>
-      <w:r>
-        <w:rPr>
-          <w:i/>
-          <w:iCs/>
-        </w:rPr>
-        <w:t>vera</w:t>
-      </w:r>
-      <w:r>
-        <w:t>.</w:t>
-      </w:r>
-      <w:r>
-        <w:pict w14:anchorId="55ED13DB">
           <v:rect id="_x0000_i1106" style="width:0;height:1.5pt" o:hralign="center" o:bullet="t" o:hrstd="t" o:hr="t" fillcolor="#a0a0a0" stroked="f"/>
         </w:pict>
       </w:r>
@@ -18953,6 +18951,146 @@
       <w:pPr>
         <w:ind w:firstLine="0"/>
       </w:pPr>
+      <w:r>
+        <w:t xml:space="preserve">Esempio: di </w:t>
+      </w:r>
+      <w:r>
+        <w:rPr>
+          <w:i/>
+          <w:iCs/>
+        </w:rPr>
+        <w:t>espressioni</w:t>
+      </w:r>
+      <w:r>
+        <w:t xml:space="preserve"> contenti </w:t>
+      </w:r>
+      <w:r>
+        <w:rPr>
+          <w:i/>
+          <w:iCs/>
+        </w:rPr>
+        <w:t>operatori</w:t>
+      </w:r>
+      <w:r>
+        <w:t xml:space="preserve"> di </w:t>
+      </w:r>
+      <w:r>
+        <w:rPr>
+          <w:i/>
+          <w:iCs/>
+        </w:rPr>
+        <w:t>uguaglianza</w:t>
+      </w:r>
+      <w:r>
+        <w:t>.</w:t>
+      </w:r>
+      <w:r>
+        <w:rPr>
+          <w:i/>
+          <w:iCs/>
+        </w:rPr>
+        <w:br/>
+      </w:r>
+      <w:r>
+        <w:t>“ciao” == “ciao”</w:t>
+      </w:r>
+    </w:p>
+    <w:p>
+      <w:pPr>
+        <w:ind w:firstLine="0"/>
+      </w:pPr>
+      <w:r>
+        <w:t xml:space="preserve">Questa </w:t>
+      </w:r>
+      <w:r>
+        <w:rPr>
+          <w:i/>
+          <w:iCs/>
+        </w:rPr>
+        <w:t>espressione</w:t>
+      </w:r>
+      <w:r>
+        <w:t xml:space="preserve"> risulterà esser </w:t>
+      </w:r>
+      <w:r>
+        <w:rPr>
+          <w:i/>
+          <w:iCs/>
+        </w:rPr>
+        <w:t>vera</w:t>
+      </w:r>
+      <w:r>
+        <w:t xml:space="preserve">, in quanto le due </w:t>
+      </w:r>
+      <w:r>
+        <w:rPr>
+          <w:i/>
+          <w:iCs/>
+        </w:rPr>
+        <w:t>stringhe</w:t>
+      </w:r>
+      <w:r>
+        <w:t xml:space="preserve"> sono identiche.</w:t>
+      </w:r>
+      <w:r>
+        <w:br/>
+      </w:r>
+      <w:proofErr w:type="gramStart"/>
+      <w:r>
+        <w:t>vero</w:t>
+      </w:r>
+      <w:r>
+        <w:rPr>
+          <w:i/>
+          <w:iCs/>
+        </w:rPr>
+        <w:t xml:space="preserve"> </w:t>
+      </w:r>
+      <w:r>
+        <w:t>!</w:t>
+      </w:r>
+      <w:proofErr w:type="gramEnd"/>
+      <w:r>
+        <w:t>= falso</w:t>
+      </w:r>
+    </w:p>
+    <w:p>
+      <w:pPr>
+        <w:ind w:firstLine="0"/>
+      </w:pPr>
+      <w:r>
+        <w:t>Anche in questo caso l’</w:t>
+      </w:r>
+      <w:r>
+        <w:rPr>
+          <w:i/>
+          <w:iCs/>
+        </w:rPr>
+        <w:t>espressione</w:t>
+      </w:r>
+      <w:r>
+        <w:t xml:space="preserve"> risulterà </w:t>
+      </w:r>
+      <w:r>
+        <w:rPr>
+          <w:i/>
+          <w:iCs/>
+        </w:rPr>
+        <w:t>vera</w:t>
+      </w:r>
+      <w:r>
+        <w:t>.</w:t>
+      </w:r>
+      <w:r>
+        <w:pict w14:anchorId="55ED13DB">
+          <v:rect id="_x0000_i1107" style="width:0;height:1.5pt" o:hralign="center" o:bullet="t" o:hrstd="t" o:hr="t" fillcolor="#a0a0a0" stroked="f"/>
+        </w:pict>
+      </w:r>
+    </w:p>
+    <w:p>
+      <w:pPr>
+        <w:ind w:firstLine="0"/>
+      </w:pPr>
     </w:p>
     <w:p>
       <w:pPr>
@@ -19015,7 +19153,11 @@
         <w:t>precedenza</w:t>
       </w:r>
       <w:r>
-        <w:t xml:space="preserve"> per la valutazione degli </w:t>
+        <w:t xml:space="preserve"> per la valutazione </w:t>
+      </w:r>
+      <w:r>
+        <w:lastRenderedPageBreak/>
+        <w:t xml:space="preserve">degli </w:t>
       </w:r>
       <w:r>
         <w:rPr>
@@ -19048,7 +19190,7 @@
       </w:pPr>
       <w:r>
         <w:pict w14:anchorId="13C3E262">
-          <v:rect id="_x0000_i1107" style="width:0;height:1.5pt" o:hralign="center" o:bullet="t" o:hrstd="t" o:hr="t" fillcolor="#a0a0a0" stroked="f"/>
+          <v:rect id="_x0000_i1200" style="width:0;height:1.5pt" o:hralign="center" o:bullet="t" o:hrstd="t" o:hr="t" fillcolor="#a0a0a0" stroked="f"/>
         </w:pict>
       </w:r>
       <w:r>
@@ -19075,9 +19217,11 @@
         <w:br/>
         <w:t>a &lt; b e c</w:t>
       </w:r>
-      <w:r>
-        <w:br/>
-      </w:r>
+    </w:p>
+    <w:p>
+      <w:pPr>
+        <w:ind w:firstLine="0"/>
+      </w:pPr>
       <w:r>
         <w:t xml:space="preserve">L’intepretazione di questa </w:t>
       </w:r>
@@ -19099,9 +19243,6 @@
       </w:r>
       <w:r>
         <w:br/>
-      </w:r>
-      <w:r>
-        <w:lastRenderedPageBreak/>
         <w:t xml:space="preserve">Per questa ragione risulta fondamentale introdurre delle regole di </w:t>
       </w:r>
       <w:r>
@@ -19126,7 +19267,7 @@
       </w:r>
       <w:r>
         <w:pict w14:anchorId="051D706D">
-          <v:rect id="_x0000_i1108" style="width:0;height:1.5pt" o:hralign="center" o:bullet="t" o:hrstd="t" o:hr="t" fillcolor="#a0a0a0" stroked="f"/>
+          <v:rect id="_x0000_i1201" style="width:0;height:1.5pt" o:hralign="center" o:bullet="t" o:hrstd="t" o:hr="t" fillcolor="#a0a0a0" stroked="f"/>
         </w:pict>
       </w:r>
       <w:r>
@@ -19462,7 +19603,11 @@
         <w:t>ttraverso</w:t>
       </w:r>
       <w:r>
-        <w:t xml:space="preserve"> le parentesi tonde “</w:t>
+        <w:t xml:space="preserve"> le parentesi tonde </w:t>
+      </w:r>
+      <w:proofErr w:type="gramStart"/>
+      <w:r>
+        <w:t>“</w:t>
       </w:r>
       <w:r>
         <w:rPr>
@@ -19471,6 +19616,7 @@
         </w:rPr>
         <w:t>( )</w:t>
       </w:r>
+      <w:proofErr w:type="gramEnd"/>
       <w:r>
         <w:t xml:space="preserve">”, è possibile modificare il normale ordine di svolgimento delle </w:t>
       </w:r>
@@ -19519,7 +19665,11 @@
         <w:t>espressioni logiche</w:t>
       </w:r>
       <w:r>
-        <w:t xml:space="preserve"> inserite fra parentesi tonde verranno svolte p</w:t>
+        <w:t xml:space="preserve"> inserite fra parentesi </w:t>
+      </w:r>
+      <w:r>
+        <w:lastRenderedPageBreak/>
+        <w:t>tonde verranno svolte p</w:t>
       </w:r>
       <w:r>
         <w:t xml:space="preserve">er prime, permettendo così di stravolgere le regole di </w:t>
@@ -19591,7 +19741,7 @@
       </w:pPr>
       <w:r>
         <w:pict w14:anchorId="5785F99D">
-          <v:rect id="_x0000_i1109" style="width:0;height:1.5pt" o:hralign="center" o:bullet="t" o:hrstd="t" o:hr="t" fillcolor="#a0a0a0" stroked="f"/>
+          <v:rect id="_x0000_i1193" style="width:0;height:1.5pt" o:hralign="center" o:bullet="t" o:hrstd="t" o:hr="t" fillcolor="#a0a0a0" stroked="f"/>
         </w:pict>
       </w:r>
       <w:r>
@@ -19614,13 +19764,17 @@
         <w:br/>
         <w:t>a e (b o c)</w:t>
       </w:r>
-      <w:r>
-        <w:br/>
+    </w:p>
+    <w:p>
+      <w:pPr>
+        <w:ind w:firstLine="0"/>
+      </w:pPr>
+      <w:r>
         <w:t>Normalmente verrebbe valutata prima “a e b”, mentre, grazie alle parentesi, viene valutata per prima “b o c”.</w:t>
       </w:r>
       <w:r>
         <w:pict w14:anchorId="02796B72">
-          <v:rect id="_x0000_i1110" style="width:0;height:1.5pt" o:hralign="center" o:bullet="t" o:hrstd="t" o:hr="t" fillcolor="#a0a0a0" stroked="f"/>
+          <v:rect id="_x0000_i1194" style="width:0;height:1.5pt" o:hralign="center" o:bullet="t" o:hrstd="t" o:hr="t" fillcolor="#a0a0a0" stroked="f"/>
         </w:pict>
       </w:r>
     </w:p>
@@ -19630,7 +19784,6 @@
         <w:ind w:firstLine="0"/>
       </w:pPr>
       <w:r>
-        <w:lastRenderedPageBreak/>
         <w:t xml:space="preserve">4.9 </w:t>
       </w:r>
       <w:r>
@@ -19710,7 +19863,7 @@
       </w:r>
       <w:r>
         <w:pict w14:anchorId="4C73628B">
-          <v:rect id="_x0000_i1111" style="width:0;height:1.5pt" o:hralign="center" o:bullet="t" o:hrstd="t" o:hr="t" fillcolor="#a0a0a0" stroked="f"/>
+          <v:rect id="_x0000_i1112" style="width:0;height:1.5pt" o:hralign="center" o:bullet="t" o:hrstd="t" o:hr="t" fillcolor="#a0a0a0" stroked="f"/>
         </w:pict>
       </w:r>
       <w:r>
@@ -19790,234 +19943,139 @@
       </w:r>
       <w:r>
         <w:pict w14:anchorId="0F7210CD">
-          <v:rect id="_x0000_i1112" style="width:0;height:1.5pt" o:hralign="center" o:bullet="t" o:hrstd="t" o:hr="t" fillcolor="#a0a0a0" stroked="f"/>
-        </w:pict>
-      </w:r>
-    </w:p>
-    <w:p>
-      <w:r>
-        <w:t>Come suggerisce la sintassi</w:t>
-      </w:r>
-      <w:r>
-        <w:t xml:space="preserve"> dell’istruzione</w:t>
-      </w:r>
-      <w:r>
-        <w:t xml:space="preserve"> stessa, se l’</w:t>
-      </w:r>
-      <w:r>
-        <w:rPr>
-          <w:i/>
-          <w:iCs/>
-        </w:rPr>
-        <w:t>espressione logica</w:t>
-      </w:r>
-      <w:r>
-        <w:t xml:space="preserve"> produce come risultato </w:t>
-      </w:r>
-      <w:r>
-        <w:rPr>
-          <w:i/>
-          <w:iCs/>
-        </w:rPr>
-        <w:t>vero</w:t>
-      </w:r>
-      <w:r>
-        <w:t xml:space="preserve">, verrano svolte le </w:t>
-      </w:r>
-      <w:r>
-        <w:rPr>
-          <w:i/>
-          <w:iCs/>
-        </w:rPr>
-        <w:t>istruzioni</w:t>
-      </w:r>
-      <w:r>
-        <w:t>, altrimenti, se l’</w:t>
-      </w:r>
-      <w:r>
-        <w:rPr>
-          <w:i/>
-          <w:iCs/>
-        </w:rPr>
-        <w:t>espressione logica</w:t>
-      </w:r>
-      <w:r>
-        <w:t xml:space="preserve"> produce come risultato </w:t>
-      </w:r>
-      <w:r>
-        <w:rPr>
-          <w:i/>
-          <w:iCs/>
-        </w:rPr>
-        <w:t>falso</w:t>
-      </w:r>
-      <w:r>
-        <w:t xml:space="preserve">, le </w:t>
-      </w:r>
-      <w:r>
-        <w:rPr>
-          <w:i/>
-          <w:iCs/>
-        </w:rPr>
-        <w:t>istruzioni</w:t>
-      </w:r>
-      <w:r>
-        <w:t xml:space="preserve"> verranno ignorate.</w:t>
-      </w:r>
-    </w:p>
-    <w:p>
-      <w:r>
-        <w:t xml:space="preserve">Si noti che è possibile inserire nel corpo del </w:t>
-      </w:r>
-      <w:r>
-        <w:rPr>
-          <w:i/>
-          <w:iCs/>
-        </w:rPr>
-        <w:t>se</w:t>
-      </w:r>
-      <w:r>
-        <w:t xml:space="preserve"> una o più </w:t>
-      </w:r>
-      <w:r>
-        <w:rPr>
-          <w:i/>
-          <w:iCs/>
-        </w:rPr>
-        <w:t>istruzioni</w:t>
-      </w:r>
-      <w:r>
-        <w:t xml:space="preserve"> e, in caso non venga inserita alcuna </w:t>
-      </w:r>
-      <w:r>
-        <w:rPr>
-          <w:i/>
-          <w:iCs/>
-        </w:rPr>
-        <w:t>istruzione</w:t>
-      </w:r>
-      <w:r>
-        <w:t>, l’</w:t>
-      </w:r>
-      <w:r>
-        <w:rPr>
-          <w:i/>
-          <w:iCs/>
-        </w:rPr>
-        <w:t>interprete</w:t>
-      </w:r>
-      <w:r>
-        <w:rPr>
-          <w:i/>
-          <w:iCs/>
-        </w:rPr>
-        <w:t xml:space="preserve"> </w:t>
-      </w:r>
-      <w:r>
-        <w:t>lo segnalerà.</w:t>
-      </w:r>
-    </w:p>
-    <w:p>
-      <w:pPr>
-        <w:ind w:firstLine="0"/>
-      </w:pPr>
-      <w:r>
-        <w:pict w14:anchorId="0BB25283">
           <v:rect id="_x0000_i1113" style="width:0;height:1.5pt" o:hralign="center" o:bullet="t" o:hrstd="t" o:hr="t" fillcolor="#a0a0a0" stroked="f"/>
         </w:pict>
       </w:r>
     </w:p>
     <w:p>
+      <w:r>
+        <w:t>Come suggerisce la sintassi</w:t>
+      </w:r>
+      <w:r>
+        <w:t xml:space="preserve"> dell’istruzione</w:t>
+      </w:r>
+      <w:r>
+        <w:t xml:space="preserve"> stessa, se l’</w:t>
+      </w:r>
+      <w:r>
+        <w:rPr>
+          <w:i/>
+          <w:iCs/>
+        </w:rPr>
+        <w:t>espressione logica</w:t>
+      </w:r>
+      <w:r>
+        <w:t xml:space="preserve"> produce come risultato </w:t>
+      </w:r>
+      <w:r>
+        <w:rPr>
+          <w:i/>
+          <w:iCs/>
+        </w:rPr>
+        <w:t>vero</w:t>
+      </w:r>
+      <w:r>
+        <w:t xml:space="preserve">, verrano svolte le </w:t>
+      </w:r>
+      <w:r>
+        <w:rPr>
+          <w:i/>
+          <w:iCs/>
+        </w:rPr>
+        <w:t>istruzioni</w:t>
+      </w:r>
+      <w:r>
+        <w:t>, altrimenti, se l’</w:t>
+      </w:r>
+      <w:r>
+        <w:rPr>
+          <w:i/>
+          <w:iCs/>
+        </w:rPr>
+        <w:t>espressione logica</w:t>
+      </w:r>
+      <w:r>
+        <w:t xml:space="preserve"> produce come risultato </w:t>
+      </w:r>
+      <w:r>
+        <w:rPr>
+          <w:i/>
+          <w:iCs/>
+        </w:rPr>
+        <w:t>falso</w:t>
+      </w:r>
+      <w:r>
+        <w:t xml:space="preserve">, le </w:t>
+      </w:r>
+      <w:r>
+        <w:rPr>
+          <w:i/>
+          <w:iCs/>
+        </w:rPr>
+        <w:t>istruzioni</w:t>
+      </w:r>
+      <w:r>
+        <w:t xml:space="preserve"> verranno ignorate.</w:t>
+      </w:r>
+    </w:p>
+    <w:p>
+      <w:r>
+        <w:t xml:space="preserve">Si noti che è possibile inserire nel corpo del </w:t>
+      </w:r>
+      <w:r>
+        <w:rPr>
+          <w:i/>
+          <w:iCs/>
+        </w:rPr>
+        <w:t>se</w:t>
+      </w:r>
+      <w:r>
+        <w:t xml:space="preserve"> una o più </w:t>
+      </w:r>
+      <w:r>
+        <w:rPr>
+          <w:i/>
+          <w:iCs/>
+        </w:rPr>
+        <w:t>istruzioni</w:t>
+      </w:r>
+      <w:r>
+        <w:t xml:space="preserve"> e, in caso non venga inserita alcuna </w:t>
+      </w:r>
+      <w:r>
+        <w:rPr>
+          <w:i/>
+          <w:iCs/>
+        </w:rPr>
+        <w:t>istruzione</w:t>
+      </w:r>
+      <w:r>
+        <w:t>, l’</w:t>
+      </w:r>
+      <w:r>
+        <w:rPr>
+          <w:i/>
+          <w:iCs/>
+        </w:rPr>
+        <w:t>interprete</w:t>
+      </w:r>
+      <w:r>
+        <w:rPr>
+          <w:i/>
+          <w:iCs/>
+        </w:rPr>
+        <w:t xml:space="preserve"> </w:t>
+      </w:r>
+      <w:r>
+        <w:t>lo segnalerà.</w:t>
+      </w:r>
+    </w:p>
+    <w:p>
       <w:pPr>
         <w:ind w:firstLine="0"/>
       </w:pPr>
       <w:r>
-        <w:t>Esempio: di utilizzo dell’</w:t>
-      </w:r>
-      <w:r>
-        <w:t>istruzione</w:t>
-      </w:r>
-      <w:r>
-        <w:rPr>
-          <w:i/>
-          <w:iCs/>
-        </w:rPr>
-        <w:t xml:space="preserve"> se</w:t>
-      </w:r>
-      <w:r>
-        <w:t xml:space="preserve">, con corpo costituito da una sola </w:t>
-      </w:r>
-      <w:r>
-        <w:rPr>
-          <w:i/>
-          <w:iCs/>
-        </w:rPr>
-        <w:t>istruzione</w:t>
-      </w:r>
-      <w:r>
-        <w:t xml:space="preserve">. </w:t>
-      </w:r>
-      <w:r>
-        <w:br/>
-        <w:t>se (a &gt; b) vero fai:</w:t>
-      </w:r>
-    </w:p>
-    <w:p>
-      <w:r>
-        <w:t>a--;</w:t>
-      </w:r>
-    </w:p>
-    <w:p>
-      <w:pPr>
-        <w:ind w:firstLine="0"/>
-      </w:pPr>
-      <w:r>
-        <w:t>fine;</w:t>
-      </w:r>
-      <w:r>
-        <w:br/>
-        <w:t>c = 3;</w:t>
-      </w:r>
-      <w:r>
-        <w:br/>
-        <w:t>Questo esempio va interpretato come: “se a è più grande di b, allora decremento di un’unità il valore di a”</w:t>
-      </w:r>
-      <w:r>
-        <w:br/>
-        <w:t xml:space="preserve">Nel caso in cui a sia minore o uguale a b, invece, l’operazione di decremento non verrà svolta. </w:t>
-      </w:r>
-      <w:r>
-        <w:br/>
-        <w:t>inoltre, s</w:t>
-      </w:r>
-      <w:r>
-        <w:t xml:space="preserve">i noti che l’istruzione di </w:t>
-      </w:r>
-      <w:r>
-        <w:rPr>
-          <w:i/>
-          <w:iCs/>
-        </w:rPr>
-        <w:t>assegnamento</w:t>
-      </w:r>
-      <w:r>
-        <w:t xml:space="preserve"> del valore 3 a c viene svolta in ogni caso, essendo all’infuori del corpo dell’istruzione </w:t>
-      </w:r>
-      <w:r>
-        <w:rPr>
-          <w:i/>
-          <w:iCs/>
-        </w:rPr>
-        <w:t>se</w:t>
-      </w:r>
-      <w:r>
-        <w:t>.</w:t>
-      </w:r>
-      <w:r>
-        <w:br/>
-      </w:r>
-      <w:r>
-        <w:pict w14:anchorId="1AEC159E">
+        <w:pict w14:anchorId="0BB25283">
           <v:rect id="_x0000_i1114" style="width:0;height:1.5pt" o:hralign="center" o:bullet="t" o:hrstd="t" o:hr="t" fillcolor="#a0a0a0" stroked="f"/>
         </w:pict>
       </w:r>
@@ -20026,6 +20084,41 @@
       <w:pPr>
         <w:ind w:firstLine="0"/>
       </w:pPr>
+      <w:r>
+        <w:t>Esempio: di utilizzo dell’</w:t>
+      </w:r>
+      <w:r>
+        <w:t>istruzione</w:t>
+      </w:r>
+      <w:r>
+        <w:rPr>
+          <w:i/>
+          <w:iCs/>
+        </w:rPr>
+        <w:t xml:space="preserve"> se</w:t>
+      </w:r>
+      <w:r>
+        <w:t xml:space="preserve">, con corpo costituito da una sola </w:t>
+      </w:r>
+      <w:r>
+        <w:rPr>
+          <w:i/>
+          <w:iCs/>
+        </w:rPr>
+        <w:t>istruzione</w:t>
+      </w:r>
+      <w:r>
+        <w:t xml:space="preserve">. </w:t>
+      </w:r>
+      <w:r>
+        <w:br/>
+        <w:t>se (a &gt; b) vero fai:</w:t>
+      </w:r>
+    </w:p>
+    <w:p>
+      <w:r>
+        <w:t>a--;</w:t>
+      </w:r>
     </w:p>
     <w:p>
       <w:pPr>
@@ -20033,7 +20126,64 @@
       </w:pPr>
       <w:r>
         <w:lastRenderedPageBreak/>
-        <w:pict w14:anchorId="27EF9F88">
+        <w:t>fine;</w:t>
+      </w:r>
+      <w:r>
+        <w:br/>
+        <w:t>c = 3;</w:t>
+      </w:r>
+    </w:p>
+    <w:p>
+      <w:pPr>
+        <w:ind w:firstLine="0"/>
+      </w:pPr>
+      <w:r>
+        <w:t>Questo esempio va interpretato come: “se a è più grande di b, allora decremento di un’unità il valore di a”</w:t>
+      </w:r>
+      <w:r>
+        <w:br/>
+        <w:t xml:space="preserve">Nel caso in cui a sia minore o uguale a b, invece, l’operazione di decremento non verrà svolta. </w:t>
+      </w:r>
+      <w:r>
+        <w:br/>
+        <w:t>inoltre, s</w:t>
+      </w:r>
+      <w:r>
+        <w:t xml:space="preserve">i noti che l’istruzione di </w:t>
+      </w:r>
+      <w:r>
+        <w:rPr>
+          <w:i/>
+          <w:iCs/>
+        </w:rPr>
+        <w:t>assegnamento</w:t>
+      </w:r>
+      <w:r>
+        <w:t xml:space="preserve"> del valore </w:t>
+      </w:r>
+      <w:proofErr w:type="gramStart"/>
+      <w:r>
+        <w:t>3</w:t>
+      </w:r>
+      <w:proofErr w:type="gramEnd"/>
+      <w:r>
+        <w:t xml:space="preserve"> a c viene svolta in ogni caso, essendo all’infuori del corpo dell’istruzione </w:t>
+      </w:r>
+      <w:r>
+        <w:rPr>
+          <w:i/>
+          <w:iCs/>
+        </w:rPr>
+        <w:t>se</w:t>
+      </w:r>
+      <w:r>
+        <w:t>.</w:t>
+      </w:r>
+      <w:r>
+        <w:br/>
+      </w:r>
+      <w:r>
+        <w:pict w14:anchorId="1AEC159E">
           <v:rect id="_x0000_i1115" style="width:0;height:1.5pt" o:hralign="center" o:bullet="t" o:hrstd="t" o:hr="t" fillcolor="#a0a0a0" stroked="f"/>
         </w:pict>
       </w:r>
@@ -20042,109 +20192,13 @@
       <w:pPr>
         <w:ind w:firstLine="0"/>
       </w:pPr>
-      <w:r>
-        <w:t>Esempio: di utilizzo dell’</w:t>
-      </w:r>
-      <w:r>
-        <w:t>istruzione</w:t>
-      </w:r>
-      <w:r>
-        <w:rPr>
-          <w:i/>
-          <w:iCs/>
-        </w:rPr>
-        <w:t xml:space="preserve"> se</w:t>
-      </w:r>
-      <w:r>
-        <w:t xml:space="preserve">, con corpo costituito da più </w:t>
-      </w:r>
-      <w:r>
-        <w:rPr>
-          <w:i/>
-          <w:iCs/>
-        </w:rPr>
-        <w:t>istruzioni</w:t>
-      </w:r>
-      <w:r>
-        <w:t>.</w:t>
-      </w:r>
-      <w:r>
-        <w:br/>
-        <w:t>se (a &gt; b e c != 0) vero fai:</w:t>
-      </w:r>
-    </w:p>
-    <w:p>
-      <w:pPr>
-        <w:ind w:left="340" w:firstLine="0"/>
-      </w:pPr>
-      <w:r>
-        <w:t>a--;</w:t>
-      </w:r>
-      <w:r>
-        <w:br/>
-        <w:t>c = 0;</w:t>
-      </w:r>
     </w:p>
     <w:p>
       <w:pPr>
         <w:ind w:firstLine="0"/>
       </w:pPr>
       <w:r>
-        <w:t>fine;</w:t>
-      </w:r>
-      <w:r>
-        <w:br/>
-        <w:t>Questo esempio va interpratato come: “se a è maggiore di b e c è diverso da 0, allora decremento il valore di a di un’unità e assegno a c il valore 0”.</w:t>
-      </w:r>
-      <w:r>
-        <w:br/>
-        <w:t>Se l’</w:t>
-      </w:r>
-      <w:r>
-        <w:rPr>
-          <w:i/>
-          <w:iCs/>
-        </w:rPr>
-        <w:t>espressione logica</w:t>
-      </w:r>
-      <w:r>
-        <w:t xml:space="preserve"> dovesse risultare </w:t>
-      </w:r>
-      <w:r>
-        <w:rPr>
-          <w:i/>
-          <w:iCs/>
-        </w:rPr>
-        <w:t>falsa</w:t>
-      </w:r>
-      <w:r>
-        <w:t xml:space="preserve">, non verrebbe eseguita nessuna delle </w:t>
-      </w:r>
-      <w:r>
-        <w:rPr>
-          <w:i/>
-          <w:iCs/>
-        </w:rPr>
-        <w:t>istruzioni</w:t>
-      </w:r>
-      <w:r>
-        <w:t xml:space="preserve"> contenute nel corpo dell’istruzione </w:t>
-      </w:r>
-      <w:r>
-        <w:rPr>
-          <w:i/>
-          <w:iCs/>
-        </w:rPr>
-        <w:t>se</w:t>
-      </w:r>
-      <w:r>
-        <w:t>.</w:t>
-      </w:r>
-      <w:r>
-        <w:br/>
-      </w:r>
-      <w:r>
-        <w:pict w14:anchorId="402A8E98">
+        <w:pict w14:anchorId="27EF9F88">
           <v:rect id="_x0000_i1116" style="width:0;height:1.5pt" o:hralign="center" o:bullet="t" o:hrstd="t" o:hr="t" fillcolor="#a0a0a0" stroked="f"/>
         </w:pict>
       </w:r>
@@ -20153,6 +20207,129 @@
       <w:pPr>
         <w:ind w:firstLine="0"/>
       </w:pPr>
+      <w:r>
+        <w:t>Esempio: di utilizzo dell’</w:t>
+      </w:r>
+      <w:r>
+        <w:t>istruzione</w:t>
+      </w:r>
+      <w:r>
+        <w:rPr>
+          <w:i/>
+          <w:iCs/>
+        </w:rPr>
+        <w:t xml:space="preserve"> se</w:t>
+      </w:r>
+      <w:r>
+        <w:t xml:space="preserve">, con corpo costituito da più </w:t>
+      </w:r>
+      <w:r>
+        <w:rPr>
+          <w:i/>
+          <w:iCs/>
+        </w:rPr>
+        <w:t>istruzioni</w:t>
+      </w:r>
+      <w:r>
+        <w:t>.</w:t>
+      </w:r>
+      <w:r>
+        <w:br/>
+        <w:t xml:space="preserve">se (a &gt; b e </w:t>
+      </w:r>
+      <w:proofErr w:type="gramStart"/>
+      <w:r>
+        <w:t>c !</w:t>
+      </w:r>
+      <w:proofErr w:type="gramEnd"/>
+      <w:r>
+        <w:t>= 0) vero fai:</w:t>
+      </w:r>
+    </w:p>
+    <w:p>
+      <w:pPr>
+        <w:ind w:left="340" w:firstLine="0"/>
+      </w:pPr>
+      <w:r>
+        <w:t>a--;</w:t>
+      </w:r>
+      <w:r>
+        <w:br/>
+        <w:t>c = 0;</w:t>
+      </w:r>
+    </w:p>
+    <w:p>
+      <w:pPr>
+        <w:ind w:firstLine="0"/>
+      </w:pPr>
+      <w:r>
+        <w:t>fine;</w:t>
+      </w:r>
+    </w:p>
+    <w:p>
+      <w:pPr>
+        <w:ind w:firstLine="0"/>
+      </w:pPr>
+      <w:r>
+        <w:t>Questo esempio va interpratato come: “se a è maggiore di b e c è diverso da 0, allora decremento il valore di a di un’unità e assegno a c il valore 0”.</w:t>
+      </w:r>
+      <w:r>
+        <w:br/>
+        <w:t>Se l’</w:t>
+      </w:r>
+      <w:r>
+        <w:rPr>
+          <w:i/>
+          <w:iCs/>
+        </w:rPr>
+        <w:t>espressione logica</w:t>
+      </w:r>
+      <w:r>
+        <w:t xml:space="preserve"> dovesse risultare </w:t>
+      </w:r>
+      <w:r>
+        <w:rPr>
+          <w:i/>
+          <w:iCs/>
+        </w:rPr>
+        <w:t>falsa</w:t>
+      </w:r>
+      <w:r>
+        <w:t xml:space="preserve">, non verrebbe eseguita nessuna delle </w:t>
+      </w:r>
+      <w:r>
+        <w:rPr>
+          <w:i/>
+          <w:iCs/>
+        </w:rPr>
+        <w:t>istruzioni</w:t>
+      </w:r>
+      <w:r>
+        <w:t xml:space="preserve"> contenute nel corpo dell’istruzione </w:t>
+      </w:r>
+      <w:r>
+        <w:rPr>
+          <w:i/>
+          <w:iCs/>
+        </w:rPr>
+        <w:t>se</w:t>
+      </w:r>
+      <w:r>
+        <w:t>.</w:t>
+      </w:r>
+      <w:r>
+        <w:br/>
+      </w:r>
+      <w:r>
+        <w:pict w14:anchorId="402A8E98">
+          <v:rect id="_x0000_i1117" style="width:0;height:1.5pt" o:hralign="center" o:bullet="t" o:hrstd="t" o:hr="t" fillcolor="#a0a0a0" stroked="f"/>
+        </w:pict>
+      </w:r>
+    </w:p>
+    <w:p>
+      <w:pPr>
+        <w:ind w:firstLine="0"/>
+      </w:pPr>
     </w:p>
     <w:p>
       <w:pPr>
@@ -20282,8 +20459,9 @@
         <w:ind w:firstLine="0"/>
       </w:pPr>
       <w:r>
+        <w:lastRenderedPageBreak/>
         <w:pict w14:anchorId="5C0D3588">
-          <v:rect id="_x0000_i1117" style="width:0;height:1.5pt" o:hralign="center" o:bullet="t" o:hrstd="t" o:hr="t" fillcolor="#a0a0a0" stroked="f"/>
+          <v:rect id="_x0000_i1118" style="width:0;height:1.5pt" o:hralign="center" o:bullet="t" o:hrstd="t" o:hr="t" fillcolor="#a0a0a0" stroked="f"/>
         </w:pict>
       </w:r>
       <w:r>
@@ -20387,152 +20565,155 @@
       </w:r>
       <w:r>
         <w:pict w14:anchorId="222A4A97">
-          <v:rect id="_x0000_i1118" style="width:0;height:1.5pt" o:hralign="center" o:bullet="t" o:hrstd="t" o:hr="t" fillcolor="#a0a0a0" stroked="f"/>
-        </w:pict>
-      </w:r>
-    </w:p>
-    <w:p>
-      <w:r>
-        <w:t xml:space="preserve">Anche in questo caso, come con l’istruzione </w:t>
-      </w:r>
-      <w:r>
-        <w:rPr>
-          <w:i/>
-          <w:iCs/>
-        </w:rPr>
-        <w:t>se</w:t>
-      </w:r>
-      <w:r>
-        <w:t xml:space="preserve">, è possibile inserire nel corpo della clausola </w:t>
-      </w:r>
-      <w:r>
-        <w:rPr>
-          <w:i/>
-          <w:iCs/>
-        </w:rPr>
-        <w:t>altrimenti</w:t>
-      </w:r>
-      <w:r>
-        <w:t xml:space="preserve"> una o più </w:t>
-      </w:r>
-      <w:r>
-        <w:rPr>
-          <w:i/>
-          <w:iCs/>
-        </w:rPr>
-        <w:t>istruzioni</w:t>
-      </w:r>
-      <w:r>
-        <w:t xml:space="preserve"> e, se non viene inserita alcuna </w:t>
-      </w:r>
-      <w:r>
-        <w:rPr>
-          <w:i/>
-          <w:iCs/>
-        </w:rPr>
-        <w:t>istruzione</w:t>
-      </w:r>
-      <w:r>
-        <w:t>, l’</w:t>
-      </w:r>
-      <w:r>
-        <w:rPr>
-          <w:i/>
-          <w:iCs/>
-        </w:rPr>
-        <w:t>interprete</w:t>
-      </w:r>
-      <w:r>
-        <w:rPr>
-          <w:i/>
-          <w:iCs/>
-        </w:rPr>
-        <w:t xml:space="preserve"> </w:t>
-      </w:r>
-      <w:r>
-        <w:t>lo segnalerà.</w:t>
-      </w:r>
-    </w:p>
-    <w:p>
-      <w:pPr>
-        <w:ind w:firstLine="0"/>
-      </w:pPr>
-      <w:r>
-        <w:lastRenderedPageBreak/>
-        <w:pict w14:anchorId="4AE3EC27">
           <v:rect id="_x0000_i1119" style="width:0;height:1.5pt" o:hralign="center" o:bullet="t" o:hrstd="t" o:hr="t" fillcolor="#a0a0a0" stroked="f"/>
         </w:pict>
       </w:r>
     </w:p>
     <w:p>
+      <w:r>
+        <w:t xml:space="preserve">Anche in questo caso, come con l’istruzione </w:t>
+      </w:r>
+      <w:r>
+        <w:rPr>
+          <w:i/>
+          <w:iCs/>
+        </w:rPr>
+        <w:t>se</w:t>
+      </w:r>
+      <w:r>
+        <w:t xml:space="preserve">, è possibile inserire nel corpo della clausola </w:t>
+      </w:r>
+      <w:r>
+        <w:rPr>
+          <w:i/>
+          <w:iCs/>
+        </w:rPr>
+        <w:t>altrimenti</w:t>
+      </w:r>
+      <w:r>
+        <w:t xml:space="preserve"> una o più </w:t>
+      </w:r>
+      <w:r>
+        <w:rPr>
+          <w:i/>
+          <w:iCs/>
+        </w:rPr>
+        <w:t>istruzioni</w:t>
+      </w:r>
+      <w:r>
+        <w:t xml:space="preserve"> e, se non viene inserita alcuna </w:t>
+      </w:r>
+      <w:r>
+        <w:rPr>
+          <w:i/>
+          <w:iCs/>
+        </w:rPr>
+        <w:t>istruzione</w:t>
+      </w:r>
+      <w:r>
+        <w:t>, l’</w:t>
+      </w:r>
+      <w:r>
+        <w:rPr>
+          <w:i/>
+          <w:iCs/>
+        </w:rPr>
+        <w:t>interprete</w:t>
+      </w:r>
+      <w:r>
+        <w:rPr>
+          <w:i/>
+          <w:iCs/>
+        </w:rPr>
+        <w:t xml:space="preserve"> </w:t>
+      </w:r>
+      <w:r>
+        <w:t>lo segnalerà.</w:t>
+      </w:r>
+    </w:p>
+    <w:p>
       <w:pPr>
         <w:ind w:firstLine="0"/>
       </w:pPr>
       <w:r>
-        <w:t xml:space="preserve">Esempio: istruzione </w:t>
-      </w:r>
-      <w:r>
-        <w:rPr>
-          <w:i/>
-          <w:iCs/>
-        </w:rPr>
-        <w:t>se</w:t>
-      </w:r>
-      <w:r>
-        <w:t xml:space="preserve"> con la clausola </w:t>
-      </w:r>
-      <w:r>
-        <w:rPr>
-          <w:i/>
-          <w:iCs/>
-        </w:rPr>
-        <w:t>altrimenti</w:t>
-      </w:r>
-      <w:r>
-        <w:t>.</w:t>
-      </w:r>
-      <w:r>
-        <w:br/>
-      </w:r>
-      <w:r>
-        <w:t>se (a &gt; b) vero fai:</w:t>
-      </w:r>
-    </w:p>
-    <w:p>
-      <w:r>
-        <w:t>a--;</w:t>
-      </w:r>
-    </w:p>
-    <w:p>
-      <w:pPr>
-        <w:ind w:firstLine="0"/>
-      </w:pPr>
-      <w:r>
-        <w:t>altrimenti:</w:t>
-      </w:r>
-    </w:p>
-    <w:p>
-      <w:r>
-        <w:t>a++;</w:t>
-      </w:r>
-    </w:p>
-    <w:p>
-      <w:pPr>
-        <w:ind w:firstLine="0"/>
-      </w:pPr>
-      <w:r>
-        <w:t>fine;</w:t>
-      </w:r>
-      <w:r>
-        <w:br/>
-        <w:t>Questo esempio va interpretato come: “se a è più grande di b, allora incremento di un’unità il valore della variabile a, altrimenti, se a è minore o uguale di b, allora decremento di un’unità il valore di a”.</w:t>
-      </w:r>
-      <w:r>
-        <w:pict w14:anchorId="36677C2D">
+        <w:pict w14:anchorId="4AE3EC27">
           <v:rect id="_x0000_i1120" style="width:0;height:1.5pt" o:hralign="center" o:bullet="t" o:hrstd="t" o:hr="t" fillcolor="#a0a0a0" stroked="f"/>
         </w:pict>
       </w:r>
     </w:p>
+    <w:p>
+      <w:pPr>
+        <w:ind w:firstLine="0"/>
+      </w:pPr>
+      <w:r>
+        <w:t xml:space="preserve">Esempio: istruzione </w:t>
+      </w:r>
+      <w:r>
+        <w:rPr>
+          <w:i/>
+          <w:iCs/>
+        </w:rPr>
+        <w:t>se</w:t>
+      </w:r>
+      <w:r>
+        <w:t xml:space="preserve"> con la clausola </w:t>
+      </w:r>
+      <w:r>
+        <w:rPr>
+          <w:i/>
+          <w:iCs/>
+        </w:rPr>
+        <w:t>altrimenti</w:t>
+      </w:r>
+      <w:r>
+        <w:t>.</w:t>
+      </w:r>
+      <w:r>
+        <w:br/>
+      </w:r>
+      <w:r>
+        <w:t>se (a &gt; b) vero fai:</w:t>
+      </w:r>
+    </w:p>
+    <w:p>
+      <w:r>
+        <w:t>a--;</w:t>
+      </w:r>
+    </w:p>
+    <w:p>
+      <w:pPr>
+        <w:ind w:firstLine="0"/>
+      </w:pPr>
+      <w:r>
+        <w:t>altrimenti:</w:t>
+      </w:r>
+    </w:p>
+    <w:p>
+      <w:r>
+        <w:t>a++;</w:t>
+      </w:r>
+    </w:p>
+    <w:p>
+      <w:pPr>
+        <w:ind w:firstLine="0"/>
+      </w:pPr>
+      <w:r>
+        <w:t>fine;</w:t>
+      </w:r>
+    </w:p>
+    <w:p>
+      <w:pPr>
+        <w:ind w:firstLine="0"/>
+      </w:pPr>
+      <w:r>
+        <w:t>Questo esempio va interpretato come: “se a è più grande di b, allora incremento di un’unità il valore della variabile a, altrimenti, se a è minore o uguale di b, allora decremento di un’unità il valore di a”.</w:t>
+      </w:r>
+      <w:r>
+        <w:pict w14:anchorId="36677C2D">
+          <v:rect id="_x0000_i1121" style="width:0;height:1.5pt" o:hralign="center" o:bullet="t" o:hrstd="t" o:hr="t" fillcolor="#a0a0a0" stroked="f"/>
+        </w:pict>
+      </w:r>
+    </w:p>
     <w:p/>
     <w:p>
       <w:pPr>
@@ -20587,7 +20768,7 @@
       </w:pPr>
       <w:r>
         <w:pict w14:anchorId="6C928C57">
-          <v:rect id="_x0000_i1121" style="width:0;height:1.5pt" o:hralign="center" o:bullet="t" o:hrstd="t" o:hr="t" fillcolor="#a0a0a0" stroked="f"/>
+          <v:rect id="_x0000_i1122" style="width:0;height:1.5pt" o:hralign="center" o:bullet="t" o:hrstd="t" o:hr="t" fillcolor="#a0a0a0" stroked="f"/>
         </w:pict>
       </w:r>
     </w:p>
@@ -20596,6 +20777,7 @@
         <w:ind w:firstLine="0"/>
       </w:pPr>
       <w:r>
+        <w:lastRenderedPageBreak/>
         <w:t xml:space="preserve">Esempio: </w:t>
       </w:r>
       <w:r>
@@ -20604,8 +20786,12 @@
       <w:r>
         <w:t xml:space="preserve"> positivo, negativo o nullo.</w:t>
       </w:r>
-      <w:r>
-        <w:br/>
+    </w:p>
+    <w:p>
+      <w:pPr>
+        <w:ind w:firstLine="0"/>
+      </w:pPr>
+      <w:r>
         <w:t xml:space="preserve">Attraverso un’unica istruzione </w:t>
       </w:r>
       <w:r>
@@ -20633,7 +20819,7 @@
       </w:r>
       <w:r>
         <w:pict w14:anchorId="779700A9">
-          <v:rect id="_x0000_i1122" style="width:0;height:1.5pt" o:hralign="center" o:bullet="t" o:hrstd="t" o:hr="t" fillcolor="#a0a0a0" stroked="f"/>
+          <v:rect id="_x0000_i1123" style="width:0;height:1.5pt" o:hralign="center" o:bullet="t" o:hrstd="t" o:hr="t" fillcolor="#a0a0a0" stroked="f"/>
         </w:pict>
       </w:r>
     </w:p>
@@ -20693,9 +20879,8 @@
         </w:rPr>
       </w:pPr>
       <w:r>
-        <w:lastRenderedPageBreak/>
         <w:pict w14:anchorId="2874D639">
-          <v:rect id="_x0000_i1160" style="width:0;height:1.5pt" o:hralign="center" o:bullet="t" o:hrstd="t" o:hr="t" fillcolor="#a0a0a0" stroked="f"/>
+          <v:rect id="_x0000_i1124" style="width:0;height:1.5pt" o:hralign="center" o:bullet="t" o:hrstd="t" o:hr="t" fillcolor="#a0a0a0" stroked="f"/>
         </w:pict>
       </w:r>
       <w:r>
@@ -20916,60 +21101,13 @@
       </w:r>
       <w:r>
         <w:pict w14:anchorId="01AE0676">
-          <v:rect id="_x0000_i1161" style="width:0;height:1.5pt" o:hralign="center" o:bullet="t" o:hrstd="t" o:hr="t" fillcolor="#a0a0a0" stroked="f"/>
-        </w:pict>
-      </w:r>
-    </w:p>
-    <w:p>
-      <w:r>
-        <w:t>Mediante questa tecnica è possibile, quindi, risolvere problemi come quello presentato nell’esempio all’inizio del paragrafo, come mostrato nel seguente esempio.</w:t>
-      </w:r>
-    </w:p>
-    <w:p>
-      <w:pPr>
-        <w:ind w:firstLine="0"/>
-      </w:pPr>
-      <w:r>
-        <w:pict w14:anchorId="6E6D504C">
           <v:rect id="_x0000_i1125" style="width:0;height:1.5pt" o:hralign="center" o:bullet="t" o:hrstd="t" o:hr="t" fillcolor="#a0a0a0" stroked="f"/>
         </w:pict>
       </w:r>
-      <w:r>
-        <w:br/>
-        <w:t xml:space="preserve">Esempio: di istruzioni </w:t>
-      </w:r>
-      <w:r>
-        <w:rPr>
-          <w:i/>
-          <w:iCs/>
-        </w:rPr>
-        <w:t>se</w:t>
-      </w:r>
-      <w:r>
-        <w:t xml:space="preserve"> in </w:t>
-      </w:r>
-      <w:r>
-        <w:rPr>
-          <w:i/>
-          <w:iCs/>
-        </w:rPr>
-        <w:t>cascata</w:t>
-      </w:r>
-      <w:r>
-        <w:br/>
-        <w:t>num =  0;</w:t>
-      </w:r>
-      <w:r>
-        <w:br/>
-        <w:t>se(num &lt; 0) vero fai:</w:t>
-      </w:r>
-      <w:r>
-        <w:t xml:space="preserve"> </w:t>
-      </w:r>
-    </w:p>
-    <w:p>
-      <w:r>
-        <w:t>// numero negativo</w:t>
+    </w:p>
+    <w:p>
+      <w:r>
+        <w:t>Mediante questa tecnica è possibile, quindi, risolvere problemi come quello presentato nell’esempio all’inizio del paragrafo, come mostrato nel seguente esempio.</w:t>
       </w:r>
     </w:p>
     <w:p>
@@ -20977,66 +21115,131 @@
         <w:ind w:firstLine="0"/>
       </w:pPr>
       <w:r>
-        <w:t>altrimenti:</w:t>
-      </w:r>
-    </w:p>
-    <w:p>
-      <w:r>
-        <w:t>se(num &gt; 0) vero fai:</w:t>
-      </w:r>
-    </w:p>
-    <w:p>
-      <w:pPr>
-        <w:ind w:firstLine="708"/>
-      </w:pPr>
-      <w:r>
-        <w:t>// numero positivo</w:t>
-      </w:r>
-    </w:p>
-    <w:p>
-      <w:r>
-        <w:t>altrimenti:</w:t>
-      </w:r>
-    </w:p>
-    <w:p>
-      <w:pPr>
-        <w:ind w:firstLine="708"/>
-      </w:pPr>
-      <w:r>
-        <w:t>// numero nullo</w:t>
-      </w:r>
-    </w:p>
-    <w:p>
-      <w:r>
-        <w:t>fine;</w:t>
-      </w:r>
-    </w:p>
-    <w:p>
-      <w:pPr>
-        <w:ind w:firstLine="0"/>
-      </w:pPr>
-      <w:r>
-        <w:t>fine;</w:t>
-      </w:r>
-      <w:r>
-        <w:br/>
-        <w:t xml:space="preserve">Si noti che, visto l’utilizzo di due istruzioni </w:t>
-      </w:r>
-      <w:r>
-        <w:rPr>
-          <w:i/>
-          <w:iCs/>
-        </w:rPr>
-        <w:t>se</w:t>
-      </w:r>
-      <w:r>
-        <w:t>, il numero di “fine;” è due.</w:t>
-      </w:r>
-      <w:r>
-        <w:pict w14:anchorId="4940C8C0">
+        <w:pict w14:anchorId="6E6D504C">
           <v:rect id="_x0000_i1126" style="width:0;height:1.5pt" o:hralign="center" o:bullet="t" o:hrstd="t" o:hr="t" fillcolor="#a0a0a0" stroked="f"/>
         </w:pict>
       </w:r>
+      <w:r>
+        <w:br/>
+        <w:t xml:space="preserve">Esempio: di istruzioni </w:t>
+      </w:r>
+      <w:r>
+        <w:rPr>
+          <w:i/>
+          <w:iCs/>
+        </w:rPr>
+        <w:t>se</w:t>
+      </w:r>
+      <w:r>
+        <w:t xml:space="preserve"> in </w:t>
+      </w:r>
+      <w:r>
+        <w:rPr>
+          <w:i/>
+          <w:iCs/>
+        </w:rPr>
+        <w:t>cascata</w:t>
+      </w:r>
+      <w:r>
+        <w:br/>
+        <w:t xml:space="preserve">num </w:t>
+      </w:r>
+      <w:proofErr w:type="gramStart"/>
+      <w:r>
+        <w:t>=  0</w:t>
+      </w:r>
+      <w:proofErr w:type="gramEnd"/>
+      <w:r>
+        <w:t>;</w:t>
+      </w:r>
+      <w:r>
+        <w:br/>
+        <w:t>se(num &lt; 0) vero fai:</w:t>
+      </w:r>
+      <w:r>
+        <w:t xml:space="preserve"> </w:t>
+      </w:r>
+    </w:p>
+    <w:p>
+      <w:r>
+        <w:t>// numero negativo</w:t>
+      </w:r>
+    </w:p>
+    <w:p>
+      <w:pPr>
+        <w:ind w:firstLine="0"/>
+      </w:pPr>
+      <w:r>
+        <w:t>altrimenti:</w:t>
+      </w:r>
+    </w:p>
+    <w:p>
+      <w:proofErr w:type="gramStart"/>
+      <w:r>
+        <w:t>se(</w:t>
+      </w:r>
+      <w:proofErr w:type="gramEnd"/>
+      <w:r>
+        <w:t>num &gt; 0) vero fai:</w:t>
+      </w:r>
+    </w:p>
+    <w:p>
+      <w:pPr>
+        <w:ind w:firstLine="708"/>
+      </w:pPr>
+      <w:r>
+        <w:lastRenderedPageBreak/>
+        <w:t>// numero positivo</w:t>
+      </w:r>
+    </w:p>
+    <w:p>
+      <w:r>
+        <w:t>altrimenti:</w:t>
+      </w:r>
+    </w:p>
+    <w:p>
+      <w:pPr>
+        <w:ind w:firstLine="708"/>
+      </w:pPr>
+      <w:r>
+        <w:t>// numero nullo</w:t>
+      </w:r>
+    </w:p>
+    <w:p>
+      <w:r>
+        <w:t>fine;</w:t>
+      </w:r>
+    </w:p>
+    <w:p>
+      <w:pPr>
+        <w:ind w:firstLine="0"/>
+      </w:pPr>
+      <w:r>
+        <w:t>fine;</w:t>
+      </w:r>
+    </w:p>
+    <w:p>
+      <w:pPr>
+        <w:ind w:firstLine="0"/>
+      </w:pPr>
+      <w:r>
+        <w:t xml:space="preserve">Si noti che, visto l’utilizzo di due istruzioni </w:t>
+      </w:r>
+      <w:r>
+        <w:rPr>
+          <w:i/>
+          <w:iCs/>
+        </w:rPr>
+        <w:t>se</w:t>
+      </w:r>
+      <w:r>
+        <w:t>, il numero di “fine;” è due.</w:t>
+      </w:r>
+      <w:r>
+        <w:pict w14:anchorId="4940C8C0">
+          <v:rect id="_x0000_i1127" style="width:0;height:1.5pt" o:hralign="center" o:bullet="t" o:hrstd="t" o:hr="t" fillcolor="#a0a0a0" stroked="f"/>
+        </w:pict>
+      </w:r>
     </w:p>
     <w:p>
       <w:pPr>
@@ -21044,7 +21247,6 @@
         <w:ind w:firstLine="0"/>
       </w:pPr>
       <w:r>
-        <w:lastRenderedPageBreak/>
         <w:t>4.10 L’istruzione ripeti</w:t>
       </w:r>
     </w:p>
@@ -21142,7 +21344,7 @@
       </w:pPr>
       <w:r>
         <w:pict w14:anchorId="3810CAB7">
-          <v:rect id="_x0000_i1163" style="width:0;height:1.5pt" o:hralign="center" o:bullet="t" o:hrstd="t" o:hr="t" fillcolor="#a0a0a0" stroked="f"/>
+          <v:rect id="_x0000_i1128" style="width:0;height:1.5pt" o:hralign="center" o:bullet="t" o:hrstd="t" o:hr="t" fillcolor="#a0a0a0" stroked="f"/>
         </w:pict>
       </w:r>
     </w:p>
@@ -21224,134 +21426,580 @@
       </w:r>
       <w:r>
         <w:pict w14:anchorId="550435AA">
+          <v:rect id="_x0000_i1129" style="width:0;height:1.5pt" o:hralign="center" o:bullet="t" o:hrstd="t" o:hr="t" fillcolor="#a0a0a0" stroked="f"/>
+        </w:pict>
+      </w:r>
+    </w:p>
+    <w:p>
+      <w:r>
+        <w:t xml:space="preserve">Come suggerisce la sintassi stessa, le </w:t>
+      </w:r>
+      <w:r>
+        <w:rPr>
+          <w:i/>
+          <w:iCs/>
+        </w:rPr>
+        <w:t>istruzioni</w:t>
+      </w:r>
+      <w:r>
+        <w:t xml:space="preserve"> contenute nel corpo del </w:t>
+      </w:r>
+      <w:r>
+        <w:rPr>
+          <w:i/>
+          <w:iCs/>
+        </w:rPr>
+        <w:t>ripeti</w:t>
+      </w:r>
+      <w:r>
+        <w:t xml:space="preserve"> verrano eseguite per un numero di volte pari a quello indicato dal </w:t>
+      </w:r>
+      <w:r>
+        <w:rPr>
+          <w:i/>
+          <w:iCs/>
+        </w:rPr>
+        <w:t>numero intero</w:t>
+      </w:r>
+      <w:r>
+        <w:t>.</w:t>
+      </w:r>
+    </w:p>
+    <w:p>
+      <w:r>
+        <w:t xml:space="preserve">Le </w:t>
+      </w:r>
+      <w:r>
+        <w:rPr>
+          <w:i/>
+          <w:iCs/>
+        </w:rPr>
+        <w:t>istruzioni</w:t>
+      </w:r>
+      <w:r>
+        <w:rPr>
+          <w:i/>
+          <w:iCs/>
+        </w:rPr>
+        <w:t xml:space="preserve"> </w:t>
+      </w:r>
+      <w:r>
+        <w:t xml:space="preserve">contenute nel corpo del </w:t>
+      </w:r>
+      <w:r>
+        <w:rPr>
+          <w:i/>
+          <w:iCs/>
+        </w:rPr>
+        <w:t>ripeti</w:t>
+      </w:r>
+      <w:r>
+        <w:t xml:space="preserve">, come nel caso dell’istruzione </w:t>
+      </w:r>
+      <w:r>
+        <w:rPr>
+          <w:i/>
+          <w:iCs/>
+        </w:rPr>
+        <w:t>se</w:t>
+      </w:r>
+      <w:r>
+        <w:t>, possono essere una o più d’una e, in caso non venga inserita alcuna istruzione, l’</w:t>
+      </w:r>
+      <w:r>
+        <w:rPr>
+          <w:i/>
+          <w:iCs/>
+        </w:rPr>
+        <w:t>interprete</w:t>
+      </w:r>
+      <w:r>
+        <w:t xml:space="preserve"> lo segnalerà al programmatore.</w:t>
+      </w:r>
+    </w:p>
+    <w:p>
+      <w:pPr>
+        <w:ind w:firstLine="0"/>
+        <w:rPr>
+          <w:b/>
+          <w:bCs/>
+        </w:rPr>
+      </w:pPr>
+      <w:r>
+        <w:lastRenderedPageBreak/>
+        <w:pict w14:anchorId="4ABE71B6">
+          <v:rect id="_x0000_i1130" style="width:0;height:1.5pt" o:hralign="center" o:bullet="t" o:hrstd="t" o:hr="t" fillcolor="#a0a0a0" stroked="f"/>
+        </w:pict>
+      </w:r>
+    </w:p>
+    <w:p>
+      <w:pPr>
+        <w:ind w:firstLine="0"/>
+      </w:pPr>
+      <w:r>
+        <w:t xml:space="preserve">Esempio: si scriva un programma che tenga il conto del numero di </w:t>
+      </w:r>
+      <w:r>
+        <w:rPr>
+          <w:i/>
+          <w:iCs/>
+        </w:rPr>
+        <w:t>iterazion</w:t>
+      </w:r>
+      <w:r>
+        <w:rPr>
+          <w:i/>
+          <w:iCs/>
+        </w:rPr>
+        <w:t>i</w:t>
+      </w:r>
+      <w:r>
+        <w:t xml:space="preserve"> svolte dal costrutto </w:t>
+      </w:r>
+      <w:r>
+        <w:rPr>
+          <w:i/>
+          <w:iCs/>
+        </w:rPr>
+        <w:t>ripeti</w:t>
+      </w:r>
+      <w:r>
+        <w:t>.</w:t>
+      </w:r>
+      <w:r>
+        <w:br/>
+        <w:t>i = 0;</w:t>
+      </w:r>
+      <w:r>
+        <w:br/>
+        <w:t>ripeti 10 volte:</w:t>
+      </w:r>
+    </w:p>
+    <w:p>
+      <w:r>
+        <w:t>i++;</w:t>
+      </w:r>
+    </w:p>
+    <w:p>
+      <w:pPr>
+        <w:ind w:firstLine="0"/>
+      </w:pPr>
+      <w:r>
+        <w:t>fine;</w:t>
+      </w:r>
+      <w:r>
+        <w:br/>
+      </w:r>
+      <w:r>
+        <w:pict w14:anchorId="50B34C5E">
+          <v:rect id="_x0000_i1131" style="width:0;height:1.5pt" o:hralign="center" o:bullet="t" o:hrstd="t" o:hr="t" fillcolor="#a0a0a0" stroked="f"/>
+        </w:pict>
+      </w:r>
+    </w:p>
+    <w:p>
+      <w:pPr>
+        <w:pStyle w:val="Titolo2"/>
+        <w:ind w:firstLine="0"/>
+      </w:pPr>
+      <w:r>
+        <w:t>4.10.1 Cicli annidati</w:t>
+      </w:r>
+    </w:p>
+    <w:p>
+      <w:r>
+        <w:t xml:space="preserve">In </w:t>
+      </w:r>
+      <w:r>
+        <w:rPr>
+          <w:i/>
+          <w:iCs/>
+        </w:rPr>
+        <w:t>DLK</w:t>
+      </w:r>
+      <w:r>
+        <w:t xml:space="preserve"> vi è la possibilità di </w:t>
+      </w:r>
+      <w:r>
+        <w:t xml:space="preserve">richiamare un ciclo </w:t>
+      </w:r>
+      <w:r>
+        <w:rPr>
+          <w:i/>
+          <w:iCs/>
+        </w:rPr>
+        <w:t>ripeti</w:t>
+      </w:r>
+      <w:r>
+        <w:t xml:space="preserve"> all’interno di un'altra istruzione </w:t>
+      </w:r>
+      <w:r>
+        <w:rPr>
+          <w:i/>
+          <w:iCs/>
+        </w:rPr>
+        <w:t>ripeti</w:t>
+      </w:r>
+      <w:r>
+        <w:t>.</w:t>
+      </w:r>
+      <w:r>
+        <w:br/>
+        <w:t xml:space="preserve">Quando questa tecninca viene utilizzata, si parla di </w:t>
+      </w:r>
+      <w:r>
+        <w:rPr>
+          <w:i/>
+          <w:iCs/>
+        </w:rPr>
+        <w:t>cicli annidati</w:t>
+      </w:r>
+      <w:r>
+        <w:t>.</w:t>
+      </w:r>
+    </w:p>
+    <w:p>
+      <w:pPr>
+        <w:ind w:firstLine="0"/>
+      </w:pPr>
+      <w:r>
+        <w:pict w14:anchorId="4D02DAD0">
+          <v:rect id="_x0000_i1132" style="width:0;height:1.5pt" o:hralign="center" o:bullet="t" o:hrstd="t" o:hr="t" fillcolor="#a0a0a0" stroked="f"/>
+        </w:pict>
+      </w:r>
+    </w:p>
+    <w:p>
+      <w:pPr>
+        <w:ind w:firstLine="0"/>
+      </w:pPr>
+      <w:r>
+        <w:t xml:space="preserve">Esempio: di </w:t>
+      </w:r>
+      <w:r>
+        <w:rPr>
+          <w:i/>
+          <w:iCs/>
+        </w:rPr>
+        <w:t>cicli annidati</w:t>
+      </w:r>
+      <w:r>
+        <w:t>.</w:t>
+      </w:r>
+      <w:r>
+        <w:br/>
+        <w:t xml:space="preserve">ripeti </w:t>
+      </w:r>
+      <w:proofErr w:type="gramStart"/>
+      <w:r>
+        <w:t>2</w:t>
+      </w:r>
+      <w:proofErr w:type="gramEnd"/>
+      <w:r>
+        <w:t xml:space="preserve"> volte:</w:t>
+      </w:r>
+    </w:p>
+    <w:p>
+      <w:r>
+        <w:t>scrivi(“ciao”);</w:t>
+      </w:r>
+    </w:p>
+    <w:p>
+      <w:r>
+        <w:t xml:space="preserve">ripeti </w:t>
+      </w:r>
+      <w:proofErr w:type="gramStart"/>
+      <w:r>
+        <w:t>3</w:t>
+      </w:r>
+      <w:proofErr w:type="gramEnd"/>
+      <w:r>
+        <w:t xml:space="preserve"> volte:</w:t>
+      </w:r>
+    </w:p>
+    <w:p>
+      <w:r>
+        <w:tab/>
+      </w:r>
+      <w:r>
+        <w:t>scrivi(“\n”);</w:t>
+      </w:r>
+    </w:p>
+    <w:p>
+      <w:r>
+        <w:t>fine;</w:t>
+      </w:r>
+      <w:r>
+        <w:br/>
+        <w:t>fine;</w:t>
+      </w:r>
+    </w:p>
+    <w:p>
+      <w:pPr>
+        <w:ind w:firstLine="0"/>
+      </w:pPr>
+      <w:r>
+        <w:t xml:space="preserve">Questo esempio </w:t>
+      </w:r>
+      <w:r>
+        <w:t xml:space="preserve">di codice stamperà a video due volte la parola “ciao” seguita, ogni volta, da 3 “a capo”. </w:t>
+      </w:r>
+      <w:r>
+        <w:t xml:space="preserve"> </w:t>
+      </w:r>
+      <w:r>
+        <w:pict w14:anchorId="1771756B">
+          <v:rect id="_x0000_i1133" style="width:0;height:1.5pt" o:hralign="center" o:bullet="t" o:hrstd="t" o:hr="t" fillcolor="#a0a0a0" stroked="f"/>
+        </w:pict>
+      </w:r>
+    </w:p>
+    <w:p/>
+    <w:p>
+      <w:pPr>
+        <w:pStyle w:val="Titolo2"/>
+        <w:ind w:firstLine="0"/>
+      </w:pPr>
+    </w:p>
+    <w:p>
+      <w:pPr>
+        <w:pStyle w:val="Titolo2"/>
+        <w:ind w:firstLine="0"/>
+      </w:pPr>
+      <w:r>
+        <w:lastRenderedPageBreak/>
+        <w:t>4.10.2 L’istruzione stop</w:t>
+      </w:r>
+    </w:p>
+    <w:p>
+      <w:r>
+        <w:t xml:space="preserve">Alcune volte, durante l’esecuzione di un ciclo, vi è la neccessità di abbandonarlo prima della sua normale </w:t>
+      </w:r>
+      <w:r>
+        <w:t>terminazione</w:t>
+      </w:r>
+      <w:r>
+        <w:t>.</w:t>
+      </w:r>
+      <w:r>
+        <w:br/>
+        <w:t xml:space="preserve">Per questa ragione </w:t>
+      </w:r>
+      <w:r>
+        <w:rPr>
+          <w:i/>
+          <w:iCs/>
+        </w:rPr>
+        <w:t>DLK</w:t>
+      </w:r>
+      <w:r>
+        <w:t xml:space="preserve"> mette a disposizione l’istruzione </w:t>
+      </w:r>
+      <w:r>
+        <w:rPr>
+          <w:i/>
+          <w:iCs/>
+        </w:rPr>
+        <w:t>stop</w:t>
+      </w:r>
+      <w:r>
+        <w:t>, di cui, di seguito, viene riportata la sintassi.</w:t>
+      </w:r>
+    </w:p>
+    <w:p>
+      <w:pPr>
+        <w:ind w:firstLine="0"/>
+        <w:rPr>
+          <w:b/>
+          <w:bCs/>
+        </w:rPr>
+      </w:pPr>
+      <w:r>
+        <w:pict w14:anchorId="7E919A0A">
           <v:rect id="_x0000_i1164" style="width:0;height:1.5pt" o:hralign="center" o:bullet="t" o:hrstd="t" o:hr="t" fillcolor="#a0a0a0" stroked="f"/>
         </w:pict>
       </w:r>
-    </w:p>
-    <w:p>
-      <w:r>
-        <w:t xml:space="preserve">Come suggerisce la sintassi stessa, le </w:t>
-      </w:r>
-      <w:r>
-        <w:rPr>
-          <w:i/>
-          <w:iCs/>
-        </w:rPr>
-        <w:t>istruzioni</w:t>
-      </w:r>
-      <w:r>
-        <w:t xml:space="preserve"> contenute nel corpo del </w:t>
-      </w:r>
-      <w:r>
-        <w:rPr>
-          <w:i/>
-          <w:iCs/>
-        </w:rPr>
-        <w:t>ripeti</w:t>
-      </w:r>
-      <w:r>
-        <w:t xml:space="preserve"> verrano eseguite per un numero di volte pari a quello indicato dal </w:t>
-      </w:r>
-      <w:r>
-        <w:rPr>
-          <w:i/>
-          <w:iCs/>
-        </w:rPr>
-        <w:t>numero intero</w:t>
-      </w:r>
-      <w:r>
-        <w:t>.</w:t>
-      </w:r>
-    </w:p>
-    <w:p>
-      <w:r>
-        <w:t xml:space="preserve">Le </w:t>
-      </w:r>
-      <w:r>
-        <w:rPr>
-          <w:i/>
-          <w:iCs/>
-        </w:rPr>
-        <w:t>istruzioni</w:t>
-      </w:r>
-      <w:r>
-        <w:rPr>
-          <w:i/>
-          <w:iCs/>
-        </w:rPr>
-        <w:t xml:space="preserve"> </w:t>
-      </w:r>
-      <w:r>
-        <w:t xml:space="preserve">contenute nel corpo del </w:t>
-      </w:r>
-      <w:r>
-        <w:rPr>
-          <w:i/>
-          <w:iCs/>
-        </w:rPr>
-        <w:t>ripeti</w:t>
-      </w:r>
-      <w:r>
-        <w:t xml:space="preserve">, come nel caso dell’istruzione </w:t>
-      </w:r>
-      <w:r>
-        <w:rPr>
-          <w:i/>
-          <w:iCs/>
-        </w:rPr>
-        <w:t>se</w:t>
-      </w:r>
-      <w:r>
-        <w:t>, possono essere una o più d’una e, in caso non venga inserita alcuna istruzione, l’</w:t>
-      </w:r>
-      <w:r>
-        <w:rPr>
-          <w:i/>
-          <w:iCs/>
-        </w:rPr>
-        <w:t>interprete</w:t>
-      </w:r>
-      <w:r>
-        <w:t xml:space="preserve"> lo segnalerà al programmatore.</w:t>
-      </w:r>
-    </w:p>
-    <w:p>
-      <w:pPr>
-        <w:ind w:firstLine="0"/>
+      <w:r>
+        <w:br/>
+      </w:r>
+      <w:r>
         <w:rPr>
           <w:b/>
           <w:bCs/>
-        </w:rPr>
-      </w:pPr>
-      <w:r>
-        <w:pict w14:anchorId="4ABE71B6">
-          <v:rect id="_x0000_i1166" style="width:0;height:1.5pt" o:hralign="center" o:bullet="t" o:hrstd="t" o:hr="t" fillcolor="#a0a0a0" stroked="f"/>
+          <w:shd w:val="clear" w:color="auto" w:fill="E7E6E6" w:themeFill="background2"/>
+        </w:rPr>
+        <w:t>stop;</w:t>
+      </w:r>
+      <w:r>
+        <w:pict w14:anchorId="29AEA6A6">
+          <v:rect id="_x0000_i1165" style="width:0;height:1.5pt" o:hralign="center" o:bullet="t" o:hrstd="t" o:hr="t" fillcolor="#a0a0a0" stroked="f"/>
         </w:pict>
       </w:r>
     </w:p>
     <w:p>
+      <w:r>
+        <w:t xml:space="preserve">L’istruzione </w:t>
+      </w:r>
+      <w:r>
+        <w:rPr>
+          <w:i/>
+          <w:iCs/>
+        </w:rPr>
+        <w:t>stop</w:t>
+      </w:r>
+      <w:r>
+        <w:t xml:space="preserve"> può essere utilizzata solamente all’interno del corpo dell’istruzione </w:t>
+      </w:r>
+      <w:r>
+        <w:rPr>
+          <w:i/>
+          <w:iCs/>
+        </w:rPr>
+        <w:t>ripeti</w:t>
+      </w:r>
+      <w:r>
+        <w:t>, altrimenti gener</w:t>
+      </w:r>
+      <w:r>
+        <w:t>a</w:t>
+      </w:r>
+      <w:r>
+        <w:t xml:space="preserve"> un errore.</w:t>
+      </w:r>
+    </w:p>
+    <w:p>
+      <w:r>
+        <w:t xml:space="preserve">È bene ricordare che l’utilizzo di istruzioni come </w:t>
+      </w:r>
+      <w:r>
+        <w:rPr>
+          <w:i/>
+          <w:iCs/>
+        </w:rPr>
+        <w:t>stop</w:t>
+      </w:r>
+      <w:r>
+        <w:t xml:space="preserve"> è spesso sconsigliata in quanto </w:t>
+      </w:r>
+      <w:r>
+        <w:t xml:space="preserve">rendono più complicato il </w:t>
+      </w:r>
+      <w:r>
+        <w:rPr>
+          <w:i/>
+          <w:iCs/>
+        </w:rPr>
+        <w:t>debug</w:t>
+      </w:r>
+      <w:r>
+        <w:t xml:space="preserve"> dei programmi, ma, visto l’intento didattico del </w:t>
+      </w:r>
+      <w:r>
+        <w:rPr>
+          <w:i/>
+          <w:iCs/>
+        </w:rPr>
+        <w:t>DLK</w:t>
+      </w:r>
+      <w:r>
+        <w:t>, si è voluto comunque introdurre questa istruzione in quanto è di facile comprensione e utilizzo.</w:t>
+      </w:r>
+    </w:p>
+    <w:p>
       <w:pPr>
         <w:ind w:firstLine="0"/>
       </w:pPr>
       <w:r>
-        <w:t xml:space="preserve">Esempio: si scriva un programma che tenga il conto del numero di </w:t>
-      </w:r>
-      <w:r>
-        <w:rPr>
-          <w:i/>
-          <w:iCs/>
-        </w:rPr>
-        <w:t>iterazion</w:t>
-      </w:r>
-      <w:r>
-        <w:rPr>
-          <w:i/>
-          <w:iCs/>
-        </w:rPr>
-        <w:t>i</w:t>
-      </w:r>
-      <w:r>
-        <w:t xml:space="preserve"> svolte dal costrutto </w:t>
+        <w:pict w14:anchorId="72FF401A">
+          <v:rect id="_x0000_i1182" style="width:0;height:1.5pt" o:hralign="center" o:bullet="t" o:hrstd="t" o:hr="t" fillcolor="#a0a0a0" stroked="f"/>
+        </w:pict>
+      </w:r>
+      <w:r>
+        <w:br/>
+        <w:t xml:space="preserve">Esempio: di utilizzo dell’istruzione </w:t>
+      </w:r>
+      <w:r>
+        <w:rPr>
+          <w:i/>
+          <w:iCs/>
+        </w:rPr>
+        <w:t>stop</w:t>
+      </w:r>
+      <w:r>
+        <w:t>.</w:t>
+      </w:r>
+      <w:r>
+        <w:br/>
+        <w:t xml:space="preserve">a = </w:t>
+      </w:r>
+      <w:r>
+        <w:t>0</w:t>
+      </w:r>
+      <w:r>
+        <w:t>;</w:t>
+      </w:r>
+      <w:r>
+        <w:br/>
+        <w:t>ripeti 10 volte:</w:t>
+      </w:r>
+    </w:p>
+    <w:p>
+      <w:r>
+        <w:t>a++;</w:t>
+      </w:r>
+    </w:p>
+    <w:p>
+      <w:proofErr w:type="gramStart"/>
+      <w:r>
+        <w:t>se(</w:t>
+      </w:r>
+      <w:proofErr w:type="gramEnd"/>
+      <w:r>
+        <w:t>a == 3) vero fai:</w:t>
+      </w:r>
+    </w:p>
+    <w:p>
+      <w:r>
+        <w:tab/>
+        <w:t>stop;</w:t>
+      </w:r>
+    </w:p>
+    <w:p>
+      <w:r>
+        <w:t>fine;</w:t>
+      </w:r>
+    </w:p>
+    <w:p>
+      <w:pPr>
+        <w:ind w:firstLine="0"/>
+      </w:pPr>
+      <w:r>
+        <w:t>fine;</w:t>
+      </w:r>
+    </w:p>
+    <w:p>
+      <w:pPr>
+        <w:ind w:firstLine="0"/>
+      </w:pPr>
+      <w:r>
+        <w:t xml:space="preserve">Si noti come, non appena la variabile </w:t>
+      </w:r>
+      <w:proofErr w:type="gramStart"/>
+      <w:r>
+        <w:t>a</w:t>
+      </w:r>
+      <w:proofErr w:type="gramEnd"/>
+      <w:r>
+        <w:t xml:space="preserve"> assume il valore 3, l’esecuzione del programma continui uscendo dal ciclo. </w:t>
+      </w:r>
+      <w:r>
+        <w:br/>
+        <w:t xml:space="preserve">In questo caso, ci saranno solamente </w:t>
+      </w:r>
+      <w:proofErr w:type="gramStart"/>
+      <w:r>
+        <w:t>3</w:t>
+      </w:r>
+      <w:proofErr w:type="gramEnd"/>
+      <w:r>
+        <w:t xml:space="preserve"> iterazione del </w:t>
       </w:r>
       <w:r>
         <w:rPr>
@@ -21361,38 +22009,18 @@
         <w:t>ripeti</w:t>
       </w:r>
       <w:r>
-        <w:t>.</w:t>
-      </w:r>
-      <w:r>
-        <w:br/>
-        <w:t>i = 0;</w:t>
-      </w:r>
-      <w:r>
-        <w:br/>
-        <w:t>ripeti 10 volte:</w:t>
-      </w:r>
-    </w:p>
-    <w:p>
-      <w:r>
-        <w:t>i++;</w:t>
-      </w:r>
-    </w:p>
-    <w:p>
-      <w:pPr>
-        <w:ind w:firstLine="0"/>
-      </w:pPr>
-      <w:r>
-        <w:t>fine;</w:t>
-      </w:r>
-      <w:r>
-        <w:br/>
-      </w:r>
-      <w:r>
-        <w:pict w14:anchorId="50B34C5E">
-          <v:rect id="_x0000_i1167" style="width:0;height:1.5pt" o:hralign="center" o:bullet="t" o:hrstd="t" o:hr="t" fillcolor="#a0a0a0" stroked="f"/>
+        <w:t>, prima che venga interrotto.</w:t>
+      </w:r>
+      <w:r>
+        <w:br/>
+      </w:r>
+      <w:r>
+        <w:pict w14:anchorId="2E389514">
+          <v:rect id="_x0000_i1183" style="width:0;height:1.5pt" o:hralign="center" o:bullet="t" o:hrstd="t" o:hr="t" fillcolor="#a0a0a0" stroked="f"/>
         </w:pict>
       </w:r>
     </w:p>
+    <w:p/>
     <w:p>
       <w:pPr>
         <w:pStyle w:val="Titolo2"/>
@@ -21400,12 +22028,45 @@
       </w:pPr>
       <w:r>
         <w:lastRenderedPageBreak/>
-        <w:t>4.10.1 Cicli annidati</w:t>
-      </w:r>
-    </w:p>
-    <w:p>
-      <w:r>
-        <w:t xml:space="preserve">In </w:t>
+        <w:t xml:space="preserve">4.11 L’istruzione </w:t>
+      </w:r>
+      <w:r>
+        <w:t>scrivi</w:t>
+      </w:r>
+    </w:p>
+    <w:p>
+      <w:r>
+        <w:t xml:space="preserve">L’istruzione </w:t>
+      </w:r>
+      <w:r>
+        <w:rPr>
+          <w:i/>
+          <w:iCs/>
+        </w:rPr>
+        <w:t>scrivi</w:t>
+      </w:r>
+      <w:r>
+        <w:t xml:space="preserve"> permette di visualizzare sullo </w:t>
+      </w:r>
+      <w:r>
+        <w:rPr>
+          <w:i/>
+          <w:iCs/>
+        </w:rPr>
+        <w:t>standard output</w:t>
+      </w:r>
+      <w:r>
+        <w:t xml:space="preserve"> un determinato valore appartente ai </w:t>
+      </w:r>
+      <w:r>
+        <w:rPr>
+          <w:i/>
+          <w:iCs/>
+        </w:rPr>
+        <w:t>tipi</w:t>
+      </w:r>
+      <w:r>
+        <w:t xml:space="preserve"> del </w:t>
       </w:r>
       <w:r>
         <w:rPr>
@@ -21415,7 +22076,667 @@
         <w:t>DLK</w:t>
       </w:r>
       <w:r>
-        <w:t xml:space="preserve"> vi è la possibilità di costruire cicli annidati attraverso i quali è possibile sv</w:t>
+        <w:t>.</w:t>
+      </w:r>
+    </w:p>
+    <w:p>
+      <w:r>
+        <w:t>Di seguito viene riportata la sintassi di questa istruzione.</w:t>
+      </w:r>
+    </w:p>
+    <w:p>
+      <w:pPr>
+        <w:ind w:firstLine="0"/>
+      </w:pPr>
+      <w:r>
+        <w:pict w14:anchorId="578A5851">
+          <v:rect id="_x0000_i1184" style="width:0;height:1.5pt" o:hralign="center" o:bullet="t" o:hrstd="t" o:hr="t" fillcolor="#a0a0a0" stroked="f"/>
+        </w:pict>
+      </w:r>
+      <w:r>
+        <w:rPr>
+          <w:b/>
+          <w:bCs/>
+          <w:shd w:val="clear" w:color="auto" w:fill="E7E6E6" w:themeFill="background2"/>
+        </w:rPr>
+        <w:t>scrivi(</w:t>
+      </w:r>
+      <w:r>
+        <w:rPr>
+          <w:i/>
+          <w:iCs/>
+          <w:shd w:val="clear" w:color="auto" w:fill="E7E6E6" w:themeFill="background2"/>
+        </w:rPr>
+        <w:t>valore</w:t>
+      </w:r>
+      <w:r>
+        <w:rPr>
+          <w:b/>
+          <w:bCs/>
+          <w:shd w:val="clear" w:color="auto" w:fill="E7E6E6" w:themeFill="background2"/>
+        </w:rPr>
+        <w:t>);</w:t>
+      </w:r>
+      <w:r>
+        <w:pict w14:anchorId="3F3CA186">
+          <v:rect id="_x0000_i1185" style="width:0;height:1.5pt" o:hralign="center" o:bullet="t" o:hrstd="t" o:hr="t" fillcolor="#a0a0a0" stroked="f"/>
+        </w:pict>
+      </w:r>
+    </w:p>
+    <w:p>
+      <w:r>
+        <w:t xml:space="preserve">Il </w:t>
+      </w:r>
+      <w:r>
+        <w:rPr>
+          <w:i/>
+          <w:iCs/>
+        </w:rPr>
+        <w:t>valore</w:t>
+      </w:r>
+      <w:r>
+        <w:t xml:space="preserve">, argomento dell’istruzione </w:t>
+      </w:r>
+      <w:r>
+        <w:rPr>
+          <w:i/>
+          <w:iCs/>
+        </w:rPr>
+        <w:t>scrivi</w:t>
+      </w:r>
+      <w:r>
+        <w:t xml:space="preserve">, può essere una qualsiasi </w:t>
+      </w:r>
+      <w:r>
+        <w:rPr>
+          <w:i/>
+          <w:iCs/>
+        </w:rPr>
+        <w:t>costante</w:t>
+      </w:r>
+      <w:r>
+        <w:t xml:space="preserve"> </w:t>
+      </w:r>
+      <w:r>
+        <w:t>numerica (</w:t>
+      </w:r>
+      <w:r>
+        <w:rPr>
+          <w:i/>
+          <w:iCs/>
+        </w:rPr>
+        <w:t>intero</w:t>
+      </w:r>
+      <w:r>
+        <w:t xml:space="preserve"> o </w:t>
+      </w:r>
+      <w:r>
+        <w:rPr>
+          <w:i/>
+          <w:iCs/>
+        </w:rPr>
+        <w:t>decimale</w:t>
+      </w:r>
+      <w:r>
+        <w:t xml:space="preserve">) </w:t>
+      </w:r>
+      <w:r>
+        <w:t>o</w:t>
+      </w:r>
+      <w:r>
+        <w:t xml:space="preserve">ppure di tipo </w:t>
+      </w:r>
+      <w:r>
+        <w:rPr>
+          <w:i/>
+          <w:iCs/>
+        </w:rPr>
+        <w:t>stringa</w:t>
+      </w:r>
+      <w:r>
+        <w:t>.</w:t>
+      </w:r>
+    </w:p>
+    <w:p>
+      <w:r>
+        <w:t xml:space="preserve">Inoltre, vi è la possibilità di passare come argomento all’istruzione </w:t>
+      </w:r>
+      <w:r>
+        <w:rPr>
+          <w:i/>
+          <w:iCs/>
+        </w:rPr>
+        <w:t>scrivi</w:t>
+      </w:r>
+      <w:r>
+        <w:t xml:space="preserve"> il nome di una </w:t>
+      </w:r>
+      <w:r>
+        <w:rPr>
+          <w:i/>
+          <w:iCs/>
+        </w:rPr>
+        <w:t>variabile</w:t>
+      </w:r>
+      <w:r>
+        <w:t>, di cui verrà stampato il valore che essa contiene</w:t>
+      </w:r>
+      <w:r>
+        <w:t xml:space="preserve">, indipendentemente dal suo </w:t>
+      </w:r>
+      <w:r>
+        <w:rPr>
+          <w:i/>
+          <w:iCs/>
+        </w:rPr>
+        <w:t>tipo</w:t>
+      </w:r>
+      <w:r>
+        <w:t>.</w:t>
+      </w:r>
+    </w:p>
+    <w:p>
+      <w:pPr>
+        <w:ind w:firstLine="0"/>
+      </w:pPr>
+      <w:r>
+        <w:pict w14:anchorId="216A5C97">
+          <v:rect id="_x0000_i1187" style="width:0;height:1.5pt" o:hralign="center" o:bullet="t" o:hrstd="t" o:hr="t" fillcolor="#a0a0a0" stroked="f"/>
+        </w:pict>
+      </w:r>
+    </w:p>
+    <w:p>
+      <w:pPr>
+        <w:ind w:firstLine="0"/>
+      </w:pPr>
+      <w:r>
+        <w:t xml:space="preserve">Esempio: di utilizzo dell’istruzione </w:t>
+      </w:r>
+      <w:r>
+        <w:rPr>
+          <w:i/>
+          <w:iCs/>
+        </w:rPr>
+        <w:t>scrivi</w:t>
+      </w:r>
+      <w:r>
+        <w:t>.</w:t>
+      </w:r>
+      <w:r>
+        <w:br/>
+      </w:r>
+      <w:r>
+        <w:t>scrivi(“ciao”);</w:t>
+      </w:r>
+      <w:r>
+        <w:br/>
+      </w:r>
+      <w:proofErr w:type="gramStart"/>
+      <w:r>
+        <w:t>scrivi(</w:t>
+      </w:r>
+      <w:proofErr w:type="gramEnd"/>
+      <w:r>
+        <w:t>1);</w:t>
+      </w:r>
+    </w:p>
+    <w:p>
+      <w:pPr>
+        <w:ind w:firstLine="0"/>
+      </w:pPr>
+      <w:r>
+        <w:t>Questo segmento di codice stampa a video “ciao1”.</w:t>
+      </w:r>
+      <w:r>
+        <w:pict w14:anchorId="492C9468">
+          <v:rect id="_x0000_i1216" style="width:0;height:1.5pt" o:hralign="center" o:bullet="t" o:hrstd="t" o:hr="t" fillcolor="#a0a0a0" stroked="f"/>
+        </w:pict>
+      </w:r>
+    </w:p>
+    <w:p>
+      <w:pPr>
+        <w:ind w:firstLine="0"/>
+      </w:pPr>
+    </w:p>
+    <w:p>
+      <w:r>
+        <w:t>Si no</w:t>
+      </w:r>
+      <w:r>
+        <w:t xml:space="preserve">ti, grazie al risultato dell’esempio, che l’istruzione </w:t>
+      </w:r>
+      <w:r>
+        <w:rPr>
+          <w:i/>
+          <w:iCs/>
+        </w:rPr>
+        <w:t>scrivi</w:t>
+      </w:r>
+      <w:r>
+        <w:t xml:space="preserve"> non va “a capo” in automatico e, tanto meno, non “tabula”.</w:t>
+      </w:r>
+      <w:r>
+        <w:br/>
+        <w:t xml:space="preserve">Per questa ragione è necessario introdurre i cosidetti </w:t>
+      </w:r>
+      <w:r>
+        <w:rPr>
+          <w:i/>
+          <w:iCs/>
+        </w:rPr>
+        <w:t>escape character</w:t>
+      </w:r>
+      <w:r>
+        <w:t>.</w:t>
+      </w:r>
+      <w:r>
+        <w:br/>
+        <w:t xml:space="preserve">Gli </w:t>
+      </w:r>
+      <w:r>
+        <w:rPr>
+          <w:i/>
+          <w:iCs/>
+        </w:rPr>
+        <w:t>escape character</w:t>
+      </w:r>
+      <w:r>
+        <w:t xml:space="preserve"> utilizzabili all’interno delle stringhe sono i seguenti:</w:t>
+      </w:r>
+    </w:p>
+    <w:p>
+      <w:pPr>
+        <w:pStyle w:val="Paragrafoelenco"/>
+        <w:numPr>
+          <w:ilvl w:val="0"/>
+          <w:numId w:val="6"/>
+        </w:numPr>
+        <w:rPr>
+          <w:b/>
+          <w:bCs/>
+        </w:rPr>
+      </w:pPr>
+      <w:r>
+        <w:t>“</w:t>
+      </w:r>
+      <w:r>
+        <w:rPr>
+          <w:b/>
+          <w:bCs/>
+        </w:rPr>
+        <w:t>\n</w:t>
+      </w:r>
+      <w:r>
+        <w:t>”, utilizzato per andare “a capo”.</w:t>
+      </w:r>
+    </w:p>
+    <w:p>
+      <w:pPr>
+        <w:pStyle w:val="Paragrafoelenco"/>
+        <w:numPr>
+          <w:ilvl w:val="0"/>
+          <w:numId w:val="6"/>
+        </w:numPr>
+        <w:rPr>
+          <w:b/>
+          <w:bCs/>
+        </w:rPr>
+      </w:pPr>
+      <w:r>
+        <w:t>“</w:t>
+      </w:r>
+      <w:r>
+        <w:rPr>
+          <w:b/>
+          <w:bCs/>
+        </w:rPr>
+        <w:t>\t</w:t>
+      </w:r>
+      <w:r>
+        <w:t>”, utilizzato per “tabulare”.</w:t>
+      </w:r>
+    </w:p>
+    <w:p>
+      <w:pPr>
+        <w:ind w:firstLine="0"/>
+        <w:rPr>
+          <w:b/>
+          <w:bCs/>
+        </w:rPr>
+      </w:pPr>
+      <w:r>
+        <w:pict w14:anchorId="1739DBE3">
+          <v:rect id="_x0000_i1218" style="width:0;height:1.5pt" o:hralign="center" o:bullet="t" o:hrstd="t" o:hr="t" fillcolor="#a0a0a0" stroked="f"/>
+        </w:pict>
+      </w:r>
+    </w:p>
+    <w:p>
+      <w:pPr>
+        <w:ind w:firstLine="0"/>
+        <w:rPr>
+          <w:b/>
+          <w:bCs/>
+        </w:rPr>
+      </w:pPr>
+      <w:r>
+        <w:t xml:space="preserve">Esempio: di istruzione </w:t>
+      </w:r>
+      <w:r>
+        <w:rPr>
+          <w:i/>
+          <w:iCs/>
+        </w:rPr>
+        <w:t>scrivi</w:t>
+      </w:r>
+      <w:r>
+        <w:t xml:space="preserve"> contenente </w:t>
+      </w:r>
+      <w:r>
+        <w:rPr>
+          <w:i/>
+          <w:iCs/>
+        </w:rPr>
+        <w:t>escape character</w:t>
+      </w:r>
+      <w:r>
+        <w:rPr>
+          <w:b/>
+          <w:bCs/>
+        </w:rPr>
+        <w:t>.</w:t>
+      </w:r>
+    </w:p>
+    <w:p>
+      <w:pPr>
+        <w:ind w:firstLine="0"/>
+      </w:pPr>
+      <w:proofErr w:type="gramStart"/>
+      <w:r>
+        <w:lastRenderedPageBreak/>
+        <w:t>scrivi(</w:t>
+      </w:r>
+      <w:proofErr w:type="gramEnd"/>
+      <w:r>
+        <w:t>“ciao \ntutto bene?”);</w:t>
+      </w:r>
+      <w:r>
+        <w:br/>
+        <w:t>Il risultato di questa istruzione è il seguente:</w:t>
+      </w:r>
+      <w:r>
+        <w:br/>
+        <w:t>ciao</w:t>
+      </w:r>
+      <w:r>
+        <w:br/>
+        <w:t>tutto bene?</w:t>
+      </w:r>
+      <w:r>
+        <w:br/>
+      </w:r>
+      <w:r>
+        <w:pict w14:anchorId="067A8335">
+          <v:rect id="_x0000_i1219" style="width:0;height:1.5pt" o:hralign="center" o:bullet="t" o:hrstd="t" o:hr="t" fillcolor="#a0a0a0" stroked="f"/>
+        </w:pict>
+      </w:r>
+    </w:p>
+    <w:p>
+      <w:pPr>
+        <w:ind w:firstLine="0"/>
+      </w:pPr>
+    </w:p>
+    <w:p>
+      <w:pPr>
+        <w:pStyle w:val="Titolo2"/>
+        <w:ind w:firstLine="0"/>
+      </w:pPr>
+      <w:r>
+        <w:t>4.12 L’istruzione inserisci</w:t>
+      </w:r>
+    </w:p>
+    <w:p>
+      <w:r>
+        <w:t xml:space="preserve">L’istruzione </w:t>
+      </w:r>
+      <w:r>
+        <w:rPr>
+          <w:i/>
+          <w:iCs/>
+        </w:rPr>
+        <w:t>inserisci</w:t>
+      </w:r>
+      <w:r>
+        <w:t xml:space="preserve"> permette di acquisire un valore che viene inserito da tastiera da parte dell’utente.</w:t>
+      </w:r>
+    </w:p>
+    <w:p>
+      <w:r>
+        <w:t>Di seguito viene riportata la sintassi di quest’istruzione.</w:t>
+      </w:r>
+    </w:p>
+    <w:p>
+      <w:pPr>
+        <w:ind w:firstLine="0"/>
+      </w:pPr>
+      <w:r>
+        <w:pict w14:anchorId="4F04B826">
+          <v:rect id="_x0000_i1236" style="width:0;height:1.5pt" o:hralign="center" o:bullet="t" o:hrstd="t" o:hr="t" fillcolor="#a0a0a0" stroked="f"/>
+        </w:pict>
+      </w:r>
+      <w:r>
+        <w:rPr>
+          <w:b/>
+          <w:bCs/>
+          <w:shd w:val="clear" w:color="auto" w:fill="E7E6E6" w:themeFill="background2"/>
+        </w:rPr>
+        <w:t>inserisci(</w:t>
+      </w:r>
+      <w:r>
+        <w:rPr>
+          <w:i/>
+          <w:iCs/>
+          <w:shd w:val="clear" w:color="auto" w:fill="E7E6E6" w:themeFill="background2"/>
+        </w:rPr>
+        <w:t>variabile</w:t>
+      </w:r>
+      <w:r>
+        <w:rPr>
+          <w:b/>
+          <w:bCs/>
+          <w:shd w:val="clear" w:color="auto" w:fill="E7E6E6" w:themeFill="background2"/>
+        </w:rPr>
+        <w:t>);</w:t>
+      </w:r>
+      <w:r>
+        <w:pict w14:anchorId="46009407">
+          <v:rect id="_x0000_i1222" style="width:0;height:1.5pt" o:hralign="center" o:bullet="t" o:hrstd="t" o:hr="t" fillcolor="#a0a0a0" stroked="f"/>
+        </w:pict>
+      </w:r>
+    </w:p>
+    <w:p>
+      <w:r>
+        <w:t xml:space="preserve">Come suggerisce la sintassi, l’argomento dell’istruzione </w:t>
+      </w:r>
+      <w:r>
+        <w:rPr>
+          <w:i/>
+          <w:iCs/>
+        </w:rPr>
+        <w:t xml:space="preserve">inserisci </w:t>
+      </w:r>
+      <w:r>
+        <w:t>deve essere</w:t>
+      </w:r>
+      <w:r>
+        <w:t xml:space="preserve"> il nome di</w:t>
+      </w:r>
+      <w:r>
+        <w:t xml:space="preserve"> una </w:t>
+      </w:r>
+      <w:r>
+        <w:rPr>
+          <w:i/>
+          <w:iCs/>
+        </w:rPr>
+        <w:t>variabile</w:t>
+      </w:r>
+      <w:r>
+        <w:t>.</w:t>
+      </w:r>
+      <w:r>
+        <w:br/>
+        <w:t xml:space="preserve">In questa </w:t>
+      </w:r>
+      <w:r>
+        <w:rPr>
+          <w:i/>
+          <w:iCs/>
+        </w:rPr>
+        <w:t>variabile</w:t>
+      </w:r>
+      <w:r>
+        <w:t xml:space="preserve"> verrà salvato il valore inserito da tastiera dall’utente.</w:t>
+      </w:r>
+    </w:p>
+    <w:p>
+      <w:r>
+        <w:t xml:space="preserve">L’istruzione </w:t>
+      </w:r>
+      <w:r>
+        <w:rPr>
+          <w:i/>
+          <w:iCs/>
+        </w:rPr>
+        <w:t>inserisci</w:t>
+      </w:r>
+      <w:r>
+        <w:t xml:space="preserve">, non permette di inserire in una </w:t>
+      </w:r>
+      <w:r>
+        <w:rPr>
+          <w:i/>
+          <w:iCs/>
+        </w:rPr>
+        <w:t xml:space="preserve">variabile </w:t>
+      </w:r>
+      <w:r>
+        <w:t xml:space="preserve">dichiarata di un tipo, ad esempio </w:t>
+      </w:r>
+      <w:r>
+        <w:rPr>
+          <w:i/>
+          <w:iCs/>
+        </w:rPr>
+        <w:t>boolean</w:t>
+      </w:r>
+      <w:r>
+        <w:t xml:space="preserve">, un valore appartenete ad un altro tipo, come </w:t>
+      </w:r>
+      <w:r>
+        <w:rPr>
+          <w:i/>
+          <w:iCs/>
+        </w:rPr>
+        <w:t>stringa</w:t>
+      </w:r>
+      <w:r>
+        <w:t>.</w:t>
+      </w:r>
+      <w:r>
+        <w:br/>
+        <w:t xml:space="preserve">Questo è possibile solamente con i due tipi numerici, </w:t>
+      </w:r>
+      <w:r>
+        <w:rPr>
+          <w:i/>
+          <w:iCs/>
+        </w:rPr>
+        <w:t xml:space="preserve">intero </w:t>
+      </w:r>
+      <w:r>
+        <w:t xml:space="preserve">e </w:t>
+      </w:r>
+      <w:r>
+        <w:rPr>
+          <w:i/>
+          <w:iCs/>
+        </w:rPr>
+        <w:t>decimale</w:t>
+      </w:r>
+      <w:r>
+        <w:t>, attraverso la coercizione.</w:t>
+      </w:r>
+    </w:p>
+    <w:p>
+      <w:pPr>
+        <w:ind w:firstLine="0"/>
+      </w:pPr>
+      <w:r>
+        <w:pict w14:anchorId="5B659C5A">
+          <v:rect id="_x0000_i1237" style="width:0;height:1.5pt" o:hralign="center" o:bullet="t" o:hrstd="t" o:hr="t" fillcolor="#a0a0a0" stroked="f"/>
+        </w:pict>
+      </w:r>
+    </w:p>
+    <w:p>
+      <w:pPr>
+        <w:ind w:firstLine="0"/>
+      </w:pPr>
+      <w:r>
+        <w:t xml:space="preserve">Esempio: data la variabile di tipo </w:t>
+      </w:r>
+      <w:r>
+        <w:rPr>
+          <w:i/>
+          <w:iCs/>
+        </w:rPr>
+        <w:t>intero</w:t>
+      </w:r>
+      <w:r>
+        <w:t xml:space="preserve"> a, si scriva l’istruzione che permette di inserire da tastiera il suo valore.</w:t>
+      </w:r>
+      <w:r>
+        <w:br/>
+        <w:t>inserisci(a);</w:t>
+      </w:r>
+      <w:r>
+        <w:pict w14:anchorId="3085FCD8">
+          <v:rect id="_x0000_i1238" style="width:0;height:1.5pt" o:hralign="center" o:bullet="t" o:hrstd="t" o:hr="t" fillcolor="#a0a0a0" stroked="f"/>
+        </w:pict>
+      </w:r>
+    </w:p>
+    <w:p>
+      <w:pPr>
+        <w:ind w:firstLine="0"/>
+      </w:pPr>
+    </w:p>
+    <w:p>
+      <w:pPr>
+        <w:ind w:firstLine="0"/>
+      </w:pPr>
+    </w:p>
+    <w:p>
+      <w:pPr>
+        <w:pStyle w:val="Titolo2"/>
+        <w:ind w:firstLine="0"/>
+      </w:pPr>
+      <w:r>
+        <w:lastRenderedPageBreak/>
+        <w:t>4.13 L’interprete DLK</w:t>
+      </w:r>
+    </w:p>
+    <w:p>
+      <w:r>
+        <w:t>L’</w:t>
+      </w:r>
+      <w:r>
+        <w:rPr>
+          <w:i/>
+          <w:iCs/>
+        </w:rPr>
+        <w:t>interprete DLK</w:t>
+      </w:r>
+      <w:r>
+        <w:br/>
       </w:r>
     </w:p>
     <w:sectPr>
@@ -21525,117 +22846,152 @@
 <w:numbering xmlns:wpc="http://schemas.microsoft.com/office/word/2010/wordprocessingCanvas" xmlns:cx="http://schemas.microsoft.com/office/drawing/2014/chartex" xmlns:cx1="http://schemas.microsoft.com/office/drawing/2015/9/8/chartex" xmlns:cx2="http://schemas.microsoft.com/office/drawing/2015/10/21/chartex" xmlns:cx3="http://schemas.microsoft.com/office/drawing/2016/5/9/chartex" xmlns:cx4="http://schemas.microsoft.com/office/drawing/2016/5/10/chartex" xmlns:cx5="http://schemas.microsoft.com/office/drawing/2016/5/11/chartex" xmlns:cx6="http://schemas.microsoft.com/office/drawing/2016/5/12/chartex" xmlns:cx7="http://schemas.microsoft.com/office/drawing/2016/5/13/chartex" xmlns:cx8="http://schemas.microsoft.com/office/drawing/2016/5/14/chartex" xmlns:mc="http://schemas.openxmlformats.org/markup-compatibility/2006" xmlns:aink="http://schemas.microsoft.com/office/drawing/2016/ink" xmlns:am3d="http://schemas.microsoft.com/office/drawing/2017/model3d" xmlns:o="urn:schemas-microsoft-com:office:office" xmlns:r="http://schemas.openxmlformats.org/officeDocument/2006/relationships" xmlns:m="http://schemas.openxmlformats.org/officeDocument/2006/math" xmlns:v="urn:schemas-microsoft-com:vml" xmlns:wp14="http://schemas.microsoft.com/office/word/2010/wordprocessingDrawing" xmlns:wp="http://schemas.openxmlformats.org/drawingml/2006/wordprocessingDrawing" xmlns:w10="urn:schemas-microsoft-com:office:word" xmlns:w="http://schemas.openxmlformats.org/wordprocessingml/2006/main" xmlns:w14="http://schemas.microsoft.com/office/word/2010/wordml" xmlns:w15="http://schemas.microsoft.com/office/word/2012/wordml" xmlns:w16cex="http://schemas.microsoft.com/office/word/2018/wordml/cex" xmlns:w16cid="http://schemas.microsoft.com/office/word/2016/wordml/cid" xmlns:w16="http://schemas.microsoft.com/office/word/2018/wordml" xmlns:w16se="http://schemas.microsoft.com/office/word/2015/wordml/symex" xmlns:wpg="http://schemas.microsoft.com/office/word/2010/wordprocessingGroup" xmlns:wpi="http://schemas.microsoft.com/office/word/2010/wordprocessingInk" xmlns:wne="http://schemas.microsoft.com/office/word/2006/wordml" xmlns:wps="http://schemas.microsoft.com/office/word/2010/wordprocessingShape" mc:Ignorable="w14 w15 w16se w16cid w16 w16cex wp14">
   <w:numPicBullet w:numPicBulletId="0">
     <w:pict>
-      <v:rect id="_x0000_i4018" style="width:0;height:1.5pt" o:hralign="center" o:bullet="t" o:hrstd="t" o:hr="t" fillcolor="#a0a0a0" stroked="f"/>
+      <v:rect id="_x0000_i12953" style="width:0;height:1.5pt" o:hralign="center" o:bullet="t" o:hrstd="t" o:hr="t" fillcolor="#a0a0a0" stroked="f"/>
     </w:pict>
   </w:numPicBullet>
   <w:numPicBullet w:numPicBulletId="1">
     <w:pict>
-      <v:rect id="_x0000_i4019" style="width:0;height:1.5pt" o:hralign="center" o:bullet="t" o:hrstd="t" o:hr="t" fillcolor="#a0a0a0" stroked="f"/>
+      <v:rect id="_x0000_i12954" style="width:0;height:1.5pt" o:hralign="center" o:bullet="t" o:hrstd="t" o:hr="t" fillcolor="#a0a0a0" stroked="f"/>
     </w:pict>
   </w:numPicBullet>
   <w:numPicBullet w:numPicBulletId="2">
     <w:pict>
-      <v:rect id="_x0000_i4020" style="width:0;height:1.5pt" o:hralign="center" o:bullet="t" o:hrstd="t" o:hr="t" fillcolor="#a0a0a0" stroked="f"/>
+      <v:rect id="_x0000_i12955" style="width:0;height:1.5pt" o:hralign="center" o:bullet="t" o:hrstd="t" o:hr="t" fillcolor="#a0a0a0" stroked="f"/>
     </w:pict>
   </w:numPicBullet>
   <w:numPicBullet w:numPicBulletId="3">
     <w:pict>
-      <v:rect id="_x0000_i4021" style="width:0;height:1.5pt" o:hralign="center" o:bullet="t" o:hrstd="t" o:hr="t" fillcolor="#a0a0a0" stroked="f"/>
+      <v:rect id="_x0000_i12956" style="width:0;height:1.5pt" o:hralign="center" o:bullet="t" o:hrstd="t" o:hr="t" fillcolor="#a0a0a0" stroked="f"/>
     </w:pict>
   </w:numPicBullet>
   <w:numPicBullet w:numPicBulletId="4">
     <w:pict>
-      <v:rect id="_x0000_i4022" style="width:0;height:1.5pt" o:hralign="center" o:bullet="t" o:hrstd="t" o:hr="t" fillcolor="#a0a0a0" stroked="f"/>
+      <v:rect id="_x0000_i12957" style="width:0;height:1.5pt" o:hralign="center" o:bullet="t" o:hrstd="t" o:hr="t" fillcolor="#a0a0a0" stroked="f"/>
     </w:pict>
   </w:numPicBullet>
   <w:numPicBullet w:numPicBulletId="5">
     <w:pict>
-      <v:rect id="_x0000_i4023" style="width:0;height:1.5pt" o:hralign="center" o:bullet="t" o:hrstd="t" o:hr="t" fillcolor="#a0a0a0" stroked="f"/>
+      <v:rect id="_x0000_i12958" style="width:0;height:1.5pt" o:hralign="center" o:bullet="t" o:hrstd="t" o:hr="t" fillcolor="#a0a0a0" stroked="f"/>
     </w:pict>
   </w:numPicBullet>
   <w:numPicBullet w:numPicBulletId="6">
     <w:pict>
-      <v:rect id="_x0000_i4024" style="width:0;height:1.5pt" o:hralign="center" o:bullet="t" o:hrstd="t" o:hr="t" fillcolor="#a0a0a0" stroked="f"/>
+      <v:rect id="_x0000_i12959" style="width:0;height:1.5pt" o:hralign="center" o:bullet="t" o:hrstd="t" o:hr="t" fillcolor="#a0a0a0" stroked="f"/>
     </w:pict>
   </w:numPicBullet>
   <w:numPicBullet w:numPicBulletId="7">
     <w:pict>
-      <v:rect id="_x0000_i4025" style="width:0;height:1.5pt" o:hralign="center" o:bullet="t" o:hrstd="t" o:hr="t" fillcolor="#a0a0a0" stroked="f"/>
+      <v:rect id="_x0000_i12960" style="width:0;height:1.5pt" o:hralign="center" o:bullet="t" o:hrstd="t" o:hr="t" fillcolor="#a0a0a0" stroked="f"/>
     </w:pict>
   </w:numPicBullet>
   <w:numPicBullet w:numPicBulletId="8">
     <w:pict>
-      <v:rect id="_x0000_i4026" style="width:0;height:1.5pt" o:hralign="center" o:bullet="t" o:hrstd="t" o:hr="t" fillcolor="#a0a0a0" stroked="f"/>
+      <v:rect id="_x0000_i12961" style="width:0;height:1.5pt" o:hralign="center" o:bullet="t" o:hrstd="t" o:hr="t" fillcolor="#a0a0a0" stroked="f"/>
     </w:pict>
   </w:numPicBullet>
   <w:numPicBullet w:numPicBulletId="9">
     <w:pict>
-      <v:rect id="_x0000_i4027" style="width:0;height:1.5pt" o:hralign="center" o:bullet="t" o:hrstd="t" o:hr="t" fillcolor="#a0a0a0" stroked="f"/>
+      <v:rect id="_x0000_i12962" style="width:0;height:1.5pt" o:hralign="center" o:bullet="t" o:hrstd="t" o:hr="t" fillcolor="#a0a0a0" stroked="f"/>
     </w:pict>
   </w:numPicBullet>
   <w:numPicBullet w:numPicBulletId="10">
     <w:pict>
-      <v:rect id="_x0000_i4028" style="width:0;height:1.5pt" o:hralign="center" o:bullet="t" o:hrstd="t" o:hr="t" fillcolor="#a0a0a0" stroked="f"/>
+      <v:rect id="_x0000_i12963" style="width:0;height:1.5pt" o:hralign="center" o:bullet="t" o:hrstd="t" o:hr="t" fillcolor="#a0a0a0" stroked="f"/>
     </w:pict>
   </w:numPicBullet>
   <w:numPicBullet w:numPicBulletId="11">
     <w:pict>
-      <v:rect id="_x0000_i4029" style="width:0;height:1.5pt" o:hralign="center" o:bullet="t" o:hrstd="t" o:hr="t" fillcolor="#a0a0a0" stroked="f"/>
+      <v:rect id="_x0000_i12964" style="width:0;height:1.5pt" o:hralign="center" o:bullet="t" o:hrstd="t" o:hr="t" fillcolor="#a0a0a0" stroked="f"/>
     </w:pict>
   </w:numPicBullet>
   <w:numPicBullet w:numPicBulletId="12">
     <w:pict>
-      <v:rect id="_x0000_i4030" style="width:0;height:1.5pt" o:hralign="center" o:bullet="t" o:hrstd="t" o:hr="t" fillcolor="#a0a0a0" stroked="f"/>
+      <v:rect id="_x0000_i12965" style="width:0;height:1.5pt" o:hralign="center" o:bullet="t" o:hrstd="t" o:hr="t" fillcolor="#a0a0a0" stroked="f"/>
     </w:pict>
   </w:numPicBullet>
   <w:numPicBullet w:numPicBulletId="13">
     <w:pict>
-      <v:rect id="_x0000_i4031" style="width:0;height:1.5pt" o:hralign="center" o:bullet="t" o:hrstd="t" o:hr="t" fillcolor="#a0a0a0" stroked="f"/>
+      <v:rect id="_x0000_i12966" style="width:0;height:1.5pt" o:hralign="center" o:bullet="t" o:hrstd="t" o:hr="t" fillcolor="#a0a0a0" stroked="f"/>
     </w:pict>
   </w:numPicBullet>
   <w:numPicBullet w:numPicBulletId="14">
     <w:pict>
-      <v:rect id="_x0000_i4032" style="width:0;height:1.5pt" o:hralign="center" o:bullet="t" o:hrstd="t" o:hr="t" fillcolor="#a0a0a0" stroked="f"/>
+      <v:rect id="_x0000_i12967" style="width:0;height:1.5pt" o:hralign="center" o:bullet="t" o:hrstd="t" o:hr="t" fillcolor="#a0a0a0" stroked="f"/>
     </w:pict>
   </w:numPicBullet>
   <w:numPicBullet w:numPicBulletId="15">
     <w:pict>
-      <v:rect id="_x0000_i4033" style="width:0;height:1.5pt" o:hralign="center" o:bullet="t" o:hrstd="t" o:hr="t" fillcolor="#a0a0a0" stroked="f"/>
+      <v:rect id="_x0000_i12968" style="width:0;height:1.5pt" o:hralign="center" o:bullet="t" o:hrstd="t" o:hr="t" fillcolor="#a0a0a0" stroked="f"/>
     </w:pict>
   </w:numPicBullet>
   <w:numPicBullet w:numPicBulletId="16">
     <w:pict>
-      <v:rect id="_x0000_i4034" style="width:0;height:1.5pt" o:hralign="center" o:bullet="t" o:hrstd="t" o:hr="t" fillcolor="#a0a0a0" stroked="f"/>
+      <v:rect id="_x0000_i12969" style="width:0;height:1.5pt" o:hralign="center" o:bullet="t" o:hrstd="t" o:hr="t" fillcolor="#a0a0a0" stroked="f"/>
     </w:pict>
   </w:numPicBullet>
   <w:numPicBullet w:numPicBulletId="17">
     <w:pict>
-      <v:rect id="_x0000_i4035" style="width:0;height:1.5pt" o:hralign="center" o:bullet="t" o:hrstd="t" o:hr="t" fillcolor="#a0a0a0" stroked="f"/>
+      <v:rect id="_x0000_i12970" style="width:0;height:1.5pt" o:hralign="center" o:bullet="t" o:hrstd="t" o:hr="t" fillcolor="#a0a0a0" stroked="f"/>
     </w:pict>
   </w:numPicBullet>
   <w:numPicBullet w:numPicBulletId="18">
     <w:pict>
-      <v:rect id="_x0000_i4036" style="width:0;height:1.5pt" o:hralign="center" o:bullet="t" o:hrstd="t" o:hr="t" fillcolor="#a0a0a0" stroked="f"/>
+      <v:rect id="_x0000_i12971" style="width:0;height:1.5pt" o:hralign="center" o:bullet="t" o:hrstd="t" o:hr="t" fillcolor="#a0a0a0" stroked="f"/>
     </w:pict>
   </w:numPicBullet>
   <w:numPicBullet w:numPicBulletId="19">
     <w:pict>
-      <v:rect id="_x0000_i4037" style="width:0;height:1.5pt" o:hralign="center" o:bullet="t" o:hrstd="t" o:hr="t" fillcolor="#a0a0a0" stroked="f"/>
+      <v:rect id="_x0000_i12972" style="width:0;height:1.5pt" o:hralign="center" o:bullet="t" o:hrstd="t" o:hr="t" fillcolor="#a0a0a0" stroked="f"/>
     </w:pict>
   </w:numPicBullet>
   <w:numPicBullet w:numPicBulletId="20">
     <w:pict>
-      <v:rect id="_x0000_i4038" style="width:0;height:1.5pt" o:hralign="center" o:bullet="t" o:hrstd="t" o:hr="t" fillcolor="#a0a0a0" stroked="f"/>
+      <v:rect id="_x0000_i12973" style="width:0;height:1.5pt" o:hralign="center" o:bullet="t" o:hrstd="t" o:hr="t" fillcolor="#a0a0a0" stroked="f"/>
     </w:pict>
   </w:numPicBullet>
   <w:numPicBullet w:numPicBulletId="21">
     <w:pict>
-      <v:rect id="_x0000_i4039" style="width:0;height:1.5pt" o:hralign="center" o:bullet="t" o:hrstd="t" o:hr="t" fillcolor="#a0a0a0" stroked="f"/>
+      <v:rect id="_x0000_i12974" style="width:0;height:1.5pt" o:hralign="center" o:bullet="t" o:hrstd="t" o:hr="t" fillcolor="#a0a0a0" stroked="f"/>
     </w:pict>
   </w:numPicBullet>
   <w:numPicBullet w:numPicBulletId="22">
     <w:pict>
-      <v:rect id="_x0000_i4040" style="width:0;height:1.5pt" o:hralign="center" o:bullet="t" o:hrstd="t" o:hr="t" fillcolor="#a0a0a0" stroked="f"/>
+      <v:rect id="_x0000_i12975" style="width:0;height:1.5pt" o:hralign="center" o:bullet="t" o:hrstd="t" o:hr="t" fillcolor="#a0a0a0" stroked="f"/>
+    </w:pict>
+  </w:numPicBullet>
+  <w:numPicBullet w:numPicBulletId="23">
+    <w:pict>
+      <v:rect id="_x0000_i12976" style="width:0;height:1.5pt" o:hralign="center" o:bullet="t" o:hrstd="t" o:hr="t" fillcolor="#a0a0a0" stroked="f"/>
+    </w:pict>
+  </w:numPicBullet>
+  <w:numPicBullet w:numPicBulletId="24">
+    <w:pict>
+      <v:rect id="_x0000_i12977" style="width:0;height:1.5pt" o:hralign="center" o:bullet="t" o:hrstd="t" o:hr="t" fillcolor="#a0a0a0" stroked="f"/>
+    </w:pict>
+  </w:numPicBullet>
+  <w:numPicBullet w:numPicBulletId="25">
+    <w:pict>
+      <v:rect id="_x0000_i12978" style="width:0;height:1.5pt" o:hralign="center" o:bullet="t" o:hrstd="t" o:hr="t" fillcolor="#a0a0a0" stroked="f"/>
+    </w:pict>
+  </w:numPicBullet>
+  <w:numPicBullet w:numPicBulletId="26">
+    <w:pict>
+      <v:rect id="_x0000_i12979" style="width:0;height:1.5pt" o:hralign="center" o:bullet="t" o:hrstd="t" o:hr="t" fillcolor="#a0a0a0" stroked="f"/>
+    </w:pict>
+  </w:numPicBullet>
+  <w:numPicBullet w:numPicBulletId="27">
+    <w:pict>
+      <v:rect id="_x0000_i12980" style="width:0;height:1.5pt" o:hralign="center" o:bullet="t" o:hrstd="t" o:hr="t" fillcolor="#a0a0a0" stroked="f"/>
+    </w:pict>
+  </w:numPicBullet>
+  <w:numPicBullet w:numPicBulletId="28">
+    <w:pict>
+      <v:rect id="_x0000_i12981" style="width:0;height:1.5pt" o:hralign="center" o:bullet="t" o:hrstd="t" o:hr="t" fillcolor="#a0a0a0" stroked="f"/>
+    </w:pict>
+  </w:numPicBullet>
+  <w:numPicBullet w:numPicBulletId="29">
+    <w:pict>
+      <v:rect id="_x0000_i12982" style="width:0;height:1.5pt" o:hralign="center" o:bullet="t" o:hrstd="t" o:hr="t" fillcolor="#a0a0a0" stroked="f"/>
     </w:pict>
   </w:numPicBullet>
   <w:abstractNum w:abstractNumId="0" w15:restartNumberingAfterBreak="0">
@@ -22091,6 +23447,119 @@
     </w:lvl>
   </w:abstractNum>
   <w:abstractNum w:abstractNumId="4" w15:restartNumberingAfterBreak="0">
+    <w:nsid w:val="7C9413F5"/>
+    <w:multiLevelType w:val="hybridMultilevel"/>
+    <w:tmpl w:val="BBCC0B06"/>
+    <w:lvl w:ilvl="0" w:tplc="04100001">
+      <w:start w:val="1"/>
+      <w:numFmt w:val="bullet"/>
+      <w:lvlText w:val=""/>
+      <w:lvlJc w:val="left"/>
+      <w:pPr>
+        <w:ind w:left="1060" w:hanging="360"/>
+      </w:pPr>
+      <w:rPr>
+        <w:rFonts w:ascii="Symbol" w:hAnsi="Symbol" w:hint="default"/>
+      </w:rPr>
+    </w:lvl>
+    <w:lvl w:ilvl="1" w:tplc="04100003" w:tentative="1">
+      <w:start w:val="1"/>
+      <w:numFmt w:val="bullet"/>
+      <w:lvlText w:val="o"/>
+      <w:lvlJc w:val="left"/>
+      <w:pPr>
+        <w:ind w:left="1780" w:hanging="360"/>
+      </w:pPr>
+      <w:rPr>
+        <w:rFonts w:ascii="Courier New" w:hAnsi="Courier New" w:cs="Courier New" w:hint="default"/>
+      </w:rPr>
+    </w:lvl>
+    <w:lvl w:ilvl="2" w:tplc="04100005" w:tentative="1">
+      <w:start w:val="1"/>
+      <w:numFmt w:val="bullet"/>
+      <w:lvlText w:val=""/>
+      <w:lvlJc w:val="left"/>
+      <w:pPr>
+        <w:ind w:left="2500" w:hanging="360"/>
+      </w:pPr>
+      <w:rPr>
+        <w:rFonts w:ascii="Wingdings" w:hAnsi="Wingdings" w:hint="default"/>
+      </w:rPr>
+    </w:lvl>
+    <w:lvl w:ilvl="3" w:tplc="04100001" w:tentative="1">
+      <w:start w:val="1"/>
+      <w:numFmt w:val="bullet"/>
+      <w:lvlText w:val=""/>
+      <w:lvlJc w:val="left"/>
+      <w:pPr>
+        <w:ind w:left="3220" w:hanging="360"/>
+      </w:pPr>
+      <w:rPr>
+        <w:rFonts w:ascii="Symbol" w:hAnsi="Symbol" w:hint="default"/>
+      </w:rPr>
+    </w:lvl>
+    <w:lvl w:ilvl="4" w:tplc="04100003" w:tentative="1">
+      <w:start w:val="1"/>
+      <w:numFmt w:val="bullet"/>
+      <w:lvlText w:val="o"/>
+      <w:lvlJc w:val="left"/>
+      <w:pPr>
+        <w:ind w:left="3940" w:hanging="360"/>
+      </w:pPr>
+      <w:rPr>
+        <w:rFonts w:ascii="Courier New" w:hAnsi="Courier New" w:cs="Courier New" w:hint="default"/>
+      </w:rPr>
+    </w:lvl>
+    <w:lvl w:ilvl="5" w:tplc="04100005" w:tentative="1">
+      <w:start w:val="1"/>
+      <w:numFmt w:val="bullet"/>
+      <w:lvlText w:val=""/>
+      <w:lvlJc w:val="left"/>
+      <w:pPr>
+        <w:ind w:left="4660" w:hanging="360"/>
+      </w:pPr>
+      <w:rPr>
+        <w:rFonts w:ascii="Wingdings" w:hAnsi="Wingdings" w:hint="default"/>
+      </w:rPr>
+    </w:lvl>
+    <w:lvl w:ilvl="6" w:tplc="04100001" w:tentative="1">
+      <w:start w:val="1"/>
+      <w:numFmt w:val="bullet"/>
+      <w:lvlText w:val=""/>
+      <w:lvlJc w:val="left"/>
+      <w:pPr>
+        <w:ind w:left="5380" w:hanging="360"/>
+      </w:pPr>
+      <w:rPr>
+        <w:rFonts w:ascii="Symbol" w:hAnsi="Symbol" w:hint="default"/>
+      </w:rPr>
+    </w:lvl>
+    <w:lvl w:ilvl="7" w:tplc="04100003" w:tentative="1">
+      <w:start w:val="1"/>
+      <w:numFmt w:val="bullet"/>
+      <w:lvlText w:val="o"/>
+      <w:lvlJc w:val="left"/>
+      <w:pPr>
+        <w:ind w:left="6100" w:hanging="360"/>
+      </w:pPr>
+      <w:rPr>
+        <w:rFonts w:ascii="Courier New" w:hAnsi="Courier New" w:cs="Courier New" w:hint="default"/>
+      </w:rPr>
+    </w:lvl>
+    <w:lvl w:ilvl="8" w:tplc="04100005" w:tentative="1">
+      <w:start w:val="1"/>
+      <w:numFmt w:val="bullet"/>
+      <w:lvlText w:val=""/>
+      <w:lvlJc w:val="left"/>
+      <w:pPr>
+        <w:ind w:left="6820" w:hanging="360"/>
+      </w:pPr>
+      <w:rPr>
+        <w:rFonts w:ascii="Wingdings" w:hAnsi="Wingdings" w:hint="default"/>
+      </w:rPr>
+    </w:lvl>
+  </w:abstractNum>
+  <w:abstractNum w:abstractNumId="5" w15:restartNumberingAfterBreak="0">
     <w:nsid w:val="7DCD066E"/>
     <w:multiLevelType w:val="hybridMultilevel"/>
     <w:tmpl w:val="9190CCBA"/>
@@ -22216,6 +23685,9 @@
     <w:abstractNumId w:val="1"/>
   </w:num>
   <w:num w:numId="5">
+    <w:abstractNumId w:val="5"/>
+  </w:num>
+  <w:num w:numId="6">
     <w:abstractNumId w:val="4"/>
   </w:num>
 </w:numbering>

--- a/Progetto Tesi.docx
+++ b/Progetto Tesi.docx
@@ -823,51 +823,25 @@
       <w:r>
         <w:t xml:space="preserve"> </w:t>
       </w:r>
-      <w:r>
-        <w:fldChar w:fldCharType="begin"/>
-      </w:r>
-      <w:r>
-        <w:instrText xml:space="preserve"> STYLEREF 1 \s </w:instrText>
-      </w:r>
-      <w:r>
-        <w:fldChar w:fldCharType="separate"/>
-      </w:r>
-      <w:r>
-        <w:rPr>
-          <w:noProof/>
-        </w:rPr>
-        <w:t>0</w:t>
-      </w:r>
-      <w:r>
-        <w:rPr>
-          <w:noProof/>
-        </w:rPr>
-        <w:fldChar w:fldCharType="end"/>
-      </w:r>
+      <w:fldSimple w:instr=" STYLEREF 1 \s ">
+        <w:r>
+          <w:rPr>
+            <w:noProof/>
+          </w:rPr>
+          <w:t>0</w:t>
+        </w:r>
+      </w:fldSimple>
       <w:r>
         <w:t>.</w:t>
       </w:r>
-      <w:r>
-        <w:fldChar w:fldCharType="begin"/>
-      </w:r>
-      <w:r>
-        <w:instrText xml:space="preserve"> SEQ Figura \* ARABIC \s 1 </w:instrText>
-      </w:r>
-      <w:r>
-        <w:fldChar w:fldCharType="separate"/>
-      </w:r>
-      <w:r>
-        <w:rPr>
-          <w:noProof/>
-        </w:rPr>
-        <w:t>1</w:t>
-      </w:r>
-      <w:r>
-        <w:rPr>
-          <w:noProof/>
-        </w:rPr>
-        <w:fldChar w:fldCharType="end"/>
-      </w:r>
+      <w:fldSimple w:instr=" SEQ Figura \* ARABIC \s 1 ">
+        <w:r>
+          <w:rPr>
+            <w:noProof/>
+          </w:rPr>
+          <w:t>1</w:t>
+        </w:r>
+      </w:fldSimple>
       <w:r>
         <w:t>.1: Traduzione</w:t>
       </w:r>
@@ -2575,27 +2549,14 @@
       <w:r>
         <w:t>.</w:t>
       </w:r>
-      <w:r>
-        <w:fldChar w:fldCharType="begin"/>
-      </w:r>
-      <w:r>
-        <w:instrText xml:space="preserve"> SEQ Figura \* ARABIC \s 1 </w:instrText>
-      </w:r>
-      <w:r>
-        <w:fldChar w:fldCharType="separate"/>
-      </w:r>
-      <w:r>
-        <w:rPr>
-          <w:noProof/>
-        </w:rPr>
-        <w:t>1</w:t>
-      </w:r>
-      <w:r>
-        <w:rPr>
-          <w:noProof/>
-        </w:rPr>
-        <w:fldChar w:fldCharType="end"/>
-      </w:r>
+      <w:fldSimple w:instr=" SEQ Figura \* ARABIC \s 1 ">
+        <w:r>
+          <w:rPr>
+            <w:noProof/>
+          </w:rPr>
+          <w:t>1</w:t>
+        </w:r>
+      </w:fldSimple>
       <w:r>
         <w:t xml:space="preserve">: </w:t>
       </w:r>
@@ -3024,7 +2985,7 @@
       <w:r>
         <w:lastRenderedPageBreak/>
         <w:pict w14:anchorId="7AD19116">
-          <v:rect id="_x0000_i1048" style="width:0;height:1.5pt" o:hralign="center" o:hrstd="t" o:hr="t" fillcolor="#a0a0a0" stroked="f"/>
+          <v:rect id="_x0000_i1055" style="width:0;height:1.5pt" o:hralign="center" o:hrstd="t" o:hr="t" fillcolor="#a0a0a0" stroked="f"/>
         </w:pict>
       </w:r>
     </w:p>
@@ -3051,14 +3012,12 @@
       <w:r>
         <w:t>|</w:t>
       </w:r>
-      <w:proofErr w:type="gramStart"/>
       <w:r>
         <w:t>1</w:t>
       </w:r>
       <w:r>
         <w:t>)(</w:t>
       </w:r>
-      <w:proofErr w:type="gramEnd"/>
       <w:r>
         <w:t>0</w:t>
       </w:r>
@@ -3081,7 +3040,7 @@
     <w:p>
       <w:r>
         <w:pict w14:anchorId="0A6EEF6A">
-          <v:rect id="_x0000_i1049" style="width:0;height:1.5pt" o:hralign="center" o:hrstd="t" o:hr="t" fillcolor="#a0a0a0" stroked="f"/>
+          <v:rect id="_x0000_i1056" style="width:0;height:1.5pt" o:hralign="center" o:hrstd="t" o:hr="t" fillcolor="#a0a0a0" stroked="f"/>
         </w:pict>
       </w:r>
     </w:p>
@@ -3282,11 +3241,7 @@
         <w:t>range</w:t>
       </w:r>
       <w:r>
-        <w:t xml:space="preserve"> </w:t>
-      </w:r>
-      <w:proofErr w:type="gramStart"/>
-      <w:r>
-        <w:t>“</w:t>
+        <w:t xml:space="preserve"> “</w:t>
       </w:r>
       <w:r>
         <w:rPr>
@@ -3309,7 +3264,6 @@
         </w:rPr>
         <w:t>]</w:t>
       </w:r>
-      <w:proofErr w:type="gramEnd"/>
       <w:r>
         <w:t>”, ut</w:t>
       </w:r>
@@ -3371,7 +3325,7 @@
       </w:pPr>
       <w:r>
         <w:pict w14:anchorId="788CEE6F">
-          <v:rect id="_x0000_i1050" style="width:0;height:1.5pt" o:hralign="center" o:hrstd="t" o:hr="t" fillcolor="#a0a0a0" stroked="f"/>
+          <v:rect id="_x0000_i1057" style="width:0;height:1.5pt" o:hralign="center" o:hrstd="t" o:hr="t" fillcolor="#a0a0a0" stroked="f"/>
         </w:pict>
       </w:r>
     </w:p>
@@ -3463,14 +3417,7 @@
         <w:rPr>
           <w:rFonts w:cs="Times New Roman"/>
         </w:rPr>
-        <w:t>\</w:t>
-      </w:r>
-      <w:proofErr w:type="gramStart"/>
-      <w:r>
-        <w:rPr>
-          <w:rFonts w:cs="Times New Roman"/>
-        </w:rPr>
-        <w:t>n</w:t>
+        <w:t>\n</w:t>
       </w:r>
       <w:r>
         <w:rPr>
@@ -3485,7 +3432,6 @@
         </w:rPr>
         <w:t>+</w:t>
       </w:r>
-      <w:proofErr w:type="gramEnd"/>
       <w:r>
         <w:rPr>
           <w:rFonts w:cs="Times New Roman"/>
@@ -3502,7 +3448,7 @@
       </w:pPr>
       <w:r>
         <w:pict w14:anchorId="3613951F">
-          <v:rect id="_x0000_i1051" style="width:0;height:1.5pt" o:hralign="center" o:hrstd="t" o:hr="t" fillcolor="#a0a0a0" stroked="f"/>
+          <v:rect id="_x0000_i1058" style="width:0;height:1.5pt" o:hralign="center" o:hrstd="t" o:hr="t" fillcolor="#a0a0a0" stroked="f"/>
         </w:pict>
       </w:r>
     </w:p>
@@ -3589,7 +3535,7 @@
       <w:r>
         <w:lastRenderedPageBreak/>
         <w:pict w14:anchorId="52F6B4A8">
-          <v:rect id="_x0000_i1052" style="width:0;height:1.5pt" o:hralign="center" o:hrstd="t" o:hr="t" fillcolor="#a0a0a0" stroked="f"/>
+          <v:rect id="_x0000_i1059" style="width:0;height:1.5pt" o:hralign="center" o:hrstd="t" o:hr="t" fillcolor="#a0a0a0" stroked="f"/>
         </w:pict>
       </w:r>
     </w:p>
@@ -3715,7 +3661,7 @@
       </w:pPr>
       <w:r>
         <w:pict w14:anchorId="5C83EA4B">
-          <v:rect id="_x0000_i1053" style="width:0;height:1.5pt" o:hralign="center" o:hrstd="t" o:hr="t" fillcolor="#a0a0a0" stroked="f"/>
+          <v:rect id="_x0000_i1060" style="width:0;height:1.5pt" o:hralign="center" o:hrstd="t" o:hr="t" fillcolor="#a0a0a0" stroked="f"/>
         </w:pict>
       </w:r>
     </w:p>
@@ -3819,7 +3765,7 @@
       </w:pPr>
       <w:r>
         <w:pict w14:anchorId="4B78AF23">
-          <v:rect id="_x0000_i1054" style="width:0;height:1.5pt" o:hralign="center" o:hrstd="t" o:hr="t" fillcolor="#a0a0a0" stroked="f"/>
+          <v:rect id="_x0000_i1061" style="width:0;height:1.5pt" o:hralign="center" o:hrstd="t" o:hr="t" fillcolor="#a0a0a0" stroked="f"/>
         </w:pict>
       </w:r>
       <w:r>
@@ -3954,7 +3900,7 @@
       </w:pPr>
       <w:r>
         <w:pict w14:anchorId="02E4B4BC">
-          <v:rect id="_x0000_i1055" style="width:0;height:1.5pt" o:hralign="center" o:hrstd="t" o:hr="t" fillcolor="#a0a0a0" stroked="f"/>
+          <v:rect id="_x0000_i1062" style="width:0;height:1.5pt" o:hralign="center" o:hrstd="t" o:hr="t" fillcolor="#a0a0a0" stroked="f"/>
         </w:pict>
       </w:r>
     </w:p>
@@ -4356,27 +4302,14 @@
       <w:r>
         <w:t>.</w:t>
       </w:r>
-      <w:r>
-        <w:fldChar w:fldCharType="begin"/>
-      </w:r>
-      <w:r>
-        <w:instrText xml:space="preserve"> SEQ Figura \* ARABIC \s 1 </w:instrText>
-      </w:r>
-      <w:r>
-        <w:fldChar w:fldCharType="separate"/>
-      </w:r>
-      <w:r>
-        <w:rPr>
-          <w:noProof/>
-        </w:rPr>
-        <w:t>2</w:t>
-      </w:r>
-      <w:r>
-        <w:rPr>
-          <w:noProof/>
-        </w:rPr>
-        <w:fldChar w:fldCharType="end"/>
-      </w:r>
+      <w:fldSimple w:instr=" SEQ Figura \* ARABIC \s 1 ">
+        <w:r>
+          <w:rPr>
+            <w:noProof/>
+          </w:rPr>
+          <w:t>2</w:t>
+        </w:r>
+      </w:fldSimple>
       <w:r>
         <w:t xml:space="preserve">: </w:t>
       </w:r>
@@ -4530,27 +4463,14 @@
       <w:r>
         <w:t>.</w:t>
       </w:r>
-      <w:r>
-        <w:fldChar w:fldCharType="begin"/>
-      </w:r>
-      <w:r>
-        <w:instrText xml:space="preserve"> SEQ Figura \* ARABIC \s 1 </w:instrText>
-      </w:r>
-      <w:r>
-        <w:fldChar w:fldCharType="separate"/>
-      </w:r>
-      <w:r>
-        <w:rPr>
-          <w:noProof/>
-        </w:rPr>
-        <w:t>3</w:t>
-      </w:r>
-      <w:r>
-        <w:rPr>
-          <w:noProof/>
-        </w:rPr>
-        <w:fldChar w:fldCharType="end"/>
-      </w:r>
+      <w:fldSimple w:instr=" SEQ Figura \* ARABIC \s 1 ">
+        <w:r>
+          <w:rPr>
+            <w:noProof/>
+          </w:rPr>
+          <w:t>3</w:t>
+        </w:r>
+      </w:fldSimple>
       <w:r>
         <w:t>:</w:t>
       </w:r>
@@ -5116,7 +5036,7 @@
       </w:pPr>
       <w:r>
         <w:pict w14:anchorId="3169CE26">
-          <v:rect id="_x0000_i1056" style="width:0;height:1.5pt" o:hralign="center" o:bullet="t" o:hrstd="t" o:hr="t" fillcolor="#a0a0a0" stroked="f"/>
+          <v:rect id="_x0000_i1063" style="width:0;height:1.5pt" o:hralign="center" o:bullet="t" o:hrstd="t" o:hr="t" fillcolor="#a0a0a0" stroked="f"/>
         </w:pict>
       </w:r>
     </w:p>
@@ -5253,7 +5173,7 @@
       </w:pPr>
       <w:r>
         <w:pict w14:anchorId="641CA507">
-          <v:rect id="_x0000_i1057" style="width:0;height:1.5pt" o:hralign="center" o:bullet="t" o:hrstd="t" o:hr="t" fillcolor="#a0a0a0" stroked="f"/>
+          <v:rect id="_x0000_i1064" style="width:0;height:1.5pt" o:hralign="center" o:bullet="t" o:hrstd="t" o:hr="t" fillcolor="#a0a0a0" stroked="f"/>
         </w:pict>
       </w:r>
     </w:p>
@@ -5330,11 +5250,7 @@
         <w:t>opzionalità</w:t>
       </w:r>
       <w:r>
-        <w:t xml:space="preserve"> </w:t>
-      </w:r>
-      <w:proofErr w:type="gramStart"/>
-      <w:r>
-        <w:t>“</w:t>
+        <w:t xml:space="preserve"> “</w:t>
       </w:r>
       <w:r>
         <w:rPr>
@@ -5343,7 +5259,6 @@
         </w:rPr>
         <w:t>[ ]</w:t>
       </w:r>
-      <w:proofErr w:type="gramEnd"/>
       <w:r>
         <w:t xml:space="preserve">”, attraverso il quale è possibile specificare se una parte di una </w:t>
       </w:r>
@@ -5380,11 +5295,7 @@
         <w:t>ripetizione</w:t>
       </w:r>
       <w:r>
-        <w:t xml:space="preserve"> </w:t>
-      </w:r>
-      <w:proofErr w:type="gramStart"/>
-      <w:r>
-        <w:t>“</w:t>
+        <w:t xml:space="preserve"> “</w:t>
       </w:r>
       <w:r>
         <w:rPr>
@@ -5393,7 +5304,6 @@
         </w:rPr>
         <w:t>{ }</w:t>
       </w:r>
-      <w:proofErr w:type="gramEnd"/>
       <w:r>
         <w:t xml:space="preserve">”, attraverso il quale è possibile ripetere una parte della </w:t>
       </w:r>
@@ -5429,7 +5339,6 @@
       <w:r>
         <w:t xml:space="preserve">L’operatore di </w:t>
       </w:r>
-      <w:proofErr w:type="gramStart"/>
       <w:r>
         <w:rPr>
           <w:i/>
@@ -5447,7 +5356,6 @@
       <w:r>
         <w:t>”</w:t>
       </w:r>
-      <w:proofErr w:type="gramEnd"/>
       <w:r>
         <w:rPr>
           <w:b/>
@@ -5632,27 +5540,14 @@
       <w:r>
         <w:t>.</w:t>
       </w:r>
-      <w:r>
-        <w:fldChar w:fldCharType="begin"/>
-      </w:r>
-      <w:r>
-        <w:instrText xml:space="preserve"> SEQ Figura \* ARABIC \s 1 </w:instrText>
-      </w:r>
-      <w:r>
-        <w:fldChar w:fldCharType="separate"/>
-      </w:r>
-      <w:r>
-        <w:rPr>
-          <w:noProof/>
-        </w:rPr>
-        <w:t>4</w:t>
-      </w:r>
-      <w:r>
-        <w:rPr>
-          <w:noProof/>
-        </w:rPr>
-        <w:fldChar w:fldCharType="end"/>
-      </w:r>
+      <w:fldSimple w:instr=" SEQ Figura \* ARABIC \s 1 ">
+        <w:r>
+          <w:rPr>
+            <w:noProof/>
+          </w:rPr>
+          <w:t>4</w:t>
+        </w:r>
+      </w:fldSimple>
       <w:r>
         <w:t xml:space="preserve">: </w:t>
       </w:r>
@@ -5804,27 +5699,14 @@
       <w:r>
         <w:t>.</w:t>
       </w:r>
-      <w:r>
-        <w:fldChar w:fldCharType="begin"/>
-      </w:r>
-      <w:r>
-        <w:instrText xml:space="preserve"> SEQ Figura \* ARABIC \s 1 </w:instrText>
-      </w:r>
-      <w:r>
-        <w:fldChar w:fldCharType="separate"/>
-      </w:r>
-      <w:r>
-        <w:rPr>
-          <w:noProof/>
-        </w:rPr>
-        <w:t>5</w:t>
-      </w:r>
-      <w:r>
-        <w:rPr>
-          <w:noProof/>
-        </w:rPr>
-        <w:fldChar w:fldCharType="end"/>
-      </w:r>
+      <w:fldSimple w:instr=" SEQ Figura \* ARABIC \s 1 ">
+        <w:r>
+          <w:rPr>
+            <w:noProof/>
+          </w:rPr>
+          <w:t>5</w:t>
+        </w:r>
+      </w:fldSimple>
       <w:r>
         <w:t xml:space="preserve">: </w:t>
       </w:r>
@@ -6199,27 +6081,14 @@
       <w:r>
         <w:t>.</w:t>
       </w:r>
-      <w:r>
-        <w:fldChar w:fldCharType="begin"/>
-      </w:r>
-      <w:r>
-        <w:instrText xml:space="preserve"> SEQ Figura \* ARABIC \s 1 </w:instrText>
-      </w:r>
-      <w:r>
-        <w:fldChar w:fldCharType="separate"/>
-      </w:r>
-      <w:r>
-        <w:rPr>
-          <w:noProof/>
-        </w:rPr>
-        <w:t>6</w:t>
-      </w:r>
-      <w:r>
-        <w:rPr>
-          <w:noProof/>
-        </w:rPr>
-        <w:fldChar w:fldCharType="end"/>
-      </w:r>
+      <w:fldSimple w:instr=" SEQ Figura \* ARABIC \s 1 ">
+        <w:r>
+          <w:rPr>
+            <w:noProof/>
+          </w:rPr>
+          <w:t>6</w:t>
+        </w:r>
+      </w:fldSimple>
       <w:r>
         <w:t xml:space="preserve">: </w:t>
       </w:r>
@@ -6612,7 +6481,6 @@
         </w:rPr>
         <w:t xml:space="preserve">funzione </w:t>
       </w:r>
-      <w:proofErr w:type="gramStart"/>
       <w:r>
         <w:rPr>
           <w:rFonts w:cs="Times New Roman"/>
@@ -6624,7 +6492,6 @@
       <w:r>
         <w:t>(</w:t>
       </w:r>
-      <w:proofErr w:type="gramEnd"/>
       <w:r>
         <w:rPr>
           <w:b/>
@@ -6816,27 +6683,14 @@
       <w:r>
         <w:t>.</w:t>
       </w:r>
-      <w:r>
-        <w:fldChar w:fldCharType="begin"/>
-      </w:r>
-      <w:r>
-        <w:instrText xml:space="preserve"> SEQ Figura \* ARABIC \s 1 </w:instrText>
-      </w:r>
-      <w:r>
-        <w:fldChar w:fldCharType="separate"/>
-      </w:r>
-      <w:r>
-        <w:rPr>
-          <w:noProof/>
-        </w:rPr>
-        <w:t>7</w:t>
-      </w:r>
-      <w:r>
-        <w:rPr>
-          <w:noProof/>
-        </w:rPr>
-        <w:fldChar w:fldCharType="end"/>
-      </w:r>
+      <w:fldSimple w:instr=" SEQ Figura \* ARABIC \s 1 ">
+        <w:r>
+          <w:rPr>
+            <w:noProof/>
+          </w:rPr>
+          <w:t>7</w:t>
+        </w:r>
+      </w:fldSimple>
       <w:r>
         <w:t>:</w:t>
       </w:r>
@@ -7215,27 +7069,14 @@
       <w:r>
         <w:t>.</w:t>
       </w:r>
-      <w:r>
-        <w:fldChar w:fldCharType="begin"/>
-      </w:r>
-      <w:r>
-        <w:instrText xml:space="preserve"> SEQ Figura \* ARABIC \s 1 </w:instrText>
-      </w:r>
-      <w:r>
-        <w:fldChar w:fldCharType="separate"/>
-      </w:r>
-      <w:r>
-        <w:rPr>
-          <w:noProof/>
-        </w:rPr>
-        <w:t>8</w:t>
-      </w:r>
-      <w:r>
-        <w:rPr>
-          <w:noProof/>
-        </w:rPr>
-        <w:fldChar w:fldCharType="end"/>
-      </w:r>
+      <w:fldSimple w:instr=" SEQ Figura \* ARABIC \s 1 ">
+        <w:r>
+          <w:rPr>
+            <w:noProof/>
+          </w:rPr>
+          <w:t>8</w:t>
+        </w:r>
+      </w:fldSimple>
       <w:r>
         <w:t xml:space="preserve">: </w:t>
       </w:r>
@@ -7389,27 +7230,14 @@
       <w:r>
         <w:t>.</w:t>
       </w:r>
-      <w:r>
-        <w:fldChar w:fldCharType="begin"/>
-      </w:r>
-      <w:r>
-        <w:instrText xml:space="preserve"> SEQ Figura \* ARABIC \s 1 </w:instrText>
-      </w:r>
-      <w:r>
-        <w:fldChar w:fldCharType="separate"/>
-      </w:r>
-      <w:r>
-        <w:rPr>
-          <w:noProof/>
-        </w:rPr>
-        <w:t>9</w:t>
-      </w:r>
-      <w:r>
-        <w:rPr>
-          <w:noProof/>
-        </w:rPr>
-        <w:fldChar w:fldCharType="end"/>
-      </w:r>
+      <w:fldSimple w:instr=" SEQ Figura \* ARABIC \s 1 ">
+        <w:r>
+          <w:rPr>
+            <w:noProof/>
+          </w:rPr>
+          <w:t>9</w:t>
+        </w:r>
+      </w:fldSimple>
       <w:r>
         <w:t xml:space="preserve">: </w:t>
       </w:r>
@@ -7701,27 +7529,14 @@
       <w:r>
         <w:t>.</w:t>
       </w:r>
-      <w:r>
-        <w:fldChar w:fldCharType="begin"/>
-      </w:r>
-      <w:r>
-        <w:instrText xml:space="preserve"> SEQ Figura \* ARABIC \s 1 </w:instrText>
-      </w:r>
-      <w:r>
-        <w:fldChar w:fldCharType="separate"/>
-      </w:r>
-      <w:r>
-        <w:rPr>
-          <w:noProof/>
-        </w:rPr>
-        <w:t>10</w:t>
-      </w:r>
-      <w:r>
-        <w:rPr>
-          <w:noProof/>
-        </w:rPr>
-        <w:fldChar w:fldCharType="end"/>
-      </w:r>
+      <w:fldSimple w:instr=" SEQ Figura \* ARABIC \s 1 ">
+        <w:r>
+          <w:rPr>
+            <w:noProof/>
+          </w:rPr>
+          <w:t>10</w:t>
+        </w:r>
+      </w:fldSimple>
       <w:r>
         <w:t xml:space="preserve">: </w:t>
       </w:r>
@@ -8031,7 +7846,7 @@
       </w:pPr>
       <w:r>
         <w:pict w14:anchorId="6DC9FB65">
-          <v:rect id="_x0000_i1058" style="width:0;height:1.5pt" o:hralign="center" o:bullet="t" o:hrstd="t" o:hr="t" fillcolor="#a0a0a0" stroked="f"/>
+          <v:rect id="_x0000_i1065" style="width:0;height:1.5pt" o:hralign="center" o:bullet="t" o:hrstd="t" o:hr="t" fillcolor="#a0a0a0" stroked="f"/>
         </w:pict>
       </w:r>
     </w:p>
@@ -8136,7 +7951,7 @@
       </w:pPr>
       <w:r>
         <w:pict w14:anchorId="76A4B939">
-          <v:rect id="_x0000_i1059" style="width:0;height:1.5pt" o:hralign="center" o:bullet="t" o:hrstd="t" o:hr="t" fillcolor="#a0a0a0" stroked="f"/>
+          <v:rect id="_x0000_i1066" style="width:0;height:1.5pt" o:hralign="center" o:bullet="t" o:hrstd="t" o:hr="t" fillcolor="#a0a0a0" stroked="f"/>
         </w:pict>
       </w:r>
       <w:r>
@@ -8622,7 +8437,7 @@
       </w:pPr>
       <w:r>
         <w:pict w14:anchorId="4E9DF1CF">
-          <v:rect id="_x0000_i1060" style="width:0;height:1.5pt" o:hralign="center" o:bullet="t" o:hrstd="t" o:hr="t" fillcolor="#a0a0a0" stroked="f"/>
+          <v:rect id="_x0000_i1067" style="width:0;height:1.5pt" o:hralign="center" o:bullet="t" o:hrstd="t" o:hr="t" fillcolor="#a0a0a0" stroked="f"/>
         </w:pict>
       </w:r>
     </w:p>
@@ -8979,7 +8794,7 @@
       </w:pPr>
       <w:r>
         <w:pict w14:anchorId="2DDA4DF8">
-          <v:rect id="_x0000_i1061" style="width:0;height:1.5pt" o:hralign="center" o:bullet="t" o:hrstd="t" o:hr="t" fillcolor="#a0a0a0" stroked="f"/>
+          <v:rect id="_x0000_i1068" style="width:0;height:1.5pt" o:hralign="center" o:bullet="t" o:hrstd="t" o:hr="t" fillcolor="#a0a0a0" stroked="f"/>
         </w:pict>
       </w:r>
     </w:p>
@@ -9142,27 +8957,14 @@
       <w:r>
         <w:t>.</w:t>
       </w:r>
-      <w:r>
-        <w:fldChar w:fldCharType="begin"/>
-      </w:r>
-      <w:r>
-        <w:instrText xml:space="preserve"> SEQ Figura \* ARABIC \s 1 </w:instrText>
-      </w:r>
-      <w:r>
-        <w:fldChar w:fldCharType="separate"/>
-      </w:r>
-      <w:r>
-        <w:rPr>
-          <w:noProof/>
-        </w:rPr>
-        <w:t>11</w:t>
-      </w:r>
-      <w:r>
-        <w:rPr>
-          <w:noProof/>
-        </w:rPr>
-        <w:fldChar w:fldCharType="end"/>
-      </w:r>
+      <w:fldSimple w:instr=" SEQ Figura \* ARABIC \s 1 ">
+        <w:r>
+          <w:rPr>
+            <w:noProof/>
+          </w:rPr>
+          <w:t>11</w:t>
+        </w:r>
+      </w:fldSimple>
       <w:r>
         <w:t xml:space="preserve">: </w:t>
       </w:r>
@@ -9596,27 +9398,14 @@
       <w:r>
         <w:t>.</w:t>
       </w:r>
-      <w:r>
-        <w:fldChar w:fldCharType="begin"/>
-      </w:r>
-      <w:r>
-        <w:instrText xml:space="preserve"> SEQ Figura \* ARABIC \s 1 </w:instrText>
-      </w:r>
-      <w:r>
-        <w:fldChar w:fldCharType="separate"/>
-      </w:r>
-      <w:r>
-        <w:rPr>
-          <w:noProof/>
-        </w:rPr>
-        <w:t>12</w:t>
-      </w:r>
-      <w:r>
-        <w:rPr>
-          <w:noProof/>
-        </w:rPr>
-        <w:fldChar w:fldCharType="end"/>
-      </w:r>
+      <w:fldSimple w:instr=" SEQ Figura \* ARABIC \s 1 ">
+        <w:r>
+          <w:rPr>
+            <w:noProof/>
+          </w:rPr>
+          <w:t>12</w:t>
+        </w:r>
+      </w:fldSimple>
       <w:r>
         <w:t>:</w:t>
       </w:r>
@@ -10170,27 +9959,14 @@
       <w:r>
         <w:t>.</w:t>
       </w:r>
-      <w:r>
-        <w:fldChar w:fldCharType="begin"/>
-      </w:r>
-      <w:r>
-        <w:instrText xml:space="preserve"> SEQ Figura \* ARABIC \s 1 </w:instrText>
-      </w:r>
-      <w:r>
-        <w:fldChar w:fldCharType="separate"/>
-      </w:r>
-      <w:r>
-        <w:rPr>
-          <w:noProof/>
-        </w:rPr>
-        <w:t>13</w:t>
-      </w:r>
-      <w:r>
-        <w:rPr>
-          <w:noProof/>
-        </w:rPr>
-        <w:fldChar w:fldCharType="end"/>
-      </w:r>
+      <w:fldSimple w:instr=" SEQ Figura \* ARABIC \s 1 ">
+        <w:r>
+          <w:rPr>
+            <w:noProof/>
+          </w:rPr>
+          <w:t>13</w:t>
+        </w:r>
+      </w:fldSimple>
       <w:r>
         <w:t xml:space="preserve">: </w:t>
       </w:r>
@@ -11207,27 +10983,14 @@
       <w:r>
         <w:t>.</w:t>
       </w:r>
-      <w:r>
-        <w:fldChar w:fldCharType="begin"/>
-      </w:r>
-      <w:r>
-        <w:instrText xml:space="preserve"> SEQ Figura \* ARABIC \s 1 </w:instrText>
-      </w:r>
-      <w:r>
-        <w:fldChar w:fldCharType="separate"/>
-      </w:r>
-      <w:r>
-        <w:rPr>
-          <w:noProof/>
-        </w:rPr>
-        <w:t>1</w:t>
-      </w:r>
-      <w:r>
-        <w:rPr>
-          <w:noProof/>
-        </w:rPr>
-        <w:fldChar w:fldCharType="end"/>
-      </w:r>
+      <w:fldSimple w:instr=" SEQ Figura \* ARABIC \s 1 ">
+        <w:r>
+          <w:rPr>
+            <w:noProof/>
+          </w:rPr>
+          <w:t>1</w:t>
+        </w:r>
+      </w:fldSimple>
       <w:r>
         <w:t xml:space="preserve">: </w:t>
       </w:r>
@@ -11575,27 +11338,14 @@
       <w:r>
         <w:t>.</w:t>
       </w:r>
-      <w:r>
-        <w:fldChar w:fldCharType="begin"/>
-      </w:r>
-      <w:r>
-        <w:instrText xml:space="preserve"> SEQ Figura \* ARABIC \s 1 </w:instrText>
-      </w:r>
-      <w:r>
-        <w:fldChar w:fldCharType="separate"/>
-      </w:r>
-      <w:r>
-        <w:rPr>
-          <w:noProof/>
-        </w:rPr>
-        <w:t>2</w:t>
-      </w:r>
-      <w:r>
-        <w:rPr>
-          <w:noProof/>
-        </w:rPr>
-        <w:fldChar w:fldCharType="end"/>
-      </w:r>
+      <w:fldSimple w:instr=" SEQ Figura \* ARABIC \s 1 ">
+        <w:r>
+          <w:rPr>
+            <w:noProof/>
+          </w:rPr>
+          <w:t>2</w:t>
+        </w:r>
+      </w:fldSimple>
       <w:r>
         <w:t xml:space="preserve">: </w:t>
       </w:r>
@@ -12095,7 +11845,7 @@
       </w:pPr>
       <w:r>
         <w:pict w14:anchorId="2FB9386F">
-          <v:rect id="_x0000_i1062" style="width:0;height:1.5pt" o:hralign="center" o:bullet="t" o:hrstd="t" o:hr="t" fillcolor="#a0a0a0" stroked="f"/>
+          <v:rect id="_x0000_i1069" style="width:0;height:1.5pt" o:hralign="center" o:bullet="t" o:hrstd="t" o:hr="t" fillcolor="#a0a0a0" stroked="f"/>
         </w:pict>
       </w:r>
       <w:r>
@@ -12107,14 +11857,7 @@
       </w:r>
       <w:r>
         <w:tab/>
-      </w:r>
-      <w:proofErr w:type="gramStart"/>
-      <w:r>
-        <w:t>scrivi(</w:t>
-      </w:r>
-      <w:proofErr w:type="gramEnd"/>
-      <w:r>
-        <w:t xml:space="preserve">“Hello, world!”); </w:t>
+        <w:t xml:space="preserve">scrivi(“Hello, world!”); </w:t>
       </w:r>
       <w:r>
         <w:br/>
@@ -12183,7 +11926,7 @@
       </w:r>
       <w:r>
         <w:pict w14:anchorId="76CA0474">
-          <v:rect id="_x0000_i1063" style="width:0;height:1.5pt" o:hralign="center" o:bullet="t" o:hrstd="t" o:hr="t" fillcolor="#a0a0a0" stroked="f"/>
+          <v:rect id="_x0000_i1070" style="width:0;height:1.5pt" o:hralign="center" o:bullet="t" o:hrstd="t" o:hr="t" fillcolor="#a0a0a0" stroked="f"/>
         </w:pict>
       </w:r>
     </w:p>
@@ -12424,7 +12167,7 @@
       </w:pPr>
       <w:r>
         <w:pict w14:anchorId="264B542A">
-          <v:rect id="_x0000_i1064" style="width:0;height:1.5pt" o:hralign="center" o:bullet="t" o:hrstd="t" o:hr="t" fillcolor="#a0a0a0" stroked="f"/>
+          <v:rect id="_x0000_i1071" style="width:0;height:1.5pt" o:hralign="center" o:bullet="t" o:hrstd="t" o:hr="t" fillcolor="#a0a0a0" stroked="f"/>
         </w:pict>
       </w:r>
       <w:r>
@@ -12484,7 +12227,7 @@
       </w:r>
       <w:r>
         <w:pict w14:anchorId="5103B13A">
-          <v:rect id="_x0000_i1065" style="width:0;height:1.5pt" o:hralign="center" o:bullet="t" o:hrstd="t" o:hr="t" fillcolor="#a0a0a0" stroked="f"/>
+          <v:rect id="_x0000_i1072" style="width:0;height:1.5pt" o:hralign="center" o:bullet="t" o:hrstd="t" o:hr="t" fillcolor="#a0a0a0" stroked="f"/>
         </w:pict>
       </w:r>
     </w:p>
@@ -12617,7 +12360,7 @@
       <w:r>
         <w:lastRenderedPageBreak/>
         <w:pict w14:anchorId="6344424E">
-          <v:rect id="_x0000_i1066" style="width:0;height:1.5pt" o:hralign="center" o:bullet="t" o:hrstd="t" o:hr="t" fillcolor="#a0a0a0" stroked="f"/>
+          <v:rect id="_x0000_i1073" style="width:0;height:1.5pt" o:hralign="center" o:bullet="t" o:hrstd="t" o:hr="t" fillcolor="#a0a0a0" stroked="f"/>
         </w:pict>
       </w:r>
       <w:r>
@@ -12661,7 +12404,7 @@
       </w:r>
       <w:r>
         <w:pict w14:anchorId="2AE91E94">
-          <v:rect id="_x0000_i1067" style="width:0;height:1.5pt" o:hralign="center" o:bullet="t" o:hrstd="t" o:hr="t" fillcolor="#a0a0a0" stroked="f"/>
+          <v:rect id="_x0000_i1074" style="width:0;height:1.5pt" o:hralign="center" o:bullet="t" o:hrstd="t" o:hr="t" fillcolor="#a0a0a0" stroked="f"/>
         </w:pict>
       </w:r>
     </w:p>
@@ -12770,15 +12513,7 @@
         <w:t>DLK</w:t>
       </w:r>
       <w:r>
-        <w:t xml:space="preserve"> </w:t>
-      </w:r>
-      <w:proofErr w:type="gramStart"/>
-      <w:r>
-        <w:t>è</w:t>
-      </w:r>
-      <w:proofErr w:type="gramEnd"/>
-      <w:r>
-        <w:t xml:space="preserve"> </w:t>
+        <w:t xml:space="preserve"> è </w:t>
       </w:r>
       <w:r>
         <w:rPr>
@@ -12927,7 +12662,7 @@
       </w:pPr>
       <w:r>
         <w:pict w14:anchorId="2DFEBD27">
-          <v:rect id="_x0000_i1068" style="width:0;height:1.5pt" o:hralign="center" o:bullet="t" o:hrstd="t" o:hr="t" fillcolor="#a0a0a0" stroked="f"/>
+          <v:rect id="_x0000_i1075" style="width:0;height:1.5pt" o:hralign="center" o:bullet="t" o:hrstd="t" o:hr="t" fillcolor="#a0a0a0" stroked="f"/>
         </w:pict>
       </w:r>
       <w:r>
@@ -12967,7 +12702,7 @@
       </w:r>
       <w:r>
         <w:pict w14:anchorId="1F20F050">
-          <v:rect id="_x0000_i1069" style="width:0;height:1.5pt" o:hralign="center" o:bullet="t" o:hrstd="t" o:hr="t" fillcolor="#a0a0a0" stroked="f"/>
+          <v:rect id="_x0000_i1076" style="width:0;height:1.5pt" o:hralign="center" o:bullet="t" o:hrstd="t" o:hr="t" fillcolor="#a0a0a0" stroked="f"/>
         </w:pict>
       </w:r>
     </w:p>
@@ -13348,7 +13083,7 @@
       </w:pPr>
       <w:r>
         <w:pict w14:anchorId="134648EF">
-          <v:rect id="_x0000_i1070" style="width:0;height:1.5pt" o:hralign="center" o:bullet="t" o:hrstd="t" o:hr="t" fillcolor="#a0a0a0" stroked="f"/>
+          <v:rect id="_x0000_i1077" style="width:0;height:1.5pt" o:hralign="center" o:bullet="t" o:hrstd="t" o:hr="t" fillcolor="#a0a0a0" stroked="f"/>
         </w:pict>
       </w:r>
     </w:p>
@@ -13393,7 +13128,7 @@
       </w:r>
       <w:r>
         <w:pict w14:anchorId="76A5D1E9">
-          <v:rect id="_x0000_i1071" style="width:0;height:1.5pt" o:hralign="center" o:bullet="t" o:hrstd="t" o:hr="t" fillcolor="#a0a0a0" stroked="f"/>
+          <v:rect id="_x0000_i1078" style="width:0;height:1.5pt" o:hralign="center" o:bullet="t" o:hrstd="t" o:hr="t" fillcolor="#a0a0a0" stroked="f"/>
         </w:pict>
       </w:r>
       <w:r>
@@ -13444,7 +13179,7 @@
       </w:pPr>
       <w:r>
         <w:pict w14:anchorId="6DEA58B5">
-          <v:rect id="_x0000_i1072" style="width:0;height:1.5pt" o:hralign="center" o:bullet="t" o:hrstd="t" o:hr="t" fillcolor="#a0a0a0" stroked="f"/>
+          <v:rect id="_x0000_i1079" style="width:0;height:1.5pt" o:hralign="center" o:bullet="t" o:hrstd="t" o:hr="t" fillcolor="#a0a0a0" stroked="f"/>
         </w:pict>
       </w:r>
       <w:r>
@@ -13481,7 +13216,7 @@
       </w:r>
       <w:r>
         <w:pict w14:anchorId="69C4264F">
-          <v:rect id="_x0000_i1073" style="width:0;height:1.5pt" o:hralign="center" o:bullet="t" o:hrstd="t" o:hr="t" fillcolor="#a0a0a0" stroked="f"/>
+          <v:rect id="_x0000_i1080" style="width:0;height:1.5pt" o:hralign="center" o:bullet="t" o:hrstd="t" o:hr="t" fillcolor="#a0a0a0" stroked="f"/>
         </w:pict>
       </w:r>
       <w:r>
@@ -13584,7 +13319,7 @@
       </w:pPr>
       <w:r>
         <w:pict w14:anchorId="388F0F0B">
-          <v:rect id="_x0000_i1074" style="width:0;height:1.5pt" o:hralign="center" o:bullet="t" o:hrstd="t" o:hr="t" fillcolor="#a0a0a0" stroked="f"/>
+          <v:rect id="_x0000_i1081" style="width:0;height:1.5pt" o:hralign="center" o:bullet="t" o:hrstd="t" o:hr="t" fillcolor="#a0a0a0" stroked="f"/>
         </w:pict>
       </w:r>
       <w:r>
@@ -13638,7 +13373,7 @@
       </w:r>
       <w:r>
         <w:pict w14:anchorId="72C2C819">
-          <v:rect id="_x0000_i1075" style="width:0;height:1.5pt" o:hralign="center" o:bullet="t" o:hrstd="t" o:hr="t" fillcolor="#a0a0a0" stroked="f"/>
+          <v:rect id="_x0000_i1082" style="width:0;height:1.5pt" o:hralign="center" o:bullet="t" o:hrstd="t" o:hr="t" fillcolor="#a0a0a0" stroked="f"/>
         </w:pict>
       </w:r>
       <w:r>
@@ -13700,7 +13435,7 @@
       </w:pPr>
       <w:r>
         <w:pict w14:anchorId="590AAC2C">
-          <v:rect id="_x0000_i1076" style="width:0;height:1.5pt" o:hralign="center" o:bullet="t" o:hrstd="t" o:hr="t" fillcolor="#a0a0a0" stroked="f"/>
+          <v:rect id="_x0000_i1083" style="width:0;height:1.5pt" o:hralign="center" o:bullet="t" o:hrstd="t" o:hr="t" fillcolor="#a0a0a0" stroked="f"/>
         </w:pict>
       </w:r>
     </w:p>
@@ -13779,7 +13514,7 @@
       </w:r>
       <w:r>
         <w:pict w14:anchorId="1EAC73A4">
-          <v:rect id="_x0000_i1077" style="width:0;height:1.5pt" o:hralign="center" o:bullet="t" o:hrstd="t" o:hr="t" fillcolor="#a0a0a0" stroked="f"/>
+          <v:rect id="_x0000_i1084" style="width:0;height:1.5pt" o:hralign="center" o:bullet="t" o:hrstd="t" o:hr="t" fillcolor="#a0a0a0" stroked="f"/>
         </w:pict>
       </w:r>
       <w:r>
@@ -13875,7 +13610,7 @@
       </w:pPr>
       <w:r>
         <w:pict w14:anchorId="75B4E908">
-          <v:rect id="_x0000_i1078" style="width:0;height:1.5pt" o:hralign="center" o:bullet="t" o:hrstd="t" o:hr="t" fillcolor="#a0a0a0" stroked="f"/>
+          <v:rect id="_x0000_i1085" style="width:0;height:1.5pt" o:hralign="center" o:bullet="t" o:hrstd="t" o:hr="t" fillcolor="#a0a0a0" stroked="f"/>
         </w:pict>
       </w:r>
       <w:r>
@@ -13992,7 +13727,7 @@
       </w:r>
       <w:r>
         <w:pict w14:anchorId="1AB5D3E5">
-          <v:rect id="_x0000_i1079" style="width:0;height:1.5pt" o:hralign="center" o:bullet="t" o:hrstd="t" o:hr="t" fillcolor="#a0a0a0" stroked="f"/>
+          <v:rect id="_x0000_i1086" style="width:0;height:1.5pt" o:hralign="center" o:bullet="t" o:hrstd="t" o:hr="t" fillcolor="#a0a0a0" stroked="f"/>
         </w:pict>
       </w:r>
     </w:p>
@@ -14096,7 +13831,7 @@
       </w:pPr>
       <w:r>
         <w:pict w14:anchorId="4511F4CD">
-          <v:rect id="_x0000_i1080" style="width:0;height:1.5pt" o:hralign="center" o:bullet="t" o:hrstd="t" o:hr="t" fillcolor="#a0a0a0" stroked="f"/>
+          <v:rect id="_x0000_i1087" style="width:0;height:1.5pt" o:hralign="center" o:bullet="t" o:hrstd="t" o:hr="t" fillcolor="#a0a0a0" stroked="f"/>
         </w:pict>
       </w:r>
     </w:p>
@@ -14194,7 +13929,7 @@
       </w:r>
       <w:r>
         <w:pict w14:anchorId="5163E48D">
-          <v:rect id="_x0000_i1081" style="width:0;height:1.5pt" o:hralign="center" o:bullet="t" o:hrstd="t" o:hr="t" fillcolor="#a0a0a0" stroked="f"/>
+          <v:rect id="_x0000_i1088" style="width:0;height:1.5pt" o:hralign="center" o:bullet="t" o:hrstd="t" o:hr="t" fillcolor="#a0a0a0" stroked="f"/>
         </w:pict>
       </w:r>
     </w:p>
@@ -14347,7 +14082,7 @@
       </w:pPr>
       <w:r>
         <w:pict w14:anchorId="75B4DE07">
-          <v:rect id="_x0000_i1082" style="width:0;height:1.5pt" o:hralign="center" o:bullet="t" o:hrstd="t" o:hr="t" fillcolor="#a0a0a0" stroked="f"/>
+          <v:rect id="_x0000_i1089" style="width:0;height:1.5pt" o:hralign="center" o:bullet="t" o:hrstd="t" o:hr="t" fillcolor="#a0a0a0" stroked="f"/>
         </w:pict>
       </w:r>
     </w:p>
@@ -14393,7 +14128,7 @@
       </w:r>
       <w:r>
         <w:pict w14:anchorId="64CE844D">
-          <v:rect id="_x0000_i1083" style="width:0;height:1.5pt" o:hralign="center" o:bullet="t" o:hrstd="t" o:hr="t" fillcolor="#a0a0a0" stroked="f"/>
+          <v:rect id="_x0000_i1090" style="width:0;height:1.5pt" o:hralign="center" o:bullet="t" o:hrstd="t" o:hr="t" fillcolor="#a0a0a0" stroked="f"/>
         </w:pict>
       </w:r>
       <w:r>
@@ -14622,7 +14357,6 @@
             <w:r>
               <w:t xml:space="preserve">, </w:t>
             </w:r>
-            <w:proofErr w:type="gramStart"/>
             <w:r>
               <w:rPr>
                 <w:b/>
@@ -14635,15 +14369,7 @@
                 <w:b/>
                 <w:bCs/>
               </w:rPr>
-              <w:t>(</w:t>
-            </w:r>
-            <w:proofErr w:type="gramEnd"/>
-            <w:r>
-              <w:rPr>
-                <w:b/>
-                <w:bCs/>
-              </w:rPr>
-              <w:t>)</w:t>
+              <w:t>()</w:t>
             </w:r>
           </w:p>
         </w:tc>
@@ -14770,24 +14496,14 @@
       <w:r>
         <w:t>Tabella 4.</w:t>
       </w:r>
-      <w:r>
-        <w:fldChar w:fldCharType="begin"/>
-      </w:r>
-      <w:r>
-        <w:instrText xml:space="preserve"> SEQ Tabella \* ARABIC </w:instrText>
-      </w:r>
-      <w:r>
-        <w:fldChar w:fldCharType="separate"/>
-      </w:r>
-      <w:r>
-        <w:rPr>
-          <w:noProof/>
-        </w:rPr>
-        <w:t>1</w:t>
-      </w:r>
-      <w:r>
-        <w:fldChar w:fldCharType="end"/>
-      </w:r>
+      <w:fldSimple w:instr=" SEQ Tabella \* ARABIC ">
+        <w:r>
+          <w:rPr>
+            <w:noProof/>
+          </w:rPr>
+          <w:t>1</w:t>
+        </w:r>
+      </w:fldSimple>
       <w:r>
         <w:t xml:space="preserve">: </w:t>
       </w:r>
@@ -14897,7 +14613,7 @@
       </w:pPr>
       <w:r>
         <w:pict w14:anchorId="4D68B397">
-          <v:rect id="_x0000_i1084" style="width:0;height:1.5pt" o:hralign="center" o:bullet="t" o:hrstd="t" o:hr="t" fillcolor="#a0a0a0" stroked="f"/>
+          <v:rect id="_x0000_i1091" style="width:0;height:1.5pt" o:hralign="center" o:bullet="t" o:hrstd="t" o:hr="t" fillcolor="#a0a0a0" stroked="f"/>
         </w:pict>
       </w:r>
     </w:p>
@@ -14925,13 +14641,8 @@
       <w:r>
         <w:t>-</w:t>
       </w:r>
-      <w:proofErr w:type="gramStart"/>
-      <w:r>
-        <w:t>radice(</w:t>
-      </w:r>
-      <w:proofErr w:type="gramEnd"/>
-      <w:r>
-        <w:t>4)</w:t>
+      <w:r>
+        <w:t>radice(4)</w:t>
       </w:r>
       <w:r>
         <w:br/>
@@ -14980,7 +14691,7 @@
       </w:r>
       <w:r>
         <w:pict w14:anchorId="574428B5">
-          <v:rect id="_x0000_i1085" style="width:0;height:1.5pt" o:hralign="center" o:bullet="t" o:hrstd="t" o:hr="t" fillcolor="#a0a0a0" stroked="f"/>
+          <v:rect id="_x0000_i1092" style="width:0;height:1.5pt" o:hralign="center" o:bullet="t" o:hrstd="t" o:hr="t" fillcolor="#a0a0a0" stroked="f"/>
         </w:pict>
       </w:r>
     </w:p>
@@ -15057,7 +14768,7 @@
       </w:pPr>
       <w:r>
         <w:pict w14:anchorId="3C1D426C">
-          <v:rect id="_x0000_i1086" style="width:0;height:1.5pt" o:hralign="center" o:bullet="t" o:hrstd="t" o:hr="t" fillcolor="#a0a0a0" stroked="f"/>
+          <v:rect id="_x0000_i1093" style="width:0;height:1.5pt" o:hralign="center" o:bullet="t" o:hrstd="t" o:hr="t" fillcolor="#a0a0a0" stroked="f"/>
         </w:pict>
       </w:r>
     </w:p>
@@ -15148,7 +14859,7 @@
       </w:r>
       <w:r>
         <w:pict w14:anchorId="0233704F">
-          <v:rect id="_x0000_i1087" style="width:0;height:1.5pt" o:hralign="center" o:bullet="t" o:hrstd="t" o:hr="t" fillcolor="#a0a0a0" stroked="f"/>
+          <v:rect id="_x0000_i1094" style="width:0;height:1.5pt" o:hralign="center" o:bullet="t" o:hrstd="t" o:hr="t" fillcolor="#a0a0a0" stroked="f"/>
         </w:pict>
       </w:r>
       <w:r>
@@ -15262,7 +14973,7 @@
       </w:pPr>
       <w:r>
         <w:pict w14:anchorId="709DD1BB">
-          <v:rect id="_x0000_i1088" style="width:0;height:1.5pt" o:hralign="center" o:bullet="t" o:hrstd="t" o:hr="t" fillcolor="#a0a0a0" stroked="f"/>
+          <v:rect id="_x0000_i1095" style="width:0;height:1.5pt" o:hralign="center" o:bullet="t" o:hrstd="t" o:hr="t" fillcolor="#a0a0a0" stroked="f"/>
         </w:pict>
       </w:r>
     </w:p>
@@ -15330,7 +15041,7 @@
       </w:r>
       <w:r>
         <w:pict w14:anchorId="60CB90E9">
-          <v:rect id="_x0000_i1089" style="width:0;height:1.5pt" o:hralign="center" o:bullet="t" o:hrstd="t" o:hr="t" fillcolor="#a0a0a0" stroked="f"/>
+          <v:rect id="_x0000_i1096" style="width:0;height:1.5pt" o:hralign="center" o:bullet="t" o:hrstd="t" o:hr="t" fillcolor="#a0a0a0" stroked="f"/>
         </w:pict>
       </w:r>
     </w:p>
@@ -15480,7 +15191,6 @@
             <w:r>
               <w:t xml:space="preserve">, </w:t>
             </w:r>
-            <w:proofErr w:type="gramStart"/>
             <w:r>
               <w:rPr>
                 <w:b/>
@@ -15493,15 +15203,7 @@
                 <w:b/>
                 <w:bCs/>
               </w:rPr>
-              <w:t>(</w:t>
-            </w:r>
-            <w:proofErr w:type="gramEnd"/>
-            <w:r>
-              <w:rPr>
-                <w:b/>
-                <w:bCs/>
-              </w:rPr>
-              <w:t>)</w:t>
+              <w:t>()</w:t>
             </w:r>
             <w:r>
               <w:t xml:space="preserve"> (</w:t>
@@ -15643,24 +15345,14 @@
       <w:r>
         <w:t>Tabella 4.</w:t>
       </w:r>
-      <w:r>
-        <w:fldChar w:fldCharType="begin"/>
-      </w:r>
-      <w:r>
-        <w:instrText xml:space="preserve"> SEQ Tabella \* ARABIC </w:instrText>
-      </w:r>
-      <w:r>
-        <w:fldChar w:fldCharType="separate"/>
-      </w:r>
-      <w:r>
-        <w:rPr>
-          <w:noProof/>
-        </w:rPr>
-        <w:t>2</w:t>
-      </w:r>
-      <w:r>
-        <w:fldChar w:fldCharType="end"/>
-      </w:r>
+      <w:fldSimple w:instr=" SEQ Tabella \* ARABIC ">
+        <w:r>
+          <w:rPr>
+            <w:noProof/>
+          </w:rPr>
+          <w:t>2</w:t>
+        </w:r>
+      </w:fldSimple>
       <w:r>
         <w:t xml:space="preserve">: </w:t>
       </w:r>
@@ -15817,7 +15509,7 @@
     <w:p>
       <w:r>
         <w:pict w14:anchorId="38F1024A">
-          <v:rect id="_x0000_i1090" style="width:0;height:1.5pt" o:hralign="center" o:bullet="t" o:hrstd="t" o:hr="t" fillcolor="#a0a0a0" stroked="f"/>
+          <v:rect id="_x0000_i1097" style="width:0;height:1.5pt" o:hralign="center" o:bullet="t" o:hrstd="t" o:hr="t" fillcolor="#a0a0a0" stroked="f"/>
         </w:pict>
       </w:r>
     </w:p>
@@ -15883,7 +15575,7 @@
       </w:r>
       <w:r>
         <w:pict w14:anchorId="19F02312">
-          <v:rect id="_x0000_i1091" style="width:0;height:1.5pt" o:hralign="center" o:bullet="t" o:hrstd="t" o:hr="t" fillcolor="#a0a0a0" stroked="f"/>
+          <v:rect id="_x0000_i1098" style="width:0;height:1.5pt" o:hralign="center" o:bullet="t" o:hrstd="t" o:hr="t" fillcolor="#a0a0a0" stroked="f"/>
         </w:pict>
       </w:r>
     </w:p>
@@ -15996,11 +15688,7 @@
         <w:t>ttraverso</w:t>
       </w:r>
       <w:r>
-        <w:t xml:space="preserve"> le parentesi tonde </w:t>
-      </w:r>
-      <w:proofErr w:type="gramStart"/>
-      <w:r>
-        <w:t>“</w:t>
+        <w:t xml:space="preserve"> le parentesi tonde “</w:t>
       </w:r>
       <w:r>
         <w:rPr>
@@ -16009,7 +15697,6 @@
         </w:rPr>
         <w:t>( )</w:t>
       </w:r>
-      <w:proofErr w:type="gramEnd"/>
       <w:r>
         <w:t xml:space="preserve">”, è possibile modificare il normale ordine di svolgimento delle </w:t>
       </w:r>
@@ -16081,7 +15768,7 @@
     <w:p>
       <w:r>
         <w:pict w14:anchorId="4A51F538">
-          <v:rect id="_x0000_i1092" style="width:0;height:1.5pt" o:hralign="center" o:bullet="t" o:hrstd="t" o:hr="t" fillcolor="#a0a0a0" stroked="f"/>
+          <v:rect id="_x0000_i1099" style="width:0;height:1.5pt" o:hralign="center" o:bullet="t" o:hrstd="t" o:hr="t" fillcolor="#a0a0a0" stroked="f"/>
         </w:pict>
       </w:r>
     </w:p>
@@ -16108,14 +15795,7 @@
       </w:r>
       <w:r>
         <w:br/>
-      </w:r>
-      <w:proofErr w:type="gramStart"/>
-      <w:r>
-        <w:t>-(</w:t>
-      </w:r>
-      <w:proofErr w:type="gramEnd"/>
-      <w:r>
-        <w:t>a + b) * (c - d)</w:t>
+        <w:t>-(a + b) * (c - d)</w:t>
       </w:r>
       <w:r>
         <w:br/>
@@ -16133,7 +15813,7 @@
       </w:r>
       <w:r>
         <w:pict w14:anchorId="6F33CF1C">
-          <v:rect id="_x0000_i1093" style="width:0;height:1.5pt" o:hralign="center" o:bullet="t" o:hrstd="t" o:hr="t" fillcolor="#a0a0a0" stroked="f"/>
+          <v:rect id="_x0000_i1100" style="width:0;height:1.5pt" o:hralign="center" o:bullet="t" o:hrstd="t" o:hr="t" fillcolor="#a0a0a0" stroked="f"/>
         </w:pict>
       </w:r>
     </w:p>
@@ -16276,7 +15956,7 @@
       </w:pPr>
       <w:r>
         <w:pict w14:anchorId="33F6A1B4">
-          <v:rect id="_x0000_i1214" style="width:0;height:1.5pt" o:hralign="center" o:bullet="t" o:hrstd="t" o:hr="t" fillcolor="#a0a0a0" stroked="f"/>
+          <v:rect id="_x0000_i1101" style="width:0;height:1.5pt" o:hralign="center" o:bullet="t" o:hrstd="t" o:hr="t" fillcolor="#a0a0a0" stroked="f"/>
         </w:pict>
       </w:r>
       <w:r>
@@ -16308,14 +15988,7 @@
       </w:r>
       <w:r>
         <w:br/>
-      </w:r>
-      <w:proofErr w:type="gramStart"/>
-      <w:r>
-        <w:t>radice(</w:t>
-      </w:r>
-      <w:proofErr w:type="gramEnd"/>
-      <w:r>
-        <w:t>(6 - 2) * 4)</w:t>
+        <w:t>radice((6 - 2) * 4)</w:t>
       </w:r>
     </w:p>
     <w:p>
@@ -16347,7 +16020,7 @@
       </w:r>
       <w:r>
         <w:pict w14:anchorId="3303EDAF">
-          <v:rect id="_x0000_i1215" style="width:0;height:1.5pt" o:hralign="center" o:bullet="t" o:hrstd="t" o:hr="t" fillcolor="#a0a0a0" stroked="f"/>
+          <v:rect id="_x0000_i1102" style="width:0;height:1.5pt" o:hralign="center" o:bullet="t" o:hrstd="t" o:hr="t" fillcolor="#a0a0a0" stroked="f"/>
         </w:pict>
       </w:r>
     </w:p>
@@ -16478,7 +16151,7 @@
       </w:pPr>
       <w:r>
         <w:pict w14:anchorId="28B5FEB9">
-          <v:rect id="_x0000_i1096" style="width:0;height:1.5pt" o:hralign="center" o:bullet="t" o:hrstd="t" o:hr="t" fillcolor="#a0a0a0" stroked="f"/>
+          <v:rect id="_x0000_i1103" style="width:0;height:1.5pt" o:hralign="center" o:bullet="t" o:hrstd="t" o:hr="t" fillcolor="#a0a0a0" stroked="f"/>
         </w:pict>
       </w:r>
     </w:p>
@@ -16517,7 +16190,7 @@
       </w:r>
       <w:r>
         <w:pict w14:anchorId="0A794EF3">
-          <v:rect id="_x0000_i1097" style="width:0;height:1.5pt" o:hralign="center" o:bullet="t" o:hrstd="t" o:hr="t" fillcolor="#a0a0a0" stroked="f"/>
+          <v:rect id="_x0000_i1104" style="width:0;height:1.5pt" o:hralign="center" o:bullet="t" o:hrstd="t" o:hr="t" fillcolor="#a0a0a0" stroked="f"/>
         </w:pict>
       </w:r>
     </w:p>
@@ -16744,7 +16417,7 @@
       </w:pPr>
       <w:r>
         <w:pict w14:anchorId="027FC462">
-          <v:rect id="_x0000_i1098" style="width:0;height:1.5pt" o:hralign="center" o:bullet="t" o:hrstd="t" o:hr="t" fillcolor="#a0a0a0" stroked="f"/>
+          <v:rect id="_x0000_i1105" style="width:0;height:1.5pt" o:hralign="center" o:bullet="t" o:hrstd="t" o:hr="t" fillcolor="#a0a0a0" stroked="f"/>
         </w:pict>
       </w:r>
     </w:p>
@@ -16835,15 +16508,7 @@
         <w:br/>
       </w:r>
       <w:r>
-        <w:t xml:space="preserve">a &lt; b e </w:t>
-      </w:r>
-      <w:proofErr w:type="gramStart"/>
-      <w:r>
-        <w:t>b !</w:t>
-      </w:r>
-      <w:proofErr w:type="gramEnd"/>
-      <w:r>
-        <w:t>= c</w:t>
+        <w:t>a &lt; b e b != c</w:t>
       </w:r>
       <w:r>
         <w:br/>
@@ -16904,7 +16569,7 @@
       </w:r>
       <w:r>
         <w:pict w14:anchorId="7B01489B">
-          <v:rect id="_x0000_i1099" style="width:0;height:1.5pt" o:hralign="center" o:bullet="t" o:hrstd="t" o:hr="t" fillcolor="#a0a0a0" stroked="f"/>
+          <v:rect id="_x0000_i1106" style="width:0;height:1.5pt" o:hralign="center" o:bullet="t" o:hrstd="t" o:hr="t" fillcolor="#a0a0a0" stroked="f"/>
         </w:pict>
       </w:r>
     </w:p>
@@ -17296,24 +16961,14 @@
       <w:r>
         <w:t>Tabella 4.</w:t>
       </w:r>
-      <w:r>
-        <w:fldChar w:fldCharType="begin"/>
-      </w:r>
-      <w:r>
-        <w:instrText xml:space="preserve"> SEQ Tabella \* ARABIC </w:instrText>
-      </w:r>
-      <w:r>
-        <w:fldChar w:fldCharType="separate"/>
-      </w:r>
-      <w:r>
-        <w:rPr>
-          <w:noProof/>
-        </w:rPr>
-        <w:t>3</w:t>
-      </w:r>
-      <w:r>
-        <w:fldChar w:fldCharType="end"/>
-      </w:r>
+      <w:fldSimple w:instr=" SEQ Tabella \* ARABIC ">
+        <w:r>
+          <w:rPr>
+            <w:noProof/>
+          </w:rPr>
+          <w:t>3</w:t>
+        </w:r>
+      </w:fldSimple>
       <w:r>
         <w:t>:</w:t>
       </w:r>
@@ -17612,24 +17267,14 @@
       <w:r>
         <w:t xml:space="preserve">Tabella </w:t>
       </w:r>
-      <w:r>
-        <w:fldChar w:fldCharType="begin"/>
-      </w:r>
-      <w:r>
-        <w:instrText xml:space="preserve"> SEQ Tabella \* ARABIC </w:instrText>
-      </w:r>
-      <w:r>
-        <w:fldChar w:fldCharType="separate"/>
-      </w:r>
-      <w:r>
-        <w:rPr>
-          <w:noProof/>
-        </w:rPr>
-        <w:t>4</w:t>
-      </w:r>
-      <w:r>
-        <w:fldChar w:fldCharType="end"/>
-      </w:r>
+      <w:fldSimple w:instr=" SEQ Tabella \* ARABIC ">
+        <w:r>
+          <w:rPr>
+            <w:noProof/>
+          </w:rPr>
+          <w:t>4</w:t>
+        </w:r>
+      </w:fldSimple>
       <w:r>
         <w:t>.4:</w:t>
       </w:r>
@@ -17713,7 +17358,7 @@
       </w:pPr>
       <w:r>
         <w:pict w14:anchorId="1270B11A">
-          <v:rect id="_x0000_i1100" style="width:0;height:1.5pt" o:hralign="center" o:bullet="t" o:hrstd="t" o:hr="t" fillcolor="#a0a0a0" stroked="f"/>
+          <v:rect id="_x0000_i1107" style="width:0;height:1.5pt" o:hralign="center" o:bullet="t" o:hrstd="t" o:hr="t" fillcolor="#a0a0a0" stroked="f"/>
         </w:pict>
       </w:r>
     </w:p>
@@ -17831,7 +17476,7 @@
       </w:r>
       <w:r>
         <w:pict w14:anchorId="7AD31789">
-          <v:rect id="_x0000_i1101" style="width:0;height:1.5pt" o:hralign="center" o:bullet="t" o:hrstd="t" o:hr="t" fillcolor="#a0a0a0" stroked="f"/>
+          <v:rect id="_x0000_i1108" style="width:0;height:1.5pt" o:hralign="center" o:bullet="t" o:hrstd="t" o:hr="t" fillcolor="#a0a0a0" stroked="f"/>
         </w:pict>
       </w:r>
     </w:p>
@@ -18264,24 +17909,14 @@
       <w:r>
         <w:t>Tabella 4.</w:t>
       </w:r>
-      <w:r>
-        <w:fldChar w:fldCharType="begin"/>
-      </w:r>
-      <w:r>
-        <w:instrText xml:space="preserve"> SEQ Tabella \* ARABIC </w:instrText>
-      </w:r>
-      <w:r>
-        <w:fldChar w:fldCharType="separate"/>
-      </w:r>
-      <w:r>
-        <w:rPr>
-          <w:noProof/>
-        </w:rPr>
-        <w:t>5</w:t>
-      </w:r>
-      <w:r>
-        <w:fldChar w:fldCharType="end"/>
-      </w:r>
+      <w:fldSimple w:instr=" SEQ Tabella \* ARABIC ">
+        <w:r>
+          <w:rPr>
+            <w:noProof/>
+          </w:rPr>
+          <w:t>5</w:t>
+        </w:r>
+      </w:fldSimple>
       <w:r>
         <w:t xml:space="preserve">: </w:t>
       </w:r>
@@ -18441,7 +18076,7 @@
       </w:r>
       <w:r>
         <w:pict w14:anchorId="7D749228">
-          <v:rect id="_x0000_i1102" style="width:0;height:1.5pt" o:hralign="center" o:bullet="t" o:hrstd="t" o:hr="t" fillcolor="#a0a0a0" stroked="f"/>
+          <v:rect id="_x0000_i1109" style="width:0;height:1.5pt" o:hralign="center" o:bullet="t" o:hrstd="t" o:hr="t" fillcolor="#a0a0a0" stroked="f"/>
         </w:pict>
       </w:r>
       <w:r>
@@ -18518,7 +18153,7 @@
       </w:r>
       <w:r>
         <w:pict w14:anchorId="0441B68D">
-          <v:rect id="_x0000_i1103" style="width:0;height:1.5pt" o:hralign="center" o:bullet="t" o:hrstd="t" o:hr="t" fillcolor="#a0a0a0" stroked="f"/>
+          <v:rect id="_x0000_i1110" style="width:0;height:1.5pt" o:hralign="center" o:bullet="t" o:hrstd="t" o:hr="t" fillcolor="#a0a0a0" stroked="f"/>
         </w:pict>
       </w:r>
     </w:p>
@@ -18529,7 +18164,7 @@
       </w:pPr>
       <w:r>
         <w:pict w14:anchorId="0208782D">
-          <v:rect id="_x0000_i1207" style="width:0;height:1.5pt" o:hralign="center" o:bullet="t" o:hrstd="t" o:hr="t" fillcolor="#a0a0a0" stroked="f"/>
+          <v:rect id="_x0000_i1111" style="width:0;height:1.5pt" o:hralign="center" o:bullet="t" o:hrstd="t" o:hr="t" fillcolor="#a0a0a0" stroked="f"/>
         </w:pict>
       </w:r>
       <w:r>
@@ -18620,7 +18255,7 @@
       </w:r>
       <w:r>
         <w:pict w14:anchorId="09B26788">
-          <v:rect id="_x0000_i1208" style="width:0;height:1.5pt" o:hralign="center" o:bullet="t" o:hrstd="t" o:hr="t" fillcolor="#a0a0a0" stroked="f"/>
+          <v:rect id="_x0000_i1112" style="width:0;height:1.5pt" o:hralign="center" o:bullet="t" o:hrstd="t" o:hr="t" fillcolor="#a0a0a0" stroked="f"/>
         </w:pict>
       </w:r>
     </w:p>
@@ -18882,24 +18517,14 @@
       <w:r>
         <w:t>Tabella 4.</w:t>
       </w:r>
-      <w:r>
-        <w:fldChar w:fldCharType="begin"/>
-      </w:r>
-      <w:r>
-        <w:instrText xml:space="preserve"> SEQ Tabella \* ARABIC </w:instrText>
-      </w:r>
-      <w:r>
-        <w:fldChar w:fldCharType="separate"/>
-      </w:r>
-      <w:r>
-        <w:rPr>
-          <w:noProof/>
-        </w:rPr>
-        <w:t>6</w:t>
-      </w:r>
-      <w:r>
-        <w:fldChar w:fldCharType="end"/>
-      </w:r>
+      <w:fldSimple w:instr=" SEQ Tabella \* ARABIC ">
+        <w:r>
+          <w:rPr>
+            <w:noProof/>
+          </w:rPr>
+          <w:t>6</w:t>
+        </w:r>
+      </w:fldSimple>
       <w:r>
         <w:t xml:space="preserve">: </w:t>
       </w:r>
@@ -18943,7 +18568,7 @@
       </w:pPr>
       <w:r>
         <w:pict w14:anchorId="08972E2A">
-          <v:rect id="_x0000_i1106" style="width:0;height:1.5pt" o:hralign="center" o:bullet="t" o:hrstd="t" o:hr="t" fillcolor="#a0a0a0" stroked="f"/>
+          <v:rect id="_x0000_i1113" style="width:0;height:1.5pt" o:hralign="center" o:bullet="t" o:hrstd="t" o:hr="t" fillcolor="#a0a0a0" stroked="f"/>
         </w:pict>
       </w:r>
     </w:p>
@@ -19035,7 +18660,6 @@
       <w:r>
         <w:br/>
       </w:r>
-      <w:proofErr w:type="gramStart"/>
       <w:r>
         <w:t>vero</w:t>
       </w:r>
@@ -19047,11 +18671,7 @@
         <w:t xml:space="preserve"> </w:t>
       </w:r>
       <w:r>
-        <w:t>!</w:t>
-      </w:r>
-      <w:proofErr w:type="gramEnd"/>
-      <w:r>
-        <w:t>= falso</w:t>
+        <w:t>!= falso</w:t>
       </w:r>
     </w:p>
     <w:p>
@@ -19083,7 +18703,7 @@
       </w:r>
       <w:r>
         <w:pict w14:anchorId="55ED13DB">
-          <v:rect id="_x0000_i1107" style="width:0;height:1.5pt" o:hralign="center" o:bullet="t" o:hrstd="t" o:hr="t" fillcolor="#a0a0a0" stroked="f"/>
+          <v:rect id="_x0000_i1114" style="width:0;height:1.5pt" o:hralign="center" o:bullet="t" o:hrstd="t" o:hr="t" fillcolor="#a0a0a0" stroked="f"/>
         </w:pict>
       </w:r>
     </w:p>
@@ -19190,7 +18810,7 @@
       </w:pPr>
       <w:r>
         <w:pict w14:anchorId="13C3E262">
-          <v:rect id="_x0000_i1200" style="width:0;height:1.5pt" o:hralign="center" o:bullet="t" o:hrstd="t" o:hr="t" fillcolor="#a0a0a0" stroked="f"/>
+          <v:rect id="_x0000_i1115" style="width:0;height:1.5pt" o:hralign="center" o:bullet="t" o:hrstd="t" o:hr="t" fillcolor="#a0a0a0" stroked="f"/>
         </w:pict>
       </w:r>
       <w:r>
@@ -19267,7 +18887,7 @@
       </w:r>
       <w:r>
         <w:pict w14:anchorId="051D706D">
-          <v:rect id="_x0000_i1201" style="width:0;height:1.5pt" o:hralign="center" o:bullet="t" o:hrstd="t" o:hr="t" fillcolor="#a0a0a0" stroked="f"/>
+          <v:rect id="_x0000_i1116" style="width:0;height:1.5pt" o:hralign="center" o:bullet="t" o:hrstd="t" o:hr="t" fillcolor="#a0a0a0" stroked="f"/>
         </w:pict>
       </w:r>
       <w:r>
@@ -19531,24 +19151,14 @@
       <w:r>
         <w:t>Tabella 4.</w:t>
       </w:r>
-      <w:r>
-        <w:fldChar w:fldCharType="begin"/>
-      </w:r>
-      <w:r>
-        <w:instrText xml:space="preserve"> SEQ Tabella \* ARABIC </w:instrText>
-      </w:r>
-      <w:r>
-        <w:fldChar w:fldCharType="separate"/>
-      </w:r>
-      <w:r>
-        <w:rPr>
-          <w:noProof/>
-        </w:rPr>
-        <w:t>7</w:t>
-      </w:r>
-      <w:r>
-        <w:fldChar w:fldCharType="end"/>
-      </w:r>
+      <w:fldSimple w:instr=" SEQ Tabella \* ARABIC ">
+        <w:r>
+          <w:rPr>
+            <w:noProof/>
+          </w:rPr>
+          <w:t>7</w:t>
+        </w:r>
+      </w:fldSimple>
       <w:r>
         <w:t>:</w:t>
       </w:r>
@@ -19603,11 +19213,7 @@
         <w:t>ttraverso</w:t>
       </w:r>
       <w:r>
-        <w:t xml:space="preserve"> le parentesi tonde </w:t>
-      </w:r>
-      <w:proofErr w:type="gramStart"/>
-      <w:r>
-        <w:t>“</w:t>
+        <w:t xml:space="preserve"> le parentesi tonde “</w:t>
       </w:r>
       <w:r>
         <w:rPr>
@@ -19616,7 +19222,6 @@
         </w:rPr>
         <w:t>( )</w:t>
       </w:r>
-      <w:proofErr w:type="gramEnd"/>
       <w:r>
         <w:t xml:space="preserve">”, è possibile modificare il normale ordine di svolgimento delle </w:t>
       </w:r>
@@ -19741,7 +19346,7 @@
       </w:pPr>
       <w:r>
         <w:pict w14:anchorId="5785F99D">
-          <v:rect id="_x0000_i1193" style="width:0;height:1.5pt" o:hralign="center" o:bullet="t" o:hrstd="t" o:hr="t" fillcolor="#a0a0a0" stroked="f"/>
+          <v:rect id="_x0000_i1117" style="width:0;height:1.5pt" o:hralign="center" o:bullet="t" o:hrstd="t" o:hr="t" fillcolor="#a0a0a0" stroked="f"/>
         </w:pict>
       </w:r>
       <w:r>
@@ -19774,7 +19379,7 @@
       </w:r>
       <w:r>
         <w:pict w14:anchorId="02796B72">
-          <v:rect id="_x0000_i1194" style="width:0;height:1.5pt" o:hralign="center" o:bullet="t" o:hrstd="t" o:hr="t" fillcolor="#a0a0a0" stroked="f"/>
+          <v:rect id="_x0000_i1118" style="width:0;height:1.5pt" o:hralign="center" o:bullet="t" o:hrstd="t" o:hr="t" fillcolor="#a0a0a0" stroked="f"/>
         </w:pict>
       </w:r>
     </w:p>
@@ -19863,7 +19468,7 @@
       </w:r>
       <w:r>
         <w:pict w14:anchorId="4C73628B">
-          <v:rect id="_x0000_i1112" style="width:0;height:1.5pt" o:hralign="center" o:bullet="t" o:hrstd="t" o:hr="t" fillcolor="#a0a0a0" stroked="f"/>
+          <v:rect id="_x0000_i1119" style="width:0;height:1.5pt" o:hralign="center" o:bullet="t" o:hrstd="t" o:hr="t" fillcolor="#a0a0a0" stroked="f"/>
         </w:pict>
       </w:r>
       <w:r>
@@ -19943,7 +19548,7 @@
       </w:r>
       <w:r>
         <w:pict w14:anchorId="0F7210CD">
-          <v:rect id="_x0000_i1113" style="width:0;height:1.5pt" o:hralign="center" o:bullet="t" o:hrstd="t" o:hr="t" fillcolor="#a0a0a0" stroked="f"/>
+          <v:rect id="_x0000_i1120" style="width:0;height:1.5pt" o:hralign="center" o:bullet="t" o:hrstd="t" o:hr="t" fillcolor="#a0a0a0" stroked="f"/>
         </w:pict>
       </w:r>
     </w:p>
@@ -20076,7 +19681,7 @@
       </w:pPr>
       <w:r>
         <w:pict w14:anchorId="0BB25283">
-          <v:rect id="_x0000_i1114" style="width:0;height:1.5pt" o:hralign="center" o:bullet="t" o:hrstd="t" o:hr="t" fillcolor="#a0a0a0" stroked="f"/>
+          <v:rect id="_x0000_i1121" style="width:0;height:1.5pt" o:hralign="center" o:bullet="t" o:hrstd="t" o:hr="t" fillcolor="#a0a0a0" stroked="f"/>
         </w:pict>
       </w:r>
     </w:p>
@@ -20159,15 +19764,7 @@
         <w:t>assegnamento</w:t>
       </w:r>
       <w:r>
-        <w:t xml:space="preserve"> del valore </w:t>
-      </w:r>
-      <w:proofErr w:type="gramStart"/>
-      <w:r>
-        <w:t>3</w:t>
-      </w:r>
-      <w:proofErr w:type="gramEnd"/>
-      <w:r>
-        <w:t xml:space="preserve"> a c viene svolta in ogni caso, essendo all’infuori del corpo dell’istruzione </w:t>
+        <w:t xml:space="preserve"> del valore 3 a c viene svolta in ogni caso, essendo all’infuori del corpo dell’istruzione </w:t>
       </w:r>
       <w:r>
         <w:rPr>
@@ -20184,7 +19781,7 @@
       </w:r>
       <w:r>
         <w:pict w14:anchorId="1AEC159E">
-          <v:rect id="_x0000_i1115" style="width:0;height:1.5pt" o:hralign="center" o:bullet="t" o:hrstd="t" o:hr="t" fillcolor="#a0a0a0" stroked="f"/>
+          <v:rect id="_x0000_i1122" style="width:0;height:1.5pt" o:hralign="center" o:bullet="t" o:hrstd="t" o:hr="t" fillcolor="#a0a0a0" stroked="f"/>
         </w:pict>
       </w:r>
     </w:p>
@@ -20199,7 +19796,7 @@
       </w:pPr>
       <w:r>
         <w:pict w14:anchorId="27EF9F88">
-          <v:rect id="_x0000_i1116" style="width:0;height:1.5pt" o:hralign="center" o:bullet="t" o:hrstd="t" o:hr="t" fillcolor="#a0a0a0" stroked="f"/>
+          <v:rect id="_x0000_i1123" style="width:0;height:1.5pt" o:hralign="center" o:bullet="t" o:hrstd="t" o:hr="t" fillcolor="#a0a0a0" stroked="f"/>
         </w:pict>
       </w:r>
     </w:p>
@@ -20235,15 +19832,7 @@
       </w:r>
       <w:r>
         <w:br/>
-        <w:t xml:space="preserve">se (a &gt; b e </w:t>
-      </w:r>
-      <w:proofErr w:type="gramStart"/>
-      <w:r>
-        <w:t>c !</w:t>
-      </w:r>
-      <w:proofErr w:type="gramEnd"/>
-      <w:r>
-        <w:t>= 0) vero fai:</w:t>
+        <w:t>se (a &gt; b e c != 0) vero fai:</w:t>
       </w:r>
     </w:p>
     <w:p>
@@ -20322,7 +19911,7 @@
       </w:r>
       <w:r>
         <w:pict w14:anchorId="402A8E98">
-          <v:rect id="_x0000_i1117" style="width:0;height:1.5pt" o:hralign="center" o:bullet="t" o:hrstd="t" o:hr="t" fillcolor="#a0a0a0" stroked="f"/>
+          <v:rect id="_x0000_i1124" style="width:0;height:1.5pt" o:hralign="center" o:bullet="t" o:hrstd="t" o:hr="t" fillcolor="#a0a0a0" stroked="f"/>
         </w:pict>
       </w:r>
     </w:p>
@@ -20461,7 +20050,7 @@
       <w:r>
         <w:lastRenderedPageBreak/>
         <w:pict w14:anchorId="5C0D3588">
-          <v:rect id="_x0000_i1118" style="width:0;height:1.5pt" o:hralign="center" o:bullet="t" o:hrstd="t" o:hr="t" fillcolor="#a0a0a0" stroked="f"/>
+          <v:rect id="_x0000_i1125" style="width:0;height:1.5pt" o:hralign="center" o:bullet="t" o:hrstd="t" o:hr="t" fillcolor="#a0a0a0" stroked="f"/>
         </w:pict>
       </w:r>
       <w:r>
@@ -20565,7 +20154,7 @@
       </w:r>
       <w:r>
         <w:pict w14:anchorId="222A4A97">
-          <v:rect id="_x0000_i1119" style="width:0;height:1.5pt" o:hralign="center" o:bullet="t" o:hrstd="t" o:hr="t" fillcolor="#a0a0a0" stroked="f"/>
+          <v:rect id="_x0000_i1126" style="width:0;height:1.5pt" o:hralign="center" o:bullet="t" o:hrstd="t" o:hr="t" fillcolor="#a0a0a0" stroked="f"/>
         </w:pict>
       </w:r>
     </w:p>
@@ -20637,7 +20226,7 @@
       </w:pPr>
       <w:r>
         <w:pict w14:anchorId="4AE3EC27">
-          <v:rect id="_x0000_i1120" style="width:0;height:1.5pt" o:hralign="center" o:bullet="t" o:hrstd="t" o:hr="t" fillcolor="#a0a0a0" stroked="f"/>
+          <v:rect id="_x0000_i1127" style="width:0;height:1.5pt" o:hralign="center" o:bullet="t" o:hrstd="t" o:hr="t" fillcolor="#a0a0a0" stroked="f"/>
         </w:pict>
       </w:r>
     </w:p>
@@ -20710,7 +20299,7 @@
       </w:r>
       <w:r>
         <w:pict w14:anchorId="36677C2D">
-          <v:rect id="_x0000_i1121" style="width:0;height:1.5pt" o:hralign="center" o:bullet="t" o:hrstd="t" o:hr="t" fillcolor="#a0a0a0" stroked="f"/>
+          <v:rect id="_x0000_i1128" style="width:0;height:1.5pt" o:hralign="center" o:bullet="t" o:hrstd="t" o:hr="t" fillcolor="#a0a0a0" stroked="f"/>
         </w:pict>
       </w:r>
     </w:p>
@@ -20768,7 +20357,7 @@
       </w:pPr>
       <w:r>
         <w:pict w14:anchorId="6C928C57">
-          <v:rect id="_x0000_i1122" style="width:0;height:1.5pt" o:hralign="center" o:bullet="t" o:hrstd="t" o:hr="t" fillcolor="#a0a0a0" stroked="f"/>
+          <v:rect id="_x0000_i1129" style="width:0;height:1.5pt" o:hralign="center" o:bullet="t" o:hrstd="t" o:hr="t" fillcolor="#a0a0a0" stroked="f"/>
         </w:pict>
       </w:r>
     </w:p>
@@ -20819,7 +20408,7 @@
       </w:r>
       <w:r>
         <w:pict w14:anchorId="779700A9">
-          <v:rect id="_x0000_i1123" style="width:0;height:1.5pt" o:hralign="center" o:bullet="t" o:hrstd="t" o:hr="t" fillcolor="#a0a0a0" stroked="f"/>
+          <v:rect id="_x0000_i1130" style="width:0;height:1.5pt" o:hralign="center" o:bullet="t" o:hrstd="t" o:hr="t" fillcolor="#a0a0a0" stroked="f"/>
         </w:pict>
       </w:r>
     </w:p>
@@ -20880,7 +20469,7 @@
       </w:pPr>
       <w:r>
         <w:pict w14:anchorId="2874D639">
-          <v:rect id="_x0000_i1124" style="width:0;height:1.5pt" o:hralign="center" o:bullet="t" o:hrstd="t" o:hr="t" fillcolor="#a0a0a0" stroked="f"/>
+          <v:rect id="_x0000_i1131" style="width:0;height:1.5pt" o:hralign="center" o:bullet="t" o:hrstd="t" o:hr="t" fillcolor="#a0a0a0" stroked="f"/>
         </w:pict>
       </w:r>
       <w:r>
@@ -21101,7 +20690,7 @@
       </w:r>
       <w:r>
         <w:pict w14:anchorId="01AE0676">
-          <v:rect id="_x0000_i1125" style="width:0;height:1.5pt" o:hralign="center" o:bullet="t" o:hrstd="t" o:hr="t" fillcolor="#a0a0a0" stroked="f"/>
+          <v:rect id="_x0000_i1132" style="width:0;height:1.5pt" o:hralign="center" o:bullet="t" o:hrstd="t" o:hr="t" fillcolor="#a0a0a0" stroked="f"/>
         </w:pict>
       </w:r>
     </w:p>
@@ -21116,7 +20705,7 @@
       </w:pPr>
       <w:r>
         <w:pict w14:anchorId="6E6D504C">
-          <v:rect id="_x0000_i1126" style="width:0;height:1.5pt" o:hralign="center" o:bullet="t" o:hrstd="t" o:hr="t" fillcolor="#a0a0a0" stroked="f"/>
+          <v:rect id="_x0000_i1133" style="width:0;height:1.5pt" o:hralign="center" o:bullet="t" o:hrstd="t" o:hr="t" fillcolor="#a0a0a0" stroked="f"/>
         </w:pict>
       </w:r>
       <w:r>
@@ -21142,15 +20731,7 @@
       </w:r>
       <w:r>
         <w:br/>
-        <w:t xml:space="preserve">num </w:t>
-      </w:r>
-      <w:proofErr w:type="gramStart"/>
-      <w:r>
-        <w:t>=  0</w:t>
-      </w:r>
-      <w:proofErr w:type="gramEnd"/>
-      <w:r>
-        <w:t>;</w:t>
+        <w:t>num =  0;</w:t>
       </w:r>
       <w:r>
         <w:br/>
@@ -21174,13 +20755,8 @@
       </w:r>
     </w:p>
     <w:p>
-      <w:proofErr w:type="gramStart"/>
-      <w:r>
-        <w:t>se(</w:t>
-      </w:r>
-      <w:proofErr w:type="gramEnd"/>
-      <w:r>
-        <w:t>num &gt; 0) vero fai:</w:t>
+      <w:r>
+        <w:t>se(num &gt; 0) vero fai:</w:t>
       </w:r>
     </w:p>
     <w:p>
@@ -21237,7 +20813,7 @@
       </w:r>
       <w:r>
         <w:pict w14:anchorId="4940C8C0">
-          <v:rect id="_x0000_i1127" style="width:0;height:1.5pt" o:hralign="center" o:bullet="t" o:hrstd="t" o:hr="t" fillcolor="#a0a0a0" stroked="f"/>
+          <v:rect id="_x0000_i1134" style="width:0;height:1.5pt" o:hralign="center" o:bullet="t" o:hrstd="t" o:hr="t" fillcolor="#a0a0a0" stroked="f"/>
         </w:pict>
       </w:r>
     </w:p>
@@ -21344,7 +20920,7 @@
       </w:pPr>
       <w:r>
         <w:pict w14:anchorId="3810CAB7">
-          <v:rect id="_x0000_i1128" style="width:0;height:1.5pt" o:hralign="center" o:bullet="t" o:hrstd="t" o:hr="t" fillcolor="#a0a0a0" stroked="f"/>
+          <v:rect id="_x0000_i1135" style="width:0;height:1.5pt" o:hralign="center" o:bullet="t" o:hrstd="t" o:hr="t" fillcolor="#a0a0a0" stroked="f"/>
         </w:pict>
       </w:r>
     </w:p>
@@ -21426,7 +21002,7 @@
       </w:r>
       <w:r>
         <w:pict w14:anchorId="550435AA">
-          <v:rect id="_x0000_i1129" style="width:0;height:1.5pt" o:hralign="center" o:bullet="t" o:hrstd="t" o:hr="t" fillcolor="#a0a0a0" stroked="f"/>
+          <v:rect id="_x0000_i1136" style="width:0;height:1.5pt" o:hralign="center" o:bullet="t" o:hrstd="t" o:hr="t" fillcolor="#a0a0a0" stroked="f"/>
         </w:pict>
       </w:r>
     </w:p>
@@ -21528,7 +21104,7 @@
       <w:r>
         <w:lastRenderedPageBreak/>
         <w:pict w14:anchorId="4ABE71B6">
-          <v:rect id="_x0000_i1130" style="width:0;height:1.5pt" o:hralign="center" o:bullet="t" o:hrstd="t" o:hr="t" fillcolor="#a0a0a0" stroked="f"/>
+          <v:rect id="_x0000_i1137" style="width:0;height:1.5pt" o:hralign="center" o:bullet="t" o:hrstd="t" o:hr="t" fillcolor="#a0a0a0" stroked="f"/>
         </w:pict>
       </w:r>
     </w:p>
@@ -21592,7 +21168,7 @@
       </w:r>
       <w:r>
         <w:pict w14:anchorId="50B34C5E">
-          <v:rect id="_x0000_i1131" style="width:0;height:1.5pt" o:hralign="center" o:bullet="t" o:hrstd="t" o:hr="t" fillcolor="#a0a0a0" stroked="f"/>
+          <v:rect id="_x0000_i1138" style="width:0;height:1.5pt" o:hralign="center" o:bullet="t" o:hrstd="t" o:hr="t" fillcolor="#a0a0a0" stroked="f"/>
         </w:pict>
       </w:r>
     </w:p>
@@ -21663,7 +21239,7 @@
       </w:pPr>
       <w:r>
         <w:pict w14:anchorId="4D02DAD0">
-          <v:rect id="_x0000_i1132" style="width:0;height:1.5pt" o:hralign="center" o:bullet="t" o:hrstd="t" o:hr="t" fillcolor="#a0a0a0" stroked="f"/>
+          <v:rect id="_x0000_i1139" style="width:0;height:1.5pt" o:hralign="center" o:bullet="t" o:hrstd="t" o:hr="t" fillcolor="#a0a0a0" stroked="f"/>
         </w:pict>
       </w:r>
     </w:p>
@@ -21686,15 +21262,7 @@
       </w:r>
       <w:r>
         <w:br/>
-        <w:t xml:space="preserve">ripeti </w:t>
-      </w:r>
-      <w:proofErr w:type="gramStart"/>
-      <w:r>
-        <w:t>2</w:t>
-      </w:r>
-      <w:proofErr w:type="gramEnd"/>
-      <w:r>
-        <w:t xml:space="preserve"> volte:</w:t>
+        <w:t>ripeti 2 volte:</w:t>
       </w:r>
     </w:p>
     <w:p>
@@ -21704,15 +21272,7 @@
     </w:p>
     <w:p>
       <w:r>
-        <w:t xml:space="preserve">ripeti </w:t>
-      </w:r>
-      <w:proofErr w:type="gramStart"/>
-      <w:r>
-        <w:t>3</w:t>
-      </w:r>
-      <w:proofErr w:type="gramEnd"/>
-      <w:r>
-        <w:t xml:space="preserve"> volte:</w:t>
+        <w:t>ripeti 3 volte:</w:t>
       </w:r>
     </w:p>
     <w:p>
@@ -21747,7 +21307,7 @@
       </w:r>
       <w:r>
         <w:pict w14:anchorId="1771756B">
-          <v:rect id="_x0000_i1133" style="width:0;height:1.5pt" o:hralign="center" o:bullet="t" o:hrstd="t" o:hr="t" fillcolor="#a0a0a0" stroked="f"/>
+          <v:rect id="_x0000_i1140" style="width:0;height:1.5pt" o:hralign="center" o:bullet="t" o:hrstd="t" o:hr="t" fillcolor="#a0a0a0" stroked="f"/>
         </w:pict>
       </w:r>
     </w:p>
@@ -21813,7 +21373,7 @@
       </w:pPr>
       <w:r>
         <w:pict w14:anchorId="7E919A0A">
-          <v:rect id="_x0000_i1164" style="width:0;height:1.5pt" o:hralign="center" o:bullet="t" o:hrstd="t" o:hr="t" fillcolor="#a0a0a0" stroked="f"/>
+          <v:rect id="_x0000_i1141" style="width:0;height:1.5pt" o:hralign="center" o:bullet="t" o:hrstd="t" o:hr="t" fillcolor="#a0a0a0" stroked="f"/>
         </w:pict>
       </w:r>
       <w:r>
@@ -21829,7 +21389,7 @@
       </w:r>
       <w:r>
         <w:pict w14:anchorId="29AEA6A6">
-          <v:rect id="_x0000_i1165" style="width:0;height:1.5pt" o:hralign="center" o:bullet="t" o:hrstd="t" o:hr="t" fillcolor="#a0a0a0" stroked="f"/>
+          <v:rect id="_x0000_i1142" style="width:0;height:1.5pt" o:hralign="center" o:bullet="t" o:hrstd="t" o:hr="t" fillcolor="#a0a0a0" stroked="f"/>
         </w:pict>
       </w:r>
     </w:p>
@@ -21908,7 +21468,7 @@
       </w:pPr>
       <w:r>
         <w:pict w14:anchorId="72FF401A">
-          <v:rect id="_x0000_i1182" style="width:0;height:1.5pt" o:hralign="center" o:bullet="t" o:hrstd="t" o:hr="t" fillcolor="#a0a0a0" stroked="f"/>
+          <v:rect id="_x0000_i1143" style="width:0;height:1.5pt" o:hralign="center" o:bullet="t" o:hrstd="t" o:hr="t" fillcolor="#a0a0a0" stroked="f"/>
         </w:pict>
       </w:r>
       <w:r>
@@ -21946,13 +21506,8 @@
       </w:r>
     </w:p>
     <w:p>
-      <w:proofErr w:type="gramStart"/>
-      <w:r>
-        <w:t>se(</w:t>
-      </w:r>
-      <w:proofErr w:type="gramEnd"/>
-      <w:r>
-        <w:t>a == 3) vero fai:</w:t>
+      <w:r>
+        <w:t>se(a == 3) vero fai:</w:t>
       </w:r>
     </w:p>
     <w:p>
@@ -21979,27 +21534,11 @@
         <w:ind w:firstLine="0"/>
       </w:pPr>
       <w:r>
-        <w:t xml:space="preserve">Si noti come, non appena la variabile </w:t>
-      </w:r>
-      <w:proofErr w:type="gramStart"/>
-      <w:r>
-        <w:t>a</w:t>
-      </w:r>
-      <w:proofErr w:type="gramEnd"/>
-      <w:r>
-        <w:t xml:space="preserve"> assume il valore 3, l’esecuzione del programma continui uscendo dal ciclo. </w:t>
-      </w:r>
-      <w:r>
-        <w:br/>
-        <w:t xml:space="preserve">In questo caso, ci saranno solamente </w:t>
-      </w:r>
-      <w:proofErr w:type="gramStart"/>
-      <w:r>
-        <w:t>3</w:t>
-      </w:r>
-      <w:proofErr w:type="gramEnd"/>
-      <w:r>
-        <w:t xml:space="preserve"> iterazione del </w:t>
+        <w:t xml:space="preserve">Si noti come, non appena la variabile a assume il valore 3, l’esecuzione del programma continui uscendo dal ciclo. </w:t>
+      </w:r>
+      <w:r>
+        <w:br/>
+        <w:t xml:space="preserve">In questo caso, ci saranno solamente 3 iterazione del </w:t>
       </w:r>
       <w:r>
         <w:rPr>
@@ -22016,7 +21555,7 @@
       </w:r>
       <w:r>
         <w:pict w14:anchorId="2E389514">
-          <v:rect id="_x0000_i1183" style="width:0;height:1.5pt" o:hralign="center" o:bullet="t" o:hrstd="t" o:hr="t" fillcolor="#a0a0a0" stroked="f"/>
+          <v:rect id="_x0000_i1144" style="width:0;height:1.5pt" o:hralign="center" o:bullet="t" o:hrstd="t" o:hr="t" fillcolor="#a0a0a0" stroked="f"/>
         </w:pict>
       </w:r>
     </w:p>
@@ -22090,7 +21629,7 @@
       </w:pPr>
       <w:r>
         <w:pict w14:anchorId="578A5851">
-          <v:rect id="_x0000_i1184" style="width:0;height:1.5pt" o:hralign="center" o:bullet="t" o:hrstd="t" o:hr="t" fillcolor="#a0a0a0" stroked="f"/>
+          <v:rect id="_x0000_i1145" style="width:0;height:1.5pt" o:hralign="center" o:bullet="t" o:hrstd="t" o:hr="t" fillcolor="#a0a0a0" stroked="f"/>
         </w:pict>
       </w:r>
       <w:r>
@@ -22119,7 +21658,7 @@
       </w:r>
       <w:r>
         <w:pict w14:anchorId="3F3CA186">
-          <v:rect id="_x0000_i1185" style="width:0;height:1.5pt" o:hralign="center" o:bullet="t" o:hrstd="t" o:hr="t" fillcolor="#a0a0a0" stroked="f"/>
+          <v:rect id="_x0000_i1146" style="width:0;height:1.5pt" o:hralign="center" o:bullet="t" o:hrstd="t" o:hr="t" fillcolor="#a0a0a0" stroked="f"/>
         </w:pict>
       </w:r>
     </w:p>
@@ -22241,7 +21780,7 @@
       </w:pPr>
       <w:r>
         <w:pict w14:anchorId="216A5C97">
-          <v:rect id="_x0000_i1187" style="width:0;height:1.5pt" o:hralign="center" o:bullet="t" o:hrstd="t" o:hr="t" fillcolor="#a0a0a0" stroked="f"/>
+          <v:rect id="_x0000_i1147" style="width:0;height:1.5pt" o:hralign="center" o:bullet="t" o:hrstd="t" o:hr="t" fillcolor="#a0a0a0" stroked="f"/>
         </w:pict>
       </w:r>
     </w:p>
@@ -22270,14 +21809,7 @@
       </w:r>
       <w:r>
         <w:br/>
-      </w:r>
-      <w:proofErr w:type="gramStart"/>
-      <w:r>
-        <w:t>scrivi(</w:t>
-      </w:r>
-      <w:proofErr w:type="gramEnd"/>
-      <w:r>
-        <w:t>1);</w:t>
+        <w:t>scrivi(1);</w:t>
       </w:r>
     </w:p>
     <w:p>
@@ -22289,7 +21821,7 @@
       </w:r>
       <w:r>
         <w:pict w14:anchorId="492C9468">
-          <v:rect id="_x0000_i1216" style="width:0;height:1.5pt" o:hralign="center" o:bullet="t" o:hrstd="t" o:hr="t" fillcolor="#a0a0a0" stroked="f"/>
+          <v:rect id="_x0000_i1148" style="width:0;height:1.5pt" o:hralign="center" o:bullet="t" o:hrstd="t" o:hr="t" fillcolor="#a0a0a0" stroked="f"/>
         </w:pict>
       </w:r>
     </w:p>
@@ -22406,7 +21938,7 @@
       </w:pPr>
       <w:r>
         <w:pict w14:anchorId="1739DBE3">
-          <v:rect id="_x0000_i1218" style="width:0;height:1.5pt" o:hralign="center" o:bullet="t" o:hrstd="t" o:hr="t" fillcolor="#a0a0a0" stroked="f"/>
+          <v:rect id="_x0000_i1149" style="width:0;height:1.5pt" o:hralign="center" o:bullet="t" o:hrstd="t" o:hr="t" fillcolor="#a0a0a0" stroked="f"/>
         </w:pict>
       </w:r>
     </w:p>
@@ -22450,14 +21982,9 @@
       <w:pPr>
         <w:ind w:firstLine="0"/>
       </w:pPr>
-      <w:proofErr w:type="gramStart"/>
       <w:r>
         <w:lastRenderedPageBreak/>
-        <w:t>scrivi(</w:t>
-      </w:r>
-      <w:proofErr w:type="gramEnd"/>
-      <w:r>
-        <w:t>“ciao \ntutto bene?”);</w:t>
+        <w:t>scrivi(“ciao \ntutto bene?”);</w:t>
       </w:r>
       <w:r>
         <w:br/>
@@ -22476,7 +22003,7 @@
       </w:r>
       <w:r>
         <w:pict w14:anchorId="067A8335">
-          <v:rect id="_x0000_i1219" style="width:0;height:1.5pt" o:hralign="center" o:bullet="t" o:hrstd="t" o:hr="t" fillcolor="#a0a0a0" stroked="f"/>
+          <v:rect id="_x0000_i1150" style="width:0;height:1.5pt" o:hralign="center" o:bullet="t" o:hrstd="t" o:hr="t" fillcolor="#a0a0a0" stroked="f"/>
         </w:pict>
       </w:r>
     </w:p>
@@ -22520,7 +22047,7 @@
       </w:pPr>
       <w:r>
         <w:pict w14:anchorId="4F04B826">
-          <v:rect id="_x0000_i1236" style="width:0;height:1.5pt" o:hralign="center" o:bullet="t" o:hrstd="t" o:hr="t" fillcolor="#a0a0a0" stroked="f"/>
+          <v:rect id="_x0000_i1151" style="width:0;height:1.5pt" o:hralign="center" o:bullet="t" o:hrstd="t" o:hr="t" fillcolor="#a0a0a0" stroked="f"/>
         </w:pict>
       </w:r>
       <w:r>
@@ -22549,7 +22076,7 @@
       </w:r>
       <w:r>
         <w:pict w14:anchorId="46009407">
-          <v:rect id="_x0000_i1222" style="width:0;height:1.5pt" o:hralign="center" o:bullet="t" o:hrstd="t" o:hr="t" fillcolor="#a0a0a0" stroked="f"/>
+          <v:rect id="_x0000_i1152" style="width:0;height:1.5pt" o:hralign="center" o:bullet="t" o:hrstd="t" o:hr="t" fillcolor="#a0a0a0" stroked="f"/>
         </w:pict>
       </w:r>
     </w:p>
@@ -22673,7 +22200,7 @@
       </w:pPr>
       <w:r>
         <w:pict w14:anchorId="5B659C5A">
-          <v:rect id="_x0000_i1237" style="width:0;height:1.5pt" o:hralign="center" o:bullet="t" o:hrstd="t" o:hr="t" fillcolor="#a0a0a0" stroked="f"/>
+          <v:rect id="_x0000_i1153" style="width:0;height:1.5pt" o:hralign="center" o:bullet="t" o:hrstd="t" o:hr="t" fillcolor="#a0a0a0" stroked="f"/>
         </w:pict>
       </w:r>
     </w:p>
@@ -22700,7 +22227,7 @@
       </w:r>
       <w:r>
         <w:pict w14:anchorId="3085FCD8">
-          <v:rect id="_x0000_i1238" style="width:0;height:1.5pt" o:hralign="center" o:bullet="t" o:hrstd="t" o:hr="t" fillcolor="#a0a0a0" stroked="f"/>
+          <v:rect id="_x0000_i1154" style="width:0;height:1.5pt" o:hralign="center" o:bullet="t" o:hrstd="t" o:hr="t" fillcolor="#a0a0a0" stroked="f"/>
         </w:pict>
       </w:r>
     </w:p>
@@ -22736,11 +22263,1757 @@
         <w:t>interprete DLK</w:t>
       </w:r>
       <w:r>
-        <w:br/>
+        <w:rPr>
+          <w:i/>
+          <w:iCs/>
+        </w:rPr>
+        <w:t xml:space="preserve"> </w:t>
+      </w:r>
+      <w:r>
+        <w:t xml:space="preserve">è il </w:t>
+      </w:r>
+      <w:r>
+        <w:rPr>
+          <w:i/>
+          <w:iCs/>
+        </w:rPr>
+        <w:t>software</w:t>
+      </w:r>
+      <w:r>
+        <w:t xml:space="preserve"> attraverso il quale è possibile eseguire i programmi scritti dall’utente </w:t>
+      </w:r>
+      <w:r>
+        <w:t>nel</w:t>
+      </w:r>
+      <w:r>
+        <w:t xml:space="preserve"> linguaggio </w:t>
+      </w:r>
+      <w:r>
+        <w:rPr>
+          <w:i/>
+          <w:iCs/>
+        </w:rPr>
+        <w:t>DLK</w:t>
+      </w:r>
+      <w:r>
+        <w:t>.</w:t>
+      </w:r>
+    </w:p>
+    <w:p>
+      <w:r>
+        <w:t xml:space="preserve">Questo programma è stato scritto in </w:t>
+      </w:r>
+      <w:r>
+        <w:rPr>
+          <w:i/>
+          <w:iCs/>
+        </w:rPr>
+        <w:t>Python</w:t>
+      </w:r>
+      <w:r>
+        <w:t xml:space="preserve">, </w:t>
+      </w:r>
+      <w:r>
+        <w:t xml:space="preserve">in quanto questo </w:t>
+      </w:r>
+      <w:r>
+        <w:t xml:space="preserve">linguaggio ne permette la massima </w:t>
+      </w:r>
+      <w:r>
+        <w:rPr>
+          <w:i/>
+          <w:iCs/>
+        </w:rPr>
+        <w:t>portabilità</w:t>
+      </w:r>
+      <w:r>
+        <w:t>.</w:t>
+      </w:r>
+      <w:r>
+        <w:br/>
+        <w:t xml:space="preserve">Per questo motivo è possibile utilizzarlo sia su sistemi operativi </w:t>
+      </w:r>
+      <w:r>
+        <w:rPr>
+          <w:i/>
+          <w:iCs/>
+        </w:rPr>
+        <w:t>Windows</w:t>
+      </w:r>
+      <w:r>
+        <w:t xml:space="preserve"> che </w:t>
+      </w:r>
+      <w:r>
+        <w:rPr>
+          <w:i/>
+          <w:iCs/>
+        </w:rPr>
+        <w:t>Linux</w:t>
+      </w:r>
+      <w:r>
+        <w:t>.</w:t>
+      </w:r>
+    </w:p>
+    <w:p>
+      <w:r>
+        <w:t>Nei prossimi paragrafi si mostrerà come utilizzare l’</w:t>
+      </w:r>
+      <w:r>
+        <w:rPr>
+          <w:i/>
+          <w:iCs/>
+        </w:rPr>
+        <w:t>interprete</w:t>
+      </w:r>
+      <w:r>
+        <w:t>.</w:t>
+      </w:r>
+    </w:p>
+    <w:p>
+      <w:pPr>
+        <w:pStyle w:val="Titolo2"/>
+        <w:ind w:firstLine="0"/>
+      </w:pPr>
+      <w:r>
+        <w:t>4.13.1 Come avviare l’interprete DLK</w:t>
+      </w:r>
+    </w:p>
+    <w:p>
+      <w:r>
+        <w:t>Come prima</w:t>
+      </w:r>
+      <w:r>
+        <w:t xml:space="preserve"> cosa, su sistemi operativi </w:t>
+      </w:r>
+      <w:r>
+        <w:rPr>
+          <w:i/>
+          <w:iCs/>
+        </w:rPr>
+        <w:t>W</w:t>
+      </w:r>
+      <w:r>
+        <w:rPr>
+          <w:i/>
+          <w:iCs/>
+        </w:rPr>
+        <w:t>indows</w:t>
+      </w:r>
+      <w:r>
+        <w:t>,</w:t>
+      </w:r>
+      <w:r>
+        <w:t xml:space="preserve"> bisogna scaricare ed installare </w:t>
+      </w:r>
+      <w:r>
+        <w:rPr>
+          <w:i/>
+          <w:iCs/>
+        </w:rPr>
+        <w:t>Python</w:t>
+      </w:r>
+      <w:r>
+        <w:t xml:space="preserve"> mediante il seguente link: </w:t>
+      </w:r>
+      <w:r>
+        <w:rPr>
+          <w:i/>
+          <w:iCs/>
+        </w:rPr>
+        <w:t>https://www.python.org/downloads</w:t>
+      </w:r>
+      <w:r>
+        <w:t>.</w:t>
+      </w:r>
+      <w:r>
+        <w:br/>
+        <w:t xml:space="preserve">Mentre sulle principali distribuzioni </w:t>
+      </w:r>
+      <w:r>
+        <w:rPr>
+          <w:i/>
+          <w:iCs/>
+        </w:rPr>
+        <w:t>Linux</w:t>
+      </w:r>
+      <w:r>
+        <w:t xml:space="preserve">, </w:t>
+      </w:r>
+      <w:r>
+        <w:rPr>
+          <w:i/>
+          <w:iCs/>
+        </w:rPr>
+        <w:t>Python</w:t>
+      </w:r>
+      <w:r>
+        <w:t xml:space="preserve"> è già installato.</w:t>
+      </w:r>
+    </w:p>
+    <w:p>
+      <w:r>
+        <w:t xml:space="preserve">Per controllare che </w:t>
+      </w:r>
+      <w:r>
+        <w:rPr>
+          <w:i/>
+          <w:iCs/>
+        </w:rPr>
+        <w:t>Python</w:t>
+      </w:r>
+      <w:r>
+        <w:t xml:space="preserve"> sia installato correttamente sul </w:t>
+      </w:r>
+      <w:r>
+        <w:rPr>
+          <w:i/>
+          <w:iCs/>
+        </w:rPr>
+        <w:t>computer</w:t>
+      </w:r>
+      <w:r>
+        <w:t xml:space="preserve">, si apra il </w:t>
+      </w:r>
+      <w:r>
+        <w:rPr>
+          <w:i/>
+          <w:iCs/>
+        </w:rPr>
+        <w:t>terminale</w:t>
+      </w:r>
+      <w:r>
+        <w:t xml:space="preserve"> e si digiti il comando </w:t>
+      </w:r>
+      <w:r>
+        <w:rPr>
+          <w:b/>
+          <w:bCs/>
+        </w:rPr>
+        <w:t>python --version</w:t>
+      </w:r>
+      <w:r>
+        <w:t xml:space="preserve">, </w:t>
+      </w:r>
+      <w:r>
+        <w:t>in</w:t>
+      </w:r>
+      <w:r>
+        <w:t xml:space="preserve"> </w:t>
+      </w:r>
+      <w:r>
+        <w:rPr>
+          <w:i/>
+          <w:iCs/>
+        </w:rPr>
+        <w:t>Windows</w:t>
+      </w:r>
+      <w:r>
+        <w:t xml:space="preserve">, mentre </w:t>
+      </w:r>
+      <w:r>
+        <w:t>in</w:t>
+      </w:r>
+      <w:r>
+        <w:t xml:space="preserve"> </w:t>
+      </w:r>
+      <w:r>
+        <w:rPr>
+          <w:i/>
+          <w:iCs/>
+        </w:rPr>
+        <w:t>Linux</w:t>
+      </w:r>
+      <w:r>
+        <w:t xml:space="preserve"> si digiti </w:t>
+      </w:r>
+      <w:r>
+        <w:rPr>
+          <w:b/>
+          <w:bCs/>
+        </w:rPr>
+        <w:t>python3 --version</w:t>
+      </w:r>
+      <w:r>
+        <w:t>.</w:t>
+      </w:r>
+      <w:r>
+        <w:t xml:space="preserve"> </w:t>
+      </w:r>
+      <w:r>
+        <w:br/>
+        <w:t xml:space="preserve">Questo comando </w:t>
+      </w:r>
+      <w:r>
+        <w:t xml:space="preserve">restituisce la versione installata di </w:t>
+      </w:r>
+      <w:r>
+        <w:rPr>
+          <w:i/>
+          <w:iCs/>
+        </w:rPr>
+        <w:t>Python</w:t>
+      </w:r>
+      <w:r>
+        <w:t>, come si vede in Figura 4.1.</w:t>
+      </w:r>
+    </w:p>
+    <w:p/>
+    <w:p>
+      <w:pPr>
+        <w:ind w:firstLine="0"/>
+        <w:jc w:val="center"/>
+        <w:rPr>
+          <w:i/>
+          <w:iCs/>
+        </w:rPr>
+      </w:pPr>
+      <w:r>
+        <w:rPr>
+          <w:noProof/>
+        </w:rPr>
+        <w:drawing>
+          <wp:inline distT="0" distB="0" distL="0" distR="0" wp14:anchorId="66A4815C" wp14:editId="0A40CF17">
+            <wp:extent cx="4594377" cy="656417"/>
+            <wp:effectExtent l="0" t="0" r="0" b="0"/>
+            <wp:docPr id="2" name="Immagine 2" descr="Immagine che contiene testo&#10;&#10;Descrizione generata automaticamente"/>
+            <wp:cNvGraphicFramePr>
+              <a:graphicFrameLocks xmlns:a="http://schemas.openxmlformats.org/drawingml/2006/main" noChangeAspect="1"/>
+            </wp:cNvGraphicFramePr>
+            <a:graphic xmlns:a="http://schemas.openxmlformats.org/drawingml/2006/main">
+              <a:graphicData uri="http://schemas.openxmlformats.org/drawingml/2006/picture">
+                <pic:pic xmlns:pic="http://schemas.openxmlformats.org/drawingml/2006/picture">
+                  <pic:nvPicPr>
+                    <pic:cNvPr id="2" name="Immagine 2" descr="Immagine che contiene testo&#10;&#10;Descrizione generata automaticamente"/>
+                    <pic:cNvPicPr/>
+                  </pic:nvPicPr>
+                  <pic:blipFill>
+                    <a:blip r:embed="rId25">
+                      <a:extLst>
+                        <a:ext uri="{28A0092B-C50C-407E-A947-70E740481C1C}">
+                          <a14:useLocalDpi xmlns:a14="http://schemas.microsoft.com/office/drawing/2010/main" val="0"/>
+                        </a:ext>
+                      </a:extLst>
+                    </a:blip>
+                    <a:stretch>
+                      <a:fillRect/>
+                    </a:stretch>
+                  </pic:blipFill>
+                  <pic:spPr>
+                    <a:xfrm>
+                      <a:off x="0" y="0"/>
+                      <a:ext cx="4688617" cy="669881"/>
+                    </a:xfrm>
+                    <a:prstGeom prst="rect">
+                      <a:avLst/>
+                    </a:prstGeom>
+                  </pic:spPr>
+                </pic:pic>
+              </a:graphicData>
+            </a:graphic>
+          </wp:inline>
+        </w:drawing>
+      </w:r>
+      <w:r>
+        <w:br/>
+      </w:r>
+      <w:r>
+        <w:t xml:space="preserve">Figura 4.1: </w:t>
+      </w:r>
+      <w:r>
+        <w:rPr>
+          <w:i/>
+          <w:iCs/>
+        </w:rPr>
+        <w:t>Comando per visualizzare la versiona installata di Python in ambiente Windows (sopra) e in ambiente Linux (sotto)</w:t>
+      </w:r>
+    </w:p>
+    <w:p>
+      <w:pPr>
+        <w:ind w:firstLine="0"/>
+      </w:pPr>
+    </w:p>
+    <w:p>
+      <w:r>
+        <w:t xml:space="preserve">Una volta installato </w:t>
+      </w:r>
+      <w:r>
+        <w:rPr>
+          <w:i/>
+          <w:iCs/>
+        </w:rPr>
+        <w:t>Python</w:t>
+      </w:r>
+      <w:r>
+        <w:t xml:space="preserve">, </w:t>
+      </w:r>
+      <w:r>
+        <w:t xml:space="preserve">mediante il comando </w:t>
+      </w:r>
+      <w:r>
+        <w:rPr>
+          <w:b/>
+          <w:bCs/>
+        </w:rPr>
+        <w:t>cd</w:t>
+      </w:r>
+      <w:r>
+        <w:t xml:space="preserve"> </w:t>
+      </w:r>
+      <w:r>
+        <w:t xml:space="preserve">ci si rechi nella cartella contente </w:t>
+      </w:r>
+      <w:r>
+        <w:t xml:space="preserve">i </w:t>
+      </w:r>
+      <w:r>
+        <w:rPr>
+          <w:i/>
+          <w:iCs/>
+        </w:rPr>
+        <w:t>file</w:t>
+      </w:r>
+      <w:r>
+        <w:t xml:space="preserve"> “DLK.py” e “Interpreter.py” contenti il codice </w:t>
+      </w:r>
+      <w:r>
+        <w:rPr>
+          <w:i/>
+          <w:iCs/>
+        </w:rPr>
+        <w:t>Python</w:t>
+      </w:r>
+      <w:r>
+        <w:t xml:space="preserve"> </w:t>
+      </w:r>
+      <w:r>
+        <w:t>dell’</w:t>
+      </w:r>
+      <w:r>
+        <w:rPr>
+          <w:i/>
+          <w:iCs/>
+        </w:rPr>
+        <w:t>interprete DLK</w:t>
+      </w:r>
+      <w:r>
+        <w:t>.</w:t>
+      </w:r>
+    </w:p>
+    <w:p>
+      <w:r>
+        <w:t>Ora</w:t>
+      </w:r>
+      <w:r>
+        <w:t>,</w:t>
+      </w:r>
+      <w:r>
+        <w:t xml:space="preserve"> mediante il comando </w:t>
+      </w:r>
+      <w:r>
+        <w:rPr>
+          <w:b/>
+          <w:bCs/>
+        </w:rPr>
+        <w:t>python</w:t>
+      </w:r>
+      <w:r>
+        <w:rPr>
+          <w:b/>
+          <w:bCs/>
+        </w:rPr>
+        <w:t xml:space="preserve"> DLK.py</w:t>
+      </w:r>
+      <w:r>
+        <w:t xml:space="preserve">, in </w:t>
+      </w:r>
+      <w:r>
+        <w:rPr>
+          <w:i/>
+          <w:iCs/>
+        </w:rPr>
+        <w:t>Windows</w:t>
+      </w:r>
+      <w:r>
+        <w:t xml:space="preserve">, oppure con il comando </w:t>
+      </w:r>
+      <w:r>
+        <w:rPr>
+          <w:b/>
+          <w:bCs/>
+        </w:rPr>
+        <w:t>python3 DLK.py</w:t>
+      </w:r>
+      <w:r>
+        <w:t xml:space="preserve">, in </w:t>
+      </w:r>
+      <w:r>
+        <w:rPr>
+          <w:i/>
+          <w:iCs/>
+        </w:rPr>
+        <w:t>Linux</w:t>
+      </w:r>
+      <w:r>
+        <w:t>, è possibile avviare l’</w:t>
+      </w:r>
+      <w:r>
+        <w:rPr>
+          <w:i/>
+          <w:iCs/>
+        </w:rPr>
+        <w:t>interprete</w:t>
+      </w:r>
+      <w:r>
+        <w:t xml:space="preserve"> come si vede in Figura 4.2 e in Figura 4.3.</w:t>
+      </w:r>
+    </w:p>
+    <w:p>
+      <w:pPr>
+        <w:jc w:val="center"/>
+      </w:pPr>
+      <w:r>
+        <w:rPr>
+          <w:noProof/>
+        </w:rPr>
+        <w:lastRenderedPageBreak/>
+        <w:drawing>
+          <wp:inline distT="0" distB="0" distL="0" distR="0" wp14:anchorId="00BB77CF" wp14:editId="75591308">
+            <wp:extent cx="5018186" cy="914650"/>
+            <wp:effectExtent l="0" t="0" r="0" b="0"/>
+            <wp:docPr id="19" name="Immagine 19" descr="Immagine che contiene testo&#10;&#10;Descrizione generata automaticamente"/>
+            <wp:cNvGraphicFramePr>
+              <a:graphicFrameLocks xmlns:a="http://schemas.openxmlformats.org/drawingml/2006/main" noChangeAspect="1"/>
+            </wp:cNvGraphicFramePr>
+            <a:graphic xmlns:a="http://schemas.openxmlformats.org/drawingml/2006/main">
+              <a:graphicData uri="http://schemas.openxmlformats.org/drawingml/2006/picture">
+                <pic:pic xmlns:pic="http://schemas.openxmlformats.org/drawingml/2006/picture">
+                  <pic:nvPicPr>
+                    <pic:cNvPr id="19" name="Immagine 19" descr="Immagine che contiene testo&#10;&#10;Descrizione generata automaticamente"/>
+                    <pic:cNvPicPr/>
+                  </pic:nvPicPr>
+                  <pic:blipFill>
+                    <a:blip r:embed="rId26">
+                      <a:extLst>
+                        <a:ext uri="{28A0092B-C50C-407E-A947-70E740481C1C}">
+                          <a14:useLocalDpi xmlns:a14="http://schemas.microsoft.com/office/drawing/2010/main" val="0"/>
+                        </a:ext>
+                      </a:extLst>
+                    </a:blip>
+                    <a:stretch>
+                      <a:fillRect/>
+                    </a:stretch>
+                  </pic:blipFill>
+                  <pic:spPr>
+                    <a:xfrm>
+                      <a:off x="0" y="0"/>
+                      <a:ext cx="5199299" cy="947661"/>
+                    </a:xfrm>
+                    <a:prstGeom prst="rect">
+                      <a:avLst/>
+                    </a:prstGeom>
+                  </pic:spPr>
+                </pic:pic>
+              </a:graphicData>
+            </a:graphic>
+          </wp:inline>
+        </w:drawing>
+      </w:r>
+    </w:p>
+    <w:p>
+      <w:pPr>
+        <w:pStyle w:val="Didascalia"/>
+        <w:rPr>
+          <w:i/>
+          <w:iCs/>
+        </w:rPr>
+      </w:pPr>
+      <w:r>
+        <w:t xml:space="preserve">Figura 4.2: </w:t>
+      </w:r>
+      <w:r>
+        <w:rPr>
+          <w:i/>
+          <w:iCs/>
+        </w:rPr>
+        <w:t>Schermata iniziale dell’interprete con comando per avviarlo in Windows</w:t>
+      </w:r>
+    </w:p>
+    <w:p/>
+    <w:p>
+      <w:pPr>
+        <w:jc w:val="center"/>
+      </w:pPr>
+      <w:r>
+        <w:rPr>
+          <w:noProof/>
+        </w:rPr>
+        <w:drawing>
+          <wp:inline distT="0" distB="0" distL="0" distR="0" wp14:anchorId="5271097E" wp14:editId="5A2A48CC">
+            <wp:extent cx="5003204" cy="904859"/>
+            <wp:effectExtent l="0" t="0" r="0" b="0"/>
+            <wp:docPr id="20" name="Immagine 20" descr="Immagine che contiene testo&#10;&#10;Descrizione generata automaticamente"/>
+            <wp:cNvGraphicFramePr>
+              <a:graphicFrameLocks xmlns:a="http://schemas.openxmlformats.org/drawingml/2006/main" noChangeAspect="1"/>
+            </wp:cNvGraphicFramePr>
+            <a:graphic xmlns:a="http://schemas.openxmlformats.org/drawingml/2006/main">
+              <a:graphicData uri="http://schemas.openxmlformats.org/drawingml/2006/picture">
+                <pic:pic xmlns:pic="http://schemas.openxmlformats.org/drawingml/2006/picture">
+                  <pic:nvPicPr>
+                    <pic:cNvPr id="20" name="Immagine 20" descr="Immagine che contiene testo&#10;&#10;Descrizione generata automaticamente"/>
+                    <pic:cNvPicPr/>
+                  </pic:nvPicPr>
+                  <pic:blipFill>
+                    <a:blip r:embed="rId27">
+                      <a:extLst>
+                        <a:ext uri="{28A0092B-C50C-407E-A947-70E740481C1C}">
+                          <a14:useLocalDpi xmlns:a14="http://schemas.microsoft.com/office/drawing/2010/main" val="0"/>
+                        </a:ext>
+                      </a:extLst>
+                    </a:blip>
+                    <a:stretch>
+                      <a:fillRect/>
+                    </a:stretch>
+                  </pic:blipFill>
+                  <pic:spPr>
+                    <a:xfrm>
+                      <a:off x="0" y="0"/>
+                      <a:ext cx="5321974" cy="962510"/>
+                    </a:xfrm>
+                    <a:prstGeom prst="rect">
+                      <a:avLst/>
+                    </a:prstGeom>
+                  </pic:spPr>
+                </pic:pic>
+              </a:graphicData>
+            </a:graphic>
+          </wp:inline>
+        </w:drawing>
+      </w:r>
+    </w:p>
+    <w:p>
+      <w:pPr>
+        <w:jc w:val="center"/>
+        <w:rPr>
+          <w:i/>
+          <w:iCs/>
+        </w:rPr>
+      </w:pPr>
+      <w:r>
+        <w:t xml:space="preserve">Figura 4.3: </w:t>
+      </w:r>
+      <w:r>
+        <w:rPr>
+          <w:i/>
+          <w:iCs/>
+        </w:rPr>
+        <w:t>Schermata iniziale dell’interprete con comando per avviarlo in Linux</w:t>
+      </w:r>
+    </w:p>
+    <w:p>
+      <w:pPr>
+        <w:rPr>
+          <w:i/>
+          <w:iCs/>
+        </w:rPr>
+      </w:pPr>
+    </w:p>
+    <w:p>
+      <w:pPr>
+        <w:pStyle w:val="Titolo2"/>
+        <w:ind w:firstLine="0"/>
+      </w:pPr>
+      <w:r>
+        <w:t xml:space="preserve">4.13.2 Come </w:t>
+      </w:r>
+      <w:r>
+        <w:t>utilizzare l’interprete</w:t>
+      </w:r>
+    </w:p>
+    <w:p>
+      <w:r>
+        <w:t>L’</w:t>
+      </w:r>
+      <w:r>
+        <w:rPr>
+          <w:i/>
+          <w:iCs/>
+        </w:rPr>
+        <w:t>interprete DLK</w:t>
+      </w:r>
+      <w:r>
+        <w:t>, una volta avviato</w:t>
+      </w:r>
+      <w:r>
+        <w:t>,</w:t>
+      </w:r>
+      <w:r>
+        <w:t xml:space="preserve"> </w:t>
+      </w:r>
+      <w:r>
+        <w:t>mostra</w:t>
+      </w:r>
+      <w:r>
+        <w:t xml:space="preserve"> una schermata iniziale di benvenuto, </w:t>
+      </w:r>
+      <w:r>
+        <w:t>come è possibile vedere in Figura 4.2 e 4.3.</w:t>
+      </w:r>
+      <w:r>
+        <w:br/>
+        <w:t xml:space="preserve">Questa schermata è seguita dalla richiesta di inserimento del nome del </w:t>
+      </w:r>
+      <w:r>
+        <w:rPr>
+          <w:i/>
+          <w:iCs/>
+        </w:rPr>
+        <w:t xml:space="preserve">file </w:t>
+      </w:r>
+      <w:r>
+        <w:t>da interpretare.</w:t>
+      </w:r>
+    </w:p>
+    <w:p>
+      <w:r>
+        <w:t xml:space="preserve">Il </w:t>
+      </w:r>
+      <w:r>
+        <w:rPr>
+          <w:i/>
+          <w:iCs/>
+        </w:rPr>
+        <w:t>file</w:t>
+      </w:r>
+      <w:r>
+        <w:t xml:space="preserve"> contente il codice </w:t>
+      </w:r>
+      <w:r>
+        <w:rPr>
+          <w:i/>
+          <w:iCs/>
+        </w:rPr>
+        <w:t>DLK</w:t>
+      </w:r>
+      <w:r>
+        <w:t xml:space="preserve"> da interpretare deve essere un </w:t>
+      </w:r>
+      <w:r>
+        <w:t xml:space="preserve">di tipo </w:t>
+      </w:r>
+      <w:r>
+        <w:rPr>
+          <w:i/>
+          <w:iCs/>
+        </w:rPr>
+        <w:t>testuale</w:t>
+      </w:r>
+      <w:r>
+        <w:t>,</w:t>
+      </w:r>
+      <w:r>
+        <w:t xml:space="preserve"> salvato con l’</w:t>
+      </w:r>
+      <w:r>
+        <w:rPr>
+          <w:i/>
+          <w:iCs/>
+        </w:rPr>
+        <w:t xml:space="preserve">estensione </w:t>
+      </w:r>
+      <w:r>
+        <w:t>“.txt” oppure “.dlk”.</w:t>
+      </w:r>
+      <w:r>
+        <w:t xml:space="preserve"> </w:t>
+      </w:r>
+      <w:r>
+        <w:br/>
+        <w:t>Inoltre</w:t>
+      </w:r>
+      <w:r>
+        <w:t xml:space="preserve">, questo </w:t>
+      </w:r>
+      <w:r>
+        <w:rPr>
+          <w:i/>
+          <w:iCs/>
+        </w:rPr>
+        <w:t>file</w:t>
+      </w:r>
+      <w:r>
+        <w:t xml:space="preserve"> deve essere salvato nella stessa </w:t>
+      </w:r>
+      <w:r>
+        <w:rPr>
+          <w:i/>
+          <w:iCs/>
+        </w:rPr>
+        <w:t>directory</w:t>
+      </w:r>
+      <w:r>
+        <w:t xml:space="preserve"> dell’</w:t>
+      </w:r>
+      <w:r>
+        <w:rPr>
+          <w:i/>
+          <w:iCs/>
+        </w:rPr>
+        <w:t>interprete</w:t>
+      </w:r>
+      <w:r>
+        <w:t>, altrimenti l’</w:t>
+      </w:r>
+      <w:r>
+        <w:rPr>
+          <w:i/>
+          <w:iCs/>
+        </w:rPr>
+        <w:t>interprete</w:t>
+      </w:r>
+      <w:r>
+        <w:t xml:space="preserve"> non sarà in grado di localizzarlo e </w:t>
+      </w:r>
+      <w:r>
+        <w:t>segnalerà</w:t>
+      </w:r>
+      <w:r>
+        <w:rPr>
+          <w:i/>
+          <w:iCs/>
+        </w:rPr>
+        <w:t xml:space="preserve"> </w:t>
+      </w:r>
+      <w:r>
+        <w:t>un errore, come si vede in Figura 4.4.</w:t>
+      </w:r>
+    </w:p>
+    <w:p/>
+    <w:p>
+      <w:pPr>
+        <w:ind w:firstLine="0"/>
+        <w:jc w:val="center"/>
+        <w:rPr>
+          <w:i/>
+          <w:iCs/>
+        </w:rPr>
+      </w:pPr>
+      <w:r>
+        <w:rPr>
+          <w:noProof/>
+        </w:rPr>
+        <w:drawing>
+          <wp:inline distT="0" distB="0" distL="0" distR="0" wp14:anchorId="362CB541" wp14:editId="23599B9E">
+            <wp:extent cx="5317490" cy="497733"/>
+            <wp:effectExtent l="0" t="0" r="0" b="0"/>
+            <wp:docPr id="21" name="Immagine 21"/>
+            <wp:cNvGraphicFramePr>
+              <a:graphicFrameLocks xmlns:a="http://schemas.openxmlformats.org/drawingml/2006/main" noChangeAspect="1"/>
+            </wp:cNvGraphicFramePr>
+            <a:graphic xmlns:a="http://schemas.openxmlformats.org/drawingml/2006/main">
+              <a:graphicData uri="http://schemas.openxmlformats.org/drawingml/2006/picture">
+                <pic:pic xmlns:pic="http://schemas.openxmlformats.org/drawingml/2006/picture">
+                  <pic:nvPicPr>
+                    <pic:cNvPr id="21" name="Immagine 21"/>
+                    <pic:cNvPicPr/>
+                  </pic:nvPicPr>
+                  <pic:blipFill>
+                    <a:blip r:embed="rId28">
+                      <a:extLst>
+                        <a:ext uri="{28A0092B-C50C-407E-A947-70E740481C1C}">
+                          <a14:useLocalDpi xmlns:a14="http://schemas.microsoft.com/office/drawing/2010/main" val="0"/>
+                        </a:ext>
+                      </a:extLst>
+                    </a:blip>
+                    <a:stretch>
+                      <a:fillRect/>
+                    </a:stretch>
+                  </pic:blipFill>
+                  <pic:spPr>
+                    <a:xfrm>
+                      <a:off x="0" y="0"/>
+                      <a:ext cx="5327468" cy="498667"/>
+                    </a:xfrm>
+                    <a:prstGeom prst="rect">
+                      <a:avLst/>
+                    </a:prstGeom>
+                  </pic:spPr>
+                </pic:pic>
+              </a:graphicData>
+            </a:graphic>
+          </wp:inline>
+        </w:drawing>
+      </w:r>
+      <w:r>
+        <w:br/>
+      </w:r>
+      <w:r>
+        <w:t xml:space="preserve">Figura 4.4: </w:t>
+      </w:r>
+      <w:r>
+        <w:rPr>
+          <w:i/>
+          <w:iCs/>
+        </w:rPr>
+        <w:t>Errore dovuto all’impossibilità di trovare il file inserito</w:t>
+      </w:r>
+    </w:p>
+    <w:p>
+      <w:pPr>
+        <w:ind w:firstLine="0"/>
+        <w:rPr>
+          <w:i/>
+          <w:iCs/>
+        </w:rPr>
+      </w:pPr>
+    </w:p>
+    <w:p>
+      <w:r>
+        <w:t xml:space="preserve">Se il nome del </w:t>
+      </w:r>
+      <w:r>
+        <w:rPr>
+          <w:i/>
+          <w:iCs/>
+        </w:rPr>
+        <w:t>file</w:t>
+      </w:r>
+      <w:r>
+        <w:t xml:space="preserve"> e la sua posizione sono corretti, allora l’</w:t>
+      </w:r>
+      <w:r>
+        <w:rPr>
+          <w:i/>
+          <w:iCs/>
+        </w:rPr>
+        <w:t>interprete</w:t>
+      </w:r>
+      <w:r>
+        <w:t xml:space="preserve"> inizierà il processo di esecuzione del codice </w:t>
+      </w:r>
+      <w:r>
+        <w:rPr>
+          <w:i/>
+          <w:iCs/>
+        </w:rPr>
+        <w:t>DLK</w:t>
+      </w:r>
+      <w:r>
+        <w:t xml:space="preserve"> scritto dall’utente.</w:t>
+      </w:r>
+    </w:p>
+    <w:p>
+      <w:r>
+        <w:lastRenderedPageBreak/>
+        <w:t>Una volta terminato il programma, l’</w:t>
+      </w:r>
+      <w:r>
+        <w:rPr>
+          <w:i/>
+          <w:iCs/>
+        </w:rPr>
+        <w:t>interprete</w:t>
+      </w:r>
+      <w:r>
+        <w:rPr>
+          <w:i/>
+          <w:iCs/>
+        </w:rPr>
+        <w:t xml:space="preserve"> </w:t>
+      </w:r>
+      <w:r>
+        <w:t xml:space="preserve">lo comunicherà e rimarrà in </w:t>
+      </w:r>
+      <w:r>
+        <w:rPr>
+          <w:i/>
+          <w:iCs/>
+        </w:rPr>
+        <w:t>stand-by</w:t>
+      </w:r>
+      <w:r>
+        <w:t xml:space="preserve"> finché non verrà premuto il tasto </w:t>
+      </w:r>
+      <w:r>
+        <w:rPr>
+          <w:i/>
+          <w:iCs/>
+        </w:rPr>
+        <w:t>invio</w:t>
+      </w:r>
+      <w:r>
+        <w:t>, come si vede in Figura 4.5.</w:t>
+      </w:r>
+    </w:p>
+    <w:p/>
+    <w:p>
+      <w:pPr>
+        <w:ind w:firstLine="0"/>
+        <w:jc w:val="center"/>
+      </w:pPr>
+      <w:r>
+        <w:rPr>
+          <w:noProof/>
+        </w:rPr>
+        <w:drawing>
+          <wp:inline distT="0" distB="0" distL="0" distR="0" wp14:anchorId="4DF8CBB1" wp14:editId="2E0E4EE4">
+            <wp:extent cx="5307247" cy="626110"/>
+            <wp:effectExtent l="0" t="0" r="8255" b="2540"/>
+            <wp:docPr id="22" name="Immagine 22"/>
+            <wp:cNvGraphicFramePr>
+              <a:graphicFrameLocks xmlns:a="http://schemas.openxmlformats.org/drawingml/2006/main" noChangeAspect="1"/>
+            </wp:cNvGraphicFramePr>
+            <a:graphic xmlns:a="http://schemas.openxmlformats.org/drawingml/2006/main">
+              <a:graphicData uri="http://schemas.openxmlformats.org/drawingml/2006/picture">
+                <pic:pic xmlns:pic="http://schemas.openxmlformats.org/drawingml/2006/picture">
+                  <pic:nvPicPr>
+                    <pic:cNvPr id="22" name="Immagine 22"/>
+                    <pic:cNvPicPr/>
+                  </pic:nvPicPr>
+                  <pic:blipFill>
+                    <a:blip r:embed="rId29">
+                      <a:extLst>
+                        <a:ext uri="{28A0092B-C50C-407E-A947-70E740481C1C}">
+                          <a14:useLocalDpi xmlns:a14="http://schemas.microsoft.com/office/drawing/2010/main" val="0"/>
+                        </a:ext>
+                      </a:extLst>
+                    </a:blip>
+                    <a:stretch>
+                      <a:fillRect/>
+                    </a:stretch>
+                  </pic:blipFill>
+                  <pic:spPr>
+                    <a:xfrm>
+                      <a:off x="0" y="0"/>
+                      <a:ext cx="5361521" cy="632513"/>
+                    </a:xfrm>
+                    <a:prstGeom prst="rect">
+                      <a:avLst/>
+                    </a:prstGeom>
+                  </pic:spPr>
+                </pic:pic>
+              </a:graphicData>
+            </a:graphic>
+          </wp:inline>
+        </w:drawing>
+      </w:r>
+    </w:p>
+    <w:p>
+      <w:pPr>
+        <w:ind w:firstLine="0"/>
+        <w:jc w:val="center"/>
+        <w:rPr>
+          <w:i/>
+          <w:iCs/>
+        </w:rPr>
+      </w:pPr>
+      <w:r>
+        <w:t xml:space="preserve">Figura 4.5: </w:t>
+      </w:r>
+      <w:r>
+        <w:rPr>
+          <w:i/>
+          <w:iCs/>
+        </w:rPr>
+        <w:t xml:space="preserve">Esempio di esecuzione di un semplice programma </w:t>
+      </w:r>
+    </w:p>
+    <w:p>
+      <w:pPr>
+        <w:ind w:firstLine="0"/>
+        <w:rPr>
+          <w:i/>
+          <w:iCs/>
+        </w:rPr>
+      </w:pPr>
+    </w:p>
+    <w:p>
+      <w:r>
+        <w:t xml:space="preserve">Non appena verrà premuto </w:t>
+      </w:r>
+      <w:r>
+        <w:rPr>
+          <w:i/>
+          <w:iCs/>
+        </w:rPr>
+        <w:t>invio</w:t>
+      </w:r>
+      <w:r>
+        <w:t xml:space="preserve">, si ritornerà alla richiesta di inserimento del nome di un </w:t>
+      </w:r>
+      <w:r>
+        <w:rPr>
+          <w:i/>
+          <w:iCs/>
+        </w:rPr>
+        <w:t>file</w:t>
+      </w:r>
+      <w:r>
+        <w:t xml:space="preserve"> da interpretare.</w:t>
+      </w:r>
+      <w:r>
+        <w:br/>
+        <w:t>Se si vuole avviare un altro programma, si prosegue come illustrato in precedenza, altrimenti, per uscire dall’</w:t>
+      </w:r>
+      <w:r>
+        <w:rPr>
+          <w:i/>
+          <w:iCs/>
+        </w:rPr>
+        <w:t>interprete</w:t>
+      </w:r>
+      <w:r>
+        <w:t xml:space="preserve"> si inserisce la </w:t>
+      </w:r>
+      <w:r>
+        <w:rPr>
+          <w:i/>
+          <w:iCs/>
+        </w:rPr>
+        <w:t>stringa</w:t>
+      </w:r>
+      <w:r>
+        <w:t xml:space="preserve"> “ESC”, come mostrato in Figura 4.6.</w:t>
+      </w:r>
+    </w:p>
+    <w:p/>
+    <w:p>
+      <w:pPr>
+        <w:ind w:firstLine="0"/>
+        <w:jc w:val="center"/>
+      </w:pPr>
+      <w:r>
+        <w:rPr>
+          <w:noProof/>
+        </w:rPr>
+        <w:drawing>
+          <wp:inline distT="0" distB="0" distL="0" distR="0" wp14:anchorId="35746241" wp14:editId="4D25662F">
+            <wp:extent cx="5322598" cy="440023"/>
+            <wp:effectExtent l="0" t="0" r="0" b="0"/>
+            <wp:docPr id="23" name="Immagine 23"/>
+            <wp:cNvGraphicFramePr>
+              <a:graphicFrameLocks xmlns:a="http://schemas.openxmlformats.org/drawingml/2006/main" noChangeAspect="1"/>
+            </wp:cNvGraphicFramePr>
+            <a:graphic xmlns:a="http://schemas.openxmlformats.org/drawingml/2006/main">
+              <a:graphicData uri="http://schemas.openxmlformats.org/drawingml/2006/picture">
+                <pic:pic xmlns:pic="http://schemas.openxmlformats.org/drawingml/2006/picture">
+                  <pic:nvPicPr>
+                    <pic:cNvPr id="23" name="Immagine 23"/>
+                    <pic:cNvPicPr/>
+                  </pic:nvPicPr>
+                  <pic:blipFill>
+                    <a:blip r:embed="rId30">
+                      <a:extLst>
+                        <a:ext uri="{28A0092B-C50C-407E-A947-70E740481C1C}">
+                          <a14:useLocalDpi xmlns:a14="http://schemas.microsoft.com/office/drawing/2010/main" val="0"/>
+                        </a:ext>
+                      </a:extLst>
+                    </a:blip>
+                    <a:stretch>
+                      <a:fillRect/>
+                    </a:stretch>
+                  </pic:blipFill>
+                  <pic:spPr>
+                    <a:xfrm>
+                      <a:off x="0" y="0"/>
+                      <a:ext cx="5450897" cy="450630"/>
+                    </a:xfrm>
+                    <a:prstGeom prst="rect">
+                      <a:avLst/>
+                    </a:prstGeom>
+                  </pic:spPr>
+                </pic:pic>
+              </a:graphicData>
+            </a:graphic>
+          </wp:inline>
+        </w:drawing>
+      </w:r>
+    </w:p>
+    <w:p>
+      <w:pPr>
+        <w:ind w:firstLine="0"/>
+        <w:jc w:val="center"/>
+        <w:rPr>
+          <w:i/>
+          <w:iCs/>
+        </w:rPr>
+      </w:pPr>
+      <w:r>
+        <w:t xml:space="preserve">Figura 4.6: </w:t>
+      </w:r>
+      <w:r>
+        <w:rPr>
+          <w:i/>
+          <w:iCs/>
+        </w:rPr>
+        <w:t>Terminazione dell’interprete</w:t>
+      </w:r>
+    </w:p>
+    <w:p>
+      <w:pPr>
+        <w:ind w:firstLine="0"/>
+        <w:rPr>
+          <w:i/>
+          <w:iCs/>
+        </w:rPr>
+      </w:pPr>
+    </w:p>
+    <w:p>
+      <w:pPr>
+        <w:pStyle w:val="Titolo2"/>
+        <w:ind w:firstLine="0"/>
+      </w:pPr>
+      <w:r>
+        <w:t xml:space="preserve">4.13.3 </w:t>
+      </w:r>
+      <w:r>
+        <w:t>Gestione</w:t>
+      </w:r>
+      <w:r>
+        <w:t xml:space="preserve"> d</w:t>
+      </w:r>
+      <w:r>
+        <w:t>egli</w:t>
+      </w:r>
+      <w:r>
+        <w:t xml:space="preserve"> error</w:t>
+      </w:r>
+      <w:r>
+        <w:t>i</w:t>
+      </w:r>
+    </w:p>
+    <w:p>
+      <w:r>
+        <w:t xml:space="preserve">Visto lo scopo didatico del linguaggio </w:t>
+      </w:r>
+      <w:r>
+        <w:rPr>
+          <w:i/>
+          <w:iCs/>
+        </w:rPr>
+        <w:t>DLK</w:t>
+      </w:r>
+      <w:r>
+        <w:t>, si è cercato di creare l’</w:t>
+      </w:r>
+      <w:r>
+        <w:rPr>
+          <w:i/>
+          <w:iCs/>
+        </w:rPr>
+        <w:t>interprete</w:t>
+      </w:r>
+      <w:r>
+        <w:t xml:space="preserve"> nel modo più </w:t>
+      </w:r>
+      <w:r>
+        <w:rPr>
+          <w:i/>
+          <w:iCs/>
+        </w:rPr>
+        <w:t>user-friendly</w:t>
+      </w:r>
+      <w:r>
+        <w:t xml:space="preserve"> possibile.</w:t>
+      </w:r>
+    </w:p>
+    <w:p>
+      <w:r>
+        <w:t>Particolare attenzione è stata posta sulla gestione degli errori che si manifestano durante l’interpretazione dei programmi scritti dall’utente.</w:t>
+      </w:r>
+      <w:r>
+        <w:br/>
+        <w:t>Infatti, l’</w:t>
+      </w:r>
+      <w:r>
+        <w:rPr>
+          <w:i/>
+          <w:iCs/>
+        </w:rPr>
+        <w:t>interprete</w:t>
+      </w:r>
+      <w:r>
+        <w:rPr>
+          <w:i/>
+          <w:iCs/>
+        </w:rPr>
+        <w:t xml:space="preserve"> DLK</w:t>
+      </w:r>
+      <w:r>
+        <w:t xml:space="preserve"> è in grado di riconoscere e comunicare nel modo più chiaro possibile le seguenti tipologie di errori:</w:t>
+      </w:r>
+    </w:p>
+    <w:p>
+      <w:pPr>
+        <w:pStyle w:val="Paragrafoelenco"/>
+        <w:numPr>
+          <w:ilvl w:val="0"/>
+          <w:numId w:val="7"/>
+        </w:numPr>
+        <w:rPr>
+          <w:b/>
+          <w:bCs/>
+        </w:rPr>
+      </w:pPr>
+      <w:r>
+        <w:rPr>
+          <w:b/>
+          <w:bCs/>
+        </w:rPr>
+        <w:t xml:space="preserve">Errori </w:t>
+      </w:r>
+      <w:r>
+        <w:rPr>
+          <w:b/>
+          <w:bCs/>
+        </w:rPr>
+        <w:t>lessicali</w:t>
+      </w:r>
+      <w:r>
+        <w:t xml:space="preserve">: cioè tutti quegli errori legati all’utilizzo di caratteri non appartenti all’alfabeto utilizzato da </w:t>
+      </w:r>
+      <w:r>
+        <w:rPr>
+          <w:i/>
+          <w:iCs/>
+        </w:rPr>
+        <w:t>DLK</w:t>
+      </w:r>
+      <w:r>
+        <w:t>.</w:t>
+      </w:r>
+    </w:p>
+    <w:p>
+      <w:pPr>
+        <w:pStyle w:val="Paragrafoelenco"/>
+        <w:numPr>
+          <w:ilvl w:val="0"/>
+          <w:numId w:val="7"/>
+        </w:numPr>
+        <w:rPr>
+          <w:b/>
+          <w:bCs/>
+        </w:rPr>
+      </w:pPr>
+      <w:r>
+        <w:rPr>
+          <w:b/>
+          <w:bCs/>
+        </w:rPr>
+        <w:lastRenderedPageBreak/>
+        <w:t>Errori sintattici</w:t>
+      </w:r>
+      <w:r>
+        <w:t xml:space="preserve">: cioè tutti quegli errori derivanti </w:t>
+      </w:r>
+      <w:r>
+        <w:t xml:space="preserve">dalla scorretta applicazione della grammatica del </w:t>
+      </w:r>
+      <w:r>
+        <w:rPr>
+          <w:i/>
+          <w:iCs/>
+        </w:rPr>
+        <w:t>DLK</w:t>
+      </w:r>
+      <w:r>
+        <w:t>, come, ad esempio, la dimenticanza del “</w:t>
+      </w:r>
+      <w:r>
+        <w:rPr>
+          <w:b/>
+          <w:bCs/>
+        </w:rPr>
+        <w:t>.</w:t>
+      </w:r>
+      <w:r>
+        <w:t>” alla fine del programma.</w:t>
+      </w:r>
+    </w:p>
+    <w:p>
+      <w:pPr>
+        <w:pStyle w:val="Paragrafoelenco"/>
+        <w:numPr>
+          <w:ilvl w:val="0"/>
+          <w:numId w:val="7"/>
+        </w:numPr>
+        <w:rPr>
+          <w:b/>
+          <w:bCs/>
+        </w:rPr>
+      </w:pPr>
+      <w:r>
+        <w:rPr>
+          <w:b/>
+          <w:bCs/>
+        </w:rPr>
+        <w:t>Errori run-time</w:t>
+      </w:r>
+      <w:r>
+        <w:t>:</w:t>
+      </w:r>
+      <w:r>
+        <w:t xml:space="preserve"> cioè tutti quegli errori che avvengono durante l’</w:t>
+      </w:r>
+      <w:r>
+        <w:rPr>
+          <w:i/>
+          <w:iCs/>
+        </w:rPr>
+        <w:t xml:space="preserve">esecuzione </w:t>
+      </w:r>
+      <w:r>
+        <w:t xml:space="preserve">del programma, come, ad esempio, il tentantivo di accedere al valore di una </w:t>
+      </w:r>
+      <w:r>
+        <w:rPr>
+          <w:i/>
+          <w:iCs/>
+        </w:rPr>
+        <w:t>variabile</w:t>
+      </w:r>
+      <w:r>
+        <w:t xml:space="preserve"> a cui non è stato </w:t>
+      </w:r>
+      <w:r>
+        <w:rPr>
+          <w:i/>
+          <w:iCs/>
+        </w:rPr>
+        <w:t>assegnato</w:t>
+      </w:r>
+      <w:r>
+        <w:t xml:space="preserve"> alcun valore in precedenza.</w:t>
+      </w:r>
+    </w:p>
+    <w:p>
+      <w:r>
+        <w:t>Di seguito, in Figura 4.7, vengono riportati alcuni esempi di messaggi di errore forniti dall’</w:t>
+      </w:r>
+      <w:r>
+        <w:rPr>
+          <w:i/>
+          <w:iCs/>
+        </w:rPr>
+        <w:t>interprete</w:t>
+      </w:r>
+      <w:r>
+        <w:t>.</w:t>
+      </w:r>
+    </w:p>
+    <w:p/>
+    <w:p>
+      <w:pPr>
+        <w:ind w:firstLine="0"/>
+        <w:jc w:val="center"/>
+        <w:rPr>
+          <w:b/>
+          <w:bCs/>
+        </w:rPr>
+      </w:pPr>
+      <w:r>
+        <w:rPr>
+          <w:b/>
+          <w:bCs/>
+          <w:noProof/>
+        </w:rPr>
+        <w:drawing>
+          <wp:inline distT="0" distB="0" distL="0" distR="0" wp14:anchorId="3C87B2B6" wp14:editId="65EB1919">
+            <wp:extent cx="5446189" cy="1821374"/>
+            <wp:effectExtent l="0" t="0" r="2540" b="7620"/>
+            <wp:docPr id="24" name="Immagine 24" descr="Immagine che contiene testo&#10;&#10;Descrizione generata automaticamente"/>
+            <wp:cNvGraphicFramePr>
+              <a:graphicFrameLocks xmlns:a="http://schemas.openxmlformats.org/drawingml/2006/main" noChangeAspect="1"/>
+            </wp:cNvGraphicFramePr>
+            <a:graphic xmlns:a="http://schemas.openxmlformats.org/drawingml/2006/main">
+              <a:graphicData uri="http://schemas.openxmlformats.org/drawingml/2006/picture">
+                <pic:pic xmlns:pic="http://schemas.openxmlformats.org/drawingml/2006/picture">
+                  <pic:nvPicPr>
+                    <pic:cNvPr id="24" name="Immagine 24" descr="Immagine che contiene testo&#10;&#10;Descrizione generata automaticamente"/>
+                    <pic:cNvPicPr/>
+                  </pic:nvPicPr>
+                  <pic:blipFill>
+                    <a:blip r:embed="rId31">
+                      <a:extLst>
+                        <a:ext uri="{28A0092B-C50C-407E-A947-70E740481C1C}">
+                          <a14:useLocalDpi xmlns:a14="http://schemas.microsoft.com/office/drawing/2010/main" val="0"/>
+                        </a:ext>
+                      </a:extLst>
+                    </a:blip>
+                    <a:stretch>
+                      <a:fillRect/>
+                    </a:stretch>
+                  </pic:blipFill>
+                  <pic:spPr>
+                    <a:xfrm>
+                      <a:off x="0" y="0"/>
+                      <a:ext cx="5664882" cy="1894512"/>
+                    </a:xfrm>
+                    <a:prstGeom prst="rect">
+                      <a:avLst/>
+                    </a:prstGeom>
+                  </pic:spPr>
+                </pic:pic>
+              </a:graphicData>
+            </a:graphic>
+          </wp:inline>
+        </w:drawing>
+      </w:r>
+    </w:p>
+    <w:p>
+      <w:pPr>
+        <w:ind w:firstLine="0"/>
+        <w:jc w:val="center"/>
+        <w:rPr>
+          <w:i/>
+          <w:iCs/>
+        </w:rPr>
+      </w:pPr>
+      <w:r>
+        <w:t xml:space="preserve">Figura 4.7: </w:t>
+      </w:r>
+      <w:r>
+        <w:rPr>
+          <w:i/>
+          <w:iCs/>
+        </w:rPr>
+        <w:t>Esempi di messaggi di errore da parte dell’interprete</w:t>
+      </w:r>
+    </w:p>
+    <w:p>
+      <w:pPr>
+        <w:ind w:firstLine="0"/>
+        <w:rPr>
+          <w:i/>
+          <w:iCs/>
+        </w:rPr>
+      </w:pPr>
+    </w:p>
+    <w:p>
+      <w:pPr>
+        <w:pStyle w:val="Titolo2"/>
+        <w:ind w:firstLine="0"/>
+      </w:pPr>
+      <w:r>
+        <w:t>4.13.4 Avvertimenti</w:t>
+      </w:r>
+    </w:p>
+    <w:p>
+      <w:r>
+        <w:t xml:space="preserve">Oltre agli </w:t>
+      </w:r>
+      <w:r>
+        <w:t>errori, l’</w:t>
+      </w:r>
+      <w:r>
+        <w:rPr>
+          <w:i/>
+          <w:iCs/>
+        </w:rPr>
+        <w:t>interprete</w:t>
+      </w:r>
+      <w:r>
+        <w:t xml:space="preserve"> è in grado di segnalare degli </w:t>
+      </w:r>
+      <w:r>
+        <w:rPr>
+          <w:i/>
+          <w:iCs/>
+        </w:rPr>
+        <w:t>avvertimenti</w:t>
+      </w:r>
+      <w:r>
+        <w:t xml:space="preserve"> qualora ci si dimenticasse di scrivere delle </w:t>
+      </w:r>
+      <w:r>
+        <w:rPr>
+          <w:i/>
+          <w:iCs/>
+        </w:rPr>
+        <w:t>istruzioni</w:t>
+      </w:r>
+      <w:r>
+        <w:t xml:space="preserve"> all’interno del </w:t>
+      </w:r>
+      <w:r>
+        <w:rPr>
+          <w:i/>
+          <w:iCs/>
+        </w:rPr>
+        <w:t xml:space="preserve">corpo </w:t>
+      </w:r>
+      <w:r>
+        <w:t xml:space="preserve">del programma o dei costrutti </w:t>
+      </w:r>
+      <w:r>
+        <w:rPr>
+          <w:i/>
+          <w:iCs/>
+        </w:rPr>
+        <w:t xml:space="preserve">se </w:t>
+      </w:r>
+      <w:r>
+        <w:t xml:space="preserve">e </w:t>
+      </w:r>
+      <w:r>
+        <w:rPr>
+          <w:i/>
+          <w:iCs/>
+        </w:rPr>
+        <w:t>ripeti</w:t>
+      </w:r>
+      <w:r>
+        <w:t>, come si può vedere in Figura 4.8.</w:t>
+      </w:r>
+    </w:p>
+    <w:p/>
+    <w:p>
+      <w:pPr>
+        <w:ind w:firstLine="0"/>
+        <w:jc w:val="center"/>
+      </w:pPr>
+      <w:r>
+        <w:rPr>
+          <w:noProof/>
+        </w:rPr>
+        <w:drawing>
+          <wp:inline distT="0" distB="0" distL="0" distR="0" wp14:anchorId="0713D694" wp14:editId="3CD758FE">
+            <wp:extent cx="5295900" cy="539046"/>
+            <wp:effectExtent l="0" t="0" r="0" b="0"/>
+            <wp:docPr id="25" name="Immagine 25"/>
+            <wp:cNvGraphicFramePr>
+              <a:graphicFrameLocks xmlns:a="http://schemas.openxmlformats.org/drawingml/2006/main" noChangeAspect="1"/>
+            </wp:cNvGraphicFramePr>
+            <a:graphic xmlns:a="http://schemas.openxmlformats.org/drawingml/2006/main">
+              <a:graphicData uri="http://schemas.openxmlformats.org/drawingml/2006/picture">
+                <pic:pic xmlns:pic="http://schemas.openxmlformats.org/drawingml/2006/picture">
+                  <pic:nvPicPr>
+                    <pic:cNvPr id="25" name="Immagine 25"/>
+                    <pic:cNvPicPr/>
+                  </pic:nvPicPr>
+                  <pic:blipFill>
+                    <a:blip r:embed="rId32">
+                      <a:extLst>
+                        <a:ext uri="{28A0092B-C50C-407E-A947-70E740481C1C}">
+                          <a14:useLocalDpi xmlns:a14="http://schemas.microsoft.com/office/drawing/2010/main" val="0"/>
+                        </a:ext>
+                      </a:extLst>
+                    </a:blip>
+                    <a:stretch>
+                      <a:fillRect/>
+                    </a:stretch>
+                  </pic:blipFill>
+                  <pic:spPr>
+                    <a:xfrm>
+                      <a:off x="0" y="0"/>
+                      <a:ext cx="5894728" cy="599998"/>
+                    </a:xfrm>
+                    <a:prstGeom prst="rect">
+                      <a:avLst/>
+                    </a:prstGeom>
+                  </pic:spPr>
+                </pic:pic>
+              </a:graphicData>
+            </a:graphic>
+          </wp:inline>
+        </w:drawing>
+      </w:r>
+    </w:p>
+    <w:p>
+      <w:pPr>
+        <w:ind w:firstLine="0"/>
+        <w:jc w:val="center"/>
+      </w:pPr>
+      <w:r>
+        <w:t xml:space="preserve">Figura 4.8: </w:t>
+      </w:r>
+      <w:r>
+        <w:rPr>
+          <w:i/>
+          <w:iCs/>
+        </w:rPr>
+        <w:t>Esempio di avvertimento</w:t>
+      </w:r>
+    </w:p>
+    <w:p>
+      <w:pPr>
+        <w:ind w:firstLine="0"/>
+      </w:pPr>
+    </w:p>
+    <w:p>
+      <w:pPr>
+        <w:pStyle w:val="Titolo2"/>
+        <w:ind w:firstLine="0"/>
+      </w:pPr>
+      <w:r>
+        <w:lastRenderedPageBreak/>
+        <w:t>4.14 Repository</w:t>
+      </w:r>
+    </w:p>
+    <w:p>
+      <w:r>
+        <w:t>L’intero codice dell’</w:t>
+      </w:r>
+      <w:r>
+        <w:rPr>
+          <w:i/>
+          <w:iCs/>
+        </w:rPr>
+        <w:t>interprete DLK</w:t>
+      </w:r>
+      <w:r>
+        <w:t xml:space="preserve">, con i suoi futuri sviluppi, e alcuni esempi di programmi scritti mediante il linguaggio </w:t>
+      </w:r>
+      <w:r>
+        <w:rPr>
+          <w:i/>
+          <w:iCs/>
+        </w:rPr>
+        <w:t>DLK</w:t>
+      </w:r>
+      <w:r>
+        <w:t xml:space="preserve">, saranno resi disponibili al seguente link: </w:t>
+      </w:r>
+      <w:r>
+        <w:rPr>
+          <w:i/>
+          <w:iCs/>
+        </w:rPr>
+        <w:t>https://github.com/fraste97/DLK</w:t>
+      </w:r>
+      <w:r>
+        <w:t>.</w:t>
+      </w:r>
+    </w:p>
+    <w:p>
+      <w:pPr>
+        <w:pStyle w:val="Titolo2"/>
+        <w:ind w:firstLine="0"/>
+      </w:pPr>
+      <w:r>
+        <w:t>4.15 Esempio di programma scritto in DLK</w:t>
+      </w:r>
+    </w:p>
+    <w:p>
+      <w:r>
+        <w:t xml:space="preserve">Qui di seguito verrà riportato un esempio di un programma scritto mediante l’utilizzo del linguaggio </w:t>
+      </w:r>
+      <w:r>
+        <w:rPr>
+          <w:i/>
+          <w:iCs/>
+        </w:rPr>
+        <w:t>DLK</w:t>
+      </w:r>
+      <w:r>
+        <w:t>.</w:t>
+      </w:r>
+      <w:r>
+        <w:br/>
+        <w:t xml:space="preserve">Questo programma permette di calcolare  </w:t>
       </w:r>
     </w:p>
     <w:sectPr>
-      <w:footerReference w:type="default" r:id="rId25"/>
+      <w:footerReference w:type="default" r:id="rId33"/>
       <w:pgSz w:w="11906" w:h="16838"/>
       <w:pgMar w:top="1701" w:right="1701" w:bottom="1701" w:left="1701" w:header="709" w:footer="709" w:gutter="0"/>
       <w:cols w:space="708"/>
@@ -22846,152 +24119,152 @@
 <w:numbering xmlns:wpc="http://schemas.microsoft.com/office/word/2010/wordprocessingCanvas" xmlns:cx="http://schemas.microsoft.com/office/drawing/2014/chartex" xmlns:cx1="http://schemas.microsoft.com/office/drawing/2015/9/8/chartex" xmlns:cx2="http://schemas.microsoft.com/office/drawing/2015/10/21/chartex" xmlns:cx3="http://schemas.microsoft.com/office/drawing/2016/5/9/chartex" xmlns:cx4="http://schemas.microsoft.com/office/drawing/2016/5/10/chartex" xmlns:cx5="http://schemas.microsoft.com/office/drawing/2016/5/11/chartex" xmlns:cx6="http://schemas.microsoft.com/office/drawing/2016/5/12/chartex" xmlns:cx7="http://schemas.microsoft.com/office/drawing/2016/5/13/chartex" xmlns:cx8="http://schemas.microsoft.com/office/drawing/2016/5/14/chartex" xmlns:mc="http://schemas.openxmlformats.org/markup-compatibility/2006" xmlns:aink="http://schemas.microsoft.com/office/drawing/2016/ink" xmlns:am3d="http://schemas.microsoft.com/office/drawing/2017/model3d" xmlns:o="urn:schemas-microsoft-com:office:office" xmlns:r="http://schemas.openxmlformats.org/officeDocument/2006/relationships" xmlns:m="http://schemas.openxmlformats.org/officeDocument/2006/math" xmlns:v="urn:schemas-microsoft-com:vml" xmlns:wp14="http://schemas.microsoft.com/office/word/2010/wordprocessingDrawing" xmlns:wp="http://schemas.openxmlformats.org/drawingml/2006/wordprocessingDrawing" xmlns:w10="urn:schemas-microsoft-com:office:word" xmlns:w="http://schemas.openxmlformats.org/wordprocessingml/2006/main" xmlns:w14="http://schemas.microsoft.com/office/word/2010/wordml" xmlns:w15="http://schemas.microsoft.com/office/word/2012/wordml" xmlns:w16cex="http://schemas.microsoft.com/office/word/2018/wordml/cex" xmlns:w16cid="http://schemas.microsoft.com/office/word/2016/wordml/cid" xmlns:w16="http://schemas.microsoft.com/office/word/2018/wordml" xmlns:w16se="http://schemas.microsoft.com/office/word/2015/wordml/symex" xmlns:wpg="http://schemas.microsoft.com/office/word/2010/wordprocessingGroup" xmlns:wpi="http://schemas.microsoft.com/office/word/2010/wordprocessingInk" xmlns:wne="http://schemas.microsoft.com/office/word/2006/wordml" xmlns:wps="http://schemas.microsoft.com/office/word/2010/wordprocessingShape" mc:Ignorable="w14 w15 w16se w16cid w16 w16cex wp14">
   <w:numPicBullet w:numPicBulletId="0">
     <w:pict>
-      <v:rect id="_x0000_i12953" style="width:0;height:1.5pt" o:hralign="center" o:bullet="t" o:hrstd="t" o:hr="t" fillcolor="#a0a0a0" stroked="f"/>
+      <v:rect id="_x0000_i4446" style="width:0;height:1.5pt" o:hralign="center" o:bullet="t" o:hrstd="t" o:hr="t" fillcolor="#a0a0a0" stroked="f"/>
     </w:pict>
   </w:numPicBullet>
   <w:numPicBullet w:numPicBulletId="1">
     <w:pict>
-      <v:rect id="_x0000_i12954" style="width:0;height:1.5pt" o:hralign="center" o:bullet="t" o:hrstd="t" o:hr="t" fillcolor="#a0a0a0" stroked="f"/>
+      <v:rect id="_x0000_i4447" style="width:0;height:1.5pt" o:hralign="center" o:bullet="t" o:hrstd="t" o:hr="t" fillcolor="#a0a0a0" stroked="f"/>
     </w:pict>
   </w:numPicBullet>
   <w:numPicBullet w:numPicBulletId="2">
     <w:pict>
-      <v:rect id="_x0000_i12955" style="width:0;height:1.5pt" o:hralign="center" o:bullet="t" o:hrstd="t" o:hr="t" fillcolor="#a0a0a0" stroked="f"/>
+      <v:rect id="_x0000_i4448" style="width:0;height:1.5pt" o:hralign="center" o:bullet="t" o:hrstd="t" o:hr="t" fillcolor="#a0a0a0" stroked="f"/>
     </w:pict>
   </w:numPicBullet>
   <w:numPicBullet w:numPicBulletId="3">
     <w:pict>
-      <v:rect id="_x0000_i12956" style="width:0;height:1.5pt" o:hralign="center" o:bullet="t" o:hrstd="t" o:hr="t" fillcolor="#a0a0a0" stroked="f"/>
+      <v:rect id="_x0000_i4449" style="width:0;height:1.5pt" o:hralign="center" o:bullet="t" o:hrstd="t" o:hr="t" fillcolor="#a0a0a0" stroked="f"/>
     </w:pict>
   </w:numPicBullet>
   <w:numPicBullet w:numPicBulletId="4">
     <w:pict>
-      <v:rect id="_x0000_i12957" style="width:0;height:1.5pt" o:hralign="center" o:bullet="t" o:hrstd="t" o:hr="t" fillcolor="#a0a0a0" stroked="f"/>
+      <v:rect id="_x0000_i4450" style="width:0;height:1.5pt" o:hralign="center" o:bullet="t" o:hrstd="t" o:hr="t" fillcolor="#a0a0a0" stroked="f"/>
     </w:pict>
   </w:numPicBullet>
   <w:numPicBullet w:numPicBulletId="5">
     <w:pict>
-      <v:rect id="_x0000_i12958" style="width:0;height:1.5pt" o:hralign="center" o:bullet="t" o:hrstd="t" o:hr="t" fillcolor="#a0a0a0" stroked="f"/>
+      <v:rect id="_x0000_i4451" style="width:0;height:1.5pt" o:hralign="center" o:bullet="t" o:hrstd="t" o:hr="t" fillcolor="#a0a0a0" stroked="f"/>
     </w:pict>
   </w:numPicBullet>
   <w:numPicBullet w:numPicBulletId="6">
     <w:pict>
-      <v:rect id="_x0000_i12959" style="width:0;height:1.5pt" o:hralign="center" o:bullet="t" o:hrstd="t" o:hr="t" fillcolor="#a0a0a0" stroked="f"/>
+      <v:rect id="_x0000_i4452" style="width:0;height:1.5pt" o:hralign="center" o:bullet="t" o:hrstd="t" o:hr="t" fillcolor="#a0a0a0" stroked="f"/>
     </w:pict>
   </w:numPicBullet>
   <w:numPicBullet w:numPicBulletId="7">
     <w:pict>
-      <v:rect id="_x0000_i12960" style="width:0;height:1.5pt" o:hralign="center" o:bullet="t" o:hrstd="t" o:hr="t" fillcolor="#a0a0a0" stroked="f"/>
+      <v:rect id="_x0000_i4453" style="width:0;height:1.5pt" o:hralign="center" o:bullet="t" o:hrstd="t" o:hr="t" fillcolor="#a0a0a0" stroked="f"/>
     </w:pict>
   </w:numPicBullet>
   <w:numPicBullet w:numPicBulletId="8">
     <w:pict>
-      <v:rect id="_x0000_i12961" style="width:0;height:1.5pt" o:hralign="center" o:bullet="t" o:hrstd="t" o:hr="t" fillcolor="#a0a0a0" stroked="f"/>
+      <v:rect id="_x0000_i4454" style="width:0;height:1.5pt" o:hralign="center" o:bullet="t" o:hrstd="t" o:hr="t" fillcolor="#a0a0a0" stroked="f"/>
     </w:pict>
   </w:numPicBullet>
   <w:numPicBullet w:numPicBulletId="9">
     <w:pict>
-      <v:rect id="_x0000_i12962" style="width:0;height:1.5pt" o:hralign="center" o:bullet="t" o:hrstd="t" o:hr="t" fillcolor="#a0a0a0" stroked="f"/>
+      <v:rect id="_x0000_i4455" style="width:0;height:1.5pt" o:hralign="center" o:bullet="t" o:hrstd="t" o:hr="t" fillcolor="#a0a0a0" stroked="f"/>
     </w:pict>
   </w:numPicBullet>
   <w:numPicBullet w:numPicBulletId="10">
     <w:pict>
-      <v:rect id="_x0000_i12963" style="width:0;height:1.5pt" o:hralign="center" o:bullet="t" o:hrstd="t" o:hr="t" fillcolor="#a0a0a0" stroked="f"/>
+      <v:rect id="_x0000_i4456" style="width:0;height:1.5pt" o:hralign="center" o:bullet="t" o:hrstd="t" o:hr="t" fillcolor="#a0a0a0" stroked="f"/>
     </w:pict>
   </w:numPicBullet>
   <w:numPicBullet w:numPicBulletId="11">
     <w:pict>
-      <v:rect id="_x0000_i12964" style="width:0;height:1.5pt" o:hralign="center" o:bullet="t" o:hrstd="t" o:hr="t" fillcolor="#a0a0a0" stroked="f"/>
+      <v:rect id="_x0000_i4457" style="width:0;height:1.5pt" o:hralign="center" o:bullet="t" o:hrstd="t" o:hr="t" fillcolor="#a0a0a0" stroked="f"/>
     </w:pict>
   </w:numPicBullet>
   <w:numPicBullet w:numPicBulletId="12">
     <w:pict>
-      <v:rect id="_x0000_i12965" style="width:0;height:1.5pt" o:hralign="center" o:bullet="t" o:hrstd="t" o:hr="t" fillcolor="#a0a0a0" stroked="f"/>
+      <v:rect id="_x0000_i4458" style="width:0;height:1.5pt" o:hralign="center" o:bullet="t" o:hrstd="t" o:hr="t" fillcolor="#a0a0a0" stroked="f"/>
     </w:pict>
   </w:numPicBullet>
   <w:numPicBullet w:numPicBulletId="13">
     <w:pict>
-      <v:rect id="_x0000_i12966" style="width:0;height:1.5pt" o:hralign="center" o:bullet="t" o:hrstd="t" o:hr="t" fillcolor="#a0a0a0" stroked="f"/>
+      <v:rect id="_x0000_i4459" style="width:0;height:1.5pt" o:hralign="center" o:bullet="t" o:hrstd="t" o:hr="t" fillcolor="#a0a0a0" stroked="f"/>
     </w:pict>
   </w:numPicBullet>
   <w:numPicBullet w:numPicBulletId="14">
     <w:pict>
-      <v:rect id="_x0000_i12967" style="width:0;height:1.5pt" o:hralign="center" o:bullet="t" o:hrstd="t" o:hr="t" fillcolor="#a0a0a0" stroked="f"/>
+      <v:rect id="_x0000_i4460" style="width:0;height:1.5pt" o:hralign="center" o:bullet="t" o:hrstd="t" o:hr="t" fillcolor="#a0a0a0" stroked="f"/>
     </w:pict>
   </w:numPicBullet>
   <w:numPicBullet w:numPicBulletId="15">
     <w:pict>
-      <v:rect id="_x0000_i12968" style="width:0;height:1.5pt" o:hralign="center" o:bullet="t" o:hrstd="t" o:hr="t" fillcolor="#a0a0a0" stroked="f"/>
+      <v:rect id="_x0000_i4461" style="width:0;height:1.5pt" o:hralign="center" o:bullet="t" o:hrstd="t" o:hr="t" fillcolor="#a0a0a0" stroked="f"/>
     </w:pict>
   </w:numPicBullet>
   <w:numPicBullet w:numPicBulletId="16">
     <w:pict>
-      <v:rect id="_x0000_i12969" style="width:0;height:1.5pt" o:hralign="center" o:bullet="t" o:hrstd="t" o:hr="t" fillcolor="#a0a0a0" stroked="f"/>
+      <v:rect id="_x0000_i4462" style="width:0;height:1.5pt" o:hralign="center" o:bullet="t" o:hrstd="t" o:hr="t" fillcolor="#a0a0a0" stroked="f"/>
     </w:pict>
   </w:numPicBullet>
   <w:numPicBullet w:numPicBulletId="17">
     <w:pict>
-      <v:rect id="_x0000_i12970" style="width:0;height:1.5pt" o:hralign="center" o:bullet="t" o:hrstd="t" o:hr="t" fillcolor="#a0a0a0" stroked="f"/>
+      <v:rect id="_x0000_i4463" style="width:0;height:1.5pt" o:hralign="center" o:bullet="t" o:hrstd="t" o:hr="t" fillcolor="#a0a0a0" stroked="f"/>
     </w:pict>
   </w:numPicBullet>
   <w:numPicBullet w:numPicBulletId="18">
     <w:pict>
-      <v:rect id="_x0000_i12971" style="width:0;height:1.5pt" o:hralign="center" o:bullet="t" o:hrstd="t" o:hr="t" fillcolor="#a0a0a0" stroked="f"/>
+      <v:rect id="_x0000_i4464" style="width:0;height:1.5pt" o:hralign="center" o:bullet="t" o:hrstd="t" o:hr="t" fillcolor="#a0a0a0" stroked="f"/>
     </w:pict>
   </w:numPicBullet>
   <w:numPicBullet w:numPicBulletId="19">
     <w:pict>
-      <v:rect id="_x0000_i12972" style="width:0;height:1.5pt" o:hralign="center" o:bullet="t" o:hrstd="t" o:hr="t" fillcolor="#a0a0a0" stroked="f"/>
+      <v:rect id="_x0000_i4465" style="width:0;height:1.5pt" o:hralign="center" o:bullet="t" o:hrstd="t" o:hr="t" fillcolor="#a0a0a0" stroked="f"/>
     </w:pict>
   </w:numPicBullet>
   <w:numPicBullet w:numPicBulletId="20">
     <w:pict>
-      <v:rect id="_x0000_i12973" style="width:0;height:1.5pt" o:hralign="center" o:bullet="t" o:hrstd="t" o:hr="t" fillcolor="#a0a0a0" stroked="f"/>
+      <v:rect id="_x0000_i4466" style="width:0;height:1.5pt" o:hralign="center" o:bullet="t" o:hrstd="t" o:hr="t" fillcolor="#a0a0a0" stroked="f"/>
     </w:pict>
   </w:numPicBullet>
   <w:numPicBullet w:numPicBulletId="21">
     <w:pict>
-      <v:rect id="_x0000_i12974" style="width:0;height:1.5pt" o:hralign="center" o:bullet="t" o:hrstd="t" o:hr="t" fillcolor="#a0a0a0" stroked="f"/>
+      <v:rect id="_x0000_i4467" style="width:0;height:1.5pt" o:hralign="center" o:bullet="t" o:hrstd="t" o:hr="t" fillcolor="#a0a0a0" stroked="f"/>
     </w:pict>
   </w:numPicBullet>
   <w:numPicBullet w:numPicBulletId="22">
     <w:pict>
-      <v:rect id="_x0000_i12975" style="width:0;height:1.5pt" o:hralign="center" o:bullet="t" o:hrstd="t" o:hr="t" fillcolor="#a0a0a0" stroked="f"/>
+      <v:rect id="_x0000_i4468" style="width:0;height:1.5pt" o:hralign="center" o:bullet="t" o:hrstd="t" o:hr="t" fillcolor="#a0a0a0" stroked="f"/>
     </w:pict>
   </w:numPicBullet>
   <w:numPicBullet w:numPicBulletId="23">
     <w:pict>
-      <v:rect id="_x0000_i12976" style="width:0;height:1.5pt" o:hralign="center" o:bullet="t" o:hrstd="t" o:hr="t" fillcolor="#a0a0a0" stroked="f"/>
+      <v:rect id="_x0000_i4469" style="width:0;height:1.5pt" o:hralign="center" o:bullet="t" o:hrstd="t" o:hr="t" fillcolor="#a0a0a0" stroked="f"/>
     </w:pict>
   </w:numPicBullet>
   <w:numPicBullet w:numPicBulletId="24">
     <w:pict>
-      <v:rect id="_x0000_i12977" style="width:0;height:1.5pt" o:hralign="center" o:bullet="t" o:hrstd="t" o:hr="t" fillcolor="#a0a0a0" stroked="f"/>
+      <v:rect id="_x0000_i4470" style="width:0;height:1.5pt" o:hralign="center" o:bullet="t" o:hrstd="t" o:hr="t" fillcolor="#a0a0a0" stroked="f"/>
     </w:pict>
   </w:numPicBullet>
   <w:numPicBullet w:numPicBulletId="25">
     <w:pict>
-      <v:rect id="_x0000_i12978" style="width:0;height:1.5pt" o:hralign="center" o:bullet="t" o:hrstd="t" o:hr="t" fillcolor="#a0a0a0" stroked="f"/>
+      <v:rect id="_x0000_i4471" style="width:0;height:1.5pt" o:hralign="center" o:bullet="t" o:hrstd="t" o:hr="t" fillcolor="#a0a0a0" stroked="f"/>
     </w:pict>
   </w:numPicBullet>
   <w:numPicBullet w:numPicBulletId="26">
     <w:pict>
-      <v:rect id="_x0000_i12979" style="width:0;height:1.5pt" o:hralign="center" o:bullet="t" o:hrstd="t" o:hr="t" fillcolor="#a0a0a0" stroked="f"/>
+      <v:rect id="_x0000_i4472" style="width:0;height:1.5pt" o:hralign="center" o:bullet="t" o:hrstd="t" o:hr="t" fillcolor="#a0a0a0" stroked="f"/>
     </w:pict>
   </w:numPicBullet>
   <w:numPicBullet w:numPicBulletId="27">
     <w:pict>
-      <v:rect id="_x0000_i12980" style="width:0;height:1.5pt" o:hralign="center" o:bullet="t" o:hrstd="t" o:hr="t" fillcolor="#a0a0a0" stroked="f"/>
+      <v:rect id="_x0000_i4473" style="width:0;height:1.5pt" o:hralign="center" o:bullet="t" o:hrstd="t" o:hr="t" fillcolor="#a0a0a0" stroked="f"/>
     </w:pict>
   </w:numPicBullet>
   <w:numPicBullet w:numPicBulletId="28">
     <w:pict>
-      <v:rect id="_x0000_i12981" style="width:0;height:1.5pt" o:hralign="center" o:bullet="t" o:hrstd="t" o:hr="t" fillcolor="#a0a0a0" stroked="f"/>
+      <v:rect id="_x0000_i4474" style="width:0;height:1.5pt" o:hralign="center" o:bullet="t" o:hrstd="t" o:hr="t" fillcolor="#a0a0a0" stroked="f"/>
     </w:pict>
   </w:numPicBullet>
   <w:numPicBullet w:numPicBulletId="29">
     <w:pict>
-      <v:rect id="_x0000_i12982" style="width:0;height:1.5pt" o:hralign="center" o:bullet="t" o:hrstd="t" o:hr="t" fillcolor="#a0a0a0" stroked="f"/>
+      <v:rect id="_x0000_i4475" style="width:0;height:1.5pt" o:hralign="center" o:bullet="t" o:hrstd="t" o:hr="t" fillcolor="#a0a0a0" stroked="f"/>
     </w:pict>
   </w:numPicBullet>
   <w:abstractNum w:abstractNumId="0" w15:restartNumberingAfterBreak="0">
@@ -23108,16 +24381,16 @@
     </w:lvl>
   </w:abstractNum>
   <w:abstractNum w:abstractNumId="1" w15:restartNumberingAfterBreak="0">
-    <w:nsid w:val="398D197F"/>
+    <w:nsid w:val="35FF44A9"/>
     <w:multiLevelType w:val="hybridMultilevel"/>
-    <w:tmpl w:val="AFA018DC"/>
+    <w:tmpl w:val="AC4EC296"/>
     <w:lvl w:ilvl="0" w:tplc="04100001">
       <w:start w:val="1"/>
       <w:numFmt w:val="bullet"/>
       <w:lvlText w:val=""/>
       <w:lvlJc w:val="left"/>
       <w:pPr>
-        <w:ind w:left="1428" w:hanging="360"/>
+        <w:ind w:left="1060" w:hanging="360"/>
       </w:pPr>
       <w:rPr>
         <w:rFonts w:ascii="Symbol" w:hAnsi="Symbol" w:hint="default"/>
@@ -23129,7 +24402,7 @@
       <w:lvlText w:val="o"/>
       <w:lvlJc w:val="left"/>
       <w:pPr>
-        <w:ind w:left="2148" w:hanging="360"/>
+        <w:ind w:left="1780" w:hanging="360"/>
       </w:pPr>
       <w:rPr>
         <w:rFonts w:ascii="Courier New" w:hAnsi="Courier New" w:cs="Courier New" w:hint="default"/>
@@ -23141,7 +24414,7 @@
       <w:lvlText w:val=""/>
       <w:lvlJc w:val="left"/>
       <w:pPr>
-        <w:ind w:left="2868" w:hanging="360"/>
+        <w:ind w:left="2500" w:hanging="360"/>
       </w:pPr>
       <w:rPr>
         <w:rFonts w:ascii="Wingdings" w:hAnsi="Wingdings" w:hint="default"/>
@@ -23153,7 +24426,7 @@
       <w:lvlText w:val=""/>
       <w:lvlJc w:val="left"/>
       <w:pPr>
-        <w:ind w:left="3588" w:hanging="360"/>
+        <w:ind w:left="3220" w:hanging="360"/>
       </w:pPr>
       <w:rPr>
         <w:rFonts w:ascii="Symbol" w:hAnsi="Symbol" w:hint="default"/>
@@ -23165,7 +24438,7 @@
       <w:lvlText w:val="o"/>
       <w:lvlJc w:val="left"/>
       <w:pPr>
-        <w:ind w:left="4308" w:hanging="360"/>
+        <w:ind w:left="3940" w:hanging="360"/>
       </w:pPr>
       <w:rPr>
         <w:rFonts w:ascii="Courier New" w:hAnsi="Courier New" w:cs="Courier New" w:hint="default"/>
@@ -23177,7 +24450,7 @@
       <w:lvlText w:val=""/>
       <w:lvlJc w:val="left"/>
       <w:pPr>
-        <w:ind w:left="5028" w:hanging="360"/>
+        <w:ind w:left="4660" w:hanging="360"/>
       </w:pPr>
       <w:rPr>
         <w:rFonts w:ascii="Wingdings" w:hAnsi="Wingdings" w:hint="default"/>
@@ -23189,7 +24462,7 @@
       <w:lvlText w:val=""/>
       <w:lvlJc w:val="left"/>
       <w:pPr>
-        <w:ind w:left="5748" w:hanging="360"/>
+        <w:ind w:left="5380" w:hanging="360"/>
       </w:pPr>
       <w:rPr>
         <w:rFonts w:ascii="Symbol" w:hAnsi="Symbol" w:hint="default"/>
@@ -23201,7 +24474,7 @@
       <w:lvlText w:val="o"/>
       <w:lvlJc w:val="left"/>
       <w:pPr>
-        <w:ind w:left="6468" w:hanging="360"/>
+        <w:ind w:left="6100" w:hanging="360"/>
       </w:pPr>
       <w:rPr>
         <w:rFonts w:ascii="Courier New" w:hAnsi="Courier New" w:cs="Courier New" w:hint="default"/>
@@ -23213,7 +24486,7 @@
       <w:lvlText w:val=""/>
       <w:lvlJc w:val="left"/>
       <w:pPr>
-        <w:ind w:left="7188" w:hanging="360"/>
+        <w:ind w:left="6820" w:hanging="360"/>
       </w:pPr>
       <w:rPr>
         <w:rFonts w:ascii="Wingdings" w:hAnsi="Wingdings" w:hint="default"/>
@@ -23221,16 +24494,16 @@
     </w:lvl>
   </w:abstractNum>
   <w:abstractNum w:abstractNumId="2" w15:restartNumberingAfterBreak="0">
-    <w:nsid w:val="43926A36"/>
+    <w:nsid w:val="398D197F"/>
     <w:multiLevelType w:val="hybridMultilevel"/>
-    <w:tmpl w:val="BA94687A"/>
+    <w:tmpl w:val="AFA018DC"/>
     <w:lvl w:ilvl="0" w:tplc="04100001">
       <w:start w:val="1"/>
       <w:numFmt w:val="bullet"/>
       <w:lvlText w:val=""/>
       <w:lvlJc w:val="left"/>
       <w:pPr>
-        <w:ind w:left="1060" w:hanging="360"/>
+        <w:ind w:left="1428" w:hanging="360"/>
       </w:pPr>
       <w:rPr>
         <w:rFonts w:ascii="Symbol" w:hAnsi="Symbol" w:hint="default"/>
@@ -23242,7 +24515,7 @@
       <w:lvlText w:val="o"/>
       <w:lvlJc w:val="left"/>
       <w:pPr>
-        <w:ind w:left="1780" w:hanging="360"/>
+        <w:ind w:left="2148" w:hanging="360"/>
       </w:pPr>
       <w:rPr>
         <w:rFonts w:ascii="Courier New" w:hAnsi="Courier New" w:cs="Courier New" w:hint="default"/>
@@ -23254,7 +24527,7 @@
       <w:lvlText w:val=""/>
       <w:lvlJc w:val="left"/>
       <w:pPr>
-        <w:ind w:left="2500" w:hanging="360"/>
+        <w:ind w:left="2868" w:hanging="360"/>
       </w:pPr>
       <w:rPr>
         <w:rFonts w:ascii="Wingdings" w:hAnsi="Wingdings" w:hint="default"/>
@@ -23266,7 +24539,7 @@
       <w:lvlText w:val=""/>
       <w:lvlJc w:val="left"/>
       <w:pPr>
-        <w:ind w:left="3220" w:hanging="360"/>
+        <w:ind w:left="3588" w:hanging="360"/>
       </w:pPr>
       <w:rPr>
         <w:rFonts w:ascii="Symbol" w:hAnsi="Symbol" w:hint="default"/>
@@ -23278,7 +24551,7 @@
       <w:lvlText w:val="o"/>
       <w:lvlJc w:val="left"/>
       <w:pPr>
-        <w:ind w:left="3940" w:hanging="360"/>
+        <w:ind w:left="4308" w:hanging="360"/>
       </w:pPr>
       <w:rPr>
         <w:rFonts w:ascii="Courier New" w:hAnsi="Courier New" w:cs="Courier New" w:hint="default"/>
@@ -23290,7 +24563,7 @@
       <w:lvlText w:val=""/>
       <w:lvlJc w:val="left"/>
       <w:pPr>
-        <w:ind w:left="4660" w:hanging="360"/>
+        <w:ind w:left="5028" w:hanging="360"/>
       </w:pPr>
       <w:rPr>
         <w:rFonts w:ascii="Wingdings" w:hAnsi="Wingdings" w:hint="default"/>
@@ -23302,7 +24575,7 @@
       <w:lvlText w:val=""/>
       <w:lvlJc w:val="left"/>
       <w:pPr>
-        <w:ind w:left="5380" w:hanging="360"/>
+        <w:ind w:left="5748" w:hanging="360"/>
       </w:pPr>
       <w:rPr>
         <w:rFonts w:ascii="Symbol" w:hAnsi="Symbol" w:hint="default"/>
@@ -23314,7 +24587,7 @@
       <w:lvlText w:val="o"/>
       <w:lvlJc w:val="left"/>
       <w:pPr>
-        <w:ind w:left="6100" w:hanging="360"/>
+        <w:ind w:left="6468" w:hanging="360"/>
       </w:pPr>
       <w:rPr>
         <w:rFonts w:ascii="Courier New" w:hAnsi="Courier New" w:cs="Courier New" w:hint="default"/>
@@ -23326,7 +24599,7 @@
       <w:lvlText w:val=""/>
       <w:lvlJc w:val="left"/>
       <w:pPr>
-        <w:ind w:left="6820" w:hanging="360"/>
+        <w:ind w:left="7188" w:hanging="360"/>
       </w:pPr>
       <w:rPr>
         <w:rFonts w:ascii="Wingdings" w:hAnsi="Wingdings" w:hint="default"/>
@@ -23334,16 +24607,16 @@
     </w:lvl>
   </w:abstractNum>
   <w:abstractNum w:abstractNumId="3" w15:restartNumberingAfterBreak="0">
-    <w:nsid w:val="682E7385"/>
+    <w:nsid w:val="43926A36"/>
     <w:multiLevelType w:val="hybridMultilevel"/>
-    <w:tmpl w:val="270EC642"/>
+    <w:tmpl w:val="BA94687A"/>
     <w:lvl w:ilvl="0" w:tplc="04100001">
       <w:start w:val="1"/>
       <w:numFmt w:val="bullet"/>
       <w:lvlText w:val=""/>
       <w:lvlJc w:val="left"/>
       <w:pPr>
-        <w:ind w:left="1400" w:hanging="360"/>
+        <w:ind w:left="1060" w:hanging="360"/>
       </w:pPr>
       <w:rPr>
         <w:rFonts w:ascii="Symbol" w:hAnsi="Symbol" w:hint="default"/>
@@ -23355,7 +24628,7 @@
       <w:lvlText w:val="o"/>
       <w:lvlJc w:val="left"/>
       <w:pPr>
-        <w:ind w:left="2120" w:hanging="360"/>
+        <w:ind w:left="1780" w:hanging="360"/>
       </w:pPr>
       <w:rPr>
         <w:rFonts w:ascii="Courier New" w:hAnsi="Courier New" w:cs="Courier New" w:hint="default"/>
@@ -23367,7 +24640,7 @@
       <w:lvlText w:val=""/>
       <w:lvlJc w:val="left"/>
       <w:pPr>
-        <w:ind w:left="2840" w:hanging="360"/>
+        <w:ind w:left="2500" w:hanging="360"/>
       </w:pPr>
       <w:rPr>
         <w:rFonts w:ascii="Wingdings" w:hAnsi="Wingdings" w:hint="default"/>
@@ -23379,7 +24652,7 @@
       <w:lvlText w:val=""/>
       <w:lvlJc w:val="left"/>
       <w:pPr>
-        <w:ind w:left="3560" w:hanging="360"/>
+        <w:ind w:left="3220" w:hanging="360"/>
       </w:pPr>
       <w:rPr>
         <w:rFonts w:ascii="Symbol" w:hAnsi="Symbol" w:hint="default"/>
@@ -23391,7 +24664,7 @@
       <w:lvlText w:val="o"/>
       <w:lvlJc w:val="left"/>
       <w:pPr>
-        <w:ind w:left="4280" w:hanging="360"/>
+        <w:ind w:left="3940" w:hanging="360"/>
       </w:pPr>
       <w:rPr>
         <w:rFonts w:ascii="Courier New" w:hAnsi="Courier New" w:cs="Courier New" w:hint="default"/>
@@ -23403,7 +24676,7 @@
       <w:lvlText w:val=""/>
       <w:lvlJc w:val="left"/>
       <w:pPr>
-        <w:ind w:left="5000" w:hanging="360"/>
+        <w:ind w:left="4660" w:hanging="360"/>
       </w:pPr>
       <w:rPr>
         <w:rFonts w:ascii="Wingdings" w:hAnsi="Wingdings" w:hint="default"/>
@@ -23415,7 +24688,7 @@
       <w:lvlText w:val=""/>
       <w:lvlJc w:val="left"/>
       <w:pPr>
-        <w:ind w:left="5720" w:hanging="360"/>
+        <w:ind w:left="5380" w:hanging="360"/>
       </w:pPr>
       <w:rPr>
         <w:rFonts w:ascii="Symbol" w:hAnsi="Symbol" w:hint="default"/>
@@ -23427,7 +24700,7 @@
       <w:lvlText w:val="o"/>
       <w:lvlJc w:val="left"/>
       <w:pPr>
-        <w:ind w:left="6440" w:hanging="360"/>
+        <w:ind w:left="6100" w:hanging="360"/>
       </w:pPr>
       <w:rPr>
         <w:rFonts w:ascii="Courier New" w:hAnsi="Courier New" w:cs="Courier New" w:hint="default"/>
@@ -23439,7 +24712,7 @@
       <w:lvlText w:val=""/>
       <w:lvlJc w:val="left"/>
       <w:pPr>
-        <w:ind w:left="7160" w:hanging="360"/>
+        <w:ind w:left="6820" w:hanging="360"/>
       </w:pPr>
       <w:rPr>
         <w:rFonts w:ascii="Wingdings" w:hAnsi="Wingdings" w:hint="default"/>
@@ -23447,16 +24720,16 @@
     </w:lvl>
   </w:abstractNum>
   <w:abstractNum w:abstractNumId="4" w15:restartNumberingAfterBreak="0">
-    <w:nsid w:val="7C9413F5"/>
+    <w:nsid w:val="682E7385"/>
     <w:multiLevelType w:val="hybridMultilevel"/>
-    <w:tmpl w:val="BBCC0B06"/>
+    <w:tmpl w:val="270EC642"/>
     <w:lvl w:ilvl="0" w:tplc="04100001">
       <w:start w:val="1"/>
       <w:numFmt w:val="bullet"/>
       <w:lvlText w:val=""/>
       <w:lvlJc w:val="left"/>
       <w:pPr>
-        <w:ind w:left="1060" w:hanging="360"/>
+        <w:ind w:left="1400" w:hanging="360"/>
       </w:pPr>
       <w:rPr>
         <w:rFonts w:ascii="Symbol" w:hAnsi="Symbol" w:hint="default"/>
@@ -23468,7 +24741,7 @@
       <w:lvlText w:val="o"/>
       <w:lvlJc w:val="left"/>
       <w:pPr>
-        <w:ind w:left="1780" w:hanging="360"/>
+        <w:ind w:left="2120" w:hanging="360"/>
       </w:pPr>
       <w:rPr>
         <w:rFonts w:ascii="Courier New" w:hAnsi="Courier New" w:cs="Courier New" w:hint="default"/>
@@ -23480,7 +24753,7 @@
       <w:lvlText w:val=""/>
       <w:lvlJc w:val="left"/>
       <w:pPr>
-        <w:ind w:left="2500" w:hanging="360"/>
+        <w:ind w:left="2840" w:hanging="360"/>
       </w:pPr>
       <w:rPr>
         <w:rFonts w:ascii="Wingdings" w:hAnsi="Wingdings" w:hint="default"/>
@@ -23492,7 +24765,7 @@
       <w:lvlText w:val=""/>
       <w:lvlJc w:val="left"/>
       <w:pPr>
-        <w:ind w:left="3220" w:hanging="360"/>
+        <w:ind w:left="3560" w:hanging="360"/>
       </w:pPr>
       <w:rPr>
         <w:rFonts w:ascii="Symbol" w:hAnsi="Symbol" w:hint="default"/>
@@ -23504,7 +24777,7 @@
       <w:lvlText w:val="o"/>
       <w:lvlJc w:val="left"/>
       <w:pPr>
-        <w:ind w:left="3940" w:hanging="360"/>
+        <w:ind w:left="4280" w:hanging="360"/>
       </w:pPr>
       <w:rPr>
         <w:rFonts w:ascii="Courier New" w:hAnsi="Courier New" w:cs="Courier New" w:hint="default"/>
@@ -23516,7 +24789,7 @@
       <w:lvlText w:val=""/>
       <w:lvlJc w:val="left"/>
       <w:pPr>
-        <w:ind w:left="4660" w:hanging="360"/>
+        <w:ind w:left="5000" w:hanging="360"/>
       </w:pPr>
       <w:rPr>
         <w:rFonts w:ascii="Wingdings" w:hAnsi="Wingdings" w:hint="default"/>
@@ -23528,7 +24801,7 @@
       <w:lvlText w:val=""/>
       <w:lvlJc w:val="left"/>
       <w:pPr>
-        <w:ind w:left="5380" w:hanging="360"/>
+        <w:ind w:left="5720" w:hanging="360"/>
       </w:pPr>
       <w:rPr>
         <w:rFonts w:ascii="Symbol" w:hAnsi="Symbol" w:hint="default"/>
@@ -23540,7 +24813,7 @@
       <w:lvlText w:val="o"/>
       <w:lvlJc w:val="left"/>
       <w:pPr>
-        <w:ind w:left="6100" w:hanging="360"/>
+        <w:ind w:left="6440" w:hanging="360"/>
       </w:pPr>
       <w:rPr>
         <w:rFonts w:ascii="Courier New" w:hAnsi="Courier New" w:cs="Courier New" w:hint="default"/>
@@ -23552,7 +24825,7 @@
       <w:lvlText w:val=""/>
       <w:lvlJc w:val="left"/>
       <w:pPr>
-        <w:ind w:left="6820" w:hanging="360"/>
+        <w:ind w:left="7160" w:hanging="360"/>
       </w:pPr>
       <w:rPr>
         <w:rFonts w:ascii="Wingdings" w:hAnsi="Wingdings" w:hint="default"/>
@@ -23560,16 +24833,16 @@
     </w:lvl>
   </w:abstractNum>
   <w:abstractNum w:abstractNumId="5" w15:restartNumberingAfterBreak="0">
-    <w:nsid w:val="7DCD066E"/>
+    <w:nsid w:val="7C9413F5"/>
     <w:multiLevelType w:val="hybridMultilevel"/>
-    <w:tmpl w:val="9190CCBA"/>
+    <w:tmpl w:val="BBCC0B06"/>
     <w:lvl w:ilvl="0" w:tplc="04100001">
       <w:start w:val="1"/>
       <w:numFmt w:val="bullet"/>
       <w:lvlText w:val=""/>
       <w:lvlJc w:val="left"/>
       <w:pPr>
-        <w:ind w:left="700" w:hanging="360"/>
+        <w:ind w:left="1060" w:hanging="360"/>
       </w:pPr>
       <w:rPr>
         <w:rFonts w:ascii="Symbol" w:hAnsi="Symbol" w:hint="default"/>
@@ -23581,7 +24854,7 @@
       <w:lvlText w:val="o"/>
       <w:lvlJc w:val="left"/>
       <w:pPr>
-        <w:ind w:left="1420" w:hanging="360"/>
+        <w:ind w:left="1780" w:hanging="360"/>
       </w:pPr>
       <w:rPr>
         <w:rFonts w:ascii="Courier New" w:hAnsi="Courier New" w:cs="Courier New" w:hint="default"/>
@@ -23593,7 +24866,7 @@
       <w:lvlText w:val=""/>
       <w:lvlJc w:val="left"/>
       <w:pPr>
-        <w:ind w:left="2140" w:hanging="360"/>
+        <w:ind w:left="2500" w:hanging="360"/>
       </w:pPr>
       <w:rPr>
         <w:rFonts w:ascii="Wingdings" w:hAnsi="Wingdings" w:hint="default"/>
@@ -23605,7 +24878,7 @@
       <w:lvlText w:val=""/>
       <w:lvlJc w:val="left"/>
       <w:pPr>
-        <w:ind w:left="2860" w:hanging="360"/>
+        <w:ind w:left="3220" w:hanging="360"/>
       </w:pPr>
       <w:rPr>
         <w:rFonts w:ascii="Symbol" w:hAnsi="Symbol" w:hint="default"/>
@@ -23617,7 +24890,7 @@
       <w:lvlText w:val="o"/>
       <w:lvlJc w:val="left"/>
       <w:pPr>
-        <w:ind w:left="3580" w:hanging="360"/>
+        <w:ind w:left="3940" w:hanging="360"/>
       </w:pPr>
       <w:rPr>
         <w:rFonts w:ascii="Courier New" w:hAnsi="Courier New" w:cs="Courier New" w:hint="default"/>
@@ -23629,7 +24902,7 @@
       <w:lvlText w:val=""/>
       <w:lvlJc w:val="left"/>
       <w:pPr>
-        <w:ind w:left="4300" w:hanging="360"/>
+        <w:ind w:left="4660" w:hanging="360"/>
       </w:pPr>
       <w:rPr>
         <w:rFonts w:ascii="Wingdings" w:hAnsi="Wingdings" w:hint="default"/>
@@ -23641,7 +24914,7 @@
       <w:lvlText w:val=""/>
       <w:lvlJc w:val="left"/>
       <w:pPr>
-        <w:ind w:left="5020" w:hanging="360"/>
+        <w:ind w:left="5380" w:hanging="360"/>
       </w:pPr>
       <w:rPr>
         <w:rFonts w:ascii="Symbol" w:hAnsi="Symbol" w:hint="default"/>
@@ -23653,7 +24926,7 @@
       <w:lvlText w:val="o"/>
       <w:lvlJc w:val="left"/>
       <w:pPr>
-        <w:ind w:left="5740" w:hanging="360"/>
+        <w:ind w:left="6100" w:hanging="360"/>
       </w:pPr>
       <w:rPr>
         <w:rFonts w:ascii="Courier New" w:hAnsi="Courier New" w:cs="Courier New" w:hint="default"/>
@@ -23665,6 +24938,119 @@
       <w:lvlText w:val=""/>
       <w:lvlJc w:val="left"/>
       <w:pPr>
+        <w:ind w:left="6820" w:hanging="360"/>
+      </w:pPr>
+      <w:rPr>
+        <w:rFonts w:ascii="Wingdings" w:hAnsi="Wingdings" w:hint="default"/>
+      </w:rPr>
+    </w:lvl>
+  </w:abstractNum>
+  <w:abstractNum w:abstractNumId="6" w15:restartNumberingAfterBreak="0">
+    <w:nsid w:val="7DCD066E"/>
+    <w:multiLevelType w:val="hybridMultilevel"/>
+    <w:tmpl w:val="9190CCBA"/>
+    <w:lvl w:ilvl="0" w:tplc="04100001">
+      <w:start w:val="1"/>
+      <w:numFmt w:val="bullet"/>
+      <w:lvlText w:val=""/>
+      <w:lvlJc w:val="left"/>
+      <w:pPr>
+        <w:ind w:left="700" w:hanging="360"/>
+      </w:pPr>
+      <w:rPr>
+        <w:rFonts w:ascii="Symbol" w:hAnsi="Symbol" w:hint="default"/>
+      </w:rPr>
+    </w:lvl>
+    <w:lvl w:ilvl="1" w:tplc="04100003" w:tentative="1">
+      <w:start w:val="1"/>
+      <w:numFmt w:val="bullet"/>
+      <w:lvlText w:val="o"/>
+      <w:lvlJc w:val="left"/>
+      <w:pPr>
+        <w:ind w:left="1420" w:hanging="360"/>
+      </w:pPr>
+      <w:rPr>
+        <w:rFonts w:ascii="Courier New" w:hAnsi="Courier New" w:cs="Courier New" w:hint="default"/>
+      </w:rPr>
+    </w:lvl>
+    <w:lvl w:ilvl="2" w:tplc="04100005" w:tentative="1">
+      <w:start w:val="1"/>
+      <w:numFmt w:val="bullet"/>
+      <w:lvlText w:val=""/>
+      <w:lvlJc w:val="left"/>
+      <w:pPr>
+        <w:ind w:left="2140" w:hanging="360"/>
+      </w:pPr>
+      <w:rPr>
+        <w:rFonts w:ascii="Wingdings" w:hAnsi="Wingdings" w:hint="default"/>
+      </w:rPr>
+    </w:lvl>
+    <w:lvl w:ilvl="3" w:tplc="04100001" w:tentative="1">
+      <w:start w:val="1"/>
+      <w:numFmt w:val="bullet"/>
+      <w:lvlText w:val=""/>
+      <w:lvlJc w:val="left"/>
+      <w:pPr>
+        <w:ind w:left="2860" w:hanging="360"/>
+      </w:pPr>
+      <w:rPr>
+        <w:rFonts w:ascii="Symbol" w:hAnsi="Symbol" w:hint="default"/>
+      </w:rPr>
+    </w:lvl>
+    <w:lvl w:ilvl="4" w:tplc="04100003" w:tentative="1">
+      <w:start w:val="1"/>
+      <w:numFmt w:val="bullet"/>
+      <w:lvlText w:val="o"/>
+      <w:lvlJc w:val="left"/>
+      <w:pPr>
+        <w:ind w:left="3580" w:hanging="360"/>
+      </w:pPr>
+      <w:rPr>
+        <w:rFonts w:ascii="Courier New" w:hAnsi="Courier New" w:cs="Courier New" w:hint="default"/>
+      </w:rPr>
+    </w:lvl>
+    <w:lvl w:ilvl="5" w:tplc="04100005" w:tentative="1">
+      <w:start w:val="1"/>
+      <w:numFmt w:val="bullet"/>
+      <w:lvlText w:val=""/>
+      <w:lvlJc w:val="left"/>
+      <w:pPr>
+        <w:ind w:left="4300" w:hanging="360"/>
+      </w:pPr>
+      <w:rPr>
+        <w:rFonts w:ascii="Wingdings" w:hAnsi="Wingdings" w:hint="default"/>
+      </w:rPr>
+    </w:lvl>
+    <w:lvl w:ilvl="6" w:tplc="04100001" w:tentative="1">
+      <w:start w:val="1"/>
+      <w:numFmt w:val="bullet"/>
+      <w:lvlText w:val=""/>
+      <w:lvlJc w:val="left"/>
+      <w:pPr>
+        <w:ind w:left="5020" w:hanging="360"/>
+      </w:pPr>
+      <w:rPr>
+        <w:rFonts w:ascii="Symbol" w:hAnsi="Symbol" w:hint="default"/>
+      </w:rPr>
+    </w:lvl>
+    <w:lvl w:ilvl="7" w:tplc="04100003" w:tentative="1">
+      <w:start w:val="1"/>
+      <w:numFmt w:val="bullet"/>
+      <w:lvlText w:val="o"/>
+      <w:lvlJc w:val="left"/>
+      <w:pPr>
+        <w:ind w:left="5740" w:hanging="360"/>
+      </w:pPr>
+      <w:rPr>
+        <w:rFonts w:ascii="Courier New" w:hAnsi="Courier New" w:cs="Courier New" w:hint="default"/>
+      </w:rPr>
+    </w:lvl>
+    <w:lvl w:ilvl="8" w:tplc="04100005" w:tentative="1">
+      <w:start w:val="1"/>
+      <w:numFmt w:val="bullet"/>
+      <w:lvlText w:val=""/>
+      <w:lvlJc w:val="left"/>
+      <w:pPr>
         <w:ind w:left="6460" w:hanging="360"/>
       </w:pPr>
       <w:rPr>
@@ -23676,19 +25062,22 @@
     <w:abstractNumId w:val="0"/>
   </w:num>
   <w:num w:numId="2">
+    <w:abstractNumId w:val="4"/>
+  </w:num>
+  <w:num w:numId="3">
     <w:abstractNumId w:val="3"/>
   </w:num>
-  <w:num w:numId="3">
+  <w:num w:numId="4">
     <w:abstractNumId w:val="2"/>
   </w:num>
-  <w:num w:numId="4">
-    <w:abstractNumId w:val="1"/>
+  <w:num w:numId="5">
+    <w:abstractNumId w:val="6"/>
   </w:num>
-  <w:num w:numId="5">
+  <w:num w:numId="6">
     <w:abstractNumId w:val="5"/>
   </w:num>
-  <w:num w:numId="6">
-    <w:abstractNumId w:val="4"/>
+  <w:num w:numId="7">
+    <w:abstractNumId w:val="1"/>
   </w:num>
 </w:numbering>
 </file>
@@ -24306,6 +25695,7 @@
   <w:style w:type="character" w:default="1" w:styleId="Carpredefinitoparagrafo">
     <w:name w:val="Default Paragraph Font"/>
     <w:uiPriority w:val="1"/>
+    <w:semiHidden/>
     <w:unhideWhenUsed/>
   </w:style>
   <w:style w:type="table" w:default="1" w:styleId="Tabellanormale">

--- a/Progetto Tesi.docx
+++ b/Progetto Tesi.docx
@@ -823,25 +823,51 @@
       <w:r>
         <w:t xml:space="preserve"> </w:t>
       </w:r>
-      <w:fldSimple w:instr=" STYLEREF 1 \s ">
-        <w:r>
-          <w:rPr>
-            <w:noProof/>
-          </w:rPr>
-          <w:t>0</w:t>
-        </w:r>
-      </w:fldSimple>
+      <w:r>
+        <w:fldChar w:fldCharType="begin"/>
+      </w:r>
+      <w:r>
+        <w:instrText xml:space="preserve"> STYLEREF 1 \s </w:instrText>
+      </w:r>
+      <w:r>
+        <w:fldChar w:fldCharType="separate"/>
+      </w:r>
+      <w:r>
+        <w:rPr>
+          <w:noProof/>
+        </w:rPr>
+        <w:t>0</w:t>
+      </w:r>
+      <w:r>
+        <w:rPr>
+          <w:noProof/>
+        </w:rPr>
+        <w:fldChar w:fldCharType="end"/>
+      </w:r>
       <w:r>
         <w:t>.</w:t>
       </w:r>
-      <w:fldSimple w:instr=" SEQ Figura \* ARABIC \s 1 ">
-        <w:r>
-          <w:rPr>
-            <w:noProof/>
-          </w:rPr>
-          <w:t>1</w:t>
-        </w:r>
-      </w:fldSimple>
+      <w:r>
+        <w:fldChar w:fldCharType="begin"/>
+      </w:r>
+      <w:r>
+        <w:instrText xml:space="preserve"> SEQ Figura \* ARABIC \s 1 </w:instrText>
+      </w:r>
+      <w:r>
+        <w:fldChar w:fldCharType="separate"/>
+      </w:r>
+      <w:r>
+        <w:rPr>
+          <w:noProof/>
+        </w:rPr>
+        <w:t>1</w:t>
+      </w:r>
+      <w:r>
+        <w:rPr>
+          <w:noProof/>
+        </w:rPr>
+        <w:fldChar w:fldCharType="end"/>
+      </w:r>
       <w:r>
         <w:t>.1: Traduzione</w:t>
       </w:r>
@@ -2549,14 +2575,27 @@
       <w:r>
         <w:t>.</w:t>
       </w:r>
-      <w:fldSimple w:instr=" SEQ Figura \* ARABIC \s 1 ">
-        <w:r>
-          <w:rPr>
-            <w:noProof/>
-          </w:rPr>
-          <w:t>1</w:t>
-        </w:r>
-      </w:fldSimple>
+      <w:r>
+        <w:fldChar w:fldCharType="begin"/>
+      </w:r>
+      <w:r>
+        <w:instrText xml:space="preserve"> SEQ Figura \* ARABIC \s 1 </w:instrText>
+      </w:r>
+      <w:r>
+        <w:fldChar w:fldCharType="separate"/>
+      </w:r>
+      <w:r>
+        <w:rPr>
+          <w:noProof/>
+        </w:rPr>
+        <w:t>1</w:t>
+      </w:r>
+      <w:r>
+        <w:rPr>
+          <w:noProof/>
+        </w:rPr>
+        <w:fldChar w:fldCharType="end"/>
+      </w:r>
       <w:r>
         <w:t xml:space="preserve">: </w:t>
       </w:r>
@@ -3012,12 +3051,14 @@
       <w:r>
         <w:t>|</w:t>
       </w:r>
+      <w:proofErr w:type="gramStart"/>
       <w:r>
         <w:t>1</w:t>
       </w:r>
       <w:r>
         <w:t>)(</w:t>
       </w:r>
+      <w:proofErr w:type="gramEnd"/>
       <w:r>
         <w:t>0</w:t>
       </w:r>
@@ -3241,7 +3282,11 @@
         <w:t>range</w:t>
       </w:r>
       <w:r>
-        <w:t xml:space="preserve"> “</w:t>
+        <w:t xml:space="preserve"> </w:t>
+      </w:r>
+      <w:proofErr w:type="gramStart"/>
+      <w:r>
+        <w:t>“</w:t>
       </w:r>
       <w:r>
         <w:rPr>
@@ -3264,6 +3309,7 @@
         </w:rPr>
         <w:t>]</w:t>
       </w:r>
+      <w:proofErr w:type="gramEnd"/>
       <w:r>
         <w:t>”, ut</w:t>
       </w:r>
@@ -3417,7 +3463,14 @@
         <w:rPr>
           <w:rFonts w:cs="Times New Roman"/>
         </w:rPr>
-        <w:t>\n</w:t>
+        <w:t>\</w:t>
+      </w:r>
+      <w:proofErr w:type="gramStart"/>
+      <w:r>
+        <w:rPr>
+          <w:rFonts w:cs="Times New Roman"/>
+        </w:rPr>
+        <w:t>n</w:t>
       </w:r>
       <w:r>
         <w:rPr>
@@ -3432,6 +3485,7 @@
         </w:rPr>
         <w:t>+</w:t>
       </w:r>
+      <w:proofErr w:type="gramEnd"/>
       <w:r>
         <w:rPr>
           <w:rFonts w:cs="Times New Roman"/>
@@ -4302,14 +4356,27 @@
       <w:r>
         <w:t>.</w:t>
       </w:r>
-      <w:fldSimple w:instr=" SEQ Figura \* ARABIC \s 1 ">
-        <w:r>
-          <w:rPr>
-            <w:noProof/>
-          </w:rPr>
-          <w:t>2</w:t>
-        </w:r>
-      </w:fldSimple>
+      <w:r>
+        <w:fldChar w:fldCharType="begin"/>
+      </w:r>
+      <w:r>
+        <w:instrText xml:space="preserve"> SEQ Figura \* ARABIC \s 1 </w:instrText>
+      </w:r>
+      <w:r>
+        <w:fldChar w:fldCharType="separate"/>
+      </w:r>
+      <w:r>
+        <w:rPr>
+          <w:noProof/>
+        </w:rPr>
+        <w:t>2</w:t>
+      </w:r>
+      <w:r>
+        <w:rPr>
+          <w:noProof/>
+        </w:rPr>
+        <w:fldChar w:fldCharType="end"/>
+      </w:r>
       <w:r>
         <w:t xml:space="preserve">: </w:t>
       </w:r>
@@ -4463,14 +4530,27 @@
       <w:r>
         <w:t>.</w:t>
       </w:r>
-      <w:fldSimple w:instr=" SEQ Figura \* ARABIC \s 1 ">
-        <w:r>
-          <w:rPr>
-            <w:noProof/>
-          </w:rPr>
-          <w:t>3</w:t>
-        </w:r>
-      </w:fldSimple>
+      <w:r>
+        <w:fldChar w:fldCharType="begin"/>
+      </w:r>
+      <w:r>
+        <w:instrText xml:space="preserve"> SEQ Figura \* ARABIC \s 1 </w:instrText>
+      </w:r>
+      <w:r>
+        <w:fldChar w:fldCharType="separate"/>
+      </w:r>
+      <w:r>
+        <w:rPr>
+          <w:noProof/>
+        </w:rPr>
+        <w:t>3</w:t>
+      </w:r>
+      <w:r>
+        <w:rPr>
+          <w:noProof/>
+        </w:rPr>
+        <w:fldChar w:fldCharType="end"/>
+      </w:r>
       <w:r>
         <w:t>:</w:t>
       </w:r>
@@ -5250,7 +5330,11 @@
         <w:t>opzionalità</w:t>
       </w:r>
       <w:r>
-        <w:t xml:space="preserve"> “</w:t>
+        <w:t xml:space="preserve"> </w:t>
+      </w:r>
+      <w:proofErr w:type="gramStart"/>
+      <w:r>
+        <w:t>“</w:t>
       </w:r>
       <w:r>
         <w:rPr>
@@ -5259,6 +5343,7 @@
         </w:rPr>
         <w:t>[ ]</w:t>
       </w:r>
+      <w:proofErr w:type="gramEnd"/>
       <w:r>
         <w:t xml:space="preserve">”, attraverso il quale è possibile specificare se una parte di una </w:t>
       </w:r>
@@ -5295,7 +5380,11 @@
         <w:t>ripetizione</w:t>
       </w:r>
       <w:r>
-        <w:t xml:space="preserve"> “</w:t>
+        <w:t xml:space="preserve"> </w:t>
+      </w:r>
+      <w:proofErr w:type="gramStart"/>
+      <w:r>
+        <w:t>“</w:t>
       </w:r>
       <w:r>
         <w:rPr>
@@ -5304,6 +5393,7 @@
         </w:rPr>
         <w:t>{ }</w:t>
       </w:r>
+      <w:proofErr w:type="gramEnd"/>
       <w:r>
         <w:t xml:space="preserve">”, attraverso il quale è possibile ripetere una parte della </w:t>
       </w:r>
@@ -5339,6 +5429,7 @@
       <w:r>
         <w:t xml:space="preserve">L’operatore di </w:t>
       </w:r>
+      <w:proofErr w:type="gramStart"/>
       <w:r>
         <w:rPr>
           <w:i/>
@@ -5356,6 +5447,7 @@
       <w:r>
         <w:t>”</w:t>
       </w:r>
+      <w:proofErr w:type="gramEnd"/>
       <w:r>
         <w:rPr>
           <w:b/>
@@ -5540,14 +5632,27 @@
       <w:r>
         <w:t>.</w:t>
       </w:r>
-      <w:fldSimple w:instr=" SEQ Figura \* ARABIC \s 1 ">
-        <w:r>
-          <w:rPr>
-            <w:noProof/>
-          </w:rPr>
-          <w:t>4</w:t>
-        </w:r>
-      </w:fldSimple>
+      <w:r>
+        <w:fldChar w:fldCharType="begin"/>
+      </w:r>
+      <w:r>
+        <w:instrText xml:space="preserve"> SEQ Figura \* ARABIC \s 1 </w:instrText>
+      </w:r>
+      <w:r>
+        <w:fldChar w:fldCharType="separate"/>
+      </w:r>
+      <w:r>
+        <w:rPr>
+          <w:noProof/>
+        </w:rPr>
+        <w:t>4</w:t>
+      </w:r>
+      <w:r>
+        <w:rPr>
+          <w:noProof/>
+        </w:rPr>
+        <w:fldChar w:fldCharType="end"/>
+      </w:r>
       <w:r>
         <w:t xml:space="preserve">: </w:t>
       </w:r>
@@ -5699,14 +5804,27 @@
       <w:r>
         <w:t>.</w:t>
       </w:r>
-      <w:fldSimple w:instr=" SEQ Figura \* ARABIC \s 1 ">
-        <w:r>
-          <w:rPr>
-            <w:noProof/>
-          </w:rPr>
-          <w:t>5</w:t>
-        </w:r>
-      </w:fldSimple>
+      <w:r>
+        <w:fldChar w:fldCharType="begin"/>
+      </w:r>
+      <w:r>
+        <w:instrText xml:space="preserve"> SEQ Figura \* ARABIC \s 1 </w:instrText>
+      </w:r>
+      <w:r>
+        <w:fldChar w:fldCharType="separate"/>
+      </w:r>
+      <w:r>
+        <w:rPr>
+          <w:noProof/>
+        </w:rPr>
+        <w:t>5</w:t>
+      </w:r>
+      <w:r>
+        <w:rPr>
+          <w:noProof/>
+        </w:rPr>
+        <w:fldChar w:fldCharType="end"/>
+      </w:r>
       <w:r>
         <w:t xml:space="preserve">: </w:t>
       </w:r>
@@ -6081,14 +6199,27 @@
       <w:r>
         <w:t>.</w:t>
       </w:r>
-      <w:fldSimple w:instr=" SEQ Figura \* ARABIC \s 1 ">
-        <w:r>
-          <w:rPr>
-            <w:noProof/>
-          </w:rPr>
-          <w:t>6</w:t>
-        </w:r>
-      </w:fldSimple>
+      <w:r>
+        <w:fldChar w:fldCharType="begin"/>
+      </w:r>
+      <w:r>
+        <w:instrText xml:space="preserve"> SEQ Figura \* ARABIC \s 1 </w:instrText>
+      </w:r>
+      <w:r>
+        <w:fldChar w:fldCharType="separate"/>
+      </w:r>
+      <w:r>
+        <w:rPr>
+          <w:noProof/>
+        </w:rPr>
+        <w:t>6</w:t>
+      </w:r>
+      <w:r>
+        <w:rPr>
+          <w:noProof/>
+        </w:rPr>
+        <w:fldChar w:fldCharType="end"/>
+      </w:r>
       <w:r>
         <w:t xml:space="preserve">: </w:t>
       </w:r>
@@ -6481,6 +6612,7 @@
         </w:rPr>
         <w:t xml:space="preserve">funzione </w:t>
       </w:r>
+      <w:proofErr w:type="gramStart"/>
       <w:r>
         <w:rPr>
           <w:rFonts w:cs="Times New Roman"/>
@@ -6492,6 +6624,7 @@
       <w:r>
         <w:t>(</w:t>
       </w:r>
+      <w:proofErr w:type="gramEnd"/>
       <w:r>
         <w:rPr>
           <w:b/>
@@ -6683,14 +6816,27 @@
       <w:r>
         <w:t>.</w:t>
       </w:r>
-      <w:fldSimple w:instr=" SEQ Figura \* ARABIC \s 1 ">
-        <w:r>
-          <w:rPr>
-            <w:noProof/>
-          </w:rPr>
-          <w:t>7</w:t>
-        </w:r>
-      </w:fldSimple>
+      <w:r>
+        <w:fldChar w:fldCharType="begin"/>
+      </w:r>
+      <w:r>
+        <w:instrText xml:space="preserve"> SEQ Figura \* ARABIC \s 1 </w:instrText>
+      </w:r>
+      <w:r>
+        <w:fldChar w:fldCharType="separate"/>
+      </w:r>
+      <w:r>
+        <w:rPr>
+          <w:noProof/>
+        </w:rPr>
+        <w:t>7</w:t>
+      </w:r>
+      <w:r>
+        <w:rPr>
+          <w:noProof/>
+        </w:rPr>
+        <w:fldChar w:fldCharType="end"/>
+      </w:r>
       <w:r>
         <w:t>:</w:t>
       </w:r>
@@ -7069,14 +7215,27 @@
       <w:r>
         <w:t>.</w:t>
       </w:r>
-      <w:fldSimple w:instr=" SEQ Figura \* ARABIC \s 1 ">
-        <w:r>
-          <w:rPr>
-            <w:noProof/>
-          </w:rPr>
-          <w:t>8</w:t>
-        </w:r>
-      </w:fldSimple>
+      <w:r>
+        <w:fldChar w:fldCharType="begin"/>
+      </w:r>
+      <w:r>
+        <w:instrText xml:space="preserve"> SEQ Figura \* ARABIC \s 1 </w:instrText>
+      </w:r>
+      <w:r>
+        <w:fldChar w:fldCharType="separate"/>
+      </w:r>
+      <w:r>
+        <w:rPr>
+          <w:noProof/>
+        </w:rPr>
+        <w:t>8</w:t>
+      </w:r>
+      <w:r>
+        <w:rPr>
+          <w:noProof/>
+        </w:rPr>
+        <w:fldChar w:fldCharType="end"/>
+      </w:r>
       <w:r>
         <w:t xml:space="preserve">: </w:t>
       </w:r>
@@ -7230,14 +7389,27 @@
       <w:r>
         <w:t>.</w:t>
       </w:r>
-      <w:fldSimple w:instr=" SEQ Figura \* ARABIC \s 1 ">
-        <w:r>
-          <w:rPr>
-            <w:noProof/>
-          </w:rPr>
-          <w:t>9</w:t>
-        </w:r>
-      </w:fldSimple>
+      <w:r>
+        <w:fldChar w:fldCharType="begin"/>
+      </w:r>
+      <w:r>
+        <w:instrText xml:space="preserve"> SEQ Figura \* ARABIC \s 1 </w:instrText>
+      </w:r>
+      <w:r>
+        <w:fldChar w:fldCharType="separate"/>
+      </w:r>
+      <w:r>
+        <w:rPr>
+          <w:noProof/>
+        </w:rPr>
+        <w:t>9</w:t>
+      </w:r>
+      <w:r>
+        <w:rPr>
+          <w:noProof/>
+        </w:rPr>
+        <w:fldChar w:fldCharType="end"/>
+      </w:r>
       <w:r>
         <w:t xml:space="preserve">: </w:t>
       </w:r>
@@ -7529,14 +7701,27 @@
       <w:r>
         <w:t>.</w:t>
       </w:r>
-      <w:fldSimple w:instr=" SEQ Figura \* ARABIC \s 1 ">
-        <w:r>
-          <w:rPr>
-            <w:noProof/>
-          </w:rPr>
-          <w:t>10</w:t>
-        </w:r>
-      </w:fldSimple>
+      <w:r>
+        <w:fldChar w:fldCharType="begin"/>
+      </w:r>
+      <w:r>
+        <w:instrText xml:space="preserve"> SEQ Figura \* ARABIC \s 1 </w:instrText>
+      </w:r>
+      <w:r>
+        <w:fldChar w:fldCharType="separate"/>
+      </w:r>
+      <w:r>
+        <w:rPr>
+          <w:noProof/>
+        </w:rPr>
+        <w:t>10</w:t>
+      </w:r>
+      <w:r>
+        <w:rPr>
+          <w:noProof/>
+        </w:rPr>
+        <w:fldChar w:fldCharType="end"/>
+      </w:r>
       <w:r>
         <w:t xml:space="preserve">: </w:t>
       </w:r>
@@ -8957,14 +9142,27 @@
       <w:r>
         <w:t>.</w:t>
       </w:r>
-      <w:fldSimple w:instr=" SEQ Figura \* ARABIC \s 1 ">
-        <w:r>
-          <w:rPr>
-            <w:noProof/>
-          </w:rPr>
-          <w:t>11</w:t>
-        </w:r>
-      </w:fldSimple>
+      <w:r>
+        <w:fldChar w:fldCharType="begin"/>
+      </w:r>
+      <w:r>
+        <w:instrText xml:space="preserve"> SEQ Figura \* ARABIC \s 1 </w:instrText>
+      </w:r>
+      <w:r>
+        <w:fldChar w:fldCharType="separate"/>
+      </w:r>
+      <w:r>
+        <w:rPr>
+          <w:noProof/>
+        </w:rPr>
+        <w:t>11</w:t>
+      </w:r>
+      <w:r>
+        <w:rPr>
+          <w:noProof/>
+        </w:rPr>
+        <w:fldChar w:fldCharType="end"/>
+      </w:r>
       <w:r>
         <w:t xml:space="preserve">: </w:t>
       </w:r>
@@ -9398,14 +9596,30 @@
       <w:r>
         <w:t>.</w:t>
       </w:r>
-      <w:fldSimple w:instr=" SEQ Figura \* ARABIC \s 1 ">
-        <w:r>
-          <w:rPr>
-            <w:noProof/>
-          </w:rPr>
-          <w:t>12</w:t>
-        </w:r>
-      </w:fldSimple>
+      <w:r>
+        <w:fldChar w:fldCharType="begin"/>
+      </w:r>
+      <w:r>
+        <w:instrText xml:space="preserve"> SEQ Figura \*</w:instrText>
+      </w:r>
+      <w:r>
+        <w:instrText xml:space="preserve"> ARABIC \s 1 </w:instrText>
+      </w:r>
+      <w:r>
+        <w:fldChar w:fldCharType="separate"/>
+      </w:r>
+      <w:r>
+        <w:rPr>
+          <w:noProof/>
+        </w:rPr>
+        <w:t>12</w:t>
+      </w:r>
+      <w:r>
+        <w:rPr>
+          <w:noProof/>
+        </w:rPr>
+        <w:fldChar w:fldCharType="end"/>
+      </w:r>
       <w:r>
         <w:t>:</w:t>
       </w:r>
@@ -9959,14 +10173,27 @@
       <w:r>
         <w:t>.</w:t>
       </w:r>
-      <w:fldSimple w:instr=" SEQ Figura \* ARABIC \s 1 ">
-        <w:r>
-          <w:rPr>
-            <w:noProof/>
-          </w:rPr>
-          <w:t>13</w:t>
-        </w:r>
-      </w:fldSimple>
+      <w:r>
+        <w:fldChar w:fldCharType="begin"/>
+      </w:r>
+      <w:r>
+        <w:instrText xml:space="preserve"> SEQ Figura \* ARABIC \s 1 </w:instrText>
+      </w:r>
+      <w:r>
+        <w:fldChar w:fldCharType="separate"/>
+      </w:r>
+      <w:r>
+        <w:rPr>
+          <w:noProof/>
+        </w:rPr>
+        <w:t>13</w:t>
+      </w:r>
+      <w:r>
+        <w:rPr>
+          <w:noProof/>
+        </w:rPr>
+        <w:fldChar w:fldCharType="end"/>
+      </w:r>
       <w:r>
         <w:t xml:space="preserve">: </w:t>
       </w:r>
@@ -10983,14 +11210,30 @@
       <w:r>
         <w:t>.</w:t>
       </w:r>
-      <w:fldSimple w:instr=" SEQ Figura \* ARABIC \s 1 ">
-        <w:r>
-          <w:rPr>
-            <w:noProof/>
-          </w:rPr>
-          <w:t>1</w:t>
-        </w:r>
-      </w:fldSimple>
+      <w:r>
+        <w:fldChar w:fldCharType="begin"/>
+      </w:r>
+      <w:r>
+        <w:instrText xml:space="preserve"> SEQ Figura \* ARABIC</w:instrText>
+      </w:r>
+      <w:r>
+        <w:instrText xml:space="preserve"> \s 1 </w:instrText>
+      </w:r>
+      <w:r>
+        <w:fldChar w:fldCharType="separate"/>
+      </w:r>
+      <w:r>
+        <w:rPr>
+          <w:noProof/>
+        </w:rPr>
+        <w:t>1</w:t>
+      </w:r>
+      <w:r>
+        <w:rPr>
+          <w:noProof/>
+        </w:rPr>
+        <w:fldChar w:fldCharType="end"/>
+      </w:r>
       <w:r>
         <w:t xml:space="preserve">: </w:t>
       </w:r>
@@ -11338,14 +11581,27 @@
       <w:r>
         <w:t>.</w:t>
       </w:r>
-      <w:fldSimple w:instr=" SEQ Figura \* ARABIC \s 1 ">
-        <w:r>
-          <w:rPr>
-            <w:noProof/>
-          </w:rPr>
-          <w:t>2</w:t>
-        </w:r>
-      </w:fldSimple>
+      <w:r>
+        <w:fldChar w:fldCharType="begin"/>
+      </w:r>
+      <w:r>
+        <w:instrText xml:space="preserve"> SEQ Figura \* ARABIC \s 1 </w:instrText>
+      </w:r>
+      <w:r>
+        <w:fldChar w:fldCharType="separate"/>
+      </w:r>
+      <w:r>
+        <w:rPr>
+          <w:noProof/>
+        </w:rPr>
+        <w:t>2</w:t>
+      </w:r>
+      <w:r>
+        <w:rPr>
+          <w:noProof/>
+        </w:rPr>
+        <w:fldChar w:fldCharType="end"/>
+      </w:r>
       <w:r>
         <w:t xml:space="preserve">: </w:t>
       </w:r>
@@ -11857,7 +12113,14 @@
       </w:r>
       <w:r>
         <w:tab/>
-        <w:t xml:space="preserve">scrivi(“Hello, world!”); </w:t>
+      </w:r>
+      <w:proofErr w:type="gramStart"/>
+      <w:r>
+        <w:t>scrivi(</w:t>
+      </w:r>
+      <w:proofErr w:type="gramEnd"/>
+      <w:r>
+        <w:t xml:space="preserve">“Hello, world!”); </w:t>
       </w:r>
       <w:r>
         <w:br/>
@@ -12513,7 +12776,15 @@
         <w:t>DLK</w:t>
       </w:r>
       <w:r>
-        <w:t xml:space="preserve"> è </w:t>
+        <w:t xml:space="preserve"> </w:t>
+      </w:r>
+      <w:proofErr w:type="gramStart"/>
+      <w:r>
+        <w:t>è</w:t>
+      </w:r>
+      <w:proofErr w:type="gramEnd"/>
+      <w:r>
+        <w:t xml:space="preserve"> </w:t>
       </w:r>
       <w:r>
         <w:rPr>
@@ -14357,6 +14628,7 @@
             <w:r>
               <w:t xml:space="preserve">, </w:t>
             </w:r>
+            <w:proofErr w:type="gramStart"/>
             <w:r>
               <w:rPr>
                 <w:b/>
@@ -14369,7 +14641,15 @@
                 <w:b/>
                 <w:bCs/>
               </w:rPr>
-              <w:t>()</w:t>
+              <w:t>(</w:t>
+            </w:r>
+            <w:proofErr w:type="gramEnd"/>
+            <w:r>
+              <w:rPr>
+                <w:b/>
+                <w:bCs/>
+              </w:rPr>
+              <w:t>)</w:t>
             </w:r>
           </w:p>
         </w:tc>
@@ -14496,14 +14776,27 @@
       <w:r>
         <w:t>Tabella 4.</w:t>
       </w:r>
-      <w:fldSimple w:instr=" SEQ Tabella \* ARABIC ">
-        <w:r>
-          <w:rPr>
-            <w:noProof/>
-          </w:rPr>
-          <w:t>1</w:t>
-        </w:r>
-      </w:fldSimple>
+      <w:r>
+        <w:fldChar w:fldCharType="begin"/>
+      </w:r>
+      <w:r>
+        <w:instrText xml:space="preserve"> SEQ Tabella \* ARABIC </w:instrText>
+      </w:r>
+      <w:r>
+        <w:fldChar w:fldCharType="separate"/>
+      </w:r>
+      <w:r>
+        <w:rPr>
+          <w:noProof/>
+        </w:rPr>
+        <w:t>1</w:t>
+      </w:r>
+      <w:r>
+        <w:rPr>
+          <w:noProof/>
+        </w:rPr>
+        <w:fldChar w:fldCharType="end"/>
+      </w:r>
       <w:r>
         <w:t xml:space="preserve">: </w:t>
       </w:r>
@@ -14641,8 +14934,13 @@
       <w:r>
         <w:t>-</w:t>
       </w:r>
-      <w:r>
-        <w:t>radice(4)</w:t>
+      <w:proofErr w:type="gramStart"/>
+      <w:r>
+        <w:t>radice(</w:t>
+      </w:r>
+      <w:proofErr w:type="gramEnd"/>
+      <w:r>
+        <w:t>4)</w:t>
       </w:r>
       <w:r>
         <w:br/>
@@ -15191,6 +15489,7 @@
             <w:r>
               <w:t xml:space="preserve">, </w:t>
             </w:r>
+            <w:proofErr w:type="gramStart"/>
             <w:r>
               <w:rPr>
                 <w:b/>
@@ -15203,7 +15502,15 @@
                 <w:b/>
                 <w:bCs/>
               </w:rPr>
-              <w:t>()</w:t>
+              <w:t>(</w:t>
+            </w:r>
+            <w:proofErr w:type="gramEnd"/>
+            <w:r>
+              <w:rPr>
+                <w:b/>
+                <w:bCs/>
+              </w:rPr>
+              <w:t>)</w:t>
             </w:r>
             <w:r>
               <w:t xml:space="preserve"> (</w:t>
@@ -15345,14 +15652,27 @@
       <w:r>
         <w:t>Tabella 4.</w:t>
       </w:r>
-      <w:fldSimple w:instr=" SEQ Tabella \* ARABIC ">
-        <w:r>
-          <w:rPr>
-            <w:noProof/>
-          </w:rPr>
-          <w:t>2</w:t>
-        </w:r>
-      </w:fldSimple>
+      <w:r>
+        <w:fldChar w:fldCharType="begin"/>
+      </w:r>
+      <w:r>
+        <w:instrText xml:space="preserve"> SEQ Tabella \* ARABIC </w:instrText>
+      </w:r>
+      <w:r>
+        <w:fldChar w:fldCharType="separate"/>
+      </w:r>
+      <w:r>
+        <w:rPr>
+          <w:noProof/>
+        </w:rPr>
+        <w:t>2</w:t>
+      </w:r>
+      <w:r>
+        <w:rPr>
+          <w:noProof/>
+        </w:rPr>
+        <w:fldChar w:fldCharType="end"/>
+      </w:r>
       <w:r>
         <w:t xml:space="preserve">: </w:t>
       </w:r>
@@ -15688,7 +16008,11 @@
         <w:t>ttraverso</w:t>
       </w:r>
       <w:r>
-        <w:t xml:space="preserve"> le parentesi tonde “</w:t>
+        <w:t xml:space="preserve"> le parentesi tonde </w:t>
+      </w:r>
+      <w:proofErr w:type="gramStart"/>
+      <w:r>
+        <w:t>“</w:t>
       </w:r>
       <w:r>
         <w:rPr>
@@ -15697,6 +16021,7 @@
         </w:rPr>
         <w:t>( )</w:t>
       </w:r>
+      <w:proofErr w:type="gramEnd"/>
       <w:r>
         <w:t xml:space="preserve">”, è possibile modificare il normale ordine di svolgimento delle </w:t>
       </w:r>
@@ -15795,7 +16120,14 @@
       </w:r>
       <w:r>
         <w:br/>
-        <w:t>-(a + b) * (c - d)</w:t>
+      </w:r>
+      <w:proofErr w:type="gramStart"/>
+      <w:r>
+        <w:t>-(</w:t>
+      </w:r>
+      <w:proofErr w:type="gramEnd"/>
+      <w:r>
+        <w:t>a + b) * (c - d)</w:t>
       </w:r>
       <w:r>
         <w:br/>
@@ -15988,7 +16320,14 @@
       </w:r>
       <w:r>
         <w:br/>
-        <w:t>radice((6 - 2) * 4)</w:t>
+      </w:r>
+      <w:proofErr w:type="gramStart"/>
+      <w:r>
+        <w:t>radice(</w:t>
+      </w:r>
+      <w:proofErr w:type="gramEnd"/>
+      <w:r>
+        <w:t>(6 - 2) * 4)</w:t>
       </w:r>
     </w:p>
     <w:p>
@@ -16508,7 +16847,15 @@
         <w:br/>
       </w:r>
       <w:r>
-        <w:t>a &lt; b e b != c</w:t>
+        <w:t xml:space="preserve">a &lt; b e </w:t>
+      </w:r>
+      <w:proofErr w:type="gramStart"/>
+      <w:r>
+        <w:t>b !</w:t>
+      </w:r>
+      <w:proofErr w:type="gramEnd"/>
+      <w:r>
+        <w:t>= c</w:t>
       </w:r>
       <w:r>
         <w:br/>
@@ -16961,14 +17308,27 @@
       <w:r>
         <w:t>Tabella 4.</w:t>
       </w:r>
-      <w:fldSimple w:instr=" SEQ Tabella \* ARABIC ">
-        <w:r>
-          <w:rPr>
-            <w:noProof/>
-          </w:rPr>
-          <w:t>3</w:t>
-        </w:r>
-      </w:fldSimple>
+      <w:r>
+        <w:fldChar w:fldCharType="begin"/>
+      </w:r>
+      <w:r>
+        <w:instrText xml:space="preserve"> SEQ Tabella \* ARABIC </w:instrText>
+      </w:r>
+      <w:r>
+        <w:fldChar w:fldCharType="separate"/>
+      </w:r>
+      <w:r>
+        <w:rPr>
+          <w:noProof/>
+        </w:rPr>
+        <w:t>3</w:t>
+      </w:r>
+      <w:r>
+        <w:rPr>
+          <w:noProof/>
+        </w:rPr>
+        <w:fldChar w:fldCharType="end"/>
+      </w:r>
       <w:r>
         <w:t>:</w:t>
       </w:r>
@@ -17267,14 +17627,27 @@
       <w:r>
         <w:t xml:space="preserve">Tabella </w:t>
       </w:r>
-      <w:fldSimple w:instr=" SEQ Tabella \* ARABIC ">
-        <w:r>
-          <w:rPr>
-            <w:noProof/>
-          </w:rPr>
-          <w:t>4</w:t>
-        </w:r>
-      </w:fldSimple>
+      <w:r>
+        <w:fldChar w:fldCharType="begin"/>
+      </w:r>
+      <w:r>
+        <w:instrText xml:space="preserve"> SEQ Tabella \* ARABIC </w:instrText>
+      </w:r>
+      <w:r>
+        <w:fldChar w:fldCharType="separate"/>
+      </w:r>
+      <w:r>
+        <w:rPr>
+          <w:noProof/>
+        </w:rPr>
+        <w:t>4</w:t>
+      </w:r>
+      <w:r>
+        <w:rPr>
+          <w:noProof/>
+        </w:rPr>
+        <w:fldChar w:fldCharType="end"/>
+      </w:r>
       <w:r>
         <w:t>.4:</w:t>
       </w:r>
@@ -17909,14 +18282,27 @@
       <w:r>
         <w:t>Tabella 4.</w:t>
       </w:r>
-      <w:fldSimple w:instr=" SEQ Tabella \* ARABIC ">
-        <w:r>
-          <w:rPr>
-            <w:noProof/>
-          </w:rPr>
-          <w:t>5</w:t>
-        </w:r>
-      </w:fldSimple>
+      <w:r>
+        <w:fldChar w:fldCharType="begin"/>
+      </w:r>
+      <w:r>
+        <w:instrText xml:space="preserve"> SEQ Tabella \* ARABIC </w:instrText>
+      </w:r>
+      <w:r>
+        <w:fldChar w:fldCharType="separate"/>
+      </w:r>
+      <w:r>
+        <w:rPr>
+          <w:noProof/>
+        </w:rPr>
+        <w:t>5</w:t>
+      </w:r>
+      <w:r>
+        <w:rPr>
+          <w:noProof/>
+        </w:rPr>
+        <w:fldChar w:fldCharType="end"/>
+      </w:r>
       <w:r>
         <w:t xml:space="preserve">: </w:t>
       </w:r>
@@ -18517,14 +18903,27 @@
       <w:r>
         <w:t>Tabella 4.</w:t>
       </w:r>
-      <w:fldSimple w:instr=" SEQ Tabella \* ARABIC ">
-        <w:r>
-          <w:rPr>
-            <w:noProof/>
-          </w:rPr>
-          <w:t>6</w:t>
-        </w:r>
-      </w:fldSimple>
+      <w:r>
+        <w:fldChar w:fldCharType="begin"/>
+      </w:r>
+      <w:r>
+        <w:instrText xml:space="preserve"> SEQ Tabella \* ARABIC </w:instrText>
+      </w:r>
+      <w:r>
+        <w:fldChar w:fldCharType="separate"/>
+      </w:r>
+      <w:r>
+        <w:rPr>
+          <w:noProof/>
+        </w:rPr>
+        <w:t>6</w:t>
+      </w:r>
+      <w:r>
+        <w:rPr>
+          <w:noProof/>
+        </w:rPr>
+        <w:fldChar w:fldCharType="end"/>
+      </w:r>
       <w:r>
         <w:t xml:space="preserve">: </w:t>
       </w:r>
@@ -18660,6 +19059,7 @@
       <w:r>
         <w:br/>
       </w:r>
+      <w:proofErr w:type="gramStart"/>
       <w:r>
         <w:t>vero</w:t>
       </w:r>
@@ -18671,7 +19071,11 @@
         <w:t xml:space="preserve"> </w:t>
       </w:r>
       <w:r>
-        <w:t>!= falso</w:t>
+        <w:t>!</w:t>
+      </w:r>
+      <w:proofErr w:type="gramEnd"/>
+      <w:r>
+        <w:t>= falso</w:t>
       </w:r>
     </w:p>
     <w:p>
@@ -19151,14 +19555,27 @@
       <w:r>
         <w:t>Tabella 4.</w:t>
       </w:r>
-      <w:fldSimple w:instr=" SEQ Tabella \* ARABIC ">
-        <w:r>
-          <w:rPr>
-            <w:noProof/>
-          </w:rPr>
-          <w:t>7</w:t>
-        </w:r>
-      </w:fldSimple>
+      <w:r>
+        <w:fldChar w:fldCharType="begin"/>
+      </w:r>
+      <w:r>
+        <w:instrText xml:space="preserve"> SEQ Tabella \* ARABIC </w:instrText>
+      </w:r>
+      <w:r>
+        <w:fldChar w:fldCharType="separate"/>
+      </w:r>
+      <w:r>
+        <w:rPr>
+          <w:noProof/>
+        </w:rPr>
+        <w:t>7</w:t>
+      </w:r>
+      <w:r>
+        <w:rPr>
+          <w:noProof/>
+        </w:rPr>
+        <w:fldChar w:fldCharType="end"/>
+      </w:r>
       <w:r>
         <w:t>:</w:t>
       </w:r>
@@ -19213,7 +19630,11 @@
         <w:t>ttraverso</w:t>
       </w:r>
       <w:r>
-        <w:t xml:space="preserve"> le parentesi tonde “</w:t>
+        <w:t xml:space="preserve"> le parentesi tonde </w:t>
+      </w:r>
+      <w:proofErr w:type="gramStart"/>
+      <w:r>
+        <w:t>“</w:t>
       </w:r>
       <w:r>
         <w:rPr>
@@ -19222,6 +19643,7 @@
         </w:rPr>
         <w:t>( )</w:t>
       </w:r>
+      <w:proofErr w:type="gramEnd"/>
       <w:r>
         <w:t xml:space="preserve">”, è possibile modificare il normale ordine di svolgimento delle </w:t>
       </w:r>
@@ -19764,7 +20186,15 @@
         <w:t>assegnamento</w:t>
       </w:r>
       <w:r>
-        <w:t xml:space="preserve"> del valore 3 a c viene svolta in ogni caso, essendo all’infuori del corpo dell’istruzione </w:t>
+        <w:t xml:space="preserve"> del valore </w:t>
+      </w:r>
+      <w:proofErr w:type="gramStart"/>
+      <w:r>
+        <w:t>3</w:t>
+      </w:r>
+      <w:proofErr w:type="gramEnd"/>
+      <w:r>
+        <w:t xml:space="preserve"> a c viene svolta in ogni caso, essendo all’infuori del corpo dell’istruzione </w:t>
       </w:r>
       <w:r>
         <w:rPr>
@@ -19832,7 +20262,15 @@
       </w:r>
       <w:r>
         <w:br/>
-        <w:t>se (a &gt; b e c != 0) vero fai:</w:t>
+        <w:t xml:space="preserve">se (a &gt; b e </w:t>
+      </w:r>
+      <w:proofErr w:type="gramStart"/>
+      <w:r>
+        <w:t>c !</w:t>
+      </w:r>
+      <w:proofErr w:type="gramEnd"/>
+      <w:r>
+        <w:t>= 0) vero fai:</w:t>
       </w:r>
     </w:p>
     <w:p>
@@ -20731,7 +21169,15 @@
       </w:r>
       <w:r>
         <w:br/>
-        <w:t>num =  0;</w:t>
+        <w:t xml:space="preserve">num </w:t>
+      </w:r>
+      <w:proofErr w:type="gramStart"/>
+      <w:r>
+        <w:t>=  0</w:t>
+      </w:r>
+      <w:proofErr w:type="gramEnd"/>
+      <w:r>
+        <w:t>;</w:t>
       </w:r>
       <w:r>
         <w:br/>
@@ -20755,8 +21201,13 @@
       </w:r>
     </w:p>
     <w:p>
-      <w:r>
-        <w:t>se(num &gt; 0) vero fai:</w:t>
+      <w:proofErr w:type="gramStart"/>
+      <w:r>
+        <w:t>se(</w:t>
+      </w:r>
+      <w:proofErr w:type="gramEnd"/>
+      <w:r>
+        <w:t>num &gt; 0) vero fai:</w:t>
       </w:r>
     </w:p>
     <w:p>
@@ -21262,7 +21713,15 @@
       </w:r>
       <w:r>
         <w:br/>
-        <w:t>ripeti 2 volte:</w:t>
+        <w:t xml:space="preserve">ripeti </w:t>
+      </w:r>
+      <w:proofErr w:type="gramStart"/>
+      <w:r>
+        <w:t>2</w:t>
+      </w:r>
+      <w:proofErr w:type="gramEnd"/>
+      <w:r>
+        <w:t xml:space="preserve"> volte:</w:t>
       </w:r>
     </w:p>
     <w:p>
@@ -21272,7 +21731,15 @@
     </w:p>
     <w:p>
       <w:r>
-        <w:t>ripeti 3 volte:</w:t>
+        <w:t xml:space="preserve">ripeti </w:t>
+      </w:r>
+      <w:proofErr w:type="gramStart"/>
+      <w:r>
+        <w:t>3</w:t>
+      </w:r>
+      <w:proofErr w:type="gramEnd"/>
+      <w:r>
+        <w:t xml:space="preserve"> volte:</w:t>
       </w:r>
     </w:p>
     <w:p>
@@ -21506,8 +21973,13 @@
       </w:r>
     </w:p>
     <w:p>
-      <w:r>
-        <w:t>se(a == 3) vero fai:</w:t>
+      <w:proofErr w:type="gramStart"/>
+      <w:r>
+        <w:t>se(</w:t>
+      </w:r>
+      <w:proofErr w:type="gramEnd"/>
+      <w:r>
+        <w:t>a == 3) vero fai:</w:t>
       </w:r>
     </w:p>
     <w:p>
@@ -21534,11 +22006,27 @@
         <w:ind w:firstLine="0"/>
       </w:pPr>
       <w:r>
-        <w:t xml:space="preserve">Si noti come, non appena la variabile a assume il valore 3, l’esecuzione del programma continui uscendo dal ciclo. </w:t>
-      </w:r>
-      <w:r>
-        <w:br/>
-        <w:t xml:space="preserve">In questo caso, ci saranno solamente 3 iterazione del </w:t>
+        <w:t xml:space="preserve">Si noti come, non appena la variabile </w:t>
+      </w:r>
+      <w:proofErr w:type="gramStart"/>
+      <w:r>
+        <w:t>a</w:t>
+      </w:r>
+      <w:proofErr w:type="gramEnd"/>
+      <w:r>
+        <w:t xml:space="preserve"> assume il valore 3, l’esecuzione del programma continui uscendo dal ciclo. </w:t>
+      </w:r>
+      <w:r>
+        <w:br/>
+        <w:t xml:space="preserve">In questo caso, ci saranno solamente </w:t>
+      </w:r>
+      <w:proofErr w:type="gramStart"/>
+      <w:r>
+        <w:t>3</w:t>
+      </w:r>
+      <w:proofErr w:type="gramEnd"/>
+      <w:r>
+        <w:t xml:space="preserve"> iterazione del </w:t>
       </w:r>
       <w:r>
         <w:rPr>
@@ -21809,7 +22297,14 @@
       </w:r>
       <w:r>
         <w:br/>
-        <w:t>scrivi(1);</w:t>
+      </w:r>
+      <w:proofErr w:type="gramStart"/>
+      <w:r>
+        <w:t>scrivi(</w:t>
+      </w:r>
+      <w:proofErr w:type="gramEnd"/>
+      <w:r>
+        <w:t>1);</w:t>
       </w:r>
     </w:p>
     <w:p>
@@ -21982,9 +22477,14 @@
       <w:pPr>
         <w:ind w:firstLine="0"/>
       </w:pPr>
+      <w:proofErr w:type="gramStart"/>
       <w:r>
         <w:lastRenderedPageBreak/>
-        <w:t>scrivi(“ciao \ntutto bene?”);</w:t>
+        <w:t>scrivi(</w:t>
+      </w:r>
+      <w:proofErr w:type="gramEnd"/>
+      <w:r>
+        <w:t>“ciao \ntutto bene?”);</w:t>
       </w:r>
       <w:r>
         <w:br/>
@@ -22413,7 +22913,13 @@
         <w:t>Python</w:t>
       </w:r>
       <w:r>
-        <w:t xml:space="preserve"> mediante il seguente link: </w:t>
+        <w:t xml:space="preserve"> </w:t>
+      </w:r>
+      <w:r>
+        <w:t xml:space="preserve">(3.8 o più recenti) </w:t>
+      </w:r>
+      <w:r>
+        <w:t xml:space="preserve">mediante il seguente link: </w:t>
       </w:r>
       <w:r>
         <w:rPr>
@@ -23021,7 +23527,15 @@
         <w:t xml:space="preserve">estensione </w:t>
       </w:r>
       <w:r>
-        <w:t>“.txt” oppure “.dlk”.</w:t>
+        <w:t xml:space="preserve">“.txt” oppure </w:t>
+      </w:r>
+      <w:proofErr w:type="gramStart"/>
+      <w:r>
+        <w:t>“.dlk</w:t>
+      </w:r>
+      <w:proofErr w:type="gramEnd"/>
+      <w:r>
+        <w:t>”.</w:t>
       </w:r>
       <w:r>
         <w:t xml:space="preserve"> </w:t>
@@ -24009,9 +24523,2461 @@
       </w:r>
       <w:r>
         <w:br/>
-        <w:t xml:space="preserve">Questo programma permette di calcolare  </w:t>
-      </w:r>
-    </w:p>
+        <w:t xml:space="preserve">Questo programma permette di calcolare </w:t>
+      </w:r>
+      <w:r>
+        <w:t>l’area delle principali figure geometrice, quali: quadrati, rettangoli, trinagoli e cerchi.</w:t>
+      </w:r>
+    </w:p>
+    <w:p>
+      <w:pPr>
+        <w:ind w:firstLine="0"/>
+      </w:pPr>
+      <w:r>
+        <w:pict w14:anchorId="15F1C55D">
+          <v:rect id="_x0000_i1155" style="width:0;height:1.5pt" o:hralign="center" o:bullet="t" o:hrstd="t" o:hr="t" fillcolor="#a0a0a0" stroked="f"/>
+        </w:pict>
+      </w:r>
+    </w:p>
+    <w:p>
+      <w:pPr>
+        <w:spacing w:before="0" w:after="0" w:line="100" w:lineRule="atLeast"/>
+        <w:ind w:firstLine="0"/>
+        <w:jc w:val="left"/>
+        <w:rPr>
+          <w:rFonts w:cs="Times New Roman"/>
+          <w:szCs w:val="24"/>
+        </w:rPr>
+      </w:pPr>
+      <w:r>
+        <w:rPr>
+          <w:rFonts w:cs="Times New Roman"/>
+          <w:szCs w:val="24"/>
+        </w:rPr>
+        <w:t>stringa: RICHIESTA, QUADRATO, BASE, ALTEZZA, RAGGIO, ERRORE, AREA, AREANEGATIVA, SALUTI;</w:t>
+      </w:r>
+    </w:p>
+    <w:p>
+      <w:pPr>
+        <w:spacing w:before="0" w:after="0" w:line="100" w:lineRule="atLeast"/>
+        <w:ind w:firstLine="0"/>
+        <w:jc w:val="left"/>
+        <w:rPr>
+          <w:rFonts w:cs="Times New Roman"/>
+          <w:szCs w:val="24"/>
+        </w:rPr>
+      </w:pPr>
+      <w:r>
+        <w:rPr>
+          <w:rFonts w:cs="Times New Roman"/>
+          <w:szCs w:val="24"/>
+        </w:rPr>
+        <w:t>intero: scelta;</w:t>
+      </w:r>
+    </w:p>
+    <w:p>
+      <w:pPr>
+        <w:spacing w:before="0" w:after="0" w:line="100" w:lineRule="atLeast"/>
+        <w:ind w:firstLine="0"/>
+        <w:jc w:val="left"/>
+        <w:rPr>
+          <w:rFonts w:cs="Times New Roman"/>
+          <w:szCs w:val="24"/>
+        </w:rPr>
+      </w:pPr>
+      <w:r>
+        <w:rPr>
+          <w:rFonts w:cs="Times New Roman"/>
+          <w:szCs w:val="24"/>
+        </w:rPr>
+        <w:t>decimale: PIGRECO, lato, base, altezza, raggio, area;</w:t>
+      </w:r>
+    </w:p>
+    <w:p>
+      <w:pPr>
+        <w:spacing w:before="0" w:after="0" w:line="100" w:lineRule="atLeast"/>
+        <w:ind w:firstLine="0"/>
+        <w:jc w:val="left"/>
+        <w:rPr>
+          <w:rFonts w:cs="Times New Roman"/>
+          <w:szCs w:val="24"/>
+        </w:rPr>
+      </w:pPr>
+      <w:r>
+        <w:rPr>
+          <w:rFonts w:cs="Times New Roman"/>
+          <w:szCs w:val="24"/>
+        </w:rPr>
+        <w:t>boolean: ok;</w:t>
+      </w:r>
+    </w:p>
+    <w:p>
+      <w:pPr>
+        <w:spacing w:before="0" w:after="0" w:line="100" w:lineRule="atLeast"/>
+        <w:ind w:firstLine="0"/>
+        <w:jc w:val="left"/>
+        <w:rPr>
+          <w:rFonts w:cs="Times New Roman"/>
+          <w:szCs w:val="24"/>
+        </w:rPr>
+      </w:pPr>
+    </w:p>
+    <w:p>
+      <w:pPr>
+        <w:spacing w:before="0" w:after="0" w:line="100" w:lineRule="atLeast"/>
+        <w:ind w:firstLine="0"/>
+        <w:jc w:val="left"/>
+        <w:rPr>
+          <w:rFonts w:cs="Times New Roman"/>
+          <w:szCs w:val="24"/>
+        </w:rPr>
+      </w:pPr>
+      <w:r>
+        <w:rPr>
+          <w:rFonts w:cs="Times New Roman"/>
+          <w:szCs w:val="24"/>
+        </w:rPr>
+        <w:t>inizio</w:t>
+      </w:r>
+    </w:p>
+    <w:p>
+      <w:pPr>
+        <w:spacing w:before="0" w:after="0" w:line="100" w:lineRule="atLeast"/>
+        <w:ind w:firstLine="0"/>
+        <w:jc w:val="left"/>
+        <w:rPr>
+          <w:rFonts w:cs="Times New Roman"/>
+          <w:szCs w:val="24"/>
+        </w:rPr>
+      </w:pPr>
+      <w:r>
+        <w:rPr>
+          <w:rFonts w:cs="Times New Roman"/>
+          <w:szCs w:val="24"/>
+        </w:rPr>
+        <w:t>PIGRECO = 3.1415;</w:t>
+      </w:r>
+    </w:p>
+    <w:p>
+      <w:pPr>
+        <w:spacing w:before="0" w:after="0" w:line="100" w:lineRule="atLeast"/>
+        <w:ind w:firstLine="0"/>
+        <w:jc w:val="left"/>
+        <w:rPr>
+          <w:rFonts w:cs="Times New Roman"/>
+          <w:szCs w:val="24"/>
+        </w:rPr>
+      </w:pPr>
+    </w:p>
+    <w:p>
+      <w:pPr>
+        <w:spacing w:before="0" w:after="0" w:line="100" w:lineRule="atLeast"/>
+        <w:ind w:firstLine="0"/>
+        <w:jc w:val="left"/>
+        <w:rPr>
+          <w:rFonts w:cs="Times New Roman"/>
+          <w:szCs w:val="24"/>
+        </w:rPr>
+      </w:pPr>
+      <w:r>
+        <w:rPr>
+          <w:rFonts w:cs="Times New Roman"/>
+          <w:szCs w:val="24"/>
+        </w:rPr>
+        <w:t>RICHIESTA = "Inserire:\n1 per calcolare l'area di un quadrato\n2 per calcolare l'area di un rettangolo\n3 per calcolare l'area di un triangolo\n4 per calcolare l'area di un cerchio\n0 per uscire\n--&gt; ";</w:t>
+      </w:r>
+    </w:p>
+    <w:p>
+      <w:pPr>
+        <w:spacing w:before="0" w:after="0" w:line="100" w:lineRule="atLeast"/>
+        <w:ind w:firstLine="0"/>
+        <w:jc w:val="left"/>
+        <w:rPr>
+          <w:rFonts w:cs="Times New Roman"/>
+          <w:szCs w:val="24"/>
+        </w:rPr>
+      </w:pPr>
+      <w:r>
+        <w:rPr>
+          <w:rFonts w:cs="Times New Roman"/>
+          <w:szCs w:val="24"/>
+        </w:rPr>
+        <w:t>QUADRATO = "\nInserire la lunghezza del lato --&gt; ";</w:t>
+      </w:r>
+    </w:p>
+    <w:p>
+      <w:pPr>
+        <w:spacing w:before="0" w:after="0" w:line="100" w:lineRule="atLeast"/>
+        <w:ind w:firstLine="0"/>
+        <w:jc w:val="left"/>
+        <w:rPr>
+          <w:rFonts w:cs="Times New Roman"/>
+          <w:szCs w:val="24"/>
+        </w:rPr>
+      </w:pPr>
+      <w:r>
+        <w:rPr>
+          <w:rFonts w:cs="Times New Roman"/>
+          <w:szCs w:val="24"/>
+        </w:rPr>
+        <w:t xml:space="preserve">BASE = "\nInserire la lunghezza della base --&gt; "; </w:t>
+      </w:r>
+    </w:p>
+    <w:p>
+      <w:pPr>
+        <w:spacing w:before="0" w:after="0" w:line="100" w:lineRule="atLeast"/>
+        <w:ind w:firstLine="0"/>
+        <w:jc w:val="left"/>
+        <w:rPr>
+          <w:rFonts w:cs="Times New Roman"/>
+          <w:szCs w:val="24"/>
+        </w:rPr>
+      </w:pPr>
+      <w:r>
+        <w:rPr>
+          <w:rFonts w:cs="Times New Roman"/>
+          <w:szCs w:val="24"/>
+        </w:rPr>
+        <w:t>ALTEZZA = "Inserire la lunghezza dell'altezza --&gt; ";</w:t>
+      </w:r>
+    </w:p>
+    <w:p>
+      <w:pPr>
+        <w:spacing w:before="0" w:after="0" w:line="100" w:lineRule="atLeast"/>
+        <w:ind w:firstLine="0"/>
+        <w:jc w:val="left"/>
+        <w:rPr>
+          <w:rFonts w:cs="Times New Roman"/>
+          <w:szCs w:val="24"/>
+        </w:rPr>
+      </w:pPr>
+      <w:r>
+        <w:rPr>
+          <w:rFonts w:cs="Times New Roman"/>
+          <w:szCs w:val="24"/>
+        </w:rPr>
+        <w:t>RAGGIO = "\nInserire la lunghezza del raggio --&gt; ";</w:t>
+      </w:r>
+    </w:p>
+    <w:p>
+      <w:pPr>
+        <w:spacing w:before="0" w:after="0" w:line="100" w:lineRule="atLeast"/>
+        <w:ind w:firstLine="0"/>
+        <w:jc w:val="left"/>
+        <w:rPr>
+          <w:rFonts w:cs="Times New Roman"/>
+          <w:szCs w:val="24"/>
+        </w:rPr>
+      </w:pPr>
+      <w:r>
+        <w:rPr>
+          <w:rFonts w:cs="Times New Roman"/>
+          <w:szCs w:val="24"/>
+        </w:rPr>
+        <w:t xml:space="preserve">ERRORE = "\nInserire un'opzione di scelta </w:t>
+      </w:r>
+      <w:proofErr w:type="gramStart"/>
+      <w:r>
+        <w:rPr>
+          <w:rFonts w:cs="Times New Roman"/>
+          <w:szCs w:val="24"/>
+        </w:rPr>
+        <w:t>valida!\n\n</w:t>
+      </w:r>
+      <w:proofErr w:type="gramEnd"/>
+      <w:r>
+        <w:rPr>
+          <w:rFonts w:cs="Times New Roman"/>
+          <w:szCs w:val="24"/>
+        </w:rPr>
+        <w:t>";</w:t>
+      </w:r>
+    </w:p>
+    <w:p>
+      <w:pPr>
+        <w:spacing w:before="0" w:after="0" w:line="100" w:lineRule="atLeast"/>
+        <w:ind w:firstLine="0"/>
+        <w:jc w:val="left"/>
+        <w:rPr>
+          <w:rFonts w:cs="Times New Roman"/>
+          <w:szCs w:val="24"/>
+        </w:rPr>
+      </w:pPr>
+      <w:r>
+        <w:rPr>
+          <w:rFonts w:cs="Times New Roman"/>
+          <w:szCs w:val="24"/>
+        </w:rPr>
+        <w:t>AREA = "\nL'area è: ";</w:t>
+      </w:r>
+    </w:p>
+    <w:p>
+      <w:pPr>
+        <w:spacing w:before="0" w:after="0" w:line="100" w:lineRule="atLeast"/>
+        <w:ind w:firstLine="0"/>
+        <w:jc w:val="left"/>
+        <w:rPr>
+          <w:rFonts w:cs="Times New Roman"/>
+          <w:szCs w:val="24"/>
+        </w:rPr>
+      </w:pPr>
+      <w:r>
+        <w:rPr>
+          <w:rFonts w:cs="Times New Roman"/>
+          <w:szCs w:val="24"/>
+        </w:rPr>
+        <w:t xml:space="preserve">AREANEGATIVA = "\nAttenzione, l'area risulta essere negativa, inserire lunghezze </w:t>
+      </w:r>
+      <w:proofErr w:type="gramStart"/>
+      <w:r>
+        <w:rPr>
+          <w:rFonts w:cs="Times New Roman"/>
+          <w:szCs w:val="24"/>
+        </w:rPr>
+        <w:t>positive!\n\n</w:t>
+      </w:r>
+      <w:proofErr w:type="gramEnd"/>
+      <w:r>
+        <w:rPr>
+          <w:rFonts w:cs="Times New Roman"/>
+          <w:szCs w:val="24"/>
+        </w:rPr>
+        <w:t>";</w:t>
+      </w:r>
+    </w:p>
+    <w:p>
+      <w:pPr>
+        <w:spacing w:before="0" w:after="0" w:line="100" w:lineRule="atLeast"/>
+        <w:ind w:firstLine="0"/>
+        <w:jc w:val="left"/>
+        <w:rPr>
+          <w:rFonts w:cs="Times New Roman"/>
+          <w:szCs w:val="24"/>
+        </w:rPr>
+      </w:pPr>
+      <w:r>
+        <w:rPr>
+          <w:rFonts w:cs="Times New Roman"/>
+          <w:szCs w:val="24"/>
+        </w:rPr>
+        <w:t xml:space="preserve">SALUTI = "\nArrivederci, alla </w:t>
+      </w:r>
+      <w:proofErr w:type="gramStart"/>
+      <w:r>
+        <w:rPr>
+          <w:rFonts w:cs="Times New Roman"/>
+          <w:szCs w:val="24"/>
+        </w:rPr>
+        <w:t>prossima!\</w:t>
+      </w:r>
+      <w:proofErr w:type="gramEnd"/>
+      <w:r>
+        <w:rPr>
+          <w:rFonts w:cs="Times New Roman"/>
+          <w:szCs w:val="24"/>
+        </w:rPr>
+        <w:t>n";</w:t>
+      </w:r>
+    </w:p>
+    <w:p>
+      <w:pPr>
+        <w:spacing w:before="0" w:after="0" w:line="100" w:lineRule="atLeast"/>
+        <w:ind w:firstLine="0"/>
+        <w:jc w:val="left"/>
+        <w:rPr>
+          <w:rFonts w:cs="Times New Roman"/>
+          <w:szCs w:val="24"/>
+        </w:rPr>
+      </w:pPr>
+    </w:p>
+    <w:p>
+      <w:pPr>
+        <w:spacing w:before="0" w:after="0" w:line="100" w:lineRule="atLeast"/>
+        <w:ind w:firstLine="0"/>
+        <w:jc w:val="left"/>
+        <w:rPr>
+          <w:rFonts w:cs="Times New Roman"/>
+          <w:szCs w:val="24"/>
+        </w:rPr>
+      </w:pPr>
+      <w:r>
+        <w:rPr>
+          <w:rFonts w:cs="Times New Roman"/>
+          <w:szCs w:val="24"/>
+        </w:rPr>
+        <w:t xml:space="preserve">ripeti </w:t>
+      </w:r>
+      <w:proofErr w:type="gramStart"/>
+      <w:r>
+        <w:rPr>
+          <w:rFonts w:cs="Times New Roman"/>
+          <w:szCs w:val="24"/>
+        </w:rPr>
+        <w:t>1000</w:t>
+      </w:r>
+      <w:proofErr w:type="gramEnd"/>
+      <w:r>
+        <w:rPr>
+          <w:rFonts w:cs="Times New Roman"/>
+          <w:szCs w:val="24"/>
+        </w:rPr>
+        <w:t xml:space="preserve"> volte:</w:t>
+      </w:r>
+    </w:p>
+    <w:p>
+      <w:pPr>
+        <w:spacing w:before="0" w:after="0" w:line="100" w:lineRule="atLeast"/>
+        <w:ind w:firstLine="0"/>
+        <w:jc w:val="left"/>
+        <w:rPr>
+          <w:rFonts w:cs="Times New Roman"/>
+          <w:szCs w:val="24"/>
+        </w:rPr>
+      </w:pPr>
+      <w:r>
+        <w:rPr>
+          <w:rFonts w:cs="Times New Roman"/>
+          <w:szCs w:val="24"/>
+        </w:rPr>
+        <w:tab/>
+        <w:t>ok = vero;</w:t>
+      </w:r>
+    </w:p>
+    <w:p>
+      <w:pPr>
+        <w:spacing w:before="0" w:after="0" w:line="100" w:lineRule="atLeast"/>
+        <w:ind w:firstLine="0"/>
+        <w:jc w:val="left"/>
+        <w:rPr>
+          <w:rFonts w:cs="Times New Roman"/>
+          <w:szCs w:val="24"/>
+        </w:rPr>
+      </w:pPr>
+      <w:r>
+        <w:rPr>
+          <w:rFonts w:cs="Times New Roman"/>
+          <w:szCs w:val="24"/>
+        </w:rPr>
+        <w:tab/>
+      </w:r>
+      <w:proofErr w:type="gramStart"/>
+      <w:r>
+        <w:rPr>
+          <w:rFonts w:cs="Times New Roman"/>
+          <w:szCs w:val="24"/>
+        </w:rPr>
+        <w:t>scrivi(</w:t>
+      </w:r>
+      <w:proofErr w:type="gramEnd"/>
+      <w:r>
+        <w:rPr>
+          <w:rFonts w:cs="Times New Roman"/>
+          <w:szCs w:val="24"/>
+        </w:rPr>
+        <w:t>RICHIESTA);</w:t>
+      </w:r>
+    </w:p>
+    <w:p>
+      <w:pPr>
+        <w:spacing w:before="0" w:after="0" w:line="100" w:lineRule="atLeast"/>
+        <w:ind w:firstLine="0"/>
+        <w:jc w:val="left"/>
+        <w:rPr>
+          <w:rFonts w:cs="Times New Roman"/>
+          <w:szCs w:val="24"/>
+        </w:rPr>
+      </w:pPr>
+      <w:r>
+        <w:rPr>
+          <w:rFonts w:cs="Times New Roman"/>
+          <w:szCs w:val="24"/>
+        </w:rPr>
+        <w:tab/>
+        <w:t>inserisci(scelta);</w:t>
+      </w:r>
+    </w:p>
+    <w:p>
+      <w:pPr>
+        <w:spacing w:before="0" w:after="0" w:line="100" w:lineRule="atLeast"/>
+        <w:ind w:firstLine="0"/>
+        <w:jc w:val="left"/>
+        <w:rPr>
+          <w:rFonts w:cs="Times New Roman"/>
+          <w:szCs w:val="24"/>
+        </w:rPr>
+      </w:pPr>
+    </w:p>
+    <w:p>
+      <w:pPr>
+        <w:spacing w:before="0" w:after="0" w:line="100" w:lineRule="atLeast"/>
+        <w:ind w:firstLine="0"/>
+        <w:jc w:val="left"/>
+        <w:rPr>
+          <w:rFonts w:cs="Times New Roman"/>
+          <w:szCs w:val="24"/>
+        </w:rPr>
+      </w:pPr>
+      <w:r>
+        <w:rPr>
+          <w:rFonts w:cs="Times New Roman"/>
+          <w:szCs w:val="24"/>
+        </w:rPr>
+        <w:tab/>
+      </w:r>
+      <w:proofErr w:type="gramStart"/>
+      <w:r>
+        <w:rPr>
+          <w:rFonts w:cs="Times New Roman"/>
+          <w:szCs w:val="24"/>
+        </w:rPr>
+        <w:t>se(</w:t>
+      </w:r>
+      <w:proofErr w:type="gramEnd"/>
+      <w:r>
+        <w:rPr>
+          <w:rFonts w:cs="Times New Roman"/>
+          <w:szCs w:val="24"/>
+        </w:rPr>
+        <w:t>scelta == 0) vero fai: //Esco dal programma</w:t>
+      </w:r>
+    </w:p>
+    <w:p>
+      <w:pPr>
+        <w:spacing w:before="0" w:after="0" w:line="100" w:lineRule="atLeast"/>
+        <w:ind w:firstLine="0"/>
+        <w:jc w:val="left"/>
+        <w:rPr>
+          <w:rFonts w:cs="Times New Roman"/>
+          <w:szCs w:val="24"/>
+        </w:rPr>
+      </w:pPr>
+      <w:r>
+        <w:rPr>
+          <w:rFonts w:cs="Times New Roman"/>
+          <w:szCs w:val="24"/>
+        </w:rPr>
+        <w:tab/>
+      </w:r>
+      <w:r>
+        <w:rPr>
+          <w:rFonts w:cs="Times New Roman"/>
+          <w:szCs w:val="24"/>
+        </w:rPr>
+        <w:tab/>
+        <w:t xml:space="preserve">stop; </w:t>
+      </w:r>
+    </w:p>
+    <w:p>
+      <w:pPr>
+        <w:spacing w:before="0" w:after="0" w:line="100" w:lineRule="atLeast"/>
+        <w:ind w:firstLine="0"/>
+        <w:jc w:val="left"/>
+        <w:rPr>
+          <w:rFonts w:cs="Times New Roman"/>
+          <w:szCs w:val="24"/>
+        </w:rPr>
+      </w:pPr>
+      <w:r>
+        <w:rPr>
+          <w:rFonts w:cs="Times New Roman"/>
+          <w:szCs w:val="24"/>
+        </w:rPr>
+        <w:lastRenderedPageBreak/>
+        <w:tab/>
+        <w:t>altrimenti:</w:t>
+      </w:r>
+    </w:p>
+    <w:p>
+      <w:pPr>
+        <w:spacing w:before="0" w:after="0" w:line="100" w:lineRule="atLeast"/>
+        <w:ind w:firstLine="0"/>
+        <w:jc w:val="left"/>
+        <w:rPr>
+          <w:rFonts w:cs="Times New Roman"/>
+          <w:szCs w:val="24"/>
+        </w:rPr>
+      </w:pPr>
+      <w:r>
+        <w:rPr>
+          <w:rFonts w:cs="Times New Roman"/>
+          <w:szCs w:val="24"/>
+        </w:rPr>
+        <w:tab/>
+      </w:r>
+      <w:r>
+        <w:rPr>
+          <w:rFonts w:cs="Times New Roman"/>
+          <w:szCs w:val="24"/>
+        </w:rPr>
+        <w:tab/>
+      </w:r>
+      <w:proofErr w:type="gramStart"/>
+      <w:r>
+        <w:rPr>
+          <w:rFonts w:cs="Times New Roman"/>
+          <w:szCs w:val="24"/>
+        </w:rPr>
+        <w:t>se(</w:t>
+      </w:r>
+      <w:proofErr w:type="gramEnd"/>
+      <w:r>
+        <w:rPr>
+          <w:rFonts w:cs="Times New Roman"/>
+          <w:szCs w:val="24"/>
+        </w:rPr>
+        <w:t>scelta == 1) vero fai: //Calcolo area quadrato</w:t>
+      </w:r>
+    </w:p>
+    <w:p>
+      <w:pPr>
+        <w:spacing w:before="0" w:after="0" w:line="100" w:lineRule="atLeast"/>
+        <w:ind w:firstLine="0"/>
+        <w:jc w:val="left"/>
+        <w:rPr>
+          <w:rFonts w:cs="Times New Roman"/>
+          <w:szCs w:val="24"/>
+        </w:rPr>
+      </w:pPr>
+      <w:r>
+        <w:rPr>
+          <w:rFonts w:cs="Times New Roman"/>
+          <w:szCs w:val="24"/>
+        </w:rPr>
+        <w:tab/>
+      </w:r>
+      <w:r>
+        <w:rPr>
+          <w:rFonts w:cs="Times New Roman"/>
+          <w:szCs w:val="24"/>
+        </w:rPr>
+        <w:tab/>
+      </w:r>
+      <w:r>
+        <w:rPr>
+          <w:rFonts w:cs="Times New Roman"/>
+          <w:szCs w:val="24"/>
+        </w:rPr>
+        <w:tab/>
+      </w:r>
+      <w:proofErr w:type="gramStart"/>
+      <w:r>
+        <w:rPr>
+          <w:rFonts w:cs="Times New Roman"/>
+          <w:szCs w:val="24"/>
+        </w:rPr>
+        <w:t>scrivi(</w:t>
+      </w:r>
+      <w:proofErr w:type="gramEnd"/>
+      <w:r>
+        <w:rPr>
+          <w:rFonts w:cs="Times New Roman"/>
+          <w:szCs w:val="24"/>
+        </w:rPr>
+        <w:t>QUADRATO);</w:t>
+      </w:r>
+    </w:p>
+    <w:p>
+      <w:pPr>
+        <w:spacing w:before="0" w:after="0" w:line="100" w:lineRule="atLeast"/>
+        <w:ind w:firstLine="0"/>
+        <w:jc w:val="left"/>
+        <w:rPr>
+          <w:rFonts w:cs="Times New Roman"/>
+          <w:szCs w:val="24"/>
+        </w:rPr>
+      </w:pPr>
+      <w:r>
+        <w:rPr>
+          <w:rFonts w:cs="Times New Roman"/>
+          <w:szCs w:val="24"/>
+        </w:rPr>
+        <w:tab/>
+      </w:r>
+      <w:r>
+        <w:rPr>
+          <w:rFonts w:cs="Times New Roman"/>
+          <w:szCs w:val="24"/>
+        </w:rPr>
+        <w:tab/>
+      </w:r>
+      <w:r>
+        <w:rPr>
+          <w:rFonts w:cs="Times New Roman"/>
+          <w:szCs w:val="24"/>
+        </w:rPr>
+        <w:tab/>
+        <w:t>inserisci(lato);</w:t>
+      </w:r>
+    </w:p>
+    <w:p>
+      <w:pPr>
+        <w:spacing w:before="0" w:after="0" w:line="100" w:lineRule="atLeast"/>
+        <w:ind w:firstLine="0"/>
+        <w:jc w:val="left"/>
+        <w:rPr>
+          <w:rFonts w:cs="Times New Roman"/>
+          <w:szCs w:val="24"/>
+        </w:rPr>
+      </w:pPr>
+      <w:r>
+        <w:rPr>
+          <w:rFonts w:cs="Times New Roman"/>
+          <w:szCs w:val="24"/>
+        </w:rPr>
+        <w:tab/>
+      </w:r>
+      <w:r>
+        <w:rPr>
+          <w:rFonts w:cs="Times New Roman"/>
+          <w:szCs w:val="24"/>
+        </w:rPr>
+        <w:tab/>
+      </w:r>
+      <w:r>
+        <w:rPr>
+          <w:rFonts w:cs="Times New Roman"/>
+          <w:szCs w:val="24"/>
+        </w:rPr>
+        <w:tab/>
+        <w:t>area = lato*lato;</w:t>
+      </w:r>
+    </w:p>
+    <w:p>
+      <w:pPr>
+        <w:spacing w:before="0" w:after="0" w:line="100" w:lineRule="atLeast"/>
+        <w:ind w:firstLine="0"/>
+        <w:jc w:val="left"/>
+        <w:rPr>
+          <w:rFonts w:cs="Times New Roman"/>
+          <w:szCs w:val="24"/>
+        </w:rPr>
+      </w:pPr>
+      <w:r>
+        <w:rPr>
+          <w:rFonts w:cs="Times New Roman"/>
+          <w:szCs w:val="24"/>
+        </w:rPr>
+        <w:tab/>
+      </w:r>
+      <w:r>
+        <w:rPr>
+          <w:rFonts w:cs="Times New Roman"/>
+          <w:szCs w:val="24"/>
+        </w:rPr>
+        <w:tab/>
+        <w:t>altrimenti:</w:t>
+      </w:r>
+    </w:p>
+    <w:p>
+      <w:pPr>
+        <w:spacing w:before="0" w:after="0" w:line="100" w:lineRule="atLeast"/>
+        <w:ind w:firstLine="0"/>
+        <w:jc w:val="left"/>
+        <w:rPr>
+          <w:rFonts w:cs="Times New Roman"/>
+          <w:szCs w:val="24"/>
+        </w:rPr>
+      </w:pPr>
+      <w:r>
+        <w:rPr>
+          <w:rFonts w:cs="Times New Roman"/>
+          <w:szCs w:val="24"/>
+        </w:rPr>
+        <w:tab/>
+      </w:r>
+      <w:r>
+        <w:rPr>
+          <w:rFonts w:cs="Times New Roman"/>
+          <w:szCs w:val="24"/>
+        </w:rPr>
+        <w:tab/>
+      </w:r>
+      <w:r>
+        <w:rPr>
+          <w:rFonts w:cs="Times New Roman"/>
+          <w:szCs w:val="24"/>
+        </w:rPr>
+        <w:tab/>
+      </w:r>
+      <w:proofErr w:type="gramStart"/>
+      <w:r>
+        <w:rPr>
+          <w:rFonts w:cs="Times New Roman"/>
+          <w:szCs w:val="24"/>
+        </w:rPr>
+        <w:t>se(</w:t>
+      </w:r>
+      <w:proofErr w:type="gramEnd"/>
+      <w:r>
+        <w:rPr>
+          <w:rFonts w:cs="Times New Roman"/>
+          <w:szCs w:val="24"/>
+        </w:rPr>
+        <w:t>scelta == 2) vero fai: //Calcolo area rettangolo</w:t>
+      </w:r>
+    </w:p>
+    <w:p>
+      <w:pPr>
+        <w:spacing w:before="0" w:after="0" w:line="100" w:lineRule="atLeast"/>
+        <w:ind w:firstLine="0"/>
+        <w:jc w:val="left"/>
+        <w:rPr>
+          <w:rFonts w:cs="Times New Roman"/>
+          <w:szCs w:val="24"/>
+        </w:rPr>
+      </w:pPr>
+      <w:r>
+        <w:rPr>
+          <w:rFonts w:cs="Times New Roman"/>
+          <w:szCs w:val="24"/>
+        </w:rPr>
+        <w:tab/>
+      </w:r>
+      <w:r>
+        <w:rPr>
+          <w:rFonts w:cs="Times New Roman"/>
+          <w:szCs w:val="24"/>
+        </w:rPr>
+        <w:tab/>
+      </w:r>
+      <w:r>
+        <w:rPr>
+          <w:rFonts w:cs="Times New Roman"/>
+          <w:szCs w:val="24"/>
+        </w:rPr>
+        <w:tab/>
+      </w:r>
+      <w:r>
+        <w:rPr>
+          <w:rFonts w:cs="Times New Roman"/>
+          <w:szCs w:val="24"/>
+        </w:rPr>
+        <w:tab/>
+      </w:r>
+      <w:proofErr w:type="gramStart"/>
+      <w:r>
+        <w:rPr>
+          <w:rFonts w:cs="Times New Roman"/>
+          <w:szCs w:val="24"/>
+        </w:rPr>
+        <w:t>scrivi(</w:t>
+      </w:r>
+      <w:proofErr w:type="gramEnd"/>
+      <w:r>
+        <w:rPr>
+          <w:rFonts w:cs="Times New Roman"/>
+          <w:szCs w:val="24"/>
+        </w:rPr>
+        <w:t>BASE);</w:t>
+      </w:r>
+    </w:p>
+    <w:p>
+      <w:pPr>
+        <w:spacing w:before="0" w:after="0" w:line="100" w:lineRule="atLeast"/>
+        <w:ind w:firstLine="0"/>
+        <w:jc w:val="left"/>
+        <w:rPr>
+          <w:rFonts w:cs="Times New Roman"/>
+          <w:szCs w:val="24"/>
+        </w:rPr>
+      </w:pPr>
+      <w:r>
+        <w:rPr>
+          <w:rFonts w:cs="Times New Roman"/>
+          <w:szCs w:val="24"/>
+        </w:rPr>
+        <w:tab/>
+      </w:r>
+      <w:r>
+        <w:rPr>
+          <w:rFonts w:cs="Times New Roman"/>
+          <w:szCs w:val="24"/>
+        </w:rPr>
+        <w:tab/>
+      </w:r>
+      <w:r>
+        <w:rPr>
+          <w:rFonts w:cs="Times New Roman"/>
+          <w:szCs w:val="24"/>
+        </w:rPr>
+        <w:tab/>
+      </w:r>
+      <w:r>
+        <w:rPr>
+          <w:rFonts w:cs="Times New Roman"/>
+          <w:szCs w:val="24"/>
+        </w:rPr>
+        <w:tab/>
+        <w:t>inserisci(base);</w:t>
+      </w:r>
+    </w:p>
+    <w:p>
+      <w:pPr>
+        <w:spacing w:before="0" w:after="0" w:line="100" w:lineRule="atLeast"/>
+        <w:ind w:firstLine="0"/>
+        <w:jc w:val="left"/>
+        <w:rPr>
+          <w:rFonts w:cs="Times New Roman"/>
+          <w:szCs w:val="24"/>
+        </w:rPr>
+      </w:pPr>
+      <w:r>
+        <w:rPr>
+          <w:rFonts w:cs="Times New Roman"/>
+          <w:szCs w:val="24"/>
+        </w:rPr>
+        <w:tab/>
+      </w:r>
+      <w:r>
+        <w:rPr>
+          <w:rFonts w:cs="Times New Roman"/>
+          <w:szCs w:val="24"/>
+        </w:rPr>
+        <w:tab/>
+      </w:r>
+      <w:r>
+        <w:rPr>
+          <w:rFonts w:cs="Times New Roman"/>
+          <w:szCs w:val="24"/>
+        </w:rPr>
+        <w:tab/>
+      </w:r>
+      <w:r>
+        <w:rPr>
+          <w:rFonts w:cs="Times New Roman"/>
+          <w:szCs w:val="24"/>
+        </w:rPr>
+        <w:tab/>
+      </w:r>
+      <w:proofErr w:type="gramStart"/>
+      <w:r>
+        <w:rPr>
+          <w:rFonts w:cs="Times New Roman"/>
+          <w:szCs w:val="24"/>
+        </w:rPr>
+        <w:t>scrivi(</w:t>
+      </w:r>
+      <w:proofErr w:type="gramEnd"/>
+      <w:r>
+        <w:rPr>
+          <w:rFonts w:cs="Times New Roman"/>
+          <w:szCs w:val="24"/>
+        </w:rPr>
+        <w:t>ALTEZZA);</w:t>
+      </w:r>
+    </w:p>
+    <w:p>
+      <w:pPr>
+        <w:spacing w:before="0" w:after="0" w:line="100" w:lineRule="atLeast"/>
+        <w:ind w:firstLine="0"/>
+        <w:jc w:val="left"/>
+        <w:rPr>
+          <w:rFonts w:cs="Times New Roman"/>
+          <w:szCs w:val="24"/>
+        </w:rPr>
+      </w:pPr>
+      <w:r>
+        <w:rPr>
+          <w:rFonts w:cs="Times New Roman"/>
+          <w:szCs w:val="24"/>
+        </w:rPr>
+        <w:tab/>
+      </w:r>
+      <w:r>
+        <w:rPr>
+          <w:rFonts w:cs="Times New Roman"/>
+          <w:szCs w:val="24"/>
+        </w:rPr>
+        <w:tab/>
+      </w:r>
+      <w:r>
+        <w:rPr>
+          <w:rFonts w:cs="Times New Roman"/>
+          <w:szCs w:val="24"/>
+        </w:rPr>
+        <w:tab/>
+      </w:r>
+      <w:r>
+        <w:rPr>
+          <w:rFonts w:cs="Times New Roman"/>
+          <w:szCs w:val="24"/>
+        </w:rPr>
+        <w:tab/>
+        <w:t>inserisci(altezza);</w:t>
+      </w:r>
+    </w:p>
+    <w:p>
+      <w:pPr>
+        <w:spacing w:before="0" w:after="0" w:line="100" w:lineRule="atLeast"/>
+        <w:ind w:firstLine="0"/>
+        <w:jc w:val="left"/>
+        <w:rPr>
+          <w:rFonts w:cs="Times New Roman"/>
+          <w:szCs w:val="24"/>
+        </w:rPr>
+      </w:pPr>
+      <w:r>
+        <w:rPr>
+          <w:rFonts w:cs="Times New Roman"/>
+          <w:szCs w:val="24"/>
+        </w:rPr>
+        <w:tab/>
+      </w:r>
+      <w:r>
+        <w:rPr>
+          <w:rFonts w:cs="Times New Roman"/>
+          <w:szCs w:val="24"/>
+        </w:rPr>
+        <w:tab/>
+      </w:r>
+      <w:r>
+        <w:rPr>
+          <w:rFonts w:cs="Times New Roman"/>
+          <w:szCs w:val="24"/>
+        </w:rPr>
+        <w:tab/>
+      </w:r>
+      <w:r>
+        <w:rPr>
+          <w:rFonts w:cs="Times New Roman"/>
+          <w:szCs w:val="24"/>
+        </w:rPr>
+        <w:tab/>
+        <w:t>area = base*altezza;</w:t>
+      </w:r>
+    </w:p>
+    <w:p>
+      <w:pPr>
+        <w:spacing w:before="0" w:after="0" w:line="100" w:lineRule="atLeast"/>
+        <w:ind w:firstLine="0"/>
+        <w:jc w:val="left"/>
+        <w:rPr>
+          <w:rFonts w:cs="Times New Roman"/>
+          <w:szCs w:val="24"/>
+        </w:rPr>
+      </w:pPr>
+      <w:r>
+        <w:rPr>
+          <w:rFonts w:cs="Times New Roman"/>
+          <w:szCs w:val="24"/>
+        </w:rPr>
+        <w:tab/>
+      </w:r>
+      <w:r>
+        <w:rPr>
+          <w:rFonts w:cs="Times New Roman"/>
+          <w:szCs w:val="24"/>
+        </w:rPr>
+        <w:tab/>
+      </w:r>
+      <w:r>
+        <w:rPr>
+          <w:rFonts w:cs="Times New Roman"/>
+          <w:szCs w:val="24"/>
+        </w:rPr>
+        <w:tab/>
+        <w:t>altrimenti:</w:t>
+      </w:r>
+    </w:p>
+    <w:p>
+      <w:pPr>
+        <w:spacing w:before="0" w:after="0" w:line="100" w:lineRule="atLeast"/>
+        <w:ind w:firstLine="0"/>
+        <w:jc w:val="left"/>
+        <w:rPr>
+          <w:rFonts w:cs="Times New Roman"/>
+          <w:szCs w:val="24"/>
+        </w:rPr>
+      </w:pPr>
+      <w:r>
+        <w:rPr>
+          <w:rFonts w:cs="Times New Roman"/>
+          <w:szCs w:val="24"/>
+        </w:rPr>
+        <w:tab/>
+      </w:r>
+      <w:r>
+        <w:rPr>
+          <w:rFonts w:cs="Times New Roman"/>
+          <w:szCs w:val="24"/>
+        </w:rPr>
+        <w:tab/>
+      </w:r>
+      <w:r>
+        <w:rPr>
+          <w:rFonts w:cs="Times New Roman"/>
+          <w:szCs w:val="24"/>
+        </w:rPr>
+        <w:tab/>
+      </w:r>
+      <w:r>
+        <w:rPr>
+          <w:rFonts w:cs="Times New Roman"/>
+          <w:szCs w:val="24"/>
+        </w:rPr>
+        <w:tab/>
+      </w:r>
+      <w:proofErr w:type="gramStart"/>
+      <w:r>
+        <w:rPr>
+          <w:rFonts w:cs="Times New Roman"/>
+          <w:szCs w:val="24"/>
+        </w:rPr>
+        <w:t>se(</w:t>
+      </w:r>
+      <w:proofErr w:type="gramEnd"/>
+      <w:r>
+        <w:rPr>
+          <w:rFonts w:cs="Times New Roman"/>
+          <w:szCs w:val="24"/>
+        </w:rPr>
+        <w:t>scelta == 3) vero fai: //Calcolo area triangolo</w:t>
+      </w:r>
+    </w:p>
+    <w:p>
+      <w:pPr>
+        <w:spacing w:before="0" w:after="0" w:line="100" w:lineRule="atLeast"/>
+        <w:ind w:firstLine="0"/>
+        <w:jc w:val="left"/>
+        <w:rPr>
+          <w:rFonts w:cs="Times New Roman"/>
+          <w:szCs w:val="24"/>
+        </w:rPr>
+      </w:pPr>
+      <w:r>
+        <w:rPr>
+          <w:rFonts w:cs="Times New Roman"/>
+          <w:szCs w:val="24"/>
+        </w:rPr>
+        <w:tab/>
+      </w:r>
+      <w:r>
+        <w:rPr>
+          <w:rFonts w:cs="Times New Roman"/>
+          <w:szCs w:val="24"/>
+        </w:rPr>
+        <w:tab/>
+      </w:r>
+      <w:r>
+        <w:rPr>
+          <w:rFonts w:cs="Times New Roman"/>
+          <w:szCs w:val="24"/>
+        </w:rPr>
+        <w:tab/>
+      </w:r>
+      <w:r>
+        <w:rPr>
+          <w:rFonts w:cs="Times New Roman"/>
+          <w:szCs w:val="24"/>
+        </w:rPr>
+        <w:tab/>
+      </w:r>
+      <w:r>
+        <w:rPr>
+          <w:rFonts w:cs="Times New Roman"/>
+          <w:szCs w:val="24"/>
+        </w:rPr>
+        <w:tab/>
+      </w:r>
+      <w:proofErr w:type="gramStart"/>
+      <w:r>
+        <w:rPr>
+          <w:rFonts w:cs="Times New Roman"/>
+          <w:szCs w:val="24"/>
+        </w:rPr>
+        <w:t>scrivi(</w:t>
+      </w:r>
+      <w:proofErr w:type="gramEnd"/>
+      <w:r>
+        <w:rPr>
+          <w:rFonts w:cs="Times New Roman"/>
+          <w:szCs w:val="24"/>
+        </w:rPr>
+        <w:t>BASE);</w:t>
+      </w:r>
+    </w:p>
+    <w:p>
+      <w:pPr>
+        <w:spacing w:before="0" w:after="0" w:line="100" w:lineRule="atLeast"/>
+        <w:ind w:firstLine="0"/>
+        <w:jc w:val="left"/>
+        <w:rPr>
+          <w:rFonts w:cs="Times New Roman"/>
+          <w:szCs w:val="24"/>
+        </w:rPr>
+      </w:pPr>
+      <w:r>
+        <w:rPr>
+          <w:rFonts w:cs="Times New Roman"/>
+          <w:szCs w:val="24"/>
+        </w:rPr>
+        <w:tab/>
+      </w:r>
+      <w:r>
+        <w:rPr>
+          <w:rFonts w:cs="Times New Roman"/>
+          <w:szCs w:val="24"/>
+        </w:rPr>
+        <w:tab/>
+      </w:r>
+      <w:r>
+        <w:rPr>
+          <w:rFonts w:cs="Times New Roman"/>
+          <w:szCs w:val="24"/>
+        </w:rPr>
+        <w:tab/>
+      </w:r>
+      <w:r>
+        <w:rPr>
+          <w:rFonts w:cs="Times New Roman"/>
+          <w:szCs w:val="24"/>
+        </w:rPr>
+        <w:tab/>
+      </w:r>
+      <w:r>
+        <w:rPr>
+          <w:rFonts w:cs="Times New Roman"/>
+          <w:szCs w:val="24"/>
+        </w:rPr>
+        <w:tab/>
+        <w:t>inserisci(base);</w:t>
+      </w:r>
+    </w:p>
+    <w:p>
+      <w:pPr>
+        <w:spacing w:before="0" w:after="0" w:line="100" w:lineRule="atLeast"/>
+        <w:ind w:firstLine="0"/>
+        <w:jc w:val="left"/>
+        <w:rPr>
+          <w:rFonts w:cs="Times New Roman"/>
+          <w:szCs w:val="24"/>
+        </w:rPr>
+      </w:pPr>
+      <w:r>
+        <w:rPr>
+          <w:rFonts w:cs="Times New Roman"/>
+          <w:szCs w:val="24"/>
+        </w:rPr>
+        <w:tab/>
+      </w:r>
+      <w:r>
+        <w:rPr>
+          <w:rFonts w:cs="Times New Roman"/>
+          <w:szCs w:val="24"/>
+        </w:rPr>
+        <w:tab/>
+      </w:r>
+      <w:r>
+        <w:rPr>
+          <w:rFonts w:cs="Times New Roman"/>
+          <w:szCs w:val="24"/>
+        </w:rPr>
+        <w:tab/>
+      </w:r>
+      <w:r>
+        <w:rPr>
+          <w:rFonts w:cs="Times New Roman"/>
+          <w:szCs w:val="24"/>
+        </w:rPr>
+        <w:tab/>
+      </w:r>
+      <w:r>
+        <w:rPr>
+          <w:rFonts w:cs="Times New Roman"/>
+          <w:szCs w:val="24"/>
+        </w:rPr>
+        <w:tab/>
+      </w:r>
+      <w:proofErr w:type="gramStart"/>
+      <w:r>
+        <w:rPr>
+          <w:rFonts w:cs="Times New Roman"/>
+          <w:szCs w:val="24"/>
+        </w:rPr>
+        <w:t>scrivi(</w:t>
+      </w:r>
+      <w:proofErr w:type="gramEnd"/>
+      <w:r>
+        <w:rPr>
+          <w:rFonts w:cs="Times New Roman"/>
+          <w:szCs w:val="24"/>
+        </w:rPr>
+        <w:t>ALTEZZA);</w:t>
+      </w:r>
+    </w:p>
+    <w:p>
+      <w:pPr>
+        <w:spacing w:before="0" w:after="0" w:line="100" w:lineRule="atLeast"/>
+        <w:ind w:firstLine="0"/>
+        <w:jc w:val="left"/>
+        <w:rPr>
+          <w:rFonts w:cs="Times New Roman"/>
+          <w:szCs w:val="24"/>
+        </w:rPr>
+      </w:pPr>
+      <w:r>
+        <w:rPr>
+          <w:rFonts w:cs="Times New Roman"/>
+          <w:szCs w:val="24"/>
+        </w:rPr>
+        <w:tab/>
+      </w:r>
+      <w:r>
+        <w:rPr>
+          <w:rFonts w:cs="Times New Roman"/>
+          <w:szCs w:val="24"/>
+        </w:rPr>
+        <w:tab/>
+      </w:r>
+      <w:r>
+        <w:rPr>
+          <w:rFonts w:cs="Times New Roman"/>
+          <w:szCs w:val="24"/>
+        </w:rPr>
+        <w:tab/>
+      </w:r>
+      <w:r>
+        <w:rPr>
+          <w:rFonts w:cs="Times New Roman"/>
+          <w:szCs w:val="24"/>
+        </w:rPr>
+        <w:tab/>
+      </w:r>
+      <w:r>
+        <w:rPr>
+          <w:rFonts w:cs="Times New Roman"/>
+          <w:szCs w:val="24"/>
+        </w:rPr>
+        <w:tab/>
+        <w:t>inserisci(altezza);</w:t>
+      </w:r>
+    </w:p>
+    <w:p>
+      <w:pPr>
+        <w:spacing w:before="0" w:after="0" w:line="100" w:lineRule="atLeast"/>
+        <w:ind w:firstLine="0"/>
+        <w:jc w:val="left"/>
+        <w:rPr>
+          <w:rFonts w:cs="Times New Roman"/>
+          <w:szCs w:val="24"/>
+        </w:rPr>
+      </w:pPr>
+      <w:r>
+        <w:rPr>
+          <w:rFonts w:cs="Times New Roman"/>
+          <w:szCs w:val="24"/>
+        </w:rPr>
+        <w:tab/>
+      </w:r>
+      <w:r>
+        <w:rPr>
+          <w:rFonts w:cs="Times New Roman"/>
+          <w:szCs w:val="24"/>
+        </w:rPr>
+        <w:tab/>
+      </w:r>
+      <w:r>
+        <w:rPr>
+          <w:rFonts w:cs="Times New Roman"/>
+          <w:szCs w:val="24"/>
+        </w:rPr>
+        <w:tab/>
+      </w:r>
+      <w:r>
+        <w:rPr>
+          <w:rFonts w:cs="Times New Roman"/>
+          <w:szCs w:val="24"/>
+        </w:rPr>
+        <w:tab/>
+      </w:r>
+      <w:r>
+        <w:rPr>
+          <w:rFonts w:cs="Times New Roman"/>
+          <w:szCs w:val="24"/>
+        </w:rPr>
+        <w:tab/>
+        <w:t>area = base*altezza/2;</w:t>
+      </w:r>
+    </w:p>
+    <w:p>
+      <w:pPr>
+        <w:spacing w:before="0" w:after="0" w:line="100" w:lineRule="atLeast"/>
+        <w:ind w:firstLine="0"/>
+        <w:jc w:val="left"/>
+        <w:rPr>
+          <w:rFonts w:cs="Times New Roman"/>
+          <w:szCs w:val="24"/>
+        </w:rPr>
+      </w:pPr>
+      <w:r>
+        <w:rPr>
+          <w:rFonts w:cs="Times New Roman"/>
+          <w:szCs w:val="24"/>
+        </w:rPr>
+        <w:tab/>
+      </w:r>
+      <w:r>
+        <w:rPr>
+          <w:rFonts w:cs="Times New Roman"/>
+          <w:szCs w:val="24"/>
+        </w:rPr>
+        <w:tab/>
+      </w:r>
+      <w:r>
+        <w:rPr>
+          <w:rFonts w:cs="Times New Roman"/>
+          <w:szCs w:val="24"/>
+        </w:rPr>
+        <w:tab/>
+      </w:r>
+      <w:r>
+        <w:rPr>
+          <w:rFonts w:cs="Times New Roman"/>
+          <w:szCs w:val="24"/>
+        </w:rPr>
+        <w:tab/>
+        <w:t>altrimenti:</w:t>
+      </w:r>
+    </w:p>
+    <w:p>
+      <w:pPr>
+        <w:spacing w:before="0" w:after="0" w:line="100" w:lineRule="atLeast"/>
+        <w:ind w:firstLine="0"/>
+        <w:jc w:val="left"/>
+        <w:rPr>
+          <w:rFonts w:cs="Times New Roman"/>
+          <w:szCs w:val="24"/>
+        </w:rPr>
+      </w:pPr>
+      <w:r>
+        <w:rPr>
+          <w:rFonts w:cs="Times New Roman"/>
+          <w:szCs w:val="24"/>
+        </w:rPr>
+        <w:tab/>
+      </w:r>
+      <w:r>
+        <w:rPr>
+          <w:rFonts w:cs="Times New Roman"/>
+          <w:szCs w:val="24"/>
+        </w:rPr>
+        <w:tab/>
+      </w:r>
+      <w:r>
+        <w:rPr>
+          <w:rFonts w:cs="Times New Roman"/>
+          <w:szCs w:val="24"/>
+        </w:rPr>
+        <w:tab/>
+      </w:r>
+      <w:r>
+        <w:rPr>
+          <w:rFonts w:cs="Times New Roman"/>
+          <w:szCs w:val="24"/>
+        </w:rPr>
+        <w:tab/>
+      </w:r>
+      <w:r>
+        <w:rPr>
+          <w:rFonts w:cs="Times New Roman"/>
+          <w:szCs w:val="24"/>
+        </w:rPr>
+        <w:tab/>
+      </w:r>
+      <w:proofErr w:type="gramStart"/>
+      <w:r>
+        <w:rPr>
+          <w:rFonts w:cs="Times New Roman"/>
+          <w:szCs w:val="24"/>
+        </w:rPr>
+        <w:t>se(</w:t>
+      </w:r>
+      <w:proofErr w:type="gramEnd"/>
+      <w:r>
+        <w:rPr>
+          <w:rFonts w:cs="Times New Roman"/>
+          <w:szCs w:val="24"/>
+        </w:rPr>
+        <w:t>scelta == 4) vero fai: //Calcolo area cerchio</w:t>
+      </w:r>
+    </w:p>
+    <w:p>
+      <w:pPr>
+        <w:spacing w:before="0" w:after="0" w:line="100" w:lineRule="atLeast"/>
+        <w:ind w:firstLine="0"/>
+        <w:jc w:val="left"/>
+        <w:rPr>
+          <w:rFonts w:cs="Times New Roman"/>
+          <w:szCs w:val="24"/>
+        </w:rPr>
+      </w:pPr>
+      <w:r>
+        <w:rPr>
+          <w:rFonts w:cs="Times New Roman"/>
+          <w:szCs w:val="24"/>
+        </w:rPr>
+        <w:tab/>
+      </w:r>
+      <w:r>
+        <w:rPr>
+          <w:rFonts w:cs="Times New Roman"/>
+          <w:szCs w:val="24"/>
+        </w:rPr>
+        <w:tab/>
+      </w:r>
+      <w:r>
+        <w:rPr>
+          <w:rFonts w:cs="Times New Roman"/>
+          <w:szCs w:val="24"/>
+        </w:rPr>
+        <w:tab/>
+      </w:r>
+      <w:r>
+        <w:rPr>
+          <w:rFonts w:cs="Times New Roman"/>
+          <w:szCs w:val="24"/>
+        </w:rPr>
+        <w:tab/>
+      </w:r>
+      <w:r>
+        <w:rPr>
+          <w:rFonts w:cs="Times New Roman"/>
+          <w:szCs w:val="24"/>
+        </w:rPr>
+        <w:tab/>
+      </w:r>
+      <w:r>
+        <w:rPr>
+          <w:rFonts w:cs="Times New Roman"/>
+          <w:szCs w:val="24"/>
+        </w:rPr>
+        <w:tab/>
+      </w:r>
+      <w:proofErr w:type="gramStart"/>
+      <w:r>
+        <w:rPr>
+          <w:rFonts w:cs="Times New Roman"/>
+          <w:szCs w:val="24"/>
+        </w:rPr>
+        <w:t>scrivi(</w:t>
+      </w:r>
+      <w:proofErr w:type="gramEnd"/>
+      <w:r>
+        <w:rPr>
+          <w:rFonts w:cs="Times New Roman"/>
+          <w:szCs w:val="24"/>
+        </w:rPr>
+        <w:t>RAGGIO);</w:t>
+      </w:r>
+    </w:p>
+    <w:p>
+      <w:pPr>
+        <w:spacing w:before="0" w:after="0" w:line="100" w:lineRule="atLeast"/>
+        <w:ind w:firstLine="0"/>
+        <w:jc w:val="left"/>
+        <w:rPr>
+          <w:rFonts w:cs="Times New Roman"/>
+          <w:szCs w:val="24"/>
+        </w:rPr>
+      </w:pPr>
+      <w:r>
+        <w:rPr>
+          <w:rFonts w:cs="Times New Roman"/>
+          <w:szCs w:val="24"/>
+        </w:rPr>
+        <w:tab/>
+      </w:r>
+      <w:r>
+        <w:rPr>
+          <w:rFonts w:cs="Times New Roman"/>
+          <w:szCs w:val="24"/>
+        </w:rPr>
+        <w:tab/>
+      </w:r>
+      <w:r>
+        <w:rPr>
+          <w:rFonts w:cs="Times New Roman"/>
+          <w:szCs w:val="24"/>
+        </w:rPr>
+        <w:tab/>
+      </w:r>
+      <w:r>
+        <w:rPr>
+          <w:rFonts w:cs="Times New Roman"/>
+          <w:szCs w:val="24"/>
+        </w:rPr>
+        <w:tab/>
+      </w:r>
+      <w:r>
+        <w:rPr>
+          <w:rFonts w:cs="Times New Roman"/>
+          <w:szCs w:val="24"/>
+        </w:rPr>
+        <w:tab/>
+      </w:r>
+      <w:r>
+        <w:rPr>
+          <w:rFonts w:cs="Times New Roman"/>
+          <w:szCs w:val="24"/>
+        </w:rPr>
+        <w:tab/>
+        <w:t>inserisci(raggio);</w:t>
+      </w:r>
+    </w:p>
+    <w:p>
+      <w:pPr>
+        <w:spacing w:before="0" w:after="0" w:line="100" w:lineRule="atLeast"/>
+        <w:ind w:firstLine="0"/>
+        <w:jc w:val="left"/>
+        <w:rPr>
+          <w:rFonts w:cs="Times New Roman"/>
+          <w:szCs w:val="24"/>
+        </w:rPr>
+      </w:pPr>
+      <w:r>
+        <w:rPr>
+          <w:rFonts w:cs="Times New Roman"/>
+          <w:szCs w:val="24"/>
+        </w:rPr>
+        <w:tab/>
+      </w:r>
+      <w:r>
+        <w:rPr>
+          <w:rFonts w:cs="Times New Roman"/>
+          <w:szCs w:val="24"/>
+        </w:rPr>
+        <w:tab/>
+      </w:r>
+      <w:r>
+        <w:rPr>
+          <w:rFonts w:cs="Times New Roman"/>
+          <w:szCs w:val="24"/>
+        </w:rPr>
+        <w:tab/>
+      </w:r>
+      <w:r>
+        <w:rPr>
+          <w:rFonts w:cs="Times New Roman"/>
+          <w:szCs w:val="24"/>
+        </w:rPr>
+        <w:tab/>
+      </w:r>
+      <w:r>
+        <w:rPr>
+          <w:rFonts w:cs="Times New Roman"/>
+          <w:szCs w:val="24"/>
+        </w:rPr>
+        <w:tab/>
+      </w:r>
+      <w:r>
+        <w:rPr>
+          <w:rFonts w:cs="Times New Roman"/>
+          <w:szCs w:val="24"/>
+        </w:rPr>
+        <w:tab/>
+        <w:t>area = raggio*raggio*PIGRECO;</w:t>
+      </w:r>
+    </w:p>
+    <w:p>
+      <w:pPr>
+        <w:spacing w:before="0" w:after="0" w:line="100" w:lineRule="atLeast"/>
+        <w:ind w:firstLine="0"/>
+        <w:jc w:val="left"/>
+        <w:rPr>
+          <w:rFonts w:cs="Times New Roman"/>
+          <w:szCs w:val="24"/>
+        </w:rPr>
+      </w:pPr>
+      <w:r>
+        <w:rPr>
+          <w:rFonts w:cs="Times New Roman"/>
+          <w:szCs w:val="24"/>
+        </w:rPr>
+        <w:tab/>
+      </w:r>
+      <w:r>
+        <w:rPr>
+          <w:rFonts w:cs="Times New Roman"/>
+          <w:szCs w:val="24"/>
+        </w:rPr>
+        <w:tab/>
+      </w:r>
+      <w:r>
+        <w:rPr>
+          <w:rFonts w:cs="Times New Roman"/>
+          <w:szCs w:val="24"/>
+        </w:rPr>
+        <w:tab/>
+      </w:r>
+      <w:r>
+        <w:rPr>
+          <w:rFonts w:cs="Times New Roman"/>
+          <w:szCs w:val="24"/>
+        </w:rPr>
+        <w:tab/>
+      </w:r>
+      <w:r>
+        <w:rPr>
+          <w:rFonts w:cs="Times New Roman"/>
+          <w:szCs w:val="24"/>
+        </w:rPr>
+        <w:tab/>
+        <w:t xml:space="preserve">altrimenti: </w:t>
+      </w:r>
+      <w:r>
+        <w:rPr>
+          <w:rFonts w:cs="Times New Roman"/>
+          <w:szCs w:val="24"/>
+        </w:rPr>
+        <w:t>//</w:t>
+      </w:r>
+      <w:r>
+        <w:rPr>
+          <w:rFonts w:cs="Times New Roman"/>
+          <w:szCs w:val="24"/>
+        </w:rPr>
+        <w:t>N</w:t>
+      </w:r>
+      <w:r>
+        <w:rPr>
+          <w:rFonts w:cs="Times New Roman"/>
+          <w:szCs w:val="24"/>
+        </w:rPr>
+        <w:t>on è stato inserito un valore corretto</w:t>
+      </w:r>
+    </w:p>
+    <w:p>
+      <w:pPr>
+        <w:spacing w:before="0" w:after="0" w:line="100" w:lineRule="atLeast"/>
+        <w:ind w:firstLine="0"/>
+        <w:jc w:val="left"/>
+        <w:rPr>
+          <w:rFonts w:cs="Times New Roman"/>
+          <w:szCs w:val="24"/>
+        </w:rPr>
+      </w:pPr>
+      <w:r>
+        <w:rPr>
+          <w:rFonts w:cs="Times New Roman"/>
+          <w:szCs w:val="24"/>
+        </w:rPr>
+        <w:tab/>
+      </w:r>
+      <w:r>
+        <w:rPr>
+          <w:rFonts w:cs="Times New Roman"/>
+          <w:szCs w:val="24"/>
+        </w:rPr>
+        <w:tab/>
+      </w:r>
+      <w:r>
+        <w:rPr>
+          <w:rFonts w:cs="Times New Roman"/>
+          <w:szCs w:val="24"/>
+        </w:rPr>
+        <w:tab/>
+      </w:r>
+      <w:r>
+        <w:rPr>
+          <w:rFonts w:cs="Times New Roman"/>
+          <w:szCs w:val="24"/>
+        </w:rPr>
+        <w:tab/>
+      </w:r>
+      <w:r>
+        <w:rPr>
+          <w:rFonts w:cs="Times New Roman"/>
+          <w:szCs w:val="24"/>
+        </w:rPr>
+        <w:tab/>
+      </w:r>
+      <w:r>
+        <w:rPr>
+          <w:rFonts w:cs="Times New Roman"/>
+          <w:szCs w:val="24"/>
+        </w:rPr>
+        <w:tab/>
+      </w:r>
+      <w:proofErr w:type="gramStart"/>
+      <w:r>
+        <w:rPr>
+          <w:rFonts w:cs="Times New Roman"/>
+          <w:szCs w:val="24"/>
+        </w:rPr>
+        <w:t>scrivi(</w:t>
+      </w:r>
+      <w:proofErr w:type="gramEnd"/>
+      <w:r>
+        <w:rPr>
+          <w:rFonts w:cs="Times New Roman"/>
+          <w:szCs w:val="24"/>
+        </w:rPr>
+        <w:t xml:space="preserve">ERRORE); </w:t>
+      </w:r>
+    </w:p>
+    <w:p>
+      <w:pPr>
+        <w:spacing w:before="0" w:after="0" w:line="100" w:lineRule="atLeast"/>
+        <w:ind w:firstLine="0"/>
+        <w:jc w:val="left"/>
+        <w:rPr>
+          <w:rFonts w:cs="Times New Roman"/>
+          <w:szCs w:val="24"/>
+        </w:rPr>
+      </w:pPr>
+      <w:r>
+        <w:rPr>
+          <w:rFonts w:cs="Times New Roman"/>
+          <w:szCs w:val="24"/>
+        </w:rPr>
+        <w:tab/>
+      </w:r>
+      <w:r>
+        <w:rPr>
+          <w:rFonts w:cs="Times New Roman"/>
+          <w:szCs w:val="24"/>
+        </w:rPr>
+        <w:tab/>
+      </w:r>
+      <w:r>
+        <w:rPr>
+          <w:rFonts w:cs="Times New Roman"/>
+          <w:szCs w:val="24"/>
+        </w:rPr>
+        <w:tab/>
+      </w:r>
+      <w:r>
+        <w:rPr>
+          <w:rFonts w:cs="Times New Roman"/>
+          <w:szCs w:val="24"/>
+        </w:rPr>
+        <w:tab/>
+      </w:r>
+      <w:r>
+        <w:rPr>
+          <w:rFonts w:cs="Times New Roman"/>
+          <w:szCs w:val="24"/>
+        </w:rPr>
+        <w:tab/>
+      </w:r>
+      <w:r>
+        <w:rPr>
+          <w:rFonts w:cs="Times New Roman"/>
+          <w:szCs w:val="24"/>
+        </w:rPr>
+        <w:tab/>
+        <w:t>ok = falso;</w:t>
+      </w:r>
+    </w:p>
+    <w:p>
+      <w:pPr>
+        <w:spacing w:before="0" w:after="0" w:line="100" w:lineRule="atLeast"/>
+        <w:ind w:firstLine="0"/>
+        <w:jc w:val="left"/>
+        <w:rPr>
+          <w:rFonts w:cs="Times New Roman"/>
+          <w:szCs w:val="24"/>
+        </w:rPr>
+      </w:pPr>
+      <w:r>
+        <w:rPr>
+          <w:rFonts w:cs="Times New Roman"/>
+          <w:szCs w:val="24"/>
+        </w:rPr>
+        <w:tab/>
+      </w:r>
+      <w:r>
+        <w:rPr>
+          <w:rFonts w:cs="Times New Roman"/>
+          <w:szCs w:val="24"/>
+        </w:rPr>
+        <w:tab/>
+      </w:r>
+      <w:r>
+        <w:rPr>
+          <w:rFonts w:cs="Times New Roman"/>
+          <w:szCs w:val="24"/>
+        </w:rPr>
+        <w:tab/>
+      </w:r>
+      <w:r>
+        <w:rPr>
+          <w:rFonts w:cs="Times New Roman"/>
+          <w:szCs w:val="24"/>
+        </w:rPr>
+        <w:tab/>
+      </w:r>
+      <w:r>
+        <w:rPr>
+          <w:rFonts w:cs="Times New Roman"/>
+          <w:szCs w:val="24"/>
+        </w:rPr>
+        <w:tab/>
+        <w:t>fine;</w:t>
+      </w:r>
+    </w:p>
+    <w:p>
+      <w:pPr>
+        <w:spacing w:before="0" w:after="0" w:line="100" w:lineRule="atLeast"/>
+        <w:ind w:firstLine="0"/>
+        <w:jc w:val="left"/>
+        <w:rPr>
+          <w:rFonts w:cs="Times New Roman"/>
+          <w:szCs w:val="24"/>
+        </w:rPr>
+      </w:pPr>
+      <w:r>
+        <w:rPr>
+          <w:rFonts w:cs="Times New Roman"/>
+          <w:szCs w:val="24"/>
+        </w:rPr>
+        <w:tab/>
+      </w:r>
+      <w:r>
+        <w:rPr>
+          <w:rFonts w:cs="Times New Roman"/>
+          <w:szCs w:val="24"/>
+        </w:rPr>
+        <w:tab/>
+      </w:r>
+      <w:r>
+        <w:rPr>
+          <w:rFonts w:cs="Times New Roman"/>
+          <w:szCs w:val="24"/>
+        </w:rPr>
+        <w:tab/>
+      </w:r>
+      <w:r>
+        <w:rPr>
+          <w:rFonts w:cs="Times New Roman"/>
+          <w:szCs w:val="24"/>
+        </w:rPr>
+        <w:tab/>
+        <w:t>fine;</w:t>
+      </w:r>
+    </w:p>
+    <w:p>
+      <w:pPr>
+        <w:spacing w:before="0" w:after="0" w:line="100" w:lineRule="atLeast"/>
+        <w:ind w:firstLine="0"/>
+        <w:jc w:val="left"/>
+        <w:rPr>
+          <w:rFonts w:cs="Times New Roman"/>
+          <w:szCs w:val="24"/>
+        </w:rPr>
+      </w:pPr>
+      <w:r>
+        <w:rPr>
+          <w:rFonts w:cs="Times New Roman"/>
+          <w:szCs w:val="24"/>
+        </w:rPr>
+        <w:tab/>
+      </w:r>
+      <w:r>
+        <w:rPr>
+          <w:rFonts w:cs="Times New Roman"/>
+          <w:szCs w:val="24"/>
+        </w:rPr>
+        <w:tab/>
+      </w:r>
+      <w:r>
+        <w:rPr>
+          <w:rFonts w:cs="Times New Roman"/>
+          <w:szCs w:val="24"/>
+        </w:rPr>
+        <w:tab/>
+        <w:t>fine;</w:t>
+      </w:r>
+    </w:p>
+    <w:p>
+      <w:pPr>
+        <w:spacing w:before="0" w:after="0" w:line="100" w:lineRule="atLeast"/>
+        <w:ind w:firstLine="0"/>
+        <w:jc w:val="left"/>
+        <w:rPr>
+          <w:rFonts w:cs="Times New Roman"/>
+          <w:szCs w:val="24"/>
+        </w:rPr>
+      </w:pPr>
+      <w:r>
+        <w:rPr>
+          <w:rFonts w:cs="Times New Roman"/>
+          <w:szCs w:val="24"/>
+        </w:rPr>
+        <w:tab/>
+      </w:r>
+      <w:r>
+        <w:rPr>
+          <w:rFonts w:cs="Times New Roman"/>
+          <w:szCs w:val="24"/>
+        </w:rPr>
+        <w:tab/>
+        <w:t>fine;</w:t>
+      </w:r>
+    </w:p>
+    <w:p>
+      <w:pPr>
+        <w:spacing w:before="0" w:after="0" w:line="100" w:lineRule="atLeast"/>
+        <w:ind w:firstLine="0"/>
+        <w:jc w:val="left"/>
+        <w:rPr>
+          <w:rFonts w:cs="Times New Roman"/>
+          <w:szCs w:val="24"/>
+        </w:rPr>
+      </w:pPr>
+      <w:r>
+        <w:rPr>
+          <w:rFonts w:cs="Times New Roman"/>
+          <w:szCs w:val="24"/>
+        </w:rPr>
+        <w:tab/>
+        <w:t>fine;</w:t>
+      </w:r>
+    </w:p>
+    <w:p>
+      <w:pPr>
+        <w:spacing w:before="0" w:after="0" w:line="100" w:lineRule="atLeast"/>
+        <w:ind w:firstLine="0"/>
+        <w:jc w:val="left"/>
+        <w:rPr>
+          <w:rFonts w:cs="Times New Roman"/>
+          <w:szCs w:val="24"/>
+        </w:rPr>
+      </w:pPr>
+      <w:r>
+        <w:rPr>
+          <w:rFonts w:cs="Times New Roman"/>
+          <w:szCs w:val="24"/>
+        </w:rPr>
+        <w:tab/>
+        <w:t>se(ok) vero fai: //Controllo non ci siano stati errori</w:t>
+      </w:r>
+    </w:p>
+    <w:p>
+      <w:pPr>
+        <w:spacing w:before="0" w:after="0" w:line="100" w:lineRule="atLeast"/>
+        <w:ind w:firstLine="0"/>
+        <w:jc w:val="left"/>
+        <w:rPr>
+          <w:rFonts w:cs="Times New Roman"/>
+          <w:szCs w:val="24"/>
+        </w:rPr>
+      </w:pPr>
+      <w:r>
+        <w:rPr>
+          <w:rFonts w:cs="Times New Roman"/>
+          <w:szCs w:val="24"/>
+        </w:rPr>
+        <w:tab/>
+      </w:r>
+      <w:r>
+        <w:rPr>
+          <w:rFonts w:cs="Times New Roman"/>
+          <w:szCs w:val="24"/>
+        </w:rPr>
+        <w:tab/>
+        <w:t>se(area&gt;=0) vero fai:</w:t>
+      </w:r>
+    </w:p>
+    <w:p>
+      <w:pPr>
+        <w:spacing w:before="0" w:after="0" w:line="100" w:lineRule="atLeast"/>
+        <w:ind w:firstLine="0"/>
+        <w:jc w:val="left"/>
+        <w:rPr>
+          <w:rFonts w:cs="Times New Roman"/>
+          <w:szCs w:val="24"/>
+        </w:rPr>
+      </w:pPr>
+      <w:r>
+        <w:rPr>
+          <w:rFonts w:cs="Times New Roman"/>
+          <w:szCs w:val="24"/>
+        </w:rPr>
+        <w:tab/>
+      </w:r>
+      <w:r>
+        <w:rPr>
+          <w:rFonts w:cs="Times New Roman"/>
+          <w:szCs w:val="24"/>
+        </w:rPr>
+        <w:tab/>
+      </w:r>
+      <w:r>
+        <w:rPr>
+          <w:rFonts w:cs="Times New Roman"/>
+          <w:szCs w:val="24"/>
+        </w:rPr>
+        <w:tab/>
+        <w:t>//Presentazione risultato</w:t>
+      </w:r>
+    </w:p>
+    <w:p>
+      <w:pPr>
+        <w:spacing w:before="0" w:after="0" w:line="100" w:lineRule="atLeast"/>
+        <w:ind w:firstLine="0"/>
+        <w:jc w:val="left"/>
+        <w:rPr>
+          <w:rFonts w:cs="Times New Roman"/>
+          <w:szCs w:val="24"/>
+        </w:rPr>
+      </w:pPr>
+      <w:r>
+        <w:rPr>
+          <w:rFonts w:cs="Times New Roman"/>
+          <w:szCs w:val="24"/>
+        </w:rPr>
+        <w:tab/>
+      </w:r>
+      <w:r>
+        <w:rPr>
+          <w:rFonts w:cs="Times New Roman"/>
+          <w:szCs w:val="24"/>
+        </w:rPr>
+        <w:tab/>
+      </w:r>
+      <w:r>
+        <w:rPr>
+          <w:rFonts w:cs="Times New Roman"/>
+          <w:szCs w:val="24"/>
+        </w:rPr>
+        <w:tab/>
+      </w:r>
+      <w:proofErr w:type="gramStart"/>
+      <w:r>
+        <w:rPr>
+          <w:rFonts w:cs="Times New Roman"/>
+          <w:szCs w:val="24"/>
+        </w:rPr>
+        <w:t>scrivi(</w:t>
+      </w:r>
+      <w:proofErr w:type="gramEnd"/>
+      <w:r>
+        <w:rPr>
+          <w:rFonts w:cs="Times New Roman"/>
+          <w:szCs w:val="24"/>
+        </w:rPr>
+        <w:t>AREA);</w:t>
+      </w:r>
+    </w:p>
+    <w:p>
+      <w:pPr>
+        <w:spacing w:before="0" w:after="0" w:line="100" w:lineRule="atLeast"/>
+        <w:ind w:firstLine="0"/>
+        <w:jc w:val="left"/>
+        <w:rPr>
+          <w:rFonts w:cs="Times New Roman"/>
+          <w:szCs w:val="24"/>
+        </w:rPr>
+      </w:pPr>
+      <w:r>
+        <w:rPr>
+          <w:rFonts w:cs="Times New Roman"/>
+          <w:szCs w:val="24"/>
+        </w:rPr>
+        <w:tab/>
+      </w:r>
+      <w:r>
+        <w:rPr>
+          <w:rFonts w:cs="Times New Roman"/>
+          <w:szCs w:val="24"/>
+        </w:rPr>
+        <w:tab/>
+      </w:r>
+      <w:r>
+        <w:rPr>
+          <w:rFonts w:cs="Times New Roman"/>
+          <w:szCs w:val="24"/>
+        </w:rPr>
+        <w:tab/>
+        <w:t>scrivi(area);</w:t>
+      </w:r>
+    </w:p>
+    <w:p>
+      <w:pPr>
+        <w:spacing w:before="0" w:after="0" w:line="100" w:lineRule="atLeast"/>
+        <w:ind w:firstLine="0"/>
+        <w:jc w:val="left"/>
+        <w:rPr>
+          <w:rFonts w:cs="Times New Roman"/>
+          <w:szCs w:val="24"/>
+        </w:rPr>
+      </w:pPr>
+      <w:r>
+        <w:rPr>
+          <w:rFonts w:cs="Times New Roman"/>
+          <w:szCs w:val="24"/>
+        </w:rPr>
+        <w:tab/>
+      </w:r>
+      <w:r>
+        <w:rPr>
+          <w:rFonts w:cs="Times New Roman"/>
+          <w:szCs w:val="24"/>
+        </w:rPr>
+        <w:tab/>
+      </w:r>
+      <w:r>
+        <w:rPr>
+          <w:rFonts w:cs="Times New Roman"/>
+          <w:szCs w:val="24"/>
+        </w:rPr>
+        <w:tab/>
+        <w:t>scrivi("\n\n");</w:t>
+      </w:r>
+    </w:p>
+    <w:p>
+      <w:pPr>
+        <w:spacing w:before="0" w:after="0" w:line="100" w:lineRule="atLeast"/>
+        <w:ind w:firstLine="0"/>
+        <w:jc w:val="left"/>
+        <w:rPr>
+          <w:rFonts w:cs="Times New Roman"/>
+          <w:szCs w:val="24"/>
+        </w:rPr>
+      </w:pPr>
+      <w:r>
+        <w:rPr>
+          <w:rFonts w:cs="Times New Roman"/>
+          <w:szCs w:val="24"/>
+        </w:rPr>
+        <w:tab/>
+      </w:r>
+      <w:r>
+        <w:rPr>
+          <w:rFonts w:cs="Times New Roman"/>
+          <w:szCs w:val="24"/>
+        </w:rPr>
+        <w:tab/>
+        <w:t>altrimenti:</w:t>
+      </w:r>
+    </w:p>
+    <w:p>
+      <w:pPr>
+        <w:spacing w:before="0" w:after="0" w:line="100" w:lineRule="atLeast"/>
+        <w:ind w:firstLine="0"/>
+        <w:jc w:val="left"/>
+        <w:rPr>
+          <w:rFonts w:cs="Times New Roman"/>
+          <w:szCs w:val="24"/>
+        </w:rPr>
+      </w:pPr>
+      <w:r>
+        <w:rPr>
+          <w:rFonts w:cs="Times New Roman"/>
+          <w:szCs w:val="24"/>
+        </w:rPr>
+        <w:tab/>
+      </w:r>
+      <w:r>
+        <w:rPr>
+          <w:rFonts w:cs="Times New Roman"/>
+          <w:szCs w:val="24"/>
+        </w:rPr>
+        <w:tab/>
+      </w:r>
+      <w:r>
+        <w:rPr>
+          <w:rFonts w:cs="Times New Roman"/>
+          <w:szCs w:val="24"/>
+        </w:rPr>
+        <w:tab/>
+      </w:r>
+      <w:proofErr w:type="gramStart"/>
+      <w:r>
+        <w:rPr>
+          <w:rFonts w:cs="Times New Roman"/>
+          <w:szCs w:val="24"/>
+        </w:rPr>
+        <w:t>scrivi(</w:t>
+      </w:r>
+      <w:proofErr w:type="gramEnd"/>
+      <w:r>
+        <w:rPr>
+          <w:rFonts w:cs="Times New Roman"/>
+          <w:szCs w:val="24"/>
+        </w:rPr>
+        <w:t>AREANEGATIVA);</w:t>
+      </w:r>
+    </w:p>
+    <w:p>
+      <w:pPr>
+        <w:spacing w:before="0" w:after="0" w:line="100" w:lineRule="atLeast"/>
+        <w:ind w:firstLine="0"/>
+        <w:jc w:val="left"/>
+        <w:rPr>
+          <w:rFonts w:cs="Times New Roman"/>
+          <w:szCs w:val="24"/>
+        </w:rPr>
+      </w:pPr>
+      <w:r>
+        <w:rPr>
+          <w:rFonts w:cs="Times New Roman"/>
+          <w:szCs w:val="24"/>
+        </w:rPr>
+        <w:tab/>
+      </w:r>
+      <w:r>
+        <w:rPr>
+          <w:rFonts w:cs="Times New Roman"/>
+          <w:szCs w:val="24"/>
+        </w:rPr>
+        <w:tab/>
+        <w:t>fine;</w:t>
+      </w:r>
+    </w:p>
+    <w:p>
+      <w:pPr>
+        <w:spacing w:before="0" w:after="0" w:line="100" w:lineRule="atLeast"/>
+        <w:ind w:firstLine="0"/>
+        <w:jc w:val="left"/>
+        <w:rPr>
+          <w:rFonts w:cs="Times New Roman"/>
+          <w:szCs w:val="24"/>
+        </w:rPr>
+      </w:pPr>
+      <w:r>
+        <w:rPr>
+          <w:rFonts w:cs="Times New Roman"/>
+          <w:szCs w:val="24"/>
+        </w:rPr>
+        <w:tab/>
+        <w:t>fine;</w:t>
+      </w:r>
+    </w:p>
+    <w:p>
+      <w:pPr>
+        <w:spacing w:before="0" w:after="0" w:line="100" w:lineRule="atLeast"/>
+        <w:ind w:firstLine="0"/>
+        <w:jc w:val="left"/>
+        <w:rPr>
+          <w:rFonts w:cs="Times New Roman"/>
+          <w:szCs w:val="24"/>
+        </w:rPr>
+      </w:pPr>
+      <w:r>
+        <w:rPr>
+          <w:rFonts w:cs="Times New Roman"/>
+          <w:szCs w:val="24"/>
+        </w:rPr>
+        <w:t>fine;</w:t>
+      </w:r>
+    </w:p>
+    <w:p>
+      <w:pPr>
+        <w:spacing w:before="0" w:after="0" w:line="100" w:lineRule="atLeast"/>
+        <w:ind w:firstLine="0"/>
+        <w:jc w:val="left"/>
+        <w:rPr>
+          <w:rFonts w:cs="Times New Roman"/>
+          <w:szCs w:val="24"/>
+        </w:rPr>
+      </w:pPr>
+      <w:proofErr w:type="gramStart"/>
+      <w:r>
+        <w:rPr>
+          <w:rFonts w:cs="Times New Roman"/>
+          <w:szCs w:val="24"/>
+        </w:rPr>
+        <w:t>scrivi(</w:t>
+      </w:r>
+      <w:proofErr w:type="gramEnd"/>
+      <w:r>
+        <w:rPr>
+          <w:rFonts w:cs="Times New Roman"/>
+          <w:szCs w:val="24"/>
+        </w:rPr>
+        <w:t>SALUTI);</w:t>
+      </w:r>
+    </w:p>
+    <w:p>
+      <w:pPr>
+        <w:spacing w:before="0" w:after="0" w:line="100" w:lineRule="atLeast"/>
+        <w:ind w:firstLine="0"/>
+        <w:jc w:val="left"/>
+        <w:rPr>
+          <w:rFonts w:cs="Times New Roman"/>
+          <w:szCs w:val="24"/>
+        </w:rPr>
+      </w:pPr>
+      <w:r>
+        <w:rPr>
+          <w:rFonts w:cs="Times New Roman"/>
+          <w:szCs w:val="24"/>
+        </w:rPr>
+        <w:t>fine.</w:t>
+      </w:r>
+    </w:p>
+    <w:p>
+      <w:pPr>
+        <w:spacing w:before="0" w:after="0" w:line="100" w:lineRule="atLeast"/>
+        <w:ind w:firstLine="0"/>
+        <w:jc w:val="left"/>
+        <w:rPr>
+          <w:rFonts w:cs="Times New Roman"/>
+          <w:szCs w:val="24"/>
+        </w:rPr>
+      </w:pPr>
+    </w:p>
+    <w:p>
+      <w:pPr>
+        <w:spacing w:before="0" w:after="0" w:line="100" w:lineRule="atLeast"/>
+        <w:ind w:firstLine="0"/>
+        <w:jc w:val="left"/>
+        <w:rPr>
+          <w:rFonts w:cs="Times New Roman"/>
+          <w:szCs w:val="24"/>
+        </w:rPr>
+      </w:pPr>
+      <w:r>
+        <w:pict w14:anchorId="7115735E">
+          <v:rect id="_x0000_i1172" style="width:0;height:1.5pt" o:hralign="center" o:bullet="t" o:hrstd="t" o:hr="t" fillcolor="#a0a0a0" stroked="f"/>
+        </w:pict>
+      </w:r>
+    </w:p>
+    <w:p>
+      <w:pPr>
+        <w:spacing w:before="0" w:after="0" w:line="100" w:lineRule="atLeast"/>
+        <w:ind w:firstLine="0"/>
+        <w:jc w:val="left"/>
+        <w:rPr>
+          <w:rFonts w:cs="Times New Roman"/>
+          <w:szCs w:val="24"/>
+        </w:rPr>
+      </w:pPr>
+    </w:p>
+    <w:p>
+      <w:pPr>
+        <w:pStyle w:val="Titolo1"/>
+        <w:ind w:firstLine="0"/>
+      </w:pPr>
+      <w:r>
+        <w:lastRenderedPageBreak/>
+        <w:t>Capitolo 5</w:t>
+      </w:r>
+      <w:r>
+        <w:br/>
+        <w:t>Conclusione</w:t>
+      </w:r>
+    </w:p>
+    <w:p>
+      <w:pPr>
+        <w:ind w:firstLine="0"/>
+      </w:pPr>
+    </w:p>
+    <w:p>
+      <w:pPr>
+        <w:pStyle w:val="Titolo2"/>
+        <w:ind w:firstLine="0"/>
+      </w:pPr>
+      <w:r>
+        <w:t xml:space="preserve">5.1 </w:t>
+      </w:r>
+      <w:r>
+        <w:t>Sviluppi futuri</w:t>
+      </w:r>
+    </w:p>
+    <w:p/>
     <w:sectPr>
       <w:footerReference w:type="default" r:id="rId33"/>
       <w:pgSz w:w="11906" w:h="16838"/>
@@ -24058,6 +27024,7 @@
         <w:docPartUnique/>
       </w:docPartObj>
     </w:sdtPr>
+    <w:sdtEndPr/>
     <w:sdtContent>
       <w:p>
         <w:pPr>
@@ -24119,152 +27086,152 @@
 <w:numbering xmlns:wpc="http://schemas.microsoft.com/office/word/2010/wordprocessingCanvas" xmlns:cx="http://schemas.microsoft.com/office/drawing/2014/chartex" xmlns:cx1="http://schemas.microsoft.com/office/drawing/2015/9/8/chartex" xmlns:cx2="http://schemas.microsoft.com/office/drawing/2015/10/21/chartex" xmlns:cx3="http://schemas.microsoft.com/office/drawing/2016/5/9/chartex" xmlns:cx4="http://schemas.microsoft.com/office/drawing/2016/5/10/chartex" xmlns:cx5="http://schemas.microsoft.com/office/drawing/2016/5/11/chartex" xmlns:cx6="http://schemas.microsoft.com/office/drawing/2016/5/12/chartex" xmlns:cx7="http://schemas.microsoft.com/office/drawing/2016/5/13/chartex" xmlns:cx8="http://schemas.microsoft.com/office/drawing/2016/5/14/chartex" xmlns:mc="http://schemas.openxmlformats.org/markup-compatibility/2006" xmlns:aink="http://schemas.microsoft.com/office/drawing/2016/ink" xmlns:am3d="http://schemas.microsoft.com/office/drawing/2017/model3d" xmlns:o="urn:schemas-microsoft-com:office:office" xmlns:r="http://schemas.openxmlformats.org/officeDocument/2006/relationships" xmlns:m="http://schemas.openxmlformats.org/officeDocument/2006/math" xmlns:v="urn:schemas-microsoft-com:vml" xmlns:wp14="http://schemas.microsoft.com/office/word/2010/wordprocessingDrawing" xmlns:wp="http://schemas.openxmlformats.org/drawingml/2006/wordprocessingDrawing" xmlns:w10="urn:schemas-microsoft-com:office:word" xmlns:w="http://schemas.openxmlformats.org/wordprocessingml/2006/main" xmlns:w14="http://schemas.microsoft.com/office/word/2010/wordml" xmlns:w15="http://schemas.microsoft.com/office/word/2012/wordml" xmlns:w16cex="http://schemas.microsoft.com/office/word/2018/wordml/cex" xmlns:w16cid="http://schemas.microsoft.com/office/word/2016/wordml/cid" xmlns:w16="http://schemas.microsoft.com/office/word/2018/wordml" xmlns:w16se="http://schemas.microsoft.com/office/word/2015/wordml/symex" xmlns:wpg="http://schemas.microsoft.com/office/word/2010/wordprocessingGroup" xmlns:wpi="http://schemas.microsoft.com/office/word/2010/wordprocessingInk" xmlns:wne="http://schemas.microsoft.com/office/word/2006/wordml" xmlns:wps="http://schemas.microsoft.com/office/word/2010/wordprocessingShape" mc:Ignorable="w14 w15 w16se w16cid w16 w16cex wp14">
   <w:numPicBullet w:numPicBulletId="0">
     <w:pict>
-      <v:rect id="_x0000_i4446" style="width:0;height:1.5pt" o:hralign="center" o:bullet="t" o:hrstd="t" o:hr="t" fillcolor="#a0a0a0" stroked="f"/>
+      <v:rect id="_x0000_i2826" style="width:0;height:1.5pt" o:hralign="center" o:bullet="t" o:hrstd="t" o:hr="t" fillcolor="#a0a0a0" stroked="f"/>
     </w:pict>
   </w:numPicBullet>
   <w:numPicBullet w:numPicBulletId="1">
     <w:pict>
-      <v:rect id="_x0000_i4447" style="width:0;height:1.5pt" o:hralign="center" o:bullet="t" o:hrstd="t" o:hr="t" fillcolor="#a0a0a0" stroked="f"/>
+      <v:rect id="_x0000_i2827" style="width:0;height:1.5pt" o:hralign="center" o:bullet="t" o:hrstd="t" o:hr="t" fillcolor="#a0a0a0" stroked="f"/>
     </w:pict>
   </w:numPicBullet>
   <w:numPicBullet w:numPicBulletId="2">
     <w:pict>
-      <v:rect id="_x0000_i4448" style="width:0;height:1.5pt" o:hralign="center" o:bullet="t" o:hrstd="t" o:hr="t" fillcolor="#a0a0a0" stroked="f"/>
+      <v:rect id="_x0000_i2828" style="width:0;height:1.5pt" o:hralign="center" o:bullet="t" o:hrstd="t" o:hr="t" fillcolor="#a0a0a0" stroked="f"/>
     </w:pict>
   </w:numPicBullet>
   <w:numPicBullet w:numPicBulletId="3">
     <w:pict>
-      <v:rect id="_x0000_i4449" style="width:0;height:1.5pt" o:hralign="center" o:bullet="t" o:hrstd="t" o:hr="t" fillcolor="#a0a0a0" stroked="f"/>
+      <v:rect id="_x0000_i2829" style="width:0;height:1.5pt" o:hralign="center" o:bullet="t" o:hrstd="t" o:hr="t" fillcolor="#a0a0a0" stroked="f"/>
     </w:pict>
   </w:numPicBullet>
   <w:numPicBullet w:numPicBulletId="4">
     <w:pict>
-      <v:rect id="_x0000_i4450" style="width:0;height:1.5pt" o:hralign="center" o:bullet="t" o:hrstd="t" o:hr="t" fillcolor="#a0a0a0" stroked="f"/>
+      <v:rect id="_x0000_i2830" style="width:0;height:1.5pt" o:hralign="center" o:bullet="t" o:hrstd="t" o:hr="t" fillcolor="#a0a0a0" stroked="f"/>
     </w:pict>
   </w:numPicBullet>
   <w:numPicBullet w:numPicBulletId="5">
     <w:pict>
-      <v:rect id="_x0000_i4451" style="width:0;height:1.5pt" o:hralign="center" o:bullet="t" o:hrstd="t" o:hr="t" fillcolor="#a0a0a0" stroked="f"/>
+      <v:rect id="_x0000_i2831" style="width:0;height:1.5pt" o:hralign="center" o:bullet="t" o:hrstd="t" o:hr="t" fillcolor="#a0a0a0" stroked="f"/>
     </w:pict>
   </w:numPicBullet>
   <w:numPicBullet w:numPicBulletId="6">
     <w:pict>
-      <v:rect id="_x0000_i4452" style="width:0;height:1.5pt" o:hralign="center" o:bullet="t" o:hrstd="t" o:hr="t" fillcolor="#a0a0a0" stroked="f"/>
+      <v:rect id="_x0000_i2832" style="width:0;height:1.5pt" o:hralign="center" o:bullet="t" o:hrstd="t" o:hr="t" fillcolor="#a0a0a0" stroked="f"/>
     </w:pict>
   </w:numPicBullet>
   <w:numPicBullet w:numPicBulletId="7">
     <w:pict>
-      <v:rect id="_x0000_i4453" style="width:0;height:1.5pt" o:hralign="center" o:bullet="t" o:hrstd="t" o:hr="t" fillcolor="#a0a0a0" stroked="f"/>
+      <v:rect id="_x0000_i2833" style="width:0;height:1.5pt" o:hralign="center" o:bullet="t" o:hrstd="t" o:hr="t" fillcolor="#a0a0a0" stroked="f"/>
     </w:pict>
   </w:numPicBullet>
   <w:numPicBullet w:numPicBulletId="8">
     <w:pict>
-      <v:rect id="_x0000_i4454" style="width:0;height:1.5pt" o:hralign="center" o:bullet="t" o:hrstd="t" o:hr="t" fillcolor="#a0a0a0" stroked="f"/>
+      <v:rect id="_x0000_i2834" style="width:0;height:1.5pt" o:hralign="center" o:bullet="t" o:hrstd="t" o:hr="t" fillcolor="#a0a0a0" stroked="f"/>
     </w:pict>
   </w:numPicBullet>
   <w:numPicBullet w:numPicBulletId="9">
     <w:pict>
-      <v:rect id="_x0000_i4455" style="width:0;height:1.5pt" o:hralign="center" o:bullet="t" o:hrstd="t" o:hr="t" fillcolor="#a0a0a0" stroked="f"/>
+      <v:rect id="_x0000_i2835" style="width:0;height:1.5pt" o:hralign="center" o:bullet="t" o:hrstd="t" o:hr="t" fillcolor="#a0a0a0" stroked="f"/>
     </w:pict>
   </w:numPicBullet>
   <w:numPicBullet w:numPicBulletId="10">
     <w:pict>
-      <v:rect id="_x0000_i4456" style="width:0;height:1.5pt" o:hralign="center" o:bullet="t" o:hrstd="t" o:hr="t" fillcolor="#a0a0a0" stroked="f"/>
+      <v:rect id="_x0000_i2836" style="width:0;height:1.5pt" o:hralign="center" o:bullet="t" o:hrstd="t" o:hr="t" fillcolor="#a0a0a0" stroked="f"/>
     </w:pict>
   </w:numPicBullet>
   <w:numPicBullet w:numPicBulletId="11">
     <w:pict>
-      <v:rect id="_x0000_i4457" style="width:0;height:1.5pt" o:hralign="center" o:bullet="t" o:hrstd="t" o:hr="t" fillcolor="#a0a0a0" stroked="f"/>
+      <v:rect id="_x0000_i2837" style="width:0;height:1.5pt" o:hralign="center" o:bullet="t" o:hrstd="t" o:hr="t" fillcolor="#a0a0a0" stroked="f"/>
     </w:pict>
   </w:numPicBullet>
   <w:numPicBullet w:numPicBulletId="12">
     <w:pict>
-      <v:rect id="_x0000_i4458" style="width:0;height:1.5pt" o:hralign="center" o:bullet="t" o:hrstd="t" o:hr="t" fillcolor="#a0a0a0" stroked="f"/>
+      <v:rect id="_x0000_i2838" style="width:0;height:1.5pt" o:hralign="center" o:bullet="t" o:hrstd="t" o:hr="t" fillcolor="#a0a0a0" stroked="f"/>
     </w:pict>
   </w:numPicBullet>
   <w:numPicBullet w:numPicBulletId="13">
     <w:pict>
-      <v:rect id="_x0000_i4459" style="width:0;height:1.5pt" o:hralign="center" o:bullet="t" o:hrstd="t" o:hr="t" fillcolor="#a0a0a0" stroked="f"/>
+      <v:rect id="_x0000_i2839" style="width:0;height:1.5pt" o:hralign="center" o:bullet="t" o:hrstd="t" o:hr="t" fillcolor="#a0a0a0" stroked="f"/>
     </w:pict>
   </w:numPicBullet>
   <w:numPicBullet w:numPicBulletId="14">
     <w:pict>
-      <v:rect id="_x0000_i4460" style="width:0;height:1.5pt" o:hralign="center" o:bullet="t" o:hrstd="t" o:hr="t" fillcolor="#a0a0a0" stroked="f"/>
+      <v:rect id="_x0000_i2840" style="width:0;height:1.5pt" o:hralign="center" o:bullet="t" o:hrstd="t" o:hr="t" fillcolor="#a0a0a0" stroked="f"/>
     </w:pict>
   </w:numPicBullet>
   <w:numPicBullet w:numPicBulletId="15">
     <w:pict>
-      <v:rect id="_x0000_i4461" style="width:0;height:1.5pt" o:hralign="center" o:bullet="t" o:hrstd="t" o:hr="t" fillcolor="#a0a0a0" stroked="f"/>
+      <v:rect id="_x0000_i2841" style="width:0;height:1.5pt" o:hralign="center" o:bullet="t" o:hrstd="t" o:hr="t" fillcolor="#a0a0a0" stroked="f"/>
     </w:pict>
   </w:numPicBullet>
   <w:numPicBullet w:numPicBulletId="16">
     <w:pict>
-      <v:rect id="_x0000_i4462" style="width:0;height:1.5pt" o:hralign="center" o:bullet="t" o:hrstd="t" o:hr="t" fillcolor="#a0a0a0" stroked="f"/>
+      <v:rect id="_x0000_i2842" style="width:0;height:1.5pt" o:hralign="center" o:bullet="t" o:hrstd="t" o:hr="t" fillcolor="#a0a0a0" stroked="f"/>
     </w:pict>
   </w:numPicBullet>
   <w:numPicBullet w:numPicBulletId="17">
     <w:pict>
-      <v:rect id="_x0000_i4463" style="width:0;height:1.5pt" o:hralign="center" o:bullet="t" o:hrstd="t" o:hr="t" fillcolor="#a0a0a0" stroked="f"/>
+      <v:rect id="_x0000_i2843" style="width:0;height:1.5pt" o:hralign="center" o:bullet="t" o:hrstd="t" o:hr="t" fillcolor="#a0a0a0" stroked="f"/>
     </w:pict>
   </w:numPicBullet>
   <w:numPicBullet w:numPicBulletId="18">
     <w:pict>
-      <v:rect id="_x0000_i4464" style="width:0;height:1.5pt" o:hralign="center" o:bullet="t" o:hrstd="t" o:hr="t" fillcolor="#a0a0a0" stroked="f"/>
+      <v:rect id="_x0000_i2844" style="width:0;height:1.5pt" o:hralign="center" o:bullet="t" o:hrstd="t" o:hr="t" fillcolor="#a0a0a0" stroked="f"/>
     </w:pict>
   </w:numPicBullet>
   <w:numPicBullet w:numPicBulletId="19">
     <w:pict>
-      <v:rect id="_x0000_i4465" style="width:0;height:1.5pt" o:hralign="center" o:bullet="t" o:hrstd="t" o:hr="t" fillcolor="#a0a0a0" stroked="f"/>
+      <v:rect id="_x0000_i2845" style="width:0;height:1.5pt" o:hralign="center" o:bullet="t" o:hrstd="t" o:hr="t" fillcolor="#a0a0a0" stroked="f"/>
     </w:pict>
   </w:numPicBullet>
   <w:numPicBullet w:numPicBulletId="20">
     <w:pict>
-      <v:rect id="_x0000_i4466" style="width:0;height:1.5pt" o:hralign="center" o:bullet="t" o:hrstd="t" o:hr="t" fillcolor="#a0a0a0" stroked="f"/>
+      <v:rect id="_x0000_i2846" style="width:0;height:1.5pt" o:hralign="center" o:bullet="t" o:hrstd="t" o:hr="t" fillcolor="#a0a0a0" stroked="f"/>
     </w:pict>
   </w:numPicBullet>
   <w:numPicBullet w:numPicBulletId="21">
     <w:pict>
-      <v:rect id="_x0000_i4467" style="width:0;height:1.5pt" o:hralign="center" o:bullet="t" o:hrstd="t" o:hr="t" fillcolor="#a0a0a0" stroked="f"/>
+      <v:rect id="_x0000_i2847" style="width:0;height:1.5pt" o:hralign="center" o:bullet="t" o:hrstd="t" o:hr="t" fillcolor="#a0a0a0" stroked="f"/>
     </w:pict>
   </w:numPicBullet>
   <w:numPicBullet w:numPicBulletId="22">
     <w:pict>
-      <v:rect id="_x0000_i4468" style="width:0;height:1.5pt" o:hralign="center" o:bullet="t" o:hrstd="t" o:hr="t" fillcolor="#a0a0a0" stroked="f"/>
+      <v:rect id="_x0000_i2848" style="width:0;height:1.5pt" o:hralign="center" o:bullet="t" o:hrstd="t" o:hr="t" fillcolor="#a0a0a0" stroked="f"/>
     </w:pict>
   </w:numPicBullet>
   <w:numPicBullet w:numPicBulletId="23">
     <w:pict>
-      <v:rect id="_x0000_i4469" style="width:0;height:1.5pt" o:hralign="center" o:bullet="t" o:hrstd="t" o:hr="t" fillcolor="#a0a0a0" stroked="f"/>
+      <v:rect id="_x0000_i2849" style="width:0;height:1.5pt" o:hralign="center" o:bullet="t" o:hrstd="t" o:hr="t" fillcolor="#a0a0a0" stroked="f"/>
     </w:pict>
   </w:numPicBullet>
   <w:numPicBullet w:numPicBulletId="24">
     <w:pict>
-      <v:rect id="_x0000_i4470" style="width:0;height:1.5pt" o:hralign="center" o:bullet="t" o:hrstd="t" o:hr="t" fillcolor="#a0a0a0" stroked="f"/>
+      <v:rect id="_x0000_i2850" style="width:0;height:1.5pt" o:hralign="center" o:bullet="t" o:hrstd="t" o:hr="t" fillcolor="#a0a0a0" stroked="f"/>
     </w:pict>
   </w:numPicBullet>
   <w:numPicBullet w:numPicBulletId="25">
     <w:pict>
-      <v:rect id="_x0000_i4471" style="width:0;height:1.5pt" o:hralign="center" o:bullet="t" o:hrstd="t" o:hr="t" fillcolor="#a0a0a0" stroked="f"/>
+      <v:rect id="_x0000_i2851" style="width:0;height:1.5pt" o:hralign="center" o:bullet="t" o:hrstd="t" o:hr="t" fillcolor="#a0a0a0" stroked="f"/>
     </w:pict>
   </w:numPicBullet>
   <w:numPicBullet w:numPicBulletId="26">
     <w:pict>
-      <v:rect id="_x0000_i4472" style="width:0;height:1.5pt" o:hralign="center" o:bullet="t" o:hrstd="t" o:hr="t" fillcolor="#a0a0a0" stroked="f"/>
+      <v:rect id="_x0000_i2852" style="width:0;height:1.5pt" o:hralign="center" o:bullet="t" o:hrstd="t" o:hr="t" fillcolor="#a0a0a0" stroked="f"/>
     </w:pict>
   </w:numPicBullet>
   <w:numPicBullet w:numPicBulletId="27">
     <w:pict>
-      <v:rect id="_x0000_i4473" style="width:0;height:1.5pt" o:hralign="center" o:bullet="t" o:hrstd="t" o:hr="t" fillcolor="#a0a0a0" stroked="f"/>
+      <v:rect id="_x0000_i2853" style="width:0;height:1.5pt" o:hralign="center" o:bullet="t" o:hrstd="t" o:hr="t" fillcolor="#a0a0a0" stroked="f"/>
     </w:pict>
   </w:numPicBullet>
   <w:numPicBullet w:numPicBulletId="28">
     <w:pict>
-      <v:rect id="_x0000_i4474" style="width:0;height:1.5pt" o:hralign="center" o:bullet="t" o:hrstd="t" o:hr="t" fillcolor="#a0a0a0" stroked="f"/>
+      <v:rect id="_x0000_i2854" style="width:0;height:1.5pt" o:hralign="center" o:bullet="t" o:hrstd="t" o:hr="t" fillcolor="#a0a0a0" stroked="f"/>
     </w:pict>
   </w:numPicBullet>
   <w:numPicBullet w:numPicBulletId="29">
     <w:pict>
-      <v:rect id="_x0000_i4475" style="width:0;height:1.5pt" o:hralign="center" o:bullet="t" o:hrstd="t" o:hr="t" fillcolor="#a0a0a0" stroked="f"/>
+      <v:rect id="_x0000_i2855" style="width:0;height:1.5pt" o:hralign="center" o:bullet="t" o:hrstd="t" o:hr="t" fillcolor="#a0a0a0" stroked="f"/>
     </w:pict>
   </w:numPicBullet>
   <w:abstractNum w:abstractNumId="0" w15:restartNumberingAfterBreak="0">

--- a/Progetto Tesi.docx
+++ b/Progetto Tesi.docx
@@ -823,51 +823,25 @@
       <w:r>
         <w:t xml:space="preserve"> </w:t>
       </w:r>
-      <w:r>
-        <w:fldChar w:fldCharType="begin"/>
-      </w:r>
-      <w:r>
-        <w:instrText xml:space="preserve"> STYLEREF 1 \s </w:instrText>
-      </w:r>
-      <w:r>
-        <w:fldChar w:fldCharType="separate"/>
-      </w:r>
-      <w:r>
-        <w:rPr>
-          <w:noProof/>
-        </w:rPr>
-        <w:t>0</w:t>
-      </w:r>
-      <w:r>
-        <w:rPr>
-          <w:noProof/>
-        </w:rPr>
-        <w:fldChar w:fldCharType="end"/>
-      </w:r>
+      <w:fldSimple w:instr=" STYLEREF 1 \s ">
+        <w:r>
+          <w:rPr>
+            <w:noProof/>
+          </w:rPr>
+          <w:t>0</w:t>
+        </w:r>
+      </w:fldSimple>
       <w:r>
         <w:t>.</w:t>
       </w:r>
-      <w:r>
-        <w:fldChar w:fldCharType="begin"/>
-      </w:r>
-      <w:r>
-        <w:instrText xml:space="preserve"> SEQ Figura \* ARABIC \s 1 </w:instrText>
-      </w:r>
-      <w:r>
-        <w:fldChar w:fldCharType="separate"/>
-      </w:r>
-      <w:r>
-        <w:rPr>
-          <w:noProof/>
-        </w:rPr>
-        <w:t>1</w:t>
-      </w:r>
-      <w:r>
-        <w:rPr>
-          <w:noProof/>
-        </w:rPr>
-        <w:fldChar w:fldCharType="end"/>
-      </w:r>
+      <w:fldSimple w:instr=" SEQ Figura \* ARABIC \s 1 ">
+        <w:r>
+          <w:rPr>
+            <w:noProof/>
+          </w:rPr>
+          <w:t>1</w:t>
+        </w:r>
+      </w:fldSimple>
       <w:r>
         <w:t>.1: Traduzione</w:t>
       </w:r>
@@ -2575,27 +2549,14 @@
       <w:r>
         <w:t>.</w:t>
       </w:r>
-      <w:r>
-        <w:fldChar w:fldCharType="begin"/>
-      </w:r>
-      <w:r>
-        <w:instrText xml:space="preserve"> SEQ Figura \* ARABIC \s 1 </w:instrText>
-      </w:r>
-      <w:r>
-        <w:fldChar w:fldCharType="separate"/>
-      </w:r>
-      <w:r>
-        <w:rPr>
-          <w:noProof/>
-        </w:rPr>
-        <w:t>1</w:t>
-      </w:r>
-      <w:r>
-        <w:rPr>
-          <w:noProof/>
-        </w:rPr>
-        <w:fldChar w:fldCharType="end"/>
-      </w:r>
+      <w:fldSimple w:instr=" SEQ Figura \* ARABIC \s 1 ">
+        <w:r>
+          <w:rPr>
+            <w:noProof/>
+          </w:rPr>
+          <w:t>1</w:t>
+        </w:r>
+      </w:fldSimple>
       <w:r>
         <w:t xml:space="preserve">: </w:t>
       </w:r>
@@ -4356,27 +4317,14 @@
       <w:r>
         <w:t>.</w:t>
       </w:r>
-      <w:r>
-        <w:fldChar w:fldCharType="begin"/>
-      </w:r>
-      <w:r>
-        <w:instrText xml:space="preserve"> SEQ Figura \* ARABIC \s 1 </w:instrText>
-      </w:r>
-      <w:r>
-        <w:fldChar w:fldCharType="separate"/>
-      </w:r>
-      <w:r>
-        <w:rPr>
-          <w:noProof/>
-        </w:rPr>
-        <w:t>2</w:t>
-      </w:r>
-      <w:r>
-        <w:rPr>
-          <w:noProof/>
-        </w:rPr>
-        <w:fldChar w:fldCharType="end"/>
-      </w:r>
+      <w:fldSimple w:instr=" SEQ Figura \* ARABIC \s 1 ">
+        <w:r>
+          <w:rPr>
+            <w:noProof/>
+          </w:rPr>
+          <w:t>2</w:t>
+        </w:r>
+      </w:fldSimple>
       <w:r>
         <w:t xml:space="preserve">: </w:t>
       </w:r>
@@ -4530,27 +4478,14 @@
       <w:r>
         <w:t>.</w:t>
       </w:r>
-      <w:r>
-        <w:fldChar w:fldCharType="begin"/>
-      </w:r>
-      <w:r>
-        <w:instrText xml:space="preserve"> SEQ Figura \* ARABIC \s 1 </w:instrText>
-      </w:r>
-      <w:r>
-        <w:fldChar w:fldCharType="separate"/>
-      </w:r>
-      <w:r>
-        <w:rPr>
-          <w:noProof/>
-        </w:rPr>
-        <w:t>3</w:t>
-      </w:r>
-      <w:r>
-        <w:rPr>
-          <w:noProof/>
-        </w:rPr>
-        <w:fldChar w:fldCharType="end"/>
-      </w:r>
+      <w:fldSimple w:instr=" SEQ Figura \* ARABIC \s 1 ">
+        <w:r>
+          <w:rPr>
+            <w:noProof/>
+          </w:rPr>
+          <w:t>3</w:t>
+        </w:r>
+      </w:fldSimple>
       <w:r>
         <w:t>:</w:t>
       </w:r>
@@ -5632,27 +5567,14 @@
       <w:r>
         <w:t>.</w:t>
       </w:r>
-      <w:r>
-        <w:fldChar w:fldCharType="begin"/>
-      </w:r>
-      <w:r>
-        <w:instrText xml:space="preserve"> SEQ Figura \* ARABIC \s 1 </w:instrText>
-      </w:r>
-      <w:r>
-        <w:fldChar w:fldCharType="separate"/>
-      </w:r>
-      <w:r>
-        <w:rPr>
-          <w:noProof/>
-        </w:rPr>
-        <w:t>4</w:t>
-      </w:r>
-      <w:r>
-        <w:rPr>
-          <w:noProof/>
-        </w:rPr>
-        <w:fldChar w:fldCharType="end"/>
-      </w:r>
+      <w:fldSimple w:instr=" SEQ Figura \* ARABIC \s 1 ">
+        <w:r>
+          <w:rPr>
+            <w:noProof/>
+          </w:rPr>
+          <w:t>4</w:t>
+        </w:r>
+      </w:fldSimple>
       <w:r>
         <w:t xml:space="preserve">: </w:t>
       </w:r>
@@ -5804,27 +5726,14 @@
       <w:r>
         <w:t>.</w:t>
       </w:r>
-      <w:r>
-        <w:fldChar w:fldCharType="begin"/>
-      </w:r>
-      <w:r>
-        <w:instrText xml:space="preserve"> SEQ Figura \* ARABIC \s 1 </w:instrText>
-      </w:r>
-      <w:r>
-        <w:fldChar w:fldCharType="separate"/>
-      </w:r>
-      <w:r>
-        <w:rPr>
-          <w:noProof/>
-        </w:rPr>
-        <w:t>5</w:t>
-      </w:r>
-      <w:r>
-        <w:rPr>
-          <w:noProof/>
-        </w:rPr>
-        <w:fldChar w:fldCharType="end"/>
-      </w:r>
+      <w:fldSimple w:instr=" SEQ Figura \* ARABIC \s 1 ">
+        <w:r>
+          <w:rPr>
+            <w:noProof/>
+          </w:rPr>
+          <w:t>5</w:t>
+        </w:r>
+      </w:fldSimple>
       <w:r>
         <w:t xml:space="preserve">: </w:t>
       </w:r>
@@ -6199,27 +6108,14 @@
       <w:r>
         <w:t>.</w:t>
       </w:r>
-      <w:r>
-        <w:fldChar w:fldCharType="begin"/>
-      </w:r>
-      <w:r>
-        <w:instrText xml:space="preserve"> SEQ Figura \* ARABIC \s 1 </w:instrText>
-      </w:r>
-      <w:r>
-        <w:fldChar w:fldCharType="separate"/>
-      </w:r>
-      <w:r>
-        <w:rPr>
-          <w:noProof/>
-        </w:rPr>
-        <w:t>6</w:t>
-      </w:r>
-      <w:r>
-        <w:rPr>
-          <w:noProof/>
-        </w:rPr>
-        <w:fldChar w:fldCharType="end"/>
-      </w:r>
+      <w:fldSimple w:instr=" SEQ Figura \* ARABIC \s 1 ">
+        <w:r>
+          <w:rPr>
+            <w:noProof/>
+          </w:rPr>
+          <w:t>6</w:t>
+        </w:r>
+      </w:fldSimple>
       <w:r>
         <w:t xml:space="preserve">: </w:t>
       </w:r>
@@ -6816,27 +6712,14 @@
       <w:r>
         <w:t>.</w:t>
       </w:r>
-      <w:r>
-        <w:fldChar w:fldCharType="begin"/>
-      </w:r>
-      <w:r>
-        <w:instrText xml:space="preserve"> SEQ Figura \* ARABIC \s 1 </w:instrText>
-      </w:r>
-      <w:r>
-        <w:fldChar w:fldCharType="separate"/>
-      </w:r>
-      <w:r>
-        <w:rPr>
-          <w:noProof/>
-        </w:rPr>
-        <w:t>7</w:t>
-      </w:r>
-      <w:r>
-        <w:rPr>
-          <w:noProof/>
-        </w:rPr>
-        <w:fldChar w:fldCharType="end"/>
-      </w:r>
+      <w:fldSimple w:instr=" SEQ Figura \* ARABIC \s 1 ">
+        <w:r>
+          <w:rPr>
+            <w:noProof/>
+          </w:rPr>
+          <w:t>7</w:t>
+        </w:r>
+      </w:fldSimple>
       <w:r>
         <w:t>:</w:t>
       </w:r>
@@ -7215,27 +7098,14 @@
       <w:r>
         <w:t>.</w:t>
       </w:r>
-      <w:r>
-        <w:fldChar w:fldCharType="begin"/>
-      </w:r>
-      <w:r>
-        <w:instrText xml:space="preserve"> SEQ Figura \* ARABIC \s 1 </w:instrText>
-      </w:r>
-      <w:r>
-        <w:fldChar w:fldCharType="separate"/>
-      </w:r>
-      <w:r>
-        <w:rPr>
-          <w:noProof/>
-        </w:rPr>
-        <w:t>8</w:t>
-      </w:r>
-      <w:r>
-        <w:rPr>
-          <w:noProof/>
-        </w:rPr>
-        <w:fldChar w:fldCharType="end"/>
-      </w:r>
+      <w:fldSimple w:instr=" SEQ Figura \* ARABIC \s 1 ">
+        <w:r>
+          <w:rPr>
+            <w:noProof/>
+          </w:rPr>
+          <w:t>8</w:t>
+        </w:r>
+      </w:fldSimple>
       <w:r>
         <w:t xml:space="preserve">: </w:t>
       </w:r>
@@ -7389,27 +7259,14 @@
       <w:r>
         <w:t>.</w:t>
       </w:r>
-      <w:r>
-        <w:fldChar w:fldCharType="begin"/>
-      </w:r>
-      <w:r>
-        <w:instrText xml:space="preserve"> SEQ Figura \* ARABIC \s 1 </w:instrText>
-      </w:r>
-      <w:r>
-        <w:fldChar w:fldCharType="separate"/>
-      </w:r>
-      <w:r>
-        <w:rPr>
-          <w:noProof/>
-        </w:rPr>
-        <w:t>9</w:t>
-      </w:r>
-      <w:r>
-        <w:rPr>
-          <w:noProof/>
-        </w:rPr>
-        <w:fldChar w:fldCharType="end"/>
-      </w:r>
+      <w:fldSimple w:instr=" SEQ Figura \* ARABIC \s 1 ">
+        <w:r>
+          <w:rPr>
+            <w:noProof/>
+          </w:rPr>
+          <w:t>9</w:t>
+        </w:r>
+      </w:fldSimple>
       <w:r>
         <w:t xml:space="preserve">: </w:t>
       </w:r>
@@ -7701,27 +7558,14 @@
       <w:r>
         <w:t>.</w:t>
       </w:r>
-      <w:r>
-        <w:fldChar w:fldCharType="begin"/>
-      </w:r>
-      <w:r>
-        <w:instrText xml:space="preserve"> SEQ Figura \* ARABIC \s 1 </w:instrText>
-      </w:r>
-      <w:r>
-        <w:fldChar w:fldCharType="separate"/>
-      </w:r>
-      <w:r>
-        <w:rPr>
-          <w:noProof/>
-        </w:rPr>
-        <w:t>10</w:t>
-      </w:r>
-      <w:r>
-        <w:rPr>
-          <w:noProof/>
-        </w:rPr>
-        <w:fldChar w:fldCharType="end"/>
-      </w:r>
+      <w:fldSimple w:instr=" SEQ Figura \* ARABIC \s 1 ">
+        <w:r>
+          <w:rPr>
+            <w:noProof/>
+          </w:rPr>
+          <w:t>10</w:t>
+        </w:r>
+      </w:fldSimple>
       <w:r>
         <w:t xml:space="preserve">: </w:t>
       </w:r>
@@ -9142,27 +8986,14 @@
       <w:r>
         <w:t>.</w:t>
       </w:r>
-      <w:r>
-        <w:fldChar w:fldCharType="begin"/>
-      </w:r>
-      <w:r>
-        <w:instrText xml:space="preserve"> SEQ Figura \* ARABIC \s 1 </w:instrText>
-      </w:r>
-      <w:r>
-        <w:fldChar w:fldCharType="separate"/>
-      </w:r>
-      <w:r>
-        <w:rPr>
-          <w:noProof/>
-        </w:rPr>
-        <w:t>11</w:t>
-      </w:r>
-      <w:r>
-        <w:rPr>
-          <w:noProof/>
-        </w:rPr>
-        <w:fldChar w:fldCharType="end"/>
-      </w:r>
+      <w:fldSimple w:instr=" SEQ Figura \* ARABIC \s 1 ">
+        <w:r>
+          <w:rPr>
+            <w:noProof/>
+          </w:rPr>
+          <w:t>11</w:t>
+        </w:r>
+      </w:fldSimple>
       <w:r>
         <w:t xml:space="preserve">: </w:t>
       </w:r>
@@ -9596,30 +9427,14 @@
       <w:r>
         <w:t>.</w:t>
       </w:r>
-      <w:r>
-        <w:fldChar w:fldCharType="begin"/>
-      </w:r>
-      <w:r>
-        <w:instrText xml:space="preserve"> SEQ Figura \*</w:instrText>
-      </w:r>
-      <w:r>
-        <w:instrText xml:space="preserve"> ARABIC \s 1 </w:instrText>
-      </w:r>
-      <w:r>
-        <w:fldChar w:fldCharType="separate"/>
-      </w:r>
-      <w:r>
-        <w:rPr>
-          <w:noProof/>
-        </w:rPr>
-        <w:t>12</w:t>
-      </w:r>
-      <w:r>
-        <w:rPr>
-          <w:noProof/>
-        </w:rPr>
-        <w:fldChar w:fldCharType="end"/>
-      </w:r>
+      <w:fldSimple w:instr=" SEQ Figura \* ARABIC \s 1 ">
+        <w:r>
+          <w:rPr>
+            <w:noProof/>
+          </w:rPr>
+          <w:t>12</w:t>
+        </w:r>
+      </w:fldSimple>
       <w:r>
         <w:t>:</w:t>
       </w:r>
@@ -10173,27 +9988,14 @@
       <w:r>
         <w:t>.</w:t>
       </w:r>
-      <w:r>
-        <w:fldChar w:fldCharType="begin"/>
-      </w:r>
-      <w:r>
-        <w:instrText xml:space="preserve"> SEQ Figura \* ARABIC \s 1 </w:instrText>
-      </w:r>
-      <w:r>
-        <w:fldChar w:fldCharType="separate"/>
-      </w:r>
-      <w:r>
-        <w:rPr>
-          <w:noProof/>
-        </w:rPr>
-        <w:t>13</w:t>
-      </w:r>
-      <w:r>
-        <w:rPr>
-          <w:noProof/>
-        </w:rPr>
-        <w:fldChar w:fldCharType="end"/>
-      </w:r>
+      <w:fldSimple w:instr=" SEQ Figura \* ARABIC \s 1 ">
+        <w:r>
+          <w:rPr>
+            <w:noProof/>
+          </w:rPr>
+          <w:t>13</w:t>
+        </w:r>
+      </w:fldSimple>
       <w:r>
         <w:t xml:space="preserve">: </w:t>
       </w:r>
@@ -11210,30 +11012,14 @@
       <w:r>
         <w:t>.</w:t>
       </w:r>
-      <w:r>
-        <w:fldChar w:fldCharType="begin"/>
-      </w:r>
-      <w:r>
-        <w:instrText xml:space="preserve"> SEQ Figura \* ARABIC</w:instrText>
-      </w:r>
-      <w:r>
-        <w:instrText xml:space="preserve"> \s 1 </w:instrText>
-      </w:r>
-      <w:r>
-        <w:fldChar w:fldCharType="separate"/>
-      </w:r>
-      <w:r>
-        <w:rPr>
-          <w:noProof/>
-        </w:rPr>
-        <w:t>1</w:t>
-      </w:r>
-      <w:r>
-        <w:rPr>
-          <w:noProof/>
-        </w:rPr>
-        <w:fldChar w:fldCharType="end"/>
-      </w:r>
+      <w:fldSimple w:instr=" SEQ Figura \* ARABIC \s 1 ">
+        <w:r>
+          <w:rPr>
+            <w:noProof/>
+          </w:rPr>
+          <w:t>1</w:t>
+        </w:r>
+      </w:fldSimple>
       <w:r>
         <w:t xml:space="preserve">: </w:t>
       </w:r>
@@ -11581,27 +11367,14 @@
       <w:r>
         <w:t>.</w:t>
       </w:r>
-      <w:r>
-        <w:fldChar w:fldCharType="begin"/>
-      </w:r>
-      <w:r>
-        <w:instrText xml:space="preserve"> SEQ Figura \* ARABIC \s 1 </w:instrText>
-      </w:r>
-      <w:r>
-        <w:fldChar w:fldCharType="separate"/>
-      </w:r>
-      <w:r>
-        <w:rPr>
-          <w:noProof/>
-        </w:rPr>
-        <w:t>2</w:t>
-      </w:r>
-      <w:r>
-        <w:rPr>
-          <w:noProof/>
-        </w:rPr>
-        <w:fldChar w:fldCharType="end"/>
-      </w:r>
+      <w:fldSimple w:instr=" SEQ Figura \* ARABIC \s 1 ">
+        <w:r>
+          <w:rPr>
+            <w:noProof/>
+          </w:rPr>
+          <w:t>2</w:t>
+        </w:r>
+      </w:fldSimple>
       <w:r>
         <w:t xml:space="preserve">: </w:t>
       </w:r>
@@ -14776,27 +14549,14 @@
       <w:r>
         <w:t>Tabella 4.</w:t>
       </w:r>
-      <w:r>
-        <w:fldChar w:fldCharType="begin"/>
-      </w:r>
-      <w:r>
-        <w:instrText xml:space="preserve"> SEQ Tabella \* ARABIC </w:instrText>
-      </w:r>
-      <w:r>
-        <w:fldChar w:fldCharType="separate"/>
-      </w:r>
-      <w:r>
-        <w:rPr>
-          <w:noProof/>
-        </w:rPr>
-        <w:t>1</w:t>
-      </w:r>
-      <w:r>
-        <w:rPr>
-          <w:noProof/>
-        </w:rPr>
-        <w:fldChar w:fldCharType="end"/>
-      </w:r>
+      <w:fldSimple w:instr=" SEQ Tabella \* ARABIC ">
+        <w:r>
+          <w:rPr>
+            <w:noProof/>
+          </w:rPr>
+          <w:t>1</w:t>
+        </w:r>
+      </w:fldSimple>
       <w:r>
         <w:t xml:space="preserve">: </w:t>
       </w:r>
@@ -15652,27 +15412,14 @@
       <w:r>
         <w:t>Tabella 4.</w:t>
       </w:r>
-      <w:r>
-        <w:fldChar w:fldCharType="begin"/>
-      </w:r>
-      <w:r>
-        <w:instrText xml:space="preserve"> SEQ Tabella \* ARABIC </w:instrText>
-      </w:r>
-      <w:r>
-        <w:fldChar w:fldCharType="separate"/>
-      </w:r>
-      <w:r>
-        <w:rPr>
-          <w:noProof/>
-        </w:rPr>
-        <w:t>2</w:t>
-      </w:r>
-      <w:r>
-        <w:rPr>
-          <w:noProof/>
-        </w:rPr>
-        <w:fldChar w:fldCharType="end"/>
-      </w:r>
+      <w:fldSimple w:instr=" SEQ Tabella \* ARABIC ">
+        <w:r>
+          <w:rPr>
+            <w:noProof/>
+          </w:rPr>
+          <w:t>2</w:t>
+        </w:r>
+      </w:fldSimple>
       <w:r>
         <w:t xml:space="preserve">: </w:t>
       </w:r>
@@ -17308,27 +17055,14 @@
       <w:r>
         <w:t>Tabella 4.</w:t>
       </w:r>
-      <w:r>
-        <w:fldChar w:fldCharType="begin"/>
-      </w:r>
-      <w:r>
-        <w:instrText xml:space="preserve"> SEQ Tabella \* ARABIC </w:instrText>
-      </w:r>
-      <w:r>
-        <w:fldChar w:fldCharType="separate"/>
-      </w:r>
-      <w:r>
-        <w:rPr>
-          <w:noProof/>
-        </w:rPr>
-        <w:t>3</w:t>
-      </w:r>
-      <w:r>
-        <w:rPr>
-          <w:noProof/>
-        </w:rPr>
-        <w:fldChar w:fldCharType="end"/>
-      </w:r>
+      <w:fldSimple w:instr=" SEQ Tabella \* ARABIC ">
+        <w:r>
+          <w:rPr>
+            <w:noProof/>
+          </w:rPr>
+          <w:t>3</w:t>
+        </w:r>
+      </w:fldSimple>
       <w:r>
         <w:t>:</w:t>
       </w:r>
@@ -17627,27 +17361,14 @@
       <w:r>
         <w:t xml:space="preserve">Tabella </w:t>
       </w:r>
-      <w:r>
-        <w:fldChar w:fldCharType="begin"/>
-      </w:r>
-      <w:r>
-        <w:instrText xml:space="preserve"> SEQ Tabella \* ARABIC </w:instrText>
-      </w:r>
-      <w:r>
-        <w:fldChar w:fldCharType="separate"/>
-      </w:r>
-      <w:r>
-        <w:rPr>
-          <w:noProof/>
-        </w:rPr>
-        <w:t>4</w:t>
-      </w:r>
-      <w:r>
-        <w:rPr>
-          <w:noProof/>
-        </w:rPr>
-        <w:fldChar w:fldCharType="end"/>
-      </w:r>
+      <w:fldSimple w:instr=" SEQ Tabella \* ARABIC ">
+        <w:r>
+          <w:rPr>
+            <w:noProof/>
+          </w:rPr>
+          <w:t>4</w:t>
+        </w:r>
+      </w:fldSimple>
       <w:r>
         <w:t>.4:</w:t>
       </w:r>
@@ -18282,27 +18003,14 @@
       <w:r>
         <w:t>Tabella 4.</w:t>
       </w:r>
-      <w:r>
-        <w:fldChar w:fldCharType="begin"/>
-      </w:r>
-      <w:r>
-        <w:instrText xml:space="preserve"> SEQ Tabella \* ARABIC </w:instrText>
-      </w:r>
-      <w:r>
-        <w:fldChar w:fldCharType="separate"/>
-      </w:r>
-      <w:r>
-        <w:rPr>
-          <w:noProof/>
-        </w:rPr>
-        <w:t>5</w:t>
-      </w:r>
-      <w:r>
-        <w:rPr>
-          <w:noProof/>
-        </w:rPr>
-        <w:fldChar w:fldCharType="end"/>
-      </w:r>
+      <w:fldSimple w:instr=" SEQ Tabella \* ARABIC ">
+        <w:r>
+          <w:rPr>
+            <w:noProof/>
+          </w:rPr>
+          <w:t>5</w:t>
+        </w:r>
+      </w:fldSimple>
       <w:r>
         <w:t xml:space="preserve">: </w:t>
       </w:r>
@@ -18903,27 +18611,14 @@
       <w:r>
         <w:t>Tabella 4.</w:t>
       </w:r>
-      <w:r>
-        <w:fldChar w:fldCharType="begin"/>
-      </w:r>
-      <w:r>
-        <w:instrText xml:space="preserve"> SEQ Tabella \* ARABIC </w:instrText>
-      </w:r>
-      <w:r>
-        <w:fldChar w:fldCharType="separate"/>
-      </w:r>
-      <w:r>
-        <w:rPr>
-          <w:noProof/>
-        </w:rPr>
-        <w:t>6</w:t>
-      </w:r>
-      <w:r>
-        <w:rPr>
-          <w:noProof/>
-        </w:rPr>
-        <w:fldChar w:fldCharType="end"/>
-      </w:r>
+      <w:fldSimple w:instr=" SEQ Tabella \* ARABIC ">
+        <w:r>
+          <w:rPr>
+            <w:noProof/>
+          </w:rPr>
+          <w:t>6</w:t>
+        </w:r>
+      </w:fldSimple>
       <w:r>
         <w:t xml:space="preserve">: </w:t>
       </w:r>
@@ -19555,27 +19250,14 @@
       <w:r>
         <w:t>Tabella 4.</w:t>
       </w:r>
-      <w:r>
-        <w:fldChar w:fldCharType="begin"/>
-      </w:r>
-      <w:r>
-        <w:instrText xml:space="preserve"> SEQ Tabella \* ARABIC </w:instrText>
-      </w:r>
-      <w:r>
-        <w:fldChar w:fldCharType="separate"/>
-      </w:r>
-      <w:r>
-        <w:rPr>
-          <w:noProof/>
-        </w:rPr>
-        <w:t>7</w:t>
-      </w:r>
-      <w:r>
-        <w:rPr>
-          <w:noProof/>
-        </w:rPr>
-        <w:fldChar w:fldCharType="end"/>
-      </w:r>
+      <w:fldSimple w:instr=" SEQ Tabella \* ARABIC ">
+        <w:r>
+          <w:rPr>
+            <w:noProof/>
+          </w:rPr>
+          <w:t>7</w:t>
+        </w:r>
+      </w:fldSimple>
       <w:r>
         <w:t>:</w:t>
       </w:r>
@@ -26931,7 +26613,7 @@
       </w:pPr>
       <w:r>
         <w:pict w14:anchorId="7115735E">
-          <v:rect id="_x0000_i1172" style="width:0;height:1.5pt" o:hralign="center" o:bullet="t" o:hrstd="t" o:hr="t" fillcolor="#a0a0a0" stroked="f"/>
+          <v:rect id="_x0000_i1156" style="width:0;height:1.5pt" o:hralign="center" o:bullet="t" o:hrstd="t" o:hr="t" fillcolor="#a0a0a0" stroked="f"/>
         </w:pict>
       </w:r>
     </w:p>
@@ -26975,6 +26657,315 @@
       </w:r>
       <w:r>
         <w:t>Sviluppi futuri</w:t>
+      </w:r>
+    </w:p>
+    <w:p>
+      <w:r>
+        <w:t xml:space="preserve">Il progetto in oggeto a questa tesi ben si presta a </w:t>
+      </w:r>
+      <w:r>
+        <w:t>potenziali futuri sviluppi, sia dal punto di vista dell’</w:t>
+      </w:r>
+      <w:r>
+        <w:rPr>
+          <w:i/>
+          <w:iCs/>
+        </w:rPr>
+        <w:t>interprete</w:t>
+      </w:r>
+      <w:r>
+        <w:t xml:space="preserve"> che del linguaggio </w:t>
+      </w:r>
+      <w:r>
+        <w:rPr>
+          <w:i/>
+          <w:iCs/>
+        </w:rPr>
+        <w:t>DLK</w:t>
+      </w:r>
+      <w:r>
+        <w:t xml:space="preserve"> stesso.</w:t>
+      </w:r>
+    </w:p>
+    <w:p>
+      <w:r>
+        <w:t>Inanzitutto si potrebbe pensare di estendere il linguaggio di programmazione, introducendo nuove istruzioni</w:t>
+      </w:r>
+      <w:r>
+        <w:t xml:space="preserve"> e strutture dati</w:t>
+      </w:r>
+      <w:r>
+        <w:t>.</w:t>
+      </w:r>
+      <w:r>
+        <w:br/>
+        <w:t xml:space="preserve">Ad esempio si potrebbero ideare: un ciclo </w:t>
+      </w:r>
+      <w:r>
+        <w:rPr>
+          <w:i/>
+          <w:iCs/>
+        </w:rPr>
+        <w:t>while</w:t>
+      </w:r>
+      <w:r>
+        <w:t>, un’istruzione per calcolare le potenze di un numero</w:t>
+      </w:r>
+      <w:r>
+        <w:t xml:space="preserve"> oppure</w:t>
+      </w:r>
+      <w:r>
+        <w:t xml:space="preserve"> </w:t>
+      </w:r>
+      <w:r>
+        <w:t xml:space="preserve">introdurre gli </w:t>
+      </w:r>
+      <w:r>
+        <w:rPr>
+          <w:i/>
+          <w:iCs/>
+        </w:rPr>
+        <w:t>array</w:t>
+      </w:r>
+      <w:r>
+        <w:t>.</w:t>
+      </w:r>
+    </w:p>
+    <w:p>
+      <w:r>
+        <w:t>Di conseguenza anche l’</w:t>
+      </w:r>
+      <w:r>
+        <w:rPr>
+          <w:i/>
+          <w:iCs/>
+        </w:rPr>
+        <w:t>intreprete</w:t>
+      </w:r>
+      <w:r>
+        <w:rPr>
+          <w:i/>
+          <w:iCs/>
+        </w:rPr>
+        <w:t xml:space="preserve"> </w:t>
+      </w:r>
+      <w:r>
+        <w:t xml:space="preserve">andrebbe modificato per sopperire alle modifiche della </w:t>
+      </w:r>
+      <w:r>
+        <w:rPr>
+          <w:i/>
+          <w:iCs/>
+        </w:rPr>
+        <w:t>grammatica</w:t>
+      </w:r>
+      <w:r>
+        <w:t xml:space="preserve"> del linguaggio.</w:t>
+      </w:r>
+      <w:r>
+        <w:br/>
+        <w:t>Inoltre, l’</w:t>
+      </w:r>
+      <w:r>
+        <w:rPr>
+          <w:i/>
+          <w:iCs/>
+        </w:rPr>
+        <w:t>interprete</w:t>
+      </w:r>
+      <w:r>
+        <w:rPr>
+          <w:i/>
+          <w:iCs/>
+        </w:rPr>
+        <w:t xml:space="preserve"> </w:t>
+      </w:r>
+      <w:r>
+        <w:t xml:space="preserve">potrebbe essere reso ancor più </w:t>
+      </w:r>
+      <w:r>
+        <w:rPr>
+          <w:i/>
+          <w:iCs/>
+        </w:rPr>
+        <w:t>user-friendly</w:t>
+      </w:r>
+      <w:r>
+        <w:t xml:space="preserve"> mediante lo sviluppo di un’</w:t>
+      </w:r>
+      <w:r>
+        <w:rPr>
+          <w:i/>
+          <w:iCs/>
+        </w:rPr>
+        <w:t>interfaccia grafica</w:t>
+      </w:r>
+      <w:r>
+        <w:t xml:space="preserve"> e potenziando la sua capacità di segnalazione degli errori, introducendo suggerimenti da affiancare ai messaggi di errore.</w:t>
+      </w:r>
+    </w:p>
+    <w:p>
+      <w:r>
+        <w:t xml:space="preserve">Un altro potenziale progetto futuro, strettamente legato al linguaggio </w:t>
+      </w:r>
+      <w:r>
+        <w:rPr>
+          <w:i/>
+          <w:iCs/>
+        </w:rPr>
+        <w:t>DLK</w:t>
+      </w:r>
+      <w:r>
+        <w:t xml:space="preserve">, potrebbe esser dato dall’implementazione di un </w:t>
+      </w:r>
+      <w:r>
+        <w:rPr>
+          <w:i/>
+          <w:iCs/>
+        </w:rPr>
+        <w:t xml:space="preserve">ambiente </w:t>
+      </w:r>
+      <w:r>
+        <w:t>di</w:t>
+      </w:r>
+      <w:r>
+        <w:rPr>
+          <w:i/>
+          <w:iCs/>
+        </w:rPr>
+        <w:t xml:space="preserve"> sviluppo</w:t>
+      </w:r>
+      <w:r>
+        <w:rPr>
+          <w:i/>
+          <w:iCs/>
+        </w:rPr>
+        <w:t xml:space="preserve"> integrato</w:t>
+      </w:r>
+      <w:r>
+        <w:t xml:space="preserve"> (</w:t>
+      </w:r>
+      <w:r>
+        <w:rPr>
+          <w:i/>
+          <w:iCs/>
+        </w:rPr>
+        <w:t>IDE</w:t>
+      </w:r>
+      <w:r>
+        <w:t xml:space="preserve">) nel quale poter scrivere il proprio codice </w:t>
+      </w:r>
+      <w:r>
+        <w:rPr>
+          <w:i/>
+          <w:iCs/>
+        </w:rPr>
+        <w:t>DLK</w:t>
+      </w:r>
+      <w:r>
+        <w:t>, assistiti da suggerimenti e correzioni automatici.</w:t>
+      </w:r>
+      <w:r>
+        <w:br/>
+        <w:t xml:space="preserve">Questo </w:t>
+      </w:r>
+      <w:r>
+        <w:rPr>
+          <w:i/>
+          <w:iCs/>
+        </w:rPr>
+        <w:t>IDE</w:t>
+      </w:r>
+      <w:r>
+        <w:t xml:space="preserve"> potrebbe essere sviluppato sia per eser eseguito su </w:t>
+      </w:r>
+      <w:r>
+        <w:rPr>
+          <w:i/>
+          <w:iCs/>
+        </w:rPr>
+        <w:t>PC</w:t>
+      </w:r>
+      <w:r>
+        <w:t xml:space="preserve"> che </w:t>
+      </w:r>
+      <w:r>
+        <w:t xml:space="preserve">sotto forma di </w:t>
+      </w:r>
+      <w:r>
+        <w:rPr>
+          <w:i/>
+          <w:iCs/>
+        </w:rPr>
+        <w:t>applicazione web</w:t>
+      </w:r>
+      <w:r>
+        <w:t>, rendendolo così accessibile ovunque.</w:t>
+      </w:r>
+    </w:p>
+    <w:p>
+      <w:r>
+        <w:t xml:space="preserve">Si potrebbe anche creare un sito </w:t>
+      </w:r>
+      <w:r>
+        <w:rPr>
+          <w:i/>
+          <w:iCs/>
+        </w:rPr>
+        <w:t>internet</w:t>
+      </w:r>
+      <w:r>
+        <w:t xml:space="preserve"> da cui scaricare l’</w:t>
+      </w:r>
+      <w:r>
+        <w:rPr>
+          <w:i/>
+          <w:iCs/>
+        </w:rPr>
+        <w:t>interprete</w:t>
+      </w:r>
+      <w:r>
+        <w:t xml:space="preserve"> e poter visionare l’intera documentazione del linguaggio </w:t>
+      </w:r>
+      <w:r>
+        <w:rPr>
+          <w:i/>
+          <w:iCs/>
+        </w:rPr>
+        <w:t>DLK</w:t>
+      </w:r>
+      <w:r>
+        <w:t xml:space="preserve">, affiancandolo con un canale </w:t>
+      </w:r>
+      <w:r>
+        <w:rPr>
+          <w:i/>
+          <w:iCs/>
+        </w:rPr>
+        <w:t>YouTube</w:t>
+      </w:r>
+      <w:r>
+        <w:t xml:space="preserve"> in cui caricare </w:t>
+      </w:r>
+      <w:r>
+        <w:rPr>
+          <w:i/>
+          <w:iCs/>
+        </w:rPr>
+        <w:t>tutorial</w:t>
+      </w:r>
+      <w:r>
+        <w:t xml:space="preserve"> sulla programmazione in </w:t>
+      </w:r>
+      <w:r>
+        <w:rPr>
+          <w:i/>
+          <w:iCs/>
+        </w:rPr>
+        <w:t>DLK</w:t>
+      </w:r>
+      <w:r>
+        <w:t>.</w:t>
       </w:r>
     </w:p>
     <w:p/>
@@ -27024,7 +27015,6 @@
         <w:docPartUnique/>
       </w:docPartObj>
     </w:sdtPr>
-    <w:sdtEndPr/>
     <w:sdtContent>
       <w:p>
         <w:pPr>
@@ -27086,152 +27076,152 @@
 <w:numbering xmlns:wpc="http://schemas.microsoft.com/office/word/2010/wordprocessingCanvas" xmlns:cx="http://schemas.microsoft.com/office/drawing/2014/chartex" xmlns:cx1="http://schemas.microsoft.com/office/drawing/2015/9/8/chartex" xmlns:cx2="http://schemas.microsoft.com/office/drawing/2015/10/21/chartex" xmlns:cx3="http://schemas.microsoft.com/office/drawing/2016/5/9/chartex" xmlns:cx4="http://schemas.microsoft.com/office/drawing/2016/5/10/chartex" xmlns:cx5="http://schemas.microsoft.com/office/drawing/2016/5/11/chartex" xmlns:cx6="http://schemas.microsoft.com/office/drawing/2016/5/12/chartex" xmlns:cx7="http://schemas.microsoft.com/office/drawing/2016/5/13/chartex" xmlns:cx8="http://schemas.microsoft.com/office/drawing/2016/5/14/chartex" xmlns:mc="http://schemas.openxmlformats.org/markup-compatibility/2006" xmlns:aink="http://schemas.microsoft.com/office/drawing/2016/ink" xmlns:am3d="http://schemas.microsoft.com/office/drawing/2017/model3d" xmlns:o="urn:schemas-microsoft-com:office:office" xmlns:r="http://schemas.openxmlformats.org/officeDocument/2006/relationships" xmlns:m="http://schemas.openxmlformats.org/officeDocument/2006/math" xmlns:v="urn:schemas-microsoft-com:vml" xmlns:wp14="http://schemas.microsoft.com/office/word/2010/wordprocessingDrawing" xmlns:wp="http://schemas.openxmlformats.org/drawingml/2006/wordprocessingDrawing" xmlns:w10="urn:schemas-microsoft-com:office:word" xmlns:w="http://schemas.openxmlformats.org/wordprocessingml/2006/main" xmlns:w14="http://schemas.microsoft.com/office/word/2010/wordml" xmlns:w15="http://schemas.microsoft.com/office/word/2012/wordml" xmlns:w16cex="http://schemas.microsoft.com/office/word/2018/wordml/cex" xmlns:w16cid="http://schemas.microsoft.com/office/word/2016/wordml/cid" xmlns:w16="http://schemas.microsoft.com/office/word/2018/wordml" xmlns:w16se="http://schemas.microsoft.com/office/word/2015/wordml/symex" xmlns:wpg="http://schemas.microsoft.com/office/word/2010/wordprocessingGroup" xmlns:wpi="http://schemas.microsoft.com/office/word/2010/wordprocessingInk" xmlns:wne="http://schemas.microsoft.com/office/word/2006/wordml" xmlns:wps="http://schemas.microsoft.com/office/word/2010/wordprocessingShape" mc:Ignorable="w14 w15 w16se w16cid w16 w16cex wp14">
   <w:numPicBullet w:numPicBulletId="0">
     <w:pict>
-      <v:rect id="_x0000_i2826" style="width:0;height:1.5pt" o:hralign="center" o:bullet="t" o:hrstd="t" o:hr="t" fillcolor="#a0a0a0" stroked="f"/>
+      <v:rect id="_x0000_i2196" style="width:0;height:1.5pt" o:hralign="center" o:bullet="t" o:hrstd="t" o:hr="t" fillcolor="#a0a0a0" stroked="f"/>
     </w:pict>
   </w:numPicBullet>
   <w:numPicBullet w:numPicBulletId="1">
     <w:pict>
-      <v:rect id="_x0000_i2827" style="width:0;height:1.5pt" o:hralign="center" o:bullet="t" o:hrstd="t" o:hr="t" fillcolor="#a0a0a0" stroked="f"/>
+      <v:rect id="_x0000_i2197" style="width:0;height:1.5pt" o:hralign="center" o:bullet="t" o:hrstd="t" o:hr="t" fillcolor="#a0a0a0" stroked="f"/>
     </w:pict>
   </w:numPicBullet>
   <w:numPicBullet w:numPicBulletId="2">
     <w:pict>
-      <v:rect id="_x0000_i2828" style="width:0;height:1.5pt" o:hralign="center" o:bullet="t" o:hrstd="t" o:hr="t" fillcolor="#a0a0a0" stroked="f"/>
+      <v:rect id="_x0000_i2198" style="width:0;height:1.5pt" o:hralign="center" o:bullet="t" o:hrstd="t" o:hr="t" fillcolor="#a0a0a0" stroked="f"/>
     </w:pict>
   </w:numPicBullet>
   <w:numPicBullet w:numPicBulletId="3">
     <w:pict>
-      <v:rect id="_x0000_i2829" style="width:0;height:1.5pt" o:hralign="center" o:bullet="t" o:hrstd="t" o:hr="t" fillcolor="#a0a0a0" stroked="f"/>
+      <v:rect id="_x0000_i2199" style="width:0;height:1.5pt" o:hralign="center" o:bullet="t" o:hrstd="t" o:hr="t" fillcolor="#a0a0a0" stroked="f"/>
     </w:pict>
   </w:numPicBullet>
   <w:numPicBullet w:numPicBulletId="4">
     <w:pict>
-      <v:rect id="_x0000_i2830" style="width:0;height:1.5pt" o:hralign="center" o:bullet="t" o:hrstd="t" o:hr="t" fillcolor="#a0a0a0" stroked="f"/>
+      <v:rect id="_x0000_i2200" style="width:0;height:1.5pt" o:hralign="center" o:bullet="t" o:hrstd="t" o:hr="t" fillcolor="#a0a0a0" stroked="f"/>
     </w:pict>
   </w:numPicBullet>
   <w:numPicBullet w:numPicBulletId="5">
     <w:pict>
-      <v:rect id="_x0000_i2831" style="width:0;height:1.5pt" o:hralign="center" o:bullet="t" o:hrstd="t" o:hr="t" fillcolor="#a0a0a0" stroked="f"/>
+      <v:rect id="_x0000_i2201" style="width:0;height:1.5pt" o:hralign="center" o:bullet="t" o:hrstd="t" o:hr="t" fillcolor="#a0a0a0" stroked="f"/>
     </w:pict>
   </w:numPicBullet>
   <w:numPicBullet w:numPicBulletId="6">
     <w:pict>
-      <v:rect id="_x0000_i2832" style="width:0;height:1.5pt" o:hralign="center" o:bullet="t" o:hrstd="t" o:hr="t" fillcolor="#a0a0a0" stroked="f"/>
+      <v:rect id="_x0000_i2202" style="width:0;height:1.5pt" o:hralign="center" o:bullet="t" o:hrstd="t" o:hr="t" fillcolor="#a0a0a0" stroked="f"/>
     </w:pict>
   </w:numPicBullet>
   <w:numPicBullet w:numPicBulletId="7">
     <w:pict>
-      <v:rect id="_x0000_i2833" style="width:0;height:1.5pt" o:hralign="center" o:bullet="t" o:hrstd="t" o:hr="t" fillcolor="#a0a0a0" stroked="f"/>
+      <v:rect id="_x0000_i2203" style="width:0;height:1.5pt" o:hralign="center" o:bullet="t" o:hrstd="t" o:hr="t" fillcolor="#a0a0a0" stroked="f"/>
     </w:pict>
   </w:numPicBullet>
   <w:numPicBullet w:numPicBulletId="8">
     <w:pict>
-      <v:rect id="_x0000_i2834" style="width:0;height:1.5pt" o:hralign="center" o:bullet="t" o:hrstd="t" o:hr="t" fillcolor="#a0a0a0" stroked="f"/>
+      <v:rect id="_x0000_i2204" style="width:0;height:1.5pt" o:hralign="center" o:bullet="t" o:hrstd="t" o:hr="t" fillcolor="#a0a0a0" stroked="f"/>
     </w:pict>
   </w:numPicBullet>
   <w:numPicBullet w:numPicBulletId="9">
     <w:pict>
-      <v:rect id="_x0000_i2835" style="width:0;height:1.5pt" o:hralign="center" o:bullet="t" o:hrstd="t" o:hr="t" fillcolor="#a0a0a0" stroked="f"/>
+      <v:rect id="_x0000_i2205" style="width:0;height:1.5pt" o:hralign="center" o:bullet="t" o:hrstd="t" o:hr="t" fillcolor="#a0a0a0" stroked="f"/>
     </w:pict>
   </w:numPicBullet>
   <w:numPicBullet w:numPicBulletId="10">
     <w:pict>
-      <v:rect id="_x0000_i2836" style="width:0;height:1.5pt" o:hralign="center" o:bullet="t" o:hrstd="t" o:hr="t" fillcolor="#a0a0a0" stroked="f"/>
+      <v:rect id="_x0000_i2206" style="width:0;height:1.5pt" o:hralign="center" o:bullet="t" o:hrstd="t" o:hr="t" fillcolor="#a0a0a0" stroked="f"/>
     </w:pict>
   </w:numPicBullet>
   <w:numPicBullet w:numPicBulletId="11">
     <w:pict>
-      <v:rect id="_x0000_i2837" style="width:0;height:1.5pt" o:hralign="center" o:bullet="t" o:hrstd="t" o:hr="t" fillcolor="#a0a0a0" stroked="f"/>
+      <v:rect id="_x0000_i2207" style="width:0;height:1.5pt" o:hralign="center" o:bullet="t" o:hrstd="t" o:hr="t" fillcolor="#a0a0a0" stroked="f"/>
     </w:pict>
   </w:numPicBullet>
   <w:numPicBullet w:numPicBulletId="12">
     <w:pict>
-      <v:rect id="_x0000_i2838" style="width:0;height:1.5pt" o:hralign="center" o:bullet="t" o:hrstd="t" o:hr="t" fillcolor="#a0a0a0" stroked="f"/>
+      <v:rect id="_x0000_i2208" style="width:0;height:1.5pt" o:hralign="center" o:bullet="t" o:hrstd="t" o:hr="t" fillcolor="#a0a0a0" stroked="f"/>
     </w:pict>
   </w:numPicBullet>
   <w:numPicBullet w:numPicBulletId="13">
     <w:pict>
-      <v:rect id="_x0000_i2839" style="width:0;height:1.5pt" o:hralign="center" o:bullet="t" o:hrstd="t" o:hr="t" fillcolor="#a0a0a0" stroked="f"/>
+      <v:rect id="_x0000_i2209" style="width:0;height:1.5pt" o:hralign="center" o:bullet="t" o:hrstd="t" o:hr="t" fillcolor="#a0a0a0" stroked="f"/>
     </w:pict>
   </w:numPicBullet>
   <w:numPicBullet w:numPicBulletId="14">
     <w:pict>
-      <v:rect id="_x0000_i2840" style="width:0;height:1.5pt" o:hralign="center" o:bullet="t" o:hrstd="t" o:hr="t" fillcolor="#a0a0a0" stroked="f"/>
+      <v:rect id="_x0000_i2210" style="width:0;height:1.5pt" o:hralign="center" o:bullet="t" o:hrstd="t" o:hr="t" fillcolor="#a0a0a0" stroked="f"/>
     </w:pict>
   </w:numPicBullet>
   <w:numPicBullet w:numPicBulletId="15">
     <w:pict>
-      <v:rect id="_x0000_i2841" style="width:0;height:1.5pt" o:hralign="center" o:bullet="t" o:hrstd="t" o:hr="t" fillcolor="#a0a0a0" stroked="f"/>
+      <v:rect id="_x0000_i2211" style="width:0;height:1.5pt" o:hralign="center" o:bullet="t" o:hrstd="t" o:hr="t" fillcolor="#a0a0a0" stroked="f"/>
     </w:pict>
   </w:numPicBullet>
   <w:numPicBullet w:numPicBulletId="16">
     <w:pict>
-      <v:rect id="_x0000_i2842" style="width:0;height:1.5pt" o:hralign="center" o:bullet="t" o:hrstd="t" o:hr="t" fillcolor="#a0a0a0" stroked="f"/>
+      <v:rect id="_x0000_i2212" style="width:0;height:1.5pt" o:hralign="center" o:bullet="t" o:hrstd="t" o:hr="t" fillcolor="#a0a0a0" stroked="f"/>
     </w:pict>
   </w:numPicBullet>
   <w:numPicBullet w:numPicBulletId="17">
     <w:pict>
-      <v:rect id="_x0000_i2843" style="width:0;height:1.5pt" o:hralign="center" o:bullet="t" o:hrstd="t" o:hr="t" fillcolor="#a0a0a0" stroked="f"/>
+      <v:rect id="_x0000_i2213" style="width:0;height:1.5pt" o:hralign="center" o:bullet="t" o:hrstd="t" o:hr="t" fillcolor="#a0a0a0" stroked="f"/>
     </w:pict>
   </w:numPicBullet>
   <w:numPicBullet w:numPicBulletId="18">
     <w:pict>
-      <v:rect id="_x0000_i2844" style="width:0;height:1.5pt" o:hralign="center" o:bullet="t" o:hrstd="t" o:hr="t" fillcolor="#a0a0a0" stroked="f"/>
+      <v:rect id="_x0000_i2214" style="width:0;height:1.5pt" o:hralign="center" o:bullet="t" o:hrstd="t" o:hr="t" fillcolor="#a0a0a0" stroked="f"/>
     </w:pict>
   </w:numPicBullet>
   <w:numPicBullet w:numPicBulletId="19">
     <w:pict>
-      <v:rect id="_x0000_i2845" style="width:0;height:1.5pt" o:hralign="center" o:bullet="t" o:hrstd="t" o:hr="t" fillcolor="#a0a0a0" stroked="f"/>
+      <v:rect id="_x0000_i2215" style="width:0;height:1.5pt" o:hralign="center" o:bullet="t" o:hrstd="t" o:hr="t" fillcolor="#a0a0a0" stroked="f"/>
     </w:pict>
   </w:numPicBullet>
   <w:numPicBullet w:numPicBulletId="20">
     <w:pict>
-      <v:rect id="_x0000_i2846" style="width:0;height:1.5pt" o:hralign="center" o:bullet="t" o:hrstd="t" o:hr="t" fillcolor="#a0a0a0" stroked="f"/>
+      <v:rect id="_x0000_i2216" style="width:0;height:1.5pt" o:hralign="center" o:bullet="t" o:hrstd="t" o:hr="t" fillcolor="#a0a0a0" stroked="f"/>
     </w:pict>
   </w:numPicBullet>
   <w:numPicBullet w:numPicBulletId="21">
     <w:pict>
-      <v:rect id="_x0000_i2847" style="width:0;height:1.5pt" o:hralign="center" o:bullet="t" o:hrstd="t" o:hr="t" fillcolor="#a0a0a0" stroked="f"/>
+      <v:rect id="_x0000_i2217" style="width:0;height:1.5pt" o:hralign="center" o:bullet="t" o:hrstd="t" o:hr="t" fillcolor="#a0a0a0" stroked="f"/>
     </w:pict>
   </w:numPicBullet>
   <w:numPicBullet w:numPicBulletId="22">
     <w:pict>
-      <v:rect id="_x0000_i2848" style="width:0;height:1.5pt" o:hralign="center" o:bullet="t" o:hrstd="t" o:hr="t" fillcolor="#a0a0a0" stroked="f"/>
+      <v:rect id="_x0000_i2218" style="width:0;height:1.5pt" o:hralign="center" o:bullet="t" o:hrstd="t" o:hr="t" fillcolor="#a0a0a0" stroked="f"/>
     </w:pict>
   </w:numPicBullet>
   <w:numPicBullet w:numPicBulletId="23">
     <w:pict>
-      <v:rect id="_x0000_i2849" style="width:0;height:1.5pt" o:hralign="center" o:bullet="t" o:hrstd="t" o:hr="t" fillcolor="#a0a0a0" stroked="f"/>
+      <v:rect id="_x0000_i2219" style="width:0;height:1.5pt" o:hralign="center" o:bullet="t" o:hrstd="t" o:hr="t" fillcolor="#a0a0a0" stroked="f"/>
     </w:pict>
   </w:numPicBullet>
   <w:numPicBullet w:numPicBulletId="24">
     <w:pict>
-      <v:rect id="_x0000_i2850" style="width:0;height:1.5pt" o:hralign="center" o:bullet="t" o:hrstd="t" o:hr="t" fillcolor="#a0a0a0" stroked="f"/>
+      <v:rect id="_x0000_i2220" style="width:0;height:1.5pt" o:hralign="center" o:bullet="t" o:hrstd="t" o:hr="t" fillcolor="#a0a0a0" stroked="f"/>
     </w:pict>
   </w:numPicBullet>
   <w:numPicBullet w:numPicBulletId="25">
     <w:pict>
-      <v:rect id="_x0000_i2851" style="width:0;height:1.5pt" o:hralign="center" o:bullet="t" o:hrstd="t" o:hr="t" fillcolor="#a0a0a0" stroked="f"/>
+      <v:rect id="_x0000_i2221" style="width:0;height:1.5pt" o:hralign="center" o:bullet="t" o:hrstd="t" o:hr="t" fillcolor="#a0a0a0" stroked="f"/>
     </w:pict>
   </w:numPicBullet>
   <w:numPicBullet w:numPicBulletId="26">
     <w:pict>
-      <v:rect id="_x0000_i2852" style="width:0;height:1.5pt" o:hralign="center" o:bullet="t" o:hrstd="t" o:hr="t" fillcolor="#a0a0a0" stroked="f"/>
+      <v:rect id="_x0000_i2222" style="width:0;height:1.5pt" o:hralign="center" o:bullet="t" o:hrstd="t" o:hr="t" fillcolor="#a0a0a0" stroked="f"/>
     </w:pict>
   </w:numPicBullet>
   <w:numPicBullet w:numPicBulletId="27">
     <w:pict>
-      <v:rect id="_x0000_i2853" style="width:0;height:1.5pt" o:hralign="center" o:bullet="t" o:hrstd="t" o:hr="t" fillcolor="#a0a0a0" stroked="f"/>
+      <v:rect id="_x0000_i2223" style="width:0;height:1.5pt" o:hralign="center" o:bullet="t" o:hrstd="t" o:hr="t" fillcolor="#a0a0a0" stroked="f"/>
     </w:pict>
   </w:numPicBullet>
   <w:numPicBullet w:numPicBulletId="28">
     <w:pict>
-      <v:rect id="_x0000_i2854" style="width:0;height:1.5pt" o:hralign="center" o:bullet="t" o:hrstd="t" o:hr="t" fillcolor="#a0a0a0" stroked="f"/>
+      <v:rect id="_x0000_i2224" style="width:0;height:1.5pt" o:hralign="center" o:bullet="t" o:hrstd="t" o:hr="t" fillcolor="#a0a0a0" stroked="f"/>
     </w:pict>
   </w:numPicBullet>
   <w:numPicBullet w:numPicBulletId="29">
     <w:pict>
-      <v:rect id="_x0000_i2855" style="width:0;height:1.5pt" o:hralign="center" o:bullet="t" o:hrstd="t" o:hr="t" fillcolor="#a0a0a0" stroked="f"/>
+      <v:rect id="_x0000_i2225" style="width:0;height:1.5pt" o:hralign="center" o:bullet="t" o:hrstd="t" o:hr="t" fillcolor="#a0a0a0" stroked="f"/>
     </w:pict>
   </w:numPicBullet>
   <w:abstractNum w:abstractNumId="0" w15:restartNumberingAfterBreak="0">

--- a/Progetto Tesi.docx
+++ b/Progetto Tesi.docx
@@ -16,7 +16,7 @@
         <w:br/>
       </w:r>
       <w:r>
-        <w:t>Introduzione</w:t>
+        <w:t>Prefazione</w:t>
       </w:r>
     </w:p>
     <w:p/>
@@ -29,7 +29,7 @@
         <w:t xml:space="preserve">1.1 </w:t>
       </w:r>
       <w:r>
-        <w:t>Motivazione</w:t>
+        <w:t>Introduzione</w:t>
       </w:r>
     </w:p>
     <w:p>
@@ -823,25 +823,51 @@
       <w:r>
         <w:t xml:space="preserve"> </w:t>
       </w:r>
-      <w:fldSimple w:instr=" STYLEREF 1 \s ">
-        <w:r>
-          <w:rPr>
-            <w:noProof/>
-          </w:rPr>
-          <w:t>0</w:t>
-        </w:r>
-      </w:fldSimple>
+      <w:r>
+        <w:fldChar w:fldCharType="begin"/>
+      </w:r>
+      <w:r>
+        <w:instrText xml:space="preserve"> STYLEREF 1 \s </w:instrText>
+      </w:r>
+      <w:r>
+        <w:fldChar w:fldCharType="separate"/>
+      </w:r>
+      <w:r>
+        <w:rPr>
+          <w:noProof/>
+        </w:rPr>
+        <w:t>0</w:t>
+      </w:r>
+      <w:r>
+        <w:rPr>
+          <w:noProof/>
+        </w:rPr>
+        <w:fldChar w:fldCharType="end"/>
+      </w:r>
       <w:r>
         <w:t>.</w:t>
       </w:r>
-      <w:fldSimple w:instr=" SEQ Figura \* ARABIC \s 1 ">
-        <w:r>
-          <w:rPr>
-            <w:noProof/>
-          </w:rPr>
-          <w:t>1</w:t>
-        </w:r>
-      </w:fldSimple>
+      <w:r>
+        <w:fldChar w:fldCharType="begin"/>
+      </w:r>
+      <w:r>
+        <w:instrText xml:space="preserve"> SEQ Figura \* ARABIC \s 1 </w:instrText>
+      </w:r>
+      <w:r>
+        <w:fldChar w:fldCharType="separate"/>
+      </w:r>
+      <w:r>
+        <w:rPr>
+          <w:noProof/>
+        </w:rPr>
+        <w:t>1</w:t>
+      </w:r>
+      <w:r>
+        <w:rPr>
+          <w:noProof/>
+        </w:rPr>
+        <w:fldChar w:fldCharType="end"/>
+      </w:r>
       <w:r>
         <w:t>.1: Traduzione</w:t>
       </w:r>
@@ -2549,14 +2575,27 @@
       <w:r>
         <w:t>.</w:t>
       </w:r>
-      <w:fldSimple w:instr=" SEQ Figura \* ARABIC \s 1 ">
-        <w:r>
-          <w:rPr>
-            <w:noProof/>
-          </w:rPr>
-          <w:t>1</w:t>
-        </w:r>
-      </w:fldSimple>
+      <w:r>
+        <w:fldChar w:fldCharType="begin"/>
+      </w:r>
+      <w:r>
+        <w:instrText xml:space="preserve"> SEQ Figura \* ARABIC \s 1 </w:instrText>
+      </w:r>
+      <w:r>
+        <w:fldChar w:fldCharType="separate"/>
+      </w:r>
+      <w:r>
+        <w:rPr>
+          <w:noProof/>
+        </w:rPr>
+        <w:t>1</w:t>
+      </w:r>
+      <w:r>
+        <w:rPr>
+          <w:noProof/>
+        </w:rPr>
+        <w:fldChar w:fldCharType="end"/>
+      </w:r>
       <w:r>
         <w:t xml:space="preserve">: </w:t>
       </w:r>
@@ -4317,14 +4356,27 @@
       <w:r>
         <w:t>.</w:t>
       </w:r>
-      <w:fldSimple w:instr=" SEQ Figura \* ARABIC \s 1 ">
-        <w:r>
-          <w:rPr>
-            <w:noProof/>
-          </w:rPr>
-          <w:t>2</w:t>
-        </w:r>
-      </w:fldSimple>
+      <w:r>
+        <w:fldChar w:fldCharType="begin"/>
+      </w:r>
+      <w:r>
+        <w:instrText xml:space="preserve"> SEQ Figura \* ARABIC \s 1 </w:instrText>
+      </w:r>
+      <w:r>
+        <w:fldChar w:fldCharType="separate"/>
+      </w:r>
+      <w:r>
+        <w:rPr>
+          <w:noProof/>
+        </w:rPr>
+        <w:t>2</w:t>
+      </w:r>
+      <w:r>
+        <w:rPr>
+          <w:noProof/>
+        </w:rPr>
+        <w:fldChar w:fldCharType="end"/>
+      </w:r>
       <w:r>
         <w:t xml:space="preserve">: </w:t>
       </w:r>
@@ -4478,14 +4530,27 @@
       <w:r>
         <w:t>.</w:t>
       </w:r>
-      <w:fldSimple w:instr=" SEQ Figura \* ARABIC \s 1 ">
-        <w:r>
-          <w:rPr>
-            <w:noProof/>
-          </w:rPr>
-          <w:t>3</w:t>
-        </w:r>
-      </w:fldSimple>
+      <w:r>
+        <w:fldChar w:fldCharType="begin"/>
+      </w:r>
+      <w:r>
+        <w:instrText xml:space="preserve"> SEQ Figura \* ARABIC \s 1 </w:instrText>
+      </w:r>
+      <w:r>
+        <w:fldChar w:fldCharType="separate"/>
+      </w:r>
+      <w:r>
+        <w:rPr>
+          <w:noProof/>
+        </w:rPr>
+        <w:t>3</w:t>
+      </w:r>
+      <w:r>
+        <w:rPr>
+          <w:noProof/>
+        </w:rPr>
+        <w:fldChar w:fldCharType="end"/>
+      </w:r>
       <w:r>
         <w:t>:</w:t>
       </w:r>
@@ -5567,14 +5632,27 @@
       <w:r>
         <w:t>.</w:t>
       </w:r>
-      <w:fldSimple w:instr=" SEQ Figura \* ARABIC \s 1 ">
-        <w:r>
-          <w:rPr>
-            <w:noProof/>
-          </w:rPr>
-          <w:t>4</w:t>
-        </w:r>
-      </w:fldSimple>
+      <w:r>
+        <w:fldChar w:fldCharType="begin"/>
+      </w:r>
+      <w:r>
+        <w:instrText xml:space="preserve"> SEQ Figura \* ARABIC \s 1 </w:instrText>
+      </w:r>
+      <w:r>
+        <w:fldChar w:fldCharType="separate"/>
+      </w:r>
+      <w:r>
+        <w:rPr>
+          <w:noProof/>
+        </w:rPr>
+        <w:t>4</w:t>
+      </w:r>
+      <w:r>
+        <w:rPr>
+          <w:noProof/>
+        </w:rPr>
+        <w:fldChar w:fldCharType="end"/>
+      </w:r>
       <w:r>
         <w:t xml:space="preserve">: </w:t>
       </w:r>
@@ -5726,14 +5804,27 @@
       <w:r>
         <w:t>.</w:t>
       </w:r>
-      <w:fldSimple w:instr=" SEQ Figura \* ARABIC \s 1 ">
-        <w:r>
-          <w:rPr>
-            <w:noProof/>
-          </w:rPr>
-          <w:t>5</w:t>
-        </w:r>
-      </w:fldSimple>
+      <w:r>
+        <w:fldChar w:fldCharType="begin"/>
+      </w:r>
+      <w:r>
+        <w:instrText xml:space="preserve"> SEQ Figura \* ARABIC \s 1 </w:instrText>
+      </w:r>
+      <w:r>
+        <w:fldChar w:fldCharType="separate"/>
+      </w:r>
+      <w:r>
+        <w:rPr>
+          <w:noProof/>
+        </w:rPr>
+        <w:t>5</w:t>
+      </w:r>
+      <w:r>
+        <w:rPr>
+          <w:noProof/>
+        </w:rPr>
+        <w:fldChar w:fldCharType="end"/>
+      </w:r>
       <w:r>
         <w:t xml:space="preserve">: </w:t>
       </w:r>
@@ -6108,14 +6199,27 @@
       <w:r>
         <w:t>.</w:t>
       </w:r>
-      <w:fldSimple w:instr=" SEQ Figura \* ARABIC \s 1 ">
-        <w:r>
-          <w:rPr>
-            <w:noProof/>
-          </w:rPr>
-          <w:t>6</w:t>
-        </w:r>
-      </w:fldSimple>
+      <w:r>
+        <w:fldChar w:fldCharType="begin"/>
+      </w:r>
+      <w:r>
+        <w:instrText xml:space="preserve"> SEQ Figura \* ARABIC \s 1 </w:instrText>
+      </w:r>
+      <w:r>
+        <w:fldChar w:fldCharType="separate"/>
+      </w:r>
+      <w:r>
+        <w:rPr>
+          <w:noProof/>
+        </w:rPr>
+        <w:t>6</w:t>
+      </w:r>
+      <w:r>
+        <w:rPr>
+          <w:noProof/>
+        </w:rPr>
+        <w:fldChar w:fldCharType="end"/>
+      </w:r>
       <w:r>
         <w:t xml:space="preserve">: </w:t>
       </w:r>
@@ -6712,14 +6816,27 @@
       <w:r>
         <w:t>.</w:t>
       </w:r>
-      <w:fldSimple w:instr=" SEQ Figura \* ARABIC \s 1 ">
-        <w:r>
-          <w:rPr>
-            <w:noProof/>
-          </w:rPr>
-          <w:t>7</w:t>
-        </w:r>
-      </w:fldSimple>
+      <w:r>
+        <w:fldChar w:fldCharType="begin"/>
+      </w:r>
+      <w:r>
+        <w:instrText xml:space="preserve"> SEQ Figura \* ARABIC \s 1 </w:instrText>
+      </w:r>
+      <w:r>
+        <w:fldChar w:fldCharType="separate"/>
+      </w:r>
+      <w:r>
+        <w:rPr>
+          <w:noProof/>
+        </w:rPr>
+        <w:t>7</w:t>
+      </w:r>
+      <w:r>
+        <w:rPr>
+          <w:noProof/>
+        </w:rPr>
+        <w:fldChar w:fldCharType="end"/>
+      </w:r>
       <w:r>
         <w:t>:</w:t>
       </w:r>
@@ -7098,14 +7215,27 @@
       <w:r>
         <w:t>.</w:t>
       </w:r>
-      <w:fldSimple w:instr=" SEQ Figura \* ARABIC \s 1 ">
-        <w:r>
-          <w:rPr>
-            <w:noProof/>
-          </w:rPr>
-          <w:t>8</w:t>
-        </w:r>
-      </w:fldSimple>
+      <w:r>
+        <w:fldChar w:fldCharType="begin"/>
+      </w:r>
+      <w:r>
+        <w:instrText xml:space="preserve"> SEQ Figura \* ARABIC \s 1 </w:instrText>
+      </w:r>
+      <w:r>
+        <w:fldChar w:fldCharType="separate"/>
+      </w:r>
+      <w:r>
+        <w:rPr>
+          <w:noProof/>
+        </w:rPr>
+        <w:t>8</w:t>
+      </w:r>
+      <w:r>
+        <w:rPr>
+          <w:noProof/>
+        </w:rPr>
+        <w:fldChar w:fldCharType="end"/>
+      </w:r>
       <w:r>
         <w:t xml:space="preserve">: </w:t>
       </w:r>
@@ -7259,14 +7389,27 @@
       <w:r>
         <w:t>.</w:t>
       </w:r>
-      <w:fldSimple w:instr=" SEQ Figura \* ARABIC \s 1 ">
-        <w:r>
-          <w:rPr>
-            <w:noProof/>
-          </w:rPr>
-          <w:t>9</w:t>
-        </w:r>
-      </w:fldSimple>
+      <w:r>
+        <w:fldChar w:fldCharType="begin"/>
+      </w:r>
+      <w:r>
+        <w:instrText xml:space="preserve"> SEQ Figura \* ARABIC \s 1 </w:instrText>
+      </w:r>
+      <w:r>
+        <w:fldChar w:fldCharType="separate"/>
+      </w:r>
+      <w:r>
+        <w:rPr>
+          <w:noProof/>
+        </w:rPr>
+        <w:t>9</w:t>
+      </w:r>
+      <w:r>
+        <w:rPr>
+          <w:noProof/>
+        </w:rPr>
+        <w:fldChar w:fldCharType="end"/>
+      </w:r>
       <w:r>
         <w:t xml:space="preserve">: </w:t>
       </w:r>
@@ -7558,14 +7701,27 @@
       <w:r>
         <w:t>.</w:t>
       </w:r>
-      <w:fldSimple w:instr=" SEQ Figura \* ARABIC \s 1 ">
-        <w:r>
-          <w:rPr>
-            <w:noProof/>
-          </w:rPr>
-          <w:t>10</w:t>
-        </w:r>
-      </w:fldSimple>
+      <w:r>
+        <w:fldChar w:fldCharType="begin"/>
+      </w:r>
+      <w:r>
+        <w:instrText xml:space="preserve"> SEQ Figura \* ARABIC \s 1 </w:instrText>
+      </w:r>
+      <w:r>
+        <w:fldChar w:fldCharType="separate"/>
+      </w:r>
+      <w:r>
+        <w:rPr>
+          <w:noProof/>
+        </w:rPr>
+        <w:t>10</w:t>
+      </w:r>
+      <w:r>
+        <w:rPr>
+          <w:noProof/>
+        </w:rPr>
+        <w:fldChar w:fldCharType="end"/>
+      </w:r>
       <w:r>
         <w:t xml:space="preserve">: </w:t>
       </w:r>
@@ -8986,14 +9142,27 @@
       <w:r>
         <w:t>.</w:t>
       </w:r>
-      <w:fldSimple w:instr=" SEQ Figura \* ARABIC \s 1 ">
-        <w:r>
-          <w:rPr>
-            <w:noProof/>
-          </w:rPr>
-          <w:t>11</w:t>
-        </w:r>
-      </w:fldSimple>
+      <w:r>
+        <w:fldChar w:fldCharType="begin"/>
+      </w:r>
+      <w:r>
+        <w:instrText xml:space="preserve"> SEQ Figura \* ARABIC \s 1 </w:instrText>
+      </w:r>
+      <w:r>
+        <w:fldChar w:fldCharType="separate"/>
+      </w:r>
+      <w:r>
+        <w:rPr>
+          <w:noProof/>
+        </w:rPr>
+        <w:t>11</w:t>
+      </w:r>
+      <w:r>
+        <w:rPr>
+          <w:noProof/>
+        </w:rPr>
+        <w:fldChar w:fldCharType="end"/>
+      </w:r>
       <w:r>
         <w:t xml:space="preserve">: </w:t>
       </w:r>
@@ -9427,14 +9596,30 @@
       <w:r>
         <w:t>.</w:t>
       </w:r>
-      <w:fldSimple w:instr=" SEQ Figura \* ARABIC \s 1 ">
-        <w:r>
-          <w:rPr>
-            <w:noProof/>
-          </w:rPr>
-          <w:t>12</w:t>
-        </w:r>
-      </w:fldSimple>
+      <w:r>
+        <w:fldChar w:fldCharType="begin"/>
+      </w:r>
+      <w:r>
+        <w:instrText xml:space="preserve"> SEQ Figura \*</w:instrText>
+      </w:r>
+      <w:r>
+        <w:instrText xml:space="preserve"> ARABIC \s 1 </w:instrText>
+      </w:r>
+      <w:r>
+        <w:fldChar w:fldCharType="separate"/>
+      </w:r>
+      <w:r>
+        <w:rPr>
+          <w:noProof/>
+        </w:rPr>
+        <w:t>12</w:t>
+      </w:r>
+      <w:r>
+        <w:rPr>
+          <w:noProof/>
+        </w:rPr>
+        <w:fldChar w:fldCharType="end"/>
+      </w:r>
       <w:r>
         <w:t>:</w:t>
       </w:r>
@@ -9988,14 +10173,27 @@
       <w:r>
         <w:t>.</w:t>
       </w:r>
-      <w:fldSimple w:instr=" SEQ Figura \* ARABIC \s 1 ">
-        <w:r>
-          <w:rPr>
-            <w:noProof/>
-          </w:rPr>
-          <w:t>13</w:t>
-        </w:r>
-      </w:fldSimple>
+      <w:r>
+        <w:fldChar w:fldCharType="begin"/>
+      </w:r>
+      <w:r>
+        <w:instrText xml:space="preserve"> SEQ Figura \* ARABIC \s 1 </w:instrText>
+      </w:r>
+      <w:r>
+        <w:fldChar w:fldCharType="separate"/>
+      </w:r>
+      <w:r>
+        <w:rPr>
+          <w:noProof/>
+        </w:rPr>
+        <w:t>13</w:t>
+      </w:r>
+      <w:r>
+        <w:rPr>
+          <w:noProof/>
+        </w:rPr>
+        <w:fldChar w:fldCharType="end"/>
+      </w:r>
       <w:r>
         <w:t xml:space="preserve">: </w:t>
       </w:r>
@@ -11012,14 +11210,30 @@
       <w:r>
         <w:t>.</w:t>
       </w:r>
-      <w:fldSimple w:instr=" SEQ Figura \* ARABIC \s 1 ">
-        <w:r>
-          <w:rPr>
-            <w:noProof/>
-          </w:rPr>
-          <w:t>1</w:t>
-        </w:r>
-      </w:fldSimple>
+      <w:r>
+        <w:fldChar w:fldCharType="begin"/>
+      </w:r>
+      <w:r>
+        <w:instrText xml:space="preserve"> SEQ Figura \* ARABIC</w:instrText>
+      </w:r>
+      <w:r>
+        <w:instrText xml:space="preserve"> \s 1 </w:instrText>
+      </w:r>
+      <w:r>
+        <w:fldChar w:fldCharType="separate"/>
+      </w:r>
+      <w:r>
+        <w:rPr>
+          <w:noProof/>
+        </w:rPr>
+        <w:t>1</w:t>
+      </w:r>
+      <w:r>
+        <w:rPr>
+          <w:noProof/>
+        </w:rPr>
+        <w:fldChar w:fldCharType="end"/>
+      </w:r>
       <w:r>
         <w:t xml:space="preserve">: </w:t>
       </w:r>
@@ -11367,14 +11581,27 @@
       <w:r>
         <w:t>.</w:t>
       </w:r>
-      <w:fldSimple w:instr=" SEQ Figura \* ARABIC \s 1 ">
-        <w:r>
-          <w:rPr>
-            <w:noProof/>
-          </w:rPr>
-          <w:t>2</w:t>
-        </w:r>
-      </w:fldSimple>
+      <w:r>
+        <w:fldChar w:fldCharType="begin"/>
+      </w:r>
+      <w:r>
+        <w:instrText xml:space="preserve"> SEQ Figura \* ARABIC \s 1 </w:instrText>
+      </w:r>
+      <w:r>
+        <w:fldChar w:fldCharType="separate"/>
+      </w:r>
+      <w:r>
+        <w:rPr>
+          <w:noProof/>
+        </w:rPr>
+        <w:t>2</w:t>
+      </w:r>
+      <w:r>
+        <w:rPr>
+          <w:noProof/>
+        </w:rPr>
+        <w:fldChar w:fldCharType="end"/>
+      </w:r>
       <w:r>
         <w:t xml:space="preserve">: </w:t>
       </w:r>
@@ -14549,14 +14776,27 @@
       <w:r>
         <w:t>Tabella 4.</w:t>
       </w:r>
-      <w:fldSimple w:instr=" SEQ Tabella \* ARABIC ">
-        <w:r>
-          <w:rPr>
-            <w:noProof/>
-          </w:rPr>
-          <w:t>1</w:t>
-        </w:r>
-      </w:fldSimple>
+      <w:r>
+        <w:fldChar w:fldCharType="begin"/>
+      </w:r>
+      <w:r>
+        <w:instrText xml:space="preserve"> SEQ Tabella \* ARABIC </w:instrText>
+      </w:r>
+      <w:r>
+        <w:fldChar w:fldCharType="separate"/>
+      </w:r>
+      <w:r>
+        <w:rPr>
+          <w:noProof/>
+        </w:rPr>
+        <w:t>1</w:t>
+      </w:r>
+      <w:r>
+        <w:rPr>
+          <w:noProof/>
+        </w:rPr>
+        <w:fldChar w:fldCharType="end"/>
+      </w:r>
       <w:r>
         <w:t xml:space="preserve">: </w:t>
       </w:r>
@@ -15412,14 +15652,27 @@
       <w:r>
         <w:t>Tabella 4.</w:t>
       </w:r>
-      <w:fldSimple w:instr=" SEQ Tabella \* ARABIC ">
-        <w:r>
-          <w:rPr>
-            <w:noProof/>
-          </w:rPr>
-          <w:t>2</w:t>
-        </w:r>
-      </w:fldSimple>
+      <w:r>
+        <w:fldChar w:fldCharType="begin"/>
+      </w:r>
+      <w:r>
+        <w:instrText xml:space="preserve"> SEQ Tabella \* ARABIC </w:instrText>
+      </w:r>
+      <w:r>
+        <w:fldChar w:fldCharType="separate"/>
+      </w:r>
+      <w:r>
+        <w:rPr>
+          <w:noProof/>
+        </w:rPr>
+        <w:t>2</w:t>
+      </w:r>
+      <w:r>
+        <w:rPr>
+          <w:noProof/>
+        </w:rPr>
+        <w:fldChar w:fldCharType="end"/>
+      </w:r>
       <w:r>
         <w:t xml:space="preserve">: </w:t>
       </w:r>
@@ -17055,14 +17308,27 @@
       <w:r>
         <w:t>Tabella 4.</w:t>
       </w:r>
-      <w:fldSimple w:instr=" SEQ Tabella \* ARABIC ">
-        <w:r>
-          <w:rPr>
-            <w:noProof/>
-          </w:rPr>
-          <w:t>3</w:t>
-        </w:r>
-      </w:fldSimple>
+      <w:r>
+        <w:fldChar w:fldCharType="begin"/>
+      </w:r>
+      <w:r>
+        <w:instrText xml:space="preserve"> SEQ Tabella \* ARABIC </w:instrText>
+      </w:r>
+      <w:r>
+        <w:fldChar w:fldCharType="separate"/>
+      </w:r>
+      <w:r>
+        <w:rPr>
+          <w:noProof/>
+        </w:rPr>
+        <w:t>3</w:t>
+      </w:r>
+      <w:r>
+        <w:rPr>
+          <w:noProof/>
+        </w:rPr>
+        <w:fldChar w:fldCharType="end"/>
+      </w:r>
       <w:r>
         <w:t>:</w:t>
       </w:r>
@@ -17361,14 +17627,27 @@
       <w:r>
         <w:t xml:space="preserve">Tabella </w:t>
       </w:r>
-      <w:fldSimple w:instr=" SEQ Tabella \* ARABIC ">
-        <w:r>
-          <w:rPr>
-            <w:noProof/>
-          </w:rPr>
-          <w:t>4</w:t>
-        </w:r>
-      </w:fldSimple>
+      <w:r>
+        <w:fldChar w:fldCharType="begin"/>
+      </w:r>
+      <w:r>
+        <w:instrText xml:space="preserve"> SEQ Tabella \* ARABIC </w:instrText>
+      </w:r>
+      <w:r>
+        <w:fldChar w:fldCharType="separate"/>
+      </w:r>
+      <w:r>
+        <w:rPr>
+          <w:noProof/>
+        </w:rPr>
+        <w:t>4</w:t>
+      </w:r>
+      <w:r>
+        <w:rPr>
+          <w:noProof/>
+        </w:rPr>
+        <w:fldChar w:fldCharType="end"/>
+      </w:r>
       <w:r>
         <w:t>.4:</w:t>
       </w:r>
@@ -18003,14 +18282,27 @@
       <w:r>
         <w:t>Tabella 4.</w:t>
       </w:r>
-      <w:fldSimple w:instr=" SEQ Tabella \* ARABIC ">
-        <w:r>
-          <w:rPr>
-            <w:noProof/>
-          </w:rPr>
-          <w:t>5</w:t>
-        </w:r>
-      </w:fldSimple>
+      <w:r>
+        <w:fldChar w:fldCharType="begin"/>
+      </w:r>
+      <w:r>
+        <w:instrText xml:space="preserve"> SEQ Tabella \* ARABIC </w:instrText>
+      </w:r>
+      <w:r>
+        <w:fldChar w:fldCharType="separate"/>
+      </w:r>
+      <w:r>
+        <w:rPr>
+          <w:noProof/>
+        </w:rPr>
+        <w:t>5</w:t>
+      </w:r>
+      <w:r>
+        <w:rPr>
+          <w:noProof/>
+        </w:rPr>
+        <w:fldChar w:fldCharType="end"/>
+      </w:r>
       <w:r>
         <w:t xml:space="preserve">: </w:t>
       </w:r>
@@ -18611,14 +18903,27 @@
       <w:r>
         <w:t>Tabella 4.</w:t>
       </w:r>
-      <w:fldSimple w:instr=" SEQ Tabella \* ARABIC ">
-        <w:r>
-          <w:rPr>
-            <w:noProof/>
-          </w:rPr>
-          <w:t>6</w:t>
-        </w:r>
-      </w:fldSimple>
+      <w:r>
+        <w:fldChar w:fldCharType="begin"/>
+      </w:r>
+      <w:r>
+        <w:instrText xml:space="preserve"> SEQ Tabella \* ARABIC </w:instrText>
+      </w:r>
+      <w:r>
+        <w:fldChar w:fldCharType="separate"/>
+      </w:r>
+      <w:r>
+        <w:rPr>
+          <w:noProof/>
+        </w:rPr>
+        <w:t>6</w:t>
+      </w:r>
+      <w:r>
+        <w:rPr>
+          <w:noProof/>
+        </w:rPr>
+        <w:fldChar w:fldCharType="end"/>
+      </w:r>
       <w:r>
         <w:t xml:space="preserve">: </w:t>
       </w:r>
@@ -19250,14 +19555,27 @@
       <w:r>
         <w:t>Tabella 4.</w:t>
       </w:r>
-      <w:fldSimple w:instr=" SEQ Tabella \* ARABIC ">
-        <w:r>
-          <w:rPr>
-            <w:noProof/>
-          </w:rPr>
-          <w:t>7</w:t>
-        </w:r>
-      </w:fldSimple>
+      <w:r>
+        <w:fldChar w:fldCharType="begin"/>
+      </w:r>
+      <w:r>
+        <w:instrText xml:space="preserve"> SEQ Tabella \* ARABIC </w:instrText>
+      </w:r>
+      <w:r>
+        <w:fldChar w:fldCharType="separate"/>
+      </w:r>
+      <w:r>
+        <w:rPr>
+          <w:noProof/>
+        </w:rPr>
+        <w:t>7</w:t>
+      </w:r>
+      <w:r>
+        <w:rPr>
+          <w:noProof/>
+        </w:rPr>
+        <w:fldChar w:fldCharType="end"/>
+      </w:r>
       <w:r>
         <w:t>:</w:t>
       </w:r>
@@ -26915,7 +27233,13 @@
         <w:t>internet</w:t>
       </w:r>
       <w:r>
-        <w:t xml:space="preserve"> da cui scaricare l’</w:t>
+        <w:t xml:space="preserve"> da cui</w:t>
+      </w:r>
+      <w:r>
+        <w:t xml:space="preserve"> poter</w:t>
+      </w:r>
+      <w:r>
+        <w:t xml:space="preserve"> scaricare l’</w:t>
       </w:r>
       <w:r>
         <w:rPr>
@@ -26925,7 +27249,7 @@
         <w:t>interprete</w:t>
       </w:r>
       <w:r>
-        <w:t xml:space="preserve"> e poter visionare l’intera documentazione del linguaggio </w:t>
+        <w:t xml:space="preserve"> e visionare l’intera documentazione del linguaggio </w:t>
       </w:r>
       <w:r>
         <w:rPr>
@@ -26968,7 +27292,6092 @@
         <w:t>.</w:t>
       </w:r>
     </w:p>
+    <w:p>
+      <w:r>
+        <w:t xml:space="preserve">In fine, sarebbe interessante, nonché di grande aiuto, consultare un </w:t>
+      </w:r>
+      <w:r>
+        <w:rPr>
+          <w:i/>
+          <w:iCs/>
+        </w:rPr>
+        <w:t>pedagogista</w:t>
+      </w:r>
+      <w:r>
+        <w:t xml:space="preserve">, con il quale </w:t>
+      </w:r>
+      <w:r>
+        <w:t>individuare</w:t>
+      </w:r>
+      <w:r>
+        <w:t xml:space="preserve"> quali potrebbero essere le migliori</w:t>
+      </w:r>
+      <w:r>
+        <w:t xml:space="preserve"> soluzioni future per rendere il linguaggio </w:t>
+      </w:r>
+      <w:r>
+        <w:rPr>
+          <w:i/>
+          <w:iCs/>
+        </w:rPr>
+        <w:t>DLK</w:t>
+      </w:r>
+      <w:r>
+        <w:t xml:space="preserve"> ancora più adatto al modo di apprendere dei bambini e dei ragazzi.</w:t>
+      </w:r>
+    </w:p>
+    <w:p>
+      <w:pPr>
+        <w:pStyle w:val="Titolo2"/>
+        <w:ind w:firstLine="0"/>
+      </w:pPr>
+      <w:r>
+        <w:lastRenderedPageBreak/>
+        <w:t>5.2 Considerazioni personali</w:t>
+      </w:r>
+    </w:p>
+    <w:p>
+      <w:r>
+        <w:t>Personalmente credo che questo progetto</w:t>
+      </w:r>
+      <w:r>
+        <w:t xml:space="preserve"> dimostri </w:t>
+      </w:r>
+      <w:r>
+        <w:t>una</w:t>
+      </w:r>
+      <w:r>
+        <w:t xml:space="preserve"> valida</w:t>
+      </w:r>
+      <w:r>
+        <w:t xml:space="preserve"> possibilità di </w:t>
+      </w:r>
+      <w:r>
+        <w:t>sviluppare un approcio differente al mondo della programmazione</w:t>
+      </w:r>
+      <w:r>
+        <w:t xml:space="preserve"> per i più giovani</w:t>
+      </w:r>
+      <w:r>
+        <w:t xml:space="preserve">.  </w:t>
+      </w:r>
+    </w:p>
     <w:p/>
+    <w:p>
+      <w:pPr>
+        <w:spacing w:before="0" w:after="200" w:line="276" w:lineRule="auto"/>
+        <w:ind w:firstLine="0"/>
+      </w:pPr>
+      <w:r>
+        <w:br w:type="page"/>
+      </w:r>
+    </w:p>
+    <w:p>
+      <w:pPr>
+        <w:pStyle w:val="Titolo1"/>
+        <w:ind w:firstLine="0"/>
+      </w:pPr>
+      <w:r>
+        <w:lastRenderedPageBreak/>
+        <w:t>Appendice A</w:t>
+      </w:r>
+    </w:p>
+    <w:p>
+      <w:pPr>
+        <w:pStyle w:val="Titolo2"/>
+        <w:ind w:firstLine="0"/>
+      </w:pPr>
+      <w:r>
+        <w:t>A.1 Grammatica BNF del linguaggio DLK</w:t>
+      </w:r>
+    </w:p>
+    <w:p>
+      <w:pPr>
+        <w:spacing w:before="0" w:after="0"/>
+        <w:ind w:firstLine="0"/>
+        <w:rPr>
+          <w:rFonts w:cs="Times New Roman"/>
+          <w:i/>
+          <w:iCs/>
+          <w:szCs w:val="24"/>
+          <w:lang w:val="en-GB"/>
+        </w:rPr>
+      </w:pPr>
+      <w:r>
+        <w:rPr>
+          <w:rFonts w:cs="Times New Roman"/>
+          <w:i/>
+          <w:iCs/>
+          <w:szCs w:val="24"/>
+          <w:lang w:val="en-GB"/>
+        </w:rPr>
+        <w:t>program</w:t>
+      </w:r>
+      <w:r>
+        <w:rPr>
+          <w:rFonts w:cs="Times New Roman"/>
+          <w:szCs w:val="24"/>
+          <w:lang w:val="en-GB"/>
+        </w:rPr>
+        <w:t xml:space="preserve"> → </w:t>
+      </w:r>
+      <w:r>
+        <w:rPr>
+          <w:rFonts w:cs="Times New Roman"/>
+          <w:i/>
+          <w:iCs/>
+          <w:szCs w:val="24"/>
+          <w:lang w:val="en-GB"/>
+        </w:rPr>
+        <w:t>decl-list</w:t>
+      </w:r>
+      <w:r>
+        <w:rPr>
+          <w:rFonts w:cs="Times New Roman"/>
+          <w:szCs w:val="24"/>
+          <w:lang w:val="en-GB"/>
+        </w:rPr>
+        <w:t xml:space="preserve"> | </w:t>
+      </w:r>
+      <w:r>
+        <w:rPr>
+          <w:rFonts w:cs="Times New Roman"/>
+          <w:i/>
+          <w:iCs/>
+          <w:szCs w:val="24"/>
+          <w:lang w:val="en-GB"/>
+        </w:rPr>
+        <w:t>body</w:t>
+      </w:r>
+    </w:p>
+    <w:p>
+      <w:pPr>
+        <w:spacing w:before="0" w:after="0"/>
+        <w:ind w:firstLine="0"/>
+        <w:rPr>
+          <w:rFonts w:cs="Times New Roman"/>
+          <w:b/>
+          <w:bCs/>
+          <w:szCs w:val="24"/>
+          <w:lang w:val="en-GB"/>
+        </w:rPr>
+      </w:pPr>
+      <w:r>
+        <w:rPr>
+          <w:rFonts w:cs="Times New Roman"/>
+          <w:i/>
+          <w:iCs/>
+          <w:szCs w:val="24"/>
+          <w:lang w:val="en-GB"/>
+        </w:rPr>
+        <w:t xml:space="preserve">decl-list </w:t>
+      </w:r>
+      <w:r>
+        <w:rPr>
+          <w:rFonts w:cs="Times New Roman"/>
+          <w:szCs w:val="24"/>
+          <w:lang w:val="en-GB"/>
+        </w:rPr>
+        <w:t xml:space="preserve">→ </w:t>
+      </w:r>
+      <w:proofErr w:type="gramStart"/>
+      <w:r>
+        <w:rPr>
+          <w:rFonts w:cs="Times New Roman"/>
+          <w:i/>
+          <w:iCs/>
+          <w:szCs w:val="24"/>
+          <w:lang w:val="en-GB"/>
+        </w:rPr>
+        <w:t xml:space="preserve">decl </w:t>
+      </w:r>
+      <w:r>
+        <w:rPr>
+          <w:rFonts w:cs="Times New Roman"/>
+          <w:b/>
+          <w:bCs/>
+          <w:szCs w:val="24"/>
+          <w:lang w:val="en-GB"/>
+        </w:rPr>
+        <w:t>;</w:t>
+      </w:r>
+      <w:proofErr w:type="gramEnd"/>
+      <w:r>
+        <w:rPr>
+          <w:rFonts w:cs="Times New Roman"/>
+          <w:b/>
+          <w:bCs/>
+          <w:szCs w:val="24"/>
+          <w:lang w:val="en-GB"/>
+        </w:rPr>
+        <w:t xml:space="preserve"> </w:t>
+      </w:r>
+      <w:r>
+        <w:rPr>
+          <w:rFonts w:cs="Times New Roman"/>
+          <w:i/>
+          <w:iCs/>
+          <w:szCs w:val="24"/>
+          <w:lang w:val="en-GB"/>
+        </w:rPr>
+        <w:t>decl-list</w:t>
+      </w:r>
+      <w:r>
+        <w:rPr>
+          <w:rFonts w:cs="Times New Roman"/>
+          <w:b/>
+          <w:bCs/>
+          <w:szCs w:val="24"/>
+          <w:lang w:val="en-GB"/>
+        </w:rPr>
+        <w:t xml:space="preserve"> </w:t>
+      </w:r>
+      <w:r>
+        <w:rPr>
+          <w:rFonts w:cs="Times New Roman"/>
+          <w:i/>
+          <w:iCs/>
+          <w:szCs w:val="24"/>
+          <w:lang w:val="en-GB"/>
+        </w:rPr>
+        <w:t>|</w:t>
+      </w:r>
+      <w:r>
+        <w:rPr>
+          <w:rFonts w:cs="Times New Roman"/>
+          <w:szCs w:val="24"/>
+          <w:lang w:val="en-GB"/>
+        </w:rPr>
+        <w:t xml:space="preserve"> </w:t>
+      </w:r>
+      <w:r>
+        <w:rPr>
+          <w:rFonts w:cs="Times New Roman"/>
+          <w:b/>
+          <w:bCs/>
+          <w:szCs w:val="24"/>
+        </w:rPr>
+        <w:sym w:font="Symbol" w:char="F065"/>
+      </w:r>
+    </w:p>
+    <w:p>
+      <w:pPr>
+        <w:spacing w:before="0" w:after="0"/>
+        <w:ind w:firstLine="0"/>
+        <w:rPr>
+          <w:rFonts w:cs="Times New Roman"/>
+          <w:i/>
+          <w:iCs/>
+          <w:szCs w:val="24"/>
+          <w:lang w:val="en-GB"/>
+        </w:rPr>
+      </w:pPr>
+      <w:r>
+        <w:rPr>
+          <w:rFonts w:cs="Times New Roman"/>
+          <w:i/>
+          <w:iCs/>
+          <w:szCs w:val="24"/>
+          <w:lang w:val="en-GB"/>
+        </w:rPr>
+        <w:t xml:space="preserve">decl </w:t>
+      </w:r>
+      <w:r>
+        <w:rPr>
+          <w:rFonts w:cs="Times New Roman"/>
+          <w:szCs w:val="24"/>
+          <w:lang w:val="en-GB"/>
+        </w:rPr>
+        <w:t xml:space="preserve">→ </w:t>
+      </w:r>
+      <w:proofErr w:type="gramStart"/>
+      <w:r>
+        <w:rPr>
+          <w:rFonts w:cs="Times New Roman"/>
+          <w:i/>
+          <w:iCs/>
+          <w:szCs w:val="24"/>
+          <w:lang w:val="en-GB"/>
+        </w:rPr>
+        <w:t xml:space="preserve">type </w:t>
+      </w:r>
+      <w:r>
+        <w:rPr>
+          <w:rFonts w:cs="Times New Roman"/>
+          <w:b/>
+          <w:bCs/>
+          <w:szCs w:val="24"/>
+          <w:lang w:val="en-GB"/>
+        </w:rPr>
+        <w:t>:</w:t>
+      </w:r>
+      <w:proofErr w:type="gramEnd"/>
+      <w:r>
+        <w:rPr>
+          <w:rFonts w:cs="Times New Roman"/>
+          <w:i/>
+          <w:iCs/>
+          <w:szCs w:val="24"/>
+          <w:lang w:val="en-GB"/>
+        </w:rPr>
+        <w:t xml:space="preserve"> id-list</w:t>
+      </w:r>
+    </w:p>
+    <w:p>
+      <w:pPr>
+        <w:spacing w:before="0" w:after="0"/>
+        <w:ind w:firstLine="0"/>
+        <w:rPr>
+          <w:rFonts w:cs="Times New Roman"/>
+          <w:i/>
+          <w:iCs/>
+          <w:szCs w:val="24"/>
+          <w:lang w:val="en-GB"/>
+        </w:rPr>
+      </w:pPr>
+      <w:r>
+        <w:rPr>
+          <w:rFonts w:cs="Times New Roman"/>
+          <w:i/>
+          <w:iCs/>
+          <w:szCs w:val="24"/>
+          <w:lang w:val="en-GB"/>
+        </w:rPr>
+        <w:t xml:space="preserve">type </w:t>
+      </w:r>
+      <w:r>
+        <w:rPr>
+          <w:rFonts w:cs="Times New Roman"/>
+          <w:szCs w:val="24"/>
+          <w:lang w:val="en-GB"/>
+        </w:rPr>
+        <w:t xml:space="preserve">→ </w:t>
+      </w:r>
+      <w:r>
+        <w:rPr>
+          <w:rFonts w:cs="Times New Roman"/>
+          <w:b/>
+          <w:bCs/>
+          <w:szCs w:val="24"/>
+          <w:lang w:val="en-GB"/>
+        </w:rPr>
+        <w:t xml:space="preserve">intero </w:t>
+      </w:r>
+      <w:r>
+        <w:rPr>
+          <w:rFonts w:cs="Times New Roman"/>
+          <w:szCs w:val="24"/>
+          <w:lang w:val="en-GB"/>
+        </w:rPr>
+        <w:t>|</w:t>
+      </w:r>
+      <w:r>
+        <w:rPr>
+          <w:rFonts w:cs="Times New Roman"/>
+          <w:b/>
+          <w:bCs/>
+          <w:szCs w:val="24"/>
+          <w:lang w:val="en-GB"/>
+        </w:rPr>
+        <w:t xml:space="preserve"> decimale </w:t>
+      </w:r>
+      <w:r>
+        <w:rPr>
+          <w:rFonts w:cs="Times New Roman"/>
+          <w:szCs w:val="24"/>
+          <w:lang w:val="en-GB"/>
+        </w:rPr>
+        <w:t>|</w:t>
+      </w:r>
+      <w:r>
+        <w:rPr>
+          <w:rFonts w:cs="Times New Roman"/>
+          <w:b/>
+          <w:bCs/>
+          <w:szCs w:val="24"/>
+          <w:lang w:val="en-GB"/>
+        </w:rPr>
+        <w:t xml:space="preserve"> stringa </w:t>
+      </w:r>
+      <w:r>
+        <w:rPr>
+          <w:rFonts w:cs="Times New Roman"/>
+          <w:szCs w:val="24"/>
+          <w:lang w:val="en-GB"/>
+        </w:rPr>
+        <w:t>|</w:t>
+      </w:r>
+      <w:r>
+        <w:rPr>
+          <w:rFonts w:cs="Times New Roman"/>
+          <w:b/>
+          <w:bCs/>
+          <w:szCs w:val="24"/>
+          <w:lang w:val="en-GB"/>
+        </w:rPr>
+        <w:t xml:space="preserve"> boolean</w:t>
+      </w:r>
+    </w:p>
+    <w:p>
+      <w:pPr>
+        <w:spacing w:before="0" w:after="0"/>
+        <w:ind w:firstLine="0"/>
+        <w:rPr>
+          <w:rFonts w:cs="Times New Roman"/>
+          <w:i/>
+          <w:iCs/>
+          <w:szCs w:val="24"/>
+          <w:lang w:val="en-GB"/>
+        </w:rPr>
+      </w:pPr>
+      <w:r>
+        <w:rPr>
+          <w:rFonts w:cs="Times New Roman"/>
+          <w:i/>
+          <w:iCs/>
+          <w:szCs w:val="24"/>
+          <w:lang w:val="en-GB"/>
+        </w:rPr>
+        <w:t xml:space="preserve">id-list </w:t>
+      </w:r>
+      <w:r>
+        <w:rPr>
+          <w:rFonts w:cs="Times New Roman"/>
+          <w:szCs w:val="24"/>
+          <w:lang w:val="en-GB"/>
+        </w:rPr>
+        <w:t xml:space="preserve">→ </w:t>
+      </w:r>
+      <w:proofErr w:type="gramStart"/>
+      <w:r>
+        <w:rPr>
+          <w:rFonts w:cs="Times New Roman"/>
+          <w:b/>
+          <w:bCs/>
+          <w:szCs w:val="24"/>
+          <w:lang w:val="en-GB"/>
+        </w:rPr>
+        <w:t>id ,</w:t>
+      </w:r>
+      <w:proofErr w:type="gramEnd"/>
+      <w:r>
+        <w:rPr>
+          <w:rFonts w:cs="Times New Roman"/>
+          <w:b/>
+          <w:bCs/>
+          <w:szCs w:val="24"/>
+          <w:lang w:val="en-GB"/>
+        </w:rPr>
+        <w:t xml:space="preserve"> </w:t>
+      </w:r>
+      <w:r>
+        <w:rPr>
+          <w:rFonts w:cs="Times New Roman"/>
+          <w:i/>
+          <w:iCs/>
+          <w:szCs w:val="24"/>
+          <w:lang w:val="en-GB"/>
+        </w:rPr>
+        <w:t>id-list</w:t>
+      </w:r>
+      <w:r>
+        <w:rPr>
+          <w:rFonts w:cs="Times New Roman"/>
+          <w:b/>
+          <w:bCs/>
+          <w:szCs w:val="24"/>
+          <w:lang w:val="en-GB"/>
+        </w:rPr>
+        <w:t xml:space="preserve"> </w:t>
+      </w:r>
+      <w:r>
+        <w:rPr>
+          <w:rFonts w:cs="Times New Roman"/>
+          <w:szCs w:val="24"/>
+          <w:lang w:val="en-GB"/>
+        </w:rPr>
+        <w:t xml:space="preserve">| </w:t>
+      </w:r>
+      <w:r>
+        <w:rPr>
+          <w:rFonts w:cs="Times New Roman"/>
+          <w:b/>
+          <w:bCs/>
+          <w:szCs w:val="24"/>
+          <w:lang w:val="en-GB"/>
+        </w:rPr>
+        <w:t>id</w:t>
+      </w:r>
+      <w:r>
+        <w:rPr>
+          <w:rFonts w:cs="Times New Roman"/>
+          <w:i/>
+          <w:iCs/>
+          <w:szCs w:val="24"/>
+          <w:lang w:val="en-GB"/>
+        </w:rPr>
+        <w:t xml:space="preserve"> </w:t>
+      </w:r>
+      <w:r>
+        <w:rPr>
+          <w:rFonts w:cs="Times New Roman"/>
+          <w:szCs w:val="24"/>
+          <w:lang w:val="en-GB"/>
+        </w:rPr>
+        <w:t xml:space="preserve"> </w:t>
+      </w:r>
+      <w:r>
+        <w:rPr>
+          <w:rFonts w:cs="Times New Roman"/>
+          <w:i/>
+          <w:iCs/>
+          <w:szCs w:val="24"/>
+          <w:lang w:val="en-GB"/>
+        </w:rPr>
+        <w:t xml:space="preserve"> </w:t>
+      </w:r>
+    </w:p>
+    <w:p>
+      <w:pPr>
+        <w:spacing w:before="0" w:after="0"/>
+        <w:ind w:firstLine="0"/>
+        <w:rPr>
+          <w:rFonts w:cs="Times New Roman"/>
+          <w:i/>
+          <w:iCs/>
+          <w:szCs w:val="24"/>
+        </w:rPr>
+      </w:pPr>
+      <w:r>
+        <w:rPr>
+          <w:rFonts w:cs="Times New Roman"/>
+          <w:i/>
+          <w:iCs/>
+          <w:szCs w:val="24"/>
+        </w:rPr>
+        <w:t xml:space="preserve">body </w:t>
+      </w:r>
+      <w:r>
+        <w:rPr>
+          <w:rFonts w:cs="Times New Roman"/>
+          <w:szCs w:val="24"/>
+        </w:rPr>
+        <w:t>→</w:t>
+      </w:r>
+      <w:r>
+        <w:rPr>
+          <w:rFonts w:cs="Times New Roman"/>
+          <w:i/>
+          <w:iCs/>
+          <w:szCs w:val="24"/>
+        </w:rPr>
+        <w:t xml:space="preserve"> </w:t>
+      </w:r>
+      <w:r>
+        <w:rPr>
+          <w:rFonts w:cs="Times New Roman"/>
+          <w:b/>
+          <w:bCs/>
+          <w:szCs w:val="24"/>
+        </w:rPr>
+        <w:t xml:space="preserve">inizio </w:t>
+      </w:r>
+      <w:r>
+        <w:rPr>
+          <w:rFonts w:cs="Times New Roman"/>
+          <w:i/>
+          <w:iCs/>
+          <w:szCs w:val="24"/>
+        </w:rPr>
+        <w:t xml:space="preserve">stat-list </w:t>
+      </w:r>
+      <w:proofErr w:type="gramStart"/>
+      <w:r>
+        <w:rPr>
+          <w:rFonts w:cs="Times New Roman"/>
+          <w:b/>
+          <w:bCs/>
+          <w:szCs w:val="24"/>
+        </w:rPr>
+        <w:t>fine .</w:t>
+      </w:r>
+      <w:proofErr w:type="gramEnd"/>
+    </w:p>
+    <w:p>
+      <w:pPr>
+        <w:spacing w:before="0" w:after="0"/>
+        <w:ind w:firstLine="0"/>
+        <w:rPr>
+          <w:rFonts w:cs="Times New Roman"/>
+          <w:b/>
+          <w:bCs/>
+          <w:szCs w:val="24"/>
+        </w:rPr>
+      </w:pPr>
+      <w:r>
+        <w:rPr>
+          <w:rFonts w:cs="Times New Roman"/>
+          <w:i/>
+          <w:iCs/>
+          <w:szCs w:val="24"/>
+        </w:rPr>
+        <w:t xml:space="preserve">stat-list </w:t>
+      </w:r>
+      <w:r>
+        <w:rPr>
+          <w:rFonts w:cs="Times New Roman"/>
+          <w:szCs w:val="24"/>
+        </w:rPr>
+        <w:t>→</w:t>
+      </w:r>
+      <w:r>
+        <w:rPr>
+          <w:rFonts w:cs="Times New Roman"/>
+          <w:i/>
+          <w:iCs/>
+          <w:szCs w:val="24"/>
+        </w:rPr>
+        <w:t xml:space="preserve"> </w:t>
+      </w:r>
+      <w:proofErr w:type="gramStart"/>
+      <w:r>
+        <w:rPr>
+          <w:rFonts w:cs="Times New Roman"/>
+          <w:i/>
+          <w:iCs/>
+          <w:szCs w:val="24"/>
+        </w:rPr>
+        <w:t xml:space="preserve">stat </w:t>
+      </w:r>
+      <w:r>
+        <w:rPr>
+          <w:rFonts w:cs="Times New Roman"/>
+          <w:b/>
+          <w:bCs/>
+          <w:szCs w:val="24"/>
+        </w:rPr>
+        <w:t>;</w:t>
+      </w:r>
+      <w:proofErr w:type="gramEnd"/>
+      <w:r>
+        <w:rPr>
+          <w:rFonts w:cs="Times New Roman"/>
+          <w:i/>
+          <w:iCs/>
+          <w:szCs w:val="24"/>
+        </w:rPr>
+        <w:t xml:space="preserve"> stat-list </w:t>
+      </w:r>
+      <w:r>
+        <w:rPr>
+          <w:rFonts w:cs="Times New Roman"/>
+          <w:szCs w:val="24"/>
+        </w:rPr>
+        <w:t>|</w:t>
+      </w:r>
+      <w:r>
+        <w:rPr>
+          <w:rFonts w:cs="Times New Roman"/>
+          <w:i/>
+          <w:iCs/>
+          <w:szCs w:val="24"/>
+        </w:rPr>
+        <w:t xml:space="preserve"> </w:t>
+      </w:r>
+      <w:r>
+        <w:rPr>
+          <w:rFonts w:cs="Times New Roman"/>
+          <w:b/>
+          <w:bCs/>
+          <w:szCs w:val="24"/>
+        </w:rPr>
+        <w:sym w:font="Symbol" w:char="F065"/>
+      </w:r>
+    </w:p>
+    <w:p>
+      <w:pPr>
+        <w:spacing w:before="0" w:after="0"/>
+        <w:ind w:firstLine="0"/>
+        <w:rPr>
+          <w:rFonts w:cs="Times New Roman"/>
+          <w:i/>
+          <w:iCs/>
+          <w:szCs w:val="24"/>
+        </w:rPr>
+      </w:pPr>
+      <w:r>
+        <w:rPr>
+          <w:rFonts w:cs="Times New Roman"/>
+          <w:i/>
+          <w:iCs/>
+          <w:szCs w:val="24"/>
+        </w:rPr>
+        <w:t xml:space="preserve">stat </w:t>
+      </w:r>
+      <w:r>
+        <w:rPr>
+          <w:rFonts w:cs="Times New Roman"/>
+          <w:szCs w:val="24"/>
+        </w:rPr>
+        <w:t>→</w:t>
+      </w:r>
+      <w:r>
+        <w:rPr>
+          <w:rFonts w:cs="Times New Roman"/>
+          <w:i/>
+          <w:iCs/>
+          <w:szCs w:val="24"/>
+        </w:rPr>
+        <w:t xml:space="preserve"> assign-stat </w:t>
+      </w:r>
+      <w:r>
+        <w:rPr>
+          <w:rFonts w:cs="Times New Roman"/>
+          <w:szCs w:val="24"/>
+        </w:rPr>
+        <w:t>|</w:t>
+      </w:r>
+      <w:r>
+        <w:rPr>
+          <w:rFonts w:cs="Times New Roman"/>
+          <w:i/>
+          <w:iCs/>
+          <w:szCs w:val="24"/>
+        </w:rPr>
+        <w:t xml:space="preserve"> se-stat </w:t>
+      </w:r>
+      <w:r>
+        <w:rPr>
+          <w:rFonts w:cs="Times New Roman"/>
+          <w:szCs w:val="24"/>
+        </w:rPr>
+        <w:t>|</w:t>
+      </w:r>
+      <w:r>
+        <w:rPr>
+          <w:rFonts w:cs="Times New Roman"/>
+          <w:i/>
+          <w:iCs/>
+          <w:szCs w:val="24"/>
+        </w:rPr>
+        <w:t xml:space="preserve"> ripeti-stat </w:t>
+      </w:r>
+      <w:r>
+        <w:rPr>
+          <w:rFonts w:cs="Times New Roman"/>
+          <w:szCs w:val="24"/>
+        </w:rPr>
+        <w:t>|</w:t>
+      </w:r>
+      <w:r>
+        <w:rPr>
+          <w:rFonts w:cs="Times New Roman"/>
+          <w:i/>
+          <w:iCs/>
+          <w:szCs w:val="24"/>
+        </w:rPr>
+        <w:t xml:space="preserve"> </w:t>
+      </w:r>
+      <w:r>
+        <w:rPr>
+          <w:rFonts w:cs="Times New Roman"/>
+          <w:b/>
+          <w:bCs/>
+          <w:szCs w:val="24"/>
+        </w:rPr>
+        <w:t xml:space="preserve">stop </w:t>
+      </w:r>
+      <w:r>
+        <w:rPr>
+          <w:rFonts w:cs="Times New Roman"/>
+          <w:szCs w:val="24"/>
+        </w:rPr>
+        <w:t>|</w:t>
+      </w:r>
+      <w:r>
+        <w:rPr>
+          <w:rFonts w:cs="Times New Roman"/>
+          <w:i/>
+          <w:iCs/>
+          <w:szCs w:val="24"/>
+        </w:rPr>
+        <w:t xml:space="preserve"> scrivi-stat </w:t>
+      </w:r>
+      <w:r>
+        <w:rPr>
+          <w:rFonts w:cs="Times New Roman"/>
+          <w:szCs w:val="24"/>
+        </w:rPr>
+        <w:t>|</w:t>
+      </w:r>
+      <w:r>
+        <w:rPr>
+          <w:rFonts w:cs="Times New Roman"/>
+          <w:i/>
+          <w:iCs/>
+          <w:szCs w:val="24"/>
+        </w:rPr>
+        <w:t xml:space="preserve"> inserisci-stat </w:t>
+      </w:r>
+      <w:r>
+        <w:rPr>
+          <w:rFonts w:cs="Times New Roman"/>
+          <w:szCs w:val="24"/>
+        </w:rPr>
+        <w:t>|</w:t>
+      </w:r>
+      <w:r>
+        <w:rPr>
+          <w:rFonts w:cs="Times New Roman"/>
+          <w:i/>
+          <w:iCs/>
+          <w:szCs w:val="24"/>
+        </w:rPr>
+        <w:t xml:space="preserve"> inc-dec-stat</w:t>
+      </w:r>
+    </w:p>
+    <w:p>
+      <w:pPr>
+        <w:spacing w:before="0" w:after="0"/>
+        <w:ind w:firstLine="0"/>
+        <w:rPr>
+          <w:rFonts w:cs="Times New Roman"/>
+          <w:i/>
+          <w:iCs/>
+          <w:szCs w:val="24"/>
+          <w:lang w:val="en-GB"/>
+        </w:rPr>
+      </w:pPr>
+      <w:r>
+        <w:rPr>
+          <w:rFonts w:cs="Times New Roman"/>
+          <w:i/>
+          <w:iCs/>
+          <w:szCs w:val="24"/>
+          <w:lang w:val="en-GB"/>
+        </w:rPr>
+        <w:t xml:space="preserve">assign-stat </w:t>
+      </w:r>
+      <w:r>
+        <w:rPr>
+          <w:rFonts w:cs="Times New Roman"/>
+          <w:szCs w:val="24"/>
+          <w:lang w:val="en-GB"/>
+        </w:rPr>
+        <w:t xml:space="preserve">→ </w:t>
+      </w:r>
+      <w:r>
+        <w:rPr>
+          <w:rFonts w:cs="Times New Roman"/>
+          <w:b/>
+          <w:bCs/>
+          <w:szCs w:val="24"/>
+          <w:lang w:val="en-GB"/>
+        </w:rPr>
+        <w:t xml:space="preserve">id = </w:t>
+      </w:r>
+      <w:r>
+        <w:rPr>
+          <w:rFonts w:cs="Times New Roman"/>
+          <w:i/>
+          <w:iCs/>
+          <w:szCs w:val="24"/>
+          <w:lang w:val="en-GB"/>
+        </w:rPr>
+        <w:t>rhs-assign-stat</w:t>
+      </w:r>
+    </w:p>
+    <w:p>
+      <w:pPr>
+        <w:spacing w:before="0" w:after="0"/>
+        <w:ind w:firstLine="0"/>
+        <w:rPr>
+          <w:rFonts w:cs="Times New Roman"/>
+          <w:b/>
+          <w:bCs/>
+          <w:szCs w:val="24"/>
+          <w:lang w:val="en-GB"/>
+        </w:rPr>
+      </w:pPr>
+      <w:r>
+        <w:rPr>
+          <w:rFonts w:cs="Times New Roman"/>
+          <w:i/>
+          <w:iCs/>
+          <w:szCs w:val="24"/>
+          <w:lang w:val="en-GB"/>
+        </w:rPr>
+        <w:t xml:space="preserve">rhs-assign-stat </w:t>
+      </w:r>
+      <w:r>
+        <w:rPr>
+          <w:rFonts w:cs="Times New Roman"/>
+          <w:szCs w:val="24"/>
+          <w:lang w:val="en-GB"/>
+        </w:rPr>
+        <w:t xml:space="preserve">→ </w:t>
+      </w:r>
+      <w:r>
+        <w:rPr>
+          <w:rFonts w:cs="Times New Roman"/>
+          <w:i/>
+          <w:iCs/>
+          <w:szCs w:val="24"/>
+          <w:lang w:val="en-GB"/>
+        </w:rPr>
+        <w:t xml:space="preserve">math-expr </w:t>
+      </w:r>
+      <w:r>
+        <w:rPr>
+          <w:rFonts w:cs="Times New Roman"/>
+          <w:szCs w:val="24"/>
+          <w:lang w:val="en-GB"/>
+        </w:rPr>
+        <w:t>|</w:t>
+      </w:r>
+      <w:r>
+        <w:rPr>
+          <w:rFonts w:cs="Times New Roman"/>
+          <w:i/>
+          <w:iCs/>
+          <w:szCs w:val="24"/>
+          <w:lang w:val="en-GB"/>
+        </w:rPr>
+        <w:t xml:space="preserve"> </w:t>
+      </w:r>
+      <w:r>
+        <w:rPr>
+          <w:rFonts w:cs="Times New Roman"/>
+          <w:b/>
+          <w:bCs/>
+          <w:szCs w:val="24"/>
+          <w:lang w:val="en-GB"/>
+        </w:rPr>
+        <w:t xml:space="preserve">bool-const </w:t>
+      </w:r>
+      <w:r>
+        <w:rPr>
+          <w:rFonts w:cs="Times New Roman"/>
+          <w:szCs w:val="24"/>
+          <w:lang w:val="en-GB"/>
+        </w:rPr>
+        <w:t xml:space="preserve">| </w:t>
+      </w:r>
+      <w:r>
+        <w:rPr>
+          <w:rFonts w:cs="Times New Roman"/>
+          <w:b/>
+          <w:bCs/>
+          <w:szCs w:val="24"/>
+          <w:lang w:val="en-GB"/>
+        </w:rPr>
+        <w:t>string-const</w:t>
+      </w:r>
+    </w:p>
+    <w:p>
+      <w:pPr>
+        <w:spacing w:before="0" w:after="0"/>
+        <w:ind w:firstLine="0"/>
+        <w:rPr>
+          <w:rFonts w:cs="Times New Roman"/>
+          <w:b/>
+          <w:bCs/>
+          <w:szCs w:val="24"/>
+          <w:lang w:val="en-GB"/>
+        </w:rPr>
+      </w:pPr>
+      <w:r>
+        <w:rPr>
+          <w:rFonts w:cs="Times New Roman"/>
+          <w:i/>
+          <w:iCs/>
+          <w:szCs w:val="24"/>
+          <w:lang w:val="en-GB"/>
+        </w:rPr>
+        <w:t xml:space="preserve">bool-const </w:t>
+      </w:r>
+      <w:r>
+        <w:rPr>
+          <w:rFonts w:cs="Times New Roman"/>
+          <w:szCs w:val="24"/>
+          <w:lang w:val="en-GB"/>
+        </w:rPr>
+        <w:t>→</w:t>
+      </w:r>
+      <w:r>
+        <w:rPr>
+          <w:rFonts w:cs="Times New Roman"/>
+          <w:i/>
+          <w:iCs/>
+          <w:szCs w:val="24"/>
+          <w:lang w:val="en-GB"/>
+        </w:rPr>
+        <w:t xml:space="preserve"> </w:t>
+      </w:r>
+      <w:r>
+        <w:rPr>
+          <w:rFonts w:cs="Times New Roman"/>
+          <w:b/>
+          <w:bCs/>
+          <w:szCs w:val="24"/>
+          <w:lang w:val="en-GB"/>
+        </w:rPr>
+        <w:t xml:space="preserve">vero </w:t>
+      </w:r>
+      <w:r>
+        <w:rPr>
+          <w:rFonts w:cs="Times New Roman"/>
+          <w:szCs w:val="24"/>
+          <w:lang w:val="en-GB"/>
+        </w:rPr>
+        <w:t xml:space="preserve">| </w:t>
+      </w:r>
+      <w:r>
+        <w:rPr>
+          <w:rFonts w:cs="Times New Roman"/>
+          <w:b/>
+          <w:bCs/>
+          <w:szCs w:val="24"/>
+          <w:lang w:val="en-GB"/>
+        </w:rPr>
+        <w:t>falso</w:t>
+      </w:r>
+    </w:p>
+    <w:p>
+      <w:pPr>
+        <w:spacing w:before="0" w:after="0"/>
+        <w:ind w:firstLine="0"/>
+        <w:rPr>
+          <w:rFonts w:cs="Times New Roman"/>
+          <w:i/>
+          <w:iCs/>
+          <w:szCs w:val="24"/>
+          <w:lang w:val="en-GB"/>
+        </w:rPr>
+      </w:pPr>
+      <w:r>
+        <w:rPr>
+          <w:rFonts w:cs="Times New Roman"/>
+          <w:i/>
+          <w:iCs/>
+          <w:szCs w:val="24"/>
+          <w:lang w:val="en-GB"/>
+        </w:rPr>
+        <w:t xml:space="preserve">math-expr </w:t>
+      </w:r>
+      <w:r>
+        <w:rPr>
+          <w:rFonts w:cs="Times New Roman"/>
+          <w:szCs w:val="24"/>
+          <w:lang w:val="en-GB"/>
+        </w:rPr>
+        <w:t>→</w:t>
+      </w:r>
+      <w:r>
+        <w:rPr>
+          <w:rFonts w:cs="Times New Roman"/>
+          <w:i/>
+          <w:iCs/>
+          <w:szCs w:val="24"/>
+          <w:lang w:val="en-GB"/>
+        </w:rPr>
+        <w:t xml:space="preserve"> math-expr </w:t>
+      </w:r>
+      <w:r>
+        <w:rPr>
+          <w:rFonts w:cs="Times New Roman"/>
+          <w:b/>
+          <w:bCs/>
+          <w:szCs w:val="24"/>
+          <w:lang w:val="en-GB"/>
+        </w:rPr>
+        <w:t>+</w:t>
+      </w:r>
+      <w:r>
+        <w:rPr>
+          <w:rFonts w:cs="Times New Roman"/>
+          <w:szCs w:val="24"/>
+          <w:lang w:val="en-GB"/>
+        </w:rPr>
+        <w:t xml:space="preserve"> </w:t>
+      </w:r>
+      <w:r>
+        <w:rPr>
+          <w:rFonts w:cs="Times New Roman"/>
+          <w:i/>
+          <w:iCs/>
+          <w:szCs w:val="24"/>
+          <w:lang w:val="en-GB"/>
+        </w:rPr>
+        <w:t xml:space="preserve">math-term </w:t>
+      </w:r>
+      <w:r>
+        <w:rPr>
+          <w:rFonts w:cs="Times New Roman"/>
+          <w:szCs w:val="24"/>
+          <w:lang w:val="en-GB"/>
+        </w:rPr>
+        <w:t>|</w:t>
+      </w:r>
+      <w:r>
+        <w:rPr>
+          <w:rFonts w:cs="Times New Roman"/>
+          <w:i/>
+          <w:iCs/>
+          <w:szCs w:val="24"/>
+          <w:lang w:val="en-GB"/>
+        </w:rPr>
+        <w:t xml:space="preserve"> math-expr </w:t>
+      </w:r>
+      <w:r>
+        <w:rPr>
+          <w:rFonts w:cs="Times New Roman"/>
+          <w:b/>
+          <w:bCs/>
+          <w:szCs w:val="24"/>
+          <w:lang w:val="en-GB"/>
+        </w:rPr>
+        <w:t>-</w:t>
+      </w:r>
+      <w:r>
+        <w:rPr>
+          <w:rFonts w:cs="Times New Roman"/>
+          <w:szCs w:val="24"/>
+          <w:lang w:val="en-GB"/>
+        </w:rPr>
+        <w:t xml:space="preserve"> </w:t>
+      </w:r>
+      <w:r>
+        <w:rPr>
+          <w:rFonts w:cs="Times New Roman"/>
+          <w:i/>
+          <w:iCs/>
+          <w:szCs w:val="24"/>
+          <w:lang w:val="en-GB"/>
+        </w:rPr>
+        <w:t xml:space="preserve">math-term </w:t>
+      </w:r>
+      <w:r>
+        <w:rPr>
+          <w:rFonts w:cs="Times New Roman"/>
+          <w:szCs w:val="24"/>
+          <w:lang w:val="en-GB"/>
+        </w:rPr>
+        <w:t>|</w:t>
+      </w:r>
+      <w:r>
+        <w:rPr>
+          <w:rFonts w:cs="Times New Roman"/>
+          <w:i/>
+          <w:iCs/>
+          <w:szCs w:val="24"/>
+          <w:lang w:val="en-GB"/>
+        </w:rPr>
+        <w:t xml:space="preserve"> math-term</w:t>
+      </w:r>
+    </w:p>
+    <w:p>
+      <w:pPr>
+        <w:spacing w:before="0" w:after="0"/>
+        <w:ind w:firstLine="0"/>
+        <w:rPr>
+          <w:rFonts w:cs="Times New Roman"/>
+          <w:i/>
+          <w:iCs/>
+          <w:szCs w:val="24"/>
+          <w:lang w:val="en-GB"/>
+        </w:rPr>
+      </w:pPr>
+      <w:r>
+        <w:rPr>
+          <w:rFonts w:cs="Times New Roman"/>
+          <w:i/>
+          <w:iCs/>
+          <w:szCs w:val="24"/>
+          <w:lang w:val="en-GB"/>
+        </w:rPr>
+        <w:t xml:space="preserve">math-term </w:t>
+      </w:r>
+      <w:r>
+        <w:rPr>
+          <w:rFonts w:cs="Times New Roman"/>
+          <w:szCs w:val="24"/>
+          <w:lang w:val="en-GB"/>
+        </w:rPr>
+        <w:t>→</w:t>
+      </w:r>
+      <w:r>
+        <w:rPr>
+          <w:rFonts w:cs="Times New Roman"/>
+          <w:i/>
+          <w:iCs/>
+          <w:szCs w:val="24"/>
+          <w:lang w:val="en-GB"/>
+        </w:rPr>
+        <w:t xml:space="preserve"> math-</w:t>
+      </w:r>
+      <w:proofErr w:type="gramStart"/>
+      <w:r>
+        <w:rPr>
+          <w:rFonts w:cs="Times New Roman"/>
+          <w:i/>
+          <w:iCs/>
+          <w:szCs w:val="24"/>
+          <w:lang w:val="en-GB"/>
+        </w:rPr>
+        <w:t xml:space="preserve">term </w:t>
+      </w:r>
+      <w:r>
+        <w:rPr>
+          <w:rFonts w:cs="Times New Roman"/>
+          <w:b/>
+          <w:bCs/>
+          <w:szCs w:val="24"/>
+          <w:lang w:val="en-GB"/>
+        </w:rPr>
+        <w:t xml:space="preserve"> *</w:t>
+      </w:r>
+      <w:proofErr w:type="gramEnd"/>
+      <w:r>
+        <w:rPr>
+          <w:rFonts w:cs="Times New Roman"/>
+          <w:b/>
+          <w:bCs/>
+          <w:szCs w:val="24"/>
+          <w:lang w:val="en-GB"/>
+        </w:rPr>
+        <w:t xml:space="preserve"> </w:t>
+      </w:r>
+      <w:r>
+        <w:rPr>
+          <w:rFonts w:cs="Times New Roman"/>
+          <w:i/>
+          <w:iCs/>
+          <w:szCs w:val="24"/>
+          <w:lang w:val="en-GB"/>
+        </w:rPr>
+        <w:t xml:space="preserve">math-factor </w:t>
+      </w:r>
+      <w:r>
+        <w:rPr>
+          <w:rFonts w:cs="Times New Roman"/>
+          <w:szCs w:val="24"/>
+          <w:lang w:val="en-GB"/>
+        </w:rPr>
+        <w:t>|</w:t>
+      </w:r>
+      <w:r>
+        <w:rPr>
+          <w:rFonts w:cs="Times New Roman"/>
+          <w:i/>
+          <w:iCs/>
+          <w:szCs w:val="24"/>
+          <w:lang w:val="en-GB"/>
+        </w:rPr>
+        <w:t xml:space="preserve"> math-term</w:t>
+      </w:r>
+      <w:r>
+        <w:rPr>
+          <w:rFonts w:cs="Times New Roman"/>
+          <w:b/>
+          <w:bCs/>
+          <w:szCs w:val="24"/>
+          <w:lang w:val="en-GB"/>
+        </w:rPr>
+        <w:t xml:space="preserve"> / </w:t>
+      </w:r>
+      <w:r>
+        <w:rPr>
+          <w:rFonts w:cs="Times New Roman"/>
+          <w:i/>
+          <w:iCs/>
+          <w:szCs w:val="24"/>
+          <w:lang w:val="en-GB"/>
+        </w:rPr>
+        <w:t xml:space="preserve">math-factor </w:t>
+      </w:r>
+      <w:r>
+        <w:rPr>
+          <w:rFonts w:cs="Times New Roman"/>
+          <w:szCs w:val="24"/>
+          <w:lang w:val="en-GB"/>
+        </w:rPr>
+        <w:t>|</w:t>
+      </w:r>
+      <w:r>
+        <w:rPr>
+          <w:rFonts w:cs="Times New Roman"/>
+          <w:i/>
+          <w:iCs/>
+          <w:szCs w:val="24"/>
+          <w:lang w:val="en-GB"/>
+        </w:rPr>
+        <w:t xml:space="preserve"> math-factor</w:t>
+      </w:r>
+    </w:p>
+    <w:p>
+      <w:pPr>
+        <w:spacing w:before="0" w:after="0"/>
+        <w:ind w:firstLine="0"/>
+        <w:rPr>
+          <w:rFonts w:cs="Times New Roman"/>
+          <w:b/>
+          <w:bCs/>
+          <w:szCs w:val="24"/>
+          <w:lang w:val="en-GB"/>
+        </w:rPr>
+      </w:pPr>
+      <w:r>
+        <w:rPr>
+          <w:rFonts w:cs="Times New Roman"/>
+          <w:i/>
+          <w:iCs/>
+          <w:szCs w:val="24"/>
+          <w:lang w:val="en-GB"/>
+        </w:rPr>
+        <w:t xml:space="preserve">math-factor </w:t>
+      </w:r>
+      <w:r>
+        <w:rPr>
+          <w:rFonts w:cs="Times New Roman"/>
+          <w:szCs w:val="24"/>
+          <w:lang w:val="en-GB"/>
+        </w:rPr>
+        <w:t xml:space="preserve">→ </w:t>
+      </w:r>
+      <w:proofErr w:type="gramStart"/>
+      <w:r>
+        <w:rPr>
+          <w:rFonts w:cs="Times New Roman"/>
+          <w:b/>
+          <w:bCs/>
+          <w:szCs w:val="24"/>
+          <w:lang w:val="en-GB"/>
+        </w:rPr>
+        <w:t xml:space="preserve">( </w:t>
+      </w:r>
+      <w:r>
+        <w:rPr>
+          <w:rFonts w:cs="Times New Roman"/>
+          <w:i/>
+          <w:iCs/>
+          <w:szCs w:val="24"/>
+          <w:lang w:val="en-GB"/>
+        </w:rPr>
+        <w:t>math</w:t>
+      </w:r>
+      <w:proofErr w:type="gramEnd"/>
+      <w:r>
+        <w:rPr>
+          <w:rFonts w:cs="Times New Roman"/>
+          <w:i/>
+          <w:iCs/>
+          <w:szCs w:val="24"/>
+          <w:lang w:val="en-GB"/>
+        </w:rPr>
+        <w:t xml:space="preserve">-expr </w:t>
+      </w:r>
+      <w:r>
+        <w:rPr>
+          <w:rFonts w:cs="Times New Roman"/>
+          <w:b/>
+          <w:bCs/>
+          <w:szCs w:val="24"/>
+          <w:lang w:val="en-GB"/>
+        </w:rPr>
+        <w:t>)</w:t>
+      </w:r>
+      <w:r>
+        <w:rPr>
+          <w:rFonts w:cs="Times New Roman"/>
+          <w:i/>
+          <w:iCs/>
+          <w:szCs w:val="24"/>
+          <w:lang w:val="en-GB"/>
+        </w:rPr>
+        <w:t xml:space="preserve"> </w:t>
+      </w:r>
+      <w:r>
+        <w:rPr>
+          <w:rFonts w:cs="Times New Roman"/>
+          <w:szCs w:val="24"/>
+          <w:lang w:val="en-GB"/>
+        </w:rPr>
+        <w:t>|</w:t>
+      </w:r>
+      <w:r>
+        <w:rPr>
+          <w:rFonts w:cs="Times New Roman"/>
+          <w:i/>
+          <w:iCs/>
+          <w:szCs w:val="24"/>
+          <w:lang w:val="en-GB"/>
+        </w:rPr>
+        <w:t xml:space="preserve"> radice-stat </w:t>
+      </w:r>
+      <w:r>
+        <w:rPr>
+          <w:rFonts w:cs="Times New Roman"/>
+          <w:szCs w:val="24"/>
+          <w:lang w:val="en-GB"/>
+        </w:rPr>
+        <w:t>|</w:t>
+      </w:r>
+      <w:r>
+        <w:rPr>
+          <w:rFonts w:cs="Times New Roman"/>
+          <w:i/>
+          <w:iCs/>
+          <w:szCs w:val="24"/>
+          <w:lang w:val="en-GB"/>
+        </w:rPr>
+        <w:t xml:space="preserve"> </w:t>
+      </w:r>
+      <w:r>
+        <w:rPr>
+          <w:rFonts w:cs="Times New Roman"/>
+          <w:b/>
+          <w:bCs/>
+          <w:szCs w:val="24"/>
+          <w:lang w:val="en-GB"/>
+        </w:rPr>
+        <w:t xml:space="preserve">num-const </w:t>
+      </w:r>
+    </w:p>
+    <w:p>
+      <w:pPr>
+        <w:spacing w:before="0" w:after="0"/>
+        <w:ind w:firstLine="0"/>
+        <w:rPr>
+          <w:rFonts w:cs="Times New Roman"/>
+          <w:b/>
+          <w:bCs/>
+          <w:i/>
+          <w:iCs/>
+          <w:szCs w:val="24"/>
+          <w:lang w:val="en-GB"/>
+        </w:rPr>
+      </w:pPr>
+      <w:r>
+        <w:rPr>
+          <w:rFonts w:cs="Times New Roman"/>
+          <w:i/>
+          <w:iCs/>
+          <w:szCs w:val="24"/>
+          <w:lang w:val="en-GB"/>
+        </w:rPr>
+        <w:t xml:space="preserve">radice-stat </w:t>
+      </w:r>
+      <w:r>
+        <w:rPr>
+          <w:rFonts w:cs="Times New Roman"/>
+          <w:szCs w:val="24"/>
+          <w:lang w:val="en-GB"/>
+        </w:rPr>
+        <w:t xml:space="preserve">→ </w:t>
+      </w:r>
+      <w:r>
+        <w:rPr>
+          <w:rFonts w:cs="Times New Roman"/>
+          <w:b/>
+          <w:bCs/>
+          <w:szCs w:val="24"/>
+          <w:lang w:val="en-GB"/>
+        </w:rPr>
+        <w:t xml:space="preserve">radice </w:t>
+      </w:r>
+      <w:proofErr w:type="gramStart"/>
+      <w:r>
+        <w:rPr>
+          <w:rFonts w:cs="Times New Roman"/>
+          <w:b/>
+          <w:bCs/>
+          <w:szCs w:val="24"/>
+          <w:lang w:val="en-GB"/>
+        </w:rPr>
+        <w:t xml:space="preserve">( </w:t>
+      </w:r>
+      <w:r>
+        <w:rPr>
+          <w:rFonts w:cs="Times New Roman"/>
+          <w:i/>
+          <w:iCs/>
+          <w:szCs w:val="24"/>
+          <w:lang w:val="en-GB"/>
+        </w:rPr>
+        <w:t>math</w:t>
+      </w:r>
+      <w:proofErr w:type="gramEnd"/>
+      <w:r>
+        <w:rPr>
+          <w:rFonts w:cs="Times New Roman"/>
+          <w:i/>
+          <w:iCs/>
+          <w:szCs w:val="24"/>
+          <w:lang w:val="en-GB"/>
+        </w:rPr>
+        <w:t>-expr</w:t>
+      </w:r>
+      <w:r>
+        <w:rPr>
+          <w:rFonts w:cs="Times New Roman"/>
+          <w:b/>
+          <w:bCs/>
+          <w:szCs w:val="24"/>
+          <w:lang w:val="en-GB"/>
+        </w:rPr>
+        <w:t xml:space="preserve"> )</w:t>
+      </w:r>
+    </w:p>
+    <w:p>
+      <w:pPr>
+        <w:spacing w:before="0" w:after="0"/>
+        <w:ind w:firstLine="0"/>
+        <w:rPr>
+          <w:rFonts w:cs="Times New Roman"/>
+          <w:b/>
+          <w:bCs/>
+          <w:szCs w:val="24"/>
+          <w:lang w:val="en-GB"/>
+        </w:rPr>
+      </w:pPr>
+      <w:r>
+        <w:rPr>
+          <w:rFonts w:cs="Times New Roman"/>
+          <w:i/>
+          <w:iCs/>
+          <w:szCs w:val="24"/>
+          <w:lang w:val="en-GB"/>
+        </w:rPr>
+        <w:t xml:space="preserve">num-const </w:t>
+      </w:r>
+      <w:r>
+        <w:rPr>
+          <w:rFonts w:cs="Times New Roman"/>
+          <w:szCs w:val="24"/>
+          <w:lang w:val="en-GB"/>
+        </w:rPr>
+        <w:t xml:space="preserve">→ </w:t>
+      </w:r>
+      <w:r>
+        <w:rPr>
+          <w:rFonts w:cs="Times New Roman"/>
+          <w:b/>
+          <w:bCs/>
+          <w:szCs w:val="24"/>
+          <w:lang w:val="en-GB"/>
+        </w:rPr>
+        <w:t xml:space="preserve">intconst </w:t>
+      </w:r>
+      <w:r>
+        <w:rPr>
+          <w:rFonts w:cs="Times New Roman"/>
+          <w:szCs w:val="24"/>
+          <w:lang w:val="en-GB"/>
+        </w:rPr>
+        <w:t xml:space="preserve">| </w:t>
+      </w:r>
+      <w:r>
+        <w:rPr>
+          <w:rFonts w:cs="Times New Roman"/>
+          <w:b/>
+          <w:bCs/>
+          <w:szCs w:val="24"/>
+          <w:lang w:val="en-GB"/>
+        </w:rPr>
+        <w:t xml:space="preserve">realconst </w:t>
+      </w:r>
+      <w:r>
+        <w:rPr>
+          <w:rFonts w:cs="Times New Roman"/>
+          <w:szCs w:val="24"/>
+          <w:lang w:val="en-GB"/>
+        </w:rPr>
+        <w:t>|</w:t>
+      </w:r>
+      <w:r>
+        <w:rPr>
+          <w:rFonts w:cs="Times New Roman"/>
+          <w:b/>
+          <w:bCs/>
+          <w:szCs w:val="24"/>
+          <w:lang w:val="en-GB"/>
+        </w:rPr>
+        <w:t xml:space="preserve"> id</w:t>
+      </w:r>
+    </w:p>
+    <w:p>
+      <w:pPr>
+        <w:spacing w:before="0" w:after="0"/>
+        <w:ind w:firstLine="0"/>
+        <w:rPr>
+          <w:rFonts w:cs="Times New Roman"/>
+          <w:b/>
+          <w:bCs/>
+          <w:szCs w:val="24"/>
+        </w:rPr>
+      </w:pPr>
+      <w:r>
+        <w:rPr>
+          <w:rFonts w:cs="Times New Roman"/>
+          <w:i/>
+          <w:iCs/>
+          <w:szCs w:val="24"/>
+        </w:rPr>
+        <w:t xml:space="preserve">se-stat </w:t>
+      </w:r>
+      <w:r>
+        <w:rPr>
+          <w:rFonts w:cs="Times New Roman"/>
+          <w:szCs w:val="24"/>
+        </w:rPr>
+        <w:t xml:space="preserve">→ </w:t>
+      </w:r>
+      <w:r>
+        <w:rPr>
+          <w:rFonts w:cs="Times New Roman"/>
+          <w:b/>
+          <w:bCs/>
+          <w:szCs w:val="24"/>
+        </w:rPr>
+        <w:t xml:space="preserve">se </w:t>
+      </w:r>
+      <w:proofErr w:type="gramStart"/>
+      <w:r>
+        <w:rPr>
+          <w:rFonts w:cs="Times New Roman"/>
+          <w:b/>
+          <w:bCs/>
+          <w:szCs w:val="24"/>
+        </w:rPr>
+        <w:t xml:space="preserve">( </w:t>
+      </w:r>
+      <w:r>
+        <w:rPr>
+          <w:rFonts w:cs="Times New Roman"/>
+          <w:i/>
+          <w:iCs/>
+          <w:szCs w:val="24"/>
+        </w:rPr>
+        <w:t>logical</w:t>
+      </w:r>
+      <w:proofErr w:type="gramEnd"/>
+      <w:r>
+        <w:rPr>
+          <w:rFonts w:cs="Times New Roman"/>
+          <w:i/>
+          <w:iCs/>
+          <w:szCs w:val="24"/>
+        </w:rPr>
+        <w:t xml:space="preserve">-expr  </w:t>
+      </w:r>
+      <w:r>
+        <w:rPr>
+          <w:rFonts w:cs="Times New Roman"/>
+          <w:b/>
+          <w:bCs/>
+          <w:szCs w:val="24"/>
+        </w:rPr>
+        <w:t xml:space="preserve">) vero fai : </w:t>
+      </w:r>
+      <w:r>
+        <w:rPr>
+          <w:rFonts w:cs="Times New Roman"/>
+          <w:i/>
+          <w:iCs/>
+          <w:szCs w:val="24"/>
+        </w:rPr>
+        <w:t xml:space="preserve">stat-list altrimenti-stat </w:t>
+      </w:r>
+      <w:r>
+        <w:rPr>
+          <w:rFonts w:cs="Times New Roman"/>
+          <w:b/>
+          <w:bCs/>
+          <w:szCs w:val="24"/>
+        </w:rPr>
+        <w:t>fine</w:t>
+      </w:r>
+    </w:p>
+    <w:p>
+      <w:pPr>
+        <w:spacing w:before="0" w:after="0"/>
+        <w:ind w:firstLine="0"/>
+        <w:rPr>
+          <w:rFonts w:cs="Times New Roman"/>
+          <w:b/>
+          <w:bCs/>
+          <w:szCs w:val="24"/>
+        </w:rPr>
+      </w:pPr>
+      <w:r>
+        <w:rPr>
+          <w:rFonts w:cs="Times New Roman"/>
+          <w:i/>
+          <w:iCs/>
+          <w:szCs w:val="24"/>
+        </w:rPr>
+        <w:t xml:space="preserve">altrimenti-stat </w:t>
+      </w:r>
+      <w:r>
+        <w:rPr>
+          <w:rFonts w:cs="Times New Roman"/>
+          <w:szCs w:val="24"/>
+        </w:rPr>
+        <w:t>→</w:t>
+      </w:r>
+      <w:r>
+        <w:rPr>
+          <w:rFonts w:cs="Times New Roman"/>
+          <w:i/>
+          <w:iCs/>
+          <w:szCs w:val="24"/>
+        </w:rPr>
+        <w:t xml:space="preserve"> </w:t>
+      </w:r>
+      <w:proofErr w:type="gramStart"/>
+      <w:r>
+        <w:rPr>
+          <w:rFonts w:cs="Times New Roman"/>
+          <w:b/>
+          <w:bCs/>
+          <w:szCs w:val="24"/>
+        </w:rPr>
+        <w:t>altrimenti :</w:t>
+      </w:r>
+      <w:proofErr w:type="gramEnd"/>
+      <w:r>
+        <w:rPr>
+          <w:rFonts w:cs="Times New Roman"/>
+          <w:b/>
+          <w:bCs/>
+          <w:szCs w:val="24"/>
+        </w:rPr>
+        <w:t xml:space="preserve"> </w:t>
+      </w:r>
+      <w:r>
+        <w:rPr>
+          <w:rFonts w:cs="Times New Roman"/>
+          <w:i/>
+          <w:iCs/>
+          <w:szCs w:val="24"/>
+        </w:rPr>
+        <w:t xml:space="preserve">stat-list </w:t>
+      </w:r>
+      <w:r>
+        <w:rPr>
+          <w:rFonts w:cs="Times New Roman"/>
+          <w:szCs w:val="24"/>
+        </w:rPr>
+        <w:t>|</w:t>
+      </w:r>
+      <w:r>
+        <w:rPr>
+          <w:rFonts w:cs="Times New Roman"/>
+          <w:i/>
+          <w:iCs/>
+          <w:szCs w:val="24"/>
+        </w:rPr>
+        <w:t xml:space="preserve"> </w:t>
+      </w:r>
+      <w:r>
+        <w:rPr>
+          <w:rFonts w:cs="Times New Roman"/>
+          <w:b/>
+          <w:bCs/>
+          <w:szCs w:val="24"/>
+        </w:rPr>
+        <w:sym w:font="Symbol" w:char="F065"/>
+      </w:r>
+    </w:p>
+    <w:p>
+      <w:pPr>
+        <w:spacing w:before="0" w:after="0"/>
+        <w:ind w:firstLine="0"/>
+        <w:rPr>
+          <w:rFonts w:cs="Times New Roman"/>
+          <w:b/>
+          <w:bCs/>
+          <w:szCs w:val="24"/>
+          <w:lang w:val="en-GB"/>
+        </w:rPr>
+      </w:pPr>
+      <w:r>
+        <w:rPr>
+          <w:rFonts w:cs="Times New Roman"/>
+          <w:i/>
+          <w:iCs/>
+          <w:szCs w:val="24"/>
+          <w:lang w:val="en-GB"/>
+        </w:rPr>
+        <w:t xml:space="preserve">logical-expr </w:t>
+      </w:r>
+      <w:r>
+        <w:rPr>
+          <w:rFonts w:cs="Times New Roman"/>
+          <w:szCs w:val="24"/>
+          <w:lang w:val="en-GB"/>
+        </w:rPr>
+        <w:t xml:space="preserve">→ </w:t>
+      </w:r>
+      <w:r>
+        <w:rPr>
+          <w:rFonts w:cs="Times New Roman"/>
+          <w:i/>
+          <w:iCs/>
+          <w:szCs w:val="24"/>
+          <w:lang w:val="en-GB"/>
+        </w:rPr>
+        <w:t xml:space="preserve">logical-expr </w:t>
+      </w:r>
+      <w:r>
+        <w:rPr>
+          <w:rFonts w:cs="Times New Roman"/>
+          <w:b/>
+          <w:bCs/>
+          <w:szCs w:val="24"/>
+          <w:lang w:val="en-GB"/>
+        </w:rPr>
+        <w:t>e</w:t>
+      </w:r>
+      <w:r>
+        <w:rPr>
+          <w:rFonts w:cs="Times New Roman"/>
+          <w:i/>
+          <w:iCs/>
+          <w:szCs w:val="24"/>
+          <w:lang w:val="en-GB"/>
+        </w:rPr>
+        <w:t xml:space="preserve"> rel-expr </w:t>
+      </w:r>
+      <w:r>
+        <w:rPr>
+          <w:rFonts w:cs="Times New Roman"/>
+          <w:szCs w:val="24"/>
+          <w:lang w:val="en-GB"/>
+        </w:rPr>
+        <w:t>|</w:t>
+      </w:r>
+      <w:r>
+        <w:rPr>
+          <w:rFonts w:cs="Times New Roman"/>
+          <w:i/>
+          <w:iCs/>
+          <w:szCs w:val="24"/>
+          <w:lang w:val="en-GB"/>
+        </w:rPr>
+        <w:t xml:space="preserve"> logical-expr </w:t>
+      </w:r>
+      <w:r>
+        <w:rPr>
+          <w:rFonts w:cs="Times New Roman"/>
+          <w:b/>
+          <w:bCs/>
+          <w:szCs w:val="24"/>
+          <w:lang w:val="en-GB"/>
+        </w:rPr>
+        <w:t>o</w:t>
+      </w:r>
+      <w:r>
+        <w:rPr>
+          <w:rFonts w:cs="Times New Roman"/>
+          <w:i/>
+          <w:iCs/>
+          <w:szCs w:val="24"/>
+          <w:lang w:val="en-GB"/>
+        </w:rPr>
+        <w:t xml:space="preserve"> rel-expr </w:t>
+      </w:r>
+      <w:r>
+        <w:rPr>
+          <w:rFonts w:cs="Times New Roman"/>
+          <w:szCs w:val="24"/>
+          <w:lang w:val="en-GB"/>
+        </w:rPr>
+        <w:t>|</w:t>
+      </w:r>
+      <w:r>
+        <w:rPr>
+          <w:rFonts w:cs="Times New Roman"/>
+          <w:i/>
+          <w:iCs/>
+          <w:szCs w:val="24"/>
+          <w:lang w:val="en-GB"/>
+        </w:rPr>
+        <w:t xml:space="preserve"> rel-expr </w:t>
+      </w:r>
+    </w:p>
+    <w:p>
+      <w:pPr>
+        <w:spacing w:before="0" w:after="0"/>
+        <w:ind w:firstLine="0"/>
+        <w:rPr>
+          <w:rFonts w:cs="Times New Roman"/>
+          <w:i/>
+          <w:iCs/>
+          <w:szCs w:val="24"/>
+          <w:lang w:val="en-GB"/>
+        </w:rPr>
+      </w:pPr>
+      <w:r>
+        <w:rPr>
+          <w:rFonts w:cs="Times New Roman"/>
+          <w:i/>
+          <w:iCs/>
+          <w:szCs w:val="24"/>
+          <w:lang w:val="en-GB"/>
+        </w:rPr>
+        <w:t xml:space="preserve">rel-expr </w:t>
+      </w:r>
+      <w:r>
+        <w:rPr>
+          <w:rFonts w:cs="Times New Roman"/>
+          <w:szCs w:val="24"/>
+          <w:lang w:val="en-GB"/>
+        </w:rPr>
+        <w:t>→</w:t>
+      </w:r>
+      <w:r>
+        <w:rPr>
+          <w:rFonts w:cs="Times New Roman"/>
+          <w:i/>
+          <w:iCs/>
+          <w:szCs w:val="24"/>
+          <w:lang w:val="en-GB"/>
+        </w:rPr>
+        <w:t xml:space="preserve"> rel-term </w:t>
+      </w:r>
+      <w:r>
+        <w:rPr>
+          <w:rFonts w:cs="Times New Roman"/>
+          <w:b/>
+          <w:bCs/>
+          <w:szCs w:val="24"/>
+          <w:lang w:val="en-GB"/>
+        </w:rPr>
+        <w:t xml:space="preserve">&lt; </w:t>
+      </w:r>
+      <w:r>
+        <w:rPr>
+          <w:rFonts w:cs="Times New Roman"/>
+          <w:i/>
+          <w:iCs/>
+          <w:szCs w:val="24"/>
+          <w:lang w:val="en-GB"/>
+        </w:rPr>
+        <w:t xml:space="preserve">rel-term </w:t>
+      </w:r>
+      <w:r>
+        <w:rPr>
+          <w:rFonts w:cs="Times New Roman"/>
+          <w:szCs w:val="24"/>
+          <w:lang w:val="en-GB"/>
+        </w:rPr>
+        <w:t>|</w:t>
+      </w:r>
+      <w:r>
+        <w:rPr>
+          <w:rFonts w:cs="Times New Roman"/>
+          <w:i/>
+          <w:iCs/>
+          <w:szCs w:val="24"/>
+          <w:lang w:val="en-GB"/>
+        </w:rPr>
+        <w:t xml:space="preserve"> rel-term </w:t>
+      </w:r>
+      <w:r>
+        <w:rPr>
+          <w:rFonts w:cs="Times New Roman"/>
+          <w:b/>
+          <w:bCs/>
+          <w:szCs w:val="24"/>
+          <w:lang w:val="en-GB"/>
+        </w:rPr>
+        <w:t xml:space="preserve">&lt;= </w:t>
+      </w:r>
+      <w:r>
+        <w:rPr>
+          <w:rFonts w:cs="Times New Roman"/>
+          <w:i/>
+          <w:iCs/>
+          <w:szCs w:val="24"/>
+          <w:lang w:val="en-GB"/>
+        </w:rPr>
+        <w:t xml:space="preserve">rel-term </w:t>
+      </w:r>
+      <w:r>
+        <w:rPr>
+          <w:rFonts w:cs="Times New Roman"/>
+          <w:szCs w:val="24"/>
+          <w:lang w:val="en-GB"/>
+        </w:rPr>
+        <w:t>|</w:t>
+      </w:r>
+      <w:r>
+        <w:rPr>
+          <w:rFonts w:cs="Times New Roman"/>
+          <w:i/>
+          <w:iCs/>
+          <w:szCs w:val="24"/>
+          <w:lang w:val="en-GB"/>
+        </w:rPr>
+        <w:t xml:space="preserve"> rel-term </w:t>
+      </w:r>
+      <w:r>
+        <w:rPr>
+          <w:rFonts w:cs="Times New Roman"/>
+          <w:b/>
+          <w:bCs/>
+          <w:szCs w:val="24"/>
+          <w:lang w:val="en-GB"/>
+        </w:rPr>
+        <w:t xml:space="preserve">&gt; </w:t>
+      </w:r>
+      <w:r>
+        <w:rPr>
+          <w:rFonts w:cs="Times New Roman"/>
+          <w:i/>
+          <w:iCs/>
+          <w:szCs w:val="24"/>
+          <w:lang w:val="en-GB"/>
+        </w:rPr>
+        <w:t xml:space="preserve">rel-term </w:t>
+      </w:r>
+      <w:r>
+        <w:rPr>
+          <w:rFonts w:cs="Times New Roman"/>
+          <w:szCs w:val="24"/>
+          <w:lang w:val="en-GB"/>
+        </w:rPr>
+        <w:t>|</w:t>
+      </w:r>
+    </w:p>
+    <w:p>
+      <w:pPr>
+        <w:spacing w:before="0" w:after="0"/>
+        <w:rPr>
+          <w:rFonts w:cs="Times New Roman"/>
+          <w:i/>
+          <w:iCs/>
+          <w:szCs w:val="24"/>
+          <w:lang w:val="en-GB"/>
+        </w:rPr>
+      </w:pPr>
+      <w:r>
+        <w:rPr>
+          <w:rFonts w:cs="Times New Roman"/>
+          <w:i/>
+          <w:iCs/>
+          <w:szCs w:val="24"/>
+          <w:lang w:val="en-GB"/>
+        </w:rPr>
+        <w:t xml:space="preserve">             rel-term </w:t>
+      </w:r>
+      <w:r>
+        <w:rPr>
+          <w:rFonts w:cs="Times New Roman"/>
+          <w:b/>
+          <w:bCs/>
+          <w:szCs w:val="24"/>
+          <w:lang w:val="en-GB"/>
+        </w:rPr>
+        <w:t xml:space="preserve">&gt;= </w:t>
+      </w:r>
+      <w:r>
+        <w:rPr>
+          <w:rFonts w:cs="Times New Roman"/>
+          <w:i/>
+          <w:iCs/>
+          <w:szCs w:val="24"/>
+          <w:lang w:val="en-GB"/>
+        </w:rPr>
+        <w:t xml:space="preserve">rel-term </w:t>
+      </w:r>
+      <w:r>
+        <w:rPr>
+          <w:rFonts w:cs="Times New Roman"/>
+          <w:szCs w:val="24"/>
+          <w:lang w:val="en-GB"/>
+        </w:rPr>
+        <w:t>|</w:t>
+      </w:r>
+      <w:r>
+        <w:rPr>
+          <w:rFonts w:cs="Times New Roman"/>
+          <w:i/>
+          <w:iCs/>
+          <w:szCs w:val="24"/>
+          <w:lang w:val="en-GB"/>
+        </w:rPr>
+        <w:t xml:space="preserve"> rel-term </w:t>
+      </w:r>
+      <w:r>
+        <w:rPr>
+          <w:rFonts w:cs="Times New Roman"/>
+          <w:b/>
+          <w:bCs/>
+          <w:szCs w:val="24"/>
+          <w:lang w:val="en-GB"/>
+        </w:rPr>
+        <w:t xml:space="preserve">== </w:t>
+      </w:r>
+      <w:r>
+        <w:rPr>
+          <w:rFonts w:cs="Times New Roman"/>
+          <w:i/>
+          <w:iCs/>
+          <w:szCs w:val="24"/>
+          <w:lang w:val="en-GB"/>
+        </w:rPr>
+        <w:t xml:space="preserve">rel-term </w:t>
+      </w:r>
+      <w:r>
+        <w:rPr>
+          <w:rFonts w:cs="Times New Roman"/>
+          <w:szCs w:val="24"/>
+          <w:lang w:val="en-GB"/>
+        </w:rPr>
+        <w:t>|</w:t>
+      </w:r>
+      <w:r>
+        <w:rPr>
+          <w:rFonts w:cs="Times New Roman"/>
+          <w:i/>
+          <w:iCs/>
+          <w:szCs w:val="24"/>
+          <w:lang w:val="en-GB"/>
+        </w:rPr>
+        <w:t xml:space="preserve"> rel-</w:t>
+      </w:r>
+      <w:proofErr w:type="gramStart"/>
+      <w:r>
+        <w:rPr>
+          <w:rFonts w:cs="Times New Roman"/>
+          <w:i/>
+          <w:iCs/>
+          <w:szCs w:val="24"/>
+          <w:lang w:val="en-GB"/>
+        </w:rPr>
+        <w:t xml:space="preserve">term </w:t>
+      </w:r>
+      <w:r>
+        <w:rPr>
+          <w:rFonts w:cs="Times New Roman"/>
+          <w:b/>
+          <w:bCs/>
+          <w:szCs w:val="24"/>
+          <w:lang w:val="en-GB"/>
+        </w:rPr>
+        <w:t>!</w:t>
+      </w:r>
+      <w:proofErr w:type="gramEnd"/>
+      <w:r>
+        <w:rPr>
+          <w:rFonts w:cs="Times New Roman"/>
+          <w:b/>
+          <w:bCs/>
+          <w:szCs w:val="24"/>
+          <w:lang w:val="en-GB"/>
+        </w:rPr>
+        <w:t xml:space="preserve">= </w:t>
+      </w:r>
+      <w:r>
+        <w:rPr>
+          <w:rFonts w:cs="Times New Roman"/>
+          <w:i/>
+          <w:iCs/>
+          <w:szCs w:val="24"/>
+          <w:lang w:val="en-GB"/>
+        </w:rPr>
+        <w:t xml:space="preserve">rel-term </w:t>
+      </w:r>
+      <w:r>
+        <w:rPr>
+          <w:rFonts w:cs="Times New Roman"/>
+          <w:szCs w:val="24"/>
+          <w:lang w:val="en-GB"/>
+        </w:rPr>
+        <w:t>|</w:t>
+      </w:r>
+      <w:r>
+        <w:rPr>
+          <w:rFonts w:cs="Times New Roman"/>
+          <w:i/>
+          <w:iCs/>
+          <w:szCs w:val="24"/>
+          <w:lang w:val="en-GB"/>
+        </w:rPr>
+        <w:t xml:space="preserve"> rel-term</w:t>
+      </w:r>
+    </w:p>
+    <w:p>
+      <w:pPr>
+        <w:spacing w:before="0" w:after="0"/>
+        <w:ind w:firstLine="0"/>
+        <w:rPr>
+          <w:rFonts w:cs="Times New Roman"/>
+          <w:b/>
+          <w:bCs/>
+          <w:szCs w:val="24"/>
+          <w:lang w:val="en-GB"/>
+        </w:rPr>
+      </w:pPr>
+      <w:r>
+        <w:rPr>
+          <w:rFonts w:cs="Times New Roman"/>
+          <w:i/>
+          <w:iCs/>
+          <w:szCs w:val="24"/>
+          <w:lang w:val="en-GB"/>
+        </w:rPr>
+        <w:t xml:space="preserve">rel-term </w:t>
+      </w:r>
+      <w:r>
+        <w:rPr>
+          <w:rFonts w:cs="Times New Roman"/>
+          <w:szCs w:val="24"/>
+          <w:lang w:val="en-GB"/>
+        </w:rPr>
+        <w:t>→</w:t>
+      </w:r>
+      <w:r>
+        <w:rPr>
+          <w:rFonts w:cs="Times New Roman"/>
+          <w:i/>
+          <w:iCs/>
+          <w:szCs w:val="24"/>
+          <w:lang w:val="en-GB"/>
+        </w:rPr>
+        <w:t xml:space="preserve"> num-const </w:t>
+      </w:r>
+      <w:r>
+        <w:rPr>
+          <w:rFonts w:cs="Times New Roman"/>
+          <w:szCs w:val="24"/>
+          <w:lang w:val="en-GB"/>
+        </w:rPr>
+        <w:t>|</w:t>
+      </w:r>
+      <w:r>
+        <w:rPr>
+          <w:rFonts w:cs="Times New Roman"/>
+          <w:i/>
+          <w:iCs/>
+          <w:szCs w:val="24"/>
+          <w:lang w:val="en-GB"/>
+        </w:rPr>
+        <w:t xml:space="preserve"> string-const </w:t>
+      </w:r>
+      <w:r>
+        <w:rPr>
+          <w:rFonts w:cs="Times New Roman"/>
+          <w:szCs w:val="24"/>
+          <w:lang w:val="en-GB"/>
+        </w:rPr>
+        <w:t>|</w:t>
+      </w:r>
+      <w:r>
+        <w:rPr>
+          <w:rFonts w:cs="Times New Roman"/>
+          <w:i/>
+          <w:iCs/>
+          <w:szCs w:val="24"/>
+          <w:lang w:val="en-GB"/>
+        </w:rPr>
+        <w:t xml:space="preserve"> </w:t>
+      </w:r>
+      <w:r>
+        <w:rPr>
+          <w:rFonts w:cs="Times New Roman"/>
+          <w:b/>
+          <w:bCs/>
+          <w:szCs w:val="24"/>
+          <w:lang w:val="en-GB"/>
+        </w:rPr>
+        <w:t xml:space="preserve">id </w:t>
+      </w:r>
+      <w:r>
+        <w:rPr>
+          <w:rFonts w:cs="Times New Roman"/>
+          <w:szCs w:val="24"/>
+          <w:lang w:val="en-GB"/>
+        </w:rPr>
+        <w:t>|</w:t>
+      </w:r>
+      <w:r>
+        <w:rPr>
+          <w:rFonts w:cs="Times New Roman"/>
+          <w:i/>
+          <w:iCs/>
+          <w:szCs w:val="24"/>
+          <w:lang w:val="en-GB"/>
+        </w:rPr>
+        <w:t xml:space="preserve"> </w:t>
+      </w:r>
+      <w:proofErr w:type="gramStart"/>
+      <w:r>
+        <w:rPr>
+          <w:rFonts w:cs="Times New Roman"/>
+          <w:b/>
+          <w:bCs/>
+          <w:szCs w:val="24"/>
+          <w:lang w:val="en-GB"/>
+        </w:rPr>
+        <w:t xml:space="preserve">( </w:t>
+      </w:r>
+      <w:r>
+        <w:rPr>
+          <w:rFonts w:cs="Times New Roman"/>
+          <w:i/>
+          <w:iCs/>
+          <w:szCs w:val="24"/>
+          <w:lang w:val="en-GB"/>
+        </w:rPr>
+        <w:t>logical</w:t>
+      </w:r>
+      <w:proofErr w:type="gramEnd"/>
+      <w:r>
+        <w:rPr>
+          <w:rFonts w:cs="Times New Roman"/>
+          <w:i/>
+          <w:iCs/>
+          <w:szCs w:val="24"/>
+          <w:lang w:val="en-GB"/>
+        </w:rPr>
+        <w:t>-expr</w:t>
+      </w:r>
+      <w:r>
+        <w:rPr>
+          <w:rFonts w:cs="Times New Roman"/>
+          <w:b/>
+          <w:bCs/>
+          <w:szCs w:val="24"/>
+          <w:lang w:val="en-GB"/>
+        </w:rPr>
+        <w:t xml:space="preserve"> )</w:t>
+      </w:r>
+    </w:p>
+    <w:p>
+      <w:pPr>
+        <w:spacing w:before="0" w:after="0"/>
+        <w:ind w:firstLine="0"/>
+        <w:rPr>
+          <w:rFonts w:cs="Times New Roman"/>
+          <w:b/>
+          <w:bCs/>
+          <w:szCs w:val="24"/>
+        </w:rPr>
+      </w:pPr>
+      <w:r>
+        <w:rPr>
+          <w:rFonts w:cs="Times New Roman"/>
+          <w:i/>
+          <w:iCs/>
+          <w:szCs w:val="24"/>
+        </w:rPr>
+        <w:t xml:space="preserve">ripeti-stat </w:t>
+      </w:r>
+      <w:r>
+        <w:rPr>
+          <w:rFonts w:cs="Times New Roman"/>
+          <w:szCs w:val="24"/>
+        </w:rPr>
+        <w:t xml:space="preserve">→ </w:t>
+      </w:r>
+      <w:r>
+        <w:rPr>
+          <w:rFonts w:cs="Times New Roman"/>
+          <w:b/>
+          <w:bCs/>
+          <w:szCs w:val="24"/>
+        </w:rPr>
+        <w:t xml:space="preserve">ripeti intconst </w:t>
+      </w:r>
+      <w:proofErr w:type="gramStart"/>
+      <w:r>
+        <w:rPr>
+          <w:rFonts w:cs="Times New Roman"/>
+          <w:b/>
+          <w:bCs/>
+          <w:szCs w:val="24"/>
+        </w:rPr>
+        <w:t>volte :</w:t>
+      </w:r>
+      <w:proofErr w:type="gramEnd"/>
+      <w:r>
+        <w:rPr>
+          <w:rFonts w:cs="Times New Roman"/>
+          <w:b/>
+          <w:bCs/>
+          <w:szCs w:val="24"/>
+        </w:rPr>
+        <w:t xml:space="preserve"> </w:t>
+      </w:r>
+      <w:r>
+        <w:rPr>
+          <w:rFonts w:cs="Times New Roman"/>
+          <w:i/>
+          <w:iCs/>
+          <w:szCs w:val="24"/>
+        </w:rPr>
+        <w:t xml:space="preserve">stat-list </w:t>
+      </w:r>
+      <w:r>
+        <w:rPr>
+          <w:rFonts w:cs="Times New Roman"/>
+          <w:b/>
+          <w:bCs/>
+          <w:szCs w:val="24"/>
+        </w:rPr>
+        <w:t>fine</w:t>
+      </w:r>
+    </w:p>
+    <w:p>
+      <w:pPr>
+        <w:spacing w:before="0" w:after="0"/>
+        <w:ind w:firstLine="0"/>
+        <w:rPr>
+          <w:rFonts w:cs="Times New Roman"/>
+          <w:b/>
+          <w:bCs/>
+          <w:szCs w:val="24"/>
+        </w:rPr>
+      </w:pPr>
+      <w:r>
+        <w:rPr>
+          <w:rFonts w:cs="Times New Roman"/>
+          <w:i/>
+          <w:iCs/>
+          <w:szCs w:val="24"/>
+        </w:rPr>
+        <w:t xml:space="preserve">scrivi-stat </w:t>
+      </w:r>
+      <w:r>
+        <w:rPr>
+          <w:rFonts w:cs="Times New Roman"/>
+          <w:szCs w:val="24"/>
+        </w:rPr>
+        <w:t xml:space="preserve">→ </w:t>
+      </w:r>
+      <w:r>
+        <w:rPr>
+          <w:rFonts w:cs="Times New Roman"/>
+          <w:b/>
+          <w:bCs/>
+          <w:szCs w:val="24"/>
+        </w:rPr>
+        <w:t xml:space="preserve">scrivi </w:t>
+      </w:r>
+      <w:proofErr w:type="gramStart"/>
+      <w:r>
+        <w:rPr>
+          <w:rFonts w:cs="Times New Roman"/>
+          <w:b/>
+          <w:bCs/>
+          <w:szCs w:val="24"/>
+        </w:rPr>
+        <w:t xml:space="preserve">( </w:t>
+      </w:r>
+      <w:r>
+        <w:rPr>
+          <w:rFonts w:cs="Times New Roman"/>
+          <w:i/>
+          <w:iCs/>
+          <w:szCs w:val="24"/>
+        </w:rPr>
+        <w:t>scrivi</w:t>
+      </w:r>
+      <w:proofErr w:type="gramEnd"/>
+      <w:r>
+        <w:rPr>
+          <w:rFonts w:cs="Times New Roman"/>
+          <w:i/>
+          <w:iCs/>
+          <w:szCs w:val="24"/>
+        </w:rPr>
+        <w:t>-arg</w:t>
+      </w:r>
+      <w:r>
+        <w:rPr>
+          <w:rFonts w:cs="Times New Roman"/>
+          <w:b/>
+          <w:bCs/>
+          <w:szCs w:val="24"/>
+        </w:rPr>
+        <w:t xml:space="preserve"> )</w:t>
+      </w:r>
+    </w:p>
+    <w:p>
+      <w:pPr>
+        <w:spacing w:before="0" w:after="0"/>
+        <w:ind w:firstLine="0"/>
+        <w:rPr>
+          <w:rFonts w:cs="Times New Roman"/>
+          <w:i/>
+          <w:iCs/>
+          <w:szCs w:val="24"/>
+        </w:rPr>
+      </w:pPr>
+      <w:r>
+        <w:rPr>
+          <w:rFonts w:cs="Times New Roman"/>
+          <w:i/>
+          <w:iCs/>
+          <w:szCs w:val="24"/>
+        </w:rPr>
+        <w:t xml:space="preserve">scrivi-arg </w:t>
+      </w:r>
+      <w:r>
+        <w:rPr>
+          <w:rFonts w:cs="Times New Roman"/>
+          <w:szCs w:val="24"/>
+        </w:rPr>
+        <w:t xml:space="preserve">→ </w:t>
+      </w:r>
+      <w:r>
+        <w:rPr>
+          <w:rFonts w:cs="Times New Roman"/>
+          <w:b/>
+          <w:bCs/>
+          <w:szCs w:val="24"/>
+        </w:rPr>
+        <w:t xml:space="preserve">strconst </w:t>
+      </w:r>
+      <w:r>
+        <w:rPr>
+          <w:rFonts w:cs="Times New Roman"/>
+          <w:szCs w:val="24"/>
+        </w:rPr>
+        <w:t>|</w:t>
+      </w:r>
+      <w:r>
+        <w:rPr>
+          <w:rFonts w:cs="Times New Roman"/>
+          <w:i/>
+          <w:iCs/>
+          <w:szCs w:val="24"/>
+        </w:rPr>
+        <w:t xml:space="preserve"> </w:t>
+      </w:r>
+      <w:r>
+        <w:rPr>
+          <w:rFonts w:cs="Times New Roman"/>
+          <w:b/>
+          <w:bCs/>
+          <w:szCs w:val="24"/>
+        </w:rPr>
+        <w:t xml:space="preserve">id </w:t>
+      </w:r>
+      <w:r>
+        <w:rPr>
+          <w:rFonts w:cs="Times New Roman"/>
+          <w:szCs w:val="24"/>
+        </w:rPr>
+        <w:t>|</w:t>
+      </w:r>
+      <w:r>
+        <w:rPr>
+          <w:rFonts w:cs="Times New Roman"/>
+          <w:b/>
+          <w:bCs/>
+          <w:szCs w:val="24"/>
+        </w:rPr>
+        <w:t xml:space="preserve"> num-const</w:t>
+      </w:r>
+    </w:p>
+    <w:p>
+      <w:pPr>
+        <w:spacing w:before="0" w:after="0"/>
+        <w:ind w:firstLine="0"/>
+        <w:rPr>
+          <w:rFonts w:cs="Times New Roman"/>
+          <w:b/>
+          <w:bCs/>
+          <w:szCs w:val="24"/>
+        </w:rPr>
+      </w:pPr>
+      <w:r>
+        <w:rPr>
+          <w:rFonts w:cs="Times New Roman"/>
+          <w:i/>
+          <w:iCs/>
+          <w:szCs w:val="24"/>
+        </w:rPr>
+        <w:t xml:space="preserve">inserisci-stat </w:t>
+      </w:r>
+      <w:r>
+        <w:rPr>
+          <w:rFonts w:cs="Times New Roman"/>
+          <w:szCs w:val="24"/>
+        </w:rPr>
+        <w:t xml:space="preserve">→ </w:t>
+      </w:r>
+      <w:r>
+        <w:rPr>
+          <w:rFonts w:cs="Times New Roman"/>
+          <w:b/>
+          <w:bCs/>
+          <w:szCs w:val="24"/>
+        </w:rPr>
+        <w:t xml:space="preserve">inserisci </w:t>
+      </w:r>
+      <w:proofErr w:type="gramStart"/>
+      <w:r>
+        <w:rPr>
+          <w:rFonts w:cs="Times New Roman"/>
+          <w:b/>
+          <w:bCs/>
+          <w:szCs w:val="24"/>
+        </w:rPr>
+        <w:t>( id</w:t>
+      </w:r>
+      <w:proofErr w:type="gramEnd"/>
+      <w:r>
+        <w:rPr>
+          <w:rFonts w:cs="Times New Roman"/>
+          <w:i/>
+          <w:iCs/>
+          <w:szCs w:val="24"/>
+        </w:rPr>
+        <w:t xml:space="preserve"> </w:t>
+      </w:r>
+      <w:r>
+        <w:rPr>
+          <w:rFonts w:cs="Times New Roman"/>
+          <w:b/>
+          <w:bCs/>
+          <w:szCs w:val="24"/>
+        </w:rPr>
+        <w:t>)</w:t>
+      </w:r>
+    </w:p>
+    <w:p>
+      <w:pPr>
+        <w:spacing w:before="0" w:after="0"/>
+        <w:ind w:firstLine="0"/>
+        <w:rPr>
+          <w:rFonts w:cs="Times New Roman"/>
+          <w:i/>
+          <w:iCs/>
+          <w:szCs w:val="24"/>
+        </w:rPr>
+      </w:pPr>
+      <w:r>
+        <w:rPr>
+          <w:rFonts w:cs="Times New Roman"/>
+          <w:i/>
+          <w:iCs/>
+          <w:szCs w:val="24"/>
+        </w:rPr>
+        <w:t xml:space="preserve">inc-dec-stat </w:t>
+      </w:r>
+      <w:r>
+        <w:rPr>
+          <w:rFonts w:cs="Times New Roman"/>
+          <w:szCs w:val="24"/>
+        </w:rPr>
+        <w:t>→</w:t>
+      </w:r>
+      <w:r>
+        <w:rPr>
+          <w:rFonts w:cs="Times New Roman"/>
+          <w:i/>
+          <w:iCs/>
+          <w:szCs w:val="24"/>
+        </w:rPr>
+        <w:t xml:space="preserve"> </w:t>
+      </w:r>
+      <w:r>
+        <w:rPr>
+          <w:rFonts w:cs="Times New Roman"/>
+          <w:b/>
+          <w:bCs/>
+          <w:szCs w:val="24"/>
+        </w:rPr>
+        <w:t xml:space="preserve">id++ </w:t>
+      </w:r>
+      <w:r>
+        <w:rPr>
+          <w:rFonts w:cs="Times New Roman"/>
+          <w:szCs w:val="24"/>
+        </w:rPr>
+        <w:t xml:space="preserve">| </w:t>
+      </w:r>
+      <w:r>
+        <w:rPr>
+          <w:rFonts w:cs="Times New Roman"/>
+          <w:b/>
+          <w:bCs/>
+          <w:szCs w:val="24"/>
+        </w:rPr>
+        <w:t>id--</w:t>
+      </w:r>
+    </w:p>
+    <w:p>
+      <w:pPr>
+        <w:pStyle w:val="Titolo2"/>
+        <w:ind w:firstLine="0"/>
+      </w:pPr>
+      <w:r>
+        <w:lastRenderedPageBreak/>
+        <w:t>A.2 Grammatica EBNF del linguaggio DLK</w:t>
+      </w:r>
+    </w:p>
+    <w:p>
+      <w:pPr>
+        <w:spacing w:before="0" w:after="0"/>
+        <w:ind w:firstLine="0"/>
+        <w:rPr>
+          <w:rFonts w:cs="Times New Roman"/>
+          <w:i/>
+          <w:iCs/>
+          <w:szCs w:val="24"/>
+          <w:lang w:val="en-GB"/>
+        </w:rPr>
+      </w:pPr>
+      <w:r>
+        <w:rPr>
+          <w:rFonts w:cs="Times New Roman"/>
+          <w:i/>
+          <w:iCs/>
+          <w:szCs w:val="24"/>
+          <w:lang w:val="en-GB"/>
+        </w:rPr>
+        <w:t>program</w:t>
+      </w:r>
+      <w:r>
+        <w:rPr>
+          <w:rFonts w:cs="Times New Roman"/>
+          <w:szCs w:val="24"/>
+          <w:lang w:val="en-GB"/>
+        </w:rPr>
+        <w:t xml:space="preserve"> → </w:t>
+      </w:r>
+      <w:r>
+        <w:rPr>
+          <w:rFonts w:cs="Times New Roman"/>
+          <w:i/>
+          <w:iCs/>
+          <w:szCs w:val="24"/>
+          <w:lang w:val="en-GB"/>
+        </w:rPr>
+        <w:t>decl-list</w:t>
+      </w:r>
+      <w:r>
+        <w:rPr>
+          <w:rFonts w:cs="Times New Roman"/>
+          <w:szCs w:val="24"/>
+          <w:lang w:val="en-GB"/>
+        </w:rPr>
+        <w:t xml:space="preserve"> | </w:t>
+      </w:r>
+      <w:r>
+        <w:rPr>
+          <w:rFonts w:cs="Times New Roman"/>
+          <w:i/>
+          <w:iCs/>
+          <w:szCs w:val="24"/>
+          <w:lang w:val="en-GB"/>
+        </w:rPr>
+        <w:t>body</w:t>
+      </w:r>
+    </w:p>
+    <w:p>
+      <w:pPr>
+        <w:spacing w:before="0" w:after="0"/>
+        <w:ind w:firstLine="0"/>
+        <w:rPr>
+          <w:rFonts w:cs="Times New Roman"/>
+          <w:b/>
+          <w:bCs/>
+          <w:szCs w:val="24"/>
+          <w:lang w:val="en-GB"/>
+        </w:rPr>
+      </w:pPr>
+      <w:r>
+        <w:rPr>
+          <w:rFonts w:cs="Times New Roman"/>
+          <w:i/>
+          <w:iCs/>
+          <w:szCs w:val="24"/>
+          <w:lang w:val="en-GB"/>
+        </w:rPr>
+        <w:t xml:space="preserve">decl-list </w:t>
+      </w:r>
+      <w:r>
+        <w:rPr>
+          <w:rFonts w:cs="Times New Roman"/>
+          <w:szCs w:val="24"/>
+          <w:lang w:val="en-GB"/>
+        </w:rPr>
+        <w:t>→ {</w:t>
+      </w:r>
+      <w:proofErr w:type="gramStart"/>
+      <w:r>
+        <w:rPr>
+          <w:rFonts w:cs="Times New Roman"/>
+          <w:i/>
+          <w:iCs/>
+          <w:szCs w:val="24"/>
+          <w:lang w:val="en-GB"/>
+        </w:rPr>
+        <w:t xml:space="preserve">decl </w:t>
+      </w:r>
+      <w:r>
+        <w:rPr>
+          <w:rFonts w:cs="Times New Roman"/>
+          <w:b/>
+          <w:bCs/>
+          <w:szCs w:val="24"/>
+          <w:lang w:val="en-GB"/>
+        </w:rPr>
+        <w:t>;</w:t>
+      </w:r>
+      <w:proofErr w:type="gramEnd"/>
+      <w:r>
+        <w:rPr>
+          <w:rFonts w:cs="Times New Roman"/>
+          <w:szCs w:val="24"/>
+          <w:lang w:val="en-GB"/>
+        </w:rPr>
+        <w:t>}</w:t>
+      </w:r>
+    </w:p>
+    <w:p>
+      <w:pPr>
+        <w:spacing w:before="0" w:after="0"/>
+        <w:ind w:firstLine="0"/>
+        <w:rPr>
+          <w:rFonts w:cs="Times New Roman"/>
+          <w:i/>
+          <w:iCs/>
+          <w:szCs w:val="24"/>
+          <w:lang w:val="en-GB"/>
+        </w:rPr>
+      </w:pPr>
+      <w:r>
+        <w:rPr>
+          <w:rFonts w:cs="Times New Roman"/>
+          <w:i/>
+          <w:iCs/>
+          <w:szCs w:val="24"/>
+          <w:lang w:val="en-GB"/>
+        </w:rPr>
+        <w:t xml:space="preserve">decl </w:t>
+      </w:r>
+      <w:r>
+        <w:rPr>
+          <w:rFonts w:cs="Times New Roman"/>
+          <w:szCs w:val="24"/>
+          <w:lang w:val="en-GB"/>
+        </w:rPr>
+        <w:t xml:space="preserve">→ </w:t>
+      </w:r>
+      <w:proofErr w:type="gramStart"/>
+      <w:r>
+        <w:rPr>
+          <w:rFonts w:cs="Times New Roman"/>
+          <w:i/>
+          <w:iCs/>
+          <w:szCs w:val="24"/>
+          <w:lang w:val="en-GB"/>
+        </w:rPr>
+        <w:t xml:space="preserve">type </w:t>
+      </w:r>
+      <w:r>
+        <w:rPr>
+          <w:rFonts w:cs="Times New Roman"/>
+          <w:b/>
+          <w:bCs/>
+          <w:szCs w:val="24"/>
+          <w:lang w:val="en-GB"/>
+        </w:rPr>
+        <w:t>:</w:t>
+      </w:r>
+      <w:proofErr w:type="gramEnd"/>
+      <w:r>
+        <w:rPr>
+          <w:rFonts w:cs="Times New Roman"/>
+          <w:i/>
+          <w:iCs/>
+          <w:szCs w:val="24"/>
+          <w:lang w:val="en-GB"/>
+        </w:rPr>
+        <w:t xml:space="preserve"> id-list</w:t>
+      </w:r>
+    </w:p>
+    <w:p>
+      <w:pPr>
+        <w:spacing w:before="0" w:after="0"/>
+        <w:ind w:firstLine="0"/>
+        <w:rPr>
+          <w:rFonts w:cs="Times New Roman"/>
+          <w:i/>
+          <w:iCs/>
+          <w:szCs w:val="24"/>
+          <w:lang w:val="en-GB"/>
+        </w:rPr>
+      </w:pPr>
+      <w:r>
+        <w:rPr>
+          <w:rFonts w:cs="Times New Roman"/>
+          <w:i/>
+          <w:iCs/>
+          <w:szCs w:val="24"/>
+          <w:lang w:val="en-GB"/>
+        </w:rPr>
+        <w:t xml:space="preserve">type </w:t>
+      </w:r>
+      <w:r>
+        <w:rPr>
+          <w:rFonts w:cs="Times New Roman"/>
+          <w:szCs w:val="24"/>
+          <w:lang w:val="en-GB"/>
+        </w:rPr>
+        <w:t xml:space="preserve">→ </w:t>
+      </w:r>
+      <w:r>
+        <w:rPr>
+          <w:rFonts w:cs="Times New Roman"/>
+          <w:b/>
+          <w:bCs/>
+          <w:szCs w:val="24"/>
+          <w:lang w:val="en-GB"/>
+        </w:rPr>
+        <w:t xml:space="preserve">intero </w:t>
+      </w:r>
+      <w:r>
+        <w:rPr>
+          <w:rFonts w:cs="Times New Roman"/>
+          <w:szCs w:val="24"/>
+          <w:lang w:val="en-GB"/>
+        </w:rPr>
+        <w:t>|</w:t>
+      </w:r>
+      <w:r>
+        <w:rPr>
+          <w:rFonts w:cs="Times New Roman"/>
+          <w:b/>
+          <w:bCs/>
+          <w:szCs w:val="24"/>
+          <w:lang w:val="en-GB"/>
+        </w:rPr>
+        <w:t xml:space="preserve"> decimale </w:t>
+      </w:r>
+      <w:r>
+        <w:rPr>
+          <w:rFonts w:cs="Times New Roman"/>
+          <w:szCs w:val="24"/>
+          <w:lang w:val="en-GB"/>
+        </w:rPr>
+        <w:t>|</w:t>
+      </w:r>
+      <w:r>
+        <w:rPr>
+          <w:rFonts w:cs="Times New Roman"/>
+          <w:b/>
+          <w:bCs/>
+          <w:szCs w:val="24"/>
+          <w:lang w:val="en-GB"/>
+        </w:rPr>
+        <w:t xml:space="preserve"> stringa </w:t>
+      </w:r>
+      <w:r>
+        <w:rPr>
+          <w:rFonts w:cs="Times New Roman"/>
+          <w:szCs w:val="24"/>
+          <w:lang w:val="en-GB"/>
+        </w:rPr>
+        <w:t>|</w:t>
+      </w:r>
+      <w:r>
+        <w:rPr>
+          <w:rFonts w:cs="Times New Roman"/>
+          <w:b/>
+          <w:bCs/>
+          <w:szCs w:val="24"/>
+          <w:lang w:val="en-GB"/>
+        </w:rPr>
+        <w:t xml:space="preserve"> boolean</w:t>
+      </w:r>
+    </w:p>
+    <w:p>
+      <w:pPr>
+        <w:spacing w:before="0" w:after="0"/>
+        <w:ind w:firstLine="0"/>
+        <w:rPr>
+          <w:rFonts w:cs="Times New Roman"/>
+          <w:i/>
+          <w:iCs/>
+          <w:szCs w:val="24"/>
+          <w:lang w:val="en-GB"/>
+        </w:rPr>
+      </w:pPr>
+      <w:r>
+        <w:rPr>
+          <w:rFonts w:cs="Times New Roman"/>
+          <w:i/>
+          <w:iCs/>
+          <w:szCs w:val="24"/>
+          <w:lang w:val="en-GB"/>
+        </w:rPr>
+        <w:t xml:space="preserve">id-list </w:t>
+      </w:r>
+      <w:r>
+        <w:rPr>
+          <w:rFonts w:cs="Times New Roman"/>
+          <w:szCs w:val="24"/>
+          <w:lang w:val="en-GB"/>
+        </w:rPr>
+        <w:t xml:space="preserve">→ </w:t>
+      </w:r>
+      <w:r>
+        <w:rPr>
+          <w:rFonts w:cs="Times New Roman"/>
+          <w:b/>
+          <w:bCs/>
+          <w:szCs w:val="24"/>
+          <w:lang w:val="en-GB"/>
+        </w:rPr>
+        <w:t xml:space="preserve">id </w:t>
+      </w:r>
+      <w:r>
+        <w:rPr>
+          <w:rFonts w:cs="Times New Roman"/>
+          <w:szCs w:val="24"/>
+          <w:lang w:val="en-GB"/>
+        </w:rPr>
+        <w:t>{</w:t>
+      </w:r>
+      <w:r>
+        <w:rPr>
+          <w:rFonts w:cs="Times New Roman"/>
+          <w:b/>
+          <w:bCs/>
+          <w:szCs w:val="24"/>
+          <w:lang w:val="en-GB"/>
+        </w:rPr>
+        <w:t>, id</w:t>
+      </w:r>
+      <w:r>
+        <w:rPr>
+          <w:rFonts w:cs="Times New Roman"/>
+          <w:szCs w:val="24"/>
+          <w:lang w:val="en-GB"/>
+        </w:rPr>
+        <w:t>}</w:t>
+      </w:r>
+      <w:r>
+        <w:rPr>
+          <w:rFonts w:cs="Times New Roman"/>
+          <w:b/>
+          <w:bCs/>
+          <w:szCs w:val="24"/>
+          <w:lang w:val="en-GB"/>
+        </w:rPr>
+        <w:t xml:space="preserve"> </w:t>
+      </w:r>
+    </w:p>
+    <w:p>
+      <w:pPr>
+        <w:spacing w:before="0" w:after="0"/>
+        <w:ind w:firstLine="0"/>
+        <w:rPr>
+          <w:rFonts w:cs="Times New Roman"/>
+          <w:i/>
+          <w:iCs/>
+          <w:szCs w:val="24"/>
+          <w:lang w:val="en-GB"/>
+        </w:rPr>
+      </w:pPr>
+      <w:r>
+        <w:rPr>
+          <w:rFonts w:cs="Times New Roman"/>
+          <w:i/>
+          <w:iCs/>
+          <w:szCs w:val="24"/>
+          <w:lang w:val="en-GB"/>
+        </w:rPr>
+        <w:t xml:space="preserve">body </w:t>
+      </w:r>
+      <w:r>
+        <w:rPr>
+          <w:rFonts w:cs="Times New Roman"/>
+          <w:szCs w:val="24"/>
+          <w:lang w:val="en-GB"/>
+        </w:rPr>
+        <w:t>→</w:t>
+      </w:r>
+      <w:r>
+        <w:rPr>
+          <w:rFonts w:cs="Times New Roman"/>
+          <w:i/>
+          <w:iCs/>
+          <w:szCs w:val="24"/>
+          <w:lang w:val="en-GB"/>
+        </w:rPr>
+        <w:t xml:space="preserve"> </w:t>
+      </w:r>
+      <w:r>
+        <w:rPr>
+          <w:rFonts w:cs="Times New Roman"/>
+          <w:b/>
+          <w:bCs/>
+          <w:szCs w:val="24"/>
+          <w:lang w:val="en-GB"/>
+        </w:rPr>
+        <w:t xml:space="preserve">inizio </w:t>
+      </w:r>
+      <w:r>
+        <w:rPr>
+          <w:rFonts w:cs="Times New Roman"/>
+          <w:i/>
+          <w:iCs/>
+          <w:szCs w:val="24"/>
+          <w:lang w:val="en-GB"/>
+        </w:rPr>
+        <w:t xml:space="preserve">stat-list </w:t>
+      </w:r>
+      <w:proofErr w:type="gramStart"/>
+      <w:r>
+        <w:rPr>
+          <w:rFonts w:cs="Times New Roman"/>
+          <w:b/>
+          <w:bCs/>
+          <w:szCs w:val="24"/>
+          <w:lang w:val="en-GB"/>
+        </w:rPr>
+        <w:t>fine .</w:t>
+      </w:r>
+      <w:proofErr w:type="gramEnd"/>
+    </w:p>
+    <w:p>
+      <w:pPr>
+        <w:spacing w:before="0" w:after="0"/>
+        <w:ind w:firstLine="0"/>
+        <w:rPr>
+          <w:rFonts w:cs="Times New Roman"/>
+          <w:b/>
+          <w:bCs/>
+          <w:szCs w:val="24"/>
+        </w:rPr>
+      </w:pPr>
+      <w:r>
+        <w:rPr>
+          <w:rFonts w:cs="Times New Roman"/>
+          <w:i/>
+          <w:iCs/>
+          <w:szCs w:val="24"/>
+        </w:rPr>
+        <w:t xml:space="preserve">stat-list </w:t>
+      </w:r>
+      <w:r>
+        <w:rPr>
+          <w:rFonts w:cs="Times New Roman"/>
+          <w:szCs w:val="24"/>
+        </w:rPr>
+        <w:t>→</w:t>
+      </w:r>
+      <w:r>
+        <w:rPr>
+          <w:rFonts w:cs="Times New Roman"/>
+          <w:i/>
+          <w:iCs/>
+          <w:szCs w:val="24"/>
+        </w:rPr>
+        <w:t xml:space="preserve"> </w:t>
+      </w:r>
+      <w:r>
+        <w:rPr>
+          <w:rFonts w:cs="Times New Roman"/>
+          <w:szCs w:val="24"/>
+        </w:rPr>
+        <w:t>{</w:t>
+      </w:r>
+      <w:proofErr w:type="gramStart"/>
+      <w:r>
+        <w:rPr>
+          <w:rFonts w:cs="Times New Roman"/>
+          <w:i/>
+          <w:iCs/>
+          <w:szCs w:val="24"/>
+        </w:rPr>
+        <w:t xml:space="preserve">stat </w:t>
+      </w:r>
+      <w:r>
+        <w:rPr>
+          <w:rFonts w:cs="Times New Roman"/>
+          <w:b/>
+          <w:bCs/>
+          <w:szCs w:val="24"/>
+        </w:rPr>
+        <w:t>;</w:t>
+      </w:r>
+      <w:proofErr w:type="gramEnd"/>
+      <w:r>
+        <w:rPr>
+          <w:rFonts w:cs="Times New Roman"/>
+          <w:szCs w:val="24"/>
+        </w:rPr>
+        <w:t>}</w:t>
+      </w:r>
+      <w:r>
+        <w:rPr>
+          <w:rFonts w:cs="Times New Roman"/>
+          <w:i/>
+          <w:iCs/>
+          <w:szCs w:val="24"/>
+        </w:rPr>
+        <w:t xml:space="preserve"> </w:t>
+      </w:r>
+    </w:p>
+    <w:p>
+      <w:pPr>
+        <w:spacing w:before="0" w:after="0"/>
+        <w:ind w:firstLine="0"/>
+        <w:rPr>
+          <w:rFonts w:cs="Times New Roman"/>
+          <w:i/>
+          <w:iCs/>
+          <w:szCs w:val="24"/>
+        </w:rPr>
+      </w:pPr>
+      <w:r>
+        <w:rPr>
+          <w:rFonts w:cs="Times New Roman"/>
+          <w:i/>
+          <w:iCs/>
+          <w:szCs w:val="24"/>
+        </w:rPr>
+        <w:t xml:space="preserve">stat </w:t>
+      </w:r>
+      <w:r>
+        <w:rPr>
+          <w:rFonts w:cs="Times New Roman"/>
+          <w:szCs w:val="24"/>
+        </w:rPr>
+        <w:t>→</w:t>
+      </w:r>
+      <w:r>
+        <w:rPr>
+          <w:rFonts w:cs="Times New Roman"/>
+          <w:i/>
+          <w:iCs/>
+          <w:szCs w:val="24"/>
+        </w:rPr>
+        <w:t xml:space="preserve"> assign-stat </w:t>
+      </w:r>
+      <w:r>
+        <w:rPr>
+          <w:rFonts w:cs="Times New Roman"/>
+          <w:szCs w:val="24"/>
+        </w:rPr>
+        <w:t>|</w:t>
+      </w:r>
+      <w:r>
+        <w:rPr>
+          <w:rFonts w:cs="Times New Roman"/>
+          <w:i/>
+          <w:iCs/>
+          <w:szCs w:val="24"/>
+        </w:rPr>
+        <w:t xml:space="preserve"> se-stat </w:t>
+      </w:r>
+      <w:r>
+        <w:rPr>
+          <w:rFonts w:cs="Times New Roman"/>
+          <w:szCs w:val="24"/>
+        </w:rPr>
+        <w:t>|</w:t>
+      </w:r>
+      <w:r>
+        <w:rPr>
+          <w:rFonts w:cs="Times New Roman"/>
+          <w:i/>
+          <w:iCs/>
+          <w:szCs w:val="24"/>
+        </w:rPr>
+        <w:t xml:space="preserve"> ripeti-stat </w:t>
+      </w:r>
+      <w:r>
+        <w:rPr>
+          <w:rFonts w:cs="Times New Roman"/>
+          <w:szCs w:val="24"/>
+        </w:rPr>
+        <w:t>|</w:t>
+      </w:r>
+      <w:r>
+        <w:rPr>
+          <w:rFonts w:cs="Times New Roman"/>
+          <w:i/>
+          <w:iCs/>
+          <w:szCs w:val="24"/>
+        </w:rPr>
+        <w:t xml:space="preserve"> </w:t>
+      </w:r>
+      <w:r>
+        <w:rPr>
+          <w:rFonts w:cs="Times New Roman"/>
+          <w:b/>
+          <w:bCs/>
+          <w:szCs w:val="24"/>
+        </w:rPr>
+        <w:t xml:space="preserve">stop </w:t>
+      </w:r>
+      <w:r>
+        <w:rPr>
+          <w:rFonts w:cs="Times New Roman"/>
+          <w:szCs w:val="24"/>
+        </w:rPr>
+        <w:t>|</w:t>
+      </w:r>
+      <w:r>
+        <w:rPr>
+          <w:rFonts w:cs="Times New Roman"/>
+          <w:i/>
+          <w:iCs/>
+          <w:szCs w:val="24"/>
+        </w:rPr>
+        <w:t xml:space="preserve"> scrivi-stat </w:t>
+      </w:r>
+      <w:r>
+        <w:rPr>
+          <w:rFonts w:cs="Times New Roman"/>
+          <w:szCs w:val="24"/>
+        </w:rPr>
+        <w:t>|</w:t>
+      </w:r>
+      <w:r>
+        <w:rPr>
+          <w:rFonts w:cs="Times New Roman"/>
+          <w:i/>
+          <w:iCs/>
+          <w:szCs w:val="24"/>
+        </w:rPr>
+        <w:t xml:space="preserve"> inserisci-stat </w:t>
+      </w:r>
+      <w:r>
+        <w:rPr>
+          <w:rFonts w:cs="Times New Roman"/>
+          <w:szCs w:val="24"/>
+        </w:rPr>
+        <w:t>|</w:t>
+      </w:r>
+      <w:r>
+        <w:rPr>
+          <w:rFonts w:cs="Times New Roman"/>
+          <w:i/>
+          <w:iCs/>
+          <w:szCs w:val="24"/>
+        </w:rPr>
+        <w:t xml:space="preserve"> </w:t>
+      </w:r>
+      <w:r>
+        <w:rPr>
+          <w:rFonts w:cs="Times New Roman"/>
+          <w:i/>
+          <w:iCs/>
+          <w:szCs w:val="24"/>
+        </w:rPr>
+        <w:br/>
+        <w:t xml:space="preserve">            </w:t>
+      </w:r>
+      <w:r>
+        <w:rPr>
+          <w:rFonts w:cs="Times New Roman"/>
+          <w:i/>
+          <w:iCs/>
+          <w:szCs w:val="24"/>
+        </w:rPr>
+        <w:t>inc-dec-stat</w:t>
+      </w:r>
+    </w:p>
+    <w:p>
+      <w:pPr>
+        <w:spacing w:before="0" w:after="0"/>
+        <w:ind w:firstLine="0"/>
+        <w:rPr>
+          <w:rFonts w:cs="Times New Roman"/>
+          <w:i/>
+          <w:iCs/>
+          <w:szCs w:val="24"/>
+          <w:lang w:val="en-GB"/>
+        </w:rPr>
+      </w:pPr>
+      <w:r>
+        <w:rPr>
+          <w:rFonts w:cs="Times New Roman"/>
+          <w:i/>
+          <w:iCs/>
+          <w:szCs w:val="24"/>
+          <w:lang w:val="en-GB"/>
+        </w:rPr>
+        <w:t xml:space="preserve">assign-stat </w:t>
+      </w:r>
+      <w:r>
+        <w:rPr>
+          <w:rFonts w:cs="Times New Roman"/>
+          <w:szCs w:val="24"/>
+          <w:lang w:val="en-GB"/>
+        </w:rPr>
+        <w:t xml:space="preserve">→ </w:t>
+      </w:r>
+      <w:r>
+        <w:rPr>
+          <w:rFonts w:cs="Times New Roman"/>
+          <w:b/>
+          <w:bCs/>
+          <w:szCs w:val="24"/>
+          <w:lang w:val="en-GB"/>
+        </w:rPr>
+        <w:t xml:space="preserve">id = </w:t>
+      </w:r>
+      <w:r>
+        <w:rPr>
+          <w:rFonts w:cs="Times New Roman"/>
+          <w:i/>
+          <w:iCs/>
+          <w:szCs w:val="24"/>
+          <w:lang w:val="en-GB"/>
+        </w:rPr>
+        <w:t>rhs-assign-stat</w:t>
+      </w:r>
+    </w:p>
+    <w:p>
+      <w:pPr>
+        <w:spacing w:before="0" w:after="0"/>
+        <w:ind w:firstLine="0"/>
+        <w:rPr>
+          <w:rFonts w:cs="Times New Roman"/>
+          <w:b/>
+          <w:bCs/>
+          <w:szCs w:val="24"/>
+          <w:lang w:val="en-GB"/>
+        </w:rPr>
+      </w:pPr>
+      <w:r>
+        <w:rPr>
+          <w:rFonts w:cs="Times New Roman"/>
+          <w:i/>
+          <w:iCs/>
+          <w:szCs w:val="24"/>
+          <w:lang w:val="en-GB"/>
+        </w:rPr>
+        <w:t xml:space="preserve">rhs-assign-stat </w:t>
+      </w:r>
+      <w:r>
+        <w:rPr>
+          <w:rFonts w:cs="Times New Roman"/>
+          <w:szCs w:val="24"/>
+          <w:lang w:val="en-GB"/>
+        </w:rPr>
+        <w:t xml:space="preserve">→ </w:t>
+      </w:r>
+      <w:r>
+        <w:rPr>
+          <w:rFonts w:cs="Times New Roman"/>
+          <w:i/>
+          <w:iCs/>
+          <w:szCs w:val="24"/>
+          <w:lang w:val="en-GB"/>
+        </w:rPr>
+        <w:t xml:space="preserve">math-expr </w:t>
+      </w:r>
+      <w:r>
+        <w:rPr>
+          <w:rFonts w:cs="Times New Roman"/>
+          <w:szCs w:val="24"/>
+          <w:lang w:val="en-GB"/>
+        </w:rPr>
+        <w:t>|</w:t>
+      </w:r>
+      <w:r>
+        <w:rPr>
+          <w:rFonts w:cs="Times New Roman"/>
+          <w:i/>
+          <w:iCs/>
+          <w:szCs w:val="24"/>
+          <w:lang w:val="en-GB"/>
+        </w:rPr>
+        <w:t xml:space="preserve"> </w:t>
+      </w:r>
+      <w:r>
+        <w:rPr>
+          <w:rFonts w:cs="Times New Roman"/>
+          <w:b/>
+          <w:bCs/>
+          <w:szCs w:val="24"/>
+          <w:lang w:val="en-GB"/>
+        </w:rPr>
+        <w:t xml:space="preserve">bool-const </w:t>
+      </w:r>
+      <w:r>
+        <w:rPr>
+          <w:rFonts w:cs="Times New Roman"/>
+          <w:szCs w:val="24"/>
+          <w:lang w:val="en-GB"/>
+        </w:rPr>
+        <w:t xml:space="preserve">| </w:t>
+      </w:r>
+      <w:r>
+        <w:rPr>
+          <w:rFonts w:cs="Times New Roman"/>
+          <w:b/>
+          <w:bCs/>
+          <w:szCs w:val="24"/>
+          <w:lang w:val="en-GB"/>
+        </w:rPr>
+        <w:t>string-const</w:t>
+      </w:r>
+    </w:p>
+    <w:p>
+      <w:pPr>
+        <w:spacing w:before="0" w:after="0"/>
+        <w:ind w:firstLine="0"/>
+        <w:rPr>
+          <w:rFonts w:cs="Times New Roman"/>
+          <w:b/>
+          <w:bCs/>
+          <w:szCs w:val="24"/>
+          <w:lang w:val="en-GB"/>
+        </w:rPr>
+      </w:pPr>
+      <w:r>
+        <w:rPr>
+          <w:rFonts w:cs="Times New Roman"/>
+          <w:i/>
+          <w:iCs/>
+          <w:szCs w:val="24"/>
+          <w:lang w:val="en-GB"/>
+        </w:rPr>
+        <w:t xml:space="preserve">bool-const </w:t>
+      </w:r>
+      <w:r>
+        <w:rPr>
+          <w:rFonts w:cs="Times New Roman"/>
+          <w:szCs w:val="24"/>
+          <w:lang w:val="en-GB"/>
+        </w:rPr>
+        <w:t>→</w:t>
+      </w:r>
+      <w:r>
+        <w:rPr>
+          <w:rFonts w:cs="Times New Roman"/>
+          <w:i/>
+          <w:iCs/>
+          <w:szCs w:val="24"/>
+          <w:lang w:val="en-GB"/>
+        </w:rPr>
+        <w:t xml:space="preserve"> </w:t>
+      </w:r>
+      <w:r>
+        <w:rPr>
+          <w:rFonts w:cs="Times New Roman"/>
+          <w:b/>
+          <w:bCs/>
+          <w:szCs w:val="24"/>
+          <w:lang w:val="en-GB"/>
+        </w:rPr>
+        <w:t xml:space="preserve">vero </w:t>
+      </w:r>
+      <w:r>
+        <w:rPr>
+          <w:rFonts w:cs="Times New Roman"/>
+          <w:szCs w:val="24"/>
+          <w:lang w:val="en-GB"/>
+        </w:rPr>
+        <w:t xml:space="preserve">| </w:t>
+      </w:r>
+      <w:r>
+        <w:rPr>
+          <w:rFonts w:cs="Times New Roman"/>
+          <w:b/>
+          <w:bCs/>
+          <w:szCs w:val="24"/>
+          <w:lang w:val="en-GB"/>
+        </w:rPr>
+        <w:t>falso</w:t>
+      </w:r>
+    </w:p>
+    <w:p>
+      <w:pPr>
+        <w:spacing w:before="0" w:after="0"/>
+        <w:ind w:firstLine="0"/>
+        <w:rPr>
+          <w:rFonts w:cs="Times New Roman"/>
+          <w:i/>
+          <w:iCs/>
+          <w:szCs w:val="24"/>
+          <w:lang w:val="en-GB"/>
+        </w:rPr>
+      </w:pPr>
+      <w:r>
+        <w:rPr>
+          <w:rFonts w:cs="Times New Roman"/>
+          <w:i/>
+          <w:iCs/>
+          <w:szCs w:val="24"/>
+          <w:lang w:val="en-GB"/>
+        </w:rPr>
+        <w:t xml:space="preserve">math-expr </w:t>
+      </w:r>
+      <w:r>
+        <w:rPr>
+          <w:rFonts w:cs="Times New Roman"/>
+          <w:szCs w:val="24"/>
+          <w:lang w:val="en-GB"/>
+        </w:rPr>
+        <w:t>→</w:t>
+      </w:r>
+      <w:r>
+        <w:rPr>
+          <w:rFonts w:cs="Times New Roman"/>
+          <w:i/>
+          <w:iCs/>
+          <w:szCs w:val="24"/>
+          <w:lang w:val="en-GB"/>
+        </w:rPr>
+        <w:t xml:space="preserve"> math-term </w:t>
+      </w:r>
+      <w:proofErr w:type="gramStart"/>
+      <w:r>
+        <w:rPr>
+          <w:rFonts w:cs="Times New Roman"/>
+          <w:szCs w:val="24"/>
+          <w:lang w:val="en-GB"/>
+        </w:rPr>
+        <w:t xml:space="preserve">{( </w:t>
+      </w:r>
+      <w:r>
+        <w:rPr>
+          <w:rFonts w:cs="Times New Roman"/>
+          <w:b/>
+          <w:bCs/>
+          <w:szCs w:val="24"/>
+          <w:lang w:val="en-GB"/>
+        </w:rPr>
+        <w:t>+</w:t>
+      </w:r>
+      <w:proofErr w:type="gramEnd"/>
+      <w:r>
+        <w:rPr>
+          <w:rFonts w:cs="Times New Roman"/>
+          <w:b/>
+          <w:bCs/>
+          <w:szCs w:val="24"/>
+          <w:lang w:val="en-GB"/>
+        </w:rPr>
+        <w:t xml:space="preserve"> </w:t>
+      </w:r>
+      <w:r>
+        <w:rPr>
+          <w:rFonts w:cs="Times New Roman"/>
+          <w:szCs w:val="24"/>
+          <w:lang w:val="en-GB"/>
+        </w:rPr>
+        <w:t xml:space="preserve">| </w:t>
+      </w:r>
+      <w:r>
+        <w:rPr>
+          <w:rFonts w:cs="Times New Roman"/>
+          <w:b/>
+          <w:bCs/>
+          <w:szCs w:val="24"/>
+          <w:lang w:val="en-GB"/>
+        </w:rPr>
+        <w:t xml:space="preserve"> - </w:t>
+      </w:r>
+      <w:r>
+        <w:rPr>
+          <w:rFonts w:cs="Times New Roman"/>
+          <w:szCs w:val="24"/>
+          <w:lang w:val="en-GB"/>
+        </w:rPr>
+        <w:t xml:space="preserve">) </w:t>
+      </w:r>
+      <w:r>
+        <w:rPr>
+          <w:rFonts w:cs="Times New Roman"/>
+          <w:i/>
+          <w:iCs/>
+          <w:szCs w:val="24"/>
+          <w:lang w:val="en-GB"/>
+        </w:rPr>
+        <w:t>math-term</w:t>
+      </w:r>
+      <w:r>
+        <w:rPr>
+          <w:rFonts w:cs="Times New Roman"/>
+          <w:szCs w:val="24"/>
+          <w:lang w:val="en-GB"/>
+        </w:rPr>
+        <w:t>}</w:t>
+      </w:r>
+    </w:p>
+    <w:p>
+      <w:pPr>
+        <w:spacing w:before="0" w:after="0"/>
+        <w:ind w:firstLine="0"/>
+        <w:rPr>
+          <w:rFonts w:cs="Times New Roman"/>
+          <w:i/>
+          <w:iCs/>
+          <w:szCs w:val="24"/>
+          <w:lang w:val="en-GB"/>
+        </w:rPr>
+      </w:pPr>
+      <w:r>
+        <w:rPr>
+          <w:rFonts w:cs="Times New Roman"/>
+          <w:i/>
+          <w:iCs/>
+          <w:szCs w:val="24"/>
+          <w:lang w:val="en-GB"/>
+        </w:rPr>
+        <w:t xml:space="preserve">math-term </w:t>
+      </w:r>
+      <w:r>
+        <w:rPr>
+          <w:rFonts w:cs="Times New Roman"/>
+          <w:szCs w:val="24"/>
+          <w:lang w:val="en-GB"/>
+        </w:rPr>
+        <w:t>→</w:t>
+      </w:r>
+      <w:r>
+        <w:rPr>
+          <w:rFonts w:cs="Times New Roman"/>
+          <w:i/>
+          <w:iCs/>
+          <w:szCs w:val="24"/>
+          <w:lang w:val="en-GB"/>
+        </w:rPr>
+        <w:t xml:space="preserve"> math-factor </w:t>
+      </w:r>
+      <w:proofErr w:type="gramStart"/>
+      <w:r>
+        <w:rPr>
+          <w:rFonts w:cs="Times New Roman"/>
+          <w:szCs w:val="24"/>
+          <w:lang w:val="en-GB"/>
+        </w:rPr>
+        <w:t xml:space="preserve">{( </w:t>
+      </w:r>
+      <w:r>
+        <w:rPr>
+          <w:rFonts w:cs="Times New Roman"/>
+          <w:b/>
+          <w:bCs/>
+          <w:szCs w:val="24"/>
+          <w:lang w:val="en-GB"/>
+        </w:rPr>
+        <w:t>*</w:t>
+      </w:r>
+      <w:proofErr w:type="gramEnd"/>
+      <w:r>
+        <w:rPr>
+          <w:rFonts w:cs="Times New Roman"/>
+          <w:b/>
+          <w:bCs/>
+          <w:szCs w:val="24"/>
+          <w:lang w:val="en-GB"/>
+        </w:rPr>
+        <w:t xml:space="preserve"> </w:t>
+      </w:r>
+      <w:r>
+        <w:rPr>
+          <w:rFonts w:cs="Times New Roman"/>
+          <w:szCs w:val="24"/>
+          <w:lang w:val="en-GB"/>
+        </w:rPr>
+        <w:t xml:space="preserve">| </w:t>
+      </w:r>
+      <w:r>
+        <w:rPr>
+          <w:rFonts w:cs="Times New Roman"/>
+          <w:b/>
+          <w:bCs/>
+          <w:szCs w:val="24"/>
+          <w:lang w:val="en-GB"/>
+        </w:rPr>
+        <w:t xml:space="preserve">/ </w:t>
+      </w:r>
+      <w:r>
+        <w:rPr>
+          <w:rFonts w:cs="Times New Roman"/>
+          <w:szCs w:val="24"/>
+          <w:lang w:val="en-GB"/>
+        </w:rPr>
+        <w:t>)</w:t>
+      </w:r>
+      <w:r>
+        <w:rPr>
+          <w:rFonts w:cs="Times New Roman"/>
+          <w:i/>
+          <w:iCs/>
+          <w:szCs w:val="24"/>
+          <w:lang w:val="en-GB"/>
+        </w:rPr>
+        <w:t xml:space="preserve"> math-factor</w:t>
+      </w:r>
+      <w:r>
+        <w:rPr>
+          <w:rFonts w:cs="Times New Roman"/>
+          <w:szCs w:val="24"/>
+          <w:lang w:val="en-GB"/>
+        </w:rPr>
+        <w:t>}</w:t>
+      </w:r>
+    </w:p>
+    <w:p>
+      <w:pPr>
+        <w:spacing w:before="0" w:after="0"/>
+        <w:ind w:firstLine="0"/>
+        <w:rPr>
+          <w:rFonts w:cs="Times New Roman"/>
+          <w:b/>
+          <w:bCs/>
+          <w:szCs w:val="24"/>
+          <w:lang w:val="en-GB"/>
+        </w:rPr>
+      </w:pPr>
+      <w:r>
+        <w:rPr>
+          <w:rFonts w:cs="Times New Roman"/>
+          <w:i/>
+          <w:iCs/>
+          <w:szCs w:val="24"/>
+          <w:lang w:val="en-GB"/>
+        </w:rPr>
+        <w:t xml:space="preserve">math-factor </w:t>
+      </w:r>
+      <w:r>
+        <w:rPr>
+          <w:rFonts w:cs="Times New Roman"/>
+          <w:szCs w:val="24"/>
+          <w:lang w:val="en-GB"/>
+        </w:rPr>
+        <w:t xml:space="preserve">→ </w:t>
+      </w:r>
+      <w:proofErr w:type="gramStart"/>
+      <w:r>
+        <w:rPr>
+          <w:rFonts w:cs="Times New Roman"/>
+          <w:b/>
+          <w:bCs/>
+          <w:szCs w:val="24"/>
+          <w:lang w:val="en-GB"/>
+        </w:rPr>
+        <w:t xml:space="preserve">( </w:t>
+      </w:r>
+      <w:r>
+        <w:rPr>
+          <w:rFonts w:cs="Times New Roman"/>
+          <w:i/>
+          <w:iCs/>
+          <w:szCs w:val="24"/>
+          <w:lang w:val="en-GB"/>
+        </w:rPr>
+        <w:t>math</w:t>
+      </w:r>
+      <w:proofErr w:type="gramEnd"/>
+      <w:r>
+        <w:rPr>
+          <w:rFonts w:cs="Times New Roman"/>
+          <w:i/>
+          <w:iCs/>
+          <w:szCs w:val="24"/>
+          <w:lang w:val="en-GB"/>
+        </w:rPr>
+        <w:t xml:space="preserve">-expr </w:t>
+      </w:r>
+      <w:r>
+        <w:rPr>
+          <w:rFonts w:cs="Times New Roman"/>
+          <w:b/>
+          <w:bCs/>
+          <w:szCs w:val="24"/>
+          <w:lang w:val="en-GB"/>
+        </w:rPr>
+        <w:t>)</w:t>
+      </w:r>
+      <w:r>
+        <w:rPr>
+          <w:rFonts w:cs="Times New Roman"/>
+          <w:i/>
+          <w:iCs/>
+          <w:szCs w:val="24"/>
+          <w:lang w:val="en-GB"/>
+        </w:rPr>
+        <w:t xml:space="preserve"> </w:t>
+      </w:r>
+      <w:r>
+        <w:rPr>
+          <w:rFonts w:cs="Times New Roman"/>
+          <w:szCs w:val="24"/>
+          <w:lang w:val="en-GB"/>
+        </w:rPr>
+        <w:t>|</w:t>
+      </w:r>
+      <w:r>
+        <w:rPr>
+          <w:rFonts w:cs="Times New Roman"/>
+          <w:i/>
+          <w:iCs/>
+          <w:szCs w:val="24"/>
+          <w:lang w:val="en-GB"/>
+        </w:rPr>
+        <w:t xml:space="preserve"> radice-stat </w:t>
+      </w:r>
+      <w:r>
+        <w:rPr>
+          <w:rFonts w:cs="Times New Roman"/>
+          <w:szCs w:val="24"/>
+          <w:lang w:val="en-GB"/>
+        </w:rPr>
+        <w:t>|</w:t>
+      </w:r>
+      <w:r>
+        <w:rPr>
+          <w:rFonts w:cs="Times New Roman"/>
+          <w:i/>
+          <w:iCs/>
+          <w:szCs w:val="24"/>
+          <w:lang w:val="en-GB"/>
+        </w:rPr>
+        <w:t xml:space="preserve"> </w:t>
+      </w:r>
+      <w:r>
+        <w:rPr>
+          <w:rFonts w:cs="Times New Roman"/>
+          <w:b/>
+          <w:bCs/>
+          <w:szCs w:val="24"/>
+          <w:lang w:val="en-GB"/>
+        </w:rPr>
+        <w:t xml:space="preserve">num-const </w:t>
+      </w:r>
+    </w:p>
+    <w:p>
+      <w:pPr>
+        <w:spacing w:before="0" w:after="0"/>
+        <w:ind w:firstLine="0"/>
+        <w:rPr>
+          <w:rFonts w:cs="Times New Roman"/>
+          <w:b/>
+          <w:bCs/>
+          <w:i/>
+          <w:iCs/>
+          <w:szCs w:val="24"/>
+          <w:lang w:val="en-GB"/>
+        </w:rPr>
+      </w:pPr>
+      <w:r>
+        <w:rPr>
+          <w:rFonts w:cs="Times New Roman"/>
+          <w:i/>
+          <w:iCs/>
+          <w:szCs w:val="24"/>
+          <w:lang w:val="en-GB"/>
+        </w:rPr>
+        <w:t xml:space="preserve">radice-stat </w:t>
+      </w:r>
+      <w:r>
+        <w:rPr>
+          <w:rFonts w:cs="Times New Roman"/>
+          <w:szCs w:val="24"/>
+          <w:lang w:val="en-GB"/>
+        </w:rPr>
+        <w:t xml:space="preserve">→ </w:t>
+      </w:r>
+      <w:r>
+        <w:rPr>
+          <w:rFonts w:cs="Times New Roman"/>
+          <w:b/>
+          <w:bCs/>
+          <w:szCs w:val="24"/>
+          <w:lang w:val="en-GB"/>
+        </w:rPr>
+        <w:t xml:space="preserve">radice </w:t>
+      </w:r>
+      <w:proofErr w:type="gramStart"/>
+      <w:r>
+        <w:rPr>
+          <w:rFonts w:cs="Times New Roman"/>
+          <w:b/>
+          <w:bCs/>
+          <w:szCs w:val="24"/>
+          <w:lang w:val="en-GB"/>
+        </w:rPr>
+        <w:t xml:space="preserve">( </w:t>
+      </w:r>
+      <w:r>
+        <w:rPr>
+          <w:rFonts w:cs="Times New Roman"/>
+          <w:i/>
+          <w:iCs/>
+          <w:szCs w:val="24"/>
+          <w:lang w:val="en-GB"/>
+        </w:rPr>
+        <w:t>math</w:t>
+      </w:r>
+      <w:proofErr w:type="gramEnd"/>
+      <w:r>
+        <w:rPr>
+          <w:rFonts w:cs="Times New Roman"/>
+          <w:i/>
+          <w:iCs/>
+          <w:szCs w:val="24"/>
+          <w:lang w:val="en-GB"/>
+        </w:rPr>
+        <w:t>-expr</w:t>
+      </w:r>
+      <w:r>
+        <w:rPr>
+          <w:rFonts w:cs="Times New Roman"/>
+          <w:b/>
+          <w:bCs/>
+          <w:szCs w:val="24"/>
+          <w:lang w:val="en-GB"/>
+        </w:rPr>
+        <w:t xml:space="preserve"> )</w:t>
+      </w:r>
+    </w:p>
+    <w:p>
+      <w:pPr>
+        <w:spacing w:before="0" w:after="0"/>
+        <w:ind w:firstLine="0"/>
+        <w:rPr>
+          <w:rFonts w:cs="Times New Roman"/>
+          <w:b/>
+          <w:bCs/>
+          <w:szCs w:val="24"/>
+          <w:lang w:val="en-GB"/>
+        </w:rPr>
+      </w:pPr>
+      <w:r>
+        <w:rPr>
+          <w:rFonts w:cs="Times New Roman"/>
+          <w:i/>
+          <w:iCs/>
+          <w:szCs w:val="24"/>
+          <w:lang w:val="en-GB"/>
+        </w:rPr>
+        <w:t xml:space="preserve">num-const </w:t>
+      </w:r>
+      <w:r>
+        <w:rPr>
+          <w:rFonts w:cs="Times New Roman"/>
+          <w:szCs w:val="24"/>
+          <w:lang w:val="en-GB"/>
+        </w:rPr>
+        <w:t xml:space="preserve">→ </w:t>
+      </w:r>
+      <w:r>
+        <w:rPr>
+          <w:rFonts w:cs="Times New Roman"/>
+          <w:b/>
+          <w:bCs/>
+          <w:szCs w:val="24"/>
+          <w:lang w:val="en-GB"/>
+        </w:rPr>
+        <w:t xml:space="preserve">intconst </w:t>
+      </w:r>
+      <w:r>
+        <w:rPr>
+          <w:rFonts w:cs="Times New Roman"/>
+          <w:szCs w:val="24"/>
+          <w:lang w:val="en-GB"/>
+        </w:rPr>
+        <w:t xml:space="preserve">| </w:t>
+      </w:r>
+      <w:r>
+        <w:rPr>
+          <w:rFonts w:cs="Times New Roman"/>
+          <w:b/>
+          <w:bCs/>
+          <w:szCs w:val="24"/>
+          <w:lang w:val="en-GB"/>
+        </w:rPr>
+        <w:t xml:space="preserve">realconst </w:t>
+      </w:r>
+      <w:r>
+        <w:rPr>
+          <w:rFonts w:cs="Times New Roman"/>
+          <w:szCs w:val="24"/>
+          <w:lang w:val="en-GB"/>
+        </w:rPr>
+        <w:t>|</w:t>
+      </w:r>
+      <w:r>
+        <w:rPr>
+          <w:rFonts w:cs="Times New Roman"/>
+          <w:b/>
+          <w:bCs/>
+          <w:szCs w:val="24"/>
+          <w:lang w:val="en-GB"/>
+        </w:rPr>
+        <w:t xml:space="preserve"> id</w:t>
+      </w:r>
+    </w:p>
+    <w:p>
+      <w:pPr>
+        <w:spacing w:before="0" w:after="0"/>
+        <w:ind w:firstLine="0"/>
+        <w:rPr>
+          <w:rFonts w:cs="Times New Roman"/>
+          <w:b/>
+          <w:bCs/>
+          <w:szCs w:val="24"/>
+        </w:rPr>
+      </w:pPr>
+      <w:r>
+        <w:rPr>
+          <w:rFonts w:cs="Times New Roman"/>
+          <w:i/>
+          <w:iCs/>
+          <w:szCs w:val="24"/>
+        </w:rPr>
+        <w:t xml:space="preserve">se-stat </w:t>
+      </w:r>
+      <w:r>
+        <w:rPr>
+          <w:rFonts w:cs="Times New Roman"/>
+          <w:szCs w:val="24"/>
+        </w:rPr>
+        <w:t xml:space="preserve">→ </w:t>
+      </w:r>
+      <w:r>
+        <w:rPr>
+          <w:rFonts w:cs="Times New Roman"/>
+          <w:b/>
+          <w:bCs/>
+          <w:szCs w:val="24"/>
+        </w:rPr>
+        <w:t xml:space="preserve">se </w:t>
+      </w:r>
+      <w:proofErr w:type="gramStart"/>
+      <w:r>
+        <w:rPr>
+          <w:rFonts w:cs="Times New Roman"/>
+          <w:b/>
+          <w:bCs/>
+          <w:szCs w:val="24"/>
+        </w:rPr>
+        <w:t xml:space="preserve">( </w:t>
+      </w:r>
+      <w:r>
+        <w:rPr>
+          <w:rFonts w:cs="Times New Roman"/>
+          <w:i/>
+          <w:iCs/>
+          <w:szCs w:val="24"/>
+        </w:rPr>
+        <w:t>logical</w:t>
+      </w:r>
+      <w:proofErr w:type="gramEnd"/>
+      <w:r>
+        <w:rPr>
+          <w:rFonts w:cs="Times New Roman"/>
+          <w:i/>
+          <w:iCs/>
+          <w:szCs w:val="24"/>
+        </w:rPr>
+        <w:t xml:space="preserve">-expr  </w:t>
+      </w:r>
+      <w:r>
+        <w:rPr>
+          <w:rFonts w:cs="Times New Roman"/>
+          <w:b/>
+          <w:bCs/>
+          <w:szCs w:val="24"/>
+        </w:rPr>
+        <w:t xml:space="preserve">) vero fai : </w:t>
+      </w:r>
+      <w:r>
+        <w:rPr>
+          <w:rFonts w:cs="Times New Roman"/>
+          <w:i/>
+          <w:iCs/>
+          <w:szCs w:val="24"/>
+        </w:rPr>
+        <w:t xml:space="preserve">stat-list </w:t>
+      </w:r>
+      <w:r>
+        <w:rPr>
+          <w:rFonts w:cs="Times New Roman"/>
+          <w:szCs w:val="24"/>
+        </w:rPr>
+        <w:t>[</w:t>
+      </w:r>
+      <w:r>
+        <w:rPr>
+          <w:rFonts w:cs="Times New Roman"/>
+          <w:i/>
+          <w:iCs/>
+          <w:szCs w:val="24"/>
+        </w:rPr>
+        <w:t>altrimenti-stat</w:t>
+      </w:r>
+      <w:r>
+        <w:rPr>
+          <w:rFonts w:cs="Times New Roman"/>
+          <w:szCs w:val="24"/>
+        </w:rPr>
+        <w:t>]</w:t>
+      </w:r>
+      <w:r>
+        <w:rPr>
+          <w:rFonts w:cs="Times New Roman"/>
+          <w:i/>
+          <w:iCs/>
+          <w:szCs w:val="24"/>
+        </w:rPr>
+        <w:t xml:space="preserve"> </w:t>
+      </w:r>
+      <w:r>
+        <w:rPr>
+          <w:rFonts w:cs="Times New Roman"/>
+          <w:b/>
+          <w:bCs/>
+          <w:szCs w:val="24"/>
+        </w:rPr>
+        <w:t>fine</w:t>
+      </w:r>
+    </w:p>
+    <w:p>
+      <w:pPr>
+        <w:spacing w:before="0" w:after="0"/>
+        <w:ind w:firstLine="0"/>
+        <w:rPr>
+          <w:rFonts w:cs="Times New Roman"/>
+          <w:b/>
+          <w:bCs/>
+          <w:szCs w:val="24"/>
+        </w:rPr>
+      </w:pPr>
+      <w:r>
+        <w:rPr>
+          <w:rFonts w:cs="Times New Roman"/>
+          <w:i/>
+          <w:iCs/>
+          <w:szCs w:val="24"/>
+        </w:rPr>
+        <w:t xml:space="preserve">altrimenti-stat </w:t>
+      </w:r>
+      <w:r>
+        <w:rPr>
+          <w:rFonts w:cs="Times New Roman"/>
+          <w:szCs w:val="24"/>
+        </w:rPr>
+        <w:t>→</w:t>
+      </w:r>
+      <w:r>
+        <w:rPr>
+          <w:rFonts w:cs="Times New Roman"/>
+          <w:i/>
+          <w:iCs/>
+          <w:szCs w:val="24"/>
+        </w:rPr>
+        <w:t xml:space="preserve"> </w:t>
+      </w:r>
+      <w:proofErr w:type="gramStart"/>
+      <w:r>
+        <w:rPr>
+          <w:rFonts w:cs="Times New Roman"/>
+          <w:b/>
+          <w:bCs/>
+          <w:szCs w:val="24"/>
+        </w:rPr>
+        <w:t>altrimenti :</w:t>
+      </w:r>
+      <w:proofErr w:type="gramEnd"/>
+      <w:r>
+        <w:rPr>
+          <w:rFonts w:cs="Times New Roman"/>
+          <w:b/>
+          <w:bCs/>
+          <w:szCs w:val="24"/>
+        </w:rPr>
+        <w:t xml:space="preserve"> </w:t>
+      </w:r>
+      <w:r>
+        <w:rPr>
+          <w:rFonts w:cs="Times New Roman"/>
+          <w:i/>
+          <w:iCs/>
+          <w:szCs w:val="24"/>
+        </w:rPr>
+        <w:t xml:space="preserve">stat-list </w:t>
+      </w:r>
+    </w:p>
+    <w:p>
+      <w:pPr>
+        <w:spacing w:before="0" w:after="0"/>
+        <w:ind w:firstLine="0"/>
+        <w:rPr>
+          <w:rFonts w:cs="Times New Roman"/>
+          <w:b/>
+          <w:bCs/>
+          <w:szCs w:val="24"/>
+        </w:rPr>
+      </w:pPr>
+      <w:r>
+        <w:rPr>
+          <w:rFonts w:cs="Times New Roman"/>
+          <w:i/>
+          <w:iCs/>
+          <w:szCs w:val="24"/>
+        </w:rPr>
+        <w:t xml:space="preserve">logical-expr </w:t>
+      </w:r>
+      <w:r>
+        <w:rPr>
+          <w:rFonts w:cs="Times New Roman"/>
+          <w:szCs w:val="24"/>
+        </w:rPr>
+        <w:t xml:space="preserve">→ </w:t>
+      </w:r>
+      <w:r>
+        <w:rPr>
+          <w:rFonts w:cs="Times New Roman"/>
+          <w:i/>
+          <w:iCs/>
+          <w:szCs w:val="24"/>
+        </w:rPr>
+        <w:t xml:space="preserve">rel-expr </w:t>
+      </w:r>
+      <w:proofErr w:type="gramStart"/>
+      <w:r>
+        <w:rPr>
+          <w:rFonts w:cs="Times New Roman"/>
+          <w:szCs w:val="24"/>
+        </w:rPr>
+        <w:t xml:space="preserve">{( </w:t>
+      </w:r>
+      <w:r>
+        <w:rPr>
+          <w:rFonts w:cs="Times New Roman"/>
+          <w:b/>
+          <w:bCs/>
+          <w:szCs w:val="24"/>
+        </w:rPr>
+        <w:t>e</w:t>
+      </w:r>
+      <w:proofErr w:type="gramEnd"/>
+      <w:r>
+        <w:rPr>
+          <w:rFonts w:cs="Times New Roman"/>
+          <w:szCs w:val="24"/>
+        </w:rPr>
+        <w:t xml:space="preserve"> | </w:t>
+      </w:r>
+      <w:r>
+        <w:rPr>
+          <w:rFonts w:cs="Times New Roman"/>
+          <w:b/>
+          <w:bCs/>
+          <w:szCs w:val="24"/>
+        </w:rPr>
+        <w:t xml:space="preserve">o </w:t>
+      </w:r>
+      <w:r>
+        <w:rPr>
+          <w:rFonts w:cs="Times New Roman"/>
+          <w:szCs w:val="24"/>
+        </w:rPr>
+        <w:t xml:space="preserve">) </w:t>
+      </w:r>
+      <w:r>
+        <w:rPr>
+          <w:rFonts w:cs="Times New Roman"/>
+          <w:i/>
+          <w:iCs/>
+          <w:szCs w:val="24"/>
+        </w:rPr>
+        <w:t>rel-expr</w:t>
+      </w:r>
+      <w:r>
+        <w:rPr>
+          <w:rFonts w:cs="Times New Roman"/>
+          <w:szCs w:val="24"/>
+        </w:rPr>
+        <w:t>}</w:t>
+      </w:r>
+      <w:r>
+        <w:rPr>
+          <w:rFonts w:cs="Times New Roman"/>
+          <w:i/>
+          <w:iCs/>
+          <w:szCs w:val="24"/>
+        </w:rPr>
+        <w:t xml:space="preserve"> </w:t>
+      </w:r>
+    </w:p>
+    <w:p>
+      <w:pPr>
+        <w:spacing w:before="0" w:after="0"/>
+        <w:ind w:firstLine="0"/>
+        <w:rPr>
+          <w:rFonts w:cs="Times New Roman"/>
+          <w:i/>
+          <w:iCs/>
+          <w:szCs w:val="24"/>
+          <w:lang w:val="en-GB"/>
+        </w:rPr>
+      </w:pPr>
+      <w:r>
+        <w:rPr>
+          <w:rFonts w:cs="Times New Roman"/>
+          <w:i/>
+          <w:iCs/>
+          <w:szCs w:val="24"/>
+          <w:lang w:val="en-GB"/>
+        </w:rPr>
+        <w:t xml:space="preserve">rel-expr </w:t>
+      </w:r>
+      <w:r>
+        <w:rPr>
+          <w:rFonts w:cs="Times New Roman"/>
+          <w:szCs w:val="24"/>
+          <w:lang w:val="en-GB"/>
+        </w:rPr>
+        <w:t>→</w:t>
+      </w:r>
+      <w:r>
+        <w:rPr>
+          <w:rFonts w:cs="Times New Roman"/>
+          <w:i/>
+          <w:iCs/>
+          <w:szCs w:val="24"/>
+          <w:lang w:val="en-GB"/>
+        </w:rPr>
+        <w:t xml:space="preserve"> rel-term </w:t>
+      </w:r>
+      <w:proofErr w:type="gramStart"/>
+      <w:r>
+        <w:rPr>
+          <w:rFonts w:cs="Times New Roman"/>
+          <w:szCs w:val="24"/>
+          <w:lang w:val="en-GB"/>
+        </w:rPr>
+        <w:t xml:space="preserve">[( </w:t>
+      </w:r>
+      <w:r>
+        <w:rPr>
+          <w:rFonts w:cs="Times New Roman"/>
+          <w:b/>
+          <w:bCs/>
+          <w:szCs w:val="24"/>
+          <w:lang w:val="en-GB"/>
+        </w:rPr>
+        <w:t>&lt;</w:t>
+      </w:r>
+      <w:proofErr w:type="gramEnd"/>
+      <w:r>
+        <w:rPr>
+          <w:rFonts w:cs="Times New Roman"/>
+          <w:b/>
+          <w:bCs/>
+          <w:szCs w:val="24"/>
+          <w:lang w:val="en-GB"/>
+        </w:rPr>
+        <w:t xml:space="preserve"> </w:t>
+      </w:r>
+      <w:r>
+        <w:rPr>
+          <w:rFonts w:cs="Times New Roman"/>
+          <w:szCs w:val="24"/>
+          <w:lang w:val="en-GB"/>
+        </w:rPr>
+        <w:t xml:space="preserve">| </w:t>
+      </w:r>
+      <w:r>
+        <w:rPr>
+          <w:rFonts w:cs="Times New Roman"/>
+          <w:b/>
+          <w:bCs/>
+          <w:szCs w:val="24"/>
+          <w:lang w:val="en-GB"/>
+        </w:rPr>
+        <w:t xml:space="preserve">&lt;= </w:t>
+      </w:r>
+      <w:r>
+        <w:rPr>
+          <w:rFonts w:cs="Times New Roman"/>
+          <w:szCs w:val="24"/>
+          <w:lang w:val="en-GB"/>
+        </w:rPr>
+        <w:t xml:space="preserve">| </w:t>
+      </w:r>
+      <w:r>
+        <w:rPr>
+          <w:rFonts w:cs="Times New Roman"/>
+          <w:b/>
+          <w:bCs/>
+          <w:szCs w:val="24"/>
+          <w:lang w:val="en-GB"/>
+        </w:rPr>
+        <w:t xml:space="preserve">&gt; </w:t>
+      </w:r>
+      <w:r>
+        <w:rPr>
+          <w:rFonts w:cs="Times New Roman"/>
+          <w:szCs w:val="24"/>
+          <w:lang w:val="en-GB"/>
+        </w:rPr>
+        <w:t xml:space="preserve">| </w:t>
+      </w:r>
+      <w:r>
+        <w:rPr>
+          <w:rFonts w:cs="Times New Roman"/>
+          <w:b/>
+          <w:bCs/>
+          <w:szCs w:val="24"/>
+          <w:lang w:val="en-GB"/>
+        </w:rPr>
+        <w:t xml:space="preserve">&gt;= </w:t>
+      </w:r>
+      <w:r>
+        <w:rPr>
+          <w:rFonts w:cs="Times New Roman"/>
+          <w:szCs w:val="24"/>
+          <w:lang w:val="en-GB"/>
+        </w:rPr>
+        <w:t xml:space="preserve">| </w:t>
+      </w:r>
+      <w:r>
+        <w:rPr>
+          <w:rFonts w:cs="Times New Roman"/>
+          <w:b/>
+          <w:bCs/>
+          <w:szCs w:val="24"/>
+          <w:lang w:val="en-GB"/>
+        </w:rPr>
+        <w:t>==</w:t>
+      </w:r>
+      <w:r>
+        <w:rPr>
+          <w:rFonts w:cs="Times New Roman"/>
+          <w:szCs w:val="24"/>
+          <w:lang w:val="en-GB"/>
+        </w:rPr>
+        <w:t xml:space="preserve"> | </w:t>
+      </w:r>
+      <w:r>
+        <w:rPr>
+          <w:rFonts w:cs="Times New Roman"/>
+          <w:b/>
+          <w:bCs/>
+          <w:szCs w:val="24"/>
+          <w:lang w:val="en-GB"/>
+        </w:rPr>
+        <w:t>!=</w:t>
+      </w:r>
+      <w:r>
+        <w:rPr>
+          <w:rFonts w:cs="Times New Roman"/>
+          <w:szCs w:val="24"/>
+          <w:lang w:val="en-GB"/>
+        </w:rPr>
+        <w:t xml:space="preserve"> )</w:t>
+      </w:r>
+      <w:r>
+        <w:rPr>
+          <w:rFonts w:cs="Times New Roman"/>
+          <w:b/>
+          <w:bCs/>
+          <w:szCs w:val="24"/>
+          <w:lang w:val="en-GB"/>
+        </w:rPr>
+        <w:t xml:space="preserve"> </w:t>
+      </w:r>
+      <w:r>
+        <w:rPr>
+          <w:rFonts w:cs="Times New Roman"/>
+          <w:i/>
+          <w:iCs/>
+          <w:szCs w:val="24"/>
+          <w:lang w:val="en-GB"/>
+        </w:rPr>
+        <w:t>rel-term</w:t>
+      </w:r>
+      <w:r>
+        <w:rPr>
+          <w:rFonts w:cs="Times New Roman"/>
+          <w:szCs w:val="24"/>
+          <w:lang w:val="en-GB"/>
+        </w:rPr>
+        <w:t>]</w:t>
+      </w:r>
+    </w:p>
+    <w:p>
+      <w:pPr>
+        <w:spacing w:before="0" w:after="0"/>
+        <w:ind w:firstLine="0"/>
+        <w:rPr>
+          <w:rFonts w:cs="Times New Roman"/>
+          <w:b/>
+          <w:bCs/>
+          <w:szCs w:val="24"/>
+          <w:lang w:val="en-GB"/>
+        </w:rPr>
+      </w:pPr>
+      <w:r>
+        <w:rPr>
+          <w:rFonts w:cs="Times New Roman"/>
+          <w:i/>
+          <w:iCs/>
+          <w:szCs w:val="24"/>
+          <w:lang w:val="en-GB"/>
+        </w:rPr>
+        <w:t xml:space="preserve">rel-term </w:t>
+      </w:r>
+      <w:r>
+        <w:rPr>
+          <w:rFonts w:cs="Times New Roman"/>
+          <w:szCs w:val="24"/>
+          <w:lang w:val="en-GB"/>
+        </w:rPr>
+        <w:t>→</w:t>
+      </w:r>
+      <w:r>
+        <w:rPr>
+          <w:rFonts w:cs="Times New Roman"/>
+          <w:i/>
+          <w:iCs/>
+          <w:szCs w:val="24"/>
+          <w:lang w:val="en-GB"/>
+        </w:rPr>
+        <w:t xml:space="preserve"> num-const </w:t>
+      </w:r>
+      <w:r>
+        <w:rPr>
+          <w:rFonts w:cs="Times New Roman"/>
+          <w:szCs w:val="24"/>
+          <w:lang w:val="en-GB"/>
+        </w:rPr>
+        <w:t>|</w:t>
+      </w:r>
+      <w:r>
+        <w:rPr>
+          <w:rFonts w:cs="Times New Roman"/>
+          <w:i/>
+          <w:iCs/>
+          <w:szCs w:val="24"/>
+          <w:lang w:val="en-GB"/>
+        </w:rPr>
+        <w:t xml:space="preserve"> string-const </w:t>
+      </w:r>
+      <w:r>
+        <w:rPr>
+          <w:rFonts w:cs="Times New Roman"/>
+          <w:szCs w:val="24"/>
+          <w:lang w:val="en-GB"/>
+        </w:rPr>
+        <w:t>|</w:t>
+      </w:r>
+      <w:r>
+        <w:rPr>
+          <w:rFonts w:cs="Times New Roman"/>
+          <w:i/>
+          <w:iCs/>
+          <w:szCs w:val="24"/>
+          <w:lang w:val="en-GB"/>
+        </w:rPr>
+        <w:t xml:space="preserve"> </w:t>
+      </w:r>
+      <w:r>
+        <w:rPr>
+          <w:rFonts w:cs="Times New Roman"/>
+          <w:b/>
+          <w:bCs/>
+          <w:szCs w:val="24"/>
+          <w:lang w:val="en-GB"/>
+        </w:rPr>
+        <w:t xml:space="preserve">id </w:t>
+      </w:r>
+      <w:r>
+        <w:rPr>
+          <w:rFonts w:cs="Times New Roman"/>
+          <w:szCs w:val="24"/>
+          <w:lang w:val="en-GB"/>
+        </w:rPr>
+        <w:t>|</w:t>
+      </w:r>
+      <w:r>
+        <w:rPr>
+          <w:rFonts w:cs="Times New Roman"/>
+          <w:i/>
+          <w:iCs/>
+          <w:szCs w:val="24"/>
+          <w:lang w:val="en-GB"/>
+        </w:rPr>
+        <w:t xml:space="preserve"> </w:t>
+      </w:r>
+      <w:proofErr w:type="gramStart"/>
+      <w:r>
+        <w:rPr>
+          <w:rFonts w:cs="Times New Roman"/>
+          <w:b/>
+          <w:bCs/>
+          <w:szCs w:val="24"/>
+          <w:lang w:val="en-GB"/>
+        </w:rPr>
+        <w:t xml:space="preserve">( </w:t>
+      </w:r>
+      <w:r>
+        <w:rPr>
+          <w:rFonts w:cs="Times New Roman"/>
+          <w:i/>
+          <w:iCs/>
+          <w:szCs w:val="24"/>
+          <w:lang w:val="en-GB"/>
+        </w:rPr>
+        <w:t>logical</w:t>
+      </w:r>
+      <w:proofErr w:type="gramEnd"/>
+      <w:r>
+        <w:rPr>
+          <w:rFonts w:cs="Times New Roman"/>
+          <w:i/>
+          <w:iCs/>
+          <w:szCs w:val="24"/>
+          <w:lang w:val="en-GB"/>
+        </w:rPr>
+        <w:t>-expr</w:t>
+      </w:r>
+      <w:r>
+        <w:rPr>
+          <w:rFonts w:cs="Times New Roman"/>
+          <w:b/>
+          <w:bCs/>
+          <w:szCs w:val="24"/>
+          <w:lang w:val="en-GB"/>
+        </w:rPr>
+        <w:t xml:space="preserve"> )</w:t>
+      </w:r>
+    </w:p>
+    <w:p>
+      <w:pPr>
+        <w:spacing w:before="0" w:after="0"/>
+        <w:ind w:firstLine="0"/>
+        <w:rPr>
+          <w:rFonts w:cs="Times New Roman"/>
+          <w:b/>
+          <w:bCs/>
+          <w:szCs w:val="24"/>
+        </w:rPr>
+      </w:pPr>
+      <w:r>
+        <w:rPr>
+          <w:rFonts w:cs="Times New Roman"/>
+          <w:i/>
+          <w:iCs/>
+          <w:szCs w:val="24"/>
+        </w:rPr>
+        <w:t xml:space="preserve">ripeti-stat </w:t>
+      </w:r>
+      <w:r>
+        <w:rPr>
+          <w:rFonts w:cs="Times New Roman"/>
+          <w:szCs w:val="24"/>
+        </w:rPr>
+        <w:t xml:space="preserve">→ </w:t>
+      </w:r>
+      <w:r>
+        <w:rPr>
+          <w:rFonts w:cs="Times New Roman"/>
+          <w:b/>
+          <w:bCs/>
+          <w:szCs w:val="24"/>
+        </w:rPr>
+        <w:t xml:space="preserve">ripeti intconst </w:t>
+      </w:r>
+      <w:proofErr w:type="gramStart"/>
+      <w:r>
+        <w:rPr>
+          <w:rFonts w:cs="Times New Roman"/>
+          <w:b/>
+          <w:bCs/>
+          <w:szCs w:val="24"/>
+        </w:rPr>
+        <w:t>volte :</w:t>
+      </w:r>
+      <w:proofErr w:type="gramEnd"/>
+      <w:r>
+        <w:rPr>
+          <w:rFonts w:cs="Times New Roman"/>
+          <w:b/>
+          <w:bCs/>
+          <w:szCs w:val="24"/>
+        </w:rPr>
+        <w:t xml:space="preserve"> </w:t>
+      </w:r>
+      <w:r>
+        <w:rPr>
+          <w:rFonts w:cs="Times New Roman"/>
+          <w:i/>
+          <w:iCs/>
+          <w:szCs w:val="24"/>
+        </w:rPr>
+        <w:t xml:space="preserve">stat-list </w:t>
+      </w:r>
+      <w:r>
+        <w:rPr>
+          <w:rFonts w:cs="Times New Roman"/>
+          <w:b/>
+          <w:bCs/>
+          <w:szCs w:val="24"/>
+        </w:rPr>
+        <w:t>fine</w:t>
+      </w:r>
+    </w:p>
+    <w:p>
+      <w:pPr>
+        <w:spacing w:before="0" w:after="0"/>
+        <w:ind w:firstLine="0"/>
+        <w:rPr>
+          <w:rFonts w:cs="Times New Roman"/>
+          <w:b/>
+          <w:bCs/>
+          <w:szCs w:val="24"/>
+        </w:rPr>
+      </w:pPr>
+      <w:r>
+        <w:rPr>
+          <w:rFonts w:cs="Times New Roman"/>
+          <w:i/>
+          <w:iCs/>
+          <w:szCs w:val="24"/>
+        </w:rPr>
+        <w:t xml:space="preserve">scrivi-stat </w:t>
+      </w:r>
+      <w:r>
+        <w:rPr>
+          <w:rFonts w:cs="Times New Roman"/>
+          <w:szCs w:val="24"/>
+        </w:rPr>
+        <w:t xml:space="preserve">→ </w:t>
+      </w:r>
+      <w:r>
+        <w:rPr>
+          <w:rFonts w:cs="Times New Roman"/>
+          <w:b/>
+          <w:bCs/>
+          <w:szCs w:val="24"/>
+        </w:rPr>
+        <w:t xml:space="preserve">scrivi </w:t>
+      </w:r>
+      <w:proofErr w:type="gramStart"/>
+      <w:r>
+        <w:rPr>
+          <w:rFonts w:cs="Times New Roman"/>
+          <w:b/>
+          <w:bCs/>
+          <w:szCs w:val="24"/>
+        </w:rPr>
+        <w:t xml:space="preserve">( </w:t>
+      </w:r>
+      <w:r>
+        <w:rPr>
+          <w:rFonts w:cs="Times New Roman"/>
+          <w:i/>
+          <w:iCs/>
+          <w:szCs w:val="24"/>
+        </w:rPr>
+        <w:t>scrivi</w:t>
+      </w:r>
+      <w:proofErr w:type="gramEnd"/>
+      <w:r>
+        <w:rPr>
+          <w:rFonts w:cs="Times New Roman"/>
+          <w:i/>
+          <w:iCs/>
+          <w:szCs w:val="24"/>
+        </w:rPr>
+        <w:t>-arg</w:t>
+      </w:r>
+      <w:r>
+        <w:rPr>
+          <w:rFonts w:cs="Times New Roman"/>
+          <w:b/>
+          <w:bCs/>
+          <w:szCs w:val="24"/>
+        </w:rPr>
+        <w:t xml:space="preserve"> )</w:t>
+      </w:r>
+    </w:p>
+    <w:p>
+      <w:pPr>
+        <w:spacing w:before="0" w:after="0"/>
+        <w:ind w:firstLine="0"/>
+        <w:rPr>
+          <w:rFonts w:cs="Times New Roman"/>
+          <w:i/>
+          <w:iCs/>
+          <w:szCs w:val="24"/>
+        </w:rPr>
+      </w:pPr>
+      <w:r>
+        <w:rPr>
+          <w:rFonts w:cs="Times New Roman"/>
+          <w:i/>
+          <w:iCs/>
+          <w:szCs w:val="24"/>
+        </w:rPr>
+        <w:t xml:space="preserve">scrivi-arg </w:t>
+      </w:r>
+      <w:r>
+        <w:rPr>
+          <w:rFonts w:cs="Times New Roman"/>
+          <w:szCs w:val="24"/>
+        </w:rPr>
+        <w:t xml:space="preserve">→ </w:t>
+      </w:r>
+      <w:r>
+        <w:rPr>
+          <w:rFonts w:cs="Times New Roman"/>
+          <w:b/>
+          <w:bCs/>
+          <w:szCs w:val="24"/>
+        </w:rPr>
+        <w:t xml:space="preserve">strconst </w:t>
+      </w:r>
+      <w:r>
+        <w:rPr>
+          <w:rFonts w:cs="Times New Roman"/>
+          <w:szCs w:val="24"/>
+        </w:rPr>
+        <w:t>|</w:t>
+      </w:r>
+      <w:r>
+        <w:rPr>
+          <w:rFonts w:cs="Times New Roman"/>
+          <w:i/>
+          <w:iCs/>
+          <w:szCs w:val="24"/>
+        </w:rPr>
+        <w:t xml:space="preserve"> </w:t>
+      </w:r>
+      <w:r>
+        <w:rPr>
+          <w:rFonts w:cs="Times New Roman"/>
+          <w:b/>
+          <w:bCs/>
+          <w:szCs w:val="24"/>
+        </w:rPr>
+        <w:t xml:space="preserve">id </w:t>
+      </w:r>
+      <w:r>
+        <w:rPr>
+          <w:rFonts w:cs="Times New Roman"/>
+          <w:szCs w:val="24"/>
+        </w:rPr>
+        <w:t>|</w:t>
+      </w:r>
+      <w:r>
+        <w:rPr>
+          <w:rFonts w:cs="Times New Roman"/>
+          <w:b/>
+          <w:bCs/>
+          <w:szCs w:val="24"/>
+        </w:rPr>
+        <w:t xml:space="preserve"> num-const</w:t>
+      </w:r>
+    </w:p>
+    <w:p>
+      <w:pPr>
+        <w:spacing w:before="0" w:after="0"/>
+        <w:ind w:firstLine="0"/>
+        <w:rPr>
+          <w:rFonts w:cs="Times New Roman"/>
+          <w:b/>
+          <w:bCs/>
+          <w:szCs w:val="24"/>
+        </w:rPr>
+      </w:pPr>
+      <w:r>
+        <w:rPr>
+          <w:rFonts w:cs="Times New Roman"/>
+          <w:i/>
+          <w:iCs/>
+          <w:szCs w:val="24"/>
+        </w:rPr>
+        <w:t xml:space="preserve">inserisci-stat </w:t>
+      </w:r>
+      <w:r>
+        <w:rPr>
+          <w:rFonts w:cs="Times New Roman"/>
+          <w:szCs w:val="24"/>
+        </w:rPr>
+        <w:t xml:space="preserve">→ </w:t>
+      </w:r>
+      <w:r>
+        <w:rPr>
+          <w:rFonts w:cs="Times New Roman"/>
+          <w:b/>
+          <w:bCs/>
+          <w:szCs w:val="24"/>
+        </w:rPr>
+        <w:t xml:space="preserve">inserisci </w:t>
+      </w:r>
+      <w:proofErr w:type="gramStart"/>
+      <w:r>
+        <w:rPr>
+          <w:rFonts w:cs="Times New Roman"/>
+          <w:b/>
+          <w:bCs/>
+          <w:szCs w:val="24"/>
+        </w:rPr>
+        <w:t>( id</w:t>
+      </w:r>
+      <w:proofErr w:type="gramEnd"/>
+      <w:r>
+        <w:rPr>
+          <w:rFonts w:cs="Times New Roman"/>
+          <w:i/>
+          <w:iCs/>
+          <w:szCs w:val="24"/>
+        </w:rPr>
+        <w:t xml:space="preserve"> </w:t>
+      </w:r>
+      <w:r>
+        <w:rPr>
+          <w:rFonts w:cs="Times New Roman"/>
+          <w:b/>
+          <w:bCs/>
+          <w:szCs w:val="24"/>
+        </w:rPr>
+        <w:t>)</w:t>
+      </w:r>
+    </w:p>
+    <w:p>
+      <w:pPr>
+        <w:spacing w:before="0" w:after="0"/>
+        <w:ind w:firstLine="0"/>
+        <w:rPr>
+          <w:rFonts w:cs="Times New Roman"/>
+          <w:b/>
+          <w:bCs/>
+          <w:szCs w:val="24"/>
+        </w:rPr>
+      </w:pPr>
+      <w:r>
+        <w:rPr>
+          <w:rFonts w:cs="Times New Roman"/>
+          <w:i/>
+          <w:iCs/>
+          <w:szCs w:val="24"/>
+        </w:rPr>
+        <w:t xml:space="preserve">inc-dec-stat </w:t>
+      </w:r>
+      <w:r>
+        <w:rPr>
+          <w:rFonts w:cs="Times New Roman"/>
+          <w:szCs w:val="24"/>
+        </w:rPr>
+        <w:t>→</w:t>
+      </w:r>
+      <w:r>
+        <w:rPr>
+          <w:rFonts w:cs="Times New Roman"/>
+          <w:i/>
+          <w:iCs/>
+          <w:szCs w:val="24"/>
+        </w:rPr>
+        <w:t xml:space="preserve"> </w:t>
+      </w:r>
+      <w:r>
+        <w:rPr>
+          <w:rFonts w:cs="Times New Roman"/>
+          <w:b/>
+          <w:bCs/>
+          <w:szCs w:val="24"/>
+        </w:rPr>
+        <w:t xml:space="preserve">id++ </w:t>
+      </w:r>
+      <w:r>
+        <w:rPr>
+          <w:rFonts w:cs="Times New Roman"/>
+          <w:szCs w:val="24"/>
+        </w:rPr>
+        <w:t xml:space="preserve">| </w:t>
+      </w:r>
+      <w:r>
+        <w:rPr>
+          <w:rFonts w:cs="Times New Roman"/>
+          <w:b/>
+          <w:bCs/>
+          <w:szCs w:val="24"/>
+        </w:rPr>
+        <w:t>id--</w:t>
+      </w:r>
+    </w:p>
+    <w:p>
+      <w:pPr>
+        <w:spacing w:before="0" w:after="0"/>
+        <w:ind w:firstLine="0"/>
+        <w:rPr>
+          <w:rFonts w:cs="Times New Roman"/>
+          <w:b/>
+          <w:bCs/>
+          <w:szCs w:val="24"/>
+        </w:rPr>
+      </w:pPr>
+    </w:p>
+    <w:p/>
+    <w:p>
+      <w:pPr>
+        <w:spacing w:before="0" w:after="200" w:line="276" w:lineRule="auto"/>
+        <w:ind w:firstLine="0"/>
+      </w:pPr>
+      <w:r>
+        <w:br w:type="page"/>
+      </w:r>
+    </w:p>
+    <w:p>
+      <w:pPr>
+        <w:pStyle w:val="Titolo2"/>
+        <w:ind w:firstLine="0"/>
+        <w:rPr>
+          <w:rFonts w:cs="Times New Roman"/>
+          <w:i/>
+          <w:iCs/>
+          <w:szCs w:val="24"/>
+        </w:rPr>
+      </w:pPr>
+      <w:r>
+        <w:lastRenderedPageBreak/>
+        <w:t>A.3 Definizioni regolari relative al lessico del linguaggio DLK</w:t>
+      </w:r>
+    </w:p>
+    <w:p>
+      <w:pPr>
+        <w:pStyle w:val="Paragrafoelenco"/>
+        <w:numPr>
+          <w:ilvl w:val="0"/>
+          <w:numId w:val="8"/>
+        </w:numPr>
+        <w:spacing w:before="0" w:after="160" w:line="259" w:lineRule="auto"/>
+        <w:jc w:val="left"/>
+        <w:rPr>
+          <w:rFonts w:cs="Times New Roman"/>
+          <w:b/>
+          <w:bCs/>
+          <w:szCs w:val="24"/>
+        </w:rPr>
+      </w:pPr>
+      <w:r>
+        <w:rPr>
+          <w:rFonts w:cs="Times New Roman"/>
+          <w:b/>
+          <w:bCs/>
+          <w:szCs w:val="24"/>
+        </w:rPr>
+        <w:t>id</w:t>
+      </w:r>
+    </w:p>
+    <w:p>
+      <w:pPr>
+        <w:pStyle w:val="Paragrafoelenco"/>
+        <w:rPr>
+          <w:rFonts w:cs="Times New Roman"/>
+          <w:b/>
+          <w:bCs/>
+          <w:szCs w:val="24"/>
+        </w:rPr>
+      </w:pPr>
+    </w:p>
+    <w:p>
+      <w:pPr>
+        <w:pStyle w:val="Paragrafoelenco"/>
+        <w:rPr>
+          <w:rFonts w:cs="Times New Roman"/>
+          <w:szCs w:val="24"/>
+        </w:rPr>
+      </w:pPr>
+      <w:r>
+        <w:rPr>
+          <w:rFonts w:cs="Times New Roman"/>
+          <w:b/>
+          <w:bCs/>
+          <w:szCs w:val="24"/>
+        </w:rPr>
+        <w:t xml:space="preserve">lettera </w:t>
+      </w:r>
+      <w:r>
+        <w:rPr>
+          <w:rFonts w:cs="Times New Roman"/>
+          <w:b/>
+          <w:bCs/>
+          <w:szCs w:val="24"/>
+        </w:rPr>
+        <w:sym w:font="Wingdings" w:char="F0E0"/>
+      </w:r>
+      <w:r>
+        <w:rPr>
+          <w:rFonts w:cs="Times New Roman"/>
+          <w:b/>
+          <w:bCs/>
+          <w:szCs w:val="24"/>
+        </w:rPr>
+        <w:t xml:space="preserve"> </w:t>
+      </w:r>
+      <w:r>
+        <w:rPr>
+          <w:rFonts w:cs="Times New Roman"/>
+          <w:szCs w:val="24"/>
+        </w:rPr>
+        <w:t>[A-Za-z]</w:t>
+      </w:r>
+    </w:p>
+    <w:p>
+      <w:pPr>
+        <w:pStyle w:val="Paragrafoelenco"/>
+        <w:rPr>
+          <w:rFonts w:cs="Times New Roman"/>
+          <w:szCs w:val="24"/>
+        </w:rPr>
+      </w:pPr>
+      <w:r>
+        <w:rPr>
+          <w:rFonts w:cs="Times New Roman"/>
+          <w:b/>
+          <w:bCs/>
+          <w:szCs w:val="24"/>
+        </w:rPr>
+        <w:t xml:space="preserve">cifra </w:t>
+      </w:r>
+      <w:r>
+        <w:rPr>
+          <w:rFonts w:cs="Times New Roman"/>
+          <w:b/>
+          <w:bCs/>
+          <w:szCs w:val="24"/>
+        </w:rPr>
+        <w:sym w:font="Wingdings" w:char="F0E0"/>
+      </w:r>
+      <w:r>
+        <w:rPr>
+          <w:rFonts w:cs="Times New Roman"/>
+          <w:b/>
+          <w:bCs/>
+          <w:szCs w:val="24"/>
+        </w:rPr>
+        <w:t xml:space="preserve"> </w:t>
+      </w:r>
+      <w:r>
+        <w:rPr>
+          <w:rFonts w:cs="Times New Roman"/>
+          <w:szCs w:val="24"/>
+        </w:rPr>
+        <w:t>[0-9]</w:t>
+      </w:r>
+    </w:p>
+    <w:p>
+      <w:pPr>
+        <w:pStyle w:val="Paragrafoelenco"/>
+        <w:rPr>
+          <w:rFonts w:cs="Times New Roman"/>
+          <w:b/>
+          <w:bCs/>
+          <w:szCs w:val="24"/>
+        </w:rPr>
+      </w:pPr>
+      <w:r>
+        <w:rPr>
+          <w:rFonts w:cs="Times New Roman"/>
+          <w:b/>
+          <w:bCs/>
+          <w:szCs w:val="24"/>
+        </w:rPr>
+        <w:t xml:space="preserve">alfanum </w:t>
+      </w:r>
+      <w:r>
+        <w:rPr>
+          <w:rFonts w:cs="Times New Roman"/>
+          <w:b/>
+          <w:bCs/>
+          <w:szCs w:val="24"/>
+        </w:rPr>
+        <w:sym w:font="Wingdings" w:char="F0E0"/>
+      </w:r>
+      <w:r>
+        <w:rPr>
+          <w:rFonts w:cs="Times New Roman"/>
+          <w:b/>
+          <w:bCs/>
+          <w:szCs w:val="24"/>
+        </w:rPr>
+        <w:t xml:space="preserve"> lettera </w:t>
+      </w:r>
+      <w:r>
+        <w:rPr>
+          <w:rFonts w:cs="Times New Roman"/>
+          <w:szCs w:val="24"/>
+        </w:rPr>
+        <w:t>|</w:t>
+      </w:r>
+      <w:r>
+        <w:rPr>
+          <w:rFonts w:cs="Times New Roman"/>
+          <w:b/>
+          <w:bCs/>
+          <w:szCs w:val="24"/>
+        </w:rPr>
+        <w:t xml:space="preserve"> cifra</w:t>
+      </w:r>
+    </w:p>
+    <w:p>
+      <w:pPr>
+        <w:pStyle w:val="Paragrafoelenco"/>
+        <w:rPr>
+          <w:rFonts w:cs="Times New Roman"/>
+          <w:szCs w:val="24"/>
+        </w:rPr>
+      </w:pPr>
+      <w:r>
+        <w:rPr>
+          <w:rFonts w:cs="Times New Roman"/>
+          <w:b/>
+          <w:bCs/>
+          <w:szCs w:val="24"/>
+        </w:rPr>
+        <w:t xml:space="preserve">id </w:t>
+      </w:r>
+      <w:r>
+        <w:rPr>
+          <w:rFonts w:cs="Times New Roman"/>
+          <w:b/>
+          <w:bCs/>
+          <w:szCs w:val="24"/>
+        </w:rPr>
+        <w:sym w:font="Wingdings" w:char="F0E0"/>
+      </w:r>
+      <w:r>
+        <w:rPr>
+          <w:rFonts w:cs="Times New Roman"/>
+          <w:b/>
+          <w:bCs/>
+          <w:szCs w:val="24"/>
+        </w:rPr>
+        <w:t xml:space="preserve"> lettera alfanum</w:t>
+      </w:r>
+      <w:r>
+        <w:rPr>
+          <w:rFonts w:cs="Times New Roman"/>
+          <w:szCs w:val="24"/>
+        </w:rPr>
+        <w:t>*</w:t>
+      </w:r>
+    </w:p>
+    <w:p>
+      <w:pPr>
+        <w:pStyle w:val="Paragrafoelenco"/>
+        <w:rPr>
+          <w:rFonts w:cs="Times New Roman"/>
+          <w:szCs w:val="24"/>
+        </w:rPr>
+      </w:pPr>
+    </w:p>
+    <w:p>
+      <w:pPr>
+        <w:pStyle w:val="Paragrafoelenco"/>
+        <w:numPr>
+          <w:ilvl w:val="0"/>
+          <w:numId w:val="8"/>
+        </w:numPr>
+        <w:spacing w:before="0" w:after="0" w:line="259" w:lineRule="auto"/>
+        <w:jc w:val="left"/>
+        <w:rPr>
+          <w:rFonts w:cs="Times New Roman"/>
+          <w:b/>
+          <w:bCs/>
+          <w:szCs w:val="24"/>
+        </w:rPr>
+      </w:pPr>
+      <w:r>
+        <w:rPr>
+          <w:rFonts w:cs="Times New Roman"/>
+          <w:b/>
+          <w:bCs/>
+          <w:szCs w:val="24"/>
+        </w:rPr>
+        <w:t>intconst</w:t>
+      </w:r>
+    </w:p>
+    <w:p>
+      <w:pPr>
+        <w:pStyle w:val="Paragrafoelenco"/>
+        <w:spacing w:after="0"/>
+        <w:rPr>
+          <w:rFonts w:cs="Times New Roman"/>
+          <w:b/>
+          <w:bCs/>
+          <w:szCs w:val="24"/>
+        </w:rPr>
+      </w:pPr>
+    </w:p>
+    <w:p>
+      <w:pPr>
+        <w:spacing w:after="0"/>
+        <w:ind w:left="708"/>
+        <w:rPr>
+          <w:rFonts w:cs="Times New Roman"/>
+          <w:b/>
+          <w:bCs/>
+          <w:szCs w:val="24"/>
+        </w:rPr>
+      </w:pPr>
+      <w:r>
+        <w:rPr>
+          <w:rFonts w:cs="Times New Roman"/>
+          <w:b/>
+          <w:bCs/>
+          <w:szCs w:val="24"/>
+        </w:rPr>
+        <w:t xml:space="preserve">cifra </w:t>
+      </w:r>
+      <w:r>
+        <w:rPr>
+          <w:rFonts w:cs="Times New Roman"/>
+          <w:b/>
+          <w:bCs/>
+          <w:szCs w:val="24"/>
+        </w:rPr>
+        <w:sym w:font="Wingdings" w:char="F0E0"/>
+      </w:r>
+      <w:r>
+        <w:rPr>
+          <w:rFonts w:cs="Times New Roman"/>
+          <w:b/>
+          <w:bCs/>
+          <w:szCs w:val="24"/>
+        </w:rPr>
+        <w:t xml:space="preserve"> </w:t>
+      </w:r>
+      <w:r>
+        <w:rPr>
+          <w:rFonts w:cs="Times New Roman"/>
+          <w:szCs w:val="24"/>
+        </w:rPr>
+        <w:t>[0-9]</w:t>
+      </w:r>
+    </w:p>
+    <w:p>
+      <w:pPr>
+        <w:spacing w:after="0"/>
+        <w:ind w:left="708"/>
+        <w:rPr>
+          <w:rFonts w:cs="Times New Roman"/>
+          <w:szCs w:val="24"/>
+        </w:rPr>
+      </w:pPr>
+      <w:r>
+        <w:rPr>
+          <w:rFonts w:cs="Times New Roman"/>
+          <w:b/>
+          <w:bCs/>
+          <w:szCs w:val="24"/>
+        </w:rPr>
+        <w:t xml:space="preserve">nozero </w:t>
+      </w:r>
+      <w:r>
+        <w:rPr>
+          <w:rFonts w:cs="Times New Roman"/>
+          <w:b/>
+          <w:bCs/>
+          <w:szCs w:val="24"/>
+        </w:rPr>
+        <w:sym w:font="Wingdings" w:char="F0E0"/>
+      </w:r>
+      <w:r>
+        <w:rPr>
+          <w:rFonts w:cs="Times New Roman"/>
+          <w:b/>
+          <w:bCs/>
+          <w:szCs w:val="24"/>
+        </w:rPr>
+        <w:t xml:space="preserve"> </w:t>
+      </w:r>
+      <w:r>
+        <w:rPr>
+          <w:rFonts w:cs="Times New Roman"/>
+          <w:szCs w:val="24"/>
+        </w:rPr>
+        <w:t>[1-9]</w:t>
+      </w:r>
+    </w:p>
+    <w:p>
+      <w:pPr>
+        <w:spacing w:after="0"/>
+        <w:ind w:left="708"/>
+        <w:rPr>
+          <w:rFonts w:cs="Times New Roman"/>
+          <w:szCs w:val="24"/>
+        </w:rPr>
+      </w:pPr>
+      <w:r>
+        <w:rPr>
+          <w:rFonts w:cs="Times New Roman"/>
+          <w:b/>
+          <w:bCs/>
+          <w:szCs w:val="24"/>
+        </w:rPr>
+        <w:t xml:space="preserve">segno </w:t>
+      </w:r>
+      <w:r>
+        <w:rPr>
+          <w:rFonts w:cs="Times New Roman"/>
+          <w:b/>
+          <w:bCs/>
+          <w:szCs w:val="24"/>
+        </w:rPr>
+        <w:sym w:font="Wingdings" w:char="F0E0"/>
+      </w:r>
+      <w:r>
+        <w:rPr>
+          <w:rFonts w:cs="Times New Roman"/>
+          <w:b/>
+          <w:bCs/>
+          <w:szCs w:val="24"/>
+        </w:rPr>
+        <w:t xml:space="preserve"> </w:t>
+      </w:r>
+      <w:r>
+        <w:rPr>
+          <w:rFonts w:cs="Times New Roman"/>
+          <w:szCs w:val="24"/>
+        </w:rPr>
+        <w:t>+|-</w:t>
+      </w:r>
+    </w:p>
+    <w:p>
+      <w:pPr>
+        <w:spacing w:after="0"/>
+        <w:ind w:left="708"/>
+        <w:rPr>
+          <w:rFonts w:cs="Times New Roman"/>
+          <w:szCs w:val="24"/>
+        </w:rPr>
+      </w:pPr>
+      <w:r>
+        <w:rPr>
+          <w:rFonts w:cs="Times New Roman"/>
+          <w:b/>
+          <w:bCs/>
+          <w:szCs w:val="24"/>
+        </w:rPr>
+        <w:t xml:space="preserve">intconst </w:t>
+      </w:r>
+      <w:r>
+        <w:rPr>
+          <w:rFonts w:cs="Times New Roman"/>
+          <w:b/>
+          <w:bCs/>
+          <w:szCs w:val="24"/>
+        </w:rPr>
+        <w:sym w:font="Wingdings" w:char="F0E0"/>
+      </w:r>
+      <w:r>
+        <w:rPr>
+          <w:rFonts w:cs="Times New Roman"/>
+          <w:b/>
+          <w:bCs/>
+          <w:szCs w:val="24"/>
+        </w:rPr>
+        <w:t xml:space="preserve"> </w:t>
+      </w:r>
+      <w:r>
+        <w:rPr>
+          <w:rFonts w:cs="Times New Roman"/>
+          <w:szCs w:val="24"/>
+        </w:rPr>
+        <w:t>(</w:t>
+      </w:r>
+      <w:r>
+        <w:rPr>
+          <w:rFonts w:cs="Times New Roman"/>
+          <w:b/>
+          <w:bCs/>
+          <w:szCs w:val="24"/>
+        </w:rPr>
+        <w:t>segno</w:t>
+      </w:r>
+      <w:r>
+        <w:rPr>
+          <w:rFonts w:cs="Times New Roman"/>
+          <w:szCs w:val="24"/>
+        </w:rPr>
+        <w:t xml:space="preserve">? </w:t>
+      </w:r>
+      <w:r>
+        <w:rPr>
+          <w:rFonts w:cs="Times New Roman"/>
+          <w:b/>
+          <w:bCs/>
+          <w:szCs w:val="24"/>
+        </w:rPr>
+        <w:t>nozero cifra</w:t>
+      </w:r>
+      <w:r>
+        <w:rPr>
+          <w:rFonts w:cs="Times New Roman"/>
+          <w:szCs w:val="24"/>
+        </w:rPr>
+        <w:t>*) | 0</w:t>
+      </w:r>
+    </w:p>
+    <w:p>
+      <w:pPr>
+        <w:spacing w:after="0"/>
+        <w:ind w:left="708"/>
+        <w:rPr>
+          <w:rFonts w:cs="Times New Roman"/>
+          <w:szCs w:val="24"/>
+        </w:rPr>
+      </w:pPr>
+    </w:p>
+    <w:p>
+      <w:pPr>
+        <w:pStyle w:val="Paragrafoelenco"/>
+        <w:numPr>
+          <w:ilvl w:val="0"/>
+          <w:numId w:val="8"/>
+        </w:numPr>
+        <w:spacing w:before="0" w:after="0" w:line="259" w:lineRule="auto"/>
+        <w:jc w:val="left"/>
+        <w:rPr>
+          <w:rFonts w:cs="Times New Roman"/>
+          <w:b/>
+          <w:bCs/>
+          <w:szCs w:val="24"/>
+        </w:rPr>
+      </w:pPr>
+      <w:r>
+        <w:rPr>
+          <w:rFonts w:cs="Times New Roman"/>
+          <w:b/>
+          <w:bCs/>
+          <w:szCs w:val="24"/>
+        </w:rPr>
+        <w:t>realconst</w:t>
+      </w:r>
+    </w:p>
+    <w:p>
+      <w:pPr>
+        <w:pStyle w:val="Paragrafoelenco"/>
+        <w:spacing w:after="0"/>
+        <w:rPr>
+          <w:rFonts w:cs="Times New Roman"/>
+          <w:b/>
+          <w:bCs/>
+          <w:szCs w:val="24"/>
+        </w:rPr>
+      </w:pPr>
+    </w:p>
+    <w:p>
+      <w:pPr>
+        <w:spacing w:after="0"/>
+        <w:ind w:left="708"/>
+        <w:rPr>
+          <w:rFonts w:cs="Times New Roman"/>
+          <w:b/>
+          <w:bCs/>
+          <w:szCs w:val="24"/>
+        </w:rPr>
+      </w:pPr>
+      <w:r>
+        <w:rPr>
+          <w:rFonts w:cs="Times New Roman"/>
+          <w:b/>
+          <w:bCs/>
+          <w:szCs w:val="24"/>
+        </w:rPr>
+        <w:t xml:space="preserve">cifra </w:t>
+      </w:r>
+      <w:r>
+        <w:rPr>
+          <w:rFonts w:cs="Times New Roman"/>
+          <w:b/>
+          <w:bCs/>
+          <w:szCs w:val="24"/>
+        </w:rPr>
+        <w:sym w:font="Wingdings" w:char="F0E0"/>
+      </w:r>
+      <w:r>
+        <w:rPr>
+          <w:rFonts w:cs="Times New Roman"/>
+          <w:b/>
+          <w:bCs/>
+          <w:szCs w:val="24"/>
+        </w:rPr>
+        <w:t xml:space="preserve"> </w:t>
+      </w:r>
+      <w:r>
+        <w:rPr>
+          <w:rFonts w:cs="Times New Roman"/>
+          <w:szCs w:val="24"/>
+        </w:rPr>
+        <w:t>[0-9]</w:t>
+      </w:r>
+    </w:p>
+    <w:p>
+      <w:pPr>
+        <w:spacing w:after="0"/>
+        <w:ind w:left="708"/>
+        <w:rPr>
+          <w:rFonts w:cs="Times New Roman"/>
+          <w:szCs w:val="24"/>
+        </w:rPr>
+      </w:pPr>
+      <w:r>
+        <w:rPr>
+          <w:rFonts w:cs="Times New Roman"/>
+          <w:b/>
+          <w:bCs/>
+          <w:szCs w:val="24"/>
+        </w:rPr>
+        <w:t xml:space="preserve">nozero </w:t>
+      </w:r>
+      <w:r>
+        <w:rPr>
+          <w:rFonts w:cs="Times New Roman"/>
+          <w:b/>
+          <w:bCs/>
+          <w:szCs w:val="24"/>
+        </w:rPr>
+        <w:sym w:font="Wingdings" w:char="F0E0"/>
+      </w:r>
+      <w:r>
+        <w:rPr>
+          <w:rFonts w:cs="Times New Roman"/>
+          <w:b/>
+          <w:bCs/>
+          <w:szCs w:val="24"/>
+        </w:rPr>
+        <w:t xml:space="preserve"> </w:t>
+      </w:r>
+      <w:r>
+        <w:rPr>
+          <w:rFonts w:cs="Times New Roman"/>
+          <w:szCs w:val="24"/>
+        </w:rPr>
+        <w:t>[1-9]</w:t>
+      </w:r>
+    </w:p>
+    <w:p>
+      <w:pPr>
+        <w:spacing w:after="0"/>
+        <w:ind w:left="708"/>
+        <w:rPr>
+          <w:rFonts w:cs="Times New Roman"/>
+          <w:szCs w:val="24"/>
+        </w:rPr>
+      </w:pPr>
+      <w:r>
+        <w:rPr>
+          <w:rFonts w:cs="Times New Roman"/>
+          <w:b/>
+          <w:bCs/>
+          <w:szCs w:val="24"/>
+        </w:rPr>
+        <w:t xml:space="preserve">segno </w:t>
+      </w:r>
+      <w:r>
+        <w:rPr>
+          <w:rFonts w:cs="Times New Roman"/>
+          <w:b/>
+          <w:bCs/>
+          <w:szCs w:val="24"/>
+        </w:rPr>
+        <w:sym w:font="Wingdings" w:char="F0E0"/>
+      </w:r>
+      <w:r>
+        <w:rPr>
+          <w:rFonts w:cs="Times New Roman"/>
+          <w:b/>
+          <w:bCs/>
+          <w:szCs w:val="24"/>
+        </w:rPr>
+        <w:t xml:space="preserve"> </w:t>
+      </w:r>
+      <w:r>
+        <w:rPr>
+          <w:rFonts w:cs="Times New Roman"/>
+          <w:szCs w:val="24"/>
+        </w:rPr>
+        <w:t>+|-</w:t>
+      </w:r>
+    </w:p>
+    <w:p>
+      <w:pPr>
+        <w:spacing w:after="0"/>
+        <w:ind w:left="708"/>
+        <w:rPr>
+          <w:rFonts w:cs="Times New Roman"/>
+          <w:szCs w:val="24"/>
+        </w:rPr>
+      </w:pPr>
+      <w:r>
+        <w:rPr>
+          <w:rFonts w:cs="Times New Roman"/>
+          <w:b/>
+          <w:bCs/>
+          <w:szCs w:val="24"/>
+        </w:rPr>
+        <w:t xml:space="preserve">intconst </w:t>
+      </w:r>
+      <w:r>
+        <w:rPr>
+          <w:rFonts w:cs="Times New Roman"/>
+          <w:b/>
+          <w:bCs/>
+          <w:szCs w:val="24"/>
+        </w:rPr>
+        <w:sym w:font="Wingdings" w:char="F0E0"/>
+      </w:r>
+      <w:r>
+        <w:rPr>
+          <w:rFonts w:cs="Times New Roman"/>
+          <w:b/>
+          <w:bCs/>
+          <w:szCs w:val="24"/>
+        </w:rPr>
+        <w:t xml:space="preserve"> segno</w:t>
+      </w:r>
+      <w:r>
+        <w:rPr>
+          <w:rFonts w:cs="Times New Roman"/>
+          <w:szCs w:val="24"/>
+        </w:rPr>
+        <w:t>? (</w:t>
+      </w:r>
+      <w:r>
+        <w:rPr>
+          <w:rFonts w:cs="Times New Roman"/>
+          <w:b/>
+          <w:bCs/>
+          <w:szCs w:val="24"/>
+        </w:rPr>
+        <w:t>nozero cifra</w:t>
+      </w:r>
+      <w:r>
+        <w:rPr>
+          <w:rFonts w:cs="Times New Roman"/>
+          <w:szCs w:val="24"/>
+        </w:rPr>
+        <w:t>*) | 0</w:t>
+      </w:r>
+    </w:p>
+    <w:p>
+      <w:pPr>
+        <w:spacing w:after="0"/>
+        <w:ind w:left="708"/>
+        <w:rPr>
+          <w:rFonts w:cs="Times New Roman"/>
+          <w:szCs w:val="24"/>
+        </w:rPr>
+      </w:pPr>
+      <w:r>
+        <w:rPr>
+          <w:rFonts w:cs="Times New Roman"/>
+          <w:b/>
+          <w:bCs/>
+          <w:szCs w:val="24"/>
+        </w:rPr>
+        <w:t xml:space="preserve">realconst </w:t>
+      </w:r>
+      <w:r>
+        <w:rPr>
+          <w:rFonts w:cs="Times New Roman"/>
+          <w:szCs w:val="24"/>
+        </w:rPr>
+        <w:sym w:font="Wingdings" w:char="F0E0"/>
+      </w:r>
+      <w:r>
+        <w:rPr>
+          <w:rFonts w:cs="Times New Roman"/>
+          <w:szCs w:val="24"/>
+        </w:rPr>
+        <w:t xml:space="preserve"> </w:t>
+      </w:r>
+      <w:r>
+        <w:rPr>
+          <w:rFonts w:cs="Times New Roman"/>
+          <w:b/>
+          <w:bCs/>
+          <w:szCs w:val="24"/>
+        </w:rPr>
+        <w:t xml:space="preserve">intconst </w:t>
+      </w:r>
+      <w:r>
+        <w:rPr>
+          <w:rFonts w:cs="Times New Roman"/>
+          <w:szCs w:val="24"/>
+        </w:rPr>
+        <w:t>(‘</w:t>
+      </w:r>
+      <w:r>
+        <w:rPr>
+          <w:rFonts w:cs="Times New Roman"/>
+          <w:b/>
+          <w:bCs/>
+          <w:szCs w:val="24"/>
+        </w:rPr>
+        <w:t>.</w:t>
+      </w:r>
+      <w:r>
+        <w:rPr>
+          <w:rFonts w:cs="Times New Roman"/>
+          <w:szCs w:val="24"/>
+        </w:rPr>
+        <w:t>’ (</w:t>
+      </w:r>
+      <w:r>
+        <w:rPr>
+          <w:rFonts w:cs="Times New Roman"/>
+          <w:b/>
+          <w:bCs/>
+          <w:szCs w:val="24"/>
+        </w:rPr>
+        <w:t>cifra</w:t>
+      </w:r>
+      <w:r>
+        <w:rPr>
+          <w:rFonts w:cs="Times New Roman"/>
+          <w:szCs w:val="24"/>
+        </w:rPr>
+        <w:t>)+)?</w:t>
+      </w:r>
+    </w:p>
+    <w:p>
+      <w:pPr>
+        <w:spacing w:after="0"/>
+        <w:ind w:left="708"/>
+        <w:rPr>
+          <w:rFonts w:cs="Times New Roman"/>
+          <w:szCs w:val="24"/>
+        </w:rPr>
+      </w:pPr>
+    </w:p>
+    <w:p>
+      <w:pPr>
+        <w:pStyle w:val="Paragrafoelenco"/>
+        <w:numPr>
+          <w:ilvl w:val="0"/>
+          <w:numId w:val="8"/>
+        </w:numPr>
+        <w:spacing w:before="0" w:after="0" w:line="259" w:lineRule="auto"/>
+        <w:jc w:val="left"/>
+        <w:rPr>
+          <w:rFonts w:cs="Times New Roman"/>
+          <w:b/>
+          <w:bCs/>
+          <w:szCs w:val="24"/>
+        </w:rPr>
+      </w:pPr>
+      <w:r>
+        <w:rPr>
+          <w:rFonts w:cs="Times New Roman"/>
+          <w:b/>
+          <w:bCs/>
+          <w:szCs w:val="24"/>
+        </w:rPr>
+        <w:t>strconst</w:t>
+      </w:r>
+    </w:p>
+    <w:p>
+      <w:pPr>
+        <w:pStyle w:val="Paragrafoelenco"/>
+        <w:spacing w:after="0"/>
+        <w:rPr>
+          <w:rFonts w:cs="Times New Roman"/>
+          <w:b/>
+          <w:bCs/>
+          <w:szCs w:val="24"/>
+        </w:rPr>
+      </w:pPr>
+    </w:p>
+    <w:p>
+      <w:pPr>
+        <w:spacing w:after="0"/>
+        <w:ind w:left="708"/>
+        <w:rPr>
+          <w:rFonts w:cs="Times New Roman"/>
+          <w:b/>
+          <w:bCs/>
+          <w:szCs w:val="24"/>
+        </w:rPr>
+      </w:pPr>
+      <w:r>
+        <w:rPr>
+          <w:rFonts w:cs="Times New Roman"/>
+          <w:b/>
+          <w:bCs/>
+          <w:szCs w:val="24"/>
+        </w:rPr>
+        <w:t xml:space="preserve">strconst </w:t>
+      </w:r>
+      <w:r>
+        <w:rPr>
+          <w:rFonts w:cs="Times New Roman"/>
+          <w:b/>
+          <w:bCs/>
+          <w:szCs w:val="24"/>
+        </w:rPr>
+        <w:sym w:font="Wingdings" w:char="F0E0"/>
+      </w:r>
+      <w:r>
+        <w:rPr>
+          <w:rFonts w:cs="Times New Roman"/>
+          <w:b/>
+          <w:bCs/>
+          <w:szCs w:val="24"/>
+        </w:rPr>
+        <w:t xml:space="preserve"> </w:t>
+      </w:r>
+      <w:proofErr w:type="gramStart"/>
+      <w:r>
+        <w:rPr>
+          <w:rFonts w:cs="Times New Roman"/>
+          <w:szCs w:val="24"/>
+        </w:rPr>
+        <w:t>\”(</w:t>
+      </w:r>
+      <w:proofErr w:type="gramEnd"/>
+      <w:r>
+        <w:rPr>
+          <w:rFonts w:cs="Times New Roman"/>
+        </w:rPr>
+        <w:t xml:space="preserve"> </w:t>
+      </w:r>
+      <w:r>
+        <w:rPr>
+          <w:rFonts w:cs="Times New Roman"/>
+          <w:szCs w:val="24"/>
+        </w:rPr>
+        <w:t>~[\”])*\”</w:t>
+      </w:r>
+    </w:p>
+    <w:p>
+      <w:pPr>
+        <w:spacing w:after="0"/>
+        <w:ind w:left="708"/>
+        <w:rPr>
+          <w:rFonts w:cs="Times New Roman"/>
+          <w:b/>
+          <w:bCs/>
+          <w:szCs w:val="24"/>
+        </w:rPr>
+      </w:pPr>
+    </w:p>
+    <w:p>
+      <w:pPr>
+        <w:ind w:firstLine="0"/>
+      </w:pPr>
+    </w:p>
     <w:sectPr>
       <w:footerReference w:type="default" r:id="rId33"/>
       <w:pgSz w:w="11906" w:h="16838"/>
@@ -27015,6 +33424,7 @@
         <w:docPartUnique/>
       </w:docPartObj>
     </w:sdtPr>
+    <w:sdtEndPr/>
     <w:sdtContent>
       <w:p>
         <w:pPr>
@@ -27076,152 +33486,152 @@
 <w:numbering xmlns:wpc="http://schemas.microsoft.com/office/word/2010/wordprocessingCanvas" xmlns:cx="http://schemas.microsoft.com/office/drawing/2014/chartex" xmlns:cx1="http://schemas.microsoft.com/office/drawing/2015/9/8/chartex" xmlns:cx2="http://schemas.microsoft.com/office/drawing/2015/10/21/chartex" xmlns:cx3="http://schemas.microsoft.com/office/drawing/2016/5/9/chartex" xmlns:cx4="http://schemas.microsoft.com/office/drawing/2016/5/10/chartex" xmlns:cx5="http://schemas.microsoft.com/office/drawing/2016/5/11/chartex" xmlns:cx6="http://schemas.microsoft.com/office/drawing/2016/5/12/chartex" xmlns:cx7="http://schemas.microsoft.com/office/drawing/2016/5/13/chartex" xmlns:cx8="http://schemas.microsoft.com/office/drawing/2016/5/14/chartex" xmlns:mc="http://schemas.openxmlformats.org/markup-compatibility/2006" xmlns:aink="http://schemas.microsoft.com/office/drawing/2016/ink" xmlns:am3d="http://schemas.microsoft.com/office/drawing/2017/model3d" xmlns:o="urn:schemas-microsoft-com:office:office" xmlns:r="http://schemas.openxmlformats.org/officeDocument/2006/relationships" xmlns:m="http://schemas.openxmlformats.org/officeDocument/2006/math" xmlns:v="urn:schemas-microsoft-com:vml" xmlns:wp14="http://schemas.microsoft.com/office/word/2010/wordprocessingDrawing" xmlns:wp="http://schemas.openxmlformats.org/drawingml/2006/wordprocessingDrawing" xmlns:w10="urn:schemas-microsoft-com:office:word" xmlns:w="http://schemas.openxmlformats.org/wordprocessingml/2006/main" xmlns:w14="http://schemas.microsoft.com/office/word/2010/wordml" xmlns:w15="http://schemas.microsoft.com/office/word/2012/wordml" xmlns:w16cex="http://schemas.microsoft.com/office/word/2018/wordml/cex" xmlns:w16cid="http://schemas.microsoft.com/office/word/2016/wordml/cid" xmlns:w16="http://schemas.microsoft.com/office/word/2018/wordml" xmlns:w16se="http://schemas.microsoft.com/office/word/2015/wordml/symex" xmlns:wpg="http://schemas.microsoft.com/office/word/2010/wordprocessingGroup" xmlns:wpi="http://schemas.microsoft.com/office/word/2010/wordprocessingInk" xmlns:wne="http://schemas.microsoft.com/office/word/2006/wordml" xmlns:wps="http://schemas.microsoft.com/office/word/2010/wordprocessingShape" mc:Ignorable="w14 w15 w16se w16cid w16 w16cex wp14">
   <w:numPicBullet w:numPicBulletId="0">
     <w:pict>
-      <v:rect id="_x0000_i2196" style="width:0;height:1.5pt" o:hralign="center" o:bullet="t" o:hrstd="t" o:hr="t" fillcolor="#a0a0a0" stroked="f"/>
+      <v:rect id="_x0000_i4836" style="width:0;height:1.5pt" o:hralign="center" o:bullet="t" o:hrstd="t" o:hr="t" fillcolor="#a0a0a0" stroked="f"/>
     </w:pict>
   </w:numPicBullet>
   <w:numPicBullet w:numPicBulletId="1">
     <w:pict>
-      <v:rect id="_x0000_i2197" style="width:0;height:1.5pt" o:hralign="center" o:bullet="t" o:hrstd="t" o:hr="t" fillcolor="#a0a0a0" stroked="f"/>
+      <v:rect id="_x0000_i4837" style="width:0;height:1.5pt" o:hralign="center" o:bullet="t" o:hrstd="t" o:hr="t" fillcolor="#a0a0a0" stroked="f"/>
     </w:pict>
   </w:numPicBullet>
   <w:numPicBullet w:numPicBulletId="2">
     <w:pict>
-      <v:rect id="_x0000_i2198" style="width:0;height:1.5pt" o:hralign="center" o:bullet="t" o:hrstd="t" o:hr="t" fillcolor="#a0a0a0" stroked="f"/>
+      <v:rect id="_x0000_i4838" style="width:0;height:1.5pt" o:hralign="center" o:bullet="t" o:hrstd="t" o:hr="t" fillcolor="#a0a0a0" stroked="f"/>
     </w:pict>
   </w:numPicBullet>
   <w:numPicBullet w:numPicBulletId="3">
     <w:pict>
-      <v:rect id="_x0000_i2199" style="width:0;height:1.5pt" o:hralign="center" o:bullet="t" o:hrstd="t" o:hr="t" fillcolor="#a0a0a0" stroked="f"/>
+      <v:rect id="_x0000_i4839" style="width:0;height:1.5pt" o:hralign="center" o:bullet="t" o:hrstd="t" o:hr="t" fillcolor="#a0a0a0" stroked="f"/>
     </w:pict>
   </w:numPicBullet>
   <w:numPicBullet w:numPicBulletId="4">
     <w:pict>
-      <v:rect id="_x0000_i2200" style="width:0;height:1.5pt" o:hralign="center" o:bullet="t" o:hrstd="t" o:hr="t" fillcolor="#a0a0a0" stroked="f"/>
+      <v:rect id="_x0000_i4840" style="width:0;height:1.5pt" o:hralign="center" o:bullet="t" o:hrstd="t" o:hr="t" fillcolor="#a0a0a0" stroked="f"/>
     </w:pict>
   </w:numPicBullet>
   <w:numPicBullet w:numPicBulletId="5">
     <w:pict>
-      <v:rect id="_x0000_i2201" style="width:0;height:1.5pt" o:hralign="center" o:bullet="t" o:hrstd="t" o:hr="t" fillcolor="#a0a0a0" stroked="f"/>
+      <v:rect id="_x0000_i4841" style="width:0;height:1.5pt" o:hralign="center" o:bullet="t" o:hrstd="t" o:hr="t" fillcolor="#a0a0a0" stroked="f"/>
     </w:pict>
   </w:numPicBullet>
   <w:numPicBullet w:numPicBulletId="6">
     <w:pict>
-      <v:rect id="_x0000_i2202" style="width:0;height:1.5pt" o:hralign="center" o:bullet="t" o:hrstd="t" o:hr="t" fillcolor="#a0a0a0" stroked="f"/>
+      <v:rect id="_x0000_i4842" style="width:0;height:1.5pt" o:hralign="center" o:bullet="t" o:hrstd="t" o:hr="t" fillcolor="#a0a0a0" stroked="f"/>
     </w:pict>
   </w:numPicBullet>
   <w:numPicBullet w:numPicBulletId="7">
     <w:pict>
-      <v:rect id="_x0000_i2203" style="width:0;height:1.5pt" o:hralign="center" o:bullet="t" o:hrstd="t" o:hr="t" fillcolor="#a0a0a0" stroked="f"/>
+      <v:rect id="_x0000_i4843" style="width:0;height:1.5pt" o:hralign="center" o:bullet="t" o:hrstd="t" o:hr="t" fillcolor="#a0a0a0" stroked="f"/>
     </w:pict>
   </w:numPicBullet>
   <w:numPicBullet w:numPicBulletId="8">
     <w:pict>
-      <v:rect id="_x0000_i2204" style="width:0;height:1.5pt" o:hralign="center" o:bullet="t" o:hrstd="t" o:hr="t" fillcolor="#a0a0a0" stroked="f"/>
+      <v:rect id="_x0000_i4844" style="width:0;height:1.5pt" o:hralign="center" o:bullet="t" o:hrstd="t" o:hr="t" fillcolor="#a0a0a0" stroked="f"/>
     </w:pict>
   </w:numPicBullet>
   <w:numPicBullet w:numPicBulletId="9">
     <w:pict>
-      <v:rect id="_x0000_i2205" style="width:0;height:1.5pt" o:hralign="center" o:bullet="t" o:hrstd="t" o:hr="t" fillcolor="#a0a0a0" stroked="f"/>
+      <v:rect id="_x0000_i4845" style="width:0;height:1.5pt" o:hralign="center" o:bullet="t" o:hrstd="t" o:hr="t" fillcolor="#a0a0a0" stroked="f"/>
     </w:pict>
   </w:numPicBullet>
   <w:numPicBullet w:numPicBulletId="10">
     <w:pict>
-      <v:rect id="_x0000_i2206" style="width:0;height:1.5pt" o:hralign="center" o:bullet="t" o:hrstd="t" o:hr="t" fillcolor="#a0a0a0" stroked="f"/>
+      <v:rect id="_x0000_i4846" style="width:0;height:1.5pt" o:hralign="center" o:bullet="t" o:hrstd="t" o:hr="t" fillcolor="#a0a0a0" stroked="f"/>
     </w:pict>
   </w:numPicBullet>
   <w:numPicBullet w:numPicBulletId="11">
     <w:pict>
-      <v:rect id="_x0000_i2207" style="width:0;height:1.5pt" o:hralign="center" o:bullet="t" o:hrstd="t" o:hr="t" fillcolor="#a0a0a0" stroked="f"/>
+      <v:rect id="_x0000_i4847" style="width:0;height:1.5pt" o:hralign="center" o:bullet="t" o:hrstd="t" o:hr="t" fillcolor="#a0a0a0" stroked="f"/>
     </w:pict>
   </w:numPicBullet>
   <w:numPicBullet w:numPicBulletId="12">
     <w:pict>
-      <v:rect id="_x0000_i2208" style="width:0;height:1.5pt" o:hralign="center" o:bullet="t" o:hrstd="t" o:hr="t" fillcolor="#a0a0a0" stroked="f"/>
+      <v:rect id="_x0000_i4848" style="width:0;height:1.5pt" o:hralign="center" o:bullet="t" o:hrstd="t" o:hr="t" fillcolor="#a0a0a0" stroked="f"/>
     </w:pict>
   </w:numPicBullet>
   <w:numPicBullet w:numPicBulletId="13">
     <w:pict>
-      <v:rect id="_x0000_i2209" style="width:0;height:1.5pt" o:hralign="center" o:bullet="t" o:hrstd="t" o:hr="t" fillcolor="#a0a0a0" stroked="f"/>
+      <v:rect id="_x0000_i4849" style="width:0;height:1.5pt" o:hralign="center" o:bullet="t" o:hrstd="t" o:hr="t" fillcolor="#a0a0a0" stroked="f"/>
     </w:pict>
   </w:numPicBullet>
   <w:numPicBullet w:numPicBulletId="14">
     <w:pict>
-      <v:rect id="_x0000_i2210" style="width:0;height:1.5pt" o:hralign="center" o:bullet="t" o:hrstd="t" o:hr="t" fillcolor="#a0a0a0" stroked="f"/>
+      <v:rect id="_x0000_i4850" style="width:0;height:1.5pt" o:hralign="center" o:bullet="t" o:hrstd="t" o:hr="t" fillcolor="#a0a0a0" stroked="f"/>
     </w:pict>
   </w:numPicBullet>
   <w:numPicBullet w:numPicBulletId="15">
     <w:pict>
-      <v:rect id="_x0000_i2211" style="width:0;height:1.5pt" o:hralign="center" o:bullet="t" o:hrstd="t" o:hr="t" fillcolor="#a0a0a0" stroked="f"/>
+      <v:rect id="_x0000_i4851" style="width:0;height:1.5pt" o:hralign="center" o:bullet="t" o:hrstd="t" o:hr="t" fillcolor="#a0a0a0" stroked="f"/>
     </w:pict>
   </w:numPicBullet>
   <w:numPicBullet w:numPicBulletId="16">
     <w:pict>
-      <v:rect id="_x0000_i2212" style="width:0;height:1.5pt" o:hralign="center" o:bullet="t" o:hrstd="t" o:hr="t" fillcolor="#a0a0a0" stroked="f"/>
+      <v:rect id="_x0000_i4852" style="width:0;height:1.5pt" o:hralign="center" o:bullet="t" o:hrstd="t" o:hr="t" fillcolor="#a0a0a0" stroked="f"/>
     </w:pict>
   </w:numPicBullet>
   <w:numPicBullet w:numPicBulletId="17">
     <w:pict>
-      <v:rect id="_x0000_i2213" style="width:0;height:1.5pt" o:hralign="center" o:bullet="t" o:hrstd="t" o:hr="t" fillcolor="#a0a0a0" stroked="f"/>
+      <v:rect id="_x0000_i4853" style="width:0;height:1.5pt" o:hralign="center" o:bullet="t" o:hrstd="t" o:hr="t" fillcolor="#a0a0a0" stroked="f"/>
     </w:pict>
   </w:numPicBullet>
   <w:numPicBullet w:numPicBulletId="18">
     <w:pict>
-      <v:rect id="_x0000_i2214" style="width:0;height:1.5pt" o:hralign="center" o:bullet="t" o:hrstd="t" o:hr="t" fillcolor="#a0a0a0" stroked="f"/>
+      <v:rect id="_x0000_i4854" style="width:0;height:1.5pt" o:hralign="center" o:bullet="t" o:hrstd="t" o:hr="t" fillcolor="#a0a0a0" stroked="f"/>
     </w:pict>
   </w:numPicBullet>
   <w:numPicBullet w:numPicBulletId="19">
     <w:pict>
-      <v:rect id="_x0000_i2215" style="width:0;height:1.5pt" o:hralign="center" o:bullet="t" o:hrstd="t" o:hr="t" fillcolor="#a0a0a0" stroked="f"/>
+      <v:rect id="_x0000_i4855" style="width:0;height:1.5pt" o:hralign="center" o:bullet="t" o:hrstd="t" o:hr="t" fillcolor="#a0a0a0" stroked="f"/>
     </w:pict>
   </w:numPicBullet>
   <w:numPicBullet w:numPicBulletId="20">
     <w:pict>
-      <v:rect id="_x0000_i2216" style="width:0;height:1.5pt" o:hralign="center" o:bullet="t" o:hrstd="t" o:hr="t" fillcolor="#a0a0a0" stroked="f"/>
+      <v:rect id="_x0000_i4856" style="width:0;height:1.5pt" o:hralign="center" o:bullet="t" o:hrstd="t" o:hr="t" fillcolor="#a0a0a0" stroked="f"/>
     </w:pict>
   </w:numPicBullet>
   <w:numPicBullet w:numPicBulletId="21">
     <w:pict>
-      <v:rect id="_x0000_i2217" style="width:0;height:1.5pt" o:hralign="center" o:bullet="t" o:hrstd="t" o:hr="t" fillcolor="#a0a0a0" stroked="f"/>
+      <v:rect id="_x0000_i4857" style="width:0;height:1.5pt" o:hralign="center" o:bullet="t" o:hrstd="t" o:hr="t" fillcolor="#a0a0a0" stroked="f"/>
     </w:pict>
   </w:numPicBullet>
   <w:numPicBullet w:numPicBulletId="22">
     <w:pict>
-      <v:rect id="_x0000_i2218" style="width:0;height:1.5pt" o:hralign="center" o:bullet="t" o:hrstd="t" o:hr="t" fillcolor="#a0a0a0" stroked="f"/>
+      <v:rect id="_x0000_i4858" style="width:0;height:1.5pt" o:hralign="center" o:bullet="t" o:hrstd="t" o:hr="t" fillcolor="#a0a0a0" stroked="f"/>
     </w:pict>
   </w:numPicBullet>
   <w:numPicBullet w:numPicBulletId="23">
     <w:pict>
-      <v:rect id="_x0000_i2219" style="width:0;height:1.5pt" o:hralign="center" o:bullet="t" o:hrstd="t" o:hr="t" fillcolor="#a0a0a0" stroked="f"/>
+      <v:rect id="_x0000_i4859" style="width:0;height:1.5pt" o:hralign="center" o:bullet="t" o:hrstd="t" o:hr="t" fillcolor="#a0a0a0" stroked="f"/>
     </w:pict>
   </w:numPicBullet>
   <w:numPicBullet w:numPicBulletId="24">
     <w:pict>
-      <v:rect id="_x0000_i2220" style="width:0;height:1.5pt" o:hralign="center" o:bullet="t" o:hrstd="t" o:hr="t" fillcolor="#a0a0a0" stroked="f"/>
+      <v:rect id="_x0000_i4860" style="width:0;height:1.5pt" o:hralign="center" o:bullet="t" o:hrstd="t" o:hr="t" fillcolor="#a0a0a0" stroked="f"/>
     </w:pict>
   </w:numPicBullet>
   <w:numPicBullet w:numPicBulletId="25">
     <w:pict>
-      <v:rect id="_x0000_i2221" style="width:0;height:1.5pt" o:hralign="center" o:bullet="t" o:hrstd="t" o:hr="t" fillcolor="#a0a0a0" stroked="f"/>
+      <v:rect id="_x0000_i4861" style="width:0;height:1.5pt" o:hralign="center" o:bullet="t" o:hrstd="t" o:hr="t" fillcolor="#a0a0a0" stroked="f"/>
     </w:pict>
   </w:numPicBullet>
   <w:numPicBullet w:numPicBulletId="26">
     <w:pict>
-      <v:rect id="_x0000_i2222" style="width:0;height:1.5pt" o:hralign="center" o:bullet="t" o:hrstd="t" o:hr="t" fillcolor="#a0a0a0" stroked="f"/>
+      <v:rect id="_x0000_i4862" style="width:0;height:1.5pt" o:hralign="center" o:bullet="t" o:hrstd="t" o:hr="t" fillcolor="#a0a0a0" stroked="f"/>
     </w:pict>
   </w:numPicBullet>
   <w:numPicBullet w:numPicBulletId="27">
     <w:pict>
-      <v:rect id="_x0000_i2223" style="width:0;height:1.5pt" o:hralign="center" o:bullet="t" o:hrstd="t" o:hr="t" fillcolor="#a0a0a0" stroked="f"/>
+      <v:rect id="_x0000_i4863" style="width:0;height:1.5pt" o:hralign="center" o:bullet="t" o:hrstd="t" o:hr="t" fillcolor="#a0a0a0" stroked="f"/>
     </w:pict>
   </w:numPicBullet>
   <w:numPicBullet w:numPicBulletId="28">
     <w:pict>
-      <v:rect id="_x0000_i2224" style="width:0;height:1.5pt" o:hralign="center" o:bullet="t" o:hrstd="t" o:hr="t" fillcolor="#a0a0a0" stroked="f"/>
+      <v:rect id="_x0000_i4864" style="width:0;height:1.5pt" o:hralign="center" o:bullet="t" o:hrstd="t" o:hr="t" fillcolor="#a0a0a0" stroked="f"/>
     </w:pict>
   </w:numPicBullet>
   <w:numPicBullet w:numPicBulletId="29">
     <w:pict>
-      <v:rect id="_x0000_i2225" style="width:0;height:1.5pt" o:hralign="center" o:bullet="t" o:hrstd="t" o:hr="t" fillcolor="#a0a0a0" stroked="f"/>
+      <v:rect id="_x0000_i4865" style="width:0;height:1.5pt" o:hralign="center" o:bullet="t" o:hrstd="t" o:hr="t" fillcolor="#a0a0a0" stroked="f"/>
     </w:pict>
   </w:numPicBullet>
   <w:abstractNum w:abstractNumId="0" w15:restartNumberingAfterBreak="0">
@@ -27677,16 +34087,16 @@
     </w:lvl>
   </w:abstractNum>
   <w:abstractNum w:abstractNumId="4" w15:restartNumberingAfterBreak="0">
-    <w:nsid w:val="682E7385"/>
+    <w:nsid w:val="66E51B5F"/>
     <w:multiLevelType w:val="hybridMultilevel"/>
-    <w:tmpl w:val="270EC642"/>
+    <w:tmpl w:val="B2865E1E"/>
     <w:lvl w:ilvl="0" w:tplc="04100001">
       <w:start w:val="1"/>
       <w:numFmt w:val="bullet"/>
       <w:lvlText w:val=""/>
       <w:lvlJc w:val="left"/>
       <w:pPr>
-        <w:ind w:left="1400" w:hanging="360"/>
+        <w:ind w:left="720" w:hanging="360"/>
       </w:pPr>
       <w:rPr>
         <w:rFonts w:ascii="Symbol" w:hAnsi="Symbol" w:hint="default"/>
@@ -27698,7 +34108,7 @@
       <w:lvlText w:val="o"/>
       <w:lvlJc w:val="left"/>
       <w:pPr>
-        <w:ind w:left="2120" w:hanging="360"/>
+        <w:ind w:left="1440" w:hanging="360"/>
       </w:pPr>
       <w:rPr>
         <w:rFonts w:ascii="Courier New" w:hAnsi="Courier New" w:cs="Courier New" w:hint="default"/>
@@ -27710,7 +34120,7 @@
       <w:lvlText w:val=""/>
       <w:lvlJc w:val="left"/>
       <w:pPr>
-        <w:ind w:left="2840" w:hanging="360"/>
+        <w:ind w:left="2160" w:hanging="360"/>
       </w:pPr>
       <w:rPr>
         <w:rFonts w:ascii="Wingdings" w:hAnsi="Wingdings" w:hint="default"/>
@@ -27722,7 +34132,7 @@
       <w:lvlText w:val=""/>
       <w:lvlJc w:val="left"/>
       <w:pPr>
-        <w:ind w:left="3560" w:hanging="360"/>
+        <w:ind w:left="2880" w:hanging="360"/>
       </w:pPr>
       <w:rPr>
         <w:rFonts w:ascii="Symbol" w:hAnsi="Symbol" w:hint="default"/>
@@ -27734,7 +34144,7 @@
       <w:lvlText w:val="o"/>
       <w:lvlJc w:val="left"/>
       <w:pPr>
-        <w:ind w:left="4280" w:hanging="360"/>
+        <w:ind w:left="3600" w:hanging="360"/>
       </w:pPr>
       <w:rPr>
         <w:rFonts w:ascii="Courier New" w:hAnsi="Courier New" w:cs="Courier New" w:hint="default"/>
@@ -27746,7 +34156,7 @@
       <w:lvlText w:val=""/>
       <w:lvlJc w:val="left"/>
       <w:pPr>
-        <w:ind w:left="5000" w:hanging="360"/>
+        <w:ind w:left="4320" w:hanging="360"/>
       </w:pPr>
       <w:rPr>
         <w:rFonts w:ascii="Wingdings" w:hAnsi="Wingdings" w:hint="default"/>
@@ -27758,7 +34168,7 @@
       <w:lvlText w:val=""/>
       <w:lvlJc w:val="left"/>
       <w:pPr>
-        <w:ind w:left="5720" w:hanging="360"/>
+        <w:ind w:left="5040" w:hanging="360"/>
       </w:pPr>
       <w:rPr>
         <w:rFonts w:ascii="Symbol" w:hAnsi="Symbol" w:hint="default"/>
@@ -27770,7 +34180,7 @@
       <w:lvlText w:val="o"/>
       <w:lvlJc w:val="left"/>
       <w:pPr>
-        <w:ind w:left="6440" w:hanging="360"/>
+        <w:ind w:left="5760" w:hanging="360"/>
       </w:pPr>
       <w:rPr>
         <w:rFonts w:ascii="Courier New" w:hAnsi="Courier New" w:cs="Courier New" w:hint="default"/>
@@ -27782,7 +34192,7 @@
       <w:lvlText w:val=""/>
       <w:lvlJc w:val="left"/>
       <w:pPr>
-        <w:ind w:left="7160" w:hanging="360"/>
+        <w:ind w:left="6480" w:hanging="360"/>
       </w:pPr>
       <w:rPr>
         <w:rFonts w:ascii="Wingdings" w:hAnsi="Wingdings" w:hint="default"/>
@@ -27790,16 +34200,16 @@
     </w:lvl>
   </w:abstractNum>
   <w:abstractNum w:abstractNumId="5" w15:restartNumberingAfterBreak="0">
-    <w:nsid w:val="7C9413F5"/>
+    <w:nsid w:val="682E7385"/>
     <w:multiLevelType w:val="hybridMultilevel"/>
-    <w:tmpl w:val="BBCC0B06"/>
+    <w:tmpl w:val="270EC642"/>
     <w:lvl w:ilvl="0" w:tplc="04100001">
       <w:start w:val="1"/>
       <w:numFmt w:val="bullet"/>
       <w:lvlText w:val=""/>
       <w:lvlJc w:val="left"/>
       <w:pPr>
-        <w:ind w:left="1060" w:hanging="360"/>
+        <w:ind w:left="1400" w:hanging="360"/>
       </w:pPr>
       <w:rPr>
         <w:rFonts w:ascii="Symbol" w:hAnsi="Symbol" w:hint="default"/>
@@ -27811,7 +34221,7 @@
       <w:lvlText w:val="o"/>
       <w:lvlJc w:val="left"/>
       <w:pPr>
-        <w:ind w:left="1780" w:hanging="360"/>
+        <w:ind w:left="2120" w:hanging="360"/>
       </w:pPr>
       <w:rPr>
         <w:rFonts w:ascii="Courier New" w:hAnsi="Courier New" w:cs="Courier New" w:hint="default"/>
@@ -27823,7 +34233,7 @@
       <w:lvlText w:val=""/>
       <w:lvlJc w:val="left"/>
       <w:pPr>
-        <w:ind w:left="2500" w:hanging="360"/>
+        <w:ind w:left="2840" w:hanging="360"/>
       </w:pPr>
       <w:rPr>
         <w:rFonts w:ascii="Wingdings" w:hAnsi="Wingdings" w:hint="default"/>
@@ -27835,7 +34245,7 @@
       <w:lvlText w:val=""/>
       <w:lvlJc w:val="left"/>
       <w:pPr>
-        <w:ind w:left="3220" w:hanging="360"/>
+        <w:ind w:left="3560" w:hanging="360"/>
       </w:pPr>
       <w:rPr>
         <w:rFonts w:ascii="Symbol" w:hAnsi="Symbol" w:hint="default"/>
@@ -27847,7 +34257,7 @@
       <w:lvlText w:val="o"/>
       <w:lvlJc w:val="left"/>
       <w:pPr>
-        <w:ind w:left="3940" w:hanging="360"/>
+        <w:ind w:left="4280" w:hanging="360"/>
       </w:pPr>
       <w:rPr>
         <w:rFonts w:ascii="Courier New" w:hAnsi="Courier New" w:cs="Courier New" w:hint="default"/>
@@ -27859,7 +34269,7 @@
       <w:lvlText w:val=""/>
       <w:lvlJc w:val="left"/>
       <w:pPr>
-        <w:ind w:left="4660" w:hanging="360"/>
+        <w:ind w:left="5000" w:hanging="360"/>
       </w:pPr>
       <w:rPr>
         <w:rFonts w:ascii="Wingdings" w:hAnsi="Wingdings" w:hint="default"/>
@@ -27871,7 +34281,7 @@
       <w:lvlText w:val=""/>
       <w:lvlJc w:val="left"/>
       <w:pPr>
-        <w:ind w:left="5380" w:hanging="360"/>
+        <w:ind w:left="5720" w:hanging="360"/>
       </w:pPr>
       <w:rPr>
         <w:rFonts w:ascii="Symbol" w:hAnsi="Symbol" w:hint="default"/>
@@ -27883,7 +34293,7 @@
       <w:lvlText w:val="o"/>
       <w:lvlJc w:val="left"/>
       <w:pPr>
-        <w:ind w:left="6100" w:hanging="360"/>
+        <w:ind w:left="6440" w:hanging="360"/>
       </w:pPr>
       <w:rPr>
         <w:rFonts w:ascii="Courier New" w:hAnsi="Courier New" w:cs="Courier New" w:hint="default"/>
@@ -27895,7 +34305,7 @@
       <w:lvlText w:val=""/>
       <w:lvlJc w:val="left"/>
       <w:pPr>
-        <w:ind w:left="6820" w:hanging="360"/>
+        <w:ind w:left="7160" w:hanging="360"/>
       </w:pPr>
       <w:rPr>
         <w:rFonts w:ascii="Wingdings" w:hAnsi="Wingdings" w:hint="default"/>
@@ -27903,16 +34313,16 @@
     </w:lvl>
   </w:abstractNum>
   <w:abstractNum w:abstractNumId="6" w15:restartNumberingAfterBreak="0">
-    <w:nsid w:val="7DCD066E"/>
+    <w:nsid w:val="7C9413F5"/>
     <w:multiLevelType w:val="hybridMultilevel"/>
-    <w:tmpl w:val="9190CCBA"/>
+    <w:tmpl w:val="BBCC0B06"/>
     <w:lvl w:ilvl="0" w:tplc="04100001">
       <w:start w:val="1"/>
       <w:numFmt w:val="bullet"/>
       <w:lvlText w:val=""/>
       <w:lvlJc w:val="left"/>
       <w:pPr>
-        <w:ind w:left="700" w:hanging="360"/>
+        <w:ind w:left="1060" w:hanging="360"/>
       </w:pPr>
       <w:rPr>
         <w:rFonts w:ascii="Symbol" w:hAnsi="Symbol" w:hint="default"/>
@@ -27924,7 +34334,7 @@
       <w:lvlText w:val="o"/>
       <w:lvlJc w:val="left"/>
       <w:pPr>
-        <w:ind w:left="1420" w:hanging="360"/>
+        <w:ind w:left="1780" w:hanging="360"/>
       </w:pPr>
       <w:rPr>
         <w:rFonts w:ascii="Courier New" w:hAnsi="Courier New" w:cs="Courier New" w:hint="default"/>
@@ -27936,7 +34346,7 @@
       <w:lvlText w:val=""/>
       <w:lvlJc w:val="left"/>
       <w:pPr>
-        <w:ind w:left="2140" w:hanging="360"/>
+        <w:ind w:left="2500" w:hanging="360"/>
       </w:pPr>
       <w:rPr>
         <w:rFonts w:ascii="Wingdings" w:hAnsi="Wingdings" w:hint="default"/>
@@ -27948,7 +34358,7 @@
       <w:lvlText w:val=""/>
       <w:lvlJc w:val="left"/>
       <w:pPr>
-        <w:ind w:left="2860" w:hanging="360"/>
+        <w:ind w:left="3220" w:hanging="360"/>
       </w:pPr>
       <w:rPr>
         <w:rFonts w:ascii="Symbol" w:hAnsi="Symbol" w:hint="default"/>
@@ -27960,7 +34370,7 @@
       <w:lvlText w:val="o"/>
       <w:lvlJc w:val="left"/>
       <w:pPr>
-        <w:ind w:left="3580" w:hanging="360"/>
+        <w:ind w:left="3940" w:hanging="360"/>
       </w:pPr>
       <w:rPr>
         <w:rFonts w:ascii="Courier New" w:hAnsi="Courier New" w:cs="Courier New" w:hint="default"/>
@@ -27972,7 +34382,7 @@
       <w:lvlText w:val=""/>
       <w:lvlJc w:val="left"/>
       <w:pPr>
-        <w:ind w:left="4300" w:hanging="360"/>
+        <w:ind w:left="4660" w:hanging="360"/>
       </w:pPr>
       <w:rPr>
         <w:rFonts w:ascii="Wingdings" w:hAnsi="Wingdings" w:hint="default"/>
@@ -27984,7 +34394,7 @@
       <w:lvlText w:val=""/>
       <w:lvlJc w:val="left"/>
       <w:pPr>
-        <w:ind w:left="5020" w:hanging="360"/>
+        <w:ind w:left="5380" w:hanging="360"/>
       </w:pPr>
       <w:rPr>
         <w:rFonts w:ascii="Symbol" w:hAnsi="Symbol" w:hint="default"/>
@@ -27996,7 +34406,7 @@
       <w:lvlText w:val="o"/>
       <w:lvlJc w:val="left"/>
       <w:pPr>
-        <w:ind w:left="5740" w:hanging="360"/>
+        <w:ind w:left="6100" w:hanging="360"/>
       </w:pPr>
       <w:rPr>
         <w:rFonts w:ascii="Courier New" w:hAnsi="Courier New" w:cs="Courier New" w:hint="default"/>
@@ -28008,6 +34418,119 @@
       <w:lvlText w:val=""/>
       <w:lvlJc w:val="left"/>
       <w:pPr>
+        <w:ind w:left="6820" w:hanging="360"/>
+      </w:pPr>
+      <w:rPr>
+        <w:rFonts w:ascii="Wingdings" w:hAnsi="Wingdings" w:hint="default"/>
+      </w:rPr>
+    </w:lvl>
+  </w:abstractNum>
+  <w:abstractNum w:abstractNumId="7" w15:restartNumberingAfterBreak="0">
+    <w:nsid w:val="7DCD066E"/>
+    <w:multiLevelType w:val="hybridMultilevel"/>
+    <w:tmpl w:val="9190CCBA"/>
+    <w:lvl w:ilvl="0" w:tplc="04100001">
+      <w:start w:val="1"/>
+      <w:numFmt w:val="bullet"/>
+      <w:lvlText w:val=""/>
+      <w:lvlJc w:val="left"/>
+      <w:pPr>
+        <w:ind w:left="700" w:hanging="360"/>
+      </w:pPr>
+      <w:rPr>
+        <w:rFonts w:ascii="Symbol" w:hAnsi="Symbol" w:hint="default"/>
+      </w:rPr>
+    </w:lvl>
+    <w:lvl w:ilvl="1" w:tplc="04100003" w:tentative="1">
+      <w:start w:val="1"/>
+      <w:numFmt w:val="bullet"/>
+      <w:lvlText w:val="o"/>
+      <w:lvlJc w:val="left"/>
+      <w:pPr>
+        <w:ind w:left="1420" w:hanging="360"/>
+      </w:pPr>
+      <w:rPr>
+        <w:rFonts w:ascii="Courier New" w:hAnsi="Courier New" w:cs="Courier New" w:hint="default"/>
+      </w:rPr>
+    </w:lvl>
+    <w:lvl w:ilvl="2" w:tplc="04100005" w:tentative="1">
+      <w:start w:val="1"/>
+      <w:numFmt w:val="bullet"/>
+      <w:lvlText w:val=""/>
+      <w:lvlJc w:val="left"/>
+      <w:pPr>
+        <w:ind w:left="2140" w:hanging="360"/>
+      </w:pPr>
+      <w:rPr>
+        <w:rFonts w:ascii="Wingdings" w:hAnsi="Wingdings" w:hint="default"/>
+      </w:rPr>
+    </w:lvl>
+    <w:lvl w:ilvl="3" w:tplc="04100001" w:tentative="1">
+      <w:start w:val="1"/>
+      <w:numFmt w:val="bullet"/>
+      <w:lvlText w:val=""/>
+      <w:lvlJc w:val="left"/>
+      <w:pPr>
+        <w:ind w:left="2860" w:hanging="360"/>
+      </w:pPr>
+      <w:rPr>
+        <w:rFonts w:ascii="Symbol" w:hAnsi="Symbol" w:hint="default"/>
+      </w:rPr>
+    </w:lvl>
+    <w:lvl w:ilvl="4" w:tplc="04100003" w:tentative="1">
+      <w:start w:val="1"/>
+      <w:numFmt w:val="bullet"/>
+      <w:lvlText w:val="o"/>
+      <w:lvlJc w:val="left"/>
+      <w:pPr>
+        <w:ind w:left="3580" w:hanging="360"/>
+      </w:pPr>
+      <w:rPr>
+        <w:rFonts w:ascii="Courier New" w:hAnsi="Courier New" w:cs="Courier New" w:hint="default"/>
+      </w:rPr>
+    </w:lvl>
+    <w:lvl w:ilvl="5" w:tplc="04100005" w:tentative="1">
+      <w:start w:val="1"/>
+      <w:numFmt w:val="bullet"/>
+      <w:lvlText w:val=""/>
+      <w:lvlJc w:val="left"/>
+      <w:pPr>
+        <w:ind w:left="4300" w:hanging="360"/>
+      </w:pPr>
+      <w:rPr>
+        <w:rFonts w:ascii="Wingdings" w:hAnsi="Wingdings" w:hint="default"/>
+      </w:rPr>
+    </w:lvl>
+    <w:lvl w:ilvl="6" w:tplc="04100001" w:tentative="1">
+      <w:start w:val="1"/>
+      <w:numFmt w:val="bullet"/>
+      <w:lvlText w:val=""/>
+      <w:lvlJc w:val="left"/>
+      <w:pPr>
+        <w:ind w:left="5020" w:hanging="360"/>
+      </w:pPr>
+      <w:rPr>
+        <w:rFonts w:ascii="Symbol" w:hAnsi="Symbol" w:hint="default"/>
+      </w:rPr>
+    </w:lvl>
+    <w:lvl w:ilvl="7" w:tplc="04100003" w:tentative="1">
+      <w:start w:val="1"/>
+      <w:numFmt w:val="bullet"/>
+      <w:lvlText w:val="o"/>
+      <w:lvlJc w:val="left"/>
+      <w:pPr>
+        <w:ind w:left="5740" w:hanging="360"/>
+      </w:pPr>
+      <w:rPr>
+        <w:rFonts w:ascii="Courier New" w:hAnsi="Courier New" w:cs="Courier New" w:hint="default"/>
+      </w:rPr>
+    </w:lvl>
+    <w:lvl w:ilvl="8" w:tplc="04100005" w:tentative="1">
+      <w:start w:val="1"/>
+      <w:numFmt w:val="bullet"/>
+      <w:lvlText w:val=""/>
+      <w:lvlJc w:val="left"/>
+      <w:pPr>
         <w:ind w:left="6460" w:hanging="360"/>
       </w:pPr>
       <w:rPr>
@@ -28019,7 +34542,7 @@
     <w:abstractNumId w:val="0"/>
   </w:num>
   <w:num w:numId="2">
-    <w:abstractNumId w:val="4"/>
+    <w:abstractNumId w:val="5"/>
   </w:num>
   <w:num w:numId="3">
     <w:abstractNumId w:val="3"/>
@@ -28028,13 +34551,16 @@
     <w:abstractNumId w:val="2"/>
   </w:num>
   <w:num w:numId="5">
-    <w:abstractNumId w:val="6"/>
+    <w:abstractNumId w:val="7"/>
   </w:num>
   <w:num w:numId="6">
-    <w:abstractNumId w:val="5"/>
+    <w:abstractNumId w:val="6"/>
   </w:num>
   <w:num w:numId="7">
     <w:abstractNumId w:val="1"/>
+  </w:num>
+  <w:num w:numId="8">
+    <w:abstractNumId w:val="4"/>
   </w:num>
 </w:numbering>
 </file>

--- a/Progetto Tesi.docx
+++ b/Progetto Tesi.docx
@@ -6673,14 +6673,30 @@
       <w:r>
         <w:t xml:space="preserve"> </w:t>
       </w:r>
-      <w:fldSimple w:instr=" SEQ Figura \* ARABIC \s 1 ">
-        <w:r>
-          <w:rPr>
-            <w:noProof/>
-          </w:rPr>
-          <w:t>1</w:t>
-        </w:r>
-      </w:fldSimple>
+      <w:r>
+        <w:fldChar w:fldCharType="begin"/>
+      </w:r>
+      <w:r>
+        <w:instrText xml:space="preserve"> SEQ Fig</w:instrText>
+      </w:r>
+      <w:r>
+        <w:instrText xml:space="preserve">ura \* ARABIC \s 1 </w:instrText>
+      </w:r>
+      <w:r>
+        <w:fldChar w:fldCharType="separate"/>
+      </w:r>
+      <w:r>
+        <w:rPr>
+          <w:noProof/>
+        </w:rPr>
+        <w:t>1</w:t>
+      </w:r>
+      <w:r>
+        <w:rPr>
+          <w:noProof/>
+        </w:rPr>
+        <w:fldChar w:fldCharType="end"/>
+      </w:r>
       <w:r>
         <w:t>.1: Traduzione</w:t>
       </w:r>
@@ -6989,6 +7005,7 @@
     <w:p>
       <w:pPr>
         <w:pStyle w:val="Titolo4"/>
+        <w:ind w:firstLine="340"/>
       </w:pPr>
       <w:bookmarkStart w:id="7" w:name="_Toc64816854"/>
       <w:r>
@@ -7084,6 +7101,7 @@
     <w:p>
       <w:pPr>
         <w:pStyle w:val="Titolo4"/>
+        <w:ind w:firstLine="340"/>
       </w:pPr>
       <w:bookmarkStart w:id="8" w:name="_Toc64816855"/>
       <w:r>
@@ -7186,6 +7204,7 @@
     <w:p>
       <w:pPr>
         <w:pStyle w:val="Titolo4"/>
+        <w:ind w:firstLine="340"/>
       </w:pPr>
       <w:bookmarkStart w:id="9" w:name="_Toc64816856"/>
       <w:r>
@@ -7305,6 +7324,7 @@
     <w:p>
       <w:pPr>
         <w:pStyle w:val="Titolo4"/>
+        <w:ind w:firstLine="340"/>
       </w:pPr>
       <w:bookmarkStart w:id="10" w:name="_Toc64816857"/>
       <w:r>
@@ -7358,6 +7378,7 @@
     <w:p>
       <w:pPr>
         <w:pStyle w:val="Titolo4"/>
+        <w:ind w:firstLine="340"/>
       </w:pPr>
       <w:bookmarkStart w:id="11" w:name="_Toc64816858"/>
       <w:r>
@@ -8403,14 +8424,27 @@
       <w:r>
         <w:t>.</w:t>
       </w:r>
-      <w:fldSimple w:instr=" SEQ Figura \* ARABIC \s 1 ">
-        <w:r>
-          <w:rPr>
-            <w:noProof/>
-          </w:rPr>
-          <w:t>1</w:t>
-        </w:r>
-      </w:fldSimple>
+      <w:r>
+        <w:fldChar w:fldCharType="begin"/>
+      </w:r>
+      <w:r>
+        <w:instrText xml:space="preserve"> SEQ Figura \* ARABIC \s 1 </w:instrText>
+      </w:r>
+      <w:r>
+        <w:fldChar w:fldCharType="separate"/>
+      </w:r>
+      <w:r>
+        <w:rPr>
+          <w:noProof/>
+        </w:rPr>
+        <w:t>1</w:t>
+      </w:r>
+      <w:r>
+        <w:rPr>
+          <w:noProof/>
+        </w:rPr>
+        <w:fldChar w:fldCharType="end"/>
+      </w:r>
       <w:r>
         <w:t xml:space="preserve">: </w:t>
       </w:r>
@@ -10172,14 +10206,27 @@
       <w:r>
         <w:t>.</w:t>
       </w:r>
-      <w:fldSimple w:instr=" SEQ Figura \* ARABIC \s 1 ">
-        <w:r>
-          <w:rPr>
-            <w:noProof/>
-          </w:rPr>
-          <w:t>2</w:t>
-        </w:r>
-      </w:fldSimple>
+      <w:r>
+        <w:fldChar w:fldCharType="begin"/>
+      </w:r>
+      <w:r>
+        <w:instrText xml:space="preserve"> SEQ Figura \* ARABIC \s 1 </w:instrText>
+      </w:r>
+      <w:r>
+        <w:fldChar w:fldCharType="separate"/>
+      </w:r>
+      <w:r>
+        <w:rPr>
+          <w:noProof/>
+        </w:rPr>
+        <w:t>2</w:t>
+      </w:r>
+      <w:r>
+        <w:rPr>
+          <w:noProof/>
+        </w:rPr>
+        <w:fldChar w:fldCharType="end"/>
+      </w:r>
       <w:r>
         <w:t xml:space="preserve">: </w:t>
       </w:r>
@@ -10333,14 +10380,27 @@
       <w:r>
         <w:t>.</w:t>
       </w:r>
-      <w:fldSimple w:instr=" SEQ Figura \* ARABIC \s 1 ">
-        <w:r>
-          <w:rPr>
-            <w:noProof/>
-          </w:rPr>
-          <w:t>3</w:t>
-        </w:r>
-      </w:fldSimple>
+      <w:r>
+        <w:fldChar w:fldCharType="begin"/>
+      </w:r>
+      <w:r>
+        <w:instrText xml:space="preserve"> SEQ Figura \* ARABIC \s 1 </w:instrText>
+      </w:r>
+      <w:r>
+        <w:fldChar w:fldCharType="separate"/>
+      </w:r>
+      <w:r>
+        <w:rPr>
+          <w:noProof/>
+        </w:rPr>
+        <w:t>3</w:t>
+      </w:r>
+      <w:r>
+        <w:rPr>
+          <w:noProof/>
+        </w:rPr>
+        <w:fldChar w:fldCharType="end"/>
+      </w:r>
       <w:r>
         <w:t>:</w:t>
       </w:r>
@@ -11418,14 +11478,27 @@
       <w:r>
         <w:t>.</w:t>
       </w:r>
-      <w:fldSimple w:instr=" SEQ Figura \* ARABIC \s 1 ">
-        <w:r>
-          <w:rPr>
-            <w:noProof/>
-          </w:rPr>
-          <w:t>4</w:t>
-        </w:r>
-      </w:fldSimple>
+      <w:r>
+        <w:fldChar w:fldCharType="begin"/>
+      </w:r>
+      <w:r>
+        <w:instrText xml:space="preserve"> SEQ Figura \* ARABIC \s 1 </w:instrText>
+      </w:r>
+      <w:r>
+        <w:fldChar w:fldCharType="separate"/>
+      </w:r>
+      <w:r>
+        <w:rPr>
+          <w:noProof/>
+        </w:rPr>
+        <w:t>4</w:t>
+      </w:r>
+      <w:r>
+        <w:rPr>
+          <w:noProof/>
+        </w:rPr>
+        <w:fldChar w:fldCharType="end"/>
+      </w:r>
       <w:r>
         <w:t xml:space="preserve">: </w:t>
       </w:r>
@@ -11579,14 +11652,27 @@
       <w:r>
         <w:t>.</w:t>
       </w:r>
-      <w:fldSimple w:instr=" SEQ Figura \* ARABIC \s 1 ">
-        <w:r>
-          <w:rPr>
-            <w:noProof/>
-          </w:rPr>
-          <w:t>5</w:t>
-        </w:r>
-      </w:fldSimple>
+      <w:r>
+        <w:fldChar w:fldCharType="begin"/>
+      </w:r>
+      <w:r>
+        <w:instrText xml:space="preserve"> SEQ Figura \* ARABIC \s 1 </w:instrText>
+      </w:r>
+      <w:r>
+        <w:fldChar w:fldCharType="separate"/>
+      </w:r>
+      <w:r>
+        <w:rPr>
+          <w:noProof/>
+        </w:rPr>
+        <w:t>5</w:t>
+      </w:r>
+      <w:r>
+        <w:rPr>
+          <w:noProof/>
+        </w:rPr>
+        <w:fldChar w:fldCharType="end"/>
+      </w:r>
       <w:r>
         <w:t xml:space="preserve">: </w:t>
       </w:r>
@@ -11965,14 +12051,27 @@
       <w:r>
         <w:t>.</w:t>
       </w:r>
-      <w:fldSimple w:instr=" SEQ Figura \* ARABIC \s 1 ">
-        <w:r>
-          <w:rPr>
-            <w:noProof/>
-          </w:rPr>
-          <w:t>6</w:t>
-        </w:r>
-      </w:fldSimple>
+      <w:r>
+        <w:fldChar w:fldCharType="begin"/>
+      </w:r>
+      <w:r>
+        <w:instrText xml:space="preserve"> SEQ Figura \* ARABIC \s 1 </w:instrText>
+      </w:r>
+      <w:r>
+        <w:fldChar w:fldCharType="separate"/>
+      </w:r>
+      <w:r>
+        <w:rPr>
+          <w:noProof/>
+        </w:rPr>
+        <w:t>6</w:t>
+      </w:r>
+      <w:r>
+        <w:rPr>
+          <w:noProof/>
+        </w:rPr>
+        <w:fldChar w:fldCharType="end"/>
+      </w:r>
       <w:r>
         <w:t xml:space="preserve">: </w:t>
       </w:r>
@@ -12570,14 +12669,27 @@
       <w:r>
         <w:t>.</w:t>
       </w:r>
-      <w:fldSimple w:instr=" SEQ Figura \* ARABIC \s 1 ">
-        <w:r>
-          <w:rPr>
-            <w:noProof/>
-          </w:rPr>
-          <w:t>7</w:t>
-        </w:r>
-      </w:fldSimple>
+      <w:r>
+        <w:fldChar w:fldCharType="begin"/>
+      </w:r>
+      <w:r>
+        <w:instrText xml:space="preserve"> SEQ Figura \* ARABIC \s 1 </w:instrText>
+      </w:r>
+      <w:r>
+        <w:fldChar w:fldCharType="separate"/>
+      </w:r>
+      <w:r>
+        <w:rPr>
+          <w:noProof/>
+        </w:rPr>
+        <w:t>7</w:t>
+      </w:r>
+      <w:r>
+        <w:rPr>
+          <w:noProof/>
+        </w:rPr>
+        <w:fldChar w:fldCharType="end"/>
+      </w:r>
       <w:r>
         <w:t>:</w:t>
       </w:r>
@@ -12956,14 +13068,27 @@
       <w:r>
         <w:t>.</w:t>
       </w:r>
-      <w:fldSimple w:instr=" SEQ Figura \* ARABIC \s 1 ">
-        <w:r>
-          <w:rPr>
-            <w:noProof/>
-          </w:rPr>
-          <w:t>8</w:t>
-        </w:r>
-      </w:fldSimple>
+      <w:r>
+        <w:fldChar w:fldCharType="begin"/>
+      </w:r>
+      <w:r>
+        <w:instrText xml:space="preserve"> SEQ Figura \* ARABIC \s 1 </w:instrText>
+      </w:r>
+      <w:r>
+        <w:fldChar w:fldCharType="separate"/>
+      </w:r>
+      <w:r>
+        <w:rPr>
+          <w:noProof/>
+        </w:rPr>
+        <w:t>8</w:t>
+      </w:r>
+      <w:r>
+        <w:rPr>
+          <w:noProof/>
+        </w:rPr>
+        <w:fldChar w:fldCharType="end"/>
+      </w:r>
       <w:r>
         <w:t xml:space="preserve">: </w:t>
       </w:r>
@@ -13117,14 +13242,27 @@
       <w:r>
         <w:t>.</w:t>
       </w:r>
-      <w:fldSimple w:instr=" SEQ Figura \* ARABIC \s 1 ">
-        <w:r>
-          <w:rPr>
-            <w:noProof/>
-          </w:rPr>
-          <w:t>9</w:t>
-        </w:r>
-      </w:fldSimple>
+      <w:r>
+        <w:fldChar w:fldCharType="begin"/>
+      </w:r>
+      <w:r>
+        <w:instrText xml:space="preserve"> SEQ Figura \* ARABIC \s 1 </w:instrText>
+      </w:r>
+      <w:r>
+        <w:fldChar w:fldCharType="separate"/>
+      </w:r>
+      <w:r>
+        <w:rPr>
+          <w:noProof/>
+        </w:rPr>
+        <w:t>9</w:t>
+      </w:r>
+      <w:r>
+        <w:rPr>
+          <w:noProof/>
+        </w:rPr>
+        <w:fldChar w:fldCharType="end"/>
+      </w:r>
       <w:r>
         <w:t xml:space="preserve">: </w:t>
       </w:r>
@@ -13416,14 +13554,27 @@
       <w:r>
         <w:t>.</w:t>
       </w:r>
-      <w:fldSimple w:instr=" SEQ Figura \* ARABIC \s 1 ">
-        <w:r>
-          <w:rPr>
-            <w:noProof/>
-          </w:rPr>
-          <w:t>10</w:t>
-        </w:r>
-      </w:fldSimple>
+      <w:r>
+        <w:fldChar w:fldCharType="begin"/>
+      </w:r>
+      <w:r>
+        <w:instrText xml:space="preserve"> SEQ Figura \* ARABIC \s 1 </w:instrText>
+      </w:r>
+      <w:r>
+        <w:fldChar w:fldCharType="separate"/>
+      </w:r>
+      <w:r>
+        <w:rPr>
+          <w:noProof/>
+        </w:rPr>
+        <w:t>10</w:t>
+      </w:r>
+      <w:r>
+        <w:rPr>
+          <w:noProof/>
+        </w:rPr>
+        <w:fldChar w:fldCharType="end"/>
+      </w:r>
       <w:r>
         <w:t xml:space="preserve">: </w:t>
       </w:r>
@@ -14846,14 +14997,27 @@
       <w:r>
         <w:t>.</w:t>
       </w:r>
-      <w:fldSimple w:instr=" SEQ Figura \* ARABIC \s 1 ">
-        <w:r>
-          <w:rPr>
-            <w:noProof/>
-          </w:rPr>
-          <w:t>11</w:t>
-        </w:r>
-      </w:fldSimple>
+      <w:r>
+        <w:fldChar w:fldCharType="begin"/>
+      </w:r>
+      <w:r>
+        <w:instrText xml:space="preserve"> SEQ Figura \* ARABIC \s 1 </w:instrText>
+      </w:r>
+      <w:r>
+        <w:fldChar w:fldCharType="separate"/>
+      </w:r>
+      <w:r>
+        <w:rPr>
+          <w:noProof/>
+        </w:rPr>
+        <w:t>11</w:t>
+      </w:r>
+      <w:r>
+        <w:rPr>
+          <w:noProof/>
+        </w:rPr>
+        <w:fldChar w:fldCharType="end"/>
+      </w:r>
       <w:r>
         <w:t xml:space="preserve">: </w:t>
       </w:r>
@@ -15290,14 +15454,27 @@
       <w:r>
         <w:t>.</w:t>
       </w:r>
-      <w:fldSimple w:instr=" SEQ Figura \* ARABIC \s 1 ">
-        <w:r>
-          <w:rPr>
-            <w:noProof/>
-          </w:rPr>
-          <w:t>12</w:t>
-        </w:r>
-      </w:fldSimple>
+      <w:r>
+        <w:fldChar w:fldCharType="begin"/>
+      </w:r>
+      <w:r>
+        <w:instrText xml:space="preserve"> SEQ Figura \* ARABIC \s 1 </w:instrText>
+      </w:r>
+      <w:r>
+        <w:fldChar w:fldCharType="separate"/>
+      </w:r>
+      <w:r>
+        <w:rPr>
+          <w:noProof/>
+        </w:rPr>
+        <w:t>12</w:t>
+      </w:r>
+      <w:r>
+        <w:rPr>
+          <w:noProof/>
+        </w:rPr>
+        <w:fldChar w:fldCharType="end"/>
+      </w:r>
       <w:r>
         <w:t>:</w:t>
       </w:r>
@@ -15852,14 +16029,27 @@
       <w:r>
         <w:t>.</w:t>
       </w:r>
-      <w:fldSimple w:instr=" SEQ Figura \* ARABIC \s 1 ">
-        <w:r>
-          <w:rPr>
-            <w:noProof/>
-          </w:rPr>
-          <w:t>13</w:t>
-        </w:r>
-      </w:fldSimple>
+      <w:r>
+        <w:fldChar w:fldCharType="begin"/>
+      </w:r>
+      <w:r>
+        <w:instrText xml:space="preserve"> SEQ Figura \* ARABIC \s 1 </w:instrText>
+      </w:r>
+      <w:r>
+        <w:fldChar w:fldCharType="separate"/>
+      </w:r>
+      <w:r>
+        <w:rPr>
+          <w:noProof/>
+        </w:rPr>
+        <w:t>13</w:t>
+      </w:r>
+      <w:r>
+        <w:rPr>
+          <w:noProof/>
+        </w:rPr>
+        <w:fldChar w:fldCharType="end"/>
+      </w:r>
       <w:r>
         <w:t xml:space="preserve">: </w:t>
       </w:r>
@@ -16881,14 +17071,27 @@
       <w:r>
         <w:t>.</w:t>
       </w:r>
-      <w:fldSimple w:instr=" SEQ Figura \* ARABIC \s 1 ">
-        <w:r>
-          <w:rPr>
-            <w:noProof/>
-          </w:rPr>
-          <w:t>1</w:t>
-        </w:r>
-      </w:fldSimple>
+      <w:r>
+        <w:fldChar w:fldCharType="begin"/>
+      </w:r>
+      <w:r>
+        <w:instrText xml:space="preserve"> SEQ Figura \* ARABIC \s 1 </w:instrText>
+      </w:r>
+      <w:r>
+        <w:fldChar w:fldCharType="separate"/>
+      </w:r>
+      <w:r>
+        <w:rPr>
+          <w:noProof/>
+        </w:rPr>
+        <w:t>1</w:t>
+      </w:r>
+      <w:r>
+        <w:rPr>
+          <w:noProof/>
+        </w:rPr>
+        <w:fldChar w:fldCharType="end"/>
+      </w:r>
       <w:r>
         <w:t xml:space="preserve">: </w:t>
       </w:r>
@@ -17237,14 +17440,27 @@
       <w:r>
         <w:t>.</w:t>
       </w:r>
-      <w:fldSimple w:instr=" SEQ Figura \* ARABIC \s 1 ">
-        <w:r>
-          <w:rPr>
-            <w:noProof/>
-          </w:rPr>
-          <w:t>2</w:t>
-        </w:r>
-      </w:fldSimple>
+      <w:r>
+        <w:fldChar w:fldCharType="begin"/>
+      </w:r>
+      <w:r>
+        <w:instrText xml:space="preserve"> SEQ Figura \* ARABIC \s 1 </w:instrText>
+      </w:r>
+      <w:r>
+        <w:fldChar w:fldCharType="separate"/>
+      </w:r>
+      <w:r>
+        <w:rPr>
+          <w:noProof/>
+        </w:rPr>
+        <w:t>2</w:t>
+      </w:r>
+      <w:r>
+        <w:rPr>
+          <w:noProof/>
+        </w:rPr>
+        <w:fldChar w:fldCharType="end"/>
+      </w:r>
       <w:r>
         <w:t xml:space="preserve">: </w:t>
       </w:r>
@@ -20542,14 +20758,27 @@
       <w:r>
         <w:t>Tabella 4.</w:t>
       </w:r>
-      <w:fldSimple w:instr=" SEQ Tabella \* ARABIC ">
-        <w:r>
-          <w:rPr>
-            <w:noProof/>
-          </w:rPr>
-          <w:t>1</w:t>
-        </w:r>
-      </w:fldSimple>
+      <w:r>
+        <w:fldChar w:fldCharType="begin"/>
+      </w:r>
+      <w:r>
+        <w:instrText xml:space="preserve"> SEQ Tabella \* ARABIC </w:instrText>
+      </w:r>
+      <w:r>
+        <w:fldChar w:fldCharType="separate"/>
+      </w:r>
+      <w:r>
+        <w:rPr>
+          <w:noProof/>
+        </w:rPr>
+        <w:t>1</w:t>
+      </w:r>
+      <w:r>
+        <w:rPr>
+          <w:noProof/>
+        </w:rPr>
+        <w:fldChar w:fldCharType="end"/>
+      </w:r>
       <w:r>
         <w:t xml:space="preserve">: </w:t>
       </w:r>
@@ -21400,14 +21629,27 @@
       <w:r>
         <w:t>Tabella 4.</w:t>
       </w:r>
-      <w:fldSimple w:instr=" SEQ Tabella \* ARABIC ">
-        <w:r>
-          <w:rPr>
-            <w:noProof/>
-          </w:rPr>
-          <w:t>2</w:t>
-        </w:r>
-      </w:fldSimple>
+      <w:r>
+        <w:fldChar w:fldCharType="begin"/>
+      </w:r>
+      <w:r>
+        <w:instrText xml:space="preserve"> SEQ Tabella \* ARABIC </w:instrText>
+      </w:r>
+      <w:r>
+        <w:fldChar w:fldCharType="separate"/>
+      </w:r>
+      <w:r>
+        <w:rPr>
+          <w:noProof/>
+        </w:rPr>
+        <w:t>2</w:t>
+      </w:r>
+      <w:r>
+        <w:rPr>
+          <w:noProof/>
+        </w:rPr>
+        <w:fldChar w:fldCharType="end"/>
+      </w:r>
       <w:r>
         <w:t xml:space="preserve">: </w:t>
       </w:r>
@@ -23030,14 +23272,27 @@
       <w:r>
         <w:t>Tabella 4.</w:t>
       </w:r>
-      <w:fldSimple w:instr=" SEQ Tabella \* ARABIC ">
-        <w:r>
-          <w:rPr>
-            <w:noProof/>
-          </w:rPr>
-          <w:t>3</w:t>
-        </w:r>
-      </w:fldSimple>
+      <w:r>
+        <w:fldChar w:fldCharType="begin"/>
+      </w:r>
+      <w:r>
+        <w:instrText xml:space="preserve"> SEQ Tabella \* ARABIC </w:instrText>
+      </w:r>
+      <w:r>
+        <w:fldChar w:fldCharType="separate"/>
+      </w:r>
+      <w:r>
+        <w:rPr>
+          <w:noProof/>
+        </w:rPr>
+        <w:t>3</w:t>
+      </w:r>
+      <w:r>
+        <w:rPr>
+          <w:noProof/>
+        </w:rPr>
+        <w:fldChar w:fldCharType="end"/>
+      </w:r>
       <w:r>
         <w:t>:</w:t>
       </w:r>
@@ -23336,14 +23591,27 @@
       <w:r>
         <w:t xml:space="preserve">Tabella </w:t>
       </w:r>
-      <w:fldSimple w:instr=" SEQ Tabella \* ARABIC ">
-        <w:r>
-          <w:rPr>
-            <w:noProof/>
-          </w:rPr>
-          <w:t>4</w:t>
-        </w:r>
-      </w:fldSimple>
+      <w:r>
+        <w:fldChar w:fldCharType="begin"/>
+      </w:r>
+      <w:r>
+        <w:instrText xml:space="preserve"> SEQ Tabella \* ARABIC </w:instrText>
+      </w:r>
+      <w:r>
+        <w:fldChar w:fldCharType="separate"/>
+      </w:r>
+      <w:r>
+        <w:rPr>
+          <w:noProof/>
+        </w:rPr>
+        <w:t>4</w:t>
+      </w:r>
+      <w:r>
+        <w:rPr>
+          <w:noProof/>
+        </w:rPr>
+        <w:fldChar w:fldCharType="end"/>
+      </w:r>
       <w:r>
         <w:t>.4:</w:t>
       </w:r>
@@ -23993,14 +24261,27 @@
       <w:r>
         <w:t>Tabella 4.</w:t>
       </w:r>
-      <w:fldSimple w:instr=" SEQ Tabella \* ARABIC ">
-        <w:r>
-          <w:rPr>
-            <w:noProof/>
-          </w:rPr>
-          <w:t>5</w:t>
-        </w:r>
-      </w:fldSimple>
+      <w:r>
+        <w:fldChar w:fldCharType="begin"/>
+      </w:r>
+      <w:r>
+        <w:instrText xml:space="preserve"> SEQ Tabella \* ARABIC </w:instrText>
+      </w:r>
+      <w:r>
+        <w:fldChar w:fldCharType="separate"/>
+      </w:r>
+      <w:r>
+        <w:rPr>
+          <w:noProof/>
+        </w:rPr>
+        <w:t>5</w:t>
+      </w:r>
+      <w:r>
+        <w:rPr>
+          <w:noProof/>
+        </w:rPr>
+        <w:fldChar w:fldCharType="end"/>
+      </w:r>
       <w:r>
         <w:t xml:space="preserve">: </w:t>
       </w:r>
@@ -24588,14 +24869,27 @@
       <w:r>
         <w:t>Tabella 4.</w:t>
       </w:r>
-      <w:fldSimple w:instr=" SEQ Tabella \* ARABIC ">
-        <w:r>
-          <w:rPr>
-            <w:noProof/>
-          </w:rPr>
-          <w:t>6</w:t>
-        </w:r>
-      </w:fldSimple>
+      <w:r>
+        <w:fldChar w:fldCharType="begin"/>
+      </w:r>
+      <w:r>
+        <w:instrText xml:space="preserve"> SEQ Tabella \* ARABIC </w:instrText>
+      </w:r>
+      <w:r>
+        <w:fldChar w:fldCharType="separate"/>
+      </w:r>
+      <w:r>
+        <w:rPr>
+          <w:noProof/>
+        </w:rPr>
+        <w:t>6</w:t>
+      </w:r>
+      <w:r>
+        <w:rPr>
+          <w:noProof/>
+        </w:rPr>
+        <w:fldChar w:fldCharType="end"/>
+      </w:r>
       <w:r>
         <w:t xml:space="preserve">: </w:t>
       </w:r>
@@ -25223,14 +25517,27 @@
       <w:r>
         <w:t>Tabella 4.</w:t>
       </w:r>
-      <w:fldSimple w:instr=" SEQ Tabella \* ARABIC ">
-        <w:r>
-          <w:rPr>
-            <w:noProof/>
-          </w:rPr>
-          <w:t>7</w:t>
-        </w:r>
-      </w:fldSimple>
+      <w:r>
+        <w:fldChar w:fldCharType="begin"/>
+      </w:r>
+      <w:r>
+        <w:instrText xml:space="preserve"> SEQ Tabella \* ARABIC </w:instrText>
+      </w:r>
+      <w:r>
+        <w:fldChar w:fldCharType="separate"/>
+      </w:r>
+      <w:r>
+        <w:rPr>
+          <w:noProof/>
+        </w:rPr>
+        <w:t>7</w:t>
+      </w:r>
+      <w:r>
+        <w:rPr>
+          <w:noProof/>
+        </w:rPr>
+        <w:fldChar w:fldCharType="end"/>
+      </w:r>
       <w:r>
         <w:t>:</w:t>
       </w:r>
@@ -38641,6 +38948,7 @@
         <w:docPartUnique/>
       </w:docPartObj>
     </w:sdtPr>
+    <w:sdtEndPr/>
     <w:sdtContent>
       <w:p>
         <w:pPr>
@@ -38702,157 +39010,157 @@
 <w:numbering xmlns:wpc="http://schemas.microsoft.com/office/word/2010/wordprocessingCanvas" xmlns:cx="http://schemas.microsoft.com/office/drawing/2014/chartex" xmlns:cx1="http://schemas.microsoft.com/office/drawing/2015/9/8/chartex" xmlns:cx2="http://schemas.microsoft.com/office/drawing/2015/10/21/chartex" xmlns:cx3="http://schemas.microsoft.com/office/drawing/2016/5/9/chartex" xmlns:cx4="http://schemas.microsoft.com/office/drawing/2016/5/10/chartex" xmlns:cx5="http://schemas.microsoft.com/office/drawing/2016/5/11/chartex" xmlns:cx6="http://schemas.microsoft.com/office/drawing/2016/5/12/chartex" xmlns:cx7="http://schemas.microsoft.com/office/drawing/2016/5/13/chartex" xmlns:cx8="http://schemas.microsoft.com/office/drawing/2016/5/14/chartex" xmlns:mc="http://schemas.openxmlformats.org/markup-compatibility/2006" xmlns:aink="http://schemas.microsoft.com/office/drawing/2016/ink" xmlns:am3d="http://schemas.microsoft.com/office/drawing/2017/model3d" xmlns:o="urn:schemas-microsoft-com:office:office" xmlns:r="http://schemas.openxmlformats.org/officeDocument/2006/relationships" xmlns:m="http://schemas.openxmlformats.org/officeDocument/2006/math" xmlns:v="urn:schemas-microsoft-com:vml" xmlns:wp14="http://schemas.microsoft.com/office/word/2010/wordprocessingDrawing" xmlns:wp="http://schemas.openxmlformats.org/drawingml/2006/wordprocessingDrawing" xmlns:w10="urn:schemas-microsoft-com:office:word" xmlns:w="http://schemas.openxmlformats.org/wordprocessingml/2006/main" xmlns:w14="http://schemas.microsoft.com/office/word/2010/wordml" xmlns:w15="http://schemas.microsoft.com/office/word/2012/wordml" xmlns:w16cex="http://schemas.microsoft.com/office/word/2018/wordml/cex" xmlns:w16cid="http://schemas.microsoft.com/office/word/2016/wordml/cid" xmlns:w16="http://schemas.microsoft.com/office/word/2018/wordml" xmlns:w16se="http://schemas.microsoft.com/office/word/2015/wordml/symex" xmlns:wpg="http://schemas.microsoft.com/office/word/2010/wordprocessingGroup" xmlns:wpi="http://schemas.microsoft.com/office/word/2010/wordprocessingInk" xmlns:wne="http://schemas.microsoft.com/office/word/2006/wordml" xmlns:wps="http://schemas.microsoft.com/office/word/2010/wordprocessingShape" mc:Ignorable="w14 w15 w16se w16cid w16 w16cex wp14">
   <w:numPicBullet w:numPicBulletId="0">
     <w:pict>
-      <v:rect id="_x0000_i8962" style="width:0;height:1.5pt" o:hralign="center" o:bullet="t" o:hrstd="t" o:hr="t" fillcolor="#a0a0a0" stroked="f"/>
+      <v:rect id="_x0000_i2948" style="width:0;height:1.5pt" o:hralign="center" o:bullet="t" o:hrstd="t" o:hr="t" fillcolor="#a0a0a0" stroked="f"/>
     </w:pict>
   </w:numPicBullet>
   <w:numPicBullet w:numPicBulletId="1">
     <w:pict>
-      <v:rect id="_x0000_i8963" style="width:0;height:1.5pt" o:hralign="center" o:bullet="t" o:hrstd="t" o:hr="t" fillcolor="#a0a0a0" stroked="f"/>
+      <v:rect id="_x0000_i2949" style="width:0;height:1.5pt" o:hralign="center" o:bullet="t" o:hrstd="t" o:hr="t" fillcolor="#a0a0a0" stroked="f"/>
     </w:pict>
   </w:numPicBullet>
   <w:numPicBullet w:numPicBulletId="2">
     <w:pict>
-      <v:rect id="_x0000_i8964" style="width:0;height:1.5pt" o:hralign="center" o:bullet="t" o:hrstd="t" o:hr="t" fillcolor="#a0a0a0" stroked="f"/>
+      <v:rect id="_x0000_i2950" style="width:0;height:1.5pt" o:hralign="center" o:bullet="t" o:hrstd="t" o:hr="t" fillcolor="#a0a0a0" stroked="f"/>
     </w:pict>
   </w:numPicBullet>
   <w:numPicBullet w:numPicBulletId="3">
     <w:pict>
-      <v:rect id="_x0000_i8965" style="width:0;height:1.5pt" o:hralign="center" o:bullet="t" o:hrstd="t" o:hr="t" fillcolor="#a0a0a0" stroked="f"/>
+      <v:rect id="_x0000_i2951" style="width:0;height:1.5pt" o:hralign="center" o:bullet="t" o:hrstd="t" o:hr="t" fillcolor="#a0a0a0" stroked="f"/>
     </w:pict>
   </w:numPicBullet>
   <w:numPicBullet w:numPicBulletId="4">
     <w:pict>
-      <v:rect id="_x0000_i8966" style="width:0;height:1.5pt" o:hralign="center" o:bullet="t" o:hrstd="t" o:hr="t" fillcolor="#a0a0a0" stroked="f"/>
+      <v:rect id="_x0000_i2952" style="width:0;height:1.5pt" o:hralign="center" o:bullet="t" o:hrstd="t" o:hr="t" fillcolor="#a0a0a0" stroked="f"/>
     </w:pict>
   </w:numPicBullet>
   <w:numPicBullet w:numPicBulletId="5">
     <w:pict>
-      <v:rect id="_x0000_i8967" style="width:0;height:1.5pt" o:hralign="center" o:bullet="t" o:hrstd="t" o:hr="t" fillcolor="#a0a0a0" stroked="f"/>
+      <v:rect id="_x0000_i2953" style="width:0;height:1.5pt" o:hralign="center" o:bullet="t" o:hrstd="t" o:hr="t" fillcolor="#a0a0a0" stroked="f"/>
     </w:pict>
   </w:numPicBullet>
   <w:numPicBullet w:numPicBulletId="6">
     <w:pict>
-      <v:rect id="_x0000_i8968" style="width:0;height:1.5pt" o:hralign="center" o:bullet="t" o:hrstd="t" o:hr="t" fillcolor="#a0a0a0" stroked="f"/>
+      <v:rect id="_x0000_i2954" style="width:0;height:1.5pt" o:hralign="center" o:bullet="t" o:hrstd="t" o:hr="t" fillcolor="#a0a0a0" stroked="f"/>
     </w:pict>
   </w:numPicBullet>
   <w:numPicBullet w:numPicBulletId="7">
     <w:pict>
-      <v:rect id="_x0000_i8969" style="width:0;height:1.5pt" o:hralign="center" o:bullet="t" o:hrstd="t" o:hr="t" fillcolor="#a0a0a0" stroked="f"/>
+      <v:rect id="_x0000_i2955" style="width:0;height:1.5pt" o:hralign="center" o:bullet="t" o:hrstd="t" o:hr="t" fillcolor="#a0a0a0" stroked="f"/>
     </w:pict>
   </w:numPicBullet>
   <w:numPicBullet w:numPicBulletId="8">
     <w:pict>
-      <v:rect id="_x0000_i8970" style="width:0;height:1.5pt" o:hralign="center" o:bullet="t" o:hrstd="t" o:hr="t" fillcolor="#a0a0a0" stroked="f"/>
+      <v:rect id="_x0000_i2956" style="width:0;height:1.5pt" o:hralign="center" o:bullet="t" o:hrstd="t" o:hr="t" fillcolor="#a0a0a0" stroked="f"/>
     </w:pict>
   </w:numPicBullet>
   <w:numPicBullet w:numPicBulletId="9">
     <w:pict>
-      <v:rect id="_x0000_i8971" style="width:0;height:1.5pt" o:hralign="center" o:bullet="t" o:hrstd="t" o:hr="t" fillcolor="#a0a0a0" stroked="f"/>
+      <v:rect id="_x0000_i2957" style="width:0;height:1.5pt" o:hralign="center" o:bullet="t" o:hrstd="t" o:hr="t" fillcolor="#a0a0a0" stroked="f"/>
     </w:pict>
   </w:numPicBullet>
   <w:numPicBullet w:numPicBulletId="10">
     <w:pict>
-      <v:rect id="_x0000_i8972" style="width:0;height:1.5pt" o:hralign="center" o:bullet="t" o:hrstd="t" o:hr="t" fillcolor="#a0a0a0" stroked="f"/>
+      <v:rect id="_x0000_i2958" style="width:0;height:1.5pt" o:hralign="center" o:bullet="t" o:hrstd="t" o:hr="t" fillcolor="#a0a0a0" stroked="f"/>
     </w:pict>
   </w:numPicBullet>
   <w:numPicBullet w:numPicBulletId="11">
     <w:pict>
-      <v:rect id="_x0000_i8973" style="width:0;height:1.5pt" o:hralign="center" o:bullet="t" o:hrstd="t" o:hr="t" fillcolor="#a0a0a0" stroked="f"/>
+      <v:rect id="_x0000_i2959" style="width:0;height:1.5pt" o:hralign="center" o:bullet="t" o:hrstd="t" o:hr="t" fillcolor="#a0a0a0" stroked="f"/>
     </w:pict>
   </w:numPicBullet>
   <w:numPicBullet w:numPicBulletId="12">
     <w:pict>
-      <v:rect id="_x0000_i8974" style="width:0;height:1.5pt" o:hralign="center" o:bullet="t" o:hrstd="t" o:hr="t" fillcolor="#a0a0a0" stroked="f"/>
+      <v:rect id="_x0000_i2960" style="width:0;height:1.5pt" o:hralign="center" o:bullet="t" o:hrstd="t" o:hr="t" fillcolor="#a0a0a0" stroked="f"/>
     </w:pict>
   </w:numPicBullet>
   <w:numPicBullet w:numPicBulletId="13">
     <w:pict>
-      <v:rect id="_x0000_i8975" style="width:0;height:1.5pt" o:hralign="center" o:bullet="t" o:hrstd="t" o:hr="t" fillcolor="#a0a0a0" stroked="f"/>
+      <v:rect id="_x0000_i2961" style="width:0;height:1.5pt" o:hralign="center" o:bullet="t" o:hrstd="t" o:hr="t" fillcolor="#a0a0a0" stroked="f"/>
     </w:pict>
   </w:numPicBullet>
   <w:numPicBullet w:numPicBulletId="14">
     <w:pict>
-      <v:rect id="_x0000_i8976" style="width:0;height:1.5pt" o:hralign="center" o:bullet="t" o:hrstd="t" o:hr="t" fillcolor="#a0a0a0" stroked="f"/>
+      <v:rect id="_x0000_i2962" style="width:0;height:1.5pt" o:hralign="center" o:bullet="t" o:hrstd="t" o:hr="t" fillcolor="#a0a0a0" stroked="f"/>
     </w:pict>
   </w:numPicBullet>
   <w:numPicBullet w:numPicBulletId="15">
     <w:pict>
-      <v:rect id="_x0000_i8977" style="width:0;height:1.5pt" o:hralign="center" o:bullet="t" o:hrstd="t" o:hr="t" fillcolor="#a0a0a0" stroked="f"/>
+      <v:rect id="_x0000_i2963" style="width:0;height:1.5pt" o:hralign="center" o:bullet="t" o:hrstd="t" o:hr="t" fillcolor="#a0a0a0" stroked="f"/>
     </w:pict>
   </w:numPicBullet>
   <w:numPicBullet w:numPicBulletId="16">
     <w:pict>
-      <v:rect id="_x0000_i8978" style="width:0;height:1.5pt" o:hralign="center" o:bullet="t" o:hrstd="t" o:hr="t" fillcolor="#a0a0a0" stroked="f"/>
+      <v:rect id="_x0000_i2964" style="width:0;height:1.5pt" o:hralign="center" o:bullet="t" o:hrstd="t" o:hr="t" fillcolor="#a0a0a0" stroked="f"/>
     </w:pict>
   </w:numPicBullet>
   <w:numPicBullet w:numPicBulletId="17">
     <w:pict>
-      <v:rect id="_x0000_i8979" style="width:0;height:1.5pt" o:hralign="center" o:bullet="t" o:hrstd="t" o:hr="t" fillcolor="#a0a0a0" stroked="f"/>
+      <v:rect id="_x0000_i2965" style="width:0;height:1.5pt" o:hralign="center" o:bullet="t" o:hrstd="t" o:hr="t" fillcolor="#a0a0a0" stroked="f"/>
     </w:pict>
   </w:numPicBullet>
   <w:numPicBullet w:numPicBulletId="18">
     <w:pict>
-      <v:rect id="_x0000_i8980" style="width:0;height:1.5pt" o:hralign="center" o:bullet="t" o:hrstd="t" o:hr="t" fillcolor="#a0a0a0" stroked="f"/>
+      <v:rect id="_x0000_i2966" style="width:0;height:1.5pt" o:hralign="center" o:bullet="t" o:hrstd="t" o:hr="t" fillcolor="#a0a0a0" stroked="f"/>
     </w:pict>
   </w:numPicBullet>
   <w:numPicBullet w:numPicBulletId="19">
     <w:pict>
-      <v:rect id="_x0000_i8981" style="width:0;height:1.5pt" o:hralign="center" o:bullet="t" o:hrstd="t" o:hr="t" fillcolor="#a0a0a0" stroked="f"/>
+      <v:rect id="_x0000_i2967" style="width:0;height:1.5pt" o:hralign="center" o:bullet="t" o:hrstd="t" o:hr="t" fillcolor="#a0a0a0" stroked="f"/>
     </w:pict>
   </w:numPicBullet>
   <w:numPicBullet w:numPicBulletId="20">
     <w:pict>
-      <v:rect id="_x0000_i8982" style="width:0;height:1.5pt" o:hralign="center" o:bullet="t" o:hrstd="t" o:hr="t" fillcolor="#a0a0a0" stroked="f"/>
+      <v:rect id="_x0000_i2968" style="width:0;height:1.5pt" o:hralign="center" o:bullet="t" o:hrstd="t" o:hr="t" fillcolor="#a0a0a0" stroked="f"/>
     </w:pict>
   </w:numPicBullet>
   <w:numPicBullet w:numPicBulletId="21">
     <w:pict>
-      <v:rect id="_x0000_i8983" style="width:0;height:1.5pt" o:hralign="center" o:bullet="t" o:hrstd="t" o:hr="t" fillcolor="#a0a0a0" stroked="f"/>
+      <v:rect id="_x0000_i2969" style="width:0;height:1.5pt" o:hralign="center" o:bullet="t" o:hrstd="t" o:hr="t" fillcolor="#a0a0a0" stroked="f"/>
     </w:pict>
   </w:numPicBullet>
   <w:numPicBullet w:numPicBulletId="22">
     <w:pict>
-      <v:rect id="_x0000_i8984" style="width:0;height:1.5pt" o:hralign="center" o:bullet="t" o:hrstd="t" o:hr="t" fillcolor="#a0a0a0" stroked="f"/>
+      <v:rect id="_x0000_i2970" style="width:0;height:1.5pt" o:hralign="center" o:bullet="t" o:hrstd="t" o:hr="t" fillcolor="#a0a0a0" stroked="f"/>
     </w:pict>
   </w:numPicBullet>
   <w:numPicBullet w:numPicBulletId="23">
     <w:pict>
-      <v:rect id="_x0000_i8985" style="width:0;height:1.5pt" o:hralign="center" o:bullet="t" o:hrstd="t" o:hr="t" fillcolor="#a0a0a0" stroked="f"/>
+      <v:rect id="_x0000_i2971" style="width:0;height:1.5pt" o:hralign="center" o:bullet="t" o:hrstd="t" o:hr="t" fillcolor="#a0a0a0" stroked="f"/>
     </w:pict>
   </w:numPicBullet>
   <w:numPicBullet w:numPicBulletId="24">
     <w:pict>
-      <v:rect id="_x0000_i8986" style="width:0;height:1.5pt" o:hralign="center" o:bullet="t" o:hrstd="t" o:hr="t" fillcolor="#a0a0a0" stroked="f"/>
+      <v:rect id="_x0000_i2972" style="width:0;height:1.5pt" o:hralign="center" o:bullet="t" o:hrstd="t" o:hr="t" fillcolor="#a0a0a0" stroked="f"/>
     </w:pict>
   </w:numPicBullet>
   <w:numPicBullet w:numPicBulletId="25">
     <w:pict>
-      <v:rect id="_x0000_i8987" style="width:0;height:1.5pt" o:hralign="center" o:bullet="t" o:hrstd="t" o:hr="t" fillcolor="#a0a0a0" stroked="f"/>
+      <v:rect id="_x0000_i2973" style="width:0;height:1.5pt" o:hralign="center" o:bullet="t" o:hrstd="t" o:hr="t" fillcolor="#a0a0a0" stroked="f"/>
     </w:pict>
   </w:numPicBullet>
   <w:numPicBullet w:numPicBulletId="26">
     <w:pict>
-      <v:rect id="_x0000_i8988" style="width:0;height:1.5pt" o:hralign="center" o:bullet="t" o:hrstd="t" o:hr="t" fillcolor="#a0a0a0" stroked="f"/>
+      <v:rect id="_x0000_i2974" style="width:0;height:1.5pt" o:hralign="center" o:bullet="t" o:hrstd="t" o:hr="t" fillcolor="#a0a0a0" stroked="f"/>
     </w:pict>
   </w:numPicBullet>
   <w:numPicBullet w:numPicBulletId="27">
     <w:pict>
-      <v:rect id="_x0000_i8989" style="width:0;height:1.5pt" o:hralign="center" o:bullet="t" o:hrstd="t" o:hr="t" fillcolor="#a0a0a0" stroked="f"/>
+      <v:rect id="_x0000_i2975" style="width:0;height:1.5pt" o:hralign="center" o:bullet="t" o:hrstd="t" o:hr="t" fillcolor="#a0a0a0" stroked="f"/>
     </w:pict>
   </w:numPicBullet>
   <w:numPicBullet w:numPicBulletId="28">
     <w:pict>
-      <v:rect id="_x0000_i8990" style="width:0;height:1.5pt" o:hralign="center" o:bullet="t" o:hrstd="t" o:hr="t" fillcolor="#a0a0a0" stroked="f"/>
+      <v:rect id="_x0000_i2976" style="width:0;height:1.5pt" o:hralign="center" o:bullet="t" o:hrstd="t" o:hr="t" fillcolor="#a0a0a0" stroked="f"/>
     </w:pict>
   </w:numPicBullet>
   <w:numPicBullet w:numPicBulletId="29">
     <w:pict>
-      <v:rect id="_x0000_i8991" style="width:0;height:1.5pt" o:hralign="center" o:bullet="t" o:hrstd="t" o:hr="t" fillcolor="#a0a0a0" stroked="f"/>
+      <v:rect id="_x0000_i2977" style="width:0;height:1.5pt" o:hralign="center" o:bullet="t" o:hrstd="t" o:hr="t" fillcolor="#a0a0a0" stroked="f"/>
     </w:pict>
   </w:numPicBullet>
   <w:numPicBullet w:numPicBulletId="30">
     <w:pict>
-      <v:rect id="_x0000_i8992" style="width:0;height:1.5pt" o:hralign="center" o:bullet="t" o:hrstd="t" o:hr="t" fillcolor="#a0a0a0" stroked="f"/>
+      <v:rect id="_x0000_i2978" style="width:0;height:1.5pt" o:hralign="center" o:bullet="t" o:hrstd="t" o:hr="t" fillcolor="#a0a0a0" stroked="f"/>
     </w:pict>
   </w:numPicBullet>
   <w:abstractNum w:abstractNumId="0" w15:restartNumberingAfterBreak="0">

--- a/Progetto Tesi.docx
+++ b/Progetto Tesi.docx
@@ -2,6 +2,706 @@
 <file path=word/document.xml><?xml version="1.0" encoding="utf-8"?>
 <w:document xmlns:wpc="http://schemas.microsoft.com/office/word/2010/wordprocessingCanvas" xmlns:cx="http://schemas.microsoft.com/office/drawing/2014/chartex" xmlns:cx1="http://schemas.microsoft.com/office/drawing/2015/9/8/chartex" xmlns:cx2="http://schemas.microsoft.com/office/drawing/2015/10/21/chartex" xmlns:cx3="http://schemas.microsoft.com/office/drawing/2016/5/9/chartex" xmlns:cx4="http://schemas.microsoft.com/office/drawing/2016/5/10/chartex" xmlns:cx5="http://schemas.microsoft.com/office/drawing/2016/5/11/chartex" xmlns:cx6="http://schemas.microsoft.com/office/drawing/2016/5/12/chartex" xmlns:cx7="http://schemas.microsoft.com/office/drawing/2016/5/13/chartex" xmlns:cx8="http://schemas.microsoft.com/office/drawing/2016/5/14/chartex" xmlns:mc="http://schemas.openxmlformats.org/markup-compatibility/2006" xmlns:aink="http://schemas.microsoft.com/office/drawing/2016/ink" xmlns:am3d="http://schemas.microsoft.com/office/drawing/2017/model3d" xmlns:o="urn:schemas-microsoft-com:office:office" xmlns:r="http://schemas.openxmlformats.org/officeDocument/2006/relationships" xmlns:m="http://schemas.openxmlformats.org/officeDocument/2006/math" xmlns:v="urn:schemas-microsoft-com:vml" xmlns:wp14="http://schemas.microsoft.com/office/word/2010/wordprocessingDrawing" xmlns:wp="http://schemas.openxmlformats.org/drawingml/2006/wordprocessingDrawing" xmlns:w10="urn:schemas-microsoft-com:office:word" xmlns:w="http://schemas.openxmlformats.org/wordprocessingml/2006/main" xmlns:w14="http://schemas.microsoft.com/office/word/2010/wordml" xmlns:w15="http://schemas.microsoft.com/office/word/2012/wordml" xmlns:w16cex="http://schemas.microsoft.com/office/word/2018/wordml/cex" xmlns:w16cid="http://schemas.microsoft.com/office/word/2016/wordml/cid" xmlns:w16="http://schemas.microsoft.com/office/word/2018/wordml" xmlns:w16se="http://schemas.microsoft.com/office/word/2015/wordml/symex" xmlns:wpg="http://schemas.microsoft.com/office/word/2010/wordprocessingGroup" xmlns:wpi="http://schemas.microsoft.com/office/word/2010/wordprocessingInk" xmlns:wne="http://schemas.microsoft.com/office/word/2006/wordml" xmlns:wps="http://schemas.microsoft.com/office/word/2010/wordprocessingShape" mc:Ignorable="w14 w15 w16se w16cid w16 w16cex wp14">
   <w:body>
+    <w:p>
+      <w:pPr>
+        <w:suppressAutoHyphens/>
+        <w:autoSpaceDN w:val="0"/>
+        <w:spacing w:before="0" w:after="0" w:line="240" w:lineRule="auto"/>
+        <w:ind w:firstLine="0"/>
+        <w:jc w:val="left"/>
+        <w:textAlignment w:val="baseline"/>
+        <w:rPr>
+          <w:rFonts w:ascii="Calibri Light" w:eastAsia="Times New Roman" w:hAnsi="Calibri Light" w:cs="Times New Roman"/>
+          <w:b/>
+          <w:sz w:val="40"/>
+          <w:szCs w:val="32"/>
+        </w:rPr>
+      </w:pPr>
+    </w:p>
+    <w:p>
+      <w:pPr>
+        <w:tabs>
+          <w:tab w:val="left" w:pos="4713"/>
+        </w:tabs>
+        <w:suppressAutoHyphens/>
+        <w:autoSpaceDN w:val="0"/>
+        <w:spacing w:before="0" w:after="160" w:line="254" w:lineRule="auto"/>
+        <w:ind w:firstLine="0"/>
+        <w:jc w:val="left"/>
+        <w:textAlignment w:val="baseline"/>
+        <w:rPr>
+          <w:rFonts w:ascii="Arial" w:eastAsia="Calibri" w:hAnsi="Arial" w:cs="Times New Roman"/>
+          <w:sz w:val="28"/>
+          <w:szCs w:val="22"/>
+        </w:rPr>
+      </w:pPr>
+      <w:r>
+        <w:rPr>
+          <w:rFonts w:ascii="Arial" w:eastAsia="Calibri" w:hAnsi="Arial" w:cs="Times New Roman"/>
+          <w:noProof/>
+          <w:sz w:val="28"/>
+          <w:szCs w:val="22"/>
+          <w:lang w:eastAsia="it-IT"/>
+        </w:rPr>
+        <w:drawing>
+          <wp:anchor distT="0" distB="0" distL="114300" distR="114300" simplePos="0" relativeHeight="251659264" behindDoc="0" locked="1" layoutInCell="1" allowOverlap="1" wp14:anchorId="56935C22" wp14:editId="6E42611C">
+            <wp:simplePos x="0" y="0"/>
+            <wp:positionH relativeFrom="margin">
+              <wp:align>center</wp:align>
+            </wp:positionH>
+            <wp:positionV relativeFrom="margin">
+              <wp:align>top</wp:align>
+            </wp:positionV>
+            <wp:extent cx="2606400" cy="1080000"/>
+            <wp:effectExtent l="0" t="0" r="10160" b="12700"/>
+            <wp:wrapTopAndBottom/>
+            <wp:docPr id="29" name="Immagine 29" descr="../../../../../../../Desktop/Marchio%20UNIBS/marchio%20Unibs%20oriz"/>
+            <wp:cNvGraphicFramePr>
+              <a:graphicFrameLocks xmlns:a="http://schemas.openxmlformats.org/drawingml/2006/main" noChangeAspect="1"/>
+            </wp:cNvGraphicFramePr>
+            <a:graphic xmlns:a="http://schemas.openxmlformats.org/drawingml/2006/main">
+              <a:graphicData uri="http://schemas.openxmlformats.org/drawingml/2006/picture">
+                <pic:pic xmlns:pic="http://schemas.openxmlformats.org/drawingml/2006/picture">
+                  <pic:nvPicPr>
+                    <pic:cNvPr id="0" name="Picture 2" descr="../../../../../../../Desktop/Marchio%20UNIBS/marchio%20Unibs%20oriz"/>
+                    <pic:cNvPicPr>
+                      <a:picLocks noChangeAspect="1" noChangeArrowheads="1"/>
+                    </pic:cNvPicPr>
+                  </pic:nvPicPr>
+                  <pic:blipFill>
+                    <a:blip r:embed="rId8" cstate="print">
+                      <a:extLst>
+                        <a:ext uri="{28A0092B-C50C-407E-A947-70E740481C1C}">
+                          <a14:useLocalDpi xmlns:a14="http://schemas.microsoft.com/office/drawing/2010/main" val="0"/>
+                        </a:ext>
+                      </a:extLst>
+                    </a:blip>
+                    <a:srcRect/>
+                    <a:stretch>
+                      <a:fillRect/>
+                    </a:stretch>
+                  </pic:blipFill>
+                  <pic:spPr bwMode="auto">
+                    <a:xfrm>
+                      <a:off x="0" y="0"/>
+                      <a:ext cx="2606400" cy="1080000"/>
+                    </a:xfrm>
+                    <a:prstGeom prst="rect">
+                      <a:avLst/>
+                    </a:prstGeom>
+                    <a:noFill/>
+                    <a:ln>
+                      <a:noFill/>
+                    </a:ln>
+                  </pic:spPr>
+                </pic:pic>
+              </a:graphicData>
+            </a:graphic>
+            <wp14:sizeRelH relativeFrom="page">
+              <wp14:pctWidth>0</wp14:pctWidth>
+            </wp14:sizeRelH>
+            <wp14:sizeRelV relativeFrom="page">
+              <wp14:pctHeight>0</wp14:pctHeight>
+            </wp14:sizeRelV>
+          </wp:anchor>
+        </w:drawing>
+      </w:r>
+      <w:r>
+        <w:rPr>
+          <w:rFonts w:ascii="Arial" w:eastAsia="Calibri" w:hAnsi="Arial" w:cs="Times New Roman"/>
+          <w:sz w:val="28"/>
+          <w:szCs w:val="22"/>
+        </w:rPr>
+        <w:tab/>
+      </w:r>
+    </w:p>
+    <w:p>
+      <w:pPr>
+        <w:numPr>
+          <w:ilvl w:val="1"/>
+          <w:numId w:val="0"/>
+        </w:numPr>
+        <w:suppressAutoHyphens/>
+        <w:autoSpaceDN w:val="0"/>
+        <w:spacing w:after="0" w:line="276" w:lineRule="auto"/>
+        <w:jc w:val="center"/>
+        <w:textAlignment w:val="baseline"/>
+        <w:rPr>
+          <w:rFonts w:ascii="Avenir LT Std 65 Medium" w:eastAsia="Times New Roman" w:hAnsi="Avenir LT Std 65 Medium" w:cs="Times New Roman"/>
+          <w:color w:val="000000"/>
+          <w:spacing w:val="15"/>
+          <w:sz w:val="32"/>
+          <w:szCs w:val="36"/>
+        </w:rPr>
+      </w:pPr>
+      <w:r>
+        <w:rPr>
+          <w:rFonts w:ascii="Avenir LT Std 65 Medium" w:eastAsia="Times New Roman" w:hAnsi="Avenir LT Std 65 Medium" w:cs="Times New Roman"/>
+          <w:color w:val="000000"/>
+          <w:spacing w:val="15"/>
+          <w:sz w:val="32"/>
+          <w:szCs w:val="36"/>
+        </w:rPr>
+        <w:t>DIPARTIMENTO DI INGEGNERIA DELL’INFORMAZIONE</w:t>
+      </w:r>
+    </w:p>
+    <w:p>
+      <w:pPr>
+        <w:numPr>
+          <w:ilvl w:val="1"/>
+          <w:numId w:val="0"/>
+        </w:numPr>
+        <w:suppressAutoHyphens/>
+        <w:autoSpaceDN w:val="0"/>
+        <w:spacing w:after="0" w:line="276" w:lineRule="auto"/>
+        <w:jc w:val="center"/>
+        <w:textAlignment w:val="baseline"/>
+        <w:rPr>
+          <w:rFonts w:ascii="Avenir LT Std 45 Book" w:eastAsia="Times New Roman" w:hAnsi="Avenir LT Std 45 Book" w:cs="Times New Roman"/>
+          <w:color w:val="000000"/>
+          <w:spacing w:val="15"/>
+          <w:sz w:val="32"/>
+          <w:szCs w:val="36"/>
+        </w:rPr>
+      </w:pPr>
+      <w:r>
+        <w:rPr>
+          <w:rFonts w:ascii="Avenir LT Std 45 Book" w:eastAsia="Times New Roman" w:hAnsi="Avenir LT Std 45 Book" w:cs="Times New Roman"/>
+          <w:color w:val="000000"/>
+          <w:spacing w:val="15"/>
+          <w:sz w:val="32"/>
+          <w:szCs w:val="36"/>
+        </w:rPr>
+        <w:t xml:space="preserve">Corso di Laurea </w:t>
+      </w:r>
+      <w:r>
+        <w:rPr>
+          <w:rFonts w:ascii="Avenir LT Std 45 Book" w:eastAsia="Times New Roman" w:hAnsi="Avenir LT Std 45 Book" w:cs="Times New Roman"/>
+          <w:color w:val="000000"/>
+          <w:spacing w:val="15"/>
+          <w:sz w:val="32"/>
+          <w:szCs w:val="36"/>
+        </w:rPr>
+        <w:br/>
+        <w:t>in Ingegneria Informatica</w:t>
+      </w:r>
+    </w:p>
+    <w:p>
+      <w:pPr>
+        <w:suppressAutoHyphens/>
+        <w:autoSpaceDN w:val="0"/>
+        <w:spacing w:before="0" w:after="160" w:line="276" w:lineRule="auto"/>
+        <w:ind w:firstLine="0"/>
+        <w:jc w:val="left"/>
+        <w:textAlignment w:val="baseline"/>
+        <w:rPr>
+          <w:rFonts w:ascii="Avenir LT Std 55 Roman" w:eastAsia="Calibri" w:hAnsi="Avenir LT Std 55 Roman" w:cs="Times New Roman"/>
+          <w:sz w:val="28"/>
+          <w:szCs w:val="22"/>
+        </w:rPr>
+      </w:pPr>
+    </w:p>
+    <w:p>
+      <w:pPr>
+        <w:suppressAutoHyphens/>
+        <w:autoSpaceDN w:val="0"/>
+        <w:spacing w:before="0" w:after="160" w:line="254" w:lineRule="auto"/>
+        <w:ind w:firstLine="0"/>
+        <w:jc w:val="left"/>
+        <w:textAlignment w:val="baseline"/>
+        <w:rPr>
+          <w:rFonts w:ascii="Avenir LT Std 55 Roman" w:eastAsia="Calibri" w:hAnsi="Avenir LT Std 55 Roman" w:cs="Times New Roman"/>
+          <w:sz w:val="28"/>
+          <w:szCs w:val="22"/>
+        </w:rPr>
+      </w:pPr>
+    </w:p>
+    <w:p>
+      <w:pPr>
+        <w:suppressAutoHyphens/>
+        <w:autoSpaceDN w:val="0"/>
+        <w:spacing w:after="0"/>
+        <w:ind w:firstLine="0"/>
+        <w:contextualSpacing/>
+        <w:jc w:val="center"/>
+        <w:textAlignment w:val="baseline"/>
+        <w:rPr>
+          <w:rFonts w:ascii="Avenir LT Std 55 Roman" w:eastAsia="Times New Roman" w:hAnsi="Avenir LT Std 55 Roman" w:cs="Times New Roman"/>
+          <w:spacing w:val="-10"/>
+          <w:kern w:val="28"/>
+          <w:sz w:val="40"/>
+          <w:szCs w:val="48"/>
+        </w:rPr>
+      </w:pPr>
+      <w:r>
+        <w:rPr>
+          <w:rFonts w:ascii="Avenir LT Std 55 Roman" w:eastAsia="Times New Roman" w:hAnsi="Avenir LT Std 55 Roman" w:cs="Times New Roman"/>
+          <w:spacing w:val="-10"/>
+          <w:kern w:val="28"/>
+          <w:sz w:val="40"/>
+          <w:szCs w:val="48"/>
+        </w:rPr>
+        <w:t xml:space="preserve">Relazione Finale </w:t>
+      </w:r>
+    </w:p>
+    <w:p>
+      <w:pPr>
+        <w:suppressAutoHyphens/>
+        <w:autoSpaceDN w:val="0"/>
+        <w:spacing w:after="0" w:line="276" w:lineRule="auto"/>
+        <w:ind w:firstLine="0"/>
+        <w:contextualSpacing/>
+        <w:jc w:val="center"/>
+        <w:textAlignment w:val="baseline"/>
+        <w:rPr>
+          <w:rFonts w:ascii="Avenir LT Std 65 Medium" w:eastAsia="Times New Roman" w:hAnsi="Avenir LT Std 65 Medium" w:cs="Times New Roman"/>
+          <w:spacing w:val="-10"/>
+          <w:kern w:val="28"/>
+          <w:sz w:val="40"/>
+          <w:szCs w:val="48"/>
+        </w:rPr>
+      </w:pPr>
+      <w:r>
+        <w:rPr>
+          <w:rFonts w:ascii="Avenir LT Std 65 Medium" w:eastAsia="Times New Roman" w:hAnsi="Avenir LT Std 65 Medium" w:cs="Times New Roman"/>
+          <w:spacing w:val="-10"/>
+          <w:kern w:val="28"/>
+          <w:sz w:val="40"/>
+          <w:szCs w:val="48"/>
+        </w:rPr>
+        <w:t xml:space="preserve">Progetto e sviluppo del linguaggio di programmazione </w:t>
+      </w:r>
+      <w:r>
+        <w:rPr>
+          <w:rFonts w:ascii="Avenir LT Std 65 Medium" w:eastAsia="Times New Roman" w:hAnsi="Avenir LT Std 65 Medium" w:cs="Times New Roman"/>
+          <w:spacing w:val="-10"/>
+          <w:kern w:val="28"/>
+          <w:sz w:val="40"/>
+          <w:szCs w:val="48"/>
+        </w:rPr>
+        <w:br/>
+        <w:t>DLK</w:t>
+      </w:r>
+      <w:r>
+        <w:rPr>
+          <w:rFonts w:ascii="Avenir LT Std 65 Medium" w:eastAsia="Times New Roman" w:hAnsi="Avenir LT Std 65 Medium" w:cs="Times New Roman"/>
+          <w:spacing w:val="-10"/>
+          <w:kern w:val="28"/>
+          <w:sz w:val="40"/>
+          <w:szCs w:val="48"/>
+        </w:rPr>
+        <w:br/>
+      </w:r>
+    </w:p>
+    <w:p>
+      <w:pPr>
+        <w:suppressAutoHyphens/>
+        <w:autoSpaceDN w:val="0"/>
+        <w:spacing w:before="0" w:after="160" w:line="254" w:lineRule="auto"/>
+        <w:ind w:firstLine="0"/>
+        <w:jc w:val="left"/>
+        <w:textAlignment w:val="baseline"/>
+        <w:rPr>
+          <w:rFonts w:ascii="Avenir LT Std 55 Roman" w:eastAsia="Calibri" w:hAnsi="Avenir LT Std 55 Roman" w:cs="Times New Roman"/>
+          <w:sz w:val="28"/>
+          <w:szCs w:val="22"/>
+        </w:rPr>
+      </w:pPr>
+    </w:p>
+    <w:p>
+      <w:pPr>
+        <w:suppressAutoHyphens/>
+        <w:autoSpaceDN w:val="0"/>
+        <w:spacing w:before="0" w:after="160" w:line="254" w:lineRule="auto"/>
+        <w:ind w:firstLine="0"/>
+        <w:jc w:val="left"/>
+        <w:textAlignment w:val="baseline"/>
+        <w:rPr>
+          <w:rFonts w:ascii="Avenir LT Std 55 Roman" w:eastAsia="Calibri" w:hAnsi="Avenir LT Std 55 Roman" w:cs="Times New Roman"/>
+          <w:sz w:val="28"/>
+          <w:szCs w:val="22"/>
+        </w:rPr>
+      </w:pPr>
+    </w:p>
+    <w:p>
+      <w:pPr>
+        <w:suppressAutoHyphens/>
+        <w:autoSpaceDN w:val="0"/>
+        <w:spacing w:before="0" w:after="160" w:line="240" w:lineRule="auto"/>
+        <w:ind w:firstLine="0"/>
+        <w:jc w:val="left"/>
+        <w:textAlignment w:val="baseline"/>
+        <w:rPr>
+          <w:rFonts w:ascii="Avenir LT Std 55 Roman" w:eastAsia="Calibri" w:hAnsi="Avenir LT Std 55 Roman" w:cs="Times New Roman"/>
+          <w:sz w:val="32"/>
+          <w:szCs w:val="36"/>
+        </w:rPr>
+      </w:pPr>
+      <w:r>
+        <w:rPr>
+          <w:rFonts w:ascii="Avenir LT Std 65 Medium" w:eastAsia="Calibri" w:hAnsi="Avenir LT Std 65 Medium" w:cs="Times New Roman"/>
+          <w:sz w:val="32"/>
+          <w:szCs w:val="36"/>
+        </w:rPr>
+        <w:t>Relatore:</w:t>
+      </w:r>
+      <w:r>
+        <w:rPr>
+          <w:rFonts w:ascii="Avenir LT Std 55 Roman" w:eastAsia="Calibri" w:hAnsi="Avenir LT Std 55 Roman" w:cs="Times New Roman"/>
+          <w:sz w:val="32"/>
+          <w:szCs w:val="36"/>
+        </w:rPr>
+        <w:tab/>
+      </w:r>
+      <w:r>
+        <w:rPr>
+          <w:rFonts w:ascii="Avenir LT Std 55 Roman" w:eastAsia="Calibri" w:hAnsi="Avenir LT Std 55 Roman" w:cs="Times New Roman"/>
+          <w:sz w:val="32"/>
+          <w:szCs w:val="36"/>
+        </w:rPr>
+        <w:tab/>
+      </w:r>
+      <w:r>
+        <w:rPr>
+          <w:rFonts w:ascii="Avenir LT Std 45 Book" w:eastAsia="Calibri" w:hAnsi="Avenir LT Std 45 Book" w:cs="Times New Roman"/>
+          <w:sz w:val="32"/>
+          <w:szCs w:val="36"/>
+        </w:rPr>
+        <w:t>Chiar.mo Prof. Gian</w:t>
+      </w:r>
+      <w:r>
+        <w:rPr>
+          <w:rFonts w:ascii="Avenir LT Std 45 Book" w:eastAsia="Calibri" w:hAnsi="Avenir LT Std 45 Book" w:cs="Times New Roman"/>
+          <w:sz w:val="32"/>
+          <w:szCs w:val="36"/>
+        </w:rPr>
+        <w:t xml:space="preserve"> F</w:t>
+      </w:r>
+      <w:r>
+        <w:rPr>
+          <w:rFonts w:ascii="Avenir LT Std 45 Book" w:eastAsia="Calibri" w:hAnsi="Avenir LT Std 45 Book" w:cs="Times New Roman"/>
+          <w:sz w:val="32"/>
+          <w:szCs w:val="36"/>
+        </w:rPr>
+        <w:t>ranco Lamperti</w:t>
+      </w:r>
+    </w:p>
+    <w:p>
+      <w:pPr>
+        <w:suppressAutoHyphens/>
+        <w:autoSpaceDN w:val="0"/>
+        <w:spacing w:before="0" w:after="160" w:line="240" w:lineRule="auto"/>
+        <w:ind w:left="2127" w:hanging="2127"/>
+        <w:jc w:val="left"/>
+        <w:textAlignment w:val="baseline"/>
+        <w:rPr>
+          <w:rFonts w:ascii="Avenir LT Std 65 Medium" w:eastAsia="Calibri" w:hAnsi="Avenir LT Std 65 Medium" w:cs="Times New Roman"/>
+          <w:sz w:val="32"/>
+          <w:szCs w:val="36"/>
+        </w:rPr>
+      </w:pPr>
+    </w:p>
+    <w:p>
+      <w:pPr>
+        <w:suppressAutoHyphens/>
+        <w:autoSpaceDN w:val="0"/>
+        <w:spacing w:before="0" w:after="160" w:line="240" w:lineRule="auto"/>
+        <w:ind w:left="2127" w:hanging="2127"/>
+        <w:jc w:val="left"/>
+        <w:textAlignment w:val="baseline"/>
+        <w:rPr>
+          <w:rFonts w:ascii="Avenir LT Std 45 Book" w:eastAsia="Calibri" w:hAnsi="Avenir LT Std 45 Book" w:cs="Times New Roman"/>
+          <w:sz w:val="32"/>
+          <w:szCs w:val="36"/>
+        </w:rPr>
+      </w:pPr>
+    </w:p>
+    <w:p>
+      <w:pPr>
+        <w:suppressAutoHyphens/>
+        <w:autoSpaceDN w:val="0"/>
+        <w:spacing w:before="0" w:after="160" w:line="254" w:lineRule="auto"/>
+        <w:ind w:firstLine="0"/>
+        <w:jc w:val="left"/>
+        <w:textAlignment w:val="baseline"/>
+        <w:rPr>
+          <w:rFonts w:ascii="Avenir LT Std 55 Roman" w:eastAsia="Calibri" w:hAnsi="Avenir LT Std 55 Roman" w:cs="Times New Roman"/>
+          <w:sz w:val="28"/>
+          <w:szCs w:val="22"/>
+        </w:rPr>
+      </w:pPr>
+    </w:p>
+    <w:p>
+      <w:pPr>
+        <w:suppressAutoHyphens/>
+        <w:autoSpaceDN w:val="0"/>
+        <w:spacing w:before="0" w:after="160" w:line="240" w:lineRule="auto"/>
+        <w:ind w:firstLine="0"/>
+        <w:jc w:val="right"/>
+        <w:textAlignment w:val="baseline"/>
+        <w:rPr>
+          <w:rFonts w:ascii="Avenir LT Std 45 Book" w:eastAsia="Calibri" w:hAnsi="Avenir LT Std 45 Book" w:cs="Calibri"/>
+          <w:sz w:val="32"/>
+          <w:szCs w:val="36"/>
+        </w:rPr>
+      </w:pPr>
+      <w:r>
+        <w:rPr>
+          <w:rFonts w:ascii="Avenir LT Std 65 Medium" w:eastAsia="Calibri" w:hAnsi="Avenir LT Std 65 Medium" w:cs="Calibri"/>
+          <w:sz w:val="32"/>
+          <w:szCs w:val="36"/>
+        </w:rPr>
+        <w:t>Laureando:</w:t>
+      </w:r>
+      <w:r>
+        <w:rPr>
+          <w:rFonts w:ascii="Avenir LT Std 55 Roman" w:eastAsia="Calibri" w:hAnsi="Avenir LT Std 55 Roman" w:cs="Calibri"/>
+          <w:sz w:val="32"/>
+          <w:szCs w:val="36"/>
+        </w:rPr>
+        <w:br/>
+      </w:r>
+      <w:r>
+        <w:rPr>
+          <w:rFonts w:ascii="Avenir LT Std 45 Book" w:eastAsia="Calibri" w:hAnsi="Avenir LT Std 45 Book" w:cs="Calibri"/>
+          <w:sz w:val="32"/>
+          <w:szCs w:val="36"/>
+        </w:rPr>
+        <w:t>Stefano Frati</w:t>
+      </w:r>
+    </w:p>
+    <w:p>
+      <w:pPr>
+        <w:suppressAutoHyphens/>
+        <w:autoSpaceDN w:val="0"/>
+        <w:spacing w:before="0" w:after="160" w:line="240" w:lineRule="auto"/>
+        <w:ind w:firstLine="0"/>
+        <w:jc w:val="right"/>
+        <w:textAlignment w:val="baseline"/>
+        <w:rPr>
+          <w:rFonts w:ascii="Avenir LT Std 45 Book" w:eastAsia="Calibri" w:hAnsi="Avenir LT Std 45 Book" w:cs="Calibri"/>
+          <w:sz w:val="32"/>
+          <w:szCs w:val="36"/>
+        </w:rPr>
+      </w:pPr>
+      <w:r>
+        <w:rPr>
+          <w:rFonts w:ascii="Avenir LT Std 45 Book" w:eastAsia="Calibri" w:hAnsi="Avenir LT Std 45 Book" w:cs="Calibri"/>
+          <w:sz w:val="32"/>
+          <w:szCs w:val="36"/>
+        </w:rPr>
+        <w:t>Matricola n. 715759</w:t>
+      </w:r>
+    </w:p>
+    <w:p>
+      <w:pPr>
+        <w:suppressAutoHyphens/>
+        <w:autoSpaceDN w:val="0"/>
+        <w:spacing w:before="0" w:after="160" w:line="254" w:lineRule="auto"/>
+        <w:ind w:firstLine="0"/>
+        <w:jc w:val="left"/>
+        <w:textAlignment w:val="baseline"/>
+        <w:rPr>
+          <w:rFonts w:ascii="Avenir LT Std 55 Roman" w:eastAsia="Calibri" w:hAnsi="Avenir LT Std 55 Roman" w:cs="Times New Roman"/>
+          <w:sz w:val="28"/>
+          <w:szCs w:val="28"/>
+        </w:rPr>
+      </w:pPr>
+    </w:p>
+    <w:p>
+      <w:pPr>
+        <w:suppressAutoHyphens/>
+        <w:autoSpaceDN w:val="0"/>
+        <w:spacing w:before="0" w:after="160" w:line="254" w:lineRule="auto"/>
+        <w:ind w:firstLine="0"/>
+        <w:jc w:val="left"/>
+        <w:textAlignment w:val="baseline"/>
+        <w:rPr>
+          <w:rFonts w:ascii="Avenir LT Std 55 Roman" w:eastAsia="Calibri" w:hAnsi="Avenir LT Std 55 Roman" w:cs="Times New Roman"/>
+          <w:sz w:val="28"/>
+          <w:szCs w:val="28"/>
+        </w:rPr>
+      </w:pPr>
+    </w:p>
+    <w:p>
+      <w:pPr>
+        <w:suppressAutoHyphens/>
+        <w:autoSpaceDN w:val="0"/>
+        <w:spacing w:before="0" w:after="160" w:line="254" w:lineRule="auto"/>
+        <w:ind w:firstLine="0"/>
+        <w:jc w:val="left"/>
+        <w:textAlignment w:val="baseline"/>
+        <w:rPr>
+          <w:rFonts w:ascii="Avenir LT Std 55 Roman" w:eastAsia="Calibri" w:hAnsi="Avenir LT Std 55 Roman" w:cs="Times New Roman"/>
+          <w:sz w:val="28"/>
+          <w:szCs w:val="28"/>
+        </w:rPr>
+      </w:pPr>
+      <w:r>
+        <w:rPr>
+          <w:rFonts w:ascii="Avenir LT Std 55 Roman" w:eastAsia="Calibri" w:hAnsi="Avenir LT Std 55 Roman" w:cs="Times New Roman"/>
+          <w:noProof/>
+          <w:sz w:val="28"/>
+          <w:szCs w:val="28"/>
+          <w:lang w:eastAsia="it-IT"/>
+        </w:rPr>
+        <mc:AlternateContent>
+          <mc:Choice Requires="wps">
+            <w:drawing>
+              <wp:anchor distT="0" distB="0" distL="114300" distR="114300" simplePos="0" relativeHeight="251660288" behindDoc="0" locked="0" layoutInCell="1" allowOverlap="1" wp14:anchorId="03946A6F" wp14:editId="6FC3D028">
+                <wp:simplePos x="0" y="0"/>
+                <wp:positionH relativeFrom="margin">
+                  <wp:align>center</wp:align>
+                </wp:positionH>
+                <wp:positionV relativeFrom="paragraph">
+                  <wp:posOffset>205105</wp:posOffset>
+                </wp:positionV>
+                <wp:extent cx="4320000" cy="0"/>
+                <wp:effectExtent l="0" t="0" r="23495" b="25400"/>
+                <wp:wrapNone/>
+                <wp:docPr id="28" name="Connettore 1 4"/>
+                <wp:cNvGraphicFramePr>
+                  <a:graphicFrameLocks xmlns:a="http://schemas.openxmlformats.org/drawingml/2006/main" noChangeAspect="1"/>
+                </wp:cNvGraphicFramePr>
+                <a:graphic xmlns:a="http://schemas.openxmlformats.org/drawingml/2006/main">
+                  <a:graphicData uri="http://schemas.microsoft.com/office/word/2010/wordprocessingShape">
+                    <wps:wsp>
+                      <wps:cNvCnPr>
+                        <a:cxnSpLocks noChangeAspect="1"/>
+                      </wps:cNvCnPr>
+                      <wps:spPr>
+                        <a:xfrm>
+                          <a:off x="0" y="0"/>
+                          <a:ext cx="4320000" cy="0"/>
+                        </a:xfrm>
+                        <a:prstGeom prst="line">
+                          <a:avLst/>
+                        </a:prstGeom>
+                        <a:noFill/>
+                        <a:ln w="6350" cap="flat" cmpd="sng" algn="ctr">
+                          <a:solidFill>
+                            <a:sysClr val="windowText" lastClr="000000"/>
+                          </a:solidFill>
+                          <a:prstDash val="solid"/>
+                          <a:miter lim="800000"/>
+                        </a:ln>
+                        <a:effectLst/>
+                      </wps:spPr>
+                      <wps:bodyPr/>
+                    </wps:wsp>
+                  </a:graphicData>
+                </a:graphic>
+                <wp14:sizeRelH relativeFrom="margin">
+                  <wp14:pctWidth>0</wp14:pctWidth>
+                </wp14:sizeRelH>
+              </wp:anchor>
+            </w:drawing>
+          </mc:Choice>
+          <mc:Fallback>
+            <w:pict>
+              <v:line w14:anchorId="1001EE54" id="Connettore 1 4" o:spid="_x0000_s1026" style="position:absolute;z-index:251660288;visibility:visible;mso-wrap-style:square;mso-width-percent:0;mso-wrap-distance-left:9pt;mso-wrap-distance-top:0;mso-wrap-distance-right:9pt;mso-wrap-distance-bottom:0;mso-position-horizontal:center;mso-position-horizontal-relative:margin;mso-position-vertical:absolute;mso-position-vertical-relative:text;mso-width-percent:0;mso-width-relative:margin" from="0,16.15pt" to="340.15pt,16.15pt" o:gfxdata="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" strokecolor="windowText" strokeweight=".5pt">
+                <v:stroke joinstyle="miter"/>
+                <o:lock v:ext="edit" aspectratio="t" shapetype="f"/>
+                <w10:wrap anchorx="margin"/>
+              </v:line>
+            </w:pict>
+          </mc:Fallback>
+        </mc:AlternateContent>
+      </w:r>
+    </w:p>
+    <w:p>
+      <w:pPr>
+        <w:numPr>
+          <w:ilvl w:val="1"/>
+          <w:numId w:val="0"/>
+        </w:numPr>
+        <w:suppressAutoHyphens/>
+        <w:autoSpaceDN w:val="0"/>
+        <w:spacing w:after="0" w:line="240" w:lineRule="auto"/>
+        <w:jc w:val="center"/>
+        <w:textAlignment w:val="baseline"/>
+        <w:rPr>
+          <w:rFonts w:ascii="Avenir LT Std 55 Roman" w:eastAsia="Times New Roman" w:hAnsi="Avenir LT Std 55 Roman" w:cs="Times New Roman"/>
+          <w:color w:val="000000"/>
+          <w:spacing w:val="15"/>
+          <w:sz w:val="32"/>
+          <w:szCs w:val="36"/>
+        </w:rPr>
+      </w:pPr>
+      <w:r>
+        <w:rPr>
+          <w:rFonts w:ascii="Avenir LT Std 55 Roman" w:eastAsia="Times New Roman" w:hAnsi="Avenir LT Std 55 Roman" w:cs="Times New Roman"/>
+          <w:color w:val="000000"/>
+          <w:spacing w:val="15"/>
+          <w:sz w:val="32"/>
+          <w:szCs w:val="36"/>
+        </w:rPr>
+        <w:t>Anno Accademico 201</w:t>
+      </w:r>
+      <w:r>
+        <w:rPr>
+          <w:rFonts w:ascii="Avenir LT Std 45 Book" w:eastAsia="Times New Roman" w:hAnsi="Avenir LT Std 45 Book" w:cs="Times New Roman"/>
+          <w:color w:val="000000"/>
+          <w:spacing w:val="15"/>
+          <w:sz w:val="36"/>
+          <w:szCs w:val="40"/>
+        </w:rPr>
+        <w:t>9</w:t>
+      </w:r>
+      <w:r>
+        <w:rPr>
+          <w:rFonts w:ascii="Avenir LT Std 55 Roman" w:eastAsia="Times New Roman" w:hAnsi="Avenir LT Std 55 Roman" w:cs="Times New Roman"/>
+          <w:color w:val="000000"/>
+          <w:spacing w:val="15"/>
+          <w:sz w:val="32"/>
+          <w:szCs w:val="36"/>
+        </w:rPr>
+        <w:t>/2020</w:t>
+      </w:r>
+    </w:p>
+    <w:p>
+      <w:pPr>
+        <w:pStyle w:val="Titolosommario"/>
+        <w:ind w:firstLine="0"/>
+        <w:rPr>
+          <w:b w:val="0"/>
+          <w:spacing w:val="0"/>
+          <w:sz w:val="24"/>
+          <w:szCs w:val="20"/>
+        </w:rPr>
+        <w:sectPr>
+          <w:pgSz w:w="11906" w:h="16838"/>
+          <w:pgMar w:top="1417" w:right="1134" w:bottom="1134" w:left="1134" w:header="709" w:footer="709" w:gutter="0"/>
+          <w:pgNumType w:fmt="upperRoman" w:start="1"/>
+          <w:cols w:space="708"/>
+          <w:docGrid w:linePitch="360"/>
+        </w:sectPr>
+      </w:pPr>
+    </w:p>
+    <w:p>
+      <w:pPr>
+        <w:pStyle w:val="Titolosommario"/>
+        <w:ind w:firstLine="0"/>
+        <w:rPr>
+          <w:b w:val="0"/>
+          <w:spacing w:val="0"/>
+          <w:sz w:val="24"/>
+          <w:szCs w:val="20"/>
+        </w:rPr>
+      </w:pPr>
+    </w:p>
+    <w:p>
+      <w:pPr>
+        <w:spacing w:before="0" w:after="200" w:line="276" w:lineRule="auto"/>
+        <w:ind w:firstLine="0"/>
+      </w:pPr>
+      <w:r>
+        <w:rPr>
+          <w:b/>
+        </w:rPr>
+        <w:br w:type="page"/>
+      </w:r>
+    </w:p>
     <w:sdt>
       <w:sdtPr>
         <w:rPr>
@@ -64,7 +764,7 @@
             </w:rPr>
             <w:fldChar w:fldCharType="separate"/>
           </w:r>
-          <w:hyperlink w:anchor="_Toc65483015" w:history="1">
+          <w:hyperlink w:anchor="_Toc65495794" w:history="1">
             <w:r>
               <w:rPr>
                 <w:rStyle w:val="Collegamentoipertestuale"/>
@@ -87,7 +787,7 @@
               <w:rPr>
                 <w:webHidden/>
               </w:rPr>
-              <w:instrText xml:space="preserve"> PAGEREF _Toc65483015 \h </w:instrText>
+              <w:instrText xml:space="preserve"> PAGEREF _Toc65495794 \h </w:instrText>
             </w:r>
             <w:r>
               <w:rPr>
@@ -128,7 +828,7 @@
               <w:lang w:eastAsia="it-IT"/>
             </w:rPr>
           </w:pPr>
-          <w:hyperlink w:anchor="_Toc65483016" w:history="1">
+          <w:hyperlink w:anchor="_Toc65495795" w:history="1">
             <w:r>
               <w:rPr>
                 <w:rStyle w:val="Collegamentoipertestuale"/>
@@ -155,7 +855,7 @@
                 <w:noProof/>
                 <w:webHidden/>
               </w:rPr>
-              <w:instrText xml:space="preserve"> PAGEREF _Toc65483016 \h </w:instrText>
+              <w:instrText xml:space="preserve"> PAGEREF _Toc65495795 \h </w:instrText>
             </w:r>
             <w:r>
               <w:rPr>
@@ -200,7 +900,7 @@
               <w:lang w:eastAsia="it-IT"/>
             </w:rPr>
           </w:pPr>
-          <w:hyperlink w:anchor="_Toc65483017" w:history="1">
+          <w:hyperlink w:anchor="_Toc65495796" w:history="1">
             <w:r>
               <w:rPr>
                 <w:rStyle w:val="Collegamentoipertestuale"/>
@@ -227,7 +927,7 @@
                 <w:noProof/>
                 <w:webHidden/>
               </w:rPr>
-              <w:instrText xml:space="preserve"> PAGEREF _Toc65483017 \h </w:instrText>
+              <w:instrText xml:space="preserve"> PAGEREF _Toc65495796 \h </w:instrText>
             </w:r>
             <w:r>
               <w:rPr>
@@ -272,7 +972,7 @@
               <w:lang w:eastAsia="it-IT"/>
             </w:rPr>
           </w:pPr>
-          <w:hyperlink w:anchor="_Toc65483018" w:history="1">
+          <w:hyperlink w:anchor="_Toc65495797" w:history="1">
             <w:r>
               <w:rPr>
                 <w:rStyle w:val="Collegamentoipertestuale"/>
@@ -299,7 +999,7 @@
                 <w:noProof/>
                 <w:webHidden/>
               </w:rPr>
-              <w:instrText xml:space="preserve"> PAGEREF _Toc65483018 \h </w:instrText>
+              <w:instrText xml:space="preserve"> PAGEREF _Toc65495797 \h </w:instrText>
             </w:r>
             <w:r>
               <w:rPr>
@@ -344,7 +1044,7 @@
               <w:lang w:eastAsia="it-IT"/>
             </w:rPr>
           </w:pPr>
-          <w:hyperlink w:anchor="_Toc65483019" w:history="1">
+          <w:hyperlink w:anchor="_Toc65495798" w:history="1">
             <w:r>
               <w:rPr>
                 <w:rStyle w:val="Collegamentoipertestuale"/>
@@ -371,7 +1071,7 @@
                 <w:noProof/>
                 <w:webHidden/>
               </w:rPr>
-              <w:instrText xml:space="preserve"> PAGEREF _Toc65483019 \h </w:instrText>
+              <w:instrText xml:space="preserve"> PAGEREF _Toc65495798 \h </w:instrText>
             </w:r>
             <w:r>
               <w:rPr>
@@ -416,7 +1116,7 @@
               <w:lang w:eastAsia="it-IT"/>
             </w:rPr>
           </w:pPr>
-          <w:hyperlink w:anchor="_Toc65483020" w:history="1">
+          <w:hyperlink w:anchor="_Toc65495799" w:history="1">
             <w:r>
               <w:rPr>
                 <w:rStyle w:val="Collegamentoipertestuale"/>
@@ -443,7 +1143,7 @@
                 <w:noProof/>
                 <w:webHidden/>
               </w:rPr>
-              <w:instrText xml:space="preserve"> PAGEREF _Toc65483020 \h </w:instrText>
+              <w:instrText xml:space="preserve"> PAGEREF _Toc65495799 \h </w:instrText>
             </w:r>
             <w:r>
               <w:rPr>
@@ -488,7 +1188,7 @@
               <w:lang w:eastAsia="it-IT"/>
             </w:rPr>
           </w:pPr>
-          <w:hyperlink w:anchor="_Toc65483021" w:history="1">
+          <w:hyperlink w:anchor="_Toc65495800" w:history="1">
             <w:r>
               <w:rPr>
                 <w:rStyle w:val="Collegamentoipertestuale"/>
@@ -515,7 +1215,7 @@
                 <w:noProof/>
                 <w:webHidden/>
               </w:rPr>
-              <w:instrText xml:space="preserve"> PAGEREF _Toc65483021 \h </w:instrText>
+              <w:instrText xml:space="preserve"> PAGEREF _Toc65495800 \h </w:instrText>
             </w:r>
             <w:r>
               <w:rPr>
@@ -560,7 +1260,7 @@
               <w:lang w:eastAsia="it-IT"/>
             </w:rPr>
           </w:pPr>
-          <w:hyperlink w:anchor="_Toc65483022" w:history="1">
+          <w:hyperlink w:anchor="_Toc65495801" w:history="1">
             <w:r>
               <w:rPr>
                 <w:rStyle w:val="Collegamentoipertestuale"/>
@@ -587,7 +1287,7 @@
                 <w:noProof/>
                 <w:webHidden/>
               </w:rPr>
-              <w:instrText xml:space="preserve"> PAGEREF _Toc65483022 \h </w:instrText>
+              <w:instrText xml:space="preserve"> PAGEREF _Toc65495801 \h </w:instrText>
             </w:r>
             <w:r>
               <w:rPr>
@@ -632,7 +1332,7 @@
               <w:lang w:eastAsia="it-IT"/>
             </w:rPr>
           </w:pPr>
-          <w:hyperlink w:anchor="_Toc65483023" w:history="1">
+          <w:hyperlink w:anchor="_Toc65495802" w:history="1">
             <w:r>
               <w:rPr>
                 <w:rStyle w:val="Collegamentoipertestuale"/>
@@ -659,7 +1359,7 @@
                 <w:noProof/>
                 <w:webHidden/>
               </w:rPr>
-              <w:instrText xml:space="preserve"> PAGEREF _Toc65483023 \h </w:instrText>
+              <w:instrText xml:space="preserve"> PAGEREF _Toc65495802 \h </w:instrText>
             </w:r>
             <w:r>
               <w:rPr>
@@ -704,7 +1404,7 @@
               <w:lang w:eastAsia="it-IT"/>
             </w:rPr>
           </w:pPr>
-          <w:hyperlink w:anchor="_Toc65483024" w:history="1">
+          <w:hyperlink w:anchor="_Toc65495803" w:history="1">
             <w:r>
               <w:rPr>
                 <w:rStyle w:val="Collegamentoipertestuale"/>
@@ -731,7 +1431,7 @@
                 <w:noProof/>
                 <w:webHidden/>
               </w:rPr>
-              <w:instrText xml:space="preserve"> PAGEREF _Toc65483024 \h </w:instrText>
+              <w:instrText xml:space="preserve"> PAGEREF _Toc65495803 \h </w:instrText>
             </w:r>
             <w:r>
               <w:rPr>
@@ -776,7 +1476,7 @@
               <w:lang w:eastAsia="it-IT"/>
             </w:rPr>
           </w:pPr>
-          <w:hyperlink w:anchor="_Toc65483025" w:history="1">
+          <w:hyperlink w:anchor="_Toc65495804" w:history="1">
             <w:r>
               <w:rPr>
                 <w:rStyle w:val="Collegamentoipertestuale"/>
@@ -803,7 +1503,7 @@
                 <w:noProof/>
                 <w:webHidden/>
               </w:rPr>
-              <w:instrText xml:space="preserve"> PAGEREF _Toc65483025 \h </w:instrText>
+              <w:instrText xml:space="preserve"> PAGEREF _Toc65495804 \h </w:instrText>
             </w:r>
             <w:r>
               <w:rPr>
@@ -848,7 +1548,7 @@
               <w:lang w:eastAsia="it-IT"/>
             </w:rPr>
           </w:pPr>
-          <w:hyperlink w:anchor="_Toc65483026" w:history="1">
+          <w:hyperlink w:anchor="_Toc65495805" w:history="1">
             <w:r>
               <w:rPr>
                 <w:rStyle w:val="Collegamentoipertestuale"/>
@@ -875,7 +1575,7 @@
                 <w:noProof/>
                 <w:webHidden/>
               </w:rPr>
-              <w:instrText xml:space="preserve"> PAGEREF _Toc65483026 \h </w:instrText>
+              <w:instrText xml:space="preserve"> PAGEREF _Toc65495805 \h </w:instrText>
             </w:r>
             <w:r>
               <w:rPr>
@@ -918,7 +1618,7 @@
               <w:lang w:eastAsia="it-IT"/>
             </w:rPr>
           </w:pPr>
-          <w:hyperlink w:anchor="_Toc65483027" w:history="1">
+          <w:hyperlink w:anchor="_Toc65495806" w:history="1">
             <w:r>
               <w:rPr>
                 <w:rStyle w:val="Collegamentoipertestuale"/>
@@ -941,7 +1641,7 @@
               <w:rPr>
                 <w:webHidden/>
               </w:rPr>
-              <w:instrText xml:space="preserve"> PAGEREF _Toc65483027 \h </w:instrText>
+              <w:instrText xml:space="preserve"> PAGEREF _Toc65495806 \h </w:instrText>
             </w:r>
             <w:r>
               <w:rPr>
@@ -982,7 +1682,7 @@
               <w:lang w:eastAsia="it-IT"/>
             </w:rPr>
           </w:pPr>
-          <w:hyperlink w:anchor="_Toc65483028" w:history="1">
+          <w:hyperlink w:anchor="_Toc65495807" w:history="1">
             <w:r>
               <w:rPr>
                 <w:rStyle w:val="Collegamentoipertestuale"/>
@@ -1009,7 +1709,7 @@
                 <w:noProof/>
                 <w:webHidden/>
               </w:rPr>
-              <w:instrText xml:space="preserve"> PAGEREF _Toc65483028 \h </w:instrText>
+              <w:instrText xml:space="preserve"> PAGEREF _Toc65495807 \h </w:instrText>
             </w:r>
             <w:r>
               <w:rPr>
@@ -1054,7 +1754,7 @@
               <w:lang w:eastAsia="it-IT"/>
             </w:rPr>
           </w:pPr>
-          <w:hyperlink w:anchor="_Toc65483029" w:history="1">
+          <w:hyperlink w:anchor="_Toc65495808" w:history="1">
             <w:r>
               <w:rPr>
                 <w:rStyle w:val="Collegamentoipertestuale"/>
@@ -1081,7 +1781,7 @@
                 <w:noProof/>
                 <w:webHidden/>
               </w:rPr>
-              <w:instrText xml:space="preserve"> PAGEREF _Toc65483029 \h </w:instrText>
+              <w:instrText xml:space="preserve"> PAGEREF _Toc65495808 \h </w:instrText>
             </w:r>
             <w:r>
               <w:rPr>
@@ -1126,7 +1826,7 @@
               <w:lang w:eastAsia="it-IT"/>
             </w:rPr>
           </w:pPr>
-          <w:hyperlink w:anchor="_Toc65483030" w:history="1">
+          <w:hyperlink w:anchor="_Toc65495809" w:history="1">
             <w:r>
               <w:rPr>
                 <w:rStyle w:val="Collegamentoipertestuale"/>
@@ -1153,7 +1853,7 @@
                 <w:noProof/>
                 <w:webHidden/>
               </w:rPr>
-              <w:instrText xml:space="preserve"> PAGEREF _Toc65483030 \h </w:instrText>
+              <w:instrText xml:space="preserve"> PAGEREF _Toc65495809 \h </w:instrText>
             </w:r>
             <w:r>
               <w:rPr>
@@ -1198,7 +1898,7 @@
               <w:lang w:eastAsia="it-IT"/>
             </w:rPr>
           </w:pPr>
-          <w:hyperlink w:anchor="_Toc65483031" w:history="1">
+          <w:hyperlink w:anchor="_Toc65495810" w:history="1">
             <w:r>
               <w:rPr>
                 <w:rStyle w:val="Collegamentoipertestuale"/>
@@ -1225,7 +1925,7 @@
                 <w:noProof/>
                 <w:webHidden/>
               </w:rPr>
-              <w:instrText xml:space="preserve"> PAGEREF _Toc65483031 \h </w:instrText>
+              <w:instrText xml:space="preserve"> PAGEREF _Toc65495810 \h </w:instrText>
             </w:r>
             <w:r>
               <w:rPr>
@@ -1270,7 +1970,7 @@
               <w:lang w:eastAsia="it-IT"/>
             </w:rPr>
           </w:pPr>
-          <w:hyperlink w:anchor="_Toc65483032" w:history="1">
+          <w:hyperlink w:anchor="_Toc65495811" w:history="1">
             <w:r>
               <w:rPr>
                 <w:rStyle w:val="Collegamentoipertestuale"/>
@@ -1297,7 +1997,7 @@
                 <w:noProof/>
                 <w:webHidden/>
               </w:rPr>
-              <w:instrText xml:space="preserve"> PAGEREF _Toc65483032 \h </w:instrText>
+              <w:instrText xml:space="preserve"> PAGEREF _Toc65495811 \h </w:instrText>
             </w:r>
             <w:r>
               <w:rPr>
@@ -1342,7 +2042,7 @@
               <w:lang w:eastAsia="it-IT"/>
             </w:rPr>
           </w:pPr>
-          <w:hyperlink w:anchor="_Toc65483033" w:history="1">
+          <w:hyperlink w:anchor="_Toc65495812" w:history="1">
             <w:r>
               <w:rPr>
                 <w:rStyle w:val="Collegamentoipertestuale"/>
@@ -1369,7 +2069,7 @@
                 <w:noProof/>
                 <w:webHidden/>
               </w:rPr>
-              <w:instrText xml:space="preserve"> PAGEREF _Toc65483033 \h </w:instrText>
+              <w:instrText xml:space="preserve"> PAGEREF _Toc65495812 \h </w:instrText>
             </w:r>
             <w:r>
               <w:rPr>
@@ -1414,7 +2114,7 @@
               <w:lang w:eastAsia="it-IT"/>
             </w:rPr>
           </w:pPr>
-          <w:hyperlink w:anchor="_Toc65483034" w:history="1">
+          <w:hyperlink w:anchor="_Toc65495813" w:history="1">
             <w:r>
               <w:rPr>
                 <w:rStyle w:val="Collegamentoipertestuale"/>
@@ -1441,7 +2141,7 @@
                 <w:noProof/>
                 <w:webHidden/>
               </w:rPr>
-              <w:instrText xml:space="preserve"> PAGEREF _Toc65483034 \h </w:instrText>
+              <w:instrText xml:space="preserve"> PAGEREF _Toc65495813 \h </w:instrText>
             </w:r>
             <w:r>
               <w:rPr>
@@ -1486,7 +2186,7 @@
               <w:lang w:eastAsia="it-IT"/>
             </w:rPr>
           </w:pPr>
-          <w:hyperlink w:anchor="_Toc65483035" w:history="1">
+          <w:hyperlink w:anchor="_Toc65495814" w:history="1">
             <w:r>
               <w:rPr>
                 <w:rStyle w:val="Collegamentoipertestuale"/>
@@ -1513,7 +2213,7 @@
                 <w:noProof/>
                 <w:webHidden/>
               </w:rPr>
-              <w:instrText xml:space="preserve"> PAGEREF _Toc65483035 \h </w:instrText>
+              <w:instrText xml:space="preserve"> PAGEREF _Toc65495814 \h </w:instrText>
             </w:r>
             <w:r>
               <w:rPr>
@@ -1558,7 +2258,7 @@
               <w:lang w:eastAsia="it-IT"/>
             </w:rPr>
           </w:pPr>
-          <w:hyperlink w:anchor="_Toc65483036" w:history="1">
+          <w:hyperlink w:anchor="_Toc65495815" w:history="1">
             <w:r>
               <w:rPr>
                 <w:rStyle w:val="Collegamentoipertestuale"/>
@@ -1585,7 +2285,7 @@
                 <w:noProof/>
                 <w:webHidden/>
               </w:rPr>
-              <w:instrText xml:space="preserve"> PAGEREF _Toc65483036 \h </w:instrText>
+              <w:instrText xml:space="preserve"> PAGEREF _Toc65495815 \h </w:instrText>
             </w:r>
             <w:r>
               <w:rPr>
@@ -1630,7 +2330,7 @@
               <w:lang w:eastAsia="it-IT"/>
             </w:rPr>
           </w:pPr>
-          <w:hyperlink w:anchor="_Toc65483037" w:history="1">
+          <w:hyperlink w:anchor="_Toc65495816" w:history="1">
             <w:r>
               <w:rPr>
                 <w:rStyle w:val="Collegamentoipertestuale"/>
@@ -1657,7 +2357,7 @@
                 <w:noProof/>
                 <w:webHidden/>
               </w:rPr>
-              <w:instrText xml:space="preserve"> PAGEREF _Toc65483037 \h </w:instrText>
+              <w:instrText xml:space="preserve"> PAGEREF _Toc65495816 \h </w:instrText>
             </w:r>
             <w:r>
               <w:rPr>
@@ -1702,7 +2402,7 @@
               <w:lang w:eastAsia="it-IT"/>
             </w:rPr>
           </w:pPr>
-          <w:hyperlink w:anchor="_Toc65483038" w:history="1">
+          <w:hyperlink w:anchor="_Toc65495817" w:history="1">
             <w:r>
               <w:rPr>
                 <w:rStyle w:val="Collegamentoipertestuale"/>
@@ -1729,7 +2429,7 @@
                 <w:noProof/>
                 <w:webHidden/>
               </w:rPr>
-              <w:instrText xml:space="preserve"> PAGEREF _Toc65483038 \h </w:instrText>
+              <w:instrText xml:space="preserve"> PAGEREF _Toc65495817 \h </w:instrText>
             </w:r>
             <w:r>
               <w:rPr>
@@ -1774,7 +2474,7 @@
               <w:lang w:eastAsia="it-IT"/>
             </w:rPr>
           </w:pPr>
-          <w:hyperlink w:anchor="_Toc65483039" w:history="1">
+          <w:hyperlink w:anchor="_Toc65495818" w:history="1">
             <w:r>
               <w:rPr>
                 <w:rStyle w:val="Collegamentoipertestuale"/>
@@ -1801,7 +2501,7 @@
                 <w:noProof/>
                 <w:webHidden/>
               </w:rPr>
-              <w:instrText xml:space="preserve"> PAGEREF _Toc65483039 \h </w:instrText>
+              <w:instrText xml:space="preserve"> PAGEREF _Toc65495818 \h </w:instrText>
             </w:r>
             <w:r>
               <w:rPr>
@@ -1846,7 +2546,7 @@
               <w:lang w:eastAsia="it-IT"/>
             </w:rPr>
           </w:pPr>
-          <w:hyperlink w:anchor="_Toc65483040" w:history="1">
+          <w:hyperlink w:anchor="_Toc65495819" w:history="1">
             <w:r>
               <w:rPr>
                 <w:rStyle w:val="Collegamentoipertestuale"/>
@@ -1873,7 +2573,7 @@
                 <w:noProof/>
                 <w:webHidden/>
               </w:rPr>
-              <w:instrText xml:space="preserve"> PAGEREF _Toc65483040 \h </w:instrText>
+              <w:instrText xml:space="preserve"> PAGEREF _Toc65495819 \h </w:instrText>
             </w:r>
             <w:r>
               <w:rPr>
@@ -1918,7 +2618,7 @@
               <w:lang w:eastAsia="it-IT"/>
             </w:rPr>
           </w:pPr>
-          <w:hyperlink w:anchor="_Toc65483041" w:history="1">
+          <w:hyperlink w:anchor="_Toc65495820" w:history="1">
             <w:r>
               <w:rPr>
                 <w:rStyle w:val="Collegamentoipertestuale"/>
@@ -1945,7 +2645,7 @@
                 <w:noProof/>
                 <w:webHidden/>
               </w:rPr>
-              <w:instrText xml:space="preserve"> PAGEREF _Toc65483041 \h </w:instrText>
+              <w:instrText xml:space="preserve"> PAGEREF _Toc65495820 \h </w:instrText>
             </w:r>
             <w:r>
               <w:rPr>
@@ -1990,7 +2690,7 @@
               <w:lang w:eastAsia="it-IT"/>
             </w:rPr>
           </w:pPr>
-          <w:hyperlink w:anchor="_Toc65483042" w:history="1">
+          <w:hyperlink w:anchor="_Toc65495821" w:history="1">
             <w:r>
               <w:rPr>
                 <w:rStyle w:val="Collegamentoipertestuale"/>
@@ -2017,7 +2717,7 @@
                 <w:noProof/>
                 <w:webHidden/>
               </w:rPr>
-              <w:instrText xml:space="preserve"> PAGEREF _Toc65483042 \h </w:instrText>
+              <w:instrText xml:space="preserve"> PAGEREF _Toc65495821 \h </w:instrText>
             </w:r>
             <w:r>
               <w:rPr>
@@ -2062,7 +2762,7 @@
               <w:lang w:eastAsia="it-IT"/>
             </w:rPr>
           </w:pPr>
-          <w:hyperlink w:anchor="_Toc65483043" w:history="1">
+          <w:hyperlink w:anchor="_Toc65495822" w:history="1">
             <w:r>
               <w:rPr>
                 <w:rStyle w:val="Collegamentoipertestuale"/>
@@ -2089,7 +2789,7 @@
                 <w:noProof/>
                 <w:webHidden/>
               </w:rPr>
-              <w:instrText xml:space="preserve"> PAGEREF _Toc65483043 \h </w:instrText>
+              <w:instrText xml:space="preserve"> PAGEREF _Toc65495822 \h </w:instrText>
             </w:r>
             <w:r>
               <w:rPr>
@@ -2134,7 +2834,7 @@
               <w:lang w:eastAsia="it-IT"/>
             </w:rPr>
           </w:pPr>
-          <w:hyperlink w:anchor="_Toc65483044" w:history="1">
+          <w:hyperlink w:anchor="_Toc65495823" w:history="1">
             <w:r>
               <w:rPr>
                 <w:rStyle w:val="Collegamentoipertestuale"/>
@@ -2161,7 +2861,7 @@
                 <w:noProof/>
                 <w:webHidden/>
               </w:rPr>
-              <w:instrText xml:space="preserve"> PAGEREF _Toc65483044 \h </w:instrText>
+              <w:instrText xml:space="preserve"> PAGEREF _Toc65495823 \h </w:instrText>
             </w:r>
             <w:r>
               <w:rPr>
@@ -2206,7 +2906,7 @@
               <w:lang w:eastAsia="it-IT"/>
             </w:rPr>
           </w:pPr>
-          <w:hyperlink w:anchor="_Toc65483045" w:history="1">
+          <w:hyperlink w:anchor="_Toc65495824" w:history="1">
             <w:r>
               <w:rPr>
                 <w:rStyle w:val="Collegamentoipertestuale"/>
@@ -2233,7 +2933,7 @@
                 <w:noProof/>
                 <w:webHidden/>
               </w:rPr>
-              <w:instrText xml:space="preserve"> PAGEREF _Toc65483045 \h </w:instrText>
+              <w:instrText xml:space="preserve"> PAGEREF _Toc65495824 \h </w:instrText>
             </w:r>
             <w:r>
               <w:rPr>
@@ -2278,7 +2978,7 @@
               <w:lang w:eastAsia="it-IT"/>
             </w:rPr>
           </w:pPr>
-          <w:hyperlink w:anchor="_Toc65483046" w:history="1">
+          <w:hyperlink w:anchor="_Toc65495825" w:history="1">
             <w:r>
               <w:rPr>
                 <w:rStyle w:val="Collegamentoipertestuale"/>
@@ -2305,7 +3005,7 @@
                 <w:noProof/>
                 <w:webHidden/>
               </w:rPr>
-              <w:instrText xml:space="preserve"> PAGEREF _Toc65483046 \h </w:instrText>
+              <w:instrText xml:space="preserve"> PAGEREF _Toc65495825 \h </w:instrText>
             </w:r>
             <w:r>
               <w:rPr>
@@ -2350,7 +3050,7 @@
               <w:lang w:eastAsia="it-IT"/>
             </w:rPr>
           </w:pPr>
-          <w:hyperlink w:anchor="_Toc65483047" w:history="1">
+          <w:hyperlink w:anchor="_Toc65495826" w:history="1">
             <w:r>
               <w:rPr>
                 <w:rStyle w:val="Collegamentoipertestuale"/>
@@ -2377,7 +3077,7 @@
                 <w:noProof/>
                 <w:webHidden/>
               </w:rPr>
-              <w:instrText xml:space="preserve"> PAGEREF _Toc65483047 \h </w:instrText>
+              <w:instrText xml:space="preserve"> PAGEREF _Toc65495826 \h </w:instrText>
             </w:r>
             <w:r>
               <w:rPr>
@@ -2420,7 +3120,7 @@
               <w:lang w:eastAsia="it-IT"/>
             </w:rPr>
           </w:pPr>
-          <w:hyperlink w:anchor="_Toc65483048" w:history="1">
+          <w:hyperlink w:anchor="_Toc65495827" w:history="1">
             <w:r>
               <w:rPr>
                 <w:rStyle w:val="Collegamentoipertestuale"/>
@@ -2443,7 +3143,7 @@
               <w:rPr>
                 <w:webHidden/>
               </w:rPr>
-              <w:instrText xml:space="preserve"> PAGEREF _Toc65483048 \h </w:instrText>
+              <w:instrText xml:space="preserve"> PAGEREF _Toc65495827 \h </w:instrText>
             </w:r>
             <w:r>
               <w:rPr>
@@ -2484,7 +3184,7 @@
               <w:lang w:eastAsia="it-IT"/>
             </w:rPr>
           </w:pPr>
-          <w:hyperlink w:anchor="_Toc65483049" w:history="1">
+          <w:hyperlink w:anchor="_Toc65495828" w:history="1">
             <w:r>
               <w:rPr>
                 <w:rStyle w:val="Collegamentoipertestuale"/>
@@ -2511,7 +3211,7 @@
                 <w:noProof/>
                 <w:webHidden/>
               </w:rPr>
-              <w:instrText xml:space="preserve"> PAGEREF _Toc65483049 \h </w:instrText>
+              <w:instrText xml:space="preserve"> PAGEREF _Toc65495828 \h </w:instrText>
             </w:r>
             <w:r>
               <w:rPr>
@@ -2556,7 +3256,7 @@
               <w:lang w:eastAsia="it-IT"/>
             </w:rPr>
           </w:pPr>
-          <w:hyperlink w:anchor="_Toc65483050" w:history="1">
+          <w:hyperlink w:anchor="_Toc65495829" w:history="1">
             <w:r>
               <w:rPr>
                 <w:rStyle w:val="Collegamentoipertestuale"/>
@@ -2583,7 +3283,7 @@
                 <w:noProof/>
                 <w:webHidden/>
               </w:rPr>
-              <w:instrText xml:space="preserve"> PAGEREF _Toc65483050 \h </w:instrText>
+              <w:instrText xml:space="preserve"> PAGEREF _Toc65495829 \h </w:instrText>
             </w:r>
             <w:r>
               <w:rPr>
@@ -2628,7 +3328,7 @@
               <w:lang w:eastAsia="it-IT"/>
             </w:rPr>
           </w:pPr>
-          <w:hyperlink w:anchor="_Toc65483051" w:history="1">
+          <w:hyperlink w:anchor="_Toc65495830" w:history="1">
             <w:r>
               <w:rPr>
                 <w:rStyle w:val="Collegamentoipertestuale"/>
@@ -2655,7 +3355,7 @@
                 <w:noProof/>
                 <w:webHidden/>
               </w:rPr>
-              <w:instrText xml:space="preserve"> PAGEREF _Toc65483051 \h </w:instrText>
+              <w:instrText xml:space="preserve"> PAGEREF _Toc65495830 \h </w:instrText>
             </w:r>
             <w:r>
               <w:rPr>
@@ -2698,7 +3398,7 @@
               <w:lang w:eastAsia="it-IT"/>
             </w:rPr>
           </w:pPr>
-          <w:hyperlink w:anchor="_Toc65483052" w:history="1">
+          <w:hyperlink w:anchor="_Toc65495831" w:history="1">
             <w:r>
               <w:rPr>
                 <w:rStyle w:val="Collegamentoipertestuale"/>
@@ -2721,7 +3421,7 @@
               <w:rPr>
                 <w:webHidden/>
               </w:rPr>
-              <w:instrText xml:space="preserve"> PAGEREF _Toc65483052 \h </w:instrText>
+              <w:instrText xml:space="preserve"> PAGEREF _Toc65495831 \h </w:instrText>
             </w:r>
             <w:r>
               <w:rPr>
@@ -2762,7 +3462,7 @@
               <w:lang w:eastAsia="it-IT"/>
             </w:rPr>
           </w:pPr>
-          <w:hyperlink w:anchor="_Toc65483053" w:history="1">
+          <w:hyperlink w:anchor="_Toc65495832" w:history="1">
             <w:r>
               <w:rPr>
                 <w:rStyle w:val="Collegamentoipertestuale"/>
@@ -2789,7 +3489,7 @@
                 <w:noProof/>
                 <w:webHidden/>
               </w:rPr>
-              <w:instrText xml:space="preserve"> PAGEREF _Toc65483053 \h </w:instrText>
+              <w:instrText xml:space="preserve"> PAGEREF _Toc65495832 \h </w:instrText>
             </w:r>
             <w:r>
               <w:rPr>
@@ -2834,7 +3534,7 @@
               <w:lang w:eastAsia="it-IT"/>
             </w:rPr>
           </w:pPr>
-          <w:hyperlink w:anchor="_Toc65483054" w:history="1">
+          <w:hyperlink w:anchor="_Toc65495833" w:history="1">
             <w:r>
               <w:rPr>
                 <w:rStyle w:val="Collegamentoipertestuale"/>
@@ -2861,7 +3561,7 @@
                 <w:noProof/>
                 <w:webHidden/>
               </w:rPr>
-              <w:instrText xml:space="preserve"> PAGEREF _Toc65483054 \h </w:instrText>
+              <w:instrText xml:space="preserve"> PAGEREF _Toc65495833 \h </w:instrText>
             </w:r>
             <w:r>
               <w:rPr>
@@ -2906,7 +3606,7 @@
               <w:lang w:eastAsia="it-IT"/>
             </w:rPr>
           </w:pPr>
-          <w:hyperlink w:anchor="_Toc65483055" w:history="1">
+          <w:hyperlink w:anchor="_Toc65495834" w:history="1">
             <w:r>
               <w:rPr>
                 <w:rStyle w:val="Collegamentoipertestuale"/>
@@ -2933,7 +3633,7 @@
                 <w:noProof/>
                 <w:webHidden/>
               </w:rPr>
-              <w:instrText xml:space="preserve"> PAGEREF _Toc65483055 \h </w:instrText>
+              <w:instrText xml:space="preserve"> PAGEREF _Toc65495834 \h </w:instrText>
             </w:r>
             <w:r>
               <w:rPr>
@@ -2978,7 +3678,7 @@
               <w:lang w:eastAsia="it-IT"/>
             </w:rPr>
           </w:pPr>
-          <w:hyperlink w:anchor="_Toc65483056" w:history="1">
+          <w:hyperlink w:anchor="_Toc65495835" w:history="1">
             <w:r>
               <w:rPr>
                 <w:rStyle w:val="Collegamentoipertestuale"/>
@@ -3005,7 +3705,7 @@
                 <w:noProof/>
                 <w:webHidden/>
               </w:rPr>
-              <w:instrText xml:space="preserve"> PAGEREF _Toc65483056 \h </w:instrText>
+              <w:instrText xml:space="preserve"> PAGEREF _Toc65495835 \h </w:instrText>
             </w:r>
             <w:r>
               <w:rPr>
@@ -3050,7 +3750,7 @@
               <w:lang w:eastAsia="it-IT"/>
             </w:rPr>
           </w:pPr>
-          <w:hyperlink w:anchor="_Toc65483057" w:history="1">
+          <w:hyperlink w:anchor="_Toc65495836" w:history="1">
             <w:r>
               <w:rPr>
                 <w:rStyle w:val="Collegamentoipertestuale"/>
@@ -3077,7 +3777,7 @@
                 <w:noProof/>
                 <w:webHidden/>
               </w:rPr>
-              <w:instrText xml:space="preserve"> PAGEREF _Toc65483057 \h </w:instrText>
+              <w:instrText xml:space="preserve"> PAGEREF _Toc65495836 \h </w:instrText>
             </w:r>
             <w:r>
               <w:rPr>
@@ -3122,7 +3822,7 @@
               <w:lang w:eastAsia="it-IT"/>
             </w:rPr>
           </w:pPr>
-          <w:hyperlink w:anchor="_Toc65483058" w:history="1">
+          <w:hyperlink w:anchor="_Toc65495837" w:history="1">
             <w:r>
               <w:rPr>
                 <w:rStyle w:val="Collegamentoipertestuale"/>
@@ -3149,7 +3849,7 @@
                 <w:noProof/>
                 <w:webHidden/>
               </w:rPr>
-              <w:instrText xml:space="preserve"> PAGEREF _Toc65483058 \h </w:instrText>
+              <w:instrText xml:space="preserve"> PAGEREF _Toc65495837 \h </w:instrText>
             </w:r>
             <w:r>
               <w:rPr>
@@ -3194,7 +3894,7 @@
               <w:lang w:eastAsia="it-IT"/>
             </w:rPr>
           </w:pPr>
-          <w:hyperlink w:anchor="_Toc65483059" w:history="1">
+          <w:hyperlink w:anchor="_Toc65495838" w:history="1">
             <w:r>
               <w:rPr>
                 <w:rStyle w:val="Collegamentoipertestuale"/>
@@ -3221,7 +3921,7 @@
                 <w:noProof/>
                 <w:webHidden/>
               </w:rPr>
-              <w:instrText xml:space="preserve"> PAGEREF _Toc65483059 \h </w:instrText>
+              <w:instrText xml:space="preserve"> PAGEREF _Toc65495838 \h </w:instrText>
             </w:r>
             <w:r>
               <w:rPr>
@@ -3266,7 +3966,7 @@
               <w:lang w:eastAsia="it-IT"/>
             </w:rPr>
           </w:pPr>
-          <w:hyperlink w:anchor="_Toc65483060" w:history="1">
+          <w:hyperlink w:anchor="_Toc65495839" w:history="1">
             <w:r>
               <w:rPr>
                 <w:rStyle w:val="Collegamentoipertestuale"/>
@@ -3293,7 +3993,7 @@
                 <w:noProof/>
                 <w:webHidden/>
               </w:rPr>
-              <w:instrText xml:space="preserve"> PAGEREF _Toc65483060 \h </w:instrText>
+              <w:instrText xml:space="preserve"> PAGEREF _Toc65495839 \h </w:instrText>
             </w:r>
             <w:r>
               <w:rPr>
@@ -3338,7 +4038,7 @@
               <w:lang w:eastAsia="it-IT"/>
             </w:rPr>
           </w:pPr>
-          <w:hyperlink w:anchor="_Toc65483061" w:history="1">
+          <w:hyperlink w:anchor="_Toc65495840" w:history="1">
             <w:r>
               <w:rPr>
                 <w:rStyle w:val="Collegamentoipertestuale"/>
@@ -3365,7 +4065,7 @@
                 <w:noProof/>
                 <w:webHidden/>
               </w:rPr>
-              <w:instrText xml:space="preserve"> PAGEREF _Toc65483061 \h </w:instrText>
+              <w:instrText xml:space="preserve"> PAGEREF _Toc65495840 \h </w:instrText>
             </w:r>
             <w:r>
               <w:rPr>
@@ -3410,7 +4110,7 @@
               <w:lang w:eastAsia="it-IT"/>
             </w:rPr>
           </w:pPr>
-          <w:hyperlink w:anchor="_Toc65483062" w:history="1">
+          <w:hyperlink w:anchor="_Toc65495841" w:history="1">
             <w:r>
               <w:rPr>
                 <w:rStyle w:val="Collegamentoipertestuale"/>
@@ -3437,7 +4137,7 @@
                 <w:noProof/>
                 <w:webHidden/>
               </w:rPr>
-              <w:instrText xml:space="preserve"> PAGEREF _Toc65483062 \h </w:instrText>
+              <w:instrText xml:space="preserve"> PAGEREF _Toc65495841 \h </w:instrText>
             </w:r>
             <w:r>
               <w:rPr>
@@ -3482,7 +4182,7 @@
               <w:lang w:eastAsia="it-IT"/>
             </w:rPr>
           </w:pPr>
-          <w:hyperlink w:anchor="_Toc65483063" w:history="1">
+          <w:hyperlink w:anchor="_Toc65495842" w:history="1">
             <w:r>
               <w:rPr>
                 <w:rStyle w:val="Collegamentoipertestuale"/>
@@ -3509,7 +4209,7 @@
                 <w:noProof/>
                 <w:webHidden/>
               </w:rPr>
-              <w:instrText xml:space="preserve"> PAGEREF _Toc65483063 \h </w:instrText>
+              <w:instrText xml:space="preserve"> PAGEREF _Toc65495842 \h </w:instrText>
             </w:r>
             <w:r>
               <w:rPr>
@@ -3554,7 +4254,7 @@
               <w:lang w:eastAsia="it-IT"/>
             </w:rPr>
           </w:pPr>
-          <w:hyperlink w:anchor="_Toc65483064" w:history="1">
+          <w:hyperlink w:anchor="_Toc65495843" w:history="1">
             <w:r>
               <w:rPr>
                 <w:rStyle w:val="Collegamentoipertestuale"/>
@@ -3581,7 +4281,7 @@
                 <w:noProof/>
                 <w:webHidden/>
               </w:rPr>
-              <w:instrText xml:space="preserve"> PAGEREF _Toc65483064 \h </w:instrText>
+              <w:instrText xml:space="preserve"> PAGEREF _Toc65495843 \h </w:instrText>
             </w:r>
             <w:r>
               <w:rPr>
@@ -3626,7 +4326,7 @@
               <w:lang w:eastAsia="it-IT"/>
             </w:rPr>
           </w:pPr>
-          <w:hyperlink w:anchor="_Toc65483065" w:history="1">
+          <w:hyperlink w:anchor="_Toc65495844" w:history="1">
             <w:r>
               <w:rPr>
                 <w:rStyle w:val="Collegamentoipertestuale"/>
@@ -3653,7 +4353,7 @@
                 <w:noProof/>
                 <w:webHidden/>
               </w:rPr>
-              <w:instrText xml:space="preserve"> PAGEREF _Toc65483065 \h </w:instrText>
+              <w:instrText xml:space="preserve"> PAGEREF _Toc65495844 \h </w:instrText>
             </w:r>
             <w:r>
               <w:rPr>
@@ -3698,7 +4398,7 @@
               <w:lang w:eastAsia="it-IT"/>
             </w:rPr>
           </w:pPr>
-          <w:hyperlink w:anchor="_Toc65483066" w:history="1">
+          <w:hyperlink w:anchor="_Toc65495845" w:history="1">
             <w:r>
               <w:rPr>
                 <w:rStyle w:val="Collegamentoipertestuale"/>
@@ -3725,7 +4425,7 @@
                 <w:noProof/>
                 <w:webHidden/>
               </w:rPr>
-              <w:instrText xml:space="preserve"> PAGEREF _Toc65483066 \h </w:instrText>
+              <w:instrText xml:space="preserve"> PAGEREF _Toc65495845 \h </w:instrText>
             </w:r>
             <w:r>
               <w:rPr>
@@ -3770,7 +4470,7 @@
               <w:lang w:eastAsia="it-IT"/>
             </w:rPr>
           </w:pPr>
-          <w:hyperlink w:anchor="_Toc65483067" w:history="1">
+          <w:hyperlink w:anchor="_Toc65495846" w:history="1">
             <w:r>
               <w:rPr>
                 <w:rStyle w:val="Collegamentoipertestuale"/>
@@ -3797,7 +4497,7 @@
                 <w:noProof/>
                 <w:webHidden/>
               </w:rPr>
-              <w:instrText xml:space="preserve"> PAGEREF _Toc65483067 \h </w:instrText>
+              <w:instrText xml:space="preserve"> PAGEREF _Toc65495846 \h </w:instrText>
             </w:r>
             <w:r>
               <w:rPr>
@@ -3842,7 +4542,7 @@
               <w:lang w:eastAsia="it-IT"/>
             </w:rPr>
           </w:pPr>
-          <w:hyperlink w:anchor="_Toc65483068" w:history="1">
+          <w:hyperlink w:anchor="_Toc65495847" w:history="1">
             <w:r>
               <w:rPr>
                 <w:rStyle w:val="Collegamentoipertestuale"/>
@@ -3869,7 +4569,7 @@
                 <w:noProof/>
                 <w:webHidden/>
               </w:rPr>
-              <w:instrText xml:space="preserve"> PAGEREF _Toc65483068 \h </w:instrText>
+              <w:instrText xml:space="preserve"> PAGEREF _Toc65495847 \h </w:instrText>
             </w:r>
             <w:r>
               <w:rPr>
@@ -3914,7 +4614,7 @@
               <w:lang w:eastAsia="it-IT"/>
             </w:rPr>
           </w:pPr>
-          <w:hyperlink w:anchor="_Toc65483069" w:history="1">
+          <w:hyperlink w:anchor="_Toc65495848" w:history="1">
             <w:r>
               <w:rPr>
                 <w:rStyle w:val="Collegamentoipertestuale"/>
@@ -3941,7 +4641,7 @@
                 <w:noProof/>
                 <w:webHidden/>
               </w:rPr>
-              <w:instrText xml:space="preserve"> PAGEREF _Toc65483069 \h </w:instrText>
+              <w:instrText xml:space="preserve"> PAGEREF _Toc65495848 \h </w:instrText>
             </w:r>
             <w:r>
               <w:rPr>
@@ -3986,7 +4686,7 @@
               <w:lang w:eastAsia="it-IT"/>
             </w:rPr>
           </w:pPr>
-          <w:hyperlink w:anchor="_Toc65483070" w:history="1">
+          <w:hyperlink w:anchor="_Toc65495849" w:history="1">
             <w:r>
               <w:rPr>
                 <w:rStyle w:val="Collegamentoipertestuale"/>
@@ -4013,7 +4713,7 @@
                 <w:noProof/>
                 <w:webHidden/>
               </w:rPr>
-              <w:instrText xml:space="preserve"> PAGEREF _Toc65483070 \h </w:instrText>
+              <w:instrText xml:space="preserve"> PAGEREF _Toc65495849 \h </w:instrText>
             </w:r>
             <w:r>
               <w:rPr>
@@ -4058,7 +4758,7 @@
               <w:lang w:eastAsia="it-IT"/>
             </w:rPr>
           </w:pPr>
-          <w:hyperlink w:anchor="_Toc65483071" w:history="1">
+          <w:hyperlink w:anchor="_Toc65495850" w:history="1">
             <w:r>
               <w:rPr>
                 <w:rStyle w:val="Collegamentoipertestuale"/>
@@ -4085,7 +4785,7 @@
                 <w:noProof/>
                 <w:webHidden/>
               </w:rPr>
-              <w:instrText xml:space="preserve"> PAGEREF _Toc65483071 \h </w:instrText>
+              <w:instrText xml:space="preserve"> PAGEREF _Toc65495850 \h </w:instrText>
             </w:r>
             <w:r>
               <w:rPr>
@@ -4130,7 +4830,7 @@
               <w:lang w:eastAsia="it-IT"/>
             </w:rPr>
           </w:pPr>
-          <w:hyperlink w:anchor="_Toc65483072" w:history="1">
+          <w:hyperlink w:anchor="_Toc65495851" w:history="1">
             <w:r>
               <w:rPr>
                 <w:rStyle w:val="Collegamentoipertestuale"/>
@@ -4157,7 +4857,7 @@
                 <w:noProof/>
                 <w:webHidden/>
               </w:rPr>
-              <w:instrText xml:space="preserve"> PAGEREF _Toc65483072 \h </w:instrText>
+              <w:instrText xml:space="preserve"> PAGEREF _Toc65495851 \h </w:instrText>
             </w:r>
             <w:r>
               <w:rPr>
@@ -4202,7 +4902,7 @@
               <w:lang w:eastAsia="it-IT"/>
             </w:rPr>
           </w:pPr>
-          <w:hyperlink w:anchor="_Toc65483073" w:history="1">
+          <w:hyperlink w:anchor="_Toc65495852" w:history="1">
             <w:r>
               <w:rPr>
                 <w:rStyle w:val="Collegamentoipertestuale"/>
@@ -4229,7 +4929,7 @@
                 <w:noProof/>
                 <w:webHidden/>
               </w:rPr>
-              <w:instrText xml:space="preserve"> PAGEREF _Toc65483073 \h </w:instrText>
+              <w:instrText xml:space="preserve"> PAGEREF _Toc65495852 \h </w:instrText>
             </w:r>
             <w:r>
               <w:rPr>
@@ -4274,7 +4974,7 @@
               <w:lang w:eastAsia="it-IT"/>
             </w:rPr>
           </w:pPr>
-          <w:hyperlink w:anchor="_Toc65483074" w:history="1">
+          <w:hyperlink w:anchor="_Toc65495853" w:history="1">
             <w:r>
               <w:rPr>
                 <w:rStyle w:val="Collegamentoipertestuale"/>
@@ -4301,7 +5001,7 @@
                 <w:noProof/>
                 <w:webHidden/>
               </w:rPr>
-              <w:instrText xml:space="preserve"> PAGEREF _Toc65483074 \h </w:instrText>
+              <w:instrText xml:space="preserve"> PAGEREF _Toc65495853 \h </w:instrText>
             </w:r>
             <w:r>
               <w:rPr>
@@ -4346,7 +5046,7 @@
               <w:lang w:eastAsia="it-IT"/>
             </w:rPr>
           </w:pPr>
-          <w:hyperlink w:anchor="_Toc65483075" w:history="1">
+          <w:hyperlink w:anchor="_Toc65495854" w:history="1">
             <w:r>
               <w:rPr>
                 <w:rStyle w:val="Collegamentoipertestuale"/>
@@ -4373,7 +5073,7 @@
                 <w:noProof/>
                 <w:webHidden/>
               </w:rPr>
-              <w:instrText xml:space="preserve"> PAGEREF _Toc65483075 \h </w:instrText>
+              <w:instrText xml:space="preserve"> PAGEREF _Toc65495854 \h </w:instrText>
             </w:r>
             <w:r>
               <w:rPr>
@@ -4418,7 +5118,7 @@
               <w:lang w:eastAsia="it-IT"/>
             </w:rPr>
           </w:pPr>
-          <w:hyperlink w:anchor="_Toc65483076" w:history="1">
+          <w:hyperlink w:anchor="_Toc65495855" w:history="1">
             <w:r>
               <w:rPr>
                 <w:rStyle w:val="Collegamentoipertestuale"/>
@@ -4445,7 +5145,7 @@
                 <w:noProof/>
                 <w:webHidden/>
               </w:rPr>
-              <w:instrText xml:space="preserve"> PAGEREF _Toc65483076 \h </w:instrText>
+              <w:instrText xml:space="preserve"> PAGEREF _Toc65495855 \h </w:instrText>
             </w:r>
             <w:r>
               <w:rPr>
@@ -4490,7 +5190,7 @@
               <w:lang w:eastAsia="it-IT"/>
             </w:rPr>
           </w:pPr>
-          <w:hyperlink w:anchor="_Toc65483077" w:history="1">
+          <w:hyperlink w:anchor="_Toc65495856" w:history="1">
             <w:r>
               <w:rPr>
                 <w:rStyle w:val="Collegamentoipertestuale"/>
@@ -4517,7 +5217,7 @@
                 <w:noProof/>
                 <w:webHidden/>
               </w:rPr>
-              <w:instrText xml:space="preserve"> PAGEREF _Toc65483077 \h </w:instrText>
+              <w:instrText xml:space="preserve"> PAGEREF _Toc65495856 \h </w:instrText>
             </w:r>
             <w:r>
               <w:rPr>
@@ -4562,7 +5262,7 @@
               <w:lang w:eastAsia="it-IT"/>
             </w:rPr>
           </w:pPr>
-          <w:hyperlink w:anchor="_Toc65483078" w:history="1">
+          <w:hyperlink w:anchor="_Toc65495857" w:history="1">
             <w:r>
               <w:rPr>
                 <w:rStyle w:val="Collegamentoipertestuale"/>
@@ -4589,7 +5289,7 @@
                 <w:noProof/>
                 <w:webHidden/>
               </w:rPr>
-              <w:instrText xml:space="preserve"> PAGEREF _Toc65483078 \h </w:instrText>
+              <w:instrText xml:space="preserve"> PAGEREF _Toc65495857 \h </w:instrText>
             </w:r>
             <w:r>
               <w:rPr>
@@ -4634,7 +5334,7 @@
               <w:lang w:eastAsia="it-IT"/>
             </w:rPr>
           </w:pPr>
-          <w:hyperlink w:anchor="_Toc65483079" w:history="1">
+          <w:hyperlink w:anchor="_Toc65495858" w:history="1">
             <w:r>
               <w:rPr>
                 <w:rStyle w:val="Collegamentoipertestuale"/>
@@ -4661,7 +5361,7 @@
                 <w:noProof/>
                 <w:webHidden/>
               </w:rPr>
-              <w:instrText xml:space="preserve"> PAGEREF _Toc65483079 \h </w:instrText>
+              <w:instrText xml:space="preserve"> PAGEREF _Toc65495858 \h </w:instrText>
             </w:r>
             <w:r>
               <w:rPr>
@@ -4706,7 +5406,7 @@
               <w:lang w:eastAsia="it-IT"/>
             </w:rPr>
           </w:pPr>
-          <w:hyperlink w:anchor="_Toc65483080" w:history="1">
+          <w:hyperlink w:anchor="_Toc65495859" w:history="1">
             <w:r>
               <w:rPr>
                 <w:rStyle w:val="Collegamentoipertestuale"/>
@@ -4733,7 +5433,7 @@
                 <w:noProof/>
                 <w:webHidden/>
               </w:rPr>
-              <w:instrText xml:space="preserve"> PAGEREF _Toc65483080 \h </w:instrText>
+              <w:instrText xml:space="preserve"> PAGEREF _Toc65495859 \h </w:instrText>
             </w:r>
             <w:r>
               <w:rPr>
@@ -4778,7 +5478,7 @@
               <w:lang w:eastAsia="it-IT"/>
             </w:rPr>
           </w:pPr>
-          <w:hyperlink w:anchor="_Toc65483081" w:history="1">
+          <w:hyperlink w:anchor="_Toc65495860" w:history="1">
             <w:r>
               <w:rPr>
                 <w:rStyle w:val="Collegamentoipertestuale"/>
@@ -4805,7 +5505,7 @@
                 <w:noProof/>
                 <w:webHidden/>
               </w:rPr>
-              <w:instrText xml:space="preserve"> PAGEREF _Toc65483081 \h </w:instrText>
+              <w:instrText xml:space="preserve"> PAGEREF _Toc65495860 \h </w:instrText>
             </w:r>
             <w:r>
               <w:rPr>
@@ -4850,7 +5550,7 @@
               <w:lang w:eastAsia="it-IT"/>
             </w:rPr>
           </w:pPr>
-          <w:hyperlink w:anchor="_Toc65483082" w:history="1">
+          <w:hyperlink w:anchor="_Toc65495861" w:history="1">
             <w:r>
               <w:rPr>
                 <w:rStyle w:val="Collegamentoipertestuale"/>
@@ -4877,7 +5577,7 @@
                 <w:noProof/>
                 <w:webHidden/>
               </w:rPr>
-              <w:instrText xml:space="preserve"> PAGEREF _Toc65483082 \h </w:instrText>
+              <w:instrText xml:space="preserve"> PAGEREF _Toc65495861 \h </w:instrText>
             </w:r>
             <w:r>
               <w:rPr>
@@ -4922,7 +5622,7 @@
               <w:lang w:eastAsia="it-IT"/>
             </w:rPr>
           </w:pPr>
-          <w:hyperlink w:anchor="_Toc65483083" w:history="1">
+          <w:hyperlink w:anchor="_Toc65495862" w:history="1">
             <w:r>
               <w:rPr>
                 <w:rStyle w:val="Collegamentoipertestuale"/>
@@ -4949,7 +5649,7 @@
                 <w:noProof/>
                 <w:webHidden/>
               </w:rPr>
-              <w:instrText xml:space="preserve"> PAGEREF _Toc65483083 \h </w:instrText>
+              <w:instrText xml:space="preserve"> PAGEREF _Toc65495862 \h </w:instrText>
             </w:r>
             <w:r>
               <w:rPr>
@@ -4994,7 +5694,7 @@
               <w:lang w:eastAsia="it-IT"/>
             </w:rPr>
           </w:pPr>
-          <w:hyperlink w:anchor="_Toc65483084" w:history="1">
+          <w:hyperlink w:anchor="_Toc65495863" w:history="1">
             <w:r>
               <w:rPr>
                 <w:rStyle w:val="Collegamentoipertestuale"/>
@@ -5021,7 +5721,7 @@
                 <w:noProof/>
                 <w:webHidden/>
               </w:rPr>
-              <w:instrText xml:space="preserve"> PAGEREF _Toc65483084 \h </w:instrText>
+              <w:instrText xml:space="preserve"> PAGEREF _Toc65495863 \h </w:instrText>
             </w:r>
             <w:r>
               <w:rPr>
@@ -5066,7 +5766,7 @@
               <w:lang w:eastAsia="it-IT"/>
             </w:rPr>
           </w:pPr>
-          <w:hyperlink w:anchor="_Toc65483085" w:history="1">
+          <w:hyperlink w:anchor="_Toc65495864" w:history="1">
             <w:r>
               <w:rPr>
                 <w:rStyle w:val="Collegamentoipertestuale"/>
@@ -5093,7 +5793,7 @@
                 <w:noProof/>
                 <w:webHidden/>
               </w:rPr>
-              <w:instrText xml:space="preserve"> PAGEREF _Toc65483085 \h </w:instrText>
+              <w:instrText xml:space="preserve"> PAGEREF _Toc65495864 \h </w:instrText>
             </w:r>
             <w:r>
               <w:rPr>
@@ -5138,7 +5838,7 @@
               <w:lang w:eastAsia="it-IT"/>
             </w:rPr>
           </w:pPr>
-          <w:hyperlink w:anchor="_Toc65483086" w:history="1">
+          <w:hyperlink w:anchor="_Toc65495865" w:history="1">
             <w:r>
               <w:rPr>
                 <w:rStyle w:val="Collegamentoipertestuale"/>
@@ -5165,7 +5865,7 @@
                 <w:noProof/>
                 <w:webHidden/>
               </w:rPr>
-              <w:instrText xml:space="preserve"> PAGEREF _Toc65483086 \h </w:instrText>
+              <w:instrText xml:space="preserve"> PAGEREF _Toc65495865 \h </w:instrText>
             </w:r>
             <w:r>
               <w:rPr>
@@ -5210,7 +5910,7 @@
               <w:lang w:eastAsia="it-IT"/>
             </w:rPr>
           </w:pPr>
-          <w:hyperlink w:anchor="_Toc65483087" w:history="1">
+          <w:hyperlink w:anchor="_Toc65495866" w:history="1">
             <w:r>
               <w:rPr>
                 <w:rStyle w:val="Collegamentoipertestuale"/>
@@ -5237,7 +5937,7 @@
                 <w:noProof/>
                 <w:webHidden/>
               </w:rPr>
-              <w:instrText xml:space="preserve"> PAGEREF _Toc65483087 \h </w:instrText>
+              <w:instrText xml:space="preserve"> PAGEREF _Toc65495866 \h </w:instrText>
             </w:r>
             <w:r>
               <w:rPr>
@@ -5282,7 +5982,7 @@
               <w:lang w:eastAsia="it-IT"/>
             </w:rPr>
           </w:pPr>
-          <w:hyperlink w:anchor="_Toc65483088" w:history="1">
+          <w:hyperlink w:anchor="_Toc65495867" w:history="1">
             <w:r>
               <w:rPr>
                 <w:rStyle w:val="Collegamentoipertestuale"/>
@@ -5309,7 +6009,7 @@
                 <w:noProof/>
                 <w:webHidden/>
               </w:rPr>
-              <w:instrText xml:space="preserve"> PAGEREF _Toc65483088 \h </w:instrText>
+              <w:instrText xml:space="preserve"> PAGEREF _Toc65495867 \h </w:instrText>
             </w:r>
             <w:r>
               <w:rPr>
@@ -5352,7 +6052,7 @@
               <w:lang w:eastAsia="it-IT"/>
             </w:rPr>
           </w:pPr>
-          <w:hyperlink w:anchor="_Toc65483089" w:history="1">
+          <w:hyperlink w:anchor="_Toc65495868" w:history="1">
             <w:r>
               <w:rPr>
                 <w:rStyle w:val="Collegamentoipertestuale"/>
@@ -5375,7 +6075,7 @@
               <w:rPr>
                 <w:webHidden/>
               </w:rPr>
-              <w:instrText xml:space="preserve"> PAGEREF _Toc65483089 \h </w:instrText>
+              <w:instrText xml:space="preserve"> PAGEREF _Toc65495868 \h </w:instrText>
             </w:r>
             <w:r>
               <w:rPr>
@@ -5414,7 +6114,7 @@
               <w:lang w:eastAsia="it-IT"/>
             </w:rPr>
           </w:pPr>
-          <w:hyperlink w:anchor="_Toc65483090" w:history="1">
+          <w:hyperlink w:anchor="_Toc65495869" w:history="1">
             <w:r>
               <w:rPr>
                 <w:rStyle w:val="Collegamentoipertestuale"/>
@@ -5437,7 +6137,7 @@
               <w:rPr>
                 <w:webHidden/>
               </w:rPr>
-              <w:instrText xml:space="preserve"> PAGEREF _Toc65483090 \h </w:instrText>
+              <w:instrText xml:space="preserve"> PAGEREF _Toc65495869 \h </w:instrText>
             </w:r>
             <w:r>
               <w:rPr>
@@ -5478,7 +6178,7 @@
               <w:lang w:eastAsia="it-IT"/>
             </w:rPr>
           </w:pPr>
-          <w:hyperlink w:anchor="_Toc65483091" w:history="1">
+          <w:hyperlink w:anchor="_Toc65495870" w:history="1">
             <w:r>
               <w:rPr>
                 <w:rStyle w:val="Collegamentoipertestuale"/>
@@ -5505,7 +6205,7 @@
                 <w:noProof/>
                 <w:webHidden/>
               </w:rPr>
-              <w:instrText xml:space="preserve"> PAGEREF _Toc65483091 \h </w:instrText>
+              <w:instrText xml:space="preserve"> PAGEREF _Toc65495870 \h </w:instrText>
             </w:r>
             <w:r>
               <w:rPr>
@@ -5550,7 +6250,7 @@
               <w:lang w:eastAsia="it-IT"/>
             </w:rPr>
           </w:pPr>
-          <w:hyperlink w:anchor="_Toc65483092" w:history="1">
+          <w:hyperlink w:anchor="_Toc65495871" w:history="1">
             <w:r>
               <w:rPr>
                 <w:rStyle w:val="Collegamentoipertestuale"/>
@@ -5577,7 +6277,7 @@
                 <w:noProof/>
                 <w:webHidden/>
               </w:rPr>
-              <w:instrText xml:space="preserve"> PAGEREF _Toc65483092 \h </w:instrText>
+              <w:instrText xml:space="preserve"> PAGEREF _Toc65495871 \h </w:instrText>
             </w:r>
             <w:r>
               <w:rPr>
@@ -5622,7 +6322,7 @@
               <w:lang w:eastAsia="it-IT"/>
             </w:rPr>
           </w:pPr>
-          <w:hyperlink w:anchor="_Toc65483093" w:history="1">
+          <w:hyperlink w:anchor="_Toc65495872" w:history="1">
             <w:r>
               <w:rPr>
                 <w:rStyle w:val="Collegamentoipertestuale"/>
@@ -5649,7 +6349,7 @@
                 <w:noProof/>
                 <w:webHidden/>
               </w:rPr>
-              <w:instrText xml:space="preserve"> PAGEREF _Toc65483093 \h </w:instrText>
+              <w:instrText xml:space="preserve"> PAGEREF _Toc65495872 \h </w:instrText>
             </w:r>
             <w:r>
               <w:rPr>
@@ -5692,7 +6392,7 @@
               <w:lang w:eastAsia="it-IT"/>
             </w:rPr>
           </w:pPr>
-          <w:hyperlink w:anchor="_Toc65483094" w:history="1">
+          <w:hyperlink w:anchor="_Toc65495873" w:history="1">
             <w:r>
               <w:rPr>
                 <w:rStyle w:val="Collegamentoipertestuale"/>
@@ -5715,7 +6415,7 @@
               <w:rPr>
                 <w:webHidden/>
               </w:rPr>
-              <w:instrText xml:space="preserve"> PAGEREF _Toc65483094 \h </w:instrText>
+              <w:instrText xml:space="preserve"> PAGEREF _Toc65495873 \h </w:instrText>
             </w:r>
             <w:r>
               <w:rPr>
@@ -5759,7 +6459,7 @@
         <w:spacing w:before="0" w:after="200" w:line="276" w:lineRule="auto"/>
         <w:ind w:firstLine="0"/>
         <w:sectPr>
-          <w:footerReference w:type="default" r:id="rId8"/>
+          <w:footerReference w:type="default" r:id="rId9"/>
           <w:pgSz w:w="11906" w:h="16838"/>
           <w:pgMar w:top="1701" w:right="1701" w:bottom="1701" w:left="1701" w:header="709" w:footer="709" w:gutter="0"/>
           <w:pgNumType w:fmt="upperRoman" w:start="1"/>
@@ -5776,7 +6476,7 @@
         <w:pStyle w:val="Titolo1"/>
         <w:ind w:firstLine="0"/>
       </w:pPr>
-      <w:bookmarkStart w:id="0" w:name="_Toc65483015"/>
+      <w:bookmarkStart w:id="0" w:name="_Toc65495794"/>
       <w:r>
         <w:lastRenderedPageBreak/>
         <w:t>Capitolo 1</w:t>
@@ -5794,7 +6494,7 @@
       <w:pPr>
         <w:pStyle w:val="Titolo2"/>
       </w:pPr>
-      <w:bookmarkStart w:id="1" w:name="_Toc65483016"/>
+      <w:bookmarkStart w:id="1" w:name="_Toc65495795"/>
       <w:r>
         <w:t xml:space="preserve">1.1 </w:t>
       </w:r>
@@ -6015,7 +6715,7 @@
       <w:pPr>
         <w:pStyle w:val="Titolo2"/>
       </w:pPr>
-      <w:bookmarkStart w:id="2" w:name="_Toc65483017"/>
+      <w:bookmarkStart w:id="2" w:name="_Toc65495796"/>
       <w:r>
         <w:lastRenderedPageBreak/>
         <w:t>1.</w:t>
@@ -6123,7 +6823,7 @@
       <w:pPr>
         <w:pStyle w:val="Titolo2"/>
       </w:pPr>
-      <w:bookmarkStart w:id="3" w:name="_Toc65483018"/>
+      <w:bookmarkStart w:id="3" w:name="_Toc65495797"/>
       <w:r>
         <w:t>1.</w:t>
       </w:r>
@@ -6223,7 +6923,7 @@
       <w:pPr>
         <w:pStyle w:val="Titolo2"/>
       </w:pPr>
-      <w:bookmarkStart w:id="4" w:name="_Toc65483019"/>
+      <w:bookmarkStart w:id="4" w:name="_Toc65495798"/>
       <w:r>
         <w:t>1.</w:t>
       </w:r>
@@ -6253,7 +6953,7 @@
       <w:pPr>
         <w:pStyle w:val="Titolo3"/>
       </w:pPr>
-      <w:bookmarkStart w:id="5" w:name="_Toc65483020"/>
+      <w:bookmarkStart w:id="5" w:name="_Toc65495799"/>
       <w:r>
         <w:t>1.</w:t>
       </w:r>
@@ -6565,11 +7265,11 @@
                     <pic:cNvPicPr/>
                   </pic:nvPicPr>
                   <pic:blipFill>
-                    <a:blip r:embed="rId9">
+                    <a:blip r:embed="rId10">
                       <a:extLst>
                         <a:ext uri="{BEBA8EAE-BF5A-486C-A8C5-ECC9F3942E4B}">
                           <a14:imgProps xmlns:a14="http://schemas.microsoft.com/office/drawing/2010/main">
-                            <a14:imgLayer r:embed="rId10">
+                            <a14:imgLayer r:embed="rId11">
                               <a14:imgEffect>
                                 <a14:sharpenSoften amount="20000"/>
                               </a14:imgEffect>
@@ -6609,7 +7309,7 @@
     </w:p>
     <w:p>
       <w:pPr>
-        <w:pStyle w:val="Nessunaspaziatura"/>
+        <w:pStyle w:val="Didascalia"/>
       </w:pPr>
       <w:r>
         <w:t>Figura</w:t>
@@ -6617,35 +7317,33 @@
       <w:r>
         <w:t xml:space="preserve"> </w:t>
       </w:r>
-      <w:r>
-        <w:fldChar w:fldCharType="begin"/>
-      </w:r>
-      <w:r>
-        <w:instrText xml:space="preserve"> SEQ Fig</w:instrText>
-      </w:r>
-      <w:r>
-        <w:instrText xml:space="preserve">ura \* ARABIC \s 1 </w:instrText>
-      </w:r>
-      <w:r>
-        <w:fldChar w:fldCharType="separate"/>
-      </w:r>
-      <w:r>
-        <w:rPr>
-          <w:noProof/>
-        </w:rPr>
-        <w:t>1</w:t>
-      </w:r>
-      <w:r>
-        <w:rPr>
-          <w:noProof/>
-        </w:rPr>
-        <w:fldChar w:fldCharType="end"/>
-      </w:r>
-      <w:r>
-        <w:t>.1: Traduzione</w:t>
-      </w:r>
-      <w:r>
-        <w:t xml:space="preserve"> in </w:t>
+      <w:fldSimple w:instr=" SEQ Figura \* ARABIC \s 1 ">
+        <w:r>
+          <w:rPr>
+            <w:noProof/>
+          </w:rPr>
+          <w:t>1</w:t>
+        </w:r>
+      </w:fldSimple>
+      <w:r>
+        <w:t xml:space="preserve">.1: </w:t>
+      </w:r>
+      <w:r>
+        <w:rPr>
+          <w:i/>
+          <w:iCs/>
+        </w:rPr>
+        <w:t>Traduzione</w:t>
+      </w:r>
+      <w:r>
+        <w:rPr>
+          <w:i/>
+          <w:iCs/>
+        </w:rPr>
+        <w:t xml:space="preserve"> in</w:t>
+      </w:r>
+      <w:r>
+        <w:t xml:space="preserve"> </w:t>
       </w:r>
       <w:r>
         <w:rPr>
@@ -6912,7 +7610,7 @@
       <w:pPr>
         <w:pStyle w:val="Titolo3"/>
       </w:pPr>
-      <w:bookmarkStart w:id="6" w:name="_Toc65483021"/>
+      <w:bookmarkStart w:id="6" w:name="_Toc65495800"/>
       <w:r>
         <w:t xml:space="preserve">1.4.2 </w:t>
       </w:r>
@@ -6953,7 +7651,7 @@
         <w:pStyle w:val="Titolo4"/>
         <w:ind w:firstLine="340"/>
       </w:pPr>
-      <w:bookmarkStart w:id="7" w:name="_Toc65483022"/>
+      <w:bookmarkStart w:id="7" w:name="_Toc65495801"/>
       <w:r>
         <w:t xml:space="preserve">1.4.2.1 </w:t>
       </w:r>
@@ -7049,7 +7747,7 @@
         <w:pStyle w:val="Titolo4"/>
         <w:ind w:firstLine="340"/>
       </w:pPr>
-      <w:bookmarkStart w:id="8" w:name="_Toc65483023"/>
+      <w:bookmarkStart w:id="8" w:name="_Toc65495802"/>
       <w:r>
         <w:t xml:space="preserve">1.4.2.2 </w:t>
       </w:r>
@@ -7155,7 +7853,7 @@
         <w:pStyle w:val="Titolo4"/>
         <w:ind w:firstLine="340"/>
       </w:pPr>
-      <w:bookmarkStart w:id="9" w:name="_Toc65483024"/>
+      <w:bookmarkStart w:id="9" w:name="_Toc65495803"/>
       <w:r>
         <w:t xml:space="preserve">1.4.2.3 </w:t>
       </w:r>
@@ -7274,7 +7972,7 @@
         <w:pStyle w:val="Titolo4"/>
         <w:ind w:firstLine="340"/>
       </w:pPr>
-      <w:bookmarkStart w:id="10" w:name="_Toc65483025"/>
+      <w:bookmarkStart w:id="10" w:name="_Toc65495804"/>
       <w:r>
         <w:rPr>
           <w:rStyle w:val="Titolo2Carattere"/>
@@ -7328,7 +8026,7 @@
         <w:pStyle w:val="Titolo4"/>
         <w:ind w:firstLine="340"/>
       </w:pPr>
-      <w:bookmarkStart w:id="11" w:name="_Toc65483026"/>
+      <w:bookmarkStart w:id="11" w:name="_Toc65495805"/>
       <w:r>
         <w:t xml:space="preserve">1.4.2.5 </w:t>
       </w:r>
@@ -7443,6 +8141,7 @@
     <w:p>
       <w:pPr>
         <w:keepNext/>
+        <w:ind w:hanging="567"/>
         <w:jc w:val="center"/>
       </w:pPr>
       <w:r>
@@ -7451,9 +8150,9 @@
         </w:rPr>
         <w:lastRenderedPageBreak/>
         <w:drawing>
-          <wp:inline distT="0" distB="0" distL="0" distR="0" wp14:anchorId="6EC4E709" wp14:editId="6E5D1998">
-            <wp:extent cx="3183467" cy="1709308"/>
-            <wp:effectExtent l="0" t="0" r="0" b="5715"/>
+          <wp:inline distT="0" distB="0" distL="0" distR="0" wp14:anchorId="6EC4E709" wp14:editId="2F584A8A">
+            <wp:extent cx="6279833" cy="3371850"/>
+            <wp:effectExtent l="0" t="0" r="6985" b="0"/>
             <wp:docPr id="3" name="Immagine 3"/>
             <wp:cNvGraphicFramePr>
               <a:graphicFrameLocks xmlns:a="http://schemas.openxmlformats.org/drawingml/2006/main" noChangeAspect="1"/>
@@ -7466,8 +8165,20 @@
                     <pic:cNvPicPr/>
                   </pic:nvPicPr>
                   <pic:blipFill>
-                    <a:blip r:embed="rId11" cstate="print">
+                    <a:blip r:embed="rId12" cstate="print">
                       <a:extLst>
+                        <a:ext uri="{BEBA8EAE-BF5A-486C-A8C5-ECC9F3942E4B}">
+                          <a14:imgProps xmlns:a14="http://schemas.microsoft.com/office/drawing/2010/main">
+                            <a14:imgLayer r:embed="rId13">
+                              <a14:imgEffect>
+                                <a14:sharpenSoften amount="26000"/>
+                              </a14:imgEffect>
+                              <a14:imgEffect>
+                                <a14:brightnessContrast contrast="-22000"/>
+                              </a14:imgEffect>
+                            </a14:imgLayer>
+                          </a14:imgProps>
+                        </a:ext>
                         <a:ext uri="{28A0092B-C50C-407E-A947-70E740481C1C}">
                           <a14:useLocalDpi xmlns:a14="http://schemas.microsoft.com/office/drawing/2010/main" val="0"/>
                         </a:ext>
@@ -7480,7 +8191,7 @@
                   <pic:spPr>
                     <a:xfrm>
                       <a:off x="0" y="0"/>
-                      <a:ext cx="3203157" cy="1719880"/>
+                      <a:ext cx="6498759" cy="3489399"/>
                     </a:xfrm>
                     <a:prstGeom prst="rect">
                       <a:avLst/>
@@ -7545,7 +8256,7 @@
         <w:pStyle w:val="Titolo1"/>
         <w:ind w:firstLine="0"/>
       </w:pPr>
-      <w:bookmarkStart w:id="12" w:name="_Toc65483027"/>
+      <w:bookmarkStart w:id="12" w:name="_Toc65495806"/>
       <w:r>
         <w:lastRenderedPageBreak/>
         <w:t>Capitolo 2</w:t>
@@ -7563,7 +8274,7 @@
       <w:pPr>
         <w:pStyle w:val="Titolo2"/>
       </w:pPr>
-      <w:bookmarkStart w:id="13" w:name="_Toc65483028"/>
+      <w:bookmarkStart w:id="13" w:name="_Toc65495807"/>
       <w:r>
         <w:t>2.1 Specifica</w:t>
       </w:r>
@@ -8108,7 +8819,7 @@
       <w:pPr>
         <w:pStyle w:val="Titolo3"/>
       </w:pPr>
-      <w:bookmarkStart w:id="14" w:name="_Toc65483029"/>
+      <w:bookmarkStart w:id="14" w:name="_Toc65495808"/>
       <w:r>
         <w:t>2.1.1 Lessico</w:t>
       </w:r>
@@ -8335,7 +9046,7 @@
                     <pic:cNvPicPr/>
                   </pic:nvPicPr>
                   <pic:blipFill>
-                    <a:blip r:embed="rId12">
+                    <a:blip r:embed="rId14">
                       <a:extLst>
                         <a:ext uri="{28A0092B-C50C-407E-A947-70E740481C1C}">
                           <a14:useLocalDpi xmlns:a14="http://schemas.microsoft.com/office/drawing/2010/main" val="0"/>
@@ -8372,27 +9083,14 @@
       <w:r>
         <w:t>.</w:t>
       </w:r>
-      <w:r>
-        <w:fldChar w:fldCharType="begin"/>
-      </w:r>
-      <w:r>
-        <w:instrText xml:space="preserve"> SEQ Figura \* ARABIC \s 1 </w:instrText>
-      </w:r>
-      <w:r>
-        <w:fldChar w:fldCharType="separate"/>
-      </w:r>
-      <w:r>
-        <w:rPr>
-          <w:noProof/>
-        </w:rPr>
-        <w:t>1</w:t>
-      </w:r>
-      <w:r>
-        <w:rPr>
-          <w:noProof/>
-        </w:rPr>
-        <w:fldChar w:fldCharType="end"/>
-      </w:r>
+      <w:fldSimple w:instr=" SEQ Figura \* ARABIC \s 1 ">
+        <w:r>
+          <w:rPr>
+            <w:noProof/>
+          </w:rPr>
+          <w:t>1</w:t>
+        </w:r>
+      </w:fldSimple>
       <w:r>
         <w:t xml:space="preserve">: </w:t>
       </w:r>
@@ -8475,7 +9173,7 @@
         <w:pStyle w:val="Titolo4"/>
         <w:ind w:firstLine="340"/>
       </w:pPr>
-      <w:bookmarkStart w:id="15" w:name="_Toc65483030"/>
+      <w:bookmarkStart w:id="15" w:name="_Toc65495809"/>
       <w:r>
         <w:t>2.1.1.1 Espressioni regolari</w:t>
       </w:r>
@@ -8874,7 +9572,7 @@
       <w:r>
         <w:br/>
       </w:r>
-      <w:bookmarkStart w:id="16" w:name="_Toc65483031"/>
+      <w:bookmarkStart w:id="16" w:name="_Toc65495810"/>
       <w:r>
         <w:t>2.1.1.2 Espressioni regolari estese</w:t>
       </w:r>
@@ -9288,7 +9986,7 @@
       <w:r>
         <w:br/>
       </w:r>
-      <w:bookmarkStart w:id="17" w:name="_Toc65483032"/>
+      <w:bookmarkStart w:id="17" w:name="_Toc65495811"/>
       <w:r>
         <w:t>2.1.1.3 Definizioni regolari</w:t>
       </w:r>
@@ -9497,7 +10195,7 @@
       <w:r>
         <w:br/>
       </w:r>
-      <w:bookmarkStart w:id="18" w:name="_Toc65483033"/>
+      <w:bookmarkStart w:id="18" w:name="_Toc65495812"/>
       <w:r>
         <w:t>2.1.1.4 Esempio</w:t>
       </w:r>
@@ -9746,7 +10444,7 @@
       <w:pPr>
         <w:pStyle w:val="Titolo3"/>
       </w:pPr>
-      <w:bookmarkStart w:id="19" w:name="_Toc65483034"/>
+      <w:bookmarkStart w:id="19" w:name="_Toc65495813"/>
       <w:r>
         <w:t>2.1.2 Sintassi</w:t>
       </w:r>
@@ -10095,7 +10793,7 @@
                     <pic:cNvPicPr/>
                   </pic:nvPicPr>
                   <pic:blipFill>
-                    <a:blip r:embed="rId13">
+                    <a:blip r:embed="rId15">
                       <a:extLst>
                         <a:ext uri="{28A0092B-C50C-407E-A947-70E740481C1C}">
                           <a14:useLocalDpi xmlns:a14="http://schemas.microsoft.com/office/drawing/2010/main" val="0"/>
@@ -10135,27 +10833,14 @@
       <w:r>
         <w:t>.</w:t>
       </w:r>
-      <w:r>
-        <w:fldChar w:fldCharType="begin"/>
-      </w:r>
-      <w:r>
-        <w:instrText xml:space="preserve"> SEQ Figura \* ARABIC \s 1 </w:instrText>
-      </w:r>
-      <w:r>
-        <w:fldChar w:fldCharType="separate"/>
-      </w:r>
-      <w:r>
-        <w:rPr>
-          <w:noProof/>
-        </w:rPr>
-        <w:t>2</w:t>
-      </w:r>
-      <w:r>
-        <w:rPr>
-          <w:noProof/>
-        </w:rPr>
-        <w:fldChar w:fldCharType="end"/>
-      </w:r>
+      <w:fldSimple w:instr=" SEQ Figura \* ARABIC \s 1 ">
+        <w:r>
+          <w:rPr>
+            <w:noProof/>
+          </w:rPr>
+          <w:t>2</w:t>
+        </w:r>
+      </w:fldSimple>
       <w:r>
         <w:t xml:space="preserve">: </w:t>
       </w:r>
@@ -10256,7 +10941,7 @@
                     <pic:cNvPicPr/>
                   </pic:nvPicPr>
                   <pic:blipFill>
-                    <a:blip r:embed="rId14">
+                    <a:blip r:embed="rId16">
                       <a:extLst>
                         <a:ext uri="{28A0092B-C50C-407E-A947-70E740481C1C}">
                           <a14:useLocalDpi xmlns:a14="http://schemas.microsoft.com/office/drawing/2010/main" val="0"/>
@@ -10296,27 +10981,14 @@
       <w:r>
         <w:t>.</w:t>
       </w:r>
-      <w:r>
-        <w:fldChar w:fldCharType="begin"/>
-      </w:r>
-      <w:r>
-        <w:instrText xml:space="preserve"> SEQ Figura \* ARABIC \s 1 </w:instrText>
-      </w:r>
-      <w:r>
-        <w:fldChar w:fldCharType="separate"/>
-      </w:r>
-      <w:r>
-        <w:rPr>
-          <w:noProof/>
-        </w:rPr>
-        <w:t>3</w:t>
-      </w:r>
-      <w:r>
-        <w:rPr>
-          <w:noProof/>
-        </w:rPr>
-        <w:fldChar w:fldCharType="end"/>
-      </w:r>
+      <w:fldSimple w:instr=" SEQ Figura \* ARABIC \s 1 ">
+        <w:r>
+          <w:rPr>
+            <w:noProof/>
+          </w:rPr>
+          <w:t>3</w:t>
+        </w:r>
+      </w:fldSimple>
       <w:r>
         <w:t>:</w:t>
       </w:r>
@@ -10475,7 +11147,7 @@
         <w:pStyle w:val="Titolo4"/>
         <w:ind w:firstLine="340"/>
       </w:pPr>
-      <w:bookmarkStart w:id="20" w:name="_Toc65483035"/>
+      <w:bookmarkStart w:id="20" w:name="_Toc65495814"/>
       <w:r>
         <w:t>2.1.2.1 BNF</w:t>
       </w:r>
@@ -11021,7 +11693,7 @@
       <w:r>
         <w:br/>
       </w:r>
-      <w:bookmarkStart w:id="21" w:name="_Toc65483036"/>
+      <w:bookmarkStart w:id="21" w:name="_Toc65495815"/>
       <w:r>
         <w:t>2.1.2.</w:t>
       </w:r>
@@ -11239,7 +11911,7 @@
         <w:pStyle w:val="Titolo4"/>
         <w:ind w:firstLine="340"/>
       </w:pPr>
-      <w:bookmarkStart w:id="22" w:name="_Toc65483037"/>
+      <w:bookmarkStart w:id="22" w:name="_Toc65495816"/>
       <w:r>
         <w:lastRenderedPageBreak/>
         <w:t>2.1.2.3 Esempio</w:t>
@@ -11337,7 +12009,7 @@
                     <pic:cNvPicPr/>
                   </pic:nvPicPr>
                   <pic:blipFill>
-                    <a:blip r:embed="rId15">
+                    <a:blip r:embed="rId17">
                       <a:extLst>
                         <a:ext uri="{28A0092B-C50C-407E-A947-70E740481C1C}">
                           <a14:useLocalDpi xmlns:a14="http://schemas.microsoft.com/office/drawing/2010/main" val="0"/>
@@ -11375,27 +12047,14 @@
       <w:r>
         <w:t>.</w:t>
       </w:r>
-      <w:r>
-        <w:fldChar w:fldCharType="begin"/>
-      </w:r>
-      <w:r>
-        <w:instrText xml:space="preserve"> SEQ Figura \* ARABIC \s 1 </w:instrText>
-      </w:r>
-      <w:r>
-        <w:fldChar w:fldCharType="separate"/>
-      </w:r>
-      <w:r>
-        <w:rPr>
-          <w:noProof/>
-        </w:rPr>
-        <w:t>4</w:t>
-      </w:r>
-      <w:r>
-        <w:rPr>
-          <w:noProof/>
-        </w:rPr>
-        <w:fldChar w:fldCharType="end"/>
-      </w:r>
+      <w:fldSimple w:instr=" SEQ Figura \* ARABIC \s 1 ">
+        <w:r>
+          <w:rPr>
+            <w:noProof/>
+          </w:rPr>
+          <w:t>4</w:t>
+        </w:r>
+      </w:fldSimple>
       <w:r>
         <w:t xml:space="preserve">: </w:t>
       </w:r>
@@ -11417,7 +12076,7 @@
         <w:pStyle w:val="Titolo4"/>
         <w:ind w:firstLine="708"/>
       </w:pPr>
-      <w:bookmarkStart w:id="23" w:name="_Toc65483038"/>
+      <w:bookmarkStart w:id="23" w:name="_Toc65495817"/>
       <w:r>
         <w:t>2.1.2.4</w:t>
       </w:r>
@@ -11504,7 +12163,7 @@
                     <pic:cNvPicPr/>
                   </pic:nvPicPr>
                   <pic:blipFill>
-                    <a:blip r:embed="rId16">
+                    <a:blip r:embed="rId18">
                       <a:extLst>
                         <a:ext uri="{28A0092B-C50C-407E-A947-70E740481C1C}">
                           <a14:useLocalDpi xmlns:a14="http://schemas.microsoft.com/office/drawing/2010/main" val="0"/>
@@ -11545,30 +12204,14 @@
       <w:r>
         <w:t>.</w:t>
       </w:r>
-      <w:r>
-        <w:fldChar w:fldCharType="begin"/>
-      </w:r>
-      <w:r>
-        <w:instrText xml:space="preserve"> SEQ Figura \* ARABIC \s</w:instrText>
-      </w:r>
-      <w:r>
-        <w:instrText xml:space="preserve"> 1 </w:instrText>
-      </w:r>
-      <w:r>
-        <w:fldChar w:fldCharType="separate"/>
-      </w:r>
-      <w:r>
-        <w:rPr>
-          <w:noProof/>
-        </w:rPr>
-        <w:t>5</w:t>
-      </w:r>
-      <w:r>
-        <w:rPr>
-          <w:noProof/>
-        </w:rPr>
-        <w:fldChar w:fldCharType="end"/>
-      </w:r>
+      <w:fldSimple w:instr=" SEQ Figura \* ARABIC \s 1 ">
+        <w:r>
+          <w:rPr>
+            <w:noProof/>
+          </w:rPr>
+          <w:t>5</w:t>
+        </w:r>
+      </w:fldSimple>
       <w:r>
         <w:t xml:space="preserve">: </w:t>
       </w:r>
@@ -11611,7 +12254,7 @@
       <w:pPr>
         <w:pStyle w:val="Titolo3"/>
       </w:pPr>
-      <w:bookmarkStart w:id="24" w:name="_Toc65483039"/>
+      <w:bookmarkStart w:id="24" w:name="_Toc65495818"/>
       <w:r>
         <w:lastRenderedPageBreak/>
         <w:t>2.1.3 Semantica</w:t>
@@ -11773,7 +12416,7 @@
         <w:pStyle w:val="Titolo4"/>
         <w:ind w:firstLine="340"/>
       </w:pPr>
-      <w:bookmarkStart w:id="25" w:name="_Toc65483040"/>
+      <w:bookmarkStart w:id="25" w:name="_Toc65495819"/>
       <w:r>
         <w:t>2.1.3.1 Semantica operazionale</w:t>
       </w:r>
@@ -11899,7 +12542,7 @@
                     <pic:cNvPicPr/>
                   </pic:nvPicPr>
                   <pic:blipFill>
-                    <a:blip r:embed="rId17">
+                    <a:blip r:embed="rId19">
                       <a:extLst>
                         <a:ext uri="{28A0092B-C50C-407E-A947-70E740481C1C}">
                           <a14:useLocalDpi xmlns:a14="http://schemas.microsoft.com/office/drawing/2010/main" val="0"/>
@@ -11942,30 +12585,14 @@
       <w:r>
         <w:t>.</w:t>
       </w:r>
-      <w:r>
-        <w:fldChar w:fldCharType="begin"/>
-      </w:r>
-      <w:r>
-        <w:instrText xml:space="preserve"> SEQ Figura \*</w:instrText>
-      </w:r>
-      <w:r>
-        <w:instrText xml:space="preserve"> ARABIC \s 1 </w:instrText>
-      </w:r>
-      <w:r>
-        <w:fldChar w:fldCharType="separate"/>
-      </w:r>
-      <w:r>
-        <w:rPr>
-          <w:noProof/>
-        </w:rPr>
-        <w:t>6</w:t>
-      </w:r>
-      <w:r>
-        <w:rPr>
-          <w:noProof/>
-        </w:rPr>
-        <w:fldChar w:fldCharType="end"/>
-      </w:r>
+      <w:fldSimple w:instr=" SEQ Figura \* ARABIC \s 1 ">
+        <w:r>
+          <w:rPr>
+            <w:noProof/>
+          </w:rPr>
+          <w:t>6</w:t>
+        </w:r>
+      </w:fldSimple>
       <w:r>
         <w:t xml:space="preserve">: </w:t>
       </w:r>
@@ -11987,7 +12614,7 @@
         <w:pStyle w:val="Titolo4"/>
         <w:ind w:firstLine="340"/>
       </w:pPr>
-      <w:bookmarkStart w:id="26" w:name="_Toc65483041"/>
+      <w:bookmarkStart w:id="26" w:name="_Toc65495820"/>
       <w:r>
         <w:lastRenderedPageBreak/>
         <w:t>2.1.3.2 Semantica denotazionale</w:t>
@@ -12510,7 +13137,7 @@
                     <pic:cNvPicPr/>
                   </pic:nvPicPr>
                   <pic:blipFill>
-                    <a:blip r:embed="rId18">
+                    <a:blip r:embed="rId20">
                       <a:extLst>
                         <a:ext uri="{28A0092B-C50C-407E-A947-70E740481C1C}">
                           <a14:useLocalDpi xmlns:a14="http://schemas.microsoft.com/office/drawing/2010/main" val="0"/>
@@ -12550,27 +13177,14 @@
       <w:r>
         <w:t>.</w:t>
       </w:r>
-      <w:r>
-        <w:fldChar w:fldCharType="begin"/>
-      </w:r>
-      <w:r>
-        <w:instrText xml:space="preserve"> SEQ Figura \* ARABIC \s 1 </w:instrText>
-      </w:r>
-      <w:r>
-        <w:fldChar w:fldCharType="separate"/>
-      </w:r>
-      <w:r>
-        <w:rPr>
-          <w:noProof/>
-        </w:rPr>
-        <w:t>7</w:t>
-      </w:r>
-      <w:r>
-        <w:rPr>
-          <w:noProof/>
-        </w:rPr>
-        <w:fldChar w:fldCharType="end"/>
-      </w:r>
+      <w:fldSimple w:instr=" SEQ Figura \* ARABIC \s 1 ">
+        <w:r>
+          <w:rPr>
+            <w:noProof/>
+          </w:rPr>
+          <w:t>7</w:t>
+        </w:r>
+      </w:fldSimple>
       <w:r>
         <w:t>:</w:t>
       </w:r>
@@ -12601,7 +13215,7 @@
       <w:pPr>
         <w:pStyle w:val="Titolo2"/>
       </w:pPr>
-      <w:bookmarkStart w:id="27" w:name="_Toc65483042"/>
+      <w:bookmarkStart w:id="27" w:name="_Toc65495821"/>
       <w:r>
         <w:lastRenderedPageBreak/>
         <w:t xml:space="preserve">2.2 </w:t>
@@ -12894,7 +13508,7 @@
                     <pic:cNvPicPr/>
                   </pic:nvPicPr>
                   <pic:blipFill>
-                    <a:blip r:embed="rId19">
+                    <a:blip r:embed="rId21">
                       <a:extLst>
                         <a:ext uri="{28A0092B-C50C-407E-A947-70E740481C1C}">
                           <a14:useLocalDpi xmlns:a14="http://schemas.microsoft.com/office/drawing/2010/main" val="0"/>
@@ -12938,27 +13552,14 @@
       <w:r>
         <w:t>.</w:t>
       </w:r>
-      <w:r>
-        <w:fldChar w:fldCharType="begin"/>
-      </w:r>
-      <w:r>
-        <w:instrText xml:space="preserve"> SEQ Figura \* ARABIC \s 1 </w:instrText>
-      </w:r>
-      <w:r>
-        <w:fldChar w:fldCharType="separate"/>
-      </w:r>
-      <w:r>
-        <w:rPr>
-          <w:noProof/>
-        </w:rPr>
-        <w:t>8</w:t>
-      </w:r>
-      <w:r>
-        <w:rPr>
-          <w:noProof/>
-        </w:rPr>
-        <w:fldChar w:fldCharType="end"/>
-      </w:r>
+      <w:fldSimple w:instr=" SEQ Figura \* ARABIC \s 1 ">
+        <w:r>
+          <w:rPr>
+            <w:noProof/>
+          </w:rPr>
+          <w:t>8</w:t>
+        </w:r>
+      </w:fldSimple>
       <w:r>
         <w:t xml:space="preserve">: </w:t>
       </w:r>
@@ -13059,7 +13660,7 @@
                     <pic:cNvPicPr/>
                   </pic:nvPicPr>
                   <pic:blipFill>
-                    <a:blip r:embed="rId20">
+                    <a:blip r:embed="rId22">
                       <a:extLst>
                         <a:ext uri="{28A0092B-C50C-407E-A947-70E740481C1C}">
                           <a14:useLocalDpi xmlns:a14="http://schemas.microsoft.com/office/drawing/2010/main" val="0"/>
@@ -13103,27 +13704,14 @@
       <w:r>
         <w:t>.</w:t>
       </w:r>
-      <w:r>
-        <w:fldChar w:fldCharType="begin"/>
-      </w:r>
-      <w:r>
-        <w:instrText xml:space="preserve"> SEQ Figura \* ARABIC \s 1 </w:instrText>
-      </w:r>
-      <w:r>
-        <w:fldChar w:fldCharType="separate"/>
-      </w:r>
-      <w:r>
-        <w:rPr>
-          <w:noProof/>
-        </w:rPr>
-        <w:t>9</w:t>
-      </w:r>
-      <w:r>
-        <w:rPr>
-          <w:noProof/>
-        </w:rPr>
-        <w:fldChar w:fldCharType="end"/>
-      </w:r>
+      <w:fldSimple w:instr=" SEQ Figura \* ARABIC \s 1 ">
+        <w:r>
+          <w:rPr>
+            <w:noProof/>
+          </w:rPr>
+          <w:t>9</w:t>
+        </w:r>
+      </w:fldSimple>
       <w:r>
         <w:t xml:space="preserve">: </w:t>
       </w:r>
@@ -13358,7 +13946,7 @@
                     <pic:cNvPicPr/>
                   </pic:nvPicPr>
                   <pic:blipFill>
-                    <a:blip r:embed="rId21">
+                    <a:blip r:embed="rId23">
                       <a:extLst>
                         <a:ext uri="{28A0092B-C50C-407E-A947-70E740481C1C}">
                           <a14:useLocalDpi xmlns:a14="http://schemas.microsoft.com/office/drawing/2010/main" val="0"/>
@@ -13402,27 +13990,14 @@
       <w:r>
         <w:t>.</w:t>
       </w:r>
-      <w:r>
-        <w:fldChar w:fldCharType="begin"/>
-      </w:r>
-      <w:r>
-        <w:instrText xml:space="preserve"> SEQ Figura \* ARABIC \s 1 </w:instrText>
-      </w:r>
-      <w:r>
-        <w:fldChar w:fldCharType="separate"/>
-      </w:r>
-      <w:r>
-        <w:rPr>
-          <w:noProof/>
-        </w:rPr>
-        <w:t>10</w:t>
-      </w:r>
-      <w:r>
-        <w:rPr>
-          <w:noProof/>
-        </w:rPr>
-        <w:fldChar w:fldCharType="end"/>
-      </w:r>
+      <w:fldSimple w:instr=" SEQ Figura \* ARABIC \s 1 ">
+        <w:r>
+          <w:rPr>
+            <w:noProof/>
+          </w:rPr>
+          <w:t>10</w:t>
+        </w:r>
+      </w:fldSimple>
       <w:r>
         <w:t xml:space="preserve">: </w:t>
       </w:r>
@@ -13549,7 +14124,7 @@
       <w:pPr>
         <w:pStyle w:val="Titolo3"/>
       </w:pPr>
-      <w:bookmarkStart w:id="28" w:name="_Toc65483043"/>
+      <w:bookmarkStart w:id="28" w:name="_Toc65495822"/>
       <w:r>
         <w:lastRenderedPageBreak/>
         <w:t>2.2.1 Analisi lessicale</w:t>
@@ -14043,7 +14618,7 @@
       <w:pPr>
         <w:pStyle w:val="Titolo3"/>
       </w:pPr>
-      <w:bookmarkStart w:id="29" w:name="_Toc65483044"/>
+      <w:bookmarkStart w:id="29" w:name="_Toc65495823"/>
       <w:r>
         <w:t>2.2.2 Analisi sintattica</w:t>
       </w:r>
@@ -14805,7 +15380,7 @@
                     <pic:cNvPicPr/>
                   </pic:nvPicPr>
                   <pic:blipFill>
-                    <a:blip r:embed="rId22">
+                    <a:blip r:embed="rId24">
                       <a:extLst>
                         <a:ext uri="{28A0092B-C50C-407E-A947-70E740481C1C}">
                           <a14:useLocalDpi xmlns:a14="http://schemas.microsoft.com/office/drawing/2010/main" val="0"/>
@@ -14849,30 +15424,14 @@
       <w:r>
         <w:t>.</w:t>
       </w:r>
-      <w:r>
-        <w:fldChar w:fldCharType="begin"/>
-      </w:r>
-      <w:r>
-        <w:instrText xml:space="preserve"> </w:instrText>
-      </w:r>
-      <w:r>
-        <w:instrText xml:space="preserve">SEQ Figura \* ARABIC \s 1 </w:instrText>
-      </w:r>
-      <w:r>
-        <w:fldChar w:fldCharType="separate"/>
-      </w:r>
-      <w:r>
-        <w:rPr>
-          <w:noProof/>
-        </w:rPr>
-        <w:t>11</w:t>
-      </w:r>
-      <w:r>
-        <w:rPr>
-          <w:noProof/>
-        </w:rPr>
-        <w:fldChar w:fldCharType="end"/>
-      </w:r>
+      <w:fldSimple w:instr=" SEQ Figura \* ARABIC \s 1 ">
+        <w:r>
+          <w:rPr>
+            <w:noProof/>
+          </w:rPr>
+          <w:t>11</w:t>
+        </w:r>
+      </w:fldSimple>
       <w:r>
         <w:t xml:space="preserve">: </w:t>
       </w:r>
@@ -14971,7 +15530,7 @@
         <w:pStyle w:val="Titolo4"/>
         <w:ind w:firstLine="340"/>
       </w:pPr>
-      <w:bookmarkStart w:id="30" w:name="_Toc65483045"/>
+      <w:bookmarkStart w:id="30" w:name="_Toc65495824"/>
       <w:r>
         <w:t>2.2.2.1 Parsing top-down</w:t>
       </w:r>
@@ -15265,7 +15824,7 @@
                     <pic:cNvPicPr/>
                   </pic:nvPicPr>
                   <pic:blipFill>
-                    <a:blip r:embed="rId23">
+                    <a:blip r:embed="rId25">
                       <a:extLst>
                         <a:ext uri="{28A0092B-C50C-407E-A947-70E740481C1C}">
                           <a14:useLocalDpi xmlns:a14="http://schemas.microsoft.com/office/drawing/2010/main" val="0"/>
@@ -15309,27 +15868,14 @@
       <w:r>
         <w:t>.</w:t>
       </w:r>
-      <w:r>
-        <w:fldChar w:fldCharType="begin"/>
-      </w:r>
-      <w:r>
-        <w:instrText xml:space="preserve"> SEQ Figura \* ARABIC \s 1 </w:instrText>
-      </w:r>
-      <w:r>
-        <w:fldChar w:fldCharType="separate"/>
-      </w:r>
-      <w:r>
-        <w:rPr>
-          <w:noProof/>
-        </w:rPr>
-        <w:t>12</w:t>
-      </w:r>
-      <w:r>
-        <w:rPr>
-          <w:noProof/>
-        </w:rPr>
-        <w:fldChar w:fldCharType="end"/>
-      </w:r>
+      <w:fldSimple w:instr=" SEQ Figura \* ARABIC \s 1 ">
+        <w:r>
+          <w:rPr>
+            <w:noProof/>
+          </w:rPr>
+          <w:t>12</w:t>
+        </w:r>
+      </w:fldSimple>
       <w:r>
         <w:t>:</w:t>
       </w:r>
@@ -15486,7 +16032,7 @@
       <w:pPr>
         <w:pStyle w:val="Titolo3"/>
       </w:pPr>
-      <w:bookmarkStart w:id="31" w:name="_Toc65483046"/>
+      <w:bookmarkStart w:id="31" w:name="_Toc65495825"/>
       <w:r>
         <w:t>2.2.3 Analisi semantica</w:t>
       </w:r>
@@ -15831,7 +16377,7 @@
                     <pic:cNvPicPr/>
                   </pic:nvPicPr>
                   <pic:blipFill>
-                    <a:blip r:embed="rId24" cstate="print">
+                    <a:blip r:embed="rId26" cstate="print">
                       <a:extLst>
                         <a:ext uri="{28A0092B-C50C-407E-A947-70E740481C1C}">
                           <a14:useLocalDpi xmlns:a14="http://schemas.microsoft.com/office/drawing/2010/main" val="0"/>
@@ -15871,27 +16417,14 @@
       <w:r>
         <w:t>.</w:t>
       </w:r>
-      <w:r>
-        <w:fldChar w:fldCharType="begin"/>
-      </w:r>
-      <w:r>
-        <w:instrText xml:space="preserve"> SEQ Figura \* ARABIC \s 1 </w:instrText>
-      </w:r>
-      <w:r>
-        <w:fldChar w:fldCharType="separate"/>
-      </w:r>
-      <w:r>
-        <w:rPr>
-          <w:noProof/>
-        </w:rPr>
-        <w:t>13</w:t>
-      </w:r>
-      <w:r>
-        <w:rPr>
-          <w:noProof/>
-        </w:rPr>
-        <w:fldChar w:fldCharType="end"/>
-      </w:r>
+      <w:fldSimple w:instr=" SEQ Figura \* ARABIC \s 1 ">
+        <w:r>
+          <w:rPr>
+            <w:noProof/>
+          </w:rPr>
+          <w:t>13</w:t>
+        </w:r>
+      </w:fldSimple>
       <w:r>
         <w:t xml:space="preserve">: </w:t>
       </w:r>
@@ -16088,7 +16621,7 @@
       <w:pPr>
         <w:pStyle w:val="Titolo3"/>
       </w:pPr>
-      <w:bookmarkStart w:id="32" w:name="_Toc65483047"/>
+      <w:bookmarkStart w:id="32" w:name="_Toc65495826"/>
       <w:r>
         <w:t>2.2.4 Run-time</w:t>
       </w:r>
@@ -16335,7 +16868,7 @@
         <w:pStyle w:val="Titolo1"/>
         <w:ind w:firstLine="0"/>
       </w:pPr>
-      <w:bookmarkStart w:id="33" w:name="_Toc65483048"/>
+      <w:bookmarkStart w:id="33" w:name="_Toc65495827"/>
       <w:r>
         <w:lastRenderedPageBreak/>
         <w:t>Capitolo 3</w:t>
@@ -16351,7 +16884,7 @@
       <w:pPr>
         <w:pStyle w:val="Titolo2"/>
       </w:pPr>
-      <w:bookmarkStart w:id="34" w:name="_Toc65483049"/>
+      <w:bookmarkStart w:id="34" w:name="_Toc65495828"/>
       <w:r>
         <w:t>3.1 Introduzione</w:t>
       </w:r>
@@ -16508,7 +17041,7 @@
       <w:pPr>
         <w:pStyle w:val="Titolo2"/>
       </w:pPr>
-      <w:bookmarkStart w:id="35" w:name="_Toc65483050"/>
+      <w:bookmarkStart w:id="35" w:name="_Toc65495829"/>
       <w:r>
         <w:t>3.</w:t>
       </w:r>
@@ -16873,7 +17406,7 @@
                     <pic:cNvPicPr/>
                   </pic:nvPicPr>
                   <pic:blipFill>
-                    <a:blip r:embed="rId25" cstate="print">
+                    <a:blip r:embed="rId27" cstate="print">
                       <a:extLst>
                         <a:ext uri="{28A0092B-C50C-407E-A947-70E740481C1C}">
                           <a14:useLocalDpi xmlns:a14="http://schemas.microsoft.com/office/drawing/2010/main" val="0"/>
@@ -16916,27 +17449,14 @@
       <w:r>
         <w:t>.</w:t>
       </w:r>
-      <w:r>
-        <w:fldChar w:fldCharType="begin"/>
-      </w:r>
-      <w:r>
-        <w:instrText xml:space="preserve"> SEQ Figura \* ARABIC \s 1 </w:instrText>
-      </w:r>
-      <w:r>
-        <w:fldChar w:fldCharType="separate"/>
-      </w:r>
-      <w:r>
-        <w:rPr>
-          <w:noProof/>
-        </w:rPr>
-        <w:t>1</w:t>
-      </w:r>
-      <w:r>
-        <w:rPr>
-          <w:noProof/>
-        </w:rPr>
-        <w:fldChar w:fldCharType="end"/>
-      </w:r>
+      <w:fldSimple w:instr=" SEQ Figura \* ARABIC \s 1 ">
+        <w:r>
+          <w:rPr>
+            <w:noProof/>
+          </w:rPr>
+          <w:t>1</w:t>
+        </w:r>
+      </w:fldSimple>
       <w:r>
         <w:t xml:space="preserve">: </w:t>
       </w:r>
@@ -17103,7 +17623,7 @@
       <w:pPr>
         <w:pStyle w:val="Titolo2"/>
       </w:pPr>
-      <w:bookmarkStart w:id="36" w:name="_Toc65483051"/>
+      <w:bookmarkStart w:id="36" w:name="_Toc65495830"/>
       <w:r>
         <w:t>3.</w:t>
       </w:r>
@@ -17244,7 +17764,7 @@
                     <pic:cNvPicPr/>
                   </pic:nvPicPr>
                   <pic:blipFill>
-                    <a:blip r:embed="rId26" cstate="print">
+                    <a:blip r:embed="rId28" cstate="print">
                       <a:extLst>
                         <a:ext uri="{28A0092B-C50C-407E-A947-70E740481C1C}">
                           <a14:useLocalDpi xmlns:a14="http://schemas.microsoft.com/office/drawing/2010/main" val="0"/>
@@ -17287,27 +17807,14 @@
       <w:r>
         <w:t>.</w:t>
       </w:r>
-      <w:r>
-        <w:fldChar w:fldCharType="begin"/>
-      </w:r>
-      <w:r>
-        <w:instrText xml:space="preserve"> SEQ Figura \* ARABIC \s 1 </w:instrText>
-      </w:r>
-      <w:r>
-        <w:fldChar w:fldCharType="separate"/>
-      </w:r>
-      <w:r>
-        <w:rPr>
-          <w:noProof/>
-        </w:rPr>
-        <w:t>2</w:t>
-      </w:r>
-      <w:r>
-        <w:rPr>
-          <w:noProof/>
-        </w:rPr>
-        <w:fldChar w:fldCharType="end"/>
-      </w:r>
+      <w:fldSimple w:instr=" SEQ Figura \* ARABIC \s 1 ">
+        <w:r>
+          <w:rPr>
+            <w:noProof/>
+          </w:rPr>
+          <w:t>2</w:t>
+        </w:r>
+      </w:fldSimple>
       <w:r>
         <w:t xml:space="preserve">: </w:t>
       </w:r>
@@ -17503,7 +18010,7 @@
         <w:pStyle w:val="Titolo1"/>
         <w:ind w:firstLine="0"/>
       </w:pPr>
-      <w:bookmarkStart w:id="37" w:name="_Toc65483052"/>
+      <w:bookmarkStart w:id="37" w:name="_Toc65495831"/>
       <w:r>
         <w:lastRenderedPageBreak/>
         <w:t>Capitolo 4</w:t>
@@ -17519,7 +18026,7 @@
       <w:pPr>
         <w:pStyle w:val="Titolo2"/>
       </w:pPr>
-      <w:bookmarkStart w:id="38" w:name="_Toc65483053"/>
+      <w:bookmarkStart w:id="38" w:name="_Toc65495832"/>
       <w:r>
         <w:t>4.1 Introduzione</w:t>
       </w:r>
@@ -17761,7 +18268,7 @@
       <w:pPr>
         <w:pStyle w:val="Titolo2"/>
       </w:pPr>
-      <w:bookmarkStart w:id="39" w:name="_Toc65483054"/>
+      <w:bookmarkStart w:id="39" w:name="_Toc65495833"/>
       <w:r>
         <w:t xml:space="preserve">4.2 </w:t>
       </w:r>
@@ -17914,7 +18421,7 @@
       <w:pPr>
         <w:pStyle w:val="Titolo2"/>
       </w:pPr>
-      <w:bookmarkStart w:id="40" w:name="_Toc65483055"/>
+      <w:bookmarkStart w:id="40" w:name="_Toc65495834"/>
       <w:r>
         <w:lastRenderedPageBreak/>
         <w:t>4.3 Struttura generale di un programma</w:t>
@@ -18269,7 +18776,7 @@
       <w:pPr>
         <w:pStyle w:val="Titolo2"/>
       </w:pPr>
-      <w:bookmarkStart w:id="41" w:name="_Toc65483056"/>
+      <w:bookmarkStart w:id="41" w:name="_Toc65495835"/>
       <w:r>
         <w:t>4.4</w:t>
       </w:r>
@@ -18466,7 +18973,7 @@
       <w:pPr>
         <w:pStyle w:val="Titolo2"/>
       </w:pPr>
-      <w:bookmarkStart w:id="42" w:name="_Toc65483057"/>
+      <w:bookmarkStart w:id="42" w:name="_Toc65495836"/>
       <w:r>
         <w:t>4.5 Variabili</w:t>
       </w:r>
@@ -18683,7 +19190,7 @@
       <w:pPr>
         <w:pStyle w:val="Titolo3"/>
       </w:pPr>
-      <w:bookmarkStart w:id="43" w:name="_Toc65483058"/>
+      <w:bookmarkStart w:id="43" w:name="_Toc65495837"/>
       <w:r>
         <w:t>4.5.1 Dichiarazion</w:t>
       </w:r>
@@ -19375,7 +19882,7 @@
       <w:pPr>
         <w:pStyle w:val="Titolo3"/>
       </w:pPr>
-      <w:bookmarkStart w:id="44" w:name="_Toc65483059"/>
+      <w:bookmarkStart w:id="44" w:name="_Toc65495838"/>
       <w:r>
         <w:lastRenderedPageBreak/>
         <w:t>4.5.2 Assegnamento</w:t>
@@ -20011,7 +20518,7 @@
       <w:pPr>
         <w:pStyle w:val="Titolo3"/>
       </w:pPr>
-      <w:bookmarkStart w:id="45" w:name="_Toc65483060"/>
+      <w:bookmarkStart w:id="45" w:name="_Toc65495839"/>
       <w:r>
         <w:t>4.5.3 Coercizione</w:t>
       </w:r>
@@ -20304,7 +20811,7 @@
       <w:pPr>
         <w:pStyle w:val="Titolo2"/>
       </w:pPr>
-      <w:bookmarkStart w:id="46" w:name="_Toc65483061"/>
+      <w:bookmarkStart w:id="46" w:name="_Toc65495840"/>
       <w:r>
         <w:t>4.6 Espressioni aritmetiche</w:t>
       </w:r>
@@ -20544,7 +21051,7 @@
       <w:pPr>
         <w:pStyle w:val="Titolo3"/>
       </w:pPr>
-      <w:bookmarkStart w:id="47" w:name="_Toc65483062"/>
+      <w:bookmarkStart w:id="47" w:name="_Toc65495841"/>
       <w:r>
         <w:t>4.6.1 Operatori</w:t>
       </w:r>
@@ -20814,27 +21321,14 @@
       <w:r>
         <w:t>Tabella 4.</w:t>
       </w:r>
-      <w:r>
-        <w:fldChar w:fldCharType="begin"/>
-      </w:r>
-      <w:r>
-        <w:instrText xml:space="preserve"> SEQ Tabella \* ARABIC </w:instrText>
-      </w:r>
-      <w:r>
-        <w:fldChar w:fldCharType="separate"/>
-      </w:r>
-      <w:r>
-        <w:rPr>
-          <w:noProof/>
-        </w:rPr>
-        <w:t>1</w:t>
-      </w:r>
-      <w:r>
-        <w:rPr>
-          <w:noProof/>
-        </w:rPr>
-        <w:fldChar w:fldCharType="end"/>
-      </w:r>
+      <w:fldSimple w:instr=" SEQ Tabella \* ARABIC ">
+        <w:r>
+          <w:rPr>
+            <w:noProof/>
+          </w:rPr>
+          <w:t>1</w:t>
+        </w:r>
+      </w:fldSimple>
       <w:r>
         <w:t xml:space="preserve">: </w:t>
       </w:r>
@@ -21240,7 +21734,7 @@
         <w:pStyle w:val="Titolo4"/>
         <w:ind w:firstLine="340"/>
       </w:pPr>
-      <w:bookmarkStart w:id="48" w:name="_Toc65483063"/>
+      <w:bookmarkStart w:id="48" w:name="_Toc65495842"/>
       <w:r>
         <w:t xml:space="preserve">4.6.1.1 </w:t>
       </w:r>
@@ -21753,27 +22247,14 @@
       <w:r>
         <w:t>Tabella 4.</w:t>
       </w:r>
-      <w:r>
-        <w:fldChar w:fldCharType="begin"/>
-      </w:r>
-      <w:r>
-        <w:instrText xml:space="preserve"> SEQ Tabella \* ARABIC </w:instrText>
-      </w:r>
-      <w:r>
-        <w:fldChar w:fldCharType="separate"/>
-      </w:r>
-      <w:r>
-        <w:rPr>
-          <w:noProof/>
-        </w:rPr>
-        <w:t>2</w:t>
-      </w:r>
-      <w:r>
-        <w:rPr>
-          <w:noProof/>
-        </w:rPr>
-        <w:fldChar w:fldCharType="end"/>
-      </w:r>
+      <w:fldSimple w:instr=" SEQ Tabella \* ARABIC ">
+        <w:r>
+          <w:rPr>
+            <w:noProof/>
+          </w:rPr>
+          <w:t>2</w:t>
+        </w:r>
+      </w:fldSimple>
       <w:r>
         <w:t xml:space="preserve">: </w:t>
       </w:r>
@@ -21862,7 +22343,7 @@
         <w:pStyle w:val="Titolo4"/>
         <w:ind w:firstLine="340"/>
       </w:pPr>
-      <w:bookmarkStart w:id="49" w:name="_Toc65483064"/>
+      <w:bookmarkStart w:id="49" w:name="_Toc65495843"/>
       <w:r>
         <w:t>4.6.1.2 Associatività degli operatori</w:t>
       </w:r>
@@ -22202,7 +22683,7 @@
         <w:pStyle w:val="Titolo4"/>
         <w:ind w:firstLine="340"/>
       </w:pPr>
-      <w:bookmarkStart w:id="50" w:name="_Toc65483065"/>
+      <w:bookmarkStart w:id="50" w:name="_Toc65495844"/>
       <w:r>
         <w:t>4.6.1.3 Parentesi</w:t>
       </w:r>
@@ -22437,7 +22918,7 @@
         <w:pStyle w:val="Titolo4"/>
         <w:ind w:firstLine="340"/>
       </w:pPr>
-      <w:bookmarkStart w:id="51" w:name="_Toc65483066"/>
+      <w:bookmarkStart w:id="51" w:name="_Toc65495845"/>
       <w:r>
         <w:t>4.6.1.4 Radice</w:t>
       </w:r>
@@ -22655,7 +23136,7 @@
       <w:pPr>
         <w:pStyle w:val="Titolo2"/>
       </w:pPr>
-      <w:bookmarkStart w:id="52" w:name="_Toc65483067"/>
+      <w:bookmarkStart w:id="52" w:name="_Toc65495846"/>
       <w:r>
         <w:t>4.7 Operazione di incremento e decremento di una variabile</w:t>
       </w:r>
@@ -22904,7 +23385,7 @@
       <w:pPr>
         <w:pStyle w:val="Titolo2"/>
       </w:pPr>
-      <w:bookmarkStart w:id="53" w:name="_Toc65483068"/>
+      <w:bookmarkStart w:id="53" w:name="_Toc65495847"/>
       <w:r>
         <w:t xml:space="preserve">4.8 </w:t>
       </w:r>
@@ -23356,7 +23837,7 @@
       <w:pPr>
         <w:pStyle w:val="Titolo3"/>
       </w:pPr>
-      <w:bookmarkStart w:id="54" w:name="_Toc65483069"/>
+      <w:bookmarkStart w:id="54" w:name="_Toc65495848"/>
       <w:r>
         <w:t>4.8.1 Operatori logici</w:t>
       </w:r>
@@ -23777,27 +24258,14 @@
       <w:r>
         <w:t>Tabella 4.</w:t>
       </w:r>
-      <w:r>
-        <w:fldChar w:fldCharType="begin"/>
-      </w:r>
-      <w:r>
-        <w:instrText xml:space="preserve"> SEQ Tabella \* ARABIC </w:instrText>
-      </w:r>
-      <w:r>
-        <w:fldChar w:fldCharType="separate"/>
-      </w:r>
-      <w:r>
-        <w:rPr>
-          <w:noProof/>
-        </w:rPr>
-        <w:t>3</w:t>
-      </w:r>
-      <w:r>
-        <w:rPr>
-          <w:noProof/>
-        </w:rPr>
-        <w:fldChar w:fldCharType="end"/>
-      </w:r>
+      <w:fldSimple w:instr=" SEQ Tabella \* ARABIC ">
+        <w:r>
+          <w:rPr>
+            <w:noProof/>
+          </w:rPr>
+          <w:t>3</w:t>
+        </w:r>
+      </w:fldSimple>
       <w:r>
         <w:t>:</w:t>
       </w:r>
@@ -24167,27 +24635,14 @@
       <w:r>
         <w:t xml:space="preserve">Tabella </w:t>
       </w:r>
-      <w:r>
-        <w:fldChar w:fldCharType="begin"/>
-      </w:r>
-      <w:r>
-        <w:instrText xml:space="preserve"> SEQ Tabella \* ARABIC </w:instrText>
-      </w:r>
-      <w:r>
-        <w:fldChar w:fldCharType="separate"/>
-      </w:r>
-      <w:r>
-        <w:rPr>
-          <w:noProof/>
-        </w:rPr>
-        <w:t>4</w:t>
-      </w:r>
-      <w:r>
-        <w:rPr>
-          <w:noProof/>
-        </w:rPr>
-        <w:fldChar w:fldCharType="end"/>
-      </w:r>
+      <w:fldSimple w:instr=" SEQ Tabella \* ARABIC ">
+        <w:r>
+          <w:rPr>
+            <w:noProof/>
+          </w:rPr>
+          <w:t>4</w:t>
+        </w:r>
+      </w:fldSimple>
       <w:r>
         <w:t>.4:</w:t>
       </w:r>
@@ -24592,7 +25047,7 @@
       <w:pPr>
         <w:pStyle w:val="Titolo3"/>
       </w:pPr>
-      <w:bookmarkStart w:id="55" w:name="_Toc65483070"/>
+      <w:bookmarkStart w:id="55" w:name="_Toc65495849"/>
       <w:r>
         <w:lastRenderedPageBreak/>
         <w:t>4.8.2 Operatori relazionali</w:t>
@@ -24849,27 +25304,14 @@
       <w:r>
         <w:t>Tabella 4.</w:t>
       </w:r>
-      <w:r>
-        <w:fldChar w:fldCharType="begin"/>
-      </w:r>
-      <w:r>
-        <w:instrText xml:space="preserve"> SEQ Tabella \* ARABIC </w:instrText>
-      </w:r>
-      <w:r>
-        <w:fldChar w:fldCharType="separate"/>
-      </w:r>
-      <w:r>
-        <w:rPr>
-          <w:noProof/>
-        </w:rPr>
-        <w:t>5</w:t>
-      </w:r>
-      <w:r>
-        <w:rPr>
-          <w:noProof/>
-        </w:rPr>
-        <w:fldChar w:fldCharType="end"/>
-      </w:r>
+      <w:fldSimple w:instr=" SEQ Tabella \* ARABIC ">
+        <w:r>
+          <w:rPr>
+            <w:noProof/>
+          </w:rPr>
+          <w:t>5</w:t>
+        </w:r>
+      </w:fldSimple>
       <w:r>
         <w:t xml:space="preserve">: </w:t>
       </w:r>
@@ -25259,7 +25701,7 @@
       <w:pPr>
         <w:pStyle w:val="Titolo3"/>
       </w:pPr>
-      <w:bookmarkStart w:id="56" w:name="_Toc65483071"/>
+      <w:bookmarkStart w:id="56" w:name="_Toc65495850"/>
       <w:r>
         <w:t>4.8.3 Operatori di uguaglianza</w:t>
       </w:r>
@@ -25494,27 +25936,14 @@
       <w:r>
         <w:t>Tabella 4.</w:t>
       </w:r>
-      <w:r>
-        <w:fldChar w:fldCharType="begin"/>
-      </w:r>
-      <w:r>
-        <w:instrText xml:space="preserve"> SEQ Tabella \* ARABIC </w:instrText>
-      </w:r>
-      <w:r>
-        <w:fldChar w:fldCharType="separate"/>
-      </w:r>
-      <w:r>
-        <w:rPr>
-          <w:noProof/>
-        </w:rPr>
-        <w:t>6</w:t>
-      </w:r>
-      <w:r>
-        <w:rPr>
-          <w:noProof/>
-        </w:rPr>
-        <w:fldChar w:fldCharType="end"/>
-      </w:r>
+      <w:fldSimple w:instr=" SEQ Tabella \* ARABIC ">
+        <w:r>
+          <w:rPr>
+            <w:noProof/>
+          </w:rPr>
+          <w:t>6</w:t>
+        </w:r>
+      </w:fldSimple>
       <w:r>
         <w:t xml:space="preserve">: </w:t>
       </w:r>
@@ -25729,7 +26158,7 @@
       <w:pPr>
         <w:pStyle w:val="Titolo3"/>
       </w:pPr>
-      <w:bookmarkStart w:id="57" w:name="_Toc65483072"/>
+      <w:bookmarkStart w:id="57" w:name="_Toc65495851"/>
       <w:r>
         <w:t>4.8.4</w:t>
       </w:r>
@@ -26104,27 +26533,14 @@
       <w:r>
         <w:t>Tabella 4.</w:t>
       </w:r>
-      <w:r>
-        <w:fldChar w:fldCharType="begin"/>
-      </w:r>
-      <w:r>
-        <w:instrText xml:space="preserve"> SEQ Tabella \* ARABIC </w:instrText>
-      </w:r>
-      <w:r>
-        <w:fldChar w:fldCharType="separate"/>
-      </w:r>
-      <w:r>
-        <w:rPr>
-          <w:noProof/>
-        </w:rPr>
-        <w:t>7</w:t>
-      </w:r>
-      <w:r>
-        <w:rPr>
-          <w:noProof/>
-        </w:rPr>
-        <w:fldChar w:fldCharType="end"/>
-      </w:r>
+      <w:fldSimple w:instr=" SEQ Tabella \* ARABIC ">
+        <w:r>
+          <w:rPr>
+            <w:noProof/>
+          </w:rPr>
+          <w:t>7</w:t>
+        </w:r>
+      </w:fldSimple>
       <w:r>
         <w:t>:</w:t>
       </w:r>
@@ -26183,7 +26599,7 @@
       <w:pPr>
         <w:pStyle w:val="Titolo3"/>
       </w:pPr>
-      <w:bookmarkStart w:id="58" w:name="_Toc65483073"/>
+      <w:bookmarkStart w:id="58" w:name="_Toc65495852"/>
       <w:r>
         <w:t>4.8.5 Parentesi nelle espressioni logiche</w:t>
       </w:r>
@@ -26426,7 +26842,7 @@
       <w:pPr>
         <w:pStyle w:val="Titolo2"/>
       </w:pPr>
-      <w:bookmarkStart w:id="59" w:name="_Toc65483074"/>
+      <w:bookmarkStart w:id="59" w:name="_Toc65495853"/>
       <w:r>
         <w:t xml:space="preserve">4.9 </w:t>
       </w:r>
@@ -27160,7 +27576,7 @@
       <w:pPr>
         <w:pStyle w:val="Titolo3"/>
       </w:pPr>
-      <w:bookmarkStart w:id="60" w:name="_Toc65483075"/>
+      <w:bookmarkStart w:id="60" w:name="_Toc65495854"/>
       <w:r>
         <w:t>4.9.1 La clausola altrimenti</w:t>
       </w:r>
@@ -27657,7 +28073,7 @@
       <w:pPr>
         <w:pStyle w:val="Titolo3"/>
       </w:pPr>
-      <w:bookmarkStart w:id="61" w:name="_Toc65483076"/>
+      <w:bookmarkStart w:id="61" w:name="_Toc65495855"/>
       <w:r>
         <w:t xml:space="preserve">4.9.2 </w:t>
       </w:r>
@@ -28273,7 +28689,7 @@
       <w:pPr>
         <w:pStyle w:val="Titolo2"/>
       </w:pPr>
-      <w:bookmarkStart w:id="62" w:name="_Toc65483077"/>
+      <w:bookmarkStart w:id="62" w:name="_Toc65495856"/>
       <w:r>
         <w:t>4.10 L’istruzione ripeti</w:t>
       </w:r>
@@ -28768,7 +29184,7 @@
       <w:pPr>
         <w:pStyle w:val="Titolo3"/>
       </w:pPr>
-      <w:bookmarkStart w:id="63" w:name="_Toc65483078"/>
+      <w:bookmarkStart w:id="63" w:name="_Toc65495857"/>
       <w:r>
         <w:lastRenderedPageBreak/>
         <w:t>4.10.1 Cicli annidati</w:t>
@@ -28972,7 +29388,7 @@
       <w:pPr>
         <w:pStyle w:val="Titolo3"/>
       </w:pPr>
-      <w:bookmarkStart w:id="64" w:name="_Toc65483079"/>
+      <w:bookmarkStart w:id="64" w:name="_Toc65495858"/>
       <w:r>
         <w:t>4.10.2 L’istruzione stop</w:t>
       </w:r>
@@ -29280,7 +29696,7 @@
       <w:pPr>
         <w:pStyle w:val="Titolo2"/>
       </w:pPr>
-      <w:bookmarkStart w:id="65" w:name="_Toc65483080"/>
+      <w:bookmarkStart w:id="65" w:name="_Toc65495859"/>
       <w:r>
         <w:t xml:space="preserve">4.11 L’istruzione </w:t>
       </w:r>
@@ -29755,7 +30171,7 @@
       <w:pPr>
         <w:pStyle w:val="Titolo2"/>
       </w:pPr>
-      <w:bookmarkStart w:id="66" w:name="_Toc65483081"/>
+      <w:bookmarkStart w:id="66" w:name="_Toc65495860"/>
       <w:r>
         <w:lastRenderedPageBreak/>
         <w:t>4.12 L’istruzione inserisci</w:t>
@@ -30019,7 +30435,7 @@
       <w:pPr>
         <w:pStyle w:val="Titolo2"/>
       </w:pPr>
-      <w:bookmarkStart w:id="67" w:name="_Toc65483082"/>
+      <w:bookmarkStart w:id="67" w:name="_Toc65495861"/>
       <w:r>
         <w:t>4.13 L’interprete DLK</w:t>
       </w:r>
@@ -30147,7 +30563,7 @@
       <w:pPr>
         <w:pStyle w:val="Titolo3"/>
       </w:pPr>
-      <w:bookmarkStart w:id="68" w:name="_Toc65483083"/>
+      <w:bookmarkStart w:id="68" w:name="_Toc65495862"/>
       <w:r>
         <w:lastRenderedPageBreak/>
         <w:t>4.13.1 Come avviare l’interprete DLK</w:t>
@@ -30369,7 +30785,7 @@
                     <pic:cNvPicPr/>
                   </pic:nvPicPr>
                   <pic:blipFill>
-                    <a:blip r:embed="rId27">
+                    <a:blip r:embed="rId29">
                       <a:extLst>
                         <a:ext uri="{28A0092B-C50C-407E-A947-70E740481C1C}">
                           <a14:useLocalDpi xmlns:a14="http://schemas.microsoft.com/office/drawing/2010/main" val="0"/>
@@ -30588,7 +31004,7 @@
                     <pic:cNvPicPr/>
                   </pic:nvPicPr>
                   <pic:blipFill>
-                    <a:blip r:embed="rId28">
+                    <a:blip r:embed="rId30">
                       <a:extLst>
                         <a:ext uri="{28A0092B-C50C-407E-A947-70E740481C1C}">
                           <a14:useLocalDpi xmlns:a14="http://schemas.microsoft.com/office/drawing/2010/main" val="0"/>
@@ -30664,7 +31080,7 @@
                     <pic:cNvPicPr/>
                   </pic:nvPicPr>
                   <pic:blipFill>
-                    <a:blip r:embed="rId29">
+                    <a:blip r:embed="rId31">
                       <a:extLst>
                         <a:ext uri="{28A0092B-C50C-407E-A947-70E740481C1C}">
                           <a14:useLocalDpi xmlns:a14="http://schemas.microsoft.com/office/drawing/2010/main" val="0"/>
@@ -30722,7 +31138,7 @@
       <w:pPr>
         <w:pStyle w:val="Titolo3"/>
       </w:pPr>
-      <w:bookmarkStart w:id="69" w:name="_Toc65483084"/>
+      <w:bookmarkStart w:id="69" w:name="_Toc65495863"/>
       <w:r>
         <w:t xml:space="preserve">4.13.2 Come </w:t>
       </w:r>
@@ -30919,7 +31335,7 @@
                     <pic:cNvPicPr/>
                   </pic:nvPicPr>
                   <pic:blipFill>
-                    <a:blip r:embed="rId30">
+                    <a:blip r:embed="rId32">
                       <a:extLst>
                         <a:ext uri="{28A0092B-C50C-407E-A947-70E740481C1C}">
                           <a14:useLocalDpi xmlns:a14="http://schemas.microsoft.com/office/drawing/2010/main" val="0"/>
@@ -31073,7 +31489,7 @@
                     <pic:cNvPicPr/>
                   </pic:nvPicPr>
                   <pic:blipFill>
-                    <a:blip r:embed="rId31">
+                    <a:blip r:embed="rId33">
                       <a:extLst>
                         <a:ext uri="{28A0092B-C50C-407E-A947-70E740481C1C}">
                           <a14:useLocalDpi xmlns:a14="http://schemas.microsoft.com/office/drawing/2010/main" val="0"/>
@@ -31204,7 +31620,7 @@
                     <pic:cNvPicPr/>
                   </pic:nvPicPr>
                   <pic:blipFill>
-                    <a:blip r:embed="rId32">
+                    <a:blip r:embed="rId34">
                       <a:extLst>
                         <a:ext uri="{28A0092B-C50C-407E-A947-70E740481C1C}">
                           <a14:useLocalDpi xmlns:a14="http://schemas.microsoft.com/office/drawing/2010/main" val="0"/>
@@ -31264,7 +31680,7 @@
       <w:pPr>
         <w:pStyle w:val="Titolo3"/>
       </w:pPr>
-      <w:bookmarkStart w:id="70" w:name="_Toc65483085"/>
+      <w:bookmarkStart w:id="70" w:name="_Toc65495864"/>
       <w:r>
         <w:t xml:space="preserve">4.13.3 </w:t>
       </w:r>
@@ -31547,7 +31963,7 @@
                     <pic:cNvPicPr/>
                   </pic:nvPicPr>
                   <pic:blipFill>
-                    <a:blip r:embed="rId33">
+                    <a:blip r:embed="rId35">
                       <a:extLst>
                         <a:ext uri="{28A0092B-C50C-407E-A947-70E740481C1C}">
                           <a14:useLocalDpi xmlns:a14="http://schemas.microsoft.com/office/drawing/2010/main" val="0"/>
@@ -31607,7 +32023,7 @@
       <w:pPr>
         <w:pStyle w:val="Titolo3"/>
       </w:pPr>
-      <w:bookmarkStart w:id="71" w:name="_Toc65483086"/>
+      <w:bookmarkStart w:id="71" w:name="_Toc65495865"/>
       <w:r>
         <w:t>4.13.4 Avvertimenti</w:t>
       </w:r>
@@ -31712,7 +32128,7 @@
                     <pic:cNvPicPr/>
                   </pic:nvPicPr>
                   <pic:blipFill>
-                    <a:blip r:embed="rId34">
+                    <a:blip r:embed="rId36">
                       <a:extLst>
                         <a:ext uri="{28A0092B-C50C-407E-A947-70E740481C1C}">
                           <a14:useLocalDpi xmlns:a14="http://schemas.microsoft.com/office/drawing/2010/main" val="0"/>
@@ -31774,7 +32190,7 @@
       <w:pPr>
         <w:pStyle w:val="Titolo2"/>
       </w:pPr>
-      <w:bookmarkStart w:id="72" w:name="_Toc65483087"/>
+      <w:bookmarkStart w:id="72" w:name="_Toc65495866"/>
       <w:r>
         <w:lastRenderedPageBreak/>
         <w:t>4.14 Repository</w:t>
@@ -31820,7 +32236,7 @@
       <w:pPr>
         <w:pStyle w:val="Titolo2"/>
       </w:pPr>
-      <w:bookmarkStart w:id="73" w:name="_Toc65483088"/>
+      <w:bookmarkStart w:id="73" w:name="_Toc65495867"/>
       <w:r>
         <w:t>4.15 Esempio di programma scritto in DLK</w:t>
       </w:r>
@@ -34036,7 +34452,7 @@
         <w:pStyle w:val="Titolo1"/>
         <w:ind w:firstLine="0"/>
       </w:pPr>
-      <w:bookmarkStart w:id="74" w:name="_Toc65483089"/>
+      <w:bookmarkStart w:id="74" w:name="_Toc65495868"/>
       <w:r>
         <w:lastRenderedPageBreak/>
         <w:t>Capitolo 5</w:t>
@@ -34145,7 +34561,7 @@
         <w:t xml:space="preserve"> da parte dei più giovani, abituandoli così, fin dall’inizio del loro percorso formativo, a programmare attraverso del codice</w:t>
       </w:r>
       <w:r>
-        <w:t>, senza, però, dover incorrere in difficoltà legate: ai costrutti utilizzati nei principali linguaggi di programmazione e alla lingua inglese.</w:t>
+        <w:t>, senza, però, dover incorrere in difficoltà legate ai costrutti utilizzati nei principali linguaggi di programmazione e alla lingua inglese.</w:t>
       </w:r>
     </w:p>
     <w:p>
@@ -34515,7 +34931,7 @@
     </w:p>
     <w:p>
       <w:r>
-        <w:t xml:space="preserve">In fine, sarebbe interessante, nonché di grande aiuto, consultare un </w:t>
+        <w:t xml:space="preserve">Infine, sarebbe interessante, nonché di grande aiuto, consultare un </w:t>
       </w:r>
       <w:r>
         <w:rPr>
@@ -34561,7 +34977,7 @@
         <w:pStyle w:val="Titolo1"/>
         <w:ind w:firstLine="0"/>
       </w:pPr>
-      <w:bookmarkStart w:id="75" w:name="_Toc65483090"/>
+      <w:bookmarkStart w:id="75" w:name="_Toc65495869"/>
       <w:r>
         <w:lastRenderedPageBreak/>
         <w:t>Appendice A</w:t>
@@ -34572,7 +34988,7 @@
       <w:pPr>
         <w:pStyle w:val="Titolo2"/>
       </w:pPr>
-      <w:bookmarkStart w:id="76" w:name="_Toc65483091"/>
+      <w:bookmarkStart w:id="76" w:name="_Toc65495870"/>
       <w:r>
         <w:t>A.1 Grammatica BNF del linguaggio DLK</w:t>
       </w:r>
@@ -36718,16 +37134,16 @@
           <w:bCs/>
           <w:szCs w:val="24"/>
         </w:rPr>
-        <w:t xml:space="preserve">ripeti intconst volte : </w:t>
-      </w:r>
-      <w:r>
-        <w:rPr>
-          <w:rFonts w:cs="Times New Roman"/>
-          <w:i/>
-          <w:iCs/>
-          <w:szCs w:val="24"/>
-        </w:rPr>
-        <w:t xml:space="preserve">stat-list </w:t>
+        <w:t xml:space="preserve">ripeti </w:t>
+      </w:r>
+      <w:r>
+        <w:rPr>
+          <w:rFonts w:cs="Times New Roman"/>
+          <w:i/>
+          <w:iCs/>
+          <w:szCs w:val="24"/>
+        </w:rPr>
+        <w:t>math-expr</w:t>
       </w:r>
       <w:r>
         <w:rPr>
@@ -36736,6 +37152,24 @@
           <w:bCs/>
           <w:szCs w:val="24"/>
         </w:rPr>
+        <w:t xml:space="preserve"> volte : </w:t>
+      </w:r>
+      <w:r>
+        <w:rPr>
+          <w:rFonts w:cs="Times New Roman"/>
+          <w:i/>
+          <w:iCs/>
+          <w:szCs w:val="24"/>
+        </w:rPr>
+        <w:t xml:space="preserve">stat-list </w:t>
+      </w:r>
+      <w:r>
+        <w:rPr>
+          <w:rFonts w:cs="Times New Roman"/>
+          <w:b/>
+          <w:bCs/>
+          <w:szCs w:val="24"/>
+        </w:rPr>
         <w:t>fine</w:t>
       </w:r>
     </w:p>
@@ -37032,7 +37466,7 @@
       <w:pPr>
         <w:pStyle w:val="Titolo2"/>
       </w:pPr>
-      <w:bookmarkStart w:id="77" w:name="_Toc65483092"/>
+      <w:bookmarkStart w:id="77" w:name="_Toc65495871"/>
       <w:r>
         <w:t>A.2 Grammatica EBNF del linguaggio DLK</w:t>
       </w:r>
@@ -38975,16 +39409,16 @@
           <w:bCs/>
           <w:szCs w:val="24"/>
         </w:rPr>
-        <w:t xml:space="preserve">ripeti intconst volte : </w:t>
-      </w:r>
-      <w:r>
-        <w:rPr>
-          <w:rFonts w:cs="Times New Roman"/>
-          <w:i/>
-          <w:iCs/>
-          <w:szCs w:val="24"/>
-        </w:rPr>
-        <w:t xml:space="preserve">stat-list </w:t>
+        <w:t xml:space="preserve">ripeti </w:t>
+      </w:r>
+      <w:r>
+        <w:rPr>
+          <w:rFonts w:cs="Times New Roman"/>
+          <w:i/>
+          <w:iCs/>
+          <w:szCs w:val="24"/>
+        </w:rPr>
+        <w:t>math-expr</w:t>
       </w:r>
       <w:r>
         <w:rPr>
@@ -38993,6 +39427,24 @@
           <w:bCs/>
           <w:szCs w:val="24"/>
         </w:rPr>
+        <w:t xml:space="preserve"> volte : </w:t>
+      </w:r>
+      <w:r>
+        <w:rPr>
+          <w:rFonts w:cs="Times New Roman"/>
+          <w:i/>
+          <w:iCs/>
+          <w:szCs w:val="24"/>
+        </w:rPr>
+        <w:t xml:space="preserve">stat-list </w:t>
+      </w:r>
+      <w:r>
+        <w:rPr>
+          <w:rFonts w:cs="Times New Roman"/>
+          <w:b/>
+          <w:bCs/>
+          <w:szCs w:val="24"/>
+        </w:rPr>
         <w:t>fine</w:t>
       </w:r>
     </w:p>
@@ -39281,7 +39733,7 @@
           <w:szCs w:val="20"/>
         </w:rPr>
       </w:pPr>
-      <w:bookmarkStart w:id="78" w:name="_Toc65483093"/>
+      <w:bookmarkStart w:id="78" w:name="_Toc65495872"/>
       <w:r>
         <w:lastRenderedPageBreak/>
         <w:t>A.3 Definizioni regolari relative al lessico del linguaggio DLK</w:t>
@@ -40241,7 +40693,7 @@
         <w:pStyle w:val="Titolo1"/>
         <w:ind w:firstLine="0"/>
       </w:pPr>
-      <w:bookmarkStart w:id="79" w:name="_Toc65483094"/>
+      <w:bookmarkStart w:id="79" w:name="_Toc65495873"/>
       <w:r>
         <w:lastRenderedPageBreak/>
         <w:t>Bibliografia</w:t>
@@ -40355,7 +40807,7 @@
         </w:rPr>
         <w:t xml:space="preserve">Logo Foundation. What is Logo?. 2015. URL: </w:t>
       </w:r>
-      <w:hyperlink r:id="rId35" w:history="1">
+      <w:hyperlink r:id="rId37" w:history="1">
         <w:r>
           <w:rPr>
             <w:rStyle w:val="Collegamentoipertestuale"/>
@@ -40422,7 +40874,7 @@
         </w:rPr>
         <w:t xml:space="preserve"> </w:t>
       </w:r>
-      <w:hyperlink r:id="rId36" w:history="1">
+      <w:hyperlink r:id="rId38" w:history="1">
         <w:r>
           <w:rPr>
             <w:rStyle w:val="Collegamentoipertestuale"/>
@@ -40500,7 +40952,7 @@
 <w:ftr xmlns:wpc="http://schemas.microsoft.com/office/word/2010/wordprocessingCanvas" xmlns:cx="http://schemas.microsoft.com/office/drawing/2014/chartex" xmlns:cx1="http://schemas.microsoft.com/office/drawing/2015/9/8/chartex" xmlns:cx2="http://schemas.microsoft.com/office/drawing/2015/10/21/chartex" xmlns:cx3="http://schemas.microsoft.com/office/drawing/2016/5/9/chartex" xmlns:cx4="http://schemas.microsoft.com/office/drawing/2016/5/10/chartex" xmlns:cx5="http://schemas.microsoft.com/office/drawing/2016/5/11/chartex" xmlns:cx6="http://schemas.microsoft.com/office/drawing/2016/5/12/chartex" xmlns:cx7="http://schemas.microsoft.com/office/drawing/2016/5/13/chartex" xmlns:cx8="http://schemas.microsoft.com/office/drawing/2016/5/14/chartex" xmlns:mc="http://schemas.openxmlformats.org/markup-compatibility/2006" xmlns:aink="http://schemas.microsoft.com/office/drawing/2016/ink" xmlns:am3d="http://schemas.microsoft.com/office/drawing/2017/model3d" xmlns:o="urn:schemas-microsoft-com:office:office" xmlns:r="http://schemas.openxmlformats.org/officeDocument/2006/relationships" xmlns:m="http://schemas.openxmlformats.org/officeDocument/2006/math" xmlns:v="urn:schemas-microsoft-com:vml" xmlns:wp14="http://schemas.microsoft.com/office/word/2010/wordprocessingDrawing" xmlns:wp="http://schemas.openxmlformats.org/drawingml/2006/wordprocessingDrawing" xmlns:w10="urn:schemas-microsoft-com:office:word" xmlns:w="http://schemas.openxmlformats.org/wordprocessingml/2006/main" xmlns:w14="http://schemas.microsoft.com/office/word/2010/wordml" xmlns:w15="http://schemas.microsoft.com/office/word/2012/wordml" xmlns:w16cex="http://schemas.microsoft.com/office/word/2018/wordml/cex" xmlns:w16cid="http://schemas.microsoft.com/office/word/2016/wordml/cid" xmlns:w16="http://schemas.microsoft.com/office/word/2018/wordml" xmlns:w16se="http://schemas.microsoft.com/office/word/2015/wordml/symex" xmlns:wpg="http://schemas.microsoft.com/office/word/2010/wordprocessingGroup" xmlns:wpi="http://schemas.microsoft.com/office/word/2010/wordprocessingInk" xmlns:wne="http://schemas.microsoft.com/office/word/2006/wordml" xmlns:wps="http://schemas.microsoft.com/office/word/2010/wordprocessingShape" mc:Ignorable="w14 w15 w16se w16cid w16 w16cex wp14">
   <w:sdt>
     <w:sdtPr>
-      <w:id w:val="1046951662"/>
+      <w:id w:val="-1766996779"/>
       <w:docPartObj>
         <w:docPartGallery w:val="Page Numbers (Bottom of Page)"/>
         <w:docPartUnique/>
@@ -40568,187 +41020,187 @@
 <w:numbering xmlns:wpc="http://schemas.microsoft.com/office/word/2010/wordprocessingCanvas" xmlns:cx="http://schemas.microsoft.com/office/drawing/2014/chartex" xmlns:cx1="http://schemas.microsoft.com/office/drawing/2015/9/8/chartex" xmlns:cx2="http://schemas.microsoft.com/office/drawing/2015/10/21/chartex" xmlns:cx3="http://schemas.microsoft.com/office/drawing/2016/5/9/chartex" xmlns:cx4="http://schemas.microsoft.com/office/drawing/2016/5/10/chartex" xmlns:cx5="http://schemas.microsoft.com/office/drawing/2016/5/11/chartex" xmlns:cx6="http://schemas.microsoft.com/office/drawing/2016/5/12/chartex" xmlns:cx7="http://schemas.microsoft.com/office/drawing/2016/5/13/chartex" xmlns:cx8="http://schemas.microsoft.com/office/drawing/2016/5/14/chartex" xmlns:mc="http://schemas.openxmlformats.org/markup-compatibility/2006" xmlns:aink="http://schemas.microsoft.com/office/drawing/2016/ink" xmlns:am3d="http://schemas.microsoft.com/office/drawing/2017/model3d" xmlns:o="urn:schemas-microsoft-com:office:office" xmlns:r="http://schemas.openxmlformats.org/officeDocument/2006/relationships" xmlns:m="http://schemas.openxmlformats.org/officeDocument/2006/math" xmlns:v="urn:schemas-microsoft-com:vml" xmlns:wp14="http://schemas.microsoft.com/office/word/2010/wordprocessingDrawing" xmlns:wp="http://schemas.openxmlformats.org/drawingml/2006/wordprocessingDrawing" xmlns:w10="urn:schemas-microsoft-com:office:word" xmlns:w="http://schemas.openxmlformats.org/wordprocessingml/2006/main" xmlns:w14="http://schemas.microsoft.com/office/word/2010/wordml" xmlns:w15="http://schemas.microsoft.com/office/word/2012/wordml" xmlns:w16cex="http://schemas.microsoft.com/office/word/2018/wordml/cex" xmlns:w16cid="http://schemas.microsoft.com/office/word/2016/wordml/cid" xmlns:w16="http://schemas.microsoft.com/office/word/2018/wordml" xmlns:w16se="http://schemas.microsoft.com/office/word/2015/wordml/symex" xmlns:wpg="http://schemas.microsoft.com/office/word/2010/wordprocessingGroup" xmlns:wpi="http://schemas.microsoft.com/office/word/2010/wordprocessingInk" xmlns:wne="http://schemas.microsoft.com/office/word/2006/wordml" xmlns:wps="http://schemas.microsoft.com/office/word/2010/wordprocessingShape" mc:Ignorable="w14 w15 w16se w16cid w16 w16cex wp14">
   <w:numPicBullet w:numPicBulletId="0">
     <w:pict>
-      <v:rect id="_x0000_i3986" style="width:0;height:1.5pt" o:hralign="center" o:bullet="t" o:hrstd="t" o:hr="t" fillcolor="#a0a0a0" stroked="f"/>
+      <v:rect w14:anchorId="56935C22" id="_x0000_i3320" style="width:0;height:1.5pt" o:hralign="center" o:bullet="t" o:hrstd="t" o:hr="t" fillcolor="#a0a0a0" stroked="f"/>
     </w:pict>
   </w:numPicBullet>
   <w:numPicBullet w:numPicBulletId="1">
     <w:pict>
-      <v:rect id="_x0000_i3987" style="width:0;height:1.5pt" o:hralign="center" o:bullet="t" o:hrstd="t" o:hr="t" fillcolor="#a0a0a0" stroked="f"/>
+      <v:rect id="_x0000_i3321" style="width:0;height:1.5pt" o:hralign="center" o:bullet="t" o:hrstd="t" o:hr="t" fillcolor="#a0a0a0" stroked="f"/>
     </w:pict>
   </w:numPicBullet>
   <w:numPicBullet w:numPicBulletId="2">
     <w:pict>
-      <v:rect id="_x0000_i3988" style="width:0;height:1.5pt" o:hralign="center" o:bullet="t" o:hrstd="t" o:hr="t" fillcolor="#a0a0a0" stroked="f"/>
+      <v:rect id="_x0000_i3322" style="width:0;height:1.5pt" o:hralign="center" o:bullet="t" o:hrstd="t" o:hr="t" fillcolor="#a0a0a0" stroked="f"/>
     </w:pict>
   </w:numPicBullet>
   <w:numPicBullet w:numPicBulletId="3">
     <w:pict>
-      <v:rect id="_x0000_i3989" style="width:0;height:1.5pt" o:hralign="center" o:bullet="t" o:hrstd="t" o:hr="t" fillcolor="#a0a0a0" stroked="f"/>
+      <v:rect id="_x0000_i3323" style="width:0;height:1.5pt" o:hralign="center" o:bullet="t" o:hrstd="t" o:hr="t" fillcolor="#a0a0a0" stroked="f"/>
     </w:pict>
   </w:numPicBullet>
   <w:numPicBullet w:numPicBulletId="4">
     <w:pict>
-      <v:rect id="_x0000_i3990" style="width:0;height:1.5pt" o:hralign="center" o:bullet="t" o:hrstd="t" o:hr="t" fillcolor="#a0a0a0" stroked="f"/>
+      <v:rect id="_x0000_i3324" style="width:0;height:1.5pt" o:hralign="center" o:bullet="t" o:hrstd="t" o:hr="t" fillcolor="#a0a0a0" stroked="f"/>
     </w:pict>
   </w:numPicBullet>
   <w:numPicBullet w:numPicBulletId="5">
     <w:pict>
-      <v:rect id="_x0000_i3991" style="width:0;height:1.5pt" o:hralign="center" o:bullet="t" o:hrstd="t" o:hr="t" fillcolor="#a0a0a0" stroked="f"/>
+      <v:rect id="_x0000_i3325" style="width:0;height:1.5pt" o:hralign="center" o:bullet="t" o:hrstd="t" o:hr="t" fillcolor="#a0a0a0" stroked="f"/>
     </w:pict>
   </w:numPicBullet>
   <w:numPicBullet w:numPicBulletId="6">
     <w:pict>
-      <v:rect id="_x0000_i3992" style="width:0;height:1.5pt" o:hralign="center" o:bullet="t" o:hrstd="t" o:hr="t" fillcolor="#a0a0a0" stroked="f"/>
+      <v:rect id="_x0000_i3326" style="width:0;height:1.5pt" o:hralign="center" o:bullet="t" o:hrstd="t" o:hr="t" fillcolor="#a0a0a0" stroked="f"/>
     </w:pict>
   </w:numPicBullet>
   <w:numPicBullet w:numPicBulletId="7">
     <w:pict>
-      <v:rect id="_x0000_i3993" style="width:0;height:1.5pt" o:hralign="center" o:bullet="t" o:hrstd="t" o:hr="t" fillcolor="#a0a0a0" stroked="f"/>
+      <v:rect id="_x0000_i3327" style="width:0;height:1.5pt" o:hralign="center" o:bullet="t" o:hrstd="t" o:hr="t" fillcolor="#a0a0a0" stroked="f"/>
     </w:pict>
   </w:numPicBullet>
   <w:numPicBullet w:numPicBulletId="8">
     <w:pict>
-      <v:rect id="_x0000_i3994" style="width:0;height:1.5pt" o:hralign="center" o:bullet="t" o:hrstd="t" o:hr="t" fillcolor="#a0a0a0" stroked="f"/>
+      <v:rect id="_x0000_i3328" style="width:0;height:1.5pt" o:hralign="center" o:bullet="t" o:hrstd="t" o:hr="t" fillcolor="#a0a0a0" stroked="f"/>
     </w:pict>
   </w:numPicBullet>
   <w:numPicBullet w:numPicBulletId="9">
     <w:pict>
-      <v:rect id="_x0000_i3995" style="width:0;height:1.5pt" o:hralign="center" o:bullet="t" o:hrstd="t" o:hr="t" fillcolor="#a0a0a0" stroked="f"/>
+      <v:rect id="_x0000_i3329" style="width:0;height:1.5pt" o:hralign="center" o:bullet="t" o:hrstd="t" o:hr="t" fillcolor="#a0a0a0" stroked="f"/>
     </w:pict>
   </w:numPicBullet>
   <w:numPicBullet w:numPicBulletId="10">
     <w:pict>
-      <v:rect id="_x0000_i3996" style="width:0;height:1.5pt" o:hralign="center" o:bullet="t" o:hrstd="t" o:hr="t" fillcolor="#a0a0a0" stroked="f"/>
+      <v:rect id="_x0000_i3330" style="width:0;height:1.5pt" o:hralign="center" o:bullet="t" o:hrstd="t" o:hr="t" fillcolor="#a0a0a0" stroked="f"/>
     </w:pict>
   </w:numPicBullet>
   <w:numPicBullet w:numPicBulletId="11">
     <w:pict>
-      <v:rect id="_x0000_i3997" style="width:0;height:1.5pt" o:hralign="center" o:bullet="t" o:hrstd="t" o:hr="t" fillcolor="#a0a0a0" stroked="f"/>
+      <v:rect id="_x0000_i3331" style="width:0;height:1.5pt" o:hralign="center" o:bullet="t" o:hrstd="t" o:hr="t" fillcolor="#a0a0a0" stroked="f"/>
     </w:pict>
   </w:numPicBullet>
   <w:numPicBullet w:numPicBulletId="12">
     <w:pict>
-      <v:rect id="_x0000_i3998" style="width:0;height:1.5pt" o:hralign="center" o:bullet="t" o:hrstd="t" o:hr="t" fillcolor="#a0a0a0" stroked="f"/>
+      <v:rect id="_x0000_i3332" style="width:0;height:1.5pt" o:hralign="center" o:bullet="t" o:hrstd="t" o:hr="t" fillcolor="#a0a0a0" stroked="f"/>
     </w:pict>
   </w:numPicBullet>
   <w:numPicBullet w:numPicBulletId="13">
     <w:pict>
-      <v:rect id="_x0000_i3999" style="width:0;height:1.5pt" o:hralign="center" o:bullet="t" o:hrstd="t" o:hr="t" fillcolor="#a0a0a0" stroked="f"/>
+      <v:rect id="_x0000_i3333" style="width:0;height:1.5pt" o:hralign="center" o:bullet="t" o:hrstd="t" o:hr="t" fillcolor="#a0a0a0" stroked="f"/>
     </w:pict>
   </w:numPicBullet>
   <w:numPicBullet w:numPicBulletId="14">
     <w:pict>
-      <v:rect id="_x0000_i4000" style="width:0;height:1.5pt" o:hralign="center" o:bullet="t" o:hrstd="t" o:hr="t" fillcolor="#a0a0a0" stroked="f"/>
+      <v:rect id="_x0000_i3334" style="width:0;height:1.5pt" o:hralign="center" o:bullet="t" o:hrstd="t" o:hr="t" fillcolor="#a0a0a0" stroked="f"/>
     </w:pict>
   </w:numPicBullet>
   <w:numPicBullet w:numPicBulletId="15">
     <w:pict>
-      <v:rect id="_x0000_i4001" style="width:0;height:1.5pt" o:hralign="center" o:bullet="t" o:hrstd="t" o:hr="t" fillcolor="#a0a0a0" stroked="f"/>
+      <v:rect id="_x0000_i3335" style="width:0;height:1.5pt" o:hralign="center" o:bullet="t" o:hrstd="t" o:hr="t" fillcolor="#a0a0a0" stroked="f"/>
     </w:pict>
   </w:numPicBullet>
   <w:numPicBullet w:numPicBulletId="16">
     <w:pict>
-      <v:rect id="_x0000_i4002" style="width:0;height:1.5pt" o:hralign="center" o:bullet="t" o:hrstd="t" o:hr="t" fillcolor="#a0a0a0" stroked="f"/>
+      <v:rect id="_x0000_i3336" style="width:0;height:1.5pt" o:hralign="center" o:bullet="t" o:hrstd="t" o:hr="t" fillcolor="#a0a0a0" stroked="f"/>
     </w:pict>
   </w:numPicBullet>
   <w:numPicBullet w:numPicBulletId="17">
     <w:pict>
-      <v:rect id="_x0000_i4003" style="width:0;height:1.5pt" o:hralign="center" o:bullet="t" o:hrstd="t" o:hr="t" fillcolor="#a0a0a0" stroked="f"/>
+      <v:rect id="_x0000_i3337" style="width:0;height:1.5pt" o:hralign="center" o:bullet="t" o:hrstd="t" o:hr="t" fillcolor="#a0a0a0" stroked="f"/>
     </w:pict>
   </w:numPicBullet>
   <w:numPicBullet w:numPicBulletId="18">
     <w:pict>
-      <v:rect id="_x0000_i4004" style="width:0;height:1.5pt" o:hralign="center" o:bullet="t" o:hrstd="t" o:hr="t" fillcolor="#a0a0a0" stroked="f"/>
+      <v:rect id="_x0000_i3338" style="width:0;height:1.5pt" o:hralign="center" o:bullet="t" o:hrstd="t" o:hr="t" fillcolor="#a0a0a0" stroked="f"/>
     </w:pict>
   </w:numPicBullet>
   <w:numPicBullet w:numPicBulletId="19">
     <w:pict>
-      <v:rect id="_x0000_i4005" style="width:0;height:1.5pt" o:hralign="center" o:bullet="t" o:hrstd="t" o:hr="t" fillcolor="#a0a0a0" stroked="f"/>
+      <v:rect id="_x0000_i3339" style="width:0;height:1.5pt" o:hralign="center" o:bullet="t" o:hrstd="t" o:hr="t" fillcolor="#a0a0a0" stroked="f"/>
     </w:pict>
   </w:numPicBullet>
   <w:numPicBullet w:numPicBulletId="20">
     <w:pict>
-      <v:rect id="_x0000_i4006" style="width:0;height:1.5pt" o:hralign="center" o:bullet="t" o:hrstd="t" o:hr="t" fillcolor="#a0a0a0" stroked="f"/>
+      <v:rect id="_x0000_i3340" style="width:0;height:1.5pt" o:hralign="center" o:bullet="t" o:hrstd="t" o:hr="t" fillcolor="#a0a0a0" stroked="f"/>
     </w:pict>
   </w:numPicBullet>
   <w:numPicBullet w:numPicBulletId="21">
     <w:pict>
-      <v:rect id="_x0000_i4007" style="width:0;height:1.5pt" o:hralign="center" o:bullet="t" o:hrstd="t" o:hr="t" fillcolor="#a0a0a0" stroked="f"/>
+      <v:rect id="_x0000_i3341" style="width:0;height:1.5pt" o:hralign="center" o:bullet="t" o:hrstd="t" o:hr="t" fillcolor="#a0a0a0" stroked="f"/>
     </w:pict>
   </w:numPicBullet>
   <w:numPicBullet w:numPicBulletId="22">
     <w:pict>
-      <v:rect id="_x0000_i4008" style="width:0;height:1.5pt" o:hralign="center" o:bullet="t" o:hrstd="t" o:hr="t" fillcolor="#a0a0a0" stroked="f"/>
+      <v:rect id="_x0000_i3342" style="width:0;height:1.5pt" o:hralign="center" o:bullet="t" o:hrstd="t" o:hr="t" fillcolor="#a0a0a0" stroked="f"/>
     </w:pict>
   </w:numPicBullet>
   <w:numPicBullet w:numPicBulletId="23">
     <w:pict>
-      <v:rect id="_x0000_i4009" style="width:0;height:1.5pt" o:hralign="center" o:bullet="t" o:hrstd="t" o:hr="t" fillcolor="#a0a0a0" stroked="f"/>
+      <v:rect id="_x0000_i3343" style="width:0;height:1.5pt" o:hralign="center" o:bullet="t" o:hrstd="t" o:hr="t" fillcolor="#a0a0a0" stroked="f"/>
     </w:pict>
   </w:numPicBullet>
   <w:numPicBullet w:numPicBulletId="24">
     <w:pict>
-      <v:rect id="_x0000_i4010" style="width:0;height:1.5pt" o:hralign="center" o:bullet="t" o:hrstd="t" o:hr="t" fillcolor="#a0a0a0" stroked="f"/>
+      <v:rect id="_x0000_i3344" style="width:0;height:1.5pt" o:hralign="center" o:bullet="t" o:hrstd="t" o:hr="t" fillcolor="#a0a0a0" stroked="f"/>
     </w:pict>
   </w:numPicBullet>
   <w:numPicBullet w:numPicBulletId="25">
     <w:pict>
-      <v:rect id="_x0000_i4011" style="width:0;height:1.5pt" o:hralign="center" o:bullet="t" o:hrstd="t" o:hr="t" fillcolor="#a0a0a0" stroked="f"/>
+      <v:rect id="_x0000_i3345" style="width:0;height:1.5pt" o:hralign="center" o:bullet="t" o:hrstd="t" o:hr="t" fillcolor="#a0a0a0" stroked="f"/>
     </w:pict>
   </w:numPicBullet>
   <w:numPicBullet w:numPicBulletId="26">
     <w:pict>
-      <v:rect id="_x0000_i4012" style="width:0;height:1.5pt" o:hralign="center" o:bullet="t" o:hrstd="t" o:hr="t" fillcolor="#a0a0a0" stroked="f"/>
+      <v:rect id="_x0000_i3346" style="width:0;height:1.5pt" o:hralign="center" o:bullet="t" o:hrstd="t" o:hr="t" fillcolor="#a0a0a0" stroked="f"/>
     </w:pict>
   </w:numPicBullet>
   <w:numPicBullet w:numPicBulletId="27">
     <w:pict>
-      <v:rect id="_x0000_i4013" style="width:0;height:1.5pt" o:hralign="center" o:bullet="t" o:hrstd="t" o:hr="t" fillcolor="#a0a0a0" stroked="f"/>
+      <v:rect id="_x0000_i3347" style="width:0;height:1.5pt" o:hralign="center" o:bullet="t" o:hrstd="t" o:hr="t" fillcolor="#a0a0a0" stroked="f"/>
     </w:pict>
   </w:numPicBullet>
   <w:numPicBullet w:numPicBulletId="28">
     <w:pict>
-      <v:rect id="_x0000_i4014" style="width:0;height:1.5pt" o:hralign="center" o:bullet="t" o:hrstd="t" o:hr="t" fillcolor="#a0a0a0" stroked="f"/>
+      <v:rect id="_x0000_i3348" style="width:0;height:1.5pt" o:hralign="center" o:bullet="t" o:hrstd="t" o:hr="t" fillcolor="#a0a0a0" stroked="f"/>
     </w:pict>
   </w:numPicBullet>
   <w:numPicBullet w:numPicBulletId="29">
     <w:pict>
-      <v:rect id="_x0000_i4015" style="width:0;height:1.5pt" o:hralign="center" o:bullet="t" o:hrstd="t" o:hr="t" fillcolor="#a0a0a0" stroked="f"/>
+      <v:rect id="_x0000_i3349" style="width:0;height:1.5pt" o:hralign="center" o:bullet="t" o:hrstd="t" o:hr="t" fillcolor="#a0a0a0" stroked="f"/>
     </w:pict>
   </w:numPicBullet>
   <w:numPicBullet w:numPicBulletId="30">
     <w:pict>
-      <v:rect id="_x0000_i4016" style="width:0;height:1.5pt" o:hralign="center" o:bullet="t" o:hrstd="t" o:hr="t" fillcolor="#a0a0a0" stroked="f"/>
+      <v:rect id="_x0000_i3350" style="width:0;height:1.5pt" o:hralign="center" o:bullet="t" o:hrstd="t" o:hr="t" fillcolor="#a0a0a0" stroked="f"/>
     </w:pict>
   </w:numPicBullet>
   <w:numPicBullet w:numPicBulletId="31">
     <w:pict>
-      <v:rect id="_x0000_i4017" style="width:0;height:1.5pt" o:hralign="center" o:bullet="t" o:hrstd="t" o:hr="t" fillcolor="#a0a0a0" stroked="f"/>
+      <v:rect id="_x0000_i3351" style="width:0;height:1.5pt" o:hralign="center" o:bullet="t" o:hrstd="t" o:hr="t" fillcolor="#a0a0a0" stroked="f"/>
     </w:pict>
   </w:numPicBullet>
   <w:numPicBullet w:numPicBulletId="32">
     <w:pict>
-      <v:rect id="_x0000_i4018" style="width:0;height:1.5pt" o:hralign="center" o:bullet="t" o:hrstd="t" o:hr="t" fillcolor="#a0a0a0" stroked="f"/>
+      <v:rect id="_x0000_i3352" style="width:0;height:1.5pt" o:hralign="center" o:bullet="t" o:hrstd="t" o:hr="t" fillcolor="#a0a0a0" stroked="f"/>
     </w:pict>
   </w:numPicBullet>
   <w:numPicBullet w:numPicBulletId="33">
     <w:pict>
-      <v:rect id="_x0000_i4019" style="width:0;height:1.5pt" o:hralign="center" o:bullet="t" o:hrstd="t" o:hr="t" fillcolor="#a0a0a0" stroked="f"/>
+      <v:rect id="_x0000_i3353" style="width:0;height:1.5pt" o:hralign="center" o:bullet="t" o:hrstd="t" o:hr="t" fillcolor="#a0a0a0" stroked="f"/>
     </w:pict>
   </w:numPicBullet>
   <w:numPicBullet w:numPicBulletId="34">
     <w:pict>
-      <v:rect id="_x0000_i4020" style="width:0;height:1.5pt" o:hralign="center" o:bullet="t" o:hrstd="t" o:hr="t" fillcolor="#a0a0a0" stroked="f"/>
+      <v:rect id="_x0000_i3354" style="width:0;height:1.5pt" o:hralign="center" o:bullet="t" o:hrstd="t" o:hr="t" fillcolor="#a0a0a0" stroked="f"/>
     </w:pict>
   </w:numPicBullet>
   <w:numPicBullet w:numPicBulletId="35">
     <w:pict>
-      <v:rect id="_x0000_i4021" style="width:0;height:1.5pt" o:hralign="center" o:bullet="t" o:hrstd="t" o:hr="t" fillcolor="#a0a0a0" stroked="f"/>
+      <v:rect id="_x0000_i3355" style="width:0;height:1.5pt" o:hralign="center" o:bullet="t" o:hrstd="t" o:hr="t" fillcolor="#a0a0a0" stroked="f"/>
     </w:pict>
   </w:numPicBullet>
   <w:numPicBullet w:numPicBulletId="36">
     <w:pict>
-      <v:rect id="_x0000_i4022" style="width:0;height:1.5pt" o:hralign="center" o:bullet="t" o:hrstd="t" o:hr="t" fillcolor="#a0a0a0" stroked="f"/>
+      <v:rect id="_x0000_i3356" style="width:0;height:1.5pt" o:hralign="center" o:bullet="t" o:hrstd="t" o:hr="t" fillcolor="#a0a0a0" stroked="f"/>
     </w:pict>
   </w:numPicBullet>
   <w:abstractNum w:abstractNumId="0" w15:restartNumberingAfterBreak="0">
